--- a/Partie commune dossier/Partie Commune.docx
+++ b/Partie commune dossier/Partie Commune.docx
@@ -3,8 +3,292 @@
 <w:document xmlns:wpc="http://schemas.microsoft.com/office/word/2010/wordprocessingCanvas" xmlns:cx="http://schemas.microsoft.com/office/drawing/2014/chartex" xmlns:cx1="http://schemas.microsoft.com/office/drawing/2015/9/8/chartex" xmlns:cx2="http://schemas.microsoft.com/office/drawing/2015/10/21/chartex" xmlns:cx3="http://schemas.microsoft.com/office/drawing/2016/5/9/chartex" xmlns:cx4="http://schemas.microsoft.com/office/drawing/2016/5/10/chartex" xmlns:cx5="http://schemas.microsoft.com/office/drawing/2016/5/11/chartex" xmlns:cx6="http://schemas.microsoft.com/office/drawing/2016/5/12/chartex" xmlns:cx7="http://schemas.microsoft.com/office/drawing/2016/5/13/chartex" xmlns:cx8="http://schemas.microsoft.com/office/drawing/2016/5/14/chartex" xmlns:mc="http://schemas.openxmlformats.org/markup-compatibility/2006" xmlns:aink="http://schemas.microsoft.com/office/drawing/2016/ink" xmlns:am3d="http://schemas.microsoft.com/office/drawing/2017/model3d" xmlns:o="urn:schemas-microsoft-com:office:office" xmlns:r="http://schemas.openxmlformats.org/officeDocument/2006/relationships" xmlns:m="http://schemas.openxmlformats.org/officeDocument/2006/math" xmlns:v="urn:schemas-microsoft-com:vml" xmlns:wp14="http://schemas.microsoft.com/office/word/2010/wordprocessingDrawing" xmlns:wp="http://schemas.openxmlformats.org/drawingml/2006/wordprocessingDrawing" xmlns:w10="urn:schemas-microsoft-com:office:word" xmlns:w="http://schemas.openxmlformats.org/wordprocessingml/2006/main" xmlns:w14="http://schemas.microsoft.com/office/word/2010/wordml" xmlns:w15="http://schemas.microsoft.com/office/word/2012/wordml" xmlns:w16cid="http://schemas.microsoft.com/office/word/2016/wordml/cid" xmlns:w16se="http://schemas.microsoft.com/office/word/2015/wordml/symex" xmlns:wpg="http://schemas.microsoft.com/office/word/2010/wordprocessingGroup" xmlns:wpi="http://schemas.microsoft.com/office/word/2010/wordprocessingInk" xmlns:wne="http://schemas.microsoft.com/office/word/2006/wordml" xmlns:wps="http://schemas.microsoft.com/office/word/2010/wordprocessingShape" mc:Ignorable="w14 w15 w16se w16cid wp14">
   <w:body>
     <w:p>
-      <w:bookmarkStart w:id="0" w:name="_GoBack"/>
-      <w:bookmarkEnd w:id="0"/>
+      <w:r>
+        <w:rPr>
+          <w:noProof/>
+          <w:lang w:eastAsia="ko-KR"/>
+        </w:rPr>
+        <mc:AlternateContent>
+          <mc:Choice Requires="wps">
+            <w:drawing>
+              <wp:anchor distT="0" distB="0" distL="114300" distR="114300" simplePos="0" relativeHeight="251658752" behindDoc="0" locked="0" layoutInCell="1" allowOverlap="1">
+                <wp:simplePos x="0" y="0"/>
+                <wp:positionH relativeFrom="margin">
+                  <wp:align>center</wp:align>
+                </wp:positionH>
+                <wp:positionV relativeFrom="paragraph">
+                  <wp:posOffset>5038725</wp:posOffset>
+                </wp:positionV>
+                <wp:extent cx="3657600" cy="434340"/>
+                <wp:effectExtent l="0" t="0" r="0" b="3810"/>
+                <wp:wrapNone/>
+                <wp:docPr id="2" name="Text Box 44"/>
+                <wp:cNvGraphicFramePr>
+                  <a:graphicFrameLocks xmlns:a="http://schemas.openxmlformats.org/drawingml/2006/main"/>
+                </wp:cNvGraphicFramePr>
+                <a:graphic xmlns:a="http://schemas.openxmlformats.org/drawingml/2006/main">
+                  <a:graphicData uri="http://schemas.microsoft.com/office/word/2010/wordprocessingShape">
+                    <wps:wsp>
+                      <wps:cNvSpPr txBox="1">
+                        <a:spLocks noChangeArrowheads="1"/>
+                      </wps:cNvSpPr>
+                      <wps:spPr bwMode="auto">
+                        <a:xfrm>
+                          <a:off x="0" y="0"/>
+                          <a:ext cx="3657600" cy="434340"/>
+                        </a:xfrm>
+                        <a:prstGeom prst="rect">
+                          <a:avLst/>
+                        </a:prstGeom>
+                        <a:noFill/>
+                        <a:ln>
+                          <a:noFill/>
+                        </a:ln>
+                        <a:extLst>
+                          <a:ext uri="{909E8E84-426E-40DD-AFC4-6F175D3DCCD1}">
+                            <a14:hiddenFill xmlns:a14="http://schemas.microsoft.com/office/drawing/2010/main">
+                              <a:solidFill>
+                                <a:srgbClr val="FFFFFF"/>
+                              </a:solidFill>
+                            </a14:hiddenFill>
+                          </a:ext>
+                          <a:ext uri="{91240B29-F687-4F45-9708-019B960494DF}">
+                            <a14:hiddenLine xmlns:a14="http://schemas.microsoft.com/office/drawing/2010/main" w="9525">
+                              <a:solidFill>
+                                <a:srgbClr val="000000"/>
+                              </a:solidFill>
+                              <a:miter lim="800000"/>
+                              <a:headEnd/>
+                              <a:tailEnd/>
+                            </a14:hiddenLine>
+                          </a:ext>
+                        </a:extLst>
+                      </wps:spPr>
+                      <wps:txbx>
+                        <w:txbxContent>
+                          <w:p>
+                            <w:pPr>
+                              <w:pStyle w:val="Titre2"/>
+                            </w:pPr>
+                            <w:bookmarkStart w:id="0" w:name="_Toc534731009"/>
+                            <w:bookmarkStart w:id="1" w:name="_Toc534731474"/>
+                            <w:r>
+                              <w:t>Spécifications et Analyse</w:t>
+                            </w:r>
+                            <w:bookmarkEnd w:id="0"/>
+                            <w:bookmarkEnd w:id="1"/>
+                          </w:p>
+                        </w:txbxContent>
+                      </wps:txbx>
+                      <wps:bodyPr rot="0" vert="horz" wrap="square" lIns="91440" tIns="45720" rIns="91440" bIns="45720" anchor="t" anchorCtr="0" upright="1">
+                        <a:spAutoFit/>
+                      </wps:bodyPr>
+                    </wps:wsp>
+                  </a:graphicData>
+                </a:graphic>
+                <wp14:sizeRelH relativeFrom="page">
+                  <wp14:pctWidth>0</wp14:pctWidth>
+                </wp14:sizeRelH>
+                <wp14:sizeRelV relativeFrom="page">
+                  <wp14:pctHeight>0</wp14:pctHeight>
+                </wp14:sizeRelV>
+              </wp:anchor>
+            </w:drawing>
+          </mc:Choice>
+          <mc:Fallback>
+            <w:pict>
+              <v:shapetype id="_x0000_t202" coordsize="21600,21600" o:spt="202" path="m,l,21600r21600,l21600,xe">
+                <v:stroke joinstyle="miter"/>
+                <v:path gradientshapeok="t" o:connecttype="rect"/>
+              </v:shapetype>
+              <v:shape id="Text Box 44" o:spid="_x0000_s1026" type="#_x0000_t202" style="position:absolute;left:0;text-align:left;margin-left:0;margin-top:396.75pt;width:4in;height:34.2pt;z-index:251658752;visibility:visible;mso-wrap-style:square;mso-width-percent:0;mso-height-percent:0;mso-wrap-distance-left:9pt;mso-wrap-distance-top:0;mso-wrap-distance-right:9pt;mso-wrap-distance-bottom:0;mso-position-horizontal:center;mso-position-horizontal-relative:margin;mso-position-vertical:absolute;mso-position-vertical-relative:text;mso-width-percent:0;mso-height-percent:0;mso-width-relative:page;mso-height-relative:page;v-text-anchor:top" o:gfxdata="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" filled="f" stroked="f">
+                <v:textbox style="mso-fit-shape-to-text:t">
+                  <w:txbxContent>
+                    <w:p>
+                      <w:pPr>
+                        <w:pStyle w:val="Titre2"/>
+                      </w:pPr>
+                      <w:bookmarkStart w:id="2" w:name="_Toc534731009"/>
+                      <w:bookmarkStart w:id="3" w:name="_Toc534731474"/>
+                      <w:r>
+                        <w:t>Spécifications et Analyse</w:t>
+                      </w:r>
+                      <w:bookmarkEnd w:id="2"/>
+                      <w:bookmarkEnd w:id="3"/>
+                    </w:p>
+                  </w:txbxContent>
+                </v:textbox>
+                <w10:wrap anchorx="margin"/>
+              </v:shape>
+            </w:pict>
+          </mc:Fallback>
+        </mc:AlternateContent>
+      </w:r>
+      <w:r>
+        <w:rPr>
+          <w:noProof/>
+          <w:lang w:eastAsia="ko-KR"/>
+        </w:rPr>
+        <mc:AlternateContent>
+          <mc:Choice Requires="wps">
+            <w:drawing>
+              <wp:anchor distT="0" distB="0" distL="114300" distR="114300" simplePos="0" relativeHeight="251657728" behindDoc="0" locked="0" layoutInCell="1" allowOverlap="1">
+                <wp:simplePos x="0" y="0"/>
+                <wp:positionH relativeFrom="margin">
+                  <wp:align>center</wp:align>
+                </wp:positionH>
+                <wp:positionV relativeFrom="paragraph">
+                  <wp:posOffset>1828800</wp:posOffset>
+                </wp:positionV>
+                <wp:extent cx="4438650" cy="1634490"/>
+                <wp:effectExtent l="0" t="0" r="0" b="3810"/>
+                <wp:wrapNone/>
+                <wp:docPr id="3" name="Text Box 43"/>
+                <wp:cNvGraphicFramePr>
+                  <a:graphicFrameLocks xmlns:a="http://schemas.openxmlformats.org/drawingml/2006/main"/>
+                </wp:cNvGraphicFramePr>
+                <a:graphic xmlns:a="http://schemas.openxmlformats.org/drawingml/2006/main">
+                  <a:graphicData uri="http://schemas.microsoft.com/office/word/2010/wordprocessingShape">
+                    <wps:wsp>
+                      <wps:cNvSpPr txBox="1">
+                        <a:spLocks noChangeArrowheads="1"/>
+                      </wps:cNvSpPr>
+                      <wps:spPr bwMode="auto">
+                        <a:xfrm>
+                          <a:off x="0" y="0"/>
+                          <a:ext cx="4438650" cy="1634490"/>
+                        </a:xfrm>
+                        <a:prstGeom prst="rect">
+                          <a:avLst/>
+                        </a:prstGeom>
+                        <a:noFill/>
+                        <a:ln>
+                          <a:noFill/>
+                        </a:ln>
+                        <a:extLst>
+                          <a:ext uri="{909E8E84-426E-40DD-AFC4-6F175D3DCCD1}">
+                            <a14:hiddenFill xmlns:a14="http://schemas.microsoft.com/office/drawing/2010/main">
+                              <a:solidFill>
+                                <a:srgbClr val="FFFFFF"/>
+                              </a:solidFill>
+                            </a14:hiddenFill>
+                          </a:ext>
+                          <a:ext uri="{91240B29-F687-4F45-9708-019B960494DF}">
+                            <a14:hiddenLine xmlns:a14="http://schemas.microsoft.com/office/drawing/2010/main" w="9525">
+                              <a:solidFill>
+                                <a:srgbClr val="000000"/>
+                              </a:solidFill>
+                              <a:miter lim="800000"/>
+                              <a:headEnd/>
+                              <a:tailEnd/>
+                            </a14:hiddenLine>
+                          </a:ext>
+                        </a:extLst>
+                      </wps:spPr>
+                      <wps:txbx>
+                        <w:txbxContent>
+                          <w:p>
+                            <w:pPr>
+                              <w:pStyle w:val="Titre1"/>
+                            </w:pPr>
+                            <w:bookmarkStart w:id="4" w:name="_Toc534731010"/>
+                            <w:bookmarkStart w:id="5" w:name="_Toc534731475"/>
+                            <w:r>
+                              <w:t>Serre Automatique</w:t>
+                            </w:r>
+                            <w:bookmarkEnd w:id="4"/>
+                            <w:bookmarkEnd w:id="5"/>
+                            <w:r>
+                              <w:t xml:space="preserve"> </w:t>
+                            </w:r>
+                          </w:p>
+                          <w:p/>
+                          <w:p>
+                            <w:pPr>
+                              <w:pStyle w:val="Titre2"/>
+                              <w:rPr>
+                                <w:sz w:val="72"/>
+                                <w:szCs w:val="72"/>
+                              </w:rPr>
+                            </w:pPr>
+                            <w:bookmarkStart w:id="6" w:name="_Toc534731011"/>
+                            <w:bookmarkStart w:id="7" w:name="_Toc534731476"/>
+                            <w:r>
+                              <w:rPr>
+                                <w:sz w:val="72"/>
+                                <w:szCs w:val="72"/>
+                              </w:rPr>
+                              <w:t>Système d’acquisition</w:t>
+                            </w:r>
+                            <w:bookmarkEnd w:id="6"/>
+                            <w:bookmarkEnd w:id="7"/>
+                          </w:p>
+                        </w:txbxContent>
+                      </wps:txbx>
+                      <wps:bodyPr rot="0" vert="horz" wrap="square" lIns="91440" tIns="45720" rIns="91440" bIns="45720" anchor="t" anchorCtr="0" upright="1">
+                        <a:spAutoFit/>
+                      </wps:bodyPr>
+                    </wps:wsp>
+                  </a:graphicData>
+                </a:graphic>
+                <wp14:sizeRelH relativeFrom="page">
+                  <wp14:pctWidth>0</wp14:pctWidth>
+                </wp14:sizeRelH>
+                <wp14:sizeRelV relativeFrom="page">
+                  <wp14:pctHeight>0</wp14:pctHeight>
+                </wp14:sizeRelV>
+              </wp:anchor>
+            </w:drawing>
+          </mc:Choice>
+          <mc:Fallback>
+            <w:pict>
+              <v:shape id="Text Box 43" o:spid="_x0000_s1027" type="#_x0000_t202" style="position:absolute;left:0;text-align:left;margin-left:0;margin-top:2in;width:349.5pt;height:128.7pt;z-index:251657728;visibility:visible;mso-wrap-style:square;mso-width-percent:0;mso-height-percent:0;mso-wrap-distance-left:9pt;mso-wrap-distance-top:0;mso-wrap-distance-right:9pt;mso-wrap-distance-bottom:0;mso-position-horizontal:center;mso-position-horizontal-relative:margin;mso-position-vertical:absolute;mso-position-vertical-relative:text;mso-width-percent:0;mso-height-percent:0;mso-width-relative:page;mso-height-relative:page;v-text-anchor:top" o:gfxdata="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" filled="f" stroked="f">
+                <v:textbox style="mso-fit-shape-to-text:t">
+                  <w:txbxContent>
+                    <w:p>
+                      <w:pPr>
+                        <w:pStyle w:val="Titre1"/>
+                      </w:pPr>
+                      <w:bookmarkStart w:id="8" w:name="_Toc534731010"/>
+                      <w:bookmarkStart w:id="9" w:name="_Toc534731475"/>
+                      <w:r>
+                        <w:t>Serre Automatique</w:t>
+                      </w:r>
+                      <w:bookmarkEnd w:id="8"/>
+                      <w:bookmarkEnd w:id="9"/>
+                      <w:r>
+                        <w:t xml:space="preserve"> </w:t>
+                      </w:r>
+                    </w:p>
+                    <w:p/>
+                    <w:p>
+                      <w:pPr>
+                        <w:pStyle w:val="Titre2"/>
+                        <w:rPr>
+                          <w:sz w:val="72"/>
+                          <w:szCs w:val="72"/>
+                        </w:rPr>
+                      </w:pPr>
+                      <w:bookmarkStart w:id="10" w:name="_Toc534731011"/>
+                      <w:bookmarkStart w:id="11" w:name="_Toc534731476"/>
+                      <w:r>
+                        <w:rPr>
+                          <w:sz w:val="72"/>
+                          <w:szCs w:val="72"/>
+                        </w:rPr>
+                        <w:t>Système d’acquisition</w:t>
+                      </w:r>
+                      <w:bookmarkEnd w:id="10"/>
+                      <w:bookmarkEnd w:id="11"/>
+                    </w:p>
+                  </w:txbxContent>
+                </v:textbox>
+                <w10:wrap anchorx="margin"/>
+              </v:shape>
+            </w:pict>
+          </mc:Fallback>
+        </mc:AlternateContent>
+      </w:r>
       <w:r>
         <w:rPr>
           <w:noProof/>
@@ -16,10 +300,10 @@
               <wp:anchor distT="0" distB="0" distL="114300" distR="114300" simplePos="0" relativeHeight="251659776" behindDoc="0" locked="0" layoutInCell="1" allowOverlap="1">
                 <wp:simplePos x="0" y="0"/>
                 <wp:positionH relativeFrom="column">
-                  <wp:posOffset>1200150</wp:posOffset>
+                  <wp:posOffset>-571500</wp:posOffset>
                 </wp:positionH>
                 <wp:positionV relativeFrom="paragraph">
-                  <wp:posOffset>7286625</wp:posOffset>
+                  <wp:posOffset>7277100</wp:posOffset>
                 </wp:positionV>
                 <wp:extent cx="3086100" cy="1291590"/>
                 <wp:effectExtent l="0" t="0" r="0" b="3810"/>
@@ -81,8 +365,13 @@
                               <w:pStyle w:val="Sansinterligne"/>
                             </w:pPr>
                             <w:r>
-                              <w:t>Lucas Minaud</w:t>
+                              <w:t xml:space="preserve">Lucas </w:t>
                             </w:r>
+                            <w:proofErr w:type="spellStart"/>
+                            <w:r>
+                              <w:t>Minaud</w:t>
+                            </w:r>
+                            <w:proofErr w:type="spellEnd"/>
                             <w:r>
                               <w:t>,</w:t>
                             </w:r>
@@ -93,8 +382,13 @@
                               <w:t>,</w:t>
                             </w:r>
                             <w:r>
-                              <w:t xml:space="preserve"> Killian Labattut</w:t>
+                              <w:t xml:space="preserve"> Killian </w:t>
                             </w:r>
+                            <w:proofErr w:type="spellStart"/>
+                            <w:r>
+                              <w:t>Labattut</w:t>
+                            </w:r>
+                            <w:proofErr w:type="spellEnd"/>
                             <w:r>
                               <w:t>,</w:t>
                             </w:r>
@@ -133,11 +427,7 @@
           </mc:Choice>
           <mc:Fallback>
             <w:pict>
-              <v:shapetype id="_x0000_t202" coordsize="21600,21600" o:spt="202" path="m,l,21600r21600,l21600,xe">
-                <v:stroke joinstyle="miter"/>
-                <v:path gradientshapeok="t" o:connecttype="rect"/>
-              </v:shapetype>
-              <v:shape id="Text Box 45" o:spid="_x0000_s1026" type="#_x0000_t202" style="position:absolute;left:0;text-align:left;margin-left:94.5pt;margin-top:573.75pt;width:243pt;height:101.7pt;z-index:251659776;visibility:visible;mso-wrap-style:square;mso-width-percent:0;mso-height-percent:0;mso-wrap-distance-left:9pt;mso-wrap-distance-top:0;mso-wrap-distance-right:9pt;mso-wrap-distance-bottom:0;mso-position-horizontal:absolute;mso-position-horizontal-relative:text;mso-position-vertical:absolute;mso-position-vertical-relative:text;mso-width-percent:0;mso-height-percent:0;mso-width-relative:page;mso-height-relative:page;v-text-anchor:top" o:gfxdata="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" filled="f" stroked="f">
+              <v:shape id="Text Box 45" o:spid="_x0000_s1028" type="#_x0000_t202" style="position:absolute;left:0;text-align:left;margin-left:-45pt;margin-top:573pt;width:243pt;height:101.7pt;z-index:251659776;visibility:visible;mso-wrap-style:square;mso-width-percent:0;mso-height-percent:0;mso-wrap-distance-left:9pt;mso-wrap-distance-top:0;mso-wrap-distance-right:9pt;mso-wrap-distance-bottom:0;mso-position-horizontal:absolute;mso-position-horizontal-relative:text;mso-position-vertical:absolute;mso-position-vertical-relative:text;mso-width-percent:0;mso-height-percent:0;mso-width-relative:page;mso-height-relative:page;v-text-anchor:top" o:gfxdata="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" filled="f" stroked="f">
                 <v:textbox style="mso-fit-shape-to-text:t">
                   <w:txbxContent>
                     <w:p>
@@ -153,8 +443,13 @@
                         <w:pStyle w:val="Sansinterligne"/>
                       </w:pPr>
                       <w:r>
-                        <w:t>Lucas Minaud</w:t>
+                        <w:t xml:space="preserve">Lucas </w:t>
                       </w:r>
+                      <w:proofErr w:type="spellStart"/>
+                      <w:r>
+                        <w:t>Minaud</w:t>
+                      </w:r>
+                      <w:proofErr w:type="spellEnd"/>
                       <w:r>
                         <w:t>,</w:t>
                       </w:r>
@@ -165,8 +460,13 @@
                         <w:t>,</w:t>
                       </w:r>
                       <w:r>
-                        <w:t xml:space="preserve"> Killian Labattut</w:t>
+                        <w:t xml:space="preserve"> Killian </w:t>
                       </w:r>
+                      <w:proofErr w:type="spellStart"/>
+                      <w:r>
+                        <w:t>Labattut</w:t>
+                      </w:r>
+                      <w:proofErr w:type="spellEnd"/>
                       <w:r>
                         <w:t>,</w:t>
                       </w:r>
@@ -196,238 +496,6 @@
       <w:r>
         <w:rPr>
           <w:noProof/>
-          <w:lang w:eastAsia="ko-KR"/>
-        </w:rPr>
-        <mc:AlternateContent>
-          <mc:Choice Requires="wps">
-            <w:drawing>
-              <wp:anchor distT="0" distB="0" distL="114300" distR="114300" simplePos="0" relativeHeight="251657728" behindDoc="0" locked="0" layoutInCell="1" allowOverlap="1">
-                <wp:simplePos x="0" y="0"/>
-                <wp:positionH relativeFrom="column">
-                  <wp:posOffset>371475</wp:posOffset>
-                </wp:positionH>
-                <wp:positionV relativeFrom="paragraph">
-                  <wp:posOffset>1924050</wp:posOffset>
-                </wp:positionV>
-                <wp:extent cx="4438650" cy="1634490"/>
-                <wp:effectExtent l="0" t="0" r="0" b="3810"/>
-                <wp:wrapNone/>
-                <wp:docPr id="3" name="Text Box 43"/>
-                <wp:cNvGraphicFramePr>
-                  <a:graphicFrameLocks xmlns:a="http://schemas.openxmlformats.org/drawingml/2006/main"/>
-                </wp:cNvGraphicFramePr>
-                <a:graphic xmlns:a="http://schemas.openxmlformats.org/drawingml/2006/main">
-                  <a:graphicData uri="http://schemas.microsoft.com/office/word/2010/wordprocessingShape">
-                    <wps:wsp>
-                      <wps:cNvSpPr txBox="1">
-                        <a:spLocks noChangeArrowheads="1"/>
-                      </wps:cNvSpPr>
-                      <wps:spPr bwMode="auto">
-                        <a:xfrm>
-                          <a:off x="0" y="0"/>
-                          <a:ext cx="4438650" cy="1634490"/>
-                        </a:xfrm>
-                        <a:prstGeom prst="rect">
-                          <a:avLst/>
-                        </a:prstGeom>
-                        <a:noFill/>
-                        <a:ln>
-                          <a:noFill/>
-                        </a:ln>
-                        <a:extLst>
-                          <a:ext uri="{909E8E84-426E-40DD-AFC4-6F175D3DCCD1}">
-                            <a14:hiddenFill xmlns:a14="http://schemas.microsoft.com/office/drawing/2010/main">
-                              <a:solidFill>
-                                <a:srgbClr val="FFFFFF"/>
-                              </a:solidFill>
-                            </a14:hiddenFill>
-                          </a:ext>
-                          <a:ext uri="{91240B29-F687-4F45-9708-019B960494DF}">
-                            <a14:hiddenLine xmlns:a14="http://schemas.microsoft.com/office/drawing/2010/main" w="9525">
-                              <a:solidFill>
-                                <a:srgbClr val="000000"/>
-                              </a:solidFill>
-                              <a:miter lim="800000"/>
-                              <a:headEnd/>
-                              <a:tailEnd/>
-                            </a14:hiddenLine>
-                          </a:ext>
-                        </a:extLst>
-                      </wps:spPr>
-                      <wps:txbx>
-                        <w:txbxContent>
-                          <w:p>
-                            <w:pPr>
-                              <w:pStyle w:val="Titre1"/>
-                            </w:pPr>
-                            <w:r>
-                              <w:t xml:space="preserve">Serre Automatique </w:t>
-                            </w:r>
-                          </w:p>
-                          <w:p>
-                            <w:pPr>
-                              <w:pStyle w:val="Titre2"/>
-                            </w:pPr>
-                            <w:r>
-                              <w:t>Système d’acquisition</w:t>
-                            </w:r>
-                          </w:p>
-                        </w:txbxContent>
-                      </wps:txbx>
-                      <wps:bodyPr rot="0" vert="horz" wrap="square" lIns="91440" tIns="45720" rIns="91440" bIns="45720" anchor="t" anchorCtr="0" upright="1">
-                        <a:spAutoFit/>
-                      </wps:bodyPr>
-                    </wps:wsp>
-                  </a:graphicData>
-                </a:graphic>
-                <wp14:sizeRelH relativeFrom="page">
-                  <wp14:pctWidth>0</wp14:pctWidth>
-                </wp14:sizeRelH>
-                <wp14:sizeRelV relativeFrom="page">
-                  <wp14:pctHeight>0</wp14:pctHeight>
-                </wp14:sizeRelV>
-              </wp:anchor>
-            </w:drawing>
-          </mc:Choice>
-          <mc:Fallback>
-            <w:pict>
-              <v:shape id="Text Box 43" o:spid="_x0000_s1027" type="#_x0000_t202" style="position:absolute;left:0;text-align:left;margin-left:29.25pt;margin-top:151.5pt;width:349.5pt;height:128.7pt;z-index:251657728;visibility:visible;mso-wrap-style:square;mso-width-percent:0;mso-height-percent:0;mso-wrap-distance-left:9pt;mso-wrap-distance-top:0;mso-wrap-distance-right:9pt;mso-wrap-distance-bottom:0;mso-position-horizontal:absolute;mso-position-horizontal-relative:text;mso-position-vertical:absolute;mso-position-vertical-relative:text;mso-width-percent:0;mso-height-percent:0;mso-width-relative:page;mso-height-relative:page;v-text-anchor:top" o:gfxdata="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" filled="f" stroked="f">
-                <v:textbox style="mso-fit-shape-to-text:t">
-                  <w:txbxContent>
-                    <w:p>
-                      <w:pPr>
-                        <w:pStyle w:val="Titre1"/>
-                      </w:pPr>
-                      <w:r>
-                        <w:t xml:space="preserve">Serre Automatique </w:t>
-                      </w:r>
-                    </w:p>
-                    <w:p>
-                      <w:pPr>
-                        <w:pStyle w:val="Titre2"/>
-                      </w:pPr>
-                      <w:r>
-                        <w:t>Système d’acquisition</w:t>
-                      </w:r>
-                    </w:p>
-                  </w:txbxContent>
-                </v:textbox>
-              </v:shape>
-            </w:pict>
-          </mc:Fallback>
-        </mc:AlternateContent>
-      </w:r>
-      <w:r>
-        <w:rPr>
-          <w:noProof/>
-          <w:lang w:eastAsia="ko-KR"/>
-        </w:rPr>
-        <mc:AlternateContent>
-          <mc:Choice Requires="wps">
-            <w:drawing>
-              <wp:anchor distT="0" distB="0" distL="114300" distR="114300" simplePos="0" relativeHeight="251658752" behindDoc="0" locked="0" layoutInCell="1" allowOverlap="1">
-                <wp:simplePos x="0" y="0"/>
-                <wp:positionH relativeFrom="column">
-                  <wp:posOffset>914400</wp:posOffset>
-                </wp:positionH>
-                <wp:positionV relativeFrom="paragraph">
-                  <wp:posOffset>5086350</wp:posOffset>
-                </wp:positionV>
-                <wp:extent cx="3657600" cy="434340"/>
-                <wp:effectExtent l="0" t="0" r="0" b="3810"/>
-                <wp:wrapNone/>
-                <wp:docPr id="2" name="Text Box 44"/>
-                <wp:cNvGraphicFramePr>
-                  <a:graphicFrameLocks xmlns:a="http://schemas.openxmlformats.org/drawingml/2006/main"/>
-                </wp:cNvGraphicFramePr>
-                <a:graphic xmlns:a="http://schemas.openxmlformats.org/drawingml/2006/main">
-                  <a:graphicData uri="http://schemas.microsoft.com/office/word/2010/wordprocessingShape">
-                    <wps:wsp>
-                      <wps:cNvSpPr txBox="1">
-                        <a:spLocks noChangeArrowheads="1"/>
-                      </wps:cNvSpPr>
-                      <wps:spPr bwMode="auto">
-                        <a:xfrm>
-                          <a:off x="0" y="0"/>
-                          <a:ext cx="3657600" cy="434340"/>
-                        </a:xfrm>
-                        <a:prstGeom prst="rect">
-                          <a:avLst/>
-                        </a:prstGeom>
-                        <a:noFill/>
-                        <a:ln>
-                          <a:noFill/>
-                        </a:ln>
-                        <a:extLst>
-                          <a:ext uri="{909E8E84-426E-40DD-AFC4-6F175D3DCCD1}">
-                            <a14:hiddenFill xmlns:a14="http://schemas.microsoft.com/office/drawing/2010/main">
-                              <a:solidFill>
-                                <a:srgbClr val="FFFFFF"/>
-                              </a:solidFill>
-                            </a14:hiddenFill>
-                          </a:ext>
-                          <a:ext uri="{91240B29-F687-4F45-9708-019B960494DF}">
-                            <a14:hiddenLine xmlns:a14="http://schemas.microsoft.com/office/drawing/2010/main" w="9525">
-                              <a:solidFill>
-                                <a:srgbClr val="000000"/>
-                              </a:solidFill>
-                              <a:miter lim="800000"/>
-                              <a:headEnd/>
-                              <a:tailEnd/>
-                            </a14:hiddenLine>
-                          </a:ext>
-                        </a:extLst>
-                      </wps:spPr>
-                      <wps:txbx>
-                        <w:txbxContent>
-                          <w:p>
-                            <w:pPr>
-                              <w:pStyle w:val="Titre2"/>
-                            </w:pPr>
-                            <w:r>
-                              <w:t>Spécifications et Analyse</w:t>
-                            </w:r>
-                          </w:p>
-                        </w:txbxContent>
-                      </wps:txbx>
-                      <wps:bodyPr rot="0" vert="horz" wrap="square" lIns="91440" tIns="45720" rIns="91440" bIns="45720" anchor="t" anchorCtr="0" upright="1">
-                        <a:spAutoFit/>
-                      </wps:bodyPr>
-                    </wps:wsp>
-                  </a:graphicData>
-                </a:graphic>
-                <wp14:sizeRelH relativeFrom="page">
-                  <wp14:pctWidth>0</wp14:pctWidth>
-                </wp14:sizeRelH>
-                <wp14:sizeRelV relativeFrom="page">
-                  <wp14:pctHeight>0</wp14:pctHeight>
-                </wp14:sizeRelV>
-              </wp:anchor>
-            </w:drawing>
-          </mc:Choice>
-          <mc:Fallback>
-            <w:pict>
-              <v:shape id="Text Box 44" o:spid="_x0000_s1028" type="#_x0000_t202" style="position:absolute;left:0;text-align:left;margin-left:1in;margin-top:400.5pt;width:4in;height:34.2pt;z-index:251658752;visibility:visible;mso-wrap-style:square;mso-width-percent:0;mso-height-percent:0;mso-wrap-distance-left:9pt;mso-wrap-distance-top:0;mso-wrap-distance-right:9pt;mso-wrap-distance-bottom:0;mso-position-horizontal:absolute;mso-position-horizontal-relative:text;mso-position-vertical:absolute;mso-position-vertical-relative:text;mso-width-percent:0;mso-height-percent:0;mso-width-relative:page;mso-height-relative:page;v-text-anchor:top" o:gfxdata="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" filled="f" stroked="f">
-                <v:textbox style="mso-fit-shape-to-text:t">
-                  <w:txbxContent>
-                    <w:p>
-                      <w:pPr>
-                        <w:pStyle w:val="Titre2"/>
-                      </w:pPr>
-                      <w:r>
-                        <w:t>Spécifications et Analyse</w:t>
-                      </w:r>
-                    </w:p>
-                  </w:txbxContent>
-                </v:textbox>
-              </v:shape>
-            </w:pict>
-          </mc:Fallback>
-        </mc:AlternateContent>
-      </w:r>
-      <w:r>
-        <w:rPr>
-          <w:noProof/>
         </w:rPr>
         <w:drawing>
           <wp:inline distT="0" distB="0" distL="0" distR="0">
@@ -447,7 +515,7 @@
                     </pic:cNvPicPr>
                   </pic:nvPicPr>
                   <pic:blipFill>
-                    <a:blip r:embed="rId6">
+                    <a:blip r:embed="rId7">
                       <a:extLst>
                         <a:ext uri="{28A0092B-C50C-407E-A947-70E740481C1C}">
                           <a14:useLocalDpi xmlns:a14="http://schemas.microsoft.com/office/drawing/2010/main" val="0"/>
@@ -478,119 +546,863 @@
           </wp:inline>
         </w:drawing>
       </w:r>
+    </w:p>
+    <w:p>
       <w:r>
         <w:rPr>
           <w:noProof/>
         </w:rPr>
-        <mc:AlternateContent>
-          <mc:Choice Requires="wps">
-            <w:drawing>
-              <wp:anchor distT="0" distB="0" distL="114300" distR="114300" simplePos="0" relativeHeight="251656704" behindDoc="1" locked="0" layoutInCell="1" allowOverlap="1">
-                <wp:simplePos x="0" y="0"/>
-                <wp:positionH relativeFrom="page">
-                  <wp:posOffset>1600200</wp:posOffset>
-                </wp:positionH>
-                <wp:positionV relativeFrom="page">
-                  <wp:posOffset>6057900</wp:posOffset>
-                </wp:positionV>
-                <wp:extent cx="4658360" cy="805815"/>
-                <wp:effectExtent l="0" t="0" r="0" b="3810"/>
-                <wp:wrapNone/>
-                <wp:docPr id="1" name="Text Box 40"/>
-                <wp:cNvGraphicFramePr>
-                  <a:graphicFrameLocks xmlns:a="http://schemas.openxmlformats.org/drawingml/2006/main"/>
-                </wp:cNvGraphicFramePr>
-                <a:graphic xmlns:a="http://schemas.openxmlformats.org/drawingml/2006/main">
-                  <a:graphicData uri="http://schemas.microsoft.com/office/word/2010/wordprocessingShape">
-                    <wps:wsp>
-                      <wps:cNvSpPr txBox="1">
-                        <a:spLocks noChangeArrowheads="1"/>
-                      </wps:cNvSpPr>
-                      <wps:spPr bwMode="auto">
-                        <a:xfrm>
-                          <a:off x="0" y="0"/>
-                          <a:ext cx="4658360" cy="805815"/>
-                        </a:xfrm>
-                        <a:prstGeom prst="rect">
-                          <a:avLst/>
-                        </a:prstGeom>
-                        <a:noFill/>
-                        <a:ln>
-                          <a:noFill/>
-                        </a:ln>
-                        <a:extLst>
-                          <a:ext uri="{909E8E84-426E-40DD-AFC4-6F175D3DCCD1}">
-                            <a14:hiddenFill xmlns:a14="http://schemas.microsoft.com/office/drawing/2010/main">
-                              <a:solidFill>
-                                <a:srgbClr val="FFFFFF"/>
-                              </a:solidFill>
-                            </a14:hiddenFill>
-                          </a:ext>
-                          <a:ext uri="{91240B29-F687-4F45-9708-019B960494DF}">
-                            <a14:hiddenLine xmlns:a14="http://schemas.microsoft.com/office/drawing/2010/main" w="76200">
-                              <a:solidFill>
-                                <a:srgbClr val="BFFFBF"/>
-                              </a:solidFill>
-                              <a:miter lim="800000"/>
-                              <a:headEnd/>
-                              <a:tailEnd/>
-                            </a14:hiddenLine>
-                          </a:ext>
-                        </a:extLst>
-                      </wps:spPr>
-                      <wps:txbx>
-                        <w:txbxContent>
-                          <w:p>
-                            <w:pPr>
-                              <w:pStyle w:val="EventDescription"/>
-                            </w:pPr>
-                            <w:r>
-                              <w:t>You can provide more information about your event here. Share information about your organization, the plans for your event, or what people should know before they come. If you don’t need to provide more information, delete this text.</w:t>
-                            </w:r>
-                          </w:p>
-                        </w:txbxContent>
-                      </wps:txbx>
-                      <wps:bodyPr rot="0" vert="horz" wrap="square" lIns="91440" tIns="45720" rIns="91440" bIns="45720" anchor="t" anchorCtr="0" upright="1">
-                        <a:spAutoFit/>
-                      </wps:bodyPr>
-                    </wps:wsp>
-                  </a:graphicData>
-                </a:graphic>
-                <wp14:sizeRelH relativeFrom="page">
-                  <wp14:pctWidth>0</wp14:pctWidth>
-                </wp14:sizeRelH>
-                <wp14:sizeRelV relativeFrom="page">
-                  <wp14:pctHeight>0</wp14:pctHeight>
-                </wp14:sizeRelV>
-              </wp:anchor>
-            </w:drawing>
-          </mc:Choice>
-          <mc:Fallback>
-            <w:pict>
-              <v:shape id="Text Box 40" o:spid="_x0000_s1029" type="#_x0000_t202" style="position:absolute;left:0;text-align:left;margin-left:126pt;margin-top:477pt;width:366.8pt;height:63.45pt;z-index:-251659776;visibility:visible;mso-wrap-style:square;mso-width-percent:0;mso-height-percent:0;mso-wrap-distance-left:9pt;mso-wrap-distance-top:0;mso-wrap-distance-right:9pt;mso-wrap-distance-bottom:0;mso-position-horizontal:absolute;mso-position-horizontal-relative:page;mso-position-vertical:absolute;mso-position-vertical-relative:page;mso-width-percent:0;mso-height-percent:0;mso-width-relative:page;mso-height-relative:page;v-text-anchor:top" o:gfxdata="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" filled="f" stroked="f" strokecolor="#bfffbf" strokeweight="6pt">
-                <v:textbox style="mso-fit-shape-to-text:t">
-                  <w:txbxContent>
-                    <w:p>
-                      <w:pPr>
-                        <w:pStyle w:val="EventDescription"/>
-                      </w:pPr>
-                      <w:r>
-                        <w:t>You can provide more information about your event here. Share information about your organization, the plans for your event, or what people should know before they come. If you don’t need to provide more information, delete this text.</w:t>
-                      </w:r>
-                    </w:p>
-                  </w:txbxContent>
-                </v:textbox>
-                <w10:wrap anchorx="page" anchory="page"/>
-              </v:shape>
-            </w:pict>
-          </mc:Fallback>
-        </mc:AlternateContent>
+        <w:drawing>
+          <wp:anchor distT="0" distB="0" distL="114300" distR="114300" simplePos="0" relativeHeight="251660800" behindDoc="0" locked="0" layoutInCell="1" allowOverlap="1">
+            <wp:simplePos x="0" y="0"/>
+            <wp:positionH relativeFrom="margin">
+              <wp:posOffset>3028950</wp:posOffset>
+            </wp:positionH>
+            <wp:positionV relativeFrom="paragraph">
+              <wp:posOffset>9525</wp:posOffset>
+            </wp:positionV>
+            <wp:extent cx="3048000" cy="981075"/>
+            <wp:effectExtent l="0" t="0" r="0" b="9525"/>
+            <wp:wrapNone/>
+            <wp:docPr id="6" name="Image 6"/>
+            <wp:cNvGraphicFramePr>
+              <a:graphicFrameLocks xmlns:a="http://schemas.openxmlformats.org/drawingml/2006/main" noChangeAspect="1"/>
+            </wp:cNvGraphicFramePr>
+            <a:graphic xmlns:a="http://schemas.openxmlformats.org/drawingml/2006/main">
+              <a:graphicData uri="http://schemas.openxmlformats.org/drawingml/2006/picture">
+                <pic:pic xmlns:pic="http://schemas.openxmlformats.org/drawingml/2006/picture">
+                  <pic:nvPicPr>
+                    <pic:cNvPr id="0" name="Picture 8"/>
+                    <pic:cNvPicPr>
+                      <a:picLocks noChangeAspect="1" noChangeArrowheads="1"/>
+                    </pic:cNvPicPr>
+                  </pic:nvPicPr>
+                  <pic:blipFill>
+                    <a:blip r:embed="rId8" cstate="print">
+                      <a:extLst>
+                        <a:ext uri="{28A0092B-C50C-407E-A947-70E740481C1C}">
+                          <a14:useLocalDpi xmlns:a14="http://schemas.microsoft.com/office/drawing/2010/main" val="0"/>
+                        </a:ext>
+                      </a:extLst>
+                    </a:blip>
+                    <a:srcRect/>
+                    <a:stretch>
+                      <a:fillRect/>
+                    </a:stretch>
+                  </pic:blipFill>
+                  <pic:spPr bwMode="auto">
+                    <a:xfrm>
+                      <a:off x="0" y="0"/>
+                      <a:ext cx="3048000" cy="981075"/>
+                    </a:xfrm>
+                    <a:prstGeom prst="rect">
+                      <a:avLst/>
+                    </a:prstGeom>
+                    <a:noFill/>
+                    <a:ln>
+                      <a:noFill/>
+                    </a:ln>
+                  </pic:spPr>
+                </pic:pic>
+              </a:graphicData>
+            </a:graphic>
+          </wp:anchor>
+        </w:drawing>
       </w:r>
     </w:p>
+    <w:p/>
+    <w:p/>
+    <w:sdt>
+      <w:sdtPr>
+        <w:id w:val="740991177"/>
+        <w:docPartObj>
+          <w:docPartGallery w:val="Table of Contents"/>
+          <w:docPartUnique/>
+        </w:docPartObj>
+      </w:sdtPr>
+      <w:sdtEndPr>
+        <w:rPr>
+          <w:rFonts w:ascii="Garamond" w:eastAsia="Times New Roman" w:hAnsi="Garamond" w:cs="Times New Roman"/>
+          <w:b/>
+          <w:bCs/>
+          <w:color w:val="4D5991"/>
+          <w:sz w:val="24"/>
+          <w:szCs w:val="24"/>
+          <w:lang w:eastAsia="en-US"/>
+        </w:rPr>
+      </w:sdtEndPr>
+      <w:sdtContent>
+        <w:p>
+          <w:pPr>
+            <w:pStyle w:val="En-ttedetabledesmatires"/>
+          </w:pPr>
+          <w:r>
+            <w:t>Table des matières</w:t>
+          </w:r>
+        </w:p>
+        <w:p>
+          <w:pPr>
+            <w:pStyle w:val="TM2"/>
+            <w:tabs>
+              <w:tab w:val="right" w:leader="dot" w:pos="8630"/>
+            </w:tabs>
+            <w:rPr>
+              <w:rFonts w:asciiTheme="minorHAnsi" w:eastAsiaTheme="minorEastAsia" w:hAnsiTheme="minorHAnsi" w:cstheme="minorBidi"/>
+              <w:noProof/>
+              <w:color w:val="auto"/>
+              <w:sz w:val="22"/>
+              <w:szCs w:val="22"/>
+              <w:lang w:eastAsia="fr-FR"/>
+            </w:rPr>
+          </w:pPr>
+          <w:r>
+            <w:rPr>
+              <w:b/>
+              <w:bCs/>
+            </w:rPr>
+            <w:fldChar w:fldCharType="begin"/>
+          </w:r>
+          <w:r>
+            <w:rPr>
+              <w:b/>
+              <w:bCs/>
+            </w:rPr>
+            <w:instrText xml:space="preserve"> TOC \o "1-3" \h \z \u </w:instrText>
+          </w:r>
+          <w:r>
+            <w:rPr>
+              <w:b/>
+              <w:bCs/>
+            </w:rPr>
+            <w:fldChar w:fldCharType="separate"/>
+          </w:r>
+          <w:hyperlink r:id="rId9" w:anchor="_Toc534731474" w:history="1">
+            <w:r>
+              <w:rPr>
+                <w:rStyle w:val="Lienhypertexte"/>
+                <w:noProof/>
+              </w:rPr>
+              <w:t>Spécifications et Analyse</w:t>
+            </w:r>
+            <w:r>
+              <w:rPr>
+                <w:noProof/>
+                <w:webHidden/>
+              </w:rPr>
+              <w:tab/>
+            </w:r>
+            <w:r>
+              <w:rPr>
+                <w:noProof/>
+                <w:webHidden/>
+              </w:rPr>
+              <w:fldChar w:fldCharType="begin"/>
+            </w:r>
+            <w:r>
+              <w:rPr>
+                <w:noProof/>
+                <w:webHidden/>
+              </w:rPr>
+              <w:instrText xml:space="preserve"> PAGEREF _Toc534731474 \h </w:instrText>
+            </w:r>
+            <w:r>
+              <w:rPr>
+                <w:noProof/>
+                <w:webHidden/>
+              </w:rPr>
+            </w:r>
+            <w:r>
+              <w:rPr>
+                <w:noProof/>
+                <w:webHidden/>
+              </w:rPr>
+              <w:fldChar w:fldCharType="separate"/>
+            </w:r>
+            <w:r>
+              <w:rPr>
+                <w:noProof/>
+                <w:webHidden/>
+              </w:rPr>
+              <w:t>1</w:t>
+            </w:r>
+            <w:r>
+              <w:rPr>
+                <w:noProof/>
+                <w:webHidden/>
+              </w:rPr>
+              <w:fldChar w:fldCharType="end"/>
+            </w:r>
+          </w:hyperlink>
+        </w:p>
+        <w:p>
+          <w:pPr>
+            <w:pStyle w:val="TM1"/>
+            <w:tabs>
+              <w:tab w:val="right" w:leader="dot" w:pos="8630"/>
+            </w:tabs>
+            <w:rPr>
+              <w:rFonts w:asciiTheme="minorHAnsi" w:eastAsiaTheme="minorEastAsia" w:hAnsiTheme="minorHAnsi" w:cstheme="minorBidi"/>
+              <w:noProof/>
+              <w:color w:val="auto"/>
+              <w:sz w:val="22"/>
+              <w:szCs w:val="22"/>
+              <w:lang w:eastAsia="fr-FR"/>
+            </w:rPr>
+          </w:pPr>
+          <w:hyperlink r:id="rId10" w:anchor="_Toc534731475" w:history="1">
+            <w:r>
+              <w:rPr>
+                <w:rStyle w:val="Lienhypertexte"/>
+                <w:noProof/>
+              </w:rPr>
+              <w:t>Serre Automatique</w:t>
+            </w:r>
+            <w:r>
+              <w:rPr>
+                <w:noProof/>
+                <w:webHidden/>
+              </w:rPr>
+              <w:tab/>
+            </w:r>
+            <w:r>
+              <w:rPr>
+                <w:noProof/>
+                <w:webHidden/>
+              </w:rPr>
+              <w:fldChar w:fldCharType="begin"/>
+            </w:r>
+            <w:r>
+              <w:rPr>
+                <w:noProof/>
+                <w:webHidden/>
+              </w:rPr>
+              <w:instrText xml:space="preserve"> PAGEREF _Toc534731475 \h </w:instrText>
+            </w:r>
+            <w:r>
+              <w:rPr>
+                <w:noProof/>
+                <w:webHidden/>
+              </w:rPr>
+            </w:r>
+            <w:r>
+              <w:rPr>
+                <w:noProof/>
+                <w:webHidden/>
+              </w:rPr>
+              <w:fldChar w:fldCharType="separate"/>
+            </w:r>
+            <w:r>
+              <w:rPr>
+                <w:noProof/>
+                <w:webHidden/>
+              </w:rPr>
+              <w:t>1</w:t>
+            </w:r>
+            <w:r>
+              <w:rPr>
+                <w:noProof/>
+                <w:webHidden/>
+              </w:rPr>
+              <w:fldChar w:fldCharType="end"/>
+            </w:r>
+          </w:hyperlink>
+        </w:p>
+        <w:p>
+          <w:pPr>
+            <w:pStyle w:val="TM2"/>
+            <w:tabs>
+              <w:tab w:val="right" w:leader="dot" w:pos="8630"/>
+            </w:tabs>
+            <w:rPr>
+              <w:rFonts w:asciiTheme="minorHAnsi" w:eastAsiaTheme="minorEastAsia" w:hAnsiTheme="minorHAnsi" w:cstheme="minorBidi"/>
+              <w:noProof/>
+              <w:color w:val="auto"/>
+              <w:sz w:val="22"/>
+              <w:szCs w:val="22"/>
+              <w:lang w:eastAsia="fr-FR"/>
+            </w:rPr>
+          </w:pPr>
+          <w:hyperlink r:id="rId11" w:anchor="_Toc534731476" w:history="1">
+            <w:r>
+              <w:rPr>
+                <w:rStyle w:val="Lienhypertexte"/>
+                <w:noProof/>
+              </w:rPr>
+              <w:t>Système d’acquisition</w:t>
+            </w:r>
+            <w:r>
+              <w:rPr>
+                <w:noProof/>
+                <w:webHidden/>
+              </w:rPr>
+              <w:tab/>
+            </w:r>
+            <w:r>
+              <w:rPr>
+                <w:noProof/>
+                <w:webHidden/>
+              </w:rPr>
+              <w:fldChar w:fldCharType="begin"/>
+            </w:r>
+            <w:r>
+              <w:rPr>
+                <w:noProof/>
+                <w:webHidden/>
+              </w:rPr>
+              <w:instrText xml:space="preserve"> PAGEREF _Toc534731476 \h </w:instrText>
+            </w:r>
+            <w:r>
+              <w:rPr>
+                <w:noProof/>
+                <w:webHidden/>
+              </w:rPr>
+            </w:r>
+            <w:r>
+              <w:rPr>
+                <w:noProof/>
+                <w:webHidden/>
+              </w:rPr>
+              <w:fldChar w:fldCharType="separate"/>
+            </w:r>
+            <w:r>
+              <w:rPr>
+                <w:noProof/>
+                <w:webHidden/>
+              </w:rPr>
+              <w:t>1</w:t>
+            </w:r>
+            <w:r>
+              <w:rPr>
+                <w:noProof/>
+                <w:webHidden/>
+              </w:rPr>
+              <w:fldChar w:fldCharType="end"/>
+            </w:r>
+          </w:hyperlink>
+        </w:p>
+        <w:p>
+          <w:pPr>
+            <w:pStyle w:val="TM2"/>
+            <w:tabs>
+              <w:tab w:val="right" w:leader="dot" w:pos="8630"/>
+            </w:tabs>
+            <w:rPr>
+              <w:rFonts w:asciiTheme="minorHAnsi" w:eastAsiaTheme="minorEastAsia" w:hAnsiTheme="minorHAnsi" w:cstheme="minorBidi"/>
+              <w:noProof/>
+              <w:color w:val="auto"/>
+              <w:sz w:val="22"/>
+              <w:szCs w:val="22"/>
+              <w:lang w:eastAsia="fr-FR"/>
+            </w:rPr>
+          </w:pPr>
+          <w:hyperlink w:anchor="_Toc534731477" w:history="1">
+            <w:r>
+              <w:rPr>
+                <w:rStyle w:val="Lienhypertexte"/>
+                <w:noProof/>
+              </w:rPr>
+              <w:t>Présentation du projet</w:t>
+            </w:r>
+            <w:r>
+              <w:rPr>
+                <w:noProof/>
+                <w:webHidden/>
+              </w:rPr>
+              <w:tab/>
+            </w:r>
+            <w:r>
+              <w:rPr>
+                <w:noProof/>
+                <w:webHidden/>
+              </w:rPr>
+              <w:fldChar w:fldCharType="begin"/>
+            </w:r>
+            <w:r>
+              <w:rPr>
+                <w:noProof/>
+                <w:webHidden/>
+              </w:rPr>
+              <w:instrText xml:space="preserve"> PAGEREF _Toc534731477 \h </w:instrText>
+            </w:r>
+            <w:r>
+              <w:rPr>
+                <w:noProof/>
+                <w:webHidden/>
+              </w:rPr>
+            </w:r>
+            <w:r>
+              <w:rPr>
+                <w:noProof/>
+                <w:webHidden/>
+              </w:rPr>
+              <w:fldChar w:fldCharType="separate"/>
+            </w:r>
+            <w:r>
+              <w:rPr>
+                <w:noProof/>
+                <w:webHidden/>
+              </w:rPr>
+              <w:t>3</w:t>
+            </w:r>
+            <w:r>
+              <w:rPr>
+                <w:noProof/>
+                <w:webHidden/>
+              </w:rPr>
+              <w:fldChar w:fldCharType="end"/>
+            </w:r>
+          </w:hyperlink>
+        </w:p>
+        <w:p>
+          <w:pPr>
+            <w:pStyle w:val="TM3"/>
+            <w:tabs>
+              <w:tab w:val="right" w:leader="dot" w:pos="8630"/>
+            </w:tabs>
+            <w:rPr>
+              <w:rFonts w:asciiTheme="minorHAnsi" w:eastAsiaTheme="minorEastAsia" w:hAnsiTheme="minorHAnsi" w:cstheme="minorBidi"/>
+              <w:noProof/>
+              <w:color w:val="auto"/>
+              <w:sz w:val="22"/>
+              <w:szCs w:val="22"/>
+              <w:lang w:eastAsia="fr-FR"/>
+            </w:rPr>
+          </w:pPr>
+          <w:hyperlink w:anchor="_Toc534731478" w:history="1">
+            <w:r>
+              <w:rPr>
+                <w:rStyle w:val="Lienhypertexte"/>
+                <w:noProof/>
+              </w:rPr>
+              <w:t>Enoncé général du besoin</w:t>
+            </w:r>
+            <w:r>
+              <w:rPr>
+                <w:noProof/>
+                <w:webHidden/>
+              </w:rPr>
+              <w:tab/>
+            </w:r>
+            <w:r>
+              <w:rPr>
+                <w:noProof/>
+                <w:webHidden/>
+              </w:rPr>
+              <w:fldChar w:fldCharType="begin"/>
+            </w:r>
+            <w:r>
+              <w:rPr>
+                <w:noProof/>
+                <w:webHidden/>
+              </w:rPr>
+              <w:instrText xml:space="preserve"> PAGEREF _Toc534731478 \h </w:instrText>
+            </w:r>
+            <w:r>
+              <w:rPr>
+                <w:noProof/>
+                <w:webHidden/>
+              </w:rPr>
+            </w:r>
+            <w:r>
+              <w:rPr>
+                <w:noProof/>
+                <w:webHidden/>
+              </w:rPr>
+              <w:fldChar w:fldCharType="separate"/>
+            </w:r>
+            <w:r>
+              <w:rPr>
+                <w:noProof/>
+                <w:webHidden/>
+              </w:rPr>
+              <w:t>3</w:t>
+            </w:r>
+            <w:r>
+              <w:rPr>
+                <w:noProof/>
+                <w:webHidden/>
+              </w:rPr>
+              <w:fldChar w:fldCharType="end"/>
+            </w:r>
+          </w:hyperlink>
+        </w:p>
+        <w:p>
+          <w:pPr>
+            <w:pStyle w:val="TM3"/>
+            <w:tabs>
+              <w:tab w:val="right" w:leader="dot" w:pos="8630"/>
+            </w:tabs>
+            <w:rPr>
+              <w:rFonts w:asciiTheme="minorHAnsi" w:eastAsiaTheme="minorEastAsia" w:hAnsiTheme="minorHAnsi" w:cstheme="minorBidi"/>
+              <w:noProof/>
+              <w:color w:val="auto"/>
+              <w:sz w:val="22"/>
+              <w:szCs w:val="22"/>
+              <w:lang w:eastAsia="fr-FR"/>
+            </w:rPr>
+          </w:pPr>
+          <w:hyperlink w:anchor="_Toc534731479" w:history="1">
+            <w:r>
+              <w:rPr>
+                <w:rStyle w:val="Lienhypertexte"/>
+                <w:noProof/>
+              </w:rPr>
+              <w:t>Expression du besoin</w:t>
+            </w:r>
+            <w:r>
+              <w:rPr>
+                <w:noProof/>
+                <w:webHidden/>
+              </w:rPr>
+              <w:tab/>
+            </w:r>
+            <w:r>
+              <w:rPr>
+                <w:noProof/>
+                <w:webHidden/>
+              </w:rPr>
+              <w:fldChar w:fldCharType="begin"/>
+            </w:r>
+            <w:r>
+              <w:rPr>
+                <w:noProof/>
+                <w:webHidden/>
+              </w:rPr>
+              <w:instrText xml:space="preserve"> PAGEREF _Toc534731479 \h </w:instrText>
+            </w:r>
+            <w:r>
+              <w:rPr>
+                <w:noProof/>
+                <w:webHidden/>
+              </w:rPr>
+            </w:r>
+            <w:r>
+              <w:rPr>
+                <w:noProof/>
+                <w:webHidden/>
+              </w:rPr>
+              <w:fldChar w:fldCharType="separate"/>
+            </w:r>
+            <w:r>
+              <w:rPr>
+                <w:noProof/>
+                <w:webHidden/>
+              </w:rPr>
+              <w:t>3</w:t>
+            </w:r>
+            <w:r>
+              <w:rPr>
+                <w:noProof/>
+                <w:webHidden/>
+              </w:rPr>
+              <w:fldChar w:fldCharType="end"/>
+            </w:r>
+          </w:hyperlink>
+        </w:p>
+        <w:p>
+          <w:pPr>
+            <w:pStyle w:val="TM2"/>
+            <w:tabs>
+              <w:tab w:val="right" w:leader="dot" w:pos="8630"/>
+            </w:tabs>
+            <w:rPr>
+              <w:rFonts w:asciiTheme="minorHAnsi" w:eastAsiaTheme="minorEastAsia" w:hAnsiTheme="minorHAnsi" w:cstheme="minorBidi"/>
+              <w:noProof/>
+              <w:color w:val="auto"/>
+              <w:sz w:val="22"/>
+              <w:szCs w:val="22"/>
+              <w:lang w:eastAsia="fr-FR"/>
+            </w:rPr>
+          </w:pPr>
+          <w:hyperlink w:anchor="_Toc534731480" w:history="1">
+            <w:r>
+              <w:rPr>
+                <w:rStyle w:val="Lienhypertexte"/>
+                <w:noProof/>
+              </w:rPr>
+              <w:t>Expression du besoin</w:t>
+            </w:r>
+            <w:r>
+              <w:rPr>
+                <w:noProof/>
+                <w:webHidden/>
+              </w:rPr>
+              <w:tab/>
+            </w:r>
+            <w:r>
+              <w:rPr>
+                <w:noProof/>
+                <w:webHidden/>
+              </w:rPr>
+              <w:fldChar w:fldCharType="begin"/>
+            </w:r>
+            <w:r>
+              <w:rPr>
+                <w:noProof/>
+                <w:webHidden/>
+              </w:rPr>
+              <w:instrText xml:space="preserve"> PAGEREF _Toc534731480 \h </w:instrText>
+            </w:r>
+            <w:r>
+              <w:rPr>
+                <w:noProof/>
+                <w:webHidden/>
+              </w:rPr>
+            </w:r>
+            <w:r>
+              <w:rPr>
+                <w:noProof/>
+                <w:webHidden/>
+              </w:rPr>
+              <w:fldChar w:fldCharType="separate"/>
+            </w:r>
+            <w:r>
+              <w:rPr>
+                <w:noProof/>
+                <w:webHidden/>
+              </w:rPr>
+              <w:t>3</w:t>
+            </w:r>
+            <w:r>
+              <w:rPr>
+                <w:noProof/>
+                <w:webHidden/>
+              </w:rPr>
+              <w:fldChar w:fldCharType="end"/>
+            </w:r>
+          </w:hyperlink>
+        </w:p>
+        <w:p>
+          <w:pPr>
+            <w:pStyle w:val="TM2"/>
+            <w:tabs>
+              <w:tab w:val="right" w:leader="dot" w:pos="8630"/>
+            </w:tabs>
+            <w:rPr>
+              <w:rFonts w:asciiTheme="minorHAnsi" w:eastAsiaTheme="minorEastAsia" w:hAnsiTheme="minorHAnsi" w:cstheme="minorBidi"/>
+              <w:noProof/>
+              <w:color w:val="auto"/>
+              <w:sz w:val="22"/>
+              <w:szCs w:val="22"/>
+              <w:lang w:eastAsia="fr-FR"/>
+            </w:rPr>
+          </w:pPr>
+          <w:hyperlink w:anchor="_Toc534731481" w:history="1">
+            <w:r>
+              <w:rPr>
+                <w:rStyle w:val="Lienhypertexte"/>
+                <w:noProof/>
+              </w:rPr>
+              <w:t>Identification des équipements</w:t>
+            </w:r>
+            <w:r>
+              <w:rPr>
+                <w:noProof/>
+                <w:webHidden/>
+              </w:rPr>
+              <w:tab/>
+            </w:r>
+            <w:r>
+              <w:rPr>
+                <w:noProof/>
+                <w:webHidden/>
+              </w:rPr>
+              <w:fldChar w:fldCharType="begin"/>
+            </w:r>
+            <w:r>
+              <w:rPr>
+                <w:noProof/>
+                <w:webHidden/>
+              </w:rPr>
+              <w:instrText xml:space="preserve"> PAGEREF _Toc534731481 \h </w:instrText>
+            </w:r>
+            <w:r>
+              <w:rPr>
+                <w:noProof/>
+                <w:webHidden/>
+              </w:rPr>
+            </w:r>
+            <w:r>
+              <w:rPr>
+                <w:noProof/>
+                <w:webHidden/>
+              </w:rPr>
+              <w:fldChar w:fldCharType="separate"/>
+            </w:r>
+            <w:r>
+              <w:rPr>
+                <w:noProof/>
+                <w:webHidden/>
+              </w:rPr>
+              <w:t>3</w:t>
+            </w:r>
+            <w:r>
+              <w:rPr>
+                <w:noProof/>
+                <w:webHidden/>
+              </w:rPr>
+              <w:fldChar w:fldCharType="end"/>
+            </w:r>
+          </w:hyperlink>
+        </w:p>
+        <w:p>
+          <w:r>
+            <w:rPr>
+              <w:b/>
+              <w:bCs/>
+            </w:rPr>
+            <w:fldChar w:fldCharType="end"/>
+          </w:r>
+        </w:p>
+      </w:sdtContent>
+    </w:sdt>
+    <w:p>
+      <w:pPr>
+        <w:jc w:val="left"/>
+        <w:rPr>
+          <w:sz w:val="48"/>
+        </w:rPr>
+      </w:pPr>
+    </w:p>
+    <w:p>
+      <w:pPr>
+        <w:jc w:val="left"/>
+        <w:rPr>
+          <w:sz w:val="48"/>
+        </w:rPr>
+      </w:pPr>
+      <w:r>
+        <w:br w:type="page"/>
+      </w:r>
+    </w:p>
+    <w:p>
+      <w:pPr>
+        <w:pStyle w:val="Titre2"/>
+      </w:pPr>
+      <w:bookmarkStart w:id="12" w:name="_Toc534731477"/>
+      <w:r>
+        <w:lastRenderedPageBreak/>
+        <w:t>Présentation du projet</w:t>
+      </w:r>
+      <w:bookmarkEnd w:id="12"/>
+    </w:p>
+    <w:p>
+      <w:pPr>
+        <w:pStyle w:val="Titre3"/>
+      </w:pPr>
+      <w:bookmarkStart w:id="13" w:name="_Toc534731478"/>
+      <w:r>
+        <w:t>Enoncé général du besoin</w:t>
+      </w:r>
+      <w:bookmarkEnd w:id="13"/>
+    </w:p>
+    <w:p>
+      <w:pPr>
+        <w:pStyle w:val="Titre3"/>
+      </w:pPr>
+      <w:bookmarkStart w:id="14" w:name="_Toc534731479"/>
+      <w:r>
+        <w:t>Expression du besoin</w:t>
+      </w:r>
+      <w:bookmarkEnd w:id="14"/>
+    </w:p>
+    <w:p>
+      <w:pPr>
+        <w:pStyle w:val="Titre2"/>
+      </w:pPr>
+      <w:bookmarkStart w:id="15" w:name="_Toc534731480"/>
+      <w:r>
+        <w:t>Expression du besoin</w:t>
+      </w:r>
+      <w:bookmarkEnd w:id="15"/>
+    </w:p>
+    <w:p>
+      <w:pPr>
+        <w:pStyle w:val="Titre2"/>
+      </w:pPr>
+      <w:bookmarkStart w:id="16" w:name="_Toc534731481"/>
+      <w:r>
+        <w:t>Identification des équipements</w:t>
+      </w:r>
+      <w:bookmarkEnd w:id="16"/>
+    </w:p>
+    <w:p>
+      <w:pPr>
+        <w:pStyle w:val="Titre3"/>
+      </w:pPr>
+      <w:r>
+        <w:t>Synoptique du besoin</w:t>
+      </w:r>
+    </w:p>
+    <w:p>
+      <w:pPr>
+        <w:pStyle w:val="Titre3"/>
+      </w:pPr>
+      <w:r>
+        <w:t>Description des équipements</w:t>
+      </w:r>
+    </w:p>
+    <w:p>
+      <w:pPr>
+        <w:pStyle w:val="Titre2"/>
+      </w:pPr>
+      <w:r>
+        <w:t>Identification du besoin</w:t>
+      </w:r>
+    </w:p>
+    <w:p>
+      <w:pPr>
+        <w:pStyle w:val="Titre3"/>
+      </w:pPr>
+      <w:r>
+        <w:t>Besoins fonctionnels</w:t>
+      </w:r>
+    </w:p>
+    <w:p>
+      <w:pPr>
+        <w:pStyle w:val="Titre3"/>
+      </w:pPr>
+      <w:r>
+        <w:t>Besoins non-fonctionnels</w:t>
+      </w:r>
+    </w:p>
+    <w:p>
+      <w:pPr>
+        <w:pStyle w:val="Titre2"/>
+      </w:pPr>
+      <w:r>
+        <w:t>Ressources mise à dispositions</w:t>
+      </w:r>
+    </w:p>
+    <w:p>
+      <w:pPr>
+        <w:pStyle w:val="Titre3"/>
+      </w:pPr>
+      <w:r>
+        <w:t>Ressources matérielles</w:t>
+      </w:r>
+    </w:p>
+    <w:p>
+      <w:pPr>
+        <w:pStyle w:val="Titre3"/>
+      </w:pPr>
+      <w:r>
+        <w:t xml:space="preserve">Ressources </w:t>
+      </w:r>
+      <w:r>
+        <w:t>logicielles</w:t>
+      </w:r>
+    </w:p>
+    <w:p>
+      <w:bookmarkStart w:id="17" w:name="_GoBack"/>
+      <w:bookmarkEnd w:id="17"/>
+    </w:p>
+    <w:p/>
+    <w:p/>
     <w:sectPr>
       <w:pgSz w:w="12240" w:h="15840"/>
       <w:pgMar w:top="1440" w:right="1800" w:bottom="1440" w:left="1800" w:header="720" w:footer="720" w:gutter="0"/>
-      <w:pgBorders w:offsetFrom="page">
+      <w:pgBorders w:display="firstPage" w:offsetFrom="page">
         <w:top w:val="single" w:sz="24" w:space="24" w:color="BED68E"/>
         <w:left w:val="single" w:sz="24" w:space="24" w:color="BED68E"/>
         <w:bottom w:val="single" w:sz="24" w:space="24" w:color="BED68E"/>
@@ -663,9 +1475,13 @@
     <w:lsdException w:name="heading 7" w:semiHidden="1" w:unhideWhenUsed="1" w:qFormat="1"/>
     <w:lsdException w:name="heading 8" w:semiHidden="1" w:unhideWhenUsed="1" w:qFormat="1"/>
     <w:lsdException w:name="heading 9" w:semiHidden="1" w:unhideWhenUsed="1" w:qFormat="1"/>
+    <w:lsdException w:name="toc 1" w:uiPriority="39"/>
+    <w:lsdException w:name="toc 2" w:uiPriority="39"/>
+    <w:lsdException w:name="toc 3" w:uiPriority="39"/>
     <w:lsdException w:name="caption" w:semiHidden="1" w:unhideWhenUsed="1" w:qFormat="1"/>
     <w:lsdException w:name="Title" w:qFormat="1"/>
     <w:lsdException w:name="Subtitle" w:qFormat="1"/>
+    <w:lsdException w:name="Hyperlink" w:uiPriority="99"/>
     <w:lsdException w:name="Strong" w:qFormat="1"/>
     <w:lsdException w:name="Emphasis" w:qFormat="1"/>
     <w:lsdException w:name="Placeholder Text" w:semiHidden="1" w:uiPriority="99"/>
@@ -938,12 +1754,13 @@
     <w:basedOn w:val="Titre2"/>
     <w:next w:val="Normal"/>
     <w:qFormat/>
-    <w:rsid w:val="00D278D9"/>
+    <w:rsid w:val="00784432"/>
     <w:pPr>
       <w:outlineLvl w:val="2"/>
     </w:pPr>
     <w:rPr>
       <w:b/>
+      <w:sz w:val="36"/>
     </w:rPr>
   </w:style>
   <w:style w:type="character" w:default="1" w:styleId="Policepardfaut">
@@ -1038,6 +1855,77 @@
       <w:szCs w:val="24"/>
       <w:lang w:eastAsia="en-US"/>
     </w:rPr>
+  </w:style>
+  <w:style w:type="paragraph" w:styleId="En-ttedetabledesmatires">
+    <w:name w:val="TOC Heading"/>
+    <w:basedOn w:val="Titre1"/>
+    <w:next w:val="Normal"/>
+    <w:uiPriority w:val="39"/>
+    <w:unhideWhenUsed/>
+    <w:qFormat/>
+    <w:rsid w:val="00EF3DDF"/>
+    <w:pPr>
+      <w:keepNext/>
+      <w:keepLines/>
+      <w:spacing w:before="240" w:line="259" w:lineRule="auto"/>
+      <w:jc w:val="left"/>
+      <w:outlineLvl w:val="9"/>
+    </w:pPr>
+    <w:rPr>
+      <w:rFonts w:asciiTheme="majorHAnsi" w:eastAsiaTheme="majorEastAsia" w:hAnsiTheme="majorHAnsi" w:cstheme="majorBidi"/>
+      <w:b w:val="0"/>
+      <w:caps w:val="0"/>
+      <w:color w:val="2F5496" w:themeColor="accent1" w:themeShade="BF"/>
+      <w:sz w:val="32"/>
+      <w:szCs w:val="32"/>
+      <w:lang w:eastAsia="fr-FR"/>
+    </w:rPr>
+  </w:style>
+  <w:style w:type="paragraph" w:styleId="TM2">
+    <w:name w:val="toc 2"/>
+    <w:basedOn w:val="Normal"/>
+    <w:next w:val="Normal"/>
+    <w:autoRedefine/>
+    <w:uiPriority w:val="39"/>
+    <w:rsid w:val="00EF3DDF"/>
+    <w:pPr>
+      <w:spacing w:after="100"/>
+      <w:ind w:left="240"/>
+    </w:pPr>
+  </w:style>
+  <w:style w:type="paragraph" w:styleId="TM1">
+    <w:name w:val="toc 1"/>
+    <w:basedOn w:val="Normal"/>
+    <w:next w:val="Normal"/>
+    <w:autoRedefine/>
+    <w:uiPriority w:val="39"/>
+    <w:rsid w:val="00EF3DDF"/>
+    <w:pPr>
+      <w:spacing w:after="100"/>
+    </w:pPr>
+  </w:style>
+  <w:style w:type="character" w:styleId="Lienhypertexte">
+    <w:name w:val="Hyperlink"/>
+    <w:basedOn w:val="Policepardfaut"/>
+    <w:uiPriority w:val="99"/>
+    <w:unhideWhenUsed/>
+    <w:rsid w:val="00EF3DDF"/>
+    <w:rPr>
+      <w:color w:val="0563C1" w:themeColor="hyperlink"/>
+      <w:u w:val="single"/>
+    </w:rPr>
+  </w:style>
+  <w:style w:type="paragraph" w:styleId="TM3">
+    <w:name w:val="toc 3"/>
+    <w:basedOn w:val="Normal"/>
+    <w:next w:val="Normal"/>
+    <w:autoRedefine/>
+    <w:uiPriority w:val="39"/>
+    <w:rsid w:val="00784432"/>
+    <w:pPr>
+      <w:spacing w:after="100"/>
+      <w:ind w:left="480"/>
+    </w:pPr>
   </w:style>
 </w:styles>
 </file>
@@ -1335,4 +2223,16 @@
     </a:ext>
   </a:extLst>
 </a:theme>
+</file>
+
+<file path=customXml/item1.xml><?xml version="1.0" encoding="utf-8"?>
+<b:Sources xmlns:b="http://schemas.openxmlformats.org/officeDocument/2006/bibliography" xmlns="http://schemas.openxmlformats.org/officeDocument/2006/bibliography" SelectedStyle="\APASixthEditionOfficeOnline.xsl" StyleName="APA" Version="6"/>
+</file>
+
+<file path=customXml/itemProps1.xml><?xml version="1.0" encoding="utf-8"?>
+<ds:datastoreItem xmlns:ds="http://schemas.openxmlformats.org/officeDocument/2006/customXml" ds:itemID="{234AEFC4-0287-4BE7-BB71-CC55C1D375C6}">
+  <ds:schemaRefs>
+    <ds:schemaRef ds:uri="http://schemas.openxmlformats.org/officeDocument/2006/bibliography"/>
+  </ds:schemaRefs>
+</ds:datastoreItem>
 </file>
--- a/Partie commune dossier/Partie Commune.docx
+++ b/Partie commune dossier/Partie Commune.docx
@@ -3,6 +3,9 @@
 <w:document xmlns:wpc="http://schemas.microsoft.com/office/word/2010/wordprocessingCanvas" xmlns:cx="http://schemas.microsoft.com/office/drawing/2014/chartex" xmlns:cx1="http://schemas.microsoft.com/office/drawing/2015/9/8/chartex" xmlns:cx2="http://schemas.microsoft.com/office/drawing/2015/10/21/chartex" xmlns:cx3="http://schemas.microsoft.com/office/drawing/2016/5/9/chartex" xmlns:cx4="http://schemas.microsoft.com/office/drawing/2016/5/10/chartex" xmlns:cx5="http://schemas.microsoft.com/office/drawing/2016/5/11/chartex" xmlns:cx6="http://schemas.microsoft.com/office/drawing/2016/5/12/chartex" xmlns:cx7="http://schemas.microsoft.com/office/drawing/2016/5/13/chartex" xmlns:cx8="http://schemas.microsoft.com/office/drawing/2016/5/14/chartex" xmlns:mc="http://schemas.openxmlformats.org/markup-compatibility/2006" xmlns:aink="http://schemas.microsoft.com/office/drawing/2016/ink" xmlns:am3d="http://schemas.microsoft.com/office/drawing/2017/model3d" xmlns:o="urn:schemas-microsoft-com:office:office" xmlns:r="http://schemas.openxmlformats.org/officeDocument/2006/relationships" xmlns:m="http://schemas.openxmlformats.org/officeDocument/2006/math" xmlns:v="urn:schemas-microsoft-com:vml" xmlns:wp14="http://schemas.microsoft.com/office/word/2010/wordprocessingDrawing" xmlns:wp="http://schemas.openxmlformats.org/drawingml/2006/wordprocessingDrawing" xmlns:w10="urn:schemas-microsoft-com:office:word" xmlns:w="http://schemas.openxmlformats.org/wordprocessingml/2006/main" xmlns:w14="http://schemas.microsoft.com/office/word/2010/wordml" xmlns:w15="http://schemas.microsoft.com/office/word/2012/wordml" xmlns:w16cid="http://schemas.microsoft.com/office/word/2016/wordml/cid" xmlns:w16se="http://schemas.microsoft.com/office/word/2015/wordml/symex" xmlns:wpg="http://schemas.microsoft.com/office/word/2010/wordprocessingGroup" xmlns:wpi="http://schemas.microsoft.com/office/word/2010/wordprocessingInk" xmlns:wne="http://schemas.microsoft.com/office/word/2006/wordml" xmlns:wps="http://schemas.microsoft.com/office/word/2010/wordprocessingShape" mc:Ignorable="w14 w15 w16se w16cid wp14">
   <w:body>
     <w:p>
+      <w:pPr>
+        <w:jc w:val="left"/>
+      </w:pPr>
       <w:r>
         <w:rPr>
           <w:noProof/>
@@ -71,7 +74,7 @@
                               <w:pStyle w:val="Titre2"/>
                             </w:pPr>
                             <w:bookmarkStart w:id="0" w:name="_Toc534731009"/>
-                            <w:bookmarkStart w:id="1" w:name="_Toc534731474"/>
+                            <w:bookmarkStart w:id="1" w:name="_Toc534962536"/>
                             <w:r>
                               <w:t>Spécifications et Analyse</w:t>
                             </w:r>
@@ -101,7 +104,7 @@
                 <v:stroke joinstyle="miter"/>
                 <v:path gradientshapeok="t" o:connecttype="rect"/>
               </v:shapetype>
-              <v:shape id="Text Box 44" o:spid="_x0000_s1026" type="#_x0000_t202" style="position:absolute;left:0;text-align:left;margin-left:0;margin-top:396.75pt;width:4in;height:34.2pt;z-index:251658752;visibility:visible;mso-wrap-style:square;mso-width-percent:0;mso-height-percent:0;mso-wrap-distance-left:9pt;mso-wrap-distance-top:0;mso-wrap-distance-right:9pt;mso-wrap-distance-bottom:0;mso-position-horizontal:center;mso-position-horizontal-relative:margin;mso-position-vertical:absolute;mso-position-vertical-relative:text;mso-width-percent:0;mso-height-percent:0;mso-width-relative:page;mso-height-relative:page;v-text-anchor:top" o:gfxdata="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" filled="f" stroked="f">
+              <v:shape id="Text Box 44" o:spid="_x0000_s1026" type="#_x0000_t202" style="position:absolute;margin-left:0;margin-top:396.75pt;width:4in;height:34.2pt;z-index:251658752;visibility:visible;mso-wrap-style:square;mso-width-percent:0;mso-height-percent:0;mso-wrap-distance-left:9pt;mso-wrap-distance-top:0;mso-wrap-distance-right:9pt;mso-wrap-distance-bottom:0;mso-position-horizontal:center;mso-position-horizontal-relative:margin;mso-position-vertical:absolute;mso-position-vertical-relative:text;mso-width-percent:0;mso-height-percent:0;mso-width-relative:page;mso-height-relative:page;v-text-anchor:top" o:gfxdata="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" filled="f" stroked="f">
                 <v:textbox style="mso-fit-shape-to-text:t">
                   <w:txbxContent>
                     <w:p>
@@ -109,7 +112,7 @@
                         <w:pStyle w:val="Titre2"/>
                       </w:pPr>
                       <w:bookmarkStart w:id="2" w:name="_Toc534731009"/>
-                      <w:bookmarkStart w:id="3" w:name="_Toc534731474"/>
+                      <w:bookmarkStart w:id="3" w:name="_Toc534962536"/>
                       <w:r>
                         <w:t>Spécifications et Analyse</w:t>
                       </w:r>
@@ -192,7 +195,7 @@
                               <w:pStyle w:val="Titre1"/>
                             </w:pPr>
                             <w:bookmarkStart w:id="4" w:name="_Toc534731010"/>
-                            <w:bookmarkStart w:id="5" w:name="_Toc534731475"/>
+                            <w:bookmarkStart w:id="5" w:name="_Toc534962537"/>
                             <w:r>
                               <w:t>Serre Automatique</w:t>
                             </w:r>
@@ -212,7 +215,7 @@
                               </w:rPr>
                             </w:pPr>
                             <w:bookmarkStart w:id="6" w:name="_Toc534731011"/>
-                            <w:bookmarkStart w:id="7" w:name="_Toc534731476"/>
+                            <w:bookmarkStart w:id="7" w:name="_Toc534962538"/>
                             <w:r>
                               <w:rPr>
                                 <w:sz w:val="72"/>
@@ -242,7 +245,7 @@
           </mc:Choice>
           <mc:Fallback>
             <w:pict>
-              <v:shape id="Text Box 43" o:spid="_x0000_s1027" type="#_x0000_t202" style="position:absolute;left:0;text-align:left;margin-left:0;margin-top:2in;width:349.5pt;height:128.7pt;z-index:251657728;visibility:visible;mso-wrap-style:square;mso-width-percent:0;mso-height-percent:0;mso-wrap-distance-left:9pt;mso-wrap-distance-top:0;mso-wrap-distance-right:9pt;mso-wrap-distance-bottom:0;mso-position-horizontal:center;mso-position-horizontal-relative:margin;mso-position-vertical:absolute;mso-position-vertical-relative:text;mso-width-percent:0;mso-height-percent:0;mso-width-relative:page;mso-height-relative:page;v-text-anchor:top" o:gfxdata="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" filled="f" stroked="f">
+              <v:shape id="Text Box 43" o:spid="_x0000_s1027" type="#_x0000_t202" style="position:absolute;margin-left:0;margin-top:2in;width:349.5pt;height:128.7pt;z-index:251657728;visibility:visible;mso-wrap-style:square;mso-width-percent:0;mso-height-percent:0;mso-wrap-distance-left:9pt;mso-wrap-distance-top:0;mso-wrap-distance-right:9pt;mso-wrap-distance-bottom:0;mso-position-horizontal:center;mso-position-horizontal-relative:margin;mso-position-vertical:absolute;mso-position-vertical-relative:text;mso-width-percent:0;mso-height-percent:0;mso-width-relative:page;mso-height-relative:page;v-text-anchor:top" o:gfxdata="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" filled="f" stroked="f">
                 <v:textbox style="mso-fit-shape-to-text:t">
                   <w:txbxContent>
                     <w:p>
@@ -250,7 +253,7 @@
                         <w:pStyle w:val="Titre1"/>
                       </w:pPr>
                       <w:bookmarkStart w:id="8" w:name="_Toc534731010"/>
-                      <w:bookmarkStart w:id="9" w:name="_Toc534731475"/>
+                      <w:bookmarkStart w:id="9" w:name="_Toc534962537"/>
                       <w:r>
                         <w:t>Serre Automatique</w:t>
                       </w:r>
@@ -270,7 +273,7 @@
                         </w:rPr>
                       </w:pPr>
                       <w:bookmarkStart w:id="10" w:name="_Toc534731011"/>
-                      <w:bookmarkStart w:id="11" w:name="_Toc534731476"/>
+                      <w:bookmarkStart w:id="11" w:name="_Toc534962538"/>
                       <w:r>
                         <w:rPr>
                           <w:sz w:val="72"/>
@@ -292,6 +295,64 @@
       <w:r>
         <w:rPr>
           <w:noProof/>
+        </w:rPr>
+        <w:drawing>
+          <wp:inline distT="0" distB="0" distL="0" distR="0">
+            <wp:extent cx="5486400" cy="7296150"/>
+            <wp:effectExtent l="0" t="0" r="0" b="0"/>
+            <wp:docPr id="4" name="Image 4"/>
+            <wp:cNvGraphicFramePr>
+              <a:graphicFrameLocks xmlns:a="http://schemas.openxmlformats.org/drawingml/2006/main" noChangeAspect="1"/>
+            </wp:cNvGraphicFramePr>
+            <a:graphic xmlns:a="http://schemas.openxmlformats.org/drawingml/2006/main">
+              <a:graphicData uri="http://schemas.openxmlformats.org/drawingml/2006/picture">
+                <pic:pic xmlns:pic="http://schemas.openxmlformats.org/drawingml/2006/picture">
+                  <pic:nvPicPr>
+                    <pic:cNvPr id="0" name="Picture 4"/>
+                    <pic:cNvPicPr>
+                      <a:picLocks noChangeAspect="1" noChangeArrowheads="1"/>
+                    </pic:cNvPicPr>
+                  </pic:nvPicPr>
+                  <pic:blipFill>
+                    <a:blip r:embed="rId7">
+                      <a:extLst>
+                        <a:ext uri="{28A0092B-C50C-407E-A947-70E740481C1C}">
+                          <a14:useLocalDpi xmlns:a14="http://schemas.microsoft.com/office/drawing/2010/main" val="0"/>
+                        </a:ext>
+                      </a:extLst>
+                    </a:blip>
+                    <a:srcRect/>
+                    <a:stretch>
+                      <a:fillRect/>
+                    </a:stretch>
+                  </pic:blipFill>
+                  <pic:spPr bwMode="auto">
+                    <a:xfrm>
+                      <a:off x="0" y="0"/>
+                      <a:ext cx="5486400" cy="7296150"/>
+                    </a:xfrm>
+                    <a:prstGeom prst="rect">
+                      <a:avLst/>
+                    </a:prstGeom>
+                    <a:noFill/>
+                    <a:ln>
+                      <a:noFill/>
+                    </a:ln>
+                  </pic:spPr>
+                </pic:pic>
+              </a:graphicData>
+            </a:graphic>
+          </wp:inline>
+        </w:drawing>
+      </w:r>
+    </w:p>
+    <w:p>
+      <w:pPr>
+        <w:jc w:val="left"/>
+      </w:pPr>
+      <w:r>
+        <w:rPr>
+          <w:noProof/>
           <w:lang w:eastAsia="ko-KR"/>
         </w:rPr>
         <mc:AlternateContent>
@@ -299,13 +360,13 @@
             <w:drawing>
               <wp:anchor distT="0" distB="0" distL="114300" distR="114300" simplePos="0" relativeHeight="251659776" behindDoc="0" locked="0" layoutInCell="1" allowOverlap="1">
                 <wp:simplePos x="0" y="0"/>
-                <wp:positionH relativeFrom="column">
-                  <wp:posOffset>-571500</wp:posOffset>
+                <wp:positionH relativeFrom="page">
+                  <wp:posOffset>457200</wp:posOffset>
                 </wp:positionH>
                 <wp:positionV relativeFrom="paragraph">
-                  <wp:posOffset>7277100</wp:posOffset>
+                  <wp:posOffset>285750</wp:posOffset>
                 </wp:positionV>
-                <wp:extent cx="3086100" cy="1291590"/>
+                <wp:extent cx="4286250" cy="1291590"/>
                 <wp:effectExtent l="0" t="0" r="0" b="3810"/>
                 <wp:wrapNone/>
                 <wp:docPr id="5" name="Text Box 45"/>
@@ -321,7 +382,7 @@
                       <wps:spPr bwMode="auto">
                         <a:xfrm>
                           <a:off x="0" y="0"/>
-                          <a:ext cx="3086100" cy="1291590"/>
+                          <a:ext cx="4286250" cy="1291590"/>
                         </a:xfrm>
                         <a:prstGeom prst="rect">
                           <a:avLst/>
@@ -359,6 +420,14 @@
                             <w:r>
                               <w:t>Ce document regroupe l’analyse du projet, ses spécifications ainsi que les outils liés à son développement</w:t>
                             </w:r>
+                            <w:r>
+                              <w:t>.</w:t>
+                            </w:r>
+                          </w:p>
+                          <w:p>
+                            <w:pPr>
+                              <w:pStyle w:val="Sansinterligne"/>
+                            </w:pPr>
                           </w:p>
                           <w:p>
                             <w:pPr>
@@ -427,7 +496,7 @@
           </mc:Choice>
           <mc:Fallback>
             <w:pict>
-              <v:shape id="Text Box 45" o:spid="_x0000_s1028" type="#_x0000_t202" style="position:absolute;left:0;text-align:left;margin-left:-45pt;margin-top:573pt;width:243pt;height:101.7pt;z-index:251659776;visibility:visible;mso-wrap-style:square;mso-width-percent:0;mso-height-percent:0;mso-wrap-distance-left:9pt;mso-wrap-distance-top:0;mso-wrap-distance-right:9pt;mso-wrap-distance-bottom:0;mso-position-horizontal:absolute;mso-position-horizontal-relative:text;mso-position-vertical:absolute;mso-position-vertical-relative:text;mso-width-percent:0;mso-height-percent:0;mso-width-relative:page;mso-height-relative:page;v-text-anchor:top" o:gfxdata="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" filled="f" stroked="f">
+              <v:shape id="Text Box 45" o:spid="_x0000_s1028" type="#_x0000_t202" style="position:absolute;margin-left:36pt;margin-top:22.5pt;width:337.5pt;height:101.7pt;z-index:251659776;visibility:visible;mso-wrap-style:square;mso-width-percent:0;mso-height-percent:0;mso-wrap-distance-left:9pt;mso-wrap-distance-top:0;mso-wrap-distance-right:9pt;mso-wrap-distance-bottom:0;mso-position-horizontal:absolute;mso-position-horizontal-relative:page;mso-position-vertical:absolute;mso-position-vertical-relative:text;mso-width-percent:0;mso-height-percent:0;mso-width-relative:page;mso-height-relative:page;v-text-anchor:top" o:gfxdata="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" filled="f" stroked="f">
                 <v:textbox style="mso-fit-shape-to-text:t">
                   <w:txbxContent>
                     <w:p>
@@ -437,6 +506,14 @@
                       <w:r>
                         <w:t>Ce document regroupe l’analyse du projet, ses spécifications ainsi que les outils liés à son développement</w:t>
                       </w:r>
+                      <w:r>
+                        <w:t>.</w:t>
+                      </w:r>
+                    </w:p>
+                    <w:p>
+                      <w:pPr>
+                        <w:pStyle w:val="Sansinterligne"/>
+                      </w:pPr>
                     </w:p>
                     <w:p>
                       <w:pPr>
@@ -488,66 +565,22 @@
                     <w:p/>
                   </w:txbxContent>
                 </v:textbox>
+                <w10:wrap anchorx="page"/>
               </v:shape>
             </w:pict>
           </mc:Fallback>
         </mc:AlternateContent>
       </w:r>
-      <w:r>
-        <w:rPr>
-          <w:noProof/>
-        </w:rPr>
-        <w:drawing>
-          <wp:inline distT="0" distB="0" distL="0" distR="0">
-            <wp:extent cx="5486400" cy="7296150"/>
-            <wp:effectExtent l="0" t="0" r="0" b="0"/>
-            <wp:docPr id="4" name="Image 4"/>
-            <wp:cNvGraphicFramePr>
-              <a:graphicFrameLocks xmlns:a="http://schemas.openxmlformats.org/drawingml/2006/main" noChangeAspect="1"/>
-            </wp:cNvGraphicFramePr>
-            <a:graphic xmlns:a="http://schemas.openxmlformats.org/drawingml/2006/main">
-              <a:graphicData uri="http://schemas.openxmlformats.org/drawingml/2006/picture">
-                <pic:pic xmlns:pic="http://schemas.openxmlformats.org/drawingml/2006/picture">
-                  <pic:nvPicPr>
-                    <pic:cNvPr id="0" name="Picture 4"/>
-                    <pic:cNvPicPr>
-                      <a:picLocks noChangeAspect="1" noChangeArrowheads="1"/>
-                    </pic:cNvPicPr>
-                  </pic:nvPicPr>
-                  <pic:blipFill>
-                    <a:blip r:embed="rId7">
-                      <a:extLst>
-                        <a:ext uri="{28A0092B-C50C-407E-A947-70E740481C1C}">
-                          <a14:useLocalDpi xmlns:a14="http://schemas.microsoft.com/office/drawing/2010/main" val="0"/>
-                        </a:ext>
-                      </a:extLst>
-                    </a:blip>
-                    <a:srcRect/>
-                    <a:stretch>
-                      <a:fillRect/>
-                    </a:stretch>
-                  </pic:blipFill>
-                  <pic:spPr bwMode="auto">
-                    <a:xfrm>
-                      <a:off x="0" y="0"/>
-                      <a:ext cx="5486400" cy="7296150"/>
-                    </a:xfrm>
-                    <a:prstGeom prst="rect">
-                      <a:avLst/>
-                    </a:prstGeom>
-                    <a:noFill/>
-                    <a:ln>
-                      <a:noFill/>
-                    </a:ln>
-                  </pic:spPr>
-                </pic:pic>
-              </a:graphicData>
-            </a:graphic>
-          </wp:inline>
-        </w:drawing>
-      </w:r>
-    </w:p>
-    <w:p>
+    </w:p>
+    <w:p>
+      <w:pPr>
+        <w:jc w:val="left"/>
+      </w:pPr>
+    </w:p>
+    <w:p>
+      <w:pPr>
+        <w:jc w:val="left"/>
+      </w:pPr>
       <w:r>
         <w:rPr>
           <w:noProof/>
@@ -556,13 +589,13 @@
           <wp:anchor distT="0" distB="0" distL="114300" distR="114300" simplePos="0" relativeHeight="251660800" behindDoc="0" locked="0" layoutInCell="1" allowOverlap="1">
             <wp:simplePos x="0" y="0"/>
             <wp:positionH relativeFrom="margin">
-              <wp:posOffset>3028950</wp:posOffset>
+              <wp:posOffset>3752850</wp:posOffset>
             </wp:positionH>
             <wp:positionV relativeFrom="paragraph">
               <wp:posOffset>9525</wp:posOffset>
             </wp:positionV>
-            <wp:extent cx="3048000" cy="981075"/>
-            <wp:effectExtent l="0" t="0" r="0" b="9525"/>
+            <wp:extent cx="2485748" cy="800100"/>
+            <wp:effectExtent l="0" t="0" r="0" b="0"/>
             <wp:wrapNone/>
             <wp:docPr id="6" name="Image 6"/>
             <wp:cNvGraphicFramePr>
@@ -593,7 +626,7 @@
                   <pic:spPr bwMode="auto">
                     <a:xfrm>
                       <a:off x="0" y="0"/>
-                      <a:ext cx="3048000" cy="981075"/>
+                      <a:ext cx="2485748" cy="800100"/>
                     </a:xfrm>
                     <a:prstGeom prst="rect">
                       <a:avLst/>
@@ -606,14 +639,25 @@
                 </pic:pic>
               </a:graphicData>
             </a:graphic>
+            <wp14:sizeRelH relativeFrom="margin">
+              <wp14:pctWidth>0</wp14:pctWidth>
+            </wp14:sizeRelH>
+            <wp14:sizeRelV relativeFrom="margin">
+              <wp14:pctHeight>0</wp14:pctHeight>
+            </wp14:sizeRelV>
           </wp:anchor>
         </w:drawing>
       </w:r>
     </w:p>
-    <w:p/>
-    <w:p/>
     <w:sdt>
       <w:sdtPr>
+        <w:rPr>
+          <w:rFonts w:ascii="Garamond" w:eastAsia="Times New Roman" w:hAnsi="Garamond" w:cs="Times New Roman"/>
+          <w:color w:val="4D5991"/>
+          <w:sz w:val="24"/>
+          <w:szCs w:val="24"/>
+          <w:lang w:eastAsia="en-US"/>
+        </w:rPr>
         <w:id w:val="740991177"/>
         <w:docPartObj>
           <w:docPartGallery w:val="Table of Contents"/>
@@ -622,13 +666,8 @@
       </w:sdtPr>
       <w:sdtEndPr>
         <w:rPr>
-          <w:rFonts w:ascii="Garamond" w:eastAsia="Times New Roman" w:hAnsi="Garamond" w:cs="Times New Roman"/>
           <w:b/>
           <w:bCs/>
-          <w:color w:val="4D5991"/>
-          <w:sz w:val="24"/>
-          <w:szCs w:val="24"/>
-          <w:lang w:eastAsia="en-US"/>
         </w:rPr>
       </w:sdtEndPr>
       <w:sdtContent>
@@ -646,6 +685,7 @@
             <w:tabs>
               <w:tab w:val="right" w:leader="dot" w:pos="8630"/>
             </w:tabs>
+            <w:jc w:val="left"/>
             <w:rPr>
               <w:rFonts w:asciiTheme="minorHAnsi" w:eastAsiaTheme="minorEastAsia" w:hAnsiTheme="minorHAnsi" w:cstheme="minorBidi"/>
               <w:noProof/>
@@ -676,7 +716,7 @@
             </w:rPr>
             <w:fldChar w:fldCharType="separate"/>
           </w:r>
-          <w:hyperlink r:id="rId9" w:anchor="_Toc534731474" w:history="1">
+          <w:hyperlink r:id="rId9" w:anchor="_Toc534962536" w:history="1">
             <w:r>
               <w:rPr>
                 <w:rStyle w:val="Lienhypertexte"/>
@@ -703,7 +743,7 @@
                 <w:noProof/>
                 <w:webHidden/>
               </w:rPr>
-              <w:instrText xml:space="preserve"> PAGEREF _Toc534731474 \h </w:instrText>
+              <w:instrText xml:space="preserve"> PAGEREF _Toc534962536 \h </w:instrText>
             </w:r>
             <w:r>
               <w:rPr>
@@ -740,6 +780,7 @@
             <w:tabs>
               <w:tab w:val="right" w:leader="dot" w:pos="8630"/>
             </w:tabs>
+            <w:jc w:val="left"/>
             <w:rPr>
               <w:rFonts w:asciiTheme="minorHAnsi" w:eastAsiaTheme="minorEastAsia" w:hAnsiTheme="minorHAnsi" w:cstheme="minorBidi"/>
               <w:noProof/>
@@ -749,7 +790,7 @@
               <w:lang w:eastAsia="fr-FR"/>
             </w:rPr>
           </w:pPr>
-          <w:hyperlink r:id="rId10" w:anchor="_Toc534731475" w:history="1">
+          <w:hyperlink r:id="rId10" w:anchor="_Toc534962537" w:history="1">
             <w:r>
               <w:rPr>
                 <w:rStyle w:val="Lienhypertexte"/>
@@ -776,7 +817,7 @@
                 <w:noProof/>
                 <w:webHidden/>
               </w:rPr>
-              <w:instrText xml:space="preserve"> PAGEREF _Toc534731475 \h </w:instrText>
+              <w:instrText xml:space="preserve"> PAGEREF _Toc534962537 \h </w:instrText>
             </w:r>
             <w:r>
               <w:rPr>
@@ -813,6 +854,7 @@
             <w:tabs>
               <w:tab w:val="right" w:leader="dot" w:pos="8630"/>
             </w:tabs>
+            <w:jc w:val="left"/>
             <w:rPr>
               <w:rFonts w:asciiTheme="minorHAnsi" w:eastAsiaTheme="minorEastAsia" w:hAnsiTheme="minorHAnsi" w:cstheme="minorBidi"/>
               <w:noProof/>
@@ -822,7 +864,7 @@
               <w:lang w:eastAsia="fr-FR"/>
             </w:rPr>
           </w:pPr>
-          <w:hyperlink r:id="rId11" w:anchor="_Toc534731476" w:history="1">
+          <w:hyperlink r:id="rId11" w:anchor="_Toc534962538" w:history="1">
             <w:r>
               <w:rPr>
                 <w:rStyle w:val="Lienhypertexte"/>
@@ -849,7 +891,7 @@
                 <w:noProof/>
                 <w:webHidden/>
               </w:rPr>
-              <w:instrText xml:space="preserve"> PAGEREF _Toc534731476 \h </w:instrText>
+              <w:instrText xml:space="preserve"> PAGEREF _Toc534962538 \h </w:instrText>
             </w:r>
             <w:r>
               <w:rPr>
@@ -886,6 +928,7 @@
             <w:tabs>
               <w:tab w:val="right" w:leader="dot" w:pos="8630"/>
             </w:tabs>
+            <w:jc w:val="left"/>
             <w:rPr>
               <w:rFonts w:asciiTheme="minorHAnsi" w:eastAsiaTheme="minorEastAsia" w:hAnsiTheme="minorHAnsi" w:cstheme="minorBidi"/>
               <w:noProof/>
@@ -895,7 +938,7 @@
               <w:lang w:eastAsia="fr-FR"/>
             </w:rPr>
           </w:pPr>
-          <w:hyperlink w:anchor="_Toc534731477" w:history="1">
+          <w:hyperlink w:anchor="_Toc534962539" w:history="1">
             <w:r>
               <w:rPr>
                 <w:rStyle w:val="Lienhypertexte"/>
@@ -922,7 +965,7 @@
                 <w:noProof/>
                 <w:webHidden/>
               </w:rPr>
-              <w:instrText xml:space="preserve"> PAGEREF _Toc534731477 \h </w:instrText>
+              <w:instrText xml:space="preserve"> PAGEREF _Toc534962539 \h </w:instrText>
             </w:r>
             <w:r>
               <w:rPr>
@@ -959,6 +1002,7 @@
             <w:tabs>
               <w:tab w:val="right" w:leader="dot" w:pos="8630"/>
             </w:tabs>
+            <w:jc w:val="left"/>
             <w:rPr>
               <w:rFonts w:asciiTheme="minorHAnsi" w:eastAsiaTheme="minorEastAsia" w:hAnsiTheme="minorHAnsi" w:cstheme="minorBidi"/>
               <w:noProof/>
@@ -968,7 +1012,7 @@
               <w:lang w:eastAsia="fr-FR"/>
             </w:rPr>
           </w:pPr>
-          <w:hyperlink w:anchor="_Toc534731478" w:history="1">
+          <w:hyperlink w:anchor="_Toc534962540" w:history="1">
             <w:r>
               <w:rPr>
                 <w:rStyle w:val="Lienhypertexte"/>
@@ -995,7 +1039,7 @@
                 <w:noProof/>
                 <w:webHidden/>
               </w:rPr>
-              <w:instrText xml:space="preserve"> PAGEREF _Toc534731478 \h </w:instrText>
+              <w:instrText xml:space="preserve"> PAGEREF _Toc534962540 \h </w:instrText>
             </w:r>
             <w:r>
               <w:rPr>
@@ -1032,6 +1076,7 @@
             <w:tabs>
               <w:tab w:val="right" w:leader="dot" w:pos="8630"/>
             </w:tabs>
+            <w:jc w:val="left"/>
             <w:rPr>
               <w:rFonts w:asciiTheme="minorHAnsi" w:eastAsiaTheme="minorEastAsia" w:hAnsiTheme="minorHAnsi" w:cstheme="minorBidi"/>
               <w:noProof/>
@@ -1041,7 +1086,7 @@
               <w:lang w:eastAsia="fr-FR"/>
             </w:rPr>
           </w:pPr>
-          <w:hyperlink w:anchor="_Toc534731479" w:history="1">
+          <w:hyperlink w:anchor="_Toc534962541" w:history="1">
             <w:r>
               <w:rPr>
                 <w:rStyle w:val="Lienhypertexte"/>
@@ -1068,7 +1113,7 @@
                 <w:noProof/>
                 <w:webHidden/>
               </w:rPr>
-              <w:instrText xml:space="preserve"> PAGEREF _Toc534731479 \h </w:instrText>
+              <w:instrText xml:space="preserve"> PAGEREF _Toc534962541 \h </w:instrText>
             </w:r>
             <w:r>
               <w:rPr>
@@ -1105,6 +1150,7 @@
             <w:tabs>
               <w:tab w:val="right" w:leader="dot" w:pos="8630"/>
             </w:tabs>
+            <w:jc w:val="left"/>
             <w:rPr>
               <w:rFonts w:asciiTheme="minorHAnsi" w:eastAsiaTheme="minorEastAsia" w:hAnsiTheme="minorHAnsi" w:cstheme="minorBidi"/>
               <w:noProof/>
@@ -1114,7 +1160,7 @@
               <w:lang w:eastAsia="fr-FR"/>
             </w:rPr>
           </w:pPr>
-          <w:hyperlink w:anchor="_Toc534731480" w:history="1">
+          <w:hyperlink w:anchor="_Toc534962542" w:history="1">
             <w:r>
               <w:rPr>
                 <w:rStyle w:val="Lienhypertexte"/>
@@ -1141,7 +1187,7 @@
                 <w:noProof/>
                 <w:webHidden/>
               </w:rPr>
-              <w:instrText xml:space="preserve"> PAGEREF _Toc534731480 \h </w:instrText>
+              <w:instrText xml:space="preserve"> PAGEREF _Toc534962542 \h </w:instrText>
             </w:r>
             <w:r>
               <w:rPr>
@@ -1178,6 +1224,7 @@
             <w:tabs>
               <w:tab w:val="right" w:leader="dot" w:pos="8630"/>
             </w:tabs>
+            <w:jc w:val="left"/>
             <w:rPr>
               <w:rFonts w:asciiTheme="minorHAnsi" w:eastAsiaTheme="minorEastAsia" w:hAnsiTheme="minorHAnsi" w:cstheme="minorBidi"/>
               <w:noProof/>
@@ -1187,7 +1234,7 @@
               <w:lang w:eastAsia="fr-FR"/>
             </w:rPr>
           </w:pPr>
-          <w:hyperlink w:anchor="_Toc534731481" w:history="1">
+          <w:hyperlink w:anchor="_Toc534962543" w:history="1">
             <w:r>
               <w:rPr>
                 <w:rStyle w:val="Lienhypertexte"/>
@@ -1214,7 +1261,7 @@
                 <w:noProof/>
                 <w:webHidden/>
               </w:rPr>
-              <w:instrText xml:space="preserve"> PAGEREF _Toc534731481 \h </w:instrText>
+              <w:instrText xml:space="preserve"> PAGEREF _Toc534962543 \h </w:instrText>
             </w:r>
             <w:r>
               <w:rPr>
@@ -1246,6 +1293,1415 @@
           </w:hyperlink>
         </w:p>
         <w:p>
+          <w:pPr>
+            <w:pStyle w:val="TM3"/>
+            <w:tabs>
+              <w:tab w:val="right" w:leader="dot" w:pos="8630"/>
+            </w:tabs>
+            <w:jc w:val="left"/>
+            <w:rPr>
+              <w:rFonts w:asciiTheme="minorHAnsi" w:eastAsiaTheme="minorEastAsia" w:hAnsiTheme="minorHAnsi" w:cstheme="minorBidi"/>
+              <w:noProof/>
+              <w:color w:val="auto"/>
+              <w:sz w:val="22"/>
+              <w:szCs w:val="22"/>
+              <w:lang w:eastAsia="fr-FR"/>
+            </w:rPr>
+          </w:pPr>
+          <w:hyperlink w:anchor="_Toc534962544" w:history="1">
+            <w:r>
+              <w:rPr>
+                <w:rStyle w:val="Lienhypertexte"/>
+                <w:noProof/>
+              </w:rPr>
+              <w:t>Synoptique du besoin</w:t>
+            </w:r>
+            <w:r>
+              <w:rPr>
+                <w:noProof/>
+                <w:webHidden/>
+              </w:rPr>
+              <w:tab/>
+            </w:r>
+            <w:r>
+              <w:rPr>
+                <w:noProof/>
+                <w:webHidden/>
+              </w:rPr>
+              <w:fldChar w:fldCharType="begin"/>
+            </w:r>
+            <w:r>
+              <w:rPr>
+                <w:noProof/>
+                <w:webHidden/>
+              </w:rPr>
+              <w:instrText xml:space="preserve"> PAGEREF _Toc534962544 \h </w:instrText>
+            </w:r>
+            <w:r>
+              <w:rPr>
+                <w:noProof/>
+                <w:webHidden/>
+              </w:rPr>
+            </w:r>
+            <w:r>
+              <w:rPr>
+                <w:noProof/>
+                <w:webHidden/>
+              </w:rPr>
+              <w:fldChar w:fldCharType="separate"/>
+            </w:r>
+            <w:r>
+              <w:rPr>
+                <w:noProof/>
+                <w:webHidden/>
+              </w:rPr>
+              <w:t>3</w:t>
+            </w:r>
+            <w:r>
+              <w:rPr>
+                <w:noProof/>
+                <w:webHidden/>
+              </w:rPr>
+              <w:fldChar w:fldCharType="end"/>
+            </w:r>
+          </w:hyperlink>
+        </w:p>
+        <w:p>
+          <w:pPr>
+            <w:pStyle w:val="TM3"/>
+            <w:tabs>
+              <w:tab w:val="right" w:leader="dot" w:pos="8630"/>
+            </w:tabs>
+            <w:jc w:val="left"/>
+            <w:rPr>
+              <w:rFonts w:asciiTheme="minorHAnsi" w:eastAsiaTheme="minorEastAsia" w:hAnsiTheme="minorHAnsi" w:cstheme="minorBidi"/>
+              <w:noProof/>
+              <w:color w:val="auto"/>
+              <w:sz w:val="22"/>
+              <w:szCs w:val="22"/>
+              <w:lang w:eastAsia="fr-FR"/>
+            </w:rPr>
+          </w:pPr>
+          <w:hyperlink w:anchor="_Toc534962545" w:history="1">
+            <w:r>
+              <w:rPr>
+                <w:rStyle w:val="Lienhypertexte"/>
+                <w:noProof/>
+              </w:rPr>
+              <w:t>Description des équipements</w:t>
+            </w:r>
+            <w:r>
+              <w:rPr>
+                <w:noProof/>
+                <w:webHidden/>
+              </w:rPr>
+              <w:tab/>
+            </w:r>
+            <w:r>
+              <w:rPr>
+                <w:noProof/>
+                <w:webHidden/>
+              </w:rPr>
+              <w:fldChar w:fldCharType="begin"/>
+            </w:r>
+            <w:r>
+              <w:rPr>
+                <w:noProof/>
+                <w:webHidden/>
+              </w:rPr>
+              <w:instrText xml:space="preserve"> PAGEREF _Toc534962545 \h </w:instrText>
+            </w:r>
+            <w:r>
+              <w:rPr>
+                <w:noProof/>
+                <w:webHidden/>
+              </w:rPr>
+            </w:r>
+            <w:r>
+              <w:rPr>
+                <w:noProof/>
+                <w:webHidden/>
+              </w:rPr>
+              <w:fldChar w:fldCharType="separate"/>
+            </w:r>
+            <w:r>
+              <w:rPr>
+                <w:noProof/>
+                <w:webHidden/>
+              </w:rPr>
+              <w:t>3</w:t>
+            </w:r>
+            <w:r>
+              <w:rPr>
+                <w:noProof/>
+                <w:webHidden/>
+              </w:rPr>
+              <w:fldChar w:fldCharType="end"/>
+            </w:r>
+          </w:hyperlink>
+        </w:p>
+        <w:p>
+          <w:pPr>
+            <w:pStyle w:val="TM2"/>
+            <w:tabs>
+              <w:tab w:val="right" w:leader="dot" w:pos="8630"/>
+            </w:tabs>
+            <w:jc w:val="left"/>
+            <w:rPr>
+              <w:rFonts w:asciiTheme="minorHAnsi" w:eastAsiaTheme="minorEastAsia" w:hAnsiTheme="minorHAnsi" w:cstheme="minorBidi"/>
+              <w:noProof/>
+              <w:color w:val="auto"/>
+              <w:sz w:val="22"/>
+              <w:szCs w:val="22"/>
+              <w:lang w:eastAsia="fr-FR"/>
+            </w:rPr>
+          </w:pPr>
+          <w:hyperlink w:anchor="_Toc534962546" w:history="1">
+            <w:r>
+              <w:rPr>
+                <w:rStyle w:val="Lienhypertexte"/>
+                <w:noProof/>
+              </w:rPr>
+              <w:t>Identification du besoin</w:t>
+            </w:r>
+            <w:r>
+              <w:rPr>
+                <w:noProof/>
+                <w:webHidden/>
+              </w:rPr>
+              <w:tab/>
+            </w:r>
+            <w:r>
+              <w:rPr>
+                <w:noProof/>
+                <w:webHidden/>
+              </w:rPr>
+              <w:fldChar w:fldCharType="begin"/>
+            </w:r>
+            <w:r>
+              <w:rPr>
+                <w:noProof/>
+                <w:webHidden/>
+              </w:rPr>
+              <w:instrText xml:space="preserve"> PAGEREF _Toc534962546 \h </w:instrText>
+            </w:r>
+            <w:r>
+              <w:rPr>
+                <w:noProof/>
+                <w:webHidden/>
+              </w:rPr>
+            </w:r>
+            <w:r>
+              <w:rPr>
+                <w:noProof/>
+                <w:webHidden/>
+              </w:rPr>
+              <w:fldChar w:fldCharType="separate"/>
+            </w:r>
+            <w:r>
+              <w:rPr>
+                <w:noProof/>
+                <w:webHidden/>
+              </w:rPr>
+              <w:t>3</w:t>
+            </w:r>
+            <w:r>
+              <w:rPr>
+                <w:noProof/>
+                <w:webHidden/>
+              </w:rPr>
+              <w:fldChar w:fldCharType="end"/>
+            </w:r>
+          </w:hyperlink>
+        </w:p>
+        <w:p>
+          <w:pPr>
+            <w:pStyle w:val="TM3"/>
+            <w:tabs>
+              <w:tab w:val="right" w:leader="dot" w:pos="8630"/>
+            </w:tabs>
+            <w:jc w:val="left"/>
+            <w:rPr>
+              <w:rFonts w:asciiTheme="minorHAnsi" w:eastAsiaTheme="minorEastAsia" w:hAnsiTheme="minorHAnsi" w:cstheme="minorBidi"/>
+              <w:noProof/>
+              <w:color w:val="auto"/>
+              <w:sz w:val="22"/>
+              <w:szCs w:val="22"/>
+              <w:lang w:eastAsia="fr-FR"/>
+            </w:rPr>
+          </w:pPr>
+          <w:hyperlink w:anchor="_Toc534962547" w:history="1">
+            <w:r>
+              <w:rPr>
+                <w:rStyle w:val="Lienhypertexte"/>
+                <w:noProof/>
+              </w:rPr>
+              <w:t>Besoins fonctionnels</w:t>
+            </w:r>
+            <w:r>
+              <w:rPr>
+                <w:noProof/>
+                <w:webHidden/>
+              </w:rPr>
+              <w:tab/>
+            </w:r>
+            <w:r>
+              <w:rPr>
+                <w:noProof/>
+                <w:webHidden/>
+              </w:rPr>
+              <w:fldChar w:fldCharType="begin"/>
+            </w:r>
+            <w:r>
+              <w:rPr>
+                <w:noProof/>
+                <w:webHidden/>
+              </w:rPr>
+              <w:instrText xml:space="preserve"> PAGEREF _Toc534962547 \h </w:instrText>
+            </w:r>
+            <w:r>
+              <w:rPr>
+                <w:noProof/>
+                <w:webHidden/>
+              </w:rPr>
+            </w:r>
+            <w:r>
+              <w:rPr>
+                <w:noProof/>
+                <w:webHidden/>
+              </w:rPr>
+              <w:fldChar w:fldCharType="separate"/>
+            </w:r>
+            <w:r>
+              <w:rPr>
+                <w:noProof/>
+                <w:webHidden/>
+              </w:rPr>
+              <w:t>3</w:t>
+            </w:r>
+            <w:r>
+              <w:rPr>
+                <w:noProof/>
+                <w:webHidden/>
+              </w:rPr>
+              <w:fldChar w:fldCharType="end"/>
+            </w:r>
+          </w:hyperlink>
+        </w:p>
+        <w:p>
+          <w:pPr>
+            <w:pStyle w:val="TM3"/>
+            <w:tabs>
+              <w:tab w:val="right" w:leader="dot" w:pos="8630"/>
+            </w:tabs>
+            <w:jc w:val="left"/>
+            <w:rPr>
+              <w:rFonts w:asciiTheme="minorHAnsi" w:eastAsiaTheme="minorEastAsia" w:hAnsiTheme="minorHAnsi" w:cstheme="minorBidi"/>
+              <w:noProof/>
+              <w:color w:val="auto"/>
+              <w:sz w:val="22"/>
+              <w:szCs w:val="22"/>
+              <w:lang w:eastAsia="fr-FR"/>
+            </w:rPr>
+          </w:pPr>
+          <w:hyperlink w:anchor="_Toc534962548" w:history="1">
+            <w:r>
+              <w:rPr>
+                <w:rStyle w:val="Lienhypertexte"/>
+                <w:noProof/>
+              </w:rPr>
+              <w:t>Besoins non-fonctionnels</w:t>
+            </w:r>
+            <w:r>
+              <w:rPr>
+                <w:noProof/>
+                <w:webHidden/>
+              </w:rPr>
+              <w:tab/>
+            </w:r>
+            <w:r>
+              <w:rPr>
+                <w:noProof/>
+                <w:webHidden/>
+              </w:rPr>
+              <w:fldChar w:fldCharType="begin"/>
+            </w:r>
+            <w:r>
+              <w:rPr>
+                <w:noProof/>
+                <w:webHidden/>
+              </w:rPr>
+              <w:instrText xml:space="preserve"> PAGEREF _Toc534962548 \h </w:instrText>
+            </w:r>
+            <w:r>
+              <w:rPr>
+                <w:noProof/>
+                <w:webHidden/>
+              </w:rPr>
+            </w:r>
+            <w:r>
+              <w:rPr>
+                <w:noProof/>
+                <w:webHidden/>
+              </w:rPr>
+              <w:fldChar w:fldCharType="separate"/>
+            </w:r>
+            <w:r>
+              <w:rPr>
+                <w:noProof/>
+                <w:webHidden/>
+              </w:rPr>
+              <w:t>3</w:t>
+            </w:r>
+            <w:r>
+              <w:rPr>
+                <w:noProof/>
+                <w:webHidden/>
+              </w:rPr>
+              <w:fldChar w:fldCharType="end"/>
+            </w:r>
+          </w:hyperlink>
+        </w:p>
+        <w:p>
+          <w:pPr>
+            <w:pStyle w:val="TM2"/>
+            <w:tabs>
+              <w:tab w:val="right" w:leader="dot" w:pos="8630"/>
+            </w:tabs>
+            <w:jc w:val="left"/>
+            <w:rPr>
+              <w:rFonts w:asciiTheme="minorHAnsi" w:eastAsiaTheme="minorEastAsia" w:hAnsiTheme="minorHAnsi" w:cstheme="minorBidi"/>
+              <w:noProof/>
+              <w:color w:val="auto"/>
+              <w:sz w:val="22"/>
+              <w:szCs w:val="22"/>
+              <w:lang w:eastAsia="fr-FR"/>
+            </w:rPr>
+          </w:pPr>
+          <w:hyperlink w:anchor="_Toc534962549" w:history="1">
+            <w:r>
+              <w:rPr>
+                <w:rStyle w:val="Lienhypertexte"/>
+                <w:noProof/>
+              </w:rPr>
+              <w:t>Ressources mise à dispositions</w:t>
+            </w:r>
+            <w:r>
+              <w:rPr>
+                <w:noProof/>
+                <w:webHidden/>
+              </w:rPr>
+              <w:tab/>
+            </w:r>
+            <w:r>
+              <w:rPr>
+                <w:noProof/>
+                <w:webHidden/>
+              </w:rPr>
+              <w:fldChar w:fldCharType="begin"/>
+            </w:r>
+            <w:r>
+              <w:rPr>
+                <w:noProof/>
+                <w:webHidden/>
+              </w:rPr>
+              <w:instrText xml:space="preserve"> PAGEREF _Toc534962549 \h </w:instrText>
+            </w:r>
+            <w:r>
+              <w:rPr>
+                <w:noProof/>
+                <w:webHidden/>
+              </w:rPr>
+            </w:r>
+            <w:r>
+              <w:rPr>
+                <w:noProof/>
+                <w:webHidden/>
+              </w:rPr>
+              <w:fldChar w:fldCharType="separate"/>
+            </w:r>
+            <w:r>
+              <w:rPr>
+                <w:noProof/>
+                <w:webHidden/>
+              </w:rPr>
+              <w:t>3</w:t>
+            </w:r>
+            <w:r>
+              <w:rPr>
+                <w:noProof/>
+                <w:webHidden/>
+              </w:rPr>
+              <w:fldChar w:fldCharType="end"/>
+            </w:r>
+          </w:hyperlink>
+        </w:p>
+        <w:p>
+          <w:pPr>
+            <w:pStyle w:val="TM3"/>
+            <w:tabs>
+              <w:tab w:val="right" w:leader="dot" w:pos="8630"/>
+            </w:tabs>
+            <w:jc w:val="left"/>
+            <w:rPr>
+              <w:rFonts w:asciiTheme="minorHAnsi" w:eastAsiaTheme="minorEastAsia" w:hAnsiTheme="minorHAnsi" w:cstheme="minorBidi"/>
+              <w:noProof/>
+              <w:color w:val="auto"/>
+              <w:sz w:val="22"/>
+              <w:szCs w:val="22"/>
+              <w:lang w:eastAsia="fr-FR"/>
+            </w:rPr>
+          </w:pPr>
+          <w:hyperlink w:anchor="_Toc534962550" w:history="1">
+            <w:r>
+              <w:rPr>
+                <w:rStyle w:val="Lienhypertexte"/>
+                <w:noProof/>
+              </w:rPr>
+              <w:t>Ressources matérielles</w:t>
+            </w:r>
+            <w:r>
+              <w:rPr>
+                <w:noProof/>
+                <w:webHidden/>
+              </w:rPr>
+              <w:tab/>
+            </w:r>
+            <w:r>
+              <w:rPr>
+                <w:noProof/>
+                <w:webHidden/>
+              </w:rPr>
+              <w:fldChar w:fldCharType="begin"/>
+            </w:r>
+            <w:r>
+              <w:rPr>
+                <w:noProof/>
+                <w:webHidden/>
+              </w:rPr>
+              <w:instrText xml:space="preserve"> PAGEREF _Toc534962550 \h </w:instrText>
+            </w:r>
+            <w:r>
+              <w:rPr>
+                <w:noProof/>
+                <w:webHidden/>
+              </w:rPr>
+            </w:r>
+            <w:r>
+              <w:rPr>
+                <w:noProof/>
+                <w:webHidden/>
+              </w:rPr>
+              <w:fldChar w:fldCharType="separate"/>
+            </w:r>
+            <w:r>
+              <w:rPr>
+                <w:noProof/>
+                <w:webHidden/>
+              </w:rPr>
+              <w:t>3</w:t>
+            </w:r>
+            <w:r>
+              <w:rPr>
+                <w:noProof/>
+                <w:webHidden/>
+              </w:rPr>
+              <w:fldChar w:fldCharType="end"/>
+            </w:r>
+          </w:hyperlink>
+        </w:p>
+        <w:p>
+          <w:pPr>
+            <w:pStyle w:val="TM3"/>
+            <w:tabs>
+              <w:tab w:val="right" w:leader="dot" w:pos="8630"/>
+            </w:tabs>
+            <w:jc w:val="left"/>
+            <w:rPr>
+              <w:rFonts w:asciiTheme="minorHAnsi" w:eastAsiaTheme="minorEastAsia" w:hAnsiTheme="minorHAnsi" w:cstheme="minorBidi"/>
+              <w:noProof/>
+              <w:color w:val="auto"/>
+              <w:sz w:val="22"/>
+              <w:szCs w:val="22"/>
+              <w:lang w:eastAsia="fr-FR"/>
+            </w:rPr>
+          </w:pPr>
+          <w:hyperlink w:anchor="_Toc534962551" w:history="1">
+            <w:r>
+              <w:rPr>
+                <w:rStyle w:val="Lienhypertexte"/>
+                <w:noProof/>
+              </w:rPr>
+              <w:t>Ressources logicielles</w:t>
+            </w:r>
+            <w:r>
+              <w:rPr>
+                <w:noProof/>
+                <w:webHidden/>
+              </w:rPr>
+              <w:tab/>
+            </w:r>
+            <w:r>
+              <w:rPr>
+                <w:noProof/>
+                <w:webHidden/>
+              </w:rPr>
+              <w:fldChar w:fldCharType="begin"/>
+            </w:r>
+            <w:r>
+              <w:rPr>
+                <w:noProof/>
+                <w:webHidden/>
+              </w:rPr>
+              <w:instrText xml:space="preserve"> PAGEREF _Toc534962551 \h </w:instrText>
+            </w:r>
+            <w:r>
+              <w:rPr>
+                <w:noProof/>
+                <w:webHidden/>
+              </w:rPr>
+            </w:r>
+            <w:r>
+              <w:rPr>
+                <w:noProof/>
+                <w:webHidden/>
+              </w:rPr>
+              <w:fldChar w:fldCharType="separate"/>
+            </w:r>
+            <w:r>
+              <w:rPr>
+                <w:noProof/>
+                <w:webHidden/>
+              </w:rPr>
+              <w:t>3</w:t>
+            </w:r>
+            <w:r>
+              <w:rPr>
+                <w:noProof/>
+                <w:webHidden/>
+              </w:rPr>
+              <w:fldChar w:fldCharType="end"/>
+            </w:r>
+          </w:hyperlink>
+        </w:p>
+        <w:p>
+          <w:pPr>
+            <w:pStyle w:val="TM3"/>
+            <w:tabs>
+              <w:tab w:val="right" w:leader="dot" w:pos="8630"/>
+            </w:tabs>
+            <w:jc w:val="left"/>
+            <w:rPr>
+              <w:rFonts w:asciiTheme="minorHAnsi" w:eastAsiaTheme="minorEastAsia" w:hAnsiTheme="minorHAnsi" w:cstheme="minorBidi"/>
+              <w:noProof/>
+              <w:color w:val="auto"/>
+              <w:sz w:val="22"/>
+              <w:szCs w:val="22"/>
+              <w:lang w:eastAsia="fr-FR"/>
+            </w:rPr>
+          </w:pPr>
+          <w:hyperlink w:anchor="_Toc534962552" w:history="1">
+            <w:r>
+              <w:rPr>
+                <w:rStyle w:val="Lienhypertexte"/>
+                <w:noProof/>
+              </w:rPr>
+              <w:t>Documentations</w:t>
+            </w:r>
+            <w:r>
+              <w:rPr>
+                <w:noProof/>
+                <w:webHidden/>
+              </w:rPr>
+              <w:tab/>
+            </w:r>
+            <w:r>
+              <w:rPr>
+                <w:noProof/>
+                <w:webHidden/>
+              </w:rPr>
+              <w:fldChar w:fldCharType="begin"/>
+            </w:r>
+            <w:r>
+              <w:rPr>
+                <w:noProof/>
+                <w:webHidden/>
+              </w:rPr>
+              <w:instrText xml:space="preserve"> PAGEREF _Toc534962552 \h </w:instrText>
+            </w:r>
+            <w:r>
+              <w:rPr>
+                <w:noProof/>
+                <w:webHidden/>
+              </w:rPr>
+            </w:r>
+            <w:r>
+              <w:rPr>
+                <w:noProof/>
+                <w:webHidden/>
+              </w:rPr>
+              <w:fldChar w:fldCharType="separate"/>
+            </w:r>
+            <w:r>
+              <w:rPr>
+                <w:noProof/>
+                <w:webHidden/>
+              </w:rPr>
+              <w:t>3</w:t>
+            </w:r>
+            <w:r>
+              <w:rPr>
+                <w:noProof/>
+                <w:webHidden/>
+              </w:rPr>
+              <w:fldChar w:fldCharType="end"/>
+            </w:r>
+          </w:hyperlink>
+        </w:p>
+        <w:p>
+          <w:pPr>
+            <w:pStyle w:val="TM2"/>
+            <w:tabs>
+              <w:tab w:val="right" w:leader="dot" w:pos="8630"/>
+            </w:tabs>
+            <w:jc w:val="left"/>
+            <w:rPr>
+              <w:rFonts w:asciiTheme="minorHAnsi" w:eastAsiaTheme="minorEastAsia" w:hAnsiTheme="minorHAnsi" w:cstheme="minorBidi"/>
+              <w:noProof/>
+              <w:color w:val="auto"/>
+              <w:sz w:val="22"/>
+              <w:szCs w:val="22"/>
+              <w:lang w:eastAsia="fr-FR"/>
+            </w:rPr>
+          </w:pPr>
+          <w:hyperlink w:anchor="_Toc534962553" w:history="1">
+            <w:r>
+              <w:rPr>
+                <w:rStyle w:val="Lienhypertexte"/>
+                <w:noProof/>
+              </w:rPr>
+              <w:t>Analyse</w:t>
+            </w:r>
+            <w:r>
+              <w:rPr>
+                <w:noProof/>
+                <w:webHidden/>
+              </w:rPr>
+              <w:tab/>
+            </w:r>
+            <w:r>
+              <w:rPr>
+                <w:noProof/>
+                <w:webHidden/>
+              </w:rPr>
+              <w:fldChar w:fldCharType="begin"/>
+            </w:r>
+            <w:r>
+              <w:rPr>
+                <w:noProof/>
+                <w:webHidden/>
+              </w:rPr>
+              <w:instrText xml:space="preserve"> PAGEREF _Toc534962553 \h </w:instrText>
+            </w:r>
+            <w:r>
+              <w:rPr>
+                <w:noProof/>
+                <w:webHidden/>
+              </w:rPr>
+            </w:r>
+            <w:r>
+              <w:rPr>
+                <w:noProof/>
+                <w:webHidden/>
+              </w:rPr>
+              <w:fldChar w:fldCharType="separate"/>
+            </w:r>
+            <w:r>
+              <w:rPr>
+                <w:noProof/>
+                <w:webHidden/>
+              </w:rPr>
+              <w:t>3</w:t>
+            </w:r>
+            <w:r>
+              <w:rPr>
+                <w:noProof/>
+                <w:webHidden/>
+              </w:rPr>
+              <w:fldChar w:fldCharType="end"/>
+            </w:r>
+          </w:hyperlink>
+        </w:p>
+        <w:p>
+          <w:pPr>
+            <w:pStyle w:val="TM3"/>
+            <w:tabs>
+              <w:tab w:val="right" w:leader="dot" w:pos="8630"/>
+            </w:tabs>
+            <w:jc w:val="left"/>
+            <w:rPr>
+              <w:rFonts w:asciiTheme="minorHAnsi" w:eastAsiaTheme="minorEastAsia" w:hAnsiTheme="minorHAnsi" w:cstheme="minorBidi"/>
+              <w:noProof/>
+              <w:color w:val="auto"/>
+              <w:sz w:val="22"/>
+              <w:szCs w:val="22"/>
+              <w:lang w:eastAsia="fr-FR"/>
+            </w:rPr>
+          </w:pPr>
+          <w:hyperlink w:anchor="_Toc534962554" w:history="1">
+            <w:r>
+              <w:rPr>
+                <w:rStyle w:val="Lienhypertexte"/>
+                <w:noProof/>
+              </w:rPr>
+              <w:t>Tâches à réaliser</w:t>
+            </w:r>
+            <w:r>
+              <w:rPr>
+                <w:noProof/>
+                <w:webHidden/>
+              </w:rPr>
+              <w:tab/>
+            </w:r>
+            <w:r>
+              <w:rPr>
+                <w:noProof/>
+                <w:webHidden/>
+              </w:rPr>
+              <w:fldChar w:fldCharType="begin"/>
+            </w:r>
+            <w:r>
+              <w:rPr>
+                <w:noProof/>
+                <w:webHidden/>
+              </w:rPr>
+              <w:instrText xml:space="preserve"> PAGEREF _Toc534962554 \h </w:instrText>
+            </w:r>
+            <w:r>
+              <w:rPr>
+                <w:noProof/>
+                <w:webHidden/>
+              </w:rPr>
+            </w:r>
+            <w:r>
+              <w:rPr>
+                <w:noProof/>
+                <w:webHidden/>
+              </w:rPr>
+              <w:fldChar w:fldCharType="separate"/>
+            </w:r>
+            <w:r>
+              <w:rPr>
+                <w:noProof/>
+                <w:webHidden/>
+              </w:rPr>
+              <w:t>3</w:t>
+            </w:r>
+            <w:r>
+              <w:rPr>
+                <w:noProof/>
+                <w:webHidden/>
+              </w:rPr>
+              <w:fldChar w:fldCharType="end"/>
+            </w:r>
+          </w:hyperlink>
+        </w:p>
+        <w:p>
+          <w:pPr>
+            <w:pStyle w:val="TM3"/>
+            <w:tabs>
+              <w:tab w:val="right" w:leader="dot" w:pos="8630"/>
+            </w:tabs>
+            <w:jc w:val="left"/>
+            <w:rPr>
+              <w:rFonts w:asciiTheme="minorHAnsi" w:eastAsiaTheme="minorEastAsia" w:hAnsiTheme="minorHAnsi" w:cstheme="minorBidi"/>
+              <w:noProof/>
+              <w:color w:val="auto"/>
+              <w:sz w:val="22"/>
+              <w:szCs w:val="22"/>
+              <w:lang w:eastAsia="fr-FR"/>
+            </w:rPr>
+          </w:pPr>
+          <w:hyperlink w:anchor="_Toc534962555" w:history="1">
+            <w:r>
+              <w:rPr>
+                <w:rStyle w:val="Lienhypertexte"/>
+                <w:noProof/>
+              </w:rPr>
+              <w:t>Identification des acteurs</w:t>
+            </w:r>
+            <w:r>
+              <w:rPr>
+                <w:noProof/>
+                <w:webHidden/>
+              </w:rPr>
+              <w:tab/>
+            </w:r>
+            <w:r>
+              <w:rPr>
+                <w:noProof/>
+                <w:webHidden/>
+              </w:rPr>
+              <w:fldChar w:fldCharType="begin"/>
+            </w:r>
+            <w:r>
+              <w:rPr>
+                <w:noProof/>
+                <w:webHidden/>
+              </w:rPr>
+              <w:instrText xml:space="preserve"> PAGEREF _Toc534962555 \h </w:instrText>
+            </w:r>
+            <w:r>
+              <w:rPr>
+                <w:noProof/>
+                <w:webHidden/>
+              </w:rPr>
+            </w:r>
+            <w:r>
+              <w:rPr>
+                <w:noProof/>
+                <w:webHidden/>
+              </w:rPr>
+              <w:fldChar w:fldCharType="separate"/>
+            </w:r>
+            <w:r>
+              <w:rPr>
+                <w:noProof/>
+                <w:webHidden/>
+              </w:rPr>
+              <w:t>3</w:t>
+            </w:r>
+            <w:r>
+              <w:rPr>
+                <w:noProof/>
+                <w:webHidden/>
+              </w:rPr>
+              <w:fldChar w:fldCharType="end"/>
+            </w:r>
+          </w:hyperlink>
+        </w:p>
+        <w:p>
+          <w:pPr>
+            <w:pStyle w:val="TM3"/>
+            <w:tabs>
+              <w:tab w:val="right" w:leader="dot" w:pos="8630"/>
+            </w:tabs>
+            <w:jc w:val="left"/>
+            <w:rPr>
+              <w:rFonts w:asciiTheme="minorHAnsi" w:eastAsiaTheme="minorEastAsia" w:hAnsiTheme="minorHAnsi" w:cstheme="minorBidi"/>
+              <w:noProof/>
+              <w:color w:val="auto"/>
+              <w:sz w:val="22"/>
+              <w:szCs w:val="22"/>
+              <w:lang w:eastAsia="fr-FR"/>
+            </w:rPr>
+          </w:pPr>
+          <w:hyperlink w:anchor="_Toc534962556" w:history="1">
+            <w:r>
+              <w:rPr>
+                <w:rStyle w:val="Lienhypertexte"/>
+                <w:noProof/>
+              </w:rPr>
+              <w:t>Diagramme d’exigence</w:t>
+            </w:r>
+            <w:r>
+              <w:rPr>
+                <w:noProof/>
+                <w:webHidden/>
+              </w:rPr>
+              <w:tab/>
+            </w:r>
+            <w:r>
+              <w:rPr>
+                <w:noProof/>
+                <w:webHidden/>
+              </w:rPr>
+              <w:fldChar w:fldCharType="begin"/>
+            </w:r>
+            <w:r>
+              <w:rPr>
+                <w:noProof/>
+                <w:webHidden/>
+              </w:rPr>
+              <w:instrText xml:space="preserve"> PAGEREF _Toc534962556 \h </w:instrText>
+            </w:r>
+            <w:r>
+              <w:rPr>
+                <w:noProof/>
+                <w:webHidden/>
+              </w:rPr>
+            </w:r>
+            <w:r>
+              <w:rPr>
+                <w:noProof/>
+                <w:webHidden/>
+              </w:rPr>
+              <w:fldChar w:fldCharType="separate"/>
+            </w:r>
+            <w:r>
+              <w:rPr>
+                <w:noProof/>
+                <w:webHidden/>
+              </w:rPr>
+              <w:t>3</w:t>
+            </w:r>
+            <w:r>
+              <w:rPr>
+                <w:noProof/>
+                <w:webHidden/>
+              </w:rPr>
+              <w:fldChar w:fldCharType="end"/>
+            </w:r>
+          </w:hyperlink>
+        </w:p>
+        <w:p>
+          <w:pPr>
+            <w:pStyle w:val="TM3"/>
+            <w:tabs>
+              <w:tab w:val="right" w:leader="dot" w:pos="8630"/>
+            </w:tabs>
+            <w:jc w:val="left"/>
+            <w:rPr>
+              <w:rFonts w:asciiTheme="minorHAnsi" w:eastAsiaTheme="minorEastAsia" w:hAnsiTheme="minorHAnsi" w:cstheme="minorBidi"/>
+              <w:noProof/>
+              <w:color w:val="auto"/>
+              <w:sz w:val="22"/>
+              <w:szCs w:val="22"/>
+              <w:lang w:eastAsia="fr-FR"/>
+            </w:rPr>
+          </w:pPr>
+          <w:hyperlink w:anchor="_Toc534962557" w:history="1">
+            <w:r>
+              <w:rPr>
+                <w:rStyle w:val="Lienhypertexte"/>
+                <w:noProof/>
+              </w:rPr>
+              <w:t>Diagramme de cas d’utilisation</w:t>
+            </w:r>
+            <w:r>
+              <w:rPr>
+                <w:noProof/>
+                <w:webHidden/>
+              </w:rPr>
+              <w:tab/>
+            </w:r>
+            <w:r>
+              <w:rPr>
+                <w:noProof/>
+                <w:webHidden/>
+              </w:rPr>
+              <w:fldChar w:fldCharType="begin"/>
+            </w:r>
+            <w:r>
+              <w:rPr>
+                <w:noProof/>
+                <w:webHidden/>
+              </w:rPr>
+              <w:instrText xml:space="preserve"> PAGEREF _Toc534962557 \h </w:instrText>
+            </w:r>
+            <w:r>
+              <w:rPr>
+                <w:noProof/>
+                <w:webHidden/>
+              </w:rPr>
+            </w:r>
+            <w:r>
+              <w:rPr>
+                <w:noProof/>
+                <w:webHidden/>
+              </w:rPr>
+              <w:fldChar w:fldCharType="separate"/>
+            </w:r>
+            <w:r>
+              <w:rPr>
+                <w:noProof/>
+                <w:webHidden/>
+              </w:rPr>
+              <w:t>3</w:t>
+            </w:r>
+            <w:r>
+              <w:rPr>
+                <w:noProof/>
+                <w:webHidden/>
+              </w:rPr>
+              <w:fldChar w:fldCharType="end"/>
+            </w:r>
+          </w:hyperlink>
+        </w:p>
+        <w:p>
+          <w:pPr>
+            <w:pStyle w:val="TM3"/>
+            <w:tabs>
+              <w:tab w:val="right" w:leader="dot" w:pos="8630"/>
+            </w:tabs>
+            <w:jc w:val="left"/>
+            <w:rPr>
+              <w:rFonts w:asciiTheme="minorHAnsi" w:eastAsiaTheme="minorEastAsia" w:hAnsiTheme="minorHAnsi" w:cstheme="minorBidi"/>
+              <w:noProof/>
+              <w:color w:val="auto"/>
+              <w:sz w:val="22"/>
+              <w:szCs w:val="22"/>
+              <w:lang w:eastAsia="fr-FR"/>
+            </w:rPr>
+          </w:pPr>
+          <w:hyperlink w:anchor="_Toc534962558" w:history="1">
+            <w:r>
+              <w:rPr>
+                <w:rStyle w:val="Lienhypertexte"/>
+                <w:noProof/>
+              </w:rPr>
+              <w:t>Diagrammes de séquences</w:t>
+            </w:r>
+            <w:r>
+              <w:rPr>
+                <w:noProof/>
+                <w:webHidden/>
+              </w:rPr>
+              <w:tab/>
+            </w:r>
+            <w:r>
+              <w:rPr>
+                <w:noProof/>
+                <w:webHidden/>
+              </w:rPr>
+              <w:fldChar w:fldCharType="begin"/>
+            </w:r>
+            <w:r>
+              <w:rPr>
+                <w:noProof/>
+                <w:webHidden/>
+              </w:rPr>
+              <w:instrText xml:space="preserve"> PAGEREF _Toc534962558 \h </w:instrText>
+            </w:r>
+            <w:r>
+              <w:rPr>
+                <w:noProof/>
+                <w:webHidden/>
+              </w:rPr>
+            </w:r>
+            <w:r>
+              <w:rPr>
+                <w:noProof/>
+                <w:webHidden/>
+              </w:rPr>
+              <w:fldChar w:fldCharType="separate"/>
+            </w:r>
+            <w:r>
+              <w:rPr>
+                <w:noProof/>
+                <w:webHidden/>
+              </w:rPr>
+              <w:t>3</w:t>
+            </w:r>
+            <w:r>
+              <w:rPr>
+                <w:noProof/>
+                <w:webHidden/>
+              </w:rPr>
+              <w:fldChar w:fldCharType="end"/>
+            </w:r>
+          </w:hyperlink>
+        </w:p>
+        <w:p>
+          <w:pPr>
+            <w:pStyle w:val="TM3"/>
+            <w:tabs>
+              <w:tab w:val="right" w:leader="dot" w:pos="8630"/>
+            </w:tabs>
+            <w:jc w:val="left"/>
+            <w:rPr>
+              <w:rFonts w:asciiTheme="minorHAnsi" w:eastAsiaTheme="minorEastAsia" w:hAnsiTheme="minorHAnsi" w:cstheme="minorBidi"/>
+              <w:noProof/>
+              <w:color w:val="auto"/>
+              <w:sz w:val="22"/>
+              <w:szCs w:val="22"/>
+              <w:lang w:eastAsia="fr-FR"/>
+            </w:rPr>
+          </w:pPr>
+          <w:hyperlink w:anchor="_Toc534962559" w:history="1">
+            <w:r>
+              <w:rPr>
+                <w:rStyle w:val="Lienhypertexte"/>
+                <w:noProof/>
+              </w:rPr>
+              <w:t>Diagramme de classe</w:t>
+            </w:r>
+            <w:r>
+              <w:rPr>
+                <w:noProof/>
+                <w:webHidden/>
+              </w:rPr>
+              <w:tab/>
+            </w:r>
+            <w:r>
+              <w:rPr>
+                <w:noProof/>
+                <w:webHidden/>
+              </w:rPr>
+              <w:fldChar w:fldCharType="begin"/>
+            </w:r>
+            <w:r>
+              <w:rPr>
+                <w:noProof/>
+                <w:webHidden/>
+              </w:rPr>
+              <w:instrText xml:space="preserve"> PAGEREF _Toc534962559 \h </w:instrText>
+            </w:r>
+            <w:r>
+              <w:rPr>
+                <w:noProof/>
+                <w:webHidden/>
+              </w:rPr>
+            </w:r>
+            <w:r>
+              <w:rPr>
+                <w:noProof/>
+                <w:webHidden/>
+              </w:rPr>
+              <w:fldChar w:fldCharType="separate"/>
+            </w:r>
+            <w:r>
+              <w:rPr>
+                <w:noProof/>
+                <w:webHidden/>
+              </w:rPr>
+              <w:t>3</w:t>
+            </w:r>
+            <w:r>
+              <w:rPr>
+                <w:noProof/>
+                <w:webHidden/>
+              </w:rPr>
+              <w:fldChar w:fldCharType="end"/>
+            </w:r>
+          </w:hyperlink>
+        </w:p>
+        <w:p>
+          <w:pPr>
+            <w:pStyle w:val="TM3"/>
+            <w:tabs>
+              <w:tab w:val="right" w:leader="dot" w:pos="8630"/>
+            </w:tabs>
+            <w:jc w:val="left"/>
+            <w:rPr>
+              <w:rFonts w:asciiTheme="minorHAnsi" w:eastAsiaTheme="minorEastAsia" w:hAnsiTheme="minorHAnsi" w:cstheme="minorBidi"/>
+              <w:noProof/>
+              <w:color w:val="auto"/>
+              <w:sz w:val="22"/>
+              <w:szCs w:val="22"/>
+              <w:lang w:eastAsia="fr-FR"/>
+            </w:rPr>
+          </w:pPr>
+          <w:hyperlink w:anchor="_Toc534962560" w:history="1">
+            <w:r>
+              <w:rPr>
+                <w:rStyle w:val="Lienhypertexte"/>
+                <w:noProof/>
+              </w:rPr>
+              <w:t>Diagramme de Base de données</w:t>
+            </w:r>
+            <w:r>
+              <w:rPr>
+                <w:noProof/>
+                <w:webHidden/>
+              </w:rPr>
+              <w:tab/>
+            </w:r>
+            <w:r>
+              <w:rPr>
+                <w:noProof/>
+                <w:webHidden/>
+              </w:rPr>
+              <w:fldChar w:fldCharType="begin"/>
+            </w:r>
+            <w:r>
+              <w:rPr>
+                <w:noProof/>
+                <w:webHidden/>
+              </w:rPr>
+              <w:instrText xml:space="preserve"> PAGEREF _Toc534962560 \h </w:instrText>
+            </w:r>
+            <w:r>
+              <w:rPr>
+                <w:noProof/>
+                <w:webHidden/>
+              </w:rPr>
+            </w:r>
+            <w:r>
+              <w:rPr>
+                <w:noProof/>
+                <w:webHidden/>
+              </w:rPr>
+              <w:fldChar w:fldCharType="separate"/>
+            </w:r>
+            <w:r>
+              <w:rPr>
+                <w:noProof/>
+                <w:webHidden/>
+              </w:rPr>
+              <w:t>3</w:t>
+            </w:r>
+            <w:r>
+              <w:rPr>
+                <w:noProof/>
+                <w:webHidden/>
+              </w:rPr>
+              <w:fldChar w:fldCharType="end"/>
+            </w:r>
+          </w:hyperlink>
+        </w:p>
+        <w:p>
+          <w:pPr>
+            <w:pStyle w:val="TM3"/>
+            <w:tabs>
+              <w:tab w:val="right" w:leader="dot" w:pos="8630"/>
+            </w:tabs>
+            <w:jc w:val="left"/>
+            <w:rPr>
+              <w:rFonts w:asciiTheme="minorHAnsi" w:eastAsiaTheme="minorEastAsia" w:hAnsiTheme="minorHAnsi" w:cstheme="minorBidi"/>
+              <w:noProof/>
+              <w:color w:val="auto"/>
+              <w:sz w:val="22"/>
+              <w:szCs w:val="22"/>
+              <w:lang w:eastAsia="fr-FR"/>
+            </w:rPr>
+          </w:pPr>
+          <w:hyperlink w:anchor="_Toc534962561" w:history="1">
+            <w:r>
+              <w:rPr>
+                <w:rStyle w:val="Lienhypertexte"/>
+                <w:noProof/>
+              </w:rPr>
+              <w:t>Diagramme de Déploiement</w:t>
+            </w:r>
+            <w:r>
+              <w:rPr>
+                <w:noProof/>
+                <w:webHidden/>
+              </w:rPr>
+              <w:tab/>
+            </w:r>
+            <w:r>
+              <w:rPr>
+                <w:noProof/>
+                <w:webHidden/>
+              </w:rPr>
+              <w:fldChar w:fldCharType="begin"/>
+            </w:r>
+            <w:r>
+              <w:rPr>
+                <w:noProof/>
+                <w:webHidden/>
+              </w:rPr>
+              <w:instrText xml:space="preserve"> PAGEREF _Toc534962561 \h </w:instrText>
+            </w:r>
+            <w:r>
+              <w:rPr>
+                <w:noProof/>
+                <w:webHidden/>
+              </w:rPr>
+            </w:r>
+            <w:r>
+              <w:rPr>
+                <w:noProof/>
+                <w:webHidden/>
+              </w:rPr>
+              <w:fldChar w:fldCharType="separate"/>
+            </w:r>
+            <w:r>
+              <w:rPr>
+                <w:noProof/>
+                <w:webHidden/>
+              </w:rPr>
+              <w:t>3</w:t>
+            </w:r>
+            <w:r>
+              <w:rPr>
+                <w:noProof/>
+                <w:webHidden/>
+              </w:rPr>
+              <w:fldChar w:fldCharType="end"/>
+            </w:r>
+          </w:hyperlink>
+        </w:p>
+        <w:p>
+          <w:pPr>
+            <w:pStyle w:val="TM3"/>
+            <w:tabs>
+              <w:tab w:val="right" w:leader="dot" w:pos="8630"/>
+            </w:tabs>
+            <w:jc w:val="left"/>
+            <w:rPr>
+              <w:rFonts w:asciiTheme="minorHAnsi" w:eastAsiaTheme="minorEastAsia" w:hAnsiTheme="minorHAnsi" w:cstheme="minorBidi"/>
+              <w:noProof/>
+              <w:color w:val="auto"/>
+              <w:sz w:val="22"/>
+              <w:szCs w:val="22"/>
+              <w:lang w:eastAsia="fr-FR"/>
+            </w:rPr>
+          </w:pPr>
+          <w:hyperlink w:anchor="_Toc534962562" w:history="1">
+            <w:r>
+              <w:rPr>
+                <w:rStyle w:val="Lienhypertexte"/>
+                <w:noProof/>
+              </w:rPr>
+              <w:t>Diagramme de Gantt</w:t>
+            </w:r>
+            <w:r>
+              <w:rPr>
+                <w:noProof/>
+                <w:webHidden/>
+              </w:rPr>
+              <w:tab/>
+            </w:r>
+            <w:r>
+              <w:rPr>
+                <w:noProof/>
+                <w:webHidden/>
+              </w:rPr>
+              <w:fldChar w:fldCharType="begin"/>
+            </w:r>
+            <w:r>
+              <w:rPr>
+                <w:noProof/>
+                <w:webHidden/>
+              </w:rPr>
+              <w:instrText xml:space="preserve"> PAGEREF _Toc534962562 \h </w:instrText>
+            </w:r>
+            <w:r>
+              <w:rPr>
+                <w:noProof/>
+                <w:webHidden/>
+              </w:rPr>
+            </w:r>
+            <w:r>
+              <w:rPr>
+                <w:noProof/>
+                <w:webHidden/>
+              </w:rPr>
+              <w:fldChar w:fldCharType="separate"/>
+            </w:r>
+            <w:r>
+              <w:rPr>
+                <w:noProof/>
+                <w:webHidden/>
+              </w:rPr>
+              <w:t>3</w:t>
+            </w:r>
+            <w:r>
+              <w:rPr>
+                <w:noProof/>
+                <w:webHidden/>
+              </w:rPr>
+              <w:fldChar w:fldCharType="end"/>
+            </w:r>
+          </w:hyperlink>
+        </w:p>
+        <w:p>
+          <w:pPr>
+            <w:jc w:val="left"/>
+          </w:pPr>
           <w:r>
             <w:rPr>
               <w:b/>
@@ -1278,8 +2734,9 @@
     <w:p>
       <w:pPr>
         <w:pStyle w:val="Titre2"/>
-      </w:pPr>
-      <w:bookmarkStart w:id="12" w:name="_Toc534731477"/>
+        <w:jc w:val="left"/>
+      </w:pPr>
+      <w:bookmarkStart w:id="12" w:name="_Toc534962539"/>
       <w:r>
         <w:lastRenderedPageBreak/>
         <w:t>Présentation du projet</w:t>
@@ -1289,8 +2746,10 @@
     <w:p>
       <w:pPr>
         <w:pStyle w:val="Titre3"/>
-      </w:pPr>
-      <w:bookmarkStart w:id="13" w:name="_Toc534731478"/>
+        <w:ind w:firstLine="720"/>
+        <w:jc w:val="both"/>
+      </w:pPr>
+      <w:bookmarkStart w:id="13" w:name="_Toc534962540"/>
       <w:r>
         <w:t>Enoncé général du besoin</w:t>
       </w:r>
@@ -1298,107 +2757,574 @@
     </w:p>
     <w:p>
       <w:pPr>
+        <w:jc w:val="both"/>
+      </w:pPr>
+      <w:r>
+        <w:t xml:space="preserve"> </w:t>
+      </w:r>
+    </w:p>
+    <w:p>
+      <w:pPr>
+        <w:ind w:firstLine="720"/>
+        <w:jc w:val="both"/>
+      </w:pPr>
+      <w:r>
+        <w:t>L’entreprise Groupe Olivier est le client, il est commanditaire du projet de serre automatique</w:t>
+      </w:r>
+      <w:r>
+        <w:t>. En effet une serre augmente les possibilités de culture. Son équipement p</w:t>
+      </w:r>
+      <w:r>
+        <w:t>ourrait</w:t>
+      </w:r>
+      <w:r>
+        <w:t xml:space="preserve"> disposer d’appareils automatique pour assurer : l’arrosage, le chauffage, aération etc.</w:t>
+      </w:r>
+    </w:p>
+    <w:p>
+      <w:pPr>
+        <w:ind w:firstLine="720"/>
+        <w:jc w:val="both"/>
+      </w:pPr>
+      <w:r>
+        <w:t>Grâce à la serre, le jardinier peut cultiver sans se soucier des intempéries que subissent les plantes dans leur environnement naturel. Il existe deux types de serres les serre</w:t>
+      </w:r>
+      <w:r>
+        <w:t>s</w:t>
+      </w:r>
+      <w:r>
+        <w:t xml:space="preserve"> froides et les serre</w:t>
+      </w:r>
+      <w:r>
+        <w:t>s</w:t>
+      </w:r>
+      <w:r>
+        <w:t xml:space="preserve"> chaudes.</w:t>
+      </w:r>
+    </w:p>
+    <w:p>
+      <w:pPr>
+        <w:ind w:firstLine="720"/>
+        <w:jc w:val="both"/>
+      </w:pPr>
+    </w:p>
+    <w:p>
+      <w:pPr>
         <w:pStyle w:val="Titre3"/>
-      </w:pPr>
-      <w:bookmarkStart w:id="14" w:name="_Toc534731479"/>
+        <w:ind w:firstLine="720"/>
+        <w:jc w:val="left"/>
+      </w:pPr>
+      <w:r>
+        <w:t>Aspect contractuel du projet</w:t>
+      </w:r>
+    </w:p>
+    <w:p>
+      <w:pPr>
+        <w:jc w:val="both"/>
+      </w:pPr>
+      <w:r>
+        <w:tab/>
+      </w:r>
+    </w:p>
+    <w:p>
+      <w:pPr>
+        <w:jc w:val="both"/>
+      </w:pPr>
+      <w:r>
+        <w:tab/>
+      </w:r>
+    </w:p>
+    <w:tbl>
+      <w:tblPr>
+        <w:tblStyle w:val="Grilledutableau"/>
+        <w:tblW w:w="0" w:type="auto"/>
+        <w:tblLook w:val="04A0" w:firstRow="1" w:lastRow="0" w:firstColumn="1" w:lastColumn="0" w:noHBand="0" w:noVBand="1"/>
+      </w:tblPr>
+      <w:tblGrid>
+        <w:gridCol w:w="2972"/>
+        <w:gridCol w:w="5658"/>
+      </w:tblGrid>
+      <w:tr>
+        <w:tc>
+          <w:tcPr>
+            <w:tcW w:w="2972" w:type="dxa"/>
+          </w:tcPr>
+          <w:p>
+            <w:pPr>
+              <w:jc w:val="both"/>
+            </w:pPr>
+            <w:r>
+              <w:t>Commanditaire</w:t>
+            </w:r>
+          </w:p>
+        </w:tc>
+        <w:tc>
+          <w:tcPr>
+            <w:tcW w:w="5658" w:type="dxa"/>
+          </w:tcPr>
+          <w:p>
+            <w:pPr>
+              <w:jc w:val="both"/>
+            </w:pPr>
+            <w:r>
+              <w:t>Groupe Olivier</w:t>
+            </w:r>
+          </w:p>
+        </w:tc>
+      </w:tr>
+      <w:tr>
+        <w:tc>
+          <w:tcPr>
+            <w:tcW w:w="2972" w:type="dxa"/>
+          </w:tcPr>
+          <w:p>
+            <w:pPr>
+              <w:jc w:val="both"/>
+            </w:pPr>
+            <w:r>
+              <w:t>Acteurs</w:t>
+            </w:r>
+          </w:p>
+        </w:tc>
+        <w:tc>
+          <w:tcPr>
+            <w:tcW w:w="5658" w:type="dxa"/>
+          </w:tcPr>
+          <w:p>
+            <w:pPr>
+              <w:jc w:val="both"/>
+            </w:pPr>
+            <w:r>
+              <w:t>Jardinier</w:t>
+            </w:r>
+          </w:p>
+        </w:tc>
+      </w:tr>
+      <w:tr>
+        <w:tc>
+          <w:tcPr>
+            <w:tcW w:w="2972" w:type="dxa"/>
+          </w:tcPr>
+          <w:p>
+            <w:pPr>
+              <w:jc w:val="both"/>
+            </w:pPr>
+            <w:r>
+              <w:t>Temps de réalisation</w:t>
+            </w:r>
+          </w:p>
+        </w:tc>
+        <w:tc>
+          <w:tcPr>
+            <w:tcW w:w="5658" w:type="dxa"/>
+          </w:tcPr>
+          <w:p>
+            <w:pPr>
+              <w:jc w:val="both"/>
+            </w:pPr>
+            <w:r>
+              <w:t>Du 8 janvier au 30 mai</w:t>
+            </w:r>
+          </w:p>
+        </w:tc>
+      </w:tr>
+      <w:tr>
+        <w:tc>
+          <w:tcPr>
+            <w:tcW w:w="2972" w:type="dxa"/>
+          </w:tcPr>
+          <w:p>
+            <w:pPr>
+              <w:jc w:val="both"/>
+            </w:pPr>
+            <w:r>
+              <w:t>Equipe de développement</w:t>
+            </w:r>
+          </w:p>
+        </w:tc>
+        <w:tc>
+          <w:tcPr>
+            <w:tcW w:w="5658" w:type="dxa"/>
+          </w:tcPr>
+          <w:p>
+            <w:pPr>
+              <w:jc w:val="both"/>
+            </w:pPr>
+            <w:r>
+              <w:t>4 étudiants</w:t>
+            </w:r>
+          </w:p>
+        </w:tc>
+      </w:tr>
+      <w:tr>
+        <w:tc>
+          <w:tcPr>
+            <w:tcW w:w="2972" w:type="dxa"/>
+          </w:tcPr>
+          <w:p>
+            <w:pPr>
+              <w:jc w:val="both"/>
+            </w:pPr>
+            <w:r>
+              <w:t>Professeur référent</w:t>
+            </w:r>
+          </w:p>
+        </w:tc>
+        <w:tc>
+          <w:tcPr>
+            <w:tcW w:w="5658" w:type="dxa"/>
+          </w:tcPr>
+          <w:p>
+            <w:pPr>
+              <w:jc w:val="both"/>
+            </w:pPr>
+            <w:r>
+              <w:t>Mr Séb</w:t>
+            </w:r>
+            <w:bookmarkStart w:id="14" w:name="_GoBack"/>
+            <w:bookmarkEnd w:id="14"/>
+            <w:r>
+              <w:t xml:space="preserve">astien </w:t>
+            </w:r>
+            <w:proofErr w:type="spellStart"/>
+            <w:r>
+              <w:t>Angibaud</w:t>
+            </w:r>
+            <w:proofErr w:type="spellEnd"/>
+          </w:p>
+        </w:tc>
+      </w:tr>
+    </w:tbl>
+    <w:p>
+      <w:pPr>
+        <w:jc w:val="both"/>
+      </w:pPr>
+    </w:p>
+    <w:p>
+      <w:pPr>
+        <w:pStyle w:val="Titre2"/>
+        <w:ind w:firstLine="720"/>
+        <w:jc w:val="left"/>
+      </w:pPr>
+      <w:bookmarkStart w:id="15" w:name="_Toc534962542"/>
       <w:r>
         <w:t>Expression du besoin</w:t>
       </w:r>
-      <w:bookmarkEnd w:id="14"/>
+      <w:bookmarkEnd w:id="15"/>
+    </w:p>
+    <w:p>
+      <w:pPr>
+        <w:jc w:val="left"/>
+      </w:pPr>
+      <w:r>
+        <w:tab/>
+      </w:r>
+      <w:r>
+        <w:t xml:space="preserve">Groupe Olivier </w:t>
+      </w:r>
+      <w:proofErr w:type="spellStart"/>
+      <w:r>
+        <w:t>à</w:t>
+      </w:r>
+      <w:proofErr w:type="spellEnd"/>
+      <w:r>
+        <w:t xml:space="preserve"> besoin d’automatiser une serre pour effectuer les tâches les plus astreignantes. Pour se faire il se doit de détecter quand est-ce que la serre nécessite d’être entretenue.</w:t>
+      </w:r>
+    </w:p>
+    <w:p>
+      <w:pPr>
+        <w:ind w:firstLine="720"/>
+        <w:jc w:val="left"/>
+      </w:pPr>
+      <w:r>
+        <w:t>De ce fait le client souhaite : récupérer les mesures nécessaires, posséder un système situé dans un local afin de mémoriser les données. Consulter les mesures en temps réel par des histogrammes. Être informé en temps réel de l’état de fonctionnement de l’ensemble du système.</w:t>
+      </w:r>
+    </w:p>
+    <w:p>
+      <w:pPr>
+        <w:jc w:val="both"/>
+      </w:pPr>
     </w:p>
     <w:p>
       <w:pPr>
         <w:pStyle w:val="Titre2"/>
-      </w:pPr>
-      <w:bookmarkStart w:id="15" w:name="_Toc534731480"/>
-      <w:r>
-        <w:t>Expression du besoin</w:t>
-      </w:r>
-      <w:bookmarkEnd w:id="15"/>
+        <w:jc w:val="left"/>
+      </w:pPr>
+      <w:bookmarkStart w:id="16" w:name="_Toc534962543"/>
+      <w:r>
+        <w:t>Identification des équipements</w:t>
+      </w:r>
+      <w:bookmarkEnd w:id="16"/>
+    </w:p>
+    <w:p>
+      <w:pPr>
+        <w:pStyle w:val="Titre3"/>
+        <w:jc w:val="left"/>
+      </w:pPr>
+      <w:bookmarkStart w:id="17" w:name="_Toc534962544"/>
+      <w:r>
+        <w:t>Synoptique du besoin</w:t>
+      </w:r>
+      <w:bookmarkEnd w:id="17"/>
+    </w:p>
+    <w:p>
+      <w:pPr>
+        <w:pStyle w:val="Titre3"/>
+        <w:jc w:val="left"/>
+      </w:pPr>
+      <w:bookmarkStart w:id="18" w:name="_Toc534962545"/>
+      <w:r>
+        <w:t>Description des équipements</w:t>
+      </w:r>
+      <w:bookmarkEnd w:id="18"/>
     </w:p>
     <w:p>
       <w:pPr>
         <w:pStyle w:val="Titre2"/>
-      </w:pPr>
-      <w:bookmarkStart w:id="16" w:name="_Toc534731481"/>
-      <w:r>
-        <w:t>Identification des équipements</w:t>
-      </w:r>
-      <w:bookmarkEnd w:id="16"/>
+        <w:jc w:val="left"/>
+      </w:pPr>
+      <w:bookmarkStart w:id="19" w:name="_Toc534962546"/>
+      <w:r>
+        <w:t>Identification du besoin</w:t>
+      </w:r>
+      <w:bookmarkEnd w:id="19"/>
     </w:p>
     <w:p>
       <w:pPr>
         <w:pStyle w:val="Titre3"/>
-      </w:pPr>
-      <w:r>
-        <w:t>Synoptique du besoin</w:t>
-      </w:r>
+        <w:jc w:val="left"/>
+      </w:pPr>
+      <w:bookmarkStart w:id="20" w:name="_Toc534962547"/>
+      <w:r>
+        <w:t>Besoins fonctionnels</w:t>
+      </w:r>
+      <w:bookmarkEnd w:id="20"/>
     </w:p>
     <w:p>
       <w:pPr>
         <w:pStyle w:val="Titre3"/>
-      </w:pPr>
-      <w:r>
-        <w:t>Description des équipements</w:t>
-      </w:r>
+        <w:jc w:val="left"/>
+      </w:pPr>
+      <w:bookmarkStart w:id="21" w:name="_Toc534962548"/>
+      <w:r>
+        <w:t>Besoins non-fonctionnels</w:t>
+      </w:r>
+      <w:bookmarkEnd w:id="21"/>
     </w:p>
     <w:p>
       <w:pPr>
         <w:pStyle w:val="Titre2"/>
-      </w:pPr>
-      <w:r>
-        <w:t>Identification du besoin</w:t>
-      </w:r>
+        <w:jc w:val="left"/>
+      </w:pPr>
+      <w:bookmarkStart w:id="22" w:name="_Toc534962549"/>
+      <w:r>
+        <w:t>Ressources mise à dispositions</w:t>
+      </w:r>
+      <w:bookmarkEnd w:id="22"/>
     </w:p>
     <w:p>
       <w:pPr>
         <w:pStyle w:val="Titre3"/>
-      </w:pPr>
-      <w:r>
-        <w:t>Besoins fonctionnels</w:t>
-      </w:r>
+        <w:jc w:val="left"/>
+      </w:pPr>
+      <w:bookmarkStart w:id="23" w:name="_Toc534962550"/>
+      <w:r>
+        <w:t>Ressources matérielles</w:t>
+      </w:r>
+      <w:bookmarkEnd w:id="23"/>
     </w:p>
     <w:p>
       <w:pPr>
         <w:pStyle w:val="Titre3"/>
-      </w:pPr>
-      <w:r>
-        <w:t>Besoins non-fonctionnels</w:t>
-      </w:r>
+        <w:jc w:val="left"/>
+      </w:pPr>
+      <w:bookmarkStart w:id="24" w:name="_Toc534962551"/>
+      <w:r>
+        <w:t>Ressources logicielles</w:t>
+      </w:r>
+      <w:bookmarkEnd w:id="24"/>
+    </w:p>
+    <w:p>
+      <w:pPr>
+        <w:pStyle w:val="Titre3"/>
+        <w:jc w:val="left"/>
+      </w:pPr>
+      <w:bookmarkStart w:id="25" w:name="_Toc534962552"/>
+      <w:r>
+        <w:t>Documentations</w:t>
+      </w:r>
+      <w:bookmarkEnd w:id="25"/>
     </w:p>
     <w:p>
       <w:pPr>
         <w:pStyle w:val="Titre2"/>
-      </w:pPr>
-      <w:r>
-        <w:t>Ressources mise à dispositions</w:t>
-      </w:r>
+        <w:jc w:val="left"/>
+      </w:pPr>
+      <w:bookmarkStart w:id="26" w:name="_Toc534962553"/>
+      <w:r>
+        <w:lastRenderedPageBreak/>
+        <w:t>Analyse</w:t>
+      </w:r>
+      <w:bookmarkEnd w:id="26"/>
     </w:p>
     <w:p>
       <w:pPr>
         <w:pStyle w:val="Titre3"/>
-      </w:pPr>
-      <w:r>
-        <w:t>Ressources matérielles</w:t>
-      </w:r>
+        <w:jc w:val="left"/>
+      </w:pPr>
+      <w:bookmarkStart w:id="27" w:name="_Toc534962554"/>
+      <w:r>
+        <w:t>Tâches à réaliser</w:t>
+      </w:r>
+      <w:bookmarkEnd w:id="27"/>
     </w:p>
     <w:p>
       <w:pPr>
         <w:pStyle w:val="Titre3"/>
-      </w:pPr>
-      <w:r>
-        <w:t xml:space="preserve">Ressources </w:t>
-      </w:r>
-      <w:r>
-        <w:t>logicielles</w:t>
-      </w:r>
-    </w:p>
-    <w:p>
-      <w:bookmarkStart w:id="17" w:name="_GoBack"/>
-      <w:bookmarkEnd w:id="17"/>
-    </w:p>
-    <w:p/>
-    <w:p/>
+        <w:jc w:val="left"/>
+      </w:pPr>
+      <w:bookmarkStart w:id="28" w:name="_Toc534962555"/>
+      <w:r>
+        <w:t>Identification des acteurs</w:t>
+      </w:r>
+      <w:bookmarkEnd w:id="28"/>
+    </w:p>
+    <w:p>
+      <w:pPr>
+        <w:pStyle w:val="Titre3"/>
+        <w:jc w:val="left"/>
+      </w:pPr>
+      <w:bookmarkStart w:id="29" w:name="_Toc534962556"/>
+      <w:r>
+        <w:t>Diagramme d’exigence</w:t>
+      </w:r>
+      <w:bookmarkEnd w:id="29"/>
+    </w:p>
+    <w:p>
+      <w:pPr>
+        <w:pStyle w:val="Titre3"/>
+        <w:jc w:val="left"/>
+      </w:pPr>
+      <w:bookmarkStart w:id="30" w:name="_Toc534962557"/>
+      <w:r>
+        <w:t>Diagramme d</w:t>
+      </w:r>
+      <w:r>
+        <w:t>e cas d’utilisation</w:t>
+      </w:r>
+      <w:bookmarkEnd w:id="30"/>
+    </w:p>
+    <w:p>
+      <w:pPr>
+        <w:pStyle w:val="Titre3"/>
+        <w:jc w:val="left"/>
+      </w:pPr>
+      <w:bookmarkStart w:id="31" w:name="_Toc534962558"/>
+      <w:r>
+        <w:t>Diagramme</w:t>
+      </w:r>
+      <w:r>
+        <w:t>s</w:t>
+      </w:r>
+      <w:r>
+        <w:t xml:space="preserve"> d</w:t>
+      </w:r>
+      <w:r>
+        <w:t>e séquences</w:t>
+      </w:r>
+      <w:bookmarkEnd w:id="31"/>
+    </w:p>
+    <w:p>
+      <w:pPr>
+        <w:pStyle w:val="Titre3"/>
+        <w:jc w:val="left"/>
+      </w:pPr>
+      <w:bookmarkStart w:id="32" w:name="_Toc534962559"/>
+      <w:r>
+        <w:t>Diagramme d</w:t>
+      </w:r>
+      <w:r>
+        <w:t>e classe</w:t>
+      </w:r>
+      <w:bookmarkEnd w:id="32"/>
+    </w:p>
+    <w:p>
+      <w:pPr>
+        <w:pStyle w:val="Titre3"/>
+        <w:jc w:val="left"/>
+      </w:pPr>
+      <w:bookmarkStart w:id="33" w:name="_Toc534962560"/>
+      <w:r>
+        <w:t>Diagramme d</w:t>
+      </w:r>
+      <w:r>
+        <w:t>e Base de données</w:t>
+      </w:r>
+      <w:bookmarkEnd w:id="33"/>
+    </w:p>
+    <w:p>
+      <w:pPr>
+        <w:pStyle w:val="Titre3"/>
+        <w:jc w:val="left"/>
+      </w:pPr>
+      <w:bookmarkStart w:id="34" w:name="_Toc534962561"/>
+      <w:r>
+        <w:t>Diagramme d</w:t>
+      </w:r>
+      <w:r>
+        <w:t>e Déploiement</w:t>
+      </w:r>
+      <w:bookmarkEnd w:id="34"/>
+    </w:p>
+    <w:p>
+      <w:pPr>
+        <w:pStyle w:val="Titre3"/>
+        <w:jc w:val="left"/>
+      </w:pPr>
+      <w:bookmarkStart w:id="35" w:name="_Toc534962562"/>
+      <w:r>
+        <w:t>Diagramme d</w:t>
+      </w:r>
+      <w:r>
+        <w:t>e Gantt</w:t>
+      </w:r>
+      <w:bookmarkEnd w:id="35"/>
+    </w:p>
+    <w:p>
+      <w:pPr>
+        <w:jc w:val="left"/>
+      </w:pPr>
+    </w:p>
+    <w:p>
+      <w:pPr>
+        <w:jc w:val="left"/>
+      </w:pPr>
+    </w:p>
+    <w:p>
+      <w:pPr>
+        <w:jc w:val="left"/>
+      </w:pPr>
+    </w:p>
+    <w:p>
+      <w:pPr>
+        <w:jc w:val="left"/>
+      </w:pPr>
+    </w:p>
+    <w:p>
+      <w:pPr>
+        <w:jc w:val="left"/>
+      </w:pPr>
+    </w:p>
+    <w:p>
+      <w:pPr>
+        <w:jc w:val="left"/>
+      </w:pPr>
+    </w:p>
+    <w:p>
+      <w:pPr>
+        <w:jc w:val="left"/>
+      </w:pPr>
+    </w:p>
     <w:sectPr>
       <w:pgSz w:w="12240" w:h="15840"/>
       <w:pgMar w:top="1440" w:right="1800" w:bottom="1440" w:left="1800" w:header="720" w:footer="720" w:gutter="0"/>
@@ -1484,6 +3410,50 @@
     <w:lsdException w:name="Hyperlink" w:uiPriority="99"/>
     <w:lsdException w:name="Strong" w:qFormat="1"/>
     <w:lsdException w:name="Emphasis" w:qFormat="1"/>
+    <w:lsdException w:name="Normal Table" w:semiHidden="1" w:unhideWhenUsed="1"/>
+    <w:lsdException w:name="Table Simple 1" w:semiHidden="1" w:unhideWhenUsed="1"/>
+    <w:lsdException w:name="Table Simple 2" w:semiHidden="1" w:unhideWhenUsed="1"/>
+    <w:lsdException w:name="Table Simple 3" w:semiHidden="1" w:unhideWhenUsed="1"/>
+    <w:lsdException w:name="Table Classic 1" w:semiHidden="1" w:unhideWhenUsed="1"/>
+    <w:lsdException w:name="Table Classic 2" w:semiHidden="1" w:unhideWhenUsed="1"/>
+    <w:lsdException w:name="Table Classic 3" w:semiHidden="1" w:unhideWhenUsed="1"/>
+    <w:lsdException w:name="Table Classic 4" w:semiHidden="1" w:unhideWhenUsed="1"/>
+    <w:lsdException w:name="Table Colorful 1" w:semiHidden="1" w:unhideWhenUsed="1"/>
+    <w:lsdException w:name="Table Colorful 2" w:semiHidden="1" w:unhideWhenUsed="1"/>
+    <w:lsdException w:name="Table Colorful 3" w:semiHidden="1" w:unhideWhenUsed="1"/>
+    <w:lsdException w:name="Table Columns 1" w:semiHidden="1" w:unhideWhenUsed="1"/>
+    <w:lsdException w:name="Table Columns 2" w:semiHidden="1" w:unhideWhenUsed="1"/>
+    <w:lsdException w:name="Table Columns 3" w:semiHidden="1" w:unhideWhenUsed="1"/>
+    <w:lsdException w:name="Table Columns 4" w:semiHidden="1" w:unhideWhenUsed="1"/>
+    <w:lsdException w:name="Table Columns 5" w:semiHidden="1" w:unhideWhenUsed="1"/>
+    <w:lsdException w:name="Table Grid 1" w:semiHidden="1" w:unhideWhenUsed="1"/>
+    <w:lsdException w:name="Table Grid 2" w:semiHidden="1" w:unhideWhenUsed="1"/>
+    <w:lsdException w:name="Table Grid 3" w:semiHidden="1" w:unhideWhenUsed="1"/>
+    <w:lsdException w:name="Table Grid 4" w:semiHidden="1" w:unhideWhenUsed="1"/>
+    <w:lsdException w:name="Table Grid 5" w:semiHidden="1" w:unhideWhenUsed="1"/>
+    <w:lsdException w:name="Table Grid 6" w:semiHidden="1" w:unhideWhenUsed="1"/>
+    <w:lsdException w:name="Table Grid 7" w:semiHidden="1" w:unhideWhenUsed="1"/>
+    <w:lsdException w:name="Table Grid 8" w:semiHidden="1" w:unhideWhenUsed="1"/>
+    <w:lsdException w:name="Table List 1" w:semiHidden="1" w:unhideWhenUsed="1"/>
+    <w:lsdException w:name="Table List 2" w:semiHidden="1" w:unhideWhenUsed="1"/>
+    <w:lsdException w:name="Table List 3" w:semiHidden="1" w:unhideWhenUsed="1"/>
+    <w:lsdException w:name="Table List 4" w:semiHidden="1" w:unhideWhenUsed="1"/>
+    <w:lsdException w:name="Table List 5" w:semiHidden="1" w:unhideWhenUsed="1"/>
+    <w:lsdException w:name="Table List 6" w:semiHidden="1" w:unhideWhenUsed="1"/>
+    <w:lsdException w:name="Table List 7" w:semiHidden="1" w:unhideWhenUsed="1"/>
+    <w:lsdException w:name="Table List 8" w:semiHidden="1" w:unhideWhenUsed="1"/>
+    <w:lsdException w:name="Table 3D effects 1" w:semiHidden="1" w:unhideWhenUsed="1"/>
+    <w:lsdException w:name="Table 3D effects 2" w:semiHidden="1" w:unhideWhenUsed="1"/>
+    <w:lsdException w:name="Table 3D effects 3" w:semiHidden="1" w:unhideWhenUsed="1"/>
+    <w:lsdException w:name="Table Contemporary" w:semiHidden="1" w:unhideWhenUsed="1"/>
+    <w:lsdException w:name="Table Elegant" w:semiHidden="1" w:unhideWhenUsed="1"/>
+    <w:lsdException w:name="Table Professional" w:semiHidden="1" w:unhideWhenUsed="1"/>
+    <w:lsdException w:name="Table Subtle 1" w:semiHidden="1" w:unhideWhenUsed="1"/>
+    <w:lsdException w:name="Table Subtle 2" w:semiHidden="1" w:unhideWhenUsed="1"/>
+    <w:lsdException w:name="Table Web 1" w:semiHidden="1" w:unhideWhenUsed="1"/>
+    <w:lsdException w:name="Table Web 2" w:semiHidden="1" w:unhideWhenUsed="1"/>
+    <w:lsdException w:name="Table Web 3" w:semiHidden="1" w:unhideWhenUsed="1"/>
+    <w:lsdException w:name="Table Theme" w:semiHidden="1" w:unhideWhenUsed="1"/>
     <w:lsdException w:name="Placeholder Text" w:semiHidden="1" w:uiPriority="99"/>
     <w:lsdException w:name="No Spacing" w:uiPriority="1" w:qFormat="1"/>
     <w:lsdException w:name="Light Shading" w:uiPriority="60"/>
@@ -1765,11 +3735,15 @@
   </w:style>
   <w:style w:type="character" w:default="1" w:styleId="Policepardfaut">
     <w:name w:val="Default Paragraph Font"/>
+    <w:uiPriority w:val="1"/>
     <w:semiHidden/>
+    <w:unhideWhenUsed/>
   </w:style>
   <w:style w:type="table" w:default="1" w:styleId="TableauNormal">
     <w:name w:val="Normal Table"/>
+    <w:uiPriority w:val="99"/>
     <w:semiHidden/>
+    <w:unhideWhenUsed/>
     <w:tblPr>
       <w:tblInd w:w="0" w:type="dxa"/>
       <w:tblCellMar>
@@ -1782,7 +3756,9 @@
   </w:style>
   <w:style w:type="numbering" w:default="1" w:styleId="Aucuneliste">
     <w:name w:val="No List"/>
+    <w:uiPriority w:val="99"/>
     <w:semiHidden/>
+    <w:unhideWhenUsed/>
   </w:style>
   <w:style w:type="paragraph" w:styleId="Textedebulles">
     <w:name w:val="Balloon Text"/>
@@ -1926,6 +3902,21 @@
       <w:spacing w:after="100"/>
       <w:ind w:left="480"/>
     </w:pPr>
+  </w:style>
+  <w:style w:type="table" w:styleId="Grilledutableau">
+    <w:name w:val="Table Grid"/>
+    <w:basedOn w:val="TableauNormal"/>
+    <w:rsid w:val="00775DF3"/>
+    <w:tblPr>
+      <w:tblBorders>
+        <w:top w:val="single" w:sz="4" w:space="0" w:color="auto"/>
+        <w:left w:val="single" w:sz="4" w:space="0" w:color="auto"/>
+        <w:bottom w:val="single" w:sz="4" w:space="0" w:color="auto"/>
+        <w:right w:val="single" w:sz="4" w:space="0" w:color="auto"/>
+        <w:insideH w:val="single" w:sz="4" w:space="0" w:color="auto"/>
+        <w:insideV w:val="single" w:sz="4" w:space="0" w:color="auto"/>
+      </w:tblBorders>
+    </w:tblPr>
   </w:style>
 </w:styles>
 </file>
@@ -2230,7 +4221,7 @@
 </file>
 
 <file path=customXml/itemProps1.xml><?xml version="1.0" encoding="utf-8"?>
-<ds:datastoreItem xmlns:ds="http://schemas.openxmlformats.org/officeDocument/2006/customXml" ds:itemID="{234AEFC4-0287-4BE7-BB71-CC55C1D375C6}">
+<ds:datastoreItem xmlns:ds="http://schemas.openxmlformats.org/officeDocument/2006/customXml" ds:itemID="{D927E054-118F-4861-AF50-F63FD0290A10}">
   <ds:schemaRefs>
     <ds:schemaRef ds:uri="http://schemas.openxmlformats.org/officeDocument/2006/bibliography"/>
   </ds:schemaRefs>

--- a/Partie commune dossier/Partie Commune.docx
+++ b/Partie commune dossier/Partie Commune.docx
@@ -314,7 +314,7 @@
                     </pic:cNvPicPr>
                   </pic:nvPicPr>
                   <pic:blipFill>
-                    <a:blip r:embed="rId7">
+                    <a:blip r:embed="rId8">
                       <a:extLst>
                         <a:ext uri="{28A0092B-C50C-407E-A947-70E740481C1C}">
                           <a14:useLocalDpi xmlns:a14="http://schemas.microsoft.com/office/drawing/2010/main" val="0"/>
@@ -611,7 +611,7 @@
                     </pic:cNvPicPr>
                   </pic:nvPicPr>
                   <pic:blipFill>
-                    <a:blip r:embed="rId8" cstate="print">
+                    <a:blip r:embed="rId9" cstate="print">
                       <a:extLst>
                         <a:ext uri="{28A0092B-C50C-407E-A947-70E740481C1C}">
                           <a14:useLocalDpi xmlns:a14="http://schemas.microsoft.com/office/drawing/2010/main" val="0"/>
@@ -716,7 +716,7 @@
             </w:rPr>
             <w:fldChar w:fldCharType="separate"/>
           </w:r>
-          <w:hyperlink r:id="rId9" w:anchor="_Toc534962536" w:history="1">
+          <w:hyperlink r:id="rId10" w:anchor="_Toc534962536" w:history="1">
             <w:r>
               <w:rPr>
                 <w:rStyle w:val="Lienhypertexte"/>
@@ -790,7 +790,7 @@
               <w:lang w:eastAsia="fr-FR"/>
             </w:rPr>
           </w:pPr>
-          <w:hyperlink r:id="rId10" w:anchor="_Toc534962537" w:history="1">
+          <w:hyperlink r:id="rId11" w:anchor="_Toc534962537" w:history="1">
             <w:r>
               <w:rPr>
                 <w:rStyle w:val="Lienhypertexte"/>
@@ -864,7 +864,7 @@
               <w:lang w:eastAsia="fr-FR"/>
             </w:rPr>
           </w:pPr>
-          <w:hyperlink r:id="rId11" w:anchor="_Toc534962538" w:history="1">
+          <w:hyperlink r:id="rId12" w:anchor="_Toc534962538" w:history="1">
             <w:r>
               <w:rPr>
                 <w:rStyle w:val="Lienhypertexte"/>
@@ -2743,6 +2743,7 @@
       </w:r>
       <w:bookmarkEnd w:id="12"/>
     </w:p>
+    <w:p/>
     <w:p>
       <w:pPr>
         <w:pStyle w:val="Titre3"/>
@@ -2786,6 +2787,12 @@
         <w:ind w:firstLine="720"/>
         <w:jc w:val="both"/>
       </w:pPr>
+    </w:p>
+    <w:p>
+      <w:pPr>
+        <w:ind w:firstLine="720"/>
+        <w:jc w:val="both"/>
+      </w:pPr>
       <w:r>
         <w:t>Grâce à la serre, le jardinier peut cultiver sans se soucier des intempéries que subissent les plantes dans leur environnement naturel. Il existe deux types de serres les serre</w:t>
       </w:r>
@@ -2816,14 +2823,6 @@
       </w:pPr>
       <w:r>
         <w:t>Aspect contractuel du projet</w:t>
-      </w:r>
-    </w:p>
-    <w:p>
-      <w:pPr>
-        <w:jc w:val="both"/>
-      </w:pPr>
-      <w:r>
-        <w:tab/>
       </w:r>
     </w:p>
     <w:p>
@@ -2979,12 +2978,7 @@
               <w:jc w:val="both"/>
             </w:pPr>
             <w:r>
-              <w:t>Mr Séb</w:t>
-            </w:r>
-            <w:bookmarkStart w:id="14" w:name="_GoBack"/>
-            <w:bookmarkEnd w:id="14"/>
-            <w:r>
-              <w:t xml:space="preserve">astien </w:t>
+              <w:t xml:space="preserve">Mr Sébastien </w:t>
             </w:r>
             <w:proofErr w:type="spellStart"/>
             <w:r>
@@ -3006,11 +3000,16 @@
         <w:ind w:firstLine="720"/>
         <w:jc w:val="left"/>
       </w:pPr>
-      <w:bookmarkStart w:id="15" w:name="_Toc534962542"/>
+      <w:bookmarkStart w:id="14" w:name="_Toc534962542"/>
       <w:r>
         <w:t>Expression du besoin</w:t>
       </w:r>
-      <w:bookmarkEnd w:id="15"/>
+      <w:bookmarkEnd w:id="14"/>
+    </w:p>
+    <w:p>
+      <w:pPr>
+        <w:jc w:val="both"/>
+      </w:pPr>
     </w:p>
     <w:p>
       <w:pPr>
@@ -3018,18 +3017,19 @@
       </w:pPr>
       <w:r>
         <w:tab/>
-      </w:r>
-      <w:r>
         <w:t xml:space="preserve">Groupe Olivier </w:t>
       </w:r>
-      <w:proofErr w:type="spellStart"/>
-      <w:r>
-        <w:t>à</w:t>
-      </w:r>
-      <w:proofErr w:type="spellEnd"/>
+      <w:r>
+        <w:t>a</w:t>
+      </w:r>
       <w:r>
         <w:t xml:space="preserve"> besoin d’automatiser une serre pour effectuer les tâches les plus astreignantes. Pour se faire il se doit de détecter quand est-ce que la serre nécessite d’être entretenue.</w:t>
       </w:r>
+    </w:p>
+    <w:p>
+      <w:pPr>
+        <w:jc w:val="left"/>
+      </w:pPr>
     </w:p>
     <w:p>
       <w:pPr>
@@ -3042,6 +3042,107 @@
     </w:p>
     <w:p>
       <w:pPr>
+        <w:ind w:firstLine="720"/>
+        <w:jc w:val="left"/>
+      </w:pPr>
+    </w:p>
+    <w:p>
+      <w:pPr>
+        <w:jc w:val="both"/>
+      </w:pPr>
+      <w:r>
+        <w:tab/>
+      </w:r>
+      <w:r>
+        <w:t>L’application mobile servira à l’exploitant et au jardinier, ils pourront veiller sur l’environnement et les plants de la serre.</w:t>
+      </w:r>
+    </w:p>
+    <w:p>
+      <w:pPr>
+        <w:jc w:val="both"/>
+      </w:pPr>
+    </w:p>
+    <w:p>
+      <w:pPr>
+        <w:jc w:val="both"/>
+      </w:pPr>
+      <w:r>
+        <w:tab/>
+        <w:t>L’équipe de développement à 260 heure</w:t>
+      </w:r>
+      <w:r>
+        <w:t>s toutes comprises</w:t>
+      </w:r>
+      <w:r>
+        <w:t xml:space="preserve"> pour mener à bien ce projet, si le projet abouti l’exploitant de la ferme gagnera en bénéfices car il dispensera son ouvrier de certaines tâches pénibles.</w:t>
+      </w:r>
+      <w:r>
+        <w:tab/>
+      </w:r>
+    </w:p>
+    <w:p>
+      <w:pPr>
+        <w:jc w:val="both"/>
+      </w:pPr>
+    </w:p>
+    <w:p>
+      <w:pPr>
+        <w:pStyle w:val="Titre2"/>
+        <w:ind w:firstLine="720"/>
+        <w:jc w:val="left"/>
+      </w:pPr>
+      <w:bookmarkStart w:id="15" w:name="_Toc534962543"/>
+      <w:r>
+        <w:t>Identification des équipements</w:t>
+      </w:r>
+      <w:bookmarkEnd w:id="15"/>
+    </w:p>
+    <w:p/>
+    <w:p>
+      <w:pPr>
+        <w:pStyle w:val="Paragraphedeliste"/>
+        <w:numPr>
+          <w:ilvl w:val="0"/>
+          <w:numId w:val="1"/>
+        </w:numPr>
+        <w:jc w:val="both"/>
+      </w:pPr>
+      <w:r>
+        <w:t xml:space="preserve">Capteur de température ARIA </w:t>
+      </w:r>
+      <w:bookmarkStart w:id="16" w:name="_GoBack"/>
+      <w:bookmarkEnd w:id="16"/>
+    </w:p>
+    <w:p>
+      <w:pPr>
+        <w:pStyle w:val="Titre3"/>
+        <w:jc w:val="left"/>
+      </w:pPr>
+      <w:bookmarkStart w:id="17" w:name="_Toc534962544"/>
+      <w:r>
+        <w:t>Synoptique du besoin</w:t>
+      </w:r>
+      <w:bookmarkEnd w:id="17"/>
+    </w:p>
+    <w:p>
+      <w:pPr>
+        <w:pStyle w:val="Titre3"/>
+        <w:jc w:val="left"/>
+      </w:pPr>
+      <w:bookmarkStart w:id="18" w:name="_Toc534962545"/>
+      <w:r>
+        <w:lastRenderedPageBreak/>
+        <w:t>Description des équipements</w:t>
+      </w:r>
+      <w:bookmarkEnd w:id="18"/>
+    </w:p>
+    <w:p>
+      <w:pPr>
+        <w:jc w:val="both"/>
+      </w:pPr>
+    </w:p>
+    <w:p>
+      <w:pPr>
         <w:jc w:val="both"/>
       </w:pPr>
     </w:p>
@@ -3050,243 +3151,191 @@
         <w:pStyle w:val="Titre2"/>
         <w:jc w:val="left"/>
       </w:pPr>
-      <w:bookmarkStart w:id="16" w:name="_Toc534962543"/>
-      <w:r>
-        <w:t>Identification des équipements</w:t>
-      </w:r>
-      <w:bookmarkEnd w:id="16"/>
+      <w:bookmarkStart w:id="19" w:name="_Toc534962546"/>
+      <w:r>
+        <w:t>Identification du besoin</w:t>
+      </w:r>
+      <w:bookmarkEnd w:id="19"/>
     </w:p>
     <w:p>
       <w:pPr>
         <w:pStyle w:val="Titre3"/>
         <w:jc w:val="left"/>
       </w:pPr>
-      <w:bookmarkStart w:id="17" w:name="_Toc534962544"/>
-      <w:r>
-        <w:t>Synoptique du besoin</w:t>
-      </w:r>
-      <w:bookmarkEnd w:id="17"/>
+      <w:bookmarkStart w:id="20" w:name="_Toc534962547"/>
+      <w:r>
+        <w:t>Besoins fonctionnels</w:t>
+      </w:r>
+      <w:bookmarkEnd w:id="20"/>
     </w:p>
     <w:p>
       <w:pPr>
         <w:pStyle w:val="Titre3"/>
         <w:jc w:val="left"/>
       </w:pPr>
-      <w:bookmarkStart w:id="18" w:name="_Toc534962545"/>
-      <w:r>
-        <w:t>Description des équipements</w:t>
-      </w:r>
-      <w:bookmarkEnd w:id="18"/>
+      <w:bookmarkStart w:id="21" w:name="_Toc534962548"/>
+      <w:r>
+        <w:t>Besoins non-fonctionnels</w:t>
+      </w:r>
+      <w:bookmarkEnd w:id="21"/>
     </w:p>
     <w:p>
       <w:pPr>
         <w:pStyle w:val="Titre2"/>
         <w:jc w:val="left"/>
       </w:pPr>
-      <w:bookmarkStart w:id="19" w:name="_Toc534962546"/>
-      <w:r>
-        <w:t>Identification du besoin</w:t>
-      </w:r>
-      <w:bookmarkEnd w:id="19"/>
+      <w:bookmarkStart w:id="22" w:name="_Toc534962549"/>
+      <w:r>
+        <w:t>Ressources mise à dispositions</w:t>
+      </w:r>
+      <w:bookmarkEnd w:id="22"/>
     </w:p>
     <w:p>
       <w:pPr>
         <w:pStyle w:val="Titre3"/>
         <w:jc w:val="left"/>
       </w:pPr>
-      <w:bookmarkStart w:id="20" w:name="_Toc534962547"/>
-      <w:r>
-        <w:t>Besoins fonctionnels</w:t>
-      </w:r>
-      <w:bookmarkEnd w:id="20"/>
+      <w:bookmarkStart w:id="23" w:name="_Toc534962550"/>
+      <w:r>
+        <w:t>Ressources matérielles</w:t>
+      </w:r>
+      <w:bookmarkEnd w:id="23"/>
     </w:p>
     <w:p>
       <w:pPr>
         <w:pStyle w:val="Titre3"/>
         <w:jc w:val="left"/>
       </w:pPr>
-      <w:bookmarkStart w:id="21" w:name="_Toc534962548"/>
-      <w:r>
-        <w:t>Besoins non-fonctionnels</w:t>
-      </w:r>
-      <w:bookmarkEnd w:id="21"/>
+      <w:bookmarkStart w:id="24" w:name="_Toc534962551"/>
+      <w:r>
+        <w:t>Ressources logicielles</w:t>
+      </w:r>
+      <w:bookmarkEnd w:id="24"/>
+    </w:p>
+    <w:p>
+      <w:pPr>
+        <w:pStyle w:val="Titre3"/>
+        <w:jc w:val="left"/>
+      </w:pPr>
+      <w:bookmarkStart w:id="25" w:name="_Toc534962552"/>
+      <w:r>
+        <w:t>Documentations</w:t>
+      </w:r>
+      <w:bookmarkEnd w:id="25"/>
     </w:p>
     <w:p>
       <w:pPr>
         <w:pStyle w:val="Titre2"/>
         <w:jc w:val="left"/>
       </w:pPr>
-      <w:bookmarkStart w:id="22" w:name="_Toc534962549"/>
-      <w:r>
-        <w:t>Ressources mise à dispositions</w:t>
-      </w:r>
-      <w:bookmarkEnd w:id="22"/>
+      <w:bookmarkStart w:id="26" w:name="_Toc534962553"/>
+      <w:r>
+        <w:t>Analyse</w:t>
+      </w:r>
+      <w:bookmarkEnd w:id="26"/>
     </w:p>
     <w:p>
       <w:pPr>
         <w:pStyle w:val="Titre3"/>
         <w:jc w:val="left"/>
       </w:pPr>
-      <w:bookmarkStart w:id="23" w:name="_Toc534962550"/>
-      <w:r>
-        <w:t>Ressources matérielles</w:t>
-      </w:r>
-      <w:bookmarkEnd w:id="23"/>
+      <w:bookmarkStart w:id="27" w:name="_Toc534962554"/>
+      <w:r>
+        <w:t>Tâches à réaliser</w:t>
+      </w:r>
+      <w:bookmarkEnd w:id="27"/>
     </w:p>
     <w:p>
       <w:pPr>
         <w:pStyle w:val="Titre3"/>
         <w:jc w:val="left"/>
       </w:pPr>
-      <w:bookmarkStart w:id="24" w:name="_Toc534962551"/>
-      <w:r>
-        <w:t>Ressources logicielles</w:t>
-      </w:r>
-      <w:bookmarkEnd w:id="24"/>
+      <w:bookmarkStart w:id="28" w:name="_Toc534962555"/>
+      <w:r>
+        <w:t>Identification des acteurs</w:t>
+      </w:r>
+      <w:bookmarkEnd w:id="28"/>
     </w:p>
     <w:p>
       <w:pPr>
         <w:pStyle w:val="Titre3"/>
         <w:jc w:val="left"/>
       </w:pPr>
-      <w:bookmarkStart w:id="25" w:name="_Toc534962552"/>
-      <w:r>
-        <w:t>Documentations</w:t>
-      </w:r>
-      <w:bookmarkEnd w:id="25"/>
-    </w:p>
-    <w:p>
-      <w:pPr>
-        <w:pStyle w:val="Titre2"/>
-        <w:jc w:val="left"/>
-      </w:pPr>
-      <w:bookmarkStart w:id="26" w:name="_Toc534962553"/>
-      <w:r>
-        <w:lastRenderedPageBreak/>
-        <w:t>Analyse</w:t>
-      </w:r>
-      <w:bookmarkEnd w:id="26"/>
+      <w:bookmarkStart w:id="29" w:name="_Toc534962556"/>
+      <w:r>
+        <w:t>Diagramme d’exigence</w:t>
+      </w:r>
+      <w:bookmarkEnd w:id="29"/>
     </w:p>
     <w:p>
       <w:pPr>
         <w:pStyle w:val="Titre3"/>
         <w:jc w:val="left"/>
       </w:pPr>
-      <w:bookmarkStart w:id="27" w:name="_Toc534962554"/>
-      <w:r>
-        <w:t>Tâches à réaliser</w:t>
-      </w:r>
-      <w:bookmarkEnd w:id="27"/>
+      <w:bookmarkStart w:id="30" w:name="_Toc534962557"/>
+      <w:r>
+        <w:t>Diagramme de cas d’utilisation</w:t>
+      </w:r>
+      <w:bookmarkEnd w:id="30"/>
     </w:p>
     <w:p>
       <w:pPr>
         <w:pStyle w:val="Titre3"/>
         <w:jc w:val="left"/>
       </w:pPr>
-      <w:bookmarkStart w:id="28" w:name="_Toc534962555"/>
-      <w:r>
-        <w:t>Identification des acteurs</w:t>
-      </w:r>
-      <w:bookmarkEnd w:id="28"/>
+      <w:bookmarkStart w:id="31" w:name="_Toc534962558"/>
+      <w:r>
+        <w:t>Diagramme</w:t>
+      </w:r>
+      <w:r>
+        <w:t>s</w:t>
+      </w:r>
+      <w:r>
+        <w:t xml:space="preserve"> de séquences</w:t>
+      </w:r>
+      <w:bookmarkEnd w:id="31"/>
     </w:p>
     <w:p>
       <w:pPr>
         <w:pStyle w:val="Titre3"/>
         <w:jc w:val="left"/>
       </w:pPr>
-      <w:bookmarkStart w:id="29" w:name="_Toc534962556"/>
-      <w:r>
-        <w:t>Diagramme d’exigence</w:t>
-      </w:r>
-      <w:bookmarkEnd w:id="29"/>
+      <w:bookmarkStart w:id="32" w:name="_Toc534962559"/>
+      <w:r>
+        <w:t>Diagramme de classe</w:t>
+      </w:r>
+      <w:bookmarkEnd w:id="32"/>
     </w:p>
     <w:p>
       <w:pPr>
         <w:pStyle w:val="Titre3"/>
         <w:jc w:val="left"/>
       </w:pPr>
-      <w:bookmarkStart w:id="30" w:name="_Toc534962557"/>
-      <w:r>
-        <w:t>Diagramme d</w:t>
-      </w:r>
-      <w:r>
-        <w:t>e cas d’utilisation</w:t>
-      </w:r>
-      <w:bookmarkEnd w:id="30"/>
+      <w:bookmarkStart w:id="33" w:name="_Toc534962560"/>
+      <w:r>
+        <w:t>Diagramme de Base de données</w:t>
+      </w:r>
+      <w:bookmarkEnd w:id="33"/>
     </w:p>
     <w:p>
       <w:pPr>
         <w:pStyle w:val="Titre3"/>
         <w:jc w:val="left"/>
       </w:pPr>
-      <w:bookmarkStart w:id="31" w:name="_Toc534962558"/>
-      <w:r>
-        <w:t>Diagramme</w:t>
-      </w:r>
-      <w:r>
-        <w:t>s</w:t>
-      </w:r>
-      <w:r>
-        <w:t xml:space="preserve"> d</w:t>
-      </w:r>
-      <w:r>
-        <w:t>e séquences</w:t>
-      </w:r>
-      <w:bookmarkEnd w:id="31"/>
+      <w:bookmarkStart w:id="34" w:name="_Toc534962561"/>
+      <w:r>
+        <w:t>Diagramme de Déploiement</w:t>
+      </w:r>
+      <w:bookmarkEnd w:id="34"/>
     </w:p>
     <w:p>
       <w:pPr>
         <w:pStyle w:val="Titre3"/>
         <w:jc w:val="left"/>
       </w:pPr>
-      <w:bookmarkStart w:id="32" w:name="_Toc534962559"/>
-      <w:r>
-        <w:t>Diagramme d</w:t>
-      </w:r>
-      <w:r>
-        <w:t>e classe</w:t>
-      </w:r>
-      <w:bookmarkEnd w:id="32"/>
-    </w:p>
-    <w:p>
-      <w:pPr>
-        <w:pStyle w:val="Titre3"/>
-        <w:jc w:val="left"/>
-      </w:pPr>
-      <w:bookmarkStart w:id="33" w:name="_Toc534962560"/>
-      <w:r>
-        <w:t>Diagramme d</w:t>
-      </w:r>
-      <w:r>
-        <w:t>e Base de données</w:t>
-      </w:r>
-      <w:bookmarkEnd w:id="33"/>
-    </w:p>
-    <w:p>
-      <w:pPr>
-        <w:pStyle w:val="Titre3"/>
-        <w:jc w:val="left"/>
-      </w:pPr>
-      <w:bookmarkStart w:id="34" w:name="_Toc534962561"/>
-      <w:r>
-        <w:t>Diagramme d</w:t>
-      </w:r>
-      <w:r>
-        <w:t>e Déploiement</w:t>
-      </w:r>
-      <w:bookmarkEnd w:id="34"/>
-    </w:p>
-    <w:p>
-      <w:pPr>
-        <w:pStyle w:val="Titre3"/>
-        <w:jc w:val="left"/>
-      </w:pPr>
       <w:bookmarkStart w:id="35" w:name="_Toc534962562"/>
       <w:r>
-        <w:t>Diagramme d</w:t>
-      </w:r>
-      <w:r>
-        <w:t>e Gantt</w:t>
+        <w:t>Diagramme de Gantt</w:t>
       </w:r>
       <w:bookmarkEnd w:id="35"/>
     </w:p>
@@ -3377,6 +3426,127 @@
     </w:p>
   </w:footnote>
 </w:footnotes>
+</file>
+
+<file path=word/numbering.xml><?xml version="1.0" encoding="utf-8"?>
+<w:numbering xmlns:wpc="http://schemas.microsoft.com/office/word/2010/wordprocessingCanvas" xmlns:cx="http://schemas.microsoft.com/office/drawing/2014/chartex" xmlns:cx1="http://schemas.microsoft.com/office/drawing/2015/9/8/chartex" xmlns:cx2="http://schemas.microsoft.com/office/drawing/2015/10/21/chartex" xmlns:cx3="http://schemas.microsoft.com/office/drawing/2016/5/9/chartex" xmlns:cx4="http://schemas.microsoft.com/office/drawing/2016/5/10/chartex" xmlns:cx5="http://schemas.microsoft.com/office/drawing/2016/5/11/chartex" xmlns:cx6="http://schemas.microsoft.com/office/drawing/2016/5/12/chartex" xmlns:cx7="http://schemas.microsoft.com/office/drawing/2016/5/13/chartex" xmlns:cx8="http://schemas.microsoft.com/office/drawing/2016/5/14/chartex" xmlns:mc="http://schemas.openxmlformats.org/markup-compatibility/2006" xmlns:aink="http://schemas.microsoft.com/office/drawing/2016/ink" xmlns:am3d="http://schemas.microsoft.com/office/drawing/2017/model3d" xmlns:o="urn:schemas-microsoft-com:office:office" xmlns:r="http://schemas.openxmlformats.org/officeDocument/2006/relationships" xmlns:m="http://schemas.openxmlformats.org/officeDocument/2006/math" xmlns:v="urn:schemas-microsoft-com:vml" xmlns:wp14="http://schemas.microsoft.com/office/word/2010/wordprocessingDrawing" xmlns:wp="http://schemas.openxmlformats.org/drawingml/2006/wordprocessingDrawing" xmlns:w10="urn:schemas-microsoft-com:office:word" xmlns:w="http://schemas.openxmlformats.org/wordprocessingml/2006/main" xmlns:w14="http://schemas.microsoft.com/office/word/2010/wordml" xmlns:w15="http://schemas.microsoft.com/office/word/2012/wordml" xmlns:w16cid="http://schemas.microsoft.com/office/word/2016/wordml/cid" xmlns:w16se="http://schemas.microsoft.com/office/word/2015/wordml/symex" xmlns:wpg="http://schemas.microsoft.com/office/word/2010/wordprocessingGroup" xmlns:wpi="http://schemas.microsoft.com/office/word/2010/wordprocessingInk" xmlns:wne="http://schemas.microsoft.com/office/word/2006/wordml" xmlns:wps="http://schemas.microsoft.com/office/word/2010/wordprocessingShape" mc:Ignorable="w14 w15 w16se w16cid wp14">
+  <w:abstractNum w:abstractNumId="0" w15:restartNumberingAfterBreak="0">
+    <w:nsid w:val="7E357DF9"/>
+    <w:multiLevelType w:val="hybridMultilevel"/>
+    <w:tmpl w:val="6A3E6D1C"/>
+    <w:lvl w:ilvl="0" w:tplc="A70A9B4E">
+      <w:start w:val="4"/>
+      <w:numFmt w:val="bullet"/>
+      <w:lvlText w:val="-"/>
+      <w:lvlJc w:val="left"/>
+      <w:pPr>
+        <w:ind w:left="720" w:hanging="360"/>
+      </w:pPr>
+      <w:rPr>
+        <w:rFonts w:ascii="Garamond" w:eastAsia="Times New Roman" w:hAnsi="Garamond" w:cs="Times New Roman" w:hint="default"/>
+      </w:rPr>
+    </w:lvl>
+    <w:lvl w:ilvl="1" w:tplc="040C0003" w:tentative="1">
+      <w:start w:val="1"/>
+      <w:numFmt w:val="bullet"/>
+      <w:lvlText w:val="o"/>
+      <w:lvlJc w:val="left"/>
+      <w:pPr>
+        <w:ind w:left="1440" w:hanging="360"/>
+      </w:pPr>
+      <w:rPr>
+        <w:rFonts w:ascii="Courier New" w:hAnsi="Courier New" w:cs="Courier New" w:hint="default"/>
+      </w:rPr>
+    </w:lvl>
+    <w:lvl w:ilvl="2" w:tplc="040C0005" w:tentative="1">
+      <w:start w:val="1"/>
+      <w:numFmt w:val="bullet"/>
+      <w:lvlText w:val=""/>
+      <w:lvlJc w:val="left"/>
+      <w:pPr>
+        <w:ind w:left="2160" w:hanging="360"/>
+      </w:pPr>
+      <w:rPr>
+        <w:rFonts w:ascii="Wingdings" w:hAnsi="Wingdings" w:hint="default"/>
+      </w:rPr>
+    </w:lvl>
+    <w:lvl w:ilvl="3" w:tplc="040C0001" w:tentative="1">
+      <w:start w:val="1"/>
+      <w:numFmt w:val="bullet"/>
+      <w:lvlText w:val=""/>
+      <w:lvlJc w:val="left"/>
+      <w:pPr>
+        <w:ind w:left="2880" w:hanging="360"/>
+      </w:pPr>
+      <w:rPr>
+        <w:rFonts w:ascii="Symbol" w:hAnsi="Symbol" w:hint="default"/>
+      </w:rPr>
+    </w:lvl>
+    <w:lvl w:ilvl="4" w:tplc="040C0003" w:tentative="1">
+      <w:start w:val="1"/>
+      <w:numFmt w:val="bullet"/>
+      <w:lvlText w:val="o"/>
+      <w:lvlJc w:val="left"/>
+      <w:pPr>
+        <w:ind w:left="3600" w:hanging="360"/>
+      </w:pPr>
+      <w:rPr>
+        <w:rFonts w:ascii="Courier New" w:hAnsi="Courier New" w:cs="Courier New" w:hint="default"/>
+      </w:rPr>
+    </w:lvl>
+    <w:lvl w:ilvl="5" w:tplc="040C0005" w:tentative="1">
+      <w:start w:val="1"/>
+      <w:numFmt w:val="bullet"/>
+      <w:lvlText w:val=""/>
+      <w:lvlJc w:val="left"/>
+      <w:pPr>
+        <w:ind w:left="4320" w:hanging="360"/>
+      </w:pPr>
+      <w:rPr>
+        <w:rFonts w:ascii="Wingdings" w:hAnsi="Wingdings" w:hint="default"/>
+      </w:rPr>
+    </w:lvl>
+    <w:lvl w:ilvl="6" w:tplc="040C0001" w:tentative="1">
+      <w:start w:val="1"/>
+      <w:numFmt w:val="bullet"/>
+      <w:lvlText w:val=""/>
+      <w:lvlJc w:val="left"/>
+      <w:pPr>
+        <w:ind w:left="5040" w:hanging="360"/>
+      </w:pPr>
+      <w:rPr>
+        <w:rFonts w:ascii="Symbol" w:hAnsi="Symbol" w:hint="default"/>
+      </w:rPr>
+    </w:lvl>
+    <w:lvl w:ilvl="7" w:tplc="040C0003" w:tentative="1">
+      <w:start w:val="1"/>
+      <w:numFmt w:val="bullet"/>
+      <w:lvlText w:val="o"/>
+      <w:lvlJc w:val="left"/>
+      <w:pPr>
+        <w:ind w:left="5760" w:hanging="360"/>
+      </w:pPr>
+      <w:rPr>
+        <w:rFonts w:ascii="Courier New" w:hAnsi="Courier New" w:cs="Courier New" w:hint="default"/>
+      </w:rPr>
+    </w:lvl>
+    <w:lvl w:ilvl="8" w:tplc="040C0005" w:tentative="1">
+      <w:start w:val="1"/>
+      <w:numFmt w:val="bullet"/>
+      <w:lvlText w:val=""/>
+      <w:lvlJc w:val="left"/>
+      <w:pPr>
+        <w:ind w:left="6480" w:hanging="360"/>
+      </w:pPr>
+      <w:rPr>
+        <w:rFonts w:ascii="Wingdings" w:hAnsi="Wingdings" w:hint="default"/>
+      </w:rPr>
+    </w:lvl>
+  </w:abstractNum>
+  <w:num w:numId="1">
+    <w:abstractNumId w:val="0"/>
+  </w:num>
+</w:numbering>
 </file>
 
 <file path=word/styles.xml><?xml version="1.0" encoding="utf-8"?>
@@ -3918,6 +4088,17 @@
       </w:tblBorders>
     </w:tblPr>
   </w:style>
+  <w:style w:type="paragraph" w:styleId="Paragraphedeliste">
+    <w:name w:val="List Paragraph"/>
+    <w:basedOn w:val="Normal"/>
+    <w:uiPriority w:val="34"/>
+    <w:qFormat/>
+    <w:rsid w:val="00CC3F6E"/>
+    <w:pPr>
+      <w:ind w:left="720"/>
+      <w:contextualSpacing/>
+    </w:pPr>
+  </w:style>
 </w:styles>
 </file>
 
@@ -4221,7 +4402,7 @@
 </file>
 
 <file path=customXml/itemProps1.xml><?xml version="1.0" encoding="utf-8"?>
-<ds:datastoreItem xmlns:ds="http://schemas.openxmlformats.org/officeDocument/2006/customXml" ds:itemID="{D927E054-118F-4861-AF50-F63FD0290A10}">
+<ds:datastoreItem xmlns:ds="http://schemas.openxmlformats.org/officeDocument/2006/customXml" ds:itemID="{93E515D3-F41A-4849-85A4-50B23312D327}">
   <ds:schemaRefs>
     <ds:schemaRef ds:uri="http://schemas.openxmlformats.org/officeDocument/2006/bibliography"/>
   </ds:schemaRefs>

--- a/Partie commune dossier/Partie Commune.docx
+++ b/Partie commune dossier/Partie Commune.docx
@@ -350,6 +350,8 @@
       <w:pPr>
         <w:jc w:val="left"/>
       </w:pPr>
+      <w:bookmarkStart w:id="12" w:name="_GoBack"/>
+      <w:bookmarkEnd w:id="12"/>
       <w:r>
         <w:rPr>
           <w:noProof/>
@@ -465,7 +467,13 @@
                               <w:t xml:space="preserve"> </w:t>
                             </w:r>
                             <w:r>
-                              <w:t>Valentin Chevalier</w:t>
+                              <w:t>Valentin Cheval</w:t>
+                            </w:r>
+                            <w:r>
+                              <w:t>l</w:t>
+                            </w:r>
+                            <w:r>
+                              <w:t>ier</w:t>
                             </w:r>
                           </w:p>
                           <w:p>
@@ -551,7 +559,13 @@
                         <w:t xml:space="preserve"> </w:t>
                       </w:r>
                       <w:r>
-                        <w:t>Valentin Chevalier</w:t>
+                        <w:t>Valentin Cheval</w:t>
+                      </w:r>
+                      <w:r>
+                        <w:t>l</w:t>
+                      </w:r>
+                      <w:r>
+                        <w:t>ier</w:t>
                       </w:r>
                     </w:p>
                     <w:p>
@@ -2736,12 +2750,12 @@
         <w:pStyle w:val="Titre2"/>
         <w:jc w:val="left"/>
       </w:pPr>
-      <w:bookmarkStart w:id="12" w:name="_Toc534962539"/>
+      <w:bookmarkStart w:id="13" w:name="_Toc534962539"/>
       <w:r>
         <w:lastRenderedPageBreak/>
         <w:t>Présentation du projet</w:t>
       </w:r>
-      <w:bookmarkEnd w:id="12"/>
+      <w:bookmarkEnd w:id="13"/>
     </w:p>
     <w:p/>
     <w:p>
@@ -2750,11 +2764,11 @@
         <w:ind w:firstLine="720"/>
         <w:jc w:val="both"/>
       </w:pPr>
-      <w:bookmarkStart w:id="13" w:name="_Toc534962540"/>
+      <w:bookmarkStart w:id="14" w:name="_Toc534962540"/>
       <w:r>
         <w:t>Enoncé général du besoin</w:t>
       </w:r>
-      <w:bookmarkEnd w:id="13"/>
+      <w:bookmarkEnd w:id="14"/>
     </w:p>
     <w:p>
       <w:pPr>
@@ -3000,11 +3014,11 @@
         <w:ind w:firstLine="720"/>
         <w:jc w:val="left"/>
       </w:pPr>
-      <w:bookmarkStart w:id="14" w:name="_Toc534962542"/>
+      <w:bookmarkStart w:id="15" w:name="_Toc534962542"/>
       <w:r>
         <w:t>Expression du besoin</w:t>
       </w:r>
-      <w:bookmarkEnd w:id="14"/>
+      <w:bookmarkEnd w:id="15"/>
     </w:p>
     <w:p>
       <w:pPr>
@@ -3091,11 +3105,11 @@
         <w:ind w:firstLine="720"/>
         <w:jc w:val="left"/>
       </w:pPr>
-      <w:bookmarkStart w:id="15" w:name="_Toc534962543"/>
+      <w:bookmarkStart w:id="16" w:name="_Toc534962543"/>
       <w:r>
         <w:t>Identification des équipements</w:t>
       </w:r>
-      <w:bookmarkEnd w:id="15"/>
+      <w:bookmarkEnd w:id="16"/>
     </w:p>
     <w:p/>
     <w:p>
@@ -3110,8 +3124,6 @@
       <w:r>
         <w:t xml:space="preserve">Capteur de température ARIA </w:t>
       </w:r>
-      <w:bookmarkStart w:id="16" w:name="_GoBack"/>
-      <w:bookmarkEnd w:id="16"/>
     </w:p>
     <w:p>
       <w:pPr>
@@ -4402,7 +4414,7 @@
 </file>
 
 <file path=customXml/itemProps1.xml><?xml version="1.0" encoding="utf-8"?>
-<ds:datastoreItem xmlns:ds="http://schemas.openxmlformats.org/officeDocument/2006/customXml" ds:itemID="{93E515D3-F41A-4849-85A4-50B23312D327}">
+<ds:datastoreItem xmlns:ds="http://schemas.openxmlformats.org/officeDocument/2006/customXml" ds:itemID="{2F0CC45A-ED6A-4408-9693-EC482772E2EE}">
   <ds:schemaRefs>
     <ds:schemaRef ds:uri="http://schemas.openxmlformats.org/officeDocument/2006/bibliography"/>
   </ds:schemaRefs>

--- a/Partie commune dossier/Partie Commune.docx
+++ b/Partie commune dossier/Partie Commune.docx
@@ -350,8 +350,6 @@
       <w:pPr>
         <w:jc w:val="left"/>
       </w:pPr>
-      <w:bookmarkStart w:id="12" w:name="_GoBack"/>
-      <w:bookmarkEnd w:id="12"/>
       <w:r>
         <w:rPr>
           <w:noProof/>
@@ -2750,12 +2748,12 @@
         <w:pStyle w:val="Titre2"/>
         <w:jc w:val="left"/>
       </w:pPr>
-      <w:bookmarkStart w:id="13" w:name="_Toc534962539"/>
+      <w:bookmarkStart w:id="12" w:name="_Toc534962539"/>
       <w:r>
         <w:lastRenderedPageBreak/>
         <w:t>Présentation du projet</w:t>
       </w:r>
-      <w:bookmarkEnd w:id="13"/>
+      <w:bookmarkEnd w:id="12"/>
     </w:p>
     <w:p/>
     <w:p>
@@ -2764,11 +2762,11 @@
         <w:ind w:firstLine="720"/>
         <w:jc w:val="both"/>
       </w:pPr>
-      <w:bookmarkStart w:id="14" w:name="_Toc534962540"/>
+      <w:bookmarkStart w:id="13" w:name="_Toc534962540"/>
       <w:r>
         <w:t>Enoncé général du besoin</w:t>
       </w:r>
-      <w:bookmarkEnd w:id="14"/>
+      <w:bookmarkEnd w:id="13"/>
     </w:p>
     <w:p>
       <w:pPr>
@@ -3014,11 +3012,11 @@
         <w:ind w:firstLine="720"/>
         <w:jc w:val="left"/>
       </w:pPr>
-      <w:bookmarkStart w:id="15" w:name="_Toc534962542"/>
+      <w:bookmarkStart w:id="14" w:name="_Toc534962542"/>
       <w:r>
         <w:t>Expression du besoin</w:t>
       </w:r>
-      <w:bookmarkEnd w:id="15"/>
+      <w:bookmarkEnd w:id="14"/>
     </w:p>
     <w:p>
       <w:pPr>
@@ -3031,7 +3029,12 @@
       </w:pPr>
       <w:r>
         <w:tab/>
-        <w:t xml:space="preserve">Groupe Olivier </w:t>
+      </w:r>
+      <w:r>
+        <w:t>Le G</w:t>
+      </w:r>
+      <w:r>
+        <w:t xml:space="preserve">roupe Olivier </w:t>
       </w:r>
       <w:r>
         <w:t>a</w:t>
@@ -3105,11 +3108,11 @@
         <w:ind w:firstLine="720"/>
         <w:jc w:val="left"/>
       </w:pPr>
-      <w:bookmarkStart w:id="16" w:name="_Toc534962543"/>
+      <w:bookmarkStart w:id="15" w:name="_Toc534962543"/>
       <w:r>
         <w:t>Identification des équipements</w:t>
       </w:r>
-      <w:bookmarkEnd w:id="16"/>
+      <w:bookmarkEnd w:id="15"/>
     </w:p>
     <w:p/>
     <w:p>
@@ -3130,11 +3133,13 @@
         <w:pStyle w:val="Titre3"/>
         <w:jc w:val="left"/>
       </w:pPr>
-      <w:bookmarkStart w:id="17" w:name="_Toc534962544"/>
+      <w:bookmarkStart w:id="16" w:name="_Toc534962544"/>
+      <w:bookmarkStart w:id="17" w:name="_GoBack"/>
+      <w:bookmarkEnd w:id="17"/>
       <w:r>
         <w:t>Synoptique du besoin</w:t>
       </w:r>
-      <w:bookmarkEnd w:id="17"/>
+      <w:bookmarkEnd w:id="16"/>
     </w:p>
     <w:p>
       <w:pPr>
@@ -3323,9 +3328,9 @@
         <w:pStyle w:val="Titre3"/>
         <w:jc w:val="left"/>
       </w:pPr>
-      <w:bookmarkStart w:id="33" w:name="_Toc534962560"/>
-      <w:r>
-        <w:t>Diagramme de Base de données</w:t>
+      <w:bookmarkStart w:id="33" w:name="_Toc534962561"/>
+      <w:r>
+        <w:t>Diagramme de Déploiement</w:t>
       </w:r>
       <w:bookmarkEnd w:id="33"/>
     </w:p>
@@ -3334,22 +3339,22 @@
         <w:pStyle w:val="Titre3"/>
         <w:jc w:val="left"/>
       </w:pPr>
-      <w:bookmarkStart w:id="34" w:name="_Toc534962561"/>
-      <w:r>
-        <w:t>Diagramme de Déploiement</w:t>
-      </w:r>
-      <w:bookmarkEnd w:id="34"/>
+      <w:bookmarkStart w:id="34" w:name="_Toc534962562"/>
+      <w:bookmarkStart w:id="35" w:name="_Toc534962560"/>
+      <w:r>
+        <w:t>Diagramme de Base de données</w:t>
+      </w:r>
+      <w:bookmarkEnd w:id="35"/>
     </w:p>
     <w:p>
       <w:pPr>
         <w:pStyle w:val="Titre3"/>
         <w:jc w:val="left"/>
       </w:pPr>
-      <w:bookmarkStart w:id="35" w:name="_Toc534962562"/>
       <w:r>
         <w:t>Diagramme de Gantt</w:t>
       </w:r>
-      <w:bookmarkEnd w:id="35"/>
+      <w:bookmarkEnd w:id="34"/>
     </w:p>
     <w:p>
       <w:pPr>
@@ -4414,7 +4419,7 @@
 </file>
 
 <file path=customXml/itemProps1.xml><?xml version="1.0" encoding="utf-8"?>
-<ds:datastoreItem xmlns:ds="http://schemas.openxmlformats.org/officeDocument/2006/customXml" ds:itemID="{2F0CC45A-ED6A-4408-9693-EC482772E2EE}">
+<ds:datastoreItem xmlns:ds="http://schemas.openxmlformats.org/officeDocument/2006/customXml" ds:itemID="{3FCF1EE5-783D-4515-98F2-FAA856F8269D}">
   <ds:schemaRefs>
     <ds:schemaRef ds:uri="http://schemas.openxmlformats.org/officeDocument/2006/bibliography"/>
   </ds:schemaRefs>

--- a/Partie commune dossier/Partie Commune.docx
+++ b/Partie commune dossier/Partie Commune.docx
@@ -194,13 +194,13 @@
                             <w:pPr>
                               <w:pStyle w:val="Titre1"/>
                             </w:pPr>
-                            <w:bookmarkStart w:id="4" w:name="_Toc534731010"/>
-                            <w:bookmarkStart w:id="5" w:name="_Toc534962537"/>
+                            <w:bookmarkStart w:id="2" w:name="_Toc534731010"/>
+                            <w:bookmarkStart w:id="3" w:name="_Toc534962537"/>
                             <w:r>
                               <w:t>Serre Automatique</w:t>
                             </w:r>
-                            <w:bookmarkEnd w:id="4"/>
-                            <w:bookmarkEnd w:id="5"/>
+                            <w:bookmarkEnd w:id="2"/>
+                            <w:bookmarkEnd w:id="3"/>
                             <w:r>
                               <w:t xml:space="preserve"> </w:t>
                             </w:r>
@@ -214,8 +214,8 @@
                                 <w:szCs w:val="72"/>
                               </w:rPr>
                             </w:pPr>
-                            <w:bookmarkStart w:id="6" w:name="_Toc534731011"/>
-                            <w:bookmarkStart w:id="7" w:name="_Toc534962538"/>
+                            <w:bookmarkStart w:id="4" w:name="_Toc534731011"/>
+                            <w:bookmarkStart w:id="5" w:name="_Toc534962538"/>
                             <w:r>
                               <w:rPr>
                                 <w:sz w:val="72"/>
@@ -223,8 +223,8 @@
                               </w:rPr>
                               <w:t>Système d’acquisition</w:t>
                             </w:r>
-                            <w:bookmarkEnd w:id="6"/>
-                            <w:bookmarkEnd w:id="7"/>
+                            <w:bookmarkEnd w:id="4"/>
+                            <w:bookmarkEnd w:id="5"/>
                           </w:p>
                         </w:txbxContent>
                       </wps:txbx>
@@ -465,13 +465,7 @@
                               <w:t xml:space="preserve"> </w:t>
                             </w:r>
                             <w:r>
-                              <w:t>Valentin Cheval</w:t>
-                            </w:r>
-                            <w:r>
-                              <w:t>l</w:t>
-                            </w:r>
-                            <w:r>
-                              <w:t>ier</w:t>
+                              <w:t>Valentin Chevalier</w:t>
                             </w:r>
                           </w:p>
                           <w:p>
@@ -557,13 +551,7 @@
                         <w:t xml:space="preserve"> </w:t>
                       </w:r>
                       <w:r>
-                        <w:t>Valentin Cheval</w:t>
-                      </w:r>
-                      <w:r>
-                        <w:t>l</w:t>
-                      </w:r>
-                      <w:r>
-                        <w:t>ier</w:t>
+                        <w:t>Valentin Chevalier</w:t>
                       </w:r>
                     </w:p>
                     <w:p>
@@ -2748,12 +2736,12 @@
         <w:pStyle w:val="Titre2"/>
         <w:jc w:val="left"/>
       </w:pPr>
-      <w:bookmarkStart w:id="12" w:name="_Toc534962539"/>
+      <w:bookmarkStart w:id="6" w:name="_Toc534962539"/>
       <w:r>
         <w:lastRenderedPageBreak/>
         <w:t>Présentation du projet</w:t>
       </w:r>
-      <w:bookmarkEnd w:id="12"/>
+      <w:bookmarkEnd w:id="6"/>
     </w:p>
     <w:p/>
     <w:p>
@@ -2762,11 +2750,11 @@
         <w:ind w:firstLine="720"/>
         <w:jc w:val="both"/>
       </w:pPr>
-      <w:bookmarkStart w:id="13" w:name="_Toc534962540"/>
+      <w:bookmarkStart w:id="7" w:name="_Toc534962540"/>
       <w:r>
         <w:t>Enoncé général du besoin</w:t>
       </w:r>
-      <w:bookmarkEnd w:id="13"/>
+      <w:bookmarkEnd w:id="7"/>
     </w:p>
     <w:p>
       <w:pPr>
@@ -3012,11 +3000,11 @@
         <w:ind w:firstLine="720"/>
         <w:jc w:val="left"/>
       </w:pPr>
-      <w:bookmarkStart w:id="14" w:name="_Toc534962542"/>
+      <w:bookmarkStart w:id="8" w:name="_Toc534962542"/>
       <w:r>
         <w:t>Expression du besoin</w:t>
       </w:r>
-      <w:bookmarkEnd w:id="14"/>
+      <w:bookmarkEnd w:id="8"/>
     </w:p>
     <w:p>
       <w:pPr>
@@ -3029,12 +3017,7 @@
       </w:pPr>
       <w:r>
         <w:tab/>
-      </w:r>
-      <w:r>
-        <w:t>Le G</w:t>
-      </w:r>
-      <w:r>
-        <w:t xml:space="preserve">roupe Olivier </w:t>
+        <w:t xml:space="preserve">Groupe Olivier </w:t>
       </w:r>
       <w:r>
         <w:t>a</w:t>
@@ -3108,11 +3091,11 @@
         <w:ind w:firstLine="720"/>
         <w:jc w:val="left"/>
       </w:pPr>
-      <w:bookmarkStart w:id="15" w:name="_Toc534962543"/>
+      <w:bookmarkStart w:id="9" w:name="_Toc534962543"/>
       <w:r>
         <w:t>Identification des équipements</w:t>
       </w:r>
-      <w:bookmarkEnd w:id="15"/>
+      <w:bookmarkEnd w:id="9"/>
     </w:p>
     <w:p/>
     <w:p>
@@ -3133,25 +3116,258 @@
         <w:pStyle w:val="Titre3"/>
         <w:jc w:val="left"/>
       </w:pPr>
-      <w:bookmarkStart w:id="16" w:name="_Toc534962544"/>
-      <w:bookmarkStart w:id="17" w:name="_GoBack"/>
-      <w:bookmarkEnd w:id="17"/>
-      <w:r>
-        <w:t>Synoptique du besoin</w:t>
-      </w:r>
-      <w:bookmarkEnd w:id="16"/>
+      <w:bookmarkStart w:id="10" w:name="_Toc534962544"/>
     </w:p>
     <w:p>
       <w:pPr>
         <w:pStyle w:val="Titre3"/>
         <w:jc w:val="left"/>
       </w:pPr>
-      <w:bookmarkStart w:id="18" w:name="_Toc534962545"/>
       <w:r>
         <w:lastRenderedPageBreak/>
+        <w:t xml:space="preserve">Synoptique du </w:t>
+      </w:r>
+      <w:r>
+        <w:t>système</w:t>
+      </w:r>
+      <w:bookmarkEnd w:id="10"/>
+    </w:p>
+    <w:p>
+      <w:pPr>
+        <w:jc w:val="both"/>
+      </w:pPr>
+    </w:p>
+    <w:p>
+      <w:pPr>
+        <w:jc w:val="both"/>
+      </w:pPr>
+    </w:p>
+    <w:p>
+      <w:pPr>
+        <w:pStyle w:val="Titre3"/>
+        <w:jc w:val="left"/>
+      </w:pPr>
+      <w:bookmarkStart w:id="11" w:name="_Toc534962545"/>
+      <w:r>
         <w:t>Description des équipements</w:t>
       </w:r>
-      <w:bookmarkEnd w:id="18"/>
+      <w:bookmarkEnd w:id="11"/>
+    </w:p>
+    <w:p>
+      <w:pPr>
+        <w:jc w:val="both"/>
+      </w:pPr>
+    </w:p>
+    <w:p>
+      <w:pPr>
+        <w:pStyle w:val="Paragraphedeliste"/>
+        <w:numPr>
+          <w:ilvl w:val="0"/>
+          <w:numId w:val="1"/>
+        </w:numPr>
+        <w:jc w:val="both"/>
+      </w:pPr>
+      <w:r>
+        <w:t>La serre est la pièce où sont effectués les mesures à intervalles</w:t>
+      </w:r>
+    </w:p>
+    <w:p>
+      <w:pPr>
+        <w:pStyle w:val="Paragraphedeliste"/>
+        <w:jc w:val="both"/>
+      </w:pPr>
+    </w:p>
+    <w:p>
+      <w:pPr>
+        <w:pStyle w:val="Paragraphedeliste"/>
+        <w:numPr>
+          <w:ilvl w:val="0"/>
+          <w:numId w:val="1"/>
+        </w:numPr>
+        <w:jc w:val="both"/>
+      </w:pPr>
+      <w:r>
+        <w:t>Local proche de la serre</w:t>
+      </w:r>
+      <w:r>
+        <w:t xml:space="preserve"> est le lieu où se trouve le PC d’archivage</w:t>
+      </w:r>
+    </w:p>
+    <w:p>
+      <w:pPr>
+        <w:jc w:val="both"/>
+      </w:pPr>
+    </w:p>
+    <w:p>
+      <w:pPr>
+        <w:pStyle w:val="Paragraphedeliste"/>
+        <w:numPr>
+          <w:ilvl w:val="0"/>
+          <w:numId w:val="1"/>
+        </w:numPr>
+        <w:jc w:val="both"/>
+      </w:pPr>
+      <w:r>
+        <w:t xml:space="preserve">Carte </w:t>
+      </w:r>
+      <w:r>
+        <w:t>de gestion </w:t>
+      </w:r>
+      <w:r>
+        <w:t>est l</w:t>
+      </w:r>
+      <w:r>
+        <w:t>a carte principale où toutes les données sont collectées et archivées.</w:t>
+      </w:r>
+    </w:p>
+    <w:p>
+      <w:pPr>
+        <w:pStyle w:val="Paragraphedeliste"/>
+        <w:jc w:val="both"/>
+      </w:pPr>
+    </w:p>
+    <w:p>
+      <w:pPr>
+        <w:pStyle w:val="Paragraphedeliste"/>
+        <w:numPr>
+          <w:ilvl w:val="0"/>
+          <w:numId w:val="1"/>
+        </w:numPr>
+        <w:jc w:val="both"/>
+      </w:pPr>
+      <w:r>
+        <w:t>Carte interface </w:t>
+      </w:r>
+      <w:r>
+        <w:t>est une c</w:t>
+      </w:r>
+      <w:r>
+        <w:t>arte</w:t>
+      </w:r>
+      <w:r>
+        <w:t xml:space="preserve"> d’entrée</w:t>
+      </w:r>
+      <w:r>
+        <w:t>s</w:t>
+      </w:r>
+      <w:r>
+        <w:t xml:space="preserve"> - sortie</w:t>
+      </w:r>
+      <w:r>
+        <w:t>s</w:t>
+      </w:r>
+      <w:r>
+        <w:t xml:space="preserve"> grâce </w:t>
+      </w:r>
+      <w:r>
+        <w:t>à laquelle</w:t>
+      </w:r>
+      <w:r>
+        <w:t xml:space="preserve"> les capteurs sont reliés à la carte principale</w:t>
+      </w:r>
+      <w:r>
+        <w:t>, par ses nombreuses entrées.</w:t>
+      </w:r>
+    </w:p>
+    <w:p>
+      <w:pPr>
+        <w:pStyle w:val="Paragraphedeliste"/>
+        <w:jc w:val="both"/>
+      </w:pPr>
+    </w:p>
+    <w:p>
+      <w:pPr>
+        <w:pStyle w:val="Paragraphedeliste"/>
+        <w:numPr>
+          <w:ilvl w:val="0"/>
+          <w:numId w:val="1"/>
+        </w:numPr>
+        <w:jc w:val="both"/>
+      </w:pPr>
+      <w:r>
+        <w:t>Capteurs : capteur d’hygrométrie, de pluviométrie, de température</w:t>
+      </w:r>
+      <w:r>
+        <w:t xml:space="preserve"> intérieur et </w:t>
+      </w:r>
+      <w:r>
+        <w:t>d’</w:t>
+      </w:r>
+      <w:r>
+        <w:t>eau</w:t>
+      </w:r>
+      <w:r>
+        <w:t>, force et direction du vent.</w:t>
+      </w:r>
+    </w:p>
+    <w:p>
+      <w:pPr>
+        <w:pStyle w:val="Paragraphedeliste"/>
+      </w:pPr>
+    </w:p>
+    <w:p>
+      <w:pPr>
+        <w:pStyle w:val="Paragraphedeliste"/>
+        <w:numPr>
+          <w:ilvl w:val="0"/>
+          <w:numId w:val="1"/>
+        </w:numPr>
+        <w:jc w:val="both"/>
+      </w:pPr>
+      <w:r>
+        <w:t>Smartphone Android : il sert à visualiser l’état de fonctionnement de l’ensemble du système</w:t>
+      </w:r>
+    </w:p>
+    <w:p>
+      <w:pPr>
+        <w:pStyle w:val="Paragraphedeliste"/>
+      </w:pPr>
+    </w:p>
+    <w:p>
+      <w:pPr>
+        <w:pStyle w:val="Paragraphedeliste"/>
+        <w:numPr>
+          <w:ilvl w:val="0"/>
+          <w:numId w:val="1"/>
+        </w:numPr>
+        <w:jc w:val="both"/>
+      </w:pPr>
+      <w:r>
+        <w:t>Le système de sauvegarde est une base de donnée</w:t>
+      </w:r>
+      <w:r>
+        <w:t>s</w:t>
+      </w:r>
+      <w:r>
+        <w:t>, dedans sont enregistrées tou</w:t>
+      </w:r>
+      <w:r>
+        <w:t>s</w:t>
+      </w:r>
+      <w:r>
+        <w:t xml:space="preserve"> les relevés journaliers</w:t>
+      </w:r>
+      <w:r>
+        <w:t>.</w:t>
+      </w:r>
+    </w:p>
+    <w:p>
+      <w:pPr>
+        <w:pStyle w:val="Paragraphedeliste"/>
+      </w:pPr>
+    </w:p>
+    <w:p>
+      <w:pPr>
+        <w:pStyle w:val="Paragraphedeliste"/>
+        <w:numPr>
+          <w:ilvl w:val="0"/>
+          <w:numId w:val="1"/>
+        </w:numPr>
+        <w:jc w:val="both"/>
+      </w:pPr>
+      <w:r>
+        <w:t xml:space="preserve">Application WEB elle sert à visualiser l’évolution des mesures sur une période demandée pouvant s’étendre jusqu’à un an. Ainsi que l’application Android il sert à contrôler le fonctionnement du système. </w:t>
+      </w:r>
     </w:p>
     <w:p>
       <w:pPr>
@@ -3168,139 +3384,376 @@
         <w:pStyle w:val="Titre2"/>
         <w:jc w:val="left"/>
       </w:pPr>
-      <w:bookmarkStart w:id="19" w:name="_Toc534962546"/>
+      <w:bookmarkStart w:id="12" w:name="_Toc534962546"/>
       <w:r>
         <w:t>Identification du besoin</w:t>
       </w:r>
-      <w:bookmarkEnd w:id="19"/>
+      <w:bookmarkEnd w:id="12"/>
     </w:p>
     <w:p>
       <w:pPr>
         <w:pStyle w:val="Titre3"/>
         <w:jc w:val="left"/>
       </w:pPr>
-      <w:bookmarkStart w:id="20" w:name="_Toc534962547"/>
+      <w:bookmarkStart w:id="13" w:name="_Toc534962547"/>
       <w:r>
         <w:t>Besoins fonctionnels</w:t>
       </w:r>
-      <w:bookmarkEnd w:id="20"/>
+      <w:bookmarkEnd w:id="13"/>
+    </w:p>
+    <w:p>
+      <w:pPr>
+        <w:jc w:val="both"/>
+      </w:pPr>
+    </w:p>
+    <w:p>
+      <w:pPr>
+        <w:pStyle w:val="Paragraphedeliste"/>
+        <w:numPr>
+          <w:ilvl w:val="0"/>
+          <w:numId w:val="1"/>
+        </w:numPr>
+        <w:jc w:val="both"/>
+      </w:pPr>
+      <w:r>
+        <w:t>Réaliser des relevés</w:t>
+      </w:r>
+    </w:p>
+    <w:p>
+      <w:pPr>
+        <w:jc w:val="both"/>
+      </w:pPr>
+      <w:r>
+        <w:t>Les capteurs transmettent les données à la carte de gestion.</w:t>
+      </w:r>
+    </w:p>
+    <w:p>
+      <w:pPr>
+        <w:jc w:val="both"/>
+      </w:pPr>
+    </w:p>
+    <w:p>
+      <w:pPr>
+        <w:pStyle w:val="Paragraphedeliste"/>
+        <w:numPr>
+          <w:ilvl w:val="0"/>
+          <w:numId w:val="1"/>
+        </w:numPr>
+        <w:jc w:val="both"/>
+      </w:pPr>
+      <w:r>
+        <w:t>Visualiser l’évolution d’une mesure</w:t>
+      </w:r>
+    </w:p>
+    <w:p>
+      <w:pPr>
+        <w:jc w:val="both"/>
+      </w:pPr>
+      <w:r>
+        <w:t>La carte de gestion écrit les données dans la base de données. L’</w:t>
+      </w:r>
+      <w:r>
+        <w:t>application WEB affiche le</w:t>
+      </w:r>
+      <w:r>
+        <w:t>s relevés enregistrés depuis la base de données,</w:t>
+      </w:r>
+      <w:r>
+        <w:t xml:space="preserve"> </w:t>
+      </w:r>
+      <w:r>
+        <w:t>l</w:t>
+      </w:r>
+      <w:r>
+        <w:t>’exploitant choisi</w:t>
+      </w:r>
+      <w:r>
+        <w:t xml:space="preserve">t </w:t>
+      </w:r>
+      <w:r>
+        <w:t>une période</w:t>
+      </w:r>
+      <w:r>
+        <w:t>.</w:t>
+      </w:r>
+    </w:p>
+    <w:p>
+      <w:pPr>
+        <w:pStyle w:val="Paragraphedeliste"/>
+        <w:jc w:val="both"/>
+      </w:pPr>
+    </w:p>
+    <w:p>
+      <w:pPr>
+        <w:pStyle w:val="Paragraphedeliste"/>
+        <w:numPr>
+          <w:ilvl w:val="0"/>
+          <w:numId w:val="1"/>
+        </w:numPr>
+        <w:jc w:val="both"/>
+      </w:pPr>
+      <w:r>
+        <w:t>Visualiser l’état de la serre</w:t>
+      </w:r>
+    </w:p>
+    <w:p>
+      <w:pPr>
+        <w:jc w:val="both"/>
+      </w:pPr>
+      <w:r>
+        <w:t>L’exploitant consultera l’application WEB pour afficher les dernières mesures enregistrées depuis la base de données.</w:t>
+      </w:r>
+    </w:p>
+    <w:p>
+      <w:pPr>
+        <w:jc w:val="both"/>
+      </w:pPr>
+    </w:p>
+    <w:p>
+      <w:pPr>
+        <w:pStyle w:val="Paragraphedeliste"/>
+        <w:jc w:val="both"/>
+      </w:pPr>
+    </w:p>
+    <w:p>
+      <w:pPr>
+        <w:pStyle w:val="Paragraphedeliste"/>
+        <w:jc w:val="both"/>
+      </w:pPr>
+    </w:p>
+    <w:p>
+      <w:pPr>
+        <w:pStyle w:val="Paragraphedeliste"/>
+        <w:numPr>
+          <w:ilvl w:val="0"/>
+          <w:numId w:val="1"/>
+        </w:numPr>
+        <w:jc w:val="both"/>
+      </w:pPr>
+      <w:r>
+        <w:lastRenderedPageBreak/>
+        <w:t>V</w:t>
+      </w:r>
+      <w:r>
+        <w:t>isualiser l’état du système</w:t>
+      </w:r>
+    </w:p>
+    <w:p>
+      <w:pPr>
+        <w:jc w:val="both"/>
+      </w:pPr>
+    </w:p>
+    <w:p>
+      <w:pPr>
+        <w:jc w:val="both"/>
+      </w:pPr>
+      <w:r>
+        <w:t>L</w:t>
+      </w:r>
+      <w:r>
+        <w:t>’exploitant consulte les applications qui affiche</w:t>
+      </w:r>
+      <w:r>
+        <w:t>nt</w:t>
+      </w:r>
+      <w:r>
+        <w:t xml:space="preserve"> l</w:t>
+      </w:r>
+      <w:r>
+        <w:t>’état des capteurs</w:t>
+      </w:r>
+      <w:r>
+        <w:t>. La c</w:t>
+      </w:r>
+      <w:r>
+        <w:t>arte de gestion c</w:t>
+      </w:r>
+      <w:r>
+        <w:t>ollecte les informations d’état du système et</w:t>
+      </w:r>
+      <w:r>
+        <w:t xml:space="preserve"> les enregistre</w:t>
+      </w:r>
+      <w:r>
+        <w:t>nt</w:t>
+      </w:r>
+      <w:r>
+        <w:t xml:space="preserve"> sur la base de données.</w:t>
+      </w:r>
+    </w:p>
+    <w:p>
+      <w:pPr>
+        <w:jc w:val="both"/>
+      </w:pPr>
+    </w:p>
+    <w:p>
+      <w:pPr>
+        <w:jc w:val="both"/>
+      </w:pPr>
+    </w:p>
+    <w:p>
+      <w:pPr>
+        <w:pStyle w:val="Paragraphedeliste"/>
+        <w:numPr>
+          <w:ilvl w:val="0"/>
+          <w:numId w:val="1"/>
+        </w:numPr>
+        <w:jc w:val="both"/>
+      </w:pPr>
+      <w:r>
+        <w:t>Définir la périodicité des mesures</w:t>
+      </w:r>
+    </w:p>
+    <w:p>
+      <w:pPr>
+        <w:pStyle w:val="Paragraphedeliste"/>
+        <w:jc w:val="both"/>
+      </w:pPr>
+    </w:p>
+    <w:p>
+      <w:pPr>
+        <w:jc w:val="both"/>
+      </w:pPr>
+      <w:r>
+        <w:t>L’exploitant choisira selon</w:t>
+      </w:r>
+      <w:r>
+        <w:t xml:space="preserve"> son besoin</w:t>
+      </w:r>
+    </w:p>
+    <w:p>
+      <w:pPr>
+        <w:jc w:val="both"/>
+      </w:pPr>
     </w:p>
     <w:p>
       <w:pPr>
         <w:pStyle w:val="Titre3"/>
         <w:jc w:val="left"/>
       </w:pPr>
-      <w:bookmarkStart w:id="21" w:name="_Toc534962548"/>
+      <w:bookmarkStart w:id="14" w:name="_Toc534962548"/>
       <w:r>
         <w:t>Besoins non-fonctionnels</w:t>
       </w:r>
-      <w:bookmarkEnd w:id="21"/>
+      <w:bookmarkEnd w:id="14"/>
+    </w:p>
+    <w:p>
+      <w:pPr>
+        <w:jc w:val="both"/>
+      </w:pPr>
+    </w:p>
+    <w:p>
+      <w:pPr>
+        <w:jc w:val="both"/>
+      </w:pPr>
+      <w:bookmarkStart w:id="15" w:name="_GoBack"/>
+      <w:bookmarkEnd w:id="15"/>
     </w:p>
     <w:p>
       <w:pPr>
         <w:pStyle w:val="Titre2"/>
         <w:jc w:val="left"/>
       </w:pPr>
-      <w:bookmarkStart w:id="22" w:name="_Toc534962549"/>
+      <w:bookmarkStart w:id="16" w:name="_Toc534962549"/>
       <w:r>
         <w:t>Ressources mise à dispositions</w:t>
       </w:r>
-      <w:bookmarkEnd w:id="22"/>
+      <w:bookmarkEnd w:id="16"/>
     </w:p>
     <w:p>
       <w:pPr>
         <w:pStyle w:val="Titre3"/>
         <w:jc w:val="left"/>
       </w:pPr>
-      <w:bookmarkStart w:id="23" w:name="_Toc534962550"/>
+      <w:bookmarkStart w:id="17" w:name="_Toc534962550"/>
       <w:r>
         <w:t>Ressources matérielles</w:t>
       </w:r>
-      <w:bookmarkEnd w:id="23"/>
+      <w:bookmarkEnd w:id="17"/>
     </w:p>
     <w:p>
       <w:pPr>
         <w:pStyle w:val="Titre3"/>
         <w:jc w:val="left"/>
       </w:pPr>
-      <w:bookmarkStart w:id="24" w:name="_Toc534962551"/>
+      <w:bookmarkStart w:id="18" w:name="_Toc534962551"/>
       <w:r>
         <w:t>Ressources logicielles</w:t>
       </w:r>
-      <w:bookmarkEnd w:id="24"/>
+      <w:bookmarkEnd w:id="18"/>
     </w:p>
     <w:p>
       <w:pPr>
         <w:pStyle w:val="Titre3"/>
         <w:jc w:val="left"/>
       </w:pPr>
-      <w:bookmarkStart w:id="25" w:name="_Toc534962552"/>
+      <w:bookmarkStart w:id="19" w:name="_Toc534962552"/>
       <w:r>
         <w:t>Documentations</w:t>
       </w:r>
-      <w:bookmarkEnd w:id="25"/>
+      <w:bookmarkEnd w:id="19"/>
     </w:p>
     <w:p>
       <w:pPr>
         <w:pStyle w:val="Titre2"/>
         <w:jc w:val="left"/>
       </w:pPr>
-      <w:bookmarkStart w:id="26" w:name="_Toc534962553"/>
+      <w:bookmarkStart w:id="20" w:name="_Toc534962553"/>
       <w:r>
         <w:t>Analyse</w:t>
       </w:r>
-      <w:bookmarkEnd w:id="26"/>
+      <w:bookmarkEnd w:id="20"/>
     </w:p>
     <w:p>
       <w:pPr>
         <w:pStyle w:val="Titre3"/>
         <w:jc w:val="left"/>
       </w:pPr>
-      <w:bookmarkStart w:id="27" w:name="_Toc534962554"/>
+      <w:bookmarkStart w:id="21" w:name="_Toc534962554"/>
       <w:r>
         <w:t>Tâches à réaliser</w:t>
       </w:r>
-      <w:bookmarkEnd w:id="27"/>
+      <w:bookmarkEnd w:id="21"/>
     </w:p>
     <w:p>
       <w:pPr>
         <w:pStyle w:val="Titre3"/>
         <w:jc w:val="left"/>
       </w:pPr>
-      <w:bookmarkStart w:id="28" w:name="_Toc534962555"/>
+      <w:bookmarkStart w:id="22" w:name="_Toc534962555"/>
       <w:r>
         <w:t>Identification des acteurs</w:t>
       </w:r>
-      <w:bookmarkEnd w:id="28"/>
+      <w:bookmarkEnd w:id="22"/>
     </w:p>
     <w:p>
       <w:pPr>
         <w:pStyle w:val="Titre3"/>
         <w:jc w:val="left"/>
       </w:pPr>
-      <w:bookmarkStart w:id="29" w:name="_Toc534962556"/>
+      <w:bookmarkStart w:id="23" w:name="_Toc534962556"/>
       <w:r>
         <w:t>Diagramme d’exigence</w:t>
       </w:r>
-      <w:bookmarkEnd w:id="29"/>
+      <w:bookmarkEnd w:id="23"/>
     </w:p>
     <w:p>
       <w:pPr>
         <w:pStyle w:val="Titre3"/>
         <w:jc w:val="left"/>
       </w:pPr>
-      <w:bookmarkStart w:id="30" w:name="_Toc534962557"/>
+      <w:bookmarkStart w:id="24" w:name="_Toc534962557"/>
       <w:r>
         <w:t>Diagramme de cas d’utilisation</w:t>
       </w:r>
-      <w:bookmarkEnd w:id="30"/>
+      <w:bookmarkEnd w:id="24"/>
     </w:p>
     <w:p>
       <w:pPr>
         <w:pStyle w:val="Titre3"/>
         <w:jc w:val="left"/>
       </w:pPr>
-      <w:bookmarkStart w:id="31" w:name="_Toc534962558"/>
+      <w:bookmarkStart w:id="25" w:name="_Toc534962558"/>
       <w:r>
         <w:t>Diagramme</w:t>
       </w:r>
@@ -3310,51 +3763,51 @@
       <w:r>
         <w:t xml:space="preserve"> de séquences</w:t>
       </w:r>
-      <w:bookmarkEnd w:id="31"/>
+      <w:bookmarkEnd w:id="25"/>
     </w:p>
     <w:p>
       <w:pPr>
         <w:pStyle w:val="Titre3"/>
         <w:jc w:val="left"/>
       </w:pPr>
-      <w:bookmarkStart w:id="32" w:name="_Toc534962559"/>
+      <w:bookmarkStart w:id="26" w:name="_Toc534962559"/>
       <w:r>
         <w:t>Diagramme de classe</w:t>
       </w:r>
-      <w:bookmarkEnd w:id="32"/>
+      <w:bookmarkEnd w:id="26"/>
     </w:p>
     <w:p>
       <w:pPr>
         <w:pStyle w:val="Titre3"/>
         <w:jc w:val="left"/>
       </w:pPr>
-      <w:bookmarkStart w:id="33" w:name="_Toc534962561"/>
-      <w:r>
-        <w:t>Diagramme de Déploiement</w:t>
-      </w:r>
-      <w:bookmarkEnd w:id="33"/>
+      <w:bookmarkStart w:id="27" w:name="_Toc534962560"/>
+      <w:r>
+        <w:t>Diagramme de Base de données</w:t>
+      </w:r>
+      <w:bookmarkEnd w:id="27"/>
     </w:p>
     <w:p>
       <w:pPr>
         <w:pStyle w:val="Titre3"/>
         <w:jc w:val="left"/>
       </w:pPr>
-      <w:bookmarkStart w:id="34" w:name="_Toc534962562"/>
-      <w:bookmarkStart w:id="35" w:name="_Toc534962560"/>
-      <w:r>
-        <w:t>Diagramme de Base de données</w:t>
-      </w:r>
-      <w:bookmarkEnd w:id="35"/>
+      <w:bookmarkStart w:id="28" w:name="_Toc534962561"/>
+      <w:r>
+        <w:t>Diagramme de Déploiement</w:t>
+      </w:r>
+      <w:bookmarkEnd w:id="28"/>
     </w:p>
     <w:p>
       <w:pPr>
         <w:pStyle w:val="Titre3"/>
         <w:jc w:val="left"/>
       </w:pPr>
+      <w:bookmarkStart w:id="29" w:name="_Toc534962562"/>
       <w:r>
         <w:t>Diagramme de Gantt</w:t>
       </w:r>
-      <w:bookmarkEnd w:id="34"/>
+      <w:bookmarkEnd w:id="29"/>
     </w:p>
     <w:p>
       <w:pPr>
@@ -4419,7 +4872,7 @@
 </file>
 
 <file path=customXml/itemProps1.xml><?xml version="1.0" encoding="utf-8"?>
-<ds:datastoreItem xmlns:ds="http://schemas.openxmlformats.org/officeDocument/2006/customXml" ds:itemID="{3FCF1EE5-783D-4515-98F2-FAA856F8269D}">
+<ds:datastoreItem xmlns:ds="http://schemas.openxmlformats.org/officeDocument/2006/customXml" ds:itemID="{DEAD7CF4-1E48-4517-99B0-AA7B92AFA65F}">
   <ds:schemaRefs>
     <ds:schemaRef ds:uri="http://schemas.openxmlformats.org/officeDocument/2006/bibliography"/>
   </ds:schemaRefs>

--- a/Partie commune dossier/Partie Commune.docx
+++ b/Partie commune dossier/Partie Commune.docx
@@ -194,13 +194,13 @@
                             <w:pPr>
                               <w:pStyle w:val="Titre1"/>
                             </w:pPr>
-                            <w:bookmarkStart w:id="2" w:name="_Toc534731010"/>
-                            <w:bookmarkStart w:id="3" w:name="_Toc534962537"/>
+                            <w:bookmarkStart w:id="4" w:name="_Toc534731010"/>
+                            <w:bookmarkStart w:id="5" w:name="_Toc534962537"/>
                             <w:r>
                               <w:t>Serre Automatique</w:t>
                             </w:r>
-                            <w:bookmarkEnd w:id="2"/>
-                            <w:bookmarkEnd w:id="3"/>
+                            <w:bookmarkEnd w:id="4"/>
+                            <w:bookmarkEnd w:id="5"/>
                             <w:r>
                               <w:t xml:space="preserve"> </w:t>
                             </w:r>
@@ -214,8 +214,8 @@
                                 <w:szCs w:val="72"/>
                               </w:rPr>
                             </w:pPr>
-                            <w:bookmarkStart w:id="4" w:name="_Toc534731011"/>
-                            <w:bookmarkStart w:id="5" w:name="_Toc534962538"/>
+                            <w:bookmarkStart w:id="6" w:name="_Toc534731011"/>
+                            <w:bookmarkStart w:id="7" w:name="_Toc534962538"/>
                             <w:r>
                               <w:rPr>
                                 <w:sz w:val="72"/>
@@ -223,8 +223,8 @@
                               </w:rPr>
                               <w:t>Système d’acquisition</w:t>
                             </w:r>
-                            <w:bookmarkEnd w:id="4"/>
-                            <w:bookmarkEnd w:id="5"/>
+                            <w:bookmarkEnd w:id="6"/>
+                            <w:bookmarkEnd w:id="7"/>
                           </w:p>
                         </w:txbxContent>
                       </wps:txbx>
@@ -434,13 +434,8 @@
                               <w:pStyle w:val="Sansinterligne"/>
                             </w:pPr>
                             <w:r>
-                              <w:t xml:space="preserve">Lucas </w:t>
+                              <w:t>Lucas Minaud</w:t>
                             </w:r>
-                            <w:proofErr w:type="spellStart"/>
-                            <w:r>
-                              <w:t>Minaud</w:t>
-                            </w:r>
-                            <w:proofErr w:type="spellEnd"/>
                             <w:r>
                               <w:t>,</w:t>
                             </w:r>
@@ -451,13 +446,8 @@
                               <w:t>,</w:t>
                             </w:r>
                             <w:r>
-                              <w:t xml:space="preserve"> Killian </w:t>
+                              <w:t xml:space="preserve"> Killian Labattut</w:t>
                             </w:r>
-                            <w:proofErr w:type="spellStart"/>
-                            <w:r>
-                              <w:t>Labattut</w:t>
-                            </w:r>
-                            <w:proofErr w:type="spellEnd"/>
                             <w:r>
                               <w:t>,</w:t>
                             </w:r>
@@ -465,7 +455,13 @@
                               <w:t xml:space="preserve"> </w:t>
                             </w:r>
                             <w:r>
-                              <w:t>Valentin Chevalier</w:t>
+                              <w:t>Valentin Cheval</w:t>
+                            </w:r>
+                            <w:r>
+                              <w:t>l</w:t>
+                            </w:r>
+                            <w:r>
+                              <w:t>ier</w:t>
                             </w:r>
                           </w:p>
                           <w:p>
@@ -520,13 +516,8 @@
                         <w:pStyle w:val="Sansinterligne"/>
                       </w:pPr>
                       <w:r>
-                        <w:t xml:space="preserve">Lucas </w:t>
+                        <w:t>Lucas Minaud</w:t>
                       </w:r>
-                      <w:proofErr w:type="spellStart"/>
-                      <w:r>
-                        <w:t>Minaud</w:t>
-                      </w:r>
-                      <w:proofErr w:type="spellEnd"/>
                       <w:r>
                         <w:t>,</w:t>
                       </w:r>
@@ -537,13 +528,8 @@
                         <w:t>,</w:t>
                       </w:r>
                       <w:r>
-                        <w:t xml:space="preserve"> Killian </w:t>
+                        <w:t xml:space="preserve"> Killian Labattut</w:t>
                       </w:r>
-                      <w:proofErr w:type="spellStart"/>
-                      <w:r>
-                        <w:t>Labattut</w:t>
-                      </w:r>
-                      <w:proofErr w:type="spellEnd"/>
                       <w:r>
                         <w:t>,</w:t>
                       </w:r>
@@ -551,7 +537,13 @@
                         <w:t xml:space="preserve"> </w:t>
                       </w:r>
                       <w:r>
-                        <w:t>Valentin Chevalier</w:t>
+                        <w:t>Valentin Cheval</w:t>
+                      </w:r>
+                      <w:r>
+                        <w:t>l</w:t>
+                      </w:r>
+                      <w:r>
+                        <w:t>ier</w:t>
                       </w:r>
                     </w:p>
                     <w:p>
@@ -2736,12 +2728,12 @@
         <w:pStyle w:val="Titre2"/>
         <w:jc w:val="left"/>
       </w:pPr>
-      <w:bookmarkStart w:id="6" w:name="_Toc534962539"/>
+      <w:bookmarkStart w:id="12" w:name="_Toc534962539"/>
       <w:r>
         <w:lastRenderedPageBreak/>
         <w:t>Présentation du projet</w:t>
       </w:r>
-      <w:bookmarkEnd w:id="6"/>
+      <w:bookmarkEnd w:id="12"/>
     </w:p>
     <w:p/>
     <w:p>
@@ -2750,11 +2742,11 @@
         <w:ind w:firstLine="720"/>
         <w:jc w:val="both"/>
       </w:pPr>
-      <w:bookmarkStart w:id="7" w:name="_Toc534962540"/>
+      <w:bookmarkStart w:id="13" w:name="_Toc534962540"/>
       <w:r>
         <w:t>Enoncé général du besoin</w:t>
       </w:r>
-      <w:bookmarkEnd w:id="7"/>
+      <w:bookmarkEnd w:id="13"/>
     </w:p>
     <w:p>
       <w:pPr>
@@ -2978,13 +2970,8 @@
               <w:jc w:val="both"/>
             </w:pPr>
             <w:r>
-              <w:t xml:space="preserve">Mr Sébastien </w:t>
-            </w:r>
-            <w:proofErr w:type="spellStart"/>
-            <w:r>
-              <w:t>Angibaud</w:t>
-            </w:r>
-            <w:proofErr w:type="spellEnd"/>
+              <w:t>Mr Sébastien Angibaud</w:t>
+            </w:r>
           </w:p>
         </w:tc>
       </w:tr>
@@ -3000,11 +2987,11 @@
         <w:ind w:firstLine="720"/>
         <w:jc w:val="left"/>
       </w:pPr>
-      <w:bookmarkStart w:id="8" w:name="_Toc534962542"/>
+      <w:bookmarkStart w:id="14" w:name="_Toc534962542"/>
       <w:r>
         <w:t>Expression du besoin</w:t>
       </w:r>
-      <w:bookmarkEnd w:id="8"/>
+      <w:bookmarkEnd w:id="14"/>
     </w:p>
     <w:p>
       <w:pPr>
@@ -3091,11 +3078,11 @@
         <w:ind w:firstLine="720"/>
         <w:jc w:val="left"/>
       </w:pPr>
-      <w:bookmarkStart w:id="9" w:name="_Toc534962543"/>
+      <w:bookmarkStart w:id="15" w:name="_Toc534962543"/>
       <w:r>
         <w:t>Identification des équipements</w:t>
       </w:r>
-      <w:bookmarkEnd w:id="9"/>
+      <w:bookmarkEnd w:id="15"/>
     </w:p>
     <w:p/>
     <w:p>
@@ -3116,7 +3103,7 @@
         <w:pStyle w:val="Titre3"/>
         <w:jc w:val="left"/>
       </w:pPr>
-      <w:bookmarkStart w:id="10" w:name="_Toc534962544"/>
+      <w:bookmarkStart w:id="16" w:name="_Toc534962544"/>
     </w:p>
     <w:p>
       <w:pPr>
@@ -3130,7 +3117,7 @@
       <w:r>
         <w:t>système</w:t>
       </w:r>
-      <w:bookmarkEnd w:id="10"/>
+      <w:bookmarkEnd w:id="16"/>
     </w:p>
     <w:p>
       <w:pPr>
@@ -3147,11 +3134,11 @@
         <w:pStyle w:val="Titre3"/>
         <w:jc w:val="left"/>
       </w:pPr>
-      <w:bookmarkStart w:id="11" w:name="_Toc534962545"/>
+      <w:bookmarkStart w:id="17" w:name="_Toc534962545"/>
       <w:r>
         <w:t>Description des équipements</w:t>
       </w:r>
-      <w:bookmarkEnd w:id="11"/>
+      <w:bookmarkEnd w:id="17"/>
     </w:p>
     <w:p>
       <w:pPr>
@@ -3384,22 +3371,22 @@
         <w:pStyle w:val="Titre2"/>
         <w:jc w:val="left"/>
       </w:pPr>
-      <w:bookmarkStart w:id="12" w:name="_Toc534962546"/>
+      <w:bookmarkStart w:id="18" w:name="_Toc534962546"/>
       <w:r>
         <w:t>Identification du besoin</w:t>
       </w:r>
-      <w:bookmarkEnd w:id="12"/>
+      <w:bookmarkEnd w:id="18"/>
     </w:p>
     <w:p>
       <w:pPr>
         <w:pStyle w:val="Titre3"/>
         <w:jc w:val="left"/>
       </w:pPr>
-      <w:bookmarkStart w:id="13" w:name="_Toc534962547"/>
+      <w:bookmarkStart w:id="19" w:name="_Toc534962547"/>
       <w:r>
         <w:t>Besoins fonctionnels</w:t>
       </w:r>
-      <w:bookmarkEnd w:id="13"/>
+      <w:bookmarkEnd w:id="19"/>
     </w:p>
     <w:p>
       <w:pPr>
@@ -3450,28 +3437,13 @@
         <w:jc w:val="both"/>
       </w:pPr>
       <w:r>
-        <w:t>La carte de gestion écrit les données dans la base de données. L’</w:t>
-      </w:r>
-      <w:r>
-        <w:t>application WEB affiche le</w:t>
-      </w:r>
-      <w:r>
-        <w:t>s relevés enregistrés depuis la base de données,</w:t>
+        <w:t>La carte de gestion écrit les données dans la base de données. L’application WEB affiche les relevés enregistrés depuis la base de données,</w:t>
       </w:r>
       <w:r>
         <w:t xml:space="preserve"> </w:t>
       </w:r>
       <w:r>
-        <w:t>l</w:t>
-      </w:r>
-      <w:r>
-        <w:t>’exploitant choisi</w:t>
-      </w:r>
-      <w:r>
-        <w:t xml:space="preserve">t </w:t>
-      </w:r>
-      <w:r>
-        <w:t>une période</w:t>
+        <w:t>l’exploitant choisit une période</w:t>
       </w:r>
       <w:r>
         <w:t>.</w:t>
@@ -3530,6 +3502,7 @@
         </w:numPr>
         <w:jc w:val="both"/>
       </w:pPr>
+      <w:bookmarkStart w:id="20" w:name="_GoBack"/>
       <w:r>
         <w:lastRenderedPageBreak/>
         <w:t>V</w:t>
@@ -3538,6 +3511,7 @@
         <w:t>isualiser l’état du système</w:t>
       </w:r>
     </w:p>
+    <w:bookmarkEnd w:id="20"/>
     <w:p>
       <w:pPr>
         <w:jc w:val="both"/>
@@ -3566,13 +3540,7 @@
         <w:t>. La c</w:t>
       </w:r>
       <w:r>
-        <w:t>arte de gestion c</w:t>
-      </w:r>
-      <w:r>
-        <w:t>ollecte les informations d’état du système et</w:t>
-      </w:r>
-      <w:r>
-        <w:t xml:space="preserve"> les enregistre</w:t>
+        <w:t>arte de gestion collecte les informations d’état du système et les enregistre</w:t>
       </w:r>
       <w:r>
         <w:t>nt</w:t>
@@ -3631,129 +3599,127 @@
         <w:pStyle w:val="Titre3"/>
         <w:jc w:val="left"/>
       </w:pPr>
-      <w:bookmarkStart w:id="14" w:name="_Toc534962548"/>
+      <w:bookmarkStart w:id="21" w:name="_Toc534962548"/>
       <w:r>
         <w:t>Besoins non-fonctionnels</w:t>
       </w:r>
-      <w:bookmarkEnd w:id="14"/>
-    </w:p>
-    <w:p>
-      <w:pPr>
-        <w:jc w:val="both"/>
-      </w:pPr>
-    </w:p>
-    <w:p>
-      <w:pPr>
-        <w:jc w:val="both"/>
-      </w:pPr>
-      <w:bookmarkStart w:id="15" w:name="_GoBack"/>
-      <w:bookmarkEnd w:id="15"/>
+      <w:bookmarkEnd w:id="21"/>
+    </w:p>
+    <w:p>
+      <w:pPr>
+        <w:jc w:val="both"/>
+      </w:pPr>
+    </w:p>
+    <w:p>
+      <w:pPr>
+        <w:jc w:val="both"/>
+      </w:pPr>
     </w:p>
     <w:p>
       <w:pPr>
         <w:pStyle w:val="Titre2"/>
         <w:jc w:val="left"/>
       </w:pPr>
-      <w:bookmarkStart w:id="16" w:name="_Toc534962549"/>
+      <w:bookmarkStart w:id="22" w:name="_Toc534962549"/>
       <w:r>
         <w:t>Ressources mise à dispositions</w:t>
       </w:r>
-      <w:bookmarkEnd w:id="16"/>
+      <w:bookmarkEnd w:id="22"/>
     </w:p>
     <w:p>
       <w:pPr>
         <w:pStyle w:val="Titre3"/>
         <w:jc w:val="left"/>
       </w:pPr>
-      <w:bookmarkStart w:id="17" w:name="_Toc534962550"/>
+      <w:bookmarkStart w:id="23" w:name="_Toc534962550"/>
       <w:r>
         <w:t>Ressources matérielles</w:t>
       </w:r>
-      <w:bookmarkEnd w:id="17"/>
+      <w:bookmarkEnd w:id="23"/>
     </w:p>
     <w:p>
       <w:pPr>
         <w:pStyle w:val="Titre3"/>
         <w:jc w:val="left"/>
       </w:pPr>
-      <w:bookmarkStart w:id="18" w:name="_Toc534962551"/>
+      <w:bookmarkStart w:id="24" w:name="_Toc534962551"/>
       <w:r>
         <w:t>Ressources logicielles</w:t>
       </w:r>
-      <w:bookmarkEnd w:id="18"/>
+      <w:bookmarkEnd w:id="24"/>
     </w:p>
     <w:p>
       <w:pPr>
         <w:pStyle w:val="Titre3"/>
         <w:jc w:val="left"/>
       </w:pPr>
-      <w:bookmarkStart w:id="19" w:name="_Toc534962552"/>
+      <w:bookmarkStart w:id="25" w:name="_Toc534962552"/>
       <w:r>
         <w:t>Documentations</w:t>
       </w:r>
-      <w:bookmarkEnd w:id="19"/>
+      <w:bookmarkEnd w:id="25"/>
     </w:p>
     <w:p>
       <w:pPr>
         <w:pStyle w:val="Titre2"/>
         <w:jc w:val="left"/>
       </w:pPr>
-      <w:bookmarkStart w:id="20" w:name="_Toc534962553"/>
+      <w:bookmarkStart w:id="26" w:name="_Toc534962553"/>
       <w:r>
         <w:t>Analyse</w:t>
       </w:r>
-      <w:bookmarkEnd w:id="20"/>
+      <w:bookmarkEnd w:id="26"/>
     </w:p>
     <w:p>
       <w:pPr>
         <w:pStyle w:val="Titre3"/>
         <w:jc w:val="left"/>
       </w:pPr>
-      <w:bookmarkStart w:id="21" w:name="_Toc534962554"/>
+      <w:bookmarkStart w:id="27" w:name="_Toc534962554"/>
       <w:r>
         <w:t>Tâches à réaliser</w:t>
       </w:r>
-      <w:bookmarkEnd w:id="21"/>
+      <w:bookmarkEnd w:id="27"/>
     </w:p>
     <w:p>
       <w:pPr>
         <w:pStyle w:val="Titre3"/>
         <w:jc w:val="left"/>
       </w:pPr>
-      <w:bookmarkStart w:id="22" w:name="_Toc534962555"/>
+      <w:bookmarkStart w:id="28" w:name="_Toc534962555"/>
       <w:r>
         <w:t>Identification des acteurs</w:t>
       </w:r>
-      <w:bookmarkEnd w:id="22"/>
+      <w:bookmarkEnd w:id="28"/>
     </w:p>
     <w:p>
       <w:pPr>
         <w:pStyle w:val="Titre3"/>
         <w:jc w:val="left"/>
       </w:pPr>
-      <w:bookmarkStart w:id="23" w:name="_Toc534962556"/>
+      <w:bookmarkStart w:id="29" w:name="_Toc534962556"/>
       <w:r>
         <w:t>Diagramme d’exigence</w:t>
       </w:r>
-      <w:bookmarkEnd w:id="23"/>
+      <w:bookmarkEnd w:id="29"/>
     </w:p>
     <w:p>
       <w:pPr>
         <w:pStyle w:val="Titre3"/>
         <w:jc w:val="left"/>
       </w:pPr>
-      <w:bookmarkStart w:id="24" w:name="_Toc534962557"/>
+      <w:bookmarkStart w:id="30" w:name="_Toc534962557"/>
       <w:r>
         <w:t>Diagramme de cas d’utilisation</w:t>
       </w:r>
-      <w:bookmarkEnd w:id="24"/>
+      <w:bookmarkEnd w:id="30"/>
     </w:p>
     <w:p>
       <w:pPr>
         <w:pStyle w:val="Titre3"/>
         <w:jc w:val="left"/>
       </w:pPr>
-      <w:bookmarkStart w:id="25" w:name="_Toc534962558"/>
+      <w:bookmarkStart w:id="31" w:name="_Toc534962558"/>
       <w:r>
         <w:t>Diagramme</w:t>
       </w:r>
@@ -3763,51 +3729,51 @@
       <w:r>
         <w:t xml:space="preserve"> de séquences</w:t>
       </w:r>
-      <w:bookmarkEnd w:id="25"/>
+      <w:bookmarkEnd w:id="31"/>
     </w:p>
     <w:p>
       <w:pPr>
         <w:pStyle w:val="Titre3"/>
         <w:jc w:val="left"/>
       </w:pPr>
-      <w:bookmarkStart w:id="26" w:name="_Toc534962559"/>
+      <w:bookmarkStart w:id="32" w:name="_Toc534962559"/>
       <w:r>
         <w:t>Diagramme de classe</w:t>
       </w:r>
-      <w:bookmarkEnd w:id="26"/>
+      <w:bookmarkEnd w:id="32"/>
     </w:p>
     <w:p>
       <w:pPr>
         <w:pStyle w:val="Titre3"/>
         <w:jc w:val="left"/>
       </w:pPr>
-      <w:bookmarkStart w:id="27" w:name="_Toc534962560"/>
+      <w:bookmarkStart w:id="33" w:name="_Toc534962560"/>
       <w:r>
         <w:t>Diagramme de Base de données</w:t>
       </w:r>
-      <w:bookmarkEnd w:id="27"/>
+      <w:bookmarkEnd w:id="33"/>
     </w:p>
     <w:p>
       <w:pPr>
         <w:pStyle w:val="Titre3"/>
         <w:jc w:val="left"/>
       </w:pPr>
-      <w:bookmarkStart w:id="28" w:name="_Toc534962561"/>
+      <w:bookmarkStart w:id="34" w:name="_Toc534962561"/>
       <w:r>
         <w:t>Diagramme de Déploiement</w:t>
       </w:r>
-      <w:bookmarkEnd w:id="28"/>
+      <w:bookmarkEnd w:id="34"/>
     </w:p>
     <w:p>
       <w:pPr>
         <w:pStyle w:val="Titre3"/>
         <w:jc w:val="left"/>
       </w:pPr>
-      <w:bookmarkStart w:id="29" w:name="_Toc534962562"/>
+      <w:bookmarkStart w:id="35" w:name="_Toc534962562"/>
       <w:r>
         <w:t>Diagramme de Gantt</w:t>
       </w:r>
-      <w:bookmarkEnd w:id="29"/>
+      <w:bookmarkEnd w:id="35"/>
     </w:p>
     <w:p>
       <w:pPr>
@@ -4872,7 +4838,7 @@
 </file>
 
 <file path=customXml/itemProps1.xml><?xml version="1.0" encoding="utf-8"?>
-<ds:datastoreItem xmlns:ds="http://schemas.openxmlformats.org/officeDocument/2006/customXml" ds:itemID="{DEAD7CF4-1E48-4517-99B0-AA7B92AFA65F}">
+<ds:datastoreItem xmlns:ds="http://schemas.openxmlformats.org/officeDocument/2006/customXml" ds:itemID="{67012B01-CD74-4F02-8C2F-B5E2824200BB}">
   <ds:schemaRefs>
     <ds:schemaRef ds:uri="http://schemas.openxmlformats.org/officeDocument/2006/bibliography"/>
   </ds:schemaRefs>

--- a/Partie commune dossier/Partie Commune.docx
+++ b/Partie commune dossier/Partie Commune.docx
@@ -345,6 +345,13 @@
           </wp:inline>
         </w:drawing>
       </w:r>
+    </w:p>
+    <w:p>
+      <w:pPr>
+        <w:jc w:val="left"/>
+      </w:pPr>
+      <w:bookmarkStart w:id="12" w:name="_GoBack"/>
+      <w:bookmarkEnd w:id="12"/>
     </w:p>
     <w:p>
       <w:pPr>
@@ -2728,12 +2735,12 @@
         <w:pStyle w:val="Titre2"/>
         <w:jc w:val="left"/>
       </w:pPr>
-      <w:bookmarkStart w:id="12" w:name="_Toc534962539"/>
+      <w:bookmarkStart w:id="13" w:name="_Toc534962539"/>
       <w:r>
         <w:lastRenderedPageBreak/>
         <w:t>Présentation du projet</w:t>
       </w:r>
-      <w:bookmarkEnd w:id="12"/>
+      <w:bookmarkEnd w:id="13"/>
     </w:p>
     <w:p/>
     <w:p>
@@ -2742,11 +2749,11 @@
         <w:ind w:firstLine="720"/>
         <w:jc w:val="both"/>
       </w:pPr>
-      <w:bookmarkStart w:id="13" w:name="_Toc534962540"/>
+      <w:bookmarkStart w:id="14" w:name="_Toc534962540"/>
       <w:r>
         <w:t>Enoncé général du besoin</w:t>
       </w:r>
-      <w:bookmarkEnd w:id="13"/>
+      <w:bookmarkEnd w:id="14"/>
     </w:p>
     <w:p>
       <w:pPr>
@@ -2987,11 +2994,11 @@
         <w:ind w:firstLine="720"/>
         <w:jc w:val="left"/>
       </w:pPr>
-      <w:bookmarkStart w:id="14" w:name="_Toc534962542"/>
+      <w:bookmarkStart w:id="15" w:name="_Toc534962542"/>
       <w:r>
         <w:t>Expression du besoin</w:t>
       </w:r>
-      <w:bookmarkEnd w:id="14"/>
+      <w:bookmarkEnd w:id="15"/>
     </w:p>
     <w:p>
       <w:pPr>
@@ -3078,11 +3085,11 @@
         <w:ind w:firstLine="720"/>
         <w:jc w:val="left"/>
       </w:pPr>
-      <w:bookmarkStart w:id="15" w:name="_Toc534962543"/>
+      <w:bookmarkStart w:id="16" w:name="_Toc534962543"/>
       <w:r>
         <w:t>Identification des équipements</w:t>
       </w:r>
-      <w:bookmarkEnd w:id="15"/>
+      <w:bookmarkEnd w:id="16"/>
     </w:p>
     <w:p/>
     <w:p>
@@ -3103,7 +3110,7 @@
         <w:pStyle w:val="Titre3"/>
         <w:jc w:val="left"/>
       </w:pPr>
-      <w:bookmarkStart w:id="16" w:name="_Toc534962544"/>
+      <w:bookmarkStart w:id="17" w:name="_Toc534962544"/>
     </w:p>
     <w:p>
       <w:pPr>
@@ -3117,7 +3124,7 @@
       <w:r>
         <w:t>système</w:t>
       </w:r>
-      <w:bookmarkEnd w:id="16"/>
+      <w:bookmarkEnd w:id="17"/>
     </w:p>
     <w:p>
       <w:pPr>
@@ -3134,11 +3141,11 @@
         <w:pStyle w:val="Titre3"/>
         <w:jc w:val="left"/>
       </w:pPr>
-      <w:bookmarkStart w:id="17" w:name="_Toc534962545"/>
+      <w:bookmarkStart w:id="18" w:name="_Toc534962545"/>
       <w:r>
         <w:t>Description des équipements</w:t>
       </w:r>
-      <w:bookmarkEnd w:id="17"/>
+      <w:bookmarkEnd w:id="18"/>
     </w:p>
     <w:p>
       <w:pPr>
@@ -3371,22 +3378,22 @@
         <w:pStyle w:val="Titre2"/>
         <w:jc w:val="left"/>
       </w:pPr>
-      <w:bookmarkStart w:id="18" w:name="_Toc534962546"/>
+      <w:bookmarkStart w:id="19" w:name="_Toc534962546"/>
       <w:r>
         <w:t>Identification du besoin</w:t>
       </w:r>
-      <w:bookmarkEnd w:id="18"/>
+      <w:bookmarkEnd w:id="19"/>
     </w:p>
     <w:p>
       <w:pPr>
         <w:pStyle w:val="Titre3"/>
         <w:jc w:val="left"/>
       </w:pPr>
-      <w:bookmarkStart w:id="19" w:name="_Toc534962547"/>
+      <w:bookmarkStart w:id="20" w:name="_Toc534962547"/>
       <w:r>
         <w:t>Besoins fonctionnels</w:t>
       </w:r>
-      <w:bookmarkEnd w:id="19"/>
+      <w:bookmarkEnd w:id="20"/>
     </w:p>
     <w:p>
       <w:pPr>
@@ -3502,7 +3509,6 @@
         </w:numPr>
         <w:jc w:val="both"/>
       </w:pPr>
-      <w:bookmarkStart w:id="20" w:name="_GoBack"/>
       <w:r>
         <w:lastRenderedPageBreak/>
         <w:t>V</w:t>
@@ -3511,7 +3517,6 @@
         <w:t>isualiser l’état du système</w:t>
       </w:r>
     </w:p>
-    <w:bookmarkEnd w:id="20"/>
     <w:p>
       <w:pPr>
         <w:jc w:val="both"/>
@@ -4838,7 +4843,7 @@
 </file>
 
 <file path=customXml/itemProps1.xml><?xml version="1.0" encoding="utf-8"?>
-<ds:datastoreItem xmlns:ds="http://schemas.openxmlformats.org/officeDocument/2006/customXml" ds:itemID="{67012B01-CD74-4F02-8C2F-B5E2824200BB}">
+<ds:datastoreItem xmlns:ds="http://schemas.openxmlformats.org/officeDocument/2006/customXml" ds:itemID="{5F202099-C714-415A-AD29-ACF28D3F7872}">
   <ds:schemaRefs>
     <ds:schemaRef ds:uri="http://schemas.openxmlformats.org/officeDocument/2006/bibliography"/>
   </ds:schemaRefs>

--- a/Partie commune dossier/Partie Commune.docx
+++ b/Partie commune dossier/Partie Commune.docx
@@ -350,8 +350,6 @@
       <w:pPr>
         <w:jc w:val="left"/>
       </w:pPr>
-      <w:bookmarkStart w:id="12" w:name="_GoBack"/>
-      <w:bookmarkEnd w:id="12"/>
     </w:p>
     <w:p>
       <w:pPr>
@@ -2735,12 +2733,12 @@
         <w:pStyle w:val="Titre2"/>
         <w:jc w:val="left"/>
       </w:pPr>
-      <w:bookmarkStart w:id="13" w:name="_Toc534962539"/>
+      <w:bookmarkStart w:id="12" w:name="_Toc534962539"/>
       <w:r>
         <w:lastRenderedPageBreak/>
         <w:t>Présentation du projet</w:t>
       </w:r>
-      <w:bookmarkEnd w:id="13"/>
+      <w:bookmarkEnd w:id="12"/>
     </w:p>
     <w:p/>
     <w:p>
@@ -2749,64 +2747,66 @@
         <w:ind w:firstLine="720"/>
         <w:jc w:val="both"/>
       </w:pPr>
-      <w:bookmarkStart w:id="14" w:name="_Toc534962540"/>
+      <w:bookmarkStart w:id="13" w:name="_Toc534962540"/>
       <w:r>
         <w:t>Enoncé général du besoin</w:t>
       </w:r>
+      <w:bookmarkEnd w:id="13"/>
+    </w:p>
+    <w:p>
+      <w:pPr>
+        <w:jc w:val="both"/>
+      </w:pPr>
+      <w:r>
+        <w:t xml:space="preserve"> </w:t>
+      </w:r>
+    </w:p>
+    <w:p>
+      <w:pPr>
+        <w:ind w:firstLine="720"/>
+        <w:jc w:val="both"/>
+      </w:pPr>
+      <w:r>
+        <w:t>L’entreprise Groupe Olivier est le client, il est commanditaire du projet de serre automatique</w:t>
+      </w:r>
+      <w:r>
+        <w:t>. En effet une serre augmente les possibilités de culture. Son équipement p</w:t>
+      </w:r>
+      <w:r>
+        <w:t>ourrait</w:t>
+      </w:r>
+      <w:r>
+        <w:t xml:space="preserve"> disposer d’appareils automatique pour assurer : l’arrosage, le chauffage, aération etc.</w:t>
+      </w:r>
+    </w:p>
+    <w:p>
+      <w:pPr>
+        <w:ind w:firstLine="720"/>
+        <w:jc w:val="both"/>
+      </w:pPr>
+    </w:p>
+    <w:p>
+      <w:pPr>
+        <w:ind w:firstLine="720"/>
+        <w:jc w:val="both"/>
+      </w:pPr>
+      <w:r>
+        <w:t>Grâce à la serre, le jardinier peut cultiver sans se soucier des intempéries que subissent les plantes dans leur environnement naturel. Il existe deux types de serres les serre</w:t>
+      </w:r>
+      <w:r>
+        <w:t>s</w:t>
+      </w:r>
+      <w:r>
+        <w:t xml:space="preserve"> froides et les serre</w:t>
+      </w:r>
+      <w:r>
+        <w:t>s</w:t>
+      </w:r>
+      <w:r>
+        <w:t xml:space="preserve"> chaudes.</w:t>
+      </w:r>
+      <w:bookmarkStart w:id="14" w:name="_GoBack"/>
       <w:bookmarkEnd w:id="14"/>
-    </w:p>
-    <w:p>
-      <w:pPr>
-        <w:jc w:val="both"/>
-      </w:pPr>
-      <w:r>
-        <w:t xml:space="preserve"> </w:t>
-      </w:r>
-    </w:p>
-    <w:p>
-      <w:pPr>
-        <w:ind w:firstLine="720"/>
-        <w:jc w:val="both"/>
-      </w:pPr>
-      <w:r>
-        <w:t>L’entreprise Groupe Olivier est le client, il est commanditaire du projet de serre automatique</w:t>
-      </w:r>
-      <w:r>
-        <w:t>. En effet une serre augmente les possibilités de culture. Son équipement p</w:t>
-      </w:r>
-      <w:r>
-        <w:t>ourrait</w:t>
-      </w:r>
-      <w:r>
-        <w:t xml:space="preserve"> disposer d’appareils automatique pour assurer : l’arrosage, le chauffage, aération etc.</w:t>
-      </w:r>
-    </w:p>
-    <w:p>
-      <w:pPr>
-        <w:ind w:firstLine="720"/>
-        <w:jc w:val="both"/>
-      </w:pPr>
-    </w:p>
-    <w:p>
-      <w:pPr>
-        <w:ind w:firstLine="720"/>
-        <w:jc w:val="both"/>
-      </w:pPr>
-      <w:r>
-        <w:t>Grâce à la serre, le jardinier peut cultiver sans se soucier des intempéries que subissent les plantes dans leur environnement naturel. Il existe deux types de serres les serre</w:t>
-      </w:r>
-      <w:r>
-        <w:t>s</w:t>
-      </w:r>
-      <w:r>
-        <w:t xml:space="preserve"> froides et les serre</w:t>
-      </w:r>
-      <w:r>
-        <w:t>s</w:t>
-      </w:r>
-      <w:r>
-        <w:t xml:space="preserve"> chaudes.</w:t>
-      </w:r>
     </w:p>
     <w:p>
       <w:pPr>
@@ -3102,55 +3102,20 @@
         <w:jc w:val="both"/>
       </w:pPr>
       <w:r>
-        <w:t xml:space="preserve">Capteur de température ARIA </w:t>
-      </w:r>
-    </w:p>
-    <w:p>
-      <w:pPr>
-        <w:pStyle w:val="Titre3"/>
-        <w:jc w:val="left"/>
-      </w:pPr>
-      <w:bookmarkStart w:id="17" w:name="_Toc534962544"/>
-    </w:p>
-    <w:p>
-      <w:pPr>
-        <w:pStyle w:val="Titre3"/>
-        <w:jc w:val="left"/>
-      </w:pPr>
-      <w:r>
-        <w:lastRenderedPageBreak/>
-        <w:t xml:space="preserve">Synoptique du </w:t>
-      </w:r>
-      <w:r>
-        <w:t>système</w:t>
-      </w:r>
-      <w:bookmarkEnd w:id="17"/>
-    </w:p>
-    <w:p>
-      <w:pPr>
-        <w:jc w:val="both"/>
-      </w:pPr>
-    </w:p>
-    <w:p>
-      <w:pPr>
-        <w:jc w:val="both"/>
-      </w:pPr>
-    </w:p>
-    <w:p>
-      <w:pPr>
-        <w:pStyle w:val="Titre3"/>
-        <w:jc w:val="left"/>
-      </w:pPr>
-      <w:bookmarkStart w:id="18" w:name="_Toc534962545"/>
-      <w:r>
-        <w:t>Description des équipements</w:t>
-      </w:r>
-      <w:bookmarkEnd w:id="18"/>
-    </w:p>
-    <w:p>
-      <w:pPr>
-        <w:jc w:val="both"/>
-      </w:pPr>
+        <w:t>Capteur de température</w:t>
+      </w:r>
+      <w:r>
+        <w:t xml:space="preserve"> intérieure</w:t>
+      </w:r>
+      <w:r>
+        <w:t> </w:t>
+      </w:r>
+      <w:r>
+        <w:t xml:space="preserve">SDTS </w:t>
+      </w:r>
+      <w:r>
+        <w:t xml:space="preserve">ARIA </w:t>
+      </w:r>
     </w:p>
     <w:p>
       <w:pPr>
@@ -3162,14 +3127,17 @@
         <w:jc w:val="both"/>
       </w:pPr>
       <w:r>
-        <w:t>La serre est la pièce où sont effectués les mesures à intervalles</w:t>
-      </w:r>
-    </w:p>
-    <w:p>
-      <w:pPr>
-        <w:pStyle w:val="Paragraphedeliste"/>
-        <w:jc w:val="both"/>
-      </w:pPr>
+        <w:t>Capteur de température</w:t>
+      </w:r>
+      <w:r>
+        <w:t xml:space="preserve"> d’eau chaude</w:t>
+      </w:r>
+      <w:r>
+        <w:t xml:space="preserve"> SDTS</w:t>
+      </w:r>
+      <w:r>
+        <w:t> ARIA</w:t>
+      </w:r>
     </w:p>
     <w:p>
       <w:pPr>
@@ -3181,16 +3149,14 @@
         <w:jc w:val="both"/>
       </w:pPr>
       <w:r>
-        <w:t>Local proche de la serre</w:t>
-      </w:r>
-      <w:r>
-        <w:t xml:space="preserve"> est le lieu où se trouve le PC d’archivage</w:t>
-      </w:r>
-    </w:p>
-    <w:p>
-      <w:pPr>
-        <w:jc w:val="both"/>
-      </w:pPr>
+        <w:t xml:space="preserve">Pluviomètre </w:t>
+      </w:r>
+      <w:r>
+        <w:t xml:space="preserve">Rain Collector II </w:t>
+      </w:r>
+      <w:r>
+        <w:t>DAVIS</w:t>
+      </w:r>
     </w:p>
     <w:p>
       <w:pPr>
@@ -3202,23 +3168,9 @@
         <w:jc w:val="both"/>
       </w:pPr>
       <w:r>
-        <w:t xml:space="preserve">Carte </w:t>
-      </w:r>
-      <w:r>
-        <w:t>de gestion </w:t>
-      </w:r>
-      <w:r>
-        <w:t>est l</w:t>
-      </w:r>
-      <w:r>
-        <w:t>a carte principale où toutes les données sont collectées et archivées.</w:t>
-      </w:r>
-    </w:p>
-    <w:p>
-      <w:pPr>
-        <w:pStyle w:val="Paragraphedeliste"/>
-        <w:jc w:val="both"/>
-      </w:pPr>
+        <w:lastRenderedPageBreak/>
+        <w:t>Capteur d’humidité intérieure DHT22</w:t>
+      </w:r>
     </w:p>
     <w:p>
       <w:pPr>
@@ -3230,44 +3182,11 @@
         <w:jc w:val="both"/>
       </w:pPr>
       <w:r>
-        <w:t>Carte interface </w:t>
-      </w:r>
-      <w:r>
-        <w:t>est une c</w:t>
-      </w:r>
-      <w:r>
-        <w:t>arte</w:t>
-      </w:r>
-      <w:r>
-        <w:t xml:space="preserve"> d’entrée</w:t>
-      </w:r>
-      <w:r>
-        <w:t>s</w:t>
-      </w:r>
-      <w:r>
-        <w:t xml:space="preserve"> - sortie</w:t>
-      </w:r>
-      <w:r>
-        <w:t>s</w:t>
-      </w:r>
-      <w:r>
-        <w:t xml:space="preserve"> grâce </w:t>
-      </w:r>
-      <w:r>
-        <w:t>à laquelle</w:t>
-      </w:r>
-      <w:r>
-        <w:t xml:space="preserve"> les capteurs sont reliés à la carte principale</w:t>
-      </w:r>
-      <w:r>
-        <w:t>, par ses nombreuses entrées.</w:t>
-      </w:r>
-    </w:p>
-    <w:p>
-      <w:pPr>
-        <w:pStyle w:val="Paragraphedeliste"/>
-        <w:jc w:val="both"/>
-      </w:pPr>
+        <w:t>C</w:t>
+      </w:r>
+      <w:r>
+        <w:t>apteur de lumière TSL2591</w:t>
+      </w:r>
     </w:p>
     <w:p>
       <w:pPr>
@@ -3279,24 +3198,53 @@
         <w:jc w:val="both"/>
       </w:pPr>
       <w:r>
-        <w:t>Capteurs : capteur d’hygrométrie, de pluviométrie, de température</w:t>
-      </w:r>
-      <w:r>
-        <w:t xml:space="preserve"> intérieur et </w:t>
-      </w:r>
-      <w:r>
-        <w:t>d’</w:t>
-      </w:r>
-      <w:r>
-        <w:t>eau</w:t>
-      </w:r>
-      <w:r>
-        <w:t>, force et direction du vent.</w:t>
-      </w:r>
-    </w:p>
-    <w:p>
-      <w:pPr>
-        <w:pStyle w:val="Paragraphedeliste"/>
+        <w:t>Anémomètre-girouette 7911 DAVIS</w:t>
+      </w:r>
+    </w:p>
+    <w:p>
+      <w:pPr>
+        <w:pStyle w:val="Titre3"/>
+        <w:jc w:val="left"/>
+      </w:pPr>
+      <w:bookmarkStart w:id="17" w:name="_Toc534962544"/>
+    </w:p>
+    <w:p>
+      <w:pPr>
+        <w:pStyle w:val="Titre3"/>
+        <w:jc w:val="left"/>
+      </w:pPr>
+      <w:r>
+        <w:t xml:space="preserve">Synoptique du </w:t>
+      </w:r>
+      <w:r>
+        <w:t>système</w:t>
+      </w:r>
+      <w:bookmarkEnd w:id="17"/>
+    </w:p>
+    <w:p>
+      <w:pPr>
+        <w:jc w:val="both"/>
+      </w:pPr>
+    </w:p>
+    <w:p>
+      <w:pPr>
+        <w:jc w:val="both"/>
+      </w:pPr>
+    </w:p>
+    <w:p>
+      <w:pPr>
+        <w:pStyle w:val="Titre3"/>
+        <w:jc w:val="left"/>
+      </w:pPr>
+      <w:bookmarkStart w:id="18" w:name="_Toc534962545"/>
+      <w:r>
+        <w:t>Description des équipements</w:t>
+      </w:r>
+      <w:bookmarkEnd w:id="18"/>
+    </w:p>
+    <w:p>
+      <w:pPr>
+        <w:jc w:val="both"/>
       </w:pPr>
     </w:p>
     <w:p>
@@ -3309,12 +3257,13 @@
         <w:jc w:val="both"/>
       </w:pPr>
       <w:r>
-        <w:t>Smartphone Android : il sert à visualiser l’état de fonctionnement de l’ensemble du système</w:t>
+        <w:t>La serre est la pièce où sont effectués les mesures à intervalles</w:t>
       </w:r>
     </w:p>
     <w:p>
       <w:pPr>
         <w:pStyle w:val="Paragraphedeliste"/>
+        <w:jc w:val="both"/>
       </w:pPr>
     </w:p>
     <w:p>
@@ -3327,27 +3276,15 @@
         <w:jc w:val="both"/>
       </w:pPr>
       <w:r>
-        <w:t>Le système de sauvegarde est une base de donnée</w:t>
-      </w:r>
-      <w:r>
-        <w:t>s</w:t>
-      </w:r>
-      <w:r>
-        <w:t>, dedans sont enregistrées tou</w:t>
-      </w:r>
-      <w:r>
-        <w:t>s</w:t>
-      </w:r>
-      <w:r>
-        <w:t xml:space="preserve"> les relevés journaliers</w:t>
-      </w:r>
-      <w:r>
-        <w:t>.</w:t>
-      </w:r>
-    </w:p>
-    <w:p>
-      <w:pPr>
-        <w:pStyle w:val="Paragraphedeliste"/>
+        <w:t>Local proche de la serre</w:t>
+      </w:r>
+      <w:r>
+        <w:t xml:space="preserve"> est le lieu où se trouve le PC d’archivage</w:t>
+      </w:r>
+    </w:p>
+    <w:p>
+      <w:pPr>
+        <w:jc w:val="both"/>
       </w:pPr>
     </w:p>
     <w:p>
@@ -3360,43 +3297,21 @@
         <w:jc w:val="both"/>
       </w:pPr>
       <w:r>
-        <w:t xml:space="preserve">Application WEB elle sert à visualiser l’évolution des mesures sur une période demandée pouvant s’étendre jusqu’à un an. Ainsi que l’application Android il sert à contrôler le fonctionnement du système. </w:t>
-      </w:r>
-    </w:p>
-    <w:p>
-      <w:pPr>
-        <w:jc w:val="both"/>
-      </w:pPr>
-    </w:p>
-    <w:p>
-      <w:pPr>
-        <w:jc w:val="both"/>
-      </w:pPr>
-    </w:p>
-    <w:p>
-      <w:pPr>
-        <w:pStyle w:val="Titre2"/>
-        <w:jc w:val="left"/>
-      </w:pPr>
-      <w:bookmarkStart w:id="19" w:name="_Toc534962546"/>
-      <w:r>
-        <w:t>Identification du besoin</w:t>
-      </w:r>
-      <w:bookmarkEnd w:id="19"/>
-    </w:p>
-    <w:p>
-      <w:pPr>
-        <w:pStyle w:val="Titre3"/>
-        <w:jc w:val="left"/>
-      </w:pPr>
-      <w:bookmarkStart w:id="20" w:name="_Toc534962547"/>
-      <w:r>
-        <w:t>Besoins fonctionnels</w:t>
-      </w:r>
-      <w:bookmarkEnd w:id="20"/>
-    </w:p>
-    <w:p>
-      <w:pPr>
+        <w:t xml:space="preserve">Carte </w:t>
+      </w:r>
+      <w:r>
+        <w:t>de gestion </w:t>
+      </w:r>
+      <w:r>
+        <w:t>est l</w:t>
+      </w:r>
+      <w:r>
+        <w:t>a carte principale où toutes les données sont collectées et archivées.</w:t>
+      </w:r>
+    </w:p>
+    <w:p>
+      <w:pPr>
+        <w:pStyle w:val="Paragraphedeliste"/>
         <w:jc w:val="both"/>
       </w:pPr>
     </w:p>
@@ -3410,19 +3325,42 @@
         <w:jc w:val="both"/>
       </w:pPr>
       <w:r>
-        <w:t>Réaliser des relevés</w:t>
-      </w:r>
-    </w:p>
-    <w:p>
-      <w:pPr>
-        <w:jc w:val="both"/>
-      </w:pPr>
-      <w:r>
-        <w:t>Les capteurs transmettent les données à la carte de gestion.</w:t>
-      </w:r>
-    </w:p>
-    <w:p>
-      <w:pPr>
+        <w:t>Carte interface </w:t>
+      </w:r>
+      <w:r>
+        <w:t>est une c</w:t>
+      </w:r>
+      <w:r>
+        <w:t>arte</w:t>
+      </w:r>
+      <w:r>
+        <w:t xml:space="preserve"> d’entrée</w:t>
+      </w:r>
+      <w:r>
+        <w:t>s</w:t>
+      </w:r>
+      <w:r>
+        <w:t xml:space="preserve"> - sortie</w:t>
+      </w:r>
+      <w:r>
+        <w:t>s</w:t>
+      </w:r>
+      <w:r>
+        <w:t xml:space="preserve"> grâce </w:t>
+      </w:r>
+      <w:r>
+        <w:t>à laquelle</w:t>
+      </w:r>
+      <w:r>
+        <w:t xml:space="preserve"> les capteurs sont reliés à la carte principale</w:t>
+      </w:r>
+      <w:r>
+        <w:t>, par ses nombreuses entrées.</w:t>
+      </w:r>
+    </w:p>
+    <w:p>
+      <w:pPr>
+        <w:pStyle w:val="Paragraphedeliste"/>
         <w:jc w:val="both"/>
       </w:pPr>
     </w:p>
@@ -3436,30 +3374,24 @@
         <w:jc w:val="both"/>
       </w:pPr>
       <w:r>
-        <w:t>Visualiser l’évolution d’une mesure</w:t>
-      </w:r>
-    </w:p>
-    <w:p>
-      <w:pPr>
-        <w:jc w:val="both"/>
-      </w:pPr>
-      <w:r>
-        <w:t>La carte de gestion écrit les données dans la base de données. L’application WEB affiche les relevés enregistrés depuis la base de données,</w:t>
-      </w:r>
-      <w:r>
-        <w:t xml:space="preserve"> </w:t>
-      </w:r>
-      <w:r>
-        <w:t>l’exploitant choisit une période</w:t>
-      </w:r>
-      <w:r>
-        <w:t>.</w:t>
+        <w:t>Capteurs : capteur d’hygrométrie, de pluviométrie, de température</w:t>
+      </w:r>
+      <w:r>
+        <w:t xml:space="preserve"> intérieur et </w:t>
+      </w:r>
+      <w:r>
+        <w:t>d’</w:t>
+      </w:r>
+      <w:r>
+        <w:t>eau</w:t>
+      </w:r>
+      <w:r>
+        <w:t>, force et direction du vent.</w:t>
       </w:r>
     </w:p>
     <w:p>
       <w:pPr>
         <w:pStyle w:val="Paragraphedeliste"/>
-        <w:jc w:val="both"/>
       </w:pPr>
     </w:p>
     <w:p>
@@ -3472,32 +3404,12 @@
         <w:jc w:val="both"/>
       </w:pPr>
       <w:r>
-        <w:t>Visualiser l’état de la serre</w:t>
-      </w:r>
-    </w:p>
-    <w:p>
-      <w:pPr>
-        <w:jc w:val="both"/>
-      </w:pPr>
-      <w:r>
-        <w:t>L’exploitant consultera l’application WEB pour afficher les dernières mesures enregistrées depuis la base de données.</w:t>
-      </w:r>
-    </w:p>
-    <w:p>
-      <w:pPr>
-        <w:jc w:val="both"/>
-      </w:pPr>
+        <w:t>Smartphone Android : il sert à visualiser l’état de fonctionnement de l’ensemble du système</w:t>
+      </w:r>
     </w:p>
     <w:p>
       <w:pPr>
         <w:pStyle w:val="Paragraphedeliste"/>
-        <w:jc w:val="both"/>
-      </w:pPr>
-    </w:p>
-    <w:p>
-      <w:pPr>
-        <w:pStyle w:val="Paragraphedeliste"/>
-        <w:jc w:val="both"/>
       </w:pPr>
     </w:p>
     <w:p>
@@ -3510,7 +3422,190 @@
         <w:jc w:val="both"/>
       </w:pPr>
       <w:r>
+        <w:t>Le système de sauvegarde est une base de donnée</w:t>
+      </w:r>
+      <w:r>
+        <w:t>s</w:t>
+      </w:r>
+      <w:r>
+        <w:t>, dedans sont enregistrées tou</w:t>
+      </w:r>
+      <w:r>
+        <w:t>s</w:t>
+      </w:r>
+      <w:r>
+        <w:t xml:space="preserve"> les relevés journaliers</w:t>
+      </w:r>
+      <w:r>
+        <w:t>.</w:t>
+      </w:r>
+    </w:p>
+    <w:p>
+      <w:pPr>
+        <w:pStyle w:val="Paragraphedeliste"/>
+      </w:pPr>
+    </w:p>
+    <w:p>
+      <w:pPr>
+        <w:pStyle w:val="Paragraphedeliste"/>
+        <w:numPr>
+          <w:ilvl w:val="0"/>
+          <w:numId w:val="1"/>
+        </w:numPr>
+        <w:jc w:val="both"/>
+      </w:pPr>
+      <w:r>
+        <w:t xml:space="preserve">Application WEB elle sert à visualiser l’évolution des mesures sur une période demandée pouvant s’étendre jusqu’à un an. Ainsi que l’application Android il sert à contrôler le fonctionnement du système. </w:t>
+      </w:r>
+    </w:p>
+    <w:p>
+      <w:pPr>
+        <w:jc w:val="both"/>
+      </w:pPr>
+    </w:p>
+    <w:p>
+      <w:pPr>
+        <w:jc w:val="both"/>
+      </w:pPr>
+    </w:p>
+    <w:p>
+      <w:pPr>
+        <w:pStyle w:val="Titre2"/>
+        <w:jc w:val="left"/>
+      </w:pPr>
+      <w:bookmarkStart w:id="19" w:name="_Toc534962546"/>
+      <w:r>
+        <w:t>Identification du besoin</w:t>
+      </w:r>
+      <w:bookmarkEnd w:id="19"/>
+    </w:p>
+    <w:p>
+      <w:pPr>
+        <w:pStyle w:val="Titre3"/>
+        <w:jc w:val="left"/>
+      </w:pPr>
+      <w:bookmarkStart w:id="20" w:name="_Toc534962547"/>
+      <w:r>
+        <w:t>Besoins fonctionnels</w:t>
+      </w:r>
+      <w:bookmarkEnd w:id="20"/>
+    </w:p>
+    <w:p>
+      <w:pPr>
+        <w:jc w:val="both"/>
+      </w:pPr>
+    </w:p>
+    <w:p>
+      <w:pPr>
+        <w:pStyle w:val="Paragraphedeliste"/>
+        <w:numPr>
+          <w:ilvl w:val="0"/>
+          <w:numId w:val="1"/>
+        </w:numPr>
+        <w:jc w:val="both"/>
+      </w:pPr>
+      <w:r>
+        <w:t>Réaliser des relevés</w:t>
+      </w:r>
+    </w:p>
+    <w:p>
+      <w:pPr>
+        <w:jc w:val="both"/>
+      </w:pPr>
+      <w:r>
+        <w:t>Les capteurs transmettent les données à la carte de gestion.</w:t>
+      </w:r>
+    </w:p>
+    <w:p>
+      <w:pPr>
+        <w:jc w:val="both"/>
+      </w:pPr>
+    </w:p>
+    <w:p>
+      <w:pPr>
+        <w:pStyle w:val="Paragraphedeliste"/>
+        <w:numPr>
+          <w:ilvl w:val="0"/>
+          <w:numId w:val="1"/>
+        </w:numPr>
+        <w:jc w:val="both"/>
+      </w:pPr>
+      <w:r>
+        <w:t>Visualiser l’évolution d’une mesure</w:t>
+      </w:r>
+    </w:p>
+    <w:p>
+      <w:pPr>
+        <w:jc w:val="both"/>
+      </w:pPr>
+      <w:r>
+        <w:t>La carte de gestion écrit les données dans la base de données. L’application WEB affiche les relevés enregistrés depuis la base de données,</w:t>
+      </w:r>
+      <w:r>
+        <w:t xml:space="preserve"> </w:t>
+      </w:r>
+      <w:r>
+        <w:t>l’exploitant choisit une période</w:t>
+      </w:r>
+      <w:r>
+        <w:t>.</w:t>
+      </w:r>
+    </w:p>
+    <w:p>
+      <w:pPr>
+        <w:pStyle w:val="Paragraphedeliste"/>
+        <w:jc w:val="both"/>
+      </w:pPr>
+    </w:p>
+    <w:p>
+      <w:pPr>
+        <w:pStyle w:val="Paragraphedeliste"/>
+        <w:numPr>
+          <w:ilvl w:val="0"/>
+          <w:numId w:val="1"/>
+        </w:numPr>
+        <w:jc w:val="both"/>
+      </w:pPr>
+      <w:r>
+        <w:t>Visualiser l’état de la serre</w:t>
+      </w:r>
+    </w:p>
+    <w:p>
+      <w:pPr>
+        <w:jc w:val="both"/>
+      </w:pPr>
+      <w:r>
         <w:lastRenderedPageBreak/>
+        <w:t>L’exploitant consultera l’application WEB pour afficher les dernières mesures enregistrées depuis la base de données.</w:t>
+      </w:r>
+    </w:p>
+    <w:p>
+      <w:pPr>
+        <w:jc w:val="both"/>
+      </w:pPr>
+    </w:p>
+    <w:p>
+      <w:pPr>
+        <w:pStyle w:val="Paragraphedeliste"/>
+        <w:jc w:val="both"/>
+      </w:pPr>
+    </w:p>
+    <w:p>
+      <w:pPr>
+        <w:pStyle w:val="Paragraphedeliste"/>
+        <w:jc w:val="both"/>
+      </w:pPr>
+    </w:p>
+    <w:p>
+      <w:pPr>
+        <w:pStyle w:val="Paragraphedeliste"/>
+        <w:numPr>
+          <w:ilvl w:val="0"/>
+          <w:numId w:val="1"/>
+        </w:numPr>
+        <w:jc w:val="both"/>
+      </w:pPr>
+      <w:r>
         <w:t>V</w:t>
       </w:r>
       <w:r>
@@ -4843,7 +4938,7 @@
 </file>
 
 <file path=customXml/itemProps1.xml><?xml version="1.0" encoding="utf-8"?>
-<ds:datastoreItem xmlns:ds="http://schemas.openxmlformats.org/officeDocument/2006/customXml" ds:itemID="{5F202099-C714-415A-AD29-ACF28D3F7872}">
+<ds:datastoreItem xmlns:ds="http://schemas.openxmlformats.org/officeDocument/2006/customXml" ds:itemID="{44772406-905D-47C7-A816-FAECC84924EB}">
   <ds:schemaRefs>
     <ds:schemaRef ds:uri="http://schemas.openxmlformats.org/officeDocument/2006/bibliography"/>
   </ds:schemaRefs>

--- a/Partie commune dossier/Partie Commune.docx
+++ b/Partie commune dossier/Partie Commune.docx
@@ -665,6 +665,7 @@
         <w:rPr>
           <w:b/>
           <w:bCs/>
+          <w:color w:val="000000" w:themeColor="text1"/>
         </w:rPr>
       </w:sdtEndPr>
       <w:sdtContent>
@@ -2805,8 +2806,6 @@
       <w:r>
         <w:t xml:space="preserve"> chaudes.</w:t>
       </w:r>
-      <w:bookmarkStart w:id="14" w:name="_GoBack"/>
-      <w:bookmarkEnd w:id="14"/>
     </w:p>
     <w:p>
       <w:pPr>
@@ -2977,7 +2976,13 @@
               <w:jc w:val="both"/>
             </w:pPr>
             <w:r>
-              <w:t>Mr Sébastien Angibaud</w:t>
+              <w:t>M</w:t>
+            </w:r>
+            <w:r>
+              <w:t>.</w:t>
+            </w:r>
+            <w:r>
+              <w:t xml:space="preserve"> Sébastien Angibaud</w:t>
             </w:r>
           </w:p>
         </w:tc>
@@ -2994,11 +2999,11 @@
         <w:ind w:firstLine="720"/>
         <w:jc w:val="left"/>
       </w:pPr>
-      <w:bookmarkStart w:id="15" w:name="_Toc534962542"/>
+      <w:bookmarkStart w:id="14" w:name="_Toc534962542"/>
       <w:r>
         <w:t>Expression du besoin</w:t>
       </w:r>
-      <w:bookmarkEnd w:id="15"/>
+      <w:bookmarkEnd w:id="14"/>
     </w:p>
     <w:p>
       <w:pPr>
@@ -3026,10 +3031,6 @@
       </w:pPr>
     </w:p>
     <w:p>
-      <w:pPr>
-        <w:ind w:firstLine="720"/>
-        <w:jc w:val="left"/>
-      </w:pPr>
       <w:r>
         <w:t>De ce fait le client souhaite : récupérer les mesures nécessaires, posséder un système situé dans un local afin de mémoriser les données. Consulter les mesures en temps réel par des histogrammes. Être informé en temps réel de l’état de fonctionnement de l’ensemble du système.</w:t>
       </w:r>
@@ -3085,11 +3086,11 @@
         <w:ind w:firstLine="720"/>
         <w:jc w:val="left"/>
       </w:pPr>
-      <w:bookmarkStart w:id="16" w:name="_Toc534962543"/>
+      <w:bookmarkStart w:id="15" w:name="_Toc534962543"/>
       <w:r>
         <w:t>Identification des équipements</w:t>
       </w:r>
-      <w:bookmarkEnd w:id="16"/>
+      <w:bookmarkEnd w:id="15"/>
     </w:p>
     <w:p/>
     <w:p>
@@ -3127,10 +3128,7 @@
         <w:jc w:val="both"/>
       </w:pPr>
       <w:r>
-        <w:t>Capteur de température</w:t>
-      </w:r>
-      <w:r>
-        <w:t xml:space="preserve"> d’eau chaude</w:t>
+        <w:t>Capteur de température d’eau chaude</w:t>
       </w:r>
       <w:r>
         <w:t xml:space="preserve"> SDTS</w:t>
@@ -3182,10 +3180,7 @@
         <w:jc w:val="both"/>
       </w:pPr>
       <w:r>
-        <w:t>C</w:t>
-      </w:r>
-      <w:r>
-        <w:t>apteur de lumière TSL2591</w:t>
+        <w:t>Capteur de lumière TSL2591</w:t>
       </w:r>
     </w:p>
     <w:p>
@@ -3206,7 +3201,7 @@
         <w:pStyle w:val="Titre3"/>
         <w:jc w:val="left"/>
       </w:pPr>
-      <w:bookmarkStart w:id="17" w:name="_Toc534962544"/>
+      <w:bookmarkStart w:id="16" w:name="_Toc534962544"/>
     </w:p>
     <w:p>
       <w:pPr>
@@ -3219,7 +3214,7 @@
       <w:r>
         <w:t>système</w:t>
       </w:r>
-      <w:bookmarkEnd w:id="17"/>
+      <w:bookmarkEnd w:id="16"/>
     </w:p>
     <w:p>
       <w:pPr>
@@ -3236,11 +3231,11 @@
         <w:pStyle w:val="Titre3"/>
         <w:jc w:val="left"/>
       </w:pPr>
-      <w:bookmarkStart w:id="18" w:name="_Toc534962545"/>
+      <w:bookmarkStart w:id="17" w:name="_Toc534962545"/>
       <w:r>
         <w:t>Description des équipements</w:t>
       </w:r>
-      <w:bookmarkEnd w:id="18"/>
+      <w:bookmarkEnd w:id="17"/>
     </w:p>
     <w:p>
       <w:pPr>
@@ -3473,22 +3468,22 @@
         <w:pStyle w:val="Titre2"/>
         <w:jc w:val="left"/>
       </w:pPr>
-      <w:bookmarkStart w:id="19" w:name="_Toc534962546"/>
+      <w:bookmarkStart w:id="18" w:name="_Toc534962546"/>
       <w:r>
         <w:t>Identification du besoin</w:t>
       </w:r>
-      <w:bookmarkEnd w:id="19"/>
+      <w:bookmarkEnd w:id="18"/>
     </w:p>
     <w:p>
       <w:pPr>
         <w:pStyle w:val="Titre3"/>
         <w:jc w:val="left"/>
       </w:pPr>
-      <w:bookmarkStart w:id="20" w:name="_Toc534962547"/>
+      <w:bookmarkStart w:id="19" w:name="_Toc534962547"/>
       <w:r>
         <w:t>Besoins fonctionnels</w:t>
       </w:r>
-      <w:bookmarkEnd w:id="20"/>
+      <w:bookmarkEnd w:id="19"/>
     </w:p>
     <w:p>
       <w:pPr>
@@ -3699,11 +3694,11 @@
         <w:pStyle w:val="Titre3"/>
         <w:jc w:val="left"/>
       </w:pPr>
-      <w:bookmarkStart w:id="21" w:name="_Toc534962548"/>
+      <w:bookmarkStart w:id="20" w:name="_Toc534962548"/>
       <w:r>
         <w:t>Besoins non-fonctionnels</w:t>
       </w:r>
-      <w:bookmarkEnd w:id="21"/>
+      <w:bookmarkEnd w:id="20"/>
     </w:p>
     <w:p>
       <w:pPr>
@@ -3720,22 +3715,78 @@
         <w:pStyle w:val="Titre2"/>
         <w:jc w:val="left"/>
       </w:pPr>
-      <w:bookmarkStart w:id="22" w:name="_Toc534962549"/>
+      <w:bookmarkStart w:id="21" w:name="_Toc534962549"/>
       <w:r>
         <w:t>Ressources mise à dispositions</w:t>
       </w:r>
-      <w:bookmarkEnd w:id="22"/>
+      <w:bookmarkEnd w:id="21"/>
     </w:p>
     <w:p>
       <w:pPr>
         <w:pStyle w:val="Titre3"/>
         <w:jc w:val="left"/>
       </w:pPr>
-      <w:bookmarkStart w:id="23" w:name="_Toc534962550"/>
+      <w:bookmarkStart w:id="22" w:name="_Toc534962550"/>
       <w:r>
         <w:t>Ressources matérielles</w:t>
       </w:r>
+      <w:bookmarkEnd w:id="22"/>
+    </w:p>
+    <w:p/>
+    <w:p>
+      <w:r>
+        <w:t>Les ressources matérielles sont fournies par Saint Félix-La Salle :</w:t>
+      </w:r>
+    </w:p>
+    <w:p/>
+    <w:p>
+      <w:pPr>
+        <w:pStyle w:val="Paragraphedeliste"/>
+        <w:numPr>
+          <w:ilvl w:val="0"/>
+          <w:numId w:val="1"/>
+        </w:numPr>
+        <w:jc w:val="both"/>
+      </w:pPr>
+      <w:r>
+        <w:t>Les PC sous Windows 10 au nombre de quatre</w:t>
+      </w:r>
+    </w:p>
+    <w:p>
+      <w:pPr>
+        <w:pStyle w:val="Paragraphedeliste"/>
+        <w:numPr>
+          <w:ilvl w:val="0"/>
+          <w:numId w:val="1"/>
+        </w:numPr>
+        <w:jc w:val="both"/>
+      </w:pPr>
+      <w:r>
+        <w:t>Les capteurs suivants : anémomètre-girouette, hygromètre, capteur de température intérieure, capteur de température de l’eau</w:t>
+      </w:r>
+      <w:r>
+        <w:t xml:space="preserve"> et pluviomètre</w:t>
+      </w:r>
+    </w:p>
+    <w:p>
+      <w:pPr>
+        <w:jc w:val="both"/>
+      </w:pPr>
+    </w:p>
+    <w:p>
+      <w:pPr>
+        <w:jc w:val="both"/>
+      </w:pPr>
+      <w:r>
+        <w:t xml:space="preserve">Le solarimètre a été commandé 8 euros en ligne. </w:t>
+      </w:r>
+      <w:bookmarkStart w:id="23" w:name="_GoBack"/>
       <w:bookmarkEnd w:id="23"/>
+    </w:p>
+    <w:p>
+      <w:pPr>
+        <w:jc w:val="both"/>
+      </w:pPr>
     </w:p>
     <w:p>
       <w:pPr>
@@ -3744,10 +3795,76 @@
       </w:pPr>
       <w:bookmarkStart w:id="24" w:name="_Toc534962551"/>
       <w:r>
-        <w:t>Ressources logicielles</w:t>
+        <w:t>Ressources logicielle</w:t>
       </w:r>
       <w:bookmarkEnd w:id="24"/>
-    </w:p>
+      <w:r>
+        <w:t>s</w:t>
+      </w:r>
+    </w:p>
+    <w:p/>
+    <w:p>
+      <w:r>
+        <w:t xml:space="preserve">Les ressources logicielles qui nous sont mises à dispositions </w:t>
+      </w:r>
+      <w:r>
+        <w:t>sont variées.</w:t>
+      </w:r>
+    </w:p>
+    <w:p/>
+    <w:p>
+      <w:pPr>
+        <w:pStyle w:val="Paragraphedeliste"/>
+        <w:numPr>
+          <w:ilvl w:val="0"/>
+          <w:numId w:val="1"/>
+        </w:numPr>
+        <w:jc w:val="both"/>
+      </w:pPr>
+      <w:r>
+        <w:t>Pour la documentation, revues nous utilisons la suite Office : Word et Powerpoint</w:t>
+      </w:r>
+    </w:p>
+    <w:p>
+      <w:pPr>
+        <w:pStyle w:val="Paragraphedeliste"/>
+        <w:numPr>
+          <w:ilvl w:val="0"/>
+          <w:numId w:val="1"/>
+        </w:numPr>
+        <w:jc w:val="both"/>
+      </w:pPr>
+      <w:r>
+        <w:t>Pour le diagramme de Gantt : Microsoft Project 2013</w:t>
+      </w:r>
+    </w:p>
+    <w:p>
+      <w:pPr>
+        <w:pStyle w:val="Paragraphedeliste"/>
+        <w:numPr>
+          <w:ilvl w:val="0"/>
+          <w:numId w:val="1"/>
+        </w:numPr>
+        <w:jc w:val="both"/>
+      </w:pPr>
+      <w:r>
+        <w:t>Pour les divers diagrammes UML : MagicDraw UM</w:t>
+      </w:r>
+      <w:r>
+        <w:t>L</w:t>
+      </w:r>
+    </w:p>
+    <w:p>
+      <w:pPr>
+        <w:pStyle w:val="Paragraphedeliste"/>
+        <w:numPr>
+          <w:ilvl w:val="0"/>
+          <w:numId w:val="1"/>
+        </w:numPr>
+        <w:jc w:val="both"/>
+      </w:pPr>
+    </w:p>
+    <w:p/>
     <w:p>
       <w:pPr>
         <w:pStyle w:val="Titre3"/>
@@ -3799,6 +3916,7 @@
       </w:pPr>
       <w:bookmarkStart w:id="29" w:name="_Toc534962556"/>
       <w:r>
+        <w:lastRenderedPageBreak/>
         <w:t>Diagramme d’exigence</w:t>
       </w:r>
       <w:bookmarkEnd w:id="29"/>
@@ -3911,8 +4029,10 @@
       </w:pPr>
     </w:p>
     <w:sectPr>
+      <w:footerReference w:type="default" r:id="rId13"/>
+      <w:footerReference w:type="first" r:id="rId14"/>
       <w:pgSz w:w="12240" w:h="15840"/>
-      <w:pgMar w:top="1440" w:right="1800" w:bottom="1440" w:left="1800" w:header="720" w:footer="720" w:gutter="0"/>
+      <w:pgMar w:top="1440" w:right="1797" w:bottom="1440" w:left="1797" w:header="720" w:footer="720" w:gutter="0"/>
       <w:pgBorders w:display="firstPage" w:offsetFrom="page">
         <w:top w:val="single" w:sz="24" w:space="24" w:color="BED68E"/>
         <w:left w:val="single" w:sz="24" w:space="24" w:color="BED68E"/>
@@ -3920,6 +4040,7 @@
         <w:right w:val="single" w:sz="24" w:space="24" w:color="BED68E"/>
       </w:pgBorders>
       <w:cols w:space="720"/>
+      <w:titlePg/>
       <w:docGrid w:linePitch="360"/>
     </w:sectPr>
   </w:body>
@@ -3943,6 +4064,191 @@
     </w:p>
   </w:endnote>
 </w:endnotes>
+</file>
+
+<file path=word/footer1.xml><?xml version="1.0" encoding="utf-8"?>
+<w:ftr xmlns:wpc="http://schemas.microsoft.com/office/word/2010/wordprocessingCanvas" xmlns:cx="http://schemas.microsoft.com/office/drawing/2014/chartex" xmlns:cx1="http://schemas.microsoft.com/office/drawing/2015/9/8/chartex" xmlns:cx2="http://schemas.microsoft.com/office/drawing/2015/10/21/chartex" xmlns:cx3="http://schemas.microsoft.com/office/drawing/2016/5/9/chartex" xmlns:cx4="http://schemas.microsoft.com/office/drawing/2016/5/10/chartex" xmlns:cx5="http://schemas.microsoft.com/office/drawing/2016/5/11/chartex" xmlns:cx6="http://schemas.microsoft.com/office/drawing/2016/5/12/chartex" xmlns:cx7="http://schemas.microsoft.com/office/drawing/2016/5/13/chartex" xmlns:cx8="http://schemas.microsoft.com/office/drawing/2016/5/14/chartex" xmlns:mc="http://schemas.openxmlformats.org/markup-compatibility/2006" xmlns:aink="http://schemas.microsoft.com/office/drawing/2016/ink" xmlns:am3d="http://schemas.microsoft.com/office/drawing/2017/model3d" xmlns:o="urn:schemas-microsoft-com:office:office" xmlns:r="http://schemas.openxmlformats.org/officeDocument/2006/relationships" xmlns:m="http://schemas.openxmlformats.org/officeDocument/2006/math" xmlns:v="urn:schemas-microsoft-com:vml" xmlns:wp14="http://schemas.microsoft.com/office/word/2010/wordprocessingDrawing" xmlns:wp="http://schemas.openxmlformats.org/drawingml/2006/wordprocessingDrawing" xmlns:w10="urn:schemas-microsoft-com:office:word" xmlns:w="http://schemas.openxmlformats.org/wordprocessingml/2006/main" xmlns:w14="http://schemas.microsoft.com/office/word/2010/wordml" xmlns:w15="http://schemas.microsoft.com/office/word/2012/wordml" xmlns:w16cid="http://schemas.microsoft.com/office/word/2016/wordml/cid" xmlns:w16se="http://schemas.microsoft.com/office/word/2015/wordml/symex" xmlns:wpg="http://schemas.microsoft.com/office/word/2010/wordprocessingGroup" xmlns:wpi="http://schemas.microsoft.com/office/word/2010/wordprocessingInk" xmlns:wne="http://schemas.microsoft.com/office/word/2006/wordml" xmlns:wps="http://schemas.microsoft.com/office/word/2010/wordprocessingShape" mc:Ignorable="w14 w15 w16se w16cid wp14">
+  <w:tbl>
+    <w:tblPr>
+      <w:tblpPr w:leftFromText="187" w:rightFromText="187" w:vertAnchor="page" w:horzAnchor="margin" w:tblpXSpec="center" w:tblpYSpec="bottom"/>
+      <w:tblW w:w="5000" w:type="pct"/>
+      <w:tblLayout w:type="fixed"/>
+      <w:tblLook w:val="04A0" w:firstRow="1" w:lastRow="0" w:firstColumn="1" w:lastColumn="0" w:noHBand="0" w:noVBand="1"/>
+    </w:tblPr>
+    <w:tblGrid>
+      <w:gridCol w:w="6917"/>
+      <w:gridCol w:w="1729"/>
+    </w:tblGrid>
+    <w:sdt>
+      <w:sdtPr>
+        <w:rPr>
+          <w:rFonts w:asciiTheme="majorHAnsi" w:eastAsiaTheme="majorEastAsia" w:hAnsiTheme="majorHAnsi" w:cstheme="majorBidi"/>
+          <w:sz w:val="20"/>
+          <w:szCs w:val="20"/>
+        </w:rPr>
+        <w:id w:val="-622846676"/>
+        <w:docPartObj>
+          <w:docPartGallery w:val="Page Numbers (Bottom of Page)"/>
+          <w:docPartUnique/>
+        </w:docPartObj>
+      </w:sdtPr>
+      <w:sdtEndPr>
+        <w:rPr>
+          <w:rFonts w:ascii="Garamond" w:eastAsia="Times New Roman" w:hAnsi="Garamond" w:cs="Times New Roman"/>
+          <w:sz w:val="24"/>
+          <w:szCs w:val="24"/>
+        </w:rPr>
+      </w:sdtEndPr>
+      <w:sdtContent>
+        <w:tr>
+          <w:trPr>
+            <w:trHeight w:val="727"/>
+          </w:trPr>
+          <w:tc>
+            <w:tcPr>
+              <w:tcW w:w="4000" w:type="pct"/>
+              <w:tcBorders>
+                <w:right w:val="triple" w:sz="4" w:space="0" w:color="4472C4" w:themeColor="accent1"/>
+              </w:tcBorders>
+            </w:tcPr>
+            <w:p>
+              <w:pPr>
+                <w:tabs>
+                  <w:tab w:val="left" w:pos="620"/>
+                  <w:tab w:val="center" w:pos="4320"/>
+                </w:tabs>
+                <w:jc w:val="right"/>
+                <w:rPr>
+                  <w:rFonts w:asciiTheme="majorHAnsi" w:eastAsiaTheme="majorEastAsia" w:hAnsiTheme="majorHAnsi" w:cstheme="majorBidi"/>
+                  <w:sz w:val="20"/>
+                  <w:szCs w:val="20"/>
+                </w:rPr>
+              </w:pPr>
+            </w:p>
+          </w:tc>
+          <w:tc>
+            <w:tcPr>
+              <w:tcW w:w="1000" w:type="pct"/>
+              <w:tcBorders>
+                <w:left w:val="triple" w:sz="4" w:space="0" w:color="4472C4" w:themeColor="accent1"/>
+              </w:tcBorders>
+            </w:tcPr>
+            <w:p>
+              <w:pPr>
+                <w:tabs>
+                  <w:tab w:val="left" w:pos="1490"/>
+                </w:tabs>
+                <w:rPr>
+                  <w:rFonts w:asciiTheme="majorHAnsi" w:eastAsiaTheme="majorEastAsia" w:hAnsiTheme="majorHAnsi" w:cstheme="majorBidi"/>
+                  <w:sz w:val="28"/>
+                  <w:szCs w:val="28"/>
+                </w:rPr>
+              </w:pPr>
+              <w:r>
+                <w:fldChar w:fldCharType="begin"/>
+              </w:r>
+              <w:r>
+                <w:instrText>PAGE    \* MERGEFORMAT</w:instrText>
+              </w:r>
+              <w:r>
+                <w:fldChar w:fldCharType="separate"/>
+              </w:r>
+              <w:r>
+                <w:t>2</w:t>
+              </w:r>
+              <w:r>
+                <w:fldChar w:fldCharType="end"/>
+              </w:r>
+            </w:p>
+          </w:tc>
+        </w:tr>
+      </w:sdtContent>
+    </w:sdt>
+  </w:tbl>
+  <w:p>
+    <w:pPr>
+      <w:pStyle w:val="Pieddepage"/>
+    </w:pPr>
+    <w:r>
+      <w:rPr>
+        <w:noProof/>
+      </w:rPr>
+      <w:drawing>
+        <wp:anchor distT="0" distB="0" distL="114300" distR="114300" simplePos="0" relativeHeight="251658240" behindDoc="1" locked="0" layoutInCell="1" allowOverlap="1">
+          <wp:simplePos x="0" y="0"/>
+          <wp:positionH relativeFrom="margin">
+            <wp:posOffset>-959485</wp:posOffset>
+          </wp:positionH>
+          <wp:positionV relativeFrom="paragraph">
+            <wp:posOffset>-203835</wp:posOffset>
+          </wp:positionV>
+          <wp:extent cx="2095500" cy="689545"/>
+          <wp:effectExtent l="0" t="0" r="0" b="0"/>
+          <wp:wrapNone/>
+          <wp:docPr id="11" name="Image 11"/>
+          <wp:cNvGraphicFramePr>
+            <a:graphicFrameLocks xmlns:a="http://schemas.openxmlformats.org/drawingml/2006/main" noChangeAspect="1"/>
+          </wp:cNvGraphicFramePr>
+          <a:graphic xmlns:a="http://schemas.openxmlformats.org/drawingml/2006/main">
+            <a:graphicData uri="http://schemas.openxmlformats.org/drawingml/2006/picture">
+              <pic:pic xmlns:pic="http://schemas.openxmlformats.org/drawingml/2006/picture">
+                <pic:nvPicPr>
+                  <pic:cNvPr id="11" name="Ensemble détouré.png"/>
+                  <pic:cNvPicPr/>
+                </pic:nvPicPr>
+                <pic:blipFill>
+                  <a:blip r:embed="rId1">
+                    <a:extLst>
+                      <a:ext uri="{28A0092B-C50C-407E-A947-70E740481C1C}">
+                        <a14:useLocalDpi xmlns:a14="http://schemas.microsoft.com/office/drawing/2010/main" val="0"/>
+                      </a:ext>
+                    </a:extLst>
+                  </a:blip>
+                  <a:stretch>
+                    <a:fillRect/>
+                  </a:stretch>
+                </pic:blipFill>
+                <pic:spPr>
+                  <a:xfrm>
+                    <a:off x="0" y="0"/>
+                    <a:ext cx="2095500" cy="689545"/>
+                  </a:xfrm>
+                  <a:prstGeom prst="rect">
+                    <a:avLst/>
+                  </a:prstGeom>
+                </pic:spPr>
+              </pic:pic>
+            </a:graphicData>
+          </a:graphic>
+          <wp14:sizeRelH relativeFrom="margin">
+            <wp14:pctWidth>0</wp14:pctWidth>
+          </wp14:sizeRelH>
+          <wp14:sizeRelV relativeFrom="margin">
+            <wp14:pctHeight>0</wp14:pctHeight>
+          </wp14:sizeRelV>
+        </wp:anchor>
+      </w:drawing>
+    </w:r>
+  </w:p>
+</w:ftr>
+</file>
+
+<file path=word/footer2.xml><?xml version="1.0" encoding="utf-8"?>
+<w:ftr xmlns:wpc="http://schemas.microsoft.com/office/word/2010/wordprocessingCanvas" xmlns:cx="http://schemas.microsoft.com/office/drawing/2014/chartex" xmlns:cx1="http://schemas.microsoft.com/office/drawing/2015/9/8/chartex" xmlns:cx2="http://schemas.microsoft.com/office/drawing/2015/10/21/chartex" xmlns:cx3="http://schemas.microsoft.com/office/drawing/2016/5/9/chartex" xmlns:cx4="http://schemas.microsoft.com/office/drawing/2016/5/10/chartex" xmlns:cx5="http://schemas.microsoft.com/office/drawing/2016/5/11/chartex" xmlns:cx6="http://schemas.microsoft.com/office/drawing/2016/5/12/chartex" xmlns:cx7="http://schemas.microsoft.com/office/drawing/2016/5/13/chartex" xmlns:cx8="http://schemas.microsoft.com/office/drawing/2016/5/14/chartex" xmlns:mc="http://schemas.openxmlformats.org/markup-compatibility/2006" xmlns:aink="http://schemas.microsoft.com/office/drawing/2016/ink" xmlns:am3d="http://schemas.microsoft.com/office/drawing/2017/model3d" xmlns:o="urn:schemas-microsoft-com:office:office" xmlns:r="http://schemas.openxmlformats.org/officeDocument/2006/relationships" xmlns:m="http://schemas.openxmlformats.org/officeDocument/2006/math" xmlns:v="urn:schemas-microsoft-com:vml" xmlns:wp14="http://schemas.microsoft.com/office/word/2010/wordprocessingDrawing" xmlns:wp="http://schemas.openxmlformats.org/drawingml/2006/wordprocessingDrawing" xmlns:w10="urn:schemas-microsoft-com:office:word" xmlns:w="http://schemas.openxmlformats.org/wordprocessingml/2006/main" xmlns:w14="http://schemas.microsoft.com/office/word/2010/wordml" xmlns:w15="http://schemas.microsoft.com/office/word/2012/wordml" xmlns:w16cid="http://schemas.microsoft.com/office/word/2016/wordml/cid" xmlns:w16se="http://schemas.microsoft.com/office/word/2015/wordml/symex" xmlns:wpg="http://schemas.microsoft.com/office/word/2010/wordprocessingGroup" xmlns:wpi="http://schemas.microsoft.com/office/word/2010/wordprocessingInk" xmlns:wne="http://schemas.microsoft.com/office/word/2006/wordml" xmlns:wps="http://schemas.microsoft.com/office/word/2010/wordprocessingShape" mc:Ignorable="w14 w15 w16se w16cid wp14">
+  <w:p>
+    <w:pPr>
+      <w:pStyle w:val="Pieddepage"/>
+    </w:pPr>
+    <w:fldSimple w:instr=" FILENAME \* MERGEFORMAT ">
+      <w:r>
+        <w:rPr>
+          <w:noProof/>
+        </w:rPr>
+        <w:t>Partie Commune</w:t>
+      </w:r>
+    </w:fldSimple>
+  </w:p>
+</w:ftr>
 </file>
 
 <file path=word/footnotes.xml><?xml version="1.0" encoding="utf-8"?>
@@ -4110,6 +4416,8 @@
     <w:lsdException w:name="toc 1" w:uiPriority="39"/>
     <w:lsdException w:name="toc 2" w:uiPriority="39"/>
     <w:lsdException w:name="toc 3" w:uiPriority="39"/>
+    <w:lsdException w:name="header" w:uiPriority="99"/>
+    <w:lsdException w:name="footer" w:uiPriority="99"/>
     <w:lsdException w:name="caption" w:semiHidden="1" w:unhideWhenUsed="1" w:qFormat="1"/>
     <w:lsdException w:name="Title" w:qFormat="1"/>
     <w:lsdException w:name="Subtitle" w:qFormat="1"/>
@@ -4383,13 +4691,13 @@
   <w:style w:type="paragraph" w:default="1" w:styleId="Normal">
     <w:name w:val="Normal"/>
     <w:qFormat/>
-    <w:rsid w:val="00071AC9"/>
+    <w:rsid w:val="001C0439"/>
     <w:pPr>
       <w:jc w:val="center"/>
     </w:pPr>
     <w:rPr>
       <w:rFonts w:ascii="Garamond" w:hAnsi="Garamond"/>
-      <w:color w:val="4D5991"/>
+      <w:color w:val="000000" w:themeColor="text1"/>
       <w:sz w:val="24"/>
       <w:szCs w:val="24"/>
       <w:lang w:eastAsia="en-US"/>
@@ -4417,11 +4725,12 @@
     <w:basedOn w:val="Normal"/>
     <w:next w:val="Normal"/>
     <w:qFormat/>
-    <w:rsid w:val="00071AC9"/>
+    <w:rsid w:val="00D923FF"/>
     <w:pPr>
       <w:outlineLvl w:val="1"/>
     </w:pPr>
     <w:rPr>
+      <w:color w:val="4472C4" w:themeColor="accent1"/>
       <w:sz w:val="48"/>
     </w:rPr>
   </w:style>
@@ -4430,7 +4739,7 @@
     <w:basedOn w:val="Titre2"/>
     <w:next w:val="Normal"/>
     <w:qFormat/>
-    <w:rsid w:val="00784432"/>
+    <w:rsid w:val="001C0439"/>
     <w:pPr>
       <w:outlineLvl w:val="2"/>
     </w:pPr>
@@ -4480,7 +4789,8 @@
   <w:style w:type="paragraph" w:styleId="En-tte">
     <w:name w:val="header"/>
     <w:basedOn w:val="Normal"/>
-    <w:semiHidden/>
+    <w:link w:val="En-tteCar"/>
+    <w:uiPriority w:val="99"/>
     <w:rsid w:val="001D47D3"/>
     <w:pPr>
       <w:tabs>
@@ -4492,7 +4802,8 @@
   <w:style w:type="paragraph" w:styleId="Pieddepage">
     <w:name w:val="footer"/>
     <w:basedOn w:val="Normal"/>
-    <w:semiHidden/>
+    <w:link w:val="PieddepageCar"/>
+    <w:uiPriority w:val="99"/>
     <w:rsid w:val="001D47D3"/>
     <w:pPr>
       <w:tabs>
@@ -4634,6 +4945,44 @@
       <w:ind w:left="720"/>
       <w:contextualSpacing/>
     </w:pPr>
+  </w:style>
+  <w:style w:type="character" w:customStyle="1" w:styleId="PieddepageCar">
+    <w:name w:val="Pied de page Car"/>
+    <w:basedOn w:val="Policepardfaut"/>
+    <w:link w:val="Pieddepage"/>
+    <w:uiPriority w:val="99"/>
+    <w:rsid w:val="0033166E"/>
+    <w:rPr>
+      <w:rFonts w:ascii="Garamond" w:hAnsi="Garamond"/>
+      <w:color w:val="4D5991"/>
+      <w:sz w:val="24"/>
+      <w:szCs w:val="24"/>
+      <w:lang w:eastAsia="en-US"/>
+    </w:rPr>
+  </w:style>
+  <w:style w:type="character" w:customStyle="1" w:styleId="En-tteCar">
+    <w:name w:val="En-tête Car"/>
+    <w:basedOn w:val="Policepardfaut"/>
+    <w:link w:val="En-tte"/>
+    <w:uiPriority w:val="99"/>
+    <w:rsid w:val="0033166E"/>
+    <w:rPr>
+      <w:rFonts w:ascii="Garamond" w:hAnsi="Garamond"/>
+      <w:color w:val="4D5991"/>
+      <w:sz w:val="24"/>
+      <w:szCs w:val="24"/>
+      <w:lang w:eastAsia="en-US"/>
+    </w:rPr>
+  </w:style>
+  <w:style w:type="character" w:styleId="lev">
+    <w:name w:val="Strong"/>
+    <w:basedOn w:val="Policepardfaut"/>
+    <w:qFormat/>
+    <w:rsid w:val="00D923FF"/>
+    <w:rPr>
+      <w:b/>
+      <w:bCs/>
+    </w:rPr>
   </w:style>
 </w:styles>
 </file>
@@ -4938,7 +5287,7 @@
 </file>
 
 <file path=customXml/itemProps1.xml><?xml version="1.0" encoding="utf-8"?>
-<ds:datastoreItem xmlns:ds="http://schemas.openxmlformats.org/officeDocument/2006/customXml" ds:itemID="{44772406-905D-47C7-A816-FAECC84924EB}">
+<ds:datastoreItem xmlns:ds="http://schemas.openxmlformats.org/officeDocument/2006/customXml" ds:itemID="{46010945-D111-4F34-9BB8-48E6906AE889}">
   <ds:schemaRefs>
     <ds:schemaRef ds:uri="http://schemas.openxmlformats.org/officeDocument/2006/bibliography"/>
   </ds:schemaRefs>

--- a/Partie commune dossier/Partie Commune.docx
+++ b/Partie commune dossier/Partie Commune.docx
@@ -3216,6 +3216,24 @@
       </w:r>
       <w:bookmarkEnd w:id="16"/>
     </w:p>
+    <w:p/>
+    <w:p>
+      <w:pPr>
+        <w:rPr>
+          <w:rFonts w:ascii="Arial Rounded MT Bold" w:hAnsi="Arial Rounded MT Bold"/>
+          <w:i/>
+          <w:color w:val="FF0000"/>
+        </w:rPr>
+      </w:pPr>
+      <w:r>
+        <w:rPr>
+          <w:rFonts w:ascii="Arial Rounded MT Bold" w:hAnsi="Arial Rounded MT Bold"/>
+          <w:i/>
+          <w:color w:val="FF0000"/>
+        </w:rPr>
+        <w:t>Mettre ici Diagramme général du système à jour</w:t>
+      </w:r>
+    </w:p>
     <w:p>
       <w:pPr>
         <w:jc w:val="both"/>
@@ -3570,7 +3588,6 @@
         <w:jc w:val="both"/>
       </w:pPr>
       <w:r>
-        <w:lastRenderedPageBreak/>
         <w:t>L’exploitant consultera l’application WEB pour afficher les dernières mesures enregistrées depuis la base de données.</w:t>
       </w:r>
     </w:p>
@@ -3707,6 +3724,165 @@
     </w:p>
     <w:p>
       <w:pPr>
+        <w:pStyle w:val="Paragraphedeliste"/>
+        <w:numPr>
+          <w:ilvl w:val="0"/>
+          <w:numId w:val="3"/>
+        </w:numPr>
+        <w:jc w:val="both"/>
+        <w:rPr>
+          <w:b/>
+        </w:rPr>
+      </w:pPr>
+      <w:r>
+        <w:rPr>
+          <w:b/>
+        </w:rPr>
+        <w:t>Développement</w:t>
+      </w:r>
+    </w:p>
+    <w:p>
+      <w:pPr>
+        <w:ind w:left="720"/>
+        <w:jc w:val="both"/>
+      </w:pPr>
+    </w:p>
+    <w:p>
+      <w:pPr>
+        <w:ind w:left="720"/>
+        <w:jc w:val="both"/>
+      </w:pPr>
+      <w:r>
+        <w:t xml:space="preserve">L’application Android sera </w:t>
+      </w:r>
+      <w:r>
+        <w:t>développée</w:t>
+      </w:r>
+      <w:r>
+        <w:t xml:space="preserve"> en Java, sous Android Studio. </w:t>
+      </w:r>
+    </w:p>
+    <w:p>
+      <w:pPr>
+        <w:ind w:left="720"/>
+        <w:jc w:val="both"/>
+      </w:pPr>
+    </w:p>
+    <w:p>
+      <w:pPr>
+        <w:ind w:left="720"/>
+        <w:jc w:val="both"/>
+      </w:pPr>
+      <w:r>
+        <w:t>Les programmes d’acquisition des données, ainsi que le programme de base de la carte de gestion seront développés en Python 3</w:t>
+      </w:r>
+    </w:p>
+    <w:p>
+      <w:pPr>
+        <w:ind w:left="720"/>
+        <w:jc w:val="both"/>
+      </w:pPr>
+    </w:p>
+    <w:p>
+      <w:pPr>
+        <w:ind w:left="720"/>
+        <w:jc w:val="both"/>
+      </w:pPr>
+      <w:r>
+        <w:t>Le langage UML sera utilisé pour permettre une analyse et une compréhension poussé du projet.</w:t>
+      </w:r>
+    </w:p>
+    <w:p>
+      <w:pPr>
+        <w:ind w:left="720"/>
+        <w:jc w:val="both"/>
+      </w:pPr>
+    </w:p>
+    <w:p>
+      <w:pPr>
+        <w:pStyle w:val="Paragraphedeliste"/>
+        <w:numPr>
+          <w:ilvl w:val="0"/>
+          <w:numId w:val="3"/>
+        </w:numPr>
+        <w:jc w:val="both"/>
+        <w:rPr>
+          <w:b/>
+        </w:rPr>
+      </w:pPr>
+      <w:r>
+        <w:rPr>
+          <w:b/>
+        </w:rPr>
+        <w:t>Contraintes financières</w:t>
+      </w:r>
+    </w:p>
+    <w:p>
+      <w:pPr>
+        <w:ind w:left="360"/>
+        <w:jc w:val="both"/>
+        <w:rPr>
+          <w:b/>
+        </w:rPr>
+      </w:pPr>
+    </w:p>
+    <w:p>
+      <w:pPr>
+        <w:pStyle w:val="Paragraphedeliste"/>
+        <w:jc w:val="both"/>
+      </w:pPr>
+      <w:r>
+        <w:t>L’achat du capteur d’intensité lumineuse sera à prévoir. La section SN nous octroie un budget de 100 euros.</w:t>
+      </w:r>
+    </w:p>
+    <w:p>
+      <w:pPr>
+        <w:pStyle w:val="Paragraphedeliste"/>
+        <w:jc w:val="both"/>
+      </w:pPr>
+    </w:p>
+    <w:p>
+      <w:pPr>
+        <w:pStyle w:val="Paragraphedeliste"/>
+        <w:numPr>
+          <w:ilvl w:val="0"/>
+          <w:numId w:val="3"/>
+        </w:numPr>
+        <w:jc w:val="both"/>
+        <w:rPr>
+          <w:b/>
+        </w:rPr>
+      </w:pPr>
+      <w:r>
+        <w:rPr>
+          <w:b/>
+        </w:rPr>
+        <w:t>Contraintes qualité</w:t>
+      </w:r>
+    </w:p>
+    <w:p>
+      <w:pPr>
+        <w:pStyle w:val="Paragraphedeliste"/>
+        <w:numPr>
+          <w:ilvl w:val="0"/>
+          <w:numId w:val="3"/>
+        </w:numPr>
+        <w:jc w:val="both"/>
+        <w:rPr>
+          <w:b/>
+        </w:rPr>
+      </w:pPr>
+      <w:r>
+        <w:rPr>
+          <w:b/>
+        </w:rPr>
+        <w:t xml:space="preserve">Contraintes de fiabilité, sécurité </w:t>
+      </w:r>
+      <w:bookmarkStart w:id="21" w:name="_GoBack"/>
+      <w:bookmarkEnd w:id="21"/>
+    </w:p>
+    <w:p>
+      <w:pPr>
         <w:jc w:val="both"/>
       </w:pPr>
     </w:p>
@@ -3715,22 +3891,22 @@
         <w:pStyle w:val="Titre2"/>
         <w:jc w:val="left"/>
       </w:pPr>
-      <w:bookmarkStart w:id="21" w:name="_Toc534962549"/>
+      <w:bookmarkStart w:id="22" w:name="_Toc534962549"/>
       <w:r>
         <w:t>Ressources mise à dispositions</w:t>
       </w:r>
-      <w:bookmarkEnd w:id="21"/>
+      <w:bookmarkEnd w:id="22"/>
     </w:p>
     <w:p>
       <w:pPr>
         <w:pStyle w:val="Titre3"/>
         <w:jc w:val="left"/>
       </w:pPr>
-      <w:bookmarkStart w:id="22" w:name="_Toc534962550"/>
+      <w:bookmarkStart w:id="23" w:name="_Toc534962550"/>
       <w:r>
         <w:t>Ressources matérielles</w:t>
       </w:r>
-      <w:bookmarkEnd w:id="22"/>
+      <w:bookmarkEnd w:id="23"/>
     </w:p>
     <w:p/>
     <w:p>
@@ -3749,8 +3925,20 @@
         <w:jc w:val="both"/>
       </w:pPr>
       <w:r>
-        <w:t>Les PC sous Windows 10 au nombre de quatre</w:t>
-      </w:r>
+        <w:t xml:space="preserve">Les PC sous Windows </w:t>
+      </w:r>
+      <w:r>
+        <w:t>7</w:t>
+      </w:r>
+      <w:r>
+        <w:t xml:space="preserve"> au nombre de quatre</w:t>
+      </w:r>
+    </w:p>
+    <w:p>
+      <w:pPr>
+        <w:ind w:left="360"/>
+        <w:jc w:val="both"/>
+      </w:pPr>
     </w:p>
     <w:p>
       <w:pPr>
@@ -3762,56 +3950,14 @@
         <w:jc w:val="both"/>
       </w:pPr>
       <w:r>
-        <w:t>Les capteurs suivants : anémomètre-girouette, hygromètre, capteur de température intérieure, capteur de température de l’eau</w:t>
-      </w:r>
-      <w:r>
-        <w:t xml:space="preserve"> et pluviomètre</w:t>
-      </w:r>
-    </w:p>
-    <w:p>
-      <w:pPr>
-        <w:jc w:val="both"/>
-      </w:pPr>
-    </w:p>
-    <w:p>
-      <w:pPr>
-        <w:jc w:val="both"/>
-      </w:pPr>
-      <w:r>
-        <w:t xml:space="preserve">Le solarimètre a été commandé 8 euros en ligne. </w:t>
-      </w:r>
-      <w:bookmarkStart w:id="23" w:name="_GoBack"/>
-      <w:bookmarkEnd w:id="23"/>
-    </w:p>
-    <w:p>
-      <w:pPr>
-        <w:jc w:val="both"/>
-      </w:pPr>
-    </w:p>
-    <w:p>
-      <w:pPr>
-        <w:pStyle w:val="Titre3"/>
-        <w:jc w:val="left"/>
-      </w:pPr>
-      <w:bookmarkStart w:id="24" w:name="_Toc534962551"/>
-      <w:r>
-        <w:t>Ressources logicielle</w:t>
-      </w:r>
-      <w:bookmarkEnd w:id="24"/>
-      <w:r>
-        <w:t>s</w:t>
-      </w:r>
-    </w:p>
-    <w:p/>
-    <w:p>
-      <w:r>
-        <w:t xml:space="preserve">Les ressources logicielles qui nous sont mises à dispositions </w:t>
-      </w:r>
-      <w:r>
-        <w:t>sont variées.</w:t>
-      </w:r>
-    </w:p>
-    <w:p/>
+        <w:t>Un serveur Debian 8.7</w:t>
+      </w:r>
+    </w:p>
+    <w:p>
+      <w:pPr>
+        <w:jc w:val="both"/>
+      </w:pPr>
+    </w:p>
     <w:p>
       <w:pPr>
         <w:pStyle w:val="Paragraphedeliste"/>
@@ -3822,8 +3968,18 @@
         <w:jc w:val="both"/>
       </w:pPr>
       <w:r>
-        <w:t>Pour la documentation, revues nous utilisons la suite Office : Word et Powerpoint</w:t>
-      </w:r>
+        <w:lastRenderedPageBreak/>
+        <w:t>Les capteurs suivants : anémomètre-girouette, hygromètre, capteur de température intérieure, capteur de température de l’eau</w:t>
+      </w:r>
+      <w:r>
+        <w:t xml:space="preserve"> et pluviomètre</w:t>
+      </w:r>
+    </w:p>
+    <w:p>
+      <w:pPr>
+        <w:ind w:left="360"/>
+        <w:jc w:val="both"/>
+      </w:pPr>
     </w:p>
     <w:p>
       <w:pPr>
@@ -3835,8 +3991,13 @@
         <w:jc w:val="both"/>
       </w:pPr>
       <w:r>
-        <w:t>Pour le diagramme de Gantt : Microsoft Project 2013</w:t>
-      </w:r>
+        <w:t xml:space="preserve">Le solarimètre a été commandé 8 euros en ligne. </w:t>
+      </w:r>
+    </w:p>
+    <w:p>
+      <w:pPr>
+        <w:jc w:val="both"/>
+      </w:pPr>
     </w:p>
     <w:p>
       <w:pPr>
@@ -3848,11 +4009,13 @@
         <w:jc w:val="both"/>
       </w:pPr>
       <w:r>
-        <w:t>Pour les divers diagrammes UML : MagicDraw UM</w:t>
-      </w:r>
-      <w:r>
-        <w:t>L</w:t>
-      </w:r>
+        <w:t>Une Raspberry Pi 3</w:t>
+      </w:r>
+    </w:p>
+    <w:p>
+      <w:pPr>
+        <w:jc w:val="both"/>
+      </w:pPr>
     </w:p>
     <w:p>
       <w:pPr>
@@ -3863,9 +4026,218 @@
         </w:numPr>
         <w:jc w:val="both"/>
       </w:pPr>
+      <w:r>
+        <w:t>Arduino MEGA</w:t>
+      </w:r>
+    </w:p>
+    <w:p>
+      <w:pPr>
+        <w:jc w:val="both"/>
+      </w:pPr>
+    </w:p>
+    <w:p>
+      <w:pPr>
+        <w:pStyle w:val="Paragraphedeliste"/>
+        <w:numPr>
+          <w:ilvl w:val="0"/>
+          <w:numId w:val="1"/>
+        </w:numPr>
+        <w:jc w:val="both"/>
+      </w:pPr>
+      <w:r>
+        <w:t>Un smartphone Android</w:t>
+      </w:r>
+    </w:p>
+    <w:p>
+      <w:pPr>
+        <w:jc w:val="both"/>
+      </w:pPr>
+    </w:p>
+    <w:p>
+      <w:pPr>
+        <w:pStyle w:val="Paragraphedeliste"/>
+        <w:numPr>
+          <w:ilvl w:val="0"/>
+          <w:numId w:val="1"/>
+        </w:numPr>
+        <w:jc w:val="both"/>
+      </w:pPr>
+      <w:r>
+        <w:t xml:space="preserve">Une maquette mini-serre en kit </w:t>
+      </w:r>
+    </w:p>
+    <w:p>
+      <w:pPr>
+        <w:jc w:val="both"/>
+      </w:pPr>
+    </w:p>
+    <w:p>
+      <w:pPr>
+        <w:pStyle w:val="Titre3"/>
+        <w:jc w:val="left"/>
+      </w:pPr>
+      <w:bookmarkStart w:id="24" w:name="_Toc534962551"/>
+      <w:r>
+        <w:t>Ressources logicielle</w:t>
+      </w:r>
+      <w:bookmarkEnd w:id="24"/>
+      <w:r>
+        <w:t>s</w:t>
+      </w:r>
     </w:p>
     <w:p/>
     <w:p>
+      <w:r>
+        <w:t xml:space="preserve">Les ressources logicielles qui nous sont mises à dispositions </w:t>
+      </w:r>
+      <w:r>
+        <w:t>sont variées.</w:t>
+      </w:r>
+    </w:p>
+    <w:p/>
+    <w:p>
+      <w:pPr>
+        <w:pStyle w:val="Paragraphedeliste"/>
+        <w:numPr>
+          <w:ilvl w:val="0"/>
+          <w:numId w:val="1"/>
+        </w:numPr>
+        <w:jc w:val="both"/>
+      </w:pPr>
+      <w:r>
+        <w:t>Pour la documentation, revues nous utilisons la suite Office : Word et Powerpoint</w:t>
+      </w:r>
+    </w:p>
+    <w:p>
+      <w:pPr>
+        <w:pStyle w:val="Paragraphedeliste"/>
+        <w:numPr>
+          <w:ilvl w:val="0"/>
+          <w:numId w:val="1"/>
+        </w:numPr>
+        <w:jc w:val="both"/>
+      </w:pPr>
+      <w:r>
+        <w:t>Pour le diagramme de Gantt : Microsoft Project 2013</w:t>
+      </w:r>
+    </w:p>
+    <w:p>
+      <w:pPr>
+        <w:jc w:val="both"/>
+      </w:pPr>
+    </w:p>
+    <w:p>
+      <w:pPr>
+        <w:pStyle w:val="Paragraphedeliste"/>
+        <w:numPr>
+          <w:ilvl w:val="0"/>
+          <w:numId w:val="1"/>
+        </w:numPr>
+        <w:jc w:val="both"/>
+      </w:pPr>
+      <w:r>
+        <w:t>Pour les divers diagrammes UML : MagicDraw UM</w:t>
+      </w:r>
+      <w:r>
+        <w:t>L</w:t>
+      </w:r>
+      <w:r>
+        <w:t xml:space="preserve"> avec le plugin SysML</w:t>
+      </w:r>
+    </w:p>
+    <w:p>
+      <w:pPr>
+        <w:jc w:val="both"/>
+      </w:pPr>
+    </w:p>
+    <w:p>
+      <w:pPr>
+        <w:pStyle w:val="Paragraphedeliste"/>
+        <w:numPr>
+          <w:ilvl w:val="0"/>
+          <w:numId w:val="1"/>
+        </w:numPr>
+        <w:jc w:val="both"/>
+      </w:pPr>
+      <w:r>
+        <w:t>Pour les diagrammes réseau : Edraw ou Microsoft Paint</w:t>
+      </w:r>
+    </w:p>
+    <w:p>
+      <w:pPr>
+        <w:jc w:val="both"/>
+      </w:pPr>
+    </w:p>
+    <w:p>
+      <w:pPr>
+        <w:pStyle w:val="Paragraphedeliste"/>
+        <w:numPr>
+          <w:ilvl w:val="0"/>
+          <w:numId w:val="1"/>
+        </w:numPr>
+        <w:jc w:val="both"/>
+      </w:pPr>
+      <w:r>
+        <w:t xml:space="preserve">GitHub </w:t>
+      </w:r>
+    </w:p>
+    <w:p>
+      <w:pPr>
+        <w:ind w:left="360"/>
+        <w:jc w:val="both"/>
+      </w:pPr>
+    </w:p>
+    <w:p>
+      <w:pPr>
+        <w:ind w:left="360"/>
+        <w:jc w:val="both"/>
+      </w:pPr>
+      <w:r>
+        <w:t>Les logiciels suivants nous sont imposés :</w:t>
+      </w:r>
+    </w:p>
+    <w:p>
+      <w:pPr>
+        <w:ind w:left="360"/>
+        <w:jc w:val="both"/>
+      </w:pPr>
+    </w:p>
+    <w:p>
+      <w:pPr>
+        <w:pStyle w:val="Paragraphedeliste"/>
+        <w:numPr>
+          <w:ilvl w:val="0"/>
+          <w:numId w:val="1"/>
+        </w:numPr>
+        <w:jc w:val="both"/>
+      </w:pPr>
+      <w:r>
+        <w:t>Android Studio pour le développement de l’application Android</w:t>
+      </w:r>
+    </w:p>
+    <w:p>
+      <w:pPr>
+        <w:jc w:val="both"/>
+      </w:pPr>
+    </w:p>
+    <w:p>
+      <w:pPr>
+        <w:pStyle w:val="Paragraphedeliste"/>
+        <w:numPr>
+          <w:ilvl w:val="0"/>
+          <w:numId w:val="1"/>
+        </w:numPr>
+        <w:jc w:val="both"/>
+      </w:pPr>
+      <w:r>
+        <w:t xml:space="preserve">Le Framework Symphony </w:t>
+      </w:r>
+      <w:r>
+        <w:t>ou l’environnement NetBeans</w:t>
+      </w:r>
+    </w:p>
+    <w:p/>
+    <w:p>
       <w:pPr>
         <w:pStyle w:val="Titre3"/>
         <w:jc w:val="left"/>
@@ -3898,6 +4270,321 @@
       </w:r>
       <w:bookmarkEnd w:id="27"/>
     </w:p>
+    <w:p/>
+    <w:p>
+      <w:pPr>
+        <w:jc w:val="left"/>
+      </w:pPr>
+      <w:r>
+        <w:rPr>
+          <w:u w:val="single"/>
+        </w:rPr>
+        <w:t>Etudiant n°1</w:t>
+      </w:r>
+      <w:r>
+        <w:t> :</w:t>
+      </w:r>
+    </w:p>
+    <w:p>
+      <w:pPr>
+        <w:jc w:val="left"/>
+      </w:pPr>
+    </w:p>
+    <w:p>
+      <w:pPr>
+        <w:pStyle w:val="Paragraphedeliste"/>
+        <w:numPr>
+          <w:ilvl w:val="0"/>
+          <w:numId w:val="1"/>
+        </w:numPr>
+        <w:jc w:val="left"/>
+      </w:pPr>
+      <w:r>
+        <w:t>Installation de la carte gestion</w:t>
+      </w:r>
+    </w:p>
+    <w:p>
+      <w:pPr>
+        <w:pStyle w:val="Paragraphedeliste"/>
+        <w:numPr>
+          <w:ilvl w:val="0"/>
+          <w:numId w:val="1"/>
+        </w:numPr>
+        <w:jc w:val="both"/>
+      </w:pPr>
+      <w:r>
+        <w:t xml:space="preserve">Développement </w:t>
+      </w:r>
+      <w:r>
+        <w:t>du programme de base de la carte gestion</w:t>
+      </w:r>
+    </w:p>
+    <w:p>
+      <w:pPr>
+        <w:pStyle w:val="Paragraphedeliste"/>
+        <w:numPr>
+          <w:ilvl w:val="0"/>
+          <w:numId w:val="1"/>
+        </w:numPr>
+        <w:jc w:val="both"/>
+      </w:pPr>
+      <w:r>
+        <w:t>Etude, gestion du protocole de l’anémomètre-girouette</w:t>
+      </w:r>
+    </w:p>
+    <w:p>
+      <w:pPr>
+        <w:pStyle w:val="Paragraphedeliste"/>
+        <w:numPr>
+          <w:ilvl w:val="0"/>
+          <w:numId w:val="1"/>
+        </w:numPr>
+        <w:jc w:val="both"/>
+      </w:pPr>
+      <w:r>
+        <w:t>Acquisition de la mesure direction et force du vent</w:t>
+      </w:r>
+    </w:p>
+    <w:p>
+      <w:pPr>
+        <w:pStyle w:val="Paragraphedeliste"/>
+      </w:pPr>
+    </w:p>
+    <w:p>
+      <w:pPr>
+        <w:jc w:val="left"/>
+      </w:pPr>
+      <w:r>
+        <w:rPr>
+          <w:u w:val="single"/>
+        </w:rPr>
+        <w:t>Etudiant n°2</w:t>
+      </w:r>
+      <w:r>
+        <w:t> :</w:t>
+      </w:r>
+    </w:p>
+    <w:p>
+      <w:pPr>
+        <w:jc w:val="left"/>
+      </w:pPr>
+    </w:p>
+    <w:p>
+      <w:pPr>
+        <w:pStyle w:val="Paragraphedeliste"/>
+        <w:numPr>
+          <w:ilvl w:val="0"/>
+          <w:numId w:val="1"/>
+        </w:numPr>
+        <w:jc w:val="left"/>
+      </w:pPr>
+      <w:r>
+        <w:lastRenderedPageBreak/>
+        <w:t>Etude et configuration réseau du matériel</w:t>
+      </w:r>
+    </w:p>
+    <w:p>
+      <w:pPr>
+        <w:pStyle w:val="Paragraphedeliste"/>
+        <w:numPr>
+          <w:ilvl w:val="0"/>
+          <w:numId w:val="1"/>
+        </w:numPr>
+        <w:jc w:val="left"/>
+      </w:pPr>
+      <w:r>
+        <w:t>Réalisation de l’application web de visualisation périodique</w:t>
+      </w:r>
+    </w:p>
+    <w:p>
+      <w:pPr>
+        <w:pStyle w:val="Paragraphedeliste"/>
+        <w:numPr>
+          <w:ilvl w:val="0"/>
+          <w:numId w:val="1"/>
+        </w:numPr>
+        <w:jc w:val="left"/>
+      </w:pPr>
+      <w:r>
+        <w:t>Acquisition de la mesure hygrométrie</w:t>
+      </w:r>
+    </w:p>
+    <w:p>
+      <w:pPr>
+        <w:pStyle w:val="Paragraphedeliste"/>
+        <w:jc w:val="left"/>
+      </w:pPr>
+    </w:p>
+    <w:p>
+      <w:pPr>
+        <w:jc w:val="left"/>
+        <w:rPr>
+          <w:u w:val="single"/>
+        </w:rPr>
+      </w:pPr>
+      <w:r>
+        <w:rPr>
+          <w:u w:val="single"/>
+        </w:rPr>
+        <w:t>Etudiant n°3</w:t>
+      </w:r>
+      <w:r>
+        <w:rPr>
+          <w:u w:val="single"/>
+        </w:rPr>
+        <w:t> :</w:t>
+      </w:r>
+    </w:p>
+    <w:p>
+      <w:pPr>
+        <w:jc w:val="left"/>
+        <w:rPr>
+          <w:u w:val="single"/>
+        </w:rPr>
+      </w:pPr>
+    </w:p>
+    <w:p>
+      <w:pPr>
+        <w:pStyle w:val="Paragraphedeliste"/>
+        <w:numPr>
+          <w:ilvl w:val="0"/>
+          <w:numId w:val="1"/>
+        </w:numPr>
+        <w:jc w:val="left"/>
+        <w:rPr>
+          <w:u w:val="single"/>
+        </w:rPr>
+      </w:pPr>
+      <w:r>
+        <w:t>Installation et configuration de la base de données</w:t>
+      </w:r>
+    </w:p>
+    <w:p>
+      <w:pPr>
+        <w:pStyle w:val="Paragraphedeliste"/>
+        <w:numPr>
+          <w:ilvl w:val="0"/>
+          <w:numId w:val="1"/>
+        </w:numPr>
+        <w:jc w:val="left"/>
+        <w:rPr>
+          <w:u w:val="single"/>
+        </w:rPr>
+      </w:pPr>
+      <w:r>
+        <w:t xml:space="preserve">Réalisation de l’application web </w:t>
+      </w:r>
+      <w:r>
+        <w:t>de visualisation en temps réel</w:t>
+      </w:r>
+    </w:p>
+    <w:p>
+      <w:pPr>
+        <w:pStyle w:val="Paragraphedeliste"/>
+        <w:numPr>
+          <w:ilvl w:val="0"/>
+          <w:numId w:val="1"/>
+        </w:numPr>
+        <w:jc w:val="left"/>
+        <w:rPr>
+          <w:u w:val="single"/>
+        </w:rPr>
+      </w:pPr>
+      <w:r>
+        <w:t xml:space="preserve">Acquisition de la mesure température sous serre et température de l’eau </w:t>
+      </w:r>
+    </w:p>
+    <w:p>
+      <w:pPr>
+        <w:jc w:val="left"/>
+        <w:rPr>
+          <w:u w:val="single"/>
+        </w:rPr>
+      </w:pPr>
+    </w:p>
+    <w:p>
+      <w:pPr>
+        <w:jc w:val="left"/>
+        <w:rPr>
+          <w:u w:val="single"/>
+        </w:rPr>
+      </w:pPr>
+      <w:r>
+        <w:rPr>
+          <w:u w:val="single"/>
+        </w:rPr>
+        <w:t>Etudiant n°4 :</w:t>
+      </w:r>
+    </w:p>
+    <w:p>
+      <w:pPr>
+        <w:jc w:val="left"/>
+        <w:rPr>
+          <w:u w:val="single"/>
+        </w:rPr>
+      </w:pPr>
+    </w:p>
+    <w:p>
+      <w:pPr>
+        <w:pStyle w:val="Paragraphedeliste"/>
+        <w:numPr>
+          <w:ilvl w:val="0"/>
+          <w:numId w:val="1"/>
+        </w:numPr>
+        <w:jc w:val="left"/>
+        <w:rPr>
+          <w:u w:val="single"/>
+        </w:rPr>
+      </w:pPr>
+      <w:r>
+        <w:t>Réalisation de l’application Android</w:t>
+      </w:r>
+    </w:p>
+    <w:p>
+      <w:pPr>
+        <w:pStyle w:val="Paragraphedeliste"/>
+        <w:numPr>
+          <w:ilvl w:val="0"/>
+          <w:numId w:val="1"/>
+        </w:numPr>
+        <w:jc w:val="left"/>
+        <w:rPr>
+          <w:u w:val="single"/>
+        </w:rPr>
+      </w:pPr>
+      <w:r>
+        <w:t>Acquisition de la mesure pluviométrie</w:t>
+      </w:r>
+    </w:p>
+    <w:p>
+      <w:pPr>
+        <w:jc w:val="left"/>
+        <w:rPr>
+          <w:u w:val="single"/>
+        </w:rPr>
+      </w:pPr>
+    </w:p>
+    <w:p>
+      <w:pPr>
+        <w:jc w:val="left"/>
+        <w:rPr>
+          <w:u w:val="single"/>
+        </w:rPr>
+      </w:pPr>
+    </w:p>
+    <w:p>
+      <w:pPr>
+        <w:jc w:val="left"/>
+        <w:rPr>
+          <w:u w:val="single"/>
+        </w:rPr>
+      </w:pPr>
+    </w:p>
+    <w:p>
+      <w:pPr>
+        <w:pStyle w:val="Paragraphedeliste"/>
+      </w:pPr>
+    </w:p>
     <w:p>
       <w:pPr>
         <w:pStyle w:val="Titre3"/>
@@ -3909,6 +4596,63 @@
       </w:r>
       <w:bookmarkEnd w:id="28"/>
     </w:p>
+    <w:p/>
+    <w:p>
+      <w:pPr>
+        <w:pStyle w:val="Sous-titre"/>
+        <w:jc w:val="left"/>
+        <w:rPr>
+          <w:u w:val="single"/>
+        </w:rPr>
+      </w:pPr>
+      <w:r>
+        <w:rPr>
+          <w:u w:val="single"/>
+        </w:rPr>
+        <w:t>L’exploitant de la serre</w:t>
+      </w:r>
+      <w:r>
+        <w:rPr>
+          <w:u w:val="single"/>
+        </w:rPr>
+        <w:t> :</w:t>
+      </w:r>
+    </w:p>
+    <w:p>
+      <w:pPr>
+        <w:jc w:val="both"/>
+      </w:pPr>
+      <w:r>
+        <w:t xml:space="preserve">Il est l’acteur principal du système, faisant partie de l’entreprise commanditaire. Il devra pouvoir visualiser grâce à l’application Android l’état de la serre, et de son état de fonctionnement en temps réel. </w:t>
+      </w:r>
+    </w:p>
+    <w:p>
+      <w:pPr>
+        <w:jc w:val="both"/>
+      </w:pPr>
+    </w:p>
+    <w:p>
+      <w:pPr>
+        <w:jc w:val="both"/>
+      </w:pPr>
+      <w:r>
+        <w:t>Il devra également pouvoir consulter les mesures stockées, en choisissant la période de la visualisation, c’est-à-dire jour/semaine/mois/année.</w:t>
+      </w:r>
+    </w:p>
+    <w:p>
+      <w:pPr>
+        <w:jc w:val="both"/>
+      </w:pPr>
+    </w:p>
+    <w:p>
+      <w:pPr>
+        <w:jc w:val="both"/>
+      </w:pPr>
+      <w:r>
+        <w:t>L’exploitant pourra utiliser le système sans compétences informatiques.</w:t>
+      </w:r>
+    </w:p>
+    <w:p/>
     <w:p>
       <w:pPr>
         <w:pStyle w:val="Titre3"/>
@@ -3916,7 +4660,6 @@
       </w:pPr>
       <w:bookmarkStart w:id="29" w:name="_Toc534962556"/>
       <w:r>
-        <w:lastRenderedPageBreak/>
         <w:t>Diagramme d’exigence</w:t>
       </w:r>
       <w:bookmarkEnd w:id="29"/>
@@ -4239,14 +4982,36 @@
     <w:pPr>
       <w:pStyle w:val="Pieddepage"/>
     </w:pPr>
-    <w:fldSimple w:instr=" FILENAME \* MERGEFORMAT ">
-      <w:r>
-        <w:rPr>
-          <w:noProof/>
-        </w:rPr>
-        <w:t>Partie Commune</w:t>
-      </w:r>
-    </w:fldSimple>
+    <w:r>
+      <w:rPr>
+        <w:noProof/>
+      </w:rPr>
+      <w:fldChar w:fldCharType="begin"/>
+    </w:r>
+    <w:r>
+      <w:rPr>
+        <w:noProof/>
+      </w:rPr>
+      <w:instrText xml:space="preserve"> FILENAME \* MERGEFORMAT </w:instrText>
+    </w:r>
+    <w:r>
+      <w:rPr>
+        <w:noProof/>
+      </w:rPr>
+      <w:fldChar w:fldCharType="separate"/>
+    </w:r>
+    <w:r>
+      <w:rPr>
+        <w:noProof/>
+      </w:rPr>
+      <w:t>Partie Commune</w:t>
+    </w:r>
+    <w:r>
+      <w:rPr>
+        <w:noProof/>
+      </w:rPr>
+      <w:fldChar w:fldCharType="end"/>
+    </w:r>
   </w:p>
 </w:ftr>
 </file>
@@ -4273,6 +5038,184 @@
 <file path=word/numbering.xml><?xml version="1.0" encoding="utf-8"?>
 <w:numbering xmlns:wpc="http://schemas.microsoft.com/office/word/2010/wordprocessingCanvas" xmlns:cx="http://schemas.microsoft.com/office/drawing/2014/chartex" xmlns:cx1="http://schemas.microsoft.com/office/drawing/2015/9/8/chartex" xmlns:cx2="http://schemas.microsoft.com/office/drawing/2015/10/21/chartex" xmlns:cx3="http://schemas.microsoft.com/office/drawing/2016/5/9/chartex" xmlns:cx4="http://schemas.microsoft.com/office/drawing/2016/5/10/chartex" xmlns:cx5="http://schemas.microsoft.com/office/drawing/2016/5/11/chartex" xmlns:cx6="http://schemas.microsoft.com/office/drawing/2016/5/12/chartex" xmlns:cx7="http://schemas.microsoft.com/office/drawing/2016/5/13/chartex" xmlns:cx8="http://schemas.microsoft.com/office/drawing/2016/5/14/chartex" xmlns:mc="http://schemas.openxmlformats.org/markup-compatibility/2006" xmlns:aink="http://schemas.microsoft.com/office/drawing/2016/ink" xmlns:am3d="http://schemas.microsoft.com/office/drawing/2017/model3d" xmlns:o="urn:schemas-microsoft-com:office:office" xmlns:r="http://schemas.openxmlformats.org/officeDocument/2006/relationships" xmlns:m="http://schemas.openxmlformats.org/officeDocument/2006/math" xmlns:v="urn:schemas-microsoft-com:vml" xmlns:wp14="http://schemas.microsoft.com/office/word/2010/wordprocessingDrawing" xmlns:wp="http://schemas.openxmlformats.org/drawingml/2006/wordprocessingDrawing" xmlns:w10="urn:schemas-microsoft-com:office:word" xmlns:w="http://schemas.openxmlformats.org/wordprocessingml/2006/main" xmlns:w14="http://schemas.microsoft.com/office/word/2010/wordml" xmlns:w15="http://schemas.microsoft.com/office/word/2012/wordml" xmlns:w16cid="http://schemas.microsoft.com/office/word/2016/wordml/cid" xmlns:w16se="http://schemas.microsoft.com/office/word/2015/wordml/symex" xmlns:wpg="http://schemas.microsoft.com/office/word/2010/wordprocessingGroup" xmlns:wpi="http://schemas.microsoft.com/office/word/2010/wordprocessingInk" xmlns:wne="http://schemas.microsoft.com/office/word/2006/wordml" xmlns:wps="http://schemas.microsoft.com/office/word/2010/wordprocessingShape" mc:Ignorable="w14 w15 w16se w16cid wp14">
   <w:abstractNum w:abstractNumId="0" w15:restartNumberingAfterBreak="0">
+    <w:nsid w:val="36FF1381"/>
+    <w:multiLevelType w:val="hybridMultilevel"/>
+    <w:tmpl w:val="AD4A5EA8"/>
+    <w:lvl w:ilvl="0" w:tplc="040C000F">
+      <w:start w:val="1"/>
+      <w:numFmt w:val="decimal"/>
+      <w:lvlText w:val="%1."/>
+      <w:lvlJc w:val="left"/>
+      <w:pPr>
+        <w:ind w:left="720" w:hanging="360"/>
+      </w:pPr>
+      <w:rPr>
+        <w:rFonts w:hint="default"/>
+      </w:rPr>
+    </w:lvl>
+    <w:lvl w:ilvl="1" w:tplc="040C0019" w:tentative="1">
+      <w:start w:val="1"/>
+      <w:numFmt w:val="lowerLetter"/>
+      <w:lvlText w:val="%2."/>
+      <w:lvlJc w:val="left"/>
+      <w:pPr>
+        <w:ind w:left="1440" w:hanging="360"/>
+      </w:pPr>
+    </w:lvl>
+    <w:lvl w:ilvl="2" w:tplc="040C001B" w:tentative="1">
+      <w:start w:val="1"/>
+      <w:numFmt w:val="lowerRoman"/>
+      <w:lvlText w:val="%3."/>
+      <w:lvlJc w:val="right"/>
+      <w:pPr>
+        <w:ind w:left="2160" w:hanging="180"/>
+      </w:pPr>
+    </w:lvl>
+    <w:lvl w:ilvl="3" w:tplc="040C000F" w:tentative="1">
+      <w:start w:val="1"/>
+      <w:numFmt w:val="decimal"/>
+      <w:lvlText w:val="%4."/>
+      <w:lvlJc w:val="left"/>
+      <w:pPr>
+        <w:ind w:left="2880" w:hanging="360"/>
+      </w:pPr>
+    </w:lvl>
+    <w:lvl w:ilvl="4" w:tplc="040C0019" w:tentative="1">
+      <w:start w:val="1"/>
+      <w:numFmt w:val="lowerLetter"/>
+      <w:lvlText w:val="%5."/>
+      <w:lvlJc w:val="left"/>
+      <w:pPr>
+        <w:ind w:left="3600" w:hanging="360"/>
+      </w:pPr>
+    </w:lvl>
+    <w:lvl w:ilvl="5" w:tplc="040C001B" w:tentative="1">
+      <w:start w:val="1"/>
+      <w:numFmt w:val="lowerRoman"/>
+      <w:lvlText w:val="%6."/>
+      <w:lvlJc w:val="right"/>
+      <w:pPr>
+        <w:ind w:left="4320" w:hanging="180"/>
+      </w:pPr>
+    </w:lvl>
+    <w:lvl w:ilvl="6" w:tplc="040C000F" w:tentative="1">
+      <w:start w:val="1"/>
+      <w:numFmt w:val="decimal"/>
+      <w:lvlText w:val="%7."/>
+      <w:lvlJc w:val="left"/>
+      <w:pPr>
+        <w:ind w:left="5040" w:hanging="360"/>
+      </w:pPr>
+    </w:lvl>
+    <w:lvl w:ilvl="7" w:tplc="040C0019" w:tentative="1">
+      <w:start w:val="1"/>
+      <w:numFmt w:val="lowerLetter"/>
+      <w:lvlText w:val="%8."/>
+      <w:lvlJc w:val="left"/>
+      <w:pPr>
+        <w:ind w:left="5760" w:hanging="360"/>
+      </w:pPr>
+    </w:lvl>
+    <w:lvl w:ilvl="8" w:tplc="040C001B" w:tentative="1">
+      <w:start w:val="1"/>
+      <w:numFmt w:val="lowerRoman"/>
+      <w:lvlText w:val="%9."/>
+      <w:lvlJc w:val="right"/>
+      <w:pPr>
+        <w:ind w:left="6480" w:hanging="180"/>
+      </w:pPr>
+    </w:lvl>
+  </w:abstractNum>
+  <w:abstractNum w:abstractNumId="1" w15:restartNumberingAfterBreak="0">
+    <w:nsid w:val="53162B31"/>
+    <w:multiLevelType w:val="hybridMultilevel"/>
+    <w:tmpl w:val="E75C5E1E"/>
+    <w:lvl w:ilvl="0" w:tplc="040C000F">
+      <w:start w:val="1"/>
+      <w:numFmt w:val="decimal"/>
+      <w:lvlText w:val="%1."/>
+      <w:lvlJc w:val="left"/>
+      <w:pPr>
+        <w:ind w:left="720" w:hanging="360"/>
+      </w:pPr>
+      <w:rPr>
+        <w:rFonts w:hint="default"/>
+      </w:rPr>
+    </w:lvl>
+    <w:lvl w:ilvl="1" w:tplc="040C0019" w:tentative="1">
+      <w:start w:val="1"/>
+      <w:numFmt w:val="lowerLetter"/>
+      <w:lvlText w:val="%2."/>
+      <w:lvlJc w:val="left"/>
+      <w:pPr>
+        <w:ind w:left="1440" w:hanging="360"/>
+      </w:pPr>
+    </w:lvl>
+    <w:lvl w:ilvl="2" w:tplc="040C001B" w:tentative="1">
+      <w:start w:val="1"/>
+      <w:numFmt w:val="lowerRoman"/>
+      <w:lvlText w:val="%3."/>
+      <w:lvlJc w:val="right"/>
+      <w:pPr>
+        <w:ind w:left="2160" w:hanging="180"/>
+      </w:pPr>
+    </w:lvl>
+    <w:lvl w:ilvl="3" w:tplc="040C000F" w:tentative="1">
+      <w:start w:val="1"/>
+      <w:numFmt w:val="decimal"/>
+      <w:lvlText w:val="%4."/>
+      <w:lvlJc w:val="left"/>
+      <w:pPr>
+        <w:ind w:left="2880" w:hanging="360"/>
+      </w:pPr>
+    </w:lvl>
+    <w:lvl w:ilvl="4" w:tplc="040C0019" w:tentative="1">
+      <w:start w:val="1"/>
+      <w:numFmt w:val="lowerLetter"/>
+      <w:lvlText w:val="%5."/>
+      <w:lvlJc w:val="left"/>
+      <w:pPr>
+        <w:ind w:left="3600" w:hanging="360"/>
+      </w:pPr>
+    </w:lvl>
+    <w:lvl w:ilvl="5" w:tplc="040C001B" w:tentative="1">
+      <w:start w:val="1"/>
+      <w:numFmt w:val="lowerRoman"/>
+      <w:lvlText w:val="%6."/>
+      <w:lvlJc w:val="right"/>
+      <w:pPr>
+        <w:ind w:left="4320" w:hanging="180"/>
+      </w:pPr>
+    </w:lvl>
+    <w:lvl w:ilvl="6" w:tplc="040C000F" w:tentative="1">
+      <w:start w:val="1"/>
+      <w:numFmt w:val="decimal"/>
+      <w:lvlText w:val="%7."/>
+      <w:lvlJc w:val="left"/>
+      <w:pPr>
+        <w:ind w:left="5040" w:hanging="360"/>
+      </w:pPr>
+    </w:lvl>
+    <w:lvl w:ilvl="7" w:tplc="040C0019" w:tentative="1">
+      <w:start w:val="1"/>
+      <w:numFmt w:val="lowerLetter"/>
+      <w:lvlText w:val="%8."/>
+      <w:lvlJc w:val="left"/>
+      <w:pPr>
+        <w:ind w:left="5760" w:hanging="360"/>
+      </w:pPr>
+    </w:lvl>
+    <w:lvl w:ilvl="8" w:tplc="040C001B" w:tentative="1">
+      <w:start w:val="1"/>
+      <w:numFmt w:val="lowerRoman"/>
+      <w:lvlText w:val="%9."/>
+      <w:lvlJc w:val="right"/>
+      <w:pPr>
+        <w:ind w:left="6480" w:hanging="180"/>
+      </w:pPr>
+    </w:lvl>
+  </w:abstractNum>
+  <w:abstractNum w:abstractNumId="2" w15:restartNumberingAfterBreak="0">
     <w:nsid w:val="7E357DF9"/>
     <w:multiLevelType w:val="hybridMultilevel"/>
     <w:tmpl w:val="6A3E6D1C"/>
@@ -4288,7 +5231,7 @@
         <w:rFonts w:ascii="Garamond" w:eastAsia="Times New Roman" w:hAnsi="Garamond" w:cs="Times New Roman" w:hint="default"/>
       </w:rPr>
     </w:lvl>
-    <w:lvl w:ilvl="1" w:tplc="040C0003" w:tentative="1">
+    <w:lvl w:ilvl="1" w:tplc="040C0003">
       <w:start w:val="1"/>
       <w:numFmt w:val="bullet"/>
       <w:lvlText w:val="o"/>
@@ -4386,6 +5329,12 @@
     </w:lvl>
   </w:abstractNum>
   <w:num w:numId="1">
+    <w:abstractNumId w:val="2"/>
+  </w:num>
+  <w:num w:numId="2">
+    <w:abstractNumId w:val="1"/>
+  </w:num>
+  <w:num w:numId="3">
     <w:abstractNumId w:val="0"/>
   </w:num>
 </w:numbering>
@@ -4984,6 +5933,41 @@
       <w:bCs/>
     </w:rPr>
   </w:style>
+  <w:style w:type="paragraph" w:styleId="Sous-titre">
+    <w:name w:val="Subtitle"/>
+    <w:basedOn w:val="Normal"/>
+    <w:next w:val="Normal"/>
+    <w:link w:val="Sous-titreCar"/>
+    <w:qFormat/>
+    <w:rsid w:val="001020E1"/>
+    <w:pPr>
+      <w:numPr>
+        <w:ilvl w:val="1"/>
+      </w:numPr>
+      <w:spacing w:after="160"/>
+    </w:pPr>
+    <w:rPr>
+      <w:rFonts w:asciiTheme="minorHAnsi" w:eastAsiaTheme="minorEastAsia" w:hAnsiTheme="minorHAnsi" w:cstheme="minorBidi"/>
+      <w:color w:val="5A5A5A" w:themeColor="text1" w:themeTint="A5"/>
+      <w:spacing w:val="15"/>
+      <w:sz w:val="22"/>
+      <w:szCs w:val="22"/>
+    </w:rPr>
+  </w:style>
+  <w:style w:type="character" w:customStyle="1" w:styleId="Sous-titreCar">
+    <w:name w:val="Sous-titre Car"/>
+    <w:basedOn w:val="Policepardfaut"/>
+    <w:link w:val="Sous-titre"/>
+    <w:rsid w:val="001020E1"/>
+    <w:rPr>
+      <w:rFonts w:asciiTheme="minorHAnsi" w:eastAsiaTheme="minorEastAsia" w:hAnsiTheme="minorHAnsi" w:cstheme="minorBidi"/>
+      <w:color w:val="5A5A5A" w:themeColor="text1" w:themeTint="A5"/>
+      <w:spacing w:val="15"/>
+      <w:sz w:val="22"/>
+      <w:szCs w:val="22"/>
+      <w:lang w:eastAsia="en-US"/>
+    </w:rPr>
+  </w:style>
 </w:styles>
 </file>
 
@@ -5287,7 +6271,7 @@
 </file>
 
 <file path=customXml/itemProps1.xml><?xml version="1.0" encoding="utf-8"?>
-<ds:datastoreItem xmlns:ds="http://schemas.openxmlformats.org/officeDocument/2006/customXml" ds:itemID="{46010945-D111-4F34-9BB8-48E6906AE889}">
+<ds:datastoreItem xmlns:ds="http://schemas.openxmlformats.org/officeDocument/2006/customXml" ds:itemID="{2E3B59CF-F742-434D-85A4-C19CE6E557A2}">
   <ds:schemaRefs>
     <ds:schemaRef ds:uri="http://schemas.openxmlformats.org/officeDocument/2006/bibliography"/>
   </ds:schemaRefs>

--- a/Partie commune dossier/Partie Commune.docx
+++ b/Partie commune dossier/Partie Commune.docx
@@ -2834,17 +2834,20 @@
     <w:tbl>
       <w:tblPr>
         <w:tblStyle w:val="Grilledutableau"/>
-        <w:tblW w:w="0" w:type="auto"/>
+        <w:tblW w:w="8808" w:type="dxa"/>
         <w:tblLook w:val="04A0" w:firstRow="1" w:lastRow="0" w:firstColumn="1" w:lastColumn="0" w:noHBand="0" w:noVBand="1"/>
       </w:tblPr>
       <w:tblGrid>
-        <w:gridCol w:w="2972"/>
-        <w:gridCol w:w="5658"/>
+        <w:gridCol w:w="3033"/>
+        <w:gridCol w:w="5775"/>
       </w:tblGrid>
       <w:tr>
+        <w:trPr>
+          <w:trHeight w:val="207"/>
+        </w:trPr>
         <w:tc>
           <w:tcPr>
-            <w:tcW w:w="2972" w:type="dxa"/>
+            <w:tcW w:w="3033" w:type="dxa"/>
           </w:tcPr>
           <w:p>
             <w:pPr>
@@ -2857,7 +2860,7 @@
         </w:tc>
         <w:tc>
           <w:tcPr>
-            <w:tcW w:w="5658" w:type="dxa"/>
+            <w:tcW w:w="5775" w:type="dxa"/>
           </w:tcPr>
           <w:p>
             <w:pPr>
@@ -2870,9 +2873,12 @@
         </w:tc>
       </w:tr>
       <w:tr>
+        <w:trPr>
+          <w:trHeight w:val="241"/>
+        </w:trPr>
         <w:tc>
           <w:tcPr>
-            <w:tcW w:w="2972" w:type="dxa"/>
+            <w:tcW w:w="3033" w:type="dxa"/>
           </w:tcPr>
           <w:p>
             <w:pPr>
@@ -2885,7 +2891,7 @@
         </w:tc>
         <w:tc>
           <w:tcPr>
-            <w:tcW w:w="5658" w:type="dxa"/>
+            <w:tcW w:w="5775" w:type="dxa"/>
           </w:tcPr>
           <w:p>
             <w:pPr>
@@ -2898,9 +2904,12 @@
         </w:tc>
       </w:tr>
       <w:tr>
+        <w:trPr>
+          <w:trHeight w:val="261"/>
+        </w:trPr>
         <w:tc>
           <w:tcPr>
-            <w:tcW w:w="2972" w:type="dxa"/>
+            <w:tcW w:w="3033" w:type="dxa"/>
           </w:tcPr>
           <w:p>
             <w:pPr>
@@ -2913,7 +2922,7 @@
         </w:tc>
         <w:tc>
           <w:tcPr>
-            <w:tcW w:w="5658" w:type="dxa"/>
+            <w:tcW w:w="5775" w:type="dxa"/>
           </w:tcPr>
           <w:p>
             <w:pPr>
@@ -2926,9 +2935,12 @@
         </w:tc>
       </w:tr>
       <w:tr>
+        <w:trPr>
+          <w:trHeight w:val="306"/>
+        </w:trPr>
         <w:tc>
           <w:tcPr>
-            <w:tcW w:w="2972" w:type="dxa"/>
+            <w:tcW w:w="3033" w:type="dxa"/>
           </w:tcPr>
           <w:p>
             <w:pPr>
@@ -2941,7 +2953,7 @@
         </w:tc>
         <w:tc>
           <w:tcPr>
-            <w:tcW w:w="5658" w:type="dxa"/>
+            <w:tcW w:w="5775" w:type="dxa"/>
           </w:tcPr>
           <w:p>
             <w:pPr>
@@ -2954,9 +2966,12 @@
         </w:tc>
       </w:tr>
       <w:tr>
+        <w:trPr>
+          <w:trHeight w:val="285"/>
+        </w:trPr>
         <w:tc>
           <w:tcPr>
-            <w:tcW w:w="2972" w:type="dxa"/>
+            <w:tcW w:w="3033" w:type="dxa"/>
           </w:tcPr>
           <w:p>
             <w:pPr>
@@ -2969,7 +2984,7 @@
         </w:tc>
         <w:tc>
           <w:tcPr>
-            <w:tcW w:w="5658" w:type="dxa"/>
+            <w:tcW w:w="5775" w:type="dxa"/>
           </w:tcPr>
           <w:p>
             <w:pPr>
@@ -3878,35 +3893,33 @@
         </w:rPr>
         <w:t xml:space="preserve">Contraintes de fiabilité, sécurité </w:t>
       </w:r>
-      <w:bookmarkStart w:id="21" w:name="_GoBack"/>
+    </w:p>
+    <w:p>
+      <w:pPr>
+        <w:jc w:val="both"/>
+      </w:pPr>
+    </w:p>
+    <w:p>
+      <w:pPr>
+        <w:pStyle w:val="Titre2"/>
+        <w:jc w:val="left"/>
+      </w:pPr>
+      <w:bookmarkStart w:id="21" w:name="_Toc534962549"/>
+      <w:r>
+        <w:t>Ressources mise à dispositions</w:t>
+      </w:r>
       <w:bookmarkEnd w:id="21"/>
     </w:p>
     <w:p>
       <w:pPr>
-        <w:jc w:val="both"/>
-      </w:pPr>
-    </w:p>
-    <w:p>
-      <w:pPr>
-        <w:pStyle w:val="Titre2"/>
-        <w:jc w:val="left"/>
-      </w:pPr>
-      <w:bookmarkStart w:id="22" w:name="_Toc534962549"/>
-      <w:r>
-        <w:t>Ressources mise à dispositions</w:t>
+        <w:pStyle w:val="Titre3"/>
+        <w:jc w:val="left"/>
+      </w:pPr>
+      <w:bookmarkStart w:id="22" w:name="_Toc534962550"/>
+      <w:r>
+        <w:t>Ressources matérielles</w:t>
       </w:r>
       <w:bookmarkEnd w:id="22"/>
-    </w:p>
-    <w:p>
-      <w:pPr>
-        <w:pStyle w:val="Titre3"/>
-        <w:jc w:val="left"/>
-      </w:pPr>
-      <w:bookmarkStart w:id="23" w:name="_Toc534962550"/>
-      <w:r>
-        <w:t>Ressources matérielles</w:t>
-      </w:r>
-      <w:bookmarkEnd w:id="23"/>
     </w:p>
     <w:p/>
     <w:p>
@@ -4076,11 +4089,11 @@
         <w:pStyle w:val="Titre3"/>
         <w:jc w:val="left"/>
       </w:pPr>
-      <w:bookmarkStart w:id="24" w:name="_Toc534962551"/>
+      <w:bookmarkStart w:id="23" w:name="_Toc534962551"/>
       <w:r>
         <w:t>Ressources logicielle</w:t>
       </w:r>
-      <w:bookmarkEnd w:id="24"/>
+      <w:bookmarkEnd w:id="23"/>
       <w:r>
         <w:t>s</w:t>
       </w:r>
@@ -4242,33 +4255,33 @@
         <w:pStyle w:val="Titre3"/>
         <w:jc w:val="left"/>
       </w:pPr>
-      <w:bookmarkStart w:id="25" w:name="_Toc534962552"/>
+      <w:bookmarkStart w:id="24" w:name="_Toc534962552"/>
       <w:r>
         <w:t>Documentations</w:t>
       </w:r>
+      <w:bookmarkEnd w:id="24"/>
+    </w:p>
+    <w:p>
+      <w:pPr>
+        <w:pStyle w:val="Titre2"/>
+        <w:jc w:val="left"/>
+      </w:pPr>
+      <w:bookmarkStart w:id="25" w:name="_Toc534962553"/>
+      <w:r>
+        <w:t>Analyse</w:t>
+      </w:r>
       <w:bookmarkEnd w:id="25"/>
     </w:p>
     <w:p>
       <w:pPr>
-        <w:pStyle w:val="Titre2"/>
-        <w:jc w:val="left"/>
-      </w:pPr>
-      <w:bookmarkStart w:id="26" w:name="_Toc534962553"/>
-      <w:r>
-        <w:t>Analyse</w:t>
+        <w:pStyle w:val="Titre3"/>
+        <w:jc w:val="left"/>
+      </w:pPr>
+      <w:bookmarkStart w:id="26" w:name="_Toc534962554"/>
+      <w:r>
+        <w:t>Tâches à réaliser</w:t>
       </w:r>
       <w:bookmarkEnd w:id="26"/>
-    </w:p>
-    <w:p>
-      <w:pPr>
-        <w:pStyle w:val="Titre3"/>
-        <w:jc w:val="left"/>
-      </w:pPr>
-      <w:bookmarkStart w:id="27" w:name="_Toc534962554"/>
-      <w:r>
-        <w:t>Tâches à réaliser</w:t>
-      </w:r>
-      <w:bookmarkEnd w:id="27"/>
     </w:p>
     <w:p/>
     <w:p>
@@ -4590,11 +4603,11 @@
         <w:pStyle w:val="Titre3"/>
         <w:jc w:val="left"/>
       </w:pPr>
-      <w:bookmarkStart w:id="28" w:name="_Toc534962555"/>
+      <w:bookmarkStart w:id="27" w:name="_Toc534962555"/>
       <w:r>
         <w:t>Identification des acteurs</w:t>
       </w:r>
-      <w:bookmarkEnd w:id="28"/>
+      <w:bookmarkEnd w:id="27"/>
     </w:p>
     <w:p/>
     <w:p>
@@ -4658,12 +4671,49 @@
         <w:pStyle w:val="Titre3"/>
         <w:jc w:val="left"/>
       </w:pPr>
-      <w:bookmarkStart w:id="29" w:name="_Toc534962556"/>
+      <w:bookmarkStart w:id="28" w:name="_Toc534962556"/>
       <w:r>
         <w:t>Diagramme d’exigence</w:t>
       </w:r>
+      <w:bookmarkEnd w:id="28"/>
+    </w:p>
+    <w:p>
+      <w:pPr>
+        <w:jc w:val="left"/>
+        <w:rPr>
+          <w:b/>
+          <w:color w:val="4472C4" w:themeColor="accent1"/>
+          <w:sz w:val="36"/>
+        </w:rPr>
+      </w:pPr>
+      <w:r>
+        <w:br w:type="page"/>
+      </w:r>
+    </w:p>
+    <w:p>
+      <w:pPr>
+        <w:jc w:val="left"/>
+        <w:rPr>
+          <w:b/>
+          <w:color w:val="4472C4" w:themeColor="accent1"/>
+          <w:sz w:val="36"/>
+        </w:rPr>
+      </w:pPr>
+      <w:r>
+        <w:lastRenderedPageBreak/>
+        <w:br w:type="page"/>
+      </w:r>
+    </w:p>
+    <w:p>
+      <w:pPr>
+        <w:pStyle w:val="Titre3"/>
+        <w:jc w:val="left"/>
+      </w:pPr>
+      <w:bookmarkStart w:id="29" w:name="_GoBack"/>
       <w:bookmarkEnd w:id="29"/>
     </w:p>
+    <w:p/>
+    <w:p/>
     <w:p>
       <w:pPr>
         <w:pStyle w:val="Titre3"/>
@@ -4676,6 +4726,62 @@
       <w:bookmarkEnd w:id="30"/>
     </w:p>
     <w:p>
+      <w:r>
+        <w:rPr>
+          <w:noProof/>
+        </w:rPr>
+        <w:drawing>
+          <wp:inline distT="0" distB="0" distL="0" distR="0" wp14:anchorId="7C0ED3E3" wp14:editId="5FE3B8EE">
+            <wp:extent cx="5486400" cy="3362325"/>
+            <wp:effectExtent l="0" t="0" r="0" b="9525"/>
+            <wp:docPr id="1" name="Image 1"/>
+            <wp:cNvGraphicFramePr>
+              <a:graphicFrameLocks xmlns:a="http://schemas.openxmlformats.org/drawingml/2006/main" noChangeAspect="1"/>
+            </wp:cNvGraphicFramePr>
+            <a:graphic xmlns:a="http://schemas.openxmlformats.org/drawingml/2006/main">
+              <a:graphicData uri="http://schemas.openxmlformats.org/drawingml/2006/picture">
+                <pic:pic xmlns:pic="http://schemas.openxmlformats.org/drawingml/2006/picture">
+                  <pic:nvPicPr>
+                    <pic:cNvPr id="0" name="Picture 1"/>
+                    <pic:cNvPicPr>
+                      <a:picLocks noChangeAspect="1" noChangeArrowheads="1"/>
+                    </pic:cNvPicPr>
+                  </pic:nvPicPr>
+                  <pic:blipFill>
+                    <a:blip r:embed="rId13">
+                      <a:extLst>
+                        <a:ext uri="{28A0092B-C50C-407E-A947-70E740481C1C}">
+                          <a14:useLocalDpi xmlns:a14="http://schemas.microsoft.com/office/drawing/2010/main" val="0"/>
+                        </a:ext>
+                      </a:extLst>
+                    </a:blip>
+                    <a:srcRect/>
+                    <a:stretch>
+                      <a:fillRect/>
+                    </a:stretch>
+                  </pic:blipFill>
+                  <pic:spPr bwMode="auto">
+                    <a:xfrm>
+                      <a:off x="0" y="0"/>
+                      <a:ext cx="5486400" cy="3362325"/>
+                    </a:xfrm>
+                    <a:prstGeom prst="rect">
+                      <a:avLst/>
+                    </a:prstGeom>
+                    <a:noFill/>
+                    <a:ln>
+                      <a:noFill/>
+                    </a:ln>
+                  </pic:spPr>
+                </pic:pic>
+              </a:graphicData>
+            </a:graphic>
+          </wp:inline>
+        </w:drawing>
+      </w:r>
+    </w:p>
+    <w:p/>
+    <w:p>
       <w:pPr>
         <w:pStyle w:val="Titre3"/>
         <w:jc w:val="left"/>
@@ -4692,6 +4798,8 @@
       </w:r>
       <w:bookmarkEnd w:id="31"/>
     </w:p>
+    <w:p/>
+    <w:p/>
     <w:p>
       <w:pPr>
         <w:pStyle w:val="Titre3"/>
@@ -4703,6 +4811,8 @@
       </w:r>
       <w:bookmarkEnd w:id="32"/>
     </w:p>
+    <w:p/>
+    <w:p/>
     <w:p>
       <w:pPr>
         <w:pStyle w:val="Titre3"/>
@@ -4714,6 +4824,8 @@
       </w:r>
       <w:bookmarkEnd w:id="33"/>
     </w:p>
+    <w:p/>
+    <w:p/>
     <w:p>
       <w:pPr>
         <w:pStyle w:val="Titre3"/>
@@ -4725,6 +4837,7 @@
       </w:r>
       <w:bookmarkEnd w:id="34"/>
     </w:p>
+    <w:p/>
     <w:p>
       <w:pPr>
         <w:pStyle w:val="Titre3"/>
@@ -4736,6 +4849,7 @@
       </w:r>
       <w:bookmarkEnd w:id="35"/>
     </w:p>
+    <w:p/>
     <w:p>
       <w:pPr>
         <w:jc w:val="left"/>
@@ -4772,8 +4886,8 @@
       </w:pPr>
     </w:p>
     <w:sectPr>
-      <w:footerReference w:type="default" r:id="rId13"/>
-      <w:footerReference w:type="first" r:id="rId14"/>
+      <w:footerReference w:type="default" r:id="rId14"/>
+      <w:footerReference w:type="first" r:id="rId15"/>
       <w:pgSz w:w="12240" w:h="15840"/>
       <w:pgMar w:top="1440" w:right="1797" w:bottom="1440" w:left="1797" w:header="720" w:footer="720" w:gutter="0"/>
       <w:pgBorders w:display="firstPage" w:offsetFrom="page">
@@ -6271,7 +6385,7 @@
 </file>
 
 <file path=customXml/itemProps1.xml><?xml version="1.0" encoding="utf-8"?>
-<ds:datastoreItem xmlns:ds="http://schemas.openxmlformats.org/officeDocument/2006/customXml" ds:itemID="{2E3B59CF-F742-434D-85A4-C19CE6E557A2}">
+<ds:datastoreItem xmlns:ds="http://schemas.openxmlformats.org/officeDocument/2006/customXml" ds:itemID="{547CBAD0-1CEC-4839-8625-8D3F54ADD7E9}">
   <ds:schemaRefs>
     <ds:schemaRef ds:uri="http://schemas.openxmlformats.org/officeDocument/2006/bibliography"/>
   </ds:schemaRefs>

--- a/Partie commune dossier/Partie Commune.docx
+++ b/Partie commune dossier/Partie Commune.docx
@@ -3047,7 +3047,17 @@
     </w:p>
     <w:p>
       <w:r>
-        <w:t>De ce fait le client souhaite : récupérer les mesures nécessaires, posséder un système situé dans un local afin de mémoriser les données. Consulter les mesures en temps réel par des histogrammes. Être informé en temps réel de l’état de fonctionnement de l’ensemble du système.</w:t>
+        <w:t>De ce fait le client souhaite : récupérer les mesures nécessaires, posséder un système situé dans un local afin de mémoriser les données. Consulter les mesures en temps réel par des histogrammes. Être informé en temps réel de l’état de fonctionnement de l’ensemble du</w:t>
+      </w:r>
+    </w:p>
+    <w:p>
+      <w:proofErr w:type="gramStart"/>
+      <w:r>
+        <w:t>système</w:t>
+      </w:r>
+      <w:proofErr w:type="gramEnd"/>
+      <w:r>
+        <w:t>.</w:t>
       </w:r>
     </w:p>
     <w:p>
@@ -3847,7 +3857,10 @@
         <w:jc w:val="both"/>
       </w:pPr>
       <w:r>
-        <w:t>L’achat du capteur d’intensité lumineuse sera à prévoir. La section SN nous octroie un budget de 100 euros.</w:t>
+        <w:t>L’achat du capteur d’intensité lumineuse sera à prévoir. La section SN nous octroie un budget de 100 euros</w:t>
+      </w:r>
+      <w:r>
+        <w:t xml:space="preserve"> pour ce capteur et d’éventuel autres achats.</w:t>
       </w:r>
     </w:p>
     <w:p>
@@ -3877,6 +3890,24 @@
     </w:p>
     <w:p>
       <w:pPr>
+        <w:ind w:left="360"/>
+        <w:jc w:val="both"/>
+        <w:rPr>
+          <w:b/>
+        </w:rPr>
+      </w:pPr>
+    </w:p>
+    <w:p>
+      <w:pPr>
+        <w:ind w:left="360"/>
+        <w:jc w:val="both"/>
+        <w:rPr>
+          <w:b/>
+        </w:rPr>
+      </w:pPr>
+    </w:p>
+    <w:p>
+      <w:pPr>
         <w:pStyle w:val="Paragraphedeliste"/>
         <w:numPr>
           <w:ilvl w:val="0"/>
@@ -3901,6 +3932,11 @@
     </w:p>
     <w:p>
       <w:pPr>
+        <w:jc w:val="both"/>
+      </w:pPr>
+    </w:p>
+    <w:p>
+      <w:pPr>
         <w:pStyle w:val="Titre2"/>
         <w:jc w:val="left"/>
       </w:pPr>
@@ -3941,7 +3977,7 @@
         <w:t xml:space="preserve">Les PC sous Windows </w:t>
       </w:r>
       <w:r>
-        <w:t>7</w:t>
+        <w:t>10</w:t>
       </w:r>
       <w:r>
         <w:t xml:space="preserve"> au nombre de quatre</w:t>
@@ -3965,6 +4001,9 @@
       <w:r>
         <w:t>Un serveur Debian 8.7</w:t>
       </w:r>
+      <w:r>
+        <w:t xml:space="preserve"> hébergeant la base de données</w:t>
+      </w:r>
     </w:p>
     <w:p>
       <w:pPr>
@@ -3981,7 +4020,6 @@
         <w:jc w:val="both"/>
       </w:pPr>
       <w:r>
-        <w:lastRenderedPageBreak/>
         <w:t>Les capteurs suivants : anémomètre-girouette, hygromètre, capteur de température intérieure, capteur de température de l’eau</w:t>
       </w:r>
       <w:r>
@@ -4004,7 +4042,13 @@
         <w:jc w:val="both"/>
       </w:pPr>
       <w:r>
-        <w:t xml:space="preserve">Le solarimètre a été commandé 8 euros en ligne. </w:t>
+        <w:t>Le solarimètre</w:t>
+      </w:r>
+      <w:r>
+        <w:t xml:space="preserve"> (capteur d’intensité lumineuse)</w:t>
+      </w:r>
+      <w:r>
+        <w:t xml:space="preserve"> a été commandé 8 euros en ligne. </w:t>
       </w:r>
     </w:p>
     <w:p>
@@ -4022,7 +4066,7 @@
         <w:jc w:val="both"/>
       </w:pPr>
       <w:r>
-        <w:t>Une Raspberry Pi 3</w:t>
+        <w:t>Raspberry Pi 3</w:t>
       </w:r>
     </w:p>
     <w:p>
@@ -4040,7 +4084,19 @@
         <w:jc w:val="both"/>
       </w:pPr>
       <w:r>
-        <w:t>Arduino MEGA</w:t>
+        <w:t xml:space="preserve">Arduino </w:t>
+      </w:r>
+      <w:r>
+        <w:rPr>
+          <w:color w:val="C00000"/>
+        </w:rPr>
+        <w:t>MEGA</w:t>
+      </w:r>
+      <w:r>
+        <w:rPr>
+          <w:color w:val="C00000"/>
+        </w:rPr>
+        <w:t>/UNO</w:t>
       </w:r>
     </w:p>
     <w:p>
@@ -4058,7 +4114,22 @@
         <w:jc w:val="both"/>
       </w:pPr>
       <w:r>
-        <w:t>Un smartphone Android</w:t>
+        <w:t>S</w:t>
+      </w:r>
+      <w:r>
+        <w:t>martphone Android</w:t>
+      </w:r>
+      <w:r>
+        <w:t xml:space="preserve"> </w:t>
+      </w:r>
+      <w:r>
+        <w:rPr>
+          <w:color w:val="C00000"/>
+        </w:rPr>
+        <w:t>avec une API de niveau minimum 22</w:t>
+      </w:r>
+      <w:r>
+        <w:t>.</w:t>
       </w:r>
     </w:p>
     <w:p>
@@ -4076,7 +4147,28 @@
         <w:jc w:val="both"/>
       </w:pPr>
       <w:r>
-        <w:t xml:space="preserve">Une maquette mini-serre en kit </w:t>
+        <w:t>M</w:t>
+      </w:r>
+      <w:r>
+        <w:t xml:space="preserve">aquette </w:t>
+      </w:r>
+      <w:r>
+        <w:t>d</w:t>
+      </w:r>
+      <w:r>
+        <w:t>e la</w:t>
+      </w:r>
+      <w:r>
+        <w:t xml:space="preserve"> serre</w:t>
+      </w:r>
+      <w:r>
+        <w:t xml:space="preserve"> en ki</w:t>
+      </w:r>
+      <w:r>
+        <w:t>t</w:t>
+      </w:r>
+      <w:r>
+        <w:t xml:space="preserve"> </w:t>
       </w:r>
     </w:p>
     <w:p>
@@ -4124,18 +4216,6 @@
     <w:p>
       <w:pPr>
         <w:pStyle w:val="Paragraphedeliste"/>
-        <w:numPr>
-          <w:ilvl w:val="0"/>
-          <w:numId w:val="1"/>
-        </w:numPr>
-        <w:jc w:val="both"/>
-      </w:pPr>
-      <w:r>
-        <w:t>Pour le diagramme de Gantt : Microsoft Project 2013</w:t>
-      </w:r>
-    </w:p>
-    <w:p>
-      <w:pPr>
         <w:jc w:val="both"/>
       </w:pPr>
     </w:p>
@@ -4149,13 +4229,7 @@
         <w:jc w:val="both"/>
       </w:pPr>
       <w:r>
-        <w:t>Pour les divers diagrammes UML : MagicDraw UM</w:t>
-      </w:r>
-      <w:r>
-        <w:t>L</w:t>
-      </w:r>
-      <w:r>
-        <w:t xml:space="preserve"> avec le plugin SysML</w:t>
+        <w:t>Pour le diagramme de Gantt : Microsoft Project 2013</w:t>
       </w:r>
     </w:p>
     <w:p>
@@ -4173,7 +4247,13 @@
         <w:jc w:val="both"/>
       </w:pPr>
       <w:r>
-        <w:t>Pour les diagrammes réseau : Edraw ou Microsoft Paint</w:t>
+        <w:t>Pour les divers diagrammes UML : MagicDraw UM</w:t>
+      </w:r>
+      <w:r>
+        <w:t>L</w:t>
+      </w:r>
+      <w:r>
+        <w:t xml:space="preserve"> avec le plugin SysML</w:t>
       </w:r>
     </w:p>
     <w:p>
@@ -4191,27 +4271,11 @@
         <w:jc w:val="both"/>
       </w:pPr>
       <w:r>
-        <w:t xml:space="preserve">GitHub </w:t>
-      </w:r>
-    </w:p>
-    <w:p>
-      <w:pPr>
-        <w:ind w:left="360"/>
-        <w:jc w:val="both"/>
-      </w:pPr>
-    </w:p>
-    <w:p>
-      <w:pPr>
-        <w:ind w:left="360"/>
-        <w:jc w:val="both"/>
-      </w:pPr>
-      <w:r>
-        <w:t>Les logiciels suivants nous sont imposés :</w:t>
-      </w:r>
-    </w:p>
-    <w:p>
-      <w:pPr>
-        <w:ind w:left="360"/>
+        <w:t>Pour les diagrammes réseau : Edraw ou Microsoft Paint</w:t>
+      </w:r>
+    </w:p>
+    <w:p>
+      <w:pPr>
         <w:jc w:val="both"/>
       </w:pPr>
     </w:p>
@@ -4225,11 +4289,27 @@
         <w:jc w:val="both"/>
       </w:pPr>
       <w:r>
-        <w:t>Android Studio pour le développement de l’application Android</w:t>
-      </w:r>
-    </w:p>
-    <w:p>
-      <w:pPr>
+        <w:t xml:space="preserve">GitHub </w:t>
+      </w:r>
+    </w:p>
+    <w:p>
+      <w:pPr>
+        <w:ind w:left="360"/>
+        <w:jc w:val="both"/>
+      </w:pPr>
+    </w:p>
+    <w:p>
+      <w:pPr>
+        <w:ind w:left="360"/>
+        <w:jc w:val="both"/>
+      </w:pPr>
+      <w:r>
+        <w:t>Les logiciels suivants nous sont imposés :</w:t>
+      </w:r>
+    </w:p>
+    <w:p>
+      <w:pPr>
+        <w:ind w:left="360"/>
         <w:jc w:val="both"/>
       </w:pPr>
     </w:p>
@@ -4243,64 +4323,12 @@
         <w:jc w:val="both"/>
       </w:pPr>
       <w:r>
-        <w:t xml:space="preserve">Le Framework Symphony </w:t>
-      </w:r>
-      <w:r>
-        <w:t>ou l’environnement NetBeans</w:t>
-      </w:r>
-    </w:p>
-    <w:p/>
-    <w:p>
-      <w:pPr>
-        <w:pStyle w:val="Titre3"/>
-        <w:jc w:val="left"/>
-      </w:pPr>
-      <w:bookmarkStart w:id="24" w:name="_Toc534962552"/>
-      <w:r>
-        <w:t>Documentations</w:t>
-      </w:r>
-      <w:bookmarkEnd w:id="24"/>
-    </w:p>
-    <w:p>
-      <w:pPr>
-        <w:pStyle w:val="Titre2"/>
-        <w:jc w:val="left"/>
-      </w:pPr>
-      <w:bookmarkStart w:id="25" w:name="_Toc534962553"/>
-      <w:r>
-        <w:t>Analyse</w:t>
-      </w:r>
-      <w:bookmarkEnd w:id="25"/>
-    </w:p>
-    <w:p>
-      <w:pPr>
-        <w:pStyle w:val="Titre3"/>
-        <w:jc w:val="left"/>
-      </w:pPr>
-      <w:bookmarkStart w:id="26" w:name="_Toc534962554"/>
-      <w:r>
-        <w:t>Tâches à réaliser</w:t>
-      </w:r>
-      <w:bookmarkEnd w:id="26"/>
-    </w:p>
-    <w:p/>
-    <w:p>
-      <w:pPr>
-        <w:jc w:val="left"/>
-      </w:pPr>
-      <w:r>
-        <w:rPr>
-          <w:u w:val="single"/>
-        </w:rPr>
-        <w:t>Etudiant n°1</w:t>
-      </w:r>
-      <w:r>
-        <w:t> :</w:t>
-      </w:r>
-    </w:p>
-    <w:p>
-      <w:pPr>
-        <w:jc w:val="left"/>
+        <w:t>Android Studio pour le développement de l’application Android</w:t>
+      </w:r>
+    </w:p>
+    <w:p>
+      <w:pPr>
+        <w:jc w:val="both"/>
       </w:pPr>
     </w:p>
     <w:p>
@@ -4310,11 +4338,68 @@
           <w:ilvl w:val="0"/>
           <w:numId w:val="1"/>
         </w:numPr>
-        <w:jc w:val="left"/>
-      </w:pPr>
-      <w:r>
-        <w:t>Installation de la carte gestion</w:t>
-      </w:r>
+        <w:jc w:val="both"/>
+      </w:pPr>
+      <w:r>
+        <w:t xml:space="preserve">Le Framework Symphony </w:t>
+      </w:r>
+      <w:r>
+        <w:t>ou l’environnement NetBeans</w:t>
+      </w:r>
+    </w:p>
+    <w:p/>
+    <w:p>
+      <w:pPr>
+        <w:pStyle w:val="Titre3"/>
+        <w:jc w:val="left"/>
+      </w:pPr>
+      <w:bookmarkStart w:id="24" w:name="_Toc534962552"/>
+      <w:r>
+        <w:t>Documentations</w:t>
+      </w:r>
+      <w:bookmarkEnd w:id="24"/>
+    </w:p>
+    <w:p>
+      <w:pPr>
+        <w:pStyle w:val="Titre2"/>
+        <w:jc w:val="left"/>
+      </w:pPr>
+      <w:bookmarkStart w:id="25" w:name="_Toc534962553"/>
+      <w:r>
+        <w:t>Analyse</w:t>
+      </w:r>
+      <w:bookmarkEnd w:id="25"/>
+    </w:p>
+    <w:p>
+      <w:pPr>
+        <w:pStyle w:val="Titre3"/>
+        <w:jc w:val="left"/>
+      </w:pPr>
+      <w:bookmarkStart w:id="26" w:name="_Toc534962554"/>
+      <w:r>
+        <w:t>Tâches à réaliser</w:t>
+      </w:r>
+      <w:bookmarkEnd w:id="26"/>
+    </w:p>
+    <w:p/>
+    <w:p>
+      <w:pPr>
+        <w:jc w:val="left"/>
+      </w:pPr>
+      <w:r>
+        <w:rPr>
+          <w:u w:val="single"/>
+        </w:rPr>
+        <w:t>Etudiant n°1</w:t>
+      </w:r>
+      <w:r>
+        <w:t> :</w:t>
+      </w:r>
+    </w:p>
+    <w:p>
+      <w:pPr>
+        <w:jc w:val="left"/>
+      </w:pPr>
     </w:p>
     <w:p>
       <w:pPr>
@@ -4323,13 +4408,10 @@
           <w:ilvl w:val="0"/>
           <w:numId w:val="1"/>
         </w:numPr>
-        <w:jc w:val="both"/>
-      </w:pPr>
-      <w:r>
-        <w:t xml:space="preserve">Développement </w:t>
-      </w:r>
-      <w:r>
-        <w:t>du programme de base de la carte gestion</w:t>
+        <w:jc w:val="left"/>
+      </w:pPr>
+      <w:r>
+        <w:t>Installation de la carte gestion</w:t>
       </w:r>
     </w:p>
     <w:p>
@@ -4342,7 +4424,10 @@
         <w:jc w:val="both"/>
       </w:pPr>
       <w:r>
-        <w:t>Etude, gestion du protocole de l’anémomètre-girouette</w:t>
+        <w:t xml:space="preserve">Développement </w:t>
+      </w:r>
+      <w:r>
+        <w:t>du programme de base de la carte gestion</w:t>
       </w:r>
     </w:p>
     <w:p>
@@ -4355,32 +4440,8 @@
         <w:jc w:val="both"/>
       </w:pPr>
       <w:r>
-        <w:t>Acquisition de la mesure direction et force du vent</w:t>
-      </w:r>
-    </w:p>
-    <w:p>
-      <w:pPr>
-        <w:pStyle w:val="Paragraphedeliste"/>
-      </w:pPr>
-    </w:p>
-    <w:p>
-      <w:pPr>
-        <w:jc w:val="left"/>
-      </w:pPr>
-      <w:r>
-        <w:rPr>
-          <w:u w:val="single"/>
-        </w:rPr>
-        <w:t>Etudiant n°2</w:t>
-      </w:r>
-      <w:r>
-        <w:t> :</w:t>
-      </w:r>
-    </w:p>
-    <w:p>
-      <w:pPr>
-        <w:jc w:val="left"/>
-      </w:pPr>
+        <w:t>Etude, gestion du protocole de l’anémomètre-girouette</w:t>
+      </w:r>
     </w:p>
     <w:p>
       <w:pPr>
@@ -4389,12 +4450,36 @@
           <w:ilvl w:val="0"/>
           <w:numId w:val="1"/>
         </w:numPr>
-        <w:jc w:val="left"/>
+        <w:jc w:val="both"/>
       </w:pPr>
       <w:r>
         <w:lastRenderedPageBreak/>
-        <w:t>Etude et configuration réseau du matériel</w:t>
-      </w:r>
+        <w:t>Acquisition de la mesure direction et force du vent</w:t>
+      </w:r>
+    </w:p>
+    <w:p>
+      <w:pPr>
+        <w:pStyle w:val="Paragraphedeliste"/>
+      </w:pPr>
+    </w:p>
+    <w:p>
+      <w:pPr>
+        <w:jc w:val="left"/>
+      </w:pPr>
+      <w:r>
+        <w:rPr>
+          <w:u w:val="single"/>
+        </w:rPr>
+        <w:t>Etudiant n°2</w:t>
+      </w:r>
+      <w:r>
+        <w:t> :</w:t>
+      </w:r>
+    </w:p>
+    <w:p>
+      <w:pPr>
+        <w:jc w:val="left"/>
+      </w:pPr>
     </w:p>
     <w:p>
       <w:pPr>
@@ -4406,7 +4491,7 @@
         <w:jc w:val="left"/>
       </w:pPr>
       <w:r>
-        <w:t>Réalisation de l’application web de visualisation périodique</w:t>
+        <w:t>Etude et configuration réseau du matériel</w:t>
       </w:r>
     </w:p>
     <w:p>
@@ -4419,42 +4504,8 @@
         <w:jc w:val="left"/>
       </w:pPr>
       <w:r>
-        <w:t>Acquisition de la mesure hygrométrie</w:t>
-      </w:r>
-    </w:p>
-    <w:p>
-      <w:pPr>
-        <w:pStyle w:val="Paragraphedeliste"/>
-        <w:jc w:val="left"/>
-      </w:pPr>
-    </w:p>
-    <w:p>
-      <w:pPr>
-        <w:jc w:val="left"/>
-        <w:rPr>
-          <w:u w:val="single"/>
-        </w:rPr>
-      </w:pPr>
-      <w:r>
-        <w:rPr>
-          <w:u w:val="single"/>
-        </w:rPr>
-        <w:t>Etudiant n°3</w:t>
-      </w:r>
-      <w:r>
-        <w:rPr>
-          <w:u w:val="single"/>
-        </w:rPr>
-        <w:t> :</w:t>
-      </w:r>
-    </w:p>
-    <w:p>
-      <w:pPr>
-        <w:jc w:val="left"/>
-        <w:rPr>
-          <w:u w:val="single"/>
-        </w:rPr>
-      </w:pPr>
+        <w:t>Réalisation de l’application web de visualisation périodique</w:t>
+      </w:r>
     </w:p>
     <w:p>
       <w:pPr>
@@ -4464,13 +4515,44 @@
           <w:numId w:val="1"/>
         </w:numPr>
         <w:jc w:val="left"/>
+      </w:pPr>
+      <w:r>
+        <w:t>Acquisition de la mesure hygrométrie</w:t>
+      </w:r>
+    </w:p>
+    <w:p>
+      <w:pPr>
+        <w:pStyle w:val="Paragraphedeliste"/>
+        <w:jc w:val="left"/>
+      </w:pPr>
+    </w:p>
+    <w:p>
+      <w:pPr>
+        <w:jc w:val="left"/>
         <w:rPr>
           <w:u w:val="single"/>
         </w:rPr>
       </w:pPr>
       <w:r>
-        <w:t>Installation et configuration de la base de données</w:t>
-      </w:r>
+        <w:rPr>
+          <w:u w:val="single"/>
+        </w:rPr>
+        <w:t>Etudiant n°3</w:t>
+      </w:r>
+      <w:r>
+        <w:rPr>
+          <w:u w:val="single"/>
+        </w:rPr>
+        <w:t> :</w:t>
+      </w:r>
+    </w:p>
+    <w:p>
+      <w:pPr>
+        <w:jc w:val="left"/>
+        <w:rPr>
+          <w:u w:val="single"/>
+        </w:rPr>
+      </w:pPr>
     </w:p>
     <w:p>
       <w:pPr>
@@ -4485,10 +4567,7 @@
         </w:rPr>
       </w:pPr>
       <w:r>
-        <w:t xml:space="preserve">Réalisation de l’application web </w:t>
-      </w:r>
-      <w:r>
-        <w:t>de visualisation en temps réel</w:t>
+        <w:t>Installation et configuration de la base de données</w:t>
       </w:r>
     </w:p>
     <w:p>
@@ -4504,38 +4583,11 @@
         </w:rPr>
       </w:pPr>
       <w:r>
-        <w:t xml:space="preserve">Acquisition de la mesure température sous serre et température de l’eau </w:t>
-      </w:r>
-    </w:p>
-    <w:p>
-      <w:pPr>
-        <w:jc w:val="left"/>
-        <w:rPr>
-          <w:u w:val="single"/>
-        </w:rPr>
-      </w:pPr>
-    </w:p>
-    <w:p>
-      <w:pPr>
-        <w:jc w:val="left"/>
-        <w:rPr>
-          <w:u w:val="single"/>
-        </w:rPr>
-      </w:pPr>
-      <w:r>
-        <w:rPr>
-          <w:u w:val="single"/>
-        </w:rPr>
-        <w:t>Etudiant n°4 :</w:t>
-      </w:r>
-    </w:p>
-    <w:p>
-      <w:pPr>
-        <w:jc w:val="left"/>
-        <w:rPr>
-          <w:u w:val="single"/>
-        </w:rPr>
-      </w:pPr>
+        <w:t xml:space="preserve">Réalisation de l’application web </w:t>
+      </w:r>
+      <w:r>
+        <w:t>de visualisation en temps réel</w:t>
+      </w:r>
     </w:p>
     <w:p>
       <w:pPr>
@@ -4550,8 +4602,38 @@
         </w:rPr>
       </w:pPr>
       <w:r>
-        <w:t>Réalisation de l’application Android</w:t>
-      </w:r>
+        <w:t xml:space="preserve">Acquisition de la mesure température sous serre et température de l’eau </w:t>
+      </w:r>
+    </w:p>
+    <w:p>
+      <w:pPr>
+        <w:jc w:val="left"/>
+        <w:rPr>
+          <w:u w:val="single"/>
+        </w:rPr>
+      </w:pPr>
+    </w:p>
+    <w:p>
+      <w:pPr>
+        <w:jc w:val="left"/>
+        <w:rPr>
+          <w:u w:val="single"/>
+        </w:rPr>
+      </w:pPr>
+      <w:r>
+        <w:rPr>
+          <w:u w:val="single"/>
+        </w:rPr>
+        <w:t>Etudiant n°4 :</w:t>
+      </w:r>
+    </w:p>
+    <w:p>
+      <w:pPr>
+        <w:jc w:val="left"/>
+        <w:rPr>
+          <w:u w:val="single"/>
+        </w:rPr>
+      </w:pPr>
     </w:p>
     <w:p>
       <w:pPr>
@@ -4566,6 +4648,22 @@
         </w:rPr>
       </w:pPr>
       <w:r>
+        <w:t>Réalisation de l’application Android</w:t>
+      </w:r>
+    </w:p>
+    <w:p>
+      <w:pPr>
+        <w:pStyle w:val="Paragraphedeliste"/>
+        <w:numPr>
+          <w:ilvl w:val="0"/>
+          <w:numId w:val="1"/>
+        </w:numPr>
+        <w:jc w:val="left"/>
+        <w:rPr>
+          <w:u w:val="single"/>
+        </w:rPr>
+      </w:pPr>
+      <w:r>
         <w:t>Acquisition de la mesure pluviométrie</w:t>
       </w:r>
     </w:p>
@@ -4636,7 +4734,13 @@
         <w:jc w:val="both"/>
       </w:pPr>
       <w:r>
-        <w:t xml:space="preserve">Il est l’acteur principal du système, faisant partie de l’entreprise commanditaire. Il devra pouvoir visualiser grâce à l’application Android l’état de la serre, et de son état de fonctionnement en temps réel. </w:t>
+        <w:t>Il est l’acteur principal du système, faisant partie de l’entreprise commanditaire. Il devra pouvoir visualiser grâce à l’application Android l’état de la serre</w:t>
+      </w:r>
+      <w:r>
+        <w:t xml:space="preserve"> et donc des capteurs</w:t>
+      </w:r>
+      <w:r>
+        <w:t xml:space="preserve">, et de son état de fonctionnement en temps réel. </w:t>
       </w:r>
     </w:p>
     <w:p>
@@ -4665,17 +4769,43 @@
         <w:t>L’exploitant pourra utiliser le système sans compétences informatiques.</w:t>
       </w:r>
     </w:p>
+    <w:p>
+      <w:pPr>
+        <w:jc w:val="both"/>
+      </w:pPr>
+    </w:p>
+    <w:p>
+      <w:pPr>
+        <w:jc w:val="both"/>
+        <w:rPr>
+          <w:color w:val="C00000"/>
+        </w:rPr>
+      </w:pPr>
+      <w:r>
+        <w:rPr>
+          <w:color w:val="C00000"/>
+        </w:rPr>
+        <w:t>Ouvrier/jardinier ?</w:t>
+      </w:r>
+    </w:p>
     <w:p/>
     <w:p>
       <w:pPr>
+        <w:jc w:val="both"/>
+      </w:pPr>
+      <w:bookmarkStart w:id="28" w:name="_GoBack"/>
+      <w:bookmarkEnd w:id="28"/>
+    </w:p>
+    <w:p>
+      <w:pPr>
         <w:pStyle w:val="Titre3"/>
         <w:jc w:val="left"/>
       </w:pPr>
-      <w:bookmarkStart w:id="28" w:name="_Toc534962556"/>
+      <w:bookmarkStart w:id="29" w:name="_Toc534962556"/>
       <w:r>
         <w:t>Diagramme d’exigence</w:t>
       </w:r>
-      <w:bookmarkEnd w:id="28"/>
+      <w:bookmarkEnd w:id="29"/>
     </w:p>
     <w:p>
       <w:pPr>
@@ -4709,8 +4839,6 @@
         <w:pStyle w:val="Titre3"/>
         <w:jc w:val="left"/>
       </w:pPr>
-      <w:bookmarkStart w:id="29" w:name="_GoBack"/>
-      <w:bookmarkEnd w:id="29"/>
     </w:p>
     <w:p/>
     <w:p/>
@@ -5095,34 +5223,42 @@
   <w:p>
     <w:pPr>
       <w:pStyle w:val="Pieddepage"/>
+      <w:rPr>
+        <w:color w:val="44546A" w:themeColor="text2"/>
+      </w:rPr>
     </w:pPr>
     <w:r>
       <w:rPr>
         <w:noProof/>
+        <w:color w:val="44546A" w:themeColor="text2"/>
       </w:rPr>
       <w:fldChar w:fldCharType="begin"/>
     </w:r>
     <w:r>
       <w:rPr>
         <w:noProof/>
+        <w:color w:val="44546A" w:themeColor="text2"/>
       </w:rPr>
       <w:instrText xml:space="preserve"> FILENAME \* MERGEFORMAT </w:instrText>
     </w:r>
     <w:r>
       <w:rPr>
         <w:noProof/>
+        <w:color w:val="44546A" w:themeColor="text2"/>
       </w:rPr>
       <w:fldChar w:fldCharType="separate"/>
     </w:r>
     <w:r>
       <w:rPr>
         <w:noProof/>
+        <w:color w:val="44546A" w:themeColor="text2"/>
       </w:rPr>
       <w:t>Partie Commune</w:t>
     </w:r>
     <w:r>
       <w:rPr>
         <w:noProof/>
+        <w:color w:val="44546A" w:themeColor="text2"/>
       </w:rPr>
       <w:fldChar w:fldCharType="end"/>
     </w:r>
@@ -6385,7 +6521,7 @@
 </file>
 
 <file path=customXml/itemProps1.xml><?xml version="1.0" encoding="utf-8"?>
-<ds:datastoreItem xmlns:ds="http://schemas.openxmlformats.org/officeDocument/2006/customXml" ds:itemID="{547CBAD0-1CEC-4839-8625-8D3F54ADD7E9}">
+<ds:datastoreItem xmlns:ds="http://schemas.openxmlformats.org/officeDocument/2006/customXml" ds:itemID="{B49B010F-65A0-4FDA-A4FE-1D20FAF834DC}">
   <ds:schemaRefs>
     <ds:schemaRef ds:uri="http://schemas.openxmlformats.org/officeDocument/2006/bibliography"/>
   </ds:schemaRefs>

--- a/Partie commune dossier/Partie Commune.docx
+++ b/Partie commune dossier/Partie Commune.docx
@@ -4793,19 +4793,17 @@
       <w:pPr>
         <w:jc w:val="both"/>
       </w:pPr>
-      <w:bookmarkStart w:id="28" w:name="_GoBack"/>
+    </w:p>
+    <w:p>
+      <w:pPr>
+        <w:pStyle w:val="Titre3"/>
+        <w:jc w:val="left"/>
+      </w:pPr>
+      <w:bookmarkStart w:id="28" w:name="_Toc534962556"/>
+      <w:r>
+        <w:t>Diagramme d’exigence</w:t>
+      </w:r>
       <w:bookmarkEnd w:id="28"/>
-    </w:p>
-    <w:p>
-      <w:pPr>
-        <w:pStyle w:val="Titre3"/>
-        <w:jc w:val="left"/>
-      </w:pPr>
-      <w:bookmarkStart w:id="29" w:name="_Toc534962556"/>
-      <w:r>
-        <w:t>Diagramme d’exigence</w:t>
-      </w:r>
-      <w:bookmarkEnd w:id="29"/>
     </w:p>
     <w:p>
       <w:pPr>
@@ -4847,12 +4845,15 @@
         <w:pStyle w:val="Titre3"/>
         <w:jc w:val="left"/>
       </w:pPr>
-      <w:bookmarkStart w:id="30" w:name="_Toc534962557"/>
+      <w:bookmarkStart w:id="29" w:name="_Toc534962557"/>
       <w:r>
         <w:t>Diagramme de cas d’utilisation</w:t>
       </w:r>
-      <w:bookmarkEnd w:id="30"/>
-    </w:p>
+      <w:bookmarkEnd w:id="29"/>
+    </w:p>
+    <w:p/>
+    <w:p/>
+    <w:p/>
     <w:p>
       <w:r>
         <w:rPr>
@@ -4914,7 +4915,97 @@
         <w:pStyle w:val="Titre3"/>
         <w:jc w:val="left"/>
       </w:pPr>
-      <w:bookmarkStart w:id="31" w:name="_Toc534962558"/>
+      <w:bookmarkStart w:id="30" w:name="_Toc534962558"/>
+    </w:p>
+    <w:p>
+      <w:pPr>
+        <w:pStyle w:val="Titre3"/>
+        <w:jc w:val="left"/>
+      </w:pPr>
+    </w:p>
+    <w:p>
+      <w:pPr>
+        <w:pStyle w:val="Titre3"/>
+        <w:jc w:val="left"/>
+      </w:pPr>
+    </w:p>
+    <w:p>
+      <w:pPr>
+        <w:pStyle w:val="Titre3"/>
+        <w:jc w:val="left"/>
+      </w:pPr>
+    </w:p>
+    <w:p>
+      <w:pPr>
+        <w:pStyle w:val="Titre3"/>
+        <w:jc w:val="left"/>
+      </w:pPr>
+    </w:p>
+    <w:p>
+      <w:pPr>
+        <w:pStyle w:val="Titre3"/>
+        <w:jc w:val="left"/>
+      </w:pPr>
+    </w:p>
+    <w:p>
+      <w:pPr>
+        <w:pStyle w:val="Titre3"/>
+        <w:jc w:val="left"/>
+      </w:pPr>
+    </w:p>
+    <w:p>
+      <w:pPr>
+        <w:pStyle w:val="Titre3"/>
+        <w:jc w:val="left"/>
+      </w:pPr>
+    </w:p>
+    <w:p>
+      <w:pPr>
+        <w:pStyle w:val="Titre3"/>
+        <w:jc w:val="left"/>
+      </w:pPr>
+    </w:p>
+    <w:p>
+      <w:pPr>
+        <w:pStyle w:val="Titre3"/>
+        <w:jc w:val="left"/>
+      </w:pPr>
+    </w:p>
+    <w:p>
+      <w:pPr>
+        <w:pStyle w:val="Titre3"/>
+        <w:jc w:val="left"/>
+      </w:pPr>
+    </w:p>
+    <w:p>
+      <w:pPr>
+        <w:pStyle w:val="Titre3"/>
+        <w:jc w:val="left"/>
+      </w:pPr>
+    </w:p>
+    <w:p>
+      <w:pPr>
+        <w:pStyle w:val="Titre3"/>
+        <w:jc w:val="left"/>
+      </w:pPr>
+    </w:p>
+    <w:p>
+      <w:pPr>
+        <w:pStyle w:val="Titre3"/>
+        <w:jc w:val="left"/>
+      </w:pPr>
+    </w:p>
+    <w:p>
+      <w:pPr>
+        <w:pStyle w:val="Titre3"/>
+        <w:jc w:val="left"/>
+      </w:pPr>
+    </w:p>
+    <w:p>
+      <w:pPr>
+        <w:pStyle w:val="Titre3"/>
+        <w:jc w:val="left"/>
+      </w:pPr>
       <w:r>
         <w:t>Diagramme</w:t>
       </w:r>
@@ -4923,6 +5014,155 @@
       </w:r>
       <w:r>
         <w:t xml:space="preserve"> de séquences</w:t>
+      </w:r>
+      <w:bookmarkEnd w:id="30"/>
+    </w:p>
+    <w:p>
+      <w:pPr>
+        <w:jc w:val="both"/>
+      </w:pPr>
+    </w:p>
+    <w:p/>
+    <w:p>
+      <w:pPr>
+        <w:pStyle w:val="Sous-titre"/>
+        <w:rPr>
+          <w:sz w:val="24"/>
+        </w:rPr>
+      </w:pPr>
+      <w:r>
+        <w:rPr>
+          <w:sz w:val="24"/>
+        </w:rPr>
+        <w:t>Cas d’utilisation : Archiver un relevé</w:t>
+      </w:r>
+    </w:p>
+    <w:p>
+      <w:r>
+        <w:rPr>
+          <w:noProof/>
+        </w:rPr>
+        <w:drawing>
+          <wp:inline distT="0" distB="0" distL="0" distR="0">
+            <wp:extent cx="5490210" cy="6527800"/>
+            <wp:effectExtent l="0" t="0" r="0" b="6350"/>
+            <wp:docPr id="8" name="Image 8" descr="Une image contenant carte, texte&#10;&#10;Description générée automatiquement"/>
+            <wp:cNvGraphicFramePr>
+              <a:graphicFrameLocks xmlns:a="http://schemas.openxmlformats.org/drawingml/2006/main" noChangeAspect="1"/>
+            </wp:cNvGraphicFramePr>
+            <a:graphic xmlns:a="http://schemas.openxmlformats.org/drawingml/2006/main">
+              <a:graphicData uri="http://schemas.openxmlformats.org/drawingml/2006/picture">
+                <pic:pic xmlns:pic="http://schemas.openxmlformats.org/drawingml/2006/picture">
+                  <pic:nvPicPr>
+                    <pic:cNvPr id="8" name="archiver un releve.PNG"/>
+                    <pic:cNvPicPr/>
+                  </pic:nvPicPr>
+                  <pic:blipFill>
+                    <a:blip r:embed="rId14">
+                      <a:extLst>
+                        <a:ext uri="{28A0092B-C50C-407E-A947-70E740481C1C}">
+                          <a14:useLocalDpi xmlns:a14="http://schemas.microsoft.com/office/drawing/2010/main" val="0"/>
+                        </a:ext>
+                      </a:extLst>
+                    </a:blip>
+                    <a:stretch>
+                      <a:fillRect/>
+                    </a:stretch>
+                  </pic:blipFill>
+                  <pic:spPr>
+                    <a:xfrm>
+                      <a:off x="0" y="0"/>
+                      <a:ext cx="5490210" cy="6527800"/>
+                    </a:xfrm>
+                    <a:prstGeom prst="rect">
+                      <a:avLst/>
+                    </a:prstGeom>
+                  </pic:spPr>
+                </pic:pic>
+              </a:graphicData>
+            </a:graphic>
+          </wp:inline>
+        </w:drawing>
+      </w:r>
+    </w:p>
+    <w:p>
+      <w:pPr>
+        <w:pStyle w:val="Sous-titre"/>
+        <w:rPr>
+          <w:sz w:val="24"/>
+        </w:rPr>
+      </w:pPr>
+      <w:r>
+        <w:rPr>
+          <w:sz w:val="24"/>
+        </w:rPr>
+        <w:lastRenderedPageBreak/>
+        <w:t xml:space="preserve">Cas d’utilisation : </w:t>
+      </w:r>
+      <w:r>
+        <w:rPr>
+          <w:sz w:val="24"/>
+        </w:rPr>
+        <w:t>visualiser l’évolution d’une mesure</w:t>
+      </w:r>
+    </w:p>
+    <w:p>
+      <w:r>
+        <w:rPr>
+          <w:noProof/>
+        </w:rPr>
+        <w:drawing>
+          <wp:inline distT="0" distB="0" distL="0" distR="0">
+            <wp:extent cx="5490210" cy="4468495"/>
+            <wp:effectExtent l="0" t="0" r="0" b="8255"/>
+            <wp:docPr id="9" name="Image 9" descr="Une image contenant capture d’écran&#10;&#10;Description générée automatiquement"/>
+            <wp:cNvGraphicFramePr>
+              <a:graphicFrameLocks xmlns:a="http://schemas.openxmlformats.org/drawingml/2006/main" noChangeAspect="1"/>
+            </wp:cNvGraphicFramePr>
+            <a:graphic xmlns:a="http://schemas.openxmlformats.org/drawingml/2006/main">
+              <a:graphicData uri="http://schemas.openxmlformats.org/drawingml/2006/picture">
+                <pic:pic xmlns:pic="http://schemas.openxmlformats.org/drawingml/2006/picture">
+                  <pic:nvPicPr>
+                    <pic:cNvPr id="9" name="visualiser l'evo d'une mesure.PNG"/>
+                    <pic:cNvPicPr/>
+                  </pic:nvPicPr>
+                  <pic:blipFill>
+                    <a:blip r:embed="rId15">
+                      <a:extLst>
+                        <a:ext uri="{28A0092B-C50C-407E-A947-70E740481C1C}">
+                          <a14:useLocalDpi xmlns:a14="http://schemas.microsoft.com/office/drawing/2010/main" val="0"/>
+                        </a:ext>
+                      </a:extLst>
+                    </a:blip>
+                    <a:stretch>
+                      <a:fillRect/>
+                    </a:stretch>
+                  </pic:blipFill>
+                  <pic:spPr>
+                    <a:xfrm>
+                      <a:off x="0" y="0"/>
+                      <a:ext cx="5490210" cy="4468495"/>
+                    </a:xfrm>
+                    <a:prstGeom prst="rect">
+                      <a:avLst/>
+                    </a:prstGeom>
+                  </pic:spPr>
+                </pic:pic>
+              </a:graphicData>
+            </a:graphic>
+          </wp:inline>
+        </w:drawing>
+      </w:r>
+    </w:p>
+    <w:p/>
+    <w:p>
+      <w:pPr>
+        <w:pStyle w:val="Titre3"/>
+        <w:jc w:val="left"/>
+      </w:pPr>
+      <w:bookmarkStart w:id="31" w:name="_Toc534962559"/>
+      <w:r>
+        <w:t>Diagramme de classe</w:t>
       </w:r>
       <w:bookmarkEnd w:id="31"/>
     </w:p>
@@ -4933,11 +5173,123 @@
         <w:pStyle w:val="Titre3"/>
         <w:jc w:val="left"/>
       </w:pPr>
-      <w:bookmarkStart w:id="32" w:name="_Toc534962559"/>
-      <w:r>
-        <w:t>Diagramme de classe</w:t>
+      <w:bookmarkStart w:id="32" w:name="_Toc534962560"/>
+    </w:p>
+    <w:p>
+      <w:pPr>
+        <w:pStyle w:val="Titre3"/>
+        <w:jc w:val="left"/>
+      </w:pPr>
+    </w:p>
+    <w:p>
+      <w:pPr>
+        <w:pStyle w:val="Titre3"/>
+        <w:jc w:val="left"/>
+      </w:pPr>
+    </w:p>
+    <w:p>
+      <w:pPr>
+        <w:pStyle w:val="Titre3"/>
+        <w:jc w:val="left"/>
+      </w:pPr>
+    </w:p>
+    <w:p>
+      <w:pPr>
+        <w:pStyle w:val="Titre3"/>
+        <w:jc w:val="left"/>
+      </w:pPr>
+    </w:p>
+    <w:p>
+      <w:pPr>
+        <w:pStyle w:val="Titre3"/>
+        <w:jc w:val="left"/>
+      </w:pPr>
+    </w:p>
+    <w:p>
+      <w:pPr>
+        <w:pStyle w:val="Titre3"/>
+        <w:jc w:val="left"/>
+      </w:pPr>
+    </w:p>
+    <w:p>
+      <w:pPr>
+        <w:pStyle w:val="Titre3"/>
+        <w:jc w:val="left"/>
+      </w:pPr>
+    </w:p>
+    <w:p>
+      <w:pPr>
+        <w:pStyle w:val="Titre3"/>
+        <w:jc w:val="left"/>
+      </w:pPr>
+    </w:p>
+    <w:p>
+      <w:pPr>
+        <w:pStyle w:val="Titre3"/>
+        <w:jc w:val="left"/>
+      </w:pPr>
+    </w:p>
+    <w:p>
+      <w:pPr>
+        <w:pStyle w:val="Titre3"/>
+        <w:jc w:val="left"/>
+      </w:pPr>
+      <w:bookmarkStart w:id="33" w:name="_GoBack"/>
+      <w:bookmarkEnd w:id="33"/>
+      <w:r>
+        <w:lastRenderedPageBreak/>
+        <w:t>Diagramme de Base de données</w:t>
       </w:r>
       <w:bookmarkEnd w:id="32"/>
+    </w:p>
+    <w:p/>
+    <w:p>
+      <w:r>
+        <w:rPr>
+          <w:noProof/>
+        </w:rPr>
+        <w:drawing>
+          <wp:inline distT="0" distB="0" distL="0" distR="0">
+            <wp:extent cx="5490210" cy="4331970"/>
+            <wp:effectExtent l="0" t="0" r="0" b="0"/>
+            <wp:docPr id="10" name="Image 10"/>
+            <wp:cNvGraphicFramePr>
+              <a:graphicFrameLocks xmlns:a="http://schemas.openxmlformats.org/drawingml/2006/main" noChangeAspect="1"/>
+            </wp:cNvGraphicFramePr>
+            <a:graphic xmlns:a="http://schemas.openxmlformats.org/drawingml/2006/main">
+              <a:graphicData uri="http://schemas.openxmlformats.org/drawingml/2006/picture">
+                <pic:pic xmlns:pic="http://schemas.openxmlformats.org/drawingml/2006/picture">
+                  <pic:nvPicPr>
+                    <pic:cNvPr id="10" name="Screenshot_4.png"/>
+                    <pic:cNvPicPr/>
+                  </pic:nvPicPr>
+                  <pic:blipFill>
+                    <a:blip r:embed="rId16">
+                      <a:extLst>
+                        <a:ext uri="{28A0092B-C50C-407E-A947-70E740481C1C}">
+                          <a14:useLocalDpi xmlns:a14="http://schemas.microsoft.com/office/drawing/2010/main" val="0"/>
+                        </a:ext>
+                      </a:extLst>
+                    </a:blip>
+                    <a:stretch>
+                      <a:fillRect/>
+                    </a:stretch>
+                  </pic:blipFill>
+                  <pic:spPr>
+                    <a:xfrm>
+                      <a:off x="0" y="0"/>
+                      <a:ext cx="5490210" cy="4331970"/>
+                    </a:xfrm>
+                    <a:prstGeom prst="rect">
+                      <a:avLst/>
+                    </a:prstGeom>
+                  </pic:spPr>
+                </pic:pic>
+              </a:graphicData>
+            </a:graphic>
+          </wp:inline>
+        </w:drawing>
+      </w:r>
     </w:p>
     <w:p/>
     <w:p/>
@@ -4946,40 +5298,98 @@
         <w:pStyle w:val="Titre3"/>
         <w:jc w:val="left"/>
       </w:pPr>
-      <w:bookmarkStart w:id="33" w:name="_Toc534962560"/>
-      <w:r>
-        <w:t>Diagramme de Base de données</w:t>
-      </w:r>
-      <w:bookmarkEnd w:id="33"/>
+      <w:bookmarkStart w:id="34" w:name="_Toc534962561"/>
+      <w:r>
+        <w:t>Diagramme de Déploiement</w:t>
+      </w:r>
+      <w:bookmarkEnd w:id="34"/>
+    </w:p>
+    <w:p/>
+    <w:p>
+      <w:pPr>
+        <w:pStyle w:val="Titre3"/>
+        <w:jc w:val="left"/>
+      </w:pPr>
+      <w:bookmarkStart w:id="35" w:name="_Toc534962562"/>
+      <w:r>
+        <w:t>Diagramme de Gantt</w:t>
+      </w:r>
+      <w:bookmarkEnd w:id="35"/>
+      <w:r>
+        <w:t xml:space="preserve"> </w:t>
+      </w:r>
+    </w:p>
+    <w:p/>
+    <w:p>
+      <w:pPr>
+        <w:pStyle w:val="Titre3"/>
+        <w:jc w:val="left"/>
+      </w:pPr>
+    </w:p>
+    <w:p/>
+    <w:p>
+      <w:pPr>
+        <w:pStyle w:val="Titre3"/>
+        <w:jc w:val="left"/>
+      </w:pPr>
+      <w:r>
+        <w:t>Diagramme d’exigence</w:t>
+      </w:r>
+    </w:p>
+    <w:p/>
+    <w:p>
+      <w:r>
+        <w:rPr>
+          <w:noProof/>
+        </w:rPr>
+        <w:lastRenderedPageBreak/>
+        <w:drawing>
+          <wp:inline distT="0" distB="0" distL="0" distR="0">
+            <wp:extent cx="5490210" cy="3036570"/>
+            <wp:effectExtent l="0" t="0" r="0" b="0"/>
+            <wp:docPr id="7" name="Image 7"/>
+            <wp:cNvGraphicFramePr>
+              <a:graphicFrameLocks xmlns:a="http://schemas.openxmlformats.org/drawingml/2006/main" noChangeAspect="1"/>
+            </wp:cNvGraphicFramePr>
+            <a:graphic xmlns:a="http://schemas.openxmlformats.org/drawingml/2006/main">
+              <a:graphicData uri="http://schemas.openxmlformats.org/drawingml/2006/picture">
+                <pic:pic xmlns:pic="http://schemas.openxmlformats.org/drawingml/2006/picture">
+                  <pic:nvPicPr>
+                    <pic:cNvPr id="7" name="Capture.PNG"/>
+                    <pic:cNvPicPr/>
+                  </pic:nvPicPr>
+                  <pic:blipFill>
+                    <a:blip r:embed="rId17">
+                      <a:extLst>
+                        <a:ext uri="{28A0092B-C50C-407E-A947-70E740481C1C}">
+                          <a14:useLocalDpi xmlns:a14="http://schemas.microsoft.com/office/drawing/2010/main" val="0"/>
+                        </a:ext>
+                      </a:extLst>
+                    </a:blip>
+                    <a:stretch>
+                      <a:fillRect/>
+                    </a:stretch>
+                  </pic:blipFill>
+                  <pic:spPr>
+                    <a:xfrm>
+                      <a:off x="0" y="0"/>
+                      <a:ext cx="5490210" cy="3036570"/>
+                    </a:xfrm>
+                    <a:prstGeom prst="rect">
+                      <a:avLst/>
+                    </a:prstGeom>
+                  </pic:spPr>
+                </pic:pic>
+              </a:graphicData>
+            </a:graphic>
+          </wp:inline>
+        </w:drawing>
+      </w:r>
     </w:p>
     <w:p/>
     <w:p/>
     <w:p>
       <w:pPr>
-        <w:pStyle w:val="Titre3"/>
-        <w:jc w:val="left"/>
-      </w:pPr>
-      <w:bookmarkStart w:id="34" w:name="_Toc534962561"/>
-      <w:r>
-        <w:t>Diagramme de Déploiement</w:t>
-      </w:r>
-      <w:bookmarkEnd w:id="34"/>
-    </w:p>
-    <w:p/>
-    <w:p>
-      <w:pPr>
-        <w:pStyle w:val="Titre3"/>
-        <w:jc w:val="left"/>
-      </w:pPr>
-      <w:bookmarkStart w:id="35" w:name="_Toc534962562"/>
-      <w:r>
-        <w:t>Diagramme de Gantt</w:t>
-      </w:r>
-      <w:bookmarkEnd w:id="35"/>
-    </w:p>
-    <w:p/>
-    <w:p>
-      <w:pPr>
         <w:jc w:val="left"/>
       </w:pPr>
     </w:p>
@@ -5014,8 +5424,8 @@
       </w:pPr>
     </w:p>
     <w:sectPr>
-      <w:footerReference w:type="default" r:id="rId14"/>
-      <w:footerReference w:type="first" r:id="rId15"/>
+      <w:footerReference w:type="default" r:id="rId18"/>
+      <w:footerReference w:type="first" r:id="rId19"/>
       <w:pgSz w:w="12240" w:h="15840"/>
       <w:pgMar w:top="1440" w:right="1797" w:bottom="1440" w:left="1797" w:header="720" w:footer="720" w:gutter="0"/>
       <w:pgBorders w:display="firstPage" w:offsetFrom="page">
@@ -6521,7 +6931,7 @@
 </file>
 
 <file path=customXml/itemProps1.xml><?xml version="1.0" encoding="utf-8"?>
-<ds:datastoreItem xmlns:ds="http://schemas.openxmlformats.org/officeDocument/2006/customXml" ds:itemID="{B49B010F-65A0-4FDA-A4FE-1D20FAF834DC}">
+<ds:datastoreItem xmlns:ds="http://schemas.openxmlformats.org/officeDocument/2006/customXml" ds:itemID="{83DB8DCD-66A4-43D8-8FE4-59589D2D053D}">
   <ds:schemaRefs>
     <ds:schemaRef ds:uri="http://schemas.openxmlformats.org/officeDocument/2006/bibliography"/>
   </ds:schemaRefs>

--- a/Partie commune dossier/Partie Commune.docx
+++ b/Partie commune dossier/Partie Commune.docx
@@ -194,13 +194,13 @@
                             <w:pPr>
                               <w:pStyle w:val="Titre1"/>
                             </w:pPr>
-                            <w:bookmarkStart w:id="4" w:name="_Toc534731010"/>
-                            <w:bookmarkStart w:id="5" w:name="_Toc534962537"/>
+                            <w:bookmarkStart w:id="2" w:name="_Toc534731010"/>
+                            <w:bookmarkStart w:id="3" w:name="_Toc534962537"/>
                             <w:r>
                               <w:t>Serre Automatique</w:t>
                             </w:r>
-                            <w:bookmarkEnd w:id="4"/>
-                            <w:bookmarkEnd w:id="5"/>
+                            <w:bookmarkEnd w:id="2"/>
+                            <w:bookmarkEnd w:id="3"/>
                             <w:r>
                               <w:t xml:space="preserve"> </w:t>
                             </w:r>
@@ -214,8 +214,8 @@
                                 <w:szCs w:val="72"/>
                               </w:rPr>
                             </w:pPr>
-                            <w:bookmarkStart w:id="6" w:name="_Toc534731011"/>
-                            <w:bookmarkStart w:id="7" w:name="_Toc534962538"/>
+                            <w:bookmarkStart w:id="4" w:name="_Toc534731011"/>
+                            <w:bookmarkStart w:id="5" w:name="_Toc534962538"/>
                             <w:r>
                               <w:rPr>
                                 <w:sz w:val="72"/>
@@ -223,8 +223,8 @@
                               </w:rPr>
                               <w:t>Système d’acquisition</w:t>
                             </w:r>
-                            <w:bookmarkEnd w:id="6"/>
-                            <w:bookmarkEnd w:id="7"/>
+                            <w:bookmarkEnd w:id="4"/>
+                            <w:bookmarkEnd w:id="5"/>
                           </w:p>
                         </w:txbxContent>
                       </wps:txbx>
@@ -2734,12 +2734,12 @@
         <w:pStyle w:val="Titre2"/>
         <w:jc w:val="left"/>
       </w:pPr>
-      <w:bookmarkStart w:id="12" w:name="_Toc534962539"/>
+      <w:bookmarkStart w:id="6" w:name="_Toc534962539"/>
       <w:r>
         <w:lastRenderedPageBreak/>
         <w:t>Présentation du projet</w:t>
       </w:r>
-      <w:bookmarkEnd w:id="12"/>
+      <w:bookmarkEnd w:id="6"/>
     </w:p>
     <w:p/>
     <w:p>
@@ -2748,11 +2748,11 @@
         <w:ind w:firstLine="720"/>
         <w:jc w:val="both"/>
       </w:pPr>
-      <w:bookmarkStart w:id="13" w:name="_Toc534962540"/>
+      <w:bookmarkStart w:id="7" w:name="_Toc534962540"/>
       <w:r>
         <w:t>Enoncé général du besoin</w:t>
       </w:r>
-      <w:bookmarkEnd w:id="13"/>
+      <w:bookmarkEnd w:id="7"/>
     </w:p>
     <w:p>
       <w:pPr>
@@ -3014,11 +3014,11 @@
         <w:ind w:firstLine="720"/>
         <w:jc w:val="left"/>
       </w:pPr>
-      <w:bookmarkStart w:id="14" w:name="_Toc534962542"/>
+      <w:bookmarkStart w:id="8" w:name="_Toc534962542"/>
       <w:r>
         <w:t>Expression du besoin</w:t>
       </w:r>
-      <w:bookmarkEnd w:id="14"/>
+      <w:bookmarkEnd w:id="8"/>
     </w:p>
     <w:p>
       <w:pPr>
@@ -3111,11 +3111,11 @@
         <w:ind w:firstLine="720"/>
         <w:jc w:val="left"/>
       </w:pPr>
-      <w:bookmarkStart w:id="15" w:name="_Toc534962543"/>
+      <w:bookmarkStart w:id="9" w:name="_Toc534962543"/>
       <w:r>
         <w:t>Identification des équipements</w:t>
       </w:r>
-      <w:bookmarkEnd w:id="15"/>
+      <w:bookmarkEnd w:id="9"/>
     </w:p>
     <w:p/>
     <w:p>
@@ -3226,7 +3226,7 @@
         <w:pStyle w:val="Titre3"/>
         <w:jc w:val="left"/>
       </w:pPr>
-      <w:bookmarkStart w:id="16" w:name="_Toc534962544"/>
+      <w:bookmarkStart w:id="10" w:name="_Toc534962544"/>
     </w:p>
     <w:p>
       <w:pPr>
@@ -3239,30 +3239,66 @@
       <w:r>
         <w:t>système</w:t>
       </w:r>
-      <w:bookmarkEnd w:id="16"/>
+      <w:bookmarkEnd w:id="10"/>
     </w:p>
     <w:p/>
     <w:p>
       <w:pPr>
+        <w:jc w:val="both"/>
+      </w:pPr>
+      <w:r>
         <w:rPr>
-          <w:rFonts w:ascii="Arial Rounded MT Bold" w:hAnsi="Arial Rounded MT Bold"/>
-          <w:i/>
-          <w:color w:val="FF0000"/>
+          <w:noProof/>
         </w:rPr>
-      </w:pPr>
-      <w:r>
-        <w:rPr>
-          <w:rFonts w:ascii="Arial Rounded MT Bold" w:hAnsi="Arial Rounded MT Bold"/>
-          <w:i/>
-          <w:color w:val="FF0000"/>
-        </w:rPr>
-        <w:t>Mettre ici Diagramme général du système à jour</w:t>
-      </w:r>
-    </w:p>
-    <w:p>
-      <w:pPr>
-        <w:jc w:val="both"/>
-      </w:pPr>
+        <w:drawing>
+          <wp:inline distT="0" distB="0" distL="0" distR="0">
+            <wp:extent cx="5490210" cy="3660140"/>
+            <wp:effectExtent l="0" t="0" r="0" b="0"/>
+            <wp:docPr id="12" name="Image 12"/>
+            <wp:cNvGraphicFramePr>
+              <a:graphicFrameLocks xmlns:a="http://schemas.openxmlformats.org/drawingml/2006/main" noChangeAspect="1"/>
+            </wp:cNvGraphicFramePr>
+            <a:graphic xmlns:a="http://schemas.openxmlformats.org/drawingml/2006/main">
+              <a:graphicData uri="http://schemas.openxmlformats.org/drawingml/2006/picture">
+                <pic:pic xmlns:pic="http://schemas.openxmlformats.org/drawingml/2006/picture">
+                  <pic:nvPicPr>
+                    <pic:cNvPr id="0" name="Picture 1"/>
+                    <pic:cNvPicPr>
+                      <a:picLocks noChangeAspect="1" noChangeArrowheads="1"/>
+                    </pic:cNvPicPr>
+                  </pic:nvPicPr>
+                  <pic:blipFill>
+                    <a:blip r:embed="rId13">
+                      <a:extLst>
+                        <a:ext uri="{28A0092B-C50C-407E-A947-70E740481C1C}">
+                          <a14:useLocalDpi xmlns:a14="http://schemas.microsoft.com/office/drawing/2010/main" val="0"/>
+                        </a:ext>
+                      </a:extLst>
+                    </a:blip>
+                    <a:srcRect/>
+                    <a:stretch>
+                      <a:fillRect/>
+                    </a:stretch>
+                  </pic:blipFill>
+                  <pic:spPr bwMode="auto">
+                    <a:xfrm>
+                      <a:off x="0" y="0"/>
+                      <a:ext cx="5490210" cy="3660140"/>
+                    </a:xfrm>
+                    <a:prstGeom prst="rect">
+                      <a:avLst/>
+                    </a:prstGeom>
+                    <a:noFill/>
+                    <a:ln>
+                      <a:noFill/>
+                    </a:ln>
+                  </pic:spPr>
+                </pic:pic>
+              </a:graphicData>
+            </a:graphic>
+          </wp:inline>
+        </w:drawing>
+      </w:r>
     </w:p>
     <w:p>
       <w:pPr>
@@ -3274,11 +3310,11 @@
         <w:pStyle w:val="Titre3"/>
         <w:jc w:val="left"/>
       </w:pPr>
-      <w:bookmarkStart w:id="17" w:name="_Toc534962545"/>
+      <w:bookmarkStart w:id="11" w:name="_Toc534962545"/>
       <w:r>
         <w:t>Description des équipements</w:t>
       </w:r>
-      <w:bookmarkEnd w:id="17"/>
+      <w:bookmarkEnd w:id="11"/>
     </w:p>
     <w:p>
       <w:pPr>
@@ -3460,6 +3496,7 @@
         <w:jc w:val="both"/>
       </w:pPr>
       <w:r>
+        <w:lastRenderedPageBreak/>
         <w:t>Le système de sauvegarde est une base de donnée</w:t>
       </w:r>
       <w:r>
@@ -3511,22 +3548,22 @@
         <w:pStyle w:val="Titre2"/>
         <w:jc w:val="left"/>
       </w:pPr>
-      <w:bookmarkStart w:id="18" w:name="_Toc534962546"/>
+      <w:bookmarkStart w:id="12" w:name="_Toc534962546"/>
       <w:r>
         <w:t>Identification du besoin</w:t>
       </w:r>
-      <w:bookmarkEnd w:id="18"/>
+      <w:bookmarkEnd w:id="12"/>
     </w:p>
     <w:p>
       <w:pPr>
         <w:pStyle w:val="Titre3"/>
         <w:jc w:val="left"/>
       </w:pPr>
-      <w:bookmarkStart w:id="19" w:name="_Toc534962547"/>
+      <w:bookmarkStart w:id="13" w:name="_Toc534962547"/>
       <w:r>
         <w:t>Besoins fonctionnels</w:t>
       </w:r>
-      <w:bookmarkEnd w:id="19"/>
+      <w:bookmarkEnd w:id="13"/>
     </w:p>
     <w:p>
       <w:pPr>
@@ -3736,11 +3773,11 @@
         <w:pStyle w:val="Titre3"/>
         <w:jc w:val="left"/>
       </w:pPr>
-      <w:bookmarkStart w:id="20" w:name="_Toc534962548"/>
+      <w:bookmarkStart w:id="14" w:name="_Toc534962548"/>
       <w:r>
         <w:t>Besoins non-fonctionnels</w:t>
       </w:r>
-      <w:bookmarkEnd w:id="20"/>
+      <w:bookmarkEnd w:id="14"/>
     </w:p>
     <w:p>
       <w:pPr>
@@ -3839,6 +3876,7 @@
         <w:rPr>
           <w:b/>
         </w:rPr>
+        <w:lastRenderedPageBreak/>
         <w:t>Contraintes financières</w:t>
       </w:r>
     </w:p>
@@ -3940,22 +3978,22 @@
         <w:pStyle w:val="Titre2"/>
         <w:jc w:val="left"/>
       </w:pPr>
-      <w:bookmarkStart w:id="21" w:name="_Toc534962549"/>
+      <w:bookmarkStart w:id="15" w:name="_Toc534962549"/>
       <w:r>
         <w:t>Ressources mise à dispositions</w:t>
       </w:r>
-      <w:bookmarkEnd w:id="21"/>
+      <w:bookmarkEnd w:id="15"/>
     </w:p>
     <w:p>
       <w:pPr>
         <w:pStyle w:val="Titre3"/>
         <w:jc w:val="left"/>
       </w:pPr>
-      <w:bookmarkStart w:id="22" w:name="_Toc534962550"/>
+      <w:bookmarkStart w:id="16" w:name="_Toc534962550"/>
       <w:r>
         <w:t>Ressources matérielles</w:t>
       </w:r>
-      <w:bookmarkEnd w:id="22"/>
+      <w:bookmarkEnd w:id="16"/>
     </w:p>
     <w:p/>
     <w:p>
@@ -4181,11 +4219,11 @@
         <w:pStyle w:val="Titre3"/>
         <w:jc w:val="left"/>
       </w:pPr>
-      <w:bookmarkStart w:id="23" w:name="_Toc534962551"/>
+      <w:bookmarkStart w:id="17" w:name="_Toc534962551"/>
       <w:r>
         <w:t>Ressources logicielle</w:t>
       </w:r>
-      <w:bookmarkEnd w:id="23"/>
+      <w:bookmarkEnd w:id="17"/>
       <w:r>
         <w:t>s</w:t>
       </w:r>
@@ -4353,33 +4391,33 @@
         <w:pStyle w:val="Titre3"/>
         <w:jc w:val="left"/>
       </w:pPr>
-      <w:bookmarkStart w:id="24" w:name="_Toc534962552"/>
+      <w:bookmarkStart w:id="18" w:name="_Toc534962552"/>
       <w:r>
         <w:t>Documentations</w:t>
       </w:r>
-      <w:bookmarkEnd w:id="24"/>
+      <w:bookmarkEnd w:id="18"/>
     </w:p>
     <w:p>
       <w:pPr>
         <w:pStyle w:val="Titre2"/>
         <w:jc w:val="left"/>
       </w:pPr>
-      <w:bookmarkStart w:id="25" w:name="_Toc534962553"/>
+      <w:bookmarkStart w:id="19" w:name="_Toc534962553"/>
       <w:r>
         <w:t>Analyse</w:t>
       </w:r>
-      <w:bookmarkEnd w:id="25"/>
+      <w:bookmarkEnd w:id="19"/>
     </w:p>
     <w:p>
       <w:pPr>
         <w:pStyle w:val="Titre3"/>
         <w:jc w:val="left"/>
       </w:pPr>
-      <w:bookmarkStart w:id="26" w:name="_Toc534962554"/>
+      <w:bookmarkStart w:id="20" w:name="_Toc534962554"/>
       <w:r>
         <w:t>Tâches à réaliser</w:t>
       </w:r>
-      <w:bookmarkEnd w:id="26"/>
+      <w:bookmarkEnd w:id="20"/>
     </w:p>
     <w:p/>
     <w:p>
@@ -4453,7 +4491,6 @@
         <w:jc w:val="both"/>
       </w:pPr>
       <w:r>
-        <w:lastRenderedPageBreak/>
         <w:t>Acquisition de la mesure direction et force du vent</w:t>
       </w:r>
     </w:p>
@@ -4701,11 +4738,11 @@
         <w:pStyle w:val="Titre3"/>
         <w:jc w:val="left"/>
       </w:pPr>
-      <w:bookmarkStart w:id="27" w:name="_Toc534962555"/>
+      <w:bookmarkStart w:id="21" w:name="_Toc534962555"/>
       <w:r>
         <w:t>Identification des acteurs</w:t>
       </w:r>
-      <w:bookmarkEnd w:id="27"/>
+      <w:bookmarkEnd w:id="21"/>
     </w:p>
     <w:p/>
     <w:p>
@@ -4777,82 +4814,158 @@
     <w:p>
       <w:pPr>
         <w:jc w:val="both"/>
+      </w:pPr>
+      <w:r>
         <w:rPr>
-          <w:color w:val="C00000"/>
+          <w:rStyle w:val="Sous-titreCar"/>
+          <w:u w:val="single"/>
         </w:rPr>
-      </w:pPr>
-      <w:r>
+        <w:t>Le jardinier :</w:t>
+      </w:r>
+      <w:r>
+        <w:t xml:space="preserve"> </w:t>
+      </w:r>
+    </w:p>
+    <w:p>
+      <w:pPr>
+        <w:jc w:val="both"/>
+      </w:pPr>
+      <w:r>
+        <w:t>I</w:t>
+      </w:r>
+      <w:r>
+        <w:t>l s’occupe de la serre et des plantations et agit en conséquence des mesures climatiques relevées par les capteurs.</w:t>
+      </w:r>
+    </w:p>
+    <w:p>
+      <w:pPr>
+        <w:jc w:val="both"/>
+      </w:pPr>
+    </w:p>
+    <w:p>
+      <w:pPr>
+        <w:pStyle w:val="Titre3"/>
+        <w:jc w:val="left"/>
+      </w:pPr>
+      <w:bookmarkStart w:id="22" w:name="_Toc534962556"/>
+      <w:r>
+        <w:t>Diagramme d’exigence</w:t>
+      </w:r>
+      <w:bookmarkEnd w:id="22"/>
+    </w:p>
+    <w:p>
+      <w:pPr>
+        <w:ind w:hanging="1797"/>
         <w:rPr>
-          <w:color w:val="C00000"/>
+          <w:noProof/>
         </w:rPr>
-        <w:t>Ouvrier/jardinier ?</w:t>
-      </w:r>
+      </w:pPr>
+    </w:p>
+    <w:p>
+      <w:pPr>
+        <w:ind w:hanging="1797"/>
+      </w:pPr>
+      <w:r>
+        <w:rPr>
+          <w:noProof/>
+        </w:rPr>
+        <w:drawing>
+          <wp:inline distT="0" distB="0" distL="0" distR="0">
+            <wp:extent cx="7920226" cy="4381500"/>
+            <wp:effectExtent l="0" t="0" r="5080" b="0"/>
+            <wp:docPr id="13" name="Image 13"/>
+            <wp:cNvGraphicFramePr>
+              <a:graphicFrameLocks xmlns:a="http://schemas.openxmlformats.org/drawingml/2006/main" noChangeAspect="1"/>
+            </wp:cNvGraphicFramePr>
+            <a:graphic xmlns:a="http://schemas.openxmlformats.org/drawingml/2006/main">
+              <a:graphicData uri="http://schemas.openxmlformats.org/drawingml/2006/picture">
+                <pic:pic xmlns:pic="http://schemas.openxmlformats.org/drawingml/2006/picture">
+                  <pic:nvPicPr>
+                    <pic:cNvPr id="0" name="Picture 3"/>
+                    <pic:cNvPicPr>
+                      <a:picLocks noChangeAspect="1" noChangeArrowheads="1"/>
+                    </pic:cNvPicPr>
+                  </pic:nvPicPr>
+                  <pic:blipFill>
+                    <a:blip r:embed="rId14">
+                      <a:extLst>
+                        <a:ext uri="{28A0092B-C50C-407E-A947-70E740481C1C}">
+                          <a14:useLocalDpi xmlns:a14="http://schemas.microsoft.com/office/drawing/2010/main" val="0"/>
+                        </a:ext>
+                      </a:extLst>
+                    </a:blip>
+                    <a:srcRect/>
+                    <a:stretch>
+                      <a:fillRect/>
+                    </a:stretch>
+                  </pic:blipFill>
+                  <pic:spPr bwMode="auto">
+                    <a:xfrm>
+                      <a:off x="0" y="0"/>
+                      <a:ext cx="7937553" cy="4391085"/>
+                    </a:xfrm>
+                    <a:prstGeom prst="rect">
+                      <a:avLst/>
+                    </a:prstGeom>
+                    <a:noFill/>
+                    <a:ln>
+                      <a:noFill/>
+                    </a:ln>
+                  </pic:spPr>
+                </pic:pic>
+              </a:graphicData>
+            </a:graphic>
+          </wp:inline>
+        </w:drawing>
+      </w:r>
+    </w:p>
+    <w:p>
+      <w:pPr>
+        <w:jc w:val="left"/>
+      </w:pPr>
+      <w:r>
+        <w:br w:type="page"/>
+      </w:r>
+    </w:p>
+    <w:p>
+      <w:pPr>
+        <w:pStyle w:val="Titre3"/>
+        <w:jc w:val="left"/>
+      </w:pPr>
+      <w:bookmarkStart w:id="23" w:name="_Toc534962557"/>
+      <w:r>
+        <w:lastRenderedPageBreak/>
+        <w:t>Diagramme de cas d’utilisation</w:t>
+      </w:r>
+      <w:bookmarkEnd w:id="23"/>
     </w:p>
     <w:p/>
     <w:p>
       <w:pPr>
-        <w:jc w:val="both"/>
-      </w:pPr>
-    </w:p>
-    <w:p>
-      <w:pPr>
-        <w:pStyle w:val="Titre3"/>
-        <w:jc w:val="left"/>
-      </w:pPr>
-      <w:bookmarkStart w:id="28" w:name="_Toc534962556"/>
-      <w:r>
-        <w:t>Diagramme d’exigence</w:t>
-      </w:r>
-      <w:bookmarkEnd w:id="28"/>
-    </w:p>
-    <w:p>
-      <w:pPr>
-        <w:jc w:val="left"/>
+        <w:pStyle w:val="Sous-titre"/>
         <w:rPr>
-          <w:b/>
-          <w:color w:val="4472C4" w:themeColor="accent1"/>
-          <w:sz w:val="36"/>
+          <w:sz w:val="24"/>
         </w:rPr>
       </w:pPr>
       <w:r>
-        <w:br w:type="page"/>
-      </w:r>
-    </w:p>
-    <w:p>
-      <w:pPr>
-        <w:jc w:val="left"/>
         <w:rPr>
-          <w:b/>
-          <w:color w:val="4472C4" w:themeColor="accent1"/>
-          <w:sz w:val="36"/>
+          <w:sz w:val="24"/>
         </w:rPr>
-      </w:pPr>
-      <w:r>
-        <w:lastRenderedPageBreak/>
-        <w:br w:type="page"/>
-      </w:r>
-    </w:p>
-    <w:p>
-      <w:pPr>
-        <w:pStyle w:val="Titre3"/>
-        <w:jc w:val="left"/>
-      </w:pPr>
-    </w:p>
-    <w:p/>
-    <w:p/>
-    <w:p>
-      <w:pPr>
-        <w:pStyle w:val="Titre3"/>
-        <w:jc w:val="left"/>
-      </w:pPr>
-      <w:bookmarkStart w:id="29" w:name="_Toc534962557"/>
-      <w:r>
-        <w:t>Diagramme de cas d’utilisation</w:t>
-      </w:r>
-      <w:bookmarkEnd w:id="29"/>
-    </w:p>
-    <w:p/>
-    <w:p/>
+        <w:t xml:space="preserve">Cas d’utilisation : </w:t>
+      </w:r>
+      <w:r>
+        <w:rPr>
+          <w:sz w:val="24"/>
+        </w:rPr>
+        <w:t>V</w:t>
+      </w:r>
+      <w:r>
+        <w:rPr>
+          <w:sz w:val="24"/>
+        </w:rPr>
+        <w:t>isualiser l’évolution d’une mesure</w:t>
+      </w:r>
+    </w:p>
     <w:p/>
     <w:p>
       <w:r>
@@ -4877,7 +4990,7 @@
                     </pic:cNvPicPr>
                   </pic:nvPicPr>
                   <pic:blipFill>
-                    <a:blip r:embed="rId13">
+                    <a:blip r:embed="rId15">
                       <a:extLst>
                         <a:ext uri="{28A0092B-C50C-407E-A947-70E740481C1C}">
                           <a14:useLocalDpi xmlns:a14="http://schemas.microsoft.com/office/drawing/2010/main" val="0"/>
@@ -4915,7 +5028,7 @@
         <w:pStyle w:val="Titre3"/>
         <w:jc w:val="left"/>
       </w:pPr>
-      <w:bookmarkStart w:id="30" w:name="_Toc534962558"/>
+      <w:bookmarkStart w:id="24" w:name="_Toc534962558"/>
     </w:p>
     <w:p>
       <w:pPr>
@@ -5015,26 +5128,37 @@
       <w:r>
         <w:t xml:space="preserve"> de séquences</w:t>
       </w:r>
-      <w:bookmarkEnd w:id="30"/>
-    </w:p>
-    <w:p>
-      <w:pPr>
-        <w:jc w:val="both"/>
-      </w:pPr>
-    </w:p>
-    <w:p/>
+      <w:bookmarkEnd w:id="24"/>
+    </w:p>
+    <w:p>
+      <w:pPr>
+        <w:jc w:val="both"/>
+      </w:pPr>
+    </w:p>
     <w:p>
       <w:pPr>
         <w:pStyle w:val="Sous-titre"/>
+      </w:pPr>
+      <w:r>
         <w:rPr>
           <w:sz w:val="24"/>
         </w:rPr>
-      </w:pPr>
+        <w:t xml:space="preserve">Description </w:t>
+      </w:r>
       <w:r>
         <w:rPr>
           <w:sz w:val="24"/>
         </w:rPr>
-        <w:t>Cas d’utilisation : Archiver un relevé</w:t>
+        <w:t xml:space="preserve">: </w:t>
+      </w:r>
+      <w:r>
+        <w:rPr>
+          <w:sz w:val="24"/>
+        </w:rPr>
+        <w:t>Ce diagramme projette les interactions entre la carte de gestion et la base de données en fonction du temps.</w:t>
+      </w:r>
+      <w:r>
+        <w:t xml:space="preserve"> </w:t>
       </w:r>
     </w:p>
     <w:p>
@@ -5058,7 +5182,7 @@
                     <pic:cNvPicPr/>
                   </pic:nvPicPr>
                   <pic:blipFill>
-                    <a:blip r:embed="rId14">
+                    <a:blip r:embed="rId16">
                       <a:extLst>
                         <a:ext uri="{28A0092B-C50C-407E-A947-70E740481C1C}">
                           <a14:useLocalDpi xmlns:a14="http://schemas.microsoft.com/office/drawing/2010/main" val="0"/>
@@ -5087,6 +5211,29 @@
     </w:p>
     <w:p>
       <w:pPr>
+        <w:rPr>
+          <w:noProof/>
+        </w:rPr>
+      </w:pPr>
+    </w:p>
+    <w:p>
+      <w:pPr>
+        <w:rPr>
+          <w:noProof/>
+        </w:rPr>
+      </w:pPr>
+    </w:p>
+    <w:p>
+      <w:pPr>
+        <w:pStyle w:val="Sous-titre"/>
+        <w:jc w:val="both"/>
+        <w:rPr>
+          <w:sz w:val="24"/>
+        </w:rPr>
+      </w:pPr>
+    </w:p>
+    <w:p>
+      <w:pPr>
         <w:pStyle w:val="Sous-titre"/>
         <w:rPr>
           <w:sz w:val="24"/>
@@ -5097,14 +5244,15 @@
           <w:sz w:val="24"/>
         </w:rPr>
         <w:lastRenderedPageBreak/>
-        <w:t xml:space="preserve">Cas d’utilisation : </w:t>
-      </w:r>
-      <w:r>
+        <w:t>Description :</w:t>
+      </w:r>
+    </w:p>
+    <w:p>
+      <w:pPr>
         <w:rPr>
-          <w:sz w:val="24"/>
+          <w:noProof/>
         </w:rPr>
-        <w:t>visualiser l’évolution d’une mesure</w:t>
-      </w:r>
+      </w:pPr>
     </w:p>
     <w:p>
       <w:r>
@@ -5127,7 +5275,7 @@
                     <pic:cNvPicPr/>
                   </pic:nvPicPr>
                   <pic:blipFill>
-                    <a:blip r:embed="rId15">
+                    <a:blip r:embed="rId17">
                       <a:extLst>
                         <a:ext uri="{28A0092B-C50C-407E-A947-70E740481C1C}">
                           <a14:useLocalDpi xmlns:a14="http://schemas.microsoft.com/office/drawing/2010/main" val="0"/>
@@ -5160,11 +5308,152 @@
         <w:pStyle w:val="Titre3"/>
         <w:jc w:val="left"/>
       </w:pPr>
-      <w:bookmarkStart w:id="31" w:name="_Toc534962559"/>
-      <w:r>
+      <w:bookmarkStart w:id="25" w:name="_Toc534962559"/>
+    </w:p>
+    <w:p>
+      <w:pPr>
+        <w:pStyle w:val="Titre3"/>
+        <w:jc w:val="left"/>
+      </w:pPr>
+    </w:p>
+    <w:p>
+      <w:pPr>
+        <w:pStyle w:val="Titre3"/>
+        <w:jc w:val="left"/>
+      </w:pPr>
+    </w:p>
+    <w:p>
+      <w:pPr>
+        <w:pStyle w:val="Titre3"/>
+        <w:jc w:val="left"/>
+      </w:pPr>
+    </w:p>
+    <w:p>
+      <w:pPr>
+        <w:pStyle w:val="Titre3"/>
+        <w:jc w:val="left"/>
+      </w:pPr>
+    </w:p>
+    <w:p>
+      <w:pPr>
+        <w:pStyle w:val="Titre3"/>
+        <w:jc w:val="left"/>
+      </w:pPr>
+    </w:p>
+    <w:p>
+      <w:pPr>
+        <w:pStyle w:val="Titre3"/>
+        <w:jc w:val="left"/>
+      </w:pPr>
+    </w:p>
+    <w:p>
+      <w:pPr>
+        <w:pStyle w:val="Titre3"/>
+        <w:jc w:val="left"/>
+      </w:pPr>
+    </w:p>
+    <w:p>
+      <w:pPr>
+        <w:pStyle w:val="Titre3"/>
+        <w:jc w:val="left"/>
+      </w:pPr>
+    </w:p>
+    <w:p>
+      <w:pPr>
+        <w:pStyle w:val="Titre3"/>
+        <w:jc w:val="left"/>
+      </w:pPr>
+    </w:p>
+    <w:p>
+      <w:pPr>
+        <w:pStyle w:val="Titre3"/>
+        <w:jc w:val="left"/>
+      </w:pPr>
+    </w:p>
+    <w:p>
+      <w:pPr>
+        <w:pStyle w:val="Titre3"/>
+        <w:jc w:val="left"/>
+      </w:pPr>
+    </w:p>
+    <w:p>
+      <w:pPr>
+        <w:pStyle w:val="Titre3"/>
+        <w:jc w:val="left"/>
+      </w:pPr>
+      <w:r>
+        <w:lastRenderedPageBreak/>
         <w:t>Diagramme de classe</w:t>
       </w:r>
-      <w:bookmarkEnd w:id="31"/>
+      <w:bookmarkStart w:id="26" w:name="_GoBack"/>
+      <w:bookmarkEnd w:id="25"/>
+      <w:bookmarkEnd w:id="26"/>
+    </w:p>
+    <w:p>
+      <w:pPr>
+        <w:pStyle w:val="Titre3"/>
+        <w:jc w:val="left"/>
+      </w:pPr>
+    </w:p>
+    <w:p>
+      <w:pPr>
+        <w:pStyle w:val="Titre3"/>
+        <w:ind w:hanging="1797"/>
+        <w:jc w:val="left"/>
+      </w:pPr>
+      <w:r>
+        <w:rPr>
+          <w:noProof/>
+        </w:rPr>
+        <w:drawing>
+          <wp:inline distT="0" distB="0" distL="0" distR="0">
+            <wp:extent cx="7962900" cy="4990637"/>
+            <wp:effectExtent l="0" t="0" r="0" b="635"/>
+            <wp:docPr id="15" name="Image 15"/>
+            <wp:cNvGraphicFramePr>
+              <a:graphicFrameLocks xmlns:a="http://schemas.openxmlformats.org/drawingml/2006/main" noChangeAspect="1"/>
+            </wp:cNvGraphicFramePr>
+            <a:graphic xmlns:a="http://schemas.openxmlformats.org/drawingml/2006/main">
+              <a:graphicData uri="http://schemas.openxmlformats.org/drawingml/2006/picture">
+                <pic:pic xmlns:pic="http://schemas.openxmlformats.org/drawingml/2006/picture">
+                  <pic:nvPicPr>
+                    <pic:cNvPr id="0" name="Picture 6"/>
+                    <pic:cNvPicPr>
+                      <a:picLocks noChangeAspect="1" noChangeArrowheads="1"/>
+                    </pic:cNvPicPr>
+                  </pic:nvPicPr>
+                  <pic:blipFill>
+                    <a:blip r:embed="rId18">
+                      <a:extLst>
+                        <a:ext uri="{28A0092B-C50C-407E-A947-70E740481C1C}">
+                          <a14:useLocalDpi xmlns:a14="http://schemas.microsoft.com/office/drawing/2010/main" val="0"/>
+                        </a:ext>
+                      </a:extLst>
+                    </a:blip>
+                    <a:srcRect/>
+                    <a:stretch>
+                      <a:fillRect/>
+                    </a:stretch>
+                  </pic:blipFill>
+                  <pic:spPr bwMode="auto">
+                    <a:xfrm>
+                      <a:off x="0" y="0"/>
+                      <a:ext cx="7968478" cy="4994133"/>
+                    </a:xfrm>
+                    <a:prstGeom prst="rect">
+                      <a:avLst/>
+                    </a:prstGeom>
+                    <a:noFill/>
+                    <a:ln>
+                      <a:noFill/>
+                    </a:ln>
+                  </pic:spPr>
+                </pic:pic>
+              </a:graphicData>
+            </a:graphic>
+          </wp:inline>
+        </w:drawing>
+      </w:r>
     </w:p>
     <w:p/>
     <w:p/>
@@ -5173,7 +5462,7 @@
         <w:pStyle w:val="Titre3"/>
         <w:jc w:val="left"/>
       </w:pPr>
-      <w:bookmarkStart w:id="32" w:name="_Toc534962560"/>
+      <w:bookmarkStart w:id="27" w:name="_Toc534962560"/>
     </w:p>
     <w:p>
       <w:pPr>
@@ -5234,13 +5523,10 @@
         <w:pStyle w:val="Titre3"/>
         <w:jc w:val="left"/>
       </w:pPr>
-      <w:bookmarkStart w:id="33" w:name="_GoBack"/>
-      <w:bookmarkEnd w:id="33"/>
-      <w:r>
-        <w:lastRenderedPageBreak/>
+      <w:r>
         <w:t>Diagramme de Base de données</w:t>
       </w:r>
-      <w:bookmarkEnd w:id="32"/>
+      <w:bookmarkEnd w:id="27"/>
     </w:p>
     <w:p/>
     <w:p>
@@ -5264,7 +5550,7 @@
                     <pic:cNvPicPr/>
                   </pic:nvPicPr>
                   <pic:blipFill>
-                    <a:blip r:embed="rId16">
+                    <a:blip r:embed="rId19">
                       <a:extLst>
                         <a:ext uri="{28A0092B-C50C-407E-A947-70E740481C1C}">
                           <a14:useLocalDpi xmlns:a14="http://schemas.microsoft.com/office/drawing/2010/main" val="0"/>
@@ -5298,11 +5584,11 @@
         <w:pStyle w:val="Titre3"/>
         <w:jc w:val="left"/>
       </w:pPr>
-      <w:bookmarkStart w:id="34" w:name="_Toc534962561"/>
+      <w:bookmarkStart w:id="28" w:name="_Toc534962561"/>
       <w:r>
         <w:t>Diagramme de Déploiement</w:t>
       </w:r>
-      <w:bookmarkEnd w:id="34"/>
+      <w:bookmarkEnd w:id="28"/>
     </w:p>
     <w:p/>
     <w:p>
@@ -5310,11 +5596,11 @@
         <w:pStyle w:val="Titre3"/>
         <w:jc w:val="left"/>
       </w:pPr>
-      <w:bookmarkStart w:id="35" w:name="_Toc534962562"/>
+      <w:bookmarkStart w:id="29" w:name="_Toc534962562"/>
       <w:r>
         <w:t>Diagramme de Gantt</w:t>
       </w:r>
-      <w:bookmarkEnd w:id="35"/>
+      <w:bookmarkEnd w:id="29"/>
       <w:r>
         <w:t xml:space="preserve"> </w:t>
       </w:r>
@@ -5359,7 +5645,7 @@
                     <pic:cNvPicPr/>
                   </pic:nvPicPr>
                   <pic:blipFill>
-                    <a:blip r:embed="rId17">
+                    <a:blip r:embed="rId14">
                       <a:extLst>
                         <a:ext uri="{28A0092B-C50C-407E-A947-70E740481C1C}">
                           <a14:useLocalDpi xmlns:a14="http://schemas.microsoft.com/office/drawing/2010/main" val="0"/>
@@ -5424,8 +5710,8 @@
       </w:pPr>
     </w:p>
     <w:sectPr>
-      <w:footerReference w:type="default" r:id="rId18"/>
-      <w:footerReference w:type="first" r:id="rId19"/>
+      <w:footerReference w:type="default" r:id="rId20"/>
+      <w:footerReference w:type="first" r:id="rId21"/>
       <w:pgSz w:w="12240" w:h="15840"/>
       <w:pgMar w:top="1440" w:right="1797" w:bottom="1440" w:left="1797" w:header="720" w:footer="720" w:gutter="0"/>
       <w:pgBorders w:display="firstPage" w:offsetFrom="page">
@@ -6931,7 +7217,7 @@
 </file>
 
 <file path=customXml/itemProps1.xml><?xml version="1.0" encoding="utf-8"?>
-<ds:datastoreItem xmlns:ds="http://schemas.openxmlformats.org/officeDocument/2006/customXml" ds:itemID="{83DB8DCD-66A4-43D8-8FE4-59589D2D053D}">
+<ds:datastoreItem xmlns:ds="http://schemas.openxmlformats.org/officeDocument/2006/customXml" ds:itemID="{C0140F6D-7AC8-474B-8742-74D2D88189E7}">
   <ds:schemaRefs>
     <ds:schemaRef ds:uri="http://schemas.openxmlformats.org/officeDocument/2006/bibliography"/>
   </ds:schemaRefs>

--- a/Partie commune dossier/Partie Commune.docx
+++ b/Partie commune dossier/Partie Commune.docx
@@ -194,13 +194,13 @@
                             <w:pPr>
                               <w:pStyle w:val="Titre1"/>
                             </w:pPr>
-                            <w:bookmarkStart w:id="2" w:name="_Toc534731010"/>
-                            <w:bookmarkStart w:id="3" w:name="_Toc534962537"/>
+                            <w:bookmarkStart w:id="4" w:name="_Toc534731010"/>
+                            <w:bookmarkStart w:id="5" w:name="_Toc534962537"/>
                             <w:r>
                               <w:t>Serre Automatique</w:t>
                             </w:r>
-                            <w:bookmarkEnd w:id="2"/>
-                            <w:bookmarkEnd w:id="3"/>
+                            <w:bookmarkEnd w:id="4"/>
+                            <w:bookmarkEnd w:id="5"/>
                             <w:r>
                               <w:t xml:space="preserve"> </w:t>
                             </w:r>
@@ -214,8 +214,8 @@
                                 <w:szCs w:val="72"/>
                               </w:rPr>
                             </w:pPr>
-                            <w:bookmarkStart w:id="4" w:name="_Toc534731011"/>
-                            <w:bookmarkStart w:id="5" w:name="_Toc534962538"/>
+                            <w:bookmarkStart w:id="6" w:name="_Toc534731011"/>
+                            <w:bookmarkStart w:id="7" w:name="_Toc534962538"/>
                             <w:r>
                               <w:rPr>
                                 <w:sz w:val="72"/>
@@ -223,8 +223,8 @@
                               </w:rPr>
                               <w:t>Système d’acquisition</w:t>
                             </w:r>
-                            <w:bookmarkEnd w:id="4"/>
-                            <w:bookmarkEnd w:id="5"/>
+                            <w:bookmarkEnd w:id="6"/>
+                            <w:bookmarkEnd w:id="7"/>
                           </w:p>
                         </w:txbxContent>
                       </wps:txbx>
@@ -2734,12 +2734,12 @@
         <w:pStyle w:val="Titre2"/>
         <w:jc w:val="left"/>
       </w:pPr>
-      <w:bookmarkStart w:id="6" w:name="_Toc534962539"/>
+      <w:bookmarkStart w:id="12" w:name="_Toc534962539"/>
       <w:r>
         <w:lastRenderedPageBreak/>
         <w:t>Présentation du projet</w:t>
       </w:r>
-      <w:bookmarkEnd w:id="6"/>
+      <w:bookmarkEnd w:id="12"/>
     </w:p>
     <w:p/>
     <w:p>
@@ -2748,11 +2748,11 @@
         <w:ind w:firstLine="720"/>
         <w:jc w:val="both"/>
       </w:pPr>
-      <w:bookmarkStart w:id="7" w:name="_Toc534962540"/>
+      <w:bookmarkStart w:id="13" w:name="_Toc534962540"/>
       <w:r>
         <w:t>Enoncé général du besoin</w:t>
       </w:r>
-      <w:bookmarkEnd w:id="7"/>
+      <w:bookmarkEnd w:id="13"/>
     </w:p>
     <w:p>
       <w:pPr>
@@ -3014,11 +3014,11 @@
         <w:ind w:firstLine="720"/>
         <w:jc w:val="left"/>
       </w:pPr>
-      <w:bookmarkStart w:id="8" w:name="_Toc534962542"/>
+      <w:bookmarkStart w:id="14" w:name="_Toc534962542"/>
       <w:r>
         <w:t>Expression du besoin</w:t>
       </w:r>
-      <w:bookmarkEnd w:id="8"/>
+      <w:bookmarkEnd w:id="14"/>
     </w:p>
     <w:p>
       <w:pPr>
@@ -3111,11 +3111,11 @@
         <w:ind w:firstLine="720"/>
         <w:jc w:val="left"/>
       </w:pPr>
-      <w:bookmarkStart w:id="9" w:name="_Toc534962543"/>
+      <w:bookmarkStart w:id="15" w:name="_Toc534962543"/>
       <w:r>
         <w:t>Identification des équipements</w:t>
       </w:r>
-      <w:bookmarkEnd w:id="9"/>
+      <w:bookmarkEnd w:id="15"/>
     </w:p>
     <w:p/>
     <w:p>
@@ -3226,7 +3226,7 @@
         <w:pStyle w:val="Titre3"/>
         <w:jc w:val="left"/>
       </w:pPr>
-      <w:bookmarkStart w:id="10" w:name="_Toc534962544"/>
+      <w:bookmarkStart w:id="16" w:name="_Toc534962544"/>
     </w:p>
     <w:p>
       <w:pPr>
@@ -3239,7 +3239,7 @@
       <w:r>
         <w:t>système</w:t>
       </w:r>
-      <w:bookmarkEnd w:id="10"/>
+      <w:bookmarkEnd w:id="16"/>
     </w:p>
     <w:p/>
     <w:p>
@@ -3310,11 +3310,11 @@
         <w:pStyle w:val="Titre3"/>
         <w:jc w:val="left"/>
       </w:pPr>
-      <w:bookmarkStart w:id="11" w:name="_Toc534962545"/>
+      <w:bookmarkStart w:id="17" w:name="_Toc534962545"/>
       <w:r>
         <w:t>Description des équipements</w:t>
       </w:r>
-      <w:bookmarkEnd w:id="11"/>
+      <w:bookmarkEnd w:id="17"/>
     </w:p>
     <w:p>
       <w:pPr>
@@ -3548,22 +3548,22 @@
         <w:pStyle w:val="Titre2"/>
         <w:jc w:val="left"/>
       </w:pPr>
-      <w:bookmarkStart w:id="12" w:name="_Toc534962546"/>
+      <w:bookmarkStart w:id="18" w:name="_Toc534962546"/>
       <w:r>
         <w:t>Identification du besoin</w:t>
       </w:r>
-      <w:bookmarkEnd w:id="12"/>
+      <w:bookmarkEnd w:id="18"/>
     </w:p>
     <w:p>
       <w:pPr>
         <w:pStyle w:val="Titre3"/>
         <w:jc w:val="left"/>
       </w:pPr>
-      <w:bookmarkStart w:id="13" w:name="_Toc534962547"/>
+      <w:bookmarkStart w:id="19" w:name="_Toc534962547"/>
       <w:r>
         <w:t>Besoins fonctionnels</w:t>
       </w:r>
-      <w:bookmarkEnd w:id="13"/>
+      <w:bookmarkEnd w:id="19"/>
     </w:p>
     <w:p>
       <w:pPr>
@@ -3773,11 +3773,11 @@
         <w:pStyle w:val="Titre3"/>
         <w:jc w:val="left"/>
       </w:pPr>
-      <w:bookmarkStart w:id="14" w:name="_Toc534962548"/>
+      <w:bookmarkStart w:id="20" w:name="_Toc534962548"/>
       <w:r>
         <w:t>Besoins non-fonctionnels</w:t>
       </w:r>
-      <w:bookmarkEnd w:id="14"/>
+      <w:bookmarkEnd w:id="20"/>
     </w:p>
     <w:p>
       <w:pPr>
@@ -3978,22 +3978,22 @@
         <w:pStyle w:val="Titre2"/>
         <w:jc w:val="left"/>
       </w:pPr>
-      <w:bookmarkStart w:id="15" w:name="_Toc534962549"/>
+      <w:bookmarkStart w:id="21" w:name="_Toc534962549"/>
       <w:r>
         <w:t>Ressources mise à dispositions</w:t>
       </w:r>
-      <w:bookmarkEnd w:id="15"/>
+      <w:bookmarkEnd w:id="21"/>
     </w:p>
     <w:p>
       <w:pPr>
         <w:pStyle w:val="Titre3"/>
         <w:jc w:val="left"/>
       </w:pPr>
-      <w:bookmarkStart w:id="16" w:name="_Toc534962550"/>
+      <w:bookmarkStart w:id="22" w:name="_Toc534962550"/>
       <w:r>
         <w:t>Ressources matérielles</w:t>
       </w:r>
-      <w:bookmarkEnd w:id="16"/>
+      <w:bookmarkEnd w:id="22"/>
     </w:p>
     <w:p/>
     <w:p>
@@ -4219,11 +4219,11 @@
         <w:pStyle w:val="Titre3"/>
         <w:jc w:val="left"/>
       </w:pPr>
-      <w:bookmarkStart w:id="17" w:name="_Toc534962551"/>
+      <w:bookmarkStart w:id="23" w:name="_Toc534962551"/>
       <w:r>
         <w:t>Ressources logicielle</w:t>
       </w:r>
-      <w:bookmarkEnd w:id="17"/>
+      <w:bookmarkEnd w:id="23"/>
       <w:r>
         <w:t>s</w:t>
       </w:r>
@@ -4391,33 +4391,33 @@
         <w:pStyle w:val="Titre3"/>
         <w:jc w:val="left"/>
       </w:pPr>
-      <w:bookmarkStart w:id="18" w:name="_Toc534962552"/>
+      <w:bookmarkStart w:id="24" w:name="_Toc534962552"/>
       <w:r>
         <w:t>Documentations</w:t>
       </w:r>
-      <w:bookmarkEnd w:id="18"/>
+      <w:bookmarkEnd w:id="24"/>
     </w:p>
     <w:p>
       <w:pPr>
         <w:pStyle w:val="Titre2"/>
         <w:jc w:val="left"/>
       </w:pPr>
-      <w:bookmarkStart w:id="19" w:name="_Toc534962553"/>
+      <w:bookmarkStart w:id="25" w:name="_Toc534962553"/>
       <w:r>
         <w:t>Analyse</w:t>
       </w:r>
-      <w:bookmarkEnd w:id="19"/>
+      <w:bookmarkEnd w:id="25"/>
     </w:p>
     <w:p>
       <w:pPr>
         <w:pStyle w:val="Titre3"/>
         <w:jc w:val="left"/>
       </w:pPr>
-      <w:bookmarkStart w:id="20" w:name="_Toc534962554"/>
+      <w:bookmarkStart w:id="26" w:name="_Toc534962554"/>
       <w:r>
         <w:t>Tâches à réaliser</w:t>
       </w:r>
-      <w:bookmarkEnd w:id="20"/>
+      <w:bookmarkEnd w:id="26"/>
     </w:p>
     <w:p/>
     <w:p>
@@ -4738,11 +4738,11 @@
         <w:pStyle w:val="Titre3"/>
         <w:jc w:val="left"/>
       </w:pPr>
-      <w:bookmarkStart w:id="21" w:name="_Toc534962555"/>
+      <w:bookmarkStart w:id="27" w:name="_Toc534962555"/>
       <w:r>
         <w:t>Identification des acteurs</w:t>
       </w:r>
-      <w:bookmarkEnd w:id="21"/>
+      <w:bookmarkEnd w:id="27"/>
     </w:p>
     <w:p/>
     <w:p>
@@ -4847,11 +4847,11 @@
         <w:pStyle w:val="Titre3"/>
         <w:jc w:val="left"/>
       </w:pPr>
-      <w:bookmarkStart w:id="22" w:name="_Toc534962556"/>
+      <w:bookmarkStart w:id="28" w:name="_Toc534962556"/>
       <w:r>
         <w:t>Diagramme d’exigence</w:t>
       </w:r>
-      <w:bookmarkEnd w:id="22"/>
+      <w:bookmarkEnd w:id="28"/>
     </w:p>
     <w:p>
       <w:pPr>
@@ -4932,12 +4932,12 @@
         <w:pStyle w:val="Titre3"/>
         <w:jc w:val="left"/>
       </w:pPr>
-      <w:bookmarkStart w:id="23" w:name="_Toc534962557"/>
+      <w:bookmarkStart w:id="29" w:name="_Toc534962557"/>
       <w:r>
         <w:lastRenderedPageBreak/>
         <w:t>Diagramme de cas d’utilisation</w:t>
       </w:r>
-      <w:bookmarkEnd w:id="23"/>
+      <w:bookmarkEnd w:id="29"/>
     </w:p>
     <w:p/>
     <w:p>
@@ -4957,13 +4957,7 @@
         <w:rPr>
           <w:sz w:val="24"/>
         </w:rPr>
-        <w:t>V</w:t>
-      </w:r>
-      <w:r>
-        <w:rPr>
-          <w:sz w:val="24"/>
-        </w:rPr>
-        <w:t>isualiser l’évolution d’une mesure</w:t>
+        <w:t>Visualiser l’évolution d’une mesure</w:t>
       </w:r>
     </w:p>
     <w:p/>
@@ -5028,7 +5022,7 @@
         <w:pStyle w:val="Titre3"/>
         <w:jc w:val="left"/>
       </w:pPr>
-      <w:bookmarkStart w:id="24" w:name="_Toc534962558"/>
+      <w:bookmarkStart w:id="30" w:name="_Toc534962558"/>
     </w:p>
     <w:p>
       <w:pPr>
@@ -5128,7 +5122,7 @@
       <w:r>
         <w:t xml:space="preserve"> de séquences</w:t>
       </w:r>
-      <w:bookmarkEnd w:id="24"/>
+      <w:bookmarkEnd w:id="30"/>
     </w:p>
     <w:p>
       <w:pPr>
@@ -5308,7 +5302,7 @@
         <w:pStyle w:val="Titre3"/>
         <w:jc w:val="left"/>
       </w:pPr>
-      <w:bookmarkStart w:id="25" w:name="_Toc534962559"/>
+      <w:bookmarkStart w:id="31" w:name="_Toc534962559"/>
     </w:p>
     <w:p>
       <w:pPr>
@@ -5385,9 +5379,7 @@
         <w:lastRenderedPageBreak/>
         <w:t>Diagramme de classe</w:t>
       </w:r>
-      <w:bookmarkStart w:id="26" w:name="_GoBack"/>
-      <w:bookmarkEnd w:id="25"/>
-      <w:bookmarkEnd w:id="26"/>
+      <w:bookmarkEnd w:id="31"/>
     </w:p>
     <w:p>
       <w:pPr>
@@ -5462,7 +5454,7 @@
         <w:pStyle w:val="Titre3"/>
         <w:jc w:val="left"/>
       </w:pPr>
-      <w:bookmarkStart w:id="27" w:name="_Toc534962560"/>
+      <w:bookmarkStart w:id="32" w:name="_Toc534962560"/>
     </w:p>
     <w:p>
       <w:pPr>
@@ -5526,7 +5518,7 @@
       <w:r>
         <w:t>Diagramme de Base de données</w:t>
       </w:r>
-      <w:bookmarkEnd w:id="27"/>
+      <w:bookmarkEnd w:id="32"/>
     </w:p>
     <w:p/>
     <w:p>
@@ -5584,11 +5576,11 @@
         <w:pStyle w:val="Titre3"/>
         <w:jc w:val="left"/>
       </w:pPr>
-      <w:bookmarkStart w:id="28" w:name="_Toc534962561"/>
+      <w:bookmarkStart w:id="33" w:name="_Toc534962561"/>
       <w:r>
         <w:t>Diagramme de Déploiement</w:t>
       </w:r>
-      <w:bookmarkEnd w:id="28"/>
+      <w:bookmarkEnd w:id="33"/>
     </w:p>
     <w:p/>
     <w:p>
@@ -5596,11 +5588,11 @@
         <w:pStyle w:val="Titre3"/>
         <w:jc w:val="left"/>
       </w:pPr>
-      <w:bookmarkStart w:id="29" w:name="_Toc534962562"/>
+      <w:bookmarkStart w:id="34" w:name="_Toc534962562"/>
       <w:r>
         <w:t>Diagramme de Gantt</w:t>
       </w:r>
-      <w:bookmarkEnd w:id="29"/>
+      <w:bookmarkEnd w:id="34"/>
       <w:r>
         <w:t xml:space="preserve"> </w:t>
       </w:r>
@@ -5611,6 +5603,8 @@
         <w:pStyle w:val="Titre3"/>
         <w:jc w:val="left"/>
       </w:pPr>
+      <w:bookmarkStart w:id="35" w:name="_GoBack"/>
+      <w:bookmarkEnd w:id="35"/>
     </w:p>
     <w:p/>
     <w:p>
@@ -5618,7 +5612,44 @@
         <w:pStyle w:val="Titre3"/>
         <w:jc w:val="left"/>
       </w:pPr>
-      <w:r>
+    </w:p>
+    <w:p>
+      <w:pPr>
+        <w:pStyle w:val="Titre3"/>
+        <w:jc w:val="left"/>
+      </w:pPr>
+    </w:p>
+    <w:p>
+      <w:pPr>
+        <w:pStyle w:val="Titre3"/>
+        <w:jc w:val="left"/>
+      </w:pPr>
+    </w:p>
+    <w:p>
+      <w:pPr>
+        <w:pStyle w:val="Titre3"/>
+        <w:jc w:val="left"/>
+      </w:pPr>
+    </w:p>
+    <w:p>
+      <w:pPr>
+        <w:pStyle w:val="Titre3"/>
+        <w:jc w:val="left"/>
+      </w:pPr>
+    </w:p>
+    <w:p>
+      <w:pPr>
+        <w:pStyle w:val="Titre3"/>
+        <w:jc w:val="left"/>
+      </w:pPr>
+    </w:p>
+    <w:p>
+      <w:pPr>
+        <w:pStyle w:val="Titre3"/>
+        <w:jc w:val="left"/>
+      </w:pPr>
+      <w:r>
+        <w:lastRenderedPageBreak/>
         <w:t>Diagramme d’exigence</w:t>
       </w:r>
     </w:p>
@@ -5628,7 +5659,6 @@
         <w:rPr>
           <w:noProof/>
         </w:rPr>
-        <w:lastRenderedPageBreak/>
         <w:drawing>
           <wp:inline distT="0" distB="0" distL="0" distR="0">
             <wp:extent cx="5490210" cy="3036570"/>
@@ -7217,7 +7247,7 @@
 </file>
 
 <file path=customXml/itemProps1.xml><?xml version="1.0" encoding="utf-8"?>
-<ds:datastoreItem xmlns:ds="http://schemas.openxmlformats.org/officeDocument/2006/customXml" ds:itemID="{C0140F6D-7AC8-474B-8742-74D2D88189E7}">
+<ds:datastoreItem xmlns:ds="http://schemas.openxmlformats.org/officeDocument/2006/customXml" ds:itemID="{9AEF86AC-F5F0-412C-BEB5-BA5988D6DB65}">
   <ds:schemaRefs>
     <ds:schemaRef ds:uri="http://schemas.openxmlformats.org/officeDocument/2006/bibliography"/>
   </ds:schemaRefs>

--- a/Partie commune dossier/Partie Commune.docx
+++ b/Partie commune dossier/Partie Commune.docx
@@ -3252,9 +3252,9 @@
         </w:rPr>
         <w:drawing>
           <wp:inline distT="0" distB="0" distL="0" distR="0">
-            <wp:extent cx="5490210" cy="3660140"/>
+            <wp:extent cx="5486400" cy="3619500"/>
             <wp:effectExtent l="0" t="0" r="0" b="0"/>
-            <wp:docPr id="12" name="Image 12"/>
+            <wp:docPr id="14" name="Image 14"/>
             <wp:cNvGraphicFramePr>
               <a:graphicFrameLocks xmlns:a="http://schemas.openxmlformats.org/drawingml/2006/main" noChangeAspect="1"/>
             </wp:cNvGraphicFramePr>
@@ -3283,7 +3283,7 @@
                   <pic:spPr bwMode="auto">
                     <a:xfrm>
                       <a:off x="0" y="0"/>
-                      <a:ext cx="5490210" cy="3660140"/>
+                      <a:ext cx="5486400" cy="3619500"/>
                     </a:xfrm>
                     <a:prstGeom prst="rect">
                       <a:avLst/>
@@ -3939,10 +3939,21 @@
       <w:pPr>
         <w:ind w:left="360"/>
         <w:jc w:val="both"/>
+      </w:pPr>
+      <w:r>
+        <w:t>L’exploitant devra pouvoir changer un capteur ou en rajouter un sans devoir redémarrer le système ou le modifier.</w:t>
+      </w:r>
+    </w:p>
+    <w:p>
+      <w:pPr>
+        <w:ind w:left="360"/>
+        <w:jc w:val="both"/>
         <w:rPr>
           <w:b/>
         </w:rPr>
       </w:pPr>
+      <w:bookmarkStart w:id="21" w:name="_GoBack"/>
+      <w:bookmarkEnd w:id="21"/>
     </w:p>
     <w:p>
       <w:pPr>
@@ -3978,22 +3989,22 @@
         <w:pStyle w:val="Titre2"/>
         <w:jc w:val="left"/>
       </w:pPr>
-      <w:bookmarkStart w:id="21" w:name="_Toc534962549"/>
+      <w:bookmarkStart w:id="22" w:name="_Toc534962549"/>
       <w:r>
         <w:t>Ressources mise à dispositions</w:t>
       </w:r>
-      <w:bookmarkEnd w:id="21"/>
+      <w:bookmarkEnd w:id="22"/>
     </w:p>
     <w:p>
       <w:pPr>
         <w:pStyle w:val="Titre3"/>
         <w:jc w:val="left"/>
       </w:pPr>
-      <w:bookmarkStart w:id="22" w:name="_Toc534962550"/>
+      <w:bookmarkStart w:id="23" w:name="_Toc534962550"/>
       <w:r>
         <w:t>Ressources matérielles</w:t>
       </w:r>
-      <w:bookmarkEnd w:id="22"/>
+      <w:bookmarkEnd w:id="23"/>
     </w:p>
     <w:p/>
     <w:p>
@@ -4219,11 +4230,11 @@
         <w:pStyle w:val="Titre3"/>
         <w:jc w:val="left"/>
       </w:pPr>
-      <w:bookmarkStart w:id="23" w:name="_Toc534962551"/>
+      <w:bookmarkStart w:id="24" w:name="_Toc534962551"/>
       <w:r>
         <w:t>Ressources logicielle</w:t>
       </w:r>
-      <w:bookmarkEnd w:id="23"/>
+      <w:bookmarkEnd w:id="24"/>
       <w:r>
         <w:t>s</w:t>
       </w:r>
@@ -4391,33 +4402,33 @@
         <w:pStyle w:val="Titre3"/>
         <w:jc w:val="left"/>
       </w:pPr>
-      <w:bookmarkStart w:id="24" w:name="_Toc534962552"/>
+      <w:bookmarkStart w:id="25" w:name="_Toc534962552"/>
       <w:r>
         <w:t>Documentations</w:t>
       </w:r>
-      <w:bookmarkEnd w:id="24"/>
+      <w:bookmarkEnd w:id="25"/>
     </w:p>
     <w:p>
       <w:pPr>
         <w:pStyle w:val="Titre2"/>
         <w:jc w:val="left"/>
       </w:pPr>
-      <w:bookmarkStart w:id="25" w:name="_Toc534962553"/>
+      <w:bookmarkStart w:id="26" w:name="_Toc534962553"/>
       <w:r>
         <w:t>Analyse</w:t>
       </w:r>
-      <w:bookmarkEnd w:id="25"/>
+      <w:bookmarkEnd w:id="26"/>
     </w:p>
     <w:p>
       <w:pPr>
         <w:pStyle w:val="Titre3"/>
         <w:jc w:val="left"/>
       </w:pPr>
-      <w:bookmarkStart w:id="26" w:name="_Toc534962554"/>
+      <w:bookmarkStart w:id="27" w:name="_Toc534962554"/>
       <w:r>
         <w:t>Tâches à réaliser</w:t>
       </w:r>
-      <w:bookmarkEnd w:id="26"/>
+      <w:bookmarkEnd w:id="27"/>
     </w:p>
     <w:p/>
     <w:p>
@@ -4738,11 +4749,11 @@
         <w:pStyle w:val="Titre3"/>
         <w:jc w:val="left"/>
       </w:pPr>
-      <w:bookmarkStart w:id="27" w:name="_Toc534962555"/>
+      <w:bookmarkStart w:id="28" w:name="_Toc534962555"/>
       <w:r>
         <w:t>Identification des acteurs</w:t>
       </w:r>
-      <w:bookmarkEnd w:id="27"/>
+      <w:bookmarkEnd w:id="28"/>
     </w:p>
     <w:p/>
     <w:p>
@@ -4771,6 +4782,7 @@
         <w:jc w:val="both"/>
       </w:pPr>
       <w:r>
+        <w:lastRenderedPageBreak/>
         <w:t>Il est l’acteur principal du système, faisant partie de l’entreprise commanditaire. Il devra pouvoir visualiser grâce à l’application Android l’état de la serre</w:t>
       </w:r>
       <w:r>
@@ -4847,11 +4859,11 @@
         <w:pStyle w:val="Titre3"/>
         <w:jc w:val="left"/>
       </w:pPr>
-      <w:bookmarkStart w:id="28" w:name="_Toc534962556"/>
+      <w:bookmarkStart w:id="29" w:name="_Toc534962556"/>
       <w:r>
         <w:t>Diagramme d’exigence</w:t>
       </w:r>
-      <w:bookmarkEnd w:id="28"/>
+      <w:bookmarkEnd w:id="29"/>
     </w:p>
     <w:p>
       <w:pPr>
@@ -4932,12 +4944,12 @@
         <w:pStyle w:val="Titre3"/>
         <w:jc w:val="left"/>
       </w:pPr>
-      <w:bookmarkStart w:id="29" w:name="_Toc534962557"/>
+      <w:bookmarkStart w:id="30" w:name="_Toc534962557"/>
       <w:r>
         <w:lastRenderedPageBreak/>
         <w:t>Diagramme de cas d’utilisation</w:t>
       </w:r>
-      <w:bookmarkEnd w:id="29"/>
+      <w:bookmarkEnd w:id="30"/>
     </w:p>
     <w:p/>
     <w:p>
@@ -5022,7 +5034,7 @@
         <w:pStyle w:val="Titre3"/>
         <w:jc w:val="left"/>
       </w:pPr>
-      <w:bookmarkStart w:id="30" w:name="_Toc534962558"/>
+      <w:bookmarkStart w:id="31" w:name="_Toc534962558"/>
     </w:p>
     <w:p>
       <w:pPr>
@@ -5122,7 +5134,7 @@
       <w:r>
         <w:t xml:space="preserve"> de séquences</w:t>
       </w:r>
-      <w:bookmarkEnd w:id="30"/>
+      <w:bookmarkEnd w:id="31"/>
     </w:p>
     <w:p>
       <w:pPr>
@@ -5302,7 +5314,7 @@
         <w:pStyle w:val="Titre3"/>
         <w:jc w:val="left"/>
       </w:pPr>
-      <w:bookmarkStart w:id="31" w:name="_Toc534962559"/>
+      <w:bookmarkStart w:id="32" w:name="_Toc534962559"/>
     </w:p>
     <w:p>
       <w:pPr>
@@ -5379,7 +5391,7 @@
         <w:lastRenderedPageBreak/>
         <w:t>Diagramme de classe</w:t>
       </w:r>
-      <w:bookmarkEnd w:id="31"/>
+      <w:bookmarkEnd w:id="32"/>
     </w:p>
     <w:p>
       <w:pPr>
@@ -5454,7 +5466,7 @@
         <w:pStyle w:val="Titre3"/>
         <w:jc w:val="left"/>
       </w:pPr>
-      <w:bookmarkStart w:id="32" w:name="_Toc534962560"/>
+      <w:bookmarkStart w:id="33" w:name="_Toc534962560"/>
     </w:p>
     <w:p>
       <w:pPr>
@@ -5518,7 +5530,7 @@
       <w:r>
         <w:t>Diagramme de Base de données</w:t>
       </w:r>
-      <w:bookmarkEnd w:id="32"/>
+      <w:bookmarkEnd w:id="33"/>
     </w:p>
     <w:p/>
     <w:p>
@@ -5576,11 +5588,11 @@
         <w:pStyle w:val="Titre3"/>
         <w:jc w:val="left"/>
       </w:pPr>
-      <w:bookmarkStart w:id="33" w:name="_Toc534962561"/>
+      <w:bookmarkStart w:id="34" w:name="_Toc534962561"/>
       <w:r>
         <w:t>Diagramme de Déploiement</w:t>
       </w:r>
-      <w:bookmarkEnd w:id="33"/>
+      <w:bookmarkEnd w:id="34"/>
     </w:p>
     <w:p/>
     <w:p>
@@ -5588,11 +5600,11 @@
         <w:pStyle w:val="Titre3"/>
         <w:jc w:val="left"/>
       </w:pPr>
-      <w:bookmarkStart w:id="34" w:name="_Toc534962562"/>
+      <w:bookmarkStart w:id="35" w:name="_Toc534962562"/>
       <w:r>
         <w:t>Diagramme de Gantt</w:t>
       </w:r>
-      <w:bookmarkEnd w:id="34"/>
+      <w:bookmarkEnd w:id="35"/>
       <w:r>
         <w:t xml:space="preserve"> </w:t>
       </w:r>
@@ -5603,8 +5615,6 @@
         <w:pStyle w:val="Titre3"/>
         <w:jc w:val="left"/>
       </w:pPr>
-      <w:bookmarkStart w:id="35" w:name="_GoBack"/>
-      <w:bookmarkEnd w:id="35"/>
     </w:p>
     <w:p/>
     <w:p>
@@ -7247,7 +7257,7 @@
 </file>
 
 <file path=customXml/itemProps1.xml><?xml version="1.0" encoding="utf-8"?>
-<ds:datastoreItem xmlns:ds="http://schemas.openxmlformats.org/officeDocument/2006/customXml" ds:itemID="{9AEF86AC-F5F0-412C-BEB5-BA5988D6DB65}">
+<ds:datastoreItem xmlns:ds="http://schemas.openxmlformats.org/officeDocument/2006/customXml" ds:itemID="{2C0FF117-8B3D-475B-B345-0B990615D935}">
   <ds:schemaRefs>
     <ds:schemaRef ds:uri="http://schemas.openxmlformats.org/officeDocument/2006/bibliography"/>
   </ds:schemaRefs>

--- a/Partie commune dossier/Partie Commune.docx
+++ b/Partie commune dossier/Partie Commune.docx
@@ -71,15 +71,20 @@
                         <w:txbxContent>
                           <w:p>
                             <w:pPr>
-                              <w:pStyle w:val="Titre2"/>
+                              <w:rPr>
+                                <w:color w:val="4472C4" w:themeColor="accent1"/>
+                                <w:sz w:val="48"/>
+                              </w:rPr>
                             </w:pPr>
                             <w:bookmarkStart w:id="0" w:name="_Toc534731009"/>
-                            <w:bookmarkStart w:id="1" w:name="_Toc534962536"/>
                             <w:r>
+                              <w:rPr>
+                                <w:color w:val="4472C4" w:themeColor="accent1"/>
+                                <w:sz w:val="48"/>
+                              </w:rPr>
                               <w:t>Spécifications et Analyse</w:t>
                             </w:r>
                             <w:bookmarkEnd w:id="0"/>
-                            <w:bookmarkEnd w:id="1"/>
                           </w:p>
                         </w:txbxContent>
                       </wps:txbx>
@@ -109,15 +114,20 @@
                   <w:txbxContent>
                     <w:p>
                       <w:pPr>
-                        <w:pStyle w:val="Titre2"/>
+                        <w:rPr>
+                          <w:color w:val="4472C4" w:themeColor="accent1"/>
+                          <w:sz w:val="48"/>
+                        </w:rPr>
                       </w:pPr>
-                      <w:bookmarkStart w:id="2" w:name="_Toc534731009"/>
-                      <w:bookmarkStart w:id="3" w:name="_Toc534962536"/>
+                      <w:bookmarkStart w:id="1" w:name="_Toc534731009"/>
                       <w:r>
+                        <w:rPr>
+                          <w:color w:val="4472C4" w:themeColor="accent1"/>
+                          <w:sz w:val="48"/>
+                        </w:rPr>
                         <w:t>Spécifications et Analyse</w:t>
                       </w:r>
-                      <w:bookmarkEnd w:id="2"/>
-                      <w:bookmarkEnd w:id="3"/>
+                      <w:bookmarkEnd w:id="1"/>
                     </w:p>
                   </w:txbxContent>
                 </v:textbox>
@@ -192,39 +202,58 @@
                         <w:txbxContent>
                           <w:p>
                             <w:pPr>
-                              <w:pStyle w:val="Titre1"/>
+                              <w:rPr>
+                                <w:b/>
+                                <w:caps/>
+                                <w:color w:val="545EA6"/>
+                                <w:sz w:val="84"/>
+                                <w:szCs w:val="36"/>
+                              </w:rPr>
                             </w:pPr>
-                            <w:bookmarkStart w:id="4" w:name="_Toc534731010"/>
-                            <w:bookmarkStart w:id="5" w:name="_Toc534962537"/>
+                            <w:bookmarkStart w:id="2" w:name="_Toc534731010"/>
                             <w:r>
+                              <w:rPr>
+                                <w:b/>
+                                <w:caps/>
+                                <w:color w:val="545EA6"/>
+                                <w:sz w:val="84"/>
+                                <w:szCs w:val="36"/>
+                              </w:rPr>
                               <w:t>Serre Automatique</w:t>
                             </w:r>
-                            <w:bookmarkEnd w:id="4"/>
-                            <w:bookmarkEnd w:id="5"/>
+                            <w:bookmarkEnd w:id="2"/>
                             <w:r>
+                              <w:rPr>
+                                <w:b/>
+                                <w:caps/>
+                                <w:color w:val="545EA6"/>
+                                <w:sz w:val="84"/>
+                                <w:szCs w:val="36"/>
+                              </w:rPr>
                               <w:t xml:space="preserve"> </w:t>
                             </w:r>
                           </w:p>
                           <w:p/>
                           <w:p>
                             <w:pPr>
-                              <w:pStyle w:val="Titre2"/>
+                              <w:ind w:firstLine="720"/>
+                              <w:jc w:val="both"/>
                               <w:rPr>
+                                <w:color w:val="4472C4" w:themeColor="accent1"/>
                                 <w:sz w:val="72"/>
                                 <w:szCs w:val="72"/>
                               </w:rPr>
                             </w:pPr>
-                            <w:bookmarkStart w:id="6" w:name="_Toc534731011"/>
-                            <w:bookmarkStart w:id="7" w:name="_Toc534962538"/>
+                            <w:bookmarkStart w:id="3" w:name="_Toc534731011"/>
                             <w:r>
                               <w:rPr>
+                                <w:color w:val="4472C4" w:themeColor="accent1"/>
                                 <w:sz w:val="72"/>
                                 <w:szCs w:val="72"/>
                               </w:rPr>
                               <w:t>Système d’acquisition</w:t>
                             </w:r>
-                            <w:bookmarkEnd w:id="6"/>
-                            <w:bookmarkEnd w:id="7"/>
+                            <w:bookmarkEnd w:id="3"/>
                           </w:p>
                         </w:txbxContent>
                       </wps:txbx>
@@ -250,39 +279,58 @@
                   <w:txbxContent>
                     <w:p>
                       <w:pPr>
-                        <w:pStyle w:val="Titre1"/>
+                        <w:rPr>
+                          <w:b/>
+                          <w:caps/>
+                          <w:color w:val="545EA6"/>
+                          <w:sz w:val="84"/>
+                          <w:szCs w:val="36"/>
+                        </w:rPr>
                       </w:pPr>
-                      <w:bookmarkStart w:id="8" w:name="_Toc534731010"/>
-                      <w:bookmarkStart w:id="9" w:name="_Toc534962537"/>
+                      <w:bookmarkStart w:id="4" w:name="_Toc534731010"/>
                       <w:r>
+                        <w:rPr>
+                          <w:b/>
+                          <w:caps/>
+                          <w:color w:val="545EA6"/>
+                          <w:sz w:val="84"/>
+                          <w:szCs w:val="36"/>
+                        </w:rPr>
                         <w:t>Serre Automatique</w:t>
                       </w:r>
-                      <w:bookmarkEnd w:id="8"/>
-                      <w:bookmarkEnd w:id="9"/>
+                      <w:bookmarkEnd w:id="4"/>
                       <w:r>
+                        <w:rPr>
+                          <w:b/>
+                          <w:caps/>
+                          <w:color w:val="545EA6"/>
+                          <w:sz w:val="84"/>
+                          <w:szCs w:val="36"/>
+                        </w:rPr>
                         <w:t xml:space="preserve"> </w:t>
                       </w:r>
                     </w:p>
                     <w:p/>
                     <w:p>
                       <w:pPr>
-                        <w:pStyle w:val="Titre2"/>
+                        <w:ind w:firstLine="720"/>
+                        <w:jc w:val="both"/>
                         <w:rPr>
+                          <w:color w:val="4472C4" w:themeColor="accent1"/>
                           <w:sz w:val="72"/>
                           <w:szCs w:val="72"/>
                         </w:rPr>
                       </w:pPr>
-                      <w:bookmarkStart w:id="10" w:name="_Toc534731011"/>
-                      <w:bookmarkStart w:id="11" w:name="_Toc534962538"/>
+                      <w:bookmarkStart w:id="5" w:name="_Toc534731011"/>
                       <w:r>
                         <w:rPr>
+                          <w:color w:val="4472C4" w:themeColor="accent1"/>
                           <w:sz w:val="72"/>
                           <w:szCs w:val="72"/>
                         </w:rPr>
                         <w:t>Système d’acquisition</w:t>
                       </w:r>
-                      <w:bookmarkEnd w:id="10"/>
-                      <w:bookmarkEnd w:id="11"/>
+                      <w:bookmarkEnd w:id="5"/>
                     </w:p>
                   </w:txbxContent>
                 </v:textbox>
@@ -681,9 +729,8 @@
           <w:pPr>
             <w:pStyle w:val="TM2"/>
             <w:tabs>
-              <w:tab w:val="right" w:leader="dot" w:pos="8630"/>
+              <w:tab w:val="right" w:leader="dot" w:pos="8636"/>
             </w:tabs>
-            <w:jc w:val="left"/>
             <w:rPr>
               <w:rFonts w:asciiTheme="minorHAnsi" w:eastAsiaTheme="minorEastAsia" w:hAnsiTheme="minorHAnsi" w:cstheme="minorBidi"/>
               <w:noProof/>
@@ -714,13 +761,27 @@
             </w:rPr>
             <w:fldChar w:fldCharType="separate"/>
           </w:r>
-          <w:hyperlink r:id="rId10" w:anchor="_Toc534962536" w:history="1">
+          <w:hyperlink w:anchor="_Toc4140203" w:history="1">
             <w:r>
               <w:rPr>
                 <w:rStyle w:val="Lienhypertexte"/>
                 <w:noProof/>
               </w:rPr>
-              <w:t>Spécifications et Analyse</w:t>
+              <w:t>Présentation du pr</w:t>
+            </w:r>
+            <w:r>
+              <w:rPr>
+                <w:rStyle w:val="Lienhypertexte"/>
+                <w:noProof/>
+              </w:rPr>
+              <w:t>o</w:t>
+            </w:r>
+            <w:r>
+              <w:rPr>
+                <w:rStyle w:val="Lienhypertexte"/>
+                <w:noProof/>
+              </w:rPr>
+              <w:t>jet</w:t>
             </w:r>
             <w:r>
               <w:rPr>
@@ -741,7 +802,7 @@
                 <w:noProof/>
                 <w:webHidden/>
               </w:rPr>
-              <w:instrText xml:space="preserve"> PAGEREF _Toc534962536 \h </w:instrText>
+              <w:instrText xml:space="preserve"> PAGEREF _Toc4140203 \h </w:instrText>
             </w:r>
             <w:r>
               <w:rPr>
@@ -761,7 +822,7 @@
                 <w:noProof/>
                 <w:webHidden/>
               </w:rPr>
-              <w:t>1</w:t>
+              <w:t>3</w:t>
             </w:r>
             <w:r>
               <w:rPr>
@@ -774,11 +835,10 @@
         </w:p>
         <w:p>
           <w:pPr>
-            <w:pStyle w:val="TM1"/>
+            <w:pStyle w:val="TM3"/>
             <w:tabs>
-              <w:tab w:val="right" w:leader="dot" w:pos="8630"/>
+              <w:tab w:val="right" w:leader="dot" w:pos="8636"/>
             </w:tabs>
-            <w:jc w:val="left"/>
             <w:rPr>
               <w:rFonts w:asciiTheme="minorHAnsi" w:eastAsiaTheme="minorEastAsia" w:hAnsiTheme="minorHAnsi" w:cstheme="minorBidi"/>
               <w:noProof/>
@@ -788,13 +848,13 @@
               <w:lang w:eastAsia="fr-FR"/>
             </w:rPr>
           </w:pPr>
-          <w:hyperlink r:id="rId11" w:anchor="_Toc534962537" w:history="1">
+          <w:hyperlink w:anchor="_Toc4140204" w:history="1">
             <w:r>
               <w:rPr>
                 <w:rStyle w:val="Lienhypertexte"/>
                 <w:noProof/>
               </w:rPr>
-              <w:t>Serre Automatique</w:t>
+              <w:t>Enoncé général du besoin</w:t>
             </w:r>
             <w:r>
               <w:rPr>
@@ -815,7 +875,7 @@
                 <w:noProof/>
                 <w:webHidden/>
               </w:rPr>
-              <w:instrText xml:space="preserve"> PAGEREF _Toc534962537 \h </w:instrText>
+              <w:instrText xml:space="preserve"> PAGEREF _Toc4140204 \h </w:instrText>
             </w:r>
             <w:r>
               <w:rPr>
@@ -835,7 +895,7 @@
                 <w:noProof/>
                 <w:webHidden/>
               </w:rPr>
-              <w:t>1</w:t>
+              <w:t>3</w:t>
             </w:r>
             <w:r>
               <w:rPr>
@@ -848,11 +908,10 @@
         </w:p>
         <w:p>
           <w:pPr>
-            <w:pStyle w:val="TM2"/>
+            <w:pStyle w:val="TM3"/>
             <w:tabs>
-              <w:tab w:val="right" w:leader="dot" w:pos="8630"/>
+              <w:tab w:val="right" w:leader="dot" w:pos="8636"/>
             </w:tabs>
-            <w:jc w:val="left"/>
             <w:rPr>
               <w:rFonts w:asciiTheme="minorHAnsi" w:eastAsiaTheme="minorEastAsia" w:hAnsiTheme="minorHAnsi" w:cstheme="minorBidi"/>
               <w:noProof/>
@@ -862,13 +921,13 @@
               <w:lang w:eastAsia="fr-FR"/>
             </w:rPr>
           </w:pPr>
-          <w:hyperlink r:id="rId12" w:anchor="_Toc534962538" w:history="1">
+          <w:hyperlink w:anchor="_Toc4140205" w:history="1">
             <w:r>
               <w:rPr>
                 <w:rStyle w:val="Lienhypertexte"/>
                 <w:noProof/>
               </w:rPr>
-              <w:t>Système d’acquisition</w:t>
+              <w:t>Aspect contractuel du projet</w:t>
             </w:r>
             <w:r>
               <w:rPr>
@@ -889,7 +948,7 @@
                 <w:noProof/>
                 <w:webHidden/>
               </w:rPr>
-              <w:instrText xml:space="preserve"> PAGEREF _Toc534962538 \h </w:instrText>
+              <w:instrText xml:space="preserve"> PAGEREF _Toc4140205 \h </w:instrText>
             </w:r>
             <w:r>
               <w:rPr>
@@ -909,7 +968,7 @@
                 <w:noProof/>
                 <w:webHidden/>
               </w:rPr>
-              <w:t>1</w:t>
+              <w:t>3</w:t>
             </w:r>
             <w:r>
               <w:rPr>
@@ -924,9 +983,8 @@
           <w:pPr>
             <w:pStyle w:val="TM2"/>
             <w:tabs>
-              <w:tab w:val="right" w:leader="dot" w:pos="8630"/>
+              <w:tab w:val="right" w:leader="dot" w:pos="8636"/>
             </w:tabs>
-            <w:jc w:val="left"/>
             <w:rPr>
               <w:rFonts w:asciiTheme="minorHAnsi" w:eastAsiaTheme="minorEastAsia" w:hAnsiTheme="minorHAnsi" w:cstheme="minorBidi"/>
               <w:noProof/>
@@ -936,13 +994,13 @@
               <w:lang w:eastAsia="fr-FR"/>
             </w:rPr>
           </w:pPr>
-          <w:hyperlink w:anchor="_Toc534962539" w:history="1">
+          <w:hyperlink w:anchor="_Toc4140206" w:history="1">
             <w:r>
               <w:rPr>
                 <w:rStyle w:val="Lienhypertexte"/>
                 <w:noProof/>
               </w:rPr>
-              <w:t>Présentation du projet</w:t>
+              <w:t>Expression du besoin</w:t>
             </w:r>
             <w:r>
               <w:rPr>
@@ -963,7 +1021,7 @@
                 <w:noProof/>
                 <w:webHidden/>
               </w:rPr>
-              <w:instrText xml:space="preserve"> PAGEREF _Toc534962539 \h </w:instrText>
+              <w:instrText xml:space="preserve"> PAGEREF _Toc4140206 \h </w:instrText>
             </w:r>
             <w:r>
               <w:rPr>
@@ -996,11 +1054,10 @@
         </w:p>
         <w:p>
           <w:pPr>
-            <w:pStyle w:val="TM3"/>
+            <w:pStyle w:val="TM2"/>
             <w:tabs>
-              <w:tab w:val="right" w:leader="dot" w:pos="8630"/>
+              <w:tab w:val="right" w:leader="dot" w:pos="8636"/>
             </w:tabs>
-            <w:jc w:val="left"/>
             <w:rPr>
               <w:rFonts w:asciiTheme="minorHAnsi" w:eastAsiaTheme="minorEastAsia" w:hAnsiTheme="minorHAnsi" w:cstheme="minorBidi"/>
               <w:noProof/>
@@ -1010,13 +1067,13 @@
               <w:lang w:eastAsia="fr-FR"/>
             </w:rPr>
           </w:pPr>
-          <w:hyperlink w:anchor="_Toc534962540" w:history="1">
+          <w:hyperlink w:anchor="_Toc4140207" w:history="1">
             <w:r>
               <w:rPr>
                 <w:rStyle w:val="Lienhypertexte"/>
                 <w:noProof/>
               </w:rPr>
-              <w:t>Enoncé général du besoin</w:t>
+              <w:t>Identification des équipements</w:t>
             </w:r>
             <w:r>
               <w:rPr>
@@ -1037,7 +1094,7 @@
                 <w:noProof/>
                 <w:webHidden/>
               </w:rPr>
-              <w:instrText xml:space="preserve"> PAGEREF _Toc534962540 \h </w:instrText>
+              <w:instrText xml:space="preserve"> PAGEREF _Toc4140207 \h </w:instrText>
             </w:r>
             <w:r>
               <w:rPr>
@@ -1072,9 +1129,8 @@
           <w:pPr>
             <w:pStyle w:val="TM3"/>
             <w:tabs>
-              <w:tab w:val="right" w:leader="dot" w:pos="8630"/>
+              <w:tab w:val="right" w:leader="dot" w:pos="8636"/>
             </w:tabs>
-            <w:jc w:val="left"/>
             <w:rPr>
               <w:rFonts w:asciiTheme="minorHAnsi" w:eastAsiaTheme="minorEastAsia" w:hAnsiTheme="minorHAnsi" w:cstheme="minorBidi"/>
               <w:noProof/>
@@ -1084,13 +1140,13 @@
               <w:lang w:eastAsia="fr-FR"/>
             </w:rPr>
           </w:pPr>
-          <w:hyperlink w:anchor="_Toc534962541" w:history="1">
+          <w:hyperlink w:anchor="_Toc4140208" w:history="1">
             <w:r>
               <w:rPr>
                 <w:rStyle w:val="Lienhypertexte"/>
                 <w:noProof/>
               </w:rPr>
-              <w:t>Expression du besoin</w:t>
+              <w:t>Synoptique du système</w:t>
             </w:r>
             <w:r>
               <w:rPr>
@@ -1111,7 +1167,7 @@
                 <w:noProof/>
                 <w:webHidden/>
               </w:rPr>
-              <w:instrText xml:space="preserve"> PAGEREF _Toc534962541 \h </w:instrText>
+              <w:instrText xml:space="preserve"> PAGEREF _Toc4140208 \h </w:instrText>
             </w:r>
             <w:r>
               <w:rPr>
@@ -1131,7 +1187,7 @@
                 <w:noProof/>
                 <w:webHidden/>
               </w:rPr>
-              <w:t>3</w:t>
+              <w:t>4</w:t>
             </w:r>
             <w:r>
               <w:rPr>
@@ -1144,11 +1200,10 @@
         </w:p>
         <w:p>
           <w:pPr>
-            <w:pStyle w:val="TM2"/>
+            <w:pStyle w:val="TM3"/>
             <w:tabs>
-              <w:tab w:val="right" w:leader="dot" w:pos="8630"/>
+              <w:tab w:val="right" w:leader="dot" w:pos="8636"/>
             </w:tabs>
-            <w:jc w:val="left"/>
             <w:rPr>
               <w:rFonts w:asciiTheme="minorHAnsi" w:eastAsiaTheme="minorEastAsia" w:hAnsiTheme="minorHAnsi" w:cstheme="minorBidi"/>
               <w:noProof/>
@@ -1158,13 +1213,13 @@
               <w:lang w:eastAsia="fr-FR"/>
             </w:rPr>
           </w:pPr>
-          <w:hyperlink w:anchor="_Toc534962542" w:history="1">
+          <w:hyperlink w:anchor="_Toc4140209" w:history="1">
             <w:r>
               <w:rPr>
                 <w:rStyle w:val="Lienhypertexte"/>
                 <w:noProof/>
               </w:rPr>
-              <w:t>Expression du besoin</w:t>
+              <w:t>Description des équipements</w:t>
             </w:r>
             <w:r>
               <w:rPr>
@@ -1185,7 +1240,7 @@
                 <w:noProof/>
                 <w:webHidden/>
               </w:rPr>
-              <w:instrText xml:space="preserve"> PAGEREF _Toc534962542 \h </w:instrText>
+              <w:instrText xml:space="preserve"> PAGEREF _Toc4140209 \h </w:instrText>
             </w:r>
             <w:r>
               <w:rPr>
@@ -1205,7 +1260,7 @@
                 <w:noProof/>
                 <w:webHidden/>
               </w:rPr>
-              <w:t>3</w:t>
+              <w:t>4</w:t>
             </w:r>
             <w:r>
               <w:rPr>
@@ -1220,9 +1275,8 @@
           <w:pPr>
             <w:pStyle w:val="TM2"/>
             <w:tabs>
-              <w:tab w:val="right" w:leader="dot" w:pos="8630"/>
+              <w:tab w:val="right" w:leader="dot" w:pos="8636"/>
             </w:tabs>
-            <w:jc w:val="left"/>
             <w:rPr>
               <w:rFonts w:asciiTheme="minorHAnsi" w:eastAsiaTheme="minorEastAsia" w:hAnsiTheme="minorHAnsi" w:cstheme="minorBidi"/>
               <w:noProof/>
@@ -1232,13 +1286,13 @@
               <w:lang w:eastAsia="fr-FR"/>
             </w:rPr>
           </w:pPr>
-          <w:hyperlink w:anchor="_Toc534962543" w:history="1">
+          <w:hyperlink w:anchor="_Toc4140210" w:history="1">
             <w:r>
               <w:rPr>
                 <w:rStyle w:val="Lienhypertexte"/>
                 <w:noProof/>
               </w:rPr>
-              <w:t>Identification des équipements</w:t>
+              <w:t>Identification du besoin</w:t>
             </w:r>
             <w:r>
               <w:rPr>
@@ -1259,7 +1313,7 @@
                 <w:noProof/>
                 <w:webHidden/>
               </w:rPr>
-              <w:instrText xml:space="preserve"> PAGEREF _Toc534962543 \h </w:instrText>
+              <w:instrText xml:space="preserve"> PAGEREF _Toc4140210 \h </w:instrText>
             </w:r>
             <w:r>
               <w:rPr>
@@ -1279,7 +1333,7 @@
                 <w:noProof/>
                 <w:webHidden/>
               </w:rPr>
-              <w:t>3</w:t>
+              <w:t>5</w:t>
             </w:r>
             <w:r>
               <w:rPr>
@@ -1294,9 +1348,8 @@
           <w:pPr>
             <w:pStyle w:val="TM3"/>
             <w:tabs>
-              <w:tab w:val="right" w:leader="dot" w:pos="8630"/>
+              <w:tab w:val="right" w:leader="dot" w:pos="8636"/>
             </w:tabs>
-            <w:jc w:val="left"/>
             <w:rPr>
               <w:rFonts w:asciiTheme="minorHAnsi" w:eastAsiaTheme="minorEastAsia" w:hAnsiTheme="minorHAnsi" w:cstheme="minorBidi"/>
               <w:noProof/>
@@ -1306,13 +1359,13 @@
               <w:lang w:eastAsia="fr-FR"/>
             </w:rPr>
           </w:pPr>
-          <w:hyperlink w:anchor="_Toc534962544" w:history="1">
+          <w:hyperlink w:anchor="_Toc4140211" w:history="1">
             <w:r>
               <w:rPr>
                 <w:rStyle w:val="Lienhypertexte"/>
                 <w:noProof/>
               </w:rPr>
-              <w:t>Synoptique du besoin</w:t>
+              <w:t>Besoins fonctionnels</w:t>
             </w:r>
             <w:r>
               <w:rPr>
@@ -1333,7 +1386,7 @@
                 <w:noProof/>
                 <w:webHidden/>
               </w:rPr>
-              <w:instrText xml:space="preserve"> PAGEREF _Toc534962544 \h </w:instrText>
+              <w:instrText xml:space="preserve"> PAGEREF _Toc4140211 \h </w:instrText>
             </w:r>
             <w:r>
               <w:rPr>
@@ -1353,7 +1406,7 @@
                 <w:noProof/>
                 <w:webHidden/>
               </w:rPr>
-              <w:t>3</w:t>
+              <w:t>5</w:t>
             </w:r>
             <w:r>
               <w:rPr>
@@ -1368,9 +1421,8 @@
           <w:pPr>
             <w:pStyle w:val="TM3"/>
             <w:tabs>
-              <w:tab w:val="right" w:leader="dot" w:pos="8630"/>
+              <w:tab w:val="right" w:leader="dot" w:pos="8636"/>
             </w:tabs>
-            <w:jc w:val="left"/>
             <w:rPr>
               <w:rFonts w:asciiTheme="minorHAnsi" w:eastAsiaTheme="minorEastAsia" w:hAnsiTheme="minorHAnsi" w:cstheme="minorBidi"/>
               <w:noProof/>
@@ -1380,13 +1432,13 @@
               <w:lang w:eastAsia="fr-FR"/>
             </w:rPr>
           </w:pPr>
-          <w:hyperlink w:anchor="_Toc534962545" w:history="1">
+          <w:hyperlink w:anchor="_Toc4140212" w:history="1">
             <w:r>
               <w:rPr>
                 <w:rStyle w:val="Lienhypertexte"/>
                 <w:noProof/>
               </w:rPr>
-              <w:t>Description des équipements</w:t>
+              <w:t>Besoins non-fonctionnels</w:t>
             </w:r>
             <w:r>
               <w:rPr>
@@ -1407,7 +1459,7 @@
                 <w:noProof/>
                 <w:webHidden/>
               </w:rPr>
-              <w:instrText xml:space="preserve"> PAGEREF _Toc534962545 \h </w:instrText>
+              <w:instrText xml:space="preserve"> PAGEREF _Toc4140212 \h </w:instrText>
             </w:r>
             <w:r>
               <w:rPr>
@@ -1427,7 +1479,7 @@
                 <w:noProof/>
                 <w:webHidden/>
               </w:rPr>
-              <w:t>3</w:t>
+              <w:t>5</w:t>
             </w:r>
             <w:r>
               <w:rPr>
@@ -1442,9 +1494,8 @@
           <w:pPr>
             <w:pStyle w:val="TM2"/>
             <w:tabs>
-              <w:tab w:val="right" w:leader="dot" w:pos="8630"/>
+              <w:tab w:val="right" w:leader="dot" w:pos="8636"/>
             </w:tabs>
-            <w:jc w:val="left"/>
             <w:rPr>
               <w:rFonts w:asciiTheme="minorHAnsi" w:eastAsiaTheme="minorEastAsia" w:hAnsiTheme="minorHAnsi" w:cstheme="minorBidi"/>
               <w:noProof/>
@@ -1454,13 +1505,13 @@
               <w:lang w:eastAsia="fr-FR"/>
             </w:rPr>
           </w:pPr>
-          <w:hyperlink w:anchor="_Toc534962546" w:history="1">
+          <w:hyperlink w:anchor="_Toc4140213" w:history="1">
             <w:r>
               <w:rPr>
                 <w:rStyle w:val="Lienhypertexte"/>
                 <w:noProof/>
               </w:rPr>
-              <w:t>Identification du besoin</w:t>
+              <w:t>Ressources mise à dispositions</w:t>
             </w:r>
             <w:r>
               <w:rPr>
@@ -1481,7 +1532,7 @@
                 <w:noProof/>
                 <w:webHidden/>
               </w:rPr>
-              <w:instrText xml:space="preserve"> PAGEREF _Toc534962546 \h </w:instrText>
+              <w:instrText xml:space="preserve"> PAGEREF _Toc4140213 \h </w:instrText>
             </w:r>
             <w:r>
               <w:rPr>
@@ -1501,7 +1552,7 @@
                 <w:noProof/>
                 <w:webHidden/>
               </w:rPr>
-              <w:t>3</w:t>
+              <w:t>6</w:t>
             </w:r>
             <w:r>
               <w:rPr>
@@ -1516,9 +1567,8 @@
           <w:pPr>
             <w:pStyle w:val="TM3"/>
             <w:tabs>
-              <w:tab w:val="right" w:leader="dot" w:pos="8630"/>
+              <w:tab w:val="right" w:leader="dot" w:pos="8636"/>
             </w:tabs>
-            <w:jc w:val="left"/>
             <w:rPr>
               <w:rFonts w:asciiTheme="minorHAnsi" w:eastAsiaTheme="minorEastAsia" w:hAnsiTheme="minorHAnsi" w:cstheme="minorBidi"/>
               <w:noProof/>
@@ -1528,13 +1578,13 @@
               <w:lang w:eastAsia="fr-FR"/>
             </w:rPr>
           </w:pPr>
-          <w:hyperlink w:anchor="_Toc534962547" w:history="1">
+          <w:hyperlink w:anchor="_Toc4140214" w:history="1">
             <w:r>
               <w:rPr>
                 <w:rStyle w:val="Lienhypertexte"/>
                 <w:noProof/>
               </w:rPr>
-              <w:t>Besoins fonctionnels</w:t>
+              <w:t>Ressources matérielles</w:t>
             </w:r>
             <w:r>
               <w:rPr>
@@ -1555,7 +1605,7 @@
                 <w:noProof/>
                 <w:webHidden/>
               </w:rPr>
-              <w:instrText xml:space="preserve"> PAGEREF _Toc534962547 \h </w:instrText>
+              <w:instrText xml:space="preserve"> PAGEREF _Toc4140214 \h </w:instrText>
             </w:r>
             <w:r>
               <w:rPr>
@@ -1575,7 +1625,7 @@
                 <w:noProof/>
                 <w:webHidden/>
               </w:rPr>
-              <w:t>3</w:t>
+              <w:t>6</w:t>
             </w:r>
             <w:r>
               <w:rPr>
@@ -1590,9 +1640,8 @@
           <w:pPr>
             <w:pStyle w:val="TM3"/>
             <w:tabs>
-              <w:tab w:val="right" w:leader="dot" w:pos="8630"/>
+              <w:tab w:val="right" w:leader="dot" w:pos="8636"/>
             </w:tabs>
-            <w:jc w:val="left"/>
             <w:rPr>
               <w:rFonts w:asciiTheme="minorHAnsi" w:eastAsiaTheme="minorEastAsia" w:hAnsiTheme="minorHAnsi" w:cstheme="minorBidi"/>
               <w:noProof/>
@@ -1602,13 +1651,13 @@
               <w:lang w:eastAsia="fr-FR"/>
             </w:rPr>
           </w:pPr>
-          <w:hyperlink w:anchor="_Toc534962548" w:history="1">
+          <w:hyperlink w:anchor="_Toc4140215" w:history="1">
             <w:r>
               <w:rPr>
                 <w:rStyle w:val="Lienhypertexte"/>
                 <w:noProof/>
               </w:rPr>
-              <w:t>Besoins non-fonctionnels</w:t>
+              <w:t>Ressources logicielles</w:t>
             </w:r>
             <w:r>
               <w:rPr>
@@ -1629,7 +1678,7 @@
                 <w:noProof/>
                 <w:webHidden/>
               </w:rPr>
-              <w:instrText xml:space="preserve"> PAGEREF _Toc534962548 \h </w:instrText>
+              <w:instrText xml:space="preserve"> PAGEREF _Toc4140215 \h </w:instrText>
             </w:r>
             <w:r>
               <w:rPr>
@@ -1649,7 +1698,7 @@
                 <w:noProof/>
                 <w:webHidden/>
               </w:rPr>
-              <w:t>3</w:t>
+              <w:t>6</w:t>
             </w:r>
             <w:r>
               <w:rPr>
@@ -1662,11 +1711,10 @@
         </w:p>
         <w:p>
           <w:pPr>
-            <w:pStyle w:val="TM2"/>
+            <w:pStyle w:val="TM3"/>
             <w:tabs>
-              <w:tab w:val="right" w:leader="dot" w:pos="8630"/>
+              <w:tab w:val="right" w:leader="dot" w:pos="8636"/>
             </w:tabs>
-            <w:jc w:val="left"/>
             <w:rPr>
               <w:rFonts w:asciiTheme="minorHAnsi" w:eastAsiaTheme="minorEastAsia" w:hAnsiTheme="minorHAnsi" w:cstheme="minorBidi"/>
               <w:noProof/>
@@ -1676,13 +1724,13 @@
               <w:lang w:eastAsia="fr-FR"/>
             </w:rPr>
           </w:pPr>
-          <w:hyperlink w:anchor="_Toc534962549" w:history="1">
+          <w:hyperlink w:anchor="_Toc4140216" w:history="1">
             <w:r>
               <w:rPr>
                 <w:rStyle w:val="Lienhypertexte"/>
                 <w:noProof/>
               </w:rPr>
-              <w:t>Ressources mise à dispositions</w:t>
+              <w:t>Documentations</w:t>
             </w:r>
             <w:r>
               <w:rPr>
@@ -1703,7 +1751,7 @@
                 <w:noProof/>
                 <w:webHidden/>
               </w:rPr>
-              <w:instrText xml:space="preserve"> PAGEREF _Toc534962549 \h </w:instrText>
+              <w:instrText xml:space="preserve"> PAGEREF _Toc4140216 \h </w:instrText>
             </w:r>
             <w:r>
               <w:rPr>
@@ -1723,7 +1771,7 @@
                 <w:noProof/>
                 <w:webHidden/>
               </w:rPr>
-              <w:t>3</w:t>
+              <w:t>7</w:t>
             </w:r>
             <w:r>
               <w:rPr>
@@ -1736,11 +1784,10 @@
         </w:p>
         <w:p>
           <w:pPr>
-            <w:pStyle w:val="TM3"/>
+            <w:pStyle w:val="TM2"/>
             <w:tabs>
-              <w:tab w:val="right" w:leader="dot" w:pos="8630"/>
+              <w:tab w:val="right" w:leader="dot" w:pos="8636"/>
             </w:tabs>
-            <w:jc w:val="left"/>
             <w:rPr>
               <w:rFonts w:asciiTheme="minorHAnsi" w:eastAsiaTheme="minorEastAsia" w:hAnsiTheme="minorHAnsi" w:cstheme="minorBidi"/>
               <w:noProof/>
@@ -1750,13 +1797,13 @@
               <w:lang w:eastAsia="fr-FR"/>
             </w:rPr>
           </w:pPr>
-          <w:hyperlink w:anchor="_Toc534962550" w:history="1">
+          <w:hyperlink w:anchor="_Toc4140217" w:history="1">
             <w:r>
               <w:rPr>
                 <w:rStyle w:val="Lienhypertexte"/>
                 <w:noProof/>
               </w:rPr>
-              <w:t>Ressources matérielles</w:t>
+              <w:t>Analyse</w:t>
             </w:r>
             <w:r>
               <w:rPr>
@@ -1777,7 +1824,7 @@
                 <w:noProof/>
                 <w:webHidden/>
               </w:rPr>
-              <w:instrText xml:space="preserve"> PAGEREF _Toc534962550 \h </w:instrText>
+              <w:instrText xml:space="preserve"> PAGEREF _Toc4140217 \h </w:instrText>
             </w:r>
             <w:r>
               <w:rPr>
@@ -1797,7 +1844,7 @@
                 <w:noProof/>
                 <w:webHidden/>
               </w:rPr>
-              <w:t>3</w:t>
+              <w:t>7</w:t>
             </w:r>
             <w:r>
               <w:rPr>
@@ -1812,9 +1859,8 @@
           <w:pPr>
             <w:pStyle w:val="TM3"/>
             <w:tabs>
-              <w:tab w:val="right" w:leader="dot" w:pos="8630"/>
+              <w:tab w:val="right" w:leader="dot" w:pos="8636"/>
             </w:tabs>
-            <w:jc w:val="left"/>
             <w:rPr>
               <w:rFonts w:asciiTheme="minorHAnsi" w:eastAsiaTheme="minorEastAsia" w:hAnsiTheme="minorHAnsi" w:cstheme="minorBidi"/>
               <w:noProof/>
@@ -1824,13 +1870,13 @@
               <w:lang w:eastAsia="fr-FR"/>
             </w:rPr>
           </w:pPr>
-          <w:hyperlink w:anchor="_Toc534962551" w:history="1">
+          <w:hyperlink w:anchor="_Toc4140218" w:history="1">
             <w:r>
               <w:rPr>
                 <w:rStyle w:val="Lienhypertexte"/>
                 <w:noProof/>
               </w:rPr>
-              <w:t>Ressources logicielles</w:t>
+              <w:t>Tâches à réaliser</w:t>
             </w:r>
             <w:r>
               <w:rPr>
@@ -1851,7 +1897,7 @@
                 <w:noProof/>
                 <w:webHidden/>
               </w:rPr>
-              <w:instrText xml:space="preserve"> PAGEREF _Toc534962551 \h </w:instrText>
+              <w:instrText xml:space="preserve"> PAGEREF _Toc4140218 \h </w:instrText>
             </w:r>
             <w:r>
               <w:rPr>
@@ -1871,7 +1917,7 @@
                 <w:noProof/>
                 <w:webHidden/>
               </w:rPr>
-              <w:t>3</w:t>
+              <w:t>7</w:t>
             </w:r>
             <w:r>
               <w:rPr>
@@ -1886,9 +1932,8 @@
           <w:pPr>
             <w:pStyle w:val="TM3"/>
             <w:tabs>
-              <w:tab w:val="right" w:leader="dot" w:pos="8630"/>
+              <w:tab w:val="right" w:leader="dot" w:pos="8636"/>
             </w:tabs>
-            <w:jc w:val="left"/>
             <w:rPr>
               <w:rFonts w:asciiTheme="minorHAnsi" w:eastAsiaTheme="minorEastAsia" w:hAnsiTheme="minorHAnsi" w:cstheme="minorBidi"/>
               <w:noProof/>
@@ -1898,13 +1943,13 @@
               <w:lang w:eastAsia="fr-FR"/>
             </w:rPr>
           </w:pPr>
-          <w:hyperlink w:anchor="_Toc534962552" w:history="1">
+          <w:hyperlink w:anchor="_Toc4140219" w:history="1">
             <w:r>
               <w:rPr>
                 <w:rStyle w:val="Lienhypertexte"/>
                 <w:noProof/>
               </w:rPr>
-              <w:t>Documentations</w:t>
+              <w:t>Identification des acteurs</w:t>
             </w:r>
             <w:r>
               <w:rPr>
@@ -1925,7 +1970,7 @@
                 <w:noProof/>
                 <w:webHidden/>
               </w:rPr>
-              <w:instrText xml:space="preserve"> PAGEREF _Toc534962552 \h </w:instrText>
+              <w:instrText xml:space="preserve"> PAGEREF _Toc4140219 \h </w:instrText>
             </w:r>
             <w:r>
               <w:rPr>
@@ -1945,7 +1990,7 @@
                 <w:noProof/>
                 <w:webHidden/>
               </w:rPr>
-              <w:t>3</w:t>
+              <w:t>7</w:t>
             </w:r>
             <w:r>
               <w:rPr>
@@ -1958,11 +2003,10 @@
         </w:p>
         <w:p>
           <w:pPr>
-            <w:pStyle w:val="TM2"/>
+            <w:pStyle w:val="TM3"/>
             <w:tabs>
-              <w:tab w:val="right" w:leader="dot" w:pos="8630"/>
+              <w:tab w:val="right" w:leader="dot" w:pos="8636"/>
             </w:tabs>
-            <w:jc w:val="left"/>
             <w:rPr>
               <w:rFonts w:asciiTheme="minorHAnsi" w:eastAsiaTheme="minorEastAsia" w:hAnsiTheme="minorHAnsi" w:cstheme="minorBidi"/>
               <w:noProof/>
@@ -1972,13 +2016,13 @@
               <w:lang w:eastAsia="fr-FR"/>
             </w:rPr>
           </w:pPr>
-          <w:hyperlink w:anchor="_Toc534962553" w:history="1">
+          <w:hyperlink w:anchor="_Toc4140220" w:history="1">
             <w:r>
               <w:rPr>
                 <w:rStyle w:val="Lienhypertexte"/>
                 <w:noProof/>
               </w:rPr>
-              <w:t>Analyse</w:t>
+              <w:t>Diagramme d’exigence</w:t>
             </w:r>
             <w:r>
               <w:rPr>
@@ -1999,7 +2043,7 @@
                 <w:noProof/>
                 <w:webHidden/>
               </w:rPr>
-              <w:instrText xml:space="preserve"> PAGEREF _Toc534962553 \h </w:instrText>
+              <w:instrText xml:space="preserve"> PAGEREF _Toc4140220 \h </w:instrText>
             </w:r>
             <w:r>
               <w:rPr>
@@ -2019,7 +2063,7 @@
                 <w:noProof/>
                 <w:webHidden/>
               </w:rPr>
-              <w:t>3</w:t>
+              <w:t>8</w:t>
             </w:r>
             <w:r>
               <w:rPr>
@@ -2034,9 +2078,8 @@
           <w:pPr>
             <w:pStyle w:val="TM3"/>
             <w:tabs>
-              <w:tab w:val="right" w:leader="dot" w:pos="8630"/>
+              <w:tab w:val="right" w:leader="dot" w:pos="8636"/>
             </w:tabs>
-            <w:jc w:val="left"/>
             <w:rPr>
               <w:rFonts w:asciiTheme="minorHAnsi" w:eastAsiaTheme="minorEastAsia" w:hAnsiTheme="minorHAnsi" w:cstheme="minorBidi"/>
               <w:noProof/>
@@ -2046,13 +2089,13 @@
               <w:lang w:eastAsia="fr-FR"/>
             </w:rPr>
           </w:pPr>
-          <w:hyperlink w:anchor="_Toc534962554" w:history="1">
+          <w:hyperlink w:anchor="_Toc4140221" w:history="1">
             <w:r>
               <w:rPr>
                 <w:rStyle w:val="Lienhypertexte"/>
                 <w:noProof/>
               </w:rPr>
-              <w:t>Tâches à réaliser</w:t>
+              <w:t>Diagramme de cas d’utilisation</w:t>
             </w:r>
             <w:r>
               <w:rPr>
@@ -2073,7 +2116,7 @@
                 <w:noProof/>
                 <w:webHidden/>
               </w:rPr>
-              <w:instrText xml:space="preserve"> PAGEREF _Toc534962554 \h </w:instrText>
+              <w:instrText xml:space="preserve"> PAGEREF _Toc4140221 \h </w:instrText>
             </w:r>
             <w:r>
               <w:rPr>
@@ -2093,7 +2136,7 @@
                 <w:noProof/>
                 <w:webHidden/>
               </w:rPr>
-              <w:t>3</w:t>
+              <w:t>9</w:t>
             </w:r>
             <w:r>
               <w:rPr>
@@ -2108,9 +2151,8 @@
           <w:pPr>
             <w:pStyle w:val="TM3"/>
             <w:tabs>
-              <w:tab w:val="right" w:leader="dot" w:pos="8630"/>
+              <w:tab w:val="right" w:leader="dot" w:pos="8636"/>
             </w:tabs>
-            <w:jc w:val="left"/>
             <w:rPr>
               <w:rFonts w:asciiTheme="minorHAnsi" w:eastAsiaTheme="minorEastAsia" w:hAnsiTheme="minorHAnsi" w:cstheme="minorBidi"/>
               <w:noProof/>
@@ -2120,13 +2162,13 @@
               <w:lang w:eastAsia="fr-FR"/>
             </w:rPr>
           </w:pPr>
-          <w:hyperlink w:anchor="_Toc534962555" w:history="1">
+          <w:hyperlink w:anchor="_Toc4140222" w:history="1">
             <w:r>
               <w:rPr>
                 <w:rStyle w:val="Lienhypertexte"/>
                 <w:noProof/>
               </w:rPr>
-              <w:t>Identification des acteurs</w:t>
+              <w:t>Diagrammes de séquences</w:t>
             </w:r>
             <w:r>
               <w:rPr>
@@ -2147,7 +2189,7 @@
                 <w:noProof/>
                 <w:webHidden/>
               </w:rPr>
-              <w:instrText xml:space="preserve"> PAGEREF _Toc534962555 \h </w:instrText>
+              <w:instrText xml:space="preserve"> PAGEREF _Toc4140222 \h </w:instrText>
             </w:r>
             <w:r>
               <w:rPr>
@@ -2167,7 +2209,7 @@
                 <w:noProof/>
                 <w:webHidden/>
               </w:rPr>
-              <w:t>3</w:t>
+              <w:t>10</w:t>
             </w:r>
             <w:r>
               <w:rPr>
@@ -2182,9 +2224,8 @@
           <w:pPr>
             <w:pStyle w:val="TM3"/>
             <w:tabs>
-              <w:tab w:val="right" w:leader="dot" w:pos="8630"/>
+              <w:tab w:val="right" w:leader="dot" w:pos="8636"/>
             </w:tabs>
-            <w:jc w:val="left"/>
             <w:rPr>
               <w:rFonts w:asciiTheme="minorHAnsi" w:eastAsiaTheme="minorEastAsia" w:hAnsiTheme="minorHAnsi" w:cstheme="minorBidi"/>
               <w:noProof/>
@@ -2194,13 +2235,13 @@
               <w:lang w:eastAsia="fr-FR"/>
             </w:rPr>
           </w:pPr>
-          <w:hyperlink w:anchor="_Toc534962556" w:history="1">
+          <w:hyperlink w:anchor="_Toc4140223" w:history="1">
             <w:r>
               <w:rPr>
                 <w:rStyle w:val="Lienhypertexte"/>
                 <w:noProof/>
               </w:rPr>
-              <w:t>Diagramme d’exigence</w:t>
+              <w:t>Diagramme de classe</w:t>
             </w:r>
             <w:r>
               <w:rPr>
@@ -2221,7 +2262,7 @@
                 <w:noProof/>
                 <w:webHidden/>
               </w:rPr>
-              <w:instrText xml:space="preserve"> PAGEREF _Toc534962556 \h </w:instrText>
+              <w:instrText xml:space="preserve"> PAGEREF _Toc4140223 \h </w:instrText>
             </w:r>
             <w:r>
               <w:rPr>
@@ -2241,7 +2282,7 @@
                 <w:noProof/>
                 <w:webHidden/>
               </w:rPr>
-              <w:t>3</w:t>
+              <w:t>12</w:t>
             </w:r>
             <w:r>
               <w:rPr>
@@ -2256,9 +2297,8 @@
           <w:pPr>
             <w:pStyle w:val="TM3"/>
             <w:tabs>
-              <w:tab w:val="right" w:leader="dot" w:pos="8630"/>
+              <w:tab w:val="right" w:leader="dot" w:pos="8636"/>
             </w:tabs>
-            <w:jc w:val="left"/>
             <w:rPr>
               <w:rFonts w:asciiTheme="minorHAnsi" w:eastAsiaTheme="minorEastAsia" w:hAnsiTheme="minorHAnsi" w:cstheme="minorBidi"/>
               <w:noProof/>
@@ -2268,13 +2308,13 @@
               <w:lang w:eastAsia="fr-FR"/>
             </w:rPr>
           </w:pPr>
-          <w:hyperlink w:anchor="_Toc534962557" w:history="1">
+          <w:hyperlink w:anchor="_Toc4140224" w:history="1">
             <w:r>
               <w:rPr>
                 <w:rStyle w:val="Lienhypertexte"/>
                 <w:noProof/>
               </w:rPr>
-              <w:t>Diagramme de cas d’utilisation</w:t>
+              <w:t>Diagramme de Base de données</w:t>
             </w:r>
             <w:r>
               <w:rPr>
@@ -2295,7 +2335,7 @@
                 <w:noProof/>
                 <w:webHidden/>
               </w:rPr>
-              <w:instrText xml:space="preserve"> PAGEREF _Toc534962557 \h </w:instrText>
+              <w:instrText xml:space="preserve"> PAGEREF _Toc4140224 \h </w:instrText>
             </w:r>
             <w:r>
               <w:rPr>
@@ -2315,7 +2355,7 @@
                 <w:noProof/>
                 <w:webHidden/>
               </w:rPr>
-              <w:t>3</w:t>
+              <w:t>13</w:t>
             </w:r>
             <w:r>
               <w:rPr>
@@ -2330,9 +2370,8 @@
           <w:pPr>
             <w:pStyle w:val="TM3"/>
             <w:tabs>
-              <w:tab w:val="right" w:leader="dot" w:pos="8630"/>
+              <w:tab w:val="right" w:leader="dot" w:pos="8636"/>
             </w:tabs>
-            <w:jc w:val="left"/>
             <w:rPr>
               <w:rFonts w:asciiTheme="minorHAnsi" w:eastAsiaTheme="minorEastAsia" w:hAnsiTheme="minorHAnsi" w:cstheme="minorBidi"/>
               <w:noProof/>
@@ -2342,13 +2381,13 @@
               <w:lang w:eastAsia="fr-FR"/>
             </w:rPr>
           </w:pPr>
-          <w:hyperlink w:anchor="_Toc534962558" w:history="1">
+          <w:hyperlink w:anchor="_Toc4140225" w:history="1">
             <w:r>
               <w:rPr>
                 <w:rStyle w:val="Lienhypertexte"/>
                 <w:noProof/>
               </w:rPr>
-              <w:t>Diagrammes de séquences</w:t>
+              <w:t>Diagramme de Déploiement</w:t>
             </w:r>
             <w:r>
               <w:rPr>
@@ -2369,7 +2408,7 @@
                 <w:noProof/>
                 <w:webHidden/>
               </w:rPr>
-              <w:instrText xml:space="preserve"> PAGEREF _Toc534962558 \h </w:instrText>
+              <w:instrText xml:space="preserve"> PAGEREF _Toc4140225 \h </w:instrText>
             </w:r>
             <w:r>
               <w:rPr>
@@ -2389,7 +2428,7 @@
                 <w:noProof/>
                 <w:webHidden/>
               </w:rPr>
-              <w:t>3</w:t>
+              <w:t>13</w:t>
             </w:r>
             <w:r>
               <w:rPr>
@@ -2404,9 +2443,8 @@
           <w:pPr>
             <w:pStyle w:val="TM3"/>
             <w:tabs>
-              <w:tab w:val="right" w:leader="dot" w:pos="8630"/>
+              <w:tab w:val="right" w:leader="dot" w:pos="8636"/>
             </w:tabs>
-            <w:jc w:val="left"/>
             <w:rPr>
               <w:rFonts w:asciiTheme="minorHAnsi" w:eastAsiaTheme="minorEastAsia" w:hAnsiTheme="minorHAnsi" w:cstheme="minorBidi"/>
               <w:noProof/>
@@ -2416,13 +2454,13 @@
               <w:lang w:eastAsia="fr-FR"/>
             </w:rPr>
           </w:pPr>
-          <w:hyperlink w:anchor="_Toc534962559" w:history="1">
+          <w:hyperlink w:anchor="_Toc4140226" w:history="1">
             <w:r>
               <w:rPr>
                 <w:rStyle w:val="Lienhypertexte"/>
                 <w:noProof/>
               </w:rPr>
-              <w:t>Diagramme de classe</w:t>
+              <w:t>Diagramme de Gantt</w:t>
             </w:r>
             <w:r>
               <w:rPr>
@@ -2443,7 +2481,7 @@
                 <w:noProof/>
                 <w:webHidden/>
               </w:rPr>
-              <w:instrText xml:space="preserve"> PAGEREF _Toc534962559 \h </w:instrText>
+              <w:instrText xml:space="preserve"> PAGEREF _Toc4140226 \h </w:instrText>
             </w:r>
             <w:r>
               <w:rPr>
@@ -2463,7 +2501,7 @@
                 <w:noProof/>
                 <w:webHidden/>
               </w:rPr>
-              <w:t>3</w:t>
+              <w:t>13</w:t>
             </w:r>
             <w:r>
               <w:rPr>
@@ -2478,9 +2516,8 @@
           <w:pPr>
             <w:pStyle w:val="TM3"/>
             <w:tabs>
-              <w:tab w:val="right" w:leader="dot" w:pos="8630"/>
+              <w:tab w:val="right" w:leader="dot" w:pos="8636"/>
             </w:tabs>
-            <w:jc w:val="left"/>
             <w:rPr>
               <w:rFonts w:asciiTheme="minorHAnsi" w:eastAsiaTheme="minorEastAsia" w:hAnsiTheme="minorHAnsi" w:cstheme="minorBidi"/>
               <w:noProof/>
@@ -2490,13 +2527,13 @@
               <w:lang w:eastAsia="fr-FR"/>
             </w:rPr>
           </w:pPr>
-          <w:hyperlink w:anchor="_Toc534962560" w:history="1">
+          <w:hyperlink w:anchor="_Toc4140227" w:history="1">
             <w:r>
               <w:rPr>
                 <w:rStyle w:val="Lienhypertexte"/>
                 <w:noProof/>
               </w:rPr>
-              <w:t>Diagramme de Base de données</w:t>
+              <w:t>Diagramme d’exigence</w:t>
             </w:r>
             <w:r>
               <w:rPr>
@@ -2517,7 +2554,7 @@
                 <w:noProof/>
                 <w:webHidden/>
               </w:rPr>
-              <w:instrText xml:space="preserve"> PAGEREF _Toc534962560 \h </w:instrText>
+              <w:instrText xml:space="preserve"> PAGEREF _Toc4140227 \h </w:instrText>
             </w:r>
             <w:r>
               <w:rPr>
@@ -2537,155 +2574,7 @@
                 <w:noProof/>
                 <w:webHidden/>
               </w:rPr>
-              <w:t>3</w:t>
-            </w:r>
-            <w:r>
-              <w:rPr>
-                <w:noProof/>
-                <w:webHidden/>
-              </w:rPr>
-              <w:fldChar w:fldCharType="end"/>
-            </w:r>
-          </w:hyperlink>
-        </w:p>
-        <w:p>
-          <w:pPr>
-            <w:pStyle w:val="TM3"/>
-            <w:tabs>
-              <w:tab w:val="right" w:leader="dot" w:pos="8630"/>
-            </w:tabs>
-            <w:jc w:val="left"/>
-            <w:rPr>
-              <w:rFonts w:asciiTheme="minorHAnsi" w:eastAsiaTheme="minorEastAsia" w:hAnsiTheme="minorHAnsi" w:cstheme="minorBidi"/>
-              <w:noProof/>
-              <w:color w:val="auto"/>
-              <w:sz w:val="22"/>
-              <w:szCs w:val="22"/>
-              <w:lang w:eastAsia="fr-FR"/>
-            </w:rPr>
-          </w:pPr>
-          <w:hyperlink w:anchor="_Toc534962561" w:history="1">
-            <w:r>
-              <w:rPr>
-                <w:rStyle w:val="Lienhypertexte"/>
-                <w:noProof/>
-              </w:rPr>
-              <w:t>Diagramme de Déploiement</w:t>
-            </w:r>
-            <w:r>
-              <w:rPr>
-                <w:noProof/>
-                <w:webHidden/>
-              </w:rPr>
-              <w:tab/>
-            </w:r>
-            <w:r>
-              <w:rPr>
-                <w:noProof/>
-                <w:webHidden/>
-              </w:rPr>
-              <w:fldChar w:fldCharType="begin"/>
-            </w:r>
-            <w:r>
-              <w:rPr>
-                <w:noProof/>
-                <w:webHidden/>
-              </w:rPr>
-              <w:instrText xml:space="preserve"> PAGEREF _Toc534962561 \h </w:instrText>
-            </w:r>
-            <w:r>
-              <w:rPr>
-                <w:noProof/>
-                <w:webHidden/>
-              </w:rPr>
-            </w:r>
-            <w:r>
-              <w:rPr>
-                <w:noProof/>
-                <w:webHidden/>
-              </w:rPr>
-              <w:fldChar w:fldCharType="separate"/>
-            </w:r>
-            <w:r>
-              <w:rPr>
-                <w:noProof/>
-                <w:webHidden/>
-              </w:rPr>
-              <w:t>3</w:t>
-            </w:r>
-            <w:r>
-              <w:rPr>
-                <w:noProof/>
-                <w:webHidden/>
-              </w:rPr>
-              <w:fldChar w:fldCharType="end"/>
-            </w:r>
-          </w:hyperlink>
-        </w:p>
-        <w:p>
-          <w:pPr>
-            <w:pStyle w:val="TM3"/>
-            <w:tabs>
-              <w:tab w:val="right" w:leader="dot" w:pos="8630"/>
-            </w:tabs>
-            <w:jc w:val="left"/>
-            <w:rPr>
-              <w:rFonts w:asciiTheme="minorHAnsi" w:eastAsiaTheme="minorEastAsia" w:hAnsiTheme="minorHAnsi" w:cstheme="minorBidi"/>
-              <w:noProof/>
-              <w:color w:val="auto"/>
-              <w:sz w:val="22"/>
-              <w:szCs w:val="22"/>
-              <w:lang w:eastAsia="fr-FR"/>
-            </w:rPr>
-          </w:pPr>
-          <w:hyperlink w:anchor="_Toc534962562" w:history="1">
-            <w:r>
-              <w:rPr>
-                <w:rStyle w:val="Lienhypertexte"/>
-                <w:noProof/>
-              </w:rPr>
-              <w:t>Diagramme de Gantt</w:t>
-            </w:r>
-            <w:r>
-              <w:rPr>
-                <w:noProof/>
-                <w:webHidden/>
-              </w:rPr>
-              <w:tab/>
-            </w:r>
-            <w:r>
-              <w:rPr>
-                <w:noProof/>
-                <w:webHidden/>
-              </w:rPr>
-              <w:fldChar w:fldCharType="begin"/>
-            </w:r>
-            <w:r>
-              <w:rPr>
-                <w:noProof/>
-                <w:webHidden/>
-              </w:rPr>
-              <w:instrText xml:space="preserve"> PAGEREF _Toc534962562 \h </w:instrText>
-            </w:r>
-            <w:r>
-              <w:rPr>
-                <w:noProof/>
-                <w:webHidden/>
-              </w:rPr>
-            </w:r>
-            <w:r>
-              <w:rPr>
-                <w:noProof/>
-                <w:webHidden/>
-              </w:rPr>
-              <w:fldChar w:fldCharType="separate"/>
-            </w:r>
-            <w:r>
-              <w:rPr>
-                <w:noProof/>
-                <w:webHidden/>
-              </w:rPr>
-              <w:t>3</w:t>
+              <w:t>14</w:t>
             </w:r>
             <w:r>
               <w:rPr>
@@ -2734,12 +2623,12 @@
         <w:pStyle w:val="Titre2"/>
         <w:jc w:val="left"/>
       </w:pPr>
-      <w:bookmarkStart w:id="12" w:name="_Toc534962539"/>
+      <w:bookmarkStart w:id="6" w:name="_Toc4140203"/>
       <w:r>
         <w:lastRenderedPageBreak/>
         <w:t>Présentation du projet</w:t>
       </w:r>
-      <w:bookmarkEnd w:id="12"/>
+      <w:bookmarkEnd w:id="6"/>
     </w:p>
     <w:p/>
     <w:p>
@@ -2748,11 +2637,11 @@
         <w:ind w:firstLine="720"/>
         <w:jc w:val="both"/>
       </w:pPr>
-      <w:bookmarkStart w:id="13" w:name="_Toc534962540"/>
+      <w:bookmarkStart w:id="7" w:name="_Toc4140204"/>
       <w:r>
         <w:t>Enoncé général du besoin</w:t>
       </w:r>
-      <w:bookmarkEnd w:id="13"/>
+      <w:bookmarkEnd w:id="7"/>
     </w:p>
     <w:p>
       <w:pPr>
@@ -2792,19 +2681,49 @@
         <w:jc w:val="both"/>
       </w:pPr>
       <w:r>
-        <w:t>Grâce à la serre, le jardinier peut cultiver sans se soucier des intempéries que subissent les plantes dans leur environnement naturel. Il existe deux types de serres les serre</w:t>
+        <w:t>Grâce à la serre, le jardinier peut cultiver sans se soucier des intempéries que subissent les plantes dans leur environnement naturel. Il existe deux types de serres</w:t>
+      </w:r>
+      <w:r>
+        <w:t> :</w:t>
+      </w:r>
+    </w:p>
+    <w:p>
+      <w:pPr>
+        <w:ind w:firstLine="720"/>
+        <w:jc w:val="both"/>
+      </w:pPr>
+      <w:r>
+        <w:t>-</w:t>
+      </w:r>
+      <w:r>
+        <w:t xml:space="preserve"> les serre</w:t>
       </w:r>
       <w:r>
         <w:t>s</w:t>
       </w:r>
       <w:r>
-        <w:t xml:space="preserve"> froides et les serre</w:t>
+        <w:t xml:space="preserve"> froides</w:t>
+      </w:r>
+      <w:r>
+        <w:t xml:space="preserve"> </w:t>
+      </w:r>
+    </w:p>
+    <w:p>
+      <w:pPr>
+        <w:ind w:firstLine="720"/>
+        <w:jc w:val="both"/>
+      </w:pPr>
+      <w:r>
+        <w:t xml:space="preserve">- </w:t>
+      </w:r>
+      <w:r>
+        <w:t>les serre</w:t>
       </w:r>
       <w:r>
         <w:t>s</w:t>
       </w:r>
       <w:r>
-        <w:t xml:space="preserve"> chaudes.</w:t>
+        <w:t xml:space="preserve"> chaudes</w:t>
       </w:r>
     </w:p>
     <w:p>
@@ -2819,9 +2738,11 @@
         <w:ind w:firstLine="720"/>
         <w:jc w:val="left"/>
       </w:pPr>
+      <w:bookmarkStart w:id="8" w:name="_Toc4140205"/>
       <w:r>
         <w:t>Aspect contractuel du projet</w:t>
       </w:r>
+      <w:bookmarkEnd w:id="8"/>
     </w:p>
     <w:p>
       <w:pPr>
@@ -3014,23 +2935,28 @@
         <w:ind w:firstLine="720"/>
         <w:jc w:val="left"/>
       </w:pPr>
-      <w:bookmarkStart w:id="14" w:name="_Toc534962542"/>
+      <w:bookmarkStart w:id="9" w:name="_Toc4140206"/>
       <w:r>
         <w:t>Expression du besoin</w:t>
       </w:r>
-      <w:bookmarkEnd w:id="14"/>
-    </w:p>
-    <w:p>
-      <w:pPr>
-        <w:jc w:val="both"/>
-      </w:pPr>
-    </w:p>
-    <w:p>
-      <w:pPr>
-        <w:jc w:val="left"/>
+      <w:bookmarkEnd w:id="9"/>
+    </w:p>
+    <w:p>
+      <w:pPr>
+        <w:jc w:val="both"/>
+      </w:pPr>
+    </w:p>
+    <w:p>
+      <w:pPr>
+        <w:jc w:val="both"/>
       </w:pPr>
       <w:r>
         <w:tab/>
+      </w:r>
+      <w:r>
+        <w:t xml:space="preserve">Le </w:t>
+      </w:r>
+      <w:r>
         <w:t xml:space="preserve">Groupe Olivier </w:t>
       </w:r>
       <w:r>
@@ -3042,20 +2968,22 @@
     </w:p>
     <w:p>
       <w:pPr>
-        <w:jc w:val="left"/>
-      </w:pPr>
-    </w:p>
-    <w:p>
+        <w:jc w:val="both"/>
+      </w:pPr>
+    </w:p>
+    <w:p>
+      <w:pPr>
+        <w:jc w:val="both"/>
+      </w:pPr>
       <w:r>
         <w:t>De ce fait le client souhaite : récupérer les mesures nécessaires, posséder un système situé dans un local afin de mémoriser les données. Consulter les mesures en temps réel par des histogrammes. Être informé en temps réel de l’état de fonctionnement de l’ensemble du</w:t>
       </w:r>
-    </w:p>
-    <w:p>
-      <w:proofErr w:type="gramStart"/>
+      <w:r>
+        <w:t xml:space="preserve"> </w:t>
+      </w:r>
       <w:r>
         <w:t>système</w:t>
       </w:r>
-      <w:proofErr w:type="gramEnd"/>
       <w:r>
         <w:t>.</w:t>
       </w:r>
@@ -3063,7 +2991,7 @@
     <w:p>
       <w:pPr>
         <w:ind w:firstLine="720"/>
-        <w:jc w:val="left"/>
+        <w:jc w:val="both"/>
       </w:pPr>
     </w:p>
     <w:p>
@@ -3111,11 +3039,11 @@
         <w:ind w:firstLine="720"/>
         <w:jc w:val="left"/>
       </w:pPr>
-      <w:bookmarkStart w:id="15" w:name="_Toc534962543"/>
+      <w:bookmarkStart w:id="10" w:name="_Toc4140207"/>
       <w:r>
         <w:t>Identification des équipements</w:t>
       </w:r>
-      <w:bookmarkEnd w:id="15"/>
+      <w:bookmarkEnd w:id="10"/>
     </w:p>
     <w:p/>
     <w:p>
@@ -3172,6 +3100,7 @@
         <w:jc w:val="both"/>
       </w:pPr>
       <w:r>
+        <w:lastRenderedPageBreak/>
         <w:t xml:space="preserve">Pluviomètre </w:t>
       </w:r>
       <w:r>
@@ -3191,7 +3120,6 @@
         <w:jc w:val="both"/>
       </w:pPr>
       <w:r>
-        <w:lastRenderedPageBreak/>
         <w:t>Capteur d’humidité intérieure DHT22</w:t>
       </w:r>
     </w:p>
@@ -3226,20 +3154,20 @@
         <w:pStyle w:val="Titre3"/>
         <w:jc w:val="left"/>
       </w:pPr>
-      <w:bookmarkStart w:id="16" w:name="_Toc534962544"/>
     </w:p>
     <w:p>
       <w:pPr>
         <w:pStyle w:val="Titre3"/>
         <w:jc w:val="left"/>
       </w:pPr>
+      <w:bookmarkStart w:id="11" w:name="_Toc4140208"/>
       <w:r>
         <w:t xml:space="preserve">Synoptique du </w:t>
       </w:r>
       <w:r>
         <w:t>système</w:t>
       </w:r>
-      <w:bookmarkEnd w:id="16"/>
+      <w:bookmarkEnd w:id="11"/>
     </w:p>
     <w:p/>
     <w:p>
@@ -3268,7 +3196,7 @@
                     </pic:cNvPicPr>
                   </pic:nvPicPr>
                   <pic:blipFill>
-                    <a:blip r:embed="rId13">
+                    <a:blip r:embed="rId10">
                       <a:extLst>
                         <a:ext uri="{28A0092B-C50C-407E-A947-70E740481C1C}">
                           <a14:useLocalDpi xmlns:a14="http://schemas.microsoft.com/office/drawing/2010/main" val="0"/>
@@ -3310,11 +3238,16 @@
         <w:pStyle w:val="Titre3"/>
         <w:jc w:val="left"/>
       </w:pPr>
-      <w:bookmarkStart w:id="17" w:name="_Toc534962545"/>
-      <w:r>
-        <w:t>Description des équipements</w:t>
-      </w:r>
-      <w:bookmarkEnd w:id="17"/>
+      <w:bookmarkStart w:id="12" w:name="_Toc4140209"/>
+      <w:r>
+        <w:t xml:space="preserve">Description des </w:t>
+      </w:r>
+      <w:bookmarkEnd w:id="12"/>
+      <w:r>
+        <w:t>outils</w:t>
+      </w:r>
+      <w:bookmarkStart w:id="13" w:name="_GoBack"/>
+      <w:bookmarkEnd w:id="13"/>
     </w:p>
     <w:p>
       <w:pPr>
@@ -3331,7 +3264,13 @@
         <w:jc w:val="both"/>
       </w:pPr>
       <w:r>
-        <w:t>La serre est la pièce où sont effectués les mesures à intervalles</w:t>
+        <w:t>La serre est la pièce où sont effectué</w:t>
+      </w:r>
+      <w:r>
+        <w:t>e</w:t>
+      </w:r>
+      <w:r>
+        <w:t>s les mesures à intervalles</w:t>
       </w:r>
     </w:p>
     <w:p>
@@ -3371,7 +3310,10 @@
         <w:jc w:val="both"/>
       </w:pPr>
       <w:r>
-        <w:t xml:space="preserve">Carte </w:t>
+        <w:t>La c</w:t>
+      </w:r>
+      <w:r>
+        <w:t xml:space="preserve">arte </w:t>
       </w:r>
       <w:r>
         <w:t>de gestion </w:t>
@@ -3399,7 +3341,10 @@
         <w:jc w:val="both"/>
       </w:pPr>
       <w:r>
-        <w:t>Carte interface </w:t>
+        <w:t>La c</w:t>
+      </w:r>
+      <w:r>
+        <w:t>arte interface </w:t>
       </w:r>
       <w:r>
         <w:t>est une c</w:t>
@@ -3496,14 +3441,19 @@
         <w:jc w:val="both"/>
       </w:pPr>
       <w:r>
-        <w:lastRenderedPageBreak/>
         <w:t>Le système de sauvegarde est une base de donnée</w:t>
       </w:r>
       <w:r>
         <w:t>s</w:t>
       </w:r>
       <w:r>
-        <w:t>, dedans sont enregistrées tou</w:t>
+        <w:t xml:space="preserve">, </w:t>
+      </w:r>
+      <w:r>
+        <w:t>où</w:t>
+      </w:r>
+      <w:r>
+        <w:t xml:space="preserve"> sont enregistrées tou</w:t>
       </w:r>
       <w:r>
         <w:t>s</w:t>
@@ -3548,22 +3498,22 @@
         <w:pStyle w:val="Titre2"/>
         <w:jc w:val="left"/>
       </w:pPr>
-      <w:bookmarkStart w:id="18" w:name="_Toc534962546"/>
+      <w:bookmarkStart w:id="14" w:name="_Toc4140210"/>
       <w:r>
         <w:t>Identification du besoin</w:t>
       </w:r>
-      <w:bookmarkEnd w:id="18"/>
+      <w:bookmarkEnd w:id="14"/>
     </w:p>
     <w:p>
       <w:pPr>
         <w:pStyle w:val="Titre3"/>
         <w:jc w:val="left"/>
       </w:pPr>
-      <w:bookmarkStart w:id="19" w:name="_Toc534962547"/>
+      <w:bookmarkStart w:id="15" w:name="_Toc4140211"/>
       <w:r>
         <w:t>Besoins fonctionnels</w:t>
       </w:r>
-      <w:bookmarkEnd w:id="19"/>
+      <w:bookmarkEnd w:id="15"/>
     </w:p>
     <w:p>
       <w:pPr>
@@ -3773,11 +3723,11 @@
         <w:pStyle w:val="Titre3"/>
         <w:jc w:val="left"/>
       </w:pPr>
-      <w:bookmarkStart w:id="20" w:name="_Toc534962548"/>
+      <w:bookmarkStart w:id="16" w:name="_Toc4140212"/>
       <w:r>
         <w:t>Besoins non-fonctionnels</w:t>
       </w:r>
-      <w:bookmarkEnd w:id="20"/>
+      <w:bookmarkEnd w:id="16"/>
     </w:p>
     <w:p>
       <w:pPr>
@@ -3876,7 +3826,6 @@
         <w:rPr>
           <w:b/>
         </w:rPr>
-        <w:lastRenderedPageBreak/>
         <w:t>Contraintes financières</w:t>
       </w:r>
     </w:p>
@@ -3952,8 +3901,6 @@
           <w:b/>
         </w:rPr>
       </w:pPr>
-      <w:bookmarkStart w:id="21" w:name="_GoBack"/>
-      <w:bookmarkEnd w:id="21"/>
     </w:p>
     <w:p>
       <w:pPr>
@@ -3989,22 +3936,22 @@
         <w:pStyle w:val="Titre2"/>
         <w:jc w:val="left"/>
       </w:pPr>
-      <w:bookmarkStart w:id="22" w:name="_Toc534962549"/>
+      <w:bookmarkStart w:id="17" w:name="_Toc4140213"/>
       <w:r>
         <w:t>Ressources mise à dispositions</w:t>
       </w:r>
-      <w:bookmarkEnd w:id="22"/>
+      <w:bookmarkEnd w:id="17"/>
     </w:p>
     <w:p>
       <w:pPr>
         <w:pStyle w:val="Titre3"/>
         <w:jc w:val="left"/>
       </w:pPr>
-      <w:bookmarkStart w:id="23" w:name="_Toc534962550"/>
+      <w:bookmarkStart w:id="18" w:name="_Toc4140214"/>
       <w:r>
         <w:t>Ressources matérielles</w:t>
       </w:r>
-      <w:bookmarkEnd w:id="23"/>
+      <w:bookmarkEnd w:id="18"/>
     </w:p>
     <w:p/>
     <w:p>
@@ -4230,14 +4177,14 @@
         <w:pStyle w:val="Titre3"/>
         <w:jc w:val="left"/>
       </w:pPr>
-      <w:bookmarkStart w:id="24" w:name="_Toc534962551"/>
+      <w:bookmarkStart w:id="19" w:name="_Toc4140215"/>
       <w:r>
         <w:t>Ressources logicielle</w:t>
       </w:r>
-      <w:bookmarkEnd w:id="24"/>
       <w:r>
         <w:t>s</w:t>
       </w:r>
+      <w:bookmarkEnd w:id="19"/>
     </w:p>
     <w:p/>
     <w:p>
@@ -4320,6 +4267,7 @@
         <w:jc w:val="both"/>
       </w:pPr>
       <w:r>
+        <w:lastRenderedPageBreak/>
         <w:t>Pour les diagrammes réseau : Edraw ou Microsoft Paint</w:t>
       </w:r>
     </w:p>
@@ -4402,33 +4350,33 @@
         <w:pStyle w:val="Titre3"/>
         <w:jc w:val="left"/>
       </w:pPr>
-      <w:bookmarkStart w:id="25" w:name="_Toc534962552"/>
+      <w:bookmarkStart w:id="20" w:name="_Toc4140216"/>
       <w:r>
         <w:t>Documentations</w:t>
       </w:r>
-      <w:bookmarkEnd w:id="25"/>
+      <w:bookmarkEnd w:id="20"/>
     </w:p>
     <w:p>
       <w:pPr>
         <w:pStyle w:val="Titre2"/>
         <w:jc w:val="left"/>
       </w:pPr>
-      <w:bookmarkStart w:id="26" w:name="_Toc534962553"/>
+      <w:bookmarkStart w:id="21" w:name="_Toc4140217"/>
       <w:r>
         <w:t>Analyse</w:t>
       </w:r>
-      <w:bookmarkEnd w:id="26"/>
+      <w:bookmarkEnd w:id="21"/>
     </w:p>
     <w:p>
       <w:pPr>
         <w:pStyle w:val="Titre3"/>
         <w:jc w:val="left"/>
       </w:pPr>
-      <w:bookmarkStart w:id="27" w:name="_Toc534962554"/>
+      <w:bookmarkStart w:id="22" w:name="_Toc4140218"/>
       <w:r>
         <w:t>Tâches à réaliser</w:t>
       </w:r>
-      <w:bookmarkEnd w:id="27"/>
+      <w:bookmarkEnd w:id="22"/>
     </w:p>
     <w:p/>
     <w:p>
@@ -4749,11 +4697,11 @@
         <w:pStyle w:val="Titre3"/>
         <w:jc w:val="left"/>
       </w:pPr>
-      <w:bookmarkStart w:id="28" w:name="_Toc534962555"/>
+      <w:bookmarkStart w:id="23" w:name="_Toc4140219"/>
       <w:r>
         <w:t>Identification des acteurs</w:t>
       </w:r>
-      <w:bookmarkEnd w:id="28"/>
+      <w:bookmarkEnd w:id="23"/>
     </w:p>
     <w:p/>
     <w:p>
@@ -4859,11 +4807,11 @@
         <w:pStyle w:val="Titre3"/>
         <w:jc w:val="left"/>
       </w:pPr>
-      <w:bookmarkStart w:id="29" w:name="_Toc534962556"/>
+      <w:bookmarkStart w:id="24" w:name="_Toc4140220"/>
       <w:r>
         <w:t>Diagramme d’exigence</w:t>
       </w:r>
-      <w:bookmarkEnd w:id="29"/>
+      <w:bookmarkEnd w:id="24"/>
     </w:p>
     <w:p>
       <w:pPr>
@@ -4899,7 +4847,7 @@
                     </pic:cNvPicPr>
                   </pic:nvPicPr>
                   <pic:blipFill>
-                    <a:blip r:embed="rId14">
+                    <a:blip r:embed="rId11">
                       <a:extLst>
                         <a:ext uri="{28A0092B-C50C-407E-A947-70E740481C1C}">
                           <a14:useLocalDpi xmlns:a14="http://schemas.microsoft.com/office/drawing/2010/main" val="0"/>
@@ -4944,12 +4892,12 @@
         <w:pStyle w:val="Titre3"/>
         <w:jc w:val="left"/>
       </w:pPr>
-      <w:bookmarkStart w:id="30" w:name="_Toc534962557"/>
+      <w:bookmarkStart w:id="25" w:name="_Toc4140221"/>
       <w:r>
         <w:lastRenderedPageBreak/>
         <w:t>Diagramme de cas d’utilisation</w:t>
       </w:r>
-      <w:bookmarkEnd w:id="30"/>
+      <w:bookmarkEnd w:id="25"/>
     </w:p>
     <w:p/>
     <w:p>
@@ -4996,7 +4944,7 @@
                     </pic:cNvPicPr>
                   </pic:nvPicPr>
                   <pic:blipFill>
-                    <a:blip r:embed="rId15">
+                    <a:blip r:embed="rId12">
                       <a:extLst>
                         <a:ext uri="{28A0092B-C50C-407E-A947-70E740481C1C}">
                           <a14:useLocalDpi xmlns:a14="http://schemas.microsoft.com/office/drawing/2010/main" val="0"/>
@@ -5034,7 +4982,6 @@
         <w:pStyle w:val="Titre3"/>
         <w:jc w:val="left"/>
       </w:pPr>
-      <w:bookmarkStart w:id="31" w:name="_Toc534962558"/>
     </w:p>
     <w:p>
       <w:pPr>
@@ -5125,6 +5072,7 @@
         <w:pStyle w:val="Titre3"/>
         <w:jc w:val="left"/>
       </w:pPr>
+      <w:bookmarkStart w:id="26" w:name="_Toc4140222"/>
       <w:r>
         <w:t>Diagramme</w:t>
       </w:r>
@@ -5134,7 +5082,7 @@
       <w:r>
         <w:t xml:space="preserve"> de séquences</w:t>
       </w:r>
-      <w:bookmarkEnd w:id="31"/>
+      <w:bookmarkEnd w:id="26"/>
     </w:p>
     <w:p>
       <w:pPr>
@@ -5188,7 +5136,7 @@
                     <pic:cNvPicPr/>
                   </pic:nvPicPr>
                   <pic:blipFill>
-                    <a:blip r:embed="rId16">
+                    <a:blip r:embed="rId13">
                       <a:extLst>
                         <a:ext uri="{28A0092B-C50C-407E-A947-70E740481C1C}">
                           <a14:useLocalDpi xmlns:a14="http://schemas.microsoft.com/office/drawing/2010/main" val="0"/>
@@ -5281,7 +5229,7 @@
                     <pic:cNvPicPr/>
                   </pic:nvPicPr>
                   <pic:blipFill>
-                    <a:blip r:embed="rId17">
+                    <a:blip r:embed="rId14">
                       <a:extLst>
                         <a:ext uri="{28A0092B-C50C-407E-A947-70E740481C1C}">
                           <a14:useLocalDpi xmlns:a14="http://schemas.microsoft.com/office/drawing/2010/main" val="0"/>
@@ -5314,7 +5262,6 @@
         <w:pStyle w:val="Titre3"/>
         <w:jc w:val="left"/>
       </w:pPr>
-      <w:bookmarkStart w:id="32" w:name="_Toc534962559"/>
     </w:p>
     <w:p>
       <w:pPr>
@@ -5387,11 +5334,12 @@
         <w:pStyle w:val="Titre3"/>
         <w:jc w:val="left"/>
       </w:pPr>
+      <w:bookmarkStart w:id="27" w:name="_Toc4140223"/>
       <w:r>
         <w:lastRenderedPageBreak/>
         <w:t>Diagramme de classe</w:t>
       </w:r>
-      <w:bookmarkEnd w:id="32"/>
+      <w:bookmarkEnd w:id="27"/>
     </w:p>
     <w:p>
       <w:pPr>
@@ -5400,11 +5348,6 @@
       </w:pPr>
     </w:p>
     <w:p>
-      <w:pPr>
-        <w:pStyle w:val="Titre3"/>
-        <w:ind w:hanging="1797"/>
-        <w:jc w:val="left"/>
-      </w:pPr>
       <w:r>
         <w:rPr>
           <w:noProof/>
@@ -5427,7 +5370,7 @@
                     </pic:cNvPicPr>
                   </pic:nvPicPr>
                   <pic:blipFill>
-                    <a:blip r:embed="rId18">
+                    <a:blip r:embed="rId15">
                       <a:extLst>
                         <a:ext uri="{28A0092B-C50C-407E-A947-70E740481C1C}">
                           <a14:useLocalDpi xmlns:a14="http://schemas.microsoft.com/office/drawing/2010/main" val="0"/>
@@ -5466,7 +5409,6 @@
         <w:pStyle w:val="Titre3"/>
         <w:jc w:val="left"/>
       </w:pPr>
-      <w:bookmarkStart w:id="33" w:name="_Toc534962560"/>
     </w:p>
     <w:p>
       <w:pPr>
@@ -5527,10 +5469,11 @@
         <w:pStyle w:val="Titre3"/>
         <w:jc w:val="left"/>
       </w:pPr>
+      <w:bookmarkStart w:id="28" w:name="_Toc4140224"/>
       <w:r>
         <w:t>Diagramme de Base de données</w:t>
       </w:r>
-      <w:bookmarkEnd w:id="33"/>
+      <w:bookmarkEnd w:id="28"/>
     </w:p>
     <w:p/>
     <w:p>
@@ -5554,7 +5497,7 @@
                     <pic:cNvPicPr/>
                   </pic:nvPicPr>
                   <pic:blipFill>
-                    <a:blip r:embed="rId19">
+                    <a:blip r:embed="rId16">
                       <a:extLst>
                         <a:ext uri="{28A0092B-C50C-407E-A947-70E740481C1C}">
                           <a14:useLocalDpi xmlns:a14="http://schemas.microsoft.com/office/drawing/2010/main" val="0"/>
@@ -5588,11 +5531,11 @@
         <w:pStyle w:val="Titre3"/>
         <w:jc w:val="left"/>
       </w:pPr>
-      <w:bookmarkStart w:id="34" w:name="_Toc534962561"/>
+      <w:bookmarkStart w:id="29" w:name="_Toc4140225"/>
       <w:r>
         <w:t>Diagramme de Déploiement</w:t>
       </w:r>
-      <w:bookmarkEnd w:id="34"/>
+      <w:bookmarkEnd w:id="29"/>
     </w:p>
     <w:p/>
     <w:p>
@@ -5600,11 +5543,11 @@
         <w:pStyle w:val="Titre3"/>
         <w:jc w:val="left"/>
       </w:pPr>
-      <w:bookmarkStart w:id="35" w:name="_Toc534962562"/>
+      <w:bookmarkStart w:id="30" w:name="_Toc4140226"/>
       <w:r>
         <w:t>Diagramme de Gantt</w:t>
       </w:r>
-      <w:bookmarkEnd w:id="35"/>
+      <w:bookmarkEnd w:id="30"/>
       <w:r>
         <w:t xml:space="preserve"> </w:t>
       </w:r>
@@ -5658,10 +5601,12 @@
         <w:pStyle w:val="Titre3"/>
         <w:jc w:val="left"/>
       </w:pPr>
+      <w:bookmarkStart w:id="31" w:name="_Toc4140227"/>
       <w:r>
         <w:lastRenderedPageBreak/>
         <w:t>Diagramme d’exigence</w:t>
       </w:r>
+      <w:bookmarkEnd w:id="31"/>
     </w:p>
     <w:p/>
     <w:p>
@@ -5685,7 +5630,7 @@
                     <pic:cNvPicPr/>
                   </pic:nvPicPr>
                   <pic:blipFill>
-                    <a:blip r:embed="rId14">
+                    <a:blip r:embed="rId11">
                       <a:extLst>
                         <a:ext uri="{28A0092B-C50C-407E-A947-70E740481C1C}">
                           <a14:useLocalDpi xmlns:a14="http://schemas.microsoft.com/office/drawing/2010/main" val="0"/>
@@ -5750,8 +5695,8 @@
       </w:pPr>
     </w:p>
     <w:sectPr>
-      <w:footerReference w:type="default" r:id="rId20"/>
-      <w:footerReference w:type="first" r:id="rId21"/>
+      <w:footerReference w:type="default" r:id="rId17"/>
+      <w:footerReference w:type="first" r:id="rId18"/>
       <w:pgSz w:w="12240" w:h="15840"/>
       <w:pgMar w:top="1440" w:right="1797" w:bottom="1440" w:left="1797" w:header="720" w:footer="720" w:gutter="0"/>
       <w:pgBorders w:display="firstPage" w:offsetFrom="page">
@@ -7257,7 +7202,7 @@
 </file>
 
 <file path=customXml/itemProps1.xml><?xml version="1.0" encoding="utf-8"?>
-<ds:datastoreItem xmlns:ds="http://schemas.openxmlformats.org/officeDocument/2006/customXml" ds:itemID="{2C0FF117-8B3D-475B-B345-0B990615D935}">
+<ds:datastoreItem xmlns:ds="http://schemas.openxmlformats.org/officeDocument/2006/customXml" ds:itemID="{DCCAA96E-0DB4-499F-971E-54D19B298CDC}">
   <ds:schemaRefs>
     <ds:schemaRef ds:uri="http://schemas.openxmlformats.org/officeDocument/2006/bibliography"/>
   </ds:schemaRefs>

--- a/Partie commune dossier/Partie Commune.docx
+++ b/Partie commune dossier/Partie Commune.docx
@@ -3246,8 +3246,6 @@
       <w:r>
         <w:t>outils</w:t>
       </w:r>
-      <w:bookmarkStart w:id="13" w:name="_GoBack"/>
-      <w:bookmarkEnd w:id="13"/>
     </w:p>
     <w:p>
       <w:pPr>
@@ -3498,22 +3496,22 @@
         <w:pStyle w:val="Titre2"/>
         <w:jc w:val="left"/>
       </w:pPr>
-      <w:bookmarkStart w:id="14" w:name="_Toc4140210"/>
+      <w:bookmarkStart w:id="13" w:name="_Toc4140210"/>
       <w:r>
         <w:t>Identification du besoin</w:t>
       </w:r>
+      <w:bookmarkEnd w:id="13"/>
+    </w:p>
+    <w:p>
+      <w:pPr>
+        <w:pStyle w:val="Titre3"/>
+        <w:jc w:val="left"/>
+      </w:pPr>
+      <w:bookmarkStart w:id="14" w:name="_Toc4140211"/>
+      <w:r>
+        <w:t>Besoins fonctionnels</w:t>
+      </w:r>
       <w:bookmarkEnd w:id="14"/>
-    </w:p>
-    <w:p>
-      <w:pPr>
-        <w:pStyle w:val="Titre3"/>
-        <w:jc w:val="left"/>
-      </w:pPr>
-      <w:bookmarkStart w:id="15" w:name="_Toc4140211"/>
-      <w:r>
-        <w:t>Besoins fonctionnels</w:t>
-      </w:r>
-      <w:bookmarkEnd w:id="15"/>
     </w:p>
     <w:p>
       <w:pPr>
@@ -3532,6 +3530,9 @@
       <w:r>
         <w:t>Réaliser des relevés</w:t>
       </w:r>
+      <w:r>
+        <w:t> :</w:t>
+      </w:r>
     </w:p>
     <w:p>
       <w:pPr>
@@ -3558,6 +3559,9 @@
       <w:r>
         <w:t>Visualiser l’évolution d’une mesure</w:t>
       </w:r>
+      <w:r>
+        <w:t> :</w:t>
+      </w:r>
     </w:p>
     <w:p>
       <w:pPr>
@@ -3578,7 +3582,6 @@
     </w:p>
     <w:p>
       <w:pPr>
-        <w:pStyle w:val="Paragraphedeliste"/>
         <w:jc w:val="both"/>
       </w:pPr>
     </w:p>
@@ -3594,6 +3597,9 @@
       <w:r>
         <w:t>Visualiser l’état de la serre</w:t>
       </w:r>
+      <w:r>
+        <w:t> :</w:t>
+      </w:r>
     </w:p>
     <w:p>
       <w:pPr>
@@ -3605,18 +3611,6 @@
     </w:p>
     <w:p>
       <w:pPr>
-        <w:jc w:val="both"/>
-      </w:pPr>
-    </w:p>
-    <w:p>
-      <w:pPr>
-        <w:pStyle w:val="Paragraphedeliste"/>
-        <w:jc w:val="both"/>
-      </w:pPr>
-    </w:p>
-    <w:p>
-      <w:pPr>
-        <w:pStyle w:val="Paragraphedeliste"/>
         <w:jc w:val="both"/>
       </w:pPr>
     </w:p>
@@ -3635,11 +3629,9 @@
       <w:r>
         <w:t>isualiser l’état du système</w:t>
       </w:r>
-    </w:p>
-    <w:p>
-      <w:pPr>
-        <w:jc w:val="both"/>
-      </w:pPr>
+      <w:r>
+        <w:t> :</w:t>
+      </w:r>
     </w:p>
     <w:p>
       <w:pPr>
@@ -3672,11 +3664,6 @@
       <w:r>
         <w:t xml:space="preserve"> sur la base de données.</w:t>
       </w:r>
-    </w:p>
-    <w:p>
-      <w:pPr>
-        <w:jc w:val="both"/>
-      </w:pPr>
     </w:p>
     <w:p>
       <w:pPr>
@@ -3695,12 +3682,9 @@
       <w:r>
         <w:t>Définir la périodicité des mesures</w:t>
       </w:r>
-    </w:p>
-    <w:p>
-      <w:pPr>
-        <w:pStyle w:val="Paragraphedeliste"/>
-        <w:jc w:val="both"/>
-      </w:pPr>
+      <w:r>
+        <w:t> :</w:t>
+      </w:r>
     </w:p>
     <w:p>
       <w:pPr>
@@ -3723,11 +3707,11 @@
         <w:pStyle w:val="Titre3"/>
         <w:jc w:val="left"/>
       </w:pPr>
-      <w:bookmarkStart w:id="16" w:name="_Toc4140212"/>
+      <w:bookmarkStart w:id="15" w:name="_Toc4140212"/>
       <w:r>
         <w:t>Besoins non-fonctionnels</w:t>
       </w:r>
-      <w:bookmarkEnd w:id="16"/>
+      <w:bookmarkEnd w:id="15"/>
     </w:p>
     <w:p>
       <w:pPr>
@@ -3936,22 +3920,22 @@
         <w:pStyle w:val="Titre2"/>
         <w:jc w:val="left"/>
       </w:pPr>
-      <w:bookmarkStart w:id="17" w:name="_Toc4140213"/>
+      <w:bookmarkStart w:id="16" w:name="_Toc4140213"/>
       <w:r>
         <w:t>Ressources mise à dispositions</w:t>
       </w:r>
+      <w:bookmarkEnd w:id="16"/>
+    </w:p>
+    <w:p>
+      <w:pPr>
+        <w:pStyle w:val="Titre3"/>
+        <w:jc w:val="left"/>
+      </w:pPr>
+      <w:bookmarkStart w:id="17" w:name="_Toc4140214"/>
+      <w:r>
+        <w:t>Ressources matérielles</w:t>
+      </w:r>
       <w:bookmarkEnd w:id="17"/>
-    </w:p>
-    <w:p>
-      <w:pPr>
-        <w:pStyle w:val="Titre3"/>
-        <w:jc w:val="left"/>
-      </w:pPr>
-      <w:bookmarkStart w:id="18" w:name="_Toc4140214"/>
-      <w:r>
-        <w:t>Ressources matérielles</w:t>
-      </w:r>
-      <w:bookmarkEnd w:id="18"/>
     </w:p>
     <w:p/>
     <w:p>
@@ -4038,8 +4022,13 @@
         <w:jc w:val="both"/>
       </w:pPr>
       <w:r>
-        <w:t>Le solarimètre</w:t>
-      </w:r>
+        <w:t xml:space="preserve">Le </w:t>
+      </w:r>
+      <w:proofErr w:type="spellStart"/>
+      <w:r>
+        <w:t>solarimètre</w:t>
+      </w:r>
+      <w:proofErr w:type="spellEnd"/>
       <w:r>
         <w:t xml:space="preserve"> (capteur d’intensité lumineuse)</w:t>
       </w:r>
@@ -4177,14 +4166,14 @@
         <w:pStyle w:val="Titre3"/>
         <w:jc w:val="left"/>
       </w:pPr>
-      <w:bookmarkStart w:id="19" w:name="_Toc4140215"/>
+      <w:bookmarkStart w:id="18" w:name="_Toc4140215"/>
       <w:r>
         <w:t>Ressources logicielle</w:t>
       </w:r>
       <w:r>
         <w:t>s</w:t>
       </w:r>
-      <w:bookmarkEnd w:id="19"/>
+      <w:bookmarkEnd w:id="18"/>
     </w:p>
     <w:p/>
     <w:p>
@@ -4225,6 +4214,67 @@
         <w:jc w:val="both"/>
       </w:pPr>
       <w:r>
+        <w:rPr>
+          <w:noProof/>
+        </w:rPr>
+        <w:lastRenderedPageBreak/>
+        <w:drawing>
+          <wp:anchor distT="0" distB="0" distL="114300" distR="114300" simplePos="0" relativeHeight="251662848" behindDoc="0" locked="0" layoutInCell="1" allowOverlap="1">
+            <wp:simplePos x="0" y="0"/>
+            <wp:positionH relativeFrom="column">
+              <wp:posOffset>316230</wp:posOffset>
+            </wp:positionH>
+            <wp:positionV relativeFrom="paragraph">
+              <wp:posOffset>304800</wp:posOffset>
+            </wp:positionV>
+            <wp:extent cx="5086350" cy="3373120"/>
+            <wp:effectExtent l="0" t="0" r="0" b="0"/>
+            <wp:wrapTopAndBottom/>
+            <wp:docPr id="20" name="Image 20"/>
+            <wp:cNvGraphicFramePr>
+              <a:graphicFrameLocks xmlns:a="http://schemas.openxmlformats.org/drawingml/2006/main" noChangeAspect="1"/>
+            </wp:cNvGraphicFramePr>
+            <a:graphic xmlns:a="http://schemas.openxmlformats.org/drawingml/2006/main">
+              <a:graphicData uri="http://schemas.openxmlformats.org/drawingml/2006/picture">
+                <pic:pic xmlns:pic="http://schemas.openxmlformats.org/drawingml/2006/picture">
+                  <pic:nvPicPr>
+                    <pic:cNvPr id="20" name="photo gant.png"/>
+                    <pic:cNvPicPr/>
+                  </pic:nvPicPr>
+                  <pic:blipFill>
+                    <a:blip r:embed="rId11" cstate="print">
+                      <a:extLst>
+                        <a:ext uri="{28A0092B-C50C-407E-A947-70E740481C1C}">
+                          <a14:useLocalDpi xmlns:a14="http://schemas.microsoft.com/office/drawing/2010/main" val="0"/>
+                        </a:ext>
+                      </a:extLst>
+                    </a:blip>
+                    <a:stretch>
+                      <a:fillRect/>
+                    </a:stretch>
+                  </pic:blipFill>
+                  <pic:spPr>
+                    <a:xfrm>
+                      <a:off x="0" y="0"/>
+                      <a:ext cx="5086350" cy="3373120"/>
+                    </a:xfrm>
+                    <a:prstGeom prst="rect">
+                      <a:avLst/>
+                    </a:prstGeom>
+                  </pic:spPr>
+                </pic:pic>
+              </a:graphicData>
+            </a:graphic>
+            <wp14:sizeRelH relativeFrom="margin">
+              <wp14:pctWidth>0</wp14:pctWidth>
+            </wp14:sizeRelH>
+            <wp14:sizeRelV relativeFrom="margin">
+              <wp14:pctHeight>0</wp14:pctHeight>
+            </wp14:sizeRelV>
+          </wp:anchor>
+        </w:drawing>
+      </w:r>
+      <w:r>
         <w:t>Pour le diagramme de Gantt : Microsoft Project 2013</w:t>
       </w:r>
     </w:p>
@@ -4267,7 +4317,6 @@
         <w:jc w:val="both"/>
       </w:pPr>
       <w:r>
-        <w:lastRenderedPageBreak/>
         <w:t>Pour les diagrammes réseau : Edraw ou Microsoft Paint</w:t>
       </w:r>
     </w:p>
@@ -4286,6 +4335,66 @@
         <w:jc w:val="both"/>
       </w:pPr>
       <w:r>
+        <w:rPr>
+          <w:noProof/>
+        </w:rPr>
+        <w:drawing>
+          <wp:anchor distT="0" distB="0" distL="114300" distR="114300" simplePos="0" relativeHeight="251661824" behindDoc="0" locked="0" layoutInCell="1" allowOverlap="1">
+            <wp:simplePos x="0" y="0"/>
+            <wp:positionH relativeFrom="margin">
+              <wp:posOffset>-436245</wp:posOffset>
+            </wp:positionH>
+            <wp:positionV relativeFrom="paragraph">
+              <wp:posOffset>227330</wp:posOffset>
+            </wp:positionV>
+            <wp:extent cx="581025" cy="581025"/>
+            <wp:effectExtent l="0" t="0" r="9525" b="9525"/>
+            <wp:wrapNone/>
+            <wp:docPr id="19" name="Image 19"/>
+            <wp:cNvGraphicFramePr>
+              <a:graphicFrameLocks xmlns:a="http://schemas.openxmlformats.org/drawingml/2006/main" noChangeAspect="1"/>
+            </wp:cNvGraphicFramePr>
+            <a:graphic xmlns:a="http://schemas.openxmlformats.org/drawingml/2006/main">
+              <a:graphicData uri="http://schemas.openxmlformats.org/drawingml/2006/picture">
+                <pic:pic xmlns:pic="http://schemas.openxmlformats.org/drawingml/2006/picture">
+                  <pic:nvPicPr>
+                    <pic:cNvPr id="19" name="1200px-Octicons-mark-github.svg.png"/>
+                    <pic:cNvPicPr/>
+                  </pic:nvPicPr>
+                  <pic:blipFill>
+                    <a:blip r:embed="rId12" cstate="print">
+                      <a:extLst>
+                        <a:ext uri="{28A0092B-C50C-407E-A947-70E740481C1C}">
+                          <a14:useLocalDpi xmlns:a14="http://schemas.microsoft.com/office/drawing/2010/main" val="0"/>
+                        </a:ext>
+                      </a:extLst>
+                    </a:blip>
+                    <a:stretch>
+                      <a:fillRect/>
+                    </a:stretch>
+                  </pic:blipFill>
+                  <pic:spPr>
+                    <a:xfrm>
+                      <a:off x="0" y="0"/>
+                      <a:ext cx="581025" cy="581025"/>
+                    </a:xfrm>
+                    <a:prstGeom prst="rect">
+                      <a:avLst/>
+                    </a:prstGeom>
+                  </pic:spPr>
+                </pic:pic>
+              </a:graphicData>
+            </a:graphic>
+            <wp14:sizeRelH relativeFrom="page">
+              <wp14:pctWidth>0</wp14:pctWidth>
+            </wp14:sizeRelH>
+            <wp14:sizeRelV relativeFrom="page">
+              <wp14:pctHeight>0</wp14:pctHeight>
+            </wp14:sizeRelV>
+          </wp:anchor>
+        </w:drawing>
+      </w:r>
+      <w:r>
         <w:t xml:space="preserve">GitHub </w:t>
       </w:r>
     </w:p>
@@ -4294,6 +4403,54 @@
         <w:ind w:left="360"/>
         <w:jc w:val="both"/>
       </w:pPr>
+      <w:r>
+        <w:rPr>
+          <w:noProof/>
+        </w:rPr>
+        <w:drawing>
+          <wp:inline distT="0" distB="0" distL="0" distR="0">
+            <wp:extent cx="4932322" cy="3390900"/>
+            <wp:effectExtent l="0" t="0" r="1905" b="0"/>
+            <wp:docPr id="21" name="Image 21"/>
+            <wp:cNvGraphicFramePr>
+              <a:graphicFrameLocks xmlns:a="http://schemas.openxmlformats.org/drawingml/2006/main" noChangeAspect="1"/>
+            </wp:cNvGraphicFramePr>
+            <a:graphic xmlns:a="http://schemas.openxmlformats.org/drawingml/2006/main">
+              <a:graphicData uri="http://schemas.openxmlformats.org/drawingml/2006/picture">
+                <pic:pic xmlns:pic="http://schemas.openxmlformats.org/drawingml/2006/picture">
+                  <pic:nvPicPr>
+                    <pic:cNvPr id="21" name="photo_accueil_github.png"/>
+                    <pic:cNvPicPr/>
+                  </pic:nvPicPr>
+                  <pic:blipFill>
+                    <a:blip r:embed="rId13">
+                      <a:extLst>
+                        <a:ext uri="{28A0092B-C50C-407E-A947-70E740481C1C}">
+                          <a14:useLocalDpi xmlns:a14="http://schemas.microsoft.com/office/drawing/2010/main" val="0"/>
+                        </a:ext>
+                      </a:extLst>
+                    </a:blip>
+                    <a:stretch>
+                      <a:fillRect/>
+                    </a:stretch>
+                  </pic:blipFill>
+                  <pic:spPr>
+                    <a:xfrm>
+                      <a:off x="0" y="0"/>
+                      <a:ext cx="4932322" cy="3390900"/>
+                    </a:xfrm>
+                    <a:prstGeom prst="rect">
+                      <a:avLst/>
+                    </a:prstGeom>
+                  </pic:spPr>
+                </pic:pic>
+              </a:graphicData>
+            </a:graphic>
+          </wp:inline>
+        </w:drawing>
+      </w:r>
+      <w:bookmarkStart w:id="19" w:name="_GoBack"/>
+      <w:bookmarkEnd w:id="19"/>
     </w:p>
     <w:p>
       <w:pPr>
@@ -4301,6 +4458,7 @@
         <w:jc w:val="both"/>
       </w:pPr>
       <w:r>
+        <w:lastRenderedPageBreak/>
         <w:t>Les logiciels suivants nous sont imposés :</w:t>
       </w:r>
     </w:p>
@@ -4730,26 +4888,26 @@
         <w:jc w:val="both"/>
       </w:pPr>
       <w:r>
+        <w:t>Il est l’acteur principal du système, faisant partie de l’entreprise commanditaire. Il devra pouvoir visualiser grâce à l’application Android l’état de la serre</w:t>
+      </w:r>
+      <w:r>
+        <w:t xml:space="preserve"> et donc des capteurs</w:t>
+      </w:r>
+      <w:r>
+        <w:t xml:space="preserve">, et de son état de fonctionnement en temps réel. </w:t>
+      </w:r>
+    </w:p>
+    <w:p>
+      <w:pPr>
+        <w:jc w:val="both"/>
+      </w:pPr>
+    </w:p>
+    <w:p>
+      <w:pPr>
+        <w:jc w:val="both"/>
+      </w:pPr>
+      <w:r>
         <w:lastRenderedPageBreak/>
-        <w:t>Il est l’acteur principal du système, faisant partie de l’entreprise commanditaire. Il devra pouvoir visualiser grâce à l’application Android l’état de la serre</w:t>
-      </w:r>
-      <w:r>
-        <w:t xml:space="preserve"> et donc des capteurs</w:t>
-      </w:r>
-      <w:r>
-        <w:t xml:space="preserve">, et de son état de fonctionnement en temps réel. </w:t>
-      </w:r>
-    </w:p>
-    <w:p>
-      <w:pPr>
-        <w:jc w:val="both"/>
-      </w:pPr>
-    </w:p>
-    <w:p>
-      <w:pPr>
-        <w:jc w:val="both"/>
-      </w:pPr>
-      <w:r>
         <w:t>Il devra également pouvoir consulter les mesures stockées, en choisissant la période de la visualisation, c’est-à-dire jour/semaine/mois/année.</w:t>
       </w:r>
     </w:p>
@@ -4847,7 +5005,7 @@
                     </pic:cNvPicPr>
                   </pic:nvPicPr>
                   <pic:blipFill>
-                    <a:blip r:embed="rId11">
+                    <a:blip r:embed="rId14">
                       <a:extLst>
                         <a:ext uri="{28A0092B-C50C-407E-A947-70E740481C1C}">
                           <a14:useLocalDpi xmlns:a14="http://schemas.microsoft.com/office/drawing/2010/main" val="0"/>
@@ -4944,7 +5102,7 @@
                     </pic:cNvPicPr>
                   </pic:nvPicPr>
                   <pic:blipFill>
-                    <a:blip r:embed="rId12">
+                    <a:blip r:embed="rId15">
                       <a:extLst>
                         <a:ext uri="{28A0092B-C50C-407E-A947-70E740481C1C}">
                           <a14:useLocalDpi xmlns:a14="http://schemas.microsoft.com/office/drawing/2010/main" val="0"/>
@@ -5136,7 +5294,7 @@
                     <pic:cNvPicPr/>
                   </pic:nvPicPr>
                   <pic:blipFill>
-                    <a:blip r:embed="rId13">
+                    <a:blip r:embed="rId16">
                       <a:extLst>
                         <a:ext uri="{28A0092B-C50C-407E-A947-70E740481C1C}">
                           <a14:useLocalDpi xmlns:a14="http://schemas.microsoft.com/office/drawing/2010/main" val="0"/>
@@ -5229,7 +5387,7 @@
                     <pic:cNvPicPr/>
                   </pic:nvPicPr>
                   <pic:blipFill>
-                    <a:blip r:embed="rId14">
+                    <a:blip r:embed="rId17">
                       <a:extLst>
                         <a:ext uri="{28A0092B-C50C-407E-A947-70E740481C1C}">
                           <a14:useLocalDpi xmlns:a14="http://schemas.microsoft.com/office/drawing/2010/main" val="0"/>
@@ -5370,7 +5528,7 @@
                     </pic:cNvPicPr>
                   </pic:nvPicPr>
                   <pic:blipFill>
-                    <a:blip r:embed="rId15">
+                    <a:blip r:embed="rId18">
                       <a:extLst>
                         <a:ext uri="{28A0092B-C50C-407E-A947-70E740481C1C}">
                           <a14:useLocalDpi xmlns:a14="http://schemas.microsoft.com/office/drawing/2010/main" val="0"/>
@@ -5497,7 +5655,7 @@
                     <pic:cNvPicPr/>
                   </pic:nvPicPr>
                   <pic:blipFill>
-                    <a:blip r:embed="rId16">
+                    <a:blip r:embed="rId19">
                       <a:extLst>
                         <a:ext uri="{28A0092B-C50C-407E-A947-70E740481C1C}">
                           <a14:useLocalDpi xmlns:a14="http://schemas.microsoft.com/office/drawing/2010/main" val="0"/>
@@ -5630,7 +5788,7 @@
                     <pic:cNvPicPr/>
                   </pic:nvPicPr>
                   <pic:blipFill>
-                    <a:blip r:embed="rId11">
+                    <a:blip r:embed="rId14">
                       <a:extLst>
                         <a:ext uri="{28A0092B-C50C-407E-A947-70E740481C1C}">
                           <a14:useLocalDpi xmlns:a14="http://schemas.microsoft.com/office/drawing/2010/main" val="0"/>
@@ -5695,8 +5853,8 @@
       </w:pPr>
     </w:p>
     <w:sectPr>
-      <w:footerReference w:type="default" r:id="rId17"/>
-      <w:footerReference w:type="first" r:id="rId18"/>
+      <w:footerReference w:type="default" r:id="rId20"/>
+      <w:footerReference w:type="first" r:id="rId21"/>
       <w:pgSz w:w="12240" w:h="15840"/>
       <w:pgMar w:top="1440" w:right="1797" w:bottom="1440" w:left="1797" w:header="720" w:footer="720" w:gutter="0"/>
       <w:pgBorders w:display="firstPage" w:offsetFrom="page">
@@ -7202,7 +7360,7 @@
 </file>
 
 <file path=customXml/itemProps1.xml><?xml version="1.0" encoding="utf-8"?>
-<ds:datastoreItem xmlns:ds="http://schemas.openxmlformats.org/officeDocument/2006/customXml" ds:itemID="{DCCAA96E-0DB4-499F-971E-54D19B298CDC}">
+<ds:datastoreItem xmlns:ds="http://schemas.openxmlformats.org/officeDocument/2006/customXml" ds:itemID="{64C9F642-C755-4D9C-B7E2-5A55CC57A4D0}">
   <ds:schemaRefs>
     <ds:schemaRef ds:uri="http://schemas.openxmlformats.org/officeDocument/2006/bibliography"/>
   </ds:schemaRefs>

--- a/Partie commune dossier/Partie Commune.docx
+++ b/Partie commune dossier/Partie Commune.docx
@@ -4449,8 +4449,6 @@
           </wp:inline>
         </w:drawing>
       </w:r>
-      <w:bookmarkStart w:id="19" w:name="_GoBack"/>
-      <w:bookmarkEnd w:id="19"/>
     </w:p>
     <w:p>
       <w:pPr>
@@ -4459,7 +4457,16 @@
       </w:pPr>
       <w:r>
         <w:lastRenderedPageBreak/>
-        <w:t>Les logiciels suivants nous sont imposés :</w:t>
+        <w:t xml:space="preserve">Les logiciels suivants nous sont </w:t>
+      </w:r>
+      <w:r>
+        <w:t>propos</w:t>
+      </w:r>
+      <w:r>
+        <w:t>és</w:t>
+      </w:r>
+      <w:r>
+        <w:t> :</w:t>
       </w:r>
     </w:p>
     <w:p>
@@ -4496,10 +4503,19 @@
         <w:jc w:val="both"/>
       </w:pPr>
       <w:r>
-        <w:t xml:space="preserve">Le Framework Symphony </w:t>
-      </w:r>
-      <w:r>
-        <w:t>ou l’environnement NetBeans</w:t>
+        <w:t>Le Framework Sym</w:t>
+      </w:r>
+      <w:r>
+        <w:t>f</w:t>
+      </w:r>
+      <w:r>
+        <w:t xml:space="preserve">ony </w:t>
+      </w:r>
+      <w:r>
+        <w:t xml:space="preserve">avec </w:t>
+      </w:r>
+      <w:r>
+        <w:t>l’environnement NetBeans</w:t>
       </w:r>
     </w:p>
     <w:p/>
@@ -4508,10 +4524,12 @@
         <w:pStyle w:val="Titre3"/>
         <w:jc w:val="left"/>
       </w:pPr>
-      <w:bookmarkStart w:id="20" w:name="_Toc4140216"/>
+      <w:bookmarkStart w:id="19" w:name="_Toc4140216"/>
       <w:r>
         <w:t>Documentations</w:t>
       </w:r>
+      <w:bookmarkStart w:id="20" w:name="_GoBack"/>
+      <w:bookmarkEnd w:id="19"/>
       <w:bookmarkEnd w:id="20"/>
     </w:p>
     <w:p>
@@ -7360,7 +7378,7 @@
 </file>
 
 <file path=customXml/itemProps1.xml><?xml version="1.0" encoding="utf-8"?>
-<ds:datastoreItem xmlns:ds="http://schemas.openxmlformats.org/officeDocument/2006/customXml" ds:itemID="{64C9F642-C755-4D9C-B7E2-5A55CC57A4D0}">
+<ds:datastoreItem xmlns:ds="http://schemas.openxmlformats.org/officeDocument/2006/customXml" ds:itemID="{37232BAA-38B1-4D48-A6B2-A082C648F6DF}">
   <ds:schemaRefs>
     <ds:schemaRef ds:uri="http://schemas.openxmlformats.org/officeDocument/2006/bibliography"/>
   </ds:schemaRefs>

--- a/Partie commune dossier/Partie Commune.docx
+++ b/Partie commune dossier/Partie Commune.docx
@@ -767,21 +767,7 @@
                 <w:rStyle w:val="Lienhypertexte"/>
                 <w:noProof/>
               </w:rPr>
-              <w:t>Présentation du pr</w:t>
-            </w:r>
-            <w:r>
-              <w:rPr>
-                <w:rStyle w:val="Lienhypertexte"/>
-                <w:noProof/>
-              </w:rPr>
-              <w:t>o</w:t>
-            </w:r>
-            <w:r>
-              <w:rPr>
-                <w:rStyle w:val="Lienhypertexte"/>
-                <w:noProof/>
-              </w:rPr>
-              <w:t>jet</w:t>
+              <w:t>Présentation du projet</w:t>
             </w:r>
             <w:r>
               <w:rPr>
@@ -3172,6 +3158,7 @@
     <w:p/>
     <w:p>
       <w:pPr>
+        <w:ind w:hanging="993"/>
         <w:jc w:val="both"/>
       </w:pPr>
       <w:r>
@@ -3180,8 +3167,8 @@
         </w:rPr>
         <w:drawing>
           <wp:inline distT="0" distB="0" distL="0" distR="0">
-            <wp:extent cx="5486400" cy="3619500"/>
-            <wp:effectExtent l="0" t="0" r="0" b="0"/>
+            <wp:extent cx="6583680" cy="4343400"/>
+            <wp:effectExtent l="0" t="0" r="7620" b="0"/>
             <wp:docPr id="14" name="Image 14"/>
             <wp:cNvGraphicFramePr>
               <a:graphicFrameLocks xmlns:a="http://schemas.openxmlformats.org/drawingml/2006/main" noChangeAspect="1"/>
@@ -3211,7 +3198,7 @@
                   <pic:spPr bwMode="auto">
                     <a:xfrm>
                       <a:off x="0" y="0"/>
-                      <a:ext cx="5486400" cy="3619500"/>
+                      <a:ext cx="6593907" cy="4350147"/>
                     </a:xfrm>
                     <a:prstGeom prst="rect">
                       <a:avLst/>
@@ -3391,6 +3378,7 @@
         <w:jc w:val="both"/>
       </w:pPr>
       <w:r>
+        <w:lastRenderedPageBreak/>
         <w:t>Capteurs : capteur d’hygrométrie, de pluviométrie, de température</w:t>
       </w:r>
       <w:r>
@@ -4154,6 +4142,24 @@
       </w:r>
       <w:r>
         <w:t xml:space="preserve"> </w:t>
+      </w:r>
+    </w:p>
+    <w:p>
+      <w:pPr>
+        <w:pStyle w:val="Paragraphedeliste"/>
+      </w:pPr>
+    </w:p>
+    <w:p>
+      <w:pPr>
+        <w:pStyle w:val="Paragraphedeliste"/>
+        <w:numPr>
+          <w:ilvl w:val="0"/>
+          <w:numId w:val="1"/>
+        </w:numPr>
+        <w:jc w:val="both"/>
+      </w:pPr>
+      <w:r>
+        <w:t>2 capteurs de température ARIA pt-100 mis en place avec un Shield Libellium 4-20 Ma</w:t>
       </w:r>
     </w:p>
     <w:p>
@@ -4528,31 +4534,29 @@
       <w:r>
         <w:t>Documentations</w:t>
       </w:r>
-      <w:bookmarkStart w:id="20" w:name="_GoBack"/>
       <w:bookmarkEnd w:id="19"/>
+    </w:p>
+    <w:p>
+      <w:pPr>
+        <w:pStyle w:val="Titre2"/>
+        <w:jc w:val="left"/>
+      </w:pPr>
+      <w:bookmarkStart w:id="20" w:name="_Toc4140217"/>
+      <w:r>
+        <w:t>Analyse</w:t>
+      </w:r>
       <w:bookmarkEnd w:id="20"/>
     </w:p>
     <w:p>
       <w:pPr>
-        <w:pStyle w:val="Titre2"/>
-        <w:jc w:val="left"/>
-      </w:pPr>
-      <w:bookmarkStart w:id="21" w:name="_Toc4140217"/>
-      <w:r>
-        <w:t>Analyse</w:t>
+        <w:pStyle w:val="Titre3"/>
+        <w:jc w:val="left"/>
+      </w:pPr>
+      <w:bookmarkStart w:id="21" w:name="_Toc4140218"/>
+      <w:r>
+        <w:t>Tâches à réaliser</w:t>
       </w:r>
       <w:bookmarkEnd w:id="21"/>
-    </w:p>
-    <w:p>
-      <w:pPr>
-        <w:pStyle w:val="Titre3"/>
-        <w:jc w:val="left"/>
-      </w:pPr>
-      <w:bookmarkStart w:id="22" w:name="_Toc4140218"/>
-      <w:r>
-        <w:t>Tâches à réaliser</w:t>
-      </w:r>
-      <w:bookmarkEnd w:id="22"/>
     </w:p>
     <w:p/>
     <w:p>
@@ -4873,11 +4877,48 @@
         <w:pStyle w:val="Titre3"/>
         <w:jc w:val="left"/>
       </w:pPr>
-      <w:bookmarkStart w:id="23" w:name="_Toc4140219"/>
-      <w:r>
+      <w:bookmarkStart w:id="22" w:name="_Toc4140219"/>
+    </w:p>
+    <w:p>
+      <w:pPr>
+        <w:pStyle w:val="Titre3"/>
+        <w:jc w:val="left"/>
+      </w:pPr>
+    </w:p>
+    <w:p>
+      <w:pPr>
+        <w:pStyle w:val="Titre3"/>
+        <w:jc w:val="left"/>
+      </w:pPr>
+    </w:p>
+    <w:p>
+      <w:pPr>
+        <w:pStyle w:val="Titre3"/>
+        <w:jc w:val="left"/>
+      </w:pPr>
+    </w:p>
+    <w:p>
+      <w:pPr>
+        <w:pStyle w:val="Titre3"/>
+        <w:jc w:val="left"/>
+      </w:pPr>
+    </w:p>
+    <w:p>
+      <w:pPr>
+        <w:pStyle w:val="Titre3"/>
+        <w:jc w:val="left"/>
+      </w:pPr>
+    </w:p>
+    <w:p>
+      <w:pPr>
+        <w:pStyle w:val="Titre3"/>
+        <w:jc w:val="left"/>
+      </w:pPr>
+      <w:r>
+        <w:lastRenderedPageBreak/>
         <w:t>Identification des acteurs</w:t>
       </w:r>
-      <w:bookmarkEnd w:id="23"/>
+      <w:bookmarkEnd w:id="22"/>
     </w:p>
     <w:p/>
     <w:p>
@@ -4925,7 +4966,6 @@
         <w:jc w:val="both"/>
       </w:pPr>
       <w:r>
-        <w:lastRenderedPageBreak/>
         <w:t>Il devra également pouvoir consulter les mesures stockées, en choisissant la période de la visualisation, c’est-à-dire jour/semaine/mois/année.</w:t>
       </w:r>
     </w:p>
@@ -4983,11 +5023,11 @@
         <w:pStyle w:val="Titre3"/>
         <w:jc w:val="left"/>
       </w:pPr>
-      <w:bookmarkStart w:id="24" w:name="_Toc4140220"/>
+      <w:bookmarkStart w:id="23" w:name="_Toc4140220"/>
       <w:r>
         <w:t>Diagramme d’exigence</w:t>
       </w:r>
-      <w:bookmarkEnd w:id="24"/>
+      <w:bookmarkEnd w:id="23"/>
     </w:p>
     <w:p>
       <w:pPr>
@@ -5068,12 +5108,12 @@
         <w:pStyle w:val="Titre3"/>
         <w:jc w:val="left"/>
       </w:pPr>
-      <w:bookmarkStart w:id="25" w:name="_Toc4140221"/>
+      <w:bookmarkStart w:id="24" w:name="_Toc4140221"/>
       <w:r>
         <w:lastRenderedPageBreak/>
         <w:t>Diagramme de cas d’utilisation</w:t>
       </w:r>
-      <w:bookmarkEnd w:id="25"/>
+      <w:bookmarkEnd w:id="24"/>
     </w:p>
     <w:p/>
     <w:p>
@@ -5152,6 +5192,76 @@
         </w:drawing>
       </w:r>
     </w:p>
+    <w:p>
+      <w:pPr>
+        <w:jc w:val="both"/>
+        <w:rPr>
+          <w:rFonts w:asciiTheme="majorHAnsi" w:hAnsiTheme="majorHAnsi" w:cstheme="majorHAnsi"/>
+        </w:rPr>
+      </w:pPr>
+      <w:r>
+        <w:rPr>
+          <w:rFonts w:asciiTheme="majorHAnsi" w:hAnsiTheme="majorHAnsi" w:cstheme="majorHAnsi"/>
+        </w:rPr>
+        <w:t xml:space="preserve">A chaque connexion de l’utilisateur sur le site, les relevés des capteurs sont mis </w:t>
+      </w:r>
+      <w:r>
+        <w:rPr>
+          <w:rFonts w:asciiTheme="majorHAnsi" w:hAnsiTheme="majorHAnsi" w:cstheme="majorHAnsi"/>
+        </w:rPr>
+        <w:t>à</w:t>
+      </w:r>
+      <w:r>
+        <w:rPr>
+          <w:rFonts w:asciiTheme="majorHAnsi" w:hAnsiTheme="majorHAnsi" w:cstheme="majorHAnsi"/>
+        </w:rPr>
+        <w:t xml:space="preserve"> jour en temps réel en lien avec la base de données via des requêtes SQL en PHP.</w:t>
+      </w:r>
+    </w:p>
+    <w:p>
+      <w:pPr>
+        <w:jc w:val="both"/>
+        <w:rPr>
+          <w:rFonts w:asciiTheme="majorHAnsi" w:hAnsiTheme="majorHAnsi" w:cstheme="majorHAnsi"/>
+        </w:rPr>
+      </w:pPr>
+    </w:p>
+    <w:p>
+      <w:pPr>
+        <w:jc w:val="both"/>
+        <w:rPr>
+          <w:rFonts w:asciiTheme="majorHAnsi" w:hAnsiTheme="majorHAnsi" w:cstheme="majorHAnsi"/>
+        </w:rPr>
+      </w:pPr>
+      <w:r>
+        <w:rPr>
+          <w:rFonts w:asciiTheme="majorHAnsi" w:hAnsiTheme="majorHAnsi" w:cstheme="majorHAnsi"/>
+        </w:rPr>
+        <w:t>Le choix de période de temps sera représenté par des graphiques montrant l’évolution de ces mesures dans le temps.</w:t>
+      </w:r>
+    </w:p>
+    <w:p>
+      <w:pPr>
+        <w:jc w:val="both"/>
+        <w:rPr>
+          <w:rFonts w:asciiTheme="majorHAnsi" w:hAnsiTheme="majorHAnsi" w:cstheme="majorHAnsi"/>
+        </w:rPr>
+      </w:pPr>
+    </w:p>
+    <w:p>
+      <w:pPr>
+        <w:jc w:val="both"/>
+        <w:rPr>
+          <w:rFonts w:asciiTheme="majorHAnsi" w:hAnsiTheme="majorHAnsi" w:cstheme="majorHAnsi"/>
+        </w:rPr>
+      </w:pPr>
+      <w:r>
+        <w:rPr>
+          <w:rFonts w:asciiTheme="majorHAnsi" w:hAnsiTheme="majorHAnsi" w:cstheme="majorHAnsi"/>
+        </w:rPr>
+        <w:t>L’ajout de capteur est une fonction automatique qui permettra au site de s’adapter automatiquement à l’ajout d’un nouveau capteur dans le système. C’est-à-dire sans que l’utilisateur ai à changer le code source d’en récupérer la valeur et l’afficher.</w:t>
+      </w:r>
+    </w:p>
     <w:p/>
     <w:p>
       <w:pPr>
@@ -5194,6 +5304,7 @@
         <w:pStyle w:val="Titre3"/>
         <w:jc w:val="left"/>
       </w:pPr>
+      <w:bookmarkStart w:id="25" w:name="_Toc4140222"/>
     </w:p>
     <w:p>
       <w:pPr>
@@ -5206,50 +5317,8 @@
         <w:pStyle w:val="Titre3"/>
         <w:jc w:val="left"/>
       </w:pPr>
-    </w:p>
-    <w:p>
-      <w:pPr>
-        <w:pStyle w:val="Titre3"/>
-        <w:jc w:val="left"/>
-      </w:pPr>
-    </w:p>
-    <w:p>
-      <w:pPr>
-        <w:pStyle w:val="Titre3"/>
-        <w:jc w:val="left"/>
-      </w:pPr>
-    </w:p>
-    <w:p>
-      <w:pPr>
-        <w:pStyle w:val="Titre3"/>
-        <w:jc w:val="left"/>
-      </w:pPr>
-    </w:p>
-    <w:p>
-      <w:pPr>
-        <w:pStyle w:val="Titre3"/>
-        <w:jc w:val="left"/>
-      </w:pPr>
-    </w:p>
-    <w:p>
-      <w:pPr>
-        <w:pStyle w:val="Titre3"/>
-        <w:jc w:val="left"/>
-      </w:pPr>
-    </w:p>
-    <w:p>
-      <w:pPr>
-        <w:pStyle w:val="Titre3"/>
-        <w:jc w:val="left"/>
-      </w:pPr>
-    </w:p>
-    <w:p>
-      <w:pPr>
-        <w:pStyle w:val="Titre3"/>
-        <w:jc w:val="left"/>
-      </w:pPr>
-      <w:bookmarkStart w:id="26" w:name="_Toc4140222"/>
-      <w:r>
+      <w:r>
+        <w:lastRenderedPageBreak/>
         <w:t>Diagramme</w:t>
       </w:r>
       <w:r>
@@ -5258,13 +5327,9 @@
       <w:r>
         <w:t xml:space="preserve"> de séquences</w:t>
       </w:r>
-      <w:bookmarkEnd w:id="26"/>
-    </w:p>
-    <w:p>
-      <w:pPr>
-        <w:jc w:val="both"/>
-      </w:pPr>
-    </w:p>
+      <w:bookmarkEnd w:id="25"/>
+    </w:p>
+    <w:p/>
     <w:p>
       <w:pPr>
         <w:pStyle w:val="Sous-titre"/>
@@ -5510,12 +5575,12 @@
         <w:pStyle w:val="Titre3"/>
         <w:jc w:val="left"/>
       </w:pPr>
-      <w:bookmarkStart w:id="27" w:name="_Toc4140223"/>
+      <w:bookmarkStart w:id="26" w:name="_Toc4140223"/>
       <w:r>
         <w:lastRenderedPageBreak/>
         <w:t>Diagramme de classe</w:t>
       </w:r>
-      <w:bookmarkEnd w:id="27"/>
+      <w:bookmarkEnd w:id="26"/>
     </w:p>
     <w:p>
       <w:pPr>
@@ -5524,6 +5589,10 @@
       </w:pPr>
     </w:p>
     <w:p>
+      <w:pPr>
+        <w:ind w:hanging="1797"/>
+        <w:jc w:val="left"/>
+      </w:pPr>
       <w:r>
         <w:rPr>
           <w:noProof/>
@@ -5645,14 +5714,104 @@
         <w:pStyle w:val="Titre3"/>
         <w:jc w:val="left"/>
       </w:pPr>
-      <w:bookmarkStart w:id="28" w:name="_Toc4140224"/>
+      <w:bookmarkStart w:id="27" w:name="_Toc4140224"/>
       <w:r>
         <w:t>Diagramme de Base de données</w:t>
       </w:r>
-      <w:bookmarkEnd w:id="28"/>
+      <w:bookmarkEnd w:id="27"/>
     </w:p>
     <w:p/>
     <w:p>
+      <w:r>
+        <w:rPr>
+          <w:noProof/>
+        </w:rPr>
+        <mc:AlternateContent>
+          <mc:Choice Requires="wps">
+            <w:drawing>
+              <wp:anchor distT="45720" distB="45720" distL="114300" distR="114300" simplePos="0" relativeHeight="251664896" behindDoc="0" locked="0" layoutInCell="1" allowOverlap="1">
+                <wp:simplePos x="0" y="0"/>
+                <wp:positionH relativeFrom="rightMargin">
+                  <wp:align>left</wp:align>
+                </wp:positionH>
+                <wp:positionV relativeFrom="paragraph">
+                  <wp:posOffset>3819525</wp:posOffset>
+                </wp:positionV>
+                <wp:extent cx="447675" cy="285750"/>
+                <wp:effectExtent l="0" t="0" r="28575" b="19050"/>
+                <wp:wrapNone/>
+                <wp:docPr id="217" name="Zone de texte 2"/>
+                <wp:cNvGraphicFramePr>
+                  <a:graphicFrameLocks xmlns:a="http://schemas.openxmlformats.org/drawingml/2006/main"/>
+                </wp:cNvGraphicFramePr>
+                <a:graphic xmlns:a="http://schemas.openxmlformats.org/drawingml/2006/main">
+                  <a:graphicData uri="http://schemas.microsoft.com/office/word/2010/wordprocessingShape">
+                    <wps:wsp>
+                      <wps:cNvSpPr txBox="1">
+                        <a:spLocks noChangeArrowheads="1"/>
+                      </wps:cNvSpPr>
+                      <wps:spPr bwMode="auto">
+                        <a:xfrm>
+                          <a:off x="0" y="0"/>
+                          <a:ext cx="447675" cy="285750"/>
+                        </a:xfrm>
+                        <a:prstGeom prst="rect">
+                          <a:avLst/>
+                        </a:prstGeom>
+                        <a:solidFill>
+                          <a:srgbClr val="FFFFFF"/>
+                        </a:solidFill>
+                        <a:ln w="9525">
+                          <a:solidFill>
+                            <a:srgbClr val="000000"/>
+                          </a:solidFill>
+                          <a:miter lim="800000"/>
+                          <a:headEnd/>
+                          <a:tailEnd/>
+                        </a:ln>
+                      </wps:spPr>
+                      <wps:txbx>
+                        <w:txbxContent>
+                          <w:p>
+                            <w:r>
+                              <w:t>VC</w:t>
+                            </w:r>
+                          </w:p>
+                        </w:txbxContent>
+                      </wps:txbx>
+                      <wps:bodyPr rot="0" vert="horz" wrap="square" lIns="91440" tIns="45720" rIns="91440" bIns="45720" anchor="t" anchorCtr="0">
+                        <a:noAutofit/>
+                      </wps:bodyPr>
+                    </wps:wsp>
+                  </a:graphicData>
+                </a:graphic>
+                <wp14:sizeRelH relativeFrom="margin">
+                  <wp14:pctWidth>0</wp14:pctWidth>
+                </wp14:sizeRelH>
+                <wp14:sizeRelV relativeFrom="margin">
+                  <wp14:pctHeight>0</wp14:pctHeight>
+                </wp14:sizeRelV>
+              </wp:anchor>
+            </w:drawing>
+          </mc:Choice>
+          <mc:Fallback>
+            <w:pict>
+              <v:shape id="Zone de texte 2" o:spid="_x0000_s1029" type="#_x0000_t202" style="position:absolute;left:0;text-align:left;margin-left:0;margin-top:300.75pt;width:35.25pt;height:22.5pt;z-index:251664896;visibility:visible;mso-wrap-style:square;mso-width-percent:0;mso-height-percent:0;mso-wrap-distance-left:9pt;mso-wrap-distance-top:3.6pt;mso-wrap-distance-right:9pt;mso-wrap-distance-bottom:3.6pt;mso-position-horizontal:left;mso-position-horizontal-relative:right-margin-area;mso-position-vertical:absolute;mso-position-vertical-relative:text;mso-width-percent:0;mso-height-percent:0;mso-width-relative:margin;mso-height-relative:margin;v-text-anchor:top" o:gfxdata="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">
+                <v:textbox>
+                  <w:txbxContent>
+                    <w:p>
+                      <w:r>
+                        <w:t>VC</w:t>
+                      </w:r>
+                    </w:p>
+                  </w:txbxContent>
+                </v:textbox>
+                <w10:wrap anchorx="margin"/>
+              </v:shape>
+            </w:pict>
+          </mc:Fallback>
+        </mc:AlternateContent>
+      </w:r>
       <w:r>
         <w:rPr>
           <w:noProof/>
@@ -5700,18 +5859,125 @@
         </w:drawing>
       </w:r>
     </w:p>
+    <w:p>
+      <w:pPr>
+        <w:jc w:val="both"/>
+        <w:rPr>
+          <w:rFonts w:asciiTheme="majorHAnsi" w:hAnsiTheme="majorHAnsi" w:cstheme="majorHAnsi"/>
+        </w:rPr>
+      </w:pPr>
+      <w:r>
+        <w:rPr>
+          <w:rFonts w:asciiTheme="majorHAnsi" w:hAnsiTheme="majorHAnsi" w:cstheme="majorHAnsi"/>
+        </w:rPr>
+        <w:t>Etant donné que les deux groupe (SFL5 et 6) partagent la même base de données</w:t>
+      </w:r>
+    </w:p>
+    <w:p>
+      <w:pPr>
+        <w:jc w:val="both"/>
+        <w:rPr>
+          <w:rFonts w:asciiTheme="majorHAnsi" w:hAnsiTheme="majorHAnsi" w:cstheme="majorHAnsi"/>
+        </w:rPr>
+      </w:pPr>
+      <w:r>
+        <w:rPr>
+          <w:rFonts w:asciiTheme="majorHAnsi" w:hAnsiTheme="majorHAnsi" w:cstheme="majorHAnsi"/>
+        </w:rPr>
+        <w:t>Le projet SFL5 utilise uniquement la table réservée à ce dernier :</w:t>
+      </w:r>
+    </w:p>
+    <w:p>
+      <w:pPr>
+        <w:jc w:val="both"/>
+        <w:rPr>
+          <w:rFonts w:asciiTheme="majorHAnsi" w:hAnsiTheme="majorHAnsi" w:cstheme="majorHAnsi"/>
+        </w:rPr>
+      </w:pPr>
+    </w:p>
+    <w:p>
+      <w:pPr>
+        <w:jc w:val="both"/>
+        <w:rPr>
+          <w:rFonts w:asciiTheme="majorHAnsi" w:hAnsiTheme="majorHAnsi" w:cstheme="majorHAnsi"/>
+        </w:rPr>
+      </w:pPr>
+      <w:r>
+        <w:rPr>
+          <w:rFonts w:asciiTheme="majorHAnsi" w:hAnsiTheme="majorHAnsi" w:cstheme="majorHAnsi"/>
+        </w:rPr>
+        <w:t>Capteur :</w:t>
+      </w:r>
+    </w:p>
+    <w:p>
+      <w:pPr>
+        <w:jc w:val="both"/>
+        <w:rPr>
+          <w:rFonts w:asciiTheme="majorHAnsi" w:hAnsiTheme="majorHAnsi" w:cstheme="majorHAnsi"/>
+        </w:rPr>
+      </w:pPr>
+      <w:r>
+        <w:rPr>
+          <w:rFonts w:asciiTheme="majorHAnsi" w:hAnsiTheme="majorHAnsi" w:cstheme="majorHAnsi"/>
+        </w:rPr>
+        <w:t>Contient le nom du capteur ainsi que la période d’acquisition, c’est-à-dire une valeur de temps ou l’application saura quand effectuer chaque mesure (ex : il ne sert à rien de relevé la température chaque seconde). Ainsi que son état (en fonctionnement ou non).</w:t>
+      </w:r>
+    </w:p>
+    <w:p>
+      <w:pPr>
+        <w:jc w:val="both"/>
+        <w:rPr>
+          <w:rFonts w:asciiTheme="majorHAnsi" w:hAnsiTheme="majorHAnsi" w:cstheme="majorHAnsi"/>
+        </w:rPr>
+      </w:pPr>
+    </w:p>
+    <w:p>
+      <w:pPr>
+        <w:jc w:val="both"/>
+        <w:rPr>
+          <w:rFonts w:asciiTheme="majorHAnsi" w:hAnsiTheme="majorHAnsi" w:cstheme="majorHAnsi"/>
+        </w:rPr>
+      </w:pPr>
+      <w:r>
+        <w:rPr>
+          <w:rFonts w:asciiTheme="majorHAnsi" w:hAnsiTheme="majorHAnsi" w:cstheme="majorHAnsi"/>
+        </w:rPr>
+        <w:t>Relevé :</w:t>
+      </w:r>
+    </w:p>
+    <w:p>
+      <w:pPr>
+        <w:jc w:val="both"/>
+        <w:rPr>
+          <w:rFonts w:asciiTheme="majorHAnsi" w:hAnsiTheme="majorHAnsi" w:cstheme="majorHAnsi"/>
+        </w:rPr>
+      </w:pPr>
+      <w:r>
+        <w:rPr>
+          <w:rFonts w:asciiTheme="majorHAnsi" w:hAnsiTheme="majorHAnsi" w:cstheme="majorHAnsi"/>
+        </w:rPr>
+        <w:t>Contient la grandeur physique mesurée et un format DATETIME pour indiquer la date et l’heure a laquelle a été mesuré cette valeur.</w:t>
+      </w:r>
+    </w:p>
     <w:p/>
     <w:p/>
+    <w:p/>
+    <w:p/>
+    <w:p/>
+    <w:p/>
+    <w:p/>
+    <w:p/>
+    <w:p/>
     <w:p>
       <w:pPr>
         <w:pStyle w:val="Titre3"/>
         <w:jc w:val="left"/>
       </w:pPr>
-      <w:bookmarkStart w:id="29" w:name="_Toc4140225"/>
+      <w:bookmarkStart w:id="28" w:name="_Toc4140225"/>
       <w:r>
         <w:t>Diagramme de Déploiement</w:t>
       </w:r>
-      <w:bookmarkEnd w:id="29"/>
+      <w:bookmarkEnd w:id="28"/>
     </w:p>
     <w:p/>
     <w:p>
@@ -5719,82 +5985,15 @@
         <w:pStyle w:val="Titre3"/>
         <w:jc w:val="left"/>
       </w:pPr>
-      <w:bookmarkStart w:id="30" w:name="_Toc4140226"/>
-      <w:r>
-        <w:t>Diagramme de Gantt</w:t>
-      </w:r>
-      <w:bookmarkEnd w:id="30"/>
-      <w:r>
-        <w:t xml:space="preserve"> </w:t>
-      </w:r>
-    </w:p>
-    <w:p/>
-    <w:p>
-      <w:pPr>
-        <w:pStyle w:val="Titre3"/>
-        <w:jc w:val="left"/>
-      </w:pPr>
-    </w:p>
-    <w:p/>
-    <w:p>
-      <w:pPr>
-        <w:pStyle w:val="Titre3"/>
-        <w:jc w:val="left"/>
-      </w:pPr>
-    </w:p>
-    <w:p>
-      <w:pPr>
-        <w:pStyle w:val="Titre3"/>
-        <w:jc w:val="left"/>
-      </w:pPr>
-    </w:p>
-    <w:p>
-      <w:pPr>
-        <w:pStyle w:val="Titre3"/>
-        <w:jc w:val="left"/>
-      </w:pPr>
-    </w:p>
-    <w:p>
-      <w:pPr>
-        <w:pStyle w:val="Titre3"/>
-        <w:jc w:val="left"/>
-      </w:pPr>
-    </w:p>
-    <w:p>
-      <w:pPr>
-        <w:pStyle w:val="Titre3"/>
-        <w:jc w:val="left"/>
-      </w:pPr>
-    </w:p>
-    <w:p>
-      <w:pPr>
-        <w:pStyle w:val="Titre3"/>
-        <w:jc w:val="left"/>
-      </w:pPr>
-    </w:p>
-    <w:p>
-      <w:pPr>
-        <w:pStyle w:val="Titre3"/>
-        <w:jc w:val="left"/>
-      </w:pPr>
-      <w:bookmarkStart w:id="31" w:name="_Toc4140227"/>
-      <w:r>
-        <w:lastRenderedPageBreak/>
-        <w:t>Diagramme d’exigence</w:t>
-      </w:r>
-      <w:bookmarkEnd w:id="31"/>
-    </w:p>
-    <w:p/>
-    <w:p>
       <w:r>
         <w:rPr>
           <w:noProof/>
         </w:rPr>
         <w:drawing>
-          <wp:inline distT="0" distB="0" distL="0" distR="0">
-            <wp:extent cx="5490210" cy="3036570"/>
-            <wp:effectExtent l="0" t="0" r="0" b="0"/>
-            <wp:docPr id="7" name="Image 7"/>
+          <wp:inline distT="0" distB="0" distL="0" distR="0" wp14:anchorId="2412C353" wp14:editId="7EDC1766">
+            <wp:extent cx="3924300" cy="2588948"/>
+            <wp:effectExtent l="0" t="0" r="0" b="1905"/>
+            <wp:docPr id="12" name="Image 12"/>
             <wp:cNvGraphicFramePr>
               <a:graphicFrameLocks xmlns:a="http://schemas.openxmlformats.org/drawingml/2006/main" noChangeAspect="1"/>
             </wp:cNvGraphicFramePr>
@@ -5802,29 +6001,36 @@
               <a:graphicData uri="http://schemas.openxmlformats.org/drawingml/2006/picture">
                 <pic:pic xmlns:pic="http://schemas.openxmlformats.org/drawingml/2006/picture">
                   <pic:nvPicPr>
-                    <pic:cNvPr id="7" name="Capture.PNG"/>
-                    <pic:cNvPicPr/>
+                    <pic:cNvPr id="0" name="Picture 1"/>
+                    <pic:cNvPicPr>
+                      <a:picLocks noChangeAspect="1" noChangeArrowheads="1"/>
+                    </pic:cNvPicPr>
                   </pic:nvPicPr>
                   <pic:blipFill>
-                    <a:blip r:embed="rId14">
+                    <a:blip r:embed="rId10" cstate="print">
                       <a:extLst>
                         <a:ext uri="{28A0092B-C50C-407E-A947-70E740481C1C}">
                           <a14:useLocalDpi xmlns:a14="http://schemas.microsoft.com/office/drawing/2010/main" val="0"/>
                         </a:ext>
                       </a:extLst>
                     </a:blip>
+                    <a:srcRect/>
                     <a:stretch>
                       <a:fillRect/>
                     </a:stretch>
                   </pic:blipFill>
-                  <pic:spPr>
+                  <pic:spPr bwMode="auto">
                     <a:xfrm>
                       <a:off x="0" y="0"/>
-                      <a:ext cx="5490210" cy="3036570"/>
+                      <a:ext cx="3928018" cy="2591401"/>
                     </a:xfrm>
                     <a:prstGeom prst="rect">
                       <a:avLst/>
                     </a:prstGeom>
+                    <a:noFill/>
+                    <a:ln>
+                      <a:noFill/>
+                    </a:ln>
                   </pic:spPr>
                 </pic:pic>
               </a:graphicData>
@@ -5832,7 +6038,128 @@
           </wp:inline>
         </w:drawing>
       </w:r>
-    </w:p>
+      <w:bookmarkStart w:id="29" w:name="_GoBack"/>
+      <w:bookmarkEnd w:id="29"/>
+    </w:p>
+    <w:p>
+      <w:pPr>
+        <w:jc w:val="both"/>
+      </w:pPr>
+    </w:p>
+    <w:p>
+      <w:pPr>
+        <w:jc w:val="both"/>
+        <w:rPr>
+          <w:rFonts w:asciiTheme="majorHAnsi" w:hAnsiTheme="majorHAnsi" w:cstheme="majorHAnsi"/>
+          <w:b/>
+          <w:sz w:val="28"/>
+          <w:szCs w:val="28"/>
+          <w:u w:val="single"/>
+        </w:rPr>
+      </w:pPr>
+      <w:r>
+        <w:rPr>
+          <w:rFonts w:asciiTheme="majorHAnsi" w:hAnsiTheme="majorHAnsi" w:cstheme="majorHAnsi"/>
+          <w:b/>
+          <w:sz w:val="28"/>
+          <w:szCs w:val="28"/>
+          <w:u w:val="single"/>
+        </w:rPr>
+        <w:t>Mesure de la température :</w:t>
+      </w:r>
+    </w:p>
+    <w:p>
+      <w:pPr>
+        <w:jc w:val="both"/>
+        <w:rPr>
+          <w:rFonts w:asciiTheme="majorHAnsi" w:hAnsiTheme="majorHAnsi" w:cstheme="majorHAnsi"/>
+        </w:rPr>
+      </w:pPr>
+    </w:p>
+    <w:p>
+      <w:pPr>
+        <w:jc w:val="both"/>
+        <w:rPr>
+          <w:rFonts w:asciiTheme="majorHAnsi" w:hAnsiTheme="majorHAnsi" w:cstheme="majorHAnsi"/>
+        </w:rPr>
+      </w:pPr>
+      <w:r>
+        <w:rPr>
+          <w:rFonts w:asciiTheme="majorHAnsi" w:hAnsiTheme="majorHAnsi" w:cstheme="majorHAnsi"/>
+        </w:rPr>
+        <w:t>Les deux capteurs étant des sondes RTD c’est-à-dire des capteurs qui mesure la température de manière analogique avec la résistance, L’utilisation d’une boucle 4-20 Ma est obligatoire pour numériser la valeur captée.</w:t>
+      </w:r>
+    </w:p>
+    <w:p>
+      <w:pPr>
+        <w:jc w:val="both"/>
+        <w:rPr>
+          <w:rFonts w:asciiTheme="majorHAnsi" w:hAnsiTheme="majorHAnsi" w:cstheme="majorHAnsi"/>
+        </w:rPr>
+      </w:pPr>
+    </w:p>
+    <w:p>
+      <w:pPr>
+        <w:jc w:val="both"/>
+        <w:rPr>
+          <w:rFonts w:asciiTheme="majorHAnsi" w:hAnsiTheme="majorHAnsi" w:cstheme="majorHAnsi"/>
+        </w:rPr>
+      </w:pPr>
+      <w:r>
+        <w:rPr>
+          <w:rFonts w:asciiTheme="majorHAnsi" w:hAnsiTheme="majorHAnsi" w:cstheme="majorHAnsi"/>
+        </w:rPr>
+        <w:t>Grace au Shield Libellium pour Arduino on peut récupérer la valeur de tension lié à la résistance donc ici pour le capteur de température de l’eau on obtient 4 Ma pour 0 ° C et 20 Ma pour 100 °C.</w:t>
+      </w:r>
+    </w:p>
+    <w:p>
+      <w:pPr>
+        <w:jc w:val="both"/>
+        <w:rPr>
+          <w:rFonts w:asciiTheme="majorHAnsi" w:hAnsiTheme="majorHAnsi" w:cstheme="majorHAnsi"/>
+        </w:rPr>
+      </w:pPr>
+    </w:p>
+    <w:p>
+      <w:pPr>
+        <w:jc w:val="both"/>
+        <w:rPr>
+          <w:rFonts w:asciiTheme="majorHAnsi" w:hAnsiTheme="majorHAnsi" w:cstheme="majorHAnsi"/>
+        </w:rPr>
+      </w:pPr>
+      <w:r>
+        <w:rPr>
+          <w:rFonts w:asciiTheme="majorHAnsi" w:hAnsiTheme="majorHAnsi" w:cstheme="majorHAnsi"/>
+        </w:rPr>
+        <w:t>Une alimentation extérieure est donc nécessaire et après des recherches sur les capteurs ont connais l’alimentation qui est de 24 v.</w:t>
+      </w:r>
+    </w:p>
+    <w:p>
+      <w:pPr>
+        <w:pStyle w:val="Titre3"/>
+        <w:jc w:val="left"/>
+      </w:pPr>
+    </w:p>
+    <w:p>
+      <w:pPr>
+        <w:pStyle w:val="Titre3"/>
+        <w:jc w:val="left"/>
+      </w:pPr>
+    </w:p>
+    <w:p>
+      <w:pPr>
+        <w:pStyle w:val="Titre3"/>
+        <w:jc w:val="left"/>
+      </w:pPr>
+    </w:p>
+    <w:p>
+      <w:pPr>
+        <w:pStyle w:val="Titre3"/>
+        <w:jc w:val="left"/>
+      </w:pPr>
+    </w:p>
+    <w:p/>
+    <w:p/>
     <w:p/>
     <w:p/>
     <w:p>
@@ -7378,7 +7705,7 @@
 </file>
 
 <file path=customXml/itemProps1.xml><?xml version="1.0" encoding="utf-8"?>
-<ds:datastoreItem xmlns:ds="http://schemas.openxmlformats.org/officeDocument/2006/customXml" ds:itemID="{37232BAA-38B1-4D48-A6B2-A082C648F6DF}">
+<ds:datastoreItem xmlns:ds="http://schemas.openxmlformats.org/officeDocument/2006/customXml" ds:itemID="{A2699200-30E4-4F28-9329-03ECE206AA38}">
   <ds:schemaRefs>
     <ds:schemaRef ds:uri="http://schemas.openxmlformats.org/officeDocument/2006/bibliography"/>
   </ds:schemaRefs>

--- a/Partie commune dossier/Partie Commune.docx
+++ b/Partie commune dossier/Partie Commune.docx
@@ -3972,6 +3972,15 @@
       <w:r>
         <w:t xml:space="preserve"> hébergeant la base de données</w:t>
       </w:r>
+      <w:r>
+        <w:t xml:space="preserve"> </w:t>
+      </w:r>
+      <w:r>
+        <w:rPr>
+          <w:color w:val="FF0000"/>
+        </w:rPr>
+        <w:t>EXPLIQUER CHOIX VERSION DEBIAN</w:t>
+      </w:r>
     </w:p>
     <w:p>
       <w:pPr>
@@ -4012,16 +4021,14 @@
       <w:r>
         <w:t xml:space="preserve">Le </w:t>
       </w:r>
-      <w:proofErr w:type="spellStart"/>
-      <w:r>
-        <w:t>solarimètre</w:t>
-      </w:r>
-      <w:proofErr w:type="spellEnd"/>
-      <w:r>
-        <w:t xml:space="preserve"> (capteur d’intensité lumineuse)</w:t>
-      </w:r>
-      <w:r>
-        <w:t xml:space="preserve"> a été commandé 8 euros en ligne. </w:t>
+      <w:r>
+        <w:t>capteur d’intensité lumineuse</w:t>
+      </w:r>
+      <w:r>
+        <w:t xml:space="preserve"> </w:t>
+      </w:r>
+      <w:r>
+        <w:t xml:space="preserve">a été commandé 8 euros en ligne. </w:t>
       </w:r>
     </w:p>
     <w:p>
@@ -4061,15 +4068,21 @@
       </w:r>
       <w:r>
         <w:rPr>
-          <w:color w:val="C00000"/>
+          <w:color w:val="auto"/>
         </w:rPr>
         <w:t>MEGA</w:t>
       </w:r>
       <w:r>
         <w:rPr>
-          <w:color w:val="C00000"/>
+          <w:color w:val="auto"/>
         </w:rPr>
         <w:t>/UNO</w:t>
+      </w:r>
+      <w:r>
+        <w:rPr>
+          <w:color w:val="auto"/>
+        </w:rPr>
+        <w:t xml:space="preserve"> </w:t>
       </w:r>
     </w:p>
     <w:p>
@@ -4104,6 +4117,18 @@
       <w:r>
         <w:t>.</w:t>
       </w:r>
+      <w:r>
+        <w:t xml:space="preserve"> </w:t>
+      </w:r>
+      <w:r>
+        <w:rPr>
+          <w:color w:val="C00000"/>
+        </w:rPr>
+        <w:t>EXPLIQUER CHOIX API</w:t>
+      </w:r>
+      <w:r>
+        <w:t xml:space="preserve">  </w:t>
+      </w:r>
     </w:p>
     <w:p>
       <w:pPr>
@@ -4181,14 +4206,10 @@
       </w:r>
       <w:bookmarkEnd w:id="18"/>
     </w:p>
-    <w:p/>
-    <w:p>
-      <w:r>
-        <w:t xml:space="preserve">Les ressources logicielles qui nous sont mises à dispositions </w:t>
-      </w:r>
-      <w:r>
-        <w:t>sont variées.</w:t>
-      </w:r>
+    <w:p>
+      <w:pPr>
+        <w:jc w:val="both"/>
+      </w:pPr>
     </w:p>
     <w:p/>
     <w:p>
@@ -4220,67 +4241,7 @@
         <w:jc w:val="both"/>
       </w:pPr>
       <w:r>
-        <w:rPr>
-          <w:noProof/>
-        </w:rPr>
         <w:lastRenderedPageBreak/>
-        <w:drawing>
-          <wp:anchor distT="0" distB="0" distL="114300" distR="114300" simplePos="0" relativeHeight="251662848" behindDoc="0" locked="0" layoutInCell="1" allowOverlap="1">
-            <wp:simplePos x="0" y="0"/>
-            <wp:positionH relativeFrom="column">
-              <wp:posOffset>316230</wp:posOffset>
-            </wp:positionH>
-            <wp:positionV relativeFrom="paragraph">
-              <wp:posOffset>304800</wp:posOffset>
-            </wp:positionV>
-            <wp:extent cx="5086350" cy="3373120"/>
-            <wp:effectExtent l="0" t="0" r="0" b="0"/>
-            <wp:wrapTopAndBottom/>
-            <wp:docPr id="20" name="Image 20"/>
-            <wp:cNvGraphicFramePr>
-              <a:graphicFrameLocks xmlns:a="http://schemas.openxmlformats.org/drawingml/2006/main" noChangeAspect="1"/>
-            </wp:cNvGraphicFramePr>
-            <a:graphic xmlns:a="http://schemas.openxmlformats.org/drawingml/2006/main">
-              <a:graphicData uri="http://schemas.openxmlformats.org/drawingml/2006/picture">
-                <pic:pic xmlns:pic="http://schemas.openxmlformats.org/drawingml/2006/picture">
-                  <pic:nvPicPr>
-                    <pic:cNvPr id="20" name="photo gant.png"/>
-                    <pic:cNvPicPr/>
-                  </pic:nvPicPr>
-                  <pic:blipFill>
-                    <a:blip r:embed="rId11" cstate="print">
-                      <a:extLst>
-                        <a:ext uri="{28A0092B-C50C-407E-A947-70E740481C1C}">
-                          <a14:useLocalDpi xmlns:a14="http://schemas.microsoft.com/office/drawing/2010/main" val="0"/>
-                        </a:ext>
-                      </a:extLst>
-                    </a:blip>
-                    <a:stretch>
-                      <a:fillRect/>
-                    </a:stretch>
-                  </pic:blipFill>
-                  <pic:spPr>
-                    <a:xfrm>
-                      <a:off x="0" y="0"/>
-                      <a:ext cx="5086350" cy="3373120"/>
-                    </a:xfrm>
-                    <a:prstGeom prst="rect">
-                      <a:avLst/>
-                    </a:prstGeom>
-                  </pic:spPr>
-                </pic:pic>
-              </a:graphicData>
-            </a:graphic>
-            <wp14:sizeRelH relativeFrom="margin">
-              <wp14:pctWidth>0</wp14:pctWidth>
-            </wp14:sizeRelH>
-            <wp14:sizeRelV relativeFrom="margin">
-              <wp14:pctHeight>0</wp14:pctHeight>
-            </wp14:sizeRelV>
-          </wp:anchor>
-        </w:drawing>
-      </w:r>
-      <w:r>
         <w:t>Pour le diagramme de Gantt : Microsoft Project 2013</w:t>
       </w:r>
     </w:p>
@@ -4334,15 +4295,16 @@
     <w:p>
       <w:pPr>
         <w:pStyle w:val="Paragraphedeliste"/>
-        <w:numPr>
-          <w:ilvl w:val="0"/>
-          <w:numId w:val="1"/>
-        </w:numPr>
-        <w:jc w:val="both"/>
+        <w:jc w:val="both"/>
+        <w:rPr>
+          <w:color w:val="C00000"/>
+        </w:rPr>
       </w:pPr>
       <w:r>
         <w:rPr>
           <w:noProof/>
+          <w:color w:val="4472C4" w:themeColor="accent1"/>
+          <w:sz w:val="32"/>
         </w:rPr>
         <w:drawing>
           <wp:anchor distT="0" distB="0" distL="114300" distR="114300" simplePos="0" relativeHeight="251661824" behindDoc="0" locked="0" layoutInCell="1" allowOverlap="1">
@@ -4368,7 +4330,7 @@
                     <pic:cNvPicPr/>
                   </pic:nvPicPr>
                   <pic:blipFill>
-                    <a:blip r:embed="rId12" cstate="print">
+                    <a:blip r:embed="rId11" cstate="print">
                       <a:extLst>
                         <a:ext uri="{28A0092B-C50C-407E-A947-70E740481C1C}">
                           <a14:useLocalDpi xmlns:a14="http://schemas.microsoft.com/office/drawing/2010/main" val="0"/>
@@ -4401,7 +4363,29 @@
         </w:drawing>
       </w:r>
       <w:r>
-        <w:t xml:space="preserve">GitHub </w:t>
+        <w:rPr>
+          <w:color w:val="4472C4" w:themeColor="accent1"/>
+          <w:sz w:val="32"/>
+        </w:rPr>
+        <w:t>GitHub</w:t>
+      </w:r>
+      <w:r>
+        <w:t xml:space="preserve"> </w:t>
+      </w:r>
+      <w:r>
+        <w:t xml:space="preserve">   </w:t>
+      </w:r>
+      <w:r>
+        <w:rPr>
+          <w:color w:val="C00000"/>
+        </w:rPr>
+        <w:t>PRESENTER ET EXPLIQUER GITHUB</w:t>
+      </w:r>
+      <w:r>
+        <w:rPr>
+          <w:color w:val="C00000"/>
+        </w:rPr>
+        <w:t xml:space="preserve"> EN QUELQUES LIGNES</w:t>
       </w:r>
     </w:p>
     <w:p>
@@ -4429,7 +4413,7 @@
                     <pic:cNvPicPr/>
                   </pic:nvPicPr>
                   <pic:blipFill>
-                    <a:blip r:embed="rId13">
+                    <a:blip r:embed="rId12">
                       <a:extLst>
                         <a:ext uri="{28A0092B-C50C-407E-A947-70E740481C1C}">
                           <a14:useLocalDpi xmlns:a14="http://schemas.microsoft.com/office/drawing/2010/main" val="0"/>
@@ -4461,8 +4445,43 @@
         <w:ind w:left="360"/>
         <w:jc w:val="both"/>
       </w:pPr>
-      <w:r>
-        <w:lastRenderedPageBreak/>
+    </w:p>
+    <w:p>
+      <w:pPr>
+        <w:ind w:left="360"/>
+        <w:jc w:val="both"/>
+      </w:pPr>
+    </w:p>
+    <w:p>
+      <w:pPr>
+        <w:ind w:left="360"/>
+        <w:jc w:val="both"/>
+      </w:pPr>
+    </w:p>
+    <w:p>
+      <w:pPr>
+        <w:ind w:left="360"/>
+        <w:jc w:val="both"/>
+      </w:pPr>
+    </w:p>
+    <w:p>
+      <w:pPr>
+        <w:ind w:left="360"/>
+        <w:jc w:val="both"/>
+      </w:pPr>
+    </w:p>
+    <w:p>
+      <w:pPr>
+        <w:ind w:left="360"/>
+        <w:jc w:val="both"/>
+      </w:pPr>
+    </w:p>
+    <w:p>
+      <w:pPr>
+        <w:ind w:left="360"/>
+        <w:jc w:val="both"/>
+      </w:pPr>
+      <w:r>
         <w:t xml:space="preserve">Les logiciels suivants nous sont </w:t>
       </w:r>
       <w:r>
@@ -4527,36 +4546,51 @@
     <w:p/>
     <w:p>
       <w:pPr>
+        <w:pStyle w:val="Titre2"/>
+        <w:jc w:val="left"/>
+      </w:pPr>
+      <w:bookmarkStart w:id="19" w:name="_Toc4140217"/>
+    </w:p>
+    <w:p>
+      <w:pPr>
+        <w:pStyle w:val="Titre2"/>
+        <w:jc w:val="left"/>
+      </w:pPr>
+    </w:p>
+    <w:p>
+      <w:pPr>
+        <w:pStyle w:val="Titre2"/>
+        <w:jc w:val="left"/>
+      </w:pPr>
+    </w:p>
+    <w:p>
+      <w:pPr>
+        <w:pStyle w:val="Titre2"/>
+        <w:jc w:val="left"/>
+      </w:pPr>
+    </w:p>
+    <w:p>
+      <w:pPr>
+        <w:pStyle w:val="Titre2"/>
+        <w:jc w:val="left"/>
+      </w:pPr>
+      <w:r>
+        <w:lastRenderedPageBreak/>
+        <w:t>Analyse</w:t>
+      </w:r>
+      <w:bookmarkEnd w:id="19"/>
+    </w:p>
+    <w:p/>
+    <w:p>
+      <w:pPr>
         <w:pStyle w:val="Titre3"/>
         <w:jc w:val="left"/>
       </w:pPr>
-      <w:bookmarkStart w:id="19" w:name="_Toc4140216"/>
-      <w:r>
-        <w:t>Documentations</w:t>
-      </w:r>
-      <w:bookmarkEnd w:id="19"/>
-    </w:p>
-    <w:p>
-      <w:pPr>
-        <w:pStyle w:val="Titre2"/>
-        <w:jc w:val="left"/>
-      </w:pPr>
-      <w:bookmarkStart w:id="20" w:name="_Toc4140217"/>
-      <w:r>
-        <w:t>Analyse</w:t>
+      <w:bookmarkStart w:id="20" w:name="_Toc4140218"/>
+      <w:r>
+        <w:t>Tâches à réaliser</w:t>
       </w:r>
       <w:bookmarkEnd w:id="20"/>
-    </w:p>
-    <w:p>
-      <w:pPr>
-        <w:pStyle w:val="Titre3"/>
-        <w:jc w:val="left"/>
-      </w:pPr>
-      <w:bookmarkStart w:id="21" w:name="_Toc4140218"/>
-      <w:r>
-        <w:t>Tâches à réaliser</w:t>
-      </w:r>
-      <w:bookmarkEnd w:id="21"/>
     </w:p>
     <w:p/>
     <w:p>
@@ -4877,19 +4911,30 @@
         <w:pStyle w:val="Titre3"/>
         <w:jc w:val="left"/>
       </w:pPr>
-      <w:bookmarkStart w:id="22" w:name="_Toc4140219"/>
+      <w:bookmarkStart w:id="21" w:name="_Toc4140219"/>
     </w:p>
     <w:p>
       <w:pPr>
         <w:pStyle w:val="Titre3"/>
         <w:jc w:val="left"/>
-      </w:pPr>
+        <w:rPr>
+          <w:color w:val="C00000"/>
+        </w:rPr>
+      </w:pPr>
+      <w:r>
+        <w:rPr>
+          <w:color w:val="C00000"/>
+        </w:rPr>
+        <w:t>METTRE ICI L’EXPLICATION DE VOS CHOIX, EXPLIQUER LES METHODES CHOISIES</w:t>
+      </w:r>
     </w:p>
     <w:p>
       <w:pPr>
         <w:pStyle w:val="Titre3"/>
         <w:jc w:val="left"/>
       </w:pPr>
+      <w:bookmarkStart w:id="22" w:name="_GoBack"/>
+      <w:bookmarkEnd w:id="22"/>
     </w:p>
     <w:p>
       <w:pPr>
@@ -4915,38 +4960,38 @@
         <w:jc w:val="left"/>
       </w:pPr>
       <w:r>
+        <w:t>Identification des acteurs</w:t>
+      </w:r>
+      <w:bookmarkEnd w:id="21"/>
+    </w:p>
+    <w:p/>
+    <w:p>
+      <w:pPr>
+        <w:pStyle w:val="Sous-titre"/>
+        <w:jc w:val="left"/>
+        <w:rPr>
+          <w:u w:val="single"/>
+        </w:rPr>
+      </w:pPr>
+      <w:r>
+        <w:rPr>
+          <w:u w:val="single"/>
+        </w:rPr>
+        <w:t>L’exploitant de la serre</w:t>
+      </w:r>
+      <w:r>
+        <w:rPr>
+          <w:u w:val="single"/>
+        </w:rPr>
+        <w:t> :</w:t>
+      </w:r>
+    </w:p>
+    <w:p>
+      <w:pPr>
+        <w:jc w:val="both"/>
+      </w:pPr>
+      <w:r>
         <w:lastRenderedPageBreak/>
-        <w:t>Identification des acteurs</w:t>
-      </w:r>
-      <w:bookmarkEnd w:id="22"/>
-    </w:p>
-    <w:p/>
-    <w:p>
-      <w:pPr>
-        <w:pStyle w:val="Sous-titre"/>
-        <w:jc w:val="left"/>
-        <w:rPr>
-          <w:u w:val="single"/>
-        </w:rPr>
-      </w:pPr>
-      <w:r>
-        <w:rPr>
-          <w:u w:val="single"/>
-        </w:rPr>
-        <w:t>L’exploitant de la serre</w:t>
-      </w:r>
-      <w:r>
-        <w:rPr>
-          <w:u w:val="single"/>
-        </w:rPr>
-        <w:t> :</w:t>
-      </w:r>
-    </w:p>
-    <w:p>
-      <w:pPr>
-        <w:jc w:val="both"/>
-      </w:pPr>
-      <w:r>
         <w:t>Il est l’acteur principal du système, faisant partie de l’entreprise commanditaire. Il devra pouvoir visualiser grâce à l’application Android l’état de la serre</w:t>
       </w:r>
       <w:r>
@@ -5024,10 +5069,70 @@
         <w:jc w:val="left"/>
       </w:pPr>
       <w:bookmarkStart w:id="23" w:name="_Toc4140220"/>
+    </w:p>
+    <w:p>
+      <w:pPr>
+        <w:pStyle w:val="Titre3"/>
+        <w:jc w:val="left"/>
+      </w:pPr>
+    </w:p>
+    <w:p>
+      <w:pPr>
+        <w:pStyle w:val="Titre3"/>
+        <w:jc w:val="left"/>
+        <w:rPr>
+          <w:color w:val="C00000"/>
+        </w:rPr>
+      </w:pPr>
+    </w:p>
+    <w:p>
+      <w:pPr>
+        <w:pStyle w:val="Titre3"/>
+        <w:jc w:val="left"/>
+        <w:rPr>
+          <w:color w:val="C00000"/>
+        </w:rPr>
+      </w:pPr>
+    </w:p>
+    <w:p>
+      <w:pPr>
+        <w:pStyle w:val="Titre3"/>
+        <w:jc w:val="left"/>
+        <w:rPr>
+          <w:color w:val="C00000"/>
+        </w:rPr>
+      </w:pPr>
+      <w:r>
+        <w:rPr>
+          <w:color w:val="C00000"/>
+        </w:rPr>
+        <w:t>METTRE TOUT LES DIAGRAMMES, MAIS VRAIMENT TOUS</w:t>
+      </w:r>
+    </w:p>
+    <w:p>
+      <w:pPr>
+        <w:pStyle w:val="Titre3"/>
+        <w:jc w:val="left"/>
+      </w:pPr>
+    </w:p>
+    <w:p>
+      <w:pPr>
+        <w:pStyle w:val="Titre3"/>
+        <w:jc w:val="left"/>
+      </w:pPr>
+    </w:p>
+    <w:p>
+      <w:pPr>
+        <w:pStyle w:val="Titre3"/>
+        <w:jc w:val="left"/>
+      </w:pPr>
       <w:r>
         <w:t>Diagramme d’exigence</w:t>
       </w:r>
       <w:bookmarkEnd w:id="23"/>
+      <w:r>
+        <w:t>s</w:t>
+      </w:r>
     </w:p>
     <w:p>
       <w:pPr>
@@ -5045,6 +5150,7 @@
         <w:rPr>
           <w:noProof/>
         </w:rPr>
+        <w:lastRenderedPageBreak/>
         <w:drawing>
           <wp:inline distT="0" distB="0" distL="0" distR="0">
             <wp:extent cx="7920226" cy="4381500"/>
@@ -5063,7 +5169,7 @@
                     </pic:cNvPicPr>
                   </pic:nvPicPr>
                   <pic:blipFill>
-                    <a:blip r:embed="rId14">
+                    <a:blip r:embed="rId13">
                       <a:extLst>
                         <a:ext uri="{28A0092B-C50C-407E-A947-70E740481C1C}">
                           <a14:useLocalDpi xmlns:a14="http://schemas.microsoft.com/office/drawing/2010/main" val="0"/>
@@ -5111,7 +5217,19 @@
       <w:bookmarkStart w:id="24" w:name="_Toc4140221"/>
       <w:r>
         <w:lastRenderedPageBreak/>
-        <w:t>Diagramme de cas d’utilisation</w:t>
+        <w:t>Diagramme</w:t>
+      </w:r>
+      <w:r>
+        <w:t>s</w:t>
+      </w:r>
+      <w:r>
+        <w:t xml:space="preserve"> de</w:t>
+      </w:r>
+      <w:r>
+        <w:t>s</w:t>
+      </w:r>
+      <w:r>
+        <w:t xml:space="preserve"> cas d’utilisation</w:t>
       </w:r>
       <w:bookmarkEnd w:id="24"/>
     </w:p>
@@ -5160,7 +5278,7 @@
                     </pic:cNvPicPr>
                   </pic:nvPicPr>
                   <pic:blipFill>
-                    <a:blip r:embed="rId15">
+                    <a:blip r:embed="rId14">
                       <a:extLst>
                         <a:ext uri="{28A0092B-C50C-407E-A947-70E740481C1C}">
                           <a14:useLocalDpi xmlns:a14="http://schemas.microsoft.com/office/drawing/2010/main" val="0"/>
@@ -5377,7 +5495,7 @@
                     <pic:cNvPicPr/>
                   </pic:nvPicPr>
                   <pic:blipFill>
-                    <a:blip r:embed="rId16">
+                    <a:blip r:embed="rId15">
                       <a:extLst>
                         <a:ext uri="{28A0092B-C50C-407E-A947-70E740481C1C}">
                           <a14:useLocalDpi xmlns:a14="http://schemas.microsoft.com/office/drawing/2010/main" val="0"/>
@@ -5470,7 +5588,7 @@
                     <pic:cNvPicPr/>
                   </pic:nvPicPr>
                   <pic:blipFill>
-                    <a:blip r:embed="rId17">
+                    <a:blip r:embed="rId16">
                       <a:extLst>
                         <a:ext uri="{28A0092B-C50C-407E-A947-70E740481C1C}">
                           <a14:useLocalDpi xmlns:a14="http://schemas.microsoft.com/office/drawing/2010/main" val="0"/>
@@ -5578,9 +5696,18 @@
       <w:bookmarkStart w:id="26" w:name="_Toc4140223"/>
       <w:r>
         <w:lastRenderedPageBreak/>
-        <w:t>Diagramme de classe</w:t>
+        <w:t>Diagramme</w:t>
+      </w:r>
+      <w:r>
+        <w:t>s</w:t>
+      </w:r>
+      <w:r>
+        <w:t xml:space="preserve"> de classe</w:t>
       </w:r>
       <w:bookmarkEnd w:id="26"/>
+      <w:r>
+        <w:t>s</w:t>
+      </w:r>
     </w:p>
     <w:p>
       <w:pPr>
@@ -5615,7 +5742,7 @@
                     </pic:cNvPicPr>
                   </pic:nvPicPr>
                   <pic:blipFill>
-                    <a:blip r:embed="rId18">
+                    <a:blip r:embed="rId17">
                       <a:extLst>
                         <a:ext uri="{28A0092B-C50C-407E-A947-70E740481C1C}">
                           <a14:useLocalDpi xmlns:a14="http://schemas.microsoft.com/office/drawing/2010/main" val="0"/>
@@ -5708,7 +5835,100 @@
         <w:pStyle w:val="Titre3"/>
         <w:jc w:val="left"/>
       </w:pPr>
-    </w:p>
+      <w:r>
+        <w:rPr>
+          <w:noProof/>
+        </w:rPr>
+        <w:lastRenderedPageBreak/>
+        <w:drawing>
+          <wp:anchor distT="0" distB="0" distL="114300" distR="114300" simplePos="0" relativeHeight="251666944" behindDoc="0" locked="0" layoutInCell="1" allowOverlap="1" wp14:anchorId="0AE133C0" wp14:editId="7C8AF2A9">
+            <wp:simplePos x="0" y="0"/>
+            <wp:positionH relativeFrom="column">
+              <wp:posOffset>-735965</wp:posOffset>
+            </wp:positionH>
+            <wp:positionV relativeFrom="paragraph">
+              <wp:posOffset>344805</wp:posOffset>
+            </wp:positionV>
+            <wp:extent cx="7021830" cy="4655820"/>
+            <wp:effectExtent l="0" t="0" r="7620" b="0"/>
+            <wp:wrapTopAndBottom/>
+            <wp:docPr id="20" name="Image 20"/>
+            <wp:cNvGraphicFramePr>
+              <a:graphicFrameLocks xmlns:a="http://schemas.openxmlformats.org/drawingml/2006/main" noChangeAspect="1"/>
+            </wp:cNvGraphicFramePr>
+            <a:graphic xmlns:a="http://schemas.openxmlformats.org/drawingml/2006/main">
+              <a:graphicData uri="http://schemas.openxmlformats.org/drawingml/2006/picture">
+                <pic:pic xmlns:pic="http://schemas.openxmlformats.org/drawingml/2006/picture">
+                  <pic:nvPicPr>
+                    <pic:cNvPr id="20" name="photo gant.png"/>
+                    <pic:cNvPicPr/>
+                  </pic:nvPicPr>
+                  <pic:blipFill>
+                    <a:blip r:embed="rId18" cstate="print">
+                      <a:extLst>
+                        <a:ext uri="{28A0092B-C50C-407E-A947-70E740481C1C}">
+                          <a14:useLocalDpi xmlns:a14="http://schemas.microsoft.com/office/drawing/2010/main" val="0"/>
+                        </a:ext>
+                      </a:extLst>
+                    </a:blip>
+                    <a:stretch>
+                      <a:fillRect/>
+                    </a:stretch>
+                  </pic:blipFill>
+                  <pic:spPr>
+                    <a:xfrm>
+                      <a:off x="0" y="0"/>
+                      <a:ext cx="7021830" cy="4655820"/>
+                    </a:xfrm>
+                    <a:prstGeom prst="rect">
+                      <a:avLst/>
+                    </a:prstGeom>
+                  </pic:spPr>
+                </pic:pic>
+              </a:graphicData>
+            </a:graphic>
+            <wp14:sizeRelH relativeFrom="margin">
+              <wp14:pctWidth>0</wp14:pctWidth>
+            </wp14:sizeRelH>
+            <wp14:sizeRelV relativeFrom="margin">
+              <wp14:pctHeight>0</wp14:pctHeight>
+            </wp14:sizeRelV>
+          </wp:anchor>
+        </w:drawing>
+      </w:r>
+      <w:r>
+        <w:t>Diagramme de</w:t>
+      </w:r>
+      <w:r>
+        <w:t xml:space="preserve"> Gantt</w:t>
+      </w:r>
+    </w:p>
+    <w:p/>
+    <w:p/>
+    <w:p/>
+    <w:p/>
+    <w:p/>
+    <w:p/>
+    <w:p/>
+    <w:p/>
+    <w:p/>
+    <w:p/>
+    <w:p/>
+    <w:p/>
+    <w:p/>
+    <w:p/>
+    <w:p>
+      <w:pPr>
+        <w:jc w:val="both"/>
+      </w:pPr>
+    </w:p>
+    <w:p>
+      <w:pPr>
+        <w:jc w:val="both"/>
+      </w:pPr>
+    </w:p>
+    <w:p/>
+    <w:p/>
     <w:p>
       <w:pPr>
         <w:pStyle w:val="Titre3"/>
@@ -5716,6 +5936,7 @@
       </w:pPr>
       <w:bookmarkStart w:id="27" w:name="_Toc4140224"/>
       <w:r>
+        <w:lastRenderedPageBreak/>
         <w:t>Diagramme de Base de données</w:t>
       </w:r>
       <w:bookmarkEnd w:id="27"/>
@@ -5991,8 +6212,8 @@
         </w:rPr>
         <w:drawing>
           <wp:inline distT="0" distB="0" distL="0" distR="0" wp14:anchorId="2412C353" wp14:editId="7EDC1766">
-            <wp:extent cx="3924300" cy="2588948"/>
-            <wp:effectExtent l="0" t="0" r="0" b="1905"/>
+            <wp:extent cx="5719313" cy="3773159"/>
+            <wp:effectExtent l="0" t="0" r="0" b="0"/>
             <wp:docPr id="12" name="Image 12"/>
             <wp:cNvGraphicFramePr>
               <a:graphicFrameLocks xmlns:a="http://schemas.openxmlformats.org/drawingml/2006/main" noChangeAspect="1"/>
@@ -6022,7 +6243,7 @@
                   <pic:spPr bwMode="auto">
                     <a:xfrm>
                       <a:off x="0" y="0"/>
-                      <a:ext cx="3928018" cy="2591401"/>
+                      <a:ext cx="5740786" cy="3787325"/>
                     </a:xfrm>
                     <a:prstGeom prst="rect">
                       <a:avLst/>
@@ -6038,8 +6259,6 @@
           </wp:inline>
         </w:drawing>
       </w:r>
-      <w:bookmarkStart w:id="29" w:name="_GoBack"/>
-      <w:bookmarkEnd w:id="29"/>
     </w:p>
     <w:p>
       <w:pPr>
@@ -6137,48 +6356,6 @@
     <w:p>
       <w:pPr>
         <w:pStyle w:val="Titre3"/>
-        <w:jc w:val="left"/>
-      </w:pPr>
-    </w:p>
-    <w:p>
-      <w:pPr>
-        <w:pStyle w:val="Titre3"/>
-        <w:jc w:val="left"/>
-      </w:pPr>
-    </w:p>
-    <w:p>
-      <w:pPr>
-        <w:pStyle w:val="Titre3"/>
-        <w:jc w:val="left"/>
-      </w:pPr>
-    </w:p>
-    <w:p>
-      <w:pPr>
-        <w:pStyle w:val="Titre3"/>
-        <w:jc w:val="left"/>
-      </w:pPr>
-    </w:p>
-    <w:p/>
-    <w:p/>
-    <w:p/>
-    <w:p/>
-    <w:p>
-      <w:pPr>
-        <w:jc w:val="left"/>
-      </w:pPr>
-    </w:p>
-    <w:p>
-      <w:pPr>
-        <w:jc w:val="left"/>
-      </w:pPr>
-    </w:p>
-    <w:p>
-      <w:pPr>
-        <w:jc w:val="left"/>
-      </w:pPr>
-    </w:p>
-    <w:p>
-      <w:pPr>
         <w:jc w:val="left"/>
       </w:pPr>
     </w:p>
@@ -7705,7 +7882,7 @@
 </file>
 
 <file path=customXml/itemProps1.xml><?xml version="1.0" encoding="utf-8"?>
-<ds:datastoreItem xmlns:ds="http://schemas.openxmlformats.org/officeDocument/2006/customXml" ds:itemID="{A2699200-30E4-4F28-9329-03ECE206AA38}">
+<ds:datastoreItem xmlns:ds="http://schemas.openxmlformats.org/officeDocument/2006/customXml" ds:itemID="{D057BF0E-56D5-4AB0-ABF7-A025C53A3CFD}">
   <ds:schemaRefs>
     <ds:schemaRef ds:uri="http://schemas.openxmlformats.org/officeDocument/2006/bibliography"/>
   </ds:schemaRefs>

--- a/Partie commune dossier/Partie Commune.docx
+++ b/Partie commune dossier/Partie Commune.docx
@@ -3,9 +3,6 @@
 <w:document xmlns:wpc="http://schemas.microsoft.com/office/word/2010/wordprocessingCanvas" xmlns:cx="http://schemas.microsoft.com/office/drawing/2014/chartex" xmlns:cx1="http://schemas.microsoft.com/office/drawing/2015/9/8/chartex" xmlns:cx2="http://schemas.microsoft.com/office/drawing/2015/10/21/chartex" xmlns:cx3="http://schemas.microsoft.com/office/drawing/2016/5/9/chartex" xmlns:cx4="http://schemas.microsoft.com/office/drawing/2016/5/10/chartex" xmlns:cx5="http://schemas.microsoft.com/office/drawing/2016/5/11/chartex" xmlns:cx6="http://schemas.microsoft.com/office/drawing/2016/5/12/chartex" xmlns:cx7="http://schemas.microsoft.com/office/drawing/2016/5/13/chartex" xmlns:cx8="http://schemas.microsoft.com/office/drawing/2016/5/14/chartex" xmlns:mc="http://schemas.openxmlformats.org/markup-compatibility/2006" xmlns:aink="http://schemas.microsoft.com/office/drawing/2016/ink" xmlns:am3d="http://schemas.microsoft.com/office/drawing/2017/model3d" xmlns:o="urn:schemas-microsoft-com:office:office" xmlns:r="http://schemas.openxmlformats.org/officeDocument/2006/relationships" xmlns:m="http://schemas.openxmlformats.org/officeDocument/2006/math" xmlns:v="urn:schemas-microsoft-com:vml" xmlns:wp14="http://schemas.microsoft.com/office/word/2010/wordprocessingDrawing" xmlns:wp="http://schemas.openxmlformats.org/drawingml/2006/wordprocessingDrawing" xmlns:w10="urn:schemas-microsoft-com:office:word" xmlns:w="http://schemas.openxmlformats.org/wordprocessingml/2006/main" xmlns:w14="http://schemas.microsoft.com/office/word/2010/wordml" xmlns:w15="http://schemas.microsoft.com/office/word/2012/wordml" xmlns:w16cid="http://schemas.microsoft.com/office/word/2016/wordml/cid" xmlns:w16se="http://schemas.microsoft.com/office/word/2015/wordml/symex" xmlns:wpg="http://schemas.microsoft.com/office/word/2010/wordprocessingGroup" xmlns:wpi="http://schemas.microsoft.com/office/word/2010/wordprocessingInk" xmlns:wne="http://schemas.microsoft.com/office/word/2006/wordml" xmlns:wps="http://schemas.microsoft.com/office/word/2010/wordprocessingShape" mc:Ignorable="w14 w15 w16se w16cid wp14">
   <w:body>
     <w:p>
-      <w:pPr>
-        <w:jc w:val="left"/>
-      </w:pPr>
       <w:r>
         <w:rPr>
           <w:noProof/>
@@ -14,7 +11,7 @@
         <mc:AlternateContent>
           <mc:Choice Requires="wps">
             <w:drawing>
-              <wp:anchor distT="0" distB="0" distL="114300" distR="114300" simplePos="0" relativeHeight="251658752" behindDoc="0" locked="0" layoutInCell="1" allowOverlap="1">
+              <wp:anchor distT="0" distB="0" distL="114300" distR="114300" simplePos="0" relativeHeight="251658752" behindDoc="0" locked="0" layoutInCell="1" allowOverlap="1" wp14:anchorId="7A940EDE" wp14:editId="1D0B5ADA">
                 <wp:simplePos x="0" y="0"/>
                 <wp:positionH relativeFrom="margin">
                   <wp:align>center</wp:align>
@@ -105,7 +102,7 @@
           </mc:Choice>
           <mc:Fallback>
             <w:pict>
-              <v:shapetype id="_x0000_t202" coordsize="21600,21600" o:spt="202" path="m,l,21600r21600,l21600,xe">
+              <v:shapetype w14:anchorId="7A940EDE" id="_x0000_t202" coordsize="21600,21600" o:spt="202" path="m,l,21600r21600,l21600,xe">
                 <v:stroke joinstyle="miter"/>
                 <v:path gradientshapeok="t" o:connecttype="rect"/>
               </v:shapetype>
@@ -145,7 +142,7 @@
         <mc:AlternateContent>
           <mc:Choice Requires="wps">
             <w:drawing>
-              <wp:anchor distT="0" distB="0" distL="114300" distR="114300" simplePos="0" relativeHeight="251657728" behindDoc="0" locked="0" layoutInCell="1" allowOverlap="1">
+              <wp:anchor distT="0" distB="0" distL="114300" distR="114300" simplePos="0" relativeHeight="251657728" behindDoc="0" locked="0" layoutInCell="1" allowOverlap="1" wp14:anchorId="57A92EF1" wp14:editId="107AB3E9">
                 <wp:simplePos x="0" y="0"/>
                 <wp:positionH relativeFrom="margin">
                   <wp:align>center</wp:align>
@@ -274,7 +271,7 @@
           </mc:Choice>
           <mc:Fallback>
             <w:pict>
-              <v:shape id="Text Box 43" o:spid="_x0000_s1027" type="#_x0000_t202" style="position:absolute;margin-left:0;margin-top:2in;width:349.5pt;height:128.7pt;z-index:251657728;visibility:visible;mso-wrap-style:square;mso-width-percent:0;mso-height-percent:0;mso-wrap-distance-left:9pt;mso-wrap-distance-top:0;mso-wrap-distance-right:9pt;mso-wrap-distance-bottom:0;mso-position-horizontal:center;mso-position-horizontal-relative:margin;mso-position-vertical:absolute;mso-position-vertical-relative:text;mso-width-percent:0;mso-height-percent:0;mso-width-relative:page;mso-height-relative:page;v-text-anchor:top" o:gfxdata="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" filled="f" stroked="f">
+              <v:shape w14:anchorId="57A92EF1" id="Text Box 43" o:spid="_x0000_s1027" type="#_x0000_t202" style="position:absolute;margin-left:0;margin-top:2in;width:349.5pt;height:128.7pt;z-index:251657728;visibility:visible;mso-wrap-style:square;mso-width-percent:0;mso-height-percent:0;mso-wrap-distance-left:9pt;mso-wrap-distance-top:0;mso-wrap-distance-right:9pt;mso-wrap-distance-bottom:0;mso-position-horizontal:center;mso-position-horizontal-relative:margin;mso-position-vertical:absolute;mso-position-vertical-relative:text;mso-width-percent:0;mso-height-percent:0;mso-width-relative:page;mso-height-relative:page;v-text-anchor:top" o:gfxdata="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" filled="f" stroked="f">
                 <v:textbox style="mso-fit-shape-to-text:t">
                   <w:txbxContent>
                     <w:p>
@@ -345,7 +342,7 @@
           <w:noProof/>
         </w:rPr>
         <w:drawing>
-          <wp:inline distT="0" distB="0" distL="0" distR="0">
+          <wp:inline distT="0" distB="0" distL="0" distR="0" wp14:anchorId="4E54BBC0" wp14:editId="23B380E1">
             <wp:extent cx="5486400" cy="7296150"/>
             <wp:effectExtent l="0" t="0" r="0" b="0"/>
             <wp:docPr id="4" name="Image 4"/>
@@ -394,15 +391,8 @@
         </w:drawing>
       </w:r>
     </w:p>
-    <w:p>
-      <w:pPr>
-        <w:jc w:val="left"/>
-      </w:pPr>
-    </w:p>
-    <w:p>
-      <w:pPr>
-        <w:jc w:val="left"/>
-      </w:pPr>
+    <w:p/>
+    <w:p>
       <w:r>
         <w:rPr>
           <w:noProof/>
@@ -411,7 +401,7 @@
         <mc:AlternateContent>
           <mc:Choice Requires="wps">
             <w:drawing>
-              <wp:anchor distT="0" distB="0" distL="114300" distR="114300" simplePos="0" relativeHeight="251659776" behindDoc="0" locked="0" layoutInCell="1" allowOverlap="1">
+              <wp:anchor distT="0" distB="0" distL="114300" distR="114300" simplePos="0" relativeHeight="251659776" behindDoc="0" locked="0" layoutInCell="1" allowOverlap="1" wp14:anchorId="38640032" wp14:editId="6F684A70">
                 <wp:simplePos x="0" y="0"/>
                 <wp:positionH relativeFrom="page">
                   <wp:posOffset>457200</wp:posOffset>
@@ -545,7 +535,7 @@
           </mc:Choice>
           <mc:Fallback>
             <w:pict>
-              <v:shape id="Text Box 45" o:spid="_x0000_s1028" type="#_x0000_t202" style="position:absolute;margin-left:36pt;margin-top:22.5pt;width:337.5pt;height:101.7pt;z-index:251659776;visibility:visible;mso-wrap-style:square;mso-width-percent:0;mso-height-percent:0;mso-wrap-distance-left:9pt;mso-wrap-distance-top:0;mso-wrap-distance-right:9pt;mso-wrap-distance-bottom:0;mso-position-horizontal:absolute;mso-position-horizontal-relative:page;mso-position-vertical:absolute;mso-position-vertical-relative:text;mso-width-percent:0;mso-height-percent:0;mso-width-relative:page;mso-height-relative:page;v-text-anchor:top" o:gfxdata="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" filled="f" stroked="f">
+              <v:shape w14:anchorId="38640032" id="Text Box 45" o:spid="_x0000_s1028" type="#_x0000_t202" style="position:absolute;margin-left:36pt;margin-top:22.5pt;width:337.5pt;height:101.7pt;z-index:251659776;visibility:visible;mso-wrap-style:square;mso-width-percent:0;mso-height-percent:0;mso-wrap-distance-left:9pt;mso-wrap-distance-top:0;mso-wrap-distance-right:9pt;mso-wrap-distance-bottom:0;mso-position-horizontal:absolute;mso-position-horizontal-relative:page;mso-position-vertical:absolute;mso-position-vertical-relative:text;mso-width-percent:0;mso-height-percent:0;mso-width-relative:page;mso-height-relative:page;v-text-anchor:top" o:gfxdata="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" filled="f" stroked="f">
                 <v:textbox style="mso-fit-shape-to-text:t">
                   <w:txbxContent>
                     <w:p>
@@ -617,21 +607,15 @@
         </mc:AlternateContent>
       </w:r>
     </w:p>
-    <w:p>
-      <w:pPr>
-        <w:jc w:val="left"/>
-      </w:pPr>
-    </w:p>
-    <w:p>
-      <w:pPr>
-        <w:jc w:val="left"/>
-      </w:pPr>
+    <w:p/>
+    <w:p>
       <w:r>
         <w:rPr>
           <w:noProof/>
         </w:rPr>
+        <w:lastRenderedPageBreak/>
         <w:drawing>
-          <wp:anchor distT="0" distB="0" distL="114300" distR="114300" simplePos="0" relativeHeight="251660800" behindDoc="0" locked="0" layoutInCell="1" allowOverlap="1">
+          <wp:anchor distT="0" distB="0" distL="114300" distR="114300" simplePos="0" relativeHeight="251660800" behindDoc="0" locked="0" layoutInCell="1" allowOverlap="1" wp14:anchorId="0EFCA772" wp14:editId="0DB08487">
             <wp:simplePos x="0" y="0"/>
             <wp:positionH relativeFrom="margin">
               <wp:posOffset>3752850</wp:posOffset>
@@ -711,9 +695,13 @@
       </w:sdtPr>
       <w:sdtEndPr>
         <w:rPr>
+          <w:rFonts w:asciiTheme="minorHAnsi" w:eastAsiaTheme="minorEastAsia" w:hAnsiTheme="minorHAnsi" w:cstheme="minorBidi"/>
           <w:b/>
           <w:bCs/>
-          <w:color w:val="000000" w:themeColor="text1"/>
+          <w:color w:val="auto"/>
+          <w:sz w:val="22"/>
+          <w:szCs w:val="22"/>
+          <w:lang w:eastAsia="fr-FR"/>
         </w:rPr>
       </w:sdtEndPr>
       <w:sdtContent>
@@ -732,12 +720,7 @@
               <w:tab w:val="right" w:leader="dot" w:pos="8636"/>
             </w:tabs>
             <w:rPr>
-              <w:rFonts w:asciiTheme="minorHAnsi" w:eastAsiaTheme="minorEastAsia" w:hAnsiTheme="minorHAnsi" w:cstheme="minorBidi"/>
               <w:noProof/>
-              <w:color w:val="auto"/>
-              <w:sz w:val="22"/>
-              <w:szCs w:val="22"/>
-              <w:lang w:eastAsia="fr-FR"/>
             </w:rPr>
           </w:pPr>
           <w:r>
@@ -826,12 +809,7 @@
               <w:tab w:val="right" w:leader="dot" w:pos="8636"/>
             </w:tabs>
             <w:rPr>
-              <w:rFonts w:asciiTheme="minorHAnsi" w:eastAsiaTheme="minorEastAsia" w:hAnsiTheme="minorHAnsi" w:cstheme="minorBidi"/>
               <w:noProof/>
-              <w:color w:val="auto"/>
-              <w:sz w:val="22"/>
-              <w:szCs w:val="22"/>
-              <w:lang w:eastAsia="fr-FR"/>
             </w:rPr>
           </w:pPr>
           <w:hyperlink w:anchor="_Toc4140204" w:history="1">
@@ -899,12 +877,7 @@
               <w:tab w:val="right" w:leader="dot" w:pos="8636"/>
             </w:tabs>
             <w:rPr>
-              <w:rFonts w:asciiTheme="minorHAnsi" w:eastAsiaTheme="minorEastAsia" w:hAnsiTheme="minorHAnsi" w:cstheme="minorBidi"/>
               <w:noProof/>
-              <w:color w:val="auto"/>
-              <w:sz w:val="22"/>
-              <w:szCs w:val="22"/>
-              <w:lang w:eastAsia="fr-FR"/>
             </w:rPr>
           </w:pPr>
           <w:hyperlink w:anchor="_Toc4140205" w:history="1">
@@ -972,12 +945,7 @@
               <w:tab w:val="right" w:leader="dot" w:pos="8636"/>
             </w:tabs>
             <w:rPr>
-              <w:rFonts w:asciiTheme="minorHAnsi" w:eastAsiaTheme="minorEastAsia" w:hAnsiTheme="minorHAnsi" w:cstheme="minorBidi"/>
               <w:noProof/>
-              <w:color w:val="auto"/>
-              <w:sz w:val="22"/>
-              <w:szCs w:val="22"/>
-              <w:lang w:eastAsia="fr-FR"/>
             </w:rPr>
           </w:pPr>
           <w:hyperlink w:anchor="_Toc4140206" w:history="1">
@@ -1045,12 +1013,7 @@
               <w:tab w:val="right" w:leader="dot" w:pos="8636"/>
             </w:tabs>
             <w:rPr>
-              <w:rFonts w:asciiTheme="minorHAnsi" w:eastAsiaTheme="minorEastAsia" w:hAnsiTheme="minorHAnsi" w:cstheme="minorBidi"/>
               <w:noProof/>
-              <w:color w:val="auto"/>
-              <w:sz w:val="22"/>
-              <w:szCs w:val="22"/>
-              <w:lang w:eastAsia="fr-FR"/>
             </w:rPr>
           </w:pPr>
           <w:hyperlink w:anchor="_Toc4140207" w:history="1">
@@ -1118,12 +1081,7 @@
               <w:tab w:val="right" w:leader="dot" w:pos="8636"/>
             </w:tabs>
             <w:rPr>
-              <w:rFonts w:asciiTheme="minorHAnsi" w:eastAsiaTheme="minorEastAsia" w:hAnsiTheme="minorHAnsi" w:cstheme="minorBidi"/>
               <w:noProof/>
-              <w:color w:val="auto"/>
-              <w:sz w:val="22"/>
-              <w:szCs w:val="22"/>
-              <w:lang w:eastAsia="fr-FR"/>
             </w:rPr>
           </w:pPr>
           <w:hyperlink w:anchor="_Toc4140208" w:history="1">
@@ -1191,12 +1149,7 @@
               <w:tab w:val="right" w:leader="dot" w:pos="8636"/>
             </w:tabs>
             <w:rPr>
-              <w:rFonts w:asciiTheme="minorHAnsi" w:eastAsiaTheme="minorEastAsia" w:hAnsiTheme="minorHAnsi" w:cstheme="minorBidi"/>
               <w:noProof/>
-              <w:color w:val="auto"/>
-              <w:sz w:val="22"/>
-              <w:szCs w:val="22"/>
-              <w:lang w:eastAsia="fr-FR"/>
             </w:rPr>
           </w:pPr>
           <w:hyperlink w:anchor="_Toc4140209" w:history="1">
@@ -1264,12 +1217,7 @@
               <w:tab w:val="right" w:leader="dot" w:pos="8636"/>
             </w:tabs>
             <w:rPr>
-              <w:rFonts w:asciiTheme="minorHAnsi" w:eastAsiaTheme="minorEastAsia" w:hAnsiTheme="minorHAnsi" w:cstheme="minorBidi"/>
               <w:noProof/>
-              <w:color w:val="auto"/>
-              <w:sz w:val="22"/>
-              <w:szCs w:val="22"/>
-              <w:lang w:eastAsia="fr-FR"/>
             </w:rPr>
           </w:pPr>
           <w:hyperlink w:anchor="_Toc4140210" w:history="1">
@@ -1337,12 +1285,7 @@
               <w:tab w:val="right" w:leader="dot" w:pos="8636"/>
             </w:tabs>
             <w:rPr>
-              <w:rFonts w:asciiTheme="minorHAnsi" w:eastAsiaTheme="minorEastAsia" w:hAnsiTheme="minorHAnsi" w:cstheme="minorBidi"/>
               <w:noProof/>
-              <w:color w:val="auto"/>
-              <w:sz w:val="22"/>
-              <w:szCs w:val="22"/>
-              <w:lang w:eastAsia="fr-FR"/>
             </w:rPr>
           </w:pPr>
           <w:hyperlink w:anchor="_Toc4140211" w:history="1">
@@ -1410,12 +1353,7 @@
               <w:tab w:val="right" w:leader="dot" w:pos="8636"/>
             </w:tabs>
             <w:rPr>
-              <w:rFonts w:asciiTheme="minorHAnsi" w:eastAsiaTheme="minorEastAsia" w:hAnsiTheme="minorHAnsi" w:cstheme="minorBidi"/>
               <w:noProof/>
-              <w:color w:val="auto"/>
-              <w:sz w:val="22"/>
-              <w:szCs w:val="22"/>
-              <w:lang w:eastAsia="fr-FR"/>
             </w:rPr>
           </w:pPr>
           <w:hyperlink w:anchor="_Toc4140212" w:history="1">
@@ -1483,12 +1421,7 @@
               <w:tab w:val="right" w:leader="dot" w:pos="8636"/>
             </w:tabs>
             <w:rPr>
-              <w:rFonts w:asciiTheme="minorHAnsi" w:eastAsiaTheme="minorEastAsia" w:hAnsiTheme="minorHAnsi" w:cstheme="minorBidi"/>
               <w:noProof/>
-              <w:color w:val="auto"/>
-              <w:sz w:val="22"/>
-              <w:szCs w:val="22"/>
-              <w:lang w:eastAsia="fr-FR"/>
             </w:rPr>
           </w:pPr>
           <w:hyperlink w:anchor="_Toc4140213" w:history="1">
@@ -1556,12 +1489,7 @@
               <w:tab w:val="right" w:leader="dot" w:pos="8636"/>
             </w:tabs>
             <w:rPr>
-              <w:rFonts w:asciiTheme="minorHAnsi" w:eastAsiaTheme="minorEastAsia" w:hAnsiTheme="minorHAnsi" w:cstheme="minorBidi"/>
               <w:noProof/>
-              <w:color w:val="auto"/>
-              <w:sz w:val="22"/>
-              <w:szCs w:val="22"/>
-              <w:lang w:eastAsia="fr-FR"/>
             </w:rPr>
           </w:pPr>
           <w:hyperlink w:anchor="_Toc4140214" w:history="1">
@@ -1629,12 +1557,7 @@
               <w:tab w:val="right" w:leader="dot" w:pos="8636"/>
             </w:tabs>
             <w:rPr>
-              <w:rFonts w:asciiTheme="minorHAnsi" w:eastAsiaTheme="minorEastAsia" w:hAnsiTheme="minorHAnsi" w:cstheme="minorBidi"/>
               <w:noProof/>
-              <w:color w:val="auto"/>
-              <w:sz w:val="22"/>
-              <w:szCs w:val="22"/>
-              <w:lang w:eastAsia="fr-FR"/>
             </w:rPr>
           </w:pPr>
           <w:hyperlink w:anchor="_Toc4140215" w:history="1">
@@ -1702,12 +1625,7 @@
               <w:tab w:val="right" w:leader="dot" w:pos="8636"/>
             </w:tabs>
             <w:rPr>
-              <w:rFonts w:asciiTheme="minorHAnsi" w:eastAsiaTheme="minorEastAsia" w:hAnsiTheme="minorHAnsi" w:cstheme="minorBidi"/>
               <w:noProof/>
-              <w:color w:val="auto"/>
-              <w:sz w:val="22"/>
-              <w:szCs w:val="22"/>
-              <w:lang w:eastAsia="fr-FR"/>
             </w:rPr>
           </w:pPr>
           <w:hyperlink w:anchor="_Toc4140216" w:history="1">
@@ -1775,12 +1693,7 @@
               <w:tab w:val="right" w:leader="dot" w:pos="8636"/>
             </w:tabs>
             <w:rPr>
-              <w:rFonts w:asciiTheme="minorHAnsi" w:eastAsiaTheme="minorEastAsia" w:hAnsiTheme="minorHAnsi" w:cstheme="minorBidi"/>
               <w:noProof/>
-              <w:color w:val="auto"/>
-              <w:sz w:val="22"/>
-              <w:szCs w:val="22"/>
-              <w:lang w:eastAsia="fr-FR"/>
             </w:rPr>
           </w:pPr>
           <w:hyperlink w:anchor="_Toc4140217" w:history="1">
@@ -1848,12 +1761,7 @@
               <w:tab w:val="right" w:leader="dot" w:pos="8636"/>
             </w:tabs>
             <w:rPr>
-              <w:rFonts w:asciiTheme="minorHAnsi" w:eastAsiaTheme="minorEastAsia" w:hAnsiTheme="minorHAnsi" w:cstheme="minorBidi"/>
               <w:noProof/>
-              <w:color w:val="auto"/>
-              <w:sz w:val="22"/>
-              <w:szCs w:val="22"/>
-              <w:lang w:eastAsia="fr-FR"/>
             </w:rPr>
           </w:pPr>
           <w:hyperlink w:anchor="_Toc4140218" w:history="1">
@@ -1921,12 +1829,7 @@
               <w:tab w:val="right" w:leader="dot" w:pos="8636"/>
             </w:tabs>
             <w:rPr>
-              <w:rFonts w:asciiTheme="minorHAnsi" w:eastAsiaTheme="minorEastAsia" w:hAnsiTheme="minorHAnsi" w:cstheme="minorBidi"/>
               <w:noProof/>
-              <w:color w:val="auto"/>
-              <w:sz w:val="22"/>
-              <w:szCs w:val="22"/>
-              <w:lang w:eastAsia="fr-FR"/>
             </w:rPr>
           </w:pPr>
           <w:hyperlink w:anchor="_Toc4140219" w:history="1">
@@ -1994,12 +1897,7 @@
               <w:tab w:val="right" w:leader="dot" w:pos="8636"/>
             </w:tabs>
             <w:rPr>
-              <w:rFonts w:asciiTheme="minorHAnsi" w:eastAsiaTheme="minorEastAsia" w:hAnsiTheme="minorHAnsi" w:cstheme="minorBidi"/>
               <w:noProof/>
-              <w:color w:val="auto"/>
-              <w:sz w:val="22"/>
-              <w:szCs w:val="22"/>
-              <w:lang w:eastAsia="fr-FR"/>
             </w:rPr>
           </w:pPr>
           <w:hyperlink w:anchor="_Toc4140220" w:history="1">
@@ -2067,12 +1965,7 @@
               <w:tab w:val="right" w:leader="dot" w:pos="8636"/>
             </w:tabs>
             <w:rPr>
-              <w:rFonts w:asciiTheme="minorHAnsi" w:eastAsiaTheme="minorEastAsia" w:hAnsiTheme="minorHAnsi" w:cstheme="minorBidi"/>
               <w:noProof/>
-              <w:color w:val="auto"/>
-              <w:sz w:val="22"/>
-              <w:szCs w:val="22"/>
-              <w:lang w:eastAsia="fr-FR"/>
             </w:rPr>
           </w:pPr>
           <w:hyperlink w:anchor="_Toc4140221" w:history="1">
@@ -2140,12 +2033,7 @@
               <w:tab w:val="right" w:leader="dot" w:pos="8636"/>
             </w:tabs>
             <w:rPr>
-              <w:rFonts w:asciiTheme="minorHAnsi" w:eastAsiaTheme="minorEastAsia" w:hAnsiTheme="minorHAnsi" w:cstheme="minorBidi"/>
               <w:noProof/>
-              <w:color w:val="auto"/>
-              <w:sz w:val="22"/>
-              <w:szCs w:val="22"/>
-              <w:lang w:eastAsia="fr-FR"/>
             </w:rPr>
           </w:pPr>
           <w:hyperlink w:anchor="_Toc4140222" w:history="1">
@@ -2213,12 +2101,7 @@
               <w:tab w:val="right" w:leader="dot" w:pos="8636"/>
             </w:tabs>
             <w:rPr>
-              <w:rFonts w:asciiTheme="minorHAnsi" w:eastAsiaTheme="minorEastAsia" w:hAnsiTheme="minorHAnsi" w:cstheme="minorBidi"/>
               <w:noProof/>
-              <w:color w:val="auto"/>
-              <w:sz w:val="22"/>
-              <w:szCs w:val="22"/>
-              <w:lang w:eastAsia="fr-FR"/>
             </w:rPr>
           </w:pPr>
           <w:hyperlink w:anchor="_Toc4140223" w:history="1">
@@ -2286,12 +2169,7 @@
               <w:tab w:val="right" w:leader="dot" w:pos="8636"/>
             </w:tabs>
             <w:rPr>
-              <w:rFonts w:asciiTheme="minorHAnsi" w:eastAsiaTheme="minorEastAsia" w:hAnsiTheme="minorHAnsi" w:cstheme="minorBidi"/>
               <w:noProof/>
-              <w:color w:val="auto"/>
-              <w:sz w:val="22"/>
-              <w:szCs w:val="22"/>
-              <w:lang w:eastAsia="fr-FR"/>
             </w:rPr>
           </w:pPr>
           <w:hyperlink w:anchor="_Toc4140224" w:history="1">
@@ -2359,12 +2237,7 @@
               <w:tab w:val="right" w:leader="dot" w:pos="8636"/>
             </w:tabs>
             <w:rPr>
-              <w:rFonts w:asciiTheme="minorHAnsi" w:eastAsiaTheme="minorEastAsia" w:hAnsiTheme="minorHAnsi" w:cstheme="minorBidi"/>
               <w:noProof/>
-              <w:color w:val="auto"/>
-              <w:sz w:val="22"/>
-              <w:szCs w:val="22"/>
-              <w:lang w:eastAsia="fr-FR"/>
             </w:rPr>
           </w:pPr>
           <w:hyperlink w:anchor="_Toc4140225" w:history="1">
@@ -2432,12 +2305,7 @@
               <w:tab w:val="right" w:leader="dot" w:pos="8636"/>
             </w:tabs>
             <w:rPr>
-              <w:rFonts w:asciiTheme="minorHAnsi" w:eastAsiaTheme="minorEastAsia" w:hAnsiTheme="minorHAnsi" w:cstheme="minorBidi"/>
               <w:noProof/>
-              <w:color w:val="auto"/>
-              <w:sz w:val="22"/>
-              <w:szCs w:val="22"/>
-              <w:lang w:eastAsia="fr-FR"/>
             </w:rPr>
           </w:pPr>
           <w:hyperlink w:anchor="_Toc4140226" w:history="1">
@@ -2505,12 +2373,7 @@
               <w:tab w:val="right" w:leader="dot" w:pos="8636"/>
             </w:tabs>
             <w:rPr>
-              <w:rFonts w:asciiTheme="minorHAnsi" w:eastAsiaTheme="minorEastAsia" w:hAnsiTheme="minorHAnsi" w:cstheme="minorBidi"/>
               <w:noProof/>
-              <w:color w:val="auto"/>
-              <w:sz w:val="22"/>
-              <w:szCs w:val="22"/>
-              <w:lang w:eastAsia="fr-FR"/>
             </w:rPr>
           </w:pPr>
           <w:hyperlink w:anchor="_Toc4140227" w:history="1">
@@ -2572,9 +2435,6 @@
           </w:hyperlink>
         </w:p>
         <w:p>
-          <w:pPr>
-            <w:jc w:val="left"/>
-          </w:pPr>
           <w:r>
             <w:rPr>
               <w:b/>
@@ -2587,7 +2447,6 @@
     </w:sdt>
     <w:p>
       <w:pPr>
-        <w:jc w:val="left"/>
         <w:rPr>
           <w:sz w:val="48"/>
         </w:rPr>
@@ -2595,7 +2454,6 @@
     </w:p>
     <w:p>
       <w:pPr>
-        <w:jc w:val="left"/>
         <w:rPr>
           <w:sz w:val="48"/>
         </w:rPr>
@@ -2607,7 +2465,6 @@
     <w:p>
       <w:pPr>
         <w:pStyle w:val="Titre2"/>
-        <w:jc w:val="left"/>
       </w:pPr>
       <w:bookmarkStart w:id="6" w:name="_Toc4140203"/>
       <w:r>
@@ -2722,7 +2579,6 @@
       <w:pPr>
         <w:pStyle w:val="Titre3"/>
         <w:ind w:firstLine="720"/>
-        <w:jc w:val="left"/>
       </w:pPr>
       <w:bookmarkStart w:id="8" w:name="_Toc4140205"/>
       <w:r>
@@ -2919,7 +2775,6 @@
       <w:pPr>
         <w:pStyle w:val="Titre2"/>
         <w:ind w:firstLine="720"/>
-        <w:jc w:val="left"/>
       </w:pPr>
       <w:bookmarkStart w:id="9" w:name="_Toc4140206"/>
       <w:r>
@@ -2985,6 +2840,7 @@
         <w:jc w:val="both"/>
       </w:pPr>
       <w:r>
+        <w:lastRenderedPageBreak/>
         <w:tab/>
       </w:r>
       <w:r>
@@ -3023,7 +2879,6 @@
       <w:pPr>
         <w:pStyle w:val="Titre2"/>
         <w:ind w:firstLine="720"/>
-        <w:jc w:val="left"/>
       </w:pPr>
       <w:bookmarkStart w:id="10" w:name="_Toc4140207"/>
       <w:r>
@@ -3086,7 +2941,6 @@
         <w:jc w:val="both"/>
       </w:pPr>
       <w:r>
-        <w:lastRenderedPageBreak/>
         <w:t xml:space="preserve">Pluviomètre </w:t>
       </w:r>
       <w:r>
@@ -3138,13 +2992,11 @@
     <w:p>
       <w:pPr>
         <w:pStyle w:val="Titre3"/>
-        <w:jc w:val="left"/>
       </w:pPr>
     </w:p>
     <w:p>
       <w:pPr>
         <w:pStyle w:val="Titre3"/>
-        <w:jc w:val="left"/>
       </w:pPr>
       <w:bookmarkStart w:id="11" w:name="_Toc4140208"/>
       <w:r>
@@ -3165,8 +3017,9 @@
         <w:rPr>
           <w:noProof/>
         </w:rPr>
+        <w:lastRenderedPageBreak/>
         <w:drawing>
-          <wp:inline distT="0" distB="0" distL="0" distR="0">
+          <wp:inline distT="0" distB="0" distL="0" distR="0" wp14:anchorId="47D8E6CA" wp14:editId="671AB29D">
             <wp:extent cx="6583680" cy="4343400"/>
             <wp:effectExtent l="0" t="0" r="7620" b="0"/>
             <wp:docPr id="14" name="Image 14"/>
@@ -3223,7 +3076,6 @@
     <w:p>
       <w:pPr>
         <w:pStyle w:val="Titre3"/>
-        <w:jc w:val="left"/>
       </w:pPr>
       <w:bookmarkStart w:id="12" w:name="_Toc4140209"/>
       <w:r>
@@ -3378,7 +3230,6 @@
         <w:jc w:val="both"/>
       </w:pPr>
       <w:r>
-        <w:lastRenderedPageBreak/>
         <w:t>Capteurs : capteur d’hygrométrie, de pluviométrie, de température</w:t>
       </w:r>
       <w:r>
@@ -3482,7 +3333,6 @@
     <w:p>
       <w:pPr>
         <w:pStyle w:val="Titre2"/>
-        <w:jc w:val="left"/>
       </w:pPr>
       <w:bookmarkStart w:id="13" w:name="_Toc4140210"/>
       <w:r>
@@ -3493,7 +3343,6 @@
     <w:p>
       <w:pPr>
         <w:pStyle w:val="Titre3"/>
-        <w:jc w:val="left"/>
       </w:pPr>
       <w:bookmarkStart w:id="14" w:name="_Toc4140211"/>
       <w:r>
@@ -3693,7 +3542,6 @@
     <w:p>
       <w:pPr>
         <w:pStyle w:val="Titre3"/>
-        <w:jc w:val="left"/>
       </w:pPr>
       <w:bookmarkStart w:id="15" w:name="_Toc4140212"/>
       <w:r>
@@ -3722,6 +3570,7 @@
         <w:rPr>
           <w:b/>
         </w:rPr>
+        <w:lastRenderedPageBreak/>
         <w:t>Développement</w:t>
       </w:r>
     </w:p>
@@ -3906,7 +3755,6 @@
     <w:p>
       <w:pPr>
         <w:pStyle w:val="Titre2"/>
-        <w:jc w:val="left"/>
       </w:pPr>
       <w:bookmarkStart w:id="16" w:name="_Toc4140213"/>
       <w:r>
@@ -3917,7 +3765,6 @@
     <w:p>
       <w:pPr>
         <w:pStyle w:val="Titre3"/>
-        <w:jc w:val="left"/>
       </w:pPr>
       <w:bookmarkStart w:id="17" w:name="_Toc4140214"/>
       <w:r>
@@ -3950,6 +3797,8 @@
       <w:r>
         <w:t xml:space="preserve"> au nombre de quatre</w:t>
       </w:r>
+      <w:bookmarkStart w:id="18" w:name="_GoBack"/>
+      <w:bookmarkEnd w:id="18"/>
     </w:p>
     <w:p>
       <w:pPr>
@@ -3967,6 +3816,7 @@
         <w:jc w:val="both"/>
       </w:pPr>
       <w:r>
+        <w:lastRenderedPageBreak/>
         <w:t>Un serveur Debian 8.7</w:t>
       </w:r>
       <w:r>
@@ -4067,21 +3917,12 @@
         <w:t xml:space="preserve">Arduino </w:t>
       </w:r>
       <w:r>
-        <w:rPr>
-          <w:color w:val="auto"/>
-        </w:rPr>
         <w:t>MEGA</w:t>
       </w:r>
       <w:r>
-        <w:rPr>
-          <w:color w:val="auto"/>
-        </w:rPr>
         <w:t>/UNO</w:t>
       </w:r>
       <w:r>
-        <w:rPr>
-          <w:color w:val="auto"/>
-        </w:rPr>
         <w:t xml:space="preserve"> </w:t>
       </w:r>
     </w:p>
@@ -4195,16 +4036,15 @@
     <w:p>
       <w:pPr>
         <w:pStyle w:val="Titre3"/>
-        <w:jc w:val="left"/>
-      </w:pPr>
-      <w:bookmarkStart w:id="18" w:name="_Toc4140215"/>
+      </w:pPr>
+      <w:bookmarkStart w:id="19" w:name="_Toc4140215"/>
       <w:r>
         <w:t>Ressources logicielle</w:t>
       </w:r>
       <w:r>
         <w:t>s</w:t>
       </w:r>
-      <w:bookmarkEnd w:id="18"/>
+      <w:bookmarkEnd w:id="19"/>
     </w:p>
     <w:p>
       <w:pPr>
@@ -4241,7 +4081,6 @@
         <w:jc w:val="both"/>
       </w:pPr>
       <w:r>
-        <w:lastRenderedPageBreak/>
         <w:t>Pour le diagramme de Gantt : Microsoft Project 2013</w:t>
       </w:r>
     </w:p>
@@ -4307,7 +4146,7 @@
           <w:sz w:val="32"/>
         </w:rPr>
         <w:drawing>
-          <wp:anchor distT="0" distB="0" distL="114300" distR="114300" simplePos="0" relativeHeight="251661824" behindDoc="0" locked="0" layoutInCell="1" allowOverlap="1">
+          <wp:anchor distT="0" distB="0" distL="114300" distR="114300" simplePos="0" relativeHeight="251661824" behindDoc="0" locked="0" layoutInCell="1" allowOverlap="1" wp14:anchorId="06432C12" wp14:editId="59FE6BC1">
             <wp:simplePos x="0" y="0"/>
             <wp:positionH relativeFrom="margin">
               <wp:posOffset>-436245</wp:posOffset>
@@ -4397,8 +4236,9 @@
         <w:rPr>
           <w:noProof/>
         </w:rPr>
+        <w:lastRenderedPageBreak/>
         <w:drawing>
-          <wp:inline distT="0" distB="0" distL="0" distR="0">
+          <wp:inline distT="0" distB="0" distL="0" distR="0" wp14:anchorId="1078B451" wp14:editId="01AA3BCE">
             <wp:extent cx="4932322" cy="3390900"/>
             <wp:effectExtent l="0" t="0" r="1905" b="0"/>
             <wp:docPr id="21" name="Image 21"/>
@@ -4547,56 +4387,46 @@
     <w:p>
       <w:pPr>
         <w:pStyle w:val="Titre2"/>
-        <w:jc w:val="left"/>
-      </w:pPr>
-      <w:bookmarkStart w:id="19" w:name="_Toc4140217"/>
+      </w:pPr>
+      <w:bookmarkStart w:id="20" w:name="_Toc4140217"/>
     </w:p>
     <w:p>
       <w:pPr>
         <w:pStyle w:val="Titre2"/>
-        <w:jc w:val="left"/>
       </w:pPr>
     </w:p>
     <w:p>
       <w:pPr>
         <w:pStyle w:val="Titre2"/>
-        <w:jc w:val="left"/>
       </w:pPr>
     </w:p>
     <w:p>
       <w:pPr>
         <w:pStyle w:val="Titre2"/>
-        <w:jc w:val="left"/>
       </w:pPr>
     </w:p>
     <w:p>
       <w:pPr>
         <w:pStyle w:val="Titre2"/>
-        <w:jc w:val="left"/>
-      </w:pPr>
-      <w:r>
-        <w:lastRenderedPageBreak/>
+      </w:pPr>
+      <w:r>
         <w:t>Analyse</w:t>
       </w:r>
-      <w:bookmarkEnd w:id="19"/>
+      <w:bookmarkEnd w:id="20"/>
     </w:p>
     <w:p/>
     <w:p>
       <w:pPr>
         <w:pStyle w:val="Titre3"/>
-        <w:jc w:val="left"/>
-      </w:pPr>
-      <w:bookmarkStart w:id="20" w:name="_Toc4140218"/>
+      </w:pPr>
+      <w:bookmarkStart w:id="21" w:name="_Toc4140218"/>
       <w:r>
         <w:t>Tâches à réaliser</w:t>
       </w:r>
-      <w:bookmarkEnd w:id="20"/>
+      <w:bookmarkEnd w:id="21"/>
     </w:p>
     <w:p/>
     <w:p>
-      <w:pPr>
-        <w:jc w:val="left"/>
-      </w:pPr>
       <w:r>
         <w:rPr>
           <w:u w:val="single"/>
@@ -4607,11 +4437,7 @@
         <w:t> :</w:t>
       </w:r>
     </w:p>
-    <w:p>
-      <w:pPr>
-        <w:jc w:val="left"/>
-      </w:pPr>
-    </w:p>
+    <w:p/>
     <w:p>
       <w:pPr>
         <w:pStyle w:val="Paragraphedeliste"/>
@@ -4619,7 +4445,6 @@
           <w:ilvl w:val="0"/>
           <w:numId w:val="1"/>
         </w:numPr>
-        <w:jc w:val="left"/>
       </w:pPr>
       <w:r>
         <w:t>Installation de la carte gestion</w:t>
@@ -4673,9 +4498,6 @@
       </w:pPr>
     </w:p>
     <w:p>
-      <w:pPr>
-        <w:jc w:val="left"/>
-      </w:pPr>
       <w:r>
         <w:rPr>
           <w:u w:val="single"/>
@@ -4686,11 +4508,7 @@
         <w:t> :</w:t>
       </w:r>
     </w:p>
-    <w:p>
-      <w:pPr>
-        <w:jc w:val="left"/>
-      </w:pPr>
-    </w:p>
+    <w:p/>
     <w:p>
       <w:pPr>
         <w:pStyle w:val="Paragraphedeliste"/>
@@ -4698,7 +4516,6 @@
           <w:ilvl w:val="0"/>
           <w:numId w:val="1"/>
         </w:numPr>
-        <w:jc w:val="left"/>
       </w:pPr>
       <w:r>
         <w:t>Etude et configuration réseau du matériel</w:t>
@@ -4711,7 +4528,6 @@
           <w:ilvl w:val="0"/>
           <w:numId w:val="1"/>
         </w:numPr>
-        <w:jc w:val="left"/>
       </w:pPr>
       <w:r>
         <w:t>Réalisation de l’application web de visualisation périodique</w:t>
@@ -4724,7 +4540,6 @@
           <w:ilvl w:val="0"/>
           <w:numId w:val="1"/>
         </w:numPr>
-        <w:jc w:val="left"/>
       </w:pPr>
       <w:r>
         <w:t>Acquisition de la mesure hygrométrie</w:t>
@@ -4733,12 +4548,10 @@
     <w:p>
       <w:pPr>
         <w:pStyle w:val="Paragraphedeliste"/>
-        <w:jc w:val="left"/>
-      </w:pPr>
-    </w:p>
-    <w:p>
-      <w:pPr>
-        <w:jc w:val="left"/>
+      </w:pPr>
+    </w:p>
+    <w:p>
+      <w:pPr>
         <w:rPr>
           <w:u w:val="single"/>
         </w:rPr>
@@ -4758,7 +4571,6 @@
     </w:p>
     <w:p>
       <w:pPr>
-        <w:jc w:val="left"/>
         <w:rPr>
           <w:u w:val="single"/>
         </w:rPr>
@@ -4771,7 +4583,6 @@
           <w:ilvl w:val="0"/>
           <w:numId w:val="1"/>
         </w:numPr>
-        <w:jc w:val="left"/>
         <w:rPr>
           <w:u w:val="single"/>
         </w:rPr>
@@ -4787,7 +4598,6 @@
           <w:ilvl w:val="0"/>
           <w:numId w:val="1"/>
         </w:numPr>
-        <w:jc w:val="left"/>
         <w:rPr>
           <w:u w:val="single"/>
         </w:rPr>
@@ -4806,7 +4616,6 @@
           <w:ilvl w:val="0"/>
           <w:numId w:val="1"/>
         </w:numPr>
-        <w:jc w:val="left"/>
         <w:rPr>
           <w:u w:val="single"/>
         </w:rPr>
@@ -4817,7 +4626,6 @@
     </w:p>
     <w:p>
       <w:pPr>
-        <w:jc w:val="left"/>
         <w:rPr>
           <w:u w:val="single"/>
         </w:rPr>
@@ -4825,7 +4633,6 @@
     </w:p>
     <w:p>
       <w:pPr>
-        <w:jc w:val="left"/>
         <w:rPr>
           <w:u w:val="single"/>
         </w:rPr>
@@ -4839,7 +4646,6 @@
     </w:p>
     <w:p>
       <w:pPr>
-        <w:jc w:val="left"/>
         <w:rPr>
           <w:u w:val="single"/>
         </w:rPr>
@@ -4852,7 +4658,6 @@
           <w:ilvl w:val="0"/>
           <w:numId w:val="1"/>
         </w:numPr>
-        <w:jc w:val="left"/>
         <w:rPr>
           <w:u w:val="single"/>
         </w:rPr>
@@ -4868,7 +4673,6 @@
           <w:ilvl w:val="0"/>
           <w:numId w:val="1"/>
         </w:numPr>
-        <w:jc w:val="left"/>
         <w:rPr>
           <w:u w:val="single"/>
         </w:rPr>
@@ -4879,7 +4683,6 @@
     </w:p>
     <w:p>
       <w:pPr>
-        <w:jc w:val="left"/>
         <w:rPr>
           <w:u w:val="single"/>
         </w:rPr>
@@ -4887,7 +4690,6 @@
     </w:p>
     <w:p>
       <w:pPr>
-        <w:jc w:val="left"/>
         <w:rPr>
           <w:u w:val="single"/>
         </w:rPr>
@@ -4895,7 +4697,6 @@
     </w:p>
     <w:p>
       <w:pPr>
-        <w:jc w:val="left"/>
         <w:rPr>
           <w:u w:val="single"/>
         </w:rPr>
@@ -4909,14 +4710,12 @@
     <w:p>
       <w:pPr>
         <w:pStyle w:val="Titre3"/>
-        <w:jc w:val="left"/>
-      </w:pPr>
-      <w:bookmarkStart w:id="21" w:name="_Toc4140219"/>
+      </w:pPr>
+      <w:bookmarkStart w:id="22" w:name="_Toc4140219"/>
     </w:p>
     <w:p>
       <w:pPr>
         <w:pStyle w:val="Titre3"/>
-        <w:jc w:val="left"/>
         <w:rPr>
           <w:color w:val="C00000"/>
         </w:rPr>
@@ -4931,44 +4730,36 @@
     <w:p>
       <w:pPr>
         <w:pStyle w:val="Titre3"/>
-        <w:jc w:val="left"/>
-      </w:pPr>
-      <w:bookmarkStart w:id="22" w:name="_GoBack"/>
+      </w:pPr>
+    </w:p>
+    <w:p>
+      <w:pPr>
+        <w:pStyle w:val="Titre3"/>
+      </w:pPr>
+    </w:p>
+    <w:p>
+      <w:pPr>
+        <w:pStyle w:val="Titre3"/>
+      </w:pPr>
+    </w:p>
+    <w:p>
+      <w:pPr>
+        <w:pStyle w:val="Titre3"/>
+      </w:pPr>
+    </w:p>
+    <w:p>
+      <w:pPr>
+        <w:pStyle w:val="Titre3"/>
+      </w:pPr>
+      <w:r>
+        <w:t>Identification des acteurs</w:t>
+      </w:r>
       <w:bookmarkEnd w:id="22"/>
     </w:p>
-    <w:p>
-      <w:pPr>
-        <w:pStyle w:val="Titre3"/>
-        <w:jc w:val="left"/>
-      </w:pPr>
-    </w:p>
-    <w:p>
-      <w:pPr>
-        <w:pStyle w:val="Titre3"/>
-        <w:jc w:val="left"/>
-      </w:pPr>
-    </w:p>
-    <w:p>
-      <w:pPr>
-        <w:pStyle w:val="Titre3"/>
-        <w:jc w:val="left"/>
-      </w:pPr>
-    </w:p>
-    <w:p>
-      <w:pPr>
-        <w:pStyle w:val="Titre3"/>
-        <w:jc w:val="left"/>
-      </w:pPr>
-      <w:r>
-        <w:t>Identification des acteurs</w:t>
-      </w:r>
-      <w:bookmarkEnd w:id="21"/>
-    </w:p>
     <w:p/>
     <w:p>
       <w:pPr>
         <w:pStyle w:val="Sous-titre"/>
-        <w:jc w:val="left"/>
         <w:rPr>
           <w:u w:val="single"/>
         </w:rPr>
@@ -4991,7 +4782,6 @@
         <w:jc w:val="both"/>
       </w:pPr>
       <w:r>
-        <w:lastRenderedPageBreak/>
         <w:t>Il est l’acteur principal du système, faisant partie de l’entreprise commanditaire. Il devra pouvoir visualiser grâce à l’application Android l’état de la serre</w:t>
       </w:r>
       <w:r>
@@ -5066,20 +4856,17 @@
     <w:p>
       <w:pPr>
         <w:pStyle w:val="Titre3"/>
-        <w:jc w:val="left"/>
       </w:pPr>
       <w:bookmarkStart w:id="23" w:name="_Toc4140220"/>
     </w:p>
     <w:p>
       <w:pPr>
         <w:pStyle w:val="Titre3"/>
-        <w:jc w:val="left"/>
       </w:pPr>
     </w:p>
     <w:p>
       <w:pPr>
         <w:pStyle w:val="Titre3"/>
-        <w:jc w:val="left"/>
         <w:rPr>
           <w:color w:val="C00000"/>
         </w:rPr>
@@ -5088,7 +4875,6 @@
     <w:p>
       <w:pPr>
         <w:pStyle w:val="Titre3"/>
-        <w:jc w:val="left"/>
         <w:rPr>
           <w:color w:val="C00000"/>
         </w:rPr>
@@ -5097,7 +4883,6 @@
     <w:p>
       <w:pPr>
         <w:pStyle w:val="Titre3"/>
-        <w:jc w:val="left"/>
         <w:rPr>
           <w:color w:val="C00000"/>
         </w:rPr>
@@ -5112,19 +4897,16 @@
     <w:p>
       <w:pPr>
         <w:pStyle w:val="Titre3"/>
-        <w:jc w:val="left"/>
       </w:pPr>
     </w:p>
     <w:p>
       <w:pPr>
         <w:pStyle w:val="Titre3"/>
-        <w:jc w:val="left"/>
       </w:pPr>
     </w:p>
     <w:p>
       <w:pPr>
         <w:pStyle w:val="Titre3"/>
-        <w:jc w:val="left"/>
       </w:pPr>
       <w:r>
         <w:t>Diagramme d’exigence</w:t>
@@ -5150,9 +4932,8 @@
         <w:rPr>
           <w:noProof/>
         </w:rPr>
-        <w:lastRenderedPageBreak/>
         <w:drawing>
-          <wp:inline distT="0" distB="0" distL="0" distR="0">
+          <wp:inline distT="0" distB="0" distL="0" distR="0" wp14:anchorId="7AC50009" wp14:editId="729F4DEE">
             <wp:extent cx="7920226" cy="4381500"/>
             <wp:effectExtent l="0" t="0" r="5080" b="0"/>
             <wp:docPr id="13" name="Image 13"/>
@@ -5202,9 +4983,6 @@
       </w:r>
     </w:p>
     <w:p>
-      <w:pPr>
-        <w:jc w:val="left"/>
-      </w:pPr>
       <w:r>
         <w:br w:type="page"/>
       </w:r>
@@ -5212,7 +4990,6 @@
     <w:p>
       <w:pPr>
         <w:pStyle w:val="Titre3"/>
-        <w:jc w:val="left"/>
       </w:pPr>
       <w:bookmarkStart w:id="24" w:name="_Toc4140221"/>
       <w:r>
@@ -5261,7 +5038,7 @@
           <w:noProof/>
         </w:rPr>
         <w:drawing>
-          <wp:inline distT="0" distB="0" distL="0" distR="0" wp14:anchorId="7C0ED3E3" wp14:editId="5FE3B8EE">
+          <wp:inline distT="0" distB="0" distL="0" distR="0" wp14:anchorId="647DA828" wp14:editId="43A8FABF">
             <wp:extent cx="5486400" cy="3362325"/>
             <wp:effectExtent l="0" t="0" r="0" b="9525"/>
             <wp:docPr id="1" name="Image 1"/>
@@ -5384,103 +5161,94 @@
     <w:p>
       <w:pPr>
         <w:pStyle w:val="Titre3"/>
-        <w:jc w:val="left"/>
       </w:pPr>
     </w:p>
     <w:p>
       <w:pPr>
         <w:pStyle w:val="Titre3"/>
-        <w:jc w:val="left"/>
       </w:pPr>
     </w:p>
     <w:p>
       <w:pPr>
         <w:pStyle w:val="Titre3"/>
-        <w:jc w:val="left"/>
       </w:pPr>
     </w:p>
     <w:p>
       <w:pPr>
         <w:pStyle w:val="Titre3"/>
-        <w:jc w:val="left"/>
       </w:pPr>
     </w:p>
     <w:p>
       <w:pPr>
         <w:pStyle w:val="Titre3"/>
-        <w:jc w:val="left"/>
       </w:pPr>
     </w:p>
     <w:p>
       <w:pPr>
         <w:pStyle w:val="Titre3"/>
-        <w:jc w:val="left"/>
       </w:pPr>
     </w:p>
     <w:p>
       <w:pPr>
         <w:pStyle w:val="Titre3"/>
-        <w:jc w:val="left"/>
       </w:pPr>
       <w:bookmarkStart w:id="25" w:name="_Toc4140222"/>
     </w:p>
     <w:p>
       <w:pPr>
         <w:pStyle w:val="Titre3"/>
-        <w:jc w:val="left"/>
       </w:pPr>
     </w:p>
     <w:p>
       <w:pPr>
         <w:pStyle w:val="Titre3"/>
-        <w:jc w:val="left"/>
-      </w:pPr>
-      <w:r>
+      </w:pPr>
+      <w:r>
+        <w:t>Diagramme</w:t>
+      </w:r>
+      <w:r>
+        <w:t>s</w:t>
+      </w:r>
+      <w:r>
+        <w:t xml:space="preserve"> de séquences</w:t>
+      </w:r>
+      <w:bookmarkEnd w:id="25"/>
+    </w:p>
+    <w:p/>
+    <w:p>
+      <w:pPr>
+        <w:pStyle w:val="Sous-titre"/>
+      </w:pPr>
+      <w:r>
+        <w:rPr>
+          <w:sz w:val="24"/>
+        </w:rPr>
+        <w:t xml:space="preserve">Description </w:t>
+      </w:r>
+      <w:r>
+        <w:rPr>
+          <w:sz w:val="24"/>
+        </w:rPr>
+        <w:t xml:space="preserve">: </w:t>
+      </w:r>
+      <w:r>
+        <w:rPr>
+          <w:sz w:val="24"/>
+        </w:rPr>
+        <w:t>Ce diagramme projette les interactions entre la carte de gestion et la base de données en fonction du temps.</w:t>
+      </w:r>
+      <w:r>
+        <w:t xml:space="preserve"> </w:t>
+      </w:r>
+    </w:p>
+    <w:p>
+      <w:r>
+        <w:rPr>
+          <w:noProof/>
+        </w:rPr>
         <w:lastRenderedPageBreak/>
-        <w:t>Diagramme</w:t>
-      </w:r>
-      <w:r>
-        <w:t>s</w:t>
-      </w:r>
-      <w:r>
-        <w:t xml:space="preserve"> de séquences</w:t>
-      </w:r>
-      <w:bookmarkEnd w:id="25"/>
-    </w:p>
-    <w:p/>
-    <w:p>
-      <w:pPr>
-        <w:pStyle w:val="Sous-titre"/>
-      </w:pPr>
-      <w:r>
-        <w:rPr>
-          <w:sz w:val="24"/>
-        </w:rPr>
-        <w:t xml:space="preserve">Description </w:t>
-      </w:r>
-      <w:r>
-        <w:rPr>
-          <w:sz w:val="24"/>
-        </w:rPr>
-        <w:t xml:space="preserve">: </w:t>
-      </w:r>
-      <w:r>
-        <w:rPr>
-          <w:sz w:val="24"/>
-        </w:rPr>
-        <w:t>Ce diagramme projette les interactions entre la carte de gestion et la base de données en fonction du temps.</w:t>
-      </w:r>
-      <w:r>
-        <w:t xml:space="preserve"> </w:t>
-      </w:r>
-    </w:p>
-    <w:p>
-      <w:r>
-        <w:rPr>
-          <w:noProof/>
-        </w:rPr>
         <w:drawing>
-          <wp:inline distT="0" distB="0" distL="0" distR="0">
+          <wp:inline distT="0" distB="0" distL="0" distR="0" wp14:anchorId="44A840A9" wp14:editId="05C573FB">
             <wp:extent cx="5490210" cy="6527800"/>
             <wp:effectExtent l="0" t="0" r="0" b="6350"/>
             <wp:docPr id="8" name="Image 8" descr="Une image contenant carte, texte&#10;&#10;Description générée automatiquement"/>
@@ -5556,24 +5324,24 @@
         <w:rPr>
           <w:sz w:val="24"/>
         </w:rPr>
+        <w:t>Description :</w:t>
+      </w:r>
+    </w:p>
+    <w:p>
+      <w:pPr>
+        <w:rPr>
+          <w:noProof/>
+        </w:rPr>
+      </w:pPr>
+    </w:p>
+    <w:p>
+      <w:r>
+        <w:rPr>
+          <w:noProof/>
+        </w:rPr>
         <w:lastRenderedPageBreak/>
-        <w:t>Description :</w:t>
-      </w:r>
-    </w:p>
-    <w:p>
-      <w:pPr>
-        <w:rPr>
-          <w:noProof/>
-        </w:rPr>
-      </w:pPr>
-    </w:p>
-    <w:p>
-      <w:r>
-        <w:rPr>
-          <w:noProof/>
-        </w:rPr>
         <w:drawing>
-          <wp:inline distT="0" distB="0" distL="0" distR="0">
+          <wp:inline distT="0" distB="0" distL="0" distR="0" wp14:anchorId="02FF1CD5" wp14:editId="1001D725">
             <wp:extent cx="5490210" cy="4468495"/>
             <wp:effectExtent l="0" t="0" r="0" b="8255"/>
             <wp:docPr id="9" name="Image 9" descr="Une image contenant capture d’écran&#10;&#10;Description générée automatiquement"/>
@@ -5619,113 +5387,98 @@
     <w:p>
       <w:pPr>
         <w:pStyle w:val="Titre3"/>
-        <w:jc w:val="left"/>
       </w:pPr>
     </w:p>
     <w:p>
       <w:pPr>
         <w:pStyle w:val="Titre3"/>
-        <w:jc w:val="left"/>
       </w:pPr>
     </w:p>
     <w:p>
       <w:pPr>
         <w:pStyle w:val="Titre3"/>
-        <w:jc w:val="left"/>
       </w:pPr>
     </w:p>
     <w:p>
       <w:pPr>
         <w:pStyle w:val="Titre3"/>
-        <w:jc w:val="left"/>
       </w:pPr>
     </w:p>
     <w:p>
       <w:pPr>
         <w:pStyle w:val="Titre3"/>
-        <w:jc w:val="left"/>
       </w:pPr>
     </w:p>
     <w:p>
       <w:pPr>
         <w:pStyle w:val="Titre3"/>
-        <w:jc w:val="left"/>
       </w:pPr>
     </w:p>
     <w:p>
       <w:pPr>
         <w:pStyle w:val="Titre3"/>
-        <w:jc w:val="left"/>
       </w:pPr>
     </w:p>
     <w:p>
       <w:pPr>
         <w:pStyle w:val="Titre3"/>
-        <w:jc w:val="left"/>
       </w:pPr>
     </w:p>
     <w:p>
       <w:pPr>
         <w:pStyle w:val="Titre3"/>
-        <w:jc w:val="left"/>
       </w:pPr>
     </w:p>
     <w:p>
       <w:pPr>
         <w:pStyle w:val="Titre3"/>
-        <w:jc w:val="left"/>
       </w:pPr>
     </w:p>
     <w:p>
       <w:pPr>
         <w:pStyle w:val="Titre3"/>
-        <w:jc w:val="left"/>
       </w:pPr>
     </w:p>
     <w:p>
       <w:pPr>
         <w:pStyle w:val="Titre3"/>
-        <w:jc w:val="left"/>
       </w:pPr>
     </w:p>
     <w:p>
       <w:pPr>
         <w:pStyle w:val="Titre3"/>
-        <w:jc w:val="left"/>
       </w:pPr>
       <w:bookmarkStart w:id="26" w:name="_Toc4140223"/>
       <w:r>
+        <w:t>Diagramme</w:t>
+      </w:r>
+      <w:r>
+        <w:t>s</w:t>
+      </w:r>
+      <w:r>
+        <w:t xml:space="preserve"> de classe</w:t>
+      </w:r>
+      <w:bookmarkEnd w:id="26"/>
+      <w:r>
+        <w:t>s</w:t>
+      </w:r>
+    </w:p>
+    <w:p>
+      <w:pPr>
+        <w:pStyle w:val="Titre3"/>
+      </w:pPr>
+    </w:p>
+    <w:p>
+      <w:pPr>
+        <w:ind w:hanging="1797"/>
+      </w:pPr>
+      <w:r>
+        <w:rPr>
+          <w:noProof/>
+        </w:rPr>
         <w:lastRenderedPageBreak/>
-        <w:t>Diagramme</w:t>
-      </w:r>
-      <w:r>
-        <w:t>s</w:t>
-      </w:r>
-      <w:r>
-        <w:t xml:space="preserve"> de classe</w:t>
-      </w:r>
-      <w:bookmarkEnd w:id="26"/>
-      <w:r>
-        <w:t>s</w:t>
-      </w:r>
-    </w:p>
-    <w:p>
-      <w:pPr>
-        <w:pStyle w:val="Titre3"/>
-        <w:jc w:val="left"/>
-      </w:pPr>
-    </w:p>
-    <w:p>
-      <w:pPr>
-        <w:ind w:hanging="1797"/>
-        <w:jc w:val="left"/>
-      </w:pPr>
-      <w:r>
-        <w:rPr>
-          <w:noProof/>
-        </w:rPr>
         <w:drawing>
-          <wp:inline distT="0" distB="0" distL="0" distR="0">
+          <wp:inline distT="0" distB="0" distL="0" distR="0" wp14:anchorId="31A77006" wp14:editId="7F816EE4">
             <wp:extent cx="7962900" cy="4990637"/>
             <wp:effectExtent l="0" t="0" r="0" b="635"/>
             <wp:docPr id="15" name="Image 15"/>
@@ -5779,69 +5532,58 @@
     <w:p>
       <w:pPr>
         <w:pStyle w:val="Titre3"/>
-        <w:jc w:val="left"/>
       </w:pPr>
     </w:p>
     <w:p>
       <w:pPr>
         <w:pStyle w:val="Titre3"/>
-        <w:jc w:val="left"/>
       </w:pPr>
     </w:p>
     <w:p>
       <w:pPr>
         <w:pStyle w:val="Titre3"/>
-        <w:jc w:val="left"/>
       </w:pPr>
     </w:p>
     <w:p>
       <w:pPr>
         <w:pStyle w:val="Titre3"/>
-        <w:jc w:val="left"/>
       </w:pPr>
     </w:p>
     <w:p>
       <w:pPr>
         <w:pStyle w:val="Titre3"/>
-        <w:jc w:val="left"/>
       </w:pPr>
     </w:p>
     <w:p>
       <w:pPr>
         <w:pStyle w:val="Titre3"/>
-        <w:jc w:val="left"/>
       </w:pPr>
     </w:p>
     <w:p>
       <w:pPr>
         <w:pStyle w:val="Titre3"/>
-        <w:jc w:val="left"/>
       </w:pPr>
     </w:p>
     <w:p>
       <w:pPr>
         <w:pStyle w:val="Titre3"/>
-        <w:jc w:val="left"/>
       </w:pPr>
     </w:p>
     <w:p>
       <w:pPr>
         <w:pStyle w:val="Titre3"/>
-        <w:jc w:val="left"/>
       </w:pPr>
     </w:p>
     <w:p>
       <w:pPr>
         <w:pStyle w:val="Titre3"/>
-        <w:jc w:val="left"/>
       </w:pPr>
       <w:r>
         <w:rPr>
           <w:noProof/>
         </w:rPr>
-        <w:lastRenderedPageBreak/>
         <w:drawing>
-          <wp:anchor distT="0" distB="0" distL="114300" distR="114300" simplePos="0" relativeHeight="251666944" behindDoc="0" locked="0" layoutInCell="1" allowOverlap="1" wp14:anchorId="0AE133C0" wp14:editId="7C8AF2A9">
+          <wp:anchor distT="0" distB="0" distL="114300" distR="114300" simplePos="0" relativeHeight="251666944" behindDoc="0" locked="0" layoutInCell="1" allowOverlap="1" wp14:anchorId="2388236E" wp14:editId="38C3FD84">
             <wp:simplePos x="0" y="0"/>
             <wp:positionH relativeFrom="column">
               <wp:posOffset>-735965</wp:posOffset>
@@ -5897,10 +5639,7 @@
         </w:drawing>
       </w:r>
       <w:r>
-        <w:t>Diagramme de</w:t>
-      </w:r>
-      <w:r>
-        <w:t xml:space="preserve"> Gantt</w:t>
+        <w:t>Diagramme de Gantt</w:t>
       </w:r>
     </w:p>
     <w:p/>
@@ -5932,25 +5671,24 @@
     <w:p>
       <w:pPr>
         <w:pStyle w:val="Titre3"/>
-        <w:jc w:val="left"/>
       </w:pPr>
       <w:bookmarkStart w:id="27" w:name="_Toc4140224"/>
       <w:r>
+        <w:t>Diagramme de Base de données</w:t>
+      </w:r>
+      <w:bookmarkEnd w:id="27"/>
+    </w:p>
+    <w:p/>
+    <w:p>
+      <w:r>
+        <w:rPr>
+          <w:noProof/>
+        </w:rPr>
         <w:lastRenderedPageBreak/>
-        <w:t>Diagramme de Base de données</w:t>
-      </w:r>
-      <w:bookmarkEnd w:id="27"/>
-    </w:p>
-    <w:p/>
-    <w:p>
-      <w:r>
-        <w:rPr>
-          <w:noProof/>
-        </w:rPr>
         <mc:AlternateContent>
           <mc:Choice Requires="wps">
             <w:drawing>
-              <wp:anchor distT="45720" distB="45720" distL="114300" distR="114300" simplePos="0" relativeHeight="251664896" behindDoc="0" locked="0" layoutInCell="1" allowOverlap="1">
+              <wp:anchor distT="45720" distB="45720" distL="114300" distR="114300" simplePos="0" relativeHeight="251664896" behindDoc="0" locked="0" layoutInCell="1" allowOverlap="1" wp14:anchorId="51E18087" wp14:editId="530C9122">
                 <wp:simplePos x="0" y="0"/>
                 <wp:positionH relativeFrom="rightMargin">
                   <wp:align>left</wp:align>
@@ -6017,7 +5755,7 @@
           </mc:Choice>
           <mc:Fallback>
             <w:pict>
-              <v:shape id="Zone de texte 2" o:spid="_x0000_s1029" type="#_x0000_t202" style="position:absolute;left:0;text-align:left;margin-left:0;margin-top:300.75pt;width:35.25pt;height:22.5pt;z-index:251664896;visibility:visible;mso-wrap-style:square;mso-width-percent:0;mso-height-percent:0;mso-wrap-distance-left:9pt;mso-wrap-distance-top:3.6pt;mso-wrap-distance-right:9pt;mso-wrap-distance-bottom:3.6pt;mso-position-horizontal:left;mso-position-horizontal-relative:right-margin-area;mso-position-vertical:absolute;mso-position-vertical-relative:text;mso-width-percent:0;mso-height-percent:0;mso-width-relative:margin;mso-height-relative:margin;v-text-anchor:top" o:gfxdata="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">
+              <v:shape w14:anchorId="51E18087" id="Zone de texte 2" o:spid="_x0000_s1029" type="#_x0000_t202" style="position:absolute;margin-left:0;margin-top:300.75pt;width:35.25pt;height:22.5pt;z-index:251664896;visibility:visible;mso-wrap-style:square;mso-width-percent:0;mso-height-percent:0;mso-wrap-distance-left:9pt;mso-wrap-distance-top:3.6pt;mso-wrap-distance-right:9pt;mso-wrap-distance-bottom:3.6pt;mso-position-horizontal:left;mso-position-horizontal-relative:right-margin-area;mso-position-vertical:absolute;mso-position-vertical-relative:text;mso-width-percent:0;mso-height-percent:0;mso-width-relative:margin;mso-height-relative:margin;v-text-anchor:top" o:gfxdata="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">
                 <v:textbox>
                   <w:txbxContent>
                     <w:p>
@@ -6038,7 +5776,7 @@
           <w:noProof/>
         </w:rPr>
         <w:drawing>
-          <wp:inline distT="0" distB="0" distL="0" distR="0">
+          <wp:inline distT="0" distB="0" distL="0" distR="0" wp14:anchorId="2428BA3E" wp14:editId="497D9DC9">
             <wp:extent cx="5490210" cy="4331970"/>
             <wp:effectExtent l="0" t="0" r="0" b="0"/>
             <wp:docPr id="10" name="Image 10"/>
@@ -6192,7 +5930,6 @@
     <w:p>
       <w:pPr>
         <w:pStyle w:val="Titre3"/>
-        <w:jc w:val="left"/>
       </w:pPr>
       <w:bookmarkStart w:id="28" w:name="_Toc4140225"/>
       <w:r>
@@ -6204,14 +5941,13 @@
     <w:p>
       <w:pPr>
         <w:pStyle w:val="Titre3"/>
-        <w:jc w:val="left"/>
       </w:pPr>
       <w:r>
         <w:rPr>
           <w:noProof/>
         </w:rPr>
         <w:drawing>
-          <wp:inline distT="0" distB="0" distL="0" distR="0" wp14:anchorId="2412C353" wp14:editId="7EDC1766">
+          <wp:inline distT="0" distB="0" distL="0" distR="0" wp14:anchorId="731B09E0" wp14:editId="6F56B8C1">
             <wp:extent cx="5719313" cy="3773159"/>
             <wp:effectExtent l="0" t="0" r="0" b="0"/>
             <wp:docPr id="12" name="Image 12"/>
@@ -6270,7 +6006,6 @@
         <w:jc w:val="both"/>
         <w:rPr>
           <w:rFonts w:asciiTheme="majorHAnsi" w:hAnsiTheme="majorHAnsi" w:cstheme="majorHAnsi"/>
-          <w:b/>
           <w:sz w:val="28"/>
           <w:szCs w:val="28"/>
           <w:u w:val="single"/>
@@ -6279,7 +6014,6 @@
       <w:r>
         <w:rPr>
           <w:rFonts w:asciiTheme="majorHAnsi" w:hAnsiTheme="majorHAnsi" w:cstheme="majorHAnsi"/>
-          <w:b/>
           <w:sz w:val="28"/>
           <w:szCs w:val="28"/>
           <w:u w:val="single"/>
@@ -6356,29 +6090,16 @@
     <w:p>
       <w:pPr>
         <w:pStyle w:val="Titre3"/>
-        <w:jc w:val="left"/>
-      </w:pPr>
-    </w:p>
-    <w:p>
-      <w:pPr>
-        <w:jc w:val="left"/>
-      </w:pPr>
-    </w:p>
-    <w:p>
-      <w:pPr>
-        <w:jc w:val="left"/>
-      </w:pPr>
-    </w:p>
-    <w:p>
-      <w:pPr>
-        <w:jc w:val="left"/>
-      </w:pPr>
-    </w:p>
+      </w:pPr>
+    </w:p>
+    <w:p/>
+    <w:p/>
+    <w:p/>
     <w:sectPr>
       <w:footerReference w:type="default" r:id="rId20"/>
       <w:footerReference w:type="first" r:id="rId21"/>
       <w:pgSz w:w="12240" w:h="15840"/>
-      <w:pgMar w:top="1440" w:right="1797" w:bottom="1440" w:left="1797" w:header="720" w:footer="720" w:gutter="0"/>
+      <w:pgMar w:top="1440" w:right="1797" w:bottom="1440" w:left="1797" w:header="720" w:footer="56" w:gutter="0"/>
       <w:pgBorders w:display="firstPage" w:offsetFrom="page">
         <w:top w:val="single" w:sz="24" w:space="24" w:color="BED68E"/>
         <w:left w:val="single" w:sz="24" w:space="24" w:color="BED68E"/>
@@ -6414,167 +6135,119 @@
 
 <file path=word/footer1.xml><?xml version="1.0" encoding="utf-8"?>
 <w:ftr xmlns:wpc="http://schemas.microsoft.com/office/word/2010/wordprocessingCanvas" xmlns:cx="http://schemas.microsoft.com/office/drawing/2014/chartex" xmlns:cx1="http://schemas.microsoft.com/office/drawing/2015/9/8/chartex" xmlns:cx2="http://schemas.microsoft.com/office/drawing/2015/10/21/chartex" xmlns:cx3="http://schemas.microsoft.com/office/drawing/2016/5/9/chartex" xmlns:cx4="http://schemas.microsoft.com/office/drawing/2016/5/10/chartex" xmlns:cx5="http://schemas.microsoft.com/office/drawing/2016/5/11/chartex" xmlns:cx6="http://schemas.microsoft.com/office/drawing/2016/5/12/chartex" xmlns:cx7="http://schemas.microsoft.com/office/drawing/2016/5/13/chartex" xmlns:cx8="http://schemas.microsoft.com/office/drawing/2016/5/14/chartex" xmlns:mc="http://schemas.openxmlformats.org/markup-compatibility/2006" xmlns:aink="http://schemas.microsoft.com/office/drawing/2016/ink" xmlns:am3d="http://schemas.microsoft.com/office/drawing/2017/model3d" xmlns:o="urn:schemas-microsoft-com:office:office" xmlns:r="http://schemas.openxmlformats.org/officeDocument/2006/relationships" xmlns:m="http://schemas.openxmlformats.org/officeDocument/2006/math" xmlns:v="urn:schemas-microsoft-com:vml" xmlns:wp14="http://schemas.microsoft.com/office/word/2010/wordprocessingDrawing" xmlns:wp="http://schemas.openxmlformats.org/drawingml/2006/wordprocessingDrawing" xmlns:w10="urn:schemas-microsoft-com:office:word" xmlns:w="http://schemas.openxmlformats.org/wordprocessingml/2006/main" xmlns:w14="http://schemas.microsoft.com/office/word/2010/wordml" xmlns:w15="http://schemas.microsoft.com/office/word/2012/wordml" xmlns:w16cid="http://schemas.microsoft.com/office/word/2016/wordml/cid" xmlns:w16se="http://schemas.microsoft.com/office/word/2015/wordml/symex" xmlns:wpg="http://schemas.microsoft.com/office/word/2010/wordprocessingGroup" xmlns:wpi="http://schemas.microsoft.com/office/word/2010/wordprocessingInk" xmlns:wne="http://schemas.microsoft.com/office/word/2006/wordml" xmlns:wps="http://schemas.microsoft.com/office/word/2010/wordprocessingShape" mc:Ignorable="w14 w15 w16se w16cid wp14">
-  <w:tbl>
-    <w:tblPr>
-      <w:tblpPr w:leftFromText="187" w:rightFromText="187" w:vertAnchor="page" w:horzAnchor="margin" w:tblpXSpec="center" w:tblpYSpec="bottom"/>
-      <w:tblW w:w="5000" w:type="pct"/>
-      <w:tblLayout w:type="fixed"/>
-      <w:tblLook w:val="04A0" w:firstRow="1" w:lastRow="0" w:firstColumn="1" w:lastColumn="0" w:noHBand="0" w:noVBand="1"/>
-    </w:tblPr>
-    <w:tblGrid>
-      <w:gridCol w:w="6917"/>
-      <w:gridCol w:w="1729"/>
-    </w:tblGrid>
-    <w:sdt>
-      <w:sdtPr>
-        <w:rPr>
-          <w:rFonts w:asciiTheme="majorHAnsi" w:eastAsiaTheme="majorEastAsia" w:hAnsiTheme="majorHAnsi" w:cstheme="majorBidi"/>
-          <w:sz w:val="20"/>
-          <w:szCs w:val="20"/>
-        </w:rPr>
-        <w:id w:val="-622846676"/>
-        <w:docPartObj>
-          <w:docPartGallery w:val="Page Numbers (Bottom of Page)"/>
-          <w:docPartUnique/>
-        </w:docPartObj>
-      </w:sdtPr>
-      <w:sdtEndPr>
-        <w:rPr>
-          <w:rFonts w:ascii="Garamond" w:eastAsia="Times New Roman" w:hAnsi="Garamond" w:cs="Times New Roman"/>
-          <w:sz w:val="24"/>
-          <w:szCs w:val="24"/>
-        </w:rPr>
-      </w:sdtEndPr>
-      <w:sdtContent>
-        <w:tr>
-          <w:trPr>
-            <w:trHeight w:val="727"/>
-          </w:trPr>
-          <w:tc>
-            <w:tcPr>
-              <w:tcW w:w="4000" w:type="pct"/>
-              <w:tcBorders>
-                <w:right w:val="triple" w:sz="4" w:space="0" w:color="4472C4" w:themeColor="accent1"/>
-              </w:tcBorders>
-            </w:tcPr>
-            <w:p>
-              <w:pPr>
-                <w:tabs>
-                  <w:tab w:val="left" w:pos="620"/>
-                  <w:tab w:val="center" w:pos="4320"/>
-                </w:tabs>
-                <w:jc w:val="right"/>
-                <w:rPr>
-                  <w:rFonts w:asciiTheme="majorHAnsi" w:eastAsiaTheme="majorEastAsia" w:hAnsiTheme="majorHAnsi" w:cstheme="majorBidi"/>
-                  <w:sz w:val="20"/>
-                  <w:szCs w:val="20"/>
-                </w:rPr>
-              </w:pPr>
-            </w:p>
-          </w:tc>
-          <w:tc>
-            <w:tcPr>
-              <w:tcW w:w="1000" w:type="pct"/>
-              <w:tcBorders>
-                <w:left w:val="triple" w:sz="4" w:space="0" w:color="4472C4" w:themeColor="accent1"/>
-              </w:tcBorders>
-            </w:tcPr>
-            <w:p>
-              <w:pPr>
-                <w:tabs>
-                  <w:tab w:val="left" w:pos="1490"/>
-                </w:tabs>
-                <w:rPr>
-                  <w:rFonts w:asciiTheme="majorHAnsi" w:eastAsiaTheme="majorEastAsia" w:hAnsiTheme="majorHAnsi" w:cstheme="majorBidi"/>
-                  <w:sz w:val="28"/>
-                  <w:szCs w:val="28"/>
-                </w:rPr>
-              </w:pPr>
-              <w:r>
-                <w:fldChar w:fldCharType="begin"/>
-              </w:r>
-              <w:r>
-                <w:instrText>PAGE    \* MERGEFORMAT</w:instrText>
-              </w:r>
-              <w:r>
-                <w:fldChar w:fldCharType="separate"/>
-              </w:r>
-              <w:r>
-                <w:t>2</w:t>
-              </w:r>
-              <w:r>
-                <w:fldChar w:fldCharType="end"/>
-              </w:r>
-            </w:p>
-          </w:tc>
-        </w:tr>
-      </w:sdtContent>
-    </w:sdt>
-  </w:tbl>
+  <w:sdt>
+    <w:sdtPr>
+      <w:id w:val="899937395"/>
+      <w:docPartObj>
+        <w:docPartGallery w:val="Page Numbers (Bottom of Page)"/>
+        <w:docPartUnique/>
+      </w:docPartObj>
+    </w:sdtPr>
+    <w:sdtContent>
+      <w:p>
+        <w:pPr>
+          <w:pStyle w:val="Pieddepage"/>
+          <w:jc w:val="right"/>
+        </w:pPr>
+        <w:r>
+          <w:rPr>
+            <w:noProof/>
+          </w:rPr>
+          <w:drawing>
+            <wp:anchor distT="0" distB="0" distL="114300" distR="114300" simplePos="0" relativeHeight="251659264" behindDoc="1" locked="0" layoutInCell="1" allowOverlap="1" wp14:anchorId="66336C69" wp14:editId="047CF3B1">
+              <wp:simplePos x="0" y="0"/>
+              <wp:positionH relativeFrom="margin">
+                <wp:posOffset>-714375</wp:posOffset>
+              </wp:positionH>
+              <wp:positionV relativeFrom="paragraph">
+                <wp:posOffset>8890</wp:posOffset>
+              </wp:positionV>
+              <wp:extent cx="2095500" cy="689545"/>
+              <wp:effectExtent l="0" t="0" r="0" b="0"/>
+              <wp:wrapNone/>
+              <wp:docPr id="23" name="Image 23"/>
+              <wp:cNvGraphicFramePr>
+                <a:graphicFrameLocks xmlns:a="http://schemas.openxmlformats.org/drawingml/2006/main" noChangeAspect="1"/>
+              </wp:cNvGraphicFramePr>
+              <a:graphic xmlns:a="http://schemas.openxmlformats.org/drawingml/2006/main">
+                <a:graphicData uri="http://schemas.openxmlformats.org/drawingml/2006/picture">
+                  <pic:pic xmlns:pic="http://schemas.openxmlformats.org/drawingml/2006/picture">
+                    <pic:nvPicPr>
+                      <pic:cNvPr id="11" name="Ensemble détouré.png"/>
+                      <pic:cNvPicPr/>
+                    </pic:nvPicPr>
+                    <pic:blipFill>
+                      <a:blip r:embed="rId1">
+                        <a:extLst>
+                          <a:ext uri="{28A0092B-C50C-407E-A947-70E740481C1C}">
+                            <a14:useLocalDpi xmlns:a14="http://schemas.microsoft.com/office/drawing/2010/main" val="0"/>
+                          </a:ext>
+                        </a:extLst>
+                      </a:blip>
+                      <a:stretch>
+                        <a:fillRect/>
+                      </a:stretch>
+                    </pic:blipFill>
+                    <pic:spPr>
+                      <a:xfrm>
+                        <a:off x="0" y="0"/>
+                        <a:ext cx="2095500" cy="689545"/>
+                      </a:xfrm>
+                      <a:prstGeom prst="rect">
+                        <a:avLst/>
+                      </a:prstGeom>
+                    </pic:spPr>
+                  </pic:pic>
+                </a:graphicData>
+              </a:graphic>
+              <wp14:sizeRelH relativeFrom="margin">
+                <wp14:pctWidth>0</wp14:pctWidth>
+              </wp14:sizeRelH>
+              <wp14:sizeRelV relativeFrom="margin">
+                <wp14:pctHeight>0</wp14:pctHeight>
+              </wp14:sizeRelV>
+            </wp:anchor>
+          </w:drawing>
+        </w:r>
+      </w:p>
+      <w:p>
+        <w:pPr>
+          <w:pStyle w:val="Pieddepage"/>
+          <w:jc w:val="center"/>
+        </w:pPr>
+        <w:r>
+          <w:tab/>
+        </w:r>
+        <w:r>
+          <w:tab/>
+        </w:r>
+        <w:r>
+          <w:fldChar w:fldCharType="begin"/>
+        </w:r>
+        <w:r>
+          <w:instrText>PAGE   \* MERGEFORMAT</w:instrText>
+        </w:r>
+        <w:r>
+          <w:fldChar w:fldCharType="separate"/>
+        </w:r>
+        <w:r>
+          <w:t>2</w:t>
+        </w:r>
+        <w:r>
+          <w:fldChar w:fldCharType="end"/>
+        </w:r>
+      </w:p>
+    </w:sdtContent>
+  </w:sdt>
   <w:p>
     <w:pPr>
       <w:pStyle w:val="Pieddepage"/>
+      <w:tabs>
+        <w:tab w:val="clear" w:pos="4320"/>
+        <w:tab w:val="clear" w:pos="8640"/>
+        <w:tab w:val="right" w:pos="8646"/>
+      </w:tabs>
     </w:pPr>
-    <w:r>
-      <w:rPr>
-        <w:noProof/>
-      </w:rPr>
-      <w:drawing>
-        <wp:anchor distT="0" distB="0" distL="114300" distR="114300" simplePos="0" relativeHeight="251658240" behindDoc="1" locked="0" layoutInCell="1" allowOverlap="1">
-          <wp:simplePos x="0" y="0"/>
-          <wp:positionH relativeFrom="margin">
-            <wp:posOffset>-959485</wp:posOffset>
-          </wp:positionH>
-          <wp:positionV relativeFrom="paragraph">
-            <wp:posOffset>-203835</wp:posOffset>
-          </wp:positionV>
-          <wp:extent cx="2095500" cy="689545"/>
-          <wp:effectExtent l="0" t="0" r="0" b="0"/>
-          <wp:wrapNone/>
-          <wp:docPr id="11" name="Image 11"/>
-          <wp:cNvGraphicFramePr>
-            <a:graphicFrameLocks xmlns:a="http://schemas.openxmlformats.org/drawingml/2006/main" noChangeAspect="1"/>
-          </wp:cNvGraphicFramePr>
-          <a:graphic xmlns:a="http://schemas.openxmlformats.org/drawingml/2006/main">
-            <a:graphicData uri="http://schemas.openxmlformats.org/drawingml/2006/picture">
-              <pic:pic xmlns:pic="http://schemas.openxmlformats.org/drawingml/2006/picture">
-                <pic:nvPicPr>
-                  <pic:cNvPr id="11" name="Ensemble détouré.png"/>
-                  <pic:cNvPicPr/>
-                </pic:nvPicPr>
-                <pic:blipFill>
-                  <a:blip r:embed="rId1">
-                    <a:extLst>
-                      <a:ext uri="{28A0092B-C50C-407E-A947-70E740481C1C}">
-                        <a14:useLocalDpi xmlns:a14="http://schemas.microsoft.com/office/drawing/2010/main" val="0"/>
-                      </a:ext>
-                    </a:extLst>
-                  </a:blip>
-                  <a:stretch>
-                    <a:fillRect/>
-                  </a:stretch>
-                </pic:blipFill>
-                <pic:spPr>
-                  <a:xfrm>
-                    <a:off x="0" y="0"/>
-                    <a:ext cx="2095500" cy="689545"/>
-                  </a:xfrm>
-                  <a:prstGeom prst="rect">
-                    <a:avLst/>
-                  </a:prstGeom>
-                </pic:spPr>
-              </pic:pic>
-            </a:graphicData>
-          </a:graphic>
-          <wp14:sizeRelH relativeFrom="margin">
-            <wp14:pctWidth>0</wp14:pctWidth>
-          </wp14:sizeRelH>
-          <wp14:sizeRelV relativeFrom="margin">
-            <wp14:pctHeight>0</wp14:pctHeight>
-          </wp14:sizeRelV>
-        </wp:anchor>
-      </w:drawing>
-    </w:r>
   </w:p>
 </w:ftr>
 </file>
@@ -6956,35 +6629,42 @@
   <w:docDefaults>
     <w:rPrDefault>
       <w:rPr>
-        <w:rFonts w:ascii="Times New Roman" w:eastAsia="Times New Roman" w:hAnsi="Times New Roman" w:cs="Times New Roman"/>
+        <w:rFonts w:asciiTheme="minorHAnsi" w:eastAsiaTheme="minorEastAsia" w:hAnsiTheme="minorHAnsi" w:cstheme="minorBidi"/>
+        <w:sz w:val="22"/>
+        <w:szCs w:val="22"/>
         <w:lang w:val="fr-FR" w:eastAsia="fr-FR" w:bidi="ar-SA"/>
       </w:rPr>
     </w:rPrDefault>
-    <w:pPrDefault/>
+    <w:pPrDefault>
+      <w:pPr>
+        <w:spacing w:after="160" w:line="259" w:lineRule="auto"/>
+      </w:pPr>
+    </w:pPrDefault>
   </w:docDefaults>
-  <w:latentStyles w:defLockedState="0" w:defUIPriority="0" w:defSemiHidden="0" w:defUnhideWhenUsed="0" w:defQFormat="0" w:count="375">
+  <w:latentStyles w:defLockedState="0" w:defUIPriority="0" w:defSemiHidden="0" w:defUnhideWhenUsed="0" w:defQFormat="0" w:count="376">
     <w:lsdException w:name="Normal" w:qFormat="1"/>
-    <w:lsdException w:name="heading 1" w:qFormat="1"/>
-    <w:lsdException w:name="heading 2" w:qFormat="1"/>
-    <w:lsdException w:name="heading 3" w:qFormat="1"/>
-    <w:lsdException w:name="heading 4" w:semiHidden="1" w:unhideWhenUsed="1" w:qFormat="1"/>
-    <w:lsdException w:name="heading 5" w:semiHidden="1" w:unhideWhenUsed="1" w:qFormat="1"/>
-    <w:lsdException w:name="heading 6" w:semiHidden="1" w:unhideWhenUsed="1" w:qFormat="1"/>
-    <w:lsdException w:name="heading 7" w:semiHidden="1" w:unhideWhenUsed="1" w:qFormat="1"/>
-    <w:lsdException w:name="heading 8" w:semiHidden="1" w:unhideWhenUsed="1" w:qFormat="1"/>
-    <w:lsdException w:name="heading 9" w:semiHidden="1" w:unhideWhenUsed="1" w:qFormat="1"/>
+    <w:lsdException w:name="heading 1" w:uiPriority="9" w:qFormat="1"/>
+    <w:lsdException w:name="heading 2" w:uiPriority="9" w:qFormat="1"/>
+    <w:lsdException w:name="heading 3" w:uiPriority="9" w:qFormat="1"/>
+    <w:lsdException w:name="heading 4" w:semiHidden="1" w:uiPriority="9" w:unhideWhenUsed="1" w:qFormat="1"/>
+    <w:lsdException w:name="heading 5" w:semiHidden="1" w:uiPriority="9" w:unhideWhenUsed="1" w:qFormat="1"/>
+    <w:lsdException w:name="heading 6" w:semiHidden="1" w:uiPriority="9" w:unhideWhenUsed="1" w:qFormat="1"/>
+    <w:lsdException w:name="heading 7" w:semiHidden="1" w:uiPriority="9" w:unhideWhenUsed="1" w:qFormat="1"/>
+    <w:lsdException w:name="heading 8" w:semiHidden="1" w:uiPriority="9" w:unhideWhenUsed="1" w:qFormat="1"/>
+    <w:lsdException w:name="heading 9" w:semiHidden="1" w:uiPriority="9" w:unhideWhenUsed="1" w:qFormat="1"/>
     <w:lsdException w:name="toc 1" w:uiPriority="39"/>
     <w:lsdException w:name="toc 2" w:uiPriority="39"/>
     <w:lsdException w:name="toc 3" w:uiPriority="39"/>
     <w:lsdException w:name="header" w:uiPriority="99"/>
     <w:lsdException w:name="footer" w:uiPriority="99"/>
-    <w:lsdException w:name="caption" w:semiHidden="1" w:unhideWhenUsed="1" w:qFormat="1"/>
-    <w:lsdException w:name="Title" w:qFormat="1"/>
-    <w:lsdException w:name="Subtitle" w:qFormat="1"/>
+    <w:lsdException w:name="caption" w:semiHidden="1" w:uiPriority="35" w:unhideWhenUsed="1" w:qFormat="1"/>
+    <w:lsdException w:name="Title" w:uiPriority="10" w:qFormat="1"/>
+    <w:lsdException w:name="Subtitle" w:uiPriority="11" w:qFormat="1"/>
     <w:lsdException w:name="Hyperlink" w:uiPriority="99"/>
-    <w:lsdException w:name="Strong" w:qFormat="1"/>
-    <w:lsdException w:name="Emphasis" w:qFormat="1"/>
-    <w:lsdException w:name="Normal Table" w:semiHidden="1" w:unhideWhenUsed="1"/>
+    <w:lsdException w:name="Strong" w:uiPriority="22" w:qFormat="1"/>
+    <w:lsdException w:name="Emphasis" w:uiPriority="20" w:qFormat="1"/>
+    <w:lsdException w:name="HTML Variable" w:semiHidden="1" w:unhideWhenUsed="1"/>
+    <w:lsdException w:name="Outline List 3" w:semiHidden="1" w:unhideWhenUsed="1"/>
     <w:lsdException w:name="Table Simple 1" w:semiHidden="1" w:unhideWhenUsed="1"/>
     <w:lsdException w:name="Table Simple 2" w:semiHidden="1" w:unhideWhenUsed="1"/>
     <w:lsdException w:name="Table Simple 3" w:semiHidden="1" w:unhideWhenUsed="1"/>
@@ -7026,8 +6706,7 @@
     <w:lsdException w:name="Table Subtle 2" w:semiHidden="1" w:unhideWhenUsed="1"/>
     <w:lsdException w:name="Table Web 1" w:semiHidden="1" w:unhideWhenUsed="1"/>
     <w:lsdException w:name="Table Web 2" w:semiHidden="1" w:unhideWhenUsed="1"/>
-    <w:lsdException w:name="Table Web 3" w:semiHidden="1" w:unhideWhenUsed="1"/>
-    <w:lsdException w:name="Table Theme" w:semiHidden="1" w:unhideWhenUsed="1"/>
+    <w:lsdException w:name="Balloon Text" w:semiHidden="1" w:unhideWhenUsed="1"/>
     <w:lsdException w:name="Placeholder Text" w:semiHidden="1" w:uiPriority="99"/>
     <w:lsdException w:name="No Spacing" w:uiPriority="1" w:qFormat="1"/>
     <w:lsdException w:name="Light Shading" w:uiPriority="60"/>
@@ -7247,36 +6926,31 @@
     <w:lsdException w:name="Smart Hyperlink" w:semiHidden="1" w:uiPriority="99" w:unhideWhenUsed="1"/>
     <w:lsdException w:name="Hashtag" w:semiHidden="1" w:uiPriority="99" w:unhideWhenUsed="1"/>
     <w:lsdException w:name="Unresolved Mention" w:semiHidden="1" w:uiPriority="99" w:unhideWhenUsed="1"/>
+    <w:lsdException w:name="Smart Link" w:semiHidden="1" w:uiPriority="99" w:unhideWhenUsed="1"/>
   </w:latentStyles>
   <w:style w:type="paragraph" w:default="1" w:styleId="Normal">
     <w:name w:val="Normal"/>
     <w:qFormat/>
-    <w:rsid w:val="001C0439"/>
-    <w:pPr>
-      <w:jc w:val="center"/>
-    </w:pPr>
-    <w:rPr>
-      <w:rFonts w:ascii="Garamond" w:hAnsi="Garamond"/>
-      <w:color w:val="000000" w:themeColor="text1"/>
-      <w:sz w:val="24"/>
-      <w:szCs w:val="24"/>
-      <w:lang w:eastAsia="en-US"/>
-    </w:rPr>
+    <w:rsid w:val="00757DD1"/>
   </w:style>
   <w:style w:type="paragraph" w:styleId="Titre1">
     <w:name w:val="heading 1"/>
     <w:basedOn w:val="Normal"/>
     <w:next w:val="Normal"/>
+    <w:link w:val="Titre1Car"/>
+    <w:uiPriority w:val="9"/>
     <w:qFormat/>
-    <w:rsid w:val="00D278D9"/>
+    <w:rsid w:val="00757DD1"/>
     <w:pPr>
+      <w:keepNext/>
+      <w:keepLines/>
+      <w:spacing w:before="400" w:after="40" w:line="240" w:lineRule="auto"/>
       <w:outlineLvl w:val="0"/>
     </w:pPr>
     <w:rPr>
-      <w:b/>
-      <w:caps/>
-      <w:color w:val="545EA6"/>
-      <w:sz w:val="84"/>
+      <w:rFonts w:asciiTheme="majorHAnsi" w:eastAsiaTheme="majorEastAsia" w:hAnsiTheme="majorHAnsi" w:cstheme="majorBidi"/>
+      <w:color w:val="1F3864" w:themeColor="accent1" w:themeShade="80"/>
+      <w:sz w:val="36"/>
       <w:szCs w:val="36"/>
     </w:rPr>
   </w:style>
@@ -7284,28 +6958,184 @@
     <w:name w:val="heading 2"/>
     <w:basedOn w:val="Normal"/>
     <w:next w:val="Normal"/>
+    <w:link w:val="Titre2Car"/>
+    <w:uiPriority w:val="9"/>
+    <w:unhideWhenUsed/>
     <w:qFormat/>
-    <w:rsid w:val="00D923FF"/>
+    <w:rsid w:val="00757DD1"/>
     <w:pPr>
+      <w:keepNext/>
+      <w:keepLines/>
+      <w:spacing w:before="40" w:after="0" w:line="240" w:lineRule="auto"/>
       <w:outlineLvl w:val="1"/>
     </w:pPr>
     <w:rPr>
-      <w:color w:val="4472C4" w:themeColor="accent1"/>
-      <w:sz w:val="48"/>
+      <w:rFonts w:asciiTheme="majorHAnsi" w:eastAsiaTheme="majorEastAsia" w:hAnsiTheme="majorHAnsi" w:cstheme="majorBidi"/>
+      <w:color w:val="2F5496" w:themeColor="accent1" w:themeShade="BF"/>
+      <w:sz w:val="32"/>
+      <w:szCs w:val="32"/>
     </w:rPr>
   </w:style>
   <w:style w:type="paragraph" w:styleId="Titre3">
     <w:name w:val="heading 3"/>
-    <w:basedOn w:val="Titre2"/>
+    <w:basedOn w:val="Normal"/>
     <w:next w:val="Normal"/>
+    <w:link w:val="Titre3Car"/>
+    <w:uiPriority w:val="9"/>
+    <w:unhideWhenUsed/>
     <w:qFormat/>
-    <w:rsid w:val="001C0439"/>
+    <w:rsid w:val="00757DD1"/>
     <w:pPr>
+      <w:keepNext/>
+      <w:keepLines/>
+      <w:spacing w:before="40" w:after="0" w:line="240" w:lineRule="auto"/>
       <w:outlineLvl w:val="2"/>
     </w:pPr>
     <w:rPr>
+      <w:rFonts w:asciiTheme="majorHAnsi" w:eastAsiaTheme="majorEastAsia" w:hAnsiTheme="majorHAnsi" w:cstheme="majorBidi"/>
+      <w:color w:val="2F5496" w:themeColor="accent1" w:themeShade="BF"/>
+      <w:sz w:val="28"/>
+      <w:szCs w:val="28"/>
+    </w:rPr>
+  </w:style>
+  <w:style w:type="paragraph" w:styleId="Titre4">
+    <w:name w:val="heading 4"/>
+    <w:basedOn w:val="Normal"/>
+    <w:next w:val="Normal"/>
+    <w:link w:val="Titre4Car"/>
+    <w:uiPriority w:val="9"/>
+    <w:semiHidden/>
+    <w:unhideWhenUsed/>
+    <w:qFormat/>
+    <w:rsid w:val="00757DD1"/>
+    <w:pPr>
+      <w:keepNext/>
+      <w:keepLines/>
+      <w:spacing w:before="40" w:after="0"/>
+      <w:outlineLvl w:val="3"/>
+    </w:pPr>
+    <w:rPr>
+      <w:rFonts w:asciiTheme="majorHAnsi" w:eastAsiaTheme="majorEastAsia" w:hAnsiTheme="majorHAnsi" w:cstheme="majorBidi"/>
+      <w:color w:val="2F5496" w:themeColor="accent1" w:themeShade="BF"/>
+      <w:sz w:val="24"/>
+      <w:szCs w:val="24"/>
+    </w:rPr>
+  </w:style>
+  <w:style w:type="paragraph" w:styleId="Titre5">
+    <w:name w:val="heading 5"/>
+    <w:basedOn w:val="Normal"/>
+    <w:next w:val="Normal"/>
+    <w:link w:val="Titre5Car"/>
+    <w:uiPriority w:val="9"/>
+    <w:semiHidden/>
+    <w:unhideWhenUsed/>
+    <w:qFormat/>
+    <w:rsid w:val="00757DD1"/>
+    <w:pPr>
+      <w:keepNext/>
+      <w:keepLines/>
+      <w:spacing w:before="40" w:after="0"/>
+      <w:outlineLvl w:val="4"/>
+    </w:pPr>
+    <w:rPr>
+      <w:rFonts w:asciiTheme="majorHAnsi" w:eastAsiaTheme="majorEastAsia" w:hAnsiTheme="majorHAnsi" w:cstheme="majorBidi"/>
+      <w:caps/>
+      <w:color w:val="2F5496" w:themeColor="accent1" w:themeShade="BF"/>
+    </w:rPr>
+  </w:style>
+  <w:style w:type="paragraph" w:styleId="Titre6">
+    <w:name w:val="heading 6"/>
+    <w:basedOn w:val="Normal"/>
+    <w:next w:val="Normal"/>
+    <w:link w:val="Titre6Car"/>
+    <w:uiPriority w:val="9"/>
+    <w:semiHidden/>
+    <w:unhideWhenUsed/>
+    <w:qFormat/>
+    <w:rsid w:val="00757DD1"/>
+    <w:pPr>
+      <w:keepNext/>
+      <w:keepLines/>
+      <w:spacing w:before="40" w:after="0"/>
+      <w:outlineLvl w:val="5"/>
+    </w:pPr>
+    <w:rPr>
+      <w:rFonts w:asciiTheme="majorHAnsi" w:eastAsiaTheme="majorEastAsia" w:hAnsiTheme="majorHAnsi" w:cstheme="majorBidi"/>
+      <w:i/>
+      <w:iCs/>
+      <w:caps/>
+      <w:color w:val="1F3864" w:themeColor="accent1" w:themeShade="80"/>
+    </w:rPr>
+  </w:style>
+  <w:style w:type="paragraph" w:styleId="Titre7">
+    <w:name w:val="heading 7"/>
+    <w:basedOn w:val="Normal"/>
+    <w:next w:val="Normal"/>
+    <w:link w:val="Titre7Car"/>
+    <w:uiPriority w:val="9"/>
+    <w:semiHidden/>
+    <w:unhideWhenUsed/>
+    <w:qFormat/>
+    <w:rsid w:val="00757DD1"/>
+    <w:pPr>
+      <w:keepNext/>
+      <w:keepLines/>
+      <w:spacing w:before="40" w:after="0"/>
+      <w:outlineLvl w:val="6"/>
+    </w:pPr>
+    <w:rPr>
+      <w:rFonts w:asciiTheme="majorHAnsi" w:eastAsiaTheme="majorEastAsia" w:hAnsiTheme="majorHAnsi" w:cstheme="majorBidi"/>
       <w:b/>
-      <w:sz w:val="36"/>
+      <w:bCs/>
+      <w:color w:val="1F3864" w:themeColor="accent1" w:themeShade="80"/>
+    </w:rPr>
+  </w:style>
+  <w:style w:type="paragraph" w:styleId="Titre8">
+    <w:name w:val="heading 8"/>
+    <w:basedOn w:val="Normal"/>
+    <w:next w:val="Normal"/>
+    <w:link w:val="Titre8Car"/>
+    <w:uiPriority w:val="9"/>
+    <w:semiHidden/>
+    <w:unhideWhenUsed/>
+    <w:qFormat/>
+    <w:rsid w:val="00757DD1"/>
+    <w:pPr>
+      <w:keepNext/>
+      <w:keepLines/>
+      <w:spacing w:before="40" w:after="0"/>
+      <w:outlineLvl w:val="7"/>
+    </w:pPr>
+    <w:rPr>
+      <w:rFonts w:asciiTheme="majorHAnsi" w:eastAsiaTheme="majorEastAsia" w:hAnsiTheme="majorHAnsi" w:cstheme="majorBidi"/>
+      <w:b/>
+      <w:bCs/>
+      <w:i/>
+      <w:iCs/>
+      <w:color w:val="1F3864" w:themeColor="accent1" w:themeShade="80"/>
+    </w:rPr>
+  </w:style>
+  <w:style w:type="paragraph" w:styleId="Titre9">
+    <w:name w:val="heading 9"/>
+    <w:basedOn w:val="Normal"/>
+    <w:next w:val="Normal"/>
+    <w:link w:val="Titre9Car"/>
+    <w:uiPriority w:val="9"/>
+    <w:semiHidden/>
+    <w:unhideWhenUsed/>
+    <w:qFormat/>
+    <w:rsid w:val="00757DD1"/>
+    <w:pPr>
+      <w:keepNext/>
+      <w:keepLines/>
+      <w:spacing w:before="40" w:after="0"/>
+      <w:outlineLvl w:val="8"/>
+    </w:pPr>
+    <w:rPr>
+      <w:rFonts w:asciiTheme="majorHAnsi" w:eastAsiaTheme="majorEastAsia" w:hAnsiTheme="majorHAnsi" w:cstheme="majorBidi"/>
+      <w:i/>
+      <w:iCs/>
+      <w:color w:val="1F3864" w:themeColor="accent1" w:themeShade="80"/>
     </w:rPr>
   </w:style>
   <w:style w:type="character" w:default="1" w:styleId="Policepardfaut">
@@ -7397,17 +7227,10 @@
     <w:name w:val="No Spacing"/>
     <w:uiPriority w:val="1"/>
     <w:qFormat/>
-    <w:rsid w:val="00715171"/>
+    <w:rsid w:val="00757DD1"/>
     <w:pPr>
-      <w:jc w:val="center"/>
+      <w:spacing w:after="0" w:line="240" w:lineRule="auto"/>
     </w:pPr>
-    <w:rPr>
-      <w:rFonts w:ascii="Garamond" w:hAnsi="Garamond"/>
-      <w:color w:val="4D5991"/>
-      <w:sz w:val="24"/>
-      <w:szCs w:val="24"/>
-      <w:lang w:eastAsia="en-US"/>
-    </w:rPr>
   </w:style>
   <w:style w:type="paragraph" w:styleId="En-ttedetabledesmatires">
     <w:name w:val="TOC Heading"/>
@@ -7416,23 +7239,10 @@
     <w:uiPriority w:val="39"/>
     <w:unhideWhenUsed/>
     <w:qFormat/>
-    <w:rsid w:val="00EF3DDF"/>
+    <w:rsid w:val="00757DD1"/>
     <w:pPr>
-      <w:keepNext/>
-      <w:keepLines/>
-      <w:spacing w:before="240" w:line="259" w:lineRule="auto"/>
-      <w:jc w:val="left"/>
       <w:outlineLvl w:val="9"/>
     </w:pPr>
-    <w:rPr>
-      <w:rFonts w:asciiTheme="majorHAnsi" w:eastAsiaTheme="majorEastAsia" w:hAnsiTheme="majorHAnsi" w:cstheme="majorBidi"/>
-      <w:b w:val="0"/>
-      <w:caps w:val="0"/>
-      <w:color w:val="2F5496" w:themeColor="accent1" w:themeShade="BF"/>
-      <w:sz w:val="32"/>
-      <w:szCs w:val="32"/>
-      <w:lang w:eastAsia="fr-FR"/>
-    </w:rPr>
   </w:style>
   <w:style w:type="paragraph" w:styleId="TM2">
     <w:name w:val="toc 2"/>
@@ -7537,8 +7347,9 @@
   <w:style w:type="character" w:styleId="lev">
     <w:name w:val="Strong"/>
     <w:basedOn w:val="Policepardfaut"/>
+    <w:uiPriority w:val="22"/>
     <w:qFormat/>
-    <w:rsid w:val="00D923FF"/>
+    <w:rsid w:val="00757DD1"/>
     <w:rPr>
       <w:b/>
       <w:bCs/>
@@ -7549,34 +7360,354 @@
     <w:basedOn w:val="Normal"/>
     <w:next w:val="Normal"/>
     <w:link w:val="Sous-titreCar"/>
+    <w:uiPriority w:val="11"/>
     <w:qFormat/>
-    <w:rsid w:val="001020E1"/>
+    <w:rsid w:val="00757DD1"/>
     <w:pPr>
       <w:numPr>
         <w:ilvl w:val="1"/>
       </w:numPr>
-      <w:spacing w:after="160"/>
+      <w:spacing w:after="240" w:line="240" w:lineRule="auto"/>
     </w:pPr>
     <w:rPr>
-      <w:rFonts w:asciiTheme="minorHAnsi" w:eastAsiaTheme="minorEastAsia" w:hAnsiTheme="minorHAnsi" w:cstheme="minorBidi"/>
-      <w:color w:val="5A5A5A" w:themeColor="text1" w:themeTint="A5"/>
-      <w:spacing w:val="15"/>
-      <w:sz w:val="22"/>
-      <w:szCs w:val="22"/>
+      <w:rFonts w:asciiTheme="majorHAnsi" w:eastAsiaTheme="majorEastAsia" w:hAnsiTheme="majorHAnsi" w:cstheme="majorBidi"/>
+      <w:color w:val="4472C4" w:themeColor="accent1"/>
+      <w:sz w:val="28"/>
+      <w:szCs w:val="28"/>
     </w:rPr>
   </w:style>
   <w:style w:type="character" w:customStyle="1" w:styleId="Sous-titreCar">
     <w:name w:val="Sous-titre Car"/>
     <w:basedOn w:val="Policepardfaut"/>
     <w:link w:val="Sous-titre"/>
-    <w:rsid w:val="001020E1"/>
+    <w:uiPriority w:val="11"/>
+    <w:rsid w:val="00757DD1"/>
     <w:rPr>
-      <w:rFonts w:asciiTheme="minorHAnsi" w:eastAsiaTheme="minorEastAsia" w:hAnsiTheme="minorHAnsi" w:cstheme="minorBidi"/>
-      <w:color w:val="5A5A5A" w:themeColor="text1" w:themeTint="A5"/>
-      <w:spacing w:val="15"/>
-      <w:sz w:val="22"/>
-      <w:szCs w:val="22"/>
-      <w:lang w:eastAsia="en-US"/>
+      <w:rFonts w:asciiTheme="majorHAnsi" w:eastAsiaTheme="majorEastAsia" w:hAnsiTheme="majorHAnsi" w:cstheme="majorBidi"/>
+      <w:color w:val="4472C4" w:themeColor="accent1"/>
+      <w:sz w:val="28"/>
+      <w:szCs w:val="28"/>
+    </w:rPr>
+  </w:style>
+  <w:style w:type="character" w:customStyle="1" w:styleId="Titre1Car">
+    <w:name w:val="Titre 1 Car"/>
+    <w:basedOn w:val="Policepardfaut"/>
+    <w:link w:val="Titre1"/>
+    <w:uiPriority w:val="9"/>
+    <w:rsid w:val="00757DD1"/>
+    <w:rPr>
+      <w:rFonts w:asciiTheme="majorHAnsi" w:eastAsiaTheme="majorEastAsia" w:hAnsiTheme="majorHAnsi" w:cstheme="majorBidi"/>
+      <w:color w:val="1F3864" w:themeColor="accent1" w:themeShade="80"/>
+      <w:sz w:val="36"/>
+      <w:szCs w:val="36"/>
+    </w:rPr>
+  </w:style>
+  <w:style w:type="character" w:customStyle="1" w:styleId="Titre2Car">
+    <w:name w:val="Titre 2 Car"/>
+    <w:basedOn w:val="Policepardfaut"/>
+    <w:link w:val="Titre2"/>
+    <w:uiPriority w:val="9"/>
+    <w:rsid w:val="00757DD1"/>
+    <w:rPr>
+      <w:rFonts w:asciiTheme="majorHAnsi" w:eastAsiaTheme="majorEastAsia" w:hAnsiTheme="majorHAnsi" w:cstheme="majorBidi"/>
+      <w:color w:val="2F5496" w:themeColor="accent1" w:themeShade="BF"/>
+      <w:sz w:val="32"/>
+      <w:szCs w:val="32"/>
+    </w:rPr>
+  </w:style>
+  <w:style w:type="character" w:customStyle="1" w:styleId="Titre3Car">
+    <w:name w:val="Titre 3 Car"/>
+    <w:basedOn w:val="Policepardfaut"/>
+    <w:link w:val="Titre3"/>
+    <w:uiPriority w:val="9"/>
+    <w:rsid w:val="00757DD1"/>
+    <w:rPr>
+      <w:rFonts w:asciiTheme="majorHAnsi" w:eastAsiaTheme="majorEastAsia" w:hAnsiTheme="majorHAnsi" w:cstheme="majorBidi"/>
+      <w:color w:val="2F5496" w:themeColor="accent1" w:themeShade="BF"/>
+      <w:sz w:val="28"/>
+      <w:szCs w:val="28"/>
+    </w:rPr>
+  </w:style>
+  <w:style w:type="character" w:customStyle="1" w:styleId="Titre4Car">
+    <w:name w:val="Titre 4 Car"/>
+    <w:basedOn w:val="Policepardfaut"/>
+    <w:link w:val="Titre4"/>
+    <w:uiPriority w:val="9"/>
+    <w:semiHidden/>
+    <w:rsid w:val="00757DD1"/>
+    <w:rPr>
+      <w:rFonts w:asciiTheme="majorHAnsi" w:eastAsiaTheme="majorEastAsia" w:hAnsiTheme="majorHAnsi" w:cstheme="majorBidi"/>
+      <w:color w:val="2F5496" w:themeColor="accent1" w:themeShade="BF"/>
+      <w:sz w:val="24"/>
+      <w:szCs w:val="24"/>
+    </w:rPr>
+  </w:style>
+  <w:style w:type="character" w:customStyle="1" w:styleId="Titre5Car">
+    <w:name w:val="Titre 5 Car"/>
+    <w:basedOn w:val="Policepardfaut"/>
+    <w:link w:val="Titre5"/>
+    <w:uiPriority w:val="9"/>
+    <w:semiHidden/>
+    <w:rsid w:val="00757DD1"/>
+    <w:rPr>
+      <w:rFonts w:asciiTheme="majorHAnsi" w:eastAsiaTheme="majorEastAsia" w:hAnsiTheme="majorHAnsi" w:cstheme="majorBidi"/>
+      <w:caps/>
+      <w:color w:val="2F5496" w:themeColor="accent1" w:themeShade="BF"/>
+    </w:rPr>
+  </w:style>
+  <w:style w:type="character" w:customStyle="1" w:styleId="Titre6Car">
+    <w:name w:val="Titre 6 Car"/>
+    <w:basedOn w:val="Policepardfaut"/>
+    <w:link w:val="Titre6"/>
+    <w:uiPriority w:val="9"/>
+    <w:semiHidden/>
+    <w:rsid w:val="00757DD1"/>
+    <w:rPr>
+      <w:rFonts w:asciiTheme="majorHAnsi" w:eastAsiaTheme="majorEastAsia" w:hAnsiTheme="majorHAnsi" w:cstheme="majorBidi"/>
+      <w:i/>
+      <w:iCs/>
+      <w:caps/>
+      <w:color w:val="1F3864" w:themeColor="accent1" w:themeShade="80"/>
+    </w:rPr>
+  </w:style>
+  <w:style w:type="character" w:customStyle="1" w:styleId="Titre7Car">
+    <w:name w:val="Titre 7 Car"/>
+    <w:basedOn w:val="Policepardfaut"/>
+    <w:link w:val="Titre7"/>
+    <w:uiPriority w:val="9"/>
+    <w:semiHidden/>
+    <w:rsid w:val="00757DD1"/>
+    <w:rPr>
+      <w:rFonts w:asciiTheme="majorHAnsi" w:eastAsiaTheme="majorEastAsia" w:hAnsiTheme="majorHAnsi" w:cstheme="majorBidi"/>
+      <w:b/>
+      <w:bCs/>
+      <w:color w:val="1F3864" w:themeColor="accent1" w:themeShade="80"/>
+    </w:rPr>
+  </w:style>
+  <w:style w:type="character" w:customStyle="1" w:styleId="Titre8Car">
+    <w:name w:val="Titre 8 Car"/>
+    <w:basedOn w:val="Policepardfaut"/>
+    <w:link w:val="Titre8"/>
+    <w:uiPriority w:val="9"/>
+    <w:semiHidden/>
+    <w:rsid w:val="00757DD1"/>
+    <w:rPr>
+      <w:rFonts w:asciiTheme="majorHAnsi" w:eastAsiaTheme="majorEastAsia" w:hAnsiTheme="majorHAnsi" w:cstheme="majorBidi"/>
+      <w:b/>
+      <w:bCs/>
+      <w:i/>
+      <w:iCs/>
+      <w:color w:val="1F3864" w:themeColor="accent1" w:themeShade="80"/>
+    </w:rPr>
+  </w:style>
+  <w:style w:type="character" w:customStyle="1" w:styleId="Titre9Car">
+    <w:name w:val="Titre 9 Car"/>
+    <w:basedOn w:val="Policepardfaut"/>
+    <w:link w:val="Titre9"/>
+    <w:uiPriority w:val="9"/>
+    <w:semiHidden/>
+    <w:rsid w:val="00757DD1"/>
+    <w:rPr>
+      <w:rFonts w:asciiTheme="majorHAnsi" w:eastAsiaTheme="majorEastAsia" w:hAnsiTheme="majorHAnsi" w:cstheme="majorBidi"/>
+      <w:i/>
+      <w:iCs/>
+      <w:color w:val="1F3864" w:themeColor="accent1" w:themeShade="80"/>
+    </w:rPr>
+  </w:style>
+  <w:style w:type="paragraph" w:styleId="Lgende">
+    <w:name w:val="caption"/>
+    <w:basedOn w:val="Normal"/>
+    <w:next w:val="Normal"/>
+    <w:uiPriority w:val="35"/>
+    <w:semiHidden/>
+    <w:unhideWhenUsed/>
+    <w:qFormat/>
+    <w:rsid w:val="00757DD1"/>
+    <w:pPr>
+      <w:spacing w:line="240" w:lineRule="auto"/>
+    </w:pPr>
+    <w:rPr>
+      <w:b/>
+      <w:bCs/>
+      <w:smallCaps/>
+      <w:color w:val="44546A" w:themeColor="text2"/>
+    </w:rPr>
+  </w:style>
+  <w:style w:type="paragraph" w:styleId="Titre">
+    <w:name w:val="Title"/>
+    <w:basedOn w:val="Normal"/>
+    <w:next w:val="Normal"/>
+    <w:link w:val="TitreCar"/>
+    <w:uiPriority w:val="10"/>
+    <w:qFormat/>
+    <w:rsid w:val="00757DD1"/>
+    <w:pPr>
+      <w:spacing w:after="0" w:line="204" w:lineRule="auto"/>
+      <w:contextualSpacing/>
+    </w:pPr>
+    <w:rPr>
+      <w:rFonts w:asciiTheme="majorHAnsi" w:eastAsiaTheme="majorEastAsia" w:hAnsiTheme="majorHAnsi" w:cstheme="majorBidi"/>
+      <w:caps/>
+      <w:color w:val="44546A" w:themeColor="text2"/>
+      <w:spacing w:val="-15"/>
+      <w:sz w:val="72"/>
+      <w:szCs w:val="72"/>
+    </w:rPr>
+  </w:style>
+  <w:style w:type="character" w:customStyle="1" w:styleId="TitreCar">
+    <w:name w:val="Titre Car"/>
+    <w:basedOn w:val="Policepardfaut"/>
+    <w:link w:val="Titre"/>
+    <w:uiPriority w:val="10"/>
+    <w:rsid w:val="00757DD1"/>
+    <w:rPr>
+      <w:rFonts w:asciiTheme="majorHAnsi" w:eastAsiaTheme="majorEastAsia" w:hAnsiTheme="majorHAnsi" w:cstheme="majorBidi"/>
+      <w:caps/>
+      <w:color w:val="44546A" w:themeColor="text2"/>
+      <w:spacing w:val="-15"/>
+      <w:sz w:val="72"/>
+      <w:szCs w:val="72"/>
+    </w:rPr>
+  </w:style>
+  <w:style w:type="character" w:styleId="Accentuation">
+    <w:name w:val="Emphasis"/>
+    <w:basedOn w:val="Policepardfaut"/>
+    <w:uiPriority w:val="20"/>
+    <w:qFormat/>
+    <w:rsid w:val="00757DD1"/>
+    <w:rPr>
+      <w:i/>
+      <w:iCs/>
+    </w:rPr>
+  </w:style>
+  <w:style w:type="paragraph" w:styleId="Citation">
+    <w:name w:val="Quote"/>
+    <w:basedOn w:val="Normal"/>
+    <w:next w:val="Normal"/>
+    <w:link w:val="CitationCar"/>
+    <w:uiPriority w:val="29"/>
+    <w:qFormat/>
+    <w:rsid w:val="00757DD1"/>
+    <w:pPr>
+      <w:spacing w:before="120" w:after="120"/>
+      <w:ind w:left="720"/>
+    </w:pPr>
+    <w:rPr>
+      <w:color w:val="44546A" w:themeColor="text2"/>
+      <w:sz w:val="24"/>
+      <w:szCs w:val="24"/>
+    </w:rPr>
+  </w:style>
+  <w:style w:type="character" w:customStyle="1" w:styleId="CitationCar">
+    <w:name w:val="Citation Car"/>
+    <w:basedOn w:val="Policepardfaut"/>
+    <w:link w:val="Citation"/>
+    <w:uiPriority w:val="29"/>
+    <w:rsid w:val="00757DD1"/>
+    <w:rPr>
+      <w:color w:val="44546A" w:themeColor="text2"/>
+      <w:sz w:val="24"/>
+      <w:szCs w:val="24"/>
+    </w:rPr>
+  </w:style>
+  <w:style w:type="paragraph" w:styleId="Citationintense">
+    <w:name w:val="Intense Quote"/>
+    <w:basedOn w:val="Normal"/>
+    <w:next w:val="Normal"/>
+    <w:link w:val="CitationintenseCar"/>
+    <w:uiPriority w:val="30"/>
+    <w:qFormat/>
+    <w:rsid w:val="00757DD1"/>
+    <w:pPr>
+      <w:spacing w:before="100" w:beforeAutospacing="1" w:after="240" w:line="240" w:lineRule="auto"/>
+      <w:ind w:left="720"/>
+      <w:jc w:val="center"/>
+    </w:pPr>
+    <w:rPr>
+      <w:rFonts w:asciiTheme="majorHAnsi" w:eastAsiaTheme="majorEastAsia" w:hAnsiTheme="majorHAnsi" w:cstheme="majorBidi"/>
+      <w:color w:val="44546A" w:themeColor="text2"/>
+      <w:spacing w:val="-6"/>
+      <w:sz w:val="32"/>
+      <w:szCs w:val="32"/>
+    </w:rPr>
+  </w:style>
+  <w:style w:type="character" w:customStyle="1" w:styleId="CitationintenseCar">
+    <w:name w:val="Citation intense Car"/>
+    <w:basedOn w:val="Policepardfaut"/>
+    <w:link w:val="Citationintense"/>
+    <w:uiPriority w:val="30"/>
+    <w:rsid w:val="00757DD1"/>
+    <w:rPr>
+      <w:rFonts w:asciiTheme="majorHAnsi" w:eastAsiaTheme="majorEastAsia" w:hAnsiTheme="majorHAnsi" w:cstheme="majorBidi"/>
+      <w:color w:val="44546A" w:themeColor="text2"/>
+      <w:spacing w:val="-6"/>
+      <w:sz w:val="32"/>
+      <w:szCs w:val="32"/>
+    </w:rPr>
+  </w:style>
+  <w:style w:type="character" w:styleId="Accentuationlgre">
+    <w:name w:val="Subtle Emphasis"/>
+    <w:basedOn w:val="Policepardfaut"/>
+    <w:uiPriority w:val="19"/>
+    <w:qFormat/>
+    <w:rsid w:val="00757DD1"/>
+    <w:rPr>
+      <w:i/>
+      <w:iCs/>
+      <w:color w:val="595959" w:themeColor="text1" w:themeTint="A6"/>
+    </w:rPr>
+  </w:style>
+  <w:style w:type="character" w:styleId="Accentuationintense">
+    <w:name w:val="Intense Emphasis"/>
+    <w:basedOn w:val="Policepardfaut"/>
+    <w:uiPriority w:val="21"/>
+    <w:qFormat/>
+    <w:rsid w:val="00757DD1"/>
+    <w:rPr>
+      <w:b/>
+      <w:bCs/>
+      <w:i/>
+      <w:iCs/>
+    </w:rPr>
+  </w:style>
+  <w:style w:type="character" w:styleId="Rfrencelgre">
+    <w:name w:val="Subtle Reference"/>
+    <w:basedOn w:val="Policepardfaut"/>
+    <w:uiPriority w:val="31"/>
+    <w:qFormat/>
+    <w:rsid w:val="00757DD1"/>
+    <w:rPr>
+      <w:smallCaps/>
+      <w:color w:val="595959" w:themeColor="text1" w:themeTint="A6"/>
+      <w:u w:val="none" w:color="7F7F7F" w:themeColor="text1" w:themeTint="80"/>
+      <w:bdr w:val="none" w:sz="0" w:space="0" w:color="auto"/>
+    </w:rPr>
+  </w:style>
+  <w:style w:type="character" w:styleId="Rfrenceintense">
+    <w:name w:val="Intense Reference"/>
+    <w:basedOn w:val="Policepardfaut"/>
+    <w:uiPriority w:val="32"/>
+    <w:qFormat/>
+    <w:rsid w:val="00757DD1"/>
+    <w:rPr>
+      <w:b/>
+      <w:bCs/>
+      <w:smallCaps/>
+      <w:color w:val="44546A" w:themeColor="text2"/>
+      <w:u w:val="single"/>
+    </w:rPr>
+  </w:style>
+  <w:style w:type="character" w:styleId="Titredulivre">
+    <w:name w:val="Book Title"/>
+    <w:basedOn w:val="Policepardfaut"/>
+    <w:uiPriority w:val="33"/>
+    <w:qFormat/>
+    <w:rsid w:val="00757DD1"/>
+    <w:rPr>
+      <w:b/>
+      <w:bCs/>
+      <w:smallCaps/>
+      <w:spacing w:val="10"/>
     </w:rPr>
   </w:style>
 </w:styles>
@@ -7882,7 +8013,7 @@
 </file>
 
 <file path=customXml/itemProps1.xml><?xml version="1.0" encoding="utf-8"?>
-<ds:datastoreItem xmlns:ds="http://schemas.openxmlformats.org/officeDocument/2006/customXml" ds:itemID="{D057BF0E-56D5-4AB0-ABF7-A025C53A3CFD}">
+<ds:datastoreItem xmlns:ds="http://schemas.openxmlformats.org/officeDocument/2006/customXml" ds:itemID="{50499519-9A90-413C-B30E-4251BD086964}">
   <ds:schemaRefs>
     <ds:schemaRef ds:uri="http://schemas.openxmlformats.org/officeDocument/2006/bibliography"/>
   </ds:schemaRefs>

--- a/Partie commune dossier/Partie Commune.docx
+++ b/Partie commune dossier/Partie Commune.docx
@@ -461,10 +461,7 @@
                               <w:pStyle w:val="Sansinterligne"/>
                             </w:pPr>
                             <w:r>
-                              <w:t>Ce document regroupe l’analyse du projet, ses spécifications ainsi que les outils liés à son développement</w:t>
-                            </w:r>
-                            <w:r>
-                              <w:t>.</w:t>
+                              <w:t>Ce document regroupe l’analyse du projet, ses spécifications ainsi que les outils liés à son développement.</w:t>
                             </w:r>
                           </w:p>
                           <w:p>
@@ -477,34 +474,7 @@
                               <w:pStyle w:val="Sansinterligne"/>
                             </w:pPr>
                             <w:r>
-                              <w:t>Lucas Minaud</w:t>
-                            </w:r>
-                            <w:r>
-                              <w:t>,</w:t>
-                            </w:r>
-                            <w:r>
-                              <w:t xml:space="preserve"> Audran Raynal</w:t>
-                            </w:r>
-                            <w:r>
-                              <w:t>,</w:t>
-                            </w:r>
-                            <w:r>
-                              <w:t xml:space="preserve"> Killian Labattut</w:t>
-                            </w:r>
-                            <w:r>
-                              <w:t>,</w:t>
-                            </w:r>
-                            <w:r>
-                              <w:t xml:space="preserve"> </w:t>
-                            </w:r>
-                            <w:r>
-                              <w:t>Valentin Cheval</w:t>
-                            </w:r>
-                            <w:r>
-                              <w:t>l</w:t>
-                            </w:r>
-                            <w:r>
-                              <w:t>ier</w:t>
+                              <w:t>Lucas Minaud, Audran Raynal, Killian Labattut, Valentin Chevallier</w:t>
                             </w:r>
                           </w:p>
                           <w:p>
@@ -543,10 +513,7 @@
                         <w:pStyle w:val="Sansinterligne"/>
                       </w:pPr>
                       <w:r>
-                        <w:t>Ce document regroupe l’analyse du projet, ses spécifications ainsi que les outils liés à son développement</w:t>
-                      </w:r>
-                      <w:r>
-                        <w:t>.</w:t>
+                        <w:t>Ce document regroupe l’analyse du projet, ses spécifications ainsi que les outils liés à son développement.</w:t>
                       </w:r>
                     </w:p>
                     <w:p>
@@ -559,34 +526,7 @@
                         <w:pStyle w:val="Sansinterligne"/>
                       </w:pPr>
                       <w:r>
-                        <w:t>Lucas Minaud</w:t>
-                      </w:r>
-                      <w:r>
-                        <w:t>,</w:t>
-                      </w:r>
-                      <w:r>
-                        <w:t xml:space="preserve"> Audran Raynal</w:t>
-                      </w:r>
-                      <w:r>
-                        <w:t>,</w:t>
-                      </w:r>
-                      <w:r>
-                        <w:t xml:space="preserve"> Killian Labattut</w:t>
-                      </w:r>
-                      <w:r>
-                        <w:t>,</w:t>
-                      </w:r>
-                      <w:r>
-                        <w:t xml:space="preserve"> </w:t>
-                      </w:r>
-                      <w:r>
-                        <w:t>Valentin Cheval</w:t>
-                      </w:r>
-                      <w:r>
-                        <w:t>l</w:t>
-                      </w:r>
-                      <w:r>
-                        <w:t>ier</w:t>
+                        <w:t>Lucas Minaud, Audran Raynal, Killian Labattut, Valentin Chevallier</w:t>
                       </w:r>
                     </w:p>
                     <w:p>
@@ -699,7 +639,6 @@
           <w:b/>
           <w:bCs/>
           <w:color w:val="auto"/>
-          <w:sz w:val="22"/>
           <w:szCs w:val="22"/>
           <w:lang w:eastAsia="fr-FR"/>
         </w:rPr>
@@ -744,7 +683,7 @@
             </w:rPr>
             <w:fldChar w:fldCharType="separate"/>
           </w:r>
-          <w:hyperlink w:anchor="_Toc4140203" w:history="1">
+          <w:hyperlink w:anchor="_Toc6396060" w:history="1">
             <w:r>
               <w:rPr>
                 <w:rStyle w:val="Lienhypertexte"/>
@@ -771,7 +710,7 @@
                 <w:noProof/>
                 <w:webHidden/>
               </w:rPr>
-              <w:instrText xml:space="preserve"> PAGEREF _Toc4140203 \h </w:instrText>
+              <w:instrText xml:space="preserve"> PAGEREF _Toc6396060 \h </w:instrText>
             </w:r>
             <w:r>
               <w:rPr>
@@ -791,7 +730,7 @@
                 <w:noProof/>
                 <w:webHidden/>
               </w:rPr>
-              <w:t>3</w:t>
+              <w:t>4</w:t>
             </w:r>
             <w:r>
               <w:rPr>
@@ -812,7 +751,7 @@
               <w:noProof/>
             </w:rPr>
           </w:pPr>
-          <w:hyperlink w:anchor="_Toc4140204" w:history="1">
+          <w:hyperlink w:anchor="_Toc6396061" w:history="1">
             <w:r>
               <w:rPr>
                 <w:rStyle w:val="Lienhypertexte"/>
@@ -839,7 +778,7 @@
                 <w:noProof/>
                 <w:webHidden/>
               </w:rPr>
-              <w:instrText xml:space="preserve"> PAGEREF _Toc4140204 \h </w:instrText>
+              <w:instrText xml:space="preserve"> PAGEREF _Toc6396061 \h </w:instrText>
             </w:r>
             <w:r>
               <w:rPr>
@@ -859,7 +798,7 @@
                 <w:noProof/>
                 <w:webHidden/>
               </w:rPr>
-              <w:t>3</w:t>
+              <w:t>4</w:t>
             </w:r>
             <w:r>
               <w:rPr>
@@ -880,7 +819,7 @@
               <w:noProof/>
             </w:rPr>
           </w:pPr>
-          <w:hyperlink w:anchor="_Toc4140205" w:history="1">
+          <w:hyperlink w:anchor="_Toc6396062" w:history="1">
             <w:r>
               <w:rPr>
                 <w:rStyle w:val="Lienhypertexte"/>
@@ -907,7 +846,7 @@
                 <w:noProof/>
                 <w:webHidden/>
               </w:rPr>
-              <w:instrText xml:space="preserve"> PAGEREF _Toc4140205 \h </w:instrText>
+              <w:instrText xml:space="preserve"> PAGEREF _Toc6396062 \h </w:instrText>
             </w:r>
             <w:r>
               <w:rPr>
@@ -927,7 +866,7 @@
                 <w:noProof/>
                 <w:webHidden/>
               </w:rPr>
-              <w:t>3</w:t>
+              <w:t>4</w:t>
             </w:r>
             <w:r>
               <w:rPr>
@@ -948,7 +887,7 @@
               <w:noProof/>
             </w:rPr>
           </w:pPr>
-          <w:hyperlink w:anchor="_Toc4140206" w:history="1">
+          <w:hyperlink w:anchor="_Toc6396063" w:history="1">
             <w:r>
               <w:rPr>
                 <w:rStyle w:val="Lienhypertexte"/>
@@ -975,7 +914,7 @@
                 <w:noProof/>
                 <w:webHidden/>
               </w:rPr>
-              <w:instrText xml:space="preserve"> PAGEREF _Toc4140206 \h </w:instrText>
+              <w:instrText xml:space="preserve"> PAGEREF _Toc6396063 \h </w:instrText>
             </w:r>
             <w:r>
               <w:rPr>
@@ -995,7 +934,7 @@
                 <w:noProof/>
                 <w:webHidden/>
               </w:rPr>
-              <w:t>3</w:t>
+              <w:t>4</w:t>
             </w:r>
             <w:r>
               <w:rPr>
@@ -1016,7 +955,7 @@
               <w:noProof/>
             </w:rPr>
           </w:pPr>
-          <w:hyperlink w:anchor="_Toc4140207" w:history="1">
+          <w:hyperlink w:anchor="_Toc6396064" w:history="1">
             <w:r>
               <w:rPr>
                 <w:rStyle w:val="Lienhypertexte"/>
@@ -1043,7 +982,7 @@
                 <w:noProof/>
                 <w:webHidden/>
               </w:rPr>
-              <w:instrText xml:space="preserve"> PAGEREF _Toc4140207 \h </w:instrText>
+              <w:instrText xml:space="preserve"> PAGEREF _Toc6396064 \h </w:instrText>
             </w:r>
             <w:r>
               <w:rPr>
@@ -1063,7 +1002,7 @@
                 <w:noProof/>
                 <w:webHidden/>
               </w:rPr>
-              <w:t>3</w:t>
+              <w:t>5</w:t>
             </w:r>
             <w:r>
               <w:rPr>
@@ -1084,7 +1023,7 @@
               <w:noProof/>
             </w:rPr>
           </w:pPr>
-          <w:hyperlink w:anchor="_Toc4140208" w:history="1">
+          <w:hyperlink w:anchor="_Toc6396065" w:history="1">
             <w:r>
               <w:rPr>
                 <w:rStyle w:val="Lienhypertexte"/>
@@ -1111,7 +1050,7 @@
                 <w:noProof/>
                 <w:webHidden/>
               </w:rPr>
-              <w:instrText xml:space="preserve"> PAGEREF _Toc4140208 \h </w:instrText>
+              <w:instrText xml:space="preserve"> PAGEREF _Toc6396065 \h </w:instrText>
             </w:r>
             <w:r>
               <w:rPr>
@@ -1131,7 +1070,7 @@
                 <w:noProof/>
                 <w:webHidden/>
               </w:rPr>
-              <w:t>4</w:t>
+              <w:t>5</w:t>
             </w:r>
             <w:r>
               <w:rPr>
@@ -1152,13 +1091,13 @@
               <w:noProof/>
             </w:rPr>
           </w:pPr>
-          <w:hyperlink w:anchor="_Toc4140209" w:history="1">
+          <w:hyperlink w:anchor="_Toc6396066" w:history="1">
             <w:r>
               <w:rPr>
                 <w:rStyle w:val="Lienhypertexte"/>
                 <w:noProof/>
               </w:rPr>
-              <w:t>Description des équipements</w:t>
+              <w:t>Description des outils</w:t>
             </w:r>
             <w:r>
               <w:rPr>
@@ -1179,7 +1118,7 @@
                 <w:noProof/>
                 <w:webHidden/>
               </w:rPr>
-              <w:instrText xml:space="preserve"> PAGEREF _Toc4140209 \h </w:instrText>
+              <w:instrText xml:space="preserve"> PAGEREF _Toc6396066 \h </w:instrText>
             </w:r>
             <w:r>
               <w:rPr>
@@ -1199,7 +1138,7 @@
                 <w:noProof/>
                 <w:webHidden/>
               </w:rPr>
-              <w:t>4</w:t>
+              <w:t>6</w:t>
             </w:r>
             <w:r>
               <w:rPr>
@@ -1220,7 +1159,7 @@
               <w:noProof/>
             </w:rPr>
           </w:pPr>
-          <w:hyperlink w:anchor="_Toc4140210" w:history="1">
+          <w:hyperlink w:anchor="_Toc6396067" w:history="1">
             <w:r>
               <w:rPr>
                 <w:rStyle w:val="Lienhypertexte"/>
@@ -1247,7 +1186,7 @@
                 <w:noProof/>
                 <w:webHidden/>
               </w:rPr>
-              <w:instrText xml:space="preserve"> PAGEREF _Toc4140210 \h </w:instrText>
+              <w:instrText xml:space="preserve"> PAGEREF _Toc6396067 \h </w:instrText>
             </w:r>
             <w:r>
               <w:rPr>
@@ -1267,7 +1206,7 @@
                 <w:noProof/>
                 <w:webHidden/>
               </w:rPr>
-              <w:t>5</w:t>
+              <w:t>7</w:t>
             </w:r>
             <w:r>
               <w:rPr>
@@ -1288,7 +1227,7 @@
               <w:noProof/>
             </w:rPr>
           </w:pPr>
-          <w:hyperlink w:anchor="_Toc4140211" w:history="1">
+          <w:hyperlink w:anchor="_Toc6396068" w:history="1">
             <w:r>
               <w:rPr>
                 <w:rStyle w:val="Lienhypertexte"/>
@@ -1315,7 +1254,7 @@
                 <w:noProof/>
                 <w:webHidden/>
               </w:rPr>
-              <w:instrText xml:space="preserve"> PAGEREF _Toc4140211 \h </w:instrText>
+              <w:instrText xml:space="preserve"> PAGEREF _Toc6396068 \h </w:instrText>
             </w:r>
             <w:r>
               <w:rPr>
@@ -1335,7 +1274,7 @@
                 <w:noProof/>
                 <w:webHidden/>
               </w:rPr>
-              <w:t>5</w:t>
+              <w:t>7</w:t>
             </w:r>
             <w:r>
               <w:rPr>
@@ -1356,7 +1295,7 @@
               <w:noProof/>
             </w:rPr>
           </w:pPr>
-          <w:hyperlink w:anchor="_Toc4140212" w:history="1">
+          <w:hyperlink w:anchor="_Toc6396069" w:history="1">
             <w:r>
               <w:rPr>
                 <w:rStyle w:val="Lienhypertexte"/>
@@ -1383,7 +1322,7 @@
                 <w:noProof/>
                 <w:webHidden/>
               </w:rPr>
-              <w:instrText xml:space="preserve"> PAGEREF _Toc4140212 \h </w:instrText>
+              <w:instrText xml:space="preserve"> PAGEREF _Toc6396069 \h </w:instrText>
             </w:r>
             <w:r>
               <w:rPr>
@@ -1403,7 +1342,7 @@
                 <w:noProof/>
                 <w:webHidden/>
               </w:rPr>
-              <w:t>5</w:t>
+              <w:t>7</w:t>
             </w:r>
             <w:r>
               <w:rPr>
@@ -1424,7 +1363,7 @@
               <w:noProof/>
             </w:rPr>
           </w:pPr>
-          <w:hyperlink w:anchor="_Toc4140213" w:history="1">
+          <w:hyperlink w:anchor="_Toc6396070" w:history="1">
             <w:r>
               <w:rPr>
                 <w:rStyle w:val="Lienhypertexte"/>
@@ -1451,7 +1390,7 @@
                 <w:noProof/>
                 <w:webHidden/>
               </w:rPr>
-              <w:instrText xml:space="preserve"> PAGEREF _Toc4140213 \h </w:instrText>
+              <w:instrText xml:space="preserve"> PAGEREF _Toc6396070 \h </w:instrText>
             </w:r>
             <w:r>
               <w:rPr>
@@ -1471,7 +1410,7 @@
                 <w:noProof/>
                 <w:webHidden/>
               </w:rPr>
-              <w:t>6</w:t>
+              <w:t>8</w:t>
             </w:r>
             <w:r>
               <w:rPr>
@@ -1492,7 +1431,7 @@
               <w:noProof/>
             </w:rPr>
           </w:pPr>
-          <w:hyperlink w:anchor="_Toc4140214" w:history="1">
+          <w:hyperlink w:anchor="_Toc6396071" w:history="1">
             <w:r>
               <w:rPr>
                 <w:rStyle w:val="Lienhypertexte"/>
@@ -1519,7 +1458,7 @@
                 <w:noProof/>
                 <w:webHidden/>
               </w:rPr>
-              <w:instrText xml:space="preserve"> PAGEREF _Toc4140214 \h </w:instrText>
+              <w:instrText xml:space="preserve"> PAGEREF _Toc6396071 \h </w:instrText>
             </w:r>
             <w:r>
               <w:rPr>
@@ -1539,7 +1478,7 @@
                 <w:noProof/>
                 <w:webHidden/>
               </w:rPr>
-              <w:t>6</w:t>
+              <w:t>8</w:t>
             </w:r>
             <w:r>
               <w:rPr>
@@ -1560,7 +1499,7 @@
               <w:noProof/>
             </w:rPr>
           </w:pPr>
-          <w:hyperlink w:anchor="_Toc4140215" w:history="1">
+          <w:hyperlink w:anchor="_Toc6396072" w:history="1">
             <w:r>
               <w:rPr>
                 <w:rStyle w:val="Lienhypertexte"/>
@@ -1587,7 +1526,7 @@
                 <w:noProof/>
                 <w:webHidden/>
               </w:rPr>
-              <w:instrText xml:space="preserve"> PAGEREF _Toc4140215 \h </w:instrText>
+              <w:instrText xml:space="preserve"> PAGEREF _Toc6396072 \h </w:instrText>
             </w:r>
             <w:r>
               <w:rPr>
@@ -1607,7 +1546,7 @@
                 <w:noProof/>
                 <w:webHidden/>
               </w:rPr>
-              <w:t>6</w:t>
+              <w:t>9</w:t>
             </w:r>
             <w:r>
               <w:rPr>
@@ -1628,13 +1567,13 @@
               <w:noProof/>
             </w:rPr>
           </w:pPr>
-          <w:hyperlink w:anchor="_Toc4140216" w:history="1">
+          <w:hyperlink w:anchor="_Toc6396073" w:history="1">
             <w:r>
               <w:rPr>
                 <w:rStyle w:val="Lienhypertexte"/>
                 <w:noProof/>
               </w:rPr>
-              <w:t>Documentations</w:t>
+              <w:t>GitHub</w:t>
             </w:r>
             <w:r>
               <w:rPr>
@@ -1655,7 +1594,7 @@
                 <w:noProof/>
                 <w:webHidden/>
               </w:rPr>
-              <w:instrText xml:space="preserve"> PAGEREF _Toc4140216 \h </w:instrText>
+              <w:instrText xml:space="preserve"> PAGEREF _Toc6396073 \h </w:instrText>
             </w:r>
             <w:r>
               <w:rPr>
@@ -1675,7 +1614,7 @@
                 <w:noProof/>
                 <w:webHidden/>
               </w:rPr>
-              <w:t>7</w:t>
+              <w:t>10</w:t>
             </w:r>
             <w:r>
               <w:rPr>
@@ -1696,7 +1635,7 @@
               <w:noProof/>
             </w:rPr>
           </w:pPr>
-          <w:hyperlink w:anchor="_Toc4140217" w:history="1">
+          <w:hyperlink w:anchor="_Toc6396074" w:history="1">
             <w:r>
               <w:rPr>
                 <w:rStyle w:val="Lienhypertexte"/>
@@ -1723,7 +1662,7 @@
                 <w:noProof/>
                 <w:webHidden/>
               </w:rPr>
-              <w:instrText xml:space="preserve"> PAGEREF _Toc4140217 \h </w:instrText>
+              <w:instrText xml:space="preserve"> PAGEREF _Toc6396074 \h </w:instrText>
             </w:r>
             <w:r>
               <w:rPr>
@@ -1743,7 +1682,7 @@
                 <w:noProof/>
                 <w:webHidden/>
               </w:rPr>
-              <w:t>7</w:t>
+              <w:t>11</w:t>
             </w:r>
             <w:r>
               <w:rPr>
@@ -1764,7 +1703,7 @@
               <w:noProof/>
             </w:rPr>
           </w:pPr>
-          <w:hyperlink w:anchor="_Toc4140218" w:history="1">
+          <w:hyperlink w:anchor="_Toc6396075" w:history="1">
             <w:r>
               <w:rPr>
                 <w:rStyle w:val="Lienhypertexte"/>
@@ -1791,7 +1730,7 @@
                 <w:noProof/>
                 <w:webHidden/>
               </w:rPr>
-              <w:instrText xml:space="preserve"> PAGEREF _Toc4140218 \h </w:instrText>
+              <w:instrText xml:space="preserve"> PAGEREF _Toc6396075 \h </w:instrText>
             </w:r>
             <w:r>
               <w:rPr>
@@ -1811,7 +1750,7 @@
                 <w:noProof/>
                 <w:webHidden/>
               </w:rPr>
-              <w:t>7</w:t>
+              <w:t>11</w:t>
             </w:r>
             <w:r>
               <w:rPr>
@@ -1832,13 +1771,13 @@
               <w:noProof/>
             </w:rPr>
           </w:pPr>
-          <w:hyperlink w:anchor="_Toc4140219" w:history="1">
+          <w:hyperlink w:anchor="_Toc6396076" w:history="1">
             <w:r>
               <w:rPr>
                 <w:rStyle w:val="Lienhypertexte"/>
                 <w:noProof/>
               </w:rPr>
-              <w:t>Identification des acteurs</w:t>
+              <w:t>METTRE ICI L’EXPLICATION DE VOS CHOIX, EXPLIQUER LES METHODES CHOISIES</w:t>
             </w:r>
             <w:r>
               <w:rPr>
@@ -1859,7 +1798,7 @@
                 <w:noProof/>
                 <w:webHidden/>
               </w:rPr>
-              <w:instrText xml:space="preserve"> PAGEREF _Toc4140219 \h </w:instrText>
+              <w:instrText xml:space="preserve"> PAGEREF _Toc6396076 \h </w:instrText>
             </w:r>
             <w:r>
               <w:rPr>
@@ -1879,7 +1818,7 @@
                 <w:noProof/>
                 <w:webHidden/>
               </w:rPr>
-              <w:t>7</w:t>
+              <w:t>12</w:t>
             </w:r>
             <w:r>
               <w:rPr>
@@ -1900,13 +1839,13 @@
               <w:noProof/>
             </w:rPr>
           </w:pPr>
-          <w:hyperlink w:anchor="_Toc4140220" w:history="1">
+          <w:hyperlink w:anchor="_Toc6396077" w:history="1">
             <w:r>
               <w:rPr>
                 <w:rStyle w:val="Lienhypertexte"/>
                 <w:noProof/>
               </w:rPr>
-              <w:t>Diagramme d’exigence</w:t>
+              <w:t>Identification des acteurs</w:t>
             </w:r>
             <w:r>
               <w:rPr>
@@ -1927,7 +1866,7 @@
                 <w:noProof/>
                 <w:webHidden/>
               </w:rPr>
-              <w:instrText xml:space="preserve"> PAGEREF _Toc4140220 \h </w:instrText>
+              <w:instrText xml:space="preserve"> PAGEREF _Toc6396077 \h </w:instrText>
             </w:r>
             <w:r>
               <w:rPr>
@@ -1947,7 +1886,7 @@
                 <w:noProof/>
                 <w:webHidden/>
               </w:rPr>
-              <w:t>8</w:t>
+              <w:t>12</w:t>
             </w:r>
             <w:r>
               <w:rPr>
@@ -1968,13 +1907,13 @@
               <w:noProof/>
             </w:rPr>
           </w:pPr>
-          <w:hyperlink w:anchor="_Toc4140221" w:history="1">
+          <w:hyperlink w:anchor="_Toc6396078" w:history="1">
             <w:r>
               <w:rPr>
                 <w:rStyle w:val="Lienhypertexte"/>
                 <w:noProof/>
               </w:rPr>
-              <w:t>Diagramme de cas d’utilisation</w:t>
+              <w:t>METTRE TOUT LES DIAGRAMMES, MAIS VRAIMENT TOUS</w:t>
             </w:r>
             <w:r>
               <w:rPr>
@@ -1995,7 +1934,7 @@
                 <w:noProof/>
                 <w:webHidden/>
               </w:rPr>
-              <w:instrText xml:space="preserve"> PAGEREF _Toc4140221 \h </w:instrText>
+              <w:instrText xml:space="preserve"> PAGEREF _Toc6396078 \h </w:instrText>
             </w:r>
             <w:r>
               <w:rPr>
@@ -2015,7 +1954,7 @@
                 <w:noProof/>
                 <w:webHidden/>
               </w:rPr>
-              <w:t>9</w:t>
+              <w:t>13</w:t>
             </w:r>
             <w:r>
               <w:rPr>
@@ -2036,13 +1975,13 @@
               <w:noProof/>
             </w:rPr>
           </w:pPr>
-          <w:hyperlink w:anchor="_Toc4140222" w:history="1">
+          <w:hyperlink w:anchor="_Toc6396079" w:history="1">
             <w:r>
               <w:rPr>
                 <w:rStyle w:val="Lienhypertexte"/>
                 <w:noProof/>
               </w:rPr>
-              <w:t>Diagrammes de séquences</w:t>
+              <w:t>Diagramme d’exigences</w:t>
             </w:r>
             <w:r>
               <w:rPr>
@@ -2063,7 +2002,7 @@
                 <w:noProof/>
                 <w:webHidden/>
               </w:rPr>
-              <w:instrText xml:space="preserve"> PAGEREF _Toc4140222 \h </w:instrText>
+              <w:instrText xml:space="preserve"> PAGEREF _Toc6396079 \h </w:instrText>
             </w:r>
             <w:r>
               <w:rPr>
@@ -2083,7 +2022,7 @@
                 <w:noProof/>
                 <w:webHidden/>
               </w:rPr>
-              <w:t>10</w:t>
+              <w:t>13</w:t>
             </w:r>
             <w:r>
               <w:rPr>
@@ -2104,13 +2043,13 @@
               <w:noProof/>
             </w:rPr>
           </w:pPr>
-          <w:hyperlink w:anchor="_Toc4140223" w:history="1">
+          <w:hyperlink w:anchor="_Toc6396080" w:history="1">
             <w:r>
               <w:rPr>
                 <w:rStyle w:val="Lienhypertexte"/>
                 <w:noProof/>
               </w:rPr>
-              <w:t>Diagramme de classe</w:t>
+              <w:t>Diagrammes des cas d’utilisation</w:t>
             </w:r>
             <w:r>
               <w:rPr>
@@ -2131,7 +2070,7 @@
                 <w:noProof/>
                 <w:webHidden/>
               </w:rPr>
-              <w:instrText xml:space="preserve"> PAGEREF _Toc4140223 \h </w:instrText>
+              <w:instrText xml:space="preserve"> PAGEREF _Toc6396080 \h </w:instrText>
             </w:r>
             <w:r>
               <w:rPr>
@@ -2151,7 +2090,7 @@
                 <w:noProof/>
                 <w:webHidden/>
               </w:rPr>
-              <w:t>12</w:t>
+              <w:t>14</w:t>
             </w:r>
             <w:r>
               <w:rPr>
@@ -2172,13 +2111,13 @@
               <w:noProof/>
             </w:rPr>
           </w:pPr>
-          <w:hyperlink w:anchor="_Toc4140224" w:history="1">
+          <w:hyperlink w:anchor="_Toc6396081" w:history="1">
             <w:r>
               <w:rPr>
                 <w:rStyle w:val="Lienhypertexte"/>
                 <w:noProof/>
               </w:rPr>
-              <w:t>Diagramme de Base de données</w:t>
+              <w:t>Diagrammes de séquences</w:t>
             </w:r>
             <w:r>
               <w:rPr>
@@ -2199,7 +2138,7 @@
                 <w:noProof/>
                 <w:webHidden/>
               </w:rPr>
-              <w:instrText xml:space="preserve"> PAGEREF _Toc4140224 \h </w:instrText>
+              <w:instrText xml:space="preserve"> PAGEREF _Toc6396081 \h </w:instrText>
             </w:r>
             <w:r>
               <w:rPr>
@@ -2219,7 +2158,7 @@
                 <w:noProof/>
                 <w:webHidden/>
               </w:rPr>
-              <w:t>13</w:t>
+              <w:t>15</w:t>
             </w:r>
             <w:r>
               <w:rPr>
@@ -2240,13 +2179,13 @@
               <w:noProof/>
             </w:rPr>
           </w:pPr>
-          <w:hyperlink w:anchor="_Toc4140225" w:history="1">
+          <w:hyperlink w:anchor="_Toc6396082" w:history="1">
             <w:r>
               <w:rPr>
                 <w:rStyle w:val="Lienhypertexte"/>
                 <w:noProof/>
               </w:rPr>
-              <w:t>Diagramme de Déploiement</w:t>
+              <w:t>Diagrammes de classes</w:t>
             </w:r>
             <w:r>
               <w:rPr>
@@ -2267,7 +2206,7 @@
                 <w:noProof/>
                 <w:webHidden/>
               </w:rPr>
-              <w:instrText xml:space="preserve"> PAGEREF _Toc4140225 \h </w:instrText>
+              <w:instrText xml:space="preserve"> PAGEREF _Toc6396082 \h </w:instrText>
             </w:r>
             <w:r>
               <w:rPr>
@@ -2287,7 +2226,7 @@
                 <w:noProof/>
                 <w:webHidden/>
               </w:rPr>
-              <w:t>13</w:t>
+              <w:t>18</w:t>
             </w:r>
             <w:r>
               <w:rPr>
@@ -2308,7 +2247,7 @@
               <w:noProof/>
             </w:rPr>
           </w:pPr>
-          <w:hyperlink w:anchor="_Toc4140226" w:history="1">
+          <w:hyperlink w:anchor="_Toc6396083" w:history="1">
             <w:r>
               <w:rPr>
                 <w:rStyle w:val="Lienhypertexte"/>
@@ -2335,7 +2274,7 @@
                 <w:noProof/>
                 <w:webHidden/>
               </w:rPr>
-              <w:instrText xml:space="preserve"> PAGEREF _Toc4140226 \h </w:instrText>
+              <w:instrText xml:space="preserve"> PAGEREF _Toc6396083 \h </w:instrText>
             </w:r>
             <w:r>
               <w:rPr>
@@ -2355,7 +2294,7 @@
                 <w:noProof/>
                 <w:webHidden/>
               </w:rPr>
-              <w:t>13</w:t>
+              <w:t>20</w:t>
             </w:r>
             <w:r>
               <w:rPr>
@@ -2376,13 +2315,13 @@
               <w:noProof/>
             </w:rPr>
           </w:pPr>
-          <w:hyperlink w:anchor="_Toc4140227" w:history="1">
+          <w:hyperlink w:anchor="_Toc6396084" w:history="1">
             <w:r>
               <w:rPr>
                 <w:rStyle w:val="Lienhypertexte"/>
                 <w:noProof/>
               </w:rPr>
-              <w:t>Diagramme d’exigence</w:t>
+              <w:t>Diagramme de Base de données</w:t>
             </w:r>
             <w:r>
               <w:rPr>
@@ -2403,7 +2342,7 @@
                 <w:noProof/>
                 <w:webHidden/>
               </w:rPr>
-              <w:instrText xml:space="preserve"> PAGEREF _Toc4140227 \h </w:instrText>
+              <w:instrText xml:space="preserve"> PAGEREF _Toc6396084 \h </w:instrText>
             </w:r>
             <w:r>
               <w:rPr>
@@ -2423,7 +2362,192 @@
                 <w:noProof/>
                 <w:webHidden/>
               </w:rPr>
-              <w:t>14</w:t>
+              <w:t>21</w:t>
+            </w:r>
+            <w:r>
+              <w:rPr>
+                <w:noProof/>
+                <w:webHidden/>
+              </w:rPr>
+              <w:fldChar w:fldCharType="end"/>
+            </w:r>
+          </w:hyperlink>
+        </w:p>
+        <w:p>
+          <w:pPr>
+            <w:pStyle w:val="TM3"/>
+            <w:tabs>
+              <w:tab w:val="right" w:leader="dot" w:pos="8636"/>
+            </w:tabs>
+            <w:rPr>
+              <w:noProof/>
+            </w:rPr>
+          </w:pPr>
+          <w:hyperlink w:anchor="_Toc6396085" w:history="1">
+            <w:r>
+              <w:rPr>
+                <w:rStyle w:val="Lienhypertexte"/>
+                <w:noProof/>
+              </w:rPr>
+              <w:t>Diagramme de Déploiement</w:t>
+            </w:r>
+            <w:r>
+              <w:rPr>
+                <w:noProof/>
+                <w:webHidden/>
+              </w:rPr>
+              <w:tab/>
+            </w:r>
+            <w:r>
+              <w:rPr>
+                <w:noProof/>
+                <w:webHidden/>
+              </w:rPr>
+              <w:fldChar w:fldCharType="begin"/>
+            </w:r>
+            <w:r>
+              <w:rPr>
+                <w:noProof/>
+                <w:webHidden/>
+              </w:rPr>
+              <w:instrText xml:space="preserve"> PAGEREF _Toc6396085 \h </w:instrText>
+            </w:r>
+            <w:r>
+              <w:rPr>
+                <w:noProof/>
+                <w:webHidden/>
+              </w:rPr>
+            </w:r>
+            <w:r>
+              <w:rPr>
+                <w:noProof/>
+                <w:webHidden/>
+              </w:rPr>
+              <w:fldChar w:fldCharType="separate"/>
+            </w:r>
+            <w:r>
+              <w:rPr>
+                <w:noProof/>
+                <w:webHidden/>
+              </w:rPr>
+              <w:t>23</w:t>
+            </w:r>
+            <w:r>
+              <w:rPr>
+                <w:noProof/>
+                <w:webHidden/>
+              </w:rPr>
+              <w:fldChar w:fldCharType="end"/>
+            </w:r>
+          </w:hyperlink>
+        </w:p>
+        <w:p>
+          <w:pPr>
+            <w:pStyle w:val="TM3"/>
+            <w:tabs>
+              <w:tab w:val="right" w:leader="dot" w:pos="8636"/>
+            </w:tabs>
+            <w:rPr>
+              <w:noProof/>
+            </w:rPr>
+          </w:pPr>
+          <w:hyperlink w:anchor="_Toc6396086" w:history="1">
+            <w:bookmarkStart w:id="6" w:name="_Toc6396052"/>
+            <w:r>
+              <w:rPr>
+                <w:rStyle w:val="Lienhypertexte"/>
+                <w:noProof/>
+              </w:rPr>
+              <w:drawing>
+                <wp:inline distT="0" distB="0" distL="0" distR="0" wp14:anchorId="5BAC5CBE" wp14:editId="7E6EC1A2">
+                  <wp:extent cx="5719313" cy="3773159"/>
+                  <wp:effectExtent l="0" t="0" r="0" b="0"/>
+                  <wp:docPr id="11" name="Image 11"/>
+                  <wp:cNvGraphicFramePr>
+                    <a:graphicFrameLocks xmlns:a="http://schemas.openxmlformats.org/drawingml/2006/main" noChangeAspect="1"/>
+                  </wp:cNvGraphicFramePr>
+                  <a:graphic xmlns:a="http://schemas.openxmlformats.org/drawingml/2006/main">
+                    <a:graphicData uri="http://schemas.openxmlformats.org/drawingml/2006/picture">
+                      <pic:pic xmlns:pic="http://schemas.openxmlformats.org/drawingml/2006/picture">
+                        <pic:nvPicPr>
+                          <pic:cNvPr id="0" name="Picture 1"/>
+                          <pic:cNvPicPr>
+                            <a:picLocks noChangeAspect="1" noChangeArrowheads="1"/>
+                          </pic:cNvPicPr>
+                        </pic:nvPicPr>
+                        <pic:blipFill>
+                          <a:blip r:embed="rId10" cstate="print">
+                            <a:extLst>
+                              <a:ext uri="{28A0092B-C50C-407E-A947-70E740481C1C}">
+                                <a14:useLocalDpi xmlns:a14="http://schemas.microsoft.com/office/drawing/2010/main" val="0"/>
+                              </a:ext>
+                            </a:extLst>
+                          </a:blip>
+                          <a:srcRect/>
+                          <a:stretch>
+                            <a:fillRect/>
+                          </a:stretch>
+                        </pic:blipFill>
+                        <pic:spPr bwMode="auto">
+                          <a:xfrm>
+                            <a:off x="0" y="0"/>
+                            <a:ext cx="5740786" cy="3787325"/>
+                          </a:xfrm>
+                          <a:prstGeom prst="rect">
+                            <a:avLst/>
+                          </a:prstGeom>
+                          <a:noFill/>
+                          <a:ln>
+                            <a:noFill/>
+                          </a:ln>
+                        </pic:spPr>
+                      </pic:pic>
+                    </a:graphicData>
+                  </a:graphic>
+                </wp:inline>
+              </w:drawing>
+            </w:r>
+            <w:bookmarkEnd w:id="6"/>
+            <w:r>
+              <w:rPr>
+                <w:noProof/>
+                <w:webHidden/>
+              </w:rPr>
+              <w:tab/>
+            </w:r>
+            <w:r>
+              <w:rPr>
+                <w:noProof/>
+                <w:webHidden/>
+              </w:rPr>
+              <w:fldChar w:fldCharType="begin"/>
+            </w:r>
+            <w:r>
+              <w:rPr>
+                <w:noProof/>
+                <w:webHidden/>
+              </w:rPr>
+              <w:instrText xml:space="preserve"> PAGEREF _Toc6396086 \h </w:instrText>
+            </w:r>
+            <w:r>
+              <w:rPr>
+                <w:noProof/>
+                <w:webHidden/>
+              </w:rPr>
+            </w:r>
+            <w:r>
+              <w:rPr>
+                <w:noProof/>
+                <w:webHidden/>
+              </w:rPr>
+              <w:fldChar w:fldCharType="separate"/>
+            </w:r>
+            <w:r>
+              <w:rPr>
+                <w:noProof/>
+                <w:webHidden/>
+              </w:rPr>
+              <w:t>23</w:t>
             </w:r>
             <w:r>
               <w:rPr>
@@ -2466,12 +2590,12 @@
       <w:pPr>
         <w:pStyle w:val="Titre2"/>
       </w:pPr>
-      <w:bookmarkStart w:id="6" w:name="_Toc4140203"/>
+      <w:bookmarkStart w:id="7" w:name="_Toc6396060"/>
       <w:r>
         <w:lastRenderedPageBreak/>
         <w:t>Présentation du projet</w:t>
       </w:r>
-      <w:bookmarkEnd w:id="6"/>
+      <w:bookmarkEnd w:id="7"/>
     </w:p>
     <w:p/>
     <w:p>
@@ -2480,11 +2604,11 @@
         <w:ind w:firstLine="720"/>
         <w:jc w:val="both"/>
       </w:pPr>
-      <w:bookmarkStart w:id="7" w:name="_Toc4140204"/>
+      <w:bookmarkStart w:id="8" w:name="_Toc6396061"/>
       <w:r>
         <w:t>Enoncé général du besoin</w:t>
       </w:r>
-      <w:bookmarkEnd w:id="7"/>
+      <w:bookmarkEnd w:id="8"/>
     </w:p>
     <w:p>
       <w:pPr>
@@ -2580,11 +2704,11 @@
         <w:pStyle w:val="Titre3"/>
         <w:ind w:firstLine="720"/>
       </w:pPr>
-      <w:bookmarkStart w:id="8" w:name="_Toc4140205"/>
+      <w:bookmarkStart w:id="9" w:name="_Toc6396062"/>
       <w:r>
         <w:t>Aspect contractuel du projet</w:t>
       </w:r>
-      <w:bookmarkEnd w:id="8"/>
+      <w:bookmarkEnd w:id="9"/>
     </w:p>
     <w:p>
       <w:pPr>
@@ -2776,11 +2900,11 @@
         <w:pStyle w:val="Titre2"/>
         <w:ind w:firstLine="720"/>
       </w:pPr>
-      <w:bookmarkStart w:id="9" w:name="_Toc4140206"/>
+      <w:bookmarkStart w:id="10" w:name="_Toc6396063"/>
       <w:r>
         <w:t>Expression du besoin</w:t>
       </w:r>
-      <w:bookmarkEnd w:id="9"/>
+      <w:bookmarkEnd w:id="10"/>
     </w:p>
     <w:p>
       <w:pPr>
@@ -2817,7 +2941,11 @@
         <w:jc w:val="both"/>
       </w:pPr>
       <w:r>
-        <w:t>De ce fait le client souhaite : récupérer les mesures nécessaires, posséder un système situé dans un local afin de mémoriser les données. Consulter les mesures en temps réel par des histogrammes. Être informé en temps réel de l’état de fonctionnement de l’ensemble du</w:t>
+        <w:t xml:space="preserve">De ce fait le client souhaite : récupérer les mesures nécessaires, posséder un système situé dans un local afin de mémoriser les données. Consulter les mesures en temps réel </w:t>
+      </w:r>
+      <w:r>
+        <w:lastRenderedPageBreak/>
+        <w:t>par des histogrammes. Être informé en temps réel de l’état de fonctionnement de l’ensemble du</w:t>
       </w:r>
       <w:r>
         <w:t xml:space="preserve"> </w:t>
@@ -2840,7 +2968,6 @@
         <w:jc w:val="both"/>
       </w:pPr>
       <w:r>
-        <w:lastRenderedPageBreak/>
         <w:tab/>
       </w:r>
       <w:r>
@@ -2880,11 +3007,11 @@
         <w:pStyle w:val="Titre2"/>
         <w:ind w:firstLine="720"/>
       </w:pPr>
-      <w:bookmarkStart w:id="10" w:name="_Toc4140207"/>
+      <w:bookmarkStart w:id="11" w:name="_Toc6396064"/>
       <w:r>
         <w:t>Identification des équipements</w:t>
       </w:r>
-      <w:bookmarkEnd w:id="10"/>
+      <w:bookmarkEnd w:id="11"/>
     </w:p>
     <w:p/>
     <w:p>
@@ -2998,14 +3125,14 @@
       <w:pPr>
         <w:pStyle w:val="Titre3"/>
       </w:pPr>
-      <w:bookmarkStart w:id="11" w:name="_Toc4140208"/>
+      <w:bookmarkStart w:id="12" w:name="_Toc6396065"/>
       <w:r>
         <w:t xml:space="preserve">Synoptique du </w:t>
       </w:r>
       <w:r>
         <w:t>système</w:t>
       </w:r>
-      <w:bookmarkEnd w:id="11"/>
+      <w:bookmarkEnd w:id="12"/>
     </w:p>
     <w:p/>
     <w:p>
@@ -3077,14 +3204,14 @@
       <w:pPr>
         <w:pStyle w:val="Titre3"/>
       </w:pPr>
-      <w:bookmarkStart w:id="12" w:name="_Toc4140209"/>
+      <w:bookmarkStart w:id="13" w:name="_Toc6396066"/>
       <w:r>
         <w:t xml:space="preserve">Description des </w:t>
       </w:r>
-      <w:bookmarkEnd w:id="12"/>
       <w:r>
         <w:t>outils</w:t>
       </w:r>
+      <w:bookmarkEnd w:id="13"/>
     </w:p>
     <w:p>
       <w:pPr>
@@ -3260,6 +3387,7 @@
         <w:jc w:val="both"/>
       </w:pPr>
       <w:r>
+        <w:lastRenderedPageBreak/>
         <w:t>Smartphone Android : il sert à visualiser l’état de fonctionnement de l’ensemble du système</w:t>
       </w:r>
     </w:p>
@@ -3334,21 +3462,21 @@
       <w:pPr>
         <w:pStyle w:val="Titre2"/>
       </w:pPr>
-      <w:bookmarkStart w:id="13" w:name="_Toc4140210"/>
+      <w:bookmarkStart w:id="14" w:name="_Toc6396067"/>
       <w:r>
         <w:t>Identification du besoin</w:t>
       </w:r>
-      <w:bookmarkEnd w:id="13"/>
+      <w:bookmarkEnd w:id="14"/>
     </w:p>
     <w:p>
       <w:pPr>
         <w:pStyle w:val="Titre3"/>
       </w:pPr>
-      <w:bookmarkStart w:id="14" w:name="_Toc4140211"/>
+      <w:bookmarkStart w:id="15" w:name="_Toc6396068"/>
       <w:r>
         <w:t>Besoins fonctionnels</w:t>
       </w:r>
-      <w:bookmarkEnd w:id="14"/>
+      <w:bookmarkEnd w:id="15"/>
     </w:p>
     <w:p>
       <w:pPr>
@@ -3543,11 +3671,11 @@
       <w:pPr>
         <w:pStyle w:val="Titre3"/>
       </w:pPr>
-      <w:bookmarkStart w:id="15" w:name="_Toc4140212"/>
+      <w:bookmarkStart w:id="16" w:name="_Toc6396069"/>
       <w:r>
         <w:t>Besoins non-fonctionnels</w:t>
       </w:r>
-      <w:bookmarkEnd w:id="15"/>
+      <w:bookmarkEnd w:id="16"/>
     </w:p>
     <w:p>
       <w:pPr>
@@ -3570,7 +3698,6 @@
         <w:rPr>
           <w:b/>
         </w:rPr>
-        <w:lastRenderedPageBreak/>
         <w:t>Développement</w:t>
       </w:r>
     </w:p>
@@ -3749,28 +3876,23 @@
     </w:p>
     <w:p>
       <w:pPr>
-        <w:jc w:val="both"/>
-      </w:pPr>
-    </w:p>
-    <w:p>
-      <w:pPr>
         <w:pStyle w:val="Titre2"/>
       </w:pPr>
-      <w:bookmarkStart w:id="16" w:name="_Toc4140213"/>
+      <w:bookmarkStart w:id="17" w:name="_Toc6396070"/>
       <w:r>
         <w:t>Ressources mise à dispositions</w:t>
       </w:r>
-      <w:bookmarkEnd w:id="16"/>
+      <w:bookmarkEnd w:id="17"/>
     </w:p>
     <w:p>
       <w:pPr>
         <w:pStyle w:val="Titre3"/>
       </w:pPr>
-      <w:bookmarkStart w:id="17" w:name="_Toc4140214"/>
+      <w:bookmarkStart w:id="18" w:name="_Toc6396071"/>
       <w:r>
         <w:t>Ressources matérielles</w:t>
       </w:r>
-      <w:bookmarkEnd w:id="17"/>
+      <w:bookmarkEnd w:id="18"/>
     </w:p>
     <w:p/>
     <w:p>
@@ -3778,7 +3900,6 @@
         <w:t>Les ressources matérielles sont fournies par Saint Félix-La Salle :</w:t>
       </w:r>
     </w:p>
-    <w:p/>
     <w:p>
       <w:pPr>
         <w:pStyle w:val="Paragraphedeliste"/>
@@ -3797,14 +3918,6 @@
       <w:r>
         <w:t xml:space="preserve"> au nombre de quatre</w:t>
       </w:r>
-      <w:bookmarkStart w:id="18" w:name="_GoBack"/>
-      <w:bookmarkEnd w:id="18"/>
-    </w:p>
-    <w:p>
-      <w:pPr>
-        <w:ind w:left="360"/>
-        <w:jc w:val="both"/>
-      </w:pPr>
     </w:p>
     <w:p>
       <w:pPr>
@@ -3834,11 +3947,6 @@
     </w:p>
     <w:p>
       <w:pPr>
-        <w:jc w:val="both"/>
-      </w:pPr>
-    </w:p>
-    <w:p>
-      <w:pPr>
         <w:pStyle w:val="Paragraphedeliste"/>
         <w:numPr>
           <w:ilvl w:val="0"/>
@@ -3855,12 +3963,6 @@
     </w:p>
     <w:p>
       <w:pPr>
-        <w:ind w:left="360"/>
-        <w:jc w:val="both"/>
-      </w:pPr>
-    </w:p>
-    <w:p>
-      <w:pPr>
         <w:pStyle w:val="Paragraphedeliste"/>
         <w:numPr>
           <w:ilvl w:val="0"/>
@@ -3883,11 +3985,6 @@
     </w:p>
     <w:p>
       <w:pPr>
-        <w:jc w:val="both"/>
-      </w:pPr>
-    </w:p>
-    <w:p>
-      <w:pPr>
         <w:pStyle w:val="Paragraphedeliste"/>
         <w:numPr>
           <w:ilvl w:val="0"/>
@@ -3901,11 +3998,6 @@
     </w:p>
     <w:p>
       <w:pPr>
-        <w:jc w:val="both"/>
-      </w:pPr>
-    </w:p>
-    <w:p>
-      <w:pPr>
         <w:pStyle w:val="Paragraphedeliste"/>
         <w:numPr>
           <w:ilvl w:val="0"/>
@@ -3928,11 +4020,6 @@
     </w:p>
     <w:p>
       <w:pPr>
-        <w:jc w:val="both"/>
-      </w:pPr>
-    </w:p>
-    <w:p>
-      <w:pPr>
         <w:pStyle w:val="Paragraphedeliste"/>
         <w:numPr>
           <w:ilvl w:val="0"/>
@@ -3973,11 +4060,6 @@
     </w:p>
     <w:p>
       <w:pPr>
-        <w:jc w:val="both"/>
-      </w:pPr>
-    </w:p>
-    <w:p>
-      <w:pPr>
         <w:pStyle w:val="Paragraphedeliste"/>
         <w:numPr>
           <w:ilvl w:val="0"/>
@@ -4013,6 +4095,41 @@
     <w:p>
       <w:pPr>
         <w:pStyle w:val="Paragraphedeliste"/>
+        <w:numPr>
+          <w:ilvl w:val="0"/>
+          <w:numId w:val="1"/>
+        </w:numPr>
+        <w:jc w:val="both"/>
+      </w:pPr>
+      <w:r>
+        <w:t>2 capteurs de température ARIA pt-100 mis en place avec un Shield Libellium 4-20 Ma</w:t>
+      </w:r>
+    </w:p>
+    <w:p>
+      <w:pPr>
+        <w:pStyle w:val="Titre3"/>
+      </w:pPr>
+      <w:bookmarkStart w:id="19" w:name="_Toc6396072"/>
+    </w:p>
+    <w:p>
+      <w:pPr>
+        <w:pStyle w:val="Titre3"/>
+      </w:pPr>
+      <w:r>
+        <w:t>R</w:t>
+      </w:r>
+      <w:r>
+        <w:t>essources logicielle</w:t>
+      </w:r>
+      <w:r>
+        <w:t>s</w:t>
+      </w:r>
+      <w:bookmarkEnd w:id="19"/>
+    </w:p>
+    <w:p>
+      <w:pPr>
+        <w:pStyle w:val="Paragraphedeliste"/>
+        <w:jc w:val="both"/>
       </w:pPr>
     </w:p>
     <w:p>
@@ -4025,33 +4142,15 @@
         <w:jc w:val="both"/>
       </w:pPr>
       <w:r>
-        <w:t>2 capteurs de température ARIA pt-100 mis en place avec un Shield Libellium 4-20 Ma</w:t>
-      </w:r>
-    </w:p>
-    <w:p>
-      <w:pPr>
-        <w:jc w:val="both"/>
-      </w:pPr>
-    </w:p>
-    <w:p>
-      <w:pPr>
-        <w:pStyle w:val="Titre3"/>
-      </w:pPr>
-      <w:bookmarkStart w:id="19" w:name="_Toc4140215"/>
-      <w:r>
-        <w:t>Ressources logicielle</w:t>
-      </w:r>
-      <w:r>
-        <w:t>s</w:t>
-      </w:r>
-      <w:bookmarkEnd w:id="19"/>
-    </w:p>
-    <w:p>
-      <w:pPr>
-        <w:jc w:val="both"/>
-      </w:pPr>
-    </w:p>
-    <w:p/>
+        <w:t>Pour la documentation</w:t>
+      </w:r>
+      <w:r>
+        <w:t xml:space="preserve"> et les revues de projet </w:t>
+      </w:r>
+      <w:r>
+        <w:t>nous utilisons la suite Office : Word et Powerpoint</w:t>
+      </w:r>
+    </w:p>
     <w:p>
       <w:pPr>
         <w:pStyle w:val="Paragraphedeliste"/>
@@ -4062,14 +4161,8 @@
         <w:jc w:val="both"/>
       </w:pPr>
       <w:r>
-        <w:t>Pour la documentation, revues nous utilisons la suite Office : Word et Powerpoint</w:t>
-      </w:r>
-    </w:p>
-    <w:p>
-      <w:pPr>
-        <w:pStyle w:val="Paragraphedeliste"/>
-        <w:jc w:val="both"/>
-      </w:pPr>
+        <w:t>Pour le diagramme de Gantt : Microsoft Project 2013</w:t>
+      </w:r>
     </w:p>
     <w:p>
       <w:pPr>
@@ -4081,13 +4174,14 @@
         <w:jc w:val="both"/>
       </w:pPr>
       <w:r>
-        <w:t>Pour le diagramme de Gantt : Microsoft Project 2013</w:t>
-      </w:r>
-    </w:p>
-    <w:p>
-      <w:pPr>
-        <w:jc w:val="both"/>
-      </w:pPr>
+        <w:t>Pour les divers diagrammes UML : MagicDraw UM</w:t>
+      </w:r>
+      <w:r>
+        <w:t>L</w:t>
+      </w:r>
+      <w:r>
+        <w:t xml:space="preserve"> avec le plugin SysML</w:t>
+      </w:r>
     </w:p>
     <w:p>
       <w:pPr>
@@ -4099,60 +4193,294 @@
         <w:jc w:val="both"/>
       </w:pPr>
       <w:r>
-        <w:t>Pour les divers diagrammes UML : MagicDraw UM</w:t>
-      </w:r>
-      <w:r>
-        <w:t>L</w:t>
-      </w:r>
-      <w:r>
-        <w:t xml:space="preserve"> avec le plugin SysML</w:t>
-      </w:r>
-    </w:p>
-    <w:p>
-      <w:pPr>
-        <w:jc w:val="both"/>
-      </w:pPr>
+        <w:t>Pour les diagrammes réseau : Edraw ou Microsoft Paint</w:t>
+      </w:r>
+    </w:p>
+    <w:p>
+      <w:pPr>
+        <w:jc w:val="both"/>
+      </w:pPr>
+    </w:p>
+    <w:p>
+      <w:pPr>
+        <w:pStyle w:val="Titre2"/>
+        <w:spacing w:before="120" w:after="120"/>
+        <w:ind w:left="360"/>
+      </w:pPr>
+      <w:bookmarkStart w:id="20" w:name="_Toc6396073"/>
+      <w:r>
+        <w:rPr>
+          <w:rStyle w:val="Titre3Car"/>
+        </w:rPr>
+        <w:t>GitHub</w:t>
+      </w:r>
+      <w:bookmarkEnd w:id="20"/>
+      <w:r>
+        <w:t xml:space="preserve"> </w:t>
+      </w:r>
+    </w:p>
+    <w:p>
+      <w:pPr>
+        <w:pBdr>
+          <w:top w:val="nil"/>
+          <w:left w:val="nil"/>
+          <w:bottom w:val="nil"/>
+          <w:right w:val="nil"/>
+          <w:between w:val="nil"/>
+        </w:pBdr>
+        <w:spacing w:after="0" w:line="240" w:lineRule="auto"/>
+        <w:rPr>
+          <w:szCs w:val="24"/>
+        </w:rPr>
+      </w:pPr>
+    </w:p>
+    <w:p>
+      <w:pPr>
+        <w:pBdr>
+          <w:top w:val="nil"/>
+          <w:left w:val="nil"/>
+          <w:bottom w:val="nil"/>
+          <w:right w:val="nil"/>
+          <w:between w:val="nil"/>
+        </w:pBdr>
+        <w:spacing w:after="0" w:line="240" w:lineRule="auto"/>
+        <w:rPr>
+          <w:szCs w:val="24"/>
+        </w:rPr>
+      </w:pPr>
+      <w:r>
+        <w:rPr>
+          <w:rFonts w:ascii="Garamond" w:eastAsia="Garamond" w:hAnsi="Garamond" w:cs="Garamond"/>
+          <w:color w:val="4C483D"/>
+          <w:szCs w:val="24"/>
+        </w:rPr>
+        <w:t xml:space="preserve">Nous avons mis en place un </w:t>
+      </w:r>
+      <w:proofErr w:type="spellStart"/>
+      <w:r>
+        <w:rPr>
+          <w:rFonts w:ascii="Garamond" w:eastAsia="Garamond" w:hAnsi="Garamond" w:cs="Garamond"/>
+          <w:color w:val="4C483D"/>
+          <w:szCs w:val="24"/>
+        </w:rPr>
+        <w:t>dépot</w:t>
+      </w:r>
+      <w:proofErr w:type="spellEnd"/>
+      <w:r>
+        <w:rPr>
+          <w:rFonts w:ascii="Garamond" w:eastAsia="Garamond" w:hAnsi="Garamond" w:cs="Garamond"/>
+          <w:color w:val="4C483D"/>
+          <w:szCs w:val="24"/>
+        </w:rPr>
+        <w:t xml:space="preserve"> privé via l’</w:t>
+      </w:r>
+      <w:proofErr w:type="spellStart"/>
+      <w:r>
+        <w:rPr>
+          <w:rFonts w:ascii="Garamond" w:eastAsia="Garamond" w:hAnsi="Garamond" w:cs="Garamond"/>
+          <w:color w:val="4C483D"/>
+          <w:szCs w:val="24"/>
+        </w:rPr>
+        <w:t>utiliaire</w:t>
+      </w:r>
+      <w:proofErr w:type="spellEnd"/>
+      <w:r>
+        <w:rPr>
+          <w:rFonts w:ascii="Garamond" w:eastAsia="Garamond" w:hAnsi="Garamond" w:cs="Garamond"/>
+          <w:color w:val="4C483D"/>
+          <w:szCs w:val="24"/>
+        </w:rPr>
+        <w:t xml:space="preserve"> GitHub afin de </w:t>
+      </w:r>
+      <w:proofErr w:type="spellStart"/>
+      <w:r>
+        <w:rPr>
+          <w:rFonts w:ascii="Garamond" w:eastAsia="Garamond" w:hAnsi="Garamond" w:cs="Garamond"/>
+          <w:color w:val="4C483D"/>
+          <w:szCs w:val="24"/>
+        </w:rPr>
+        <w:t>fascilité</w:t>
+      </w:r>
+      <w:proofErr w:type="spellEnd"/>
+      <w:r>
+        <w:rPr>
+          <w:rFonts w:ascii="Garamond" w:eastAsia="Garamond" w:hAnsi="Garamond" w:cs="Garamond"/>
+          <w:color w:val="4C483D"/>
+          <w:szCs w:val="24"/>
+        </w:rPr>
+        <w:t xml:space="preserve"> les échanges (notamment pour les fichiers commun). Une fois le </w:t>
+      </w:r>
+      <w:proofErr w:type="gramStart"/>
+      <w:r>
+        <w:rPr>
+          <w:rFonts w:ascii="Garamond" w:eastAsia="Garamond" w:hAnsi="Garamond" w:cs="Garamond"/>
+          <w:color w:val="4C483D"/>
+          <w:szCs w:val="24"/>
+        </w:rPr>
+        <w:t>dossier  “</w:t>
+      </w:r>
+      <w:proofErr w:type="spellStart"/>
+      <w:proofErr w:type="gramEnd"/>
+      <w:r>
+        <w:rPr>
+          <w:rFonts w:ascii="Garamond" w:eastAsia="Garamond" w:hAnsi="Garamond" w:cs="Garamond"/>
+          <w:color w:val="4C483D"/>
+          <w:szCs w:val="24"/>
+        </w:rPr>
+        <w:t>banc_de_test_eolienne</w:t>
+      </w:r>
+      <w:proofErr w:type="spellEnd"/>
+      <w:r>
+        <w:rPr>
+          <w:rFonts w:ascii="Garamond" w:eastAsia="Garamond" w:hAnsi="Garamond" w:cs="Garamond"/>
+          <w:color w:val="4C483D"/>
+          <w:szCs w:val="24"/>
+        </w:rPr>
+        <w:t>” exporter vers le dépôt nous avons pu le cloner sur chacun de nos ordinateurs.</w:t>
+      </w:r>
+    </w:p>
+    <w:p>
+      <w:pPr>
+        <w:pBdr>
+          <w:top w:val="nil"/>
+          <w:left w:val="nil"/>
+          <w:bottom w:val="nil"/>
+          <w:right w:val="nil"/>
+          <w:between w:val="nil"/>
+        </w:pBdr>
+        <w:spacing w:after="0" w:line="240" w:lineRule="auto"/>
+        <w:rPr>
+          <w:szCs w:val="24"/>
+        </w:rPr>
+      </w:pPr>
+    </w:p>
+    <w:p>
+      <w:pPr>
+        <w:pBdr>
+          <w:top w:val="nil"/>
+          <w:left w:val="nil"/>
+          <w:bottom w:val="nil"/>
+          <w:right w:val="nil"/>
+          <w:between w:val="nil"/>
+        </w:pBdr>
+        <w:spacing w:after="0" w:line="240" w:lineRule="auto"/>
+        <w:rPr>
+          <w:szCs w:val="24"/>
+        </w:rPr>
+      </w:pPr>
+      <w:r>
+        <w:rPr>
+          <w:rFonts w:ascii="Garamond" w:eastAsia="Garamond" w:hAnsi="Garamond" w:cs="Garamond"/>
+          <w:color w:val="4C483D"/>
+          <w:szCs w:val="24"/>
+        </w:rPr>
+        <w:t xml:space="preserve">Tout au long de la réalisation du projet, après chaque séance de travail, chacun pouvait donc </w:t>
+      </w:r>
+      <w:proofErr w:type="spellStart"/>
+      <w:r>
+        <w:rPr>
+          <w:rFonts w:ascii="Garamond" w:eastAsia="Garamond" w:hAnsi="Garamond" w:cs="Garamond"/>
+          <w:color w:val="4C483D"/>
+          <w:szCs w:val="24"/>
+        </w:rPr>
+        <w:t>enregister</w:t>
+      </w:r>
+      <w:proofErr w:type="spellEnd"/>
+      <w:r>
+        <w:rPr>
+          <w:rFonts w:ascii="Garamond" w:eastAsia="Garamond" w:hAnsi="Garamond" w:cs="Garamond"/>
+          <w:color w:val="4C483D"/>
+          <w:szCs w:val="24"/>
+        </w:rPr>
+        <w:t xml:space="preserve"> les différentes modifications apportés grâce </w:t>
+      </w:r>
+      <w:proofErr w:type="spellStart"/>
+      <w:r>
+        <w:rPr>
+          <w:rFonts w:ascii="Garamond" w:eastAsia="Garamond" w:hAnsi="Garamond" w:cs="Garamond"/>
+          <w:color w:val="4C483D"/>
+          <w:szCs w:val="24"/>
+        </w:rPr>
+        <w:t>a</w:t>
+      </w:r>
+      <w:proofErr w:type="spellEnd"/>
+      <w:r>
+        <w:rPr>
+          <w:rFonts w:ascii="Garamond" w:eastAsia="Garamond" w:hAnsi="Garamond" w:cs="Garamond"/>
+          <w:color w:val="4C483D"/>
+          <w:szCs w:val="24"/>
+        </w:rPr>
+        <w:t xml:space="preserve"> </w:t>
+      </w:r>
+      <w:proofErr w:type="spellStart"/>
+      <w:r>
+        <w:rPr>
+          <w:rFonts w:ascii="Garamond" w:eastAsia="Garamond" w:hAnsi="Garamond" w:cs="Garamond"/>
+          <w:color w:val="4C483D"/>
+          <w:szCs w:val="24"/>
+        </w:rPr>
+        <w:t>GitHubDesktop</w:t>
+      </w:r>
+      <w:proofErr w:type="spellEnd"/>
+      <w:r>
+        <w:rPr>
+          <w:rFonts w:ascii="Garamond" w:eastAsia="Garamond" w:hAnsi="Garamond" w:cs="Garamond"/>
+          <w:color w:val="4C483D"/>
+          <w:szCs w:val="24"/>
+        </w:rPr>
+        <w:t xml:space="preserve"> puis les exporter en ligne.</w:t>
+      </w:r>
+    </w:p>
+    <w:p>
+      <w:pPr>
+        <w:pBdr>
+          <w:top w:val="nil"/>
+          <w:left w:val="nil"/>
+          <w:bottom w:val="nil"/>
+          <w:right w:val="nil"/>
+          <w:between w:val="nil"/>
+        </w:pBdr>
+        <w:spacing w:after="0" w:line="240" w:lineRule="auto"/>
+        <w:rPr>
+          <w:szCs w:val="24"/>
+        </w:rPr>
+      </w:pPr>
+      <w:r>
+        <w:rPr>
+          <w:rFonts w:ascii="Garamond" w:eastAsia="Garamond" w:hAnsi="Garamond" w:cs="Garamond"/>
+          <w:color w:val="4C483D"/>
+          <w:szCs w:val="24"/>
+        </w:rPr>
+        <w:t>Cela nous a donc permis de gagner du temps et de sauvegarder notre travail en ligne.</w:t>
+      </w:r>
     </w:p>
     <w:p>
       <w:pPr>
         <w:pStyle w:val="Paragraphedeliste"/>
-        <w:numPr>
-          <w:ilvl w:val="0"/>
-          <w:numId w:val="1"/>
-        </w:numPr>
-        <w:jc w:val="both"/>
-      </w:pPr>
-      <w:r>
-        <w:t>Pour les diagrammes réseau : Edraw ou Microsoft Paint</w:t>
-      </w:r>
-    </w:p>
-    <w:p>
-      <w:pPr>
-        <w:jc w:val="both"/>
-      </w:pPr>
-    </w:p>
-    <w:p>
-      <w:pPr>
-        <w:pStyle w:val="Paragraphedeliste"/>
         <w:jc w:val="both"/>
         <w:rPr>
           <w:color w:val="C00000"/>
         </w:rPr>
       </w:pPr>
-      <w:r>
-        <w:rPr>
-          <w:noProof/>
-          <w:color w:val="4472C4" w:themeColor="accent1"/>
-          <w:sz w:val="32"/>
-        </w:rPr>
+    </w:p>
+    <w:p>
+      <w:pPr>
+        <w:ind w:left="360"/>
+        <w:jc w:val="both"/>
+      </w:pPr>
+      <w:r>
+        <w:rPr>
+          <w:rStyle w:val="Titre3Car"/>
+        </w:rPr>
+        <w:lastRenderedPageBreak/>
         <w:drawing>
-          <wp:anchor distT="0" distB="0" distL="114300" distR="114300" simplePos="0" relativeHeight="251661824" behindDoc="0" locked="0" layoutInCell="1" allowOverlap="1" wp14:anchorId="06432C12" wp14:editId="59FE6BC1">
+          <wp:anchor distT="0" distB="0" distL="114300" distR="114300" simplePos="0" relativeHeight="251661824" behindDoc="0" locked="0" layoutInCell="1" allowOverlap="1" wp14:anchorId="06432C12" wp14:editId="4F9C7757">
             <wp:simplePos x="0" y="0"/>
-            <wp:positionH relativeFrom="margin">
-              <wp:posOffset>-436245</wp:posOffset>
+            <wp:positionH relativeFrom="leftMargin">
+              <wp:posOffset>360045</wp:posOffset>
             </wp:positionH>
             <wp:positionV relativeFrom="paragraph">
-              <wp:posOffset>227330</wp:posOffset>
+              <wp:posOffset>148114</wp:posOffset>
             </wp:positionV>
             <wp:extent cx="581025" cy="581025"/>
             <wp:effectExtent l="0" t="0" r="9525" b="9525"/>
@@ -4203,40 +4531,8 @@
       </w:r>
       <w:r>
         <w:rPr>
-          <w:color w:val="4472C4" w:themeColor="accent1"/>
-          <w:sz w:val="32"/>
-        </w:rPr>
-        <w:t>GitHub</w:t>
-      </w:r>
-      <w:r>
-        <w:t xml:space="preserve"> </w:t>
-      </w:r>
-      <w:r>
-        <w:t xml:space="preserve">   </w:t>
-      </w:r>
-      <w:r>
-        <w:rPr>
-          <w:color w:val="C00000"/>
-        </w:rPr>
-        <w:t>PRESENTER ET EXPLIQUER GITHUB</w:t>
-      </w:r>
-      <w:r>
-        <w:rPr>
-          <w:color w:val="C00000"/>
-        </w:rPr>
-        <w:t xml:space="preserve"> EN QUELQUES LIGNES</w:t>
-      </w:r>
-    </w:p>
-    <w:p>
-      <w:pPr>
-        <w:ind w:left="360"/>
-        <w:jc w:val="both"/>
-      </w:pPr>
-      <w:r>
-        <w:rPr>
           <w:noProof/>
         </w:rPr>
-        <w:lastRenderedPageBreak/>
         <w:drawing>
           <wp:inline distT="0" distB="0" distL="0" distR="0" wp14:anchorId="1078B451" wp14:editId="01AA3BCE">
             <wp:extent cx="4932322" cy="3390900"/>
@@ -4285,44 +4581,11 @@
         <w:ind w:left="360"/>
         <w:jc w:val="both"/>
       </w:pPr>
-    </w:p>
-    <w:p>
-      <w:pPr>
-        <w:ind w:left="360"/>
-        <w:jc w:val="both"/>
-      </w:pPr>
-    </w:p>
-    <w:p>
-      <w:pPr>
-        <w:ind w:left="360"/>
-        <w:jc w:val="both"/>
-      </w:pPr>
-    </w:p>
-    <w:p>
-      <w:pPr>
-        <w:ind w:left="360"/>
-        <w:jc w:val="both"/>
-      </w:pPr>
-    </w:p>
-    <w:p>
-      <w:pPr>
-        <w:ind w:left="360"/>
-        <w:jc w:val="both"/>
-      </w:pPr>
-    </w:p>
-    <w:p>
-      <w:pPr>
-        <w:ind w:left="360"/>
-        <w:jc w:val="both"/>
-      </w:pPr>
-    </w:p>
-    <w:p>
-      <w:pPr>
-        <w:ind w:left="360"/>
-        <w:jc w:val="both"/>
-      </w:pPr>
-      <w:r>
-        <w:t xml:space="preserve">Les logiciels suivants nous sont </w:t>
+      <w:r>
+        <w:t xml:space="preserve">Les logiciels suivants nous ont </w:t>
+      </w:r>
+      <w:r>
+        <w:t xml:space="preserve">été </w:t>
       </w:r>
       <w:r>
         <w:t>propos</w:t>
@@ -4331,14 +4594,11 @@
         <w:t>és</w:t>
       </w:r>
       <w:r>
+        <w:t>, avant le début du projet</w:t>
+      </w:r>
+      <w:r>
         <w:t> :</w:t>
       </w:r>
-    </w:p>
-    <w:p>
-      <w:pPr>
-        <w:ind w:left="360"/>
-        <w:jc w:val="both"/>
-      </w:pPr>
     </w:p>
     <w:p>
       <w:pPr>
@@ -4355,11 +4615,6 @@
     </w:p>
     <w:p>
       <w:pPr>
-        <w:jc w:val="both"/>
-      </w:pPr>
-    </w:p>
-    <w:p>
-      <w:pPr>
         <w:pStyle w:val="Paragraphedeliste"/>
         <w:numPr>
           <w:ilvl w:val="0"/>
@@ -4388,42 +4643,25 @@
       <w:pPr>
         <w:pStyle w:val="Titre2"/>
       </w:pPr>
-      <w:bookmarkStart w:id="20" w:name="_Toc4140217"/>
-    </w:p>
-    <w:p>
-      <w:pPr>
-        <w:pStyle w:val="Titre2"/>
-      </w:pPr>
-    </w:p>
-    <w:p>
-      <w:pPr>
-        <w:pStyle w:val="Titre2"/>
-      </w:pPr>
-    </w:p>
-    <w:p>
-      <w:pPr>
-        <w:pStyle w:val="Titre2"/>
-      </w:pPr>
-    </w:p>
-    <w:p>
-      <w:pPr>
-        <w:pStyle w:val="Titre2"/>
-      </w:pPr>
-      <w:r>
-        <w:t>Analyse</w:t>
-      </w:r>
-      <w:bookmarkEnd w:id="20"/>
+      <w:bookmarkStart w:id="21" w:name="_Toc6396074"/>
+      <w:r>
+        <w:t>A</w:t>
+      </w:r>
+      <w:r>
+        <w:t>nalyse</w:t>
+      </w:r>
+      <w:bookmarkEnd w:id="21"/>
     </w:p>
     <w:p/>
     <w:p>
       <w:pPr>
         <w:pStyle w:val="Titre3"/>
       </w:pPr>
-      <w:bookmarkStart w:id="21" w:name="_Toc4140218"/>
+      <w:bookmarkStart w:id="22" w:name="_Toc6396075"/>
       <w:r>
         <w:t>Tâches à réaliser</w:t>
       </w:r>
-      <w:bookmarkEnd w:id="21"/>
+      <w:bookmarkEnd w:id="22"/>
     </w:p>
     <w:p/>
     <w:p>
@@ -4530,6 +4768,7 @@
         </w:numPr>
       </w:pPr>
       <w:r>
+        <w:lastRenderedPageBreak/>
         <w:t>Réalisation de l’application web de visualisation périodique</w:t>
       </w:r>
     </w:p>
@@ -4711,7 +4950,6 @@
       <w:pPr>
         <w:pStyle w:val="Titre3"/>
       </w:pPr>
-      <w:bookmarkStart w:id="22" w:name="_Toc4140219"/>
     </w:p>
     <w:p>
       <w:pPr>
@@ -4720,12 +4958,83 @@
           <w:color w:val="C00000"/>
         </w:rPr>
       </w:pPr>
+      <w:bookmarkStart w:id="23" w:name="_Toc6396076"/>
       <w:r>
         <w:rPr>
           <w:color w:val="C00000"/>
         </w:rPr>
         <w:t>METTRE ICI L’EXPLICATION DE VOS CHOIX, EXPLIQUER LES METHODES CHOISIES</w:t>
       </w:r>
+      <w:bookmarkEnd w:id="23"/>
+    </w:p>
+    <w:p>
+      <w:r>
+        <w:rPr>
+          <w:noProof/>
+        </w:rPr>
+        <w:drawing>
+          <wp:anchor distT="0" distB="0" distL="114300" distR="114300" simplePos="0" relativeHeight="251667968" behindDoc="0" locked="0" layoutInCell="1" allowOverlap="1" wp14:anchorId="6473155D" wp14:editId="622B0B86">
+            <wp:simplePos x="0" y="0"/>
+            <wp:positionH relativeFrom="column">
+              <wp:posOffset>5699125</wp:posOffset>
+            </wp:positionH>
+            <wp:positionV relativeFrom="paragraph">
+              <wp:posOffset>237332</wp:posOffset>
+            </wp:positionV>
+            <wp:extent cx="755753" cy="833243"/>
+            <wp:effectExtent l="0" t="0" r="6350" b="5080"/>
+            <wp:wrapNone/>
+            <wp:docPr id="16" name="Image 16" descr="Image result for Lacrosse WS2300"/>
+            <wp:cNvGraphicFramePr>
+              <a:graphicFrameLocks xmlns:a="http://schemas.openxmlformats.org/drawingml/2006/main" noChangeAspect="1"/>
+            </wp:cNvGraphicFramePr>
+            <a:graphic xmlns:a="http://schemas.openxmlformats.org/drawingml/2006/main">
+              <a:graphicData uri="http://schemas.openxmlformats.org/drawingml/2006/picture">
+                <pic:pic xmlns:pic="http://schemas.openxmlformats.org/drawingml/2006/picture">
+                  <pic:nvPicPr>
+                    <pic:cNvPr id="0" name="Picture 1" descr="Image result for Lacrosse WS2300"/>
+                    <pic:cNvPicPr>
+                      <a:picLocks noChangeAspect="1" noChangeArrowheads="1"/>
+                    </pic:cNvPicPr>
+                  </pic:nvPicPr>
+                  <pic:blipFill>
+                    <a:blip r:embed="rId13" cstate="print">
+                      <a:extLst>
+                        <a:ext uri="{28A0092B-C50C-407E-A947-70E740481C1C}">
+                          <a14:useLocalDpi xmlns:a14="http://schemas.microsoft.com/office/drawing/2010/main" val="0"/>
+                        </a:ext>
+                      </a:extLst>
+                    </a:blip>
+                    <a:srcRect/>
+                    <a:stretch>
+                      <a:fillRect/>
+                    </a:stretch>
+                  </pic:blipFill>
+                  <pic:spPr bwMode="auto">
+                    <a:xfrm>
+                      <a:off x="0" y="0"/>
+                      <a:ext cx="755753" cy="833243"/>
+                    </a:xfrm>
+                    <a:prstGeom prst="rect">
+                      <a:avLst/>
+                    </a:prstGeom>
+                    <a:noFill/>
+                    <a:ln>
+                      <a:noFill/>
+                    </a:ln>
+                  </pic:spPr>
+                </pic:pic>
+              </a:graphicData>
+            </a:graphic>
+            <wp14:sizeRelH relativeFrom="margin">
+              <wp14:pctWidth>0</wp14:pctWidth>
+            </wp14:sizeRelH>
+            <wp14:sizeRelV relativeFrom="margin">
+              <wp14:pctHeight>0</wp14:pctHeight>
+            </wp14:sizeRelV>
+          </wp:anchor>
+        </w:drawing>
+      </w:r>
     </w:p>
     <w:p>
       <w:pPr>
@@ -4733,6 +5042,62 @@
       </w:pPr>
     </w:p>
     <w:p>
+      <w:r>
+        <w:t>La girouette et l’anémomètre sont un seul et même capteur, il communique les données grâce à un port RS-232 qui reli</w:t>
+      </w:r>
+      <w:r>
+        <w:t>e</w:t>
+      </w:r>
+      <w:r>
+        <w:t xml:space="preserve"> à la station météo</w:t>
+      </w:r>
+      <w:r>
+        <w:t xml:space="preserve"> par un câble RJ-11.</w:t>
+      </w:r>
+    </w:p>
+    <w:p>
+      <w:r>
+        <w:t>Au début de la phase de réalisation deux choix étaient possible</w:t>
+      </w:r>
+      <w:r>
+        <w:t>s</w:t>
+      </w:r>
+      <w:r>
+        <w:t> :</w:t>
+      </w:r>
+    </w:p>
+    <w:p>
+      <w:pPr>
+        <w:pStyle w:val="Paragraphedeliste"/>
+        <w:numPr>
+          <w:ilvl w:val="0"/>
+          <w:numId w:val="1"/>
+        </w:numPr>
+      </w:pPr>
+      <w:r>
+        <w:t>Raccorder la câble RJ-11 via un adaptateur USB &lt;-&gt; RJ-11</w:t>
+      </w:r>
+    </w:p>
+    <w:p>
+      <w:pPr>
+        <w:pStyle w:val="Paragraphedeliste"/>
+        <w:numPr>
+          <w:ilvl w:val="0"/>
+          <w:numId w:val="1"/>
+        </w:numPr>
+      </w:pPr>
+      <w:r>
+        <w:t xml:space="preserve">Dénuder le câble RJ-11 et réutiliser les fils en les reliant sur un port série </w:t>
+      </w:r>
+    </w:p>
+    <w:p>
+      <w:r>
+        <w:t>Nous avons préféré la deuxième possibilité car les carte d’interface (Arduino) occuperont déjà les ports USB de la carte de gestion (Raspberry).</w:t>
+      </w:r>
+      <w:bookmarkStart w:id="24" w:name="_GoBack"/>
+      <w:bookmarkEnd w:id="24"/>
+    </w:p>
+    <w:p>
       <w:pPr>
         <w:pStyle w:val="Titre3"/>
       </w:pPr>
@@ -4741,20 +5106,11 @@
       <w:pPr>
         <w:pStyle w:val="Titre3"/>
       </w:pPr>
-    </w:p>
-    <w:p>
-      <w:pPr>
-        <w:pStyle w:val="Titre3"/>
-      </w:pPr>
-    </w:p>
-    <w:p>
-      <w:pPr>
-        <w:pStyle w:val="Titre3"/>
-      </w:pPr>
+      <w:bookmarkStart w:id="25" w:name="_Toc6396077"/>
       <w:r>
         <w:t>Identification des acteurs</w:t>
       </w:r>
-      <w:bookmarkEnd w:id="22"/>
+      <w:bookmarkEnd w:id="25"/>
     </w:p>
     <w:p/>
     <w:p>
@@ -4857,7 +5213,6 @@
       <w:pPr>
         <w:pStyle w:val="Titre3"/>
       </w:pPr>
-      <w:bookmarkStart w:id="23" w:name="_Toc4140220"/>
     </w:p>
     <w:p>
       <w:pPr>
@@ -4887,12 +5242,14 @@
           <w:color w:val="C00000"/>
         </w:rPr>
       </w:pPr>
+      <w:bookmarkStart w:id="26" w:name="_Toc6396078"/>
       <w:r>
         <w:rPr>
           <w:color w:val="C00000"/>
         </w:rPr>
         <w:t>METTRE TOUT LES DIAGRAMMES, MAIS VRAIMENT TOUS</w:t>
       </w:r>
+      <w:bookmarkEnd w:id="26"/>
     </w:p>
     <w:p>
       <w:pPr>
@@ -4908,13 +5265,14 @@
       <w:pPr>
         <w:pStyle w:val="Titre3"/>
       </w:pPr>
+      <w:bookmarkStart w:id="27" w:name="_Toc6396079"/>
       <w:r>
         <w:t>Diagramme d’exigence</w:t>
       </w:r>
-      <w:bookmarkEnd w:id="23"/>
       <w:r>
         <w:t>s</w:t>
       </w:r>
+      <w:bookmarkEnd w:id="27"/>
     </w:p>
     <w:p>
       <w:pPr>
@@ -4932,6 +5290,7 @@
         <w:rPr>
           <w:noProof/>
         </w:rPr>
+        <w:lastRenderedPageBreak/>
         <w:drawing>
           <wp:inline distT="0" distB="0" distL="0" distR="0" wp14:anchorId="7AC50009" wp14:editId="729F4DEE">
             <wp:extent cx="7920226" cy="4381500"/>
@@ -4950,7 +5309,7 @@
                     </pic:cNvPicPr>
                   </pic:nvPicPr>
                   <pic:blipFill>
-                    <a:blip r:embed="rId13">
+                    <a:blip r:embed="rId14">
                       <a:extLst>
                         <a:ext uri="{28A0092B-C50C-407E-A947-70E740481C1C}">
                           <a14:useLocalDpi xmlns:a14="http://schemas.microsoft.com/office/drawing/2010/main" val="0"/>
@@ -4991,7 +5350,7 @@
       <w:pPr>
         <w:pStyle w:val="Titre3"/>
       </w:pPr>
-      <w:bookmarkStart w:id="24" w:name="_Toc4140221"/>
+      <w:bookmarkStart w:id="28" w:name="_Toc6396080"/>
       <w:r>
         <w:lastRenderedPageBreak/>
         <w:t>Diagramme</w:t>
@@ -5008,7 +5367,7 @@
       <w:r>
         <w:t xml:space="preserve"> cas d’utilisation</w:t>
       </w:r>
-      <w:bookmarkEnd w:id="24"/>
+      <w:bookmarkEnd w:id="28"/>
     </w:p>
     <w:p/>
     <w:p>
@@ -5055,7 +5414,7 @@
                     </pic:cNvPicPr>
                   </pic:nvPicPr>
                   <pic:blipFill>
-                    <a:blip r:embed="rId14">
+                    <a:blip r:embed="rId15">
                       <a:extLst>
                         <a:ext uri="{28A0092B-C50C-407E-A947-70E740481C1C}">
                           <a14:useLocalDpi xmlns:a14="http://schemas.microsoft.com/office/drawing/2010/main" val="0"/>
@@ -5192,7 +5551,6 @@
       <w:pPr>
         <w:pStyle w:val="Titre3"/>
       </w:pPr>
-      <w:bookmarkStart w:id="25" w:name="_Toc4140222"/>
     </w:p>
     <w:p>
       <w:pPr>
@@ -5203,6 +5561,7 @@
       <w:pPr>
         <w:pStyle w:val="Titre3"/>
       </w:pPr>
+      <w:bookmarkStart w:id="29" w:name="_Toc6396081"/>
       <w:r>
         <w:t>Diagramme</w:t>
       </w:r>
@@ -5212,7 +5571,7 @@
       <w:r>
         <w:t xml:space="preserve"> de séquences</w:t>
       </w:r>
-      <w:bookmarkEnd w:id="25"/>
+      <w:bookmarkEnd w:id="29"/>
     </w:p>
     <w:p/>
     <w:p>
@@ -5263,7 +5622,7 @@
                     <pic:cNvPicPr/>
                   </pic:nvPicPr>
                   <pic:blipFill>
-                    <a:blip r:embed="rId15">
+                    <a:blip r:embed="rId16">
                       <a:extLst>
                         <a:ext uri="{28A0092B-C50C-407E-A947-70E740481C1C}">
                           <a14:useLocalDpi xmlns:a14="http://schemas.microsoft.com/office/drawing/2010/main" val="0"/>
@@ -5356,7 +5715,7 @@
                     <pic:cNvPicPr/>
                   </pic:nvPicPr>
                   <pic:blipFill>
-                    <a:blip r:embed="rId16">
+                    <a:blip r:embed="rId17">
                       <a:extLst>
                         <a:ext uri="{28A0092B-C50C-407E-A947-70E740481C1C}">
                           <a14:useLocalDpi xmlns:a14="http://schemas.microsoft.com/office/drawing/2010/main" val="0"/>
@@ -5448,7 +5807,7 @@
       <w:pPr>
         <w:pStyle w:val="Titre3"/>
       </w:pPr>
-      <w:bookmarkStart w:id="26" w:name="_Toc4140223"/>
+      <w:bookmarkStart w:id="30" w:name="_Toc6396082"/>
       <w:r>
         <w:t>Diagramme</w:t>
       </w:r>
@@ -5458,10 +5817,10 @@
       <w:r>
         <w:t xml:space="preserve"> de classe</w:t>
       </w:r>
-      <w:bookmarkEnd w:id="26"/>
       <w:r>
         <w:t>s</w:t>
       </w:r>
+      <w:bookmarkEnd w:id="30"/>
     </w:p>
     <w:p>
       <w:pPr>
@@ -5495,7 +5854,7 @@
                     </pic:cNvPicPr>
                   </pic:nvPicPr>
                   <pic:blipFill>
-                    <a:blip r:embed="rId17">
+                    <a:blip r:embed="rId18">
                       <a:extLst>
                         <a:ext uri="{28A0092B-C50C-407E-A947-70E740481C1C}">
                           <a14:useLocalDpi xmlns:a14="http://schemas.microsoft.com/office/drawing/2010/main" val="0"/>
@@ -5578,6 +5937,7 @@
       <w:pPr>
         <w:pStyle w:val="Titre3"/>
       </w:pPr>
+      <w:bookmarkStart w:id="31" w:name="_Toc6396083"/>
       <w:r>
         <w:rPr>
           <w:noProof/>
@@ -5606,7 +5966,7 @@
                     <pic:cNvPicPr/>
                   </pic:nvPicPr>
                   <pic:blipFill>
-                    <a:blip r:embed="rId18" cstate="print">
+                    <a:blip r:embed="rId19" cstate="print">
                       <a:extLst>
                         <a:ext uri="{28A0092B-C50C-407E-A947-70E740481C1C}">
                           <a14:useLocalDpi xmlns:a14="http://schemas.microsoft.com/office/drawing/2010/main" val="0"/>
@@ -5641,6 +6001,7 @@
       <w:r>
         <w:t>Diagramme de Gantt</w:t>
       </w:r>
+      <w:bookmarkEnd w:id="31"/>
     </w:p>
     <w:p/>
     <w:p/>
@@ -5672,11 +6033,11 @@
       <w:pPr>
         <w:pStyle w:val="Titre3"/>
       </w:pPr>
-      <w:bookmarkStart w:id="27" w:name="_Toc4140224"/>
+      <w:bookmarkStart w:id="32" w:name="_Toc6396084"/>
       <w:r>
         <w:t>Diagramme de Base de données</w:t>
       </w:r>
-      <w:bookmarkEnd w:id="27"/>
+      <w:bookmarkEnd w:id="32"/>
     </w:p>
     <w:p/>
     <w:p>
@@ -5791,7 +6152,7 @@
                     <pic:cNvPicPr/>
                   </pic:nvPicPr>
                   <pic:blipFill>
-                    <a:blip r:embed="rId19">
+                    <a:blip r:embed="rId20">
                       <a:extLst>
                         <a:ext uri="{28A0092B-C50C-407E-A947-70E740481C1C}">
                           <a14:useLocalDpi xmlns:a14="http://schemas.microsoft.com/office/drawing/2010/main" val="0"/>
@@ -5931,17 +6292,18 @@
       <w:pPr>
         <w:pStyle w:val="Titre3"/>
       </w:pPr>
-      <w:bookmarkStart w:id="28" w:name="_Toc4140225"/>
+      <w:bookmarkStart w:id="33" w:name="_Toc6396085"/>
       <w:r>
         <w:t>Diagramme de Déploiement</w:t>
       </w:r>
-      <w:bookmarkEnd w:id="28"/>
+      <w:bookmarkEnd w:id="33"/>
     </w:p>
     <w:p/>
     <w:p>
       <w:pPr>
         <w:pStyle w:val="Titre3"/>
       </w:pPr>
+      <w:bookmarkStart w:id="34" w:name="_Toc6396086"/>
       <w:r>
         <w:rPr>
           <w:noProof/>
@@ -5995,6 +6357,7 @@
           </wp:inline>
         </w:drawing>
       </w:r>
+      <w:bookmarkEnd w:id="34"/>
     </w:p>
     <w:p>
       <w:pPr>
@@ -6096,8 +6459,8 @@
     <w:p/>
     <w:p/>
     <w:sectPr>
-      <w:footerReference w:type="default" r:id="rId20"/>
-      <w:footerReference w:type="first" r:id="rId21"/>
+      <w:footerReference w:type="default" r:id="rId21"/>
+      <w:footerReference w:type="first" r:id="rId22"/>
       <w:pgSz w:w="12240" w:h="15840"/>
       <w:pgMar w:top="1440" w:right="1797" w:bottom="1440" w:left="1797" w:header="720" w:footer="56" w:gutter="0"/>
       <w:pgBorders w:display="firstPage" w:offsetFrom="page">
@@ -6322,6 +6685,92 @@
 <file path=word/numbering.xml><?xml version="1.0" encoding="utf-8"?>
 <w:numbering xmlns:wpc="http://schemas.microsoft.com/office/word/2010/wordprocessingCanvas" xmlns:cx="http://schemas.microsoft.com/office/drawing/2014/chartex" xmlns:cx1="http://schemas.microsoft.com/office/drawing/2015/9/8/chartex" xmlns:cx2="http://schemas.microsoft.com/office/drawing/2015/10/21/chartex" xmlns:cx3="http://schemas.microsoft.com/office/drawing/2016/5/9/chartex" xmlns:cx4="http://schemas.microsoft.com/office/drawing/2016/5/10/chartex" xmlns:cx5="http://schemas.microsoft.com/office/drawing/2016/5/11/chartex" xmlns:cx6="http://schemas.microsoft.com/office/drawing/2016/5/12/chartex" xmlns:cx7="http://schemas.microsoft.com/office/drawing/2016/5/13/chartex" xmlns:cx8="http://schemas.microsoft.com/office/drawing/2016/5/14/chartex" xmlns:mc="http://schemas.openxmlformats.org/markup-compatibility/2006" xmlns:aink="http://schemas.microsoft.com/office/drawing/2016/ink" xmlns:am3d="http://schemas.microsoft.com/office/drawing/2017/model3d" xmlns:o="urn:schemas-microsoft-com:office:office" xmlns:r="http://schemas.openxmlformats.org/officeDocument/2006/relationships" xmlns:m="http://schemas.openxmlformats.org/officeDocument/2006/math" xmlns:v="urn:schemas-microsoft-com:vml" xmlns:wp14="http://schemas.microsoft.com/office/word/2010/wordprocessingDrawing" xmlns:wp="http://schemas.openxmlformats.org/drawingml/2006/wordprocessingDrawing" xmlns:w10="urn:schemas-microsoft-com:office:word" xmlns:w="http://schemas.openxmlformats.org/wordprocessingml/2006/main" xmlns:w14="http://schemas.microsoft.com/office/word/2010/wordml" xmlns:w15="http://schemas.microsoft.com/office/word/2012/wordml" xmlns:w16cid="http://schemas.microsoft.com/office/word/2016/wordml/cid" xmlns:w16se="http://schemas.microsoft.com/office/word/2015/wordml/symex" xmlns:wpg="http://schemas.microsoft.com/office/word/2010/wordprocessingGroup" xmlns:wpi="http://schemas.microsoft.com/office/word/2010/wordprocessingInk" xmlns:wne="http://schemas.microsoft.com/office/word/2006/wordml" xmlns:wps="http://schemas.microsoft.com/office/word/2010/wordprocessingShape" mc:Ignorable="w14 w15 w16se w16cid wp14">
   <w:abstractNum w:abstractNumId="0" w15:restartNumberingAfterBreak="0">
+    <w:nsid w:val="23B34784"/>
+    <w:multiLevelType w:val="multilevel"/>
+    <w:tmpl w:val="876844B8"/>
+    <w:lvl w:ilvl="0">
+      <w:start w:val="1"/>
+      <w:numFmt w:val="decimal"/>
+      <w:lvlText w:val="%1."/>
+      <w:lvlJc w:val="left"/>
+      <w:pPr>
+        <w:ind w:left="720" w:hanging="360"/>
+      </w:pPr>
+    </w:lvl>
+    <w:lvl w:ilvl="1">
+      <w:start w:val="1"/>
+      <w:numFmt w:val="lowerLetter"/>
+      <w:lvlText w:val="%2."/>
+      <w:lvlJc w:val="left"/>
+      <w:pPr>
+        <w:ind w:left="1440" w:hanging="360"/>
+      </w:pPr>
+    </w:lvl>
+    <w:lvl w:ilvl="2">
+      <w:start w:val="1"/>
+      <w:numFmt w:val="lowerRoman"/>
+      <w:lvlText w:val="%3."/>
+      <w:lvlJc w:val="right"/>
+      <w:pPr>
+        <w:ind w:left="2160" w:hanging="180"/>
+      </w:pPr>
+    </w:lvl>
+    <w:lvl w:ilvl="3">
+      <w:start w:val="1"/>
+      <w:numFmt w:val="decimal"/>
+      <w:lvlText w:val="%4."/>
+      <w:lvlJc w:val="left"/>
+      <w:pPr>
+        <w:ind w:left="2880" w:hanging="360"/>
+      </w:pPr>
+    </w:lvl>
+    <w:lvl w:ilvl="4">
+      <w:start w:val="1"/>
+      <w:numFmt w:val="lowerLetter"/>
+      <w:lvlText w:val="%5."/>
+      <w:lvlJc w:val="left"/>
+      <w:pPr>
+        <w:ind w:left="3600" w:hanging="360"/>
+      </w:pPr>
+    </w:lvl>
+    <w:lvl w:ilvl="5">
+      <w:start w:val="1"/>
+      <w:numFmt w:val="lowerRoman"/>
+      <w:lvlText w:val="%6."/>
+      <w:lvlJc w:val="right"/>
+      <w:pPr>
+        <w:ind w:left="4320" w:hanging="180"/>
+      </w:pPr>
+    </w:lvl>
+    <w:lvl w:ilvl="6">
+      <w:start w:val="1"/>
+      <w:numFmt w:val="decimal"/>
+      <w:lvlText w:val="%7."/>
+      <w:lvlJc w:val="left"/>
+      <w:pPr>
+        <w:ind w:left="5040" w:hanging="360"/>
+      </w:pPr>
+    </w:lvl>
+    <w:lvl w:ilvl="7">
+      <w:start w:val="1"/>
+      <w:numFmt w:val="lowerLetter"/>
+      <w:lvlText w:val="%8."/>
+      <w:lvlJc w:val="left"/>
+      <w:pPr>
+        <w:ind w:left="5760" w:hanging="360"/>
+      </w:pPr>
+    </w:lvl>
+    <w:lvl w:ilvl="8">
+      <w:start w:val="1"/>
+      <w:numFmt w:val="lowerRoman"/>
+      <w:lvlText w:val="%9."/>
+      <w:lvlJc w:val="right"/>
+      <w:pPr>
+        <w:ind w:left="6480" w:hanging="180"/>
+      </w:pPr>
+    </w:lvl>
+  </w:abstractNum>
+  <w:abstractNum w:abstractNumId="1" w15:restartNumberingAfterBreak="0">
     <w:nsid w:val="36FF1381"/>
     <w:multiLevelType w:val="hybridMultilevel"/>
     <w:tmpl w:val="AD4A5EA8"/>
@@ -6410,7 +6859,7 @@
       </w:pPr>
     </w:lvl>
   </w:abstractNum>
-  <w:abstractNum w:abstractNumId="1" w15:restartNumberingAfterBreak="0">
+  <w:abstractNum w:abstractNumId="2" w15:restartNumberingAfterBreak="0">
     <w:nsid w:val="53162B31"/>
     <w:multiLevelType w:val="hybridMultilevel"/>
     <w:tmpl w:val="E75C5E1E"/>
@@ -6499,7 +6948,7 @@
       </w:pPr>
     </w:lvl>
   </w:abstractNum>
-  <w:abstractNum w:abstractNumId="2" w15:restartNumberingAfterBreak="0">
+  <w:abstractNum w:abstractNumId="3" w15:restartNumberingAfterBreak="0">
     <w:nsid w:val="7E357DF9"/>
     <w:multiLevelType w:val="hybridMultilevel"/>
     <w:tmpl w:val="6A3E6D1C"/>
@@ -6613,12 +7062,15 @@
     </w:lvl>
   </w:abstractNum>
   <w:num w:numId="1">
+    <w:abstractNumId w:val="3"/>
+  </w:num>
+  <w:num w:numId="2">
     <w:abstractNumId w:val="2"/>
   </w:num>
-  <w:num w:numId="2">
+  <w:num w:numId="3">
     <w:abstractNumId w:val="1"/>
   </w:num>
-  <w:num w:numId="3">
+  <w:num w:numId="4">
     <w:abstractNumId w:val="0"/>
   </w:num>
 </w:numbering>
@@ -6664,6 +7116,7 @@
     <w:lsdException w:name="Strong" w:uiPriority="22" w:qFormat="1"/>
     <w:lsdException w:name="Emphasis" w:uiPriority="20" w:qFormat="1"/>
     <w:lsdException w:name="HTML Variable" w:semiHidden="1" w:unhideWhenUsed="1"/>
+    <w:lsdException w:name="Normal Table" w:semiHidden="1" w:unhideWhenUsed="1"/>
     <w:lsdException w:name="Outline List 3" w:semiHidden="1" w:unhideWhenUsed="1"/>
     <w:lsdException w:name="Table Simple 1" w:semiHidden="1" w:unhideWhenUsed="1"/>
     <w:lsdException w:name="Table Simple 2" w:semiHidden="1" w:unhideWhenUsed="1"/>
@@ -6706,7 +7159,9 @@
     <w:lsdException w:name="Table Subtle 2" w:semiHidden="1" w:unhideWhenUsed="1"/>
     <w:lsdException w:name="Table Web 1" w:semiHidden="1" w:unhideWhenUsed="1"/>
     <w:lsdException w:name="Table Web 2" w:semiHidden="1" w:unhideWhenUsed="1"/>
+    <w:lsdException w:name="Table Web 3" w:semiHidden="1" w:unhideWhenUsed="1"/>
     <w:lsdException w:name="Balloon Text" w:semiHidden="1" w:unhideWhenUsed="1"/>
+    <w:lsdException w:name="Table Theme" w:semiHidden="1" w:unhideWhenUsed="1"/>
     <w:lsdException w:name="Placeholder Text" w:semiHidden="1" w:uiPriority="99"/>
     <w:lsdException w:name="No Spacing" w:uiPriority="1" w:qFormat="1"/>
     <w:lsdException w:name="Light Shading" w:uiPriority="60"/>
@@ -6931,7 +7386,10 @@
   <w:style w:type="paragraph" w:default="1" w:styleId="Normal">
     <w:name w:val="Normal"/>
     <w:qFormat/>
-    <w:rsid w:val="00757DD1"/>
+    <w:rsid w:val="000C2331"/>
+    <w:rPr>
+      <w:sz w:val="24"/>
+    </w:rPr>
   </w:style>
   <w:style w:type="paragraph" w:styleId="Titre1">
     <w:name w:val="heading 1"/>
@@ -7017,7 +7475,6 @@
     <w:rPr>
       <w:rFonts w:asciiTheme="majorHAnsi" w:eastAsiaTheme="majorEastAsia" w:hAnsiTheme="majorHAnsi" w:cstheme="majorBidi"/>
       <w:color w:val="2F5496" w:themeColor="accent1" w:themeShade="BF"/>
-      <w:sz w:val="24"/>
       <w:szCs w:val="24"/>
     </w:rPr>
   </w:style>
@@ -7594,7 +8051,6 @@
     </w:pPr>
     <w:rPr>
       <w:color w:val="44546A" w:themeColor="text2"/>
-      <w:sz w:val="24"/>
       <w:szCs w:val="24"/>
     </w:rPr>
   </w:style>
@@ -8013,7 +8469,7 @@
 </file>
 
 <file path=customXml/itemProps1.xml><?xml version="1.0" encoding="utf-8"?>
-<ds:datastoreItem xmlns:ds="http://schemas.openxmlformats.org/officeDocument/2006/customXml" ds:itemID="{50499519-9A90-413C-B30E-4251BD086964}">
+<ds:datastoreItem xmlns:ds="http://schemas.openxmlformats.org/officeDocument/2006/customXml" ds:itemID="{5C645003-4947-4B18-9D73-B84F3C2F4AEC}">
   <ds:schemaRefs>
     <ds:schemaRef ds:uri="http://schemas.openxmlformats.org/officeDocument/2006/bibliography"/>
   </ds:schemaRefs>

--- a/Partie commune dossier/Partie Commune.docx
+++ b/Partie commune dossier/Partie Commune.docx
@@ -14,7 +14,7 @@
         <mc:AlternateContent>
           <mc:Choice Requires="wps">
             <w:drawing>
-              <wp:anchor distT="0" distB="0" distL="114300" distR="114300" simplePos="0" relativeHeight="251658752" behindDoc="0" locked="0" layoutInCell="1" allowOverlap="1">
+              <wp:anchor distT="0" distB="0" distL="114300" distR="114300" simplePos="0" relativeHeight="251658752" behindDoc="0" locked="0" layoutInCell="1" allowOverlap="1" wp14:anchorId="0DE60D94" wp14:editId="4DA396F2">
                 <wp:simplePos x="0" y="0"/>
                 <wp:positionH relativeFrom="margin">
                   <wp:align>center</wp:align>
@@ -105,7 +105,7 @@
           </mc:Choice>
           <mc:Fallback>
             <w:pict>
-              <v:shapetype id="_x0000_t202" coordsize="21600,21600" o:spt="202" path="m,l,21600r21600,l21600,xe">
+              <v:shapetype w14:anchorId="0DE60D94" id="_x0000_t202" coordsize="21600,21600" o:spt="202" path="m,l,21600r21600,l21600,xe">
                 <v:stroke joinstyle="miter"/>
                 <v:path gradientshapeok="t" o:connecttype="rect"/>
               </v:shapetype>
@@ -145,7 +145,7 @@
         <mc:AlternateContent>
           <mc:Choice Requires="wps">
             <w:drawing>
-              <wp:anchor distT="0" distB="0" distL="114300" distR="114300" simplePos="0" relativeHeight="251657728" behindDoc="0" locked="0" layoutInCell="1" allowOverlap="1">
+              <wp:anchor distT="0" distB="0" distL="114300" distR="114300" simplePos="0" relativeHeight="251657728" behindDoc="0" locked="0" layoutInCell="1" allowOverlap="1" wp14:anchorId="17E293E3" wp14:editId="6A503A5D">
                 <wp:simplePos x="0" y="0"/>
                 <wp:positionH relativeFrom="margin">
                   <wp:align>center</wp:align>
@@ -274,7 +274,7 @@
           </mc:Choice>
           <mc:Fallback>
             <w:pict>
-              <v:shape id="Text Box 43" o:spid="_x0000_s1027" type="#_x0000_t202" style="position:absolute;margin-left:0;margin-top:2in;width:349.5pt;height:128.7pt;z-index:251657728;visibility:visible;mso-wrap-style:square;mso-width-percent:0;mso-height-percent:0;mso-wrap-distance-left:9pt;mso-wrap-distance-top:0;mso-wrap-distance-right:9pt;mso-wrap-distance-bottom:0;mso-position-horizontal:center;mso-position-horizontal-relative:margin;mso-position-vertical:absolute;mso-position-vertical-relative:text;mso-width-percent:0;mso-height-percent:0;mso-width-relative:page;mso-height-relative:page;v-text-anchor:top" o:gfxdata="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" filled="f" stroked="f">
+              <v:shape w14:anchorId="17E293E3" id="Text Box 43" o:spid="_x0000_s1027" type="#_x0000_t202" style="position:absolute;margin-left:0;margin-top:2in;width:349.5pt;height:128.7pt;z-index:251657728;visibility:visible;mso-wrap-style:square;mso-width-percent:0;mso-height-percent:0;mso-wrap-distance-left:9pt;mso-wrap-distance-top:0;mso-wrap-distance-right:9pt;mso-wrap-distance-bottom:0;mso-position-horizontal:center;mso-position-horizontal-relative:margin;mso-position-vertical:absolute;mso-position-vertical-relative:text;mso-width-percent:0;mso-height-percent:0;mso-width-relative:page;mso-height-relative:page;v-text-anchor:top" o:gfxdata="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" filled="f" stroked="f">
                 <v:textbox style="mso-fit-shape-to-text:t">
                   <w:txbxContent>
                     <w:p>
@@ -345,7 +345,7 @@
           <w:noProof/>
         </w:rPr>
         <w:drawing>
-          <wp:inline distT="0" distB="0" distL="0" distR="0">
+          <wp:inline distT="0" distB="0" distL="0" distR="0" wp14:anchorId="22DBE5E4" wp14:editId="690F2914">
             <wp:extent cx="5486400" cy="7296150"/>
             <wp:effectExtent l="0" t="0" r="0" b="0"/>
             <wp:docPr id="4" name="Image 4"/>
@@ -411,7 +411,7 @@
         <mc:AlternateContent>
           <mc:Choice Requires="wps">
             <w:drawing>
-              <wp:anchor distT="0" distB="0" distL="114300" distR="114300" simplePos="0" relativeHeight="251659776" behindDoc="0" locked="0" layoutInCell="1" allowOverlap="1">
+              <wp:anchor distT="0" distB="0" distL="114300" distR="114300" simplePos="0" relativeHeight="251659776" behindDoc="0" locked="0" layoutInCell="1" allowOverlap="1" wp14:anchorId="05A7C886" wp14:editId="10C47182">
                 <wp:simplePos x="0" y="0"/>
                 <wp:positionH relativeFrom="page">
                   <wp:posOffset>457200</wp:posOffset>
@@ -545,7 +545,7 @@
           </mc:Choice>
           <mc:Fallback>
             <w:pict>
-              <v:shape id="Text Box 45" o:spid="_x0000_s1028" type="#_x0000_t202" style="position:absolute;margin-left:36pt;margin-top:22.5pt;width:337.5pt;height:101.7pt;z-index:251659776;visibility:visible;mso-wrap-style:square;mso-width-percent:0;mso-height-percent:0;mso-wrap-distance-left:9pt;mso-wrap-distance-top:0;mso-wrap-distance-right:9pt;mso-wrap-distance-bottom:0;mso-position-horizontal:absolute;mso-position-horizontal-relative:page;mso-position-vertical:absolute;mso-position-vertical-relative:text;mso-width-percent:0;mso-height-percent:0;mso-width-relative:page;mso-height-relative:page;v-text-anchor:top" o:gfxdata="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" filled="f" stroked="f">
+              <v:shape w14:anchorId="05A7C886" id="Text Box 45" o:spid="_x0000_s1028" type="#_x0000_t202" style="position:absolute;margin-left:36pt;margin-top:22.5pt;width:337.5pt;height:101.7pt;z-index:251659776;visibility:visible;mso-wrap-style:square;mso-width-percent:0;mso-height-percent:0;mso-wrap-distance-left:9pt;mso-wrap-distance-top:0;mso-wrap-distance-right:9pt;mso-wrap-distance-bottom:0;mso-position-horizontal:absolute;mso-position-horizontal-relative:page;mso-position-vertical:absolute;mso-position-vertical-relative:text;mso-width-percent:0;mso-height-percent:0;mso-width-relative:page;mso-height-relative:page;v-text-anchor:top" o:gfxdata="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" filled="f" stroked="f">
                 <v:textbox style="mso-fit-shape-to-text:t">
                   <w:txbxContent>
                     <w:p>
@@ -631,7 +631,7 @@
           <w:noProof/>
         </w:rPr>
         <w:drawing>
-          <wp:anchor distT="0" distB="0" distL="114300" distR="114300" simplePos="0" relativeHeight="251660800" behindDoc="0" locked="0" layoutInCell="1" allowOverlap="1">
+          <wp:anchor distT="0" distB="0" distL="114300" distR="114300" simplePos="0" relativeHeight="251660800" behindDoc="0" locked="0" layoutInCell="1" allowOverlap="1" wp14:anchorId="5B433DE0" wp14:editId="3DA99650">
             <wp:simplePos x="0" y="0"/>
             <wp:positionH relativeFrom="margin">
               <wp:posOffset>3752850</wp:posOffset>
@@ -3166,7 +3166,7 @@
           <w:noProof/>
         </w:rPr>
         <w:drawing>
-          <wp:inline distT="0" distB="0" distL="0" distR="0">
+          <wp:inline distT="0" distB="0" distL="0" distR="0" wp14:anchorId="2DF85008" wp14:editId="2A231BFF">
             <wp:extent cx="6583680" cy="4343400"/>
             <wp:effectExtent l="0" t="0" r="7620" b="0"/>
             <wp:docPr id="14" name="Image 14"/>
@@ -4307,7 +4307,7 @@
           <w:sz w:val="32"/>
         </w:rPr>
         <w:drawing>
-          <wp:anchor distT="0" distB="0" distL="114300" distR="114300" simplePos="0" relativeHeight="251661824" behindDoc="0" locked="0" layoutInCell="1" allowOverlap="1">
+          <wp:anchor distT="0" distB="0" distL="114300" distR="114300" simplePos="0" relativeHeight="251661824" behindDoc="0" locked="0" layoutInCell="1" allowOverlap="1" wp14:anchorId="1FF5DE5B" wp14:editId="365FFEEF">
             <wp:simplePos x="0" y="0"/>
             <wp:positionH relativeFrom="margin">
               <wp:posOffset>-436245</wp:posOffset>
@@ -4398,7 +4398,7 @@
           <w:noProof/>
         </w:rPr>
         <w:drawing>
-          <wp:inline distT="0" distB="0" distL="0" distR="0">
+          <wp:inline distT="0" distB="0" distL="0" distR="0" wp14:anchorId="1BC3E14E" wp14:editId="44A735F1">
             <wp:extent cx="4932322" cy="3390900"/>
             <wp:effectExtent l="0" t="0" r="1905" b="0"/>
             <wp:docPr id="21" name="Image 21"/>
@@ -4903,7 +4903,364 @@
     </w:p>
     <w:p>
       <w:pPr>
+        <w:pStyle w:val="Titre3"/>
+        <w:jc w:val="left"/>
+      </w:pPr>
+      <w:r>
+        <w:t>Suivi de gestion</w:t>
+      </w:r>
+    </w:p>
+    <w:p>
+      <w:pPr>
+        <w:pStyle w:val="Titre3"/>
+        <w:jc w:val="left"/>
+      </w:pPr>
+      <w:bookmarkStart w:id="21" w:name="_Toc4140219"/>
+    </w:p>
+    <w:p>
+      <w:pPr>
+        <w:jc w:val="left"/>
+      </w:pPr>
+      <w:r>
+        <w:t>Analyse et choix de début de projet :</w:t>
+      </w:r>
+    </w:p>
+    <w:p>
+      <w:pPr>
+        <w:jc w:val="left"/>
+      </w:pPr>
+    </w:p>
+    <w:p>
+      <w:pPr>
+        <w:jc w:val="left"/>
+      </w:pPr>
+      <w:r>
+        <w:rPr>
+          <w:u w:val="single"/>
+        </w:rPr>
+        <w:t>Etudiant n°1</w:t>
+      </w:r>
+      <w:r>
+        <w:t> :</w:t>
+      </w:r>
+    </w:p>
+    <w:p>
+      <w:pPr>
+        <w:jc w:val="left"/>
+      </w:pPr>
+    </w:p>
+    <w:p>
+      <w:pPr>
         <w:pStyle w:val="Paragraphedeliste"/>
+        <w:numPr>
+          <w:ilvl w:val="0"/>
+          <w:numId w:val="1"/>
+        </w:numPr>
+        <w:jc w:val="left"/>
+      </w:pPr>
+      <w:r>
+        <w:t>Une version Raspbian est installée sur une carte Raspberry Pi. C’est</w:t>
+      </w:r>
+      <w:r>
+        <w:t xml:space="preserve"> la carte gestion</w:t>
+      </w:r>
+      <w:r>
+        <w:t>.</w:t>
+      </w:r>
+    </w:p>
+    <w:p>
+      <w:pPr>
+        <w:pStyle w:val="Paragraphedeliste"/>
+        <w:numPr>
+          <w:ilvl w:val="0"/>
+          <w:numId w:val="1"/>
+        </w:numPr>
+        <w:jc w:val="both"/>
+      </w:pPr>
+      <w:r>
+        <w:t>Le programme de gestion est développé en Python.</w:t>
+      </w:r>
+    </w:p>
+    <w:p>
+      <w:pPr>
+        <w:pStyle w:val="Paragraphedeliste"/>
+        <w:numPr>
+          <w:ilvl w:val="0"/>
+          <w:numId w:val="1"/>
+        </w:numPr>
+        <w:jc w:val="both"/>
+      </w:pPr>
+      <w:r>
+        <w:t>Les capteurs anémomètre et girouette sont reliés à la carte de gestion, grâce à un adaptateur RJ-11 / USB.</w:t>
+      </w:r>
+    </w:p>
+    <w:p>
+      <w:pPr>
+        <w:pStyle w:val="Paragraphedeliste"/>
+        <w:numPr>
+          <w:ilvl w:val="0"/>
+          <w:numId w:val="1"/>
+        </w:numPr>
+        <w:jc w:val="both"/>
+      </w:pPr>
+      <w:r>
+        <w:t>Les programmes sont en Python.</w:t>
+      </w:r>
+    </w:p>
+    <w:p>
+      <w:pPr>
+        <w:jc w:val="left"/>
+        <w:rPr>
+          <w:u w:val="single"/>
+        </w:rPr>
+      </w:pPr>
+    </w:p>
+    <w:p>
+      <w:pPr>
+        <w:jc w:val="left"/>
+        <w:rPr>
+          <w:u w:val="single"/>
+        </w:rPr>
+      </w:pPr>
+    </w:p>
+    <w:p>
+      <w:pPr>
+        <w:jc w:val="left"/>
+        <w:rPr>
+          <w:u w:val="single"/>
+        </w:rPr>
+      </w:pPr>
+    </w:p>
+    <w:p>
+      <w:pPr>
+        <w:jc w:val="left"/>
+        <w:rPr>
+          <w:u w:val="single"/>
+        </w:rPr>
+      </w:pPr>
+    </w:p>
+    <w:p>
+      <w:pPr>
+        <w:jc w:val="left"/>
+      </w:pPr>
+      <w:r>
+        <w:rPr>
+          <w:u w:val="single"/>
+        </w:rPr>
+        <w:lastRenderedPageBreak/>
+        <w:t>Etudiant n°2</w:t>
+      </w:r>
+      <w:r>
+        <w:t> :</w:t>
+      </w:r>
+    </w:p>
+    <w:p>
+      <w:pPr>
+        <w:jc w:val="left"/>
+      </w:pPr>
+    </w:p>
+    <w:p>
+      <w:pPr>
+        <w:pStyle w:val="Paragraphedeliste"/>
+        <w:numPr>
+          <w:ilvl w:val="0"/>
+          <w:numId w:val="1"/>
+        </w:numPr>
+        <w:jc w:val="left"/>
+      </w:pPr>
+      <w:r>
+        <w:t>Etude et configuration réseau du matériel</w:t>
+      </w:r>
+    </w:p>
+    <w:p>
+      <w:pPr>
+        <w:pStyle w:val="Paragraphedeliste"/>
+        <w:numPr>
+          <w:ilvl w:val="0"/>
+          <w:numId w:val="1"/>
+        </w:numPr>
+        <w:jc w:val="left"/>
+      </w:pPr>
+      <w:r>
+        <w:t>Réalisation de l’application web de visualisation périodique</w:t>
+      </w:r>
+    </w:p>
+    <w:p>
+      <w:pPr>
+        <w:pStyle w:val="Paragraphedeliste"/>
+        <w:numPr>
+          <w:ilvl w:val="0"/>
+          <w:numId w:val="1"/>
+        </w:numPr>
+        <w:jc w:val="left"/>
+      </w:pPr>
+      <w:r>
+        <w:t>Acquisition de la mesure hygrométrie</w:t>
+      </w:r>
+    </w:p>
+    <w:p>
+      <w:pPr>
+        <w:pStyle w:val="Paragraphedeliste"/>
+        <w:jc w:val="left"/>
+      </w:pPr>
+    </w:p>
+    <w:p>
+      <w:pPr>
+        <w:jc w:val="left"/>
+        <w:rPr>
+          <w:u w:val="single"/>
+        </w:rPr>
+      </w:pPr>
+      <w:r>
+        <w:rPr>
+          <w:u w:val="single"/>
+        </w:rPr>
+        <w:t>Etudiant n°3</w:t>
+      </w:r>
+      <w:r>
+        <w:rPr>
+          <w:u w:val="single"/>
+        </w:rPr>
+        <w:t> :</w:t>
+      </w:r>
+    </w:p>
+    <w:p>
+      <w:pPr>
+        <w:jc w:val="left"/>
+        <w:rPr>
+          <w:u w:val="single"/>
+        </w:rPr>
+      </w:pPr>
+    </w:p>
+    <w:p>
+      <w:pPr>
+        <w:pStyle w:val="Paragraphedeliste"/>
+        <w:numPr>
+          <w:ilvl w:val="0"/>
+          <w:numId w:val="1"/>
+        </w:numPr>
+        <w:jc w:val="left"/>
+        <w:rPr>
+          <w:u w:val="single"/>
+        </w:rPr>
+      </w:pPr>
+      <w:r>
+        <w:t>Base de donnée</w:t>
+      </w:r>
+      <w:r>
+        <w:t>s</w:t>
+      </w:r>
+      <w:r>
+        <w:t xml:space="preserve"> créer sur un serveur distant grâce </w:t>
+      </w:r>
+      <w:r>
+        <w:t>à</w:t>
+      </w:r>
+      <w:r>
+        <w:t xml:space="preserve"> l’application « </w:t>
+      </w:r>
+      <w:r>
+        <w:t>MySQL</w:t>
+      </w:r>
+      <w:r>
+        <w:t> »</w:t>
+      </w:r>
+      <w:r>
+        <w:t>.</w:t>
+      </w:r>
+    </w:p>
+    <w:p>
+      <w:pPr>
+        <w:pStyle w:val="Paragraphedeliste"/>
+        <w:numPr>
+          <w:ilvl w:val="0"/>
+          <w:numId w:val="1"/>
+        </w:numPr>
+        <w:jc w:val="left"/>
+      </w:pPr>
+      <w:r>
+        <w:t>Choix de l’outil Symfony pour développer l’interface web en passant par le serveur contenant la base de données.</w:t>
+      </w:r>
+    </w:p>
+    <w:p>
+      <w:pPr>
+        <w:pStyle w:val="Paragraphedeliste"/>
+        <w:numPr>
+          <w:ilvl w:val="0"/>
+          <w:numId w:val="1"/>
+        </w:numPr>
+        <w:jc w:val="left"/>
+      </w:pPr>
+      <w:r>
+        <w:t>Récupération des valeurs de température via une carte Arduino et un Shield 4-20 Ma relié à la carte</w:t>
+      </w:r>
+      <w:r>
+        <w:t>.</w:t>
+      </w:r>
+      <w:r>
+        <w:t xml:space="preserve"> </w:t>
+      </w:r>
+    </w:p>
+    <w:p>
+      <w:pPr>
+        <w:jc w:val="left"/>
+        <w:rPr>
+          <w:u w:val="single"/>
+        </w:rPr>
+      </w:pPr>
+      <w:r>
+        <w:rPr>
+          <w:u w:val="single"/>
+        </w:rPr>
+        <w:t>Etudiant n°4 :</w:t>
+      </w:r>
+    </w:p>
+    <w:p>
+      <w:pPr>
+        <w:jc w:val="left"/>
+        <w:rPr>
+          <w:u w:val="single"/>
+        </w:rPr>
+      </w:pPr>
+    </w:p>
+    <w:p>
+      <w:pPr>
+        <w:pStyle w:val="Paragraphedeliste"/>
+        <w:numPr>
+          <w:ilvl w:val="0"/>
+          <w:numId w:val="1"/>
+        </w:numPr>
+        <w:jc w:val="left"/>
+        <w:rPr>
+          <w:u w:val="single"/>
+        </w:rPr>
+      </w:pPr>
+      <w:r>
+        <w:t>Réalisation de l’application Android</w:t>
+      </w:r>
+    </w:p>
+    <w:p>
+      <w:pPr>
+        <w:pStyle w:val="Paragraphedeliste"/>
+        <w:numPr>
+          <w:ilvl w:val="0"/>
+          <w:numId w:val="1"/>
+        </w:numPr>
+        <w:jc w:val="left"/>
+        <w:rPr>
+          <w:u w:val="single"/>
+        </w:rPr>
+      </w:pPr>
+      <w:r>
+        <w:t>Acquisition de la mesure pluviométrie</w:t>
+      </w:r>
+    </w:p>
+    <w:p>
+      <w:pPr>
+        <w:jc w:val="left"/>
+        <w:rPr>
+          <w:u w:val="single"/>
+        </w:rPr>
       </w:pPr>
     </w:p>
     <w:p>
@@ -4911,26 +5268,267 @@
         <w:pStyle w:val="Titre3"/>
         <w:jc w:val="left"/>
       </w:pPr>
-      <w:bookmarkStart w:id="21" w:name="_Toc4140219"/>
-    </w:p>
-    <w:p>
-      <w:pPr>
-        <w:pStyle w:val="Titre3"/>
-        <w:jc w:val="left"/>
+      <w:r>
+        <w:t>Choix définitifs et modifications éventuelles apportés</w:t>
+      </w:r>
+    </w:p>
+    <w:p/>
+    <w:p>
+      <w:pPr>
+        <w:jc w:val="left"/>
+      </w:pPr>
+      <w:r>
+        <w:rPr>
+          <w:u w:val="single"/>
+        </w:rPr>
+        <w:t>Etudiant n°1</w:t>
+      </w:r>
+      <w:r>
+        <w:t> :</w:t>
+      </w:r>
+    </w:p>
+    <w:p>
+      <w:pPr>
+        <w:jc w:val="left"/>
+      </w:pPr>
+    </w:p>
+    <w:p>
+      <w:pPr>
+        <w:pStyle w:val="Paragraphedeliste"/>
+        <w:numPr>
+          <w:ilvl w:val="0"/>
+          <w:numId w:val="1"/>
+        </w:numPr>
+        <w:jc w:val="left"/>
+      </w:pPr>
+      <w:r>
+        <w:t>La</w:t>
+      </w:r>
+      <w:r>
+        <w:t xml:space="preserve"> version Raspbian</w:t>
+      </w:r>
+      <w:r>
+        <w:t xml:space="preserve"> </w:t>
+      </w:r>
+      <w:r>
         <w:rPr>
           <w:color w:val="C00000"/>
         </w:rPr>
-      </w:pPr>
-      <w:r>
-        <w:rPr>
-          <w:color w:val="C00000"/>
-        </w:rPr>
-        <w:t>METTRE ICI L’EXPLICATION DE VOS CHOIX, EXPLIQUER LES METHODES CHOISIES</w:t>
-      </w:r>
-    </w:p>
-    <w:p>
-      <w:pPr>
-        <w:pStyle w:val="Titre3"/>
+        <w:t>(mettre la version)</w:t>
+      </w:r>
+      <w:r>
+        <w:t xml:space="preserve"> est</w:t>
+      </w:r>
+      <w:r>
+        <w:t xml:space="preserve"> bien</w:t>
+      </w:r>
+      <w:r>
+        <w:t xml:space="preserve"> </w:t>
+      </w:r>
+      <w:r>
+        <w:t>installée</w:t>
+      </w:r>
+      <w:r>
+        <w:t xml:space="preserve"> </w:t>
+      </w:r>
+      <w:r>
+        <w:t>et communique.</w:t>
+      </w:r>
+    </w:p>
+    <w:p>
+      <w:pPr>
+        <w:pStyle w:val="Paragraphedeliste"/>
+        <w:numPr>
+          <w:ilvl w:val="0"/>
+          <w:numId w:val="1"/>
+        </w:numPr>
+        <w:jc w:val="both"/>
+      </w:pPr>
+      <w:r>
+        <w:t xml:space="preserve">Le programme </w:t>
+      </w:r>
+      <w:r>
+        <w:t>est en développement.</w:t>
+      </w:r>
+    </w:p>
+    <w:p>
+      <w:pPr>
+        <w:pStyle w:val="Paragraphedeliste"/>
+        <w:numPr>
+          <w:ilvl w:val="0"/>
+          <w:numId w:val="1"/>
+        </w:numPr>
+        <w:jc w:val="both"/>
+      </w:pPr>
+      <w:r>
+        <w:t xml:space="preserve">Les capteurs anémomètre et girouette </w:t>
+      </w:r>
+      <w:r>
+        <w:t>seront finalement relié directement au Port Analogique de la carte d’acquisition. (Modifié)</w:t>
+      </w:r>
+    </w:p>
+    <w:p>
+      <w:pPr>
+        <w:pStyle w:val="Paragraphedeliste"/>
+        <w:numPr>
+          <w:ilvl w:val="0"/>
+          <w:numId w:val="1"/>
+        </w:numPr>
+        <w:jc w:val="both"/>
+      </w:pPr>
+      <w:r>
+        <w:t>Les programmes sont en Python.</w:t>
+      </w:r>
+    </w:p>
+    <w:p>
+      <w:pPr>
+        <w:pStyle w:val="Paragraphedeliste"/>
+      </w:pPr>
+    </w:p>
+    <w:p>
+      <w:pPr>
+        <w:jc w:val="left"/>
+      </w:pPr>
+      <w:r>
+        <w:rPr>
+          <w:u w:val="single"/>
+        </w:rPr>
+        <w:t>Etudiant n°2</w:t>
+      </w:r>
+      <w:r>
+        <w:t> :</w:t>
+      </w:r>
+    </w:p>
+    <w:p>
+      <w:pPr>
+        <w:jc w:val="left"/>
+      </w:pPr>
+    </w:p>
+    <w:p>
+      <w:pPr>
+        <w:pStyle w:val="Paragraphedeliste"/>
+        <w:jc w:val="left"/>
+      </w:pPr>
+    </w:p>
+    <w:p>
+      <w:pPr>
+        <w:jc w:val="left"/>
+        <w:rPr>
+          <w:u w:val="single"/>
+        </w:rPr>
+      </w:pPr>
+      <w:r>
+        <w:rPr>
+          <w:u w:val="single"/>
+        </w:rPr>
+        <w:t>Etudiant n°3</w:t>
+      </w:r>
+      <w:r>
+        <w:rPr>
+          <w:u w:val="single"/>
+        </w:rPr>
+        <w:t> :</w:t>
+      </w:r>
+    </w:p>
+    <w:p>
+      <w:pPr>
+        <w:jc w:val="left"/>
+        <w:rPr>
+          <w:u w:val="single"/>
+        </w:rPr>
+      </w:pPr>
+    </w:p>
+    <w:p>
+      <w:pPr>
+        <w:pStyle w:val="Paragraphedeliste"/>
+        <w:numPr>
+          <w:ilvl w:val="0"/>
+          <w:numId w:val="1"/>
+        </w:numPr>
+        <w:jc w:val="left"/>
+        <w:rPr>
+          <w:u w:val="single"/>
+        </w:rPr>
+      </w:pPr>
+      <w:r>
+        <w:t xml:space="preserve">Base de données </w:t>
+      </w:r>
+      <w:r>
+        <w:t>créer et fonctionnelle</w:t>
+      </w:r>
+    </w:p>
+    <w:p>
+      <w:pPr>
+        <w:pStyle w:val="Paragraphedeliste"/>
+        <w:numPr>
+          <w:ilvl w:val="0"/>
+          <w:numId w:val="1"/>
+        </w:numPr>
+        <w:jc w:val="left"/>
+      </w:pPr>
+      <w:r>
+        <w:t>Choix de Symfony abandonné pour rester sur un format html/PHP plus basique et plus clair</w:t>
+      </w:r>
+    </w:p>
+    <w:p>
+      <w:pPr>
+        <w:pStyle w:val="Paragraphedeliste"/>
+        <w:numPr>
+          <w:ilvl w:val="0"/>
+          <w:numId w:val="1"/>
+        </w:numPr>
+        <w:jc w:val="left"/>
+      </w:pPr>
+      <w:r>
+        <w:t>Capteur de températures mis en place e</w:t>
+      </w:r>
+      <w:r>
+        <w:t>t</w:t>
+      </w:r>
+      <w:r>
+        <w:t xml:space="preserve"> fonctionnel</w:t>
+      </w:r>
+      <w:r>
+        <w:t>, le</w:t>
+      </w:r>
+      <w:r>
+        <w:t xml:space="preserve"> programme </w:t>
+      </w:r>
+      <w:r>
+        <w:t xml:space="preserve">présent sur la carte d’acquisition </w:t>
+      </w:r>
+      <w:r>
+        <w:t xml:space="preserve">récupérant les données </w:t>
+      </w:r>
+      <w:r>
+        <w:t xml:space="preserve">est </w:t>
+      </w:r>
+      <w:r>
+        <w:t>termin</w:t>
+      </w:r>
+      <w:r>
+        <w:t>é</w:t>
+      </w:r>
+      <w:r>
+        <w:t>.</w:t>
+      </w:r>
+    </w:p>
+    <w:p>
+      <w:pPr>
+        <w:jc w:val="left"/>
+        <w:rPr>
+          <w:u w:val="single"/>
+        </w:rPr>
+      </w:pPr>
+      <w:r>
+        <w:rPr>
+          <w:u w:val="single"/>
+        </w:rPr>
+        <w:t>Etudiant n°4 :</w:t>
+      </w:r>
+    </w:p>
+    <w:p>
+      <w:pPr>
         <w:jc w:val="left"/>
       </w:pPr>
       <w:bookmarkStart w:id="22" w:name="_GoBack"/>
@@ -4938,9 +5536,23 @@
     </w:p>
     <w:p>
       <w:pPr>
+        <w:jc w:val="left"/>
+      </w:pPr>
+    </w:p>
+    <w:p>
+      <w:pPr>
         <w:pStyle w:val="Titre3"/>
         <w:jc w:val="left"/>
-      </w:pPr>
+        <w:rPr>
+          <w:color w:val="C00000"/>
+        </w:rPr>
+      </w:pPr>
+      <w:r>
+        <w:rPr>
+          <w:color w:val="C00000"/>
+        </w:rPr>
+        <w:t>METTRE ICI L’EXPLICATION DE VOS CHOIX, EXPLIQUER LES METHODES CHOISIES</w:t>
+      </w:r>
     </w:p>
     <w:p>
       <w:pPr>
@@ -4959,6 +5571,18 @@
         <w:pStyle w:val="Titre3"/>
         <w:jc w:val="left"/>
       </w:pPr>
+    </w:p>
+    <w:p>
+      <w:pPr>
+        <w:pStyle w:val="Titre3"/>
+        <w:jc w:val="left"/>
+      </w:pPr>
+    </w:p>
+    <w:p>
+      <w:pPr>
+        <w:pStyle w:val="Titre3"/>
+        <w:jc w:val="left"/>
+      </w:pPr>
       <w:r>
         <w:t>Identification des acteurs</w:t>
       </w:r>
@@ -4991,7 +5615,6 @@
         <w:jc w:val="both"/>
       </w:pPr>
       <w:r>
-        <w:lastRenderedPageBreak/>
         <w:t>Il est l’acteur principal du système, faisant partie de l’entreprise commanditaire. Il devra pouvoir visualiser grâce à l’application Android l’état de la serre</w:t>
       </w:r>
       <w:r>
@@ -5152,7 +5775,7 @@
         </w:rPr>
         <w:lastRenderedPageBreak/>
         <w:drawing>
-          <wp:inline distT="0" distB="0" distL="0" distR="0">
+          <wp:inline distT="0" distB="0" distL="0" distR="0" wp14:anchorId="5DCD38C3" wp14:editId="2507855B">
             <wp:extent cx="7920226" cy="4381500"/>
             <wp:effectExtent l="0" t="0" r="5080" b="0"/>
             <wp:docPr id="13" name="Image 13"/>
@@ -5261,7 +5884,7 @@
           <w:noProof/>
         </w:rPr>
         <w:drawing>
-          <wp:inline distT="0" distB="0" distL="0" distR="0" wp14:anchorId="7C0ED3E3" wp14:editId="5FE3B8EE">
+          <wp:inline distT="0" distB="0" distL="0" distR="0" wp14:anchorId="2C93B8D8" wp14:editId="3A270691">
             <wp:extent cx="5486400" cy="3362325"/>
             <wp:effectExtent l="0" t="0" r="0" b="9525"/>
             <wp:docPr id="1" name="Image 1"/>
@@ -5480,7 +6103,7 @@
           <w:noProof/>
         </w:rPr>
         <w:drawing>
-          <wp:inline distT="0" distB="0" distL="0" distR="0">
+          <wp:inline distT="0" distB="0" distL="0" distR="0" wp14:anchorId="0633C930" wp14:editId="0BB9E81E">
             <wp:extent cx="5490210" cy="6527800"/>
             <wp:effectExtent l="0" t="0" r="0" b="6350"/>
             <wp:docPr id="8" name="Image 8" descr="Une image contenant carte, texte&#10;&#10;Description générée automatiquement"/>
@@ -5573,7 +6196,7 @@
           <w:noProof/>
         </w:rPr>
         <w:drawing>
-          <wp:inline distT="0" distB="0" distL="0" distR="0">
+          <wp:inline distT="0" distB="0" distL="0" distR="0" wp14:anchorId="760A8AC8" wp14:editId="0D7B0A3A">
             <wp:extent cx="5490210" cy="4468495"/>
             <wp:effectExtent l="0" t="0" r="0" b="8255"/>
             <wp:docPr id="9" name="Image 9" descr="Une image contenant capture d’écran&#10;&#10;Description générée automatiquement"/>
@@ -5725,7 +6348,7 @@
           <w:noProof/>
         </w:rPr>
         <w:drawing>
-          <wp:inline distT="0" distB="0" distL="0" distR="0">
+          <wp:inline distT="0" distB="0" distL="0" distR="0" wp14:anchorId="44441861" wp14:editId="03681BC1">
             <wp:extent cx="7962900" cy="4990637"/>
             <wp:effectExtent l="0" t="0" r="0" b="635"/>
             <wp:docPr id="15" name="Image 15"/>
@@ -5841,7 +6464,7 @@
         </w:rPr>
         <w:lastRenderedPageBreak/>
         <w:drawing>
-          <wp:anchor distT="0" distB="0" distL="114300" distR="114300" simplePos="0" relativeHeight="251666944" behindDoc="0" locked="0" layoutInCell="1" allowOverlap="1" wp14:anchorId="0AE133C0" wp14:editId="7C8AF2A9">
+          <wp:anchor distT="0" distB="0" distL="114300" distR="114300" simplePos="0" relativeHeight="251666944" behindDoc="0" locked="0" layoutInCell="1" allowOverlap="1" wp14:anchorId="4BFD7EC6" wp14:editId="56F54C98">
             <wp:simplePos x="0" y="0"/>
             <wp:positionH relativeFrom="column">
               <wp:posOffset>-735965</wp:posOffset>
@@ -5897,10 +6520,7 @@
         </w:drawing>
       </w:r>
       <w:r>
-        <w:t>Diagramme de</w:t>
-      </w:r>
-      <w:r>
-        <w:t xml:space="preserve"> Gantt</w:t>
+        <w:t>Diagramme de Gantt</w:t>
       </w:r>
     </w:p>
     <w:p/>
@@ -5950,7 +6570,7 @@
         <mc:AlternateContent>
           <mc:Choice Requires="wps">
             <w:drawing>
-              <wp:anchor distT="45720" distB="45720" distL="114300" distR="114300" simplePos="0" relativeHeight="251664896" behindDoc="0" locked="0" layoutInCell="1" allowOverlap="1">
+              <wp:anchor distT="45720" distB="45720" distL="114300" distR="114300" simplePos="0" relativeHeight="251664896" behindDoc="0" locked="0" layoutInCell="1" allowOverlap="1" wp14:anchorId="1B8834D1" wp14:editId="535F0859">
                 <wp:simplePos x="0" y="0"/>
                 <wp:positionH relativeFrom="rightMargin">
                   <wp:align>left</wp:align>
@@ -6017,7 +6637,7 @@
           </mc:Choice>
           <mc:Fallback>
             <w:pict>
-              <v:shape id="Zone de texte 2" o:spid="_x0000_s1029" type="#_x0000_t202" style="position:absolute;left:0;text-align:left;margin-left:0;margin-top:300.75pt;width:35.25pt;height:22.5pt;z-index:251664896;visibility:visible;mso-wrap-style:square;mso-width-percent:0;mso-height-percent:0;mso-wrap-distance-left:9pt;mso-wrap-distance-top:3.6pt;mso-wrap-distance-right:9pt;mso-wrap-distance-bottom:3.6pt;mso-position-horizontal:left;mso-position-horizontal-relative:right-margin-area;mso-position-vertical:absolute;mso-position-vertical-relative:text;mso-width-percent:0;mso-height-percent:0;mso-width-relative:margin;mso-height-relative:margin;v-text-anchor:top" o:gfxdata="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">
+              <v:shape w14:anchorId="1B8834D1" id="Zone de texte 2" o:spid="_x0000_s1029" type="#_x0000_t202" style="position:absolute;left:0;text-align:left;margin-left:0;margin-top:300.75pt;width:35.25pt;height:22.5pt;z-index:251664896;visibility:visible;mso-wrap-style:square;mso-width-percent:0;mso-height-percent:0;mso-wrap-distance-left:9pt;mso-wrap-distance-top:3.6pt;mso-wrap-distance-right:9pt;mso-wrap-distance-bottom:3.6pt;mso-position-horizontal:left;mso-position-horizontal-relative:right-margin-area;mso-position-vertical:absolute;mso-position-vertical-relative:text;mso-width-percent:0;mso-height-percent:0;mso-width-relative:margin;mso-height-relative:margin;v-text-anchor:top" o:gfxdata="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">
                 <v:textbox>
                   <w:txbxContent>
                     <w:p>
@@ -6038,7 +6658,7 @@
           <w:noProof/>
         </w:rPr>
         <w:drawing>
-          <wp:inline distT="0" distB="0" distL="0" distR="0">
+          <wp:inline distT="0" distB="0" distL="0" distR="0" wp14:anchorId="7FD010AD" wp14:editId="6C1CAE96">
             <wp:extent cx="5490210" cy="4331970"/>
             <wp:effectExtent l="0" t="0" r="0" b="0"/>
             <wp:docPr id="10" name="Image 10"/>
@@ -6211,7 +6831,7 @@
           <w:noProof/>
         </w:rPr>
         <w:drawing>
-          <wp:inline distT="0" distB="0" distL="0" distR="0" wp14:anchorId="2412C353" wp14:editId="7EDC1766">
+          <wp:inline distT="0" distB="0" distL="0" distR="0" wp14:anchorId="2362A682" wp14:editId="1A9A8000">
             <wp:extent cx="5719313" cy="3773159"/>
             <wp:effectExtent l="0" t="0" r="0" b="0"/>
             <wp:docPr id="12" name="Image 12"/>
@@ -6520,7 +7140,7 @@
         <w:noProof/>
       </w:rPr>
       <w:drawing>
-        <wp:anchor distT="0" distB="0" distL="114300" distR="114300" simplePos="0" relativeHeight="251658240" behindDoc="1" locked="0" layoutInCell="1" allowOverlap="1">
+        <wp:anchor distT="0" distB="0" distL="114300" distR="114300" simplePos="0" relativeHeight="251658240" behindDoc="1" locked="0" layoutInCell="1" allowOverlap="1" wp14:anchorId="0038CD67" wp14:editId="1E2C9574">
           <wp:simplePos x="0" y="0"/>
           <wp:positionH relativeFrom="margin">
             <wp:posOffset>-959485</wp:posOffset>
@@ -6962,7 +7582,7 @@
     </w:rPrDefault>
     <w:pPrDefault/>
   </w:docDefaults>
-  <w:latentStyles w:defLockedState="0" w:defUIPriority="0" w:defSemiHidden="0" w:defUnhideWhenUsed="0" w:defQFormat="0" w:count="375">
+  <w:latentStyles w:defLockedState="0" w:defUIPriority="0" w:defSemiHidden="0" w:defUnhideWhenUsed="0" w:defQFormat="0" w:count="376">
     <w:lsdException w:name="Normal" w:qFormat="1"/>
     <w:lsdException w:name="heading 1" w:qFormat="1"/>
     <w:lsdException w:name="heading 2" w:qFormat="1"/>
@@ -6984,7 +7604,8 @@
     <w:lsdException w:name="Hyperlink" w:uiPriority="99"/>
     <w:lsdException w:name="Strong" w:qFormat="1"/>
     <w:lsdException w:name="Emphasis" w:qFormat="1"/>
-    <w:lsdException w:name="Normal Table" w:semiHidden="1" w:unhideWhenUsed="1"/>
+    <w:lsdException w:name="HTML Variable" w:semiHidden="1" w:unhideWhenUsed="1"/>
+    <w:lsdException w:name="Outline List 3" w:semiHidden="1" w:unhideWhenUsed="1"/>
     <w:lsdException w:name="Table Simple 1" w:semiHidden="1" w:unhideWhenUsed="1"/>
     <w:lsdException w:name="Table Simple 2" w:semiHidden="1" w:unhideWhenUsed="1"/>
     <w:lsdException w:name="Table Simple 3" w:semiHidden="1" w:unhideWhenUsed="1"/>
@@ -7026,8 +7647,7 @@
     <w:lsdException w:name="Table Subtle 2" w:semiHidden="1" w:unhideWhenUsed="1"/>
     <w:lsdException w:name="Table Web 1" w:semiHidden="1" w:unhideWhenUsed="1"/>
     <w:lsdException w:name="Table Web 2" w:semiHidden="1" w:unhideWhenUsed="1"/>
-    <w:lsdException w:name="Table Web 3" w:semiHidden="1" w:unhideWhenUsed="1"/>
-    <w:lsdException w:name="Table Theme" w:semiHidden="1" w:unhideWhenUsed="1"/>
+    <w:lsdException w:name="Balloon Text" w:semiHidden="1" w:unhideWhenUsed="1"/>
     <w:lsdException w:name="Placeholder Text" w:semiHidden="1" w:uiPriority="99"/>
     <w:lsdException w:name="No Spacing" w:uiPriority="1" w:qFormat="1"/>
     <w:lsdException w:name="Light Shading" w:uiPriority="60"/>
@@ -7247,6 +7867,7 @@
     <w:lsdException w:name="Smart Hyperlink" w:semiHidden="1" w:uiPriority="99" w:unhideWhenUsed="1"/>
     <w:lsdException w:name="Hashtag" w:semiHidden="1" w:uiPriority="99" w:unhideWhenUsed="1"/>
     <w:lsdException w:name="Unresolved Mention" w:semiHidden="1" w:uiPriority="99" w:unhideWhenUsed="1"/>
+    <w:lsdException w:name="Smart Link" w:semiHidden="1" w:uiPriority="99" w:unhideWhenUsed="1"/>
   </w:latentStyles>
   <w:style w:type="paragraph" w:default="1" w:styleId="Normal">
     <w:name w:val="Normal"/>
@@ -7882,7 +8503,7 @@
 </file>
 
 <file path=customXml/itemProps1.xml><?xml version="1.0" encoding="utf-8"?>
-<ds:datastoreItem xmlns:ds="http://schemas.openxmlformats.org/officeDocument/2006/customXml" ds:itemID="{D057BF0E-56D5-4AB0-ABF7-A025C53A3CFD}">
+<ds:datastoreItem xmlns:ds="http://schemas.openxmlformats.org/officeDocument/2006/customXml" ds:itemID="{B8912241-093C-4977-9DED-95399C65ECE7}">
   <ds:schemaRefs>
     <ds:schemaRef ds:uri="http://schemas.openxmlformats.org/officeDocument/2006/bibliography"/>
   </ds:schemaRefs>

--- a/Partie commune dossier/Partie Commune.docx
+++ b/Partie commune dossier/Partie Commune.docx
@@ -4903,7 +4903,7 @@
     </w:p>
     <w:p>
       <w:pPr>
-        <w:pStyle w:val="Titre3"/>
+        <w:pStyle w:val="Titre2"/>
         <w:jc w:val="left"/>
       </w:pPr>
       <w:r>
@@ -4959,13 +4959,7 @@
         <w:jc w:val="left"/>
       </w:pPr>
       <w:r>
-        <w:t>Une version Raspbian est installée sur une carte Raspberry Pi. C’est</w:t>
-      </w:r>
-      <w:r>
-        <w:t xml:space="preserve"> la carte gestion</w:t>
-      </w:r>
-      <w:r>
-        <w:t>.</w:t>
+        <w:t>Une version Raspbian est installée sur une carte Raspberry Pi. C’est la carte gestion.</w:t>
       </w:r>
     </w:p>
     <w:p>
@@ -5266,7 +5260,6 @@
     <w:p>
       <w:pPr>
         <w:pStyle w:val="Titre3"/>
-        <w:jc w:val="left"/>
       </w:pPr>
       <w:r>
         <w:t>Choix définitifs et modifications éventuelles apportés</w:t>
@@ -5302,37 +5295,42 @@
         <w:jc w:val="left"/>
       </w:pPr>
       <w:r>
-        <w:t>La</w:t>
-      </w:r>
-      <w:r>
-        <w:t xml:space="preserve"> version Raspbian</w:t>
-      </w:r>
-      <w:r>
-        <w:t xml:space="preserve"> </w:t>
+        <w:t xml:space="preserve">La version Raspbian </w:t>
       </w:r>
       <w:r>
         <w:rPr>
           <w:color w:val="C00000"/>
         </w:rPr>
-        <w:t>(mettre la version)</w:t>
-      </w:r>
-      <w:r>
-        <w:t xml:space="preserve"> est</w:t>
-      </w:r>
-      <w:r>
-        <w:t xml:space="preserve"> bien</w:t>
-      </w:r>
-      <w:r>
-        <w:t xml:space="preserve"> </w:t>
-      </w:r>
-      <w:r>
-        <w:t>installée</w:t>
-      </w:r>
-      <w:r>
-        <w:t xml:space="preserve"> </w:t>
-      </w:r>
-      <w:r>
-        <w:t>et communique.</w:t>
+        <w:t>(</w:t>
+      </w:r>
+      <w:r>
+        <w:rPr>
+          <w:color w:val="C00000"/>
+        </w:rPr>
+        <w:t xml:space="preserve">Raspbian </w:t>
+      </w:r>
+      <w:r>
+        <w:rPr>
+          <w:color w:val="C00000"/>
+        </w:rPr>
+        <w:t>J</w:t>
+      </w:r>
+      <w:bookmarkStart w:id="22" w:name="_GoBack"/>
+      <w:bookmarkEnd w:id="22"/>
+      <w:r>
+        <w:rPr>
+          <w:color w:val="C00000"/>
+        </w:rPr>
+        <w:t>essie</w:t>
+      </w:r>
+      <w:r>
+        <w:rPr>
+          <w:color w:val="C00000"/>
+        </w:rPr>
+        <w:t>)</w:t>
+      </w:r>
+      <w:r>
+        <w:t xml:space="preserve"> est bien installée et communique.</w:t>
       </w:r>
     </w:p>
     <w:p>
@@ -5345,10 +5343,7 @@
         <w:jc w:val="both"/>
       </w:pPr>
       <w:r>
-        <w:t xml:space="preserve">Le programme </w:t>
-      </w:r>
-      <w:r>
-        <w:t>est en développement.</w:t>
+        <w:t>Le programme est en développement.</w:t>
       </w:r>
     </w:p>
     <w:p>
@@ -5361,10 +5356,7 @@
         <w:jc w:val="both"/>
       </w:pPr>
       <w:r>
-        <w:t xml:space="preserve">Les capteurs anémomètre et girouette </w:t>
-      </w:r>
-      <w:r>
-        <w:t>seront finalement relié directement au Port Analogique de la carte d’acquisition. (Modifié)</w:t>
+        <w:t>Les capteurs anémomètre et girouette seront finalement relié directement au Port Analogique de la carte d’acquisition. (Modifié)</w:t>
       </w:r>
     </w:p>
     <w:p>
@@ -5406,6 +5398,19 @@
     </w:p>
     <w:p>
       <w:pPr>
+        <w:jc w:val="left"/>
+      </w:pPr>
+      <w:r>
+        <w:tab/>
+      </w:r>
+    </w:p>
+    <w:p>
+      <w:pPr>
+        <w:jc w:val="left"/>
+      </w:pPr>
+    </w:p>
+    <w:p>
+      <w:pPr>
         <w:pStyle w:val="Paragraphedeliste"/>
         <w:jc w:val="left"/>
       </w:pPr>
@@ -5451,10 +5456,7 @@
         </w:rPr>
       </w:pPr>
       <w:r>
-        <w:t xml:space="preserve">Base de données </w:t>
-      </w:r>
-      <w:r>
-        <w:t>créer et fonctionnelle</w:t>
+        <w:t>Base de données créer et fonctionnelle</w:t>
       </w:r>
     </w:p>
     <w:p>
@@ -5515,6 +5517,12 @@
     </w:p>
     <w:p>
       <w:pPr>
+        <w:pStyle w:val="Paragraphedeliste"/>
+        <w:jc w:val="left"/>
+      </w:pPr>
+    </w:p>
+    <w:p>
+      <w:pPr>
         <w:jc w:val="left"/>
         <w:rPr>
           <w:u w:val="single"/>
@@ -5531,8 +5539,6 @@
       <w:pPr>
         <w:jc w:val="left"/>
       </w:pPr>
-      <w:bookmarkStart w:id="22" w:name="_GoBack"/>
-      <w:bookmarkEnd w:id="22"/>
     </w:p>
     <w:p>
       <w:pPr>
@@ -7605,6 +7611,7 @@
     <w:lsdException w:name="Strong" w:qFormat="1"/>
     <w:lsdException w:name="Emphasis" w:qFormat="1"/>
     <w:lsdException w:name="HTML Variable" w:semiHidden="1" w:unhideWhenUsed="1"/>
+    <w:lsdException w:name="Normal Table" w:semiHidden="1" w:unhideWhenUsed="1"/>
     <w:lsdException w:name="Outline List 3" w:semiHidden="1" w:unhideWhenUsed="1"/>
     <w:lsdException w:name="Table Simple 1" w:semiHidden="1" w:unhideWhenUsed="1"/>
     <w:lsdException w:name="Table Simple 2" w:semiHidden="1" w:unhideWhenUsed="1"/>
@@ -7647,7 +7654,9 @@
     <w:lsdException w:name="Table Subtle 2" w:semiHidden="1" w:unhideWhenUsed="1"/>
     <w:lsdException w:name="Table Web 1" w:semiHidden="1" w:unhideWhenUsed="1"/>
     <w:lsdException w:name="Table Web 2" w:semiHidden="1" w:unhideWhenUsed="1"/>
+    <w:lsdException w:name="Table Web 3" w:semiHidden="1" w:unhideWhenUsed="1"/>
     <w:lsdException w:name="Balloon Text" w:semiHidden="1" w:unhideWhenUsed="1"/>
+    <w:lsdException w:name="Table Theme" w:semiHidden="1" w:unhideWhenUsed="1"/>
     <w:lsdException w:name="Placeholder Text" w:semiHidden="1" w:uiPriority="99"/>
     <w:lsdException w:name="No Spacing" w:uiPriority="1" w:qFormat="1"/>
     <w:lsdException w:name="Light Shading" w:uiPriority="60"/>
@@ -8503,7 +8512,7 @@
 </file>
 
 <file path=customXml/itemProps1.xml><?xml version="1.0" encoding="utf-8"?>
-<ds:datastoreItem xmlns:ds="http://schemas.openxmlformats.org/officeDocument/2006/customXml" ds:itemID="{B8912241-093C-4977-9DED-95399C65ECE7}">
+<ds:datastoreItem xmlns:ds="http://schemas.openxmlformats.org/officeDocument/2006/customXml" ds:itemID="{8CC0D851-A613-48C1-AF61-58983EFA5E46}">
   <ds:schemaRefs>
     <ds:schemaRef ds:uri="http://schemas.openxmlformats.org/officeDocument/2006/bibliography"/>
   </ds:schemaRefs>

--- a/Partie commune dossier/Partie Commune.docx
+++ b/Partie commune dossier/Partie Commune.docx
@@ -210,7 +210,7 @@
                                 <w:szCs w:val="36"/>
                               </w:rPr>
                             </w:pPr>
-                            <w:bookmarkStart w:id="2" w:name="_Toc534731010"/>
+                            <w:bookmarkStart w:id="1" w:name="_Toc534731010"/>
                             <w:r>
                               <w:rPr>
                                 <w:b/>
@@ -221,7 +221,7 @@
                               </w:rPr>
                               <w:t>Serre Automatique</w:t>
                             </w:r>
-                            <w:bookmarkEnd w:id="2"/>
+                            <w:bookmarkEnd w:id="1"/>
                             <w:r>
                               <w:rPr>
                                 <w:b/>
@@ -244,7 +244,7 @@
                                 <w:szCs w:val="72"/>
                               </w:rPr>
                             </w:pPr>
-                            <w:bookmarkStart w:id="3" w:name="_Toc534731011"/>
+                            <w:bookmarkStart w:id="2" w:name="_Toc534731011"/>
                             <w:r>
                               <w:rPr>
                                 <w:color w:val="4472C4" w:themeColor="accent1"/>
@@ -253,7 +253,7 @@
                               </w:rPr>
                               <w:t>Système d’acquisition</w:t>
                             </w:r>
-                            <w:bookmarkEnd w:id="3"/>
+                            <w:bookmarkEnd w:id="2"/>
                           </w:p>
                         </w:txbxContent>
                       </wps:txbx>
@@ -2609,12 +2609,12 @@
         <w:pStyle w:val="Titre2"/>
         <w:jc w:val="left"/>
       </w:pPr>
-      <w:bookmarkStart w:id="6" w:name="_Toc4140203"/>
+      <w:bookmarkStart w:id="3" w:name="_Toc4140203"/>
       <w:r>
         <w:lastRenderedPageBreak/>
         <w:t>Présentation du projet</w:t>
       </w:r>
-      <w:bookmarkEnd w:id="6"/>
+      <w:bookmarkEnd w:id="3"/>
     </w:p>
     <w:p/>
     <w:p>
@@ -2623,11 +2623,11 @@
         <w:ind w:firstLine="720"/>
         <w:jc w:val="both"/>
       </w:pPr>
-      <w:bookmarkStart w:id="7" w:name="_Toc4140204"/>
+      <w:bookmarkStart w:id="4" w:name="_Toc4140204"/>
       <w:r>
         <w:t>Enoncé général du besoin</w:t>
       </w:r>
-      <w:bookmarkEnd w:id="7"/>
+      <w:bookmarkEnd w:id="4"/>
     </w:p>
     <w:p>
       <w:pPr>
@@ -2724,11 +2724,11 @@
         <w:ind w:firstLine="720"/>
         <w:jc w:val="left"/>
       </w:pPr>
-      <w:bookmarkStart w:id="8" w:name="_Toc4140205"/>
+      <w:bookmarkStart w:id="5" w:name="_Toc4140205"/>
       <w:r>
         <w:t>Aspect contractuel du projet</w:t>
       </w:r>
-      <w:bookmarkEnd w:id="8"/>
+      <w:bookmarkEnd w:id="5"/>
     </w:p>
     <w:p>
       <w:pPr>
@@ -2921,11 +2921,11 @@
         <w:ind w:firstLine="720"/>
         <w:jc w:val="left"/>
       </w:pPr>
-      <w:bookmarkStart w:id="9" w:name="_Toc4140206"/>
+      <w:bookmarkStart w:id="6" w:name="_Toc4140206"/>
       <w:r>
         <w:t>Expression du besoin</w:t>
       </w:r>
-      <w:bookmarkEnd w:id="9"/>
+      <w:bookmarkEnd w:id="6"/>
     </w:p>
     <w:p>
       <w:pPr>
@@ -3025,11 +3025,11 @@
         <w:ind w:firstLine="720"/>
         <w:jc w:val="left"/>
       </w:pPr>
-      <w:bookmarkStart w:id="10" w:name="_Toc4140207"/>
+      <w:bookmarkStart w:id="7" w:name="_Toc4140207"/>
       <w:r>
         <w:t>Identification des équipements</w:t>
       </w:r>
-      <w:bookmarkEnd w:id="10"/>
+      <w:bookmarkEnd w:id="7"/>
     </w:p>
     <w:p/>
     <w:p>
@@ -3146,14 +3146,14 @@
         <w:pStyle w:val="Titre3"/>
         <w:jc w:val="left"/>
       </w:pPr>
-      <w:bookmarkStart w:id="11" w:name="_Toc4140208"/>
+      <w:bookmarkStart w:id="8" w:name="_Toc4140208"/>
       <w:r>
         <w:t xml:space="preserve">Synoptique du </w:t>
       </w:r>
       <w:r>
         <w:t>système</w:t>
       </w:r>
-      <w:bookmarkEnd w:id="11"/>
+      <w:bookmarkEnd w:id="8"/>
     </w:p>
     <w:p/>
     <w:p>
@@ -3225,11 +3225,11 @@
         <w:pStyle w:val="Titre3"/>
         <w:jc w:val="left"/>
       </w:pPr>
-      <w:bookmarkStart w:id="12" w:name="_Toc4140209"/>
+      <w:bookmarkStart w:id="9" w:name="_Toc4140209"/>
       <w:r>
         <w:t xml:space="preserve">Description des </w:t>
       </w:r>
-      <w:bookmarkEnd w:id="12"/>
+      <w:bookmarkEnd w:id="9"/>
       <w:r>
         <w:t>outils</w:t>
       </w:r>
@@ -3484,22 +3484,22 @@
         <w:pStyle w:val="Titre2"/>
         <w:jc w:val="left"/>
       </w:pPr>
-      <w:bookmarkStart w:id="13" w:name="_Toc4140210"/>
+      <w:bookmarkStart w:id="10" w:name="_Toc4140210"/>
       <w:r>
         <w:t>Identification du besoin</w:t>
       </w:r>
-      <w:bookmarkEnd w:id="13"/>
+      <w:bookmarkEnd w:id="10"/>
     </w:p>
     <w:p>
       <w:pPr>
         <w:pStyle w:val="Titre3"/>
         <w:jc w:val="left"/>
       </w:pPr>
-      <w:bookmarkStart w:id="14" w:name="_Toc4140211"/>
+      <w:bookmarkStart w:id="11" w:name="_Toc4140211"/>
       <w:r>
         <w:t>Besoins fonctionnels</w:t>
       </w:r>
-      <w:bookmarkEnd w:id="14"/>
+      <w:bookmarkEnd w:id="11"/>
     </w:p>
     <w:p>
       <w:pPr>
@@ -3695,11 +3695,11 @@
         <w:pStyle w:val="Titre3"/>
         <w:jc w:val="left"/>
       </w:pPr>
-      <w:bookmarkStart w:id="15" w:name="_Toc4140212"/>
+      <w:bookmarkStart w:id="12" w:name="_Toc4140212"/>
       <w:r>
         <w:t>Besoins non-fonctionnels</w:t>
       </w:r>
-      <w:bookmarkEnd w:id="15"/>
+      <w:bookmarkEnd w:id="12"/>
     </w:p>
     <w:p>
       <w:pPr>
@@ -3908,22 +3908,22 @@
         <w:pStyle w:val="Titre2"/>
         <w:jc w:val="left"/>
       </w:pPr>
-      <w:bookmarkStart w:id="16" w:name="_Toc4140213"/>
+      <w:bookmarkStart w:id="13" w:name="_Toc4140213"/>
       <w:r>
         <w:t>Ressources mise à dispositions</w:t>
       </w:r>
-      <w:bookmarkEnd w:id="16"/>
+      <w:bookmarkEnd w:id="13"/>
     </w:p>
     <w:p>
       <w:pPr>
         <w:pStyle w:val="Titre3"/>
         <w:jc w:val="left"/>
       </w:pPr>
-      <w:bookmarkStart w:id="17" w:name="_Toc4140214"/>
+      <w:bookmarkStart w:id="14" w:name="_Toc4140214"/>
       <w:r>
         <w:t>Ressources matérielles</w:t>
       </w:r>
-      <w:bookmarkEnd w:id="17"/>
+      <w:bookmarkEnd w:id="14"/>
     </w:p>
     <w:p/>
     <w:p>
@@ -4197,14 +4197,14 @@
         <w:pStyle w:val="Titre3"/>
         <w:jc w:val="left"/>
       </w:pPr>
-      <w:bookmarkStart w:id="18" w:name="_Toc4140215"/>
+      <w:bookmarkStart w:id="15" w:name="_Toc4140215"/>
       <w:r>
         <w:t>Ressources logicielle</w:t>
       </w:r>
       <w:r>
         <w:t>s</w:t>
       </w:r>
-      <w:bookmarkEnd w:id="18"/>
+      <w:bookmarkEnd w:id="15"/>
     </w:p>
     <w:p>
       <w:pPr>
@@ -4549,7 +4549,7 @@
         <w:pStyle w:val="Titre2"/>
         <w:jc w:val="left"/>
       </w:pPr>
-      <w:bookmarkStart w:id="19" w:name="_Toc4140217"/>
+      <w:bookmarkStart w:id="16" w:name="_Toc4140217"/>
     </w:p>
     <w:p>
       <w:pPr>
@@ -4578,7 +4578,7 @@
         <w:lastRenderedPageBreak/>
         <w:t>Analyse</w:t>
       </w:r>
-      <w:bookmarkEnd w:id="19"/>
+      <w:bookmarkEnd w:id="16"/>
     </w:p>
     <w:p/>
     <w:p>
@@ -4586,11 +4586,11 @@
         <w:pStyle w:val="Titre3"/>
         <w:jc w:val="left"/>
       </w:pPr>
-      <w:bookmarkStart w:id="20" w:name="_Toc4140218"/>
+      <w:bookmarkStart w:id="17" w:name="_Toc4140218"/>
       <w:r>
         <w:t>Tâches à réaliser</w:t>
       </w:r>
-      <w:bookmarkEnd w:id="20"/>
+      <w:bookmarkEnd w:id="17"/>
     </w:p>
     <w:p/>
     <w:p>
@@ -4915,7 +4915,7 @@
         <w:pStyle w:val="Titre3"/>
         <w:jc w:val="left"/>
       </w:pPr>
-      <w:bookmarkStart w:id="21" w:name="_Toc4140219"/>
+      <w:bookmarkStart w:id="18" w:name="_Toc4140219"/>
     </w:p>
     <w:p>
       <w:pPr>
@@ -4959,13 +4959,7 @@
         <w:jc w:val="left"/>
       </w:pPr>
       <w:r>
-        <w:t>Une version Raspbian est installée sur une carte Raspberry Pi. C’est</w:t>
-      </w:r>
-      <w:r>
-        <w:t xml:space="preserve"> la carte gestion</w:t>
-      </w:r>
-      <w:r>
-        <w:t>.</w:t>
+        <w:t>Une version Raspbian est installée sur une carte Raspberry Pi. C’est la carte gestion.</w:t>
       </w:r>
     </w:p>
     <w:p>
@@ -5302,13 +5296,7 @@
         <w:jc w:val="left"/>
       </w:pPr>
       <w:r>
-        <w:t>La</w:t>
-      </w:r>
-      <w:r>
-        <w:t xml:space="preserve"> version Raspbian</w:t>
-      </w:r>
-      <w:r>
-        <w:t xml:space="preserve"> </w:t>
+        <w:t xml:space="preserve">La version Raspbian </w:t>
       </w:r>
       <w:r>
         <w:rPr>
@@ -5317,22 +5305,7 @@
         <w:t>(mettre la version)</w:t>
       </w:r>
       <w:r>
-        <w:t xml:space="preserve"> est</w:t>
-      </w:r>
-      <w:r>
-        <w:t xml:space="preserve"> bien</w:t>
-      </w:r>
-      <w:r>
-        <w:t xml:space="preserve"> </w:t>
-      </w:r>
-      <w:r>
-        <w:t>installée</w:t>
-      </w:r>
-      <w:r>
-        <w:t xml:space="preserve"> </w:t>
-      </w:r>
-      <w:r>
-        <w:t>et communique.</w:t>
+        <w:t xml:space="preserve"> est bien installée et communique.</w:t>
       </w:r>
     </w:p>
     <w:p>
@@ -5345,10 +5318,7 @@
         <w:jc w:val="both"/>
       </w:pPr>
       <w:r>
-        <w:t xml:space="preserve">Le programme </w:t>
-      </w:r>
-      <w:r>
-        <w:t>est en développement.</w:t>
+        <w:t>Le programme est en développement.</w:t>
       </w:r>
     </w:p>
     <w:p>
@@ -5361,10 +5331,7 @@
         <w:jc w:val="both"/>
       </w:pPr>
       <w:r>
-        <w:t xml:space="preserve">Les capteurs anémomètre et girouette </w:t>
-      </w:r>
-      <w:r>
-        <w:t>seront finalement relié directement au Port Analogique de la carte d’acquisition. (Modifié)</w:t>
+        <w:t>Les capteurs anémomètre et girouette seront finalement relié directement au Port Analogique de la carte d’acquisition. (Modifié)</w:t>
       </w:r>
     </w:p>
     <w:p>
@@ -5451,10 +5418,7 @@
         </w:rPr>
       </w:pPr>
       <w:r>
-        <w:t xml:space="preserve">Base de données </w:t>
-      </w:r>
-      <w:r>
-        <w:t>créer et fonctionnelle</w:t>
+        <w:t>Base de données créer et fonctionnelle</w:t>
       </w:r>
     </w:p>
     <w:p>
@@ -5529,10 +5493,56 @@
     </w:p>
     <w:p>
       <w:pPr>
-        <w:jc w:val="left"/>
-      </w:pPr>
-      <w:bookmarkStart w:id="22" w:name="_GoBack"/>
-      <w:bookmarkEnd w:id="22"/>
+        <w:pStyle w:val="Paragraphedeliste"/>
+        <w:numPr>
+          <w:ilvl w:val="0"/>
+          <w:numId w:val="1"/>
+        </w:numPr>
+        <w:jc w:val="left"/>
+        <w:rPr>
+          <w:u w:val="single"/>
+        </w:rPr>
+      </w:pPr>
+      <w:r>
+        <w:t>Arduino MEGA/UNO</w:t>
+      </w:r>
+    </w:p>
+    <w:p>
+      <w:pPr>
+        <w:pStyle w:val="Paragraphedeliste"/>
+        <w:numPr>
+          <w:ilvl w:val="0"/>
+          <w:numId w:val="1"/>
+        </w:numPr>
+        <w:jc w:val="left"/>
+        <w:rPr>
+          <w:u w:val="single"/>
+        </w:rPr>
+      </w:pPr>
+      <w:r>
+        <w:t>Le capteur est connecté via RJ11</w:t>
+      </w:r>
+    </w:p>
+    <w:p>
+      <w:pPr>
+        <w:pStyle w:val="Paragraphedeliste"/>
+        <w:numPr>
+          <w:ilvl w:val="0"/>
+          <w:numId w:val="1"/>
+        </w:numPr>
+        <w:jc w:val="left"/>
+        <w:rPr>
+          <w:u w:val="single"/>
+        </w:rPr>
+      </w:pPr>
+      <w:r>
+        <w:t xml:space="preserve">L’API de développement Android </w:t>
+      </w:r>
+      <w:bookmarkStart w:id="19" w:name="_GoBack"/>
+      <w:bookmarkEnd w:id="19"/>
+      <w:r>
+        <w:t>choisie est la 22.</w:t>
+      </w:r>
     </w:p>
     <w:p>
       <w:pPr>
@@ -5586,7 +5596,7 @@
       <w:r>
         <w:t>Identification des acteurs</w:t>
       </w:r>
-      <w:bookmarkEnd w:id="21"/>
+      <w:bookmarkEnd w:id="18"/>
     </w:p>
     <w:p/>
     <w:p>
@@ -5691,7 +5701,7 @@
         <w:pStyle w:val="Titre3"/>
         <w:jc w:val="left"/>
       </w:pPr>
-      <w:bookmarkStart w:id="23" w:name="_Toc4140220"/>
+      <w:bookmarkStart w:id="20" w:name="_Toc4140220"/>
     </w:p>
     <w:p>
       <w:pPr>
@@ -5752,7 +5762,7 @@
       <w:r>
         <w:t>Diagramme d’exigence</w:t>
       </w:r>
-      <w:bookmarkEnd w:id="23"/>
+      <w:bookmarkEnd w:id="20"/>
       <w:r>
         <w:t>s</w:t>
       </w:r>
@@ -5837,7 +5847,7 @@
         <w:pStyle w:val="Titre3"/>
         <w:jc w:val="left"/>
       </w:pPr>
-      <w:bookmarkStart w:id="24" w:name="_Toc4140221"/>
+      <w:bookmarkStart w:id="21" w:name="_Toc4140221"/>
       <w:r>
         <w:lastRenderedPageBreak/>
         <w:t>Diagramme</w:t>
@@ -5854,7 +5864,7 @@
       <w:r>
         <w:t xml:space="preserve"> cas d’utilisation</w:t>
       </w:r>
-      <w:bookmarkEnd w:id="24"/>
+      <w:bookmarkEnd w:id="21"/>
     </w:p>
     <w:p/>
     <w:p>
@@ -6045,7 +6055,7 @@
         <w:pStyle w:val="Titre3"/>
         <w:jc w:val="left"/>
       </w:pPr>
-      <w:bookmarkStart w:id="25" w:name="_Toc4140222"/>
+      <w:bookmarkStart w:id="22" w:name="_Toc4140222"/>
     </w:p>
     <w:p>
       <w:pPr>
@@ -6068,7 +6078,7 @@
       <w:r>
         <w:t xml:space="preserve"> de séquences</w:t>
       </w:r>
-      <w:bookmarkEnd w:id="25"/>
+      <w:bookmarkEnd w:id="22"/>
     </w:p>
     <w:p/>
     <w:p>
@@ -6316,7 +6326,7 @@
         <w:pStyle w:val="Titre3"/>
         <w:jc w:val="left"/>
       </w:pPr>
-      <w:bookmarkStart w:id="26" w:name="_Toc4140223"/>
+      <w:bookmarkStart w:id="23" w:name="_Toc4140223"/>
       <w:r>
         <w:lastRenderedPageBreak/>
         <w:t>Diagramme</w:t>
@@ -6327,7 +6337,7 @@
       <w:r>
         <w:t xml:space="preserve"> de classe</w:t>
       </w:r>
-      <w:bookmarkEnd w:id="26"/>
+      <w:bookmarkEnd w:id="23"/>
       <w:r>
         <w:t>s</w:t>
       </w:r>
@@ -6554,12 +6564,12 @@
         <w:pStyle w:val="Titre3"/>
         <w:jc w:val="left"/>
       </w:pPr>
-      <w:bookmarkStart w:id="27" w:name="_Toc4140224"/>
+      <w:bookmarkStart w:id="24" w:name="_Toc4140224"/>
       <w:r>
         <w:lastRenderedPageBreak/>
         <w:t>Diagramme de Base de données</w:t>
       </w:r>
-      <w:bookmarkEnd w:id="27"/>
+      <w:bookmarkEnd w:id="24"/>
     </w:p>
     <w:p/>
     <w:p>
@@ -6814,11 +6824,11 @@
         <w:pStyle w:val="Titre3"/>
         <w:jc w:val="left"/>
       </w:pPr>
-      <w:bookmarkStart w:id="28" w:name="_Toc4140225"/>
+      <w:bookmarkStart w:id="25" w:name="_Toc4140225"/>
       <w:r>
         <w:t>Diagramme de Déploiement</w:t>
       </w:r>
-      <w:bookmarkEnd w:id="28"/>
+      <w:bookmarkEnd w:id="25"/>
     </w:p>
     <w:p/>
     <w:p>
@@ -7582,7 +7592,7 @@
     </w:rPrDefault>
     <w:pPrDefault/>
   </w:docDefaults>
-  <w:latentStyles w:defLockedState="0" w:defUIPriority="0" w:defSemiHidden="0" w:defUnhideWhenUsed="0" w:defQFormat="0" w:count="376">
+  <w:latentStyles w:defLockedState="0" w:defUIPriority="0" w:defSemiHidden="0" w:defUnhideWhenUsed="0" w:defQFormat="0" w:count="375">
     <w:lsdException w:name="Normal" w:qFormat="1"/>
     <w:lsdException w:name="heading 1" w:qFormat="1"/>
     <w:lsdException w:name="heading 2" w:qFormat="1"/>
@@ -7605,6 +7615,7 @@
     <w:lsdException w:name="Strong" w:qFormat="1"/>
     <w:lsdException w:name="Emphasis" w:qFormat="1"/>
     <w:lsdException w:name="HTML Variable" w:semiHidden="1" w:unhideWhenUsed="1"/>
+    <w:lsdException w:name="Normal Table" w:semiHidden="1" w:unhideWhenUsed="1"/>
     <w:lsdException w:name="Outline List 3" w:semiHidden="1" w:unhideWhenUsed="1"/>
     <w:lsdException w:name="Table Simple 1" w:semiHidden="1" w:unhideWhenUsed="1"/>
     <w:lsdException w:name="Table Simple 2" w:semiHidden="1" w:unhideWhenUsed="1"/>
@@ -7647,7 +7658,9 @@
     <w:lsdException w:name="Table Subtle 2" w:semiHidden="1" w:unhideWhenUsed="1"/>
     <w:lsdException w:name="Table Web 1" w:semiHidden="1" w:unhideWhenUsed="1"/>
     <w:lsdException w:name="Table Web 2" w:semiHidden="1" w:unhideWhenUsed="1"/>
+    <w:lsdException w:name="Table Web 3" w:semiHidden="1" w:unhideWhenUsed="1"/>
     <w:lsdException w:name="Balloon Text" w:semiHidden="1" w:unhideWhenUsed="1"/>
+    <w:lsdException w:name="Table Theme" w:semiHidden="1" w:unhideWhenUsed="1"/>
     <w:lsdException w:name="Placeholder Text" w:semiHidden="1" w:uiPriority="99"/>
     <w:lsdException w:name="No Spacing" w:uiPriority="1" w:qFormat="1"/>
     <w:lsdException w:name="Light Shading" w:uiPriority="60"/>
@@ -7867,7 +7880,6 @@
     <w:lsdException w:name="Smart Hyperlink" w:semiHidden="1" w:uiPriority="99" w:unhideWhenUsed="1"/>
     <w:lsdException w:name="Hashtag" w:semiHidden="1" w:uiPriority="99" w:unhideWhenUsed="1"/>
     <w:lsdException w:name="Unresolved Mention" w:semiHidden="1" w:uiPriority="99" w:unhideWhenUsed="1"/>
-    <w:lsdException w:name="Smart Link" w:semiHidden="1" w:uiPriority="99" w:unhideWhenUsed="1"/>
   </w:latentStyles>
   <w:style w:type="paragraph" w:default="1" w:styleId="Normal">
     <w:name w:val="Normal"/>
@@ -8503,7 +8515,7 @@
 </file>
 
 <file path=customXml/itemProps1.xml><?xml version="1.0" encoding="utf-8"?>
-<ds:datastoreItem xmlns:ds="http://schemas.openxmlformats.org/officeDocument/2006/customXml" ds:itemID="{B8912241-093C-4977-9DED-95399C65ECE7}">
+<ds:datastoreItem xmlns:ds="http://schemas.openxmlformats.org/officeDocument/2006/customXml" ds:itemID="{126FC0AE-F563-4634-AFA5-36211A415C66}">
   <ds:schemaRefs>
     <ds:schemaRef ds:uri="http://schemas.openxmlformats.org/officeDocument/2006/bibliography"/>
   </ds:schemaRefs>

--- a/Partie commune dossier/Partie Commune.docx
+++ b/Partie commune dossier/Partie Commune.docx
@@ -4701,7 +4701,22 @@
         <w:jc w:val="left"/>
       </w:pPr>
       <w:r>
-        <w:t>Etude et configuration réseau du matériel</w:t>
+        <w:t xml:space="preserve">Etude et </w:t>
+      </w:r>
+      <w:r>
+        <w:t>choix</w:t>
+      </w:r>
+      <w:r>
+        <w:t xml:space="preserve"> d</w:t>
+      </w:r>
+      <w:r>
+        <w:t>es</w:t>
+      </w:r>
+      <w:r>
+        <w:t xml:space="preserve"> </w:t>
+      </w:r>
+      <w:r>
+        <w:t>capteurs</w:t>
       </w:r>
     </w:p>
     <w:p>
@@ -4714,7 +4729,12 @@
         <w:jc w:val="left"/>
       </w:pPr>
       <w:r>
-        <w:t>Réalisation de l’application web de visualisation périodique</w:t>
+        <w:t>Réalisation de l’a</w:t>
+      </w:r>
+      <w:bookmarkStart w:id="21" w:name="_GoBack"/>
+      <w:bookmarkEnd w:id="21"/>
+      <w:r>
+        <w:t>pplication web de visualisation périodique</w:t>
       </w:r>
     </w:p>
     <w:p>
@@ -4729,6 +4749,9 @@
       <w:r>
         <w:t>Acquisition de la mesure hygrométrie</w:t>
       </w:r>
+      <w:r>
+        <w:t xml:space="preserve"> et de la luminosité</w:t>
+      </w:r>
     </w:p>
     <w:p>
       <w:pPr>
@@ -4915,7 +4938,7 @@
         <w:pStyle w:val="Titre3"/>
         <w:jc w:val="left"/>
       </w:pPr>
-      <w:bookmarkStart w:id="21" w:name="_Toc4140219"/>
+      <w:bookmarkStart w:id="22" w:name="_Toc4140219"/>
     </w:p>
     <w:p>
       <w:pPr>
@@ -5315,8 +5338,6 @@
         </w:rPr>
         <w:t>J</w:t>
       </w:r>
-      <w:bookmarkStart w:id="22" w:name="_GoBack"/>
-      <w:bookmarkEnd w:id="22"/>
       <w:r>
         <w:rPr>
           <w:color w:val="C00000"/>
@@ -5592,7 +5613,7 @@
       <w:r>
         <w:t>Identification des acteurs</w:t>
       </w:r>
-      <w:bookmarkEnd w:id="21"/>
+      <w:bookmarkEnd w:id="22"/>
     </w:p>
     <w:p/>
     <w:p>
@@ -8512,7 +8533,7 @@
 </file>
 
 <file path=customXml/itemProps1.xml><?xml version="1.0" encoding="utf-8"?>
-<ds:datastoreItem xmlns:ds="http://schemas.openxmlformats.org/officeDocument/2006/customXml" ds:itemID="{8CC0D851-A613-48C1-AF61-58983EFA5E46}">
+<ds:datastoreItem xmlns:ds="http://schemas.openxmlformats.org/officeDocument/2006/customXml" ds:itemID="{BC7B3CC5-A5BC-4486-AB83-0379C56D20AB}">
   <ds:schemaRefs>
     <ds:schemaRef ds:uri="http://schemas.openxmlformats.org/officeDocument/2006/bibliography"/>
   </ds:schemaRefs>

--- a/Partie commune dossier/Partie Commune.docx
+++ b/Partie commune dossier/Partie Commune.docx
@@ -210,7 +210,7 @@
                                 <w:szCs w:val="36"/>
                               </w:rPr>
                             </w:pPr>
-                            <w:bookmarkStart w:id="2" w:name="_Toc534731010"/>
+                            <w:bookmarkStart w:id="1" w:name="_Toc534731010"/>
                             <w:r>
                               <w:rPr>
                                 <w:b/>
@@ -221,7 +221,7 @@
                               </w:rPr>
                               <w:t>Serre Automatique</w:t>
                             </w:r>
-                            <w:bookmarkEnd w:id="2"/>
+                            <w:bookmarkEnd w:id="1"/>
                             <w:r>
                               <w:rPr>
                                 <w:b/>
@@ -244,7 +244,7 @@
                                 <w:szCs w:val="72"/>
                               </w:rPr>
                             </w:pPr>
-                            <w:bookmarkStart w:id="3" w:name="_Toc534731011"/>
+                            <w:bookmarkStart w:id="2" w:name="_Toc534731011"/>
                             <w:r>
                               <w:rPr>
                                 <w:color w:val="4472C4" w:themeColor="accent1"/>
@@ -253,7 +253,7 @@
                               </w:rPr>
                               <w:t>Système d’acquisition</w:t>
                             </w:r>
-                            <w:bookmarkEnd w:id="3"/>
+                            <w:bookmarkEnd w:id="2"/>
                           </w:p>
                         </w:txbxContent>
                       </wps:txbx>
@@ -2609,12 +2609,12 @@
         <w:pStyle w:val="Titre2"/>
         <w:jc w:val="left"/>
       </w:pPr>
-      <w:bookmarkStart w:id="6" w:name="_Toc4140203"/>
+      <w:bookmarkStart w:id="3" w:name="_Toc4140203"/>
       <w:r>
         <w:lastRenderedPageBreak/>
         <w:t>Présentation du projet</w:t>
       </w:r>
-      <w:bookmarkEnd w:id="6"/>
+      <w:bookmarkEnd w:id="3"/>
     </w:p>
     <w:p/>
     <w:p>
@@ -2623,11 +2623,11 @@
         <w:ind w:firstLine="720"/>
         <w:jc w:val="both"/>
       </w:pPr>
-      <w:bookmarkStart w:id="7" w:name="_Toc4140204"/>
+      <w:bookmarkStart w:id="4" w:name="_Toc4140204"/>
       <w:r>
         <w:t>Enoncé général du besoin</w:t>
       </w:r>
-      <w:bookmarkEnd w:id="7"/>
+      <w:bookmarkEnd w:id="4"/>
     </w:p>
     <w:p>
       <w:pPr>
@@ -2724,11 +2724,11 @@
         <w:ind w:firstLine="720"/>
         <w:jc w:val="left"/>
       </w:pPr>
-      <w:bookmarkStart w:id="8" w:name="_Toc4140205"/>
+      <w:bookmarkStart w:id="5" w:name="_Toc4140205"/>
       <w:r>
         <w:t>Aspect contractuel du projet</w:t>
       </w:r>
-      <w:bookmarkEnd w:id="8"/>
+      <w:bookmarkEnd w:id="5"/>
     </w:p>
     <w:p>
       <w:pPr>
@@ -2921,11 +2921,11 @@
         <w:ind w:firstLine="720"/>
         <w:jc w:val="left"/>
       </w:pPr>
-      <w:bookmarkStart w:id="9" w:name="_Toc4140206"/>
+      <w:bookmarkStart w:id="6" w:name="_Toc4140206"/>
       <w:r>
         <w:t>Expression du besoin</w:t>
       </w:r>
-      <w:bookmarkEnd w:id="9"/>
+      <w:bookmarkEnd w:id="6"/>
     </w:p>
     <w:p>
       <w:pPr>
@@ -3025,11 +3025,11 @@
         <w:ind w:firstLine="720"/>
         <w:jc w:val="left"/>
       </w:pPr>
-      <w:bookmarkStart w:id="10" w:name="_Toc4140207"/>
+      <w:bookmarkStart w:id="7" w:name="_Toc4140207"/>
       <w:r>
         <w:t>Identification des équipements</w:t>
       </w:r>
-      <w:bookmarkEnd w:id="10"/>
+      <w:bookmarkEnd w:id="7"/>
     </w:p>
     <w:p/>
     <w:p>
@@ -3146,14 +3146,14 @@
         <w:pStyle w:val="Titre3"/>
         <w:jc w:val="left"/>
       </w:pPr>
-      <w:bookmarkStart w:id="11" w:name="_Toc4140208"/>
+      <w:bookmarkStart w:id="8" w:name="_Toc4140208"/>
       <w:r>
         <w:t xml:space="preserve">Synoptique du </w:t>
       </w:r>
       <w:r>
         <w:t>système</w:t>
       </w:r>
-      <w:bookmarkEnd w:id="11"/>
+      <w:bookmarkEnd w:id="8"/>
     </w:p>
     <w:p/>
     <w:p>
@@ -3225,11 +3225,11 @@
         <w:pStyle w:val="Titre3"/>
         <w:jc w:val="left"/>
       </w:pPr>
-      <w:bookmarkStart w:id="12" w:name="_Toc4140209"/>
+      <w:bookmarkStart w:id="9" w:name="_Toc4140209"/>
       <w:r>
         <w:t xml:space="preserve">Description des </w:t>
       </w:r>
-      <w:bookmarkEnd w:id="12"/>
+      <w:bookmarkEnd w:id="9"/>
       <w:r>
         <w:t>outils</w:t>
       </w:r>
@@ -3484,22 +3484,22 @@
         <w:pStyle w:val="Titre2"/>
         <w:jc w:val="left"/>
       </w:pPr>
-      <w:bookmarkStart w:id="13" w:name="_Toc4140210"/>
+      <w:bookmarkStart w:id="10" w:name="_Toc4140210"/>
       <w:r>
         <w:t>Identification du besoin</w:t>
       </w:r>
-      <w:bookmarkEnd w:id="13"/>
+      <w:bookmarkEnd w:id="10"/>
     </w:p>
     <w:p>
       <w:pPr>
         <w:pStyle w:val="Titre3"/>
         <w:jc w:val="left"/>
       </w:pPr>
-      <w:bookmarkStart w:id="14" w:name="_Toc4140211"/>
+      <w:bookmarkStart w:id="11" w:name="_Toc4140211"/>
       <w:r>
         <w:t>Besoins fonctionnels</w:t>
       </w:r>
-      <w:bookmarkEnd w:id="14"/>
+      <w:bookmarkEnd w:id="11"/>
     </w:p>
     <w:p>
       <w:pPr>
@@ -3695,11 +3695,11 @@
         <w:pStyle w:val="Titre3"/>
         <w:jc w:val="left"/>
       </w:pPr>
-      <w:bookmarkStart w:id="15" w:name="_Toc4140212"/>
+      <w:bookmarkStart w:id="12" w:name="_Toc4140212"/>
       <w:r>
         <w:t>Besoins non-fonctionnels</w:t>
       </w:r>
-      <w:bookmarkEnd w:id="15"/>
+      <w:bookmarkEnd w:id="12"/>
     </w:p>
     <w:p>
       <w:pPr>
@@ -3908,22 +3908,22 @@
         <w:pStyle w:val="Titre2"/>
         <w:jc w:val="left"/>
       </w:pPr>
-      <w:bookmarkStart w:id="16" w:name="_Toc4140213"/>
+      <w:bookmarkStart w:id="13" w:name="_Toc4140213"/>
       <w:r>
         <w:t>Ressources mise à dispositions</w:t>
       </w:r>
-      <w:bookmarkEnd w:id="16"/>
+      <w:bookmarkEnd w:id="13"/>
     </w:p>
     <w:p>
       <w:pPr>
         <w:pStyle w:val="Titre3"/>
         <w:jc w:val="left"/>
       </w:pPr>
-      <w:bookmarkStart w:id="17" w:name="_Toc4140214"/>
+      <w:bookmarkStart w:id="14" w:name="_Toc4140214"/>
       <w:r>
         <w:t>Ressources matérielles</w:t>
       </w:r>
-      <w:bookmarkEnd w:id="17"/>
+      <w:bookmarkEnd w:id="14"/>
     </w:p>
     <w:p/>
     <w:p>
@@ -4197,14 +4197,14 @@
         <w:pStyle w:val="Titre3"/>
         <w:jc w:val="left"/>
       </w:pPr>
-      <w:bookmarkStart w:id="18" w:name="_Toc4140215"/>
+      <w:bookmarkStart w:id="15" w:name="_Toc4140215"/>
       <w:r>
         <w:t>Ressources logicielle</w:t>
       </w:r>
       <w:r>
         <w:t>s</w:t>
       </w:r>
-      <w:bookmarkEnd w:id="18"/>
+      <w:bookmarkEnd w:id="15"/>
     </w:p>
     <w:p>
       <w:pPr>
@@ -4549,7 +4549,7 @@
         <w:pStyle w:val="Titre2"/>
         <w:jc w:val="left"/>
       </w:pPr>
-      <w:bookmarkStart w:id="19" w:name="_Toc4140217"/>
+      <w:bookmarkStart w:id="16" w:name="_Toc4140217"/>
     </w:p>
     <w:p>
       <w:pPr>
@@ -4578,7 +4578,7 @@
         <w:lastRenderedPageBreak/>
         <w:t>Analyse</w:t>
       </w:r>
-      <w:bookmarkEnd w:id="19"/>
+      <w:bookmarkEnd w:id="16"/>
     </w:p>
     <w:p/>
     <w:p>
@@ -4586,11 +4586,11 @@
         <w:pStyle w:val="Titre3"/>
         <w:jc w:val="left"/>
       </w:pPr>
-      <w:bookmarkStart w:id="20" w:name="_Toc4140218"/>
+      <w:bookmarkStart w:id="17" w:name="_Toc4140218"/>
       <w:r>
         <w:t>Tâches à réaliser</w:t>
       </w:r>
-      <w:bookmarkEnd w:id="20"/>
+      <w:bookmarkEnd w:id="17"/>
     </w:p>
     <w:p/>
     <w:p>
@@ -4718,6 +4718,9 @@
       <w:r>
         <w:t>capteurs</w:t>
       </w:r>
+      <w:r>
+        <w:t xml:space="preserve"> </w:t>
+      </w:r>
     </w:p>
     <w:p>
       <w:pPr>
@@ -4729,12 +4732,7 @@
         <w:jc w:val="left"/>
       </w:pPr>
       <w:r>
-        <w:t>Réalisation de l’a</w:t>
-      </w:r>
-      <w:bookmarkStart w:id="21" w:name="_GoBack"/>
-      <w:bookmarkEnd w:id="21"/>
-      <w:r>
-        <w:t>pplication web de visualisation périodique</w:t>
+        <w:t>Acquisition de la mesure hygrométrie et de la luminosité</w:t>
       </w:r>
     </w:p>
     <w:p>
@@ -4747,10 +4745,7 @@
         <w:jc w:val="left"/>
       </w:pPr>
       <w:r>
-        <w:t>Acquisition de la mesure hygrométrie</w:t>
-      </w:r>
-      <w:r>
-        <w:t xml:space="preserve"> et de la luminosité</w:t>
+        <w:t>Réalisation de l’application web de visualisation périodique</w:t>
       </w:r>
     </w:p>
     <w:p>
@@ -4938,7 +4933,7 @@
         <w:pStyle w:val="Titre3"/>
         <w:jc w:val="left"/>
       </w:pPr>
-      <w:bookmarkStart w:id="22" w:name="_Toc4140219"/>
+      <w:bookmarkStart w:id="18" w:name="_Toc4140219"/>
     </w:p>
     <w:p>
       <w:pPr>
@@ -5086,7 +5081,10 @@
         <w:jc w:val="left"/>
       </w:pPr>
       <w:r>
-        <w:t>Etude et configuration réseau du matériel</w:t>
+        <w:t>Etude et choix des capteurs</w:t>
+      </w:r>
+      <w:r>
+        <w:t xml:space="preserve"> </w:t>
       </w:r>
     </w:p>
     <w:p>
@@ -5099,7 +5097,7 @@
         <w:jc w:val="left"/>
       </w:pPr>
       <w:r>
-        <w:t>Réalisation de l’application web de visualisation périodique</w:t>
+        <w:t>Acquisition de la mesure hygrométrie et de la luminosité</w:t>
       </w:r>
     </w:p>
     <w:p>
@@ -5112,7 +5110,7 @@
         <w:jc w:val="left"/>
       </w:pPr>
       <w:r>
-        <w:t>Acquisition de la mesure hygrométrie</w:t>
+        <w:t>Réalisation de l’application web de visualisation périodique</w:t>
       </w:r>
     </w:p>
     <w:p>
@@ -5419,66 +5417,57 @@
     </w:p>
     <w:p>
       <w:pPr>
-        <w:jc w:val="left"/>
-      </w:pPr>
-      <w:r>
-        <w:tab/>
-      </w:r>
-    </w:p>
-    <w:p>
-      <w:pPr>
-        <w:jc w:val="left"/>
-      </w:pPr>
-    </w:p>
-    <w:p>
-      <w:pPr>
-        <w:pStyle w:val="Paragraphedeliste"/>
-        <w:jc w:val="left"/>
-      </w:pPr>
-    </w:p>
-    <w:p>
-      <w:pPr>
-        <w:jc w:val="left"/>
-        <w:rPr>
-          <w:u w:val="single"/>
-        </w:rPr>
-      </w:pPr>
-      <w:r>
-        <w:rPr>
-          <w:u w:val="single"/>
-        </w:rPr>
-        <w:t>Etudiant n°3</w:t>
-      </w:r>
-      <w:r>
-        <w:rPr>
-          <w:u w:val="single"/>
-        </w:rPr>
-        <w:t> :</w:t>
-      </w:r>
-    </w:p>
-    <w:p>
-      <w:pPr>
-        <w:jc w:val="left"/>
-        <w:rPr>
-          <w:u w:val="single"/>
-        </w:rPr>
-      </w:pPr>
-    </w:p>
-    <w:p>
-      <w:pPr>
         <w:pStyle w:val="Paragraphedeliste"/>
         <w:numPr>
           <w:ilvl w:val="0"/>
           <w:numId w:val="1"/>
         </w:numPr>
         <w:jc w:val="left"/>
+      </w:pPr>
+      <w:r>
+        <w:t>Les capteurs choix</w:t>
+      </w:r>
+      <w:bookmarkStart w:id="19" w:name="_GoBack"/>
+      <w:bookmarkEnd w:id="19"/>
+    </w:p>
+    <w:p>
+      <w:pPr>
+        <w:jc w:val="left"/>
+      </w:pPr>
+    </w:p>
+    <w:p>
+      <w:pPr>
+        <w:pStyle w:val="Paragraphedeliste"/>
+        <w:jc w:val="left"/>
+      </w:pPr>
+    </w:p>
+    <w:p>
+      <w:pPr>
+        <w:jc w:val="left"/>
         <w:rPr>
           <w:u w:val="single"/>
         </w:rPr>
       </w:pPr>
       <w:r>
-        <w:t>Base de données créer et fonctionnelle</w:t>
-      </w:r>
+        <w:rPr>
+          <w:u w:val="single"/>
+        </w:rPr>
+        <w:t>Etudiant n°3</w:t>
+      </w:r>
+      <w:r>
+        <w:rPr>
+          <w:u w:val="single"/>
+        </w:rPr>
+        <w:t> :</w:t>
+      </w:r>
+    </w:p>
+    <w:p>
+      <w:pPr>
+        <w:jc w:val="left"/>
+        <w:rPr>
+          <w:u w:val="single"/>
+        </w:rPr>
+      </w:pPr>
     </w:p>
     <w:p>
       <w:pPr>
@@ -5488,9 +5477,12 @@
           <w:numId w:val="1"/>
         </w:numPr>
         <w:jc w:val="left"/>
-      </w:pPr>
-      <w:r>
-        <w:t>Choix de Symfony abandonné pour rester sur un format html/PHP plus basique et plus clair</w:t>
+        <w:rPr>
+          <w:u w:val="single"/>
+        </w:rPr>
+      </w:pPr>
+      <w:r>
+        <w:t>Base de données créer et fonctionnelle</w:t>
       </w:r>
     </w:p>
     <w:p>
@@ -5503,6 +5495,19 @@
         <w:jc w:val="left"/>
       </w:pPr>
       <w:r>
+        <w:t>Choix de Symfony abandonné pour rester sur un format html/PHP plus basique et plus clair</w:t>
+      </w:r>
+    </w:p>
+    <w:p>
+      <w:pPr>
+        <w:pStyle w:val="Paragraphedeliste"/>
+        <w:numPr>
+          <w:ilvl w:val="0"/>
+          <w:numId w:val="1"/>
+        </w:numPr>
+        <w:jc w:val="left"/>
+      </w:pPr>
+      <w:r>
         <w:t>Capteur de températures mis en place e</w:t>
       </w:r>
       <w:r>
@@ -5613,7 +5618,7 @@
       <w:r>
         <w:t>Identification des acteurs</w:t>
       </w:r>
-      <w:bookmarkEnd w:id="22"/>
+      <w:bookmarkEnd w:id="18"/>
     </w:p>
     <w:p/>
     <w:p>
@@ -5718,7 +5723,7 @@
         <w:pStyle w:val="Titre3"/>
         <w:jc w:val="left"/>
       </w:pPr>
-      <w:bookmarkStart w:id="23" w:name="_Toc4140220"/>
+      <w:bookmarkStart w:id="20" w:name="_Toc4140220"/>
     </w:p>
     <w:p>
       <w:pPr>
@@ -5779,7 +5784,7 @@
       <w:r>
         <w:t>Diagramme d’exigence</w:t>
       </w:r>
-      <w:bookmarkEnd w:id="23"/>
+      <w:bookmarkEnd w:id="20"/>
       <w:r>
         <w:t>s</w:t>
       </w:r>
@@ -5864,7 +5869,7 @@
         <w:pStyle w:val="Titre3"/>
         <w:jc w:val="left"/>
       </w:pPr>
-      <w:bookmarkStart w:id="24" w:name="_Toc4140221"/>
+      <w:bookmarkStart w:id="21" w:name="_Toc4140221"/>
       <w:r>
         <w:lastRenderedPageBreak/>
         <w:t>Diagramme</w:t>
@@ -5881,7 +5886,7 @@
       <w:r>
         <w:t xml:space="preserve"> cas d’utilisation</w:t>
       </w:r>
-      <w:bookmarkEnd w:id="24"/>
+      <w:bookmarkEnd w:id="21"/>
     </w:p>
     <w:p/>
     <w:p>
@@ -6072,7 +6077,7 @@
         <w:pStyle w:val="Titre3"/>
         <w:jc w:val="left"/>
       </w:pPr>
-      <w:bookmarkStart w:id="25" w:name="_Toc4140222"/>
+      <w:bookmarkStart w:id="22" w:name="_Toc4140222"/>
     </w:p>
     <w:p>
       <w:pPr>
@@ -6095,7 +6100,7 @@
       <w:r>
         <w:t xml:space="preserve"> de séquences</w:t>
       </w:r>
-      <w:bookmarkEnd w:id="25"/>
+      <w:bookmarkEnd w:id="22"/>
     </w:p>
     <w:p/>
     <w:p>
@@ -6343,7 +6348,7 @@
         <w:pStyle w:val="Titre3"/>
         <w:jc w:val="left"/>
       </w:pPr>
-      <w:bookmarkStart w:id="26" w:name="_Toc4140223"/>
+      <w:bookmarkStart w:id="23" w:name="_Toc4140223"/>
       <w:r>
         <w:lastRenderedPageBreak/>
         <w:t>Diagramme</w:t>
@@ -6354,7 +6359,7 @@
       <w:r>
         <w:t xml:space="preserve"> de classe</w:t>
       </w:r>
-      <w:bookmarkEnd w:id="26"/>
+      <w:bookmarkEnd w:id="23"/>
       <w:r>
         <w:t>s</w:t>
       </w:r>
@@ -6581,12 +6586,12 @@
         <w:pStyle w:val="Titre3"/>
         <w:jc w:val="left"/>
       </w:pPr>
-      <w:bookmarkStart w:id="27" w:name="_Toc4140224"/>
+      <w:bookmarkStart w:id="24" w:name="_Toc4140224"/>
       <w:r>
         <w:lastRenderedPageBreak/>
         <w:t>Diagramme de Base de données</w:t>
       </w:r>
-      <w:bookmarkEnd w:id="27"/>
+      <w:bookmarkEnd w:id="24"/>
     </w:p>
     <w:p/>
     <w:p>
@@ -6841,11 +6846,11 @@
         <w:pStyle w:val="Titre3"/>
         <w:jc w:val="left"/>
       </w:pPr>
-      <w:bookmarkStart w:id="28" w:name="_Toc4140225"/>
+      <w:bookmarkStart w:id="25" w:name="_Toc4140225"/>
       <w:r>
         <w:t>Diagramme de Déploiement</w:t>
       </w:r>
-      <w:bookmarkEnd w:id="28"/>
+      <w:bookmarkEnd w:id="25"/>
     </w:p>
     <w:p/>
     <w:p>
@@ -8533,7 +8538,7 @@
 </file>
 
 <file path=customXml/itemProps1.xml><?xml version="1.0" encoding="utf-8"?>
-<ds:datastoreItem xmlns:ds="http://schemas.openxmlformats.org/officeDocument/2006/customXml" ds:itemID="{BC7B3CC5-A5BC-4486-AB83-0379C56D20AB}">
+<ds:datastoreItem xmlns:ds="http://schemas.openxmlformats.org/officeDocument/2006/customXml" ds:itemID="{020F2C45-CE34-48BF-BD79-CAE02B844750}">
   <ds:schemaRefs>
     <ds:schemaRef ds:uri="http://schemas.openxmlformats.org/officeDocument/2006/bibliography"/>
   </ds:schemaRefs>

--- a/Partie commune dossier/Partie Commune.docx
+++ b/Partie commune dossier/Partie Commune.docx
@@ -3977,7 +3977,7 @@
       </w:r>
       <w:r>
         <w:rPr>
-          <w:color w:val="FF0000"/>
+          <w:color w:val="C00000"/>
         </w:rPr>
         <w:t>EXPLIQUER CHOIX VERSION DEBIAN</w:t>
       </w:r>
@@ -4035,6 +4035,8 @@
       <w:pPr>
         <w:jc w:val="both"/>
       </w:pPr>
+      <w:bookmarkStart w:id="18" w:name="_GoBack"/>
+      <w:bookmarkEnd w:id="18"/>
     </w:p>
     <w:p>
       <w:pPr>
@@ -4197,14 +4199,14 @@
         <w:pStyle w:val="Titre3"/>
         <w:jc w:val="left"/>
       </w:pPr>
-      <w:bookmarkStart w:id="18" w:name="_Toc4140215"/>
+      <w:bookmarkStart w:id="19" w:name="_Toc4140215"/>
       <w:r>
         <w:t>Ressources logicielle</w:t>
       </w:r>
       <w:r>
         <w:t>s</w:t>
       </w:r>
-      <w:bookmarkEnd w:id="18"/>
+      <w:bookmarkEnd w:id="19"/>
     </w:p>
     <w:p>
       <w:pPr>
@@ -4463,6 +4465,12 @@
         <w:ind w:left="360"/>
         <w:jc w:val="both"/>
       </w:pPr>
+      <w:r>
+        <w:t>GitHub est une plateforme open source se basant sur un logiciel de gestion de version</w:t>
+      </w:r>
+      <w:r>
+        <w:t>, permettant aux développeurs de logiciel de partager et de collaborer.</w:t>
+      </w:r>
     </w:p>
     <w:p>
       <w:pPr>
@@ -4549,7 +4557,7 @@
         <w:pStyle w:val="Titre2"/>
         <w:jc w:val="left"/>
       </w:pPr>
-      <w:bookmarkStart w:id="19" w:name="_Toc4140217"/>
+      <w:bookmarkStart w:id="20" w:name="_Toc4140217"/>
     </w:p>
     <w:p>
       <w:pPr>
@@ -4575,10 +4583,9 @@
         <w:jc w:val="left"/>
       </w:pPr>
       <w:r>
-        <w:lastRenderedPageBreak/>
         <w:t>Analyse</w:t>
       </w:r>
-      <w:bookmarkEnd w:id="19"/>
+      <w:bookmarkEnd w:id="20"/>
     </w:p>
     <w:p/>
     <w:p>
@@ -4586,11 +4593,11 @@
         <w:pStyle w:val="Titre3"/>
         <w:jc w:val="left"/>
       </w:pPr>
-      <w:bookmarkStart w:id="20" w:name="_Toc4140218"/>
+      <w:bookmarkStart w:id="21" w:name="_Toc4140218"/>
       <w:r>
         <w:t>Tâches à réaliser</w:t>
       </w:r>
-      <w:bookmarkEnd w:id="20"/>
+      <w:bookmarkEnd w:id="21"/>
     </w:p>
     <w:p/>
     <w:p>
@@ -4729,12 +4736,7 @@
         <w:jc w:val="left"/>
       </w:pPr>
       <w:r>
-        <w:t>Réalisation de l’a</w:t>
-      </w:r>
-      <w:bookmarkStart w:id="21" w:name="_GoBack"/>
-      <w:bookmarkEnd w:id="21"/>
-      <w:r>
-        <w:t>pplication web de visualisation périodique</w:t>
+        <w:t>Réalisation de l’application web de visualisation périodique</w:t>
       </w:r>
     </w:p>
     <w:p>
@@ -5064,7 +5066,6 @@
         <w:rPr>
           <w:u w:val="single"/>
         </w:rPr>
-        <w:lastRenderedPageBreak/>
         <w:t>Etudiant n°2</w:t>
       </w:r>
       <w:r>
@@ -5554,6 +5555,57 @@
           <w:u w:val="single"/>
         </w:rPr>
         <w:t>Etudiant n°4 :</w:t>
+      </w:r>
+    </w:p>
+    <w:p>
+      <w:pPr>
+        <w:pStyle w:val="Paragraphedeliste"/>
+        <w:numPr>
+          <w:ilvl w:val="0"/>
+          <w:numId w:val="1"/>
+        </w:numPr>
+        <w:jc w:val="left"/>
+        <w:rPr>
+          <w:u w:val="single"/>
+        </w:rPr>
+      </w:pPr>
+      <w:r>
+        <w:t>Le pluviomètre sera finalement relié à la carte d’acquisition par RJ11, et non pas par un protocole sans-fil</w:t>
+      </w:r>
+      <w:r>
+        <w:t xml:space="preserve"> 433Mhz.</w:t>
+      </w:r>
+    </w:p>
+    <w:p>
+      <w:pPr>
+        <w:pStyle w:val="Paragraphedeliste"/>
+        <w:numPr>
+          <w:ilvl w:val="0"/>
+          <w:numId w:val="1"/>
+        </w:numPr>
+        <w:jc w:val="left"/>
+        <w:rPr>
+          <w:u w:val="single"/>
+        </w:rPr>
+      </w:pPr>
+      <w:r>
+        <w:lastRenderedPageBreak/>
+        <w:t>L’API de développement de l’application sera la 22</w:t>
+      </w:r>
+      <w:r>
+        <w:rPr>
+          <w:vertAlign w:val="superscript"/>
+        </w:rPr>
+        <w:t>ème</w:t>
+      </w:r>
+      <w:r>
+        <w:t xml:space="preserve">, car elle est </w:t>
+      </w:r>
+      <w:r>
+        <w:t>répandue</w:t>
+      </w:r>
+      <w:r>
+        <w:t xml:space="preserve"> tout en étant assez récente.</w:t>
       </w:r>
     </w:p>
     <w:p>
@@ -8533,7 +8585,7 @@
 </file>
 
 <file path=customXml/itemProps1.xml><?xml version="1.0" encoding="utf-8"?>
-<ds:datastoreItem xmlns:ds="http://schemas.openxmlformats.org/officeDocument/2006/customXml" ds:itemID="{BC7B3CC5-A5BC-4486-AB83-0379C56D20AB}">
+<ds:datastoreItem xmlns:ds="http://schemas.openxmlformats.org/officeDocument/2006/customXml" ds:itemID="{35567F58-25C8-4631-91DA-B7C8C8AF580E}">
   <ds:schemaRefs>
     <ds:schemaRef ds:uri="http://schemas.openxmlformats.org/officeDocument/2006/bibliography"/>
   </ds:schemaRefs>

--- a/Partie commune dossier/Partie Commune.docx
+++ b/Partie commune dossier/Partie Commune.docx
@@ -4035,8 +4035,6 @@
       <w:pPr>
         <w:jc w:val="both"/>
       </w:pPr>
-      <w:bookmarkStart w:id="18" w:name="_GoBack"/>
-      <w:bookmarkEnd w:id="18"/>
     </w:p>
     <w:p>
       <w:pPr>
@@ -4199,14 +4197,14 @@
         <w:pStyle w:val="Titre3"/>
         <w:jc w:val="left"/>
       </w:pPr>
-      <w:bookmarkStart w:id="19" w:name="_Toc4140215"/>
+      <w:bookmarkStart w:id="18" w:name="_Toc4140215"/>
       <w:r>
         <w:t>Ressources logicielle</w:t>
       </w:r>
       <w:r>
         <w:t>s</w:t>
       </w:r>
-      <w:bookmarkEnd w:id="19"/>
+      <w:bookmarkEnd w:id="18"/>
     </w:p>
     <w:p>
       <w:pPr>
@@ -4557,7 +4555,7 @@
         <w:pStyle w:val="Titre2"/>
         <w:jc w:val="left"/>
       </w:pPr>
-      <w:bookmarkStart w:id="20" w:name="_Toc4140217"/>
+      <w:bookmarkStart w:id="19" w:name="_Toc4140217"/>
     </w:p>
     <w:p>
       <w:pPr>
@@ -4585,19 +4583,19 @@
       <w:r>
         <w:t>Analyse</w:t>
       </w:r>
+      <w:bookmarkEnd w:id="19"/>
+    </w:p>
+    <w:p/>
+    <w:p>
+      <w:pPr>
+        <w:pStyle w:val="Titre3"/>
+        <w:jc w:val="left"/>
+      </w:pPr>
+      <w:bookmarkStart w:id="20" w:name="_Toc4140218"/>
+      <w:r>
+        <w:t>Tâches à réaliser</w:t>
+      </w:r>
       <w:bookmarkEnd w:id="20"/>
-    </w:p>
-    <w:p/>
-    <w:p>
-      <w:pPr>
-        <w:pStyle w:val="Titre3"/>
-        <w:jc w:val="left"/>
-      </w:pPr>
-      <w:bookmarkStart w:id="21" w:name="_Toc4140218"/>
-      <w:r>
-        <w:t>Tâches à réaliser</w:t>
-      </w:r>
-      <w:bookmarkEnd w:id="21"/>
     </w:p>
     <w:p/>
     <w:p>
@@ -4940,7 +4938,7 @@
         <w:pStyle w:val="Titre3"/>
         <w:jc w:val="left"/>
       </w:pPr>
-      <w:bookmarkStart w:id="22" w:name="_Toc4140219"/>
+      <w:bookmarkStart w:id="21" w:name="_Toc4140219"/>
     </w:p>
     <w:p>
       <w:pPr>
@@ -5085,10 +5083,50 @@
           <w:numId w:val="1"/>
         </w:numPr>
         <w:jc w:val="left"/>
-      </w:pPr>
-      <w:r>
-        <w:t>Etude et configuration réseau du matériel</w:t>
-      </w:r>
+        <w:rPr>
+          <w:color w:val="FF0000"/>
+        </w:rPr>
+      </w:pPr>
+      <w:r>
+        <w:rPr>
+          <w:color w:val="FF0000"/>
+        </w:rPr>
+        <w:t>Lucas le matériel et logiciel que tu avais prévu au début</w:t>
+      </w:r>
+    </w:p>
+    <w:p>
+      <w:pPr>
+        <w:pStyle w:val="Paragraphedeliste"/>
+        <w:jc w:val="left"/>
+      </w:pPr>
+    </w:p>
+    <w:p>
+      <w:pPr>
+        <w:jc w:val="left"/>
+        <w:rPr>
+          <w:u w:val="single"/>
+        </w:rPr>
+      </w:pPr>
+      <w:r>
+        <w:rPr>
+          <w:u w:val="single"/>
+        </w:rPr>
+        <w:t>Etudiant n°3</w:t>
+      </w:r>
+      <w:r>
+        <w:rPr>
+          <w:u w:val="single"/>
+        </w:rPr>
+        <w:t> :</w:t>
+      </w:r>
+    </w:p>
+    <w:p>
+      <w:pPr>
+        <w:jc w:val="left"/>
+        <w:rPr>
+          <w:u w:val="single"/>
+        </w:rPr>
+      </w:pPr>
     </w:p>
     <w:p>
       <w:pPr>
@@ -5098,9 +5136,33 @@
           <w:numId w:val="1"/>
         </w:numPr>
         <w:jc w:val="left"/>
-      </w:pPr>
-      <w:r>
-        <w:t>Réalisation de l’application web de visualisation périodique</w:t>
+        <w:rPr>
+          <w:u w:val="single"/>
+        </w:rPr>
+      </w:pPr>
+      <w:r>
+        <w:t>Base de donnée</w:t>
+      </w:r>
+      <w:r>
+        <w:t>s</w:t>
+      </w:r>
+      <w:r>
+        <w:t xml:space="preserve"> créer sur un serveur distant grâce </w:t>
+      </w:r>
+      <w:r>
+        <w:t>à</w:t>
+      </w:r>
+      <w:r>
+        <w:t xml:space="preserve"> l’application « </w:t>
+      </w:r>
+      <w:r>
+        <w:t>MySQL</w:t>
+      </w:r>
+      <w:r>
+        <w:t> »</w:t>
+      </w:r>
+      <w:r>
+        <w:t>.</w:t>
       </w:r>
     </w:p>
     <w:p>
@@ -5113,42 +5175,8 @@
         <w:jc w:val="left"/>
       </w:pPr>
       <w:r>
-        <w:t>Acquisition de la mesure hygrométrie</w:t>
-      </w:r>
-    </w:p>
-    <w:p>
-      <w:pPr>
-        <w:pStyle w:val="Paragraphedeliste"/>
-        <w:jc w:val="left"/>
-      </w:pPr>
-    </w:p>
-    <w:p>
-      <w:pPr>
-        <w:jc w:val="left"/>
-        <w:rPr>
-          <w:u w:val="single"/>
-        </w:rPr>
-      </w:pPr>
-      <w:r>
-        <w:rPr>
-          <w:u w:val="single"/>
-        </w:rPr>
-        <w:t>Etudiant n°3</w:t>
-      </w:r>
-      <w:r>
-        <w:rPr>
-          <w:u w:val="single"/>
-        </w:rPr>
-        <w:t> :</w:t>
-      </w:r>
-    </w:p>
-    <w:p>
-      <w:pPr>
-        <w:jc w:val="left"/>
-        <w:rPr>
-          <w:u w:val="single"/>
-        </w:rPr>
-      </w:pPr>
+        <w:t>Choix de l’outil Symfony pour développer l’interface web en passant par le serveur contenant la base de données.</w:t>
+      </w:r>
     </w:p>
     <w:p>
       <w:pPr>
@@ -5158,34 +5186,38 @@
           <w:numId w:val="1"/>
         </w:numPr>
         <w:jc w:val="left"/>
+      </w:pPr>
+      <w:r>
+        <w:t>Récupération des valeurs de température via une carte Arduino et un Shield 4-20 Ma relié à la carte</w:t>
+      </w:r>
+      <w:r>
+        <w:t>.</w:t>
+      </w:r>
+      <w:r>
+        <w:t xml:space="preserve"> </w:t>
+      </w:r>
+    </w:p>
+    <w:p>
+      <w:pPr>
+        <w:jc w:val="left"/>
         <w:rPr>
           <w:u w:val="single"/>
         </w:rPr>
       </w:pPr>
       <w:r>
-        <w:t>Base de donnée</w:t>
-      </w:r>
-      <w:r>
-        <w:t>s</w:t>
-      </w:r>
-      <w:r>
-        <w:t xml:space="preserve"> créer sur un serveur distant grâce </w:t>
-      </w:r>
-      <w:r>
-        <w:t>à</w:t>
-      </w:r>
-      <w:r>
-        <w:t xml:space="preserve"> l’application « </w:t>
-      </w:r>
-      <w:r>
-        <w:t>MySQL</w:t>
-      </w:r>
-      <w:r>
-        <w:t> »</w:t>
-      </w:r>
-      <w:r>
-        <w:t>.</w:t>
-      </w:r>
+        <w:rPr>
+          <w:u w:val="single"/>
+        </w:rPr>
+        <w:t>Etudiant n°4 :</w:t>
+      </w:r>
+    </w:p>
+    <w:p>
+      <w:pPr>
+        <w:jc w:val="left"/>
+        <w:rPr>
+          <w:u w:val="single"/>
+        </w:rPr>
+      </w:pPr>
     </w:p>
     <w:p>
       <w:pPr>
@@ -5195,9 +5227,12 @@
           <w:numId w:val="1"/>
         </w:numPr>
         <w:jc w:val="left"/>
-      </w:pPr>
-      <w:r>
-        <w:t>Choix de l’outil Symfony pour développer l’interface web en passant par le serveur contenant la base de données.</w:t>
+        <w:rPr>
+          <w:u w:val="single"/>
+        </w:rPr>
+      </w:pPr>
+      <w:r>
+        <w:t>Réalisation de l’application Android</w:t>
       </w:r>
     </w:p>
     <w:p>
@@ -5208,37 +5243,48 @@
           <w:numId w:val="1"/>
         </w:numPr>
         <w:jc w:val="left"/>
-      </w:pPr>
-      <w:r>
-        <w:t>Récupération des valeurs de température via une carte Arduino et un Shield 4-20 Ma relié à la carte</w:t>
-      </w:r>
-      <w:r>
-        <w:t>.</w:t>
-      </w:r>
-      <w:r>
-        <w:t xml:space="preserve"> </w:t>
-      </w:r>
-    </w:p>
-    <w:p>
-      <w:pPr>
-        <w:jc w:val="left"/>
         <w:rPr>
           <w:u w:val="single"/>
         </w:rPr>
       </w:pPr>
       <w:r>
+        <w:t>Acquisition de la mesure pluviométrie</w:t>
+      </w:r>
+    </w:p>
+    <w:p>
+      <w:pPr>
+        <w:jc w:val="left"/>
         <w:rPr>
           <w:u w:val="single"/>
         </w:rPr>
-        <w:t>Etudiant n°4 :</w:t>
-      </w:r>
-    </w:p>
-    <w:p>
-      <w:pPr>
-        <w:jc w:val="left"/>
+      </w:pPr>
+    </w:p>
+    <w:p>
+      <w:pPr>
+        <w:pStyle w:val="Titre3"/>
+      </w:pPr>
+      <w:r>
+        <w:t>Choix définitifs et modifications éventuelles apportés</w:t>
+      </w:r>
+    </w:p>
+    <w:p/>
+    <w:p>
+      <w:pPr>
+        <w:jc w:val="left"/>
+      </w:pPr>
+      <w:r>
         <w:rPr>
           <w:u w:val="single"/>
         </w:rPr>
+        <w:t>Etudiant n°1</w:t>
+      </w:r>
+      <w:r>
+        <w:t> :</w:t>
+      </w:r>
+    </w:p>
+    <w:p>
+      <w:pPr>
+        <w:jc w:val="left"/>
       </w:pPr>
     </w:p>
     <w:p>
@@ -5249,12 +5295,42 @@
           <w:numId w:val="1"/>
         </w:numPr>
         <w:jc w:val="left"/>
-        <w:rPr>
-          <w:u w:val="single"/>
-        </w:rPr>
-      </w:pPr>
-      <w:r>
-        <w:t>Réalisation de l’application Android</w:t>
+      </w:pPr>
+      <w:r>
+        <w:t xml:space="preserve">La version Raspbian </w:t>
+      </w:r>
+      <w:r>
+        <w:rPr>
+          <w:color w:val="C00000"/>
+        </w:rPr>
+        <w:t>(</w:t>
+      </w:r>
+      <w:r>
+        <w:rPr>
+          <w:color w:val="C00000"/>
+        </w:rPr>
+        <w:t xml:space="preserve">Raspbian </w:t>
+      </w:r>
+      <w:r>
+        <w:rPr>
+          <w:color w:val="C00000"/>
+        </w:rPr>
+        <w:t>J</w:t>
+      </w:r>
+      <w:r>
+        <w:rPr>
+          <w:color w:val="C00000"/>
+        </w:rPr>
+        <w:t>essie</w:t>
+      </w:r>
+      <w:r>
+        <w:rPr>
+          <w:color w:val="C00000"/>
+        </w:rPr>
+        <w:t>)</w:t>
+      </w:r>
+      <w:r>
+        <w:t xml:space="preserve"> est bien installée et communique.</w:t>
       </w:r>
     </w:p>
     <w:p>
@@ -5264,50 +5340,11 @@
           <w:ilvl w:val="0"/>
           <w:numId w:val="1"/>
         </w:numPr>
-        <w:jc w:val="left"/>
-        <w:rPr>
-          <w:u w:val="single"/>
-        </w:rPr>
-      </w:pPr>
-      <w:r>
-        <w:t>Acquisition de la mesure pluviométrie</w:t>
-      </w:r>
-    </w:p>
-    <w:p>
-      <w:pPr>
-        <w:jc w:val="left"/>
-        <w:rPr>
-          <w:u w:val="single"/>
-        </w:rPr>
-      </w:pPr>
-    </w:p>
-    <w:p>
-      <w:pPr>
-        <w:pStyle w:val="Titre3"/>
-      </w:pPr>
-      <w:r>
-        <w:t>Choix définitifs et modifications éventuelles apportés</w:t>
-      </w:r>
-    </w:p>
-    <w:p/>
-    <w:p>
-      <w:pPr>
-        <w:jc w:val="left"/>
-      </w:pPr>
-      <w:r>
-        <w:rPr>
-          <w:u w:val="single"/>
-        </w:rPr>
-        <w:t>Etudiant n°1</w:t>
-      </w:r>
-      <w:r>
-        <w:t> :</w:t>
-      </w:r>
-    </w:p>
-    <w:p>
-      <w:pPr>
-        <w:jc w:val="left"/>
-      </w:pPr>
+        <w:jc w:val="both"/>
+      </w:pPr>
+      <w:r>
+        <w:t>Le programme est en développement.</w:t>
+      </w:r>
     </w:p>
     <w:p>
       <w:pPr>
@@ -5316,43 +5353,10 @@
           <w:ilvl w:val="0"/>
           <w:numId w:val="1"/>
         </w:numPr>
-        <w:jc w:val="left"/>
-      </w:pPr>
-      <w:r>
-        <w:t xml:space="preserve">La version Raspbian </w:t>
-      </w:r>
-      <w:r>
-        <w:rPr>
-          <w:color w:val="C00000"/>
-        </w:rPr>
-        <w:t>(</w:t>
-      </w:r>
-      <w:r>
-        <w:rPr>
-          <w:color w:val="C00000"/>
-        </w:rPr>
-        <w:t xml:space="preserve">Raspbian </w:t>
-      </w:r>
-      <w:r>
-        <w:rPr>
-          <w:color w:val="C00000"/>
-        </w:rPr>
-        <w:t>J</w:t>
-      </w:r>
-      <w:r>
-        <w:rPr>
-          <w:color w:val="C00000"/>
-        </w:rPr>
-        <w:t>essie</w:t>
-      </w:r>
-      <w:r>
-        <w:rPr>
-          <w:color w:val="C00000"/>
-        </w:rPr>
-        <w:t>)</w:t>
-      </w:r>
-      <w:r>
-        <w:t xml:space="preserve"> est bien installée et communique.</w:t>
+        <w:jc w:val="both"/>
+      </w:pPr>
+      <w:r>
+        <w:t>Les capteurs anémomètre et girouette seront finalement relié directement au Port Analogique de la carte d’acquisition. (Modifié)</w:t>
       </w:r>
     </w:p>
     <w:p>
@@ -5365,7 +5369,39 @@
         <w:jc w:val="both"/>
       </w:pPr>
       <w:r>
-        <w:t>Le programme est en développement.</w:t>
+        <w:t>Les programmes sont en Python.</w:t>
+      </w:r>
+    </w:p>
+    <w:p>
+      <w:pPr>
+        <w:pStyle w:val="Paragraphedeliste"/>
+      </w:pPr>
+    </w:p>
+    <w:p>
+      <w:pPr>
+        <w:jc w:val="left"/>
+      </w:pPr>
+      <w:r>
+        <w:rPr>
+          <w:u w:val="single"/>
+        </w:rPr>
+        <w:t>Etudiant n°2</w:t>
+      </w:r>
+      <w:r>
+        <w:t> :</w:t>
+      </w:r>
+    </w:p>
+    <w:p>
+      <w:pPr>
+        <w:jc w:val="left"/>
+      </w:pPr>
+    </w:p>
+    <w:p>
+      <w:pPr>
+        <w:jc w:val="left"/>
+      </w:pPr>
+      <w:r>
+        <w:tab/>
       </w:r>
     </w:p>
     <w:p>
@@ -5375,11 +5411,67 @@
           <w:ilvl w:val="0"/>
           <w:numId w:val="1"/>
         </w:numPr>
-        <w:jc w:val="both"/>
-      </w:pPr>
-      <w:r>
-        <w:t>Les capteurs anémomètre et girouette seront finalement relié directement au Port Analogique de la carte d’acquisition. (Modifié)</w:t>
-      </w:r>
+        <w:jc w:val="left"/>
+        <w:rPr>
+          <w:color w:val="FF0000"/>
+        </w:rPr>
+      </w:pPr>
+      <w:r>
+        <w:tab/>
+      </w:r>
+      <w:r>
+        <w:rPr>
+          <w:color w:val="FF0000"/>
+        </w:rPr>
+        <w:t xml:space="preserve">Lucas le matériel et logiciel que tu avais prévu </w:t>
+      </w:r>
+      <w:r>
+        <w:rPr>
+          <w:color w:val="FF0000"/>
+        </w:rPr>
+        <w:t>à la fin</w:t>
+      </w:r>
+      <w:bookmarkStart w:id="22" w:name="_GoBack"/>
+      <w:bookmarkEnd w:id="22"/>
+    </w:p>
+    <w:p>
+      <w:pPr>
+        <w:jc w:val="left"/>
+      </w:pPr>
+    </w:p>
+    <w:p>
+      <w:pPr>
+        <w:pStyle w:val="Paragraphedeliste"/>
+        <w:jc w:val="left"/>
+      </w:pPr>
+    </w:p>
+    <w:p>
+      <w:pPr>
+        <w:jc w:val="left"/>
+        <w:rPr>
+          <w:u w:val="single"/>
+        </w:rPr>
+      </w:pPr>
+      <w:r>
+        <w:rPr>
+          <w:u w:val="single"/>
+        </w:rPr>
+        <w:t>Etudiant n°3</w:t>
+      </w:r>
+      <w:r>
+        <w:rPr>
+          <w:u w:val="single"/>
+        </w:rPr>
+        <w:t> :</w:t>
+      </w:r>
+    </w:p>
+    <w:p>
+      <w:pPr>
+        <w:jc w:val="left"/>
+        <w:rPr>
+          <w:u w:val="single"/>
+        </w:rPr>
+      </w:pPr>
     </w:p>
     <w:p>
       <w:pPr>
@@ -5388,82 +5480,14 @@
           <w:ilvl w:val="0"/>
           <w:numId w:val="1"/>
         </w:numPr>
-        <w:jc w:val="both"/>
-      </w:pPr>
-      <w:r>
-        <w:t>Les programmes sont en Python.</w:t>
-      </w:r>
-    </w:p>
-    <w:p>
-      <w:pPr>
-        <w:pStyle w:val="Paragraphedeliste"/>
-      </w:pPr>
-    </w:p>
-    <w:p>
-      <w:pPr>
-        <w:jc w:val="left"/>
-      </w:pPr>
-      <w:r>
+        <w:jc w:val="left"/>
         <w:rPr>
           <w:u w:val="single"/>
         </w:rPr>
-        <w:t>Etudiant n°2</w:t>
-      </w:r>
-      <w:r>
-        <w:t> :</w:t>
-      </w:r>
-    </w:p>
-    <w:p>
-      <w:pPr>
-        <w:jc w:val="left"/>
-      </w:pPr>
-    </w:p>
-    <w:p>
-      <w:pPr>
-        <w:jc w:val="left"/>
-      </w:pPr>
-      <w:r>
-        <w:tab/>
-      </w:r>
-    </w:p>
-    <w:p>
-      <w:pPr>
-        <w:jc w:val="left"/>
-      </w:pPr>
-    </w:p>
-    <w:p>
-      <w:pPr>
-        <w:pStyle w:val="Paragraphedeliste"/>
-        <w:jc w:val="left"/>
-      </w:pPr>
-    </w:p>
-    <w:p>
-      <w:pPr>
-        <w:jc w:val="left"/>
-        <w:rPr>
-          <w:u w:val="single"/>
-        </w:rPr>
-      </w:pPr>
-      <w:r>
-        <w:rPr>
-          <w:u w:val="single"/>
-        </w:rPr>
-        <w:t>Etudiant n°3</w:t>
-      </w:r>
-      <w:r>
-        <w:rPr>
-          <w:u w:val="single"/>
-        </w:rPr>
-        <w:t> :</w:t>
-      </w:r>
-    </w:p>
-    <w:p>
-      <w:pPr>
-        <w:jc w:val="left"/>
-        <w:rPr>
-          <w:u w:val="single"/>
-        </w:rPr>
-      </w:pPr>
+      </w:pPr>
+      <w:r>
+        <w:t>Base de données créer et fonctionnelle</w:t>
+      </w:r>
     </w:p>
     <w:p>
       <w:pPr>
@@ -5473,12 +5497,9 @@
           <w:numId w:val="1"/>
         </w:numPr>
         <w:jc w:val="left"/>
-        <w:rPr>
-          <w:u w:val="single"/>
-        </w:rPr>
-      </w:pPr>
-      <w:r>
-        <w:t>Base de données créer et fonctionnelle</w:t>
+      </w:pPr>
+      <w:r>
+        <w:t>Choix de Symfony abandonné pour rester sur un format html/PHP plus basique et plus clair</w:t>
       </w:r>
     </w:p>
     <w:p>
@@ -5491,7 +5512,57 @@
         <w:jc w:val="left"/>
       </w:pPr>
       <w:r>
-        <w:t>Choix de Symfony abandonné pour rester sur un format html/PHP plus basique et plus clair</w:t>
+        <w:t>Capteur de températures mis en place e</w:t>
+      </w:r>
+      <w:r>
+        <w:t>t</w:t>
+      </w:r>
+      <w:r>
+        <w:t xml:space="preserve"> fonctionnel</w:t>
+      </w:r>
+      <w:r>
+        <w:t>, le</w:t>
+      </w:r>
+      <w:r>
+        <w:t xml:space="preserve"> programme </w:t>
+      </w:r>
+      <w:r>
+        <w:t xml:space="preserve">présent sur la carte d’acquisition </w:t>
+      </w:r>
+      <w:r>
+        <w:t xml:space="preserve">récupérant les données </w:t>
+      </w:r>
+      <w:r>
+        <w:t xml:space="preserve">est </w:t>
+      </w:r>
+      <w:r>
+        <w:t>termin</w:t>
+      </w:r>
+      <w:r>
+        <w:t>é</w:t>
+      </w:r>
+      <w:r>
+        <w:t>.</w:t>
+      </w:r>
+    </w:p>
+    <w:p>
+      <w:pPr>
+        <w:pStyle w:val="Paragraphedeliste"/>
+        <w:jc w:val="left"/>
+      </w:pPr>
+    </w:p>
+    <w:p>
+      <w:pPr>
+        <w:jc w:val="left"/>
+        <w:rPr>
+          <w:u w:val="single"/>
+        </w:rPr>
+      </w:pPr>
+      <w:r>
+        <w:rPr>
+          <w:u w:val="single"/>
+        </w:rPr>
+        <w:t>Etudiant n°4 :</w:t>
       </w:r>
     </w:p>
     <w:p>
@@ -5502,59 +5573,15 @@
           <w:numId w:val="1"/>
         </w:numPr>
         <w:jc w:val="left"/>
-      </w:pPr>
-      <w:r>
-        <w:t>Capteur de températures mis en place e</w:t>
-      </w:r>
-      <w:r>
-        <w:t>t</w:t>
-      </w:r>
-      <w:r>
-        <w:t xml:space="preserve"> fonctionnel</w:t>
-      </w:r>
-      <w:r>
-        <w:t>, le</w:t>
-      </w:r>
-      <w:r>
-        <w:t xml:space="preserve"> programme </w:t>
-      </w:r>
-      <w:r>
-        <w:t xml:space="preserve">présent sur la carte d’acquisition </w:t>
-      </w:r>
-      <w:r>
-        <w:t xml:space="preserve">récupérant les données </w:t>
-      </w:r>
-      <w:r>
-        <w:t xml:space="preserve">est </w:t>
-      </w:r>
-      <w:r>
-        <w:t>termin</w:t>
-      </w:r>
-      <w:r>
-        <w:t>é</w:t>
-      </w:r>
-      <w:r>
-        <w:t>.</w:t>
-      </w:r>
-    </w:p>
-    <w:p>
-      <w:pPr>
-        <w:pStyle w:val="Paragraphedeliste"/>
-        <w:jc w:val="left"/>
-      </w:pPr>
-    </w:p>
-    <w:p>
-      <w:pPr>
-        <w:jc w:val="left"/>
         <w:rPr>
           <w:u w:val="single"/>
         </w:rPr>
       </w:pPr>
       <w:r>
-        <w:rPr>
-          <w:u w:val="single"/>
-        </w:rPr>
-        <w:t>Etudiant n°4 :</w:t>
+        <w:t>Le pluviomètre sera finalement relié à la carte d’acquisition par RJ11, et non pas par un protocole sans-fil</w:t>
+      </w:r>
+      <w:r>
+        <w:t xml:space="preserve"> 433Mhz.</w:t>
       </w:r>
     </w:p>
     <w:p>
@@ -5570,26 +5597,6 @@
         </w:rPr>
       </w:pPr>
       <w:r>
-        <w:t>Le pluviomètre sera finalement relié à la carte d’acquisition par RJ11, et non pas par un protocole sans-fil</w:t>
-      </w:r>
-      <w:r>
-        <w:t xml:space="preserve"> 433Mhz.</w:t>
-      </w:r>
-    </w:p>
-    <w:p>
-      <w:pPr>
-        <w:pStyle w:val="Paragraphedeliste"/>
-        <w:numPr>
-          <w:ilvl w:val="0"/>
-          <w:numId w:val="1"/>
-        </w:numPr>
-        <w:jc w:val="left"/>
-        <w:rPr>
-          <w:u w:val="single"/>
-        </w:rPr>
-      </w:pPr>
-      <w:r>
-        <w:lastRenderedPageBreak/>
         <w:t>L’API de développement de l’application sera la 22</w:t>
       </w:r>
       <w:r>
@@ -5622,16 +5629,7 @@
       <w:pPr>
         <w:pStyle w:val="Titre3"/>
         <w:jc w:val="left"/>
-        <w:rPr>
-          <w:color w:val="C00000"/>
-        </w:rPr>
-      </w:pPr>
-      <w:r>
-        <w:rPr>
-          <w:color w:val="C00000"/>
-        </w:rPr>
-        <w:t>METTRE ICI L’EXPLICATION DE VOS CHOIX, EXPLIQUER LES METHODES CHOISIES</w:t>
-      </w:r>
+      </w:pPr>
     </w:p>
     <w:p>
       <w:pPr>
@@ -5656,16 +5654,10 @@
         <w:pStyle w:val="Titre3"/>
         <w:jc w:val="left"/>
       </w:pPr>
-    </w:p>
-    <w:p>
-      <w:pPr>
-        <w:pStyle w:val="Titre3"/>
-        <w:jc w:val="left"/>
-      </w:pPr>
       <w:r>
         <w:t>Identification des acteurs</w:t>
       </w:r>
-      <w:bookmarkEnd w:id="22"/>
+      <w:bookmarkEnd w:id="21"/>
     </w:p>
     <w:p/>
     <w:p>
@@ -5804,12 +5796,21 @@
           <w:color w:val="C00000"/>
         </w:rPr>
       </w:pPr>
-      <w:r>
-        <w:rPr>
-          <w:color w:val="C00000"/>
-        </w:rPr>
-        <w:t>METTRE TOUT LES DIAGRAMMES, MAIS VRAIMENT TOUS</w:t>
-      </w:r>
+    </w:p>
+    <w:p/>
+    <w:p/>
+    <w:p/>
+    <w:p>
+      <w:pPr>
+        <w:pStyle w:val="Titre3"/>
+        <w:jc w:val="left"/>
+      </w:pPr>
+    </w:p>
+    <w:p>
+      <w:pPr>
+        <w:pStyle w:val="Titre3"/>
+        <w:jc w:val="left"/>
+      </w:pPr>
     </w:p>
     <w:p>
       <w:pPr>
@@ -5854,9 +5855,17 @@
         </w:rPr>
         <w:lastRenderedPageBreak/>
         <w:drawing>
-          <wp:inline distT="0" distB="0" distL="0" distR="0" wp14:anchorId="5DCD38C3" wp14:editId="2507855B">
+          <wp:anchor distT="0" distB="0" distL="114300" distR="114300" simplePos="0" relativeHeight="251668992" behindDoc="0" locked="0" layoutInCell="1" allowOverlap="1" wp14:anchorId="5DCD38C3" wp14:editId="5846BE79">
+            <wp:simplePos x="0" y="0"/>
+            <wp:positionH relativeFrom="page">
+              <wp:align>left</wp:align>
+            </wp:positionH>
+            <wp:positionV relativeFrom="paragraph">
+              <wp:posOffset>257175</wp:posOffset>
+            </wp:positionV>
             <wp:extent cx="7920226" cy="4381500"/>
             <wp:effectExtent l="0" t="0" r="5080" b="0"/>
+            <wp:wrapTopAndBottom/>
             <wp:docPr id="13" name="Image 13"/>
             <wp:cNvGraphicFramePr>
               <a:graphicFrameLocks xmlns:a="http://schemas.openxmlformats.org/drawingml/2006/main" noChangeAspect="1"/>
@@ -5886,7 +5895,7 @@
                   <pic:spPr bwMode="auto">
                     <a:xfrm>
                       <a:off x="0" y="0"/>
-                      <a:ext cx="7937553" cy="4391085"/>
+                      <a:ext cx="7920226" cy="4381500"/>
                     </a:xfrm>
                     <a:prstGeom prst="rect">
                       <a:avLst/>
@@ -5899,7 +5908,7 @@
                 </pic:pic>
               </a:graphicData>
             </a:graphic>
-          </wp:inline>
+          </wp:anchor>
         </w:drawing>
       </w:r>
     </w:p>
@@ -6543,16 +6552,16 @@
         </w:rPr>
         <w:lastRenderedPageBreak/>
         <w:drawing>
-          <wp:anchor distT="0" distB="0" distL="114300" distR="114300" simplePos="0" relativeHeight="251666944" behindDoc="0" locked="0" layoutInCell="1" allowOverlap="1" wp14:anchorId="4BFD7EC6" wp14:editId="56F54C98">
+          <wp:anchor distT="0" distB="0" distL="114300" distR="114300" simplePos="0" relativeHeight="251666944" behindDoc="0" locked="0" layoutInCell="1" allowOverlap="1" wp14:anchorId="4BFD7EC6" wp14:editId="359C965D">
             <wp:simplePos x="0" y="0"/>
-            <wp:positionH relativeFrom="column">
-              <wp:posOffset>-735965</wp:posOffset>
+            <wp:positionH relativeFrom="page">
+              <wp:align>right</wp:align>
             </wp:positionH>
             <wp:positionV relativeFrom="paragraph">
-              <wp:posOffset>344805</wp:posOffset>
+              <wp:posOffset>1397000</wp:posOffset>
             </wp:positionV>
-            <wp:extent cx="7021830" cy="4655820"/>
-            <wp:effectExtent l="0" t="0" r="7620" b="0"/>
+            <wp:extent cx="5676900" cy="3764280"/>
+            <wp:effectExtent l="3810" t="0" r="3810" b="3810"/>
             <wp:wrapTopAndBottom/>
             <wp:docPr id="20" name="Image 20"/>
             <wp:cNvGraphicFramePr>
@@ -6578,9 +6587,9 @@
                     </a:stretch>
                   </pic:blipFill>
                   <pic:spPr>
-                    <a:xfrm>
+                    <a:xfrm rot="5400000">
                       <a:off x="0" y="0"/>
-                      <a:ext cx="7021830" cy="4655820"/>
+                      <a:ext cx="5676900" cy="3764280"/>
                     </a:xfrm>
                     <a:prstGeom prst="rect">
                       <a:avLst/>
@@ -6602,38 +6611,138 @@
         <w:t>Diagramme de Gantt</w:t>
       </w:r>
     </w:p>
+    <w:p>
+      <w:r>
+        <w:rPr>
+          <w:rFonts w:asciiTheme="majorHAnsi" w:hAnsiTheme="majorHAnsi" w:cstheme="majorHAnsi"/>
+          <w:noProof/>
+        </w:rPr>
+        <w:drawing>
+          <wp:anchor distT="0" distB="0" distL="114300" distR="114300" simplePos="0" relativeHeight="251667968" behindDoc="0" locked="0" layoutInCell="1" allowOverlap="1" wp14:anchorId="32821085" wp14:editId="63EB47B5">
+            <wp:simplePos x="0" y="0"/>
+            <wp:positionH relativeFrom="column">
+              <wp:posOffset>-1908810</wp:posOffset>
+            </wp:positionH>
+            <wp:positionV relativeFrom="paragraph">
+              <wp:posOffset>1443990</wp:posOffset>
+            </wp:positionV>
+            <wp:extent cx="5688330" cy="3219450"/>
+            <wp:effectExtent l="0" t="3810" r="3810" b="3810"/>
+            <wp:wrapTopAndBottom/>
+            <wp:docPr id="17" name="Image 17"/>
+            <wp:cNvGraphicFramePr>
+              <a:graphicFrameLocks xmlns:a="http://schemas.openxmlformats.org/drawingml/2006/main" noChangeAspect="1"/>
+            </wp:cNvGraphicFramePr>
+            <a:graphic xmlns:a="http://schemas.openxmlformats.org/drawingml/2006/main">
+              <a:graphicData uri="http://schemas.openxmlformats.org/drawingml/2006/picture">
+                <pic:pic xmlns:pic="http://schemas.openxmlformats.org/drawingml/2006/picture">
+                  <pic:nvPicPr>
+                    <pic:cNvPr id="0" name="Picture 3"/>
+                    <pic:cNvPicPr>
+                      <a:picLocks noChangeAspect="1" noChangeArrowheads="1"/>
+                    </pic:cNvPicPr>
+                  </pic:nvPicPr>
+                  <pic:blipFill>
+                    <a:blip r:embed="rId19">
+                      <a:extLst>
+                        <a:ext uri="{28A0092B-C50C-407E-A947-70E740481C1C}">
+                          <a14:useLocalDpi xmlns:a14="http://schemas.microsoft.com/office/drawing/2010/main" val="0"/>
+                        </a:ext>
+                      </a:extLst>
+                    </a:blip>
+                    <a:srcRect/>
+                    <a:stretch>
+                      <a:fillRect/>
+                    </a:stretch>
+                  </pic:blipFill>
+                  <pic:spPr bwMode="auto">
+                    <a:xfrm rot="5400000">
+                      <a:off x="0" y="0"/>
+                      <a:ext cx="5688330" cy="3219450"/>
+                    </a:xfrm>
+                    <a:prstGeom prst="rect">
+                      <a:avLst/>
+                    </a:prstGeom>
+                    <a:noFill/>
+                    <a:ln>
+                      <a:noFill/>
+                    </a:ln>
+                  </pic:spPr>
+                </pic:pic>
+              </a:graphicData>
+            </a:graphic>
+            <wp14:sizeRelH relativeFrom="margin">
+              <wp14:pctWidth>0</wp14:pctWidth>
+            </wp14:sizeRelH>
+            <wp14:sizeRelV relativeFrom="margin">
+              <wp14:pctHeight>0</wp14:pctHeight>
+            </wp14:sizeRelV>
+          </wp:anchor>
+        </w:drawing>
+      </w:r>
+    </w:p>
+    <w:p/>
+    <w:p>
+      <w:pPr>
+        <w:ind w:firstLine="720"/>
+        <w:jc w:val="left"/>
+        <w:rPr>
+          <w:rFonts w:asciiTheme="majorHAnsi" w:hAnsiTheme="majorHAnsi" w:cstheme="majorHAnsi"/>
+        </w:rPr>
+      </w:pPr>
+      <w:r>
+        <w:rPr>
+          <w:rFonts w:asciiTheme="majorHAnsi" w:hAnsiTheme="majorHAnsi" w:cstheme="majorHAnsi"/>
+        </w:rPr>
+        <w:t>Voici deux diagrammes de Gantt distincts, l’un date du</w:t>
+      </w:r>
+      <w:r>
+        <w:rPr>
+          <w:rFonts w:asciiTheme="majorHAnsi" w:hAnsiTheme="majorHAnsi" w:cstheme="majorHAnsi"/>
+        </w:rPr>
+        <w:t xml:space="preserve"> mois de Mars et l’autre du mois de Mai. Ce diagramme nous sert à visualiser l’avancement général du projet dans sa continuité. En effet on peu</w:t>
+      </w:r>
+      <w:r>
+        <w:rPr>
+          <w:rFonts w:asciiTheme="majorHAnsi" w:hAnsiTheme="majorHAnsi" w:cstheme="majorHAnsi"/>
+        </w:rPr>
+        <w:t xml:space="preserve">t </w:t>
+      </w:r>
+      <w:r>
+        <w:rPr>
+          <w:rFonts w:asciiTheme="majorHAnsi" w:hAnsiTheme="majorHAnsi" w:cstheme="majorHAnsi"/>
+        </w:rPr>
+        <w:t>constater l’avancement</w:t>
+      </w:r>
+      <w:r>
+        <w:rPr>
+          <w:rFonts w:asciiTheme="majorHAnsi" w:hAnsiTheme="majorHAnsi" w:cstheme="majorHAnsi"/>
+        </w:rPr>
+        <w:t xml:space="preserve"> des tâches entre les </w:t>
+      </w:r>
+      <w:r>
+        <w:rPr>
+          <w:rFonts w:asciiTheme="majorHAnsi" w:hAnsiTheme="majorHAnsi" w:cstheme="majorHAnsi"/>
+        </w:rPr>
+        <w:t>deux dates. Les tâches sont nommées et datées dans un ordre chronologique.</w:t>
+      </w:r>
+    </w:p>
     <w:p/>
     <w:p/>
     <w:p/>
     <w:p/>
-    <w:p/>
-    <w:p/>
-    <w:p/>
-    <w:p/>
-    <w:p/>
-    <w:p/>
-    <w:p/>
-    <w:p/>
-    <w:p/>
-    <w:p/>
-    <w:p>
-      <w:pPr>
-        <w:jc w:val="both"/>
-      </w:pPr>
-    </w:p>
-    <w:p>
-      <w:pPr>
-        <w:jc w:val="both"/>
-      </w:pPr>
-    </w:p>
-    <w:p/>
-    <w:p/>
     <w:p>
       <w:pPr>
         <w:pStyle w:val="Titre3"/>
         <w:jc w:val="left"/>
       </w:pPr>
       <w:bookmarkStart w:id="27" w:name="_Toc4140224"/>
+    </w:p>
+    <w:p>
+      <w:pPr>
+        <w:pStyle w:val="Titre3"/>
+        <w:jc w:val="left"/>
+      </w:pPr>
       <w:r>
         <w:lastRenderedPageBreak/>
         <w:t>Diagramme de Base de données</w:t>
@@ -6752,7 +6861,7 @@
                     <pic:cNvPicPr/>
                   </pic:nvPicPr>
                   <pic:blipFill>
-                    <a:blip r:embed="rId19">
+                    <a:blip r:embed="rId20">
                       <a:extLst>
                         <a:ext uri="{28A0092B-C50C-407E-A947-70E740481C1C}">
                           <a14:useLocalDpi xmlns:a14="http://schemas.microsoft.com/office/drawing/2010/main" val="0"/>
@@ -7074,8 +7183,7 @@
       </w:pPr>
     </w:p>
     <w:sectPr>
-      <w:footerReference w:type="default" r:id="rId20"/>
-      <w:footerReference w:type="first" r:id="rId21"/>
+      <w:footerReference w:type="default" r:id="rId21"/>
       <w:pgSz w:w="12240" w:h="15840"/>
       <w:pgMar w:top="1440" w:right="1797" w:bottom="1440" w:left="1797" w:header="720" w:footer="720" w:gutter="0"/>
       <w:pgBorders w:display="firstPage" w:offsetFrom="page">
@@ -7156,6 +7264,50 @@
                 <w:right w:val="triple" w:sz="4" w:space="0" w:color="4472C4" w:themeColor="accent1"/>
               </w:tcBorders>
             </w:tcPr>
+            <w:p>
+              <w:pPr>
+                <w:pStyle w:val="Pieddepage"/>
+                <w:ind w:firstLine="1873"/>
+                <w:rPr>
+                  <w:color w:val="44546A" w:themeColor="text2"/>
+                </w:rPr>
+              </w:pPr>
+              <w:r>
+                <w:rPr>
+                  <w:noProof/>
+                  <w:color w:val="44546A" w:themeColor="text2"/>
+                </w:rPr>
+                <w:fldChar w:fldCharType="begin"/>
+              </w:r>
+              <w:r>
+                <w:rPr>
+                  <w:noProof/>
+                  <w:color w:val="44546A" w:themeColor="text2"/>
+                </w:rPr>
+                <w:instrText xml:space="preserve"> FILENAME \* MERGEFORMAT </w:instrText>
+              </w:r>
+              <w:r>
+                <w:rPr>
+                  <w:noProof/>
+                  <w:color w:val="44546A" w:themeColor="text2"/>
+                </w:rPr>
+                <w:fldChar w:fldCharType="separate"/>
+              </w:r>
+              <w:r>
+                <w:rPr>
+                  <w:noProof/>
+                  <w:color w:val="44546A" w:themeColor="text2"/>
+                </w:rPr>
+                <w:t>Partie Commune</w:t>
+              </w:r>
+              <w:r>
+                <w:rPr>
+                  <w:noProof/>
+                  <w:color w:val="44546A" w:themeColor="text2"/>
+                </w:rPr>
+                <w:fldChar w:fldCharType="end"/>
+              </w:r>
+            </w:p>
             <w:p>
               <w:pPr>
                 <w:tabs>
@@ -7273,54 +7425,6 @@
           </wp14:sizeRelV>
         </wp:anchor>
       </w:drawing>
-    </w:r>
-  </w:p>
-</w:ftr>
-</file>
-
-<file path=word/footer2.xml><?xml version="1.0" encoding="utf-8"?>
-<w:ftr xmlns:wpc="http://schemas.microsoft.com/office/word/2010/wordprocessingCanvas" xmlns:cx="http://schemas.microsoft.com/office/drawing/2014/chartex" xmlns:cx1="http://schemas.microsoft.com/office/drawing/2015/9/8/chartex" xmlns:cx2="http://schemas.microsoft.com/office/drawing/2015/10/21/chartex" xmlns:cx3="http://schemas.microsoft.com/office/drawing/2016/5/9/chartex" xmlns:cx4="http://schemas.microsoft.com/office/drawing/2016/5/10/chartex" xmlns:cx5="http://schemas.microsoft.com/office/drawing/2016/5/11/chartex" xmlns:cx6="http://schemas.microsoft.com/office/drawing/2016/5/12/chartex" xmlns:cx7="http://schemas.microsoft.com/office/drawing/2016/5/13/chartex" xmlns:cx8="http://schemas.microsoft.com/office/drawing/2016/5/14/chartex" xmlns:mc="http://schemas.openxmlformats.org/markup-compatibility/2006" xmlns:aink="http://schemas.microsoft.com/office/drawing/2016/ink" xmlns:am3d="http://schemas.microsoft.com/office/drawing/2017/model3d" xmlns:o="urn:schemas-microsoft-com:office:office" xmlns:r="http://schemas.openxmlformats.org/officeDocument/2006/relationships" xmlns:m="http://schemas.openxmlformats.org/officeDocument/2006/math" xmlns:v="urn:schemas-microsoft-com:vml" xmlns:wp14="http://schemas.microsoft.com/office/word/2010/wordprocessingDrawing" xmlns:wp="http://schemas.openxmlformats.org/drawingml/2006/wordprocessingDrawing" xmlns:w10="urn:schemas-microsoft-com:office:word" xmlns:w="http://schemas.openxmlformats.org/wordprocessingml/2006/main" xmlns:w14="http://schemas.microsoft.com/office/word/2010/wordml" xmlns:w15="http://schemas.microsoft.com/office/word/2012/wordml" xmlns:w16cid="http://schemas.microsoft.com/office/word/2016/wordml/cid" xmlns:w16se="http://schemas.microsoft.com/office/word/2015/wordml/symex" xmlns:wpg="http://schemas.microsoft.com/office/word/2010/wordprocessingGroup" xmlns:wpi="http://schemas.microsoft.com/office/word/2010/wordprocessingInk" xmlns:wne="http://schemas.microsoft.com/office/word/2006/wordml" xmlns:wps="http://schemas.microsoft.com/office/word/2010/wordprocessingShape" mc:Ignorable="w14 w15 w16se w16cid wp14">
-  <w:p>
-    <w:pPr>
-      <w:pStyle w:val="Pieddepage"/>
-      <w:rPr>
-        <w:color w:val="44546A" w:themeColor="text2"/>
-      </w:rPr>
-    </w:pPr>
-    <w:r>
-      <w:rPr>
-        <w:noProof/>
-        <w:color w:val="44546A" w:themeColor="text2"/>
-      </w:rPr>
-      <w:fldChar w:fldCharType="begin"/>
-    </w:r>
-    <w:r>
-      <w:rPr>
-        <w:noProof/>
-        <w:color w:val="44546A" w:themeColor="text2"/>
-      </w:rPr>
-      <w:instrText xml:space="preserve"> FILENAME \* MERGEFORMAT </w:instrText>
-    </w:r>
-    <w:r>
-      <w:rPr>
-        <w:noProof/>
-        <w:color w:val="44546A" w:themeColor="text2"/>
-      </w:rPr>
-      <w:fldChar w:fldCharType="separate"/>
-    </w:r>
-    <w:r>
-      <w:rPr>
-        <w:noProof/>
-        <w:color w:val="44546A" w:themeColor="text2"/>
-      </w:rPr>
-      <w:t>Partie Commune</w:t>
-    </w:r>
-    <w:r>
-      <w:rPr>
-        <w:noProof/>
-        <w:color w:val="44546A" w:themeColor="text2"/>
-      </w:rPr>
-      <w:fldChar w:fldCharType="end"/>
     </w:r>
   </w:p>
 </w:ftr>
@@ -8585,7 +8689,7 @@
 </file>
 
 <file path=customXml/itemProps1.xml><?xml version="1.0" encoding="utf-8"?>
-<ds:datastoreItem xmlns:ds="http://schemas.openxmlformats.org/officeDocument/2006/customXml" ds:itemID="{35567F58-25C8-4631-91DA-B7C8C8AF580E}">
+<ds:datastoreItem xmlns:ds="http://schemas.openxmlformats.org/officeDocument/2006/customXml" ds:itemID="{0E6C4CC1-A9EC-4C6D-9E96-4C127D661DF1}">
   <ds:schemaRefs>
     <ds:schemaRef ds:uri="http://schemas.openxmlformats.org/officeDocument/2006/bibliography"/>
   </ds:schemaRefs>

--- a/Partie commune dossier/Partie Commune.docx
+++ b/Partie commune dossier/Partie Commune.docx
@@ -5097,72 +5097,20 @@
     <w:p>
       <w:pPr>
         <w:pStyle w:val="Paragraphedeliste"/>
-        <w:jc w:val="left"/>
-      </w:pPr>
-    </w:p>
-    <w:p>
-      <w:pPr>
-        <w:jc w:val="left"/>
-        <w:rPr>
-          <w:u w:val="single"/>
-        </w:rPr>
-      </w:pPr>
-      <w:r>
-        <w:rPr>
-          <w:u w:val="single"/>
-        </w:rPr>
-        <w:t>Etudiant n°3</w:t>
-      </w:r>
-      <w:r>
-        <w:rPr>
-          <w:u w:val="single"/>
-        </w:rPr>
-        <w:t> :</w:t>
-      </w:r>
-    </w:p>
-    <w:p>
-      <w:pPr>
-        <w:jc w:val="left"/>
-        <w:rPr>
-          <w:u w:val="single"/>
-        </w:rPr>
-      </w:pPr>
-    </w:p>
-    <w:p>
-      <w:pPr>
-        <w:pStyle w:val="Paragraphedeliste"/>
         <w:numPr>
           <w:ilvl w:val="0"/>
           <w:numId w:val="1"/>
         </w:numPr>
         <w:jc w:val="left"/>
         <w:rPr>
-          <w:u w:val="single"/>
-        </w:rPr>
-      </w:pPr>
-      <w:r>
-        <w:t>Base de donnée</w:t>
-      </w:r>
-      <w:r>
-        <w:t>s</w:t>
-      </w:r>
-      <w:r>
-        <w:t xml:space="preserve"> créer sur un serveur distant grâce </w:t>
-      </w:r>
-      <w:r>
-        <w:t>à</w:t>
-      </w:r>
-      <w:r>
-        <w:t xml:space="preserve"> l’application « </w:t>
-      </w:r>
-      <w:r>
-        <w:t>MySQL</w:t>
-      </w:r>
-      <w:r>
-        <w:t> »</w:t>
-      </w:r>
-      <w:r>
-        <w:t>.</w:t>
+          <w:color w:val="FF0000"/>
+        </w:rPr>
+      </w:pPr>
+      <w:r>
+        <w:rPr>
+          <w:color w:val="auto"/>
+        </w:rPr>
+        <w:t>NetBeans : logiciel de programmation afin de pouvoir créer l’interface WEB.</w:t>
       </w:r>
     </w:p>
     <w:p>
@@ -5175,8 +5123,54 @@
         <w:jc w:val="left"/>
       </w:pPr>
       <w:r>
-        <w:t>Choix de l’outil Symfony pour développer l’interface web en passant par le serveur contenant la base de données.</w:t>
-      </w:r>
+        <w:t xml:space="preserve">Choix de l’outil Symfony pour développer l’interface web </w:t>
+      </w:r>
+      <w:r>
+        <w:t>de façon structuré et claire.</w:t>
+      </w:r>
+    </w:p>
+    <w:p>
+      <w:pPr>
+        <w:pStyle w:val="Paragraphedeliste"/>
+        <w:jc w:val="left"/>
+        <w:rPr>
+          <w:color w:val="FF0000"/>
+        </w:rPr>
+      </w:pPr>
+    </w:p>
+    <w:p>
+      <w:pPr>
+        <w:pStyle w:val="Paragraphedeliste"/>
+        <w:jc w:val="left"/>
+      </w:pPr>
+    </w:p>
+    <w:p>
+      <w:pPr>
+        <w:jc w:val="left"/>
+        <w:rPr>
+          <w:u w:val="single"/>
+        </w:rPr>
+      </w:pPr>
+      <w:r>
+        <w:rPr>
+          <w:u w:val="single"/>
+        </w:rPr>
+        <w:t>Etudiant n°3</w:t>
+      </w:r>
+      <w:r>
+        <w:rPr>
+          <w:u w:val="single"/>
+        </w:rPr>
+        <w:t> :</w:t>
+      </w:r>
+    </w:p>
+    <w:p>
+      <w:pPr>
+        <w:jc w:val="left"/>
+        <w:rPr>
+          <w:u w:val="single"/>
+        </w:rPr>
+      </w:pPr>
     </w:p>
     <w:p>
       <w:pPr>
@@ -5186,38 +5180,34 @@
           <w:numId w:val="1"/>
         </w:numPr>
         <w:jc w:val="left"/>
-      </w:pPr>
-      <w:r>
-        <w:t>Récupération des valeurs de température via une carte Arduino et un Shield 4-20 Ma relié à la carte</w:t>
+        <w:rPr>
+          <w:u w:val="single"/>
+        </w:rPr>
+      </w:pPr>
+      <w:r>
+        <w:t>Base de donnée</w:t>
+      </w:r>
+      <w:r>
+        <w:t>s</w:t>
+      </w:r>
+      <w:r>
+        <w:t xml:space="preserve"> créer sur un serveur distant grâce </w:t>
+      </w:r>
+      <w:r>
+        <w:t>à</w:t>
+      </w:r>
+      <w:r>
+        <w:t xml:space="preserve"> l’application « </w:t>
+      </w:r>
+      <w:r>
+        <w:t>MySQL</w:t>
+      </w:r>
+      <w:r>
+        <w:t> »</w:t>
       </w:r>
       <w:r>
         <w:t>.</w:t>
       </w:r>
-      <w:r>
-        <w:t xml:space="preserve"> </w:t>
-      </w:r>
-    </w:p>
-    <w:p>
-      <w:pPr>
-        <w:jc w:val="left"/>
-        <w:rPr>
-          <w:u w:val="single"/>
-        </w:rPr>
-      </w:pPr>
-      <w:r>
-        <w:rPr>
-          <w:u w:val="single"/>
-        </w:rPr>
-        <w:t>Etudiant n°4 :</w:t>
-      </w:r>
-    </w:p>
-    <w:p>
-      <w:pPr>
-        <w:jc w:val="left"/>
-        <w:rPr>
-          <w:u w:val="single"/>
-        </w:rPr>
-      </w:pPr>
     </w:p>
     <w:p>
       <w:pPr>
@@ -5227,12 +5217,9 @@
           <w:numId w:val="1"/>
         </w:numPr>
         <w:jc w:val="left"/>
-        <w:rPr>
-          <w:u w:val="single"/>
-        </w:rPr>
-      </w:pPr>
-      <w:r>
-        <w:t>Réalisation de l’application Android</w:t>
+      </w:pPr>
+      <w:r>
+        <w:t>Choix de l’outil Symfony pour développer l’interface web en passant par le serveur contenant la base de données.</w:t>
       </w:r>
     </w:p>
     <w:p>
@@ -5243,48 +5230,37 @@
           <w:numId w:val="1"/>
         </w:numPr>
         <w:jc w:val="left"/>
+      </w:pPr>
+      <w:r>
+        <w:t>Récupération des valeurs de température via une carte Arduino et un Shield 4-20 Ma relié à la carte</w:t>
+      </w:r>
+      <w:r>
+        <w:t>.</w:t>
+      </w:r>
+      <w:r>
+        <w:t xml:space="preserve"> </w:t>
+      </w:r>
+    </w:p>
+    <w:p>
+      <w:pPr>
+        <w:jc w:val="left"/>
         <w:rPr>
           <w:u w:val="single"/>
         </w:rPr>
       </w:pPr>
       <w:r>
-        <w:t>Acquisition de la mesure pluviométrie</w:t>
-      </w:r>
-    </w:p>
-    <w:p>
-      <w:pPr>
-        <w:jc w:val="left"/>
         <w:rPr>
           <w:u w:val="single"/>
         </w:rPr>
-      </w:pPr>
-    </w:p>
-    <w:p>
-      <w:pPr>
-        <w:pStyle w:val="Titre3"/>
-      </w:pPr>
-      <w:r>
-        <w:t>Choix définitifs et modifications éventuelles apportés</w:t>
-      </w:r>
-    </w:p>
-    <w:p/>
-    <w:p>
-      <w:pPr>
-        <w:jc w:val="left"/>
-      </w:pPr>
-      <w:r>
+        <w:t>Etudiant n°4 :</w:t>
+      </w:r>
+    </w:p>
+    <w:p>
+      <w:pPr>
+        <w:jc w:val="left"/>
         <w:rPr>
           <w:u w:val="single"/>
         </w:rPr>
-        <w:t>Etudiant n°1</w:t>
-      </w:r>
-      <w:r>
-        <w:t> :</w:t>
-      </w:r>
-    </w:p>
-    <w:p>
-      <w:pPr>
-        <w:jc w:val="left"/>
       </w:pPr>
     </w:p>
     <w:p>
@@ -5295,42 +5271,12 @@
           <w:numId w:val="1"/>
         </w:numPr>
         <w:jc w:val="left"/>
-      </w:pPr>
-      <w:r>
-        <w:t xml:space="preserve">La version Raspbian </w:t>
-      </w:r>
-      <w:r>
-        <w:rPr>
-          <w:color w:val="C00000"/>
-        </w:rPr>
-        <w:t>(</w:t>
-      </w:r>
-      <w:r>
-        <w:rPr>
-          <w:color w:val="C00000"/>
-        </w:rPr>
-        <w:t xml:space="preserve">Raspbian </w:t>
-      </w:r>
-      <w:r>
-        <w:rPr>
-          <w:color w:val="C00000"/>
-        </w:rPr>
-        <w:t>J</w:t>
-      </w:r>
-      <w:r>
-        <w:rPr>
-          <w:color w:val="C00000"/>
-        </w:rPr>
-        <w:t>essie</w:t>
-      </w:r>
-      <w:r>
-        <w:rPr>
-          <w:color w:val="C00000"/>
-        </w:rPr>
-        <w:t>)</w:t>
-      </w:r>
-      <w:r>
-        <w:t xml:space="preserve"> est bien installée et communique.</w:t>
+        <w:rPr>
+          <w:u w:val="single"/>
+        </w:rPr>
+      </w:pPr>
+      <w:r>
+        <w:t>Réalisation de l’application Android</w:t>
       </w:r>
     </w:p>
     <w:p>
@@ -5340,11 +5286,50 @@
           <w:ilvl w:val="0"/>
           <w:numId w:val="1"/>
         </w:numPr>
-        <w:jc w:val="both"/>
-      </w:pPr>
-      <w:r>
-        <w:t>Le programme est en développement.</w:t>
-      </w:r>
+        <w:jc w:val="left"/>
+        <w:rPr>
+          <w:u w:val="single"/>
+        </w:rPr>
+      </w:pPr>
+      <w:r>
+        <w:t>Acquisition de la mesure pluviométrie</w:t>
+      </w:r>
+    </w:p>
+    <w:p>
+      <w:pPr>
+        <w:jc w:val="left"/>
+        <w:rPr>
+          <w:u w:val="single"/>
+        </w:rPr>
+      </w:pPr>
+    </w:p>
+    <w:p>
+      <w:pPr>
+        <w:pStyle w:val="Titre3"/>
+      </w:pPr>
+      <w:r>
+        <w:t>Choix définitifs et modifications éventuelles apportés</w:t>
+      </w:r>
+    </w:p>
+    <w:p/>
+    <w:p>
+      <w:pPr>
+        <w:jc w:val="left"/>
+      </w:pPr>
+      <w:r>
+        <w:rPr>
+          <w:u w:val="single"/>
+        </w:rPr>
+        <w:t>Etudiant n°1</w:t>
+      </w:r>
+      <w:r>
+        <w:t> :</w:t>
+      </w:r>
+    </w:p>
+    <w:p>
+      <w:pPr>
+        <w:jc w:val="left"/>
+      </w:pPr>
     </w:p>
     <w:p>
       <w:pPr>
@@ -5353,10 +5338,43 @@
           <w:ilvl w:val="0"/>
           <w:numId w:val="1"/>
         </w:numPr>
-        <w:jc w:val="both"/>
-      </w:pPr>
-      <w:r>
-        <w:t>Les capteurs anémomètre et girouette seront finalement relié directement au Port Analogique de la carte d’acquisition. (Modifié)</w:t>
+        <w:jc w:val="left"/>
+      </w:pPr>
+      <w:r>
+        <w:t xml:space="preserve">La version Raspbian </w:t>
+      </w:r>
+      <w:r>
+        <w:rPr>
+          <w:color w:val="C00000"/>
+        </w:rPr>
+        <w:t>(</w:t>
+      </w:r>
+      <w:r>
+        <w:rPr>
+          <w:color w:val="C00000"/>
+        </w:rPr>
+        <w:t xml:space="preserve">Raspbian </w:t>
+      </w:r>
+      <w:r>
+        <w:rPr>
+          <w:color w:val="C00000"/>
+        </w:rPr>
+        <w:t>J</w:t>
+      </w:r>
+      <w:r>
+        <w:rPr>
+          <w:color w:val="C00000"/>
+        </w:rPr>
+        <w:t>essie</w:t>
+      </w:r>
+      <w:r>
+        <w:rPr>
+          <w:color w:val="C00000"/>
+        </w:rPr>
+        <w:t>)</w:t>
+      </w:r>
+      <w:r>
+        <w:t xml:space="preserve"> est bien installée et communique.</w:t>
       </w:r>
     </w:p>
     <w:p>
@@ -5369,39 +5387,7 @@
         <w:jc w:val="both"/>
       </w:pPr>
       <w:r>
-        <w:t>Les programmes sont en Python.</w:t>
-      </w:r>
-    </w:p>
-    <w:p>
-      <w:pPr>
-        <w:pStyle w:val="Paragraphedeliste"/>
-      </w:pPr>
-    </w:p>
-    <w:p>
-      <w:pPr>
-        <w:jc w:val="left"/>
-      </w:pPr>
-      <w:r>
-        <w:rPr>
-          <w:u w:val="single"/>
-        </w:rPr>
-        <w:t>Etudiant n°2</w:t>
-      </w:r>
-      <w:r>
-        <w:t> :</w:t>
-      </w:r>
-    </w:p>
-    <w:p>
-      <w:pPr>
-        <w:jc w:val="left"/>
-      </w:pPr>
-    </w:p>
-    <w:p>
-      <w:pPr>
-        <w:jc w:val="left"/>
-      </w:pPr>
-      <w:r>
-        <w:tab/>
+        <w:t>Le programme est en développement.</w:t>
       </w:r>
     </w:p>
     <w:p>
@@ -5411,67 +5397,11 @@
           <w:ilvl w:val="0"/>
           <w:numId w:val="1"/>
         </w:numPr>
-        <w:jc w:val="left"/>
-        <w:rPr>
-          <w:color w:val="FF0000"/>
-        </w:rPr>
-      </w:pPr>
-      <w:r>
-        <w:tab/>
-      </w:r>
-      <w:r>
-        <w:rPr>
-          <w:color w:val="FF0000"/>
-        </w:rPr>
-        <w:t xml:space="preserve">Lucas le matériel et logiciel que tu avais prévu </w:t>
-      </w:r>
-      <w:r>
-        <w:rPr>
-          <w:color w:val="FF0000"/>
-        </w:rPr>
-        <w:t>à la fin</w:t>
-      </w:r>
-      <w:bookmarkStart w:id="22" w:name="_GoBack"/>
-      <w:bookmarkEnd w:id="22"/>
-    </w:p>
-    <w:p>
-      <w:pPr>
-        <w:jc w:val="left"/>
-      </w:pPr>
-    </w:p>
-    <w:p>
-      <w:pPr>
-        <w:pStyle w:val="Paragraphedeliste"/>
-        <w:jc w:val="left"/>
-      </w:pPr>
-    </w:p>
-    <w:p>
-      <w:pPr>
-        <w:jc w:val="left"/>
-        <w:rPr>
-          <w:u w:val="single"/>
-        </w:rPr>
-      </w:pPr>
-      <w:r>
-        <w:rPr>
-          <w:u w:val="single"/>
-        </w:rPr>
-        <w:t>Etudiant n°3</w:t>
-      </w:r>
-      <w:r>
-        <w:rPr>
-          <w:u w:val="single"/>
-        </w:rPr>
-        <w:t> :</w:t>
-      </w:r>
-    </w:p>
-    <w:p>
-      <w:pPr>
-        <w:jc w:val="left"/>
-        <w:rPr>
-          <w:u w:val="single"/>
-        </w:rPr>
-      </w:pPr>
+        <w:jc w:val="both"/>
+      </w:pPr>
+      <w:r>
+        <w:t>Les capteurs anémomètre et girouette seront finalement relié directement au Port Analogique de la carte d’acquisition. (Modifié)</w:t>
+      </w:r>
     </w:p>
     <w:p>
       <w:pPr>
@@ -5480,13 +5410,42 @@
           <w:ilvl w:val="0"/>
           <w:numId w:val="1"/>
         </w:numPr>
-        <w:jc w:val="left"/>
+        <w:jc w:val="both"/>
+      </w:pPr>
+      <w:r>
+        <w:t>Les programmes sont en Python.</w:t>
+      </w:r>
+    </w:p>
+    <w:p>
+      <w:pPr>
+        <w:pStyle w:val="Paragraphedeliste"/>
+      </w:pPr>
+    </w:p>
+    <w:p>
+      <w:pPr>
+        <w:jc w:val="left"/>
+      </w:pPr>
+      <w:r>
         <w:rPr>
           <w:u w:val="single"/>
         </w:rPr>
-      </w:pPr>
-      <w:r>
-        <w:t>Base de données créer et fonctionnelle</w:t>
+        <w:t>Etudiant n°2</w:t>
+      </w:r>
+      <w:r>
+        <w:t> :</w:t>
+      </w:r>
+    </w:p>
+    <w:p>
+      <w:pPr>
+        <w:jc w:val="left"/>
+      </w:pPr>
+    </w:p>
+    <w:p>
+      <w:pPr>
+        <w:jc w:val="left"/>
+      </w:pPr>
+      <w:r>
+        <w:tab/>
       </w:r>
     </w:p>
     <w:p>
@@ -5497,9 +5456,24 @@
           <w:numId w:val="1"/>
         </w:numPr>
         <w:jc w:val="left"/>
-      </w:pPr>
-      <w:r>
-        <w:t>Choix de Symfony abandonné pour rester sur un format html/PHP plus basique et plus clair</w:t>
+        <w:rPr>
+          <w:color w:val="FF0000"/>
+        </w:rPr>
+      </w:pPr>
+      <w:r>
+        <w:tab/>
+      </w:r>
+      <w:r>
+        <w:rPr>
+          <w:color w:val="FF0000"/>
+        </w:rPr>
+        <w:t xml:space="preserve">Lucas le matériel et logiciel que tu avais prévu </w:t>
+      </w:r>
+      <w:r>
+        <w:rPr>
+          <w:color w:val="FF0000"/>
+        </w:rPr>
+        <w:t>à la fin</w:t>
       </w:r>
     </w:p>
     <w:p>
@@ -5510,59 +5484,15 @@
           <w:numId w:val="1"/>
         </w:numPr>
         <w:jc w:val="left"/>
-      </w:pPr>
-      <w:r>
-        <w:t>Capteur de températures mis en place e</w:t>
-      </w:r>
-      <w:r>
-        <w:t>t</w:t>
-      </w:r>
-      <w:r>
-        <w:t xml:space="preserve"> fonctionnel</w:t>
-      </w:r>
-      <w:r>
-        <w:t>, le</w:t>
-      </w:r>
-      <w:r>
-        <w:t xml:space="preserve"> programme </w:t>
-      </w:r>
-      <w:r>
-        <w:t xml:space="preserve">présent sur la carte d’acquisition </w:t>
-      </w:r>
-      <w:r>
-        <w:t xml:space="preserve">récupérant les données </w:t>
-      </w:r>
-      <w:r>
-        <w:t xml:space="preserve">est </w:t>
-      </w:r>
-      <w:r>
-        <w:t>termin</w:t>
-      </w:r>
-      <w:r>
-        <w:t>é</w:t>
-      </w:r>
-      <w:r>
-        <w:t>.</w:t>
-      </w:r>
-    </w:p>
-    <w:p>
-      <w:pPr>
-        <w:pStyle w:val="Paragraphedeliste"/>
-        <w:jc w:val="left"/>
-      </w:pPr>
-    </w:p>
-    <w:p>
-      <w:pPr>
-        <w:jc w:val="left"/>
-        <w:rPr>
-          <w:u w:val="single"/>
-        </w:rPr>
-      </w:pPr>
-      <w:r>
-        <w:rPr>
-          <w:u w:val="single"/>
-        </w:rPr>
-        <w:t>Etudiant n°4 :</w:t>
+        <w:rPr>
+          <w:color w:val="FF0000"/>
+        </w:rPr>
+      </w:pPr>
+      <w:r>
+        <w:rPr>
+          <w:color w:val="auto"/>
+        </w:rPr>
+        <w:t>NetBeans : logiciel de programmation afin de pouvoir créer l’interface WEB.</w:t>
       </w:r>
     </w:p>
     <w:p>
@@ -5574,14 +5504,20 @@
         </w:numPr>
         <w:jc w:val="left"/>
         <w:rPr>
-          <w:u w:val="single"/>
-        </w:rPr>
-      </w:pPr>
-      <w:r>
-        <w:t>Le pluviomètre sera finalement relié à la carte d’acquisition par RJ11, et non pas par un protocole sans-fil</w:t>
-      </w:r>
-      <w:r>
-        <w:t xml:space="preserve"> 433Mhz.</w:t>
+          <w:color w:val="auto"/>
+        </w:rPr>
+      </w:pPr>
+      <w:r>
+        <w:rPr>
+          <w:color w:val="auto"/>
+        </w:rPr>
+        <w:t xml:space="preserve">Capteur </w:t>
+      </w:r>
+      <w:r>
+        <w:rPr>
+          <w:color w:val="auto"/>
+        </w:rPr>
+        <w:t>de luminosité : tsl2591.</w:t>
       </w:r>
     </w:p>
     <w:p>
@@ -5593,6 +5529,252 @@
         </w:numPr>
         <w:jc w:val="left"/>
         <w:rPr>
+          <w:color w:val="auto"/>
+        </w:rPr>
+      </w:pPr>
+      <w:r>
+        <w:rPr>
+          <w:color w:val="auto"/>
+        </w:rPr>
+        <w:t xml:space="preserve">Capteur d’hygrométrie : </w:t>
+      </w:r>
+      <w:proofErr w:type="spellStart"/>
+      <w:r>
+        <w:rPr>
+          <w:color w:val="auto"/>
+        </w:rPr>
+        <w:t>Temperature&amp;Humidity</w:t>
+      </w:r>
+      <w:proofErr w:type="spellEnd"/>
+      <w:r>
+        <w:rPr>
+          <w:color w:val="auto"/>
+        </w:rPr>
+        <w:t xml:space="preserve"> </w:t>
+      </w:r>
+      <w:proofErr w:type="spellStart"/>
+      <w:r>
+        <w:rPr>
+          <w:color w:val="auto"/>
+        </w:rPr>
+        <w:t>Sensor</w:t>
+      </w:r>
+      <w:proofErr w:type="spellEnd"/>
+      <w:r>
+        <w:rPr>
+          <w:color w:val="auto"/>
+        </w:rPr>
+        <w:t>.</w:t>
+      </w:r>
+    </w:p>
+    <w:p>
+      <w:pPr>
+        <w:pStyle w:val="Paragraphedeliste"/>
+        <w:numPr>
+          <w:ilvl w:val="0"/>
+          <w:numId w:val="1"/>
+        </w:numPr>
+        <w:jc w:val="left"/>
+        <w:rPr>
+          <w:color w:val="auto"/>
+        </w:rPr>
+      </w:pPr>
+      <w:r>
+        <w:rPr>
+          <w:color w:val="auto"/>
+        </w:rPr>
+        <w:t xml:space="preserve">Logiciel </w:t>
+      </w:r>
+      <w:proofErr w:type="spellStart"/>
+      <w:r>
+        <w:rPr>
+          <w:color w:val="auto"/>
+        </w:rPr>
+        <w:t>WinSCP</w:t>
+      </w:r>
+      <w:proofErr w:type="spellEnd"/>
+      <w:r>
+        <w:rPr>
+          <w:color w:val="auto"/>
+        </w:rPr>
+        <w:t xml:space="preserve"> afin d’avoir un accès simplifié pour le serveur.</w:t>
+      </w:r>
+    </w:p>
+    <w:p>
+      <w:pPr>
+        <w:pStyle w:val="Paragraphedeliste"/>
+        <w:numPr>
+          <w:ilvl w:val="0"/>
+          <w:numId w:val="1"/>
+        </w:numPr>
+        <w:jc w:val="left"/>
+        <w:rPr>
+          <w:color w:val="auto"/>
+        </w:rPr>
+      </w:pPr>
+    </w:p>
+    <w:p>
+      <w:pPr>
+        <w:jc w:val="left"/>
+      </w:pPr>
+    </w:p>
+    <w:p>
+      <w:pPr>
+        <w:pStyle w:val="Paragraphedeliste"/>
+        <w:jc w:val="left"/>
+      </w:pPr>
+    </w:p>
+    <w:p>
+      <w:pPr>
+        <w:jc w:val="left"/>
+        <w:rPr>
+          <w:u w:val="single"/>
+        </w:rPr>
+      </w:pPr>
+      <w:r>
+        <w:rPr>
+          <w:u w:val="single"/>
+        </w:rPr>
+        <w:t>Etudiant n°3</w:t>
+      </w:r>
+      <w:r>
+        <w:rPr>
+          <w:u w:val="single"/>
+        </w:rPr>
+        <w:t> :</w:t>
+      </w:r>
+    </w:p>
+    <w:p>
+      <w:pPr>
+        <w:jc w:val="left"/>
+        <w:rPr>
+          <w:u w:val="single"/>
+        </w:rPr>
+      </w:pPr>
+    </w:p>
+    <w:p>
+      <w:pPr>
+        <w:pStyle w:val="Paragraphedeliste"/>
+        <w:numPr>
+          <w:ilvl w:val="0"/>
+          <w:numId w:val="1"/>
+        </w:numPr>
+        <w:jc w:val="left"/>
+        <w:rPr>
+          <w:u w:val="single"/>
+        </w:rPr>
+      </w:pPr>
+      <w:r>
+        <w:t>Base de données créer et fonctionnelle</w:t>
+      </w:r>
+    </w:p>
+    <w:p>
+      <w:pPr>
+        <w:pStyle w:val="Paragraphedeliste"/>
+        <w:numPr>
+          <w:ilvl w:val="0"/>
+          <w:numId w:val="1"/>
+        </w:numPr>
+        <w:jc w:val="left"/>
+      </w:pPr>
+      <w:r>
+        <w:t>Choix de Symfony abandonné pour rester sur un format html/PHP plus basique et plus clair</w:t>
+      </w:r>
+      <w:bookmarkStart w:id="22" w:name="_GoBack"/>
+      <w:bookmarkEnd w:id="22"/>
+    </w:p>
+    <w:p>
+      <w:pPr>
+        <w:pStyle w:val="Paragraphedeliste"/>
+        <w:numPr>
+          <w:ilvl w:val="0"/>
+          <w:numId w:val="1"/>
+        </w:numPr>
+        <w:jc w:val="left"/>
+      </w:pPr>
+      <w:r>
+        <w:lastRenderedPageBreak/>
+        <w:t>Capteur de températures mis en place e</w:t>
+      </w:r>
+      <w:r>
+        <w:t>t</w:t>
+      </w:r>
+      <w:r>
+        <w:t xml:space="preserve"> fonctionnel</w:t>
+      </w:r>
+      <w:r>
+        <w:t>, le</w:t>
+      </w:r>
+      <w:r>
+        <w:t xml:space="preserve"> programme </w:t>
+      </w:r>
+      <w:r>
+        <w:t xml:space="preserve">présent sur la carte d’acquisition </w:t>
+      </w:r>
+      <w:r>
+        <w:t xml:space="preserve">récupérant les données </w:t>
+      </w:r>
+      <w:r>
+        <w:t xml:space="preserve">est </w:t>
+      </w:r>
+      <w:r>
+        <w:t>termin</w:t>
+      </w:r>
+      <w:r>
+        <w:t>é</w:t>
+      </w:r>
+      <w:r>
+        <w:t>.</w:t>
+      </w:r>
+    </w:p>
+    <w:p>
+      <w:pPr>
+        <w:pStyle w:val="Paragraphedeliste"/>
+        <w:jc w:val="left"/>
+      </w:pPr>
+    </w:p>
+    <w:p>
+      <w:pPr>
+        <w:jc w:val="left"/>
+        <w:rPr>
+          <w:u w:val="single"/>
+        </w:rPr>
+      </w:pPr>
+      <w:r>
+        <w:rPr>
+          <w:u w:val="single"/>
+        </w:rPr>
+        <w:t>Etudiant n°4 :</w:t>
+      </w:r>
+    </w:p>
+    <w:p>
+      <w:pPr>
+        <w:pStyle w:val="Paragraphedeliste"/>
+        <w:numPr>
+          <w:ilvl w:val="0"/>
+          <w:numId w:val="1"/>
+        </w:numPr>
+        <w:jc w:val="left"/>
+        <w:rPr>
+          <w:u w:val="single"/>
+        </w:rPr>
+      </w:pPr>
+      <w:r>
+        <w:t>Le pluviomètre sera finalement relié à la carte d’acquisition par RJ11, et non pas par un protocole sans-fil</w:t>
+      </w:r>
+      <w:r>
+        <w:t xml:space="preserve"> 433Mhz.</w:t>
+      </w:r>
+    </w:p>
+    <w:p>
+      <w:pPr>
+        <w:pStyle w:val="Paragraphedeliste"/>
+        <w:numPr>
+          <w:ilvl w:val="0"/>
+          <w:numId w:val="1"/>
+        </w:numPr>
+        <w:jc w:val="left"/>
+        <w:rPr>
           <w:u w:val="single"/>
         </w:rPr>
       </w:pPr>
@@ -5853,7 +6035,6 @@
         <w:rPr>
           <w:noProof/>
         </w:rPr>
-        <w:lastRenderedPageBreak/>
         <w:drawing>
           <wp:anchor distT="0" distB="0" distL="114300" distR="114300" simplePos="0" relativeHeight="251668992" behindDoc="0" locked="0" layoutInCell="1" allowOverlap="1" wp14:anchorId="5DCD38C3" wp14:editId="5846BE79">
             <wp:simplePos x="0" y="0"/>
@@ -7632,8 +7813,8 @@
   <w:abstractNum w:abstractNumId="2" w15:restartNumberingAfterBreak="0">
     <w:nsid w:val="7E357DF9"/>
     <w:multiLevelType w:val="hybridMultilevel"/>
-    <w:tmpl w:val="6A3E6D1C"/>
-    <w:lvl w:ilvl="0" w:tplc="A70A9B4E">
+    <w:tmpl w:val="DEE6CDE4"/>
+    <w:lvl w:ilvl="0" w:tplc="31749C96">
       <w:start w:val="4"/>
       <w:numFmt w:val="bullet"/>
       <w:lvlText w:val="-"/>
@@ -7643,6 +7824,7 @@
       </w:pPr>
       <w:rPr>
         <w:rFonts w:ascii="Garamond" w:eastAsia="Times New Roman" w:hAnsi="Garamond" w:cs="Times New Roman" w:hint="default"/>
+        <w:color w:val="auto"/>
       </w:rPr>
     </w:lvl>
     <w:lvl w:ilvl="1" w:tplc="040C0003">
@@ -8689,7 +8871,7 @@
 </file>
 
 <file path=customXml/itemProps1.xml><?xml version="1.0" encoding="utf-8"?>
-<ds:datastoreItem xmlns:ds="http://schemas.openxmlformats.org/officeDocument/2006/customXml" ds:itemID="{0E6C4CC1-A9EC-4C6D-9E96-4C127D661DF1}">
+<ds:datastoreItem xmlns:ds="http://schemas.openxmlformats.org/officeDocument/2006/customXml" ds:itemID="{D11F0E93-70DF-400D-BAFA-2321B3B2F4DA}">
   <ds:schemaRefs>
     <ds:schemaRef ds:uri="http://schemas.openxmlformats.org/officeDocument/2006/bibliography"/>
   </ds:schemaRefs>

--- a/Partie commune dossier/Partie Commune.docx
+++ b/Partie commune dossier/Partie Commune.docx
@@ -210,7 +210,7 @@
                                 <w:szCs w:val="36"/>
                               </w:rPr>
                             </w:pPr>
-                            <w:bookmarkStart w:id="2" w:name="_Toc534731010"/>
+                            <w:bookmarkStart w:id="1" w:name="_Toc534731010"/>
                             <w:r>
                               <w:rPr>
                                 <w:b/>
@@ -221,7 +221,7 @@
                               </w:rPr>
                               <w:t>Serre Automatique</w:t>
                             </w:r>
-                            <w:bookmarkEnd w:id="2"/>
+                            <w:bookmarkEnd w:id="1"/>
                             <w:r>
                               <w:rPr>
                                 <w:b/>
@@ -244,7 +244,7 @@
                                 <w:szCs w:val="72"/>
                               </w:rPr>
                             </w:pPr>
-                            <w:bookmarkStart w:id="3" w:name="_Toc534731011"/>
+                            <w:bookmarkStart w:id="2" w:name="_Toc534731011"/>
                             <w:r>
                               <w:rPr>
                                 <w:color w:val="4472C4" w:themeColor="accent1"/>
@@ -253,7 +253,7 @@
                               </w:rPr>
                               <w:t>Système d’acquisition</w:t>
                             </w:r>
-                            <w:bookmarkEnd w:id="3"/>
+                            <w:bookmarkEnd w:id="2"/>
                           </w:p>
                         </w:txbxContent>
                       </wps:txbx>
@@ -2609,12 +2609,12 @@
         <w:pStyle w:val="Titre2"/>
         <w:jc w:val="left"/>
       </w:pPr>
-      <w:bookmarkStart w:id="6" w:name="_Toc4140203"/>
+      <w:bookmarkStart w:id="3" w:name="_Toc4140203"/>
       <w:r>
         <w:lastRenderedPageBreak/>
         <w:t>Présentation du projet</w:t>
       </w:r>
-      <w:bookmarkEnd w:id="6"/>
+      <w:bookmarkEnd w:id="3"/>
     </w:p>
     <w:p/>
     <w:p>
@@ -2623,11 +2623,11 @@
         <w:ind w:firstLine="720"/>
         <w:jc w:val="both"/>
       </w:pPr>
-      <w:bookmarkStart w:id="7" w:name="_Toc4140204"/>
+      <w:bookmarkStart w:id="4" w:name="_Toc4140204"/>
       <w:r>
         <w:t>Enoncé général du besoin</w:t>
       </w:r>
-      <w:bookmarkEnd w:id="7"/>
+      <w:bookmarkEnd w:id="4"/>
     </w:p>
     <w:p>
       <w:pPr>
@@ -2724,11 +2724,11 @@
         <w:ind w:firstLine="720"/>
         <w:jc w:val="left"/>
       </w:pPr>
-      <w:bookmarkStart w:id="8" w:name="_Toc4140205"/>
+      <w:bookmarkStart w:id="5" w:name="_Toc4140205"/>
       <w:r>
         <w:t>Aspect contractuel du projet</w:t>
       </w:r>
-      <w:bookmarkEnd w:id="8"/>
+      <w:bookmarkEnd w:id="5"/>
     </w:p>
     <w:p>
       <w:pPr>
@@ -2921,11 +2921,11 @@
         <w:ind w:firstLine="720"/>
         <w:jc w:val="left"/>
       </w:pPr>
-      <w:bookmarkStart w:id="9" w:name="_Toc4140206"/>
+      <w:bookmarkStart w:id="6" w:name="_Toc4140206"/>
       <w:r>
         <w:t>Expression du besoin</w:t>
       </w:r>
-      <w:bookmarkEnd w:id="9"/>
+      <w:bookmarkEnd w:id="6"/>
     </w:p>
     <w:p>
       <w:pPr>
@@ -3025,11 +3025,11 @@
         <w:ind w:firstLine="720"/>
         <w:jc w:val="left"/>
       </w:pPr>
-      <w:bookmarkStart w:id="10" w:name="_Toc4140207"/>
+      <w:bookmarkStart w:id="7" w:name="_Toc4140207"/>
       <w:r>
         <w:t>Identification des équipements</w:t>
       </w:r>
-      <w:bookmarkEnd w:id="10"/>
+      <w:bookmarkEnd w:id="7"/>
     </w:p>
     <w:p/>
     <w:p>
@@ -3146,30 +3146,43 @@
         <w:pStyle w:val="Titre3"/>
         <w:jc w:val="left"/>
       </w:pPr>
-      <w:bookmarkStart w:id="11" w:name="_Toc4140208"/>
+      <w:bookmarkStart w:id="8" w:name="_Toc4140208"/>
       <w:r>
         <w:t xml:space="preserve">Synoptique du </w:t>
       </w:r>
       <w:r>
         <w:t>système</w:t>
       </w:r>
-      <w:bookmarkEnd w:id="11"/>
+      <w:bookmarkEnd w:id="8"/>
     </w:p>
     <w:p/>
     <w:p>
       <w:pPr>
         <w:ind w:hanging="993"/>
         <w:jc w:val="both"/>
-      </w:pPr>
-      <w:r>
         <w:rPr>
           <w:noProof/>
         </w:rPr>
+      </w:pPr>
+      <w:r>
+        <w:rPr>
+          <w:rFonts w:asciiTheme="majorHAnsi" w:eastAsiaTheme="majorEastAsia" w:hAnsiTheme="majorHAnsi" w:cstheme="majorBidi"/>
+          <w:noProof/>
+          <w:szCs w:val="32"/>
+        </w:rPr>
         <w:drawing>
-          <wp:inline distT="0" distB="0" distL="0" distR="0" wp14:anchorId="2DF85008" wp14:editId="2A231BFF">
-            <wp:extent cx="6583680" cy="4343400"/>
-            <wp:effectExtent l="0" t="0" r="7620" b="0"/>
-            <wp:docPr id="14" name="Image 14"/>
+          <wp:anchor distT="0" distB="0" distL="114300" distR="114300" simplePos="0" relativeHeight="251671040" behindDoc="1" locked="0" layoutInCell="1" allowOverlap="1" wp14:anchorId="530DCE34" wp14:editId="53AC74E2">
+            <wp:simplePos x="0" y="0"/>
+            <wp:positionH relativeFrom="margin">
+              <wp:posOffset>-630456</wp:posOffset>
+            </wp:positionH>
+            <wp:positionV relativeFrom="paragraph">
+              <wp:posOffset>5938</wp:posOffset>
+            </wp:positionV>
+            <wp:extent cx="6823881" cy="4784690"/>
+            <wp:effectExtent l="0" t="0" r="0" b="0"/>
+            <wp:wrapNone/>
+            <wp:docPr id="7" name="Image 7"/>
             <wp:cNvGraphicFramePr>
               <a:graphicFrameLocks xmlns:a="http://schemas.openxmlformats.org/drawingml/2006/main" noChangeAspect="1"/>
             </wp:cNvGraphicFramePr>
@@ -3177,10 +3190,8 @@
               <a:graphicData uri="http://schemas.openxmlformats.org/drawingml/2006/picture">
                 <pic:pic xmlns:pic="http://schemas.openxmlformats.org/drawingml/2006/picture">
                   <pic:nvPicPr>
-                    <pic:cNvPr id="0" name="Picture 1"/>
-                    <pic:cNvPicPr>
-                      <a:picLocks noChangeAspect="1" noChangeArrowheads="1"/>
-                    </pic:cNvPicPr>
+                    <pic:cNvPr id="9" name="image synopsis.png"/>
+                    <pic:cNvPicPr/>
                   </pic:nvPicPr>
                   <pic:blipFill>
                     <a:blip r:embed="rId10">
@@ -3190,33 +3201,274 @@
                         </a:ext>
                       </a:extLst>
                     </a:blip>
-                    <a:srcRect/>
                     <a:stretch>
                       <a:fillRect/>
                     </a:stretch>
                   </pic:blipFill>
-                  <pic:spPr bwMode="auto">
+                  <pic:spPr>
                     <a:xfrm>
                       <a:off x="0" y="0"/>
-                      <a:ext cx="6593907" cy="4350147"/>
+                      <a:ext cx="6823881" cy="4784690"/>
                     </a:xfrm>
                     <a:prstGeom prst="rect">
                       <a:avLst/>
                     </a:prstGeom>
-                    <a:noFill/>
-                    <a:ln>
-                      <a:noFill/>
-                    </a:ln>
                   </pic:spPr>
                 </pic:pic>
               </a:graphicData>
             </a:graphic>
-          </wp:inline>
+            <wp14:sizeRelH relativeFrom="margin">
+              <wp14:pctWidth>0</wp14:pctWidth>
+            </wp14:sizeRelH>
+            <wp14:sizeRelV relativeFrom="margin">
+              <wp14:pctHeight>0</wp14:pctHeight>
+            </wp14:sizeRelV>
+          </wp:anchor>
         </w:drawing>
       </w:r>
     </w:p>
     <w:p>
       <w:pPr>
+        <w:ind w:hanging="993"/>
+        <w:jc w:val="both"/>
+        <w:rPr>
+          <w:noProof/>
+        </w:rPr>
+      </w:pPr>
+    </w:p>
+    <w:p>
+      <w:pPr>
+        <w:ind w:hanging="993"/>
+        <w:jc w:val="both"/>
+        <w:rPr>
+          <w:noProof/>
+        </w:rPr>
+      </w:pPr>
+    </w:p>
+    <w:p>
+      <w:pPr>
+        <w:ind w:hanging="993"/>
+        <w:jc w:val="both"/>
+        <w:rPr>
+          <w:noProof/>
+        </w:rPr>
+      </w:pPr>
+    </w:p>
+    <w:p>
+      <w:pPr>
+        <w:ind w:hanging="993"/>
+        <w:jc w:val="both"/>
+        <w:rPr>
+          <w:noProof/>
+        </w:rPr>
+      </w:pPr>
+    </w:p>
+    <w:p>
+      <w:pPr>
+        <w:ind w:hanging="993"/>
+        <w:jc w:val="both"/>
+        <w:rPr>
+          <w:noProof/>
+        </w:rPr>
+      </w:pPr>
+    </w:p>
+    <w:p>
+      <w:pPr>
+        <w:ind w:hanging="993"/>
+        <w:jc w:val="both"/>
+        <w:rPr>
+          <w:noProof/>
+        </w:rPr>
+      </w:pPr>
+    </w:p>
+    <w:p>
+      <w:pPr>
+        <w:ind w:hanging="993"/>
+        <w:jc w:val="both"/>
+        <w:rPr>
+          <w:noProof/>
+        </w:rPr>
+      </w:pPr>
+    </w:p>
+    <w:p>
+      <w:pPr>
+        <w:ind w:hanging="993"/>
+        <w:jc w:val="both"/>
+        <w:rPr>
+          <w:noProof/>
+        </w:rPr>
+      </w:pPr>
+    </w:p>
+    <w:p>
+      <w:pPr>
+        <w:ind w:hanging="993"/>
+        <w:jc w:val="both"/>
+        <w:rPr>
+          <w:noProof/>
+        </w:rPr>
+      </w:pPr>
+    </w:p>
+    <w:p>
+      <w:pPr>
+        <w:ind w:hanging="993"/>
+        <w:jc w:val="both"/>
+        <w:rPr>
+          <w:noProof/>
+        </w:rPr>
+      </w:pPr>
+    </w:p>
+    <w:p>
+      <w:pPr>
+        <w:ind w:hanging="993"/>
+        <w:jc w:val="both"/>
+        <w:rPr>
+          <w:noProof/>
+        </w:rPr>
+      </w:pPr>
+    </w:p>
+    <w:p>
+      <w:pPr>
+        <w:ind w:hanging="993"/>
+        <w:jc w:val="both"/>
+        <w:rPr>
+          <w:noProof/>
+        </w:rPr>
+      </w:pPr>
+    </w:p>
+    <w:p>
+      <w:pPr>
+        <w:ind w:hanging="993"/>
+        <w:jc w:val="both"/>
+        <w:rPr>
+          <w:noProof/>
+        </w:rPr>
+      </w:pPr>
+    </w:p>
+    <w:p>
+      <w:pPr>
+        <w:ind w:hanging="993"/>
+        <w:jc w:val="both"/>
+        <w:rPr>
+          <w:noProof/>
+        </w:rPr>
+      </w:pPr>
+    </w:p>
+    <w:p>
+      <w:pPr>
+        <w:ind w:hanging="993"/>
+        <w:jc w:val="both"/>
+        <w:rPr>
+          <w:noProof/>
+        </w:rPr>
+      </w:pPr>
+    </w:p>
+    <w:p>
+      <w:pPr>
+        <w:ind w:hanging="993"/>
+        <w:jc w:val="both"/>
+        <w:rPr>
+          <w:noProof/>
+        </w:rPr>
+      </w:pPr>
+    </w:p>
+    <w:p>
+      <w:pPr>
+        <w:ind w:hanging="993"/>
+        <w:jc w:val="both"/>
+        <w:rPr>
+          <w:noProof/>
+        </w:rPr>
+      </w:pPr>
+    </w:p>
+    <w:p>
+      <w:pPr>
+        <w:ind w:hanging="993"/>
+        <w:jc w:val="both"/>
+        <w:rPr>
+          <w:noProof/>
+        </w:rPr>
+      </w:pPr>
+    </w:p>
+    <w:p>
+      <w:pPr>
+        <w:ind w:hanging="993"/>
+        <w:jc w:val="both"/>
+        <w:rPr>
+          <w:noProof/>
+        </w:rPr>
+      </w:pPr>
+    </w:p>
+    <w:p>
+      <w:pPr>
+        <w:ind w:hanging="993"/>
+        <w:jc w:val="both"/>
+        <w:rPr>
+          <w:noProof/>
+        </w:rPr>
+      </w:pPr>
+    </w:p>
+    <w:p>
+      <w:pPr>
+        <w:ind w:hanging="993"/>
+        <w:jc w:val="both"/>
+        <w:rPr>
+          <w:noProof/>
+        </w:rPr>
+      </w:pPr>
+    </w:p>
+    <w:p>
+      <w:pPr>
+        <w:ind w:hanging="993"/>
+        <w:jc w:val="both"/>
+        <w:rPr>
+          <w:noProof/>
+        </w:rPr>
+      </w:pPr>
+    </w:p>
+    <w:p>
+      <w:pPr>
+        <w:ind w:hanging="993"/>
+        <w:jc w:val="both"/>
+        <w:rPr>
+          <w:noProof/>
+        </w:rPr>
+      </w:pPr>
+    </w:p>
+    <w:p>
+      <w:pPr>
+        <w:ind w:hanging="993"/>
+        <w:jc w:val="both"/>
+        <w:rPr>
+          <w:noProof/>
+        </w:rPr>
+      </w:pPr>
+    </w:p>
+    <w:p>
+      <w:pPr>
+        <w:ind w:hanging="993"/>
+        <w:jc w:val="both"/>
+        <w:rPr>
+          <w:noProof/>
+        </w:rPr>
+      </w:pPr>
+    </w:p>
+    <w:p>
+      <w:pPr>
+        <w:ind w:hanging="993"/>
+        <w:jc w:val="both"/>
+        <w:rPr>
+          <w:noProof/>
+        </w:rPr>
+      </w:pPr>
+    </w:p>
+    <w:p>
+      <w:pPr>
+        <w:ind w:hanging="993"/>
+        <w:jc w:val="both"/>
+      </w:pPr>
+    </w:p>
+    <w:p>
+      <w:pPr>
         <w:jc w:val="both"/>
       </w:pPr>
     </w:p>
@@ -3225,11 +3477,11 @@
         <w:pStyle w:val="Titre3"/>
         <w:jc w:val="left"/>
       </w:pPr>
-      <w:bookmarkStart w:id="12" w:name="_Toc4140209"/>
+      <w:bookmarkStart w:id="9" w:name="_Toc4140209"/>
       <w:r>
         <w:t xml:space="preserve">Description des </w:t>
       </w:r>
-      <w:bookmarkEnd w:id="12"/>
+      <w:bookmarkEnd w:id="9"/>
       <w:r>
         <w:t>outils</w:t>
       </w:r>
@@ -3326,6 +3578,7 @@
         <w:jc w:val="both"/>
       </w:pPr>
       <w:r>
+        <w:lastRenderedPageBreak/>
         <w:t>La c</w:t>
       </w:r>
       <w:r>
@@ -3378,7 +3631,6 @@
         <w:jc w:val="both"/>
       </w:pPr>
       <w:r>
-        <w:lastRenderedPageBreak/>
         <w:t>Capteurs : capteur d’hygrométrie, de pluviométrie, de température</w:t>
       </w:r>
       <w:r>
@@ -3484,22 +3736,22 @@
         <w:pStyle w:val="Titre2"/>
         <w:jc w:val="left"/>
       </w:pPr>
-      <w:bookmarkStart w:id="13" w:name="_Toc4140210"/>
+      <w:bookmarkStart w:id="10" w:name="_Toc4140210"/>
       <w:r>
         <w:t>Identification du besoin</w:t>
       </w:r>
-      <w:bookmarkEnd w:id="13"/>
+      <w:bookmarkEnd w:id="10"/>
     </w:p>
     <w:p>
       <w:pPr>
         <w:pStyle w:val="Titre3"/>
         <w:jc w:val="left"/>
       </w:pPr>
-      <w:bookmarkStart w:id="14" w:name="_Toc4140211"/>
+      <w:bookmarkStart w:id="11" w:name="_Toc4140211"/>
       <w:r>
         <w:t>Besoins fonctionnels</w:t>
       </w:r>
-      <w:bookmarkEnd w:id="14"/>
+      <w:bookmarkEnd w:id="11"/>
     </w:p>
     <w:p>
       <w:pPr>
@@ -3695,11 +3947,11 @@
         <w:pStyle w:val="Titre3"/>
         <w:jc w:val="left"/>
       </w:pPr>
-      <w:bookmarkStart w:id="15" w:name="_Toc4140212"/>
+      <w:bookmarkStart w:id="12" w:name="_Toc4140212"/>
       <w:r>
         <w:t>Besoins non-fonctionnels</w:t>
       </w:r>
-      <w:bookmarkEnd w:id="15"/>
+      <w:bookmarkEnd w:id="12"/>
     </w:p>
     <w:p>
       <w:pPr>
@@ -3908,22 +4160,22 @@
         <w:pStyle w:val="Titre2"/>
         <w:jc w:val="left"/>
       </w:pPr>
-      <w:bookmarkStart w:id="16" w:name="_Toc4140213"/>
+      <w:bookmarkStart w:id="13" w:name="_Toc4140213"/>
       <w:r>
         <w:t>Ressources mise à dispositions</w:t>
       </w:r>
-      <w:bookmarkEnd w:id="16"/>
+      <w:bookmarkEnd w:id="13"/>
     </w:p>
     <w:p>
       <w:pPr>
         <w:pStyle w:val="Titre3"/>
         <w:jc w:val="left"/>
       </w:pPr>
-      <w:bookmarkStart w:id="17" w:name="_Toc4140214"/>
+      <w:bookmarkStart w:id="14" w:name="_Toc4140214"/>
       <w:r>
         <w:t>Ressources matérielles</w:t>
       </w:r>
-      <w:bookmarkEnd w:id="17"/>
+      <w:bookmarkEnd w:id="14"/>
     </w:p>
     <w:p/>
     <w:p>
@@ -4197,14 +4449,14 @@
         <w:pStyle w:val="Titre3"/>
         <w:jc w:val="left"/>
       </w:pPr>
-      <w:bookmarkStart w:id="18" w:name="_Toc4140215"/>
+      <w:bookmarkStart w:id="15" w:name="_Toc4140215"/>
       <w:r>
         <w:t>Ressources logicielle</w:t>
       </w:r>
       <w:r>
         <w:t>s</w:t>
       </w:r>
-      <w:bookmarkEnd w:id="18"/>
+      <w:bookmarkEnd w:id="15"/>
     </w:p>
     <w:p>
       <w:pPr>
@@ -4241,7 +4493,6 @@
         <w:jc w:val="both"/>
       </w:pPr>
       <w:r>
-        <w:lastRenderedPageBreak/>
         <w:t>Pour le diagramme de Gantt : Microsoft Project 2013</w:t>
       </w:r>
     </w:p>
@@ -4555,7 +4806,7 @@
         <w:pStyle w:val="Titre2"/>
         <w:jc w:val="left"/>
       </w:pPr>
-      <w:bookmarkStart w:id="19" w:name="_Toc4140217"/>
+      <w:bookmarkStart w:id="16" w:name="_Toc4140217"/>
     </w:p>
     <w:p>
       <w:pPr>
@@ -4583,7 +4834,7 @@
       <w:r>
         <w:t>Analyse</w:t>
       </w:r>
-      <w:bookmarkEnd w:id="19"/>
+      <w:bookmarkEnd w:id="16"/>
     </w:p>
     <w:p/>
     <w:p>
@@ -4591,11 +4842,11 @@
         <w:pStyle w:val="Titre3"/>
         <w:jc w:val="left"/>
       </w:pPr>
-      <w:bookmarkStart w:id="20" w:name="_Toc4140218"/>
+      <w:bookmarkStart w:id="17" w:name="_Toc4140218"/>
       <w:r>
         <w:t>Tâches à réaliser</w:t>
       </w:r>
-      <w:bookmarkEnd w:id="20"/>
+      <w:bookmarkEnd w:id="17"/>
     </w:p>
     <w:p/>
     <w:p>
@@ -4938,7 +5189,7 @@
         <w:pStyle w:val="Titre3"/>
         <w:jc w:val="left"/>
       </w:pPr>
-      <w:bookmarkStart w:id="21" w:name="_Toc4140219"/>
+      <w:bookmarkStart w:id="18" w:name="_Toc4140219"/>
     </w:p>
     <w:p>
       <w:pPr>
@@ -5678,10 +5929,9 @@
         <w:jc w:val="left"/>
       </w:pPr>
       <w:r>
+        <w:lastRenderedPageBreak/>
         <w:t>Choix de Symfony abandonné pour rester sur un format html/PHP plus basique et plus clair</w:t>
       </w:r>
-      <w:bookmarkStart w:id="22" w:name="_GoBack"/>
-      <w:bookmarkEnd w:id="22"/>
     </w:p>
     <w:p>
       <w:pPr>
@@ -5693,7 +5943,6 @@
         <w:jc w:val="left"/>
       </w:pPr>
       <w:r>
-        <w:lastRenderedPageBreak/>
         <w:t>Capteur de températures mis en place e</w:t>
       </w:r>
       <w:r>
@@ -5839,7 +6088,7 @@
       <w:r>
         <w:t>Identification des acteurs</w:t>
       </w:r>
-      <w:bookmarkEnd w:id="21"/>
+      <w:bookmarkEnd w:id="18"/>
     </w:p>
     <w:p/>
     <w:p>
@@ -5944,7 +6193,7 @@
         <w:pStyle w:val="Titre3"/>
         <w:jc w:val="left"/>
       </w:pPr>
-      <w:bookmarkStart w:id="23" w:name="_Toc4140220"/>
+      <w:bookmarkStart w:id="19" w:name="_Toc4140220"/>
     </w:p>
     <w:p>
       <w:pPr>
@@ -6014,7 +6263,7 @@
       <w:r>
         <w:t>Diagramme d’exigence</w:t>
       </w:r>
-      <w:bookmarkEnd w:id="23"/>
+      <w:bookmarkEnd w:id="19"/>
       <w:r>
         <w:t>s</w:t>
       </w:r>
@@ -6106,7 +6355,7 @@
         <w:pStyle w:val="Titre3"/>
         <w:jc w:val="left"/>
       </w:pPr>
-      <w:bookmarkStart w:id="24" w:name="_Toc4140221"/>
+      <w:bookmarkStart w:id="20" w:name="_Toc4140221"/>
       <w:r>
         <w:lastRenderedPageBreak/>
         <w:t>Diagramme</w:t>
@@ -6123,7 +6372,7 @@
       <w:r>
         <w:t xml:space="preserve"> cas d’utilisation</w:t>
       </w:r>
-      <w:bookmarkEnd w:id="24"/>
+      <w:bookmarkEnd w:id="20"/>
     </w:p>
     <w:p/>
     <w:p>
@@ -6314,7 +6563,7 @@
         <w:pStyle w:val="Titre3"/>
         <w:jc w:val="left"/>
       </w:pPr>
-      <w:bookmarkStart w:id="25" w:name="_Toc4140222"/>
+      <w:bookmarkStart w:id="21" w:name="_Toc4140222"/>
     </w:p>
     <w:p>
       <w:pPr>
@@ -6337,7 +6586,7 @@
       <w:r>
         <w:t xml:space="preserve"> de séquences</w:t>
       </w:r>
-      <w:bookmarkEnd w:id="25"/>
+      <w:bookmarkEnd w:id="21"/>
     </w:p>
     <w:p/>
     <w:p>
@@ -6585,7 +6834,7 @@
         <w:pStyle w:val="Titre3"/>
         <w:jc w:val="left"/>
       </w:pPr>
-      <w:bookmarkStart w:id="26" w:name="_Toc4140223"/>
+      <w:bookmarkStart w:id="22" w:name="_Toc4140223"/>
       <w:r>
         <w:lastRenderedPageBreak/>
         <w:t>Diagramme</w:t>
@@ -6596,7 +6845,7 @@
       <w:r>
         <w:t xml:space="preserve"> de classe</w:t>
       </w:r>
-      <w:bookmarkEnd w:id="26"/>
+      <w:bookmarkEnd w:id="22"/>
       <w:r>
         <w:t>s</w:t>
       </w:r>
@@ -6789,7 +7038,12 @@
         </w:drawing>
       </w:r>
       <w:r>
-        <w:t>Diagramme de Gantt</w:t>
+        <w:t>Diagramme de G</w:t>
+      </w:r>
+      <w:bookmarkStart w:id="23" w:name="_GoBack"/>
+      <w:bookmarkEnd w:id="23"/>
+      <w:r>
+        <w:t>antt</w:t>
       </w:r>
     </w:p>
     <w:p>
@@ -6917,7 +7171,7 @@
         <w:pStyle w:val="Titre3"/>
         <w:jc w:val="left"/>
       </w:pPr>
-      <w:bookmarkStart w:id="27" w:name="_Toc4140224"/>
+      <w:bookmarkStart w:id="24" w:name="_Toc4140224"/>
     </w:p>
     <w:p>
       <w:pPr>
@@ -6928,7 +7182,7 @@
         <w:lastRenderedPageBreak/>
         <w:t>Diagramme de Base de données</w:t>
       </w:r>
-      <w:bookmarkEnd w:id="27"/>
+      <w:bookmarkEnd w:id="24"/>
     </w:p>
     <w:p/>
     <w:p>
@@ -7183,27 +7437,32 @@
         <w:pStyle w:val="Titre3"/>
         <w:jc w:val="left"/>
       </w:pPr>
-      <w:bookmarkStart w:id="28" w:name="_Toc4140225"/>
+      <w:bookmarkStart w:id="25" w:name="_Toc4140225"/>
       <w:r>
         <w:t>Diagramme de Déploiement</w:t>
       </w:r>
-      <w:bookmarkEnd w:id="28"/>
-    </w:p>
-    <w:p/>
-    <w:p>
-      <w:pPr>
-        <w:pStyle w:val="Titre3"/>
-        <w:jc w:val="left"/>
-      </w:pPr>
-      <w:r>
-        <w:rPr>
+      <w:bookmarkEnd w:id="25"/>
+    </w:p>
+    <w:p>
+      <w:r>
+        <w:rPr>
+          <w:rFonts w:asciiTheme="majorHAnsi" w:eastAsiaTheme="majorEastAsia" w:hAnsiTheme="majorHAnsi" w:cstheme="majorBidi"/>
           <w:noProof/>
+          <w:szCs w:val="32"/>
         </w:rPr>
         <w:drawing>
-          <wp:inline distT="0" distB="0" distL="0" distR="0" wp14:anchorId="2362A682" wp14:editId="1A9A8000">
-            <wp:extent cx="5719313" cy="3773159"/>
+          <wp:anchor distT="0" distB="0" distL="114300" distR="114300" simplePos="0" relativeHeight="251673088" behindDoc="1" locked="0" layoutInCell="1" allowOverlap="1" wp14:anchorId="423F0ED3" wp14:editId="6EF69557">
+            <wp:simplePos x="0" y="0"/>
+            <wp:positionH relativeFrom="margin">
+              <wp:align>center</wp:align>
+            </wp:positionH>
+            <wp:positionV relativeFrom="paragraph">
+              <wp:posOffset>200281</wp:posOffset>
+            </wp:positionV>
+            <wp:extent cx="6823881" cy="4784690"/>
             <wp:effectExtent l="0" t="0" r="0" b="0"/>
-            <wp:docPr id="12" name="Image 12"/>
+            <wp:wrapNone/>
+            <wp:docPr id="16" name="Image 16"/>
             <wp:cNvGraphicFramePr>
               <a:graphicFrameLocks xmlns:a="http://schemas.openxmlformats.org/drawingml/2006/main" noChangeAspect="1"/>
             </wp:cNvGraphicFramePr>
@@ -7211,44 +7470,79 @@
               <a:graphicData uri="http://schemas.openxmlformats.org/drawingml/2006/picture">
                 <pic:pic xmlns:pic="http://schemas.openxmlformats.org/drawingml/2006/picture">
                   <pic:nvPicPr>
-                    <pic:cNvPr id="0" name="Picture 1"/>
-                    <pic:cNvPicPr>
-                      <a:picLocks noChangeAspect="1" noChangeArrowheads="1"/>
-                    </pic:cNvPicPr>
+                    <pic:cNvPr id="9" name="image synopsis.png"/>
+                    <pic:cNvPicPr/>
                   </pic:nvPicPr>
                   <pic:blipFill>
-                    <a:blip r:embed="rId10" cstate="print">
+                    <a:blip r:embed="rId10">
                       <a:extLst>
                         <a:ext uri="{28A0092B-C50C-407E-A947-70E740481C1C}">
                           <a14:useLocalDpi xmlns:a14="http://schemas.microsoft.com/office/drawing/2010/main" val="0"/>
                         </a:ext>
                       </a:extLst>
                     </a:blip>
-                    <a:srcRect/>
                     <a:stretch>
                       <a:fillRect/>
                     </a:stretch>
                   </pic:blipFill>
-                  <pic:spPr bwMode="auto">
+                  <pic:spPr>
                     <a:xfrm>
                       <a:off x="0" y="0"/>
-                      <a:ext cx="5740786" cy="3787325"/>
+                      <a:ext cx="6823881" cy="4784690"/>
                     </a:xfrm>
                     <a:prstGeom prst="rect">
                       <a:avLst/>
                     </a:prstGeom>
-                    <a:noFill/>
-                    <a:ln>
-                      <a:noFill/>
-                    </a:ln>
                   </pic:spPr>
                 </pic:pic>
               </a:graphicData>
             </a:graphic>
-          </wp:inline>
+            <wp14:sizeRelH relativeFrom="margin">
+              <wp14:pctWidth>0</wp14:pctWidth>
+            </wp14:sizeRelH>
+            <wp14:sizeRelV relativeFrom="margin">
+              <wp14:pctHeight>0</wp14:pctHeight>
+            </wp14:sizeRelV>
+          </wp:anchor>
         </w:drawing>
       </w:r>
     </w:p>
+    <w:p>
+      <w:pPr>
+        <w:pStyle w:val="Titre3"/>
+        <w:jc w:val="left"/>
+        <w:rPr>
+          <w:noProof/>
+        </w:rPr>
+      </w:pPr>
+    </w:p>
+    <w:p/>
+    <w:p/>
+    <w:p/>
+    <w:p/>
+    <w:p/>
+    <w:p/>
+    <w:p/>
+    <w:p/>
+    <w:p/>
+    <w:p/>
+    <w:p/>
+    <w:p/>
+    <w:p/>
+    <w:p/>
+    <w:p/>
+    <w:p/>
+    <w:p/>
+    <w:p/>
+    <w:p/>
+    <w:p/>
+    <w:p/>
+    <w:p/>
+    <w:p/>
+    <w:p/>
+    <w:p/>
+    <w:p/>
+    <w:p/>
     <w:p>
       <w:pPr>
         <w:jc w:val="both"/>
@@ -7341,22 +7635,6 @@
         </w:rPr>
         <w:t>Une alimentation extérieure est donc nécessaire et après des recherches sur les capteurs ont connais l’alimentation qui est de 24 v.</w:t>
       </w:r>
-    </w:p>
-    <w:p>
-      <w:pPr>
-        <w:pStyle w:val="Titre3"/>
-        <w:jc w:val="left"/>
-      </w:pPr>
-    </w:p>
-    <w:p>
-      <w:pPr>
-        <w:jc w:val="left"/>
-      </w:pPr>
-    </w:p>
-    <w:p>
-      <w:pPr>
-        <w:jc w:val="left"/>
-      </w:pPr>
     </w:p>
     <w:p>
       <w:pPr>
@@ -8871,7 +9149,7 @@
 </file>
 
 <file path=customXml/itemProps1.xml><?xml version="1.0" encoding="utf-8"?>
-<ds:datastoreItem xmlns:ds="http://schemas.openxmlformats.org/officeDocument/2006/customXml" ds:itemID="{D11F0E93-70DF-400D-BAFA-2321B3B2F4DA}">
+<ds:datastoreItem xmlns:ds="http://schemas.openxmlformats.org/officeDocument/2006/customXml" ds:itemID="{10367C87-0B13-4EFA-949D-888531570564}">
   <ds:schemaRefs>
     <ds:schemaRef ds:uri="http://schemas.openxmlformats.org/officeDocument/2006/bibliography"/>
   </ds:schemaRefs>

--- a/Partie commune dossier/Partie Commune.docx
+++ b/Partie commune dossier/Partie Commune.docx
@@ -210,7 +210,7 @@
                                 <w:szCs w:val="36"/>
                               </w:rPr>
                             </w:pPr>
-                            <w:bookmarkStart w:id="1" w:name="_Toc534731010"/>
+                            <w:bookmarkStart w:id="2" w:name="_Toc534731010"/>
                             <w:r>
                               <w:rPr>
                                 <w:b/>
@@ -221,7 +221,7 @@
                               </w:rPr>
                               <w:t>Serre Automatique</w:t>
                             </w:r>
-                            <w:bookmarkEnd w:id="1"/>
+                            <w:bookmarkEnd w:id="2"/>
                             <w:r>
                               <w:rPr>
                                 <w:b/>
@@ -244,7 +244,7 @@
                                 <w:szCs w:val="72"/>
                               </w:rPr>
                             </w:pPr>
-                            <w:bookmarkStart w:id="2" w:name="_Toc534731011"/>
+                            <w:bookmarkStart w:id="3" w:name="_Toc534731011"/>
                             <w:r>
                               <w:rPr>
                                 <w:color w:val="4472C4" w:themeColor="accent1"/>
@@ -253,7 +253,7 @@
                               </w:rPr>
                               <w:t>Système d’acquisition</w:t>
                             </w:r>
-                            <w:bookmarkEnd w:id="2"/>
+                            <w:bookmarkEnd w:id="3"/>
                           </w:p>
                         </w:txbxContent>
                       </wps:txbx>
@@ -2609,12 +2609,12 @@
         <w:pStyle w:val="Titre2"/>
         <w:jc w:val="left"/>
       </w:pPr>
-      <w:bookmarkStart w:id="3" w:name="_Toc4140203"/>
+      <w:bookmarkStart w:id="6" w:name="_Toc4140203"/>
       <w:r>
         <w:lastRenderedPageBreak/>
         <w:t>Présentation du projet</w:t>
       </w:r>
-      <w:bookmarkEnd w:id="3"/>
+      <w:bookmarkEnd w:id="6"/>
     </w:p>
     <w:p/>
     <w:p>
@@ -2623,11 +2623,11 @@
         <w:ind w:firstLine="720"/>
         <w:jc w:val="both"/>
       </w:pPr>
-      <w:bookmarkStart w:id="4" w:name="_Toc4140204"/>
+      <w:bookmarkStart w:id="7" w:name="_Toc4140204"/>
       <w:r>
         <w:t>Enoncé général du besoin</w:t>
       </w:r>
-      <w:bookmarkEnd w:id="4"/>
+      <w:bookmarkEnd w:id="7"/>
     </w:p>
     <w:p>
       <w:pPr>
@@ -2724,11 +2724,11 @@
         <w:ind w:firstLine="720"/>
         <w:jc w:val="left"/>
       </w:pPr>
-      <w:bookmarkStart w:id="5" w:name="_Toc4140205"/>
+      <w:bookmarkStart w:id="8" w:name="_Toc4140205"/>
       <w:r>
         <w:t>Aspect contractuel du projet</w:t>
       </w:r>
-      <w:bookmarkEnd w:id="5"/>
+      <w:bookmarkEnd w:id="8"/>
     </w:p>
     <w:p>
       <w:pPr>
@@ -2921,11 +2921,11 @@
         <w:ind w:firstLine="720"/>
         <w:jc w:val="left"/>
       </w:pPr>
-      <w:bookmarkStart w:id="6" w:name="_Toc4140206"/>
+      <w:bookmarkStart w:id="9" w:name="_Toc4140206"/>
       <w:r>
         <w:t>Expression du besoin</w:t>
       </w:r>
-      <w:bookmarkEnd w:id="6"/>
+      <w:bookmarkEnd w:id="9"/>
     </w:p>
     <w:p>
       <w:pPr>
@@ -3025,11 +3025,11 @@
         <w:ind w:firstLine="720"/>
         <w:jc w:val="left"/>
       </w:pPr>
-      <w:bookmarkStart w:id="7" w:name="_Toc4140207"/>
+      <w:bookmarkStart w:id="10" w:name="_Toc4140207"/>
       <w:r>
         <w:t>Identification des équipements</w:t>
       </w:r>
-      <w:bookmarkEnd w:id="7"/>
+      <w:bookmarkEnd w:id="10"/>
     </w:p>
     <w:p/>
     <w:p>
@@ -3146,14 +3146,14 @@
         <w:pStyle w:val="Titre3"/>
         <w:jc w:val="left"/>
       </w:pPr>
-      <w:bookmarkStart w:id="8" w:name="_Toc4140208"/>
+      <w:bookmarkStart w:id="11" w:name="_Toc4140208"/>
       <w:r>
         <w:t xml:space="preserve">Synoptique du </w:t>
       </w:r>
       <w:r>
         <w:t>système</w:t>
       </w:r>
-      <w:bookmarkEnd w:id="8"/>
+      <w:bookmarkEnd w:id="11"/>
     </w:p>
     <w:p/>
     <w:p>
@@ -3477,11 +3477,11 @@
         <w:pStyle w:val="Titre3"/>
         <w:jc w:val="left"/>
       </w:pPr>
-      <w:bookmarkStart w:id="9" w:name="_Toc4140209"/>
+      <w:bookmarkStart w:id="12" w:name="_Toc4140209"/>
       <w:r>
         <w:t xml:space="preserve">Description des </w:t>
       </w:r>
-      <w:bookmarkEnd w:id="9"/>
+      <w:bookmarkEnd w:id="12"/>
       <w:r>
         <w:t>outils</w:t>
       </w:r>
@@ -3736,22 +3736,22 @@
         <w:pStyle w:val="Titre2"/>
         <w:jc w:val="left"/>
       </w:pPr>
-      <w:bookmarkStart w:id="10" w:name="_Toc4140210"/>
+      <w:bookmarkStart w:id="13" w:name="_Toc4140210"/>
       <w:r>
         <w:t>Identification du besoin</w:t>
       </w:r>
-      <w:bookmarkEnd w:id="10"/>
+      <w:bookmarkEnd w:id="13"/>
     </w:p>
     <w:p>
       <w:pPr>
         <w:pStyle w:val="Titre3"/>
         <w:jc w:val="left"/>
       </w:pPr>
-      <w:bookmarkStart w:id="11" w:name="_Toc4140211"/>
+      <w:bookmarkStart w:id="14" w:name="_Toc4140211"/>
       <w:r>
         <w:t>Besoins fonctionnels</w:t>
       </w:r>
-      <w:bookmarkEnd w:id="11"/>
+      <w:bookmarkEnd w:id="14"/>
     </w:p>
     <w:p>
       <w:pPr>
@@ -3947,11 +3947,11 @@
         <w:pStyle w:val="Titre3"/>
         <w:jc w:val="left"/>
       </w:pPr>
-      <w:bookmarkStart w:id="12" w:name="_Toc4140212"/>
+      <w:bookmarkStart w:id="15" w:name="_Toc4140212"/>
       <w:r>
         <w:t>Besoins non-fonctionnels</w:t>
       </w:r>
-      <w:bookmarkEnd w:id="12"/>
+      <w:bookmarkEnd w:id="15"/>
     </w:p>
     <w:p>
       <w:pPr>
@@ -4160,22 +4160,22 @@
         <w:pStyle w:val="Titre2"/>
         <w:jc w:val="left"/>
       </w:pPr>
-      <w:bookmarkStart w:id="13" w:name="_Toc4140213"/>
+      <w:bookmarkStart w:id="16" w:name="_Toc4140213"/>
       <w:r>
         <w:t>Ressources mise à dispositions</w:t>
       </w:r>
-      <w:bookmarkEnd w:id="13"/>
+      <w:bookmarkEnd w:id="16"/>
     </w:p>
     <w:p>
       <w:pPr>
         <w:pStyle w:val="Titre3"/>
         <w:jc w:val="left"/>
       </w:pPr>
-      <w:bookmarkStart w:id="14" w:name="_Toc4140214"/>
+      <w:bookmarkStart w:id="17" w:name="_Toc4140214"/>
       <w:r>
         <w:t>Ressources matérielles</w:t>
       </w:r>
-      <w:bookmarkEnd w:id="14"/>
+      <w:bookmarkEnd w:id="17"/>
     </w:p>
     <w:p/>
     <w:p>
@@ -4449,14 +4449,14 @@
         <w:pStyle w:val="Titre3"/>
         <w:jc w:val="left"/>
       </w:pPr>
-      <w:bookmarkStart w:id="15" w:name="_Toc4140215"/>
+      <w:bookmarkStart w:id="18" w:name="_Toc4140215"/>
       <w:r>
         <w:t>Ressources logicielle</w:t>
       </w:r>
       <w:r>
         <w:t>s</w:t>
       </w:r>
-      <w:bookmarkEnd w:id="15"/>
+      <w:bookmarkEnd w:id="18"/>
     </w:p>
     <w:p>
       <w:pPr>
@@ -4806,7 +4806,7 @@
         <w:pStyle w:val="Titre2"/>
         <w:jc w:val="left"/>
       </w:pPr>
-      <w:bookmarkStart w:id="16" w:name="_Toc4140217"/>
+      <w:bookmarkStart w:id="19" w:name="_Toc4140217"/>
     </w:p>
     <w:p>
       <w:pPr>
@@ -4834,7 +4834,7 @@
       <w:r>
         <w:t>Analyse</w:t>
       </w:r>
-      <w:bookmarkEnd w:id="16"/>
+      <w:bookmarkEnd w:id="19"/>
     </w:p>
     <w:p/>
     <w:p>
@@ -4842,11 +4842,11 @@
         <w:pStyle w:val="Titre3"/>
         <w:jc w:val="left"/>
       </w:pPr>
-      <w:bookmarkStart w:id="17" w:name="_Toc4140218"/>
+      <w:bookmarkStart w:id="20" w:name="_Toc4140218"/>
       <w:r>
         <w:t>Tâches à réaliser</w:t>
       </w:r>
-      <w:bookmarkEnd w:id="17"/>
+      <w:bookmarkEnd w:id="20"/>
     </w:p>
     <w:p/>
     <w:p>
@@ -5189,7 +5189,7 @@
         <w:pStyle w:val="Titre3"/>
         <w:jc w:val="left"/>
       </w:pPr>
-      <w:bookmarkStart w:id="18" w:name="_Toc4140219"/>
+      <w:bookmarkStart w:id="21" w:name="_Toc4140219"/>
     </w:p>
     <w:p>
       <w:pPr>
@@ -6040,9 +6040,17 @@
         <w:t xml:space="preserve">, car elle est </w:t>
       </w:r>
       <w:r>
+        <w:t xml:space="preserve">très </w:t>
+      </w:r>
+      <w:r>
         <w:t>répandue</w:t>
       </w:r>
       <w:r>
+        <w:t xml:space="preserve"> parmi les usagers</w:t>
+      </w:r>
+      <w:bookmarkStart w:id="22" w:name="_GoBack"/>
+      <w:bookmarkEnd w:id="22"/>
+      <w:r>
         <w:t xml:space="preserve"> tout en étant assez récente.</w:t>
       </w:r>
     </w:p>
@@ -6088,7 +6096,7 @@
       <w:r>
         <w:t>Identification des acteurs</w:t>
       </w:r>
-      <w:bookmarkEnd w:id="18"/>
+      <w:bookmarkEnd w:id="21"/>
     </w:p>
     <w:p/>
     <w:p>
@@ -6193,7 +6201,7 @@
         <w:pStyle w:val="Titre3"/>
         <w:jc w:val="left"/>
       </w:pPr>
-      <w:bookmarkStart w:id="19" w:name="_Toc4140220"/>
+      <w:bookmarkStart w:id="23" w:name="_Toc4140220"/>
     </w:p>
     <w:p>
       <w:pPr>
@@ -6263,7 +6271,7 @@
       <w:r>
         <w:t>Diagramme d’exigence</w:t>
       </w:r>
-      <w:bookmarkEnd w:id="19"/>
+      <w:bookmarkEnd w:id="23"/>
       <w:r>
         <w:t>s</w:t>
       </w:r>
@@ -6355,7 +6363,7 @@
         <w:pStyle w:val="Titre3"/>
         <w:jc w:val="left"/>
       </w:pPr>
-      <w:bookmarkStart w:id="20" w:name="_Toc4140221"/>
+      <w:bookmarkStart w:id="24" w:name="_Toc4140221"/>
       <w:r>
         <w:lastRenderedPageBreak/>
         <w:t>Diagramme</w:t>
@@ -6372,7 +6380,7 @@
       <w:r>
         <w:t xml:space="preserve"> cas d’utilisation</w:t>
       </w:r>
-      <w:bookmarkEnd w:id="20"/>
+      <w:bookmarkEnd w:id="24"/>
     </w:p>
     <w:p/>
     <w:p>
@@ -6563,7 +6571,7 @@
         <w:pStyle w:val="Titre3"/>
         <w:jc w:val="left"/>
       </w:pPr>
-      <w:bookmarkStart w:id="21" w:name="_Toc4140222"/>
+      <w:bookmarkStart w:id="25" w:name="_Toc4140222"/>
     </w:p>
     <w:p>
       <w:pPr>
@@ -6586,7 +6594,7 @@
       <w:r>
         <w:t xml:space="preserve"> de séquences</w:t>
       </w:r>
-      <w:bookmarkEnd w:id="21"/>
+      <w:bookmarkEnd w:id="25"/>
     </w:p>
     <w:p/>
     <w:p>
@@ -6834,7 +6842,7 @@
         <w:pStyle w:val="Titre3"/>
         <w:jc w:val="left"/>
       </w:pPr>
-      <w:bookmarkStart w:id="22" w:name="_Toc4140223"/>
+      <w:bookmarkStart w:id="26" w:name="_Toc4140223"/>
       <w:r>
         <w:lastRenderedPageBreak/>
         <w:t>Diagramme</w:t>
@@ -6845,7 +6853,7 @@
       <w:r>
         <w:t xml:space="preserve"> de classe</w:t>
       </w:r>
-      <w:bookmarkEnd w:id="22"/>
+      <w:bookmarkEnd w:id="26"/>
       <w:r>
         <w:t>s</w:t>
       </w:r>
@@ -7038,12 +7046,7 @@
         </w:drawing>
       </w:r>
       <w:r>
-        <w:t>Diagramme de G</w:t>
-      </w:r>
-      <w:bookmarkStart w:id="23" w:name="_GoBack"/>
-      <w:bookmarkEnd w:id="23"/>
-      <w:r>
-        <w:t>antt</w:t>
+        <w:t>Diagramme de Gantt</w:t>
       </w:r>
     </w:p>
     <w:p>
@@ -7171,7 +7174,7 @@
         <w:pStyle w:val="Titre3"/>
         <w:jc w:val="left"/>
       </w:pPr>
-      <w:bookmarkStart w:id="24" w:name="_Toc4140224"/>
+      <w:bookmarkStart w:id="27" w:name="_Toc4140224"/>
     </w:p>
     <w:p>
       <w:pPr>
@@ -7182,7 +7185,7 @@
         <w:lastRenderedPageBreak/>
         <w:t>Diagramme de Base de données</w:t>
       </w:r>
-      <w:bookmarkEnd w:id="24"/>
+      <w:bookmarkEnd w:id="27"/>
     </w:p>
     <w:p/>
     <w:p>
@@ -7437,11 +7440,11 @@
         <w:pStyle w:val="Titre3"/>
         <w:jc w:val="left"/>
       </w:pPr>
-      <w:bookmarkStart w:id="25" w:name="_Toc4140225"/>
+      <w:bookmarkStart w:id="28" w:name="_Toc4140225"/>
       <w:r>
         <w:t>Diagramme de Déploiement</w:t>
       </w:r>
-      <w:bookmarkEnd w:id="25"/>
+      <w:bookmarkEnd w:id="28"/>
     </w:p>
     <w:p>
       <w:r>
@@ -9149,7 +9152,7 @@
 </file>
 
 <file path=customXml/itemProps1.xml><?xml version="1.0" encoding="utf-8"?>
-<ds:datastoreItem xmlns:ds="http://schemas.openxmlformats.org/officeDocument/2006/customXml" ds:itemID="{10367C87-0B13-4EFA-949D-888531570564}">
+<ds:datastoreItem xmlns:ds="http://schemas.openxmlformats.org/officeDocument/2006/customXml" ds:itemID="{889620A2-5DF3-46BD-9E84-E1782C97D37F}">
   <ds:schemaRefs>
     <ds:schemaRef ds:uri="http://schemas.openxmlformats.org/officeDocument/2006/bibliography"/>
   </ds:schemaRefs>

--- a/Partie commune dossier/Partie Commune.docx
+++ b/Partie commune dossier/Partie Commune.docx
@@ -471,10 +471,7 @@
                               <w:pStyle w:val="Sansinterligne"/>
                             </w:pPr>
                             <w:r>
-                              <w:t>Ce document regroupe l’analyse du projet, ses spécifications ainsi que les outils liés à son développement</w:t>
-                            </w:r>
-                            <w:r>
-                              <w:t>.</w:t>
+                              <w:t>Ce document regroupe l’analyse du projet, ses spécifications ainsi que les outils liés à son développement.</w:t>
                             </w:r>
                           </w:p>
                           <w:p>
@@ -487,34 +484,7 @@
                               <w:pStyle w:val="Sansinterligne"/>
                             </w:pPr>
                             <w:r>
-                              <w:t>Lucas Minaud</w:t>
-                            </w:r>
-                            <w:r>
-                              <w:t>,</w:t>
-                            </w:r>
-                            <w:r>
-                              <w:t xml:space="preserve"> Audran Raynal</w:t>
-                            </w:r>
-                            <w:r>
-                              <w:t>,</w:t>
-                            </w:r>
-                            <w:r>
-                              <w:t xml:space="preserve"> Killian Labattut</w:t>
-                            </w:r>
-                            <w:r>
-                              <w:t>,</w:t>
-                            </w:r>
-                            <w:r>
-                              <w:t xml:space="preserve"> </w:t>
-                            </w:r>
-                            <w:r>
-                              <w:t>Valentin Cheval</w:t>
-                            </w:r>
-                            <w:r>
-                              <w:t>l</w:t>
-                            </w:r>
-                            <w:r>
-                              <w:t>ier</w:t>
+                              <w:t>Lucas Minaud, Audran Raynal, Killian Labattut, Valentin Chevallier</w:t>
                             </w:r>
                           </w:p>
                           <w:p>
@@ -553,10 +523,7 @@
                         <w:pStyle w:val="Sansinterligne"/>
                       </w:pPr>
                       <w:r>
-                        <w:t>Ce document regroupe l’analyse du projet, ses spécifications ainsi que les outils liés à son développement</w:t>
-                      </w:r>
-                      <w:r>
-                        <w:t>.</w:t>
+                        <w:t>Ce document regroupe l’analyse du projet, ses spécifications ainsi que les outils liés à son développement.</w:t>
                       </w:r>
                     </w:p>
                     <w:p>
@@ -569,34 +536,7 @@
                         <w:pStyle w:val="Sansinterligne"/>
                       </w:pPr>
                       <w:r>
-                        <w:t>Lucas Minaud</w:t>
-                      </w:r>
-                      <w:r>
-                        <w:t>,</w:t>
-                      </w:r>
-                      <w:r>
-                        <w:t xml:space="preserve"> Audran Raynal</w:t>
-                      </w:r>
-                      <w:r>
-                        <w:t>,</w:t>
-                      </w:r>
-                      <w:r>
-                        <w:t xml:space="preserve"> Killian Labattut</w:t>
-                      </w:r>
-                      <w:r>
-                        <w:t>,</w:t>
-                      </w:r>
-                      <w:r>
-                        <w:t xml:space="preserve"> </w:t>
-                      </w:r>
-                      <w:r>
-                        <w:t>Valentin Cheval</w:t>
-                      </w:r>
-                      <w:r>
-                        <w:t>l</w:t>
-                      </w:r>
-                      <w:r>
-                        <w:t>ier</w:t>
+                        <w:t>Lucas Minaud, Audran Raynal, Killian Labattut, Valentin Chevallier</w:t>
                       </w:r>
                     </w:p>
                     <w:p>
@@ -729,6 +669,7 @@
           <w:pPr>
             <w:pStyle w:val="TM2"/>
             <w:tabs>
+              <w:tab w:val="left" w:pos="880"/>
               <w:tab w:val="right" w:leader="dot" w:pos="8636"/>
             </w:tabs>
             <w:rPr>
@@ -761,12 +702,30 @@
             </w:rPr>
             <w:fldChar w:fldCharType="separate"/>
           </w:r>
-          <w:hyperlink w:anchor="_Toc4140203" w:history="1">
+          <w:hyperlink w:anchor="_Toc9330732" w:history="1">
             <w:r>
               <w:rPr>
                 <w:rStyle w:val="Lienhypertexte"/>
                 <w:noProof/>
               </w:rPr>
+              <w:t>I.</w:t>
+            </w:r>
+            <w:r>
+              <w:rPr>
+                <w:rFonts w:asciiTheme="minorHAnsi" w:eastAsiaTheme="minorEastAsia" w:hAnsiTheme="minorHAnsi" w:cstheme="minorBidi"/>
+                <w:noProof/>
+                <w:color w:val="auto"/>
+                <w:sz w:val="22"/>
+                <w:szCs w:val="22"/>
+                <w:lang w:eastAsia="fr-FR"/>
+              </w:rPr>
+              <w:tab/>
+            </w:r>
+            <w:r>
+              <w:rPr>
+                <w:rStyle w:val="Lienhypertexte"/>
+                <w:noProof/>
+              </w:rPr>
               <w:t>Présentation du projet</w:t>
             </w:r>
             <w:r>
@@ -788,7 +747,7 @@
                 <w:noProof/>
                 <w:webHidden/>
               </w:rPr>
-              <w:instrText xml:space="preserve"> PAGEREF _Toc4140203 \h </w:instrText>
+              <w:instrText xml:space="preserve"> PAGEREF _Toc9330732 \h </w:instrText>
             </w:r>
             <w:r>
               <w:rPr>
@@ -823,6 +782,7 @@
           <w:pPr>
             <w:pStyle w:val="TM3"/>
             <w:tabs>
+              <w:tab w:val="left" w:pos="1320"/>
               <w:tab w:val="right" w:leader="dot" w:pos="8636"/>
             </w:tabs>
             <w:rPr>
@@ -834,12 +794,30 @@
               <w:lang w:eastAsia="fr-FR"/>
             </w:rPr>
           </w:pPr>
-          <w:hyperlink w:anchor="_Toc4140204" w:history="1">
+          <w:hyperlink w:anchor="_Toc9330733" w:history="1">
             <w:r>
               <w:rPr>
                 <w:rStyle w:val="Lienhypertexte"/>
                 <w:noProof/>
               </w:rPr>
+              <w:t>I.1.</w:t>
+            </w:r>
+            <w:r>
+              <w:rPr>
+                <w:rFonts w:asciiTheme="minorHAnsi" w:eastAsiaTheme="minorEastAsia" w:hAnsiTheme="minorHAnsi" w:cstheme="minorBidi"/>
+                <w:noProof/>
+                <w:color w:val="auto"/>
+                <w:sz w:val="22"/>
+                <w:szCs w:val="22"/>
+                <w:lang w:eastAsia="fr-FR"/>
+              </w:rPr>
+              <w:tab/>
+            </w:r>
+            <w:r>
+              <w:rPr>
+                <w:rStyle w:val="Lienhypertexte"/>
+                <w:noProof/>
+              </w:rPr>
               <w:t>Enoncé général du besoin</w:t>
             </w:r>
             <w:r>
@@ -861,7 +839,7 @@
                 <w:noProof/>
                 <w:webHidden/>
               </w:rPr>
-              <w:instrText xml:space="preserve"> PAGEREF _Toc4140204 \h </w:instrText>
+              <w:instrText xml:space="preserve"> PAGEREF _Toc9330733 \h </w:instrText>
             </w:r>
             <w:r>
               <w:rPr>
@@ -896,6 +874,7 @@
           <w:pPr>
             <w:pStyle w:val="TM3"/>
             <w:tabs>
+              <w:tab w:val="left" w:pos="1320"/>
               <w:tab w:val="right" w:leader="dot" w:pos="8636"/>
             </w:tabs>
             <w:rPr>
@@ -907,12 +886,30 @@
               <w:lang w:eastAsia="fr-FR"/>
             </w:rPr>
           </w:pPr>
-          <w:hyperlink w:anchor="_Toc4140205" w:history="1">
+          <w:hyperlink w:anchor="_Toc9330734" w:history="1">
             <w:r>
               <w:rPr>
                 <w:rStyle w:val="Lienhypertexte"/>
                 <w:noProof/>
               </w:rPr>
+              <w:t>I.2.</w:t>
+            </w:r>
+            <w:r>
+              <w:rPr>
+                <w:rFonts w:asciiTheme="minorHAnsi" w:eastAsiaTheme="minorEastAsia" w:hAnsiTheme="minorHAnsi" w:cstheme="minorBidi"/>
+                <w:noProof/>
+                <w:color w:val="auto"/>
+                <w:sz w:val="22"/>
+                <w:szCs w:val="22"/>
+                <w:lang w:eastAsia="fr-FR"/>
+              </w:rPr>
+              <w:tab/>
+            </w:r>
+            <w:r>
+              <w:rPr>
+                <w:rStyle w:val="Lienhypertexte"/>
+                <w:noProof/>
+              </w:rPr>
               <w:t>Aspect contractuel du projet</w:t>
             </w:r>
             <w:r>
@@ -934,7 +931,7 @@
                 <w:noProof/>
                 <w:webHidden/>
               </w:rPr>
-              <w:instrText xml:space="preserve"> PAGEREF _Toc4140205 \h </w:instrText>
+              <w:instrText xml:space="preserve"> PAGEREF _Toc9330734 \h </w:instrText>
             </w:r>
             <w:r>
               <w:rPr>
@@ -969,6 +966,7 @@
           <w:pPr>
             <w:pStyle w:val="TM2"/>
             <w:tabs>
+              <w:tab w:val="left" w:pos="1100"/>
               <w:tab w:val="right" w:leader="dot" w:pos="8636"/>
             </w:tabs>
             <w:rPr>
@@ -980,12 +978,30 @@
               <w:lang w:eastAsia="fr-FR"/>
             </w:rPr>
           </w:pPr>
-          <w:hyperlink w:anchor="_Toc4140206" w:history="1">
+          <w:hyperlink w:anchor="_Toc9330735" w:history="1">
             <w:r>
               <w:rPr>
                 <w:rStyle w:val="Lienhypertexte"/>
                 <w:noProof/>
               </w:rPr>
+              <w:t>II.</w:t>
+            </w:r>
+            <w:r>
+              <w:rPr>
+                <w:rFonts w:asciiTheme="minorHAnsi" w:eastAsiaTheme="minorEastAsia" w:hAnsiTheme="minorHAnsi" w:cstheme="minorBidi"/>
+                <w:noProof/>
+                <w:color w:val="auto"/>
+                <w:sz w:val="22"/>
+                <w:szCs w:val="22"/>
+                <w:lang w:eastAsia="fr-FR"/>
+              </w:rPr>
+              <w:tab/>
+            </w:r>
+            <w:r>
+              <w:rPr>
+                <w:rStyle w:val="Lienhypertexte"/>
+                <w:noProof/>
+              </w:rPr>
               <w:t>Expression du besoin</w:t>
             </w:r>
             <w:r>
@@ -1007,7 +1023,7 @@
                 <w:noProof/>
                 <w:webHidden/>
               </w:rPr>
-              <w:instrText xml:space="preserve"> PAGEREF _Toc4140206 \h </w:instrText>
+              <w:instrText xml:space="preserve"> PAGEREF _Toc9330735 \h </w:instrText>
             </w:r>
             <w:r>
               <w:rPr>
@@ -1042,6 +1058,7 @@
           <w:pPr>
             <w:pStyle w:val="TM2"/>
             <w:tabs>
+              <w:tab w:val="left" w:pos="1100"/>
               <w:tab w:val="right" w:leader="dot" w:pos="8636"/>
             </w:tabs>
             <w:rPr>
@@ -1053,12 +1070,30 @@
               <w:lang w:eastAsia="fr-FR"/>
             </w:rPr>
           </w:pPr>
-          <w:hyperlink w:anchor="_Toc4140207" w:history="1">
+          <w:hyperlink w:anchor="_Toc9330736" w:history="1">
             <w:r>
               <w:rPr>
                 <w:rStyle w:val="Lienhypertexte"/>
                 <w:noProof/>
               </w:rPr>
+              <w:t>III.</w:t>
+            </w:r>
+            <w:r>
+              <w:rPr>
+                <w:rFonts w:asciiTheme="minorHAnsi" w:eastAsiaTheme="minorEastAsia" w:hAnsiTheme="minorHAnsi" w:cstheme="minorBidi"/>
+                <w:noProof/>
+                <w:color w:val="auto"/>
+                <w:sz w:val="22"/>
+                <w:szCs w:val="22"/>
+                <w:lang w:eastAsia="fr-FR"/>
+              </w:rPr>
+              <w:tab/>
+            </w:r>
+            <w:r>
+              <w:rPr>
+                <w:rStyle w:val="Lienhypertexte"/>
+                <w:noProof/>
+              </w:rPr>
               <w:t>Identification des équipements</w:t>
             </w:r>
             <w:r>
@@ -1080,7 +1115,7 @@
                 <w:noProof/>
                 <w:webHidden/>
               </w:rPr>
-              <w:instrText xml:space="preserve"> PAGEREF _Toc4140207 \h </w:instrText>
+              <w:instrText xml:space="preserve"> PAGEREF _Toc9330736 \h </w:instrText>
             </w:r>
             <w:r>
               <w:rPr>
@@ -1115,6 +1150,7 @@
           <w:pPr>
             <w:pStyle w:val="TM3"/>
             <w:tabs>
+              <w:tab w:val="left" w:pos="1540"/>
               <w:tab w:val="right" w:leader="dot" w:pos="8636"/>
             </w:tabs>
             <w:rPr>
@@ -1126,12 +1162,30 @@
               <w:lang w:eastAsia="fr-FR"/>
             </w:rPr>
           </w:pPr>
-          <w:hyperlink w:anchor="_Toc4140208" w:history="1">
+          <w:hyperlink w:anchor="_Toc9330737" w:history="1">
             <w:r>
               <w:rPr>
                 <w:rStyle w:val="Lienhypertexte"/>
                 <w:noProof/>
               </w:rPr>
+              <w:t>III.1.</w:t>
+            </w:r>
+            <w:r>
+              <w:rPr>
+                <w:rFonts w:asciiTheme="minorHAnsi" w:eastAsiaTheme="minorEastAsia" w:hAnsiTheme="minorHAnsi" w:cstheme="minorBidi"/>
+                <w:noProof/>
+                <w:color w:val="auto"/>
+                <w:sz w:val="22"/>
+                <w:szCs w:val="22"/>
+                <w:lang w:eastAsia="fr-FR"/>
+              </w:rPr>
+              <w:tab/>
+            </w:r>
+            <w:r>
+              <w:rPr>
+                <w:rStyle w:val="Lienhypertexte"/>
+                <w:noProof/>
+              </w:rPr>
               <w:t>Synoptique du système</w:t>
             </w:r>
             <w:r>
@@ -1153,7 +1207,7 @@
                 <w:noProof/>
                 <w:webHidden/>
               </w:rPr>
-              <w:instrText xml:space="preserve"> PAGEREF _Toc4140208 \h </w:instrText>
+              <w:instrText xml:space="preserve"> PAGEREF _Toc9330737 \h </w:instrText>
             </w:r>
             <w:r>
               <w:rPr>
@@ -1188,6 +1242,7 @@
           <w:pPr>
             <w:pStyle w:val="TM3"/>
             <w:tabs>
+              <w:tab w:val="left" w:pos="1540"/>
               <w:tab w:val="right" w:leader="dot" w:pos="8636"/>
             </w:tabs>
             <w:rPr>
@@ -1199,23 +1254,41 @@
               <w:lang w:eastAsia="fr-FR"/>
             </w:rPr>
           </w:pPr>
-          <w:hyperlink w:anchor="_Toc4140209" w:history="1">
+          <w:hyperlink w:anchor="_Toc9330738" w:history="1">
             <w:r>
               <w:rPr>
                 <w:rStyle w:val="Lienhypertexte"/>
                 <w:noProof/>
               </w:rPr>
-              <w:t>Description des équipements</w:t>
-            </w:r>
-            <w:r>
-              <w:rPr>
-                <w:noProof/>
-                <w:webHidden/>
+              <w:t>III.2.</w:t>
+            </w:r>
+            <w:r>
+              <w:rPr>
+                <w:rFonts w:asciiTheme="minorHAnsi" w:eastAsiaTheme="minorEastAsia" w:hAnsiTheme="minorHAnsi" w:cstheme="minorBidi"/>
+                <w:noProof/>
+                <w:color w:val="auto"/>
+                <w:sz w:val="22"/>
+                <w:szCs w:val="22"/>
+                <w:lang w:eastAsia="fr-FR"/>
               </w:rPr>
               <w:tab/>
             </w:r>
             <w:r>
               <w:rPr>
+                <w:rStyle w:val="Lienhypertexte"/>
+                <w:noProof/>
+              </w:rPr>
+              <w:t>Description des outils</w:t>
+            </w:r>
+            <w:r>
+              <w:rPr>
+                <w:noProof/>
+                <w:webHidden/>
+              </w:rPr>
+              <w:tab/>
+            </w:r>
+            <w:r>
+              <w:rPr>
                 <w:noProof/>
                 <w:webHidden/>
               </w:rPr>
@@ -1226,7 +1299,7 @@
                 <w:noProof/>
                 <w:webHidden/>
               </w:rPr>
-              <w:instrText xml:space="preserve"> PAGEREF _Toc4140209 \h </w:instrText>
+              <w:instrText xml:space="preserve"> PAGEREF _Toc9330738 \h </w:instrText>
             </w:r>
             <w:r>
               <w:rPr>
@@ -1261,6 +1334,7 @@
           <w:pPr>
             <w:pStyle w:val="TM2"/>
             <w:tabs>
+              <w:tab w:val="left" w:pos="1100"/>
               <w:tab w:val="right" w:leader="dot" w:pos="8636"/>
             </w:tabs>
             <w:rPr>
@@ -1272,12 +1346,30 @@
               <w:lang w:eastAsia="fr-FR"/>
             </w:rPr>
           </w:pPr>
-          <w:hyperlink w:anchor="_Toc4140210" w:history="1">
+          <w:hyperlink w:anchor="_Toc9330739" w:history="1">
             <w:r>
               <w:rPr>
                 <w:rStyle w:val="Lienhypertexte"/>
                 <w:noProof/>
               </w:rPr>
+              <w:t>IV.</w:t>
+            </w:r>
+            <w:r>
+              <w:rPr>
+                <w:rFonts w:asciiTheme="minorHAnsi" w:eastAsiaTheme="minorEastAsia" w:hAnsiTheme="minorHAnsi" w:cstheme="minorBidi"/>
+                <w:noProof/>
+                <w:color w:val="auto"/>
+                <w:sz w:val="22"/>
+                <w:szCs w:val="22"/>
+                <w:lang w:eastAsia="fr-FR"/>
+              </w:rPr>
+              <w:tab/>
+            </w:r>
+            <w:r>
+              <w:rPr>
+                <w:rStyle w:val="Lienhypertexte"/>
+                <w:noProof/>
+              </w:rPr>
               <w:t>Identification du besoin</w:t>
             </w:r>
             <w:r>
@@ -1299,7 +1391,7 @@
                 <w:noProof/>
                 <w:webHidden/>
               </w:rPr>
-              <w:instrText xml:space="preserve"> PAGEREF _Toc4140210 \h </w:instrText>
+              <w:instrText xml:space="preserve"> PAGEREF _Toc9330739 \h </w:instrText>
             </w:r>
             <w:r>
               <w:rPr>
@@ -1334,6 +1426,7 @@
           <w:pPr>
             <w:pStyle w:val="TM3"/>
             <w:tabs>
+              <w:tab w:val="left" w:pos="1540"/>
               <w:tab w:val="right" w:leader="dot" w:pos="8636"/>
             </w:tabs>
             <w:rPr>
@@ -1345,12 +1438,30 @@
               <w:lang w:eastAsia="fr-FR"/>
             </w:rPr>
           </w:pPr>
-          <w:hyperlink w:anchor="_Toc4140211" w:history="1">
+          <w:hyperlink w:anchor="_Toc9330740" w:history="1">
             <w:r>
               <w:rPr>
                 <w:rStyle w:val="Lienhypertexte"/>
                 <w:noProof/>
               </w:rPr>
+              <w:t>IV.1.</w:t>
+            </w:r>
+            <w:r>
+              <w:rPr>
+                <w:rFonts w:asciiTheme="minorHAnsi" w:eastAsiaTheme="minorEastAsia" w:hAnsiTheme="minorHAnsi" w:cstheme="minorBidi"/>
+                <w:noProof/>
+                <w:color w:val="auto"/>
+                <w:sz w:val="22"/>
+                <w:szCs w:val="22"/>
+                <w:lang w:eastAsia="fr-FR"/>
+              </w:rPr>
+              <w:tab/>
+            </w:r>
+            <w:r>
+              <w:rPr>
+                <w:rStyle w:val="Lienhypertexte"/>
+                <w:noProof/>
+              </w:rPr>
               <w:t>Besoins fonctionnels</w:t>
             </w:r>
             <w:r>
@@ -1372,7 +1483,7 @@
                 <w:noProof/>
                 <w:webHidden/>
               </w:rPr>
-              <w:instrText xml:space="preserve"> PAGEREF _Toc4140211 \h </w:instrText>
+              <w:instrText xml:space="preserve"> PAGEREF _Toc9330740 \h </w:instrText>
             </w:r>
             <w:r>
               <w:rPr>
@@ -1407,6 +1518,7 @@
           <w:pPr>
             <w:pStyle w:val="TM3"/>
             <w:tabs>
+              <w:tab w:val="left" w:pos="1540"/>
               <w:tab w:val="right" w:leader="dot" w:pos="8636"/>
             </w:tabs>
             <w:rPr>
@@ -1418,12 +1530,30 @@
               <w:lang w:eastAsia="fr-FR"/>
             </w:rPr>
           </w:pPr>
-          <w:hyperlink w:anchor="_Toc4140212" w:history="1">
+          <w:hyperlink w:anchor="_Toc9330741" w:history="1">
             <w:r>
               <w:rPr>
                 <w:rStyle w:val="Lienhypertexte"/>
                 <w:noProof/>
               </w:rPr>
+              <w:t>IV.2.</w:t>
+            </w:r>
+            <w:r>
+              <w:rPr>
+                <w:rFonts w:asciiTheme="minorHAnsi" w:eastAsiaTheme="minorEastAsia" w:hAnsiTheme="minorHAnsi" w:cstheme="minorBidi"/>
+                <w:noProof/>
+                <w:color w:val="auto"/>
+                <w:sz w:val="22"/>
+                <w:szCs w:val="22"/>
+                <w:lang w:eastAsia="fr-FR"/>
+              </w:rPr>
+              <w:tab/>
+            </w:r>
+            <w:r>
+              <w:rPr>
+                <w:rStyle w:val="Lienhypertexte"/>
+                <w:noProof/>
+              </w:rPr>
               <w:t>Besoins non-fonctionnels</w:t>
             </w:r>
             <w:r>
@@ -1445,7 +1575,7 @@
                 <w:noProof/>
                 <w:webHidden/>
               </w:rPr>
-              <w:instrText xml:space="preserve"> PAGEREF _Toc4140212 \h </w:instrText>
+              <w:instrText xml:space="preserve"> PAGEREF _Toc9330741 \h </w:instrText>
             </w:r>
             <w:r>
               <w:rPr>
@@ -1480,6 +1610,7 @@
           <w:pPr>
             <w:pStyle w:val="TM2"/>
             <w:tabs>
+              <w:tab w:val="left" w:pos="1100"/>
               <w:tab w:val="right" w:leader="dot" w:pos="8636"/>
             </w:tabs>
             <w:rPr>
@@ -1491,12 +1622,30 @@
               <w:lang w:eastAsia="fr-FR"/>
             </w:rPr>
           </w:pPr>
-          <w:hyperlink w:anchor="_Toc4140213" w:history="1">
+          <w:hyperlink w:anchor="_Toc9330742" w:history="1">
             <w:r>
               <w:rPr>
                 <w:rStyle w:val="Lienhypertexte"/>
                 <w:noProof/>
               </w:rPr>
+              <w:t>V.</w:t>
+            </w:r>
+            <w:r>
+              <w:rPr>
+                <w:rFonts w:asciiTheme="minorHAnsi" w:eastAsiaTheme="minorEastAsia" w:hAnsiTheme="minorHAnsi" w:cstheme="minorBidi"/>
+                <w:noProof/>
+                <w:color w:val="auto"/>
+                <w:sz w:val="22"/>
+                <w:szCs w:val="22"/>
+                <w:lang w:eastAsia="fr-FR"/>
+              </w:rPr>
+              <w:tab/>
+            </w:r>
+            <w:r>
+              <w:rPr>
+                <w:rStyle w:val="Lienhypertexte"/>
+                <w:noProof/>
+              </w:rPr>
               <w:t>Ressources mise à dispositions</w:t>
             </w:r>
             <w:r>
@@ -1518,7 +1667,7 @@
                 <w:noProof/>
                 <w:webHidden/>
               </w:rPr>
-              <w:instrText xml:space="preserve"> PAGEREF _Toc4140213 \h </w:instrText>
+              <w:instrText xml:space="preserve"> PAGEREF _Toc9330742 \h </w:instrText>
             </w:r>
             <w:r>
               <w:rPr>
@@ -1553,6 +1702,7 @@
           <w:pPr>
             <w:pStyle w:val="TM3"/>
             <w:tabs>
+              <w:tab w:val="left" w:pos="1320"/>
               <w:tab w:val="right" w:leader="dot" w:pos="8636"/>
             </w:tabs>
             <w:rPr>
@@ -1564,12 +1714,30 @@
               <w:lang w:eastAsia="fr-FR"/>
             </w:rPr>
           </w:pPr>
-          <w:hyperlink w:anchor="_Toc4140214" w:history="1">
+          <w:hyperlink w:anchor="_Toc9330743" w:history="1">
             <w:r>
               <w:rPr>
                 <w:rStyle w:val="Lienhypertexte"/>
                 <w:noProof/>
               </w:rPr>
+              <w:t>V.1.</w:t>
+            </w:r>
+            <w:r>
+              <w:rPr>
+                <w:rFonts w:asciiTheme="minorHAnsi" w:eastAsiaTheme="minorEastAsia" w:hAnsiTheme="minorHAnsi" w:cstheme="minorBidi"/>
+                <w:noProof/>
+                <w:color w:val="auto"/>
+                <w:sz w:val="22"/>
+                <w:szCs w:val="22"/>
+                <w:lang w:eastAsia="fr-FR"/>
+              </w:rPr>
+              <w:tab/>
+            </w:r>
+            <w:r>
+              <w:rPr>
+                <w:rStyle w:val="Lienhypertexte"/>
+                <w:noProof/>
+              </w:rPr>
               <w:t>Ressources matérielles</w:t>
             </w:r>
             <w:r>
@@ -1591,7 +1759,7 @@
                 <w:noProof/>
                 <w:webHidden/>
               </w:rPr>
-              <w:instrText xml:space="preserve"> PAGEREF _Toc4140214 \h </w:instrText>
+              <w:instrText xml:space="preserve"> PAGEREF _Toc9330743 \h </w:instrText>
             </w:r>
             <w:r>
               <w:rPr>
@@ -1626,6 +1794,7 @@
           <w:pPr>
             <w:pStyle w:val="TM3"/>
             <w:tabs>
+              <w:tab w:val="left" w:pos="1320"/>
               <w:tab w:val="right" w:leader="dot" w:pos="8636"/>
             </w:tabs>
             <w:rPr>
@@ -1637,12 +1806,30 @@
               <w:lang w:eastAsia="fr-FR"/>
             </w:rPr>
           </w:pPr>
-          <w:hyperlink w:anchor="_Toc4140215" w:history="1">
+          <w:hyperlink w:anchor="_Toc9330744" w:history="1">
             <w:r>
               <w:rPr>
                 <w:rStyle w:val="Lienhypertexte"/>
                 <w:noProof/>
               </w:rPr>
+              <w:t>V.2.</w:t>
+            </w:r>
+            <w:r>
+              <w:rPr>
+                <w:rFonts w:asciiTheme="minorHAnsi" w:eastAsiaTheme="minorEastAsia" w:hAnsiTheme="minorHAnsi" w:cstheme="minorBidi"/>
+                <w:noProof/>
+                <w:color w:val="auto"/>
+                <w:sz w:val="22"/>
+                <w:szCs w:val="22"/>
+                <w:lang w:eastAsia="fr-FR"/>
+              </w:rPr>
+              <w:tab/>
+            </w:r>
+            <w:r>
+              <w:rPr>
+                <w:rStyle w:val="Lienhypertexte"/>
+                <w:noProof/>
+              </w:rPr>
               <w:t>Ressources logicielles</w:t>
             </w:r>
             <w:r>
@@ -1664,7 +1851,7 @@
                 <w:noProof/>
                 <w:webHidden/>
               </w:rPr>
-              <w:instrText xml:space="preserve"> PAGEREF _Toc4140215 \h </w:instrText>
+              <w:instrText xml:space="preserve"> PAGEREF _Toc9330744 \h </w:instrText>
             </w:r>
             <w:r>
               <w:rPr>
@@ -1684,7 +1871,7 @@
                 <w:noProof/>
                 <w:webHidden/>
               </w:rPr>
-              <w:t>6</w:t>
+              <w:t>7</w:t>
             </w:r>
             <w:r>
               <w:rPr>
@@ -1697,8 +1884,9 @@
         </w:p>
         <w:p>
           <w:pPr>
-            <w:pStyle w:val="TM3"/>
+            <w:pStyle w:val="TM2"/>
             <w:tabs>
+              <w:tab w:val="left" w:pos="1100"/>
               <w:tab w:val="right" w:leader="dot" w:pos="8636"/>
             </w:tabs>
             <w:rPr>
@@ -1710,23 +1898,41 @@
               <w:lang w:eastAsia="fr-FR"/>
             </w:rPr>
           </w:pPr>
-          <w:hyperlink w:anchor="_Toc4140216" w:history="1">
+          <w:hyperlink w:anchor="_Toc9330745" w:history="1">
             <w:r>
               <w:rPr>
                 <w:rStyle w:val="Lienhypertexte"/>
                 <w:noProof/>
               </w:rPr>
-              <w:t>Documentations</w:t>
-            </w:r>
-            <w:r>
-              <w:rPr>
-                <w:noProof/>
-                <w:webHidden/>
+              <w:t>VI.</w:t>
+            </w:r>
+            <w:r>
+              <w:rPr>
+                <w:rFonts w:asciiTheme="minorHAnsi" w:eastAsiaTheme="minorEastAsia" w:hAnsiTheme="minorHAnsi" w:cstheme="minorBidi"/>
+                <w:noProof/>
+                <w:color w:val="auto"/>
+                <w:sz w:val="22"/>
+                <w:szCs w:val="22"/>
+                <w:lang w:eastAsia="fr-FR"/>
               </w:rPr>
               <w:tab/>
             </w:r>
             <w:r>
               <w:rPr>
+                <w:rStyle w:val="Lienhypertexte"/>
+                <w:noProof/>
+              </w:rPr>
+              <w:t>Analyse</w:t>
+            </w:r>
+            <w:r>
+              <w:rPr>
+                <w:noProof/>
+                <w:webHidden/>
+              </w:rPr>
+              <w:tab/>
+            </w:r>
+            <w:r>
+              <w:rPr>
                 <w:noProof/>
                 <w:webHidden/>
               </w:rPr>
@@ -1737,7 +1943,7 @@
                 <w:noProof/>
                 <w:webHidden/>
               </w:rPr>
-              <w:instrText xml:space="preserve"> PAGEREF _Toc4140216 \h </w:instrText>
+              <w:instrText xml:space="preserve"> PAGEREF _Toc9330745 \h </w:instrText>
             </w:r>
             <w:r>
               <w:rPr>
@@ -1757,7 +1963,7 @@
                 <w:noProof/>
                 <w:webHidden/>
               </w:rPr>
-              <w:t>7</w:t>
+              <w:t>8</w:t>
             </w:r>
             <w:r>
               <w:rPr>
@@ -1770,8 +1976,9 @@
         </w:p>
         <w:p>
           <w:pPr>
-            <w:pStyle w:val="TM2"/>
+            <w:pStyle w:val="TM3"/>
             <w:tabs>
+              <w:tab w:val="left" w:pos="1540"/>
               <w:tab w:val="right" w:leader="dot" w:pos="8636"/>
             </w:tabs>
             <w:rPr>
@@ -1783,23 +1990,41 @@
               <w:lang w:eastAsia="fr-FR"/>
             </w:rPr>
           </w:pPr>
-          <w:hyperlink w:anchor="_Toc4140217" w:history="1">
+          <w:hyperlink w:anchor="_Toc9330746" w:history="1">
             <w:r>
               <w:rPr>
                 <w:rStyle w:val="Lienhypertexte"/>
                 <w:noProof/>
               </w:rPr>
-              <w:t>Analyse</w:t>
-            </w:r>
-            <w:r>
-              <w:rPr>
-                <w:noProof/>
-                <w:webHidden/>
+              <w:t>VI.1.</w:t>
+            </w:r>
+            <w:r>
+              <w:rPr>
+                <w:rFonts w:asciiTheme="minorHAnsi" w:eastAsiaTheme="minorEastAsia" w:hAnsiTheme="minorHAnsi" w:cstheme="minorBidi"/>
+                <w:noProof/>
+                <w:color w:val="auto"/>
+                <w:sz w:val="22"/>
+                <w:szCs w:val="22"/>
+                <w:lang w:eastAsia="fr-FR"/>
               </w:rPr>
               <w:tab/>
             </w:r>
             <w:r>
               <w:rPr>
+                <w:rStyle w:val="Lienhypertexte"/>
+                <w:noProof/>
+              </w:rPr>
+              <w:t>Tâches à réaliser</w:t>
+            </w:r>
+            <w:r>
+              <w:rPr>
+                <w:noProof/>
+                <w:webHidden/>
+              </w:rPr>
+              <w:tab/>
+            </w:r>
+            <w:r>
+              <w:rPr>
                 <w:noProof/>
                 <w:webHidden/>
               </w:rPr>
@@ -1810,7 +2035,7 @@
                 <w:noProof/>
                 <w:webHidden/>
               </w:rPr>
-              <w:instrText xml:space="preserve"> PAGEREF _Toc4140217 \h </w:instrText>
+              <w:instrText xml:space="preserve"> PAGEREF _Toc9330746 \h </w:instrText>
             </w:r>
             <w:r>
               <w:rPr>
@@ -1830,7 +2055,7 @@
                 <w:noProof/>
                 <w:webHidden/>
               </w:rPr>
-              <w:t>7</w:t>
+              <w:t>8</w:t>
             </w:r>
             <w:r>
               <w:rPr>
@@ -1845,6 +2070,7 @@
           <w:pPr>
             <w:pStyle w:val="TM3"/>
             <w:tabs>
+              <w:tab w:val="left" w:pos="1540"/>
               <w:tab w:val="right" w:leader="dot" w:pos="8636"/>
             </w:tabs>
             <w:rPr>
@@ -1856,23 +2082,41 @@
               <w:lang w:eastAsia="fr-FR"/>
             </w:rPr>
           </w:pPr>
-          <w:hyperlink w:anchor="_Toc4140218" w:history="1">
+          <w:hyperlink w:anchor="_Toc9330747" w:history="1">
             <w:r>
               <w:rPr>
                 <w:rStyle w:val="Lienhypertexte"/>
                 <w:noProof/>
               </w:rPr>
-              <w:t>Tâches à réaliser</w:t>
-            </w:r>
-            <w:r>
-              <w:rPr>
-                <w:noProof/>
-                <w:webHidden/>
+              <w:t>VI.2.</w:t>
+            </w:r>
+            <w:r>
+              <w:rPr>
+                <w:rFonts w:asciiTheme="minorHAnsi" w:eastAsiaTheme="minorEastAsia" w:hAnsiTheme="minorHAnsi" w:cstheme="minorBidi"/>
+                <w:noProof/>
+                <w:color w:val="auto"/>
+                <w:sz w:val="22"/>
+                <w:szCs w:val="22"/>
+                <w:lang w:eastAsia="fr-FR"/>
               </w:rPr>
               <w:tab/>
             </w:r>
             <w:r>
               <w:rPr>
+                <w:rStyle w:val="Lienhypertexte"/>
+                <w:noProof/>
+              </w:rPr>
+              <w:t>Suivi de gestion</w:t>
+            </w:r>
+            <w:r>
+              <w:rPr>
+                <w:noProof/>
+                <w:webHidden/>
+              </w:rPr>
+              <w:tab/>
+            </w:r>
+            <w:r>
+              <w:rPr>
                 <w:noProof/>
                 <w:webHidden/>
               </w:rPr>
@@ -1883,7 +2127,7 @@
                 <w:noProof/>
                 <w:webHidden/>
               </w:rPr>
-              <w:instrText xml:space="preserve"> PAGEREF _Toc4140218 \h </w:instrText>
+              <w:instrText xml:space="preserve"> PAGEREF _Toc9330747 \h </w:instrText>
             </w:r>
             <w:r>
               <w:rPr>
@@ -1903,7 +2147,7 @@
                 <w:noProof/>
                 <w:webHidden/>
               </w:rPr>
-              <w:t>7</w:t>
+              <w:t>8</w:t>
             </w:r>
             <w:r>
               <w:rPr>
@@ -1918,6 +2162,7 @@
           <w:pPr>
             <w:pStyle w:val="TM3"/>
             <w:tabs>
+              <w:tab w:val="left" w:pos="1760"/>
               <w:tab w:val="right" w:leader="dot" w:pos="8636"/>
             </w:tabs>
             <w:rPr>
@@ -1929,23 +2174,41 @@
               <w:lang w:eastAsia="fr-FR"/>
             </w:rPr>
           </w:pPr>
-          <w:hyperlink w:anchor="_Toc4140219" w:history="1">
+          <w:hyperlink w:anchor="_Toc9330748" w:history="1">
             <w:r>
               <w:rPr>
                 <w:rStyle w:val="Lienhypertexte"/>
                 <w:noProof/>
               </w:rPr>
-              <w:t>Identification des acteurs</w:t>
-            </w:r>
-            <w:r>
-              <w:rPr>
-                <w:noProof/>
-                <w:webHidden/>
+              <w:t>VI.2.1.1.</w:t>
+            </w:r>
+            <w:r>
+              <w:rPr>
+                <w:rFonts w:asciiTheme="minorHAnsi" w:eastAsiaTheme="minorEastAsia" w:hAnsiTheme="minorHAnsi" w:cstheme="minorBidi"/>
+                <w:noProof/>
+                <w:color w:val="auto"/>
+                <w:sz w:val="22"/>
+                <w:szCs w:val="22"/>
+                <w:lang w:eastAsia="fr-FR"/>
               </w:rPr>
               <w:tab/>
             </w:r>
             <w:r>
               <w:rPr>
+                <w:rStyle w:val="Lienhypertexte"/>
+                <w:noProof/>
+              </w:rPr>
+              <w:t>Analyse et choix de début de projet</w:t>
+            </w:r>
+            <w:r>
+              <w:rPr>
+                <w:noProof/>
+                <w:webHidden/>
+              </w:rPr>
+              <w:tab/>
+            </w:r>
+            <w:r>
+              <w:rPr>
                 <w:noProof/>
                 <w:webHidden/>
               </w:rPr>
@@ -1956,7 +2219,7 @@
                 <w:noProof/>
                 <w:webHidden/>
               </w:rPr>
-              <w:instrText xml:space="preserve"> PAGEREF _Toc4140219 \h </w:instrText>
+              <w:instrText xml:space="preserve"> PAGEREF _Toc9330748 \h </w:instrText>
             </w:r>
             <w:r>
               <w:rPr>
@@ -1976,7 +2239,7 @@
                 <w:noProof/>
                 <w:webHidden/>
               </w:rPr>
-              <w:t>7</w:t>
+              <w:t>8</w:t>
             </w:r>
             <w:r>
               <w:rPr>
@@ -1991,6 +2254,7 @@
           <w:pPr>
             <w:pStyle w:val="TM3"/>
             <w:tabs>
+              <w:tab w:val="left" w:pos="1760"/>
               <w:tab w:val="right" w:leader="dot" w:pos="8636"/>
             </w:tabs>
             <w:rPr>
@@ -2002,23 +2266,41 @@
               <w:lang w:eastAsia="fr-FR"/>
             </w:rPr>
           </w:pPr>
-          <w:hyperlink w:anchor="_Toc4140220" w:history="1">
+          <w:hyperlink w:anchor="_Toc9330749" w:history="1">
             <w:r>
               <w:rPr>
                 <w:rStyle w:val="Lienhypertexte"/>
                 <w:noProof/>
               </w:rPr>
-              <w:t>Diagramme d’exigence</w:t>
-            </w:r>
-            <w:r>
-              <w:rPr>
-                <w:noProof/>
-                <w:webHidden/>
+              <w:t>VI.2.1.2.</w:t>
+            </w:r>
+            <w:r>
+              <w:rPr>
+                <w:rFonts w:asciiTheme="minorHAnsi" w:eastAsiaTheme="minorEastAsia" w:hAnsiTheme="minorHAnsi" w:cstheme="minorBidi"/>
+                <w:noProof/>
+                <w:color w:val="auto"/>
+                <w:sz w:val="22"/>
+                <w:szCs w:val="22"/>
+                <w:lang w:eastAsia="fr-FR"/>
               </w:rPr>
               <w:tab/>
             </w:r>
             <w:r>
               <w:rPr>
+                <w:rStyle w:val="Lienhypertexte"/>
+                <w:noProof/>
+              </w:rPr>
+              <w:t>Choix définitifs et modifications éventuelles apportés</w:t>
+            </w:r>
+            <w:r>
+              <w:rPr>
+                <w:noProof/>
+                <w:webHidden/>
+              </w:rPr>
+              <w:tab/>
+            </w:r>
+            <w:r>
+              <w:rPr>
                 <w:noProof/>
                 <w:webHidden/>
               </w:rPr>
@@ -2029,7 +2311,7 @@
                 <w:noProof/>
                 <w:webHidden/>
               </w:rPr>
-              <w:instrText xml:space="preserve"> PAGEREF _Toc4140220 \h </w:instrText>
+              <w:instrText xml:space="preserve"> PAGEREF _Toc9330749 \h </w:instrText>
             </w:r>
             <w:r>
               <w:rPr>
@@ -2049,7 +2331,7 @@
                 <w:noProof/>
                 <w:webHidden/>
               </w:rPr>
-              <w:t>8</w:t>
+              <w:t>9</w:t>
             </w:r>
             <w:r>
               <w:rPr>
@@ -2064,6 +2346,7 @@
           <w:pPr>
             <w:pStyle w:val="TM3"/>
             <w:tabs>
+              <w:tab w:val="left" w:pos="1540"/>
               <w:tab w:val="right" w:leader="dot" w:pos="8636"/>
             </w:tabs>
             <w:rPr>
@@ -2075,23 +2358,41 @@
               <w:lang w:eastAsia="fr-FR"/>
             </w:rPr>
           </w:pPr>
-          <w:hyperlink w:anchor="_Toc4140221" w:history="1">
+          <w:hyperlink w:anchor="_Toc9330750" w:history="1">
             <w:r>
               <w:rPr>
                 <w:rStyle w:val="Lienhypertexte"/>
                 <w:noProof/>
               </w:rPr>
-              <w:t>Diagramme de cas d’utilisation</w:t>
-            </w:r>
-            <w:r>
-              <w:rPr>
-                <w:noProof/>
-                <w:webHidden/>
+              <w:t>VI.3.</w:t>
+            </w:r>
+            <w:r>
+              <w:rPr>
+                <w:rFonts w:asciiTheme="minorHAnsi" w:eastAsiaTheme="minorEastAsia" w:hAnsiTheme="minorHAnsi" w:cstheme="minorBidi"/>
+                <w:noProof/>
+                <w:color w:val="auto"/>
+                <w:sz w:val="22"/>
+                <w:szCs w:val="22"/>
+                <w:lang w:eastAsia="fr-FR"/>
               </w:rPr>
               <w:tab/>
             </w:r>
             <w:r>
               <w:rPr>
+                <w:rStyle w:val="Lienhypertexte"/>
+                <w:noProof/>
+              </w:rPr>
+              <w:t>Identification des acteurs</w:t>
+            </w:r>
+            <w:r>
+              <w:rPr>
+                <w:noProof/>
+                <w:webHidden/>
+              </w:rPr>
+              <w:tab/>
+            </w:r>
+            <w:r>
+              <w:rPr>
                 <w:noProof/>
                 <w:webHidden/>
               </w:rPr>
@@ -2102,7 +2403,7 @@
                 <w:noProof/>
                 <w:webHidden/>
               </w:rPr>
-              <w:instrText xml:space="preserve"> PAGEREF _Toc4140221 \h </w:instrText>
+              <w:instrText xml:space="preserve"> PAGEREF _Toc9330750 \h </w:instrText>
             </w:r>
             <w:r>
               <w:rPr>
@@ -2122,7 +2423,7 @@
                 <w:noProof/>
                 <w:webHidden/>
               </w:rPr>
-              <w:t>9</w:t>
+              <w:t>10</w:t>
             </w:r>
             <w:r>
               <w:rPr>
@@ -2137,6 +2438,7 @@
           <w:pPr>
             <w:pStyle w:val="TM3"/>
             <w:tabs>
+              <w:tab w:val="left" w:pos="1320"/>
               <w:tab w:val="right" w:leader="dot" w:pos="8636"/>
             </w:tabs>
             <w:rPr>
@@ -2148,23 +2450,41 @@
               <w:lang w:eastAsia="fr-FR"/>
             </w:rPr>
           </w:pPr>
-          <w:hyperlink w:anchor="_Toc4140222" w:history="1">
+          <w:hyperlink w:anchor="_Toc9330751" w:history="1">
             <w:r>
               <w:rPr>
                 <w:rStyle w:val="Lienhypertexte"/>
                 <w:noProof/>
               </w:rPr>
-              <w:t>Diagrammes de séquences</w:t>
-            </w:r>
-            <w:r>
-              <w:rPr>
-                <w:noProof/>
-                <w:webHidden/>
+              <w:t>VII.</w:t>
+            </w:r>
+            <w:r>
+              <w:rPr>
+                <w:rFonts w:asciiTheme="minorHAnsi" w:eastAsiaTheme="minorEastAsia" w:hAnsiTheme="minorHAnsi" w:cstheme="minorBidi"/>
+                <w:noProof/>
+                <w:color w:val="auto"/>
+                <w:sz w:val="22"/>
+                <w:szCs w:val="22"/>
+                <w:lang w:eastAsia="fr-FR"/>
               </w:rPr>
               <w:tab/>
             </w:r>
             <w:r>
               <w:rPr>
+                <w:rStyle w:val="Lienhypertexte"/>
+                <w:noProof/>
+              </w:rPr>
+              <w:t>Diagramme</w:t>
+            </w:r>
+            <w:r>
+              <w:rPr>
+                <w:noProof/>
+                <w:webHidden/>
+              </w:rPr>
+              <w:tab/>
+            </w:r>
+            <w:r>
+              <w:rPr>
                 <w:noProof/>
                 <w:webHidden/>
               </w:rPr>
@@ -2175,7 +2495,7 @@
                 <w:noProof/>
                 <w:webHidden/>
               </w:rPr>
-              <w:instrText xml:space="preserve"> PAGEREF _Toc4140222 \h </w:instrText>
+              <w:instrText xml:space="preserve"> PAGEREF _Toc9330751 \h </w:instrText>
             </w:r>
             <w:r>
               <w:rPr>
@@ -2195,7 +2515,7 @@
                 <w:noProof/>
                 <w:webHidden/>
               </w:rPr>
-              <w:t>10</w:t>
+              <w:t>11</w:t>
             </w:r>
             <w:r>
               <w:rPr>
@@ -2210,6 +2530,7 @@
           <w:pPr>
             <w:pStyle w:val="TM3"/>
             <w:tabs>
+              <w:tab w:val="left" w:pos="1540"/>
               <w:tab w:val="right" w:leader="dot" w:pos="8636"/>
             </w:tabs>
             <w:rPr>
@@ -2221,23 +2542,41 @@
               <w:lang w:eastAsia="fr-FR"/>
             </w:rPr>
           </w:pPr>
-          <w:hyperlink w:anchor="_Toc4140223" w:history="1">
+          <w:hyperlink w:anchor="_Toc9330752" w:history="1">
             <w:r>
               <w:rPr>
                 <w:rStyle w:val="Lienhypertexte"/>
                 <w:noProof/>
               </w:rPr>
-              <w:t>Diagramme de classe</w:t>
-            </w:r>
-            <w:r>
-              <w:rPr>
-                <w:noProof/>
-                <w:webHidden/>
+              <w:t>VII.1.</w:t>
+            </w:r>
+            <w:r>
+              <w:rPr>
+                <w:rFonts w:asciiTheme="minorHAnsi" w:eastAsiaTheme="minorEastAsia" w:hAnsiTheme="minorHAnsi" w:cstheme="minorBidi"/>
+                <w:noProof/>
+                <w:color w:val="auto"/>
+                <w:sz w:val="22"/>
+                <w:szCs w:val="22"/>
+                <w:lang w:eastAsia="fr-FR"/>
               </w:rPr>
               <w:tab/>
             </w:r>
             <w:r>
               <w:rPr>
+                <w:rStyle w:val="Lienhypertexte"/>
+                <w:noProof/>
+              </w:rPr>
+              <w:t>Diagramme d’exigences</w:t>
+            </w:r>
+            <w:r>
+              <w:rPr>
+                <w:noProof/>
+                <w:webHidden/>
+              </w:rPr>
+              <w:tab/>
+            </w:r>
+            <w:r>
+              <w:rPr>
                 <w:noProof/>
                 <w:webHidden/>
               </w:rPr>
@@ -2248,7 +2587,7 @@
                 <w:noProof/>
                 <w:webHidden/>
               </w:rPr>
-              <w:instrText xml:space="preserve"> PAGEREF _Toc4140223 \h </w:instrText>
+              <w:instrText xml:space="preserve"> PAGEREF _Toc9330752 \h </w:instrText>
             </w:r>
             <w:r>
               <w:rPr>
@@ -2268,7 +2607,7 @@
                 <w:noProof/>
                 <w:webHidden/>
               </w:rPr>
-              <w:t>12</w:t>
+              <w:t>11</w:t>
             </w:r>
             <w:r>
               <w:rPr>
@@ -2283,6 +2622,7 @@
           <w:pPr>
             <w:pStyle w:val="TM3"/>
             <w:tabs>
+              <w:tab w:val="left" w:pos="1540"/>
               <w:tab w:val="right" w:leader="dot" w:pos="8636"/>
             </w:tabs>
             <w:rPr>
@@ -2294,23 +2634,41 @@
               <w:lang w:eastAsia="fr-FR"/>
             </w:rPr>
           </w:pPr>
-          <w:hyperlink w:anchor="_Toc4140224" w:history="1">
+          <w:hyperlink w:anchor="_Toc9330753" w:history="1">
             <w:r>
               <w:rPr>
                 <w:rStyle w:val="Lienhypertexte"/>
                 <w:noProof/>
               </w:rPr>
-              <w:t>Diagramme de Base de données</w:t>
-            </w:r>
-            <w:r>
-              <w:rPr>
-                <w:noProof/>
-                <w:webHidden/>
+              <w:t>VII.2.</w:t>
+            </w:r>
+            <w:r>
+              <w:rPr>
+                <w:rFonts w:asciiTheme="minorHAnsi" w:eastAsiaTheme="minorEastAsia" w:hAnsiTheme="minorHAnsi" w:cstheme="minorBidi"/>
+                <w:noProof/>
+                <w:color w:val="auto"/>
+                <w:sz w:val="22"/>
+                <w:szCs w:val="22"/>
+                <w:lang w:eastAsia="fr-FR"/>
               </w:rPr>
               <w:tab/>
             </w:r>
             <w:r>
               <w:rPr>
+                <w:rStyle w:val="Lienhypertexte"/>
+                <w:noProof/>
+              </w:rPr>
+              <w:t>Diagrammes des cas d’utilisation</w:t>
+            </w:r>
+            <w:r>
+              <w:rPr>
+                <w:noProof/>
+                <w:webHidden/>
+              </w:rPr>
+              <w:tab/>
+            </w:r>
+            <w:r>
+              <w:rPr>
                 <w:noProof/>
                 <w:webHidden/>
               </w:rPr>
@@ -2321,7 +2679,7 @@
                 <w:noProof/>
                 <w:webHidden/>
               </w:rPr>
-              <w:instrText xml:space="preserve"> PAGEREF _Toc4140224 \h </w:instrText>
+              <w:instrText xml:space="preserve"> PAGEREF _Toc9330753 \h </w:instrText>
             </w:r>
             <w:r>
               <w:rPr>
@@ -2341,7 +2699,7 @@
                 <w:noProof/>
                 <w:webHidden/>
               </w:rPr>
-              <w:t>13</w:t>
+              <w:t>12</w:t>
             </w:r>
             <w:r>
               <w:rPr>
@@ -2356,6 +2714,7 @@
           <w:pPr>
             <w:pStyle w:val="TM3"/>
             <w:tabs>
+              <w:tab w:val="left" w:pos="1540"/>
               <w:tab w:val="right" w:leader="dot" w:pos="8636"/>
             </w:tabs>
             <w:rPr>
@@ -2367,23 +2726,41 @@
               <w:lang w:eastAsia="fr-FR"/>
             </w:rPr>
           </w:pPr>
-          <w:hyperlink w:anchor="_Toc4140225" w:history="1">
+          <w:hyperlink w:anchor="_Toc9330754" w:history="1">
             <w:r>
               <w:rPr>
                 <w:rStyle w:val="Lienhypertexte"/>
                 <w:noProof/>
               </w:rPr>
-              <w:t>Diagramme de Déploiement</w:t>
-            </w:r>
-            <w:r>
-              <w:rPr>
-                <w:noProof/>
-                <w:webHidden/>
+              <w:t>VII.3.</w:t>
+            </w:r>
+            <w:r>
+              <w:rPr>
+                <w:rFonts w:asciiTheme="minorHAnsi" w:eastAsiaTheme="minorEastAsia" w:hAnsiTheme="minorHAnsi" w:cstheme="minorBidi"/>
+                <w:noProof/>
+                <w:color w:val="auto"/>
+                <w:sz w:val="22"/>
+                <w:szCs w:val="22"/>
+                <w:lang w:eastAsia="fr-FR"/>
               </w:rPr>
               <w:tab/>
             </w:r>
             <w:r>
               <w:rPr>
+                <w:rStyle w:val="Lienhypertexte"/>
+                <w:noProof/>
+              </w:rPr>
+              <w:t>Diagrammes de séquences</w:t>
+            </w:r>
+            <w:r>
+              <w:rPr>
+                <w:noProof/>
+                <w:webHidden/>
+              </w:rPr>
+              <w:tab/>
+            </w:r>
+            <w:r>
+              <w:rPr>
                 <w:noProof/>
                 <w:webHidden/>
               </w:rPr>
@@ -2394,7 +2771,7 @@
                 <w:noProof/>
                 <w:webHidden/>
               </w:rPr>
-              <w:instrText xml:space="preserve"> PAGEREF _Toc4140225 \h </w:instrText>
+              <w:instrText xml:space="preserve"> PAGEREF _Toc9330754 \h </w:instrText>
             </w:r>
             <w:r>
               <w:rPr>
@@ -2429,6 +2806,7 @@
           <w:pPr>
             <w:pStyle w:val="TM3"/>
             <w:tabs>
+              <w:tab w:val="left" w:pos="1540"/>
               <w:tab w:val="right" w:leader="dot" w:pos="8636"/>
             </w:tabs>
             <w:rPr>
@@ -2440,23 +2818,41 @@
               <w:lang w:eastAsia="fr-FR"/>
             </w:rPr>
           </w:pPr>
-          <w:hyperlink w:anchor="_Toc4140226" w:history="1">
+          <w:hyperlink w:anchor="_Toc9330755" w:history="1">
             <w:r>
               <w:rPr>
                 <w:rStyle w:val="Lienhypertexte"/>
                 <w:noProof/>
               </w:rPr>
-              <w:t>Diagramme de Gantt</w:t>
-            </w:r>
-            <w:r>
-              <w:rPr>
-                <w:noProof/>
-                <w:webHidden/>
+              <w:t>VII.4.</w:t>
+            </w:r>
+            <w:r>
+              <w:rPr>
+                <w:rFonts w:asciiTheme="minorHAnsi" w:eastAsiaTheme="minorEastAsia" w:hAnsiTheme="minorHAnsi" w:cstheme="minorBidi"/>
+                <w:noProof/>
+                <w:color w:val="auto"/>
+                <w:sz w:val="22"/>
+                <w:szCs w:val="22"/>
+                <w:lang w:eastAsia="fr-FR"/>
               </w:rPr>
               <w:tab/>
             </w:r>
             <w:r>
               <w:rPr>
+                <w:rStyle w:val="Lienhypertexte"/>
+                <w:noProof/>
+              </w:rPr>
+              <w:t>Diagrammes de classes</w:t>
+            </w:r>
+            <w:r>
+              <w:rPr>
+                <w:noProof/>
+                <w:webHidden/>
+              </w:rPr>
+              <w:tab/>
+            </w:r>
+            <w:r>
+              <w:rPr>
                 <w:noProof/>
                 <w:webHidden/>
               </w:rPr>
@@ -2467,7 +2863,7 @@
                 <w:noProof/>
                 <w:webHidden/>
               </w:rPr>
-              <w:instrText xml:space="preserve"> PAGEREF _Toc4140226 \h </w:instrText>
+              <w:instrText xml:space="preserve"> PAGEREF _Toc9330755 \h </w:instrText>
             </w:r>
             <w:r>
               <w:rPr>
@@ -2487,7 +2883,7 @@
                 <w:noProof/>
                 <w:webHidden/>
               </w:rPr>
-              <w:t>13</w:t>
+              <w:t>15</w:t>
             </w:r>
             <w:r>
               <w:rPr>
@@ -2502,6 +2898,7 @@
           <w:pPr>
             <w:pStyle w:val="TM3"/>
             <w:tabs>
+              <w:tab w:val="left" w:pos="1540"/>
               <w:tab w:val="right" w:leader="dot" w:pos="8636"/>
             </w:tabs>
             <w:rPr>
@@ -2513,23 +2910,41 @@
               <w:lang w:eastAsia="fr-FR"/>
             </w:rPr>
           </w:pPr>
-          <w:hyperlink w:anchor="_Toc4140227" w:history="1">
+          <w:hyperlink w:anchor="_Toc9330756" w:history="1">
             <w:r>
               <w:rPr>
                 <w:rStyle w:val="Lienhypertexte"/>
                 <w:noProof/>
               </w:rPr>
-              <w:t>Diagramme d’exigence</w:t>
-            </w:r>
-            <w:r>
-              <w:rPr>
-                <w:noProof/>
-                <w:webHidden/>
+              <w:t>VII.5.</w:t>
+            </w:r>
+            <w:r>
+              <w:rPr>
+                <w:rFonts w:asciiTheme="minorHAnsi" w:eastAsiaTheme="minorEastAsia" w:hAnsiTheme="minorHAnsi" w:cstheme="minorBidi"/>
+                <w:noProof/>
+                <w:color w:val="auto"/>
+                <w:sz w:val="22"/>
+                <w:szCs w:val="22"/>
+                <w:lang w:eastAsia="fr-FR"/>
               </w:rPr>
               <w:tab/>
             </w:r>
             <w:r>
               <w:rPr>
+                <w:rStyle w:val="Lienhypertexte"/>
+                <w:noProof/>
+              </w:rPr>
+              <w:t>Diagramme de Gantt</w:t>
+            </w:r>
+            <w:r>
+              <w:rPr>
+                <w:noProof/>
+                <w:webHidden/>
+              </w:rPr>
+              <w:tab/>
+            </w:r>
+            <w:r>
+              <w:rPr>
                 <w:noProof/>
                 <w:webHidden/>
               </w:rPr>
@@ -2540,7 +2955,7 @@
                 <w:noProof/>
                 <w:webHidden/>
               </w:rPr>
-              <w:instrText xml:space="preserve"> PAGEREF _Toc4140227 \h </w:instrText>
+              <w:instrText xml:space="preserve"> PAGEREF _Toc9330756 \h </w:instrText>
             </w:r>
             <w:r>
               <w:rPr>
@@ -2560,7 +2975,191 @@
                 <w:noProof/>
                 <w:webHidden/>
               </w:rPr>
-              <w:t>14</w:t>
+              <w:t>16</w:t>
+            </w:r>
+            <w:r>
+              <w:rPr>
+                <w:noProof/>
+                <w:webHidden/>
+              </w:rPr>
+              <w:fldChar w:fldCharType="end"/>
+            </w:r>
+          </w:hyperlink>
+        </w:p>
+        <w:p>
+          <w:pPr>
+            <w:pStyle w:val="TM3"/>
+            <w:tabs>
+              <w:tab w:val="left" w:pos="1540"/>
+              <w:tab w:val="right" w:leader="dot" w:pos="8636"/>
+            </w:tabs>
+            <w:rPr>
+              <w:rFonts w:asciiTheme="minorHAnsi" w:eastAsiaTheme="minorEastAsia" w:hAnsiTheme="minorHAnsi" w:cstheme="minorBidi"/>
+              <w:noProof/>
+              <w:color w:val="auto"/>
+              <w:sz w:val="22"/>
+              <w:szCs w:val="22"/>
+              <w:lang w:eastAsia="fr-FR"/>
+            </w:rPr>
+          </w:pPr>
+          <w:hyperlink w:anchor="_Toc9330757" w:history="1">
+            <w:r>
+              <w:rPr>
+                <w:rStyle w:val="Lienhypertexte"/>
+                <w:noProof/>
+              </w:rPr>
+              <w:t>VII.6.</w:t>
+            </w:r>
+            <w:r>
+              <w:rPr>
+                <w:rFonts w:asciiTheme="minorHAnsi" w:eastAsiaTheme="minorEastAsia" w:hAnsiTheme="minorHAnsi" w:cstheme="minorBidi"/>
+                <w:noProof/>
+                <w:color w:val="auto"/>
+                <w:sz w:val="22"/>
+                <w:szCs w:val="22"/>
+                <w:lang w:eastAsia="fr-FR"/>
+              </w:rPr>
+              <w:tab/>
+            </w:r>
+            <w:r>
+              <w:rPr>
+                <w:rStyle w:val="Lienhypertexte"/>
+                <w:noProof/>
+              </w:rPr>
+              <w:t>Diagramme de Base de données</w:t>
+            </w:r>
+            <w:r>
+              <w:rPr>
+                <w:noProof/>
+                <w:webHidden/>
+              </w:rPr>
+              <w:tab/>
+            </w:r>
+            <w:r>
+              <w:rPr>
+                <w:noProof/>
+                <w:webHidden/>
+              </w:rPr>
+              <w:fldChar w:fldCharType="begin"/>
+            </w:r>
+            <w:r>
+              <w:rPr>
+                <w:noProof/>
+                <w:webHidden/>
+              </w:rPr>
+              <w:instrText xml:space="preserve"> PAGEREF _Toc9330757 \h </w:instrText>
+            </w:r>
+            <w:r>
+              <w:rPr>
+                <w:noProof/>
+                <w:webHidden/>
+              </w:rPr>
+            </w:r>
+            <w:r>
+              <w:rPr>
+                <w:noProof/>
+                <w:webHidden/>
+              </w:rPr>
+              <w:fldChar w:fldCharType="separate"/>
+            </w:r>
+            <w:r>
+              <w:rPr>
+                <w:noProof/>
+                <w:webHidden/>
+              </w:rPr>
+              <w:t>17</w:t>
+            </w:r>
+            <w:r>
+              <w:rPr>
+                <w:noProof/>
+                <w:webHidden/>
+              </w:rPr>
+              <w:fldChar w:fldCharType="end"/>
+            </w:r>
+          </w:hyperlink>
+        </w:p>
+        <w:p>
+          <w:pPr>
+            <w:pStyle w:val="TM3"/>
+            <w:tabs>
+              <w:tab w:val="left" w:pos="1540"/>
+              <w:tab w:val="right" w:leader="dot" w:pos="8636"/>
+            </w:tabs>
+            <w:rPr>
+              <w:rFonts w:asciiTheme="minorHAnsi" w:eastAsiaTheme="minorEastAsia" w:hAnsiTheme="minorHAnsi" w:cstheme="minorBidi"/>
+              <w:noProof/>
+              <w:color w:val="auto"/>
+              <w:sz w:val="22"/>
+              <w:szCs w:val="22"/>
+              <w:lang w:eastAsia="fr-FR"/>
+            </w:rPr>
+          </w:pPr>
+          <w:hyperlink w:anchor="_Toc9330758" w:history="1">
+            <w:r>
+              <w:rPr>
+                <w:rStyle w:val="Lienhypertexte"/>
+                <w:noProof/>
+              </w:rPr>
+              <w:t>VII.7.</w:t>
+            </w:r>
+            <w:r>
+              <w:rPr>
+                <w:rFonts w:asciiTheme="minorHAnsi" w:eastAsiaTheme="minorEastAsia" w:hAnsiTheme="minorHAnsi" w:cstheme="minorBidi"/>
+                <w:noProof/>
+                <w:color w:val="auto"/>
+                <w:sz w:val="22"/>
+                <w:szCs w:val="22"/>
+                <w:lang w:eastAsia="fr-FR"/>
+              </w:rPr>
+              <w:tab/>
+            </w:r>
+            <w:r>
+              <w:rPr>
+                <w:rStyle w:val="Lienhypertexte"/>
+                <w:noProof/>
+              </w:rPr>
+              <w:t>Diagramme de Déploiement</w:t>
+            </w:r>
+            <w:r>
+              <w:rPr>
+                <w:noProof/>
+                <w:webHidden/>
+              </w:rPr>
+              <w:tab/>
+            </w:r>
+            <w:r>
+              <w:rPr>
+                <w:noProof/>
+                <w:webHidden/>
+              </w:rPr>
+              <w:fldChar w:fldCharType="begin"/>
+            </w:r>
+            <w:r>
+              <w:rPr>
+                <w:noProof/>
+                <w:webHidden/>
+              </w:rPr>
+              <w:instrText xml:space="preserve"> PAGEREF _Toc9330758 \h </w:instrText>
+            </w:r>
+            <w:r>
+              <w:rPr>
+                <w:noProof/>
+                <w:webHidden/>
+              </w:rPr>
+            </w:r>
+            <w:r>
+              <w:rPr>
+                <w:noProof/>
+                <w:webHidden/>
+              </w:rPr>
+              <w:fldChar w:fldCharType="separate"/>
+            </w:r>
+            <w:r>
+              <w:rPr>
+                <w:noProof/>
+                <w:webHidden/>
+              </w:rPr>
+              <w:t>18</w:t>
             </w:r>
             <w:r>
               <w:rPr>
@@ -2607,9 +3206,13 @@
     <w:p>
       <w:pPr>
         <w:pStyle w:val="Titre2"/>
-        <w:jc w:val="left"/>
-      </w:pPr>
-      <w:bookmarkStart w:id="6" w:name="_Toc4140203"/>
+        <w:numPr>
+          <w:ilvl w:val="0"/>
+          <w:numId w:val="4"/>
+        </w:numPr>
+        <w:jc w:val="left"/>
+      </w:pPr>
+      <w:bookmarkStart w:id="6" w:name="_Toc9330732"/>
       <w:r>
         <w:lastRenderedPageBreak/>
         <w:t>Présentation du projet</w:t>
@@ -2620,19 +3223,79 @@
     <w:p>
       <w:pPr>
         <w:pStyle w:val="Titre3"/>
+        <w:numPr>
+          <w:ilvl w:val="1"/>
+          <w:numId w:val="4"/>
+        </w:numPr>
+        <w:jc w:val="both"/>
+      </w:pPr>
+      <w:bookmarkStart w:id="7" w:name="_Toc9330733"/>
+      <w:r>
+        <w:t>Enoncé général du besoin</w:t>
+      </w:r>
+      <w:bookmarkEnd w:id="7"/>
+    </w:p>
+    <w:p>
+      <w:pPr>
+        <w:jc w:val="both"/>
+      </w:pPr>
+      <w:r>
+        <w:t xml:space="preserve"> </w:t>
+      </w:r>
+    </w:p>
+    <w:p>
+      <w:pPr>
         <w:ind w:firstLine="720"/>
         <w:jc w:val="both"/>
       </w:pPr>
-      <w:bookmarkStart w:id="7" w:name="_Toc4140204"/>
-      <w:r>
-        <w:t>Enoncé général du besoin</w:t>
-      </w:r>
-      <w:bookmarkEnd w:id="7"/>
-    </w:p>
-    <w:p>
-      <w:pPr>
-        <w:jc w:val="both"/>
-      </w:pPr>
+      <w:r>
+        <w:t>L’entreprise Groupe Olivier est le client, il est commanditaire du projet de serre automatique</w:t>
+      </w:r>
+      <w:r>
+        <w:t>. En effet une serre augmente les possibilités de culture. Son équipement p</w:t>
+      </w:r>
+      <w:r>
+        <w:t>ourrait</w:t>
+      </w:r>
+      <w:r>
+        <w:t xml:space="preserve"> disposer d’appareils automatique pour assurer : l’arrosage, le chauffage, aération etc.</w:t>
+      </w:r>
+    </w:p>
+    <w:p>
+      <w:pPr>
+        <w:ind w:firstLine="720"/>
+        <w:jc w:val="both"/>
+      </w:pPr>
+    </w:p>
+    <w:p>
+      <w:pPr>
+        <w:ind w:firstLine="720"/>
+        <w:jc w:val="both"/>
+      </w:pPr>
+      <w:r>
+        <w:t>Grâce à la serre, le jardinier peut cultiver sans se soucier des intempéries que subissent les plantes dans leur environnement naturel. Il existe deux types de serres</w:t>
+      </w:r>
+      <w:r>
+        <w:t> :</w:t>
+      </w:r>
+    </w:p>
+    <w:p>
+      <w:pPr>
+        <w:ind w:firstLine="720"/>
+        <w:jc w:val="both"/>
+      </w:pPr>
+      <w:r>
+        <w:t>-</w:t>
+      </w:r>
+      <w:r>
+        <w:t xml:space="preserve"> les serre</w:t>
+      </w:r>
+      <w:r>
+        <w:t>s</w:t>
+      </w:r>
+      <w:r>
+        <w:t xml:space="preserve"> froides</w:t>
+      </w:r>
       <w:r>
         <w:t xml:space="preserve"> </w:t>
       </w:r>
@@ -2643,16 +3306,16 @@
         <w:jc w:val="both"/>
       </w:pPr>
       <w:r>
-        <w:t>L’entreprise Groupe Olivier est le client, il est commanditaire du projet de serre automatique</w:t>
-      </w:r>
-      <w:r>
-        <w:t>. En effet une serre augmente les possibilités de culture. Son équipement p</w:t>
-      </w:r>
-      <w:r>
-        <w:t>ourrait</w:t>
-      </w:r>
-      <w:r>
-        <w:t xml:space="preserve"> disposer d’appareils automatique pour assurer : l’arrosage, le chauffage, aération etc.</w:t>
+        <w:t xml:space="preserve">- </w:t>
+      </w:r>
+      <w:r>
+        <w:t>les serre</w:t>
+      </w:r>
+      <w:r>
+        <w:t>s</w:t>
+      </w:r>
+      <w:r>
+        <w:t xml:space="preserve"> chaudes</w:t>
       </w:r>
     </w:p>
     <w:p>
@@ -2663,68 +3326,14 @@
     </w:p>
     <w:p>
       <w:pPr>
-        <w:ind w:firstLine="720"/>
-        <w:jc w:val="both"/>
-      </w:pPr>
-      <w:r>
-        <w:t>Grâce à la serre, le jardinier peut cultiver sans se soucier des intempéries que subissent les plantes dans leur environnement naturel. Il existe deux types de serres</w:t>
-      </w:r>
-      <w:r>
-        <w:t> :</w:t>
-      </w:r>
-    </w:p>
-    <w:p>
-      <w:pPr>
-        <w:ind w:firstLine="720"/>
-        <w:jc w:val="both"/>
-      </w:pPr>
-      <w:r>
-        <w:t>-</w:t>
-      </w:r>
-      <w:r>
-        <w:t xml:space="preserve"> les serre</w:t>
-      </w:r>
-      <w:r>
-        <w:t>s</w:t>
-      </w:r>
-      <w:r>
-        <w:t xml:space="preserve"> froides</w:t>
-      </w:r>
-      <w:r>
-        <w:t xml:space="preserve"> </w:t>
-      </w:r>
-    </w:p>
-    <w:p>
-      <w:pPr>
-        <w:ind w:firstLine="720"/>
-        <w:jc w:val="both"/>
-      </w:pPr>
-      <w:r>
-        <w:t xml:space="preserve">- </w:t>
-      </w:r>
-      <w:r>
-        <w:t>les serre</w:t>
-      </w:r>
-      <w:r>
-        <w:t>s</w:t>
-      </w:r>
-      <w:r>
-        <w:t xml:space="preserve"> chaudes</w:t>
-      </w:r>
-    </w:p>
-    <w:p>
-      <w:pPr>
-        <w:ind w:firstLine="720"/>
-        <w:jc w:val="both"/>
-      </w:pPr>
-    </w:p>
-    <w:p>
-      <w:pPr>
         <w:pStyle w:val="Titre3"/>
-        <w:ind w:firstLine="720"/>
-        <w:jc w:val="left"/>
-      </w:pPr>
-      <w:bookmarkStart w:id="8" w:name="_Toc4140205"/>
+        <w:numPr>
+          <w:ilvl w:val="1"/>
+          <w:numId w:val="4"/>
+        </w:numPr>
+        <w:jc w:val="left"/>
+      </w:pPr>
+      <w:bookmarkStart w:id="8" w:name="_Toc9330734"/>
       <w:r>
         <w:t>Aspect contractuel du projet</w:t>
       </w:r>
@@ -2904,8 +3513,13 @@
               <w:t>.</w:t>
             </w:r>
             <w:r>
-              <w:t xml:space="preserve"> Sébastien Angibaud</w:t>
-            </w:r>
+              <w:t xml:space="preserve"> Sébastien </w:t>
+            </w:r>
+            <w:proofErr w:type="spellStart"/>
+            <w:r>
+              <w:t>Angibaud</w:t>
+            </w:r>
+            <w:proofErr w:type="spellEnd"/>
           </w:p>
         </w:tc>
       </w:tr>
@@ -2918,10 +3532,13 @@
     <w:p>
       <w:pPr>
         <w:pStyle w:val="Titre2"/>
-        <w:ind w:firstLine="720"/>
-        <w:jc w:val="left"/>
-      </w:pPr>
-      <w:bookmarkStart w:id="9" w:name="_Toc4140206"/>
+        <w:numPr>
+          <w:ilvl w:val="0"/>
+          <w:numId w:val="4"/>
+        </w:numPr>
+        <w:jc w:val="left"/>
+      </w:pPr>
+      <w:bookmarkStart w:id="9" w:name="_Toc9330735"/>
       <w:r>
         <w:t>Expression du besoin</w:t>
       </w:r>
@@ -3022,10 +3639,13 @@
     <w:p>
       <w:pPr>
         <w:pStyle w:val="Titre2"/>
-        <w:ind w:firstLine="720"/>
-        <w:jc w:val="left"/>
-      </w:pPr>
-      <w:bookmarkStart w:id="10" w:name="_Toc4140207"/>
+        <w:numPr>
+          <w:ilvl w:val="0"/>
+          <w:numId w:val="4"/>
+        </w:numPr>
+        <w:jc w:val="left"/>
+      </w:pPr>
+      <w:bookmarkStart w:id="10" w:name="_Toc9330736"/>
       <w:r>
         <w:t>Identification des équipements</w:t>
       </w:r>
@@ -3144,9 +3764,13 @@
     <w:p>
       <w:pPr>
         <w:pStyle w:val="Titre3"/>
-        <w:jc w:val="left"/>
-      </w:pPr>
-      <w:bookmarkStart w:id="11" w:name="_Toc4140208"/>
+        <w:numPr>
+          <w:ilvl w:val="1"/>
+          <w:numId w:val="4"/>
+        </w:numPr>
+        <w:jc w:val="left"/>
+      </w:pPr>
+      <w:bookmarkStart w:id="11" w:name="_Toc9330737"/>
       <w:r>
         <w:t xml:space="preserve">Synoptique du </w:t>
       </w:r>
@@ -3475,16 +4099,20 @@
     <w:p>
       <w:pPr>
         <w:pStyle w:val="Titre3"/>
-        <w:jc w:val="left"/>
-      </w:pPr>
-      <w:bookmarkStart w:id="12" w:name="_Toc4140209"/>
+        <w:numPr>
+          <w:ilvl w:val="1"/>
+          <w:numId w:val="4"/>
+        </w:numPr>
+        <w:jc w:val="left"/>
+      </w:pPr>
+      <w:bookmarkStart w:id="12" w:name="_Toc9330738"/>
       <w:r>
         <w:t xml:space="preserve">Description des </w:t>
       </w:r>
+      <w:r>
+        <w:t>outils</w:t>
+      </w:r>
       <w:bookmarkEnd w:id="12"/>
-      <w:r>
-        <w:t>outils</w:t>
-      </w:r>
     </w:p>
     <w:p>
       <w:pPr>
@@ -3728,15 +4356,20 @@
     </w:p>
     <w:p>
       <w:pPr>
-        <w:jc w:val="both"/>
-      </w:pPr>
-    </w:p>
-    <w:p>
-      <w:pPr>
         <w:pStyle w:val="Titre2"/>
         <w:jc w:val="left"/>
       </w:pPr>
-      <w:bookmarkStart w:id="13" w:name="_Toc4140210"/>
+    </w:p>
+    <w:p>
+      <w:pPr>
+        <w:pStyle w:val="Titre2"/>
+        <w:numPr>
+          <w:ilvl w:val="0"/>
+          <w:numId w:val="4"/>
+        </w:numPr>
+        <w:jc w:val="left"/>
+      </w:pPr>
+      <w:bookmarkStart w:id="13" w:name="_Toc9330739"/>
       <w:r>
         <w:t>Identification du besoin</w:t>
       </w:r>
@@ -3745,19 +4378,19 @@
     <w:p>
       <w:pPr>
         <w:pStyle w:val="Titre3"/>
-        <w:jc w:val="left"/>
-      </w:pPr>
-      <w:bookmarkStart w:id="14" w:name="_Toc4140211"/>
+        <w:numPr>
+          <w:ilvl w:val="1"/>
+          <w:numId w:val="4"/>
+        </w:numPr>
+        <w:jc w:val="left"/>
+      </w:pPr>
+      <w:bookmarkStart w:id="14" w:name="_Toc9330740"/>
       <w:r>
         <w:t>Besoins fonctionnels</w:t>
       </w:r>
       <w:bookmarkEnd w:id="14"/>
     </w:p>
-    <w:p>
-      <w:pPr>
-        <w:jc w:val="both"/>
-      </w:pPr>
-    </w:p>
+    <w:p/>
     <w:p>
       <w:pPr>
         <w:pStyle w:val="Paragraphedeliste"/>
@@ -3768,10 +4401,7 @@
         <w:jc w:val="both"/>
       </w:pPr>
       <w:r>
-        <w:t>Réaliser des relevés</w:t>
-      </w:r>
-      <w:r>
-        <w:t> :</w:t>
+        <w:t>Réaliser des relevés :</w:t>
       </w:r>
     </w:p>
     <w:p>
@@ -3797,10 +4427,7 @@
         <w:jc w:val="both"/>
       </w:pPr>
       <w:r>
-        <w:t>Visualiser l’évolution d’une mesure</w:t>
-      </w:r>
-      <w:r>
-        <w:t> :</w:t>
+        <w:t>Visualiser l’évolution d’une mesure :</w:t>
       </w:r>
     </w:p>
     <w:p>
@@ -3814,10 +4441,7 @@
         <w:t xml:space="preserve"> </w:t>
       </w:r>
       <w:r>
-        <w:t>l’exploitant choisit une période</w:t>
-      </w:r>
-      <w:r>
-        <w:t>.</w:t>
+        <w:t>l’exploitant choisit une période.</w:t>
       </w:r>
     </w:p>
     <w:p>
@@ -3835,10 +4459,7 @@
         <w:jc w:val="both"/>
       </w:pPr>
       <w:r>
-        <w:t>Visualiser l’état de la serre</w:t>
-      </w:r>
-      <w:r>
-        <w:t> :</w:t>
+        <w:t>Visualiser l’état de la serre :</w:t>
       </w:r>
     </w:p>
     <w:p>
@@ -3864,45 +4485,15 @@
         <w:jc w:val="both"/>
       </w:pPr>
       <w:r>
-        <w:t>V</w:t>
-      </w:r>
-      <w:r>
-        <w:t>isualiser l’état du système</w:t>
-      </w:r>
-      <w:r>
-        <w:t> :</w:t>
-      </w:r>
-    </w:p>
-    <w:p>
-      <w:pPr>
-        <w:jc w:val="both"/>
-      </w:pPr>
-      <w:r>
-        <w:t>L</w:t>
-      </w:r>
-      <w:r>
-        <w:t>’exploitant consulte les applications qui affiche</w:t>
-      </w:r>
-      <w:r>
-        <w:t>nt</w:t>
-      </w:r>
-      <w:r>
-        <w:t xml:space="preserve"> l</w:t>
-      </w:r>
-      <w:r>
-        <w:t>’état des capteurs</w:t>
-      </w:r>
-      <w:r>
-        <w:t>. La c</w:t>
-      </w:r>
-      <w:r>
-        <w:t>arte de gestion collecte les informations d’état du système et les enregistre</w:t>
-      </w:r>
-      <w:r>
-        <w:t>nt</w:t>
-      </w:r>
-      <w:r>
-        <w:t xml:space="preserve"> sur la base de données.</w:t>
+        <w:t>Visualiser l’état du système :</w:t>
+      </w:r>
+    </w:p>
+    <w:p>
+      <w:pPr>
+        <w:jc w:val="both"/>
+      </w:pPr>
+      <w:r>
+        <w:t>L’exploitant consulte les applications qui affichent l’état des capteurs. La carte de gestion collecte les informations d’état du système et les enregistrent sur la base de données.</w:t>
       </w:r>
     </w:p>
     <w:p>
@@ -3920,38 +4511,43 @@
         <w:jc w:val="both"/>
       </w:pPr>
       <w:r>
-        <w:t>Définir la périodicité des mesures</w:t>
-      </w:r>
-      <w:r>
-        <w:t> :</w:t>
-      </w:r>
-    </w:p>
-    <w:p>
-      <w:pPr>
-        <w:jc w:val="both"/>
-      </w:pPr>
-      <w:r>
-        <w:t>L’exploitant choisira selon</w:t>
-      </w:r>
-      <w:r>
-        <w:t xml:space="preserve"> son besoin</w:t>
-      </w:r>
-    </w:p>
-    <w:p>
-      <w:pPr>
-        <w:jc w:val="both"/>
-      </w:pPr>
+        <w:t>Définir la périodicité des mesures :</w:t>
+      </w:r>
+    </w:p>
+    <w:p>
+      <w:pPr>
+        <w:jc w:val="both"/>
+      </w:pPr>
+      <w:r>
+        <w:t>L’exploitant choisira selon son besoin.</w:t>
+      </w:r>
     </w:p>
     <w:p>
       <w:pPr>
         <w:pStyle w:val="Titre3"/>
-        <w:jc w:val="left"/>
-      </w:pPr>
-      <w:bookmarkStart w:id="15" w:name="_Toc4140212"/>
+        <w:ind w:left="792"/>
+        <w:jc w:val="left"/>
+      </w:pPr>
+    </w:p>
+    <w:p>
+      <w:pPr>
+        <w:pStyle w:val="Titre3"/>
+        <w:numPr>
+          <w:ilvl w:val="1"/>
+          <w:numId w:val="4"/>
+        </w:numPr>
+        <w:jc w:val="left"/>
+      </w:pPr>
+      <w:bookmarkStart w:id="15" w:name="_Toc9330741"/>
       <w:r>
         <w:t>Besoins non-fonctionnels</w:t>
       </w:r>
       <w:bookmarkEnd w:id="15"/>
+    </w:p>
+    <w:p>
+      <w:pPr>
+        <w:jc w:val="both"/>
+      </w:pPr>
     </w:p>
     <w:p>
       <w:pPr>
@@ -4152,15 +4748,14 @@
     </w:p>
     <w:p>
       <w:pPr>
-        <w:jc w:val="both"/>
-      </w:pPr>
-    </w:p>
-    <w:p>
-      <w:pPr>
         <w:pStyle w:val="Titre2"/>
-        <w:jc w:val="left"/>
-      </w:pPr>
-      <w:bookmarkStart w:id="16" w:name="_Toc4140213"/>
+        <w:numPr>
+          <w:ilvl w:val="0"/>
+          <w:numId w:val="4"/>
+        </w:numPr>
+        <w:jc w:val="left"/>
+      </w:pPr>
+      <w:bookmarkStart w:id="16" w:name="_Toc9330742"/>
       <w:r>
         <w:t>Ressources mise à dispositions</w:t>
       </w:r>
@@ -4169,9 +4764,13 @@
     <w:p>
       <w:pPr>
         <w:pStyle w:val="Titre3"/>
-        <w:jc w:val="left"/>
-      </w:pPr>
-      <w:bookmarkStart w:id="17" w:name="_Toc4140214"/>
+        <w:numPr>
+          <w:ilvl w:val="1"/>
+          <w:numId w:val="4"/>
+        </w:numPr>
+        <w:jc w:val="left"/>
+      </w:pPr>
+      <w:bookmarkStart w:id="17" w:name="_Toc9330743"/>
       <w:r>
         <w:t>Ressources matérielles</w:t>
       </w:r>
@@ -4436,32 +5035,39 @@
         <w:jc w:val="both"/>
       </w:pPr>
       <w:r>
-        <w:t>2 capteurs de température ARIA pt-100 mis en place avec un Shield Libellium 4-20 Ma</w:t>
-      </w:r>
-    </w:p>
-    <w:p>
-      <w:pPr>
-        <w:jc w:val="both"/>
-      </w:pPr>
+        <w:t xml:space="preserve">2 capteurs de température ARIA pt-100 mis en place avec un Shield </w:t>
+      </w:r>
+      <w:proofErr w:type="spellStart"/>
+      <w:r>
+        <w:t>Libellium</w:t>
+      </w:r>
+      <w:proofErr w:type="spellEnd"/>
+      <w:r>
+        <w:t xml:space="preserve"> 4-20 Ma</w:t>
+      </w:r>
     </w:p>
     <w:p>
       <w:pPr>
         <w:pStyle w:val="Titre3"/>
-        <w:jc w:val="left"/>
-      </w:pPr>
-      <w:bookmarkStart w:id="18" w:name="_Toc4140215"/>
-      <w:r>
-        <w:t>Ressources logicielle</w:t>
-      </w:r>
-      <w:r>
-        <w:t>s</w:t>
+        <w:ind w:left="792"/>
+        <w:jc w:val="both"/>
+      </w:pPr>
+    </w:p>
+    <w:p>
+      <w:pPr>
+        <w:pStyle w:val="Titre3"/>
+        <w:numPr>
+          <w:ilvl w:val="1"/>
+          <w:numId w:val="4"/>
+        </w:numPr>
+        <w:jc w:val="left"/>
+      </w:pPr>
+      <w:bookmarkStart w:id="18" w:name="_Toc9330744"/>
+      <w:r>
+        <w:lastRenderedPageBreak/>
+        <w:t>Ressources logicielles</w:t>
       </w:r>
       <w:bookmarkEnd w:id="18"/>
-    </w:p>
-    <w:p>
-      <w:pPr>
-        <w:jc w:val="both"/>
-      </w:pPr>
     </w:p>
     <w:p/>
     <w:p>
@@ -4806,7 +5412,6 @@
         <w:pStyle w:val="Titre2"/>
         <w:jc w:val="left"/>
       </w:pPr>
-      <w:bookmarkStart w:id="19" w:name="_Toc4140217"/>
     </w:p>
     <w:p>
       <w:pPr>
@@ -4829,8 +5434,13 @@
     <w:p>
       <w:pPr>
         <w:pStyle w:val="Titre2"/>
-        <w:jc w:val="left"/>
-      </w:pPr>
+        <w:numPr>
+          <w:ilvl w:val="0"/>
+          <w:numId w:val="4"/>
+        </w:numPr>
+        <w:jc w:val="left"/>
+      </w:pPr>
+      <w:bookmarkStart w:id="19" w:name="_Toc9330745"/>
       <w:r>
         <w:t>Analyse</w:t>
       </w:r>
@@ -4840,9 +5450,13 @@
     <w:p>
       <w:pPr>
         <w:pStyle w:val="Titre3"/>
-        <w:jc w:val="left"/>
-      </w:pPr>
-      <w:bookmarkStart w:id="20" w:name="_Toc4140218"/>
+        <w:numPr>
+          <w:ilvl w:val="1"/>
+          <w:numId w:val="4"/>
+        </w:numPr>
+        <w:jc w:val="left"/>
+      </w:pPr>
+      <w:bookmarkStart w:id="20" w:name="_Toc9330746"/>
       <w:r>
         <w:t>Tâches à réaliser</w:t>
       </w:r>
@@ -5169,40 +5783,39 @@
     </w:p>
     <w:p>
       <w:pPr>
-        <w:jc w:val="left"/>
-        <w:rPr>
-          <w:u w:val="single"/>
-        </w:rPr>
-      </w:pPr>
-    </w:p>
-    <w:p>
-      <w:pPr>
-        <w:pStyle w:val="Titre2"/>
-        <w:jc w:val="left"/>
-      </w:pPr>
+        <w:pStyle w:val="Titre3"/>
+        <w:numPr>
+          <w:ilvl w:val="1"/>
+          <w:numId w:val="4"/>
+        </w:numPr>
+        <w:jc w:val="left"/>
+      </w:pPr>
+      <w:bookmarkStart w:id="21" w:name="_Toc9330747"/>
       <w:r>
         <w:t>Suivi de gestion</w:t>
       </w:r>
+      <w:bookmarkEnd w:id="21"/>
     </w:p>
     <w:p>
       <w:pPr>
         <w:pStyle w:val="Titre3"/>
-        <w:jc w:val="left"/>
-      </w:pPr>
-      <w:bookmarkStart w:id="21" w:name="_Toc4140219"/>
-    </w:p>
-    <w:p>
-      <w:pPr>
-        <w:jc w:val="left"/>
-      </w:pPr>
-      <w:r>
-        <w:t>Analyse et choix de début de projet :</w:t>
-      </w:r>
-    </w:p>
-    <w:p>
-      <w:pPr>
-        <w:jc w:val="left"/>
-      </w:pPr>
+        <w:numPr>
+          <w:ilvl w:val="3"/>
+          <w:numId w:val="4"/>
+        </w:numPr>
+        <w:jc w:val="left"/>
+        <w:rPr>
+          <w:sz w:val="24"/>
+        </w:rPr>
+      </w:pPr>
+      <w:bookmarkStart w:id="22" w:name="_Toc9330748"/>
+      <w:r>
+        <w:rPr>
+          <w:sz w:val="24"/>
+        </w:rPr>
+        <w:t>Analyse et choix de début de projet</w:t>
+      </w:r>
+      <w:bookmarkEnd w:id="22"/>
     </w:p>
     <w:p>
       <w:pPr>
@@ -5340,9 +5953,9 @@
       </w:pPr>
       <w:r>
         <w:rPr>
-          <w:color w:val="FF0000"/>
-        </w:rPr>
-        <w:t>Lucas le matériel et logiciel que tu avais prévu au début</w:t>
+          <w:color w:val="auto"/>
+        </w:rPr>
+        <w:t>NetBeans : logiciel de programmation afin de pouvoir créer l’interface WEB.</w:t>
       </w:r>
     </w:p>
     <w:p>
@@ -5353,16 +5966,56 @@
           <w:numId w:val="1"/>
         </w:numPr>
         <w:jc w:val="left"/>
+      </w:pPr>
+      <w:r>
+        <w:t xml:space="preserve">Choix de l’outil Symfony pour développer l’interface web </w:t>
+      </w:r>
+      <w:r>
+        <w:t>de façon structuré et claire.</w:t>
+      </w:r>
+    </w:p>
+    <w:p>
+      <w:pPr>
+        <w:pStyle w:val="Paragraphedeliste"/>
+        <w:jc w:val="left"/>
         <w:rPr>
           <w:color w:val="FF0000"/>
         </w:rPr>
       </w:pPr>
-      <w:r>
-        <w:rPr>
-          <w:color w:val="auto"/>
-        </w:rPr>
-        <w:t>NetBeans : logiciel de programmation afin de pouvoir créer l’interface WEB.</w:t>
-      </w:r>
+    </w:p>
+    <w:p>
+      <w:pPr>
+        <w:pStyle w:val="Paragraphedeliste"/>
+        <w:jc w:val="left"/>
+      </w:pPr>
+    </w:p>
+    <w:p>
+      <w:pPr>
+        <w:jc w:val="left"/>
+        <w:rPr>
+          <w:u w:val="single"/>
+        </w:rPr>
+      </w:pPr>
+      <w:r>
+        <w:rPr>
+          <w:u w:val="single"/>
+        </w:rPr>
+        <w:t>Etudiant n°3</w:t>
+      </w:r>
+      <w:r>
+        <w:rPr>
+          <w:u w:val="single"/>
+        </w:rPr>
+        <w:t> :</w:t>
+      </w:r>
+    </w:p>
+    <w:p>
+      <w:pPr>
+        <w:jc w:val="left"/>
+        <w:rPr>
+          <w:u w:val="single"/>
+        </w:rPr>
+      </w:pPr>
     </w:p>
     <w:p>
       <w:pPr>
@@ -5372,56 +6025,13 @@
           <w:numId w:val="1"/>
         </w:numPr>
         <w:jc w:val="left"/>
-      </w:pPr>
-      <w:r>
-        <w:t xml:space="preserve">Choix de l’outil Symfony pour développer l’interface web </w:t>
-      </w:r>
-      <w:r>
-        <w:t>de façon structuré et claire.</w:t>
-      </w:r>
-    </w:p>
-    <w:p>
-      <w:pPr>
-        <w:pStyle w:val="Paragraphedeliste"/>
-        <w:jc w:val="left"/>
-        <w:rPr>
-          <w:color w:val="FF0000"/>
-        </w:rPr>
-      </w:pPr>
-    </w:p>
-    <w:p>
-      <w:pPr>
-        <w:pStyle w:val="Paragraphedeliste"/>
-        <w:jc w:val="left"/>
-      </w:pPr>
-    </w:p>
-    <w:p>
-      <w:pPr>
-        <w:jc w:val="left"/>
         <w:rPr>
           <w:u w:val="single"/>
         </w:rPr>
       </w:pPr>
       <w:r>
-        <w:rPr>
-          <w:u w:val="single"/>
-        </w:rPr>
-        <w:t>Etudiant n°3</w:t>
-      </w:r>
-      <w:r>
-        <w:rPr>
-          <w:u w:val="single"/>
-        </w:rPr>
-        <w:t> :</w:t>
-      </w:r>
-    </w:p>
-    <w:p>
-      <w:pPr>
-        <w:jc w:val="left"/>
-        <w:rPr>
-          <w:u w:val="single"/>
-        </w:rPr>
-      </w:pPr>
+        <w:t>Base de données créer sur un serveur distant grâce à l’application « MySQL ».</w:t>
+      </w:r>
     </w:p>
     <w:p>
       <w:pPr>
@@ -5431,33 +6041,9 @@
           <w:numId w:val="1"/>
         </w:numPr>
         <w:jc w:val="left"/>
-        <w:rPr>
-          <w:u w:val="single"/>
-        </w:rPr>
-      </w:pPr>
-      <w:r>
-        <w:t>Base de donnée</w:t>
-      </w:r>
-      <w:r>
-        <w:t>s</w:t>
-      </w:r>
-      <w:r>
-        <w:t xml:space="preserve"> créer sur un serveur distant grâce </w:t>
-      </w:r>
-      <w:r>
-        <w:t>à</w:t>
-      </w:r>
-      <w:r>
-        <w:t xml:space="preserve"> l’application « </w:t>
-      </w:r>
-      <w:r>
-        <w:t>MySQL</w:t>
-      </w:r>
-      <w:r>
-        <w:t> »</w:t>
-      </w:r>
-      <w:r>
-        <w:t>.</w:t>
+      </w:pPr>
+      <w:r>
+        <w:t>Choix de l’outil Symfony pour développer l’interface web en passant par le serveur contenant la base de données.</w:t>
       </w:r>
     </w:p>
     <w:p>
@@ -5470,8 +6056,36 @@
         <w:jc w:val="left"/>
       </w:pPr>
       <w:r>
-        <w:t>Choix de l’outil Symfony pour développer l’interface web en passant par le serveur contenant la base de données.</w:t>
-      </w:r>
+        <w:t>Récupération des valeurs de température via une carte Arduino et un Shield 4-20 Ma relié à la carte</w:t>
+      </w:r>
+      <w:r>
+        <w:t>.</w:t>
+      </w:r>
+      <w:r>
+        <w:t xml:space="preserve"> </w:t>
+      </w:r>
+    </w:p>
+    <w:p>
+      <w:pPr>
+        <w:jc w:val="left"/>
+        <w:rPr>
+          <w:u w:val="single"/>
+        </w:rPr>
+      </w:pPr>
+      <w:r>
+        <w:rPr>
+          <w:u w:val="single"/>
+        </w:rPr>
+        <w:t>Etudiant n°4 :</w:t>
+      </w:r>
+    </w:p>
+    <w:p>
+      <w:pPr>
+        <w:jc w:val="left"/>
+        <w:rPr>
+          <w:u w:val="single"/>
+        </w:rPr>
+      </w:pPr>
     </w:p>
     <w:p>
       <w:pPr>
@@ -5481,38 +6095,13 @@
           <w:numId w:val="1"/>
         </w:numPr>
         <w:jc w:val="left"/>
-      </w:pPr>
-      <w:r>
-        <w:t>Récupération des valeurs de température via une carte Arduino et un Shield 4-20 Ma relié à la carte</w:t>
-      </w:r>
-      <w:r>
-        <w:t>.</w:t>
-      </w:r>
-      <w:r>
-        <w:t xml:space="preserve"> </w:t>
-      </w:r>
-    </w:p>
-    <w:p>
-      <w:pPr>
-        <w:jc w:val="left"/>
         <w:rPr>
           <w:u w:val="single"/>
         </w:rPr>
       </w:pPr>
       <w:r>
-        <w:rPr>
-          <w:u w:val="single"/>
-        </w:rPr>
-        <w:t>Etudiant n°4 :</w:t>
-      </w:r>
-    </w:p>
-    <w:p>
-      <w:pPr>
-        <w:jc w:val="left"/>
-        <w:rPr>
-          <w:u w:val="single"/>
-        </w:rPr>
-      </w:pPr>
+        <w:t>Réalisation de l’application Android</w:t>
+      </w:r>
     </w:p>
     <w:p>
       <w:pPr>
@@ -5527,8 +6116,63 @@
         </w:rPr>
       </w:pPr>
       <w:r>
-        <w:t>Réalisation de l’application Android</w:t>
-      </w:r>
+        <w:t>Acquisition de la mesure pluviométrie</w:t>
+      </w:r>
+    </w:p>
+    <w:p/>
+    <w:p>
+      <w:pPr>
+        <w:pStyle w:val="Titre3"/>
+        <w:numPr>
+          <w:ilvl w:val="3"/>
+          <w:numId w:val="4"/>
+        </w:numPr>
+        <w:jc w:val="both"/>
+        <w:rPr>
+          <w:color w:val="000000" w:themeColor="text1"/>
+          <w:sz w:val="24"/>
+        </w:rPr>
+      </w:pPr>
+      <w:bookmarkStart w:id="23" w:name="_Toc9330749"/>
+      <w:r>
+        <w:rPr>
+          <w:sz w:val="24"/>
+        </w:rPr>
+        <w:t>Choix définitifs et modifications éventuelles apportés</w:t>
+      </w:r>
+      <w:bookmarkEnd w:id="23"/>
+    </w:p>
+    <w:p>
+      <w:pPr>
+        <w:pStyle w:val="Paragraphedeliste"/>
+        <w:ind w:left="792"/>
+        <w:jc w:val="left"/>
+        <w:rPr>
+          <w:rStyle w:val="Titre3Car"/>
+          <w:b w:val="0"/>
+          <w:color w:val="000000" w:themeColor="text1"/>
+          <w:sz w:val="24"/>
+        </w:rPr>
+      </w:pPr>
+    </w:p>
+    <w:p>
+      <w:pPr>
+        <w:jc w:val="left"/>
+      </w:pPr>
+      <w:r>
+        <w:rPr>
+          <w:u w:val="single"/>
+        </w:rPr>
+        <w:t>Etudiant n°1</w:t>
+      </w:r>
+      <w:r>
+        <w:t> :</w:t>
+      </w:r>
+    </w:p>
+    <w:p>
+      <w:pPr>
+        <w:jc w:val="left"/>
+      </w:pPr>
     </w:p>
     <w:p>
       <w:pPr>
@@ -5538,49 +6182,31 @@
           <w:numId w:val="1"/>
         </w:numPr>
         <w:jc w:val="left"/>
-        <w:rPr>
-          <w:u w:val="single"/>
-        </w:rPr>
-      </w:pPr>
-      <w:r>
-        <w:t>Acquisition de la mesure pluviométrie</w:t>
-      </w:r>
-    </w:p>
-    <w:p>
-      <w:pPr>
-        <w:jc w:val="left"/>
-        <w:rPr>
-          <w:u w:val="single"/>
-        </w:rPr>
-      </w:pPr>
-    </w:p>
-    <w:p>
-      <w:pPr>
-        <w:pStyle w:val="Titre3"/>
-      </w:pPr>
-      <w:r>
-        <w:t>Choix définitifs et modifications éventuelles apportés</w:t>
-      </w:r>
-    </w:p>
-    <w:p/>
-    <w:p>
-      <w:pPr>
-        <w:jc w:val="left"/>
-      </w:pPr>
-      <w:r>
-        <w:rPr>
-          <w:u w:val="single"/>
-        </w:rPr>
-        <w:t>Etudiant n°1</w:t>
-      </w:r>
-      <w:r>
-        <w:t> :</w:t>
-      </w:r>
-    </w:p>
-    <w:p>
-      <w:pPr>
-        <w:jc w:val="left"/>
-      </w:pPr>
+      </w:pPr>
+      <w:r>
+        <w:t xml:space="preserve">La version Raspbian </w:t>
+      </w:r>
+      <w:r>
+        <w:rPr>
+          <w:color w:val="C00000"/>
+        </w:rPr>
+        <w:t>(</w:t>
+      </w:r>
+      <w:r>
+        <w:rPr>
+          <w:color w:val="C00000"/>
+        </w:rPr>
+        <w:t>Raspbian Jessie</w:t>
+      </w:r>
+      <w:r>
+        <w:rPr>
+          <w:color w:val="C00000"/>
+        </w:rPr>
+        <w:t>)</w:t>
+      </w:r>
+      <w:r>
+        <w:t xml:space="preserve"> est bien installée et communique.</w:t>
+      </w:r>
     </w:p>
     <w:p>
       <w:pPr>
@@ -5589,43 +6215,10 @@
           <w:ilvl w:val="0"/>
           <w:numId w:val="1"/>
         </w:numPr>
-        <w:jc w:val="left"/>
-      </w:pPr>
-      <w:r>
-        <w:t xml:space="preserve">La version Raspbian </w:t>
-      </w:r>
-      <w:r>
-        <w:rPr>
-          <w:color w:val="C00000"/>
-        </w:rPr>
-        <w:t>(</w:t>
-      </w:r>
-      <w:r>
-        <w:rPr>
-          <w:color w:val="C00000"/>
-        </w:rPr>
-        <w:t xml:space="preserve">Raspbian </w:t>
-      </w:r>
-      <w:r>
-        <w:rPr>
-          <w:color w:val="C00000"/>
-        </w:rPr>
-        <w:t>J</w:t>
-      </w:r>
-      <w:r>
-        <w:rPr>
-          <w:color w:val="C00000"/>
-        </w:rPr>
-        <w:t>essie</w:t>
-      </w:r>
-      <w:r>
-        <w:rPr>
-          <w:color w:val="C00000"/>
-        </w:rPr>
-        <w:t>)</w:t>
-      </w:r>
-      <w:r>
-        <w:t xml:space="preserve"> est bien installée et communique.</w:t>
+        <w:jc w:val="both"/>
+      </w:pPr>
+      <w:r>
+        <w:t>Le programme est en développement.</w:t>
       </w:r>
     </w:p>
     <w:p>
@@ -5638,7 +6231,7 @@
         <w:jc w:val="both"/>
       </w:pPr>
       <w:r>
-        <w:t>Le programme est en développement.</w:t>
+        <w:t>Les capteurs anémomètre et girouette seront finalement relié directement au Port Analogique de la carte d’acquisition. (Modifié)</w:t>
       </w:r>
     </w:p>
     <w:p>
@@ -5651,8 +6244,34 @@
         <w:jc w:val="both"/>
       </w:pPr>
       <w:r>
-        <w:t>Les capteurs anémomètre et girouette seront finalement relié directement au Port Analogique de la carte d’acquisition. (Modifié)</w:t>
-      </w:r>
+        <w:t>Les programmes sont en Python.</w:t>
+      </w:r>
+    </w:p>
+    <w:p>
+      <w:pPr>
+        <w:pStyle w:val="Paragraphedeliste"/>
+      </w:pPr>
+    </w:p>
+    <w:p>
+      <w:pPr>
+        <w:jc w:val="left"/>
+      </w:pPr>
+      <w:r>
+        <w:rPr>
+          <w:u w:val="single"/>
+        </w:rPr>
+        <w:t>Etudiant n°2</w:t>
+      </w:r>
+      <w:r>
+        <w:t> :</w:t>
+      </w:r>
+      <w:bookmarkStart w:id="24" w:name="_GoBack"/>
+      <w:bookmarkEnd w:id="24"/>
+    </w:p>
+    <w:p>
+      <w:pPr>
+        <w:jc w:val="left"/>
+      </w:pPr>
     </w:p>
     <w:p>
       <w:pPr>
@@ -5661,42 +6280,16 @@
           <w:ilvl w:val="0"/>
           <w:numId w:val="1"/>
         </w:numPr>
-        <w:jc w:val="both"/>
-      </w:pPr>
-      <w:r>
-        <w:t>Les programmes sont en Python.</w:t>
-      </w:r>
-    </w:p>
-    <w:p>
-      <w:pPr>
-        <w:pStyle w:val="Paragraphedeliste"/>
-      </w:pPr>
-    </w:p>
-    <w:p>
-      <w:pPr>
-        <w:jc w:val="left"/>
-      </w:pPr>
-      <w:r>
-        <w:rPr>
-          <w:u w:val="single"/>
-        </w:rPr>
-        <w:t>Etudiant n°2</w:t>
-      </w:r>
-      <w:r>
-        <w:t> :</w:t>
-      </w:r>
-    </w:p>
-    <w:p>
-      <w:pPr>
-        <w:jc w:val="left"/>
-      </w:pPr>
-    </w:p>
-    <w:p>
-      <w:pPr>
-        <w:jc w:val="left"/>
-      </w:pPr>
-      <w:r>
-        <w:tab/>
+        <w:jc w:val="left"/>
+        <w:rPr>
+          <w:color w:val="FF0000"/>
+        </w:rPr>
+      </w:pPr>
+      <w:r>
+        <w:rPr>
+          <w:color w:val="auto"/>
+        </w:rPr>
+        <w:t>NetBeans : logiciel de programmation afin de pouvoir créer l’interface WEB.</w:t>
       </w:r>
     </w:p>
     <w:p>
@@ -5708,23 +6301,20 @@
         </w:numPr>
         <w:jc w:val="left"/>
         <w:rPr>
-          <w:color w:val="FF0000"/>
-        </w:rPr>
-      </w:pPr>
-      <w:r>
-        <w:tab/>
-      </w:r>
-      <w:r>
-        <w:rPr>
-          <w:color w:val="FF0000"/>
-        </w:rPr>
-        <w:t xml:space="preserve">Lucas le matériel et logiciel que tu avais prévu </w:t>
-      </w:r>
-      <w:r>
-        <w:rPr>
-          <w:color w:val="FF0000"/>
-        </w:rPr>
-        <w:t>à la fin</w:t>
+          <w:color w:val="auto"/>
+        </w:rPr>
+      </w:pPr>
+      <w:r>
+        <w:rPr>
+          <w:color w:val="auto"/>
+        </w:rPr>
+        <w:t xml:space="preserve">Capteur </w:t>
+      </w:r>
+      <w:r>
+        <w:rPr>
+          <w:color w:val="auto"/>
+        </w:rPr>
+        <w:t>de luminosité : tsl2591.</w:t>
       </w:r>
     </w:p>
     <w:p>
@@ -5736,14 +6326,42 @@
         </w:numPr>
         <w:jc w:val="left"/>
         <w:rPr>
-          <w:color w:val="FF0000"/>
-        </w:rPr>
-      </w:pPr>
-      <w:r>
-        <w:rPr>
           <w:color w:val="auto"/>
         </w:rPr>
-        <w:t>NetBeans : logiciel de programmation afin de pouvoir créer l’interface WEB.</w:t>
+      </w:pPr>
+      <w:r>
+        <w:rPr>
+          <w:color w:val="auto"/>
+        </w:rPr>
+        <w:t xml:space="preserve">Capteur d’hygrométrie : </w:t>
+      </w:r>
+      <w:proofErr w:type="spellStart"/>
+      <w:r>
+        <w:rPr>
+          <w:color w:val="auto"/>
+        </w:rPr>
+        <w:t>Temperature&amp;Humidity</w:t>
+      </w:r>
+      <w:proofErr w:type="spellEnd"/>
+      <w:r>
+        <w:rPr>
+          <w:color w:val="auto"/>
+        </w:rPr>
+        <w:t xml:space="preserve"> </w:t>
+      </w:r>
+      <w:proofErr w:type="spellStart"/>
+      <w:r>
+        <w:rPr>
+          <w:color w:val="auto"/>
+        </w:rPr>
+        <w:t>Sensor</w:t>
+      </w:r>
+      <w:proofErr w:type="spellEnd"/>
+      <w:r>
+        <w:rPr>
+          <w:color w:val="auto"/>
+        </w:rPr>
+        <w:t>.</w:t>
       </w:r>
     </w:p>
     <w:p>
@@ -5762,14 +6380,59 @@
         <w:rPr>
           <w:color w:val="auto"/>
         </w:rPr>
-        <w:t xml:space="preserve">Capteur </w:t>
-      </w:r>
+        <w:t xml:space="preserve">Logiciel </w:t>
+      </w:r>
+      <w:proofErr w:type="spellStart"/>
       <w:r>
         <w:rPr>
           <w:color w:val="auto"/>
         </w:rPr>
-        <w:t>de luminosité : tsl2591.</w:t>
-      </w:r>
+        <w:t>WinSCP</w:t>
+      </w:r>
+      <w:proofErr w:type="spellEnd"/>
+      <w:r>
+        <w:rPr>
+          <w:color w:val="auto"/>
+        </w:rPr>
+        <w:t xml:space="preserve"> afin d’avoir un accès simplifié pour le serveur.</w:t>
+      </w:r>
+    </w:p>
+    <w:p>
+      <w:pPr>
+        <w:pStyle w:val="Paragraphedeliste"/>
+        <w:jc w:val="left"/>
+        <w:rPr>
+          <w:color w:val="auto"/>
+        </w:rPr>
+      </w:pPr>
+    </w:p>
+    <w:p>
+      <w:pPr>
+        <w:jc w:val="left"/>
+        <w:rPr>
+          <w:u w:val="single"/>
+        </w:rPr>
+      </w:pPr>
+      <w:r>
+        <w:rPr>
+          <w:u w:val="single"/>
+        </w:rPr>
+        <w:t>Etudiant n°3</w:t>
+      </w:r>
+      <w:r>
+        <w:rPr>
+          <w:u w:val="single"/>
+        </w:rPr>
+        <w:t> :</w:t>
+      </w:r>
+    </w:p>
+    <w:p>
+      <w:pPr>
+        <w:jc w:val="left"/>
+        <w:rPr>
+          <w:u w:val="single"/>
+        </w:rPr>
+      </w:pPr>
     </w:p>
     <w:p>
       <w:pPr>
@@ -5780,42 +6443,11 @@
         </w:numPr>
         <w:jc w:val="left"/>
         <w:rPr>
-          <w:color w:val="auto"/>
-        </w:rPr>
-      </w:pPr>
-      <w:r>
-        <w:rPr>
-          <w:color w:val="auto"/>
-        </w:rPr>
-        <w:t xml:space="preserve">Capteur d’hygrométrie : </w:t>
-      </w:r>
-      <w:proofErr w:type="spellStart"/>
-      <w:r>
-        <w:rPr>
-          <w:color w:val="auto"/>
-        </w:rPr>
-        <w:t>Temperature&amp;Humidity</w:t>
-      </w:r>
-      <w:proofErr w:type="spellEnd"/>
-      <w:r>
-        <w:rPr>
-          <w:color w:val="auto"/>
-        </w:rPr>
-        <w:t xml:space="preserve"> </w:t>
-      </w:r>
-      <w:proofErr w:type="spellStart"/>
-      <w:r>
-        <w:rPr>
-          <w:color w:val="auto"/>
-        </w:rPr>
-        <w:t>Sensor</w:t>
-      </w:r>
-      <w:proofErr w:type="spellEnd"/>
-      <w:r>
-        <w:rPr>
-          <w:color w:val="auto"/>
-        </w:rPr>
-        <w:t>.</w:t>
+          <w:u w:val="single"/>
+        </w:rPr>
+      </w:pPr>
+      <w:r>
+        <w:t>Base de données créer et fonctionnelle</w:t>
       </w:r>
     </w:p>
     <w:p>
@@ -5826,29 +6458,9 @@
           <w:numId w:val="1"/>
         </w:numPr>
         <w:jc w:val="left"/>
-        <w:rPr>
-          <w:color w:val="auto"/>
-        </w:rPr>
-      </w:pPr>
-      <w:r>
-        <w:rPr>
-          <w:color w:val="auto"/>
-        </w:rPr>
-        <w:t xml:space="preserve">Logiciel </w:t>
-      </w:r>
-      <w:proofErr w:type="spellStart"/>
-      <w:r>
-        <w:rPr>
-          <w:color w:val="auto"/>
-        </w:rPr>
-        <w:t>WinSCP</w:t>
-      </w:r>
-      <w:proofErr w:type="spellEnd"/>
-      <w:r>
-        <w:rPr>
-          <w:color w:val="auto"/>
-        </w:rPr>
-        <w:t xml:space="preserve"> afin d’avoir un accès simplifié pour le serveur.</w:t>
+      </w:pPr>
+      <w:r>
+        <w:t>Choix de Symfony abandonné pour rester sur un format html/PHP plus basique et plus clair</w:t>
       </w:r>
     </w:p>
     <w:p>
@@ -5859,15 +6471,40 @@
           <w:numId w:val="1"/>
         </w:numPr>
         <w:jc w:val="left"/>
-        <w:rPr>
-          <w:color w:val="auto"/>
-        </w:rPr>
-      </w:pPr>
-    </w:p>
-    <w:p>
-      <w:pPr>
-        <w:jc w:val="left"/>
-      </w:pPr>
+      </w:pPr>
+      <w:r>
+        <w:t>Capteur de températures mis en place e</w:t>
+      </w:r>
+      <w:r>
+        <w:t>t</w:t>
+      </w:r>
+      <w:r>
+        <w:t xml:space="preserve"> fonctionnel</w:t>
+      </w:r>
+      <w:r>
+        <w:t>, le</w:t>
+      </w:r>
+      <w:r>
+        <w:t xml:space="preserve"> programme </w:t>
+      </w:r>
+      <w:r>
+        <w:t xml:space="preserve">présent sur la carte d’acquisition </w:t>
+      </w:r>
+      <w:r>
+        <w:t xml:space="preserve">récupérant les données </w:t>
+      </w:r>
+      <w:r>
+        <w:t xml:space="preserve">est </w:t>
+      </w:r>
+      <w:r>
+        <w:t>termin</w:t>
+      </w:r>
+      <w:r>
+        <w:t>é</w:t>
+      </w:r>
+      <w:r>
+        <w:t>.</w:t>
+      </w:r>
     </w:p>
     <w:p>
       <w:pPr>
@@ -5886,22 +6523,8 @@
         <w:rPr>
           <w:u w:val="single"/>
         </w:rPr>
-        <w:t>Etudiant n°3</w:t>
-      </w:r>
-      <w:r>
-        <w:rPr>
-          <w:u w:val="single"/>
-        </w:rPr>
-        <w:t> :</w:t>
-      </w:r>
-    </w:p>
-    <w:p>
-      <w:pPr>
-        <w:jc w:val="left"/>
-        <w:rPr>
-          <w:u w:val="single"/>
-        </w:rPr>
-      </w:pPr>
+        <w:t>Etudiant n°4 :</w:t>
+      </w:r>
     </w:p>
     <w:p>
       <w:pPr>
@@ -5916,373 +6539,219 @@
         </w:rPr>
       </w:pPr>
       <w:r>
-        <w:t>Base de données créer et fonctionnelle</w:t>
+        <w:t>Le pluviomètre sera finalement relié à la carte d’acquisition par RJ11, et non pas par un protocole sans-fil 433Mhz.</w:t>
       </w:r>
     </w:p>
     <w:p>
       <w:pPr>
         <w:pStyle w:val="Paragraphedeliste"/>
+        <w:ind w:left="792"/>
+        <w:jc w:val="left"/>
+      </w:pPr>
+      <w:r>
+        <w:lastRenderedPageBreak/>
+        <w:t>L’API de développement de l’application sera la 22</w:t>
+      </w:r>
+      <w:r>
+        <w:rPr>
+          <w:vertAlign w:val="superscript"/>
+        </w:rPr>
+        <w:t>ème</w:t>
+      </w:r>
+      <w:r>
+        <w:t>, car elle est très répandue parmi les usagers tout en étant assez récente.</w:t>
+      </w:r>
+    </w:p>
+    <w:p>
+      <w:pPr>
+        <w:pStyle w:val="Paragraphedeliste"/>
+        <w:ind w:left="792"/>
+        <w:jc w:val="left"/>
+        <w:rPr>
+          <w:rStyle w:val="Titre3Car"/>
+          <w:b w:val="0"/>
+          <w:color w:val="000000" w:themeColor="text1"/>
+          <w:sz w:val="24"/>
+        </w:rPr>
+      </w:pPr>
+    </w:p>
+    <w:p>
+      <w:pPr>
+        <w:pStyle w:val="Titre3"/>
+        <w:numPr>
+          <w:ilvl w:val="1"/>
+          <w:numId w:val="4"/>
+        </w:numPr>
+        <w:jc w:val="left"/>
+      </w:pPr>
+      <w:bookmarkStart w:id="25" w:name="_Toc9330750"/>
+      <w:r>
+        <w:t>Identification des acteurs</w:t>
+      </w:r>
+      <w:bookmarkEnd w:id="25"/>
+    </w:p>
+    <w:p>
+      <w:pPr>
+        <w:pStyle w:val="Sous-titre"/>
         <w:numPr>
           <w:ilvl w:val="0"/>
-          <w:numId w:val="1"/>
+          <w:numId w:val="0"/>
         </w:numPr>
-        <w:jc w:val="left"/>
-      </w:pPr>
-      <w:r>
-        <w:lastRenderedPageBreak/>
-        <w:t>Choix de Symfony abandonné pour rester sur un format html/PHP plus basique et plus clair</w:t>
+        <w:ind w:left="792"/>
+        <w:jc w:val="left"/>
+        <w:rPr>
+          <w:u w:val="single"/>
+        </w:rPr>
+      </w:pPr>
+      <w:r>
+        <w:rPr>
+          <w:u w:val="single"/>
+        </w:rPr>
+        <w:t>L’exploitant de la serre</w:t>
+      </w:r>
+      <w:r>
+        <w:rPr>
+          <w:u w:val="single"/>
+        </w:rPr>
+        <w:t> :</w:t>
       </w:r>
     </w:p>
     <w:p>
       <w:pPr>
         <w:pStyle w:val="Paragraphedeliste"/>
+        <w:ind w:left="360"/>
+        <w:jc w:val="both"/>
+      </w:pPr>
+      <w:r>
+        <w:t xml:space="preserve">Il est l’acteur principal du système, faisant partie de l’entreprise commanditaire. Il devra pouvoir visualiser grâce à l’application Android l’état de la serre et donc des capteurs, et de son état de fonctionnement en temps réel. </w:t>
+      </w:r>
+    </w:p>
+    <w:p>
+      <w:pPr>
+        <w:pStyle w:val="Paragraphedeliste"/>
+        <w:ind w:left="360"/>
+        <w:jc w:val="both"/>
+      </w:pPr>
+    </w:p>
+    <w:p>
+      <w:pPr>
+        <w:pStyle w:val="Paragraphedeliste"/>
+        <w:ind w:left="360"/>
+        <w:jc w:val="both"/>
+      </w:pPr>
+      <w:r>
+        <w:t>Il devra également pouvoir consulter les mesures stockées, en choisissant la période de la visualisation, c’est-à-dire jour/semaine/mois/année.</w:t>
+      </w:r>
+    </w:p>
+    <w:p>
+      <w:pPr>
+        <w:pStyle w:val="Paragraphedeliste"/>
+        <w:ind w:left="360"/>
+        <w:jc w:val="both"/>
+      </w:pPr>
+    </w:p>
+    <w:p>
+      <w:pPr>
+        <w:pStyle w:val="Paragraphedeliste"/>
+        <w:ind w:left="360"/>
+        <w:jc w:val="both"/>
+      </w:pPr>
+      <w:r>
+        <w:t>L’exploitant pourra utiliser le système sans compétences informatiques.</w:t>
+      </w:r>
+    </w:p>
+    <w:p>
+      <w:pPr>
+        <w:pStyle w:val="Paragraphedeliste"/>
+        <w:ind w:left="360"/>
+        <w:jc w:val="both"/>
+      </w:pPr>
+    </w:p>
+    <w:p>
+      <w:pPr>
+        <w:pStyle w:val="Paragraphedeliste"/>
+        <w:ind w:left="360"/>
+        <w:jc w:val="both"/>
+      </w:pPr>
+      <w:r>
+        <w:rPr>
+          <w:rStyle w:val="Sous-titreCar"/>
+          <w:u w:val="single"/>
+        </w:rPr>
+        <w:t>Le jardinier :</w:t>
+      </w:r>
+      <w:r>
+        <w:t xml:space="preserve"> </w:t>
+      </w:r>
+    </w:p>
+    <w:p>
+      <w:pPr>
+        <w:jc w:val="both"/>
+      </w:pPr>
+      <w:r>
+        <w:t>I</w:t>
+      </w:r>
+      <w:r>
+        <w:t>l s’occupe de la serre et des plantations et agit en conséquence des mesures climatiques relevées par les capteurs.</w:t>
+      </w:r>
+    </w:p>
+    <w:p>
+      <w:pPr>
+        <w:jc w:val="left"/>
+      </w:pPr>
+      <w:r>
+        <w:br w:type="page"/>
+      </w:r>
+    </w:p>
+    <w:p>
+      <w:pPr>
+        <w:jc w:val="both"/>
+      </w:pPr>
+    </w:p>
+    <w:p>
+      <w:pPr>
+        <w:pStyle w:val="Titre3"/>
         <w:numPr>
           <w:ilvl w:val="0"/>
-          <w:numId w:val="1"/>
+          <w:numId w:val="4"/>
         </w:numPr>
         <w:jc w:val="left"/>
-      </w:pPr>
-      <w:r>
-        <w:t>Capteur de températures mis en place e</w:t>
-      </w:r>
-      <w:r>
-        <w:t>t</w:t>
-      </w:r>
-      <w:r>
-        <w:t xml:space="preserve"> fonctionnel</w:t>
-      </w:r>
-      <w:r>
-        <w:t>, le</w:t>
-      </w:r>
-      <w:r>
-        <w:t xml:space="preserve"> programme </w:t>
-      </w:r>
-      <w:r>
-        <w:t xml:space="preserve">présent sur la carte d’acquisition </w:t>
-      </w:r>
-      <w:r>
-        <w:t xml:space="preserve">récupérant les données </w:t>
-      </w:r>
-      <w:r>
-        <w:t xml:space="preserve">est </w:t>
-      </w:r>
-      <w:r>
-        <w:t>termin</w:t>
-      </w:r>
-      <w:r>
-        <w:t>é</w:t>
-      </w:r>
-      <w:r>
-        <w:t>.</w:t>
-      </w:r>
-    </w:p>
-    <w:p>
-      <w:pPr>
-        <w:pStyle w:val="Paragraphedeliste"/>
-        <w:jc w:val="left"/>
-      </w:pPr>
-    </w:p>
-    <w:p>
-      <w:pPr>
-        <w:jc w:val="left"/>
-        <w:rPr>
-          <w:u w:val="single"/>
-        </w:rPr>
-      </w:pPr>
-      <w:r>
-        <w:rPr>
-          <w:u w:val="single"/>
-        </w:rPr>
-        <w:t>Etudiant n°4 :</w:t>
-      </w:r>
-    </w:p>
-    <w:p>
-      <w:pPr>
-        <w:pStyle w:val="Paragraphedeliste"/>
+        <w:rPr>
+          <w:b w:val="0"/>
+          <w:sz w:val="48"/>
+        </w:rPr>
+      </w:pPr>
+      <w:bookmarkStart w:id="26" w:name="_Toc9330751"/>
+      <w:r>
+        <w:rPr>
+          <w:b w:val="0"/>
+          <w:sz w:val="48"/>
+        </w:rPr>
+        <w:t>Diagramme</w:t>
+      </w:r>
+      <w:bookmarkEnd w:id="26"/>
+    </w:p>
+    <w:p>
+      <w:pPr>
+        <w:pStyle w:val="Titre3"/>
         <w:numPr>
-          <w:ilvl w:val="0"/>
-          <w:numId w:val="1"/>
+          <w:ilvl w:val="1"/>
+          <w:numId w:val="4"/>
         </w:numPr>
         <w:jc w:val="left"/>
         <w:rPr>
-          <w:u w:val="single"/>
-        </w:rPr>
-      </w:pPr>
-      <w:r>
-        <w:t>Le pluviomètre sera finalement relié à la carte d’acquisition par RJ11, et non pas par un protocole sans-fil</w:t>
-      </w:r>
-      <w:r>
-        <w:t xml:space="preserve"> 433Mhz.</w:t>
-      </w:r>
-    </w:p>
-    <w:p>
-      <w:pPr>
-        <w:pStyle w:val="Paragraphedeliste"/>
-        <w:numPr>
-          <w:ilvl w:val="0"/>
-          <w:numId w:val="1"/>
-        </w:numPr>
-        <w:jc w:val="left"/>
-        <w:rPr>
-          <w:u w:val="single"/>
-        </w:rPr>
-      </w:pPr>
-      <w:r>
-        <w:t>L’API de développement de l’application sera la 22</w:t>
-      </w:r>
-      <w:r>
-        <w:rPr>
-          <w:vertAlign w:val="superscript"/>
-        </w:rPr>
-        <w:t>ème</w:t>
-      </w:r>
-      <w:r>
-        <w:t xml:space="preserve">, car elle est </w:t>
-      </w:r>
-      <w:r>
-        <w:t xml:space="preserve">très </w:t>
-      </w:r>
-      <w:r>
-        <w:t>répandue</w:t>
-      </w:r>
-      <w:r>
-        <w:t xml:space="preserve"> parmi les usagers</w:t>
-      </w:r>
-      <w:bookmarkStart w:id="22" w:name="_GoBack"/>
-      <w:bookmarkEnd w:id="22"/>
-      <w:r>
-        <w:t xml:space="preserve"> tout en étant assez récente.</w:t>
-      </w:r>
-    </w:p>
-    <w:p>
-      <w:pPr>
-        <w:jc w:val="left"/>
-      </w:pPr>
-    </w:p>
-    <w:p>
-      <w:pPr>
-        <w:jc w:val="left"/>
-      </w:pPr>
-    </w:p>
-    <w:p>
-      <w:pPr>
-        <w:pStyle w:val="Titre3"/>
-        <w:jc w:val="left"/>
-      </w:pPr>
-    </w:p>
-    <w:p>
-      <w:pPr>
-        <w:pStyle w:val="Titre3"/>
-        <w:jc w:val="left"/>
-      </w:pPr>
-    </w:p>
-    <w:p>
-      <w:pPr>
-        <w:pStyle w:val="Titre3"/>
-        <w:jc w:val="left"/>
-      </w:pPr>
-    </w:p>
-    <w:p>
-      <w:pPr>
-        <w:pStyle w:val="Titre3"/>
-        <w:jc w:val="left"/>
-      </w:pPr>
-    </w:p>
-    <w:p>
-      <w:pPr>
-        <w:pStyle w:val="Titre3"/>
-        <w:jc w:val="left"/>
-      </w:pPr>
-      <w:r>
-        <w:t>Identification des acteurs</w:t>
-      </w:r>
-      <w:bookmarkEnd w:id="21"/>
-    </w:p>
-    <w:p/>
-    <w:p>
-      <w:pPr>
-        <w:pStyle w:val="Sous-titre"/>
-        <w:jc w:val="left"/>
-        <w:rPr>
-          <w:u w:val="single"/>
-        </w:rPr>
-      </w:pPr>
-      <w:r>
-        <w:rPr>
-          <w:u w:val="single"/>
-        </w:rPr>
-        <w:t>L’exploitant de la serre</w:t>
-      </w:r>
-      <w:r>
-        <w:rPr>
-          <w:u w:val="single"/>
-        </w:rPr>
-        <w:t> :</w:t>
-      </w:r>
-    </w:p>
-    <w:p>
-      <w:pPr>
-        <w:jc w:val="both"/>
-      </w:pPr>
-      <w:r>
-        <w:t>Il est l’acteur principal du système, faisant partie de l’entreprise commanditaire. Il devra pouvoir visualiser grâce à l’application Android l’état de la serre</w:t>
-      </w:r>
-      <w:r>
-        <w:t xml:space="preserve"> et donc des capteurs</w:t>
-      </w:r>
-      <w:r>
-        <w:t xml:space="preserve">, et de son état de fonctionnement en temps réel. </w:t>
-      </w:r>
-    </w:p>
-    <w:p>
-      <w:pPr>
-        <w:jc w:val="both"/>
-      </w:pPr>
-    </w:p>
-    <w:p>
-      <w:pPr>
-        <w:jc w:val="both"/>
-      </w:pPr>
-      <w:r>
-        <w:t>Il devra également pouvoir consulter les mesures stockées, en choisissant la période de la visualisation, c’est-à-dire jour/semaine/mois/année.</w:t>
-      </w:r>
-    </w:p>
-    <w:p>
-      <w:pPr>
-        <w:jc w:val="both"/>
-      </w:pPr>
-    </w:p>
-    <w:p>
-      <w:pPr>
-        <w:jc w:val="both"/>
-      </w:pPr>
-      <w:r>
-        <w:t>L’exploitant pourra utiliser le système sans compétences informatiques.</w:t>
-      </w:r>
-    </w:p>
-    <w:p>
-      <w:pPr>
-        <w:jc w:val="both"/>
-      </w:pPr>
-    </w:p>
-    <w:p>
-      <w:pPr>
-        <w:jc w:val="both"/>
-      </w:pPr>
-      <w:r>
-        <w:rPr>
-          <w:rStyle w:val="Sous-titreCar"/>
-          <w:u w:val="single"/>
-        </w:rPr>
-        <w:t>Le jardinier :</w:t>
-      </w:r>
-      <w:r>
-        <w:t xml:space="preserve"> </w:t>
-      </w:r>
-    </w:p>
-    <w:p>
-      <w:pPr>
-        <w:jc w:val="both"/>
-      </w:pPr>
-      <w:r>
-        <w:t>I</w:t>
-      </w:r>
-      <w:r>
-        <w:t>l s’occupe de la serre et des plantations et agit en conséquence des mesures climatiques relevées par les capteurs.</w:t>
-      </w:r>
-    </w:p>
-    <w:p>
-      <w:pPr>
-        <w:jc w:val="both"/>
-      </w:pPr>
-    </w:p>
-    <w:p>
-      <w:pPr>
-        <w:pStyle w:val="Titre3"/>
-        <w:jc w:val="left"/>
-      </w:pPr>
-      <w:bookmarkStart w:id="23" w:name="_Toc4140220"/>
-    </w:p>
-    <w:p>
-      <w:pPr>
-        <w:pStyle w:val="Titre3"/>
-        <w:jc w:val="left"/>
-      </w:pPr>
-    </w:p>
-    <w:p>
-      <w:pPr>
-        <w:pStyle w:val="Titre3"/>
-        <w:jc w:val="left"/>
-        <w:rPr>
-          <w:color w:val="C00000"/>
-        </w:rPr>
-      </w:pPr>
-    </w:p>
-    <w:p>
-      <w:pPr>
-        <w:pStyle w:val="Titre3"/>
-        <w:jc w:val="left"/>
-        <w:rPr>
-          <w:color w:val="C00000"/>
-        </w:rPr>
-      </w:pPr>
-    </w:p>
-    <w:p>
-      <w:pPr>
-        <w:pStyle w:val="Titre3"/>
-        <w:jc w:val="left"/>
-        <w:rPr>
-          <w:color w:val="C00000"/>
-        </w:rPr>
-      </w:pPr>
-    </w:p>
-    <w:p/>
-    <w:p/>
-    <w:p/>
-    <w:p>
-      <w:pPr>
-        <w:pStyle w:val="Titre3"/>
-        <w:jc w:val="left"/>
-      </w:pPr>
-    </w:p>
-    <w:p>
-      <w:pPr>
-        <w:pStyle w:val="Titre3"/>
-        <w:jc w:val="left"/>
-      </w:pPr>
-    </w:p>
-    <w:p>
-      <w:pPr>
-        <w:pStyle w:val="Titre3"/>
-        <w:jc w:val="left"/>
-      </w:pPr>
-    </w:p>
-    <w:p>
-      <w:pPr>
-        <w:pStyle w:val="Titre3"/>
-        <w:jc w:val="left"/>
-      </w:pPr>
-    </w:p>
-    <w:p>
-      <w:pPr>
-        <w:pStyle w:val="Titre3"/>
-        <w:jc w:val="left"/>
-      </w:pPr>
+          <w:b w:val="0"/>
+          <w:sz w:val="48"/>
+        </w:rPr>
+      </w:pPr>
+      <w:bookmarkStart w:id="27" w:name="_Toc9330752"/>
       <w:r>
         <w:t>Diagramme d’exigence</w:t>
       </w:r>
-      <w:bookmarkEnd w:id="23"/>
       <w:r>
         <w:t>s</w:t>
       </w:r>
-    </w:p>
-    <w:p>
-      <w:pPr>
-        <w:ind w:hanging="1797"/>
-        <w:rPr>
-          <w:noProof/>
-        </w:rPr>
-      </w:pPr>
+      <w:bookmarkEnd w:id="27"/>
     </w:p>
     <w:p>
       <w:pPr>
@@ -6361,9 +6830,13 @@
     <w:p>
       <w:pPr>
         <w:pStyle w:val="Titre3"/>
-        <w:jc w:val="left"/>
-      </w:pPr>
-      <w:bookmarkStart w:id="24" w:name="_Toc4140221"/>
+        <w:numPr>
+          <w:ilvl w:val="1"/>
+          <w:numId w:val="4"/>
+        </w:numPr>
+        <w:jc w:val="left"/>
+      </w:pPr>
+      <w:bookmarkStart w:id="28" w:name="_Toc9330753"/>
       <w:r>
         <w:lastRenderedPageBreak/>
         <w:t>Diagramme</w:t>
@@ -6380,7 +6853,7 @@
       <w:r>
         <w:t xml:space="preserve"> cas d’utilisation</w:t>
       </w:r>
-      <w:bookmarkEnd w:id="24"/>
+      <w:bookmarkEnd w:id="28"/>
     </w:p>
     <w:p/>
     <w:p>
@@ -6571,7 +7044,6 @@
         <w:pStyle w:val="Titre3"/>
         <w:jc w:val="left"/>
       </w:pPr>
-      <w:bookmarkStart w:id="25" w:name="_Toc4140222"/>
     </w:p>
     <w:p>
       <w:pPr>
@@ -6582,8 +7054,13 @@
     <w:p>
       <w:pPr>
         <w:pStyle w:val="Titre3"/>
-        <w:jc w:val="left"/>
-      </w:pPr>
+        <w:numPr>
+          <w:ilvl w:val="1"/>
+          <w:numId w:val="4"/>
+        </w:numPr>
+        <w:jc w:val="left"/>
+      </w:pPr>
+      <w:bookmarkStart w:id="29" w:name="_Toc9330754"/>
       <w:r>
         <w:lastRenderedPageBreak/>
         <w:t>Diagramme</w:t>
@@ -6594,7 +7071,7 @@
       <w:r>
         <w:t xml:space="preserve"> de séquences</w:t>
       </w:r>
-      <w:bookmarkEnd w:id="25"/>
+      <w:bookmarkEnd w:id="29"/>
     </w:p>
     <w:p/>
     <w:p>
@@ -6840,9 +7317,13 @@
     <w:p>
       <w:pPr>
         <w:pStyle w:val="Titre3"/>
-        <w:jc w:val="left"/>
-      </w:pPr>
-      <w:bookmarkStart w:id="26" w:name="_Toc4140223"/>
+        <w:numPr>
+          <w:ilvl w:val="1"/>
+          <w:numId w:val="4"/>
+        </w:numPr>
+        <w:jc w:val="left"/>
+      </w:pPr>
+      <w:bookmarkStart w:id="30" w:name="_Toc9330755"/>
       <w:r>
         <w:lastRenderedPageBreak/>
         <w:t>Diagramme</w:t>
@@ -6853,10 +7334,10 @@
       <w:r>
         <w:t xml:space="preserve"> de classe</w:t>
       </w:r>
-      <w:bookmarkEnd w:id="26"/>
       <w:r>
         <w:t>s</w:t>
       </w:r>
+      <w:bookmarkEnd w:id="30"/>
     </w:p>
     <w:p>
       <w:pPr>
@@ -6982,8 +7463,13 @@
     <w:p>
       <w:pPr>
         <w:pStyle w:val="Titre3"/>
-        <w:jc w:val="left"/>
-      </w:pPr>
+        <w:numPr>
+          <w:ilvl w:val="1"/>
+          <w:numId w:val="4"/>
+        </w:numPr>
+        <w:jc w:val="left"/>
+      </w:pPr>
+      <w:bookmarkStart w:id="31" w:name="_Toc9330756"/>
       <w:r>
         <w:rPr>
           <w:noProof/>
@@ -7048,6 +7534,7 @@
       <w:r>
         <w:t>Diagramme de Gantt</w:t>
       </w:r>
+      <w:bookmarkEnd w:id="31"/>
     </w:p>
     <w:p>
       <w:r>
@@ -7174,18 +7661,22 @@
         <w:pStyle w:val="Titre3"/>
         <w:jc w:val="left"/>
       </w:pPr>
-      <w:bookmarkStart w:id="27" w:name="_Toc4140224"/>
     </w:p>
     <w:p>
       <w:pPr>
         <w:pStyle w:val="Titre3"/>
-        <w:jc w:val="left"/>
-      </w:pPr>
+        <w:numPr>
+          <w:ilvl w:val="1"/>
+          <w:numId w:val="4"/>
+        </w:numPr>
+        <w:jc w:val="left"/>
+      </w:pPr>
+      <w:bookmarkStart w:id="32" w:name="_Toc9330757"/>
       <w:r>
         <w:lastRenderedPageBreak/>
         <w:t>Diagramme de Base de données</w:t>
       </w:r>
-      <w:bookmarkEnd w:id="27"/>
+      <w:bookmarkEnd w:id="32"/>
     </w:p>
     <w:p/>
     <w:p>
@@ -7438,13 +7929,17 @@
     <w:p>
       <w:pPr>
         <w:pStyle w:val="Titre3"/>
-        <w:jc w:val="left"/>
-      </w:pPr>
-      <w:bookmarkStart w:id="28" w:name="_Toc4140225"/>
+        <w:numPr>
+          <w:ilvl w:val="1"/>
+          <w:numId w:val="4"/>
+        </w:numPr>
+        <w:jc w:val="left"/>
+      </w:pPr>
+      <w:bookmarkStart w:id="33" w:name="_Toc9330758"/>
       <w:r>
         <w:t>Diagramme de Déploiement</w:t>
       </w:r>
-      <w:bookmarkEnd w:id="28"/>
+      <w:bookmarkEnd w:id="33"/>
     </w:p>
     <w:p>
       <w:r>
@@ -7914,14 +8409,549 @@
 <file path=word/numbering.xml><?xml version="1.0" encoding="utf-8"?>
 <w:numbering xmlns:wpc="http://schemas.microsoft.com/office/word/2010/wordprocessingCanvas" xmlns:cx="http://schemas.microsoft.com/office/drawing/2014/chartex" xmlns:cx1="http://schemas.microsoft.com/office/drawing/2015/9/8/chartex" xmlns:cx2="http://schemas.microsoft.com/office/drawing/2015/10/21/chartex" xmlns:cx3="http://schemas.microsoft.com/office/drawing/2016/5/9/chartex" xmlns:cx4="http://schemas.microsoft.com/office/drawing/2016/5/10/chartex" xmlns:cx5="http://schemas.microsoft.com/office/drawing/2016/5/11/chartex" xmlns:cx6="http://schemas.microsoft.com/office/drawing/2016/5/12/chartex" xmlns:cx7="http://schemas.microsoft.com/office/drawing/2016/5/13/chartex" xmlns:cx8="http://schemas.microsoft.com/office/drawing/2016/5/14/chartex" xmlns:mc="http://schemas.openxmlformats.org/markup-compatibility/2006" xmlns:aink="http://schemas.microsoft.com/office/drawing/2016/ink" xmlns:am3d="http://schemas.microsoft.com/office/drawing/2017/model3d" xmlns:o="urn:schemas-microsoft-com:office:office" xmlns:r="http://schemas.openxmlformats.org/officeDocument/2006/relationships" xmlns:m="http://schemas.openxmlformats.org/officeDocument/2006/math" xmlns:v="urn:schemas-microsoft-com:vml" xmlns:wp14="http://schemas.microsoft.com/office/word/2010/wordprocessingDrawing" xmlns:wp="http://schemas.openxmlformats.org/drawingml/2006/wordprocessingDrawing" xmlns:w10="urn:schemas-microsoft-com:office:word" xmlns:w="http://schemas.openxmlformats.org/wordprocessingml/2006/main" xmlns:w14="http://schemas.microsoft.com/office/word/2010/wordml" xmlns:w15="http://schemas.microsoft.com/office/word/2012/wordml" xmlns:w16cid="http://schemas.microsoft.com/office/word/2016/wordml/cid" xmlns:w16se="http://schemas.microsoft.com/office/word/2015/wordml/symex" xmlns:wpg="http://schemas.microsoft.com/office/word/2010/wordprocessingGroup" xmlns:wpi="http://schemas.microsoft.com/office/word/2010/wordprocessingInk" xmlns:wne="http://schemas.microsoft.com/office/word/2006/wordml" xmlns:wps="http://schemas.microsoft.com/office/word/2010/wordprocessingShape" mc:Ignorable="w14 w15 w16se w16cid wp14">
   <w:abstractNum w:abstractNumId="0" w15:restartNumberingAfterBreak="0">
+    <w:nsid w:val="0C873756"/>
+    <w:multiLevelType w:val="multilevel"/>
+    <w:tmpl w:val="580653F2"/>
+    <w:lvl w:ilvl="0">
+      <w:start w:val="1"/>
+      <w:numFmt w:val="upperRoman"/>
+      <w:lvlText w:val="%1."/>
+      <w:lvlJc w:val="right"/>
+      <w:pPr>
+        <w:ind w:left="360" w:hanging="360"/>
+      </w:pPr>
+    </w:lvl>
+    <w:lvl w:ilvl="1">
+      <w:start w:val="1"/>
+      <w:numFmt w:val="decimal"/>
+      <w:lvlText w:val="%1.%2."/>
+      <w:lvlJc w:val="left"/>
+      <w:pPr>
+        <w:ind w:left="792" w:hanging="432"/>
+      </w:pPr>
+    </w:lvl>
+    <w:lvl w:ilvl="2">
+      <w:start w:val="1"/>
+      <w:numFmt w:val="decimal"/>
+      <w:lvlText w:val="%1.%2.%3."/>
+      <w:lvlJc w:val="left"/>
+      <w:pPr>
+        <w:ind w:left="1224" w:hanging="504"/>
+      </w:pPr>
+    </w:lvl>
+    <w:lvl w:ilvl="3">
+      <w:start w:val="1"/>
+      <w:numFmt w:val="decimal"/>
+      <w:lvlText w:val="%1.%2.%3.%4."/>
+      <w:lvlJc w:val="left"/>
+      <w:pPr>
+        <w:ind w:left="1728" w:hanging="648"/>
+      </w:pPr>
+    </w:lvl>
+    <w:lvl w:ilvl="4">
+      <w:start w:val="1"/>
+      <w:numFmt w:val="decimal"/>
+      <w:lvlText w:val="%1.%2.%3.%4.%5."/>
+      <w:lvlJc w:val="left"/>
+      <w:pPr>
+        <w:ind w:left="2232" w:hanging="792"/>
+      </w:pPr>
+    </w:lvl>
+    <w:lvl w:ilvl="5">
+      <w:start w:val="1"/>
+      <w:numFmt w:val="decimal"/>
+      <w:lvlText w:val="%1.%2.%3.%4.%5.%6."/>
+      <w:lvlJc w:val="left"/>
+      <w:pPr>
+        <w:ind w:left="2736" w:hanging="936"/>
+      </w:pPr>
+    </w:lvl>
+    <w:lvl w:ilvl="6">
+      <w:start w:val="1"/>
+      <w:numFmt w:val="decimal"/>
+      <w:lvlText w:val="%1.%2.%3.%4.%5.%6.%7."/>
+      <w:lvlJc w:val="left"/>
+      <w:pPr>
+        <w:ind w:left="3240" w:hanging="1080"/>
+      </w:pPr>
+    </w:lvl>
+    <w:lvl w:ilvl="7">
+      <w:start w:val="1"/>
+      <w:numFmt w:val="decimal"/>
+      <w:lvlText w:val="%1.%2.%3.%4.%5.%6.%7.%8."/>
+      <w:lvlJc w:val="left"/>
+      <w:pPr>
+        <w:ind w:left="3744" w:hanging="1224"/>
+      </w:pPr>
+    </w:lvl>
+    <w:lvl w:ilvl="8">
+      <w:start w:val="1"/>
+      <w:numFmt w:val="decimal"/>
+      <w:lvlText w:val="%1.%2.%3.%4.%5.%6.%7.%8.%9."/>
+      <w:lvlJc w:val="left"/>
+      <w:pPr>
+        <w:ind w:left="4320" w:hanging="1440"/>
+      </w:pPr>
+    </w:lvl>
+  </w:abstractNum>
+  <w:abstractNum w:abstractNumId="1" w15:restartNumberingAfterBreak="0">
+    <w:nsid w:val="157306E2"/>
+    <w:multiLevelType w:val="multilevel"/>
+    <w:tmpl w:val="8BC23870"/>
+    <w:lvl w:ilvl="0">
+      <w:start w:val="1"/>
+      <w:numFmt w:val="upperRoman"/>
+      <w:lvlText w:val="%1."/>
+      <w:lvlJc w:val="right"/>
+      <w:pPr>
+        <w:ind w:left="360" w:hanging="360"/>
+      </w:pPr>
+    </w:lvl>
+    <w:lvl w:ilvl="1">
+      <w:start w:val="1"/>
+      <w:numFmt w:val="decimal"/>
+      <w:lvlText w:val="%1.%2."/>
+      <w:lvlJc w:val="left"/>
+      <w:pPr>
+        <w:ind w:left="792" w:hanging="432"/>
+      </w:pPr>
+      <w:rPr>
+        <w:b w:val="0"/>
+        <w:sz w:val="36"/>
+      </w:rPr>
+    </w:lvl>
+    <w:lvl w:ilvl="2">
+      <w:start w:val="1"/>
+      <w:numFmt w:val="decimal"/>
+      <w:lvlText w:val="%1.%2.%3."/>
+      <w:lvlJc w:val="left"/>
+      <w:pPr>
+        <w:ind w:left="1224" w:hanging="504"/>
+      </w:pPr>
+      <w:rPr>
+        <w:b w:val="0"/>
+        <w:color w:val="4472C4" w:themeColor="accent1"/>
+      </w:rPr>
+    </w:lvl>
+    <w:lvl w:ilvl="3">
+      <w:start w:val="1"/>
+      <w:numFmt w:val="decimal"/>
+      <w:lvlText w:val="%1.%2.%3.%4."/>
+      <w:lvlJc w:val="left"/>
+      <w:pPr>
+        <w:ind w:left="1728" w:hanging="648"/>
+      </w:pPr>
+      <w:rPr>
+        <w:color w:val="4472C4" w:themeColor="accent1"/>
+      </w:rPr>
+    </w:lvl>
+    <w:lvl w:ilvl="4">
+      <w:start w:val="1"/>
+      <w:numFmt w:val="decimal"/>
+      <w:lvlText w:val="%1.%2.%3.%4.%5."/>
+      <w:lvlJc w:val="left"/>
+      <w:pPr>
+        <w:ind w:left="2232" w:hanging="792"/>
+      </w:pPr>
+    </w:lvl>
+    <w:lvl w:ilvl="5">
+      <w:start w:val="1"/>
+      <w:numFmt w:val="decimal"/>
+      <w:lvlText w:val="%1.%2.%3.%4.%5.%6."/>
+      <w:lvlJc w:val="left"/>
+      <w:pPr>
+        <w:ind w:left="2736" w:hanging="936"/>
+      </w:pPr>
+    </w:lvl>
+    <w:lvl w:ilvl="6">
+      <w:start w:val="1"/>
+      <w:numFmt w:val="decimal"/>
+      <w:lvlText w:val="%1.%2.%3.%4.%5.%6.%7."/>
+      <w:lvlJc w:val="left"/>
+      <w:pPr>
+        <w:ind w:left="3240" w:hanging="1080"/>
+      </w:pPr>
+    </w:lvl>
+    <w:lvl w:ilvl="7">
+      <w:start w:val="1"/>
+      <w:numFmt w:val="decimal"/>
+      <w:lvlText w:val="%1.%2.%3.%4.%5.%6.%7.%8."/>
+      <w:lvlJc w:val="left"/>
+      <w:pPr>
+        <w:ind w:left="3744" w:hanging="1224"/>
+      </w:pPr>
+    </w:lvl>
+    <w:lvl w:ilvl="8">
+      <w:start w:val="1"/>
+      <w:numFmt w:val="decimal"/>
+      <w:lvlText w:val="%1.%2.%3.%4.%5.%6.%7.%8.%9."/>
+      <w:lvlJc w:val="left"/>
+      <w:pPr>
+        <w:ind w:left="4320" w:hanging="1440"/>
+      </w:pPr>
+    </w:lvl>
+  </w:abstractNum>
+  <w:abstractNum w:abstractNumId="2" w15:restartNumberingAfterBreak="0">
+    <w:nsid w:val="236E71BB"/>
+    <w:multiLevelType w:val="multilevel"/>
+    <w:tmpl w:val="580653F2"/>
+    <w:lvl w:ilvl="0">
+      <w:start w:val="1"/>
+      <w:numFmt w:val="upperRoman"/>
+      <w:lvlText w:val="%1."/>
+      <w:lvlJc w:val="right"/>
+      <w:pPr>
+        <w:ind w:left="360" w:hanging="360"/>
+      </w:pPr>
+    </w:lvl>
+    <w:lvl w:ilvl="1">
+      <w:start w:val="1"/>
+      <w:numFmt w:val="decimal"/>
+      <w:lvlText w:val="%1.%2."/>
+      <w:lvlJc w:val="left"/>
+      <w:pPr>
+        <w:ind w:left="792" w:hanging="432"/>
+      </w:pPr>
+    </w:lvl>
+    <w:lvl w:ilvl="2">
+      <w:start w:val="1"/>
+      <w:numFmt w:val="decimal"/>
+      <w:lvlText w:val="%1.%2.%3."/>
+      <w:lvlJc w:val="left"/>
+      <w:pPr>
+        <w:ind w:left="1224" w:hanging="504"/>
+      </w:pPr>
+    </w:lvl>
+    <w:lvl w:ilvl="3">
+      <w:start w:val="1"/>
+      <w:numFmt w:val="decimal"/>
+      <w:lvlText w:val="%1.%2.%3.%4."/>
+      <w:lvlJc w:val="left"/>
+      <w:pPr>
+        <w:ind w:left="1728" w:hanging="648"/>
+      </w:pPr>
+    </w:lvl>
+    <w:lvl w:ilvl="4">
+      <w:start w:val="1"/>
+      <w:numFmt w:val="decimal"/>
+      <w:lvlText w:val="%1.%2.%3.%4.%5."/>
+      <w:lvlJc w:val="left"/>
+      <w:pPr>
+        <w:ind w:left="2232" w:hanging="792"/>
+      </w:pPr>
+    </w:lvl>
+    <w:lvl w:ilvl="5">
+      <w:start w:val="1"/>
+      <w:numFmt w:val="decimal"/>
+      <w:lvlText w:val="%1.%2.%3.%4.%5.%6."/>
+      <w:lvlJc w:val="left"/>
+      <w:pPr>
+        <w:ind w:left="2736" w:hanging="936"/>
+      </w:pPr>
+    </w:lvl>
+    <w:lvl w:ilvl="6">
+      <w:start w:val="1"/>
+      <w:numFmt w:val="decimal"/>
+      <w:lvlText w:val="%1.%2.%3.%4.%5.%6.%7."/>
+      <w:lvlJc w:val="left"/>
+      <w:pPr>
+        <w:ind w:left="3240" w:hanging="1080"/>
+      </w:pPr>
+    </w:lvl>
+    <w:lvl w:ilvl="7">
+      <w:start w:val="1"/>
+      <w:numFmt w:val="decimal"/>
+      <w:lvlText w:val="%1.%2.%3.%4.%5.%6.%7.%8."/>
+      <w:lvlJc w:val="left"/>
+      <w:pPr>
+        <w:ind w:left="3744" w:hanging="1224"/>
+      </w:pPr>
+    </w:lvl>
+    <w:lvl w:ilvl="8">
+      <w:start w:val="1"/>
+      <w:numFmt w:val="decimal"/>
+      <w:lvlText w:val="%1.%2.%3.%4.%5.%6.%7.%8.%9."/>
+      <w:lvlJc w:val="left"/>
+      <w:pPr>
+        <w:ind w:left="4320" w:hanging="1440"/>
+      </w:pPr>
+    </w:lvl>
+  </w:abstractNum>
+  <w:abstractNum w:abstractNumId="3" w15:restartNumberingAfterBreak="0">
+    <w:nsid w:val="27DA0584"/>
+    <w:multiLevelType w:val="multilevel"/>
+    <w:tmpl w:val="2BF0176C"/>
+    <w:lvl w:ilvl="0">
+      <w:start w:val="1"/>
+      <w:numFmt w:val="upperRoman"/>
+      <w:lvlText w:val="%1."/>
+      <w:lvlJc w:val="right"/>
+      <w:pPr>
+        <w:ind w:left="360" w:hanging="360"/>
+      </w:pPr>
+      <w:rPr>
+        <w:rFonts w:hint="default"/>
+        <w:color w:val="4472C4" w:themeColor="accent1"/>
+      </w:rPr>
+    </w:lvl>
+    <w:lvl w:ilvl="1">
+      <w:start w:val="1"/>
+      <w:numFmt w:val="decimal"/>
+      <w:lvlText w:val="%1.%2."/>
+      <w:lvlJc w:val="left"/>
+      <w:pPr>
+        <w:ind w:left="792" w:hanging="432"/>
+      </w:pPr>
+    </w:lvl>
+    <w:lvl w:ilvl="2">
+      <w:start w:val="1"/>
+      <w:numFmt w:val="decimal"/>
+      <w:lvlText w:val="%1.%2.%3."/>
+      <w:lvlJc w:val="left"/>
+      <w:pPr>
+        <w:ind w:left="1224" w:hanging="504"/>
+      </w:pPr>
+    </w:lvl>
+    <w:lvl w:ilvl="3">
+      <w:start w:val="1"/>
+      <w:numFmt w:val="decimal"/>
+      <w:lvlText w:val="%1.%2.%3.%4."/>
+      <w:lvlJc w:val="left"/>
+      <w:pPr>
+        <w:ind w:left="1728" w:hanging="648"/>
+      </w:pPr>
+    </w:lvl>
+    <w:lvl w:ilvl="4">
+      <w:start w:val="1"/>
+      <w:numFmt w:val="decimal"/>
+      <w:lvlText w:val="%1.%2.%3.%4.%5."/>
+      <w:lvlJc w:val="left"/>
+      <w:pPr>
+        <w:ind w:left="2232" w:hanging="792"/>
+      </w:pPr>
+    </w:lvl>
+    <w:lvl w:ilvl="5">
+      <w:start w:val="1"/>
+      <w:numFmt w:val="decimal"/>
+      <w:lvlText w:val="%1.%2.%3.%4.%5.%6."/>
+      <w:lvlJc w:val="left"/>
+      <w:pPr>
+        <w:ind w:left="2736" w:hanging="936"/>
+      </w:pPr>
+    </w:lvl>
+    <w:lvl w:ilvl="6">
+      <w:start w:val="1"/>
+      <w:numFmt w:val="decimal"/>
+      <w:lvlText w:val="%1.%2.%3.%4.%5.%6.%7."/>
+      <w:lvlJc w:val="left"/>
+      <w:pPr>
+        <w:ind w:left="3240" w:hanging="1080"/>
+      </w:pPr>
+    </w:lvl>
+    <w:lvl w:ilvl="7">
+      <w:start w:val="1"/>
+      <w:numFmt w:val="decimal"/>
+      <w:lvlText w:val="%1.%2.%3.%4.%5.%6.%7.%8."/>
+      <w:lvlJc w:val="left"/>
+      <w:pPr>
+        <w:ind w:left="3744" w:hanging="1224"/>
+      </w:pPr>
+    </w:lvl>
+    <w:lvl w:ilvl="8">
+      <w:start w:val="1"/>
+      <w:numFmt w:val="decimal"/>
+      <w:lvlText w:val="%1.%2.%3.%4.%5.%6.%7.%8.%9."/>
+      <w:lvlJc w:val="left"/>
+      <w:pPr>
+        <w:ind w:left="4320" w:hanging="1440"/>
+      </w:pPr>
+    </w:lvl>
+  </w:abstractNum>
+  <w:abstractNum w:abstractNumId="4" w15:restartNumberingAfterBreak="0">
+    <w:nsid w:val="2F6613AF"/>
+    <w:multiLevelType w:val="multilevel"/>
+    <w:tmpl w:val="580653F2"/>
+    <w:lvl w:ilvl="0">
+      <w:start w:val="1"/>
+      <w:numFmt w:val="upperRoman"/>
+      <w:lvlText w:val="%1."/>
+      <w:lvlJc w:val="right"/>
+      <w:pPr>
+        <w:ind w:left="360" w:hanging="360"/>
+      </w:pPr>
+    </w:lvl>
+    <w:lvl w:ilvl="1">
+      <w:start w:val="1"/>
+      <w:numFmt w:val="decimal"/>
+      <w:lvlText w:val="%1.%2."/>
+      <w:lvlJc w:val="left"/>
+      <w:pPr>
+        <w:ind w:left="792" w:hanging="432"/>
+      </w:pPr>
+    </w:lvl>
+    <w:lvl w:ilvl="2">
+      <w:start w:val="1"/>
+      <w:numFmt w:val="decimal"/>
+      <w:lvlText w:val="%1.%2.%3."/>
+      <w:lvlJc w:val="left"/>
+      <w:pPr>
+        <w:ind w:left="1224" w:hanging="504"/>
+      </w:pPr>
+    </w:lvl>
+    <w:lvl w:ilvl="3">
+      <w:start w:val="1"/>
+      <w:numFmt w:val="decimal"/>
+      <w:lvlText w:val="%1.%2.%3.%4."/>
+      <w:lvlJc w:val="left"/>
+      <w:pPr>
+        <w:ind w:left="1728" w:hanging="648"/>
+      </w:pPr>
+    </w:lvl>
+    <w:lvl w:ilvl="4">
+      <w:start w:val="1"/>
+      <w:numFmt w:val="decimal"/>
+      <w:lvlText w:val="%1.%2.%3.%4.%5."/>
+      <w:lvlJc w:val="left"/>
+      <w:pPr>
+        <w:ind w:left="2232" w:hanging="792"/>
+      </w:pPr>
+    </w:lvl>
+    <w:lvl w:ilvl="5">
+      <w:start w:val="1"/>
+      <w:numFmt w:val="decimal"/>
+      <w:lvlText w:val="%1.%2.%3.%4.%5.%6."/>
+      <w:lvlJc w:val="left"/>
+      <w:pPr>
+        <w:ind w:left="2736" w:hanging="936"/>
+      </w:pPr>
+    </w:lvl>
+    <w:lvl w:ilvl="6">
+      <w:start w:val="1"/>
+      <w:numFmt w:val="decimal"/>
+      <w:lvlText w:val="%1.%2.%3.%4.%5.%6.%7."/>
+      <w:lvlJc w:val="left"/>
+      <w:pPr>
+        <w:ind w:left="3240" w:hanging="1080"/>
+      </w:pPr>
+    </w:lvl>
+    <w:lvl w:ilvl="7">
+      <w:start w:val="1"/>
+      <w:numFmt w:val="decimal"/>
+      <w:lvlText w:val="%1.%2.%3.%4.%5.%6.%7.%8."/>
+      <w:lvlJc w:val="left"/>
+      <w:pPr>
+        <w:ind w:left="3744" w:hanging="1224"/>
+      </w:pPr>
+    </w:lvl>
+    <w:lvl w:ilvl="8">
+      <w:start w:val="1"/>
+      <w:numFmt w:val="decimal"/>
+      <w:lvlText w:val="%1.%2.%3.%4.%5.%6.%7.%8.%9."/>
+      <w:lvlJc w:val="left"/>
+      <w:pPr>
+        <w:ind w:left="4320" w:hanging="1440"/>
+      </w:pPr>
+    </w:lvl>
+  </w:abstractNum>
+  <w:abstractNum w:abstractNumId="5" w15:restartNumberingAfterBreak="0">
+    <w:nsid w:val="362F6636"/>
+    <w:multiLevelType w:val="multilevel"/>
+    <w:tmpl w:val="2BF0176C"/>
+    <w:lvl w:ilvl="0">
+      <w:start w:val="1"/>
+      <w:numFmt w:val="upperRoman"/>
+      <w:lvlText w:val="%1."/>
+      <w:lvlJc w:val="right"/>
+      <w:pPr>
+        <w:ind w:left="360" w:hanging="360"/>
+      </w:pPr>
+      <w:rPr>
+        <w:rFonts w:hint="default"/>
+        <w:color w:val="4472C4" w:themeColor="accent1"/>
+      </w:rPr>
+    </w:lvl>
+    <w:lvl w:ilvl="1">
+      <w:start w:val="1"/>
+      <w:numFmt w:val="decimal"/>
+      <w:lvlText w:val="%1.%2."/>
+      <w:lvlJc w:val="left"/>
+      <w:pPr>
+        <w:ind w:left="792" w:hanging="432"/>
+      </w:pPr>
+    </w:lvl>
+    <w:lvl w:ilvl="2">
+      <w:start w:val="1"/>
+      <w:numFmt w:val="decimal"/>
+      <w:lvlText w:val="%1.%2.%3."/>
+      <w:lvlJc w:val="left"/>
+      <w:pPr>
+        <w:ind w:left="1224" w:hanging="504"/>
+      </w:pPr>
+    </w:lvl>
+    <w:lvl w:ilvl="3">
+      <w:start w:val="1"/>
+      <w:numFmt w:val="decimal"/>
+      <w:lvlText w:val="%1.%2.%3.%4."/>
+      <w:lvlJc w:val="left"/>
+      <w:pPr>
+        <w:ind w:left="1728" w:hanging="648"/>
+      </w:pPr>
+    </w:lvl>
+    <w:lvl w:ilvl="4">
+      <w:start w:val="1"/>
+      <w:numFmt w:val="decimal"/>
+      <w:lvlText w:val="%1.%2.%3.%4.%5."/>
+      <w:lvlJc w:val="left"/>
+      <w:pPr>
+        <w:ind w:left="2232" w:hanging="792"/>
+      </w:pPr>
+    </w:lvl>
+    <w:lvl w:ilvl="5">
+      <w:start w:val="1"/>
+      <w:numFmt w:val="decimal"/>
+      <w:lvlText w:val="%1.%2.%3.%4.%5.%6."/>
+      <w:lvlJc w:val="left"/>
+      <w:pPr>
+        <w:ind w:left="2736" w:hanging="936"/>
+      </w:pPr>
+    </w:lvl>
+    <w:lvl w:ilvl="6">
+      <w:start w:val="1"/>
+      <w:numFmt w:val="decimal"/>
+      <w:lvlText w:val="%1.%2.%3.%4.%5.%6.%7."/>
+      <w:lvlJc w:val="left"/>
+      <w:pPr>
+        <w:ind w:left="3240" w:hanging="1080"/>
+      </w:pPr>
+    </w:lvl>
+    <w:lvl w:ilvl="7">
+      <w:start w:val="1"/>
+      <w:numFmt w:val="decimal"/>
+      <w:lvlText w:val="%1.%2.%3.%4.%5.%6.%7.%8."/>
+      <w:lvlJc w:val="left"/>
+      <w:pPr>
+        <w:ind w:left="3744" w:hanging="1224"/>
+      </w:pPr>
+    </w:lvl>
+    <w:lvl w:ilvl="8">
+      <w:start w:val="1"/>
+      <w:numFmt w:val="decimal"/>
+      <w:lvlText w:val="%1.%2.%3.%4.%5.%6.%7.%8.%9."/>
+      <w:lvlJc w:val="left"/>
+      <w:pPr>
+        <w:ind w:left="4320" w:hanging="1440"/>
+      </w:pPr>
+    </w:lvl>
+  </w:abstractNum>
+  <w:abstractNum w:abstractNumId="6" w15:restartNumberingAfterBreak="0">
     <w:nsid w:val="36FF1381"/>
     <w:multiLevelType w:val="hybridMultilevel"/>
-    <w:tmpl w:val="AD4A5EA8"/>
-    <w:lvl w:ilvl="0" w:tplc="040C000F">
-      <w:start w:val="1"/>
-      <w:numFmt w:val="decimal"/>
+    <w:tmpl w:val="7CE4B2AC"/>
+    <w:lvl w:ilvl="0" w:tplc="040C0013">
+      <w:start w:val="1"/>
+      <w:numFmt w:val="upperRoman"/>
       <w:lvlText w:val="%1."/>
-      <w:lvlJc w:val="left"/>
+      <w:lvlJc w:val="right"/>
       <w:pPr>
         <w:ind w:left="720" w:hanging="360"/>
       </w:pPr>
@@ -7929,7 +8959,7 @@
         <w:rFonts w:hint="default"/>
       </w:rPr>
     </w:lvl>
-    <w:lvl w:ilvl="1" w:tplc="040C0019" w:tentative="1">
+    <w:lvl w:ilvl="1" w:tplc="040C0019">
       <w:start w:val="1"/>
       <w:numFmt w:val="lowerLetter"/>
       <w:lvlText w:val="%2."/>
@@ -7938,7 +8968,7 @@
         <w:ind w:left="1440" w:hanging="360"/>
       </w:pPr>
     </w:lvl>
-    <w:lvl w:ilvl="2" w:tplc="040C001B" w:tentative="1">
+    <w:lvl w:ilvl="2" w:tplc="040C001B">
       <w:start w:val="1"/>
       <w:numFmt w:val="lowerRoman"/>
       <w:lvlText w:val="%3."/>
@@ -8002,7 +9032,444 @@
       </w:pPr>
     </w:lvl>
   </w:abstractNum>
-  <w:abstractNum w:abstractNumId="1" w15:restartNumberingAfterBreak="0">
+  <w:abstractNum w:abstractNumId="7" w15:restartNumberingAfterBreak="0">
+    <w:nsid w:val="39B46EA8"/>
+    <w:multiLevelType w:val="multilevel"/>
+    <w:tmpl w:val="580653F2"/>
+    <w:lvl w:ilvl="0">
+      <w:start w:val="1"/>
+      <w:numFmt w:val="upperRoman"/>
+      <w:lvlText w:val="%1."/>
+      <w:lvlJc w:val="right"/>
+      <w:pPr>
+        <w:ind w:left="360" w:hanging="360"/>
+      </w:pPr>
+    </w:lvl>
+    <w:lvl w:ilvl="1">
+      <w:start w:val="1"/>
+      <w:numFmt w:val="decimal"/>
+      <w:lvlText w:val="%1.%2."/>
+      <w:lvlJc w:val="left"/>
+      <w:pPr>
+        <w:ind w:left="792" w:hanging="432"/>
+      </w:pPr>
+    </w:lvl>
+    <w:lvl w:ilvl="2">
+      <w:start w:val="1"/>
+      <w:numFmt w:val="decimal"/>
+      <w:lvlText w:val="%1.%2.%3."/>
+      <w:lvlJc w:val="left"/>
+      <w:pPr>
+        <w:ind w:left="1224" w:hanging="504"/>
+      </w:pPr>
+    </w:lvl>
+    <w:lvl w:ilvl="3">
+      <w:start w:val="1"/>
+      <w:numFmt w:val="decimal"/>
+      <w:lvlText w:val="%1.%2.%3.%4."/>
+      <w:lvlJc w:val="left"/>
+      <w:pPr>
+        <w:ind w:left="1728" w:hanging="648"/>
+      </w:pPr>
+    </w:lvl>
+    <w:lvl w:ilvl="4">
+      <w:start w:val="1"/>
+      <w:numFmt w:val="decimal"/>
+      <w:lvlText w:val="%1.%2.%3.%4.%5."/>
+      <w:lvlJc w:val="left"/>
+      <w:pPr>
+        <w:ind w:left="2232" w:hanging="792"/>
+      </w:pPr>
+    </w:lvl>
+    <w:lvl w:ilvl="5">
+      <w:start w:val="1"/>
+      <w:numFmt w:val="decimal"/>
+      <w:lvlText w:val="%1.%2.%3.%4.%5.%6."/>
+      <w:lvlJc w:val="left"/>
+      <w:pPr>
+        <w:ind w:left="2736" w:hanging="936"/>
+      </w:pPr>
+    </w:lvl>
+    <w:lvl w:ilvl="6">
+      <w:start w:val="1"/>
+      <w:numFmt w:val="decimal"/>
+      <w:lvlText w:val="%1.%2.%3.%4.%5.%6.%7."/>
+      <w:lvlJc w:val="left"/>
+      <w:pPr>
+        <w:ind w:left="3240" w:hanging="1080"/>
+      </w:pPr>
+    </w:lvl>
+    <w:lvl w:ilvl="7">
+      <w:start w:val="1"/>
+      <w:numFmt w:val="decimal"/>
+      <w:lvlText w:val="%1.%2.%3.%4.%5.%6.%7.%8."/>
+      <w:lvlJc w:val="left"/>
+      <w:pPr>
+        <w:ind w:left="3744" w:hanging="1224"/>
+      </w:pPr>
+    </w:lvl>
+    <w:lvl w:ilvl="8">
+      <w:start w:val="1"/>
+      <w:numFmt w:val="decimal"/>
+      <w:lvlText w:val="%1.%2.%3.%4.%5.%6.%7.%8.%9."/>
+      <w:lvlJc w:val="left"/>
+      <w:pPr>
+        <w:ind w:left="4320" w:hanging="1440"/>
+      </w:pPr>
+    </w:lvl>
+  </w:abstractNum>
+  <w:abstractNum w:abstractNumId="8" w15:restartNumberingAfterBreak="0">
+    <w:nsid w:val="3F57399A"/>
+    <w:multiLevelType w:val="hybridMultilevel"/>
+    <w:tmpl w:val="0C2AFA50"/>
+    <w:lvl w:ilvl="0" w:tplc="040C0013">
+      <w:start w:val="1"/>
+      <w:numFmt w:val="upperRoman"/>
+      <w:lvlText w:val="%1."/>
+      <w:lvlJc w:val="right"/>
+      <w:pPr>
+        <w:ind w:left="1800" w:hanging="360"/>
+      </w:pPr>
+      <w:rPr>
+        <w:rFonts w:hint="default"/>
+      </w:rPr>
+    </w:lvl>
+    <w:lvl w:ilvl="1" w:tplc="040C0019" w:tentative="1">
+      <w:start w:val="1"/>
+      <w:numFmt w:val="lowerLetter"/>
+      <w:lvlText w:val="%2."/>
+      <w:lvlJc w:val="left"/>
+      <w:pPr>
+        <w:ind w:left="2520" w:hanging="360"/>
+      </w:pPr>
+    </w:lvl>
+    <w:lvl w:ilvl="2" w:tplc="040C001B" w:tentative="1">
+      <w:start w:val="1"/>
+      <w:numFmt w:val="lowerRoman"/>
+      <w:lvlText w:val="%3."/>
+      <w:lvlJc w:val="right"/>
+      <w:pPr>
+        <w:ind w:left="3240" w:hanging="180"/>
+      </w:pPr>
+    </w:lvl>
+    <w:lvl w:ilvl="3" w:tplc="040C000F" w:tentative="1">
+      <w:start w:val="1"/>
+      <w:numFmt w:val="decimal"/>
+      <w:lvlText w:val="%4."/>
+      <w:lvlJc w:val="left"/>
+      <w:pPr>
+        <w:ind w:left="3960" w:hanging="360"/>
+      </w:pPr>
+    </w:lvl>
+    <w:lvl w:ilvl="4" w:tplc="040C0019" w:tentative="1">
+      <w:start w:val="1"/>
+      <w:numFmt w:val="lowerLetter"/>
+      <w:lvlText w:val="%5."/>
+      <w:lvlJc w:val="left"/>
+      <w:pPr>
+        <w:ind w:left="4680" w:hanging="360"/>
+      </w:pPr>
+    </w:lvl>
+    <w:lvl w:ilvl="5" w:tplc="040C001B" w:tentative="1">
+      <w:start w:val="1"/>
+      <w:numFmt w:val="lowerRoman"/>
+      <w:lvlText w:val="%6."/>
+      <w:lvlJc w:val="right"/>
+      <w:pPr>
+        <w:ind w:left="5400" w:hanging="180"/>
+      </w:pPr>
+    </w:lvl>
+    <w:lvl w:ilvl="6" w:tplc="040C000F" w:tentative="1">
+      <w:start w:val="1"/>
+      <w:numFmt w:val="decimal"/>
+      <w:lvlText w:val="%7."/>
+      <w:lvlJc w:val="left"/>
+      <w:pPr>
+        <w:ind w:left="6120" w:hanging="360"/>
+      </w:pPr>
+    </w:lvl>
+    <w:lvl w:ilvl="7" w:tplc="040C0019" w:tentative="1">
+      <w:start w:val="1"/>
+      <w:numFmt w:val="lowerLetter"/>
+      <w:lvlText w:val="%8."/>
+      <w:lvlJc w:val="left"/>
+      <w:pPr>
+        <w:ind w:left="6840" w:hanging="360"/>
+      </w:pPr>
+    </w:lvl>
+    <w:lvl w:ilvl="8" w:tplc="040C001B" w:tentative="1">
+      <w:start w:val="1"/>
+      <w:numFmt w:val="lowerRoman"/>
+      <w:lvlText w:val="%9."/>
+      <w:lvlJc w:val="right"/>
+      <w:pPr>
+        <w:ind w:left="7560" w:hanging="180"/>
+      </w:pPr>
+    </w:lvl>
+  </w:abstractNum>
+  <w:abstractNum w:abstractNumId="9" w15:restartNumberingAfterBreak="0">
+    <w:nsid w:val="4970106D"/>
+    <w:multiLevelType w:val="hybridMultilevel"/>
+    <w:tmpl w:val="ACE451E4"/>
+    <w:lvl w:ilvl="0" w:tplc="040C000F">
+      <w:start w:val="1"/>
+      <w:numFmt w:val="decimal"/>
+      <w:lvlText w:val="%1."/>
+      <w:lvlJc w:val="left"/>
+      <w:pPr>
+        <w:ind w:left="720" w:hanging="360"/>
+      </w:pPr>
+    </w:lvl>
+    <w:lvl w:ilvl="1" w:tplc="040C0019" w:tentative="1">
+      <w:start w:val="1"/>
+      <w:numFmt w:val="lowerLetter"/>
+      <w:lvlText w:val="%2."/>
+      <w:lvlJc w:val="left"/>
+      <w:pPr>
+        <w:ind w:left="1440" w:hanging="360"/>
+      </w:pPr>
+    </w:lvl>
+    <w:lvl w:ilvl="2" w:tplc="040C001B" w:tentative="1">
+      <w:start w:val="1"/>
+      <w:numFmt w:val="lowerRoman"/>
+      <w:lvlText w:val="%3."/>
+      <w:lvlJc w:val="right"/>
+      <w:pPr>
+        <w:ind w:left="2160" w:hanging="180"/>
+      </w:pPr>
+    </w:lvl>
+    <w:lvl w:ilvl="3" w:tplc="040C000F" w:tentative="1">
+      <w:start w:val="1"/>
+      <w:numFmt w:val="decimal"/>
+      <w:lvlText w:val="%4."/>
+      <w:lvlJc w:val="left"/>
+      <w:pPr>
+        <w:ind w:left="2880" w:hanging="360"/>
+      </w:pPr>
+    </w:lvl>
+    <w:lvl w:ilvl="4" w:tplc="040C0019" w:tentative="1">
+      <w:start w:val="1"/>
+      <w:numFmt w:val="lowerLetter"/>
+      <w:lvlText w:val="%5."/>
+      <w:lvlJc w:val="left"/>
+      <w:pPr>
+        <w:ind w:left="3600" w:hanging="360"/>
+      </w:pPr>
+    </w:lvl>
+    <w:lvl w:ilvl="5" w:tplc="040C001B" w:tentative="1">
+      <w:start w:val="1"/>
+      <w:numFmt w:val="lowerRoman"/>
+      <w:lvlText w:val="%6."/>
+      <w:lvlJc w:val="right"/>
+      <w:pPr>
+        <w:ind w:left="4320" w:hanging="180"/>
+      </w:pPr>
+    </w:lvl>
+    <w:lvl w:ilvl="6" w:tplc="040C000F" w:tentative="1">
+      <w:start w:val="1"/>
+      <w:numFmt w:val="decimal"/>
+      <w:lvlText w:val="%7."/>
+      <w:lvlJc w:val="left"/>
+      <w:pPr>
+        <w:ind w:left="5040" w:hanging="360"/>
+      </w:pPr>
+    </w:lvl>
+    <w:lvl w:ilvl="7" w:tplc="040C0019" w:tentative="1">
+      <w:start w:val="1"/>
+      <w:numFmt w:val="lowerLetter"/>
+      <w:lvlText w:val="%8."/>
+      <w:lvlJc w:val="left"/>
+      <w:pPr>
+        <w:ind w:left="5760" w:hanging="360"/>
+      </w:pPr>
+    </w:lvl>
+    <w:lvl w:ilvl="8" w:tplc="040C001B" w:tentative="1">
+      <w:start w:val="1"/>
+      <w:numFmt w:val="lowerRoman"/>
+      <w:lvlText w:val="%9."/>
+      <w:lvlJc w:val="right"/>
+      <w:pPr>
+        <w:ind w:left="6480" w:hanging="180"/>
+      </w:pPr>
+    </w:lvl>
+  </w:abstractNum>
+  <w:abstractNum w:abstractNumId="10" w15:restartNumberingAfterBreak="0">
+    <w:nsid w:val="4E4162C9"/>
+    <w:multiLevelType w:val="multilevel"/>
+    <w:tmpl w:val="580653F2"/>
+    <w:lvl w:ilvl="0">
+      <w:start w:val="1"/>
+      <w:numFmt w:val="upperRoman"/>
+      <w:lvlText w:val="%1."/>
+      <w:lvlJc w:val="right"/>
+      <w:pPr>
+        <w:ind w:left="360" w:hanging="360"/>
+      </w:pPr>
+    </w:lvl>
+    <w:lvl w:ilvl="1">
+      <w:start w:val="1"/>
+      <w:numFmt w:val="decimal"/>
+      <w:lvlText w:val="%1.%2."/>
+      <w:lvlJc w:val="left"/>
+      <w:pPr>
+        <w:ind w:left="792" w:hanging="432"/>
+      </w:pPr>
+    </w:lvl>
+    <w:lvl w:ilvl="2">
+      <w:start w:val="1"/>
+      <w:numFmt w:val="decimal"/>
+      <w:lvlText w:val="%1.%2.%3."/>
+      <w:lvlJc w:val="left"/>
+      <w:pPr>
+        <w:ind w:left="1224" w:hanging="504"/>
+      </w:pPr>
+    </w:lvl>
+    <w:lvl w:ilvl="3">
+      <w:start w:val="1"/>
+      <w:numFmt w:val="decimal"/>
+      <w:lvlText w:val="%1.%2.%3.%4."/>
+      <w:lvlJc w:val="left"/>
+      <w:pPr>
+        <w:ind w:left="1728" w:hanging="648"/>
+      </w:pPr>
+    </w:lvl>
+    <w:lvl w:ilvl="4">
+      <w:start w:val="1"/>
+      <w:numFmt w:val="decimal"/>
+      <w:lvlText w:val="%1.%2.%3.%4.%5."/>
+      <w:lvlJc w:val="left"/>
+      <w:pPr>
+        <w:ind w:left="2232" w:hanging="792"/>
+      </w:pPr>
+    </w:lvl>
+    <w:lvl w:ilvl="5">
+      <w:start w:val="1"/>
+      <w:numFmt w:val="decimal"/>
+      <w:lvlText w:val="%1.%2.%3.%4.%5.%6."/>
+      <w:lvlJc w:val="left"/>
+      <w:pPr>
+        <w:ind w:left="2736" w:hanging="936"/>
+      </w:pPr>
+    </w:lvl>
+    <w:lvl w:ilvl="6">
+      <w:start w:val="1"/>
+      <w:numFmt w:val="decimal"/>
+      <w:lvlText w:val="%1.%2.%3.%4.%5.%6.%7."/>
+      <w:lvlJc w:val="left"/>
+      <w:pPr>
+        <w:ind w:left="3240" w:hanging="1080"/>
+      </w:pPr>
+    </w:lvl>
+    <w:lvl w:ilvl="7">
+      <w:start w:val="1"/>
+      <w:numFmt w:val="decimal"/>
+      <w:lvlText w:val="%1.%2.%3.%4.%5.%6.%7.%8."/>
+      <w:lvlJc w:val="left"/>
+      <w:pPr>
+        <w:ind w:left="3744" w:hanging="1224"/>
+      </w:pPr>
+    </w:lvl>
+    <w:lvl w:ilvl="8">
+      <w:start w:val="1"/>
+      <w:numFmt w:val="decimal"/>
+      <w:lvlText w:val="%1.%2.%3.%4.%5.%6.%7.%8.%9."/>
+      <w:lvlJc w:val="left"/>
+      <w:pPr>
+        <w:ind w:left="4320" w:hanging="1440"/>
+      </w:pPr>
+    </w:lvl>
+  </w:abstractNum>
+  <w:abstractNum w:abstractNumId="11" w15:restartNumberingAfterBreak="0">
+    <w:nsid w:val="52DE5227"/>
+    <w:multiLevelType w:val="multilevel"/>
+    <w:tmpl w:val="2BF0176C"/>
+    <w:lvl w:ilvl="0">
+      <w:start w:val="1"/>
+      <w:numFmt w:val="upperRoman"/>
+      <w:lvlText w:val="%1."/>
+      <w:lvlJc w:val="right"/>
+      <w:pPr>
+        <w:ind w:left="360" w:hanging="360"/>
+      </w:pPr>
+      <w:rPr>
+        <w:rFonts w:hint="default"/>
+        <w:color w:val="4472C4" w:themeColor="accent1"/>
+      </w:rPr>
+    </w:lvl>
+    <w:lvl w:ilvl="1">
+      <w:start w:val="1"/>
+      <w:numFmt w:val="decimal"/>
+      <w:lvlText w:val="%1.%2."/>
+      <w:lvlJc w:val="left"/>
+      <w:pPr>
+        <w:ind w:left="792" w:hanging="432"/>
+      </w:pPr>
+    </w:lvl>
+    <w:lvl w:ilvl="2">
+      <w:start w:val="1"/>
+      <w:numFmt w:val="decimal"/>
+      <w:lvlText w:val="%1.%2.%3."/>
+      <w:lvlJc w:val="left"/>
+      <w:pPr>
+        <w:ind w:left="1224" w:hanging="504"/>
+      </w:pPr>
+    </w:lvl>
+    <w:lvl w:ilvl="3">
+      <w:start w:val="1"/>
+      <w:numFmt w:val="decimal"/>
+      <w:lvlText w:val="%1.%2.%3.%4."/>
+      <w:lvlJc w:val="left"/>
+      <w:pPr>
+        <w:ind w:left="1728" w:hanging="648"/>
+      </w:pPr>
+    </w:lvl>
+    <w:lvl w:ilvl="4">
+      <w:start w:val="1"/>
+      <w:numFmt w:val="decimal"/>
+      <w:lvlText w:val="%1.%2.%3.%4.%5."/>
+      <w:lvlJc w:val="left"/>
+      <w:pPr>
+        <w:ind w:left="2232" w:hanging="792"/>
+      </w:pPr>
+    </w:lvl>
+    <w:lvl w:ilvl="5">
+      <w:start w:val="1"/>
+      <w:numFmt w:val="decimal"/>
+      <w:lvlText w:val="%1.%2.%3.%4.%5.%6."/>
+      <w:lvlJc w:val="left"/>
+      <w:pPr>
+        <w:ind w:left="2736" w:hanging="936"/>
+      </w:pPr>
+    </w:lvl>
+    <w:lvl w:ilvl="6">
+      <w:start w:val="1"/>
+      <w:numFmt w:val="decimal"/>
+      <w:lvlText w:val="%1.%2.%3.%4.%5.%6.%7."/>
+      <w:lvlJc w:val="left"/>
+      <w:pPr>
+        <w:ind w:left="3240" w:hanging="1080"/>
+      </w:pPr>
+    </w:lvl>
+    <w:lvl w:ilvl="7">
+      <w:start w:val="1"/>
+      <w:numFmt w:val="decimal"/>
+      <w:lvlText w:val="%1.%2.%3.%4.%5.%6.%7.%8."/>
+      <w:lvlJc w:val="left"/>
+      <w:pPr>
+        <w:ind w:left="3744" w:hanging="1224"/>
+      </w:pPr>
+    </w:lvl>
+    <w:lvl w:ilvl="8">
+      <w:start w:val="1"/>
+      <w:numFmt w:val="decimal"/>
+      <w:lvlText w:val="%1.%2.%3.%4.%5.%6.%7.%8.%9."/>
+      <w:lvlJc w:val="left"/>
+      <w:pPr>
+        <w:ind w:left="4320" w:hanging="1440"/>
+      </w:pPr>
+    </w:lvl>
+  </w:abstractNum>
+  <w:abstractNum w:abstractNumId="12" w15:restartNumberingAfterBreak="0">
     <w:nsid w:val="53162B31"/>
     <w:multiLevelType w:val="hybridMultilevel"/>
     <w:tmpl w:val="E75C5E1E"/>
@@ -8091,7 +9558,373 @@
       </w:pPr>
     </w:lvl>
   </w:abstractNum>
-  <w:abstractNum w:abstractNumId="2" w15:restartNumberingAfterBreak="0">
+  <w:abstractNum w:abstractNumId="13" w15:restartNumberingAfterBreak="0">
+    <w:nsid w:val="5F4407E0"/>
+    <w:multiLevelType w:val="multilevel"/>
+    <w:tmpl w:val="52309570"/>
+    <w:lvl w:ilvl="0">
+      <w:start w:val="1"/>
+      <w:numFmt w:val="upperRoman"/>
+      <w:lvlText w:val="%1."/>
+      <w:lvlJc w:val="right"/>
+      <w:pPr>
+        <w:ind w:left="360" w:hanging="360"/>
+      </w:pPr>
+      <w:rPr>
+        <w:rFonts w:hint="default"/>
+        <w:color w:val="4472C4" w:themeColor="accent1"/>
+      </w:rPr>
+    </w:lvl>
+    <w:lvl w:ilvl="1">
+      <w:start w:val="1"/>
+      <w:numFmt w:val="decimal"/>
+      <w:lvlText w:val="%1.%2."/>
+      <w:lvlJc w:val="left"/>
+      <w:pPr>
+        <w:ind w:left="792" w:hanging="432"/>
+      </w:pPr>
+      <w:rPr>
+        <w:b w:val="0"/>
+        <w:color w:val="4472C4" w:themeColor="accent1"/>
+        <w:sz w:val="28"/>
+      </w:rPr>
+    </w:lvl>
+    <w:lvl w:ilvl="2">
+      <w:start w:val="1"/>
+      <w:numFmt w:val="decimal"/>
+      <w:lvlText w:val="%1.%2.%3."/>
+      <w:lvlJc w:val="left"/>
+      <w:pPr>
+        <w:ind w:left="1224" w:hanging="504"/>
+      </w:pPr>
+      <w:rPr>
+        <w:b w:val="0"/>
+        <w:color w:val="4472C4" w:themeColor="accent1"/>
+        <w:sz w:val="24"/>
+      </w:rPr>
+    </w:lvl>
+    <w:lvl w:ilvl="3">
+      <w:start w:val="1"/>
+      <w:numFmt w:val="decimal"/>
+      <w:lvlText w:val="%1.%2.%3.%4."/>
+      <w:lvlJc w:val="left"/>
+      <w:pPr>
+        <w:ind w:left="1728" w:hanging="648"/>
+      </w:pPr>
+    </w:lvl>
+    <w:lvl w:ilvl="4">
+      <w:start w:val="1"/>
+      <w:numFmt w:val="decimal"/>
+      <w:lvlText w:val="%1.%2.%3.%4.%5."/>
+      <w:lvlJc w:val="left"/>
+      <w:pPr>
+        <w:ind w:left="2232" w:hanging="792"/>
+      </w:pPr>
+    </w:lvl>
+    <w:lvl w:ilvl="5">
+      <w:start w:val="1"/>
+      <w:numFmt w:val="decimal"/>
+      <w:lvlText w:val="%1.%2.%3.%4.%5.%6."/>
+      <w:lvlJc w:val="left"/>
+      <w:pPr>
+        <w:ind w:left="2736" w:hanging="936"/>
+      </w:pPr>
+    </w:lvl>
+    <w:lvl w:ilvl="6">
+      <w:start w:val="1"/>
+      <w:numFmt w:val="decimal"/>
+      <w:lvlText w:val="%1.%2.%3.%4.%5.%6.%7."/>
+      <w:lvlJc w:val="left"/>
+      <w:pPr>
+        <w:ind w:left="3240" w:hanging="1080"/>
+      </w:pPr>
+    </w:lvl>
+    <w:lvl w:ilvl="7">
+      <w:start w:val="1"/>
+      <w:numFmt w:val="decimal"/>
+      <w:lvlText w:val="%1.%2.%3.%4.%5.%6.%7.%8."/>
+      <w:lvlJc w:val="left"/>
+      <w:pPr>
+        <w:ind w:left="3744" w:hanging="1224"/>
+      </w:pPr>
+    </w:lvl>
+    <w:lvl w:ilvl="8">
+      <w:start w:val="1"/>
+      <w:numFmt w:val="decimal"/>
+      <w:lvlText w:val="%1.%2.%3.%4.%5.%6.%7.%8.%9."/>
+      <w:lvlJc w:val="left"/>
+      <w:pPr>
+        <w:ind w:left="4320" w:hanging="1440"/>
+      </w:pPr>
+    </w:lvl>
+  </w:abstractNum>
+  <w:abstractNum w:abstractNumId="14" w15:restartNumberingAfterBreak="0">
+    <w:nsid w:val="6B020431"/>
+    <w:multiLevelType w:val="multilevel"/>
+    <w:tmpl w:val="580653F2"/>
+    <w:lvl w:ilvl="0">
+      <w:start w:val="1"/>
+      <w:numFmt w:val="upperRoman"/>
+      <w:lvlText w:val="%1."/>
+      <w:lvlJc w:val="right"/>
+      <w:pPr>
+        <w:ind w:left="360" w:hanging="360"/>
+      </w:pPr>
+    </w:lvl>
+    <w:lvl w:ilvl="1">
+      <w:start w:val="1"/>
+      <w:numFmt w:val="decimal"/>
+      <w:lvlText w:val="%1.%2."/>
+      <w:lvlJc w:val="left"/>
+      <w:pPr>
+        <w:ind w:left="792" w:hanging="432"/>
+      </w:pPr>
+    </w:lvl>
+    <w:lvl w:ilvl="2">
+      <w:start w:val="1"/>
+      <w:numFmt w:val="decimal"/>
+      <w:lvlText w:val="%1.%2.%3."/>
+      <w:lvlJc w:val="left"/>
+      <w:pPr>
+        <w:ind w:left="1224" w:hanging="504"/>
+      </w:pPr>
+    </w:lvl>
+    <w:lvl w:ilvl="3">
+      <w:start w:val="1"/>
+      <w:numFmt w:val="decimal"/>
+      <w:lvlText w:val="%1.%2.%3.%4."/>
+      <w:lvlJc w:val="left"/>
+      <w:pPr>
+        <w:ind w:left="1728" w:hanging="648"/>
+      </w:pPr>
+    </w:lvl>
+    <w:lvl w:ilvl="4">
+      <w:start w:val="1"/>
+      <w:numFmt w:val="decimal"/>
+      <w:lvlText w:val="%1.%2.%3.%4.%5."/>
+      <w:lvlJc w:val="left"/>
+      <w:pPr>
+        <w:ind w:left="2232" w:hanging="792"/>
+      </w:pPr>
+    </w:lvl>
+    <w:lvl w:ilvl="5">
+      <w:start w:val="1"/>
+      <w:numFmt w:val="decimal"/>
+      <w:lvlText w:val="%1.%2.%3.%4.%5.%6."/>
+      <w:lvlJc w:val="left"/>
+      <w:pPr>
+        <w:ind w:left="2736" w:hanging="936"/>
+      </w:pPr>
+    </w:lvl>
+    <w:lvl w:ilvl="6">
+      <w:start w:val="1"/>
+      <w:numFmt w:val="decimal"/>
+      <w:lvlText w:val="%1.%2.%3.%4.%5.%6.%7."/>
+      <w:lvlJc w:val="left"/>
+      <w:pPr>
+        <w:ind w:left="3240" w:hanging="1080"/>
+      </w:pPr>
+    </w:lvl>
+    <w:lvl w:ilvl="7">
+      <w:start w:val="1"/>
+      <w:numFmt w:val="decimal"/>
+      <w:lvlText w:val="%1.%2.%3.%4.%5.%6.%7.%8."/>
+      <w:lvlJc w:val="left"/>
+      <w:pPr>
+        <w:ind w:left="3744" w:hanging="1224"/>
+      </w:pPr>
+    </w:lvl>
+    <w:lvl w:ilvl="8">
+      <w:start w:val="1"/>
+      <w:numFmt w:val="decimal"/>
+      <w:lvlText w:val="%1.%2.%3.%4.%5.%6.%7.%8.%9."/>
+      <w:lvlJc w:val="left"/>
+      <w:pPr>
+        <w:ind w:left="4320" w:hanging="1440"/>
+      </w:pPr>
+    </w:lvl>
+  </w:abstractNum>
+  <w:abstractNum w:abstractNumId="15" w15:restartNumberingAfterBreak="0">
+    <w:nsid w:val="70C91D54"/>
+    <w:multiLevelType w:val="multilevel"/>
+    <w:tmpl w:val="2BF0176C"/>
+    <w:lvl w:ilvl="0">
+      <w:start w:val="1"/>
+      <w:numFmt w:val="upperRoman"/>
+      <w:lvlText w:val="%1."/>
+      <w:lvlJc w:val="right"/>
+      <w:pPr>
+        <w:ind w:left="360" w:hanging="360"/>
+      </w:pPr>
+      <w:rPr>
+        <w:rFonts w:hint="default"/>
+        <w:color w:val="4472C4" w:themeColor="accent1"/>
+      </w:rPr>
+    </w:lvl>
+    <w:lvl w:ilvl="1">
+      <w:start w:val="1"/>
+      <w:numFmt w:val="decimal"/>
+      <w:lvlText w:val="%1.%2."/>
+      <w:lvlJc w:val="left"/>
+      <w:pPr>
+        <w:ind w:left="792" w:hanging="432"/>
+      </w:pPr>
+    </w:lvl>
+    <w:lvl w:ilvl="2">
+      <w:start w:val="1"/>
+      <w:numFmt w:val="decimal"/>
+      <w:lvlText w:val="%1.%2.%3."/>
+      <w:lvlJc w:val="left"/>
+      <w:pPr>
+        <w:ind w:left="1224" w:hanging="504"/>
+      </w:pPr>
+    </w:lvl>
+    <w:lvl w:ilvl="3">
+      <w:start w:val="1"/>
+      <w:numFmt w:val="decimal"/>
+      <w:lvlText w:val="%1.%2.%3.%4."/>
+      <w:lvlJc w:val="left"/>
+      <w:pPr>
+        <w:ind w:left="1728" w:hanging="648"/>
+      </w:pPr>
+    </w:lvl>
+    <w:lvl w:ilvl="4">
+      <w:start w:val="1"/>
+      <w:numFmt w:val="decimal"/>
+      <w:lvlText w:val="%1.%2.%3.%4.%5."/>
+      <w:lvlJc w:val="left"/>
+      <w:pPr>
+        <w:ind w:left="2232" w:hanging="792"/>
+      </w:pPr>
+    </w:lvl>
+    <w:lvl w:ilvl="5">
+      <w:start w:val="1"/>
+      <w:numFmt w:val="decimal"/>
+      <w:lvlText w:val="%1.%2.%3.%4.%5.%6."/>
+      <w:lvlJc w:val="left"/>
+      <w:pPr>
+        <w:ind w:left="2736" w:hanging="936"/>
+      </w:pPr>
+    </w:lvl>
+    <w:lvl w:ilvl="6">
+      <w:start w:val="1"/>
+      <w:numFmt w:val="decimal"/>
+      <w:lvlText w:val="%1.%2.%3.%4.%5.%6.%7."/>
+      <w:lvlJc w:val="left"/>
+      <w:pPr>
+        <w:ind w:left="3240" w:hanging="1080"/>
+      </w:pPr>
+    </w:lvl>
+    <w:lvl w:ilvl="7">
+      <w:start w:val="1"/>
+      <w:numFmt w:val="decimal"/>
+      <w:lvlText w:val="%1.%2.%3.%4.%5.%6.%7.%8."/>
+      <w:lvlJc w:val="left"/>
+      <w:pPr>
+        <w:ind w:left="3744" w:hanging="1224"/>
+      </w:pPr>
+    </w:lvl>
+    <w:lvl w:ilvl="8">
+      <w:start w:val="1"/>
+      <w:numFmt w:val="decimal"/>
+      <w:lvlText w:val="%1.%2.%3.%4.%5.%6.%7.%8.%9."/>
+      <w:lvlJc w:val="left"/>
+      <w:pPr>
+        <w:ind w:left="4320" w:hanging="1440"/>
+      </w:pPr>
+    </w:lvl>
+  </w:abstractNum>
+  <w:abstractNum w:abstractNumId="16" w15:restartNumberingAfterBreak="0">
+    <w:nsid w:val="70ED040B"/>
+    <w:multiLevelType w:val="multilevel"/>
+    <w:tmpl w:val="2BF0176C"/>
+    <w:lvl w:ilvl="0">
+      <w:start w:val="1"/>
+      <w:numFmt w:val="upperRoman"/>
+      <w:lvlText w:val="%1."/>
+      <w:lvlJc w:val="right"/>
+      <w:pPr>
+        <w:ind w:left="360" w:hanging="360"/>
+      </w:pPr>
+      <w:rPr>
+        <w:rFonts w:hint="default"/>
+        <w:color w:val="4472C4" w:themeColor="accent1"/>
+      </w:rPr>
+    </w:lvl>
+    <w:lvl w:ilvl="1">
+      <w:start w:val="1"/>
+      <w:numFmt w:val="decimal"/>
+      <w:lvlText w:val="%1.%2."/>
+      <w:lvlJc w:val="left"/>
+      <w:pPr>
+        <w:ind w:left="792" w:hanging="432"/>
+      </w:pPr>
+    </w:lvl>
+    <w:lvl w:ilvl="2">
+      <w:start w:val="1"/>
+      <w:numFmt w:val="decimal"/>
+      <w:lvlText w:val="%1.%2.%3."/>
+      <w:lvlJc w:val="left"/>
+      <w:pPr>
+        <w:ind w:left="1224" w:hanging="504"/>
+      </w:pPr>
+    </w:lvl>
+    <w:lvl w:ilvl="3">
+      <w:start w:val="1"/>
+      <w:numFmt w:val="decimal"/>
+      <w:lvlText w:val="%1.%2.%3.%4."/>
+      <w:lvlJc w:val="left"/>
+      <w:pPr>
+        <w:ind w:left="1728" w:hanging="648"/>
+      </w:pPr>
+    </w:lvl>
+    <w:lvl w:ilvl="4">
+      <w:start w:val="1"/>
+      <w:numFmt w:val="decimal"/>
+      <w:lvlText w:val="%1.%2.%3.%4.%5."/>
+      <w:lvlJc w:val="left"/>
+      <w:pPr>
+        <w:ind w:left="2232" w:hanging="792"/>
+      </w:pPr>
+    </w:lvl>
+    <w:lvl w:ilvl="5">
+      <w:start w:val="1"/>
+      <w:numFmt w:val="decimal"/>
+      <w:lvlText w:val="%1.%2.%3.%4.%5.%6."/>
+      <w:lvlJc w:val="left"/>
+      <w:pPr>
+        <w:ind w:left="2736" w:hanging="936"/>
+      </w:pPr>
+    </w:lvl>
+    <w:lvl w:ilvl="6">
+      <w:start w:val="1"/>
+      <w:numFmt w:val="decimal"/>
+      <w:lvlText w:val="%1.%2.%3.%4.%5.%6.%7."/>
+      <w:lvlJc w:val="left"/>
+      <w:pPr>
+        <w:ind w:left="3240" w:hanging="1080"/>
+      </w:pPr>
+    </w:lvl>
+    <w:lvl w:ilvl="7">
+      <w:start w:val="1"/>
+      <w:numFmt w:val="decimal"/>
+      <w:lvlText w:val="%1.%2.%3.%4.%5.%6.%7.%8."/>
+      <w:lvlJc w:val="left"/>
+      <w:pPr>
+        <w:ind w:left="3744" w:hanging="1224"/>
+      </w:pPr>
+    </w:lvl>
+    <w:lvl w:ilvl="8">
+      <w:start w:val="1"/>
+      <w:numFmt w:val="decimal"/>
+      <w:lvlText w:val="%1.%2.%3.%4.%5.%6.%7.%8.%9."/>
+      <w:lvlJc w:val="left"/>
+      <w:pPr>
+        <w:ind w:left="4320" w:hanging="1440"/>
+      </w:pPr>
+    </w:lvl>
+  </w:abstractNum>
+  <w:abstractNum w:abstractNumId="17" w15:restartNumberingAfterBreak="0">
     <w:nsid w:val="7E357DF9"/>
     <w:multiLevelType w:val="hybridMultilevel"/>
     <w:tmpl w:val="DEE6CDE4"/>
@@ -8206,13 +10039,58 @@
     </w:lvl>
   </w:abstractNum>
   <w:num w:numId="1">
+    <w:abstractNumId w:val="17"/>
+  </w:num>
+  <w:num w:numId="2">
+    <w:abstractNumId w:val="12"/>
+  </w:num>
+  <w:num w:numId="3">
+    <w:abstractNumId w:val="6"/>
+  </w:num>
+  <w:num w:numId="4">
+    <w:abstractNumId w:val="1"/>
+  </w:num>
+  <w:num w:numId="5">
+    <w:abstractNumId w:val="13"/>
+  </w:num>
+  <w:num w:numId="6">
+    <w:abstractNumId w:val="0"/>
+  </w:num>
+  <w:num w:numId="7">
     <w:abstractNumId w:val="2"/>
   </w:num>
-  <w:num w:numId="2">
-    <w:abstractNumId w:val="1"/>
+  <w:num w:numId="8">
+    <w:abstractNumId w:val="14"/>
   </w:num>
-  <w:num w:numId="3">
-    <w:abstractNumId w:val="0"/>
+  <w:num w:numId="9">
+    <w:abstractNumId w:val="7"/>
+  </w:num>
+  <w:num w:numId="10">
+    <w:abstractNumId w:val="4"/>
+  </w:num>
+  <w:num w:numId="11">
+    <w:abstractNumId w:val="10"/>
+  </w:num>
+  <w:num w:numId="12">
+    <w:abstractNumId w:val="5"/>
+  </w:num>
+  <w:num w:numId="13">
+    <w:abstractNumId w:val="11"/>
+  </w:num>
+  <w:num w:numId="14">
+    <w:abstractNumId w:val="16"/>
+  </w:num>
+  <w:num w:numId="15">
+    <w:abstractNumId w:val="15"/>
+  </w:num>
+  <w:num w:numId="16">
+    <w:abstractNumId w:val="3"/>
+  </w:num>
+  <w:num w:numId="17">
+    <w:abstractNumId w:val="9"/>
+  </w:num>
+  <w:num w:numId="18">
+    <w:abstractNumId w:val="8"/>
   </w:num>
 </w:numbering>
 </file>
@@ -8568,6 +10446,7 @@
     <w:name w:val="heading 3"/>
     <w:basedOn w:val="Titre2"/>
     <w:next w:val="Normal"/>
+    <w:link w:val="Titre3Car"/>
     <w:qFormat/>
     <w:rsid w:val="001C0439"/>
     <w:pPr>
@@ -8581,7 +10460,6 @@
   <w:style w:type="character" w:default="1" w:styleId="Policepardfaut">
     <w:name w:val="Default Paragraph Font"/>
     <w:uiPriority w:val="1"/>
-    <w:semiHidden/>
     <w:unhideWhenUsed/>
   </w:style>
   <w:style w:type="table" w:default="1" w:styleId="TableauNormal">
@@ -8846,6 +10724,20 @@
       <w:spacing w:val="15"/>
       <w:sz w:val="22"/>
       <w:szCs w:val="22"/>
+      <w:lang w:eastAsia="en-US"/>
+    </w:rPr>
+  </w:style>
+  <w:style w:type="character" w:customStyle="1" w:styleId="Titre3Car">
+    <w:name w:val="Titre 3 Car"/>
+    <w:basedOn w:val="Policepardfaut"/>
+    <w:link w:val="Titre3"/>
+    <w:rsid w:val="00F76085"/>
+    <w:rPr>
+      <w:rFonts w:ascii="Garamond" w:hAnsi="Garamond"/>
+      <w:b/>
+      <w:color w:val="4472C4" w:themeColor="accent1"/>
+      <w:sz w:val="36"/>
+      <w:szCs w:val="24"/>
       <w:lang w:eastAsia="en-US"/>
     </w:rPr>
   </w:style>
@@ -9152,7 +11044,7 @@
 </file>
 
 <file path=customXml/itemProps1.xml><?xml version="1.0" encoding="utf-8"?>
-<ds:datastoreItem xmlns:ds="http://schemas.openxmlformats.org/officeDocument/2006/customXml" ds:itemID="{889620A2-5DF3-46BD-9E84-E1782C97D37F}">
+<ds:datastoreItem xmlns:ds="http://schemas.openxmlformats.org/officeDocument/2006/customXml" ds:itemID="{B07345F1-0CEF-469A-8FA1-2D7DFD76C553}">
   <ds:schemaRefs>
     <ds:schemaRef ds:uri="http://schemas.openxmlformats.org/officeDocument/2006/bibliography"/>
   </ds:schemaRefs>

--- a/Partie commune dossier/Partie Commune.docx
+++ b/Partie commune dossier/Partie Commune.docx
@@ -237,7 +237,6 @@
                           <w:p>
                             <w:pPr>
                               <w:ind w:firstLine="720"/>
-                              <w:jc w:val="both"/>
                               <w:rPr>
                                 <w:color w:val="4472C4" w:themeColor="accent1"/>
                                 <w:sz w:val="72"/>
@@ -314,7 +313,6 @@
                     <w:p>
                       <w:pPr>
                         <w:ind w:firstLine="720"/>
-                        <w:jc w:val="both"/>
                         <w:rPr>
                           <w:color w:val="4472C4" w:themeColor="accent1"/>
                           <w:sz w:val="72"/>
@@ -669,7 +667,7 @@
           <w:pPr>
             <w:pStyle w:val="TM2"/>
             <w:tabs>
-              <w:tab w:val="left" w:pos="880"/>
+              <w:tab w:val="left" w:pos="660"/>
               <w:tab w:val="right" w:leader="dot" w:pos="8636"/>
             </w:tabs>
             <w:rPr>
@@ -702,7 +700,7 @@
             </w:rPr>
             <w:fldChar w:fldCharType="separate"/>
           </w:r>
-          <w:hyperlink w:anchor="_Toc9330732" w:history="1">
+          <w:hyperlink w:anchor="_Toc9332490" w:history="1">
             <w:r>
               <w:rPr>
                 <w:rStyle w:val="Lienhypertexte"/>
@@ -747,7 +745,7 @@
                 <w:noProof/>
                 <w:webHidden/>
               </w:rPr>
-              <w:instrText xml:space="preserve"> PAGEREF _Toc9330732 \h </w:instrText>
+              <w:instrText xml:space="preserve"> PAGEREF _Toc9332490 \h </w:instrText>
             </w:r>
             <w:r>
               <w:rPr>
@@ -781,190 +779,6 @@
         <w:p>
           <w:pPr>
             <w:pStyle w:val="TM3"/>
-            <w:tabs>
-              <w:tab w:val="left" w:pos="1320"/>
-              <w:tab w:val="right" w:leader="dot" w:pos="8636"/>
-            </w:tabs>
-            <w:rPr>
-              <w:rFonts w:asciiTheme="minorHAnsi" w:eastAsiaTheme="minorEastAsia" w:hAnsiTheme="minorHAnsi" w:cstheme="minorBidi"/>
-              <w:noProof/>
-              <w:color w:val="auto"/>
-              <w:sz w:val="22"/>
-              <w:szCs w:val="22"/>
-              <w:lang w:eastAsia="fr-FR"/>
-            </w:rPr>
-          </w:pPr>
-          <w:hyperlink w:anchor="_Toc9330733" w:history="1">
-            <w:r>
-              <w:rPr>
-                <w:rStyle w:val="Lienhypertexte"/>
-                <w:noProof/>
-              </w:rPr>
-              <w:t>I.1.</w:t>
-            </w:r>
-            <w:r>
-              <w:rPr>
-                <w:rFonts w:asciiTheme="minorHAnsi" w:eastAsiaTheme="minorEastAsia" w:hAnsiTheme="minorHAnsi" w:cstheme="minorBidi"/>
-                <w:noProof/>
-                <w:color w:val="auto"/>
-                <w:sz w:val="22"/>
-                <w:szCs w:val="22"/>
-                <w:lang w:eastAsia="fr-FR"/>
-              </w:rPr>
-              <w:tab/>
-            </w:r>
-            <w:r>
-              <w:rPr>
-                <w:rStyle w:val="Lienhypertexte"/>
-                <w:noProof/>
-              </w:rPr>
-              <w:t>Enoncé général du besoin</w:t>
-            </w:r>
-            <w:r>
-              <w:rPr>
-                <w:noProof/>
-                <w:webHidden/>
-              </w:rPr>
-              <w:tab/>
-            </w:r>
-            <w:r>
-              <w:rPr>
-                <w:noProof/>
-                <w:webHidden/>
-              </w:rPr>
-              <w:fldChar w:fldCharType="begin"/>
-            </w:r>
-            <w:r>
-              <w:rPr>
-                <w:noProof/>
-                <w:webHidden/>
-              </w:rPr>
-              <w:instrText xml:space="preserve"> PAGEREF _Toc9330733 \h </w:instrText>
-            </w:r>
-            <w:r>
-              <w:rPr>
-                <w:noProof/>
-                <w:webHidden/>
-              </w:rPr>
-            </w:r>
-            <w:r>
-              <w:rPr>
-                <w:noProof/>
-                <w:webHidden/>
-              </w:rPr>
-              <w:fldChar w:fldCharType="separate"/>
-            </w:r>
-            <w:r>
-              <w:rPr>
-                <w:noProof/>
-                <w:webHidden/>
-              </w:rPr>
-              <w:t>3</w:t>
-            </w:r>
-            <w:r>
-              <w:rPr>
-                <w:noProof/>
-                <w:webHidden/>
-              </w:rPr>
-              <w:fldChar w:fldCharType="end"/>
-            </w:r>
-          </w:hyperlink>
-        </w:p>
-        <w:p>
-          <w:pPr>
-            <w:pStyle w:val="TM3"/>
-            <w:tabs>
-              <w:tab w:val="left" w:pos="1320"/>
-              <w:tab w:val="right" w:leader="dot" w:pos="8636"/>
-            </w:tabs>
-            <w:rPr>
-              <w:rFonts w:asciiTheme="minorHAnsi" w:eastAsiaTheme="minorEastAsia" w:hAnsiTheme="minorHAnsi" w:cstheme="minorBidi"/>
-              <w:noProof/>
-              <w:color w:val="auto"/>
-              <w:sz w:val="22"/>
-              <w:szCs w:val="22"/>
-              <w:lang w:eastAsia="fr-FR"/>
-            </w:rPr>
-          </w:pPr>
-          <w:hyperlink w:anchor="_Toc9330734" w:history="1">
-            <w:r>
-              <w:rPr>
-                <w:rStyle w:val="Lienhypertexte"/>
-                <w:noProof/>
-              </w:rPr>
-              <w:t>I.2.</w:t>
-            </w:r>
-            <w:r>
-              <w:rPr>
-                <w:rFonts w:asciiTheme="minorHAnsi" w:eastAsiaTheme="minorEastAsia" w:hAnsiTheme="minorHAnsi" w:cstheme="minorBidi"/>
-                <w:noProof/>
-                <w:color w:val="auto"/>
-                <w:sz w:val="22"/>
-                <w:szCs w:val="22"/>
-                <w:lang w:eastAsia="fr-FR"/>
-              </w:rPr>
-              <w:tab/>
-            </w:r>
-            <w:r>
-              <w:rPr>
-                <w:rStyle w:val="Lienhypertexte"/>
-                <w:noProof/>
-              </w:rPr>
-              <w:t>Aspect contractuel du projet</w:t>
-            </w:r>
-            <w:r>
-              <w:rPr>
-                <w:noProof/>
-                <w:webHidden/>
-              </w:rPr>
-              <w:tab/>
-            </w:r>
-            <w:r>
-              <w:rPr>
-                <w:noProof/>
-                <w:webHidden/>
-              </w:rPr>
-              <w:fldChar w:fldCharType="begin"/>
-            </w:r>
-            <w:r>
-              <w:rPr>
-                <w:noProof/>
-                <w:webHidden/>
-              </w:rPr>
-              <w:instrText xml:space="preserve"> PAGEREF _Toc9330734 \h </w:instrText>
-            </w:r>
-            <w:r>
-              <w:rPr>
-                <w:noProof/>
-                <w:webHidden/>
-              </w:rPr>
-            </w:r>
-            <w:r>
-              <w:rPr>
-                <w:noProof/>
-                <w:webHidden/>
-              </w:rPr>
-              <w:fldChar w:fldCharType="separate"/>
-            </w:r>
-            <w:r>
-              <w:rPr>
-                <w:noProof/>
-                <w:webHidden/>
-              </w:rPr>
-              <w:t>3</w:t>
-            </w:r>
-            <w:r>
-              <w:rPr>
-                <w:noProof/>
-                <w:webHidden/>
-              </w:rPr>
-              <w:fldChar w:fldCharType="end"/>
-            </w:r>
-          </w:hyperlink>
-        </w:p>
-        <w:p>
-          <w:pPr>
-            <w:pStyle w:val="TM2"/>
             <w:tabs>
               <w:tab w:val="left" w:pos="1100"/>
               <w:tab w:val="right" w:leader="dot" w:pos="8636"/>
@@ -978,13 +792,13 @@
               <w:lang w:eastAsia="fr-FR"/>
             </w:rPr>
           </w:pPr>
-          <w:hyperlink w:anchor="_Toc9330735" w:history="1">
+          <w:hyperlink w:anchor="_Toc9332491" w:history="1">
             <w:r>
               <w:rPr>
                 <w:rStyle w:val="Lienhypertexte"/>
                 <w:noProof/>
               </w:rPr>
-              <w:t>II.</w:t>
+              <w:t>1)</w:t>
             </w:r>
             <w:r>
               <w:rPr>
@@ -1002,7 +816,7 @@
                 <w:rStyle w:val="Lienhypertexte"/>
                 <w:noProof/>
               </w:rPr>
-              <w:t>Expression du besoin</w:t>
+              <w:t>Enoncé général du besoin</w:t>
             </w:r>
             <w:r>
               <w:rPr>
@@ -1023,7 +837,7 @@
                 <w:noProof/>
                 <w:webHidden/>
               </w:rPr>
-              <w:instrText xml:space="preserve"> PAGEREF _Toc9330735 \h </w:instrText>
+              <w:instrText xml:space="preserve"> PAGEREF _Toc9332491 \h </w:instrText>
             </w:r>
             <w:r>
               <w:rPr>
@@ -1056,7 +870,7 @@
         </w:p>
         <w:p>
           <w:pPr>
-            <w:pStyle w:val="TM2"/>
+            <w:pStyle w:val="TM3"/>
             <w:tabs>
               <w:tab w:val="left" w:pos="1100"/>
               <w:tab w:val="right" w:leader="dot" w:pos="8636"/>
@@ -1070,13 +884,13 @@
               <w:lang w:eastAsia="fr-FR"/>
             </w:rPr>
           </w:pPr>
-          <w:hyperlink w:anchor="_Toc9330736" w:history="1">
+          <w:hyperlink w:anchor="_Toc9332492" w:history="1">
             <w:r>
               <w:rPr>
                 <w:rStyle w:val="Lienhypertexte"/>
                 <w:noProof/>
               </w:rPr>
-              <w:t>III.</w:t>
+              <w:t>2)</w:t>
             </w:r>
             <w:r>
               <w:rPr>
@@ -1094,7 +908,7 @@
                 <w:rStyle w:val="Lienhypertexte"/>
                 <w:noProof/>
               </w:rPr>
-              <w:t>Identification des équipements</w:t>
+              <w:t>Aspect contractuel du projet</w:t>
             </w:r>
             <w:r>
               <w:rPr>
@@ -1115,7 +929,7 @@
                 <w:noProof/>
                 <w:webHidden/>
               </w:rPr>
-              <w:instrText xml:space="preserve"> PAGEREF _Toc9330736 \h </w:instrText>
+              <w:instrText xml:space="preserve"> PAGEREF _Toc9332492 \h </w:instrText>
             </w:r>
             <w:r>
               <w:rPr>
@@ -1148,9 +962,9 @@
         </w:p>
         <w:p>
           <w:pPr>
-            <w:pStyle w:val="TM3"/>
+            <w:pStyle w:val="TM2"/>
             <w:tabs>
-              <w:tab w:val="left" w:pos="1540"/>
+              <w:tab w:val="left" w:pos="880"/>
               <w:tab w:val="right" w:leader="dot" w:pos="8636"/>
             </w:tabs>
             <w:rPr>
@@ -1162,13 +976,13 @@
               <w:lang w:eastAsia="fr-FR"/>
             </w:rPr>
           </w:pPr>
-          <w:hyperlink w:anchor="_Toc9330737" w:history="1">
+          <w:hyperlink w:anchor="_Toc9332493" w:history="1">
             <w:r>
               <w:rPr>
                 <w:rStyle w:val="Lienhypertexte"/>
                 <w:noProof/>
               </w:rPr>
-              <w:t>III.1.</w:t>
+              <w:t>II.</w:t>
             </w:r>
             <w:r>
               <w:rPr>
@@ -1186,7 +1000,7 @@
                 <w:rStyle w:val="Lienhypertexte"/>
                 <w:noProof/>
               </w:rPr>
-              <w:t>Synoptique du système</w:t>
+              <w:t>Expression du besoin</w:t>
             </w:r>
             <w:r>
               <w:rPr>
@@ -1207,7 +1021,7 @@
                 <w:noProof/>
                 <w:webHidden/>
               </w:rPr>
-              <w:instrText xml:space="preserve"> PAGEREF _Toc9330737 \h </w:instrText>
+              <w:instrText xml:space="preserve"> PAGEREF _Toc9332493 \h </w:instrText>
             </w:r>
             <w:r>
               <w:rPr>
@@ -1227,7 +1041,7 @@
                 <w:noProof/>
                 <w:webHidden/>
               </w:rPr>
-              <w:t>4</w:t>
+              <w:t>3</w:t>
             </w:r>
             <w:r>
               <w:rPr>
@@ -1240,9 +1054,9 @@
         </w:p>
         <w:p>
           <w:pPr>
-            <w:pStyle w:val="TM3"/>
+            <w:pStyle w:val="TM2"/>
             <w:tabs>
-              <w:tab w:val="left" w:pos="1540"/>
+              <w:tab w:val="left" w:pos="880"/>
               <w:tab w:val="right" w:leader="dot" w:pos="8636"/>
             </w:tabs>
             <w:rPr>
@@ -1254,13 +1068,13 @@
               <w:lang w:eastAsia="fr-FR"/>
             </w:rPr>
           </w:pPr>
-          <w:hyperlink w:anchor="_Toc9330738" w:history="1">
+          <w:hyperlink w:anchor="_Toc9332494" w:history="1">
             <w:r>
               <w:rPr>
                 <w:rStyle w:val="Lienhypertexte"/>
                 <w:noProof/>
               </w:rPr>
-              <w:t>III.2.</w:t>
+              <w:t>III.</w:t>
             </w:r>
             <w:r>
               <w:rPr>
@@ -1278,7 +1092,7 @@
                 <w:rStyle w:val="Lienhypertexte"/>
                 <w:noProof/>
               </w:rPr>
-              <w:t>Description des outils</w:t>
+              <w:t>Identification des équipements</w:t>
             </w:r>
             <w:r>
               <w:rPr>
@@ -1299,7 +1113,7 @@
                 <w:noProof/>
                 <w:webHidden/>
               </w:rPr>
-              <w:instrText xml:space="preserve"> PAGEREF _Toc9330738 \h </w:instrText>
+              <w:instrText xml:space="preserve"> PAGEREF _Toc9332494 \h </w:instrText>
             </w:r>
             <w:r>
               <w:rPr>
@@ -1319,7 +1133,7 @@
                 <w:noProof/>
                 <w:webHidden/>
               </w:rPr>
-              <w:t>4</w:t>
+              <w:t>3</w:t>
             </w:r>
             <w:r>
               <w:rPr>
@@ -1332,7 +1146,7 @@
         </w:p>
         <w:p>
           <w:pPr>
-            <w:pStyle w:val="TM2"/>
+            <w:pStyle w:val="TM3"/>
             <w:tabs>
               <w:tab w:val="left" w:pos="1100"/>
               <w:tab w:val="right" w:leader="dot" w:pos="8636"/>
@@ -1346,13 +1160,13 @@
               <w:lang w:eastAsia="fr-FR"/>
             </w:rPr>
           </w:pPr>
-          <w:hyperlink w:anchor="_Toc9330739" w:history="1">
+          <w:hyperlink w:anchor="_Toc9332495" w:history="1">
             <w:r>
               <w:rPr>
                 <w:rStyle w:val="Lienhypertexte"/>
                 <w:noProof/>
               </w:rPr>
-              <w:t>IV.</w:t>
+              <w:t>1)</w:t>
             </w:r>
             <w:r>
               <w:rPr>
@@ -1370,7 +1184,7 @@
                 <w:rStyle w:val="Lienhypertexte"/>
                 <w:noProof/>
               </w:rPr>
-              <w:t>Identification du besoin</w:t>
+              <w:t>Synoptique du système</w:t>
             </w:r>
             <w:r>
               <w:rPr>
@@ -1391,7 +1205,7 @@
                 <w:noProof/>
                 <w:webHidden/>
               </w:rPr>
-              <w:instrText xml:space="preserve"> PAGEREF _Toc9330739 \h </w:instrText>
+              <w:instrText xml:space="preserve"> PAGEREF _Toc9332495 \h </w:instrText>
             </w:r>
             <w:r>
               <w:rPr>
@@ -1411,7 +1225,7 @@
                 <w:noProof/>
                 <w:webHidden/>
               </w:rPr>
-              <w:t>5</w:t>
+              <w:t>4</w:t>
             </w:r>
             <w:r>
               <w:rPr>
@@ -1425,190 +1239,6 @@
         <w:p>
           <w:pPr>
             <w:pStyle w:val="TM3"/>
-            <w:tabs>
-              <w:tab w:val="left" w:pos="1540"/>
-              <w:tab w:val="right" w:leader="dot" w:pos="8636"/>
-            </w:tabs>
-            <w:rPr>
-              <w:rFonts w:asciiTheme="minorHAnsi" w:eastAsiaTheme="minorEastAsia" w:hAnsiTheme="minorHAnsi" w:cstheme="minorBidi"/>
-              <w:noProof/>
-              <w:color w:val="auto"/>
-              <w:sz w:val="22"/>
-              <w:szCs w:val="22"/>
-              <w:lang w:eastAsia="fr-FR"/>
-            </w:rPr>
-          </w:pPr>
-          <w:hyperlink w:anchor="_Toc9330740" w:history="1">
-            <w:r>
-              <w:rPr>
-                <w:rStyle w:val="Lienhypertexte"/>
-                <w:noProof/>
-              </w:rPr>
-              <w:t>IV.1.</w:t>
-            </w:r>
-            <w:r>
-              <w:rPr>
-                <w:rFonts w:asciiTheme="minorHAnsi" w:eastAsiaTheme="minorEastAsia" w:hAnsiTheme="minorHAnsi" w:cstheme="minorBidi"/>
-                <w:noProof/>
-                <w:color w:val="auto"/>
-                <w:sz w:val="22"/>
-                <w:szCs w:val="22"/>
-                <w:lang w:eastAsia="fr-FR"/>
-              </w:rPr>
-              <w:tab/>
-            </w:r>
-            <w:r>
-              <w:rPr>
-                <w:rStyle w:val="Lienhypertexte"/>
-                <w:noProof/>
-              </w:rPr>
-              <w:t>Besoins fonctionnels</w:t>
-            </w:r>
-            <w:r>
-              <w:rPr>
-                <w:noProof/>
-                <w:webHidden/>
-              </w:rPr>
-              <w:tab/>
-            </w:r>
-            <w:r>
-              <w:rPr>
-                <w:noProof/>
-                <w:webHidden/>
-              </w:rPr>
-              <w:fldChar w:fldCharType="begin"/>
-            </w:r>
-            <w:r>
-              <w:rPr>
-                <w:noProof/>
-                <w:webHidden/>
-              </w:rPr>
-              <w:instrText xml:space="preserve"> PAGEREF _Toc9330740 \h </w:instrText>
-            </w:r>
-            <w:r>
-              <w:rPr>
-                <w:noProof/>
-                <w:webHidden/>
-              </w:rPr>
-            </w:r>
-            <w:r>
-              <w:rPr>
-                <w:noProof/>
-                <w:webHidden/>
-              </w:rPr>
-              <w:fldChar w:fldCharType="separate"/>
-            </w:r>
-            <w:r>
-              <w:rPr>
-                <w:noProof/>
-                <w:webHidden/>
-              </w:rPr>
-              <w:t>5</w:t>
-            </w:r>
-            <w:r>
-              <w:rPr>
-                <w:noProof/>
-                <w:webHidden/>
-              </w:rPr>
-              <w:fldChar w:fldCharType="end"/>
-            </w:r>
-          </w:hyperlink>
-        </w:p>
-        <w:p>
-          <w:pPr>
-            <w:pStyle w:val="TM3"/>
-            <w:tabs>
-              <w:tab w:val="left" w:pos="1540"/>
-              <w:tab w:val="right" w:leader="dot" w:pos="8636"/>
-            </w:tabs>
-            <w:rPr>
-              <w:rFonts w:asciiTheme="minorHAnsi" w:eastAsiaTheme="minorEastAsia" w:hAnsiTheme="minorHAnsi" w:cstheme="minorBidi"/>
-              <w:noProof/>
-              <w:color w:val="auto"/>
-              <w:sz w:val="22"/>
-              <w:szCs w:val="22"/>
-              <w:lang w:eastAsia="fr-FR"/>
-            </w:rPr>
-          </w:pPr>
-          <w:hyperlink w:anchor="_Toc9330741" w:history="1">
-            <w:r>
-              <w:rPr>
-                <w:rStyle w:val="Lienhypertexte"/>
-                <w:noProof/>
-              </w:rPr>
-              <w:t>IV.2.</w:t>
-            </w:r>
-            <w:r>
-              <w:rPr>
-                <w:rFonts w:asciiTheme="minorHAnsi" w:eastAsiaTheme="minorEastAsia" w:hAnsiTheme="minorHAnsi" w:cstheme="minorBidi"/>
-                <w:noProof/>
-                <w:color w:val="auto"/>
-                <w:sz w:val="22"/>
-                <w:szCs w:val="22"/>
-                <w:lang w:eastAsia="fr-FR"/>
-              </w:rPr>
-              <w:tab/>
-            </w:r>
-            <w:r>
-              <w:rPr>
-                <w:rStyle w:val="Lienhypertexte"/>
-                <w:noProof/>
-              </w:rPr>
-              <w:t>Besoins non-fonctionnels</w:t>
-            </w:r>
-            <w:r>
-              <w:rPr>
-                <w:noProof/>
-                <w:webHidden/>
-              </w:rPr>
-              <w:tab/>
-            </w:r>
-            <w:r>
-              <w:rPr>
-                <w:noProof/>
-                <w:webHidden/>
-              </w:rPr>
-              <w:fldChar w:fldCharType="begin"/>
-            </w:r>
-            <w:r>
-              <w:rPr>
-                <w:noProof/>
-                <w:webHidden/>
-              </w:rPr>
-              <w:instrText xml:space="preserve"> PAGEREF _Toc9330741 \h </w:instrText>
-            </w:r>
-            <w:r>
-              <w:rPr>
-                <w:noProof/>
-                <w:webHidden/>
-              </w:rPr>
-            </w:r>
-            <w:r>
-              <w:rPr>
-                <w:noProof/>
-                <w:webHidden/>
-              </w:rPr>
-              <w:fldChar w:fldCharType="separate"/>
-            </w:r>
-            <w:r>
-              <w:rPr>
-                <w:noProof/>
-                <w:webHidden/>
-              </w:rPr>
-              <w:t>5</w:t>
-            </w:r>
-            <w:r>
-              <w:rPr>
-                <w:noProof/>
-                <w:webHidden/>
-              </w:rPr>
-              <w:fldChar w:fldCharType="end"/>
-            </w:r>
-          </w:hyperlink>
-        </w:p>
-        <w:p>
-          <w:pPr>
-            <w:pStyle w:val="TM2"/>
             <w:tabs>
               <w:tab w:val="left" w:pos="1100"/>
               <w:tab w:val="right" w:leader="dot" w:pos="8636"/>
@@ -1622,13 +1252,13 @@
               <w:lang w:eastAsia="fr-FR"/>
             </w:rPr>
           </w:pPr>
-          <w:hyperlink w:anchor="_Toc9330742" w:history="1">
+          <w:hyperlink w:anchor="_Toc9332496" w:history="1">
             <w:r>
               <w:rPr>
                 <w:rStyle w:val="Lienhypertexte"/>
                 <w:noProof/>
               </w:rPr>
-              <w:t>V.</w:t>
+              <w:t>2)</w:t>
             </w:r>
             <w:r>
               <w:rPr>
@@ -1646,7 +1276,7 @@
                 <w:rStyle w:val="Lienhypertexte"/>
                 <w:noProof/>
               </w:rPr>
-              <w:t>Ressources mise à dispositions</w:t>
+              <w:t>Description des outils</w:t>
             </w:r>
             <w:r>
               <w:rPr>
@@ -1667,7 +1297,7 @@
                 <w:noProof/>
                 <w:webHidden/>
               </w:rPr>
-              <w:instrText xml:space="preserve"> PAGEREF _Toc9330742 \h </w:instrText>
+              <w:instrText xml:space="preserve"> PAGEREF _Toc9332496 \h </w:instrText>
             </w:r>
             <w:r>
               <w:rPr>
@@ -1687,7 +1317,7 @@
                 <w:noProof/>
                 <w:webHidden/>
               </w:rPr>
-              <w:t>6</w:t>
+              <w:t>4</w:t>
             </w:r>
             <w:r>
               <w:rPr>
@@ -1700,9 +1330,9 @@
         </w:p>
         <w:p>
           <w:pPr>
-            <w:pStyle w:val="TM3"/>
+            <w:pStyle w:val="TM2"/>
             <w:tabs>
-              <w:tab w:val="left" w:pos="1320"/>
+              <w:tab w:val="left" w:pos="880"/>
               <w:tab w:val="right" w:leader="dot" w:pos="8636"/>
             </w:tabs>
             <w:rPr>
@@ -1714,13 +1344,13 @@
               <w:lang w:eastAsia="fr-FR"/>
             </w:rPr>
           </w:pPr>
-          <w:hyperlink w:anchor="_Toc9330743" w:history="1">
+          <w:hyperlink w:anchor="_Toc9332497" w:history="1">
             <w:r>
               <w:rPr>
                 <w:rStyle w:val="Lienhypertexte"/>
                 <w:noProof/>
               </w:rPr>
-              <w:t>V.1.</w:t>
+              <w:t>IV.</w:t>
             </w:r>
             <w:r>
               <w:rPr>
@@ -1738,7 +1368,7 @@
                 <w:rStyle w:val="Lienhypertexte"/>
                 <w:noProof/>
               </w:rPr>
-              <w:t>Ressources matérielles</w:t>
+              <w:t>Identification du besoin</w:t>
             </w:r>
             <w:r>
               <w:rPr>
@@ -1759,7 +1389,7 @@
                 <w:noProof/>
                 <w:webHidden/>
               </w:rPr>
-              <w:instrText xml:space="preserve"> PAGEREF _Toc9330743 \h </w:instrText>
+              <w:instrText xml:space="preserve"> PAGEREF _Toc9332497 \h </w:instrText>
             </w:r>
             <w:r>
               <w:rPr>
@@ -1779,7 +1409,7 @@
                 <w:noProof/>
                 <w:webHidden/>
               </w:rPr>
-              <w:t>6</w:t>
+              <w:t>5</w:t>
             </w:r>
             <w:r>
               <w:rPr>
@@ -1793,98 +1423,6 @@
         <w:p>
           <w:pPr>
             <w:pStyle w:val="TM3"/>
-            <w:tabs>
-              <w:tab w:val="left" w:pos="1320"/>
-              <w:tab w:val="right" w:leader="dot" w:pos="8636"/>
-            </w:tabs>
-            <w:rPr>
-              <w:rFonts w:asciiTheme="minorHAnsi" w:eastAsiaTheme="minorEastAsia" w:hAnsiTheme="minorHAnsi" w:cstheme="minorBidi"/>
-              <w:noProof/>
-              <w:color w:val="auto"/>
-              <w:sz w:val="22"/>
-              <w:szCs w:val="22"/>
-              <w:lang w:eastAsia="fr-FR"/>
-            </w:rPr>
-          </w:pPr>
-          <w:hyperlink w:anchor="_Toc9330744" w:history="1">
-            <w:r>
-              <w:rPr>
-                <w:rStyle w:val="Lienhypertexte"/>
-                <w:noProof/>
-              </w:rPr>
-              <w:t>V.2.</w:t>
-            </w:r>
-            <w:r>
-              <w:rPr>
-                <w:rFonts w:asciiTheme="minorHAnsi" w:eastAsiaTheme="minorEastAsia" w:hAnsiTheme="minorHAnsi" w:cstheme="minorBidi"/>
-                <w:noProof/>
-                <w:color w:val="auto"/>
-                <w:sz w:val="22"/>
-                <w:szCs w:val="22"/>
-                <w:lang w:eastAsia="fr-FR"/>
-              </w:rPr>
-              <w:tab/>
-            </w:r>
-            <w:r>
-              <w:rPr>
-                <w:rStyle w:val="Lienhypertexte"/>
-                <w:noProof/>
-              </w:rPr>
-              <w:t>Ressources logicielles</w:t>
-            </w:r>
-            <w:r>
-              <w:rPr>
-                <w:noProof/>
-                <w:webHidden/>
-              </w:rPr>
-              <w:tab/>
-            </w:r>
-            <w:r>
-              <w:rPr>
-                <w:noProof/>
-                <w:webHidden/>
-              </w:rPr>
-              <w:fldChar w:fldCharType="begin"/>
-            </w:r>
-            <w:r>
-              <w:rPr>
-                <w:noProof/>
-                <w:webHidden/>
-              </w:rPr>
-              <w:instrText xml:space="preserve"> PAGEREF _Toc9330744 \h </w:instrText>
-            </w:r>
-            <w:r>
-              <w:rPr>
-                <w:noProof/>
-                <w:webHidden/>
-              </w:rPr>
-            </w:r>
-            <w:r>
-              <w:rPr>
-                <w:noProof/>
-                <w:webHidden/>
-              </w:rPr>
-              <w:fldChar w:fldCharType="separate"/>
-            </w:r>
-            <w:r>
-              <w:rPr>
-                <w:noProof/>
-                <w:webHidden/>
-              </w:rPr>
-              <w:t>7</w:t>
-            </w:r>
-            <w:r>
-              <w:rPr>
-                <w:noProof/>
-                <w:webHidden/>
-              </w:rPr>
-              <w:fldChar w:fldCharType="end"/>
-            </w:r>
-          </w:hyperlink>
-        </w:p>
-        <w:p>
-          <w:pPr>
-            <w:pStyle w:val="TM2"/>
             <w:tabs>
               <w:tab w:val="left" w:pos="1100"/>
               <w:tab w:val="right" w:leader="dot" w:pos="8636"/>
@@ -1898,13 +1436,13 @@
               <w:lang w:eastAsia="fr-FR"/>
             </w:rPr>
           </w:pPr>
-          <w:hyperlink w:anchor="_Toc9330745" w:history="1">
+          <w:hyperlink w:anchor="_Toc9332498" w:history="1">
             <w:r>
               <w:rPr>
                 <w:rStyle w:val="Lienhypertexte"/>
                 <w:noProof/>
               </w:rPr>
-              <w:t>VI.</w:t>
+              <w:t>1)</w:t>
             </w:r>
             <w:r>
               <w:rPr>
@@ -1922,7 +1460,7 @@
                 <w:rStyle w:val="Lienhypertexte"/>
                 <w:noProof/>
               </w:rPr>
-              <w:t>Analyse</w:t>
+              <w:t>Besoins fonctionnels</w:t>
             </w:r>
             <w:r>
               <w:rPr>
@@ -1943,7 +1481,7 @@
                 <w:noProof/>
                 <w:webHidden/>
               </w:rPr>
-              <w:instrText xml:space="preserve"> PAGEREF _Toc9330745 \h </w:instrText>
+              <w:instrText xml:space="preserve"> PAGEREF _Toc9332498 \h </w:instrText>
             </w:r>
             <w:r>
               <w:rPr>
@@ -1963,7 +1501,7 @@
                 <w:noProof/>
                 <w:webHidden/>
               </w:rPr>
-              <w:t>8</w:t>
+              <w:t>5</w:t>
             </w:r>
             <w:r>
               <w:rPr>
@@ -1978,7 +1516,7 @@
           <w:pPr>
             <w:pStyle w:val="TM3"/>
             <w:tabs>
-              <w:tab w:val="left" w:pos="1540"/>
+              <w:tab w:val="left" w:pos="1100"/>
               <w:tab w:val="right" w:leader="dot" w:pos="8636"/>
             </w:tabs>
             <w:rPr>
@@ -1990,13 +1528,13 @@
               <w:lang w:eastAsia="fr-FR"/>
             </w:rPr>
           </w:pPr>
-          <w:hyperlink w:anchor="_Toc9330746" w:history="1">
+          <w:hyperlink w:anchor="_Toc9332499" w:history="1">
             <w:r>
               <w:rPr>
                 <w:rStyle w:val="Lienhypertexte"/>
                 <w:noProof/>
               </w:rPr>
-              <w:t>VI.1.</w:t>
+              <w:t>2)</w:t>
             </w:r>
             <w:r>
               <w:rPr>
@@ -2014,7 +1552,7 @@
                 <w:rStyle w:val="Lienhypertexte"/>
                 <w:noProof/>
               </w:rPr>
-              <w:t>Tâches à réaliser</w:t>
+              <w:t>Besoins non-fonctionnels</w:t>
             </w:r>
             <w:r>
               <w:rPr>
@@ -2035,7 +1573,7 @@
                 <w:noProof/>
                 <w:webHidden/>
               </w:rPr>
-              <w:instrText xml:space="preserve"> PAGEREF _Toc9330746 \h </w:instrText>
+              <w:instrText xml:space="preserve"> PAGEREF _Toc9332499 \h </w:instrText>
             </w:r>
             <w:r>
               <w:rPr>
@@ -2055,7 +1593,7 @@
                 <w:noProof/>
                 <w:webHidden/>
               </w:rPr>
-              <w:t>8</w:t>
+              <w:t>5</w:t>
             </w:r>
             <w:r>
               <w:rPr>
@@ -2068,9 +1606,9 @@
         </w:p>
         <w:p>
           <w:pPr>
-            <w:pStyle w:val="TM3"/>
+            <w:pStyle w:val="TM2"/>
             <w:tabs>
-              <w:tab w:val="left" w:pos="1540"/>
+              <w:tab w:val="left" w:pos="880"/>
               <w:tab w:val="right" w:leader="dot" w:pos="8636"/>
             </w:tabs>
             <w:rPr>
@@ -2082,13 +1620,13 @@
               <w:lang w:eastAsia="fr-FR"/>
             </w:rPr>
           </w:pPr>
-          <w:hyperlink w:anchor="_Toc9330747" w:history="1">
+          <w:hyperlink w:anchor="_Toc9332500" w:history="1">
             <w:r>
               <w:rPr>
                 <w:rStyle w:val="Lienhypertexte"/>
                 <w:noProof/>
               </w:rPr>
-              <w:t>VI.2.</w:t>
+              <w:t>V.</w:t>
             </w:r>
             <w:r>
               <w:rPr>
@@ -2106,7 +1644,7 @@
                 <w:rStyle w:val="Lienhypertexte"/>
                 <w:noProof/>
               </w:rPr>
-              <w:t>Suivi de gestion</w:t>
+              <w:t>Ressources mise à dispositions</w:t>
             </w:r>
             <w:r>
               <w:rPr>
@@ -2127,7 +1665,7 @@
                 <w:noProof/>
                 <w:webHidden/>
               </w:rPr>
-              <w:instrText xml:space="preserve"> PAGEREF _Toc9330747 \h </w:instrText>
+              <w:instrText xml:space="preserve"> PAGEREF _Toc9332500 \h </w:instrText>
             </w:r>
             <w:r>
               <w:rPr>
@@ -2147,7 +1685,7 @@
                 <w:noProof/>
                 <w:webHidden/>
               </w:rPr>
-              <w:t>8</w:t>
+              <w:t>6</w:t>
             </w:r>
             <w:r>
               <w:rPr>
@@ -2162,7 +1700,7 @@
           <w:pPr>
             <w:pStyle w:val="TM3"/>
             <w:tabs>
-              <w:tab w:val="left" w:pos="1760"/>
+              <w:tab w:val="left" w:pos="1100"/>
               <w:tab w:val="right" w:leader="dot" w:pos="8636"/>
             </w:tabs>
             <w:rPr>
@@ -2174,13 +1712,13 @@
               <w:lang w:eastAsia="fr-FR"/>
             </w:rPr>
           </w:pPr>
-          <w:hyperlink w:anchor="_Toc9330748" w:history="1">
+          <w:hyperlink w:anchor="_Toc9332501" w:history="1">
             <w:r>
               <w:rPr>
                 <w:rStyle w:val="Lienhypertexte"/>
                 <w:noProof/>
               </w:rPr>
-              <w:t>VI.2.1.1.</w:t>
+              <w:t>1)</w:t>
             </w:r>
             <w:r>
               <w:rPr>
@@ -2198,7 +1736,7 @@
                 <w:rStyle w:val="Lienhypertexte"/>
                 <w:noProof/>
               </w:rPr>
-              <w:t>Analyse et choix de début de projet</w:t>
+              <w:t>Ressources matérielles</w:t>
             </w:r>
             <w:r>
               <w:rPr>
@@ -2219,7 +1757,7 @@
                 <w:noProof/>
                 <w:webHidden/>
               </w:rPr>
-              <w:instrText xml:space="preserve"> PAGEREF _Toc9330748 \h </w:instrText>
+              <w:instrText xml:space="preserve"> PAGEREF _Toc9332501 \h </w:instrText>
             </w:r>
             <w:r>
               <w:rPr>
@@ -2239,7 +1777,7 @@
                 <w:noProof/>
                 <w:webHidden/>
               </w:rPr>
-              <w:t>8</w:t>
+              <w:t>6</w:t>
             </w:r>
             <w:r>
               <w:rPr>
@@ -2254,7 +1792,7 @@
           <w:pPr>
             <w:pStyle w:val="TM3"/>
             <w:tabs>
-              <w:tab w:val="left" w:pos="1760"/>
+              <w:tab w:val="left" w:pos="1100"/>
               <w:tab w:val="right" w:leader="dot" w:pos="8636"/>
             </w:tabs>
             <w:rPr>
@@ -2266,13 +1804,13 @@
               <w:lang w:eastAsia="fr-FR"/>
             </w:rPr>
           </w:pPr>
-          <w:hyperlink w:anchor="_Toc9330749" w:history="1">
+          <w:hyperlink w:anchor="_Toc9332502" w:history="1">
             <w:r>
               <w:rPr>
                 <w:rStyle w:val="Lienhypertexte"/>
                 <w:noProof/>
               </w:rPr>
-              <w:t>VI.2.1.2.</w:t>
+              <w:t>2)</w:t>
             </w:r>
             <w:r>
               <w:rPr>
@@ -2290,7 +1828,7 @@
                 <w:rStyle w:val="Lienhypertexte"/>
                 <w:noProof/>
               </w:rPr>
-              <w:t>Choix définitifs et modifications éventuelles apportés</w:t>
+              <w:t>Ressources logicielles</w:t>
             </w:r>
             <w:r>
               <w:rPr>
@@ -2311,7 +1849,7 @@
                 <w:noProof/>
                 <w:webHidden/>
               </w:rPr>
-              <w:instrText xml:space="preserve"> PAGEREF _Toc9330749 \h </w:instrText>
+              <w:instrText xml:space="preserve"> PAGEREF _Toc9332502 \h </w:instrText>
             </w:r>
             <w:r>
               <w:rPr>
@@ -2331,7 +1869,7 @@
                 <w:noProof/>
                 <w:webHidden/>
               </w:rPr>
-              <w:t>9</w:t>
+              <w:t>7</w:t>
             </w:r>
             <w:r>
               <w:rPr>
@@ -2344,9 +1882,9 @@
         </w:p>
         <w:p>
           <w:pPr>
-            <w:pStyle w:val="TM3"/>
+            <w:pStyle w:val="TM2"/>
             <w:tabs>
-              <w:tab w:val="left" w:pos="1540"/>
+              <w:tab w:val="left" w:pos="880"/>
               <w:tab w:val="right" w:leader="dot" w:pos="8636"/>
             </w:tabs>
             <w:rPr>
@@ -2358,13 +1896,13 @@
               <w:lang w:eastAsia="fr-FR"/>
             </w:rPr>
           </w:pPr>
-          <w:hyperlink w:anchor="_Toc9330750" w:history="1">
+          <w:hyperlink w:anchor="_Toc9332503" w:history="1">
             <w:r>
               <w:rPr>
                 <w:rStyle w:val="Lienhypertexte"/>
                 <w:noProof/>
               </w:rPr>
-              <w:t>VI.3.</w:t>
+              <w:t>VI.</w:t>
             </w:r>
             <w:r>
               <w:rPr>
@@ -2382,7 +1920,7 @@
                 <w:rStyle w:val="Lienhypertexte"/>
                 <w:noProof/>
               </w:rPr>
-              <w:t>Identification des acteurs</w:t>
+              <w:t>Analyse</w:t>
             </w:r>
             <w:r>
               <w:rPr>
@@ -2403,7 +1941,7 @@
                 <w:noProof/>
                 <w:webHidden/>
               </w:rPr>
-              <w:instrText xml:space="preserve"> PAGEREF _Toc9330750 \h </w:instrText>
+              <w:instrText xml:space="preserve"> PAGEREF _Toc9332503 \h </w:instrText>
             </w:r>
             <w:r>
               <w:rPr>
@@ -2423,7 +1961,7 @@
                 <w:noProof/>
                 <w:webHidden/>
               </w:rPr>
-              <w:t>10</w:t>
+              <w:t>8</w:t>
             </w:r>
             <w:r>
               <w:rPr>
@@ -2438,7 +1976,7 @@
           <w:pPr>
             <w:pStyle w:val="TM3"/>
             <w:tabs>
-              <w:tab w:val="left" w:pos="1320"/>
+              <w:tab w:val="left" w:pos="1100"/>
               <w:tab w:val="right" w:leader="dot" w:pos="8636"/>
             </w:tabs>
             <w:rPr>
@@ -2450,13 +1988,13 @@
               <w:lang w:eastAsia="fr-FR"/>
             </w:rPr>
           </w:pPr>
-          <w:hyperlink w:anchor="_Toc9330751" w:history="1">
+          <w:hyperlink w:anchor="_Toc9332504" w:history="1">
             <w:r>
               <w:rPr>
                 <w:rStyle w:val="Lienhypertexte"/>
                 <w:noProof/>
               </w:rPr>
-              <w:t>VII.</w:t>
+              <w:t>1)</w:t>
             </w:r>
             <w:r>
               <w:rPr>
@@ -2474,7 +2012,7 @@
                 <w:rStyle w:val="Lienhypertexte"/>
                 <w:noProof/>
               </w:rPr>
-              <w:t>Diagramme</w:t>
+              <w:t>Tâches à réaliser</w:t>
             </w:r>
             <w:r>
               <w:rPr>
@@ -2495,7 +2033,7 @@
                 <w:noProof/>
                 <w:webHidden/>
               </w:rPr>
-              <w:instrText xml:space="preserve"> PAGEREF _Toc9330751 \h </w:instrText>
+              <w:instrText xml:space="preserve"> PAGEREF _Toc9332504 \h </w:instrText>
             </w:r>
             <w:r>
               <w:rPr>
@@ -2515,7 +2053,7 @@
                 <w:noProof/>
                 <w:webHidden/>
               </w:rPr>
-              <w:t>11</w:t>
+              <w:t>8</w:t>
             </w:r>
             <w:r>
               <w:rPr>
@@ -2530,7 +2068,7 @@
           <w:pPr>
             <w:pStyle w:val="TM3"/>
             <w:tabs>
-              <w:tab w:val="left" w:pos="1540"/>
+              <w:tab w:val="left" w:pos="1100"/>
               <w:tab w:val="right" w:leader="dot" w:pos="8636"/>
             </w:tabs>
             <w:rPr>
@@ -2542,13 +2080,13 @@
               <w:lang w:eastAsia="fr-FR"/>
             </w:rPr>
           </w:pPr>
-          <w:hyperlink w:anchor="_Toc9330752" w:history="1">
+          <w:hyperlink w:anchor="_Toc9332505" w:history="1">
             <w:r>
               <w:rPr>
                 <w:rStyle w:val="Lienhypertexte"/>
                 <w:noProof/>
               </w:rPr>
-              <w:t>VII.1.</w:t>
+              <w:t>2)</w:t>
             </w:r>
             <w:r>
               <w:rPr>
@@ -2566,7 +2104,7 @@
                 <w:rStyle w:val="Lienhypertexte"/>
                 <w:noProof/>
               </w:rPr>
-              <w:t>Diagramme d’exigences</w:t>
+              <w:t>Suivi de gestion</w:t>
             </w:r>
             <w:r>
               <w:rPr>
@@ -2587,7 +2125,7 @@
                 <w:noProof/>
                 <w:webHidden/>
               </w:rPr>
-              <w:instrText xml:space="preserve"> PAGEREF _Toc9330752 \h </w:instrText>
+              <w:instrText xml:space="preserve"> PAGEREF _Toc9332505 \h </w:instrText>
             </w:r>
             <w:r>
               <w:rPr>
@@ -2607,7 +2145,7 @@
                 <w:noProof/>
                 <w:webHidden/>
               </w:rPr>
-              <w:t>11</w:t>
+              <w:t>8</w:t>
             </w:r>
             <w:r>
               <w:rPr>
@@ -2622,7 +2160,7 @@
           <w:pPr>
             <w:pStyle w:val="TM3"/>
             <w:tabs>
-              <w:tab w:val="left" w:pos="1540"/>
+              <w:tab w:val="left" w:pos="880"/>
               <w:tab w:val="right" w:leader="dot" w:pos="8636"/>
             </w:tabs>
             <w:rPr>
@@ -2634,13 +2172,13 @@
               <w:lang w:eastAsia="fr-FR"/>
             </w:rPr>
           </w:pPr>
-          <w:hyperlink w:anchor="_Toc9330753" w:history="1">
+          <w:hyperlink w:anchor="_Toc9332506" w:history="1">
             <w:r>
               <w:rPr>
                 <w:rStyle w:val="Lienhypertexte"/>
                 <w:noProof/>
               </w:rPr>
-              <w:t>VII.2.</w:t>
+              <w:t>a.</w:t>
             </w:r>
             <w:r>
               <w:rPr>
@@ -2658,7 +2196,7 @@
                 <w:rStyle w:val="Lienhypertexte"/>
                 <w:noProof/>
               </w:rPr>
-              <w:t>Diagrammes des cas d’utilisation</w:t>
+              <w:t>Analyse et choix de début de projet</w:t>
             </w:r>
             <w:r>
               <w:rPr>
@@ -2679,7 +2217,7 @@
                 <w:noProof/>
                 <w:webHidden/>
               </w:rPr>
-              <w:instrText xml:space="preserve"> PAGEREF _Toc9330753 \h </w:instrText>
+              <w:instrText xml:space="preserve"> PAGEREF _Toc9332506 \h </w:instrText>
             </w:r>
             <w:r>
               <w:rPr>
@@ -2699,7 +2237,7 @@
                 <w:noProof/>
                 <w:webHidden/>
               </w:rPr>
-              <w:t>12</w:t>
+              <w:t>8</w:t>
             </w:r>
             <w:r>
               <w:rPr>
@@ -2714,7 +2252,7 @@
           <w:pPr>
             <w:pStyle w:val="TM3"/>
             <w:tabs>
-              <w:tab w:val="left" w:pos="1540"/>
+              <w:tab w:val="left" w:pos="880"/>
               <w:tab w:val="right" w:leader="dot" w:pos="8636"/>
             </w:tabs>
             <w:rPr>
@@ -2726,13 +2264,13 @@
               <w:lang w:eastAsia="fr-FR"/>
             </w:rPr>
           </w:pPr>
-          <w:hyperlink w:anchor="_Toc9330754" w:history="1">
+          <w:hyperlink w:anchor="_Toc9332507" w:history="1">
             <w:r>
               <w:rPr>
                 <w:rStyle w:val="Lienhypertexte"/>
                 <w:noProof/>
               </w:rPr>
-              <w:t>VII.3.</w:t>
+              <w:t>b.</w:t>
             </w:r>
             <w:r>
               <w:rPr>
@@ -2750,7 +2288,7 @@
                 <w:rStyle w:val="Lienhypertexte"/>
                 <w:noProof/>
               </w:rPr>
-              <w:t>Diagrammes de séquences</w:t>
+              <w:t>Choix définitifs et modifications éventuelles apportés</w:t>
             </w:r>
             <w:r>
               <w:rPr>
@@ -2771,7 +2309,7 @@
                 <w:noProof/>
                 <w:webHidden/>
               </w:rPr>
-              <w:instrText xml:space="preserve"> PAGEREF _Toc9330754 \h </w:instrText>
+              <w:instrText xml:space="preserve"> PAGEREF _Toc9332507 \h </w:instrText>
             </w:r>
             <w:r>
               <w:rPr>
@@ -2791,7 +2329,7 @@
                 <w:noProof/>
                 <w:webHidden/>
               </w:rPr>
-              <w:t>13</w:t>
+              <w:t>9</w:t>
             </w:r>
             <w:r>
               <w:rPr>
@@ -2806,7 +2344,7 @@
           <w:pPr>
             <w:pStyle w:val="TM3"/>
             <w:tabs>
-              <w:tab w:val="left" w:pos="1540"/>
+              <w:tab w:val="left" w:pos="1100"/>
               <w:tab w:val="right" w:leader="dot" w:pos="8636"/>
             </w:tabs>
             <w:rPr>
@@ -2818,13 +2356,13 @@
               <w:lang w:eastAsia="fr-FR"/>
             </w:rPr>
           </w:pPr>
-          <w:hyperlink w:anchor="_Toc9330755" w:history="1">
+          <w:hyperlink w:anchor="_Toc9332508" w:history="1">
             <w:r>
               <w:rPr>
                 <w:rStyle w:val="Lienhypertexte"/>
                 <w:noProof/>
               </w:rPr>
-              <w:t>VII.4.</w:t>
+              <w:t>3)</w:t>
             </w:r>
             <w:r>
               <w:rPr>
@@ -2842,7 +2380,7 @@
                 <w:rStyle w:val="Lienhypertexte"/>
                 <w:noProof/>
               </w:rPr>
-              <w:t>Diagrammes de classes</w:t>
+              <w:t>Identification des acteurs</w:t>
             </w:r>
             <w:r>
               <w:rPr>
@@ -2863,7 +2401,7 @@
                 <w:noProof/>
                 <w:webHidden/>
               </w:rPr>
-              <w:instrText xml:space="preserve"> PAGEREF _Toc9330755 \h </w:instrText>
+              <w:instrText xml:space="preserve"> PAGEREF _Toc9332508 \h </w:instrText>
             </w:r>
             <w:r>
               <w:rPr>
@@ -2883,7 +2421,7 @@
                 <w:noProof/>
                 <w:webHidden/>
               </w:rPr>
-              <w:t>15</w:t>
+              <w:t>10</w:t>
             </w:r>
             <w:r>
               <w:rPr>
@@ -2896,9 +2434,9 @@
         </w:p>
         <w:p>
           <w:pPr>
-            <w:pStyle w:val="TM3"/>
+            <w:pStyle w:val="TM2"/>
             <w:tabs>
-              <w:tab w:val="left" w:pos="1540"/>
+              <w:tab w:val="left" w:pos="880"/>
               <w:tab w:val="right" w:leader="dot" w:pos="8636"/>
             </w:tabs>
             <w:rPr>
@@ -2910,13 +2448,14 @@
               <w:lang w:eastAsia="fr-FR"/>
             </w:rPr>
           </w:pPr>
-          <w:hyperlink w:anchor="_Toc9330756" w:history="1">
+          <w:hyperlink w:anchor="_Toc9332509" w:history="1">
             <w:r>
               <w:rPr>
                 <w:rStyle w:val="Lienhypertexte"/>
-                <w:noProof/>
-              </w:rPr>
-              <w:t>VII.5.</w:t>
+                <w:b/>
+                <w:noProof/>
+              </w:rPr>
+              <w:t>VII.</w:t>
             </w:r>
             <w:r>
               <w:rPr>
@@ -2934,7 +2473,7 @@
                 <w:rStyle w:val="Lienhypertexte"/>
                 <w:noProof/>
               </w:rPr>
-              <w:t>Diagramme de Gantt</w:t>
+              <w:t>Diagramme</w:t>
             </w:r>
             <w:r>
               <w:rPr>
@@ -2955,7 +2494,7 @@
                 <w:noProof/>
                 <w:webHidden/>
               </w:rPr>
-              <w:instrText xml:space="preserve"> PAGEREF _Toc9330756 \h </w:instrText>
+              <w:instrText xml:space="preserve"> PAGEREF _Toc9332509 \h </w:instrText>
             </w:r>
             <w:r>
               <w:rPr>
@@ -2975,7 +2514,7 @@
                 <w:noProof/>
                 <w:webHidden/>
               </w:rPr>
-              <w:t>16</w:t>
+              <w:t>11</w:t>
             </w:r>
             <w:r>
               <w:rPr>
@@ -2990,7 +2529,7 @@
           <w:pPr>
             <w:pStyle w:val="TM3"/>
             <w:tabs>
-              <w:tab w:val="left" w:pos="1540"/>
+              <w:tab w:val="left" w:pos="1100"/>
               <w:tab w:val="right" w:leader="dot" w:pos="8636"/>
             </w:tabs>
             <w:rPr>
@@ -3002,13 +2541,13 @@
               <w:lang w:eastAsia="fr-FR"/>
             </w:rPr>
           </w:pPr>
-          <w:hyperlink w:anchor="_Toc9330757" w:history="1">
+          <w:hyperlink w:anchor="_Toc9332510" w:history="1">
             <w:r>
               <w:rPr>
                 <w:rStyle w:val="Lienhypertexte"/>
                 <w:noProof/>
               </w:rPr>
-              <w:t>VII.6.</w:t>
+              <w:t>1)</w:t>
             </w:r>
             <w:r>
               <w:rPr>
@@ -3026,7 +2565,7 @@
                 <w:rStyle w:val="Lienhypertexte"/>
                 <w:noProof/>
               </w:rPr>
-              <w:t>Diagramme de Base de données</w:t>
+              <w:t>Diagramme d’exigences</w:t>
             </w:r>
             <w:r>
               <w:rPr>
@@ -3047,7 +2586,7 @@
                 <w:noProof/>
                 <w:webHidden/>
               </w:rPr>
-              <w:instrText xml:space="preserve"> PAGEREF _Toc9330757 \h </w:instrText>
+              <w:instrText xml:space="preserve"> PAGEREF _Toc9332510 \h </w:instrText>
             </w:r>
             <w:r>
               <w:rPr>
@@ -3067,7 +2606,7 @@
                 <w:noProof/>
                 <w:webHidden/>
               </w:rPr>
-              <w:t>17</w:t>
+              <w:t>11</w:t>
             </w:r>
             <w:r>
               <w:rPr>
@@ -3082,7 +2621,7 @@
           <w:pPr>
             <w:pStyle w:val="TM3"/>
             <w:tabs>
-              <w:tab w:val="left" w:pos="1540"/>
+              <w:tab w:val="left" w:pos="1100"/>
               <w:tab w:val="right" w:leader="dot" w:pos="8636"/>
             </w:tabs>
             <w:rPr>
@@ -3094,13 +2633,13 @@
               <w:lang w:eastAsia="fr-FR"/>
             </w:rPr>
           </w:pPr>
-          <w:hyperlink w:anchor="_Toc9330758" w:history="1">
+          <w:hyperlink w:anchor="_Toc9332511" w:history="1">
             <w:r>
               <w:rPr>
                 <w:rStyle w:val="Lienhypertexte"/>
                 <w:noProof/>
               </w:rPr>
-              <w:t>VII.7.</w:t>
+              <w:t>2)</w:t>
             </w:r>
             <w:r>
               <w:rPr>
@@ -3118,6 +2657,466 @@
                 <w:rStyle w:val="Lienhypertexte"/>
                 <w:noProof/>
               </w:rPr>
+              <w:t>Diagrammes des cas d’utilisation</w:t>
+            </w:r>
+            <w:r>
+              <w:rPr>
+                <w:noProof/>
+                <w:webHidden/>
+              </w:rPr>
+              <w:tab/>
+            </w:r>
+            <w:r>
+              <w:rPr>
+                <w:noProof/>
+                <w:webHidden/>
+              </w:rPr>
+              <w:fldChar w:fldCharType="begin"/>
+            </w:r>
+            <w:r>
+              <w:rPr>
+                <w:noProof/>
+                <w:webHidden/>
+              </w:rPr>
+              <w:instrText xml:space="preserve"> PAGEREF _Toc9332511 \h </w:instrText>
+            </w:r>
+            <w:r>
+              <w:rPr>
+                <w:noProof/>
+                <w:webHidden/>
+              </w:rPr>
+            </w:r>
+            <w:r>
+              <w:rPr>
+                <w:noProof/>
+                <w:webHidden/>
+              </w:rPr>
+              <w:fldChar w:fldCharType="separate"/>
+            </w:r>
+            <w:r>
+              <w:rPr>
+                <w:noProof/>
+                <w:webHidden/>
+              </w:rPr>
+              <w:t>12</w:t>
+            </w:r>
+            <w:r>
+              <w:rPr>
+                <w:noProof/>
+                <w:webHidden/>
+              </w:rPr>
+              <w:fldChar w:fldCharType="end"/>
+            </w:r>
+          </w:hyperlink>
+        </w:p>
+        <w:p>
+          <w:pPr>
+            <w:pStyle w:val="TM3"/>
+            <w:tabs>
+              <w:tab w:val="left" w:pos="1100"/>
+              <w:tab w:val="right" w:leader="dot" w:pos="8636"/>
+            </w:tabs>
+            <w:rPr>
+              <w:rFonts w:asciiTheme="minorHAnsi" w:eastAsiaTheme="minorEastAsia" w:hAnsiTheme="minorHAnsi" w:cstheme="minorBidi"/>
+              <w:noProof/>
+              <w:color w:val="auto"/>
+              <w:sz w:val="22"/>
+              <w:szCs w:val="22"/>
+              <w:lang w:eastAsia="fr-FR"/>
+            </w:rPr>
+          </w:pPr>
+          <w:hyperlink w:anchor="_Toc9332512" w:history="1">
+            <w:r>
+              <w:rPr>
+                <w:rStyle w:val="Lienhypertexte"/>
+                <w:noProof/>
+              </w:rPr>
+              <w:t>3)</w:t>
+            </w:r>
+            <w:r>
+              <w:rPr>
+                <w:rFonts w:asciiTheme="minorHAnsi" w:eastAsiaTheme="minorEastAsia" w:hAnsiTheme="minorHAnsi" w:cstheme="minorBidi"/>
+                <w:noProof/>
+                <w:color w:val="auto"/>
+                <w:sz w:val="22"/>
+                <w:szCs w:val="22"/>
+                <w:lang w:eastAsia="fr-FR"/>
+              </w:rPr>
+              <w:tab/>
+            </w:r>
+            <w:r>
+              <w:rPr>
+                <w:rStyle w:val="Lienhypertexte"/>
+                <w:noProof/>
+              </w:rPr>
+              <w:t>Diagrammes de séquences</w:t>
+            </w:r>
+            <w:r>
+              <w:rPr>
+                <w:noProof/>
+                <w:webHidden/>
+              </w:rPr>
+              <w:tab/>
+            </w:r>
+            <w:r>
+              <w:rPr>
+                <w:noProof/>
+                <w:webHidden/>
+              </w:rPr>
+              <w:fldChar w:fldCharType="begin"/>
+            </w:r>
+            <w:r>
+              <w:rPr>
+                <w:noProof/>
+                <w:webHidden/>
+              </w:rPr>
+              <w:instrText xml:space="preserve"> PAGEREF _Toc9332512 \h </w:instrText>
+            </w:r>
+            <w:r>
+              <w:rPr>
+                <w:noProof/>
+                <w:webHidden/>
+              </w:rPr>
+            </w:r>
+            <w:r>
+              <w:rPr>
+                <w:noProof/>
+                <w:webHidden/>
+              </w:rPr>
+              <w:fldChar w:fldCharType="separate"/>
+            </w:r>
+            <w:r>
+              <w:rPr>
+                <w:noProof/>
+                <w:webHidden/>
+              </w:rPr>
+              <w:t>13</w:t>
+            </w:r>
+            <w:r>
+              <w:rPr>
+                <w:noProof/>
+                <w:webHidden/>
+              </w:rPr>
+              <w:fldChar w:fldCharType="end"/>
+            </w:r>
+          </w:hyperlink>
+        </w:p>
+        <w:p>
+          <w:pPr>
+            <w:pStyle w:val="TM3"/>
+            <w:tabs>
+              <w:tab w:val="left" w:pos="1100"/>
+              <w:tab w:val="right" w:leader="dot" w:pos="8636"/>
+            </w:tabs>
+            <w:rPr>
+              <w:rFonts w:asciiTheme="minorHAnsi" w:eastAsiaTheme="minorEastAsia" w:hAnsiTheme="minorHAnsi" w:cstheme="minorBidi"/>
+              <w:noProof/>
+              <w:color w:val="auto"/>
+              <w:sz w:val="22"/>
+              <w:szCs w:val="22"/>
+              <w:lang w:eastAsia="fr-FR"/>
+            </w:rPr>
+          </w:pPr>
+          <w:hyperlink w:anchor="_Toc9332513" w:history="1">
+            <w:r>
+              <w:rPr>
+                <w:rStyle w:val="Lienhypertexte"/>
+                <w:noProof/>
+              </w:rPr>
+              <w:t>4)</w:t>
+            </w:r>
+            <w:r>
+              <w:rPr>
+                <w:rFonts w:asciiTheme="minorHAnsi" w:eastAsiaTheme="minorEastAsia" w:hAnsiTheme="minorHAnsi" w:cstheme="minorBidi"/>
+                <w:noProof/>
+                <w:color w:val="auto"/>
+                <w:sz w:val="22"/>
+                <w:szCs w:val="22"/>
+                <w:lang w:eastAsia="fr-FR"/>
+              </w:rPr>
+              <w:tab/>
+            </w:r>
+            <w:r>
+              <w:rPr>
+                <w:rStyle w:val="Lienhypertexte"/>
+                <w:noProof/>
+              </w:rPr>
+              <w:t>Diagrammes de classes</w:t>
+            </w:r>
+            <w:r>
+              <w:rPr>
+                <w:noProof/>
+                <w:webHidden/>
+              </w:rPr>
+              <w:tab/>
+            </w:r>
+            <w:r>
+              <w:rPr>
+                <w:noProof/>
+                <w:webHidden/>
+              </w:rPr>
+              <w:fldChar w:fldCharType="begin"/>
+            </w:r>
+            <w:r>
+              <w:rPr>
+                <w:noProof/>
+                <w:webHidden/>
+              </w:rPr>
+              <w:instrText xml:space="preserve"> PAGEREF _Toc9332513 \h </w:instrText>
+            </w:r>
+            <w:r>
+              <w:rPr>
+                <w:noProof/>
+                <w:webHidden/>
+              </w:rPr>
+            </w:r>
+            <w:r>
+              <w:rPr>
+                <w:noProof/>
+                <w:webHidden/>
+              </w:rPr>
+              <w:fldChar w:fldCharType="separate"/>
+            </w:r>
+            <w:r>
+              <w:rPr>
+                <w:noProof/>
+                <w:webHidden/>
+              </w:rPr>
+              <w:t>15</w:t>
+            </w:r>
+            <w:r>
+              <w:rPr>
+                <w:noProof/>
+                <w:webHidden/>
+              </w:rPr>
+              <w:fldChar w:fldCharType="end"/>
+            </w:r>
+          </w:hyperlink>
+        </w:p>
+        <w:p>
+          <w:pPr>
+            <w:pStyle w:val="TM3"/>
+            <w:tabs>
+              <w:tab w:val="left" w:pos="1100"/>
+              <w:tab w:val="right" w:leader="dot" w:pos="8636"/>
+            </w:tabs>
+            <w:rPr>
+              <w:rFonts w:asciiTheme="minorHAnsi" w:eastAsiaTheme="minorEastAsia" w:hAnsiTheme="minorHAnsi" w:cstheme="minorBidi"/>
+              <w:noProof/>
+              <w:color w:val="auto"/>
+              <w:sz w:val="22"/>
+              <w:szCs w:val="22"/>
+              <w:lang w:eastAsia="fr-FR"/>
+            </w:rPr>
+          </w:pPr>
+          <w:hyperlink w:anchor="_Toc9332514" w:history="1">
+            <w:r>
+              <w:rPr>
+                <w:rStyle w:val="Lienhypertexte"/>
+                <w:noProof/>
+              </w:rPr>
+              <w:t>5)</w:t>
+            </w:r>
+            <w:r>
+              <w:rPr>
+                <w:rFonts w:asciiTheme="minorHAnsi" w:eastAsiaTheme="minorEastAsia" w:hAnsiTheme="minorHAnsi" w:cstheme="minorBidi"/>
+                <w:noProof/>
+                <w:color w:val="auto"/>
+                <w:sz w:val="22"/>
+                <w:szCs w:val="22"/>
+                <w:lang w:eastAsia="fr-FR"/>
+              </w:rPr>
+              <w:tab/>
+            </w:r>
+            <w:r>
+              <w:rPr>
+                <w:rStyle w:val="Lienhypertexte"/>
+                <w:noProof/>
+              </w:rPr>
+              <w:t>Diagramme de Gantt</w:t>
+            </w:r>
+            <w:r>
+              <w:rPr>
+                <w:noProof/>
+                <w:webHidden/>
+              </w:rPr>
+              <w:tab/>
+            </w:r>
+            <w:r>
+              <w:rPr>
+                <w:noProof/>
+                <w:webHidden/>
+              </w:rPr>
+              <w:fldChar w:fldCharType="begin"/>
+            </w:r>
+            <w:r>
+              <w:rPr>
+                <w:noProof/>
+                <w:webHidden/>
+              </w:rPr>
+              <w:instrText xml:space="preserve"> PAGEREF _Toc9332514 \h </w:instrText>
+            </w:r>
+            <w:r>
+              <w:rPr>
+                <w:noProof/>
+                <w:webHidden/>
+              </w:rPr>
+            </w:r>
+            <w:r>
+              <w:rPr>
+                <w:noProof/>
+                <w:webHidden/>
+              </w:rPr>
+              <w:fldChar w:fldCharType="separate"/>
+            </w:r>
+            <w:r>
+              <w:rPr>
+                <w:noProof/>
+                <w:webHidden/>
+              </w:rPr>
+              <w:t>16</w:t>
+            </w:r>
+            <w:r>
+              <w:rPr>
+                <w:noProof/>
+                <w:webHidden/>
+              </w:rPr>
+              <w:fldChar w:fldCharType="end"/>
+            </w:r>
+          </w:hyperlink>
+        </w:p>
+        <w:p>
+          <w:pPr>
+            <w:pStyle w:val="TM3"/>
+            <w:tabs>
+              <w:tab w:val="left" w:pos="1100"/>
+              <w:tab w:val="right" w:leader="dot" w:pos="8636"/>
+            </w:tabs>
+            <w:rPr>
+              <w:rFonts w:asciiTheme="minorHAnsi" w:eastAsiaTheme="minorEastAsia" w:hAnsiTheme="minorHAnsi" w:cstheme="minorBidi"/>
+              <w:noProof/>
+              <w:color w:val="auto"/>
+              <w:sz w:val="22"/>
+              <w:szCs w:val="22"/>
+              <w:lang w:eastAsia="fr-FR"/>
+            </w:rPr>
+          </w:pPr>
+          <w:hyperlink w:anchor="_Toc9332515" w:history="1">
+            <w:r>
+              <w:rPr>
+                <w:rStyle w:val="Lienhypertexte"/>
+                <w:noProof/>
+              </w:rPr>
+              <w:t>6)</w:t>
+            </w:r>
+            <w:r>
+              <w:rPr>
+                <w:rFonts w:asciiTheme="minorHAnsi" w:eastAsiaTheme="minorEastAsia" w:hAnsiTheme="minorHAnsi" w:cstheme="minorBidi"/>
+                <w:noProof/>
+                <w:color w:val="auto"/>
+                <w:sz w:val="22"/>
+                <w:szCs w:val="22"/>
+                <w:lang w:eastAsia="fr-FR"/>
+              </w:rPr>
+              <w:tab/>
+            </w:r>
+            <w:r>
+              <w:rPr>
+                <w:rStyle w:val="Lienhypertexte"/>
+                <w:noProof/>
+              </w:rPr>
+              <w:t>Diagramme de Base de données</w:t>
+            </w:r>
+            <w:r>
+              <w:rPr>
+                <w:noProof/>
+                <w:webHidden/>
+              </w:rPr>
+              <w:tab/>
+            </w:r>
+            <w:r>
+              <w:rPr>
+                <w:noProof/>
+                <w:webHidden/>
+              </w:rPr>
+              <w:fldChar w:fldCharType="begin"/>
+            </w:r>
+            <w:r>
+              <w:rPr>
+                <w:noProof/>
+                <w:webHidden/>
+              </w:rPr>
+              <w:instrText xml:space="preserve"> PAGEREF _Toc9332515 \h </w:instrText>
+            </w:r>
+            <w:r>
+              <w:rPr>
+                <w:noProof/>
+                <w:webHidden/>
+              </w:rPr>
+            </w:r>
+            <w:r>
+              <w:rPr>
+                <w:noProof/>
+                <w:webHidden/>
+              </w:rPr>
+              <w:fldChar w:fldCharType="separate"/>
+            </w:r>
+            <w:r>
+              <w:rPr>
+                <w:noProof/>
+                <w:webHidden/>
+              </w:rPr>
+              <w:t>16</w:t>
+            </w:r>
+            <w:r>
+              <w:rPr>
+                <w:noProof/>
+                <w:webHidden/>
+              </w:rPr>
+              <w:fldChar w:fldCharType="end"/>
+            </w:r>
+          </w:hyperlink>
+        </w:p>
+        <w:p>
+          <w:pPr>
+            <w:pStyle w:val="TM3"/>
+            <w:tabs>
+              <w:tab w:val="left" w:pos="1100"/>
+              <w:tab w:val="right" w:leader="dot" w:pos="8636"/>
+            </w:tabs>
+            <w:rPr>
+              <w:rFonts w:asciiTheme="minorHAnsi" w:eastAsiaTheme="minorEastAsia" w:hAnsiTheme="minorHAnsi" w:cstheme="minorBidi"/>
+              <w:noProof/>
+              <w:color w:val="auto"/>
+              <w:sz w:val="22"/>
+              <w:szCs w:val="22"/>
+              <w:lang w:eastAsia="fr-FR"/>
+            </w:rPr>
+          </w:pPr>
+          <w:hyperlink w:anchor="_Toc9332516" w:history="1">
+            <w:r>
+              <w:rPr>
+                <w:rStyle w:val="Lienhypertexte"/>
+                <w:noProof/>
+              </w:rPr>
+              <w:t>7)</w:t>
+            </w:r>
+            <w:r>
+              <w:rPr>
+                <w:rFonts w:asciiTheme="minorHAnsi" w:eastAsiaTheme="minorEastAsia" w:hAnsiTheme="minorHAnsi" w:cstheme="minorBidi"/>
+                <w:noProof/>
+                <w:color w:val="auto"/>
+                <w:sz w:val="22"/>
+                <w:szCs w:val="22"/>
+                <w:lang w:eastAsia="fr-FR"/>
+              </w:rPr>
+              <w:tab/>
+            </w:r>
+            <w:r>
+              <w:rPr>
+                <w:rStyle w:val="Lienhypertexte"/>
+                <w:noProof/>
+              </w:rPr>
               <w:t>Diagramme de Déploiement</w:t>
             </w:r>
             <w:r>
@@ -3139,7 +3138,7 @@
                 <w:noProof/>
                 <w:webHidden/>
               </w:rPr>
-              <w:instrText xml:space="preserve"> PAGEREF _Toc9330758 \h </w:instrText>
+              <w:instrText xml:space="preserve"> PAGEREF _Toc9332516 \h </w:instrText>
             </w:r>
             <w:r>
               <w:rPr>
@@ -3159,7 +3158,7 @@
                 <w:noProof/>
                 <w:webHidden/>
               </w:rPr>
-              <w:t>18</w:t>
+              <w:t>17</w:t>
             </w:r>
             <w:r>
               <w:rPr>
@@ -3212,7 +3211,7 @@
         </w:numPr>
         <w:jc w:val="left"/>
       </w:pPr>
-      <w:bookmarkStart w:id="6" w:name="_Toc9330732"/>
+      <w:bookmarkStart w:id="6" w:name="_Toc9332490"/>
       <w:r>
         <w:lastRenderedPageBreak/>
         <w:t>Présentation du projet</w:t>
@@ -3227,27 +3226,19 @@
           <w:ilvl w:val="1"/>
           <w:numId w:val="4"/>
         </w:numPr>
-        <w:jc w:val="both"/>
-      </w:pPr>
-      <w:bookmarkStart w:id="7" w:name="_Toc9330733"/>
+      </w:pPr>
+      <w:bookmarkStart w:id="7" w:name="_Toc9332491"/>
       <w:r>
         <w:t>Enoncé général du besoin</w:t>
       </w:r>
       <w:bookmarkEnd w:id="7"/>
     </w:p>
     <w:p>
-      <w:pPr>
-        <w:jc w:val="both"/>
-      </w:pPr>
       <w:r>
         <w:t xml:space="preserve"> </w:t>
       </w:r>
     </w:p>
     <w:p>
-      <w:pPr>
-        <w:ind w:firstLine="720"/>
-        <w:jc w:val="both"/>
-      </w:pPr>
       <w:r>
         <w:t>L’entreprise Groupe Olivier est le client, il est commanditaire du projet de serre automatique</w:t>
       </w:r>
@@ -3261,17 +3252,8 @@
         <w:t xml:space="preserve"> disposer d’appareils automatique pour assurer : l’arrosage, le chauffage, aération etc.</w:t>
       </w:r>
     </w:p>
-    <w:p>
-      <w:pPr>
-        <w:ind w:firstLine="720"/>
-        <w:jc w:val="both"/>
-      </w:pPr>
-    </w:p>
-    <w:p>
-      <w:pPr>
-        <w:ind w:firstLine="720"/>
-        <w:jc w:val="both"/>
-      </w:pPr>
+    <w:p/>
+    <w:p>
       <w:r>
         <w:t>Grâce à la serre, le jardinier peut cultiver sans se soucier des intempéries que subissent les plantes dans leur environnement naturel. Il existe deux types de serres</w:t>
       </w:r>
@@ -3280,10 +3262,6 @@
       </w:r>
     </w:p>
     <w:p>
-      <w:pPr>
-        <w:ind w:firstLine="720"/>
-        <w:jc w:val="both"/>
-      </w:pPr>
       <w:r>
         <w:t>-</w:t>
       </w:r>
@@ -3301,10 +3279,6 @@
       </w:r>
     </w:p>
     <w:p>
-      <w:pPr>
-        <w:ind w:firstLine="720"/>
-        <w:jc w:val="both"/>
-      </w:pPr>
       <w:r>
         <w:t xml:space="preserve">- </w:t>
       </w:r>
@@ -3318,12 +3292,7 @@
         <w:t xml:space="preserve"> chaudes</w:t>
       </w:r>
     </w:p>
-    <w:p>
-      <w:pPr>
-        <w:ind w:firstLine="720"/>
-        <w:jc w:val="both"/>
-      </w:pPr>
-    </w:p>
+    <w:p/>
     <w:p>
       <w:pPr>
         <w:pStyle w:val="Titre3"/>
@@ -3333,16 +3302,13 @@
         </w:numPr>
         <w:jc w:val="left"/>
       </w:pPr>
-      <w:bookmarkStart w:id="8" w:name="_Toc9330734"/>
+      <w:bookmarkStart w:id="8" w:name="_Toc9332492"/>
       <w:r>
         <w:t>Aspect contractuel du projet</w:t>
       </w:r>
       <w:bookmarkEnd w:id="8"/>
     </w:p>
     <w:p>
-      <w:pPr>
-        <w:jc w:val="both"/>
-      </w:pPr>
       <w:r>
         <w:tab/>
       </w:r>
@@ -3366,9 +3332,6 @@
             <w:tcW w:w="3033" w:type="dxa"/>
           </w:tcPr>
           <w:p>
-            <w:pPr>
-              <w:jc w:val="both"/>
-            </w:pPr>
             <w:r>
               <w:t>Commanditaire</w:t>
             </w:r>
@@ -3379,9 +3342,6 @@
             <w:tcW w:w="5775" w:type="dxa"/>
           </w:tcPr>
           <w:p>
-            <w:pPr>
-              <w:jc w:val="both"/>
-            </w:pPr>
             <w:r>
               <w:t>Groupe Olivier</w:t>
             </w:r>
@@ -3397,9 +3357,6 @@
             <w:tcW w:w="3033" w:type="dxa"/>
           </w:tcPr>
           <w:p>
-            <w:pPr>
-              <w:jc w:val="both"/>
-            </w:pPr>
             <w:r>
               <w:t>Acteurs</w:t>
             </w:r>
@@ -3410,9 +3367,6 @@
             <w:tcW w:w="5775" w:type="dxa"/>
           </w:tcPr>
           <w:p>
-            <w:pPr>
-              <w:jc w:val="both"/>
-            </w:pPr>
             <w:r>
               <w:t>Jardinier</w:t>
             </w:r>
@@ -3428,9 +3382,6 @@
             <w:tcW w:w="3033" w:type="dxa"/>
           </w:tcPr>
           <w:p>
-            <w:pPr>
-              <w:jc w:val="both"/>
-            </w:pPr>
             <w:r>
               <w:t>Temps de réalisation</w:t>
             </w:r>
@@ -3441,9 +3392,6 @@
             <w:tcW w:w="5775" w:type="dxa"/>
           </w:tcPr>
           <w:p>
-            <w:pPr>
-              <w:jc w:val="both"/>
-            </w:pPr>
             <w:r>
               <w:t>Du 8 janvier au 30 mai</w:t>
             </w:r>
@@ -3459,9 +3407,6 @@
             <w:tcW w:w="3033" w:type="dxa"/>
           </w:tcPr>
           <w:p>
-            <w:pPr>
-              <w:jc w:val="both"/>
-            </w:pPr>
             <w:r>
               <w:t>Equipe de développement</w:t>
             </w:r>
@@ -3472,9 +3417,6 @@
             <w:tcW w:w="5775" w:type="dxa"/>
           </w:tcPr>
           <w:p>
-            <w:pPr>
-              <w:jc w:val="both"/>
-            </w:pPr>
             <w:r>
               <w:t>4 étudiants</w:t>
             </w:r>
@@ -3490,9 +3432,6 @@
             <w:tcW w:w="3033" w:type="dxa"/>
           </w:tcPr>
           <w:p>
-            <w:pPr>
-              <w:jc w:val="both"/>
-            </w:pPr>
             <w:r>
               <w:t>Professeur référent</w:t>
             </w:r>
@@ -3503,9 +3442,6 @@
             <w:tcW w:w="5775" w:type="dxa"/>
           </w:tcPr>
           <w:p>
-            <w:pPr>
-              <w:jc w:val="both"/>
-            </w:pPr>
             <w:r>
               <w:t>M</w:t>
             </w:r>
@@ -3524,11 +3460,7 @@
         </w:tc>
       </w:tr>
     </w:tbl>
-    <w:p>
-      <w:pPr>
-        <w:jc w:val="both"/>
-      </w:pPr>
-    </w:p>
+    <w:p/>
     <w:p>
       <w:pPr>
         <w:pStyle w:val="Titre2"/>
@@ -3538,21 +3470,14 @@
         </w:numPr>
         <w:jc w:val="left"/>
       </w:pPr>
-      <w:bookmarkStart w:id="9" w:name="_Toc9330735"/>
+      <w:bookmarkStart w:id="9" w:name="_Toc9332493"/>
       <w:r>
         <w:t>Expression du besoin</w:t>
       </w:r>
       <w:bookmarkEnd w:id="9"/>
     </w:p>
-    <w:p>
-      <w:pPr>
-        <w:jc w:val="both"/>
-      </w:pPr>
-    </w:p>
-    <w:p>
-      <w:pPr>
-        <w:jc w:val="both"/>
-      </w:pPr>
+    <w:p/>
+    <w:p>
       <w:r>
         <w:tab/>
       </w:r>
@@ -3569,15 +3494,8 @@
         <w:t xml:space="preserve"> besoin d’automatiser une serre pour effectuer les tâches les plus astreignantes. Pour se faire il se doit de détecter quand est-ce que la serre nécessite d’être entretenue.</w:t>
       </w:r>
     </w:p>
-    <w:p>
-      <w:pPr>
-        <w:jc w:val="both"/>
-      </w:pPr>
-    </w:p>
-    <w:p>
-      <w:pPr>
-        <w:jc w:val="both"/>
-      </w:pPr>
+    <w:p/>
+    <w:p>
       <w:r>
         <w:t>De ce fait le client souhaite : récupérer les mesures nécessaires, posséder un système situé dans un local afin de mémoriser les données. Consulter les mesures en temps réel par des histogrammes. Être informé en temps réel de l’état de fonctionnement de l’ensemble du</w:t>
       </w:r>
@@ -3591,16 +3509,8 @@
         <w:t>.</w:t>
       </w:r>
     </w:p>
-    <w:p>
-      <w:pPr>
-        <w:ind w:firstLine="720"/>
-        <w:jc w:val="both"/>
-      </w:pPr>
-    </w:p>
-    <w:p>
-      <w:pPr>
-        <w:jc w:val="both"/>
-      </w:pPr>
+    <w:p/>
+    <w:p>
       <w:r>
         <w:tab/>
       </w:r>
@@ -3608,15 +3518,8 @@
         <w:t>L’application mobile servira à l’exploitant et au jardinier, ils pourront veiller sur l’environnement et les plants de la serre.</w:t>
       </w:r>
     </w:p>
-    <w:p>
-      <w:pPr>
-        <w:jc w:val="both"/>
-      </w:pPr>
-    </w:p>
-    <w:p>
-      <w:pPr>
-        <w:jc w:val="both"/>
-      </w:pPr>
+    <w:p/>
+    <w:p>
       <w:r>
         <w:tab/>
         <w:t>L’équipe de développement à 260 heure</w:t>
@@ -3631,11 +3534,7 @@
         <w:tab/>
       </w:r>
     </w:p>
-    <w:p>
-      <w:pPr>
-        <w:jc w:val="both"/>
-      </w:pPr>
-    </w:p>
+    <w:p/>
     <w:p>
       <w:pPr>
         <w:pStyle w:val="Titre2"/>
@@ -3645,7 +3544,7 @@
         </w:numPr>
         <w:jc w:val="left"/>
       </w:pPr>
-      <w:bookmarkStart w:id="10" w:name="_Toc9330736"/>
+      <w:bookmarkStart w:id="10" w:name="_Toc9332494"/>
       <w:r>
         <w:t>Identification des équipements</w:t>
       </w:r>
@@ -3657,9 +3556,8 @@
         <w:pStyle w:val="Paragraphedeliste"/>
         <w:numPr>
           <w:ilvl w:val="0"/>
-          <w:numId w:val="1"/>
+          <w:numId w:val="19"/>
         </w:numPr>
-        <w:jc w:val="both"/>
       </w:pPr>
       <w:r>
         <w:t>Capteur de température</w:t>
@@ -3682,9 +3580,8 @@
         <w:pStyle w:val="Paragraphedeliste"/>
         <w:numPr>
           <w:ilvl w:val="0"/>
-          <w:numId w:val="1"/>
+          <w:numId w:val="19"/>
         </w:numPr>
-        <w:jc w:val="both"/>
       </w:pPr>
       <w:r>
         <w:t>Capteur de température d’eau chaude</w:t>
@@ -3701,9 +3598,8 @@
         <w:pStyle w:val="Paragraphedeliste"/>
         <w:numPr>
           <w:ilvl w:val="0"/>
-          <w:numId w:val="1"/>
+          <w:numId w:val="19"/>
         </w:numPr>
-        <w:jc w:val="both"/>
       </w:pPr>
       <w:r>
         <w:lastRenderedPageBreak/>
@@ -3721,9 +3617,8 @@
         <w:pStyle w:val="Paragraphedeliste"/>
         <w:numPr>
           <w:ilvl w:val="0"/>
-          <w:numId w:val="1"/>
+          <w:numId w:val="19"/>
         </w:numPr>
-        <w:jc w:val="both"/>
       </w:pPr>
       <w:r>
         <w:t>Capteur d’humidité intérieure DHT22</w:t>
@@ -3734,9 +3629,8 @@
         <w:pStyle w:val="Paragraphedeliste"/>
         <w:numPr>
           <w:ilvl w:val="0"/>
-          <w:numId w:val="1"/>
+          <w:numId w:val="19"/>
         </w:numPr>
-        <w:jc w:val="both"/>
       </w:pPr>
       <w:r>
         <w:t>Capteur de lumière TSL2591</w:t>
@@ -3747,9 +3641,8 @@
         <w:pStyle w:val="Paragraphedeliste"/>
         <w:numPr>
           <w:ilvl w:val="0"/>
-          <w:numId w:val="1"/>
+          <w:numId w:val="19"/>
         </w:numPr>
-        <w:jc w:val="both"/>
       </w:pPr>
       <w:r>
         <w:t>Anémomètre-girouette 7911 DAVIS</w:t>
@@ -3770,7 +3663,7 @@
         </w:numPr>
         <w:jc w:val="left"/>
       </w:pPr>
-      <w:bookmarkStart w:id="11" w:name="_Toc9330737"/>
+      <w:bookmarkStart w:id="11" w:name="_Toc9332495"/>
       <w:r>
         <w:t xml:space="preserve">Synoptique du </w:t>
       </w:r>
@@ -3783,7 +3676,6 @@
     <w:p>
       <w:pPr>
         <w:ind w:hanging="993"/>
-        <w:jc w:val="both"/>
         <w:rPr>
           <w:noProof/>
         </w:rPr>
@@ -3854,7 +3746,6 @@
     <w:p>
       <w:pPr>
         <w:ind w:hanging="993"/>
-        <w:jc w:val="both"/>
         <w:rPr>
           <w:noProof/>
         </w:rPr>
@@ -3863,7 +3754,6 @@
     <w:p>
       <w:pPr>
         <w:ind w:hanging="993"/>
-        <w:jc w:val="both"/>
         <w:rPr>
           <w:noProof/>
         </w:rPr>
@@ -3872,7 +3762,6 @@
     <w:p>
       <w:pPr>
         <w:ind w:hanging="993"/>
-        <w:jc w:val="both"/>
         <w:rPr>
           <w:noProof/>
         </w:rPr>
@@ -3881,7 +3770,6 @@
     <w:p>
       <w:pPr>
         <w:ind w:hanging="993"/>
-        <w:jc w:val="both"/>
         <w:rPr>
           <w:noProof/>
         </w:rPr>
@@ -3890,7 +3778,6 @@
     <w:p>
       <w:pPr>
         <w:ind w:hanging="993"/>
-        <w:jc w:val="both"/>
         <w:rPr>
           <w:noProof/>
         </w:rPr>
@@ -3899,7 +3786,6 @@
     <w:p>
       <w:pPr>
         <w:ind w:hanging="993"/>
-        <w:jc w:val="both"/>
         <w:rPr>
           <w:noProof/>
         </w:rPr>
@@ -3908,7 +3794,6 @@
     <w:p>
       <w:pPr>
         <w:ind w:hanging="993"/>
-        <w:jc w:val="both"/>
         <w:rPr>
           <w:noProof/>
         </w:rPr>
@@ -3917,7 +3802,6 @@
     <w:p>
       <w:pPr>
         <w:ind w:hanging="993"/>
-        <w:jc w:val="both"/>
         <w:rPr>
           <w:noProof/>
         </w:rPr>
@@ -3926,7 +3810,6 @@
     <w:p>
       <w:pPr>
         <w:ind w:hanging="993"/>
-        <w:jc w:val="both"/>
         <w:rPr>
           <w:noProof/>
         </w:rPr>
@@ -3935,7 +3818,6 @@
     <w:p>
       <w:pPr>
         <w:ind w:hanging="993"/>
-        <w:jc w:val="both"/>
         <w:rPr>
           <w:noProof/>
         </w:rPr>
@@ -3944,7 +3826,6 @@
     <w:p>
       <w:pPr>
         <w:ind w:hanging="993"/>
-        <w:jc w:val="both"/>
         <w:rPr>
           <w:noProof/>
         </w:rPr>
@@ -3953,7 +3834,6 @@
     <w:p>
       <w:pPr>
         <w:ind w:hanging="993"/>
-        <w:jc w:val="both"/>
         <w:rPr>
           <w:noProof/>
         </w:rPr>
@@ -3962,7 +3842,6 @@
     <w:p>
       <w:pPr>
         <w:ind w:hanging="993"/>
-        <w:jc w:val="both"/>
         <w:rPr>
           <w:noProof/>
         </w:rPr>
@@ -3971,7 +3850,6 @@
     <w:p>
       <w:pPr>
         <w:ind w:hanging="993"/>
-        <w:jc w:val="both"/>
         <w:rPr>
           <w:noProof/>
         </w:rPr>
@@ -3980,7 +3858,6 @@
     <w:p>
       <w:pPr>
         <w:ind w:hanging="993"/>
-        <w:jc w:val="both"/>
         <w:rPr>
           <w:noProof/>
         </w:rPr>
@@ -3989,7 +3866,6 @@
     <w:p>
       <w:pPr>
         <w:ind w:hanging="993"/>
-        <w:jc w:val="both"/>
         <w:rPr>
           <w:noProof/>
         </w:rPr>
@@ -3998,7 +3874,6 @@
     <w:p>
       <w:pPr>
         <w:ind w:hanging="993"/>
-        <w:jc w:val="both"/>
         <w:rPr>
           <w:noProof/>
         </w:rPr>
@@ -4007,7 +3882,6 @@
     <w:p>
       <w:pPr>
         <w:ind w:hanging="993"/>
-        <w:jc w:val="both"/>
         <w:rPr>
           <w:noProof/>
         </w:rPr>
@@ -4016,7 +3890,6 @@
     <w:p>
       <w:pPr>
         <w:ind w:hanging="993"/>
-        <w:jc w:val="both"/>
         <w:rPr>
           <w:noProof/>
         </w:rPr>
@@ -4025,7 +3898,6 @@
     <w:p>
       <w:pPr>
         <w:ind w:hanging="993"/>
-        <w:jc w:val="both"/>
         <w:rPr>
           <w:noProof/>
         </w:rPr>
@@ -4034,7 +3906,6 @@
     <w:p>
       <w:pPr>
         <w:ind w:hanging="993"/>
-        <w:jc w:val="both"/>
         <w:rPr>
           <w:noProof/>
         </w:rPr>
@@ -4043,7 +3914,6 @@
     <w:p>
       <w:pPr>
         <w:ind w:hanging="993"/>
-        <w:jc w:val="both"/>
         <w:rPr>
           <w:noProof/>
         </w:rPr>
@@ -4052,7 +3922,6 @@
     <w:p>
       <w:pPr>
         <w:ind w:hanging="993"/>
-        <w:jc w:val="both"/>
         <w:rPr>
           <w:noProof/>
         </w:rPr>
@@ -4061,7 +3930,6 @@
     <w:p>
       <w:pPr>
         <w:ind w:hanging="993"/>
-        <w:jc w:val="both"/>
         <w:rPr>
           <w:noProof/>
         </w:rPr>
@@ -4070,7 +3938,6 @@
     <w:p>
       <w:pPr>
         <w:ind w:hanging="993"/>
-        <w:jc w:val="both"/>
         <w:rPr>
           <w:noProof/>
         </w:rPr>
@@ -4079,7 +3946,6 @@
     <w:p>
       <w:pPr>
         <w:ind w:hanging="993"/>
-        <w:jc w:val="both"/>
         <w:rPr>
           <w:noProof/>
         </w:rPr>
@@ -4088,14 +3954,9 @@
     <w:p>
       <w:pPr>
         <w:ind w:hanging="993"/>
-        <w:jc w:val="both"/>
-      </w:pPr>
-    </w:p>
-    <w:p>
-      <w:pPr>
-        <w:jc w:val="both"/>
-      </w:pPr>
-    </w:p>
+      </w:pPr>
+    </w:p>
+    <w:p/>
     <w:p>
       <w:pPr>
         <w:pStyle w:val="Titre3"/>
@@ -4105,7 +3966,7 @@
         </w:numPr>
         <w:jc w:val="left"/>
       </w:pPr>
-      <w:bookmarkStart w:id="12" w:name="_Toc9330738"/>
+      <w:bookmarkStart w:id="12" w:name="_Toc9332496"/>
       <w:r>
         <w:t xml:space="preserve">Description des </w:t>
       </w:r>
@@ -4114,19 +3975,14 @@
       </w:r>
       <w:bookmarkEnd w:id="12"/>
     </w:p>
-    <w:p>
-      <w:pPr>
-        <w:jc w:val="both"/>
-      </w:pPr>
-    </w:p>
+    <w:p/>
     <w:p>
       <w:pPr>
         <w:pStyle w:val="Paragraphedeliste"/>
         <w:numPr>
           <w:ilvl w:val="0"/>
-          <w:numId w:val="1"/>
+          <w:numId w:val="19"/>
         </w:numPr>
-        <w:jc w:val="both"/>
       </w:pPr>
       <w:r>
         <w:t>La serre est la pièce où sont effectué</w:t>
@@ -4138,41 +3994,33 @@
         <w:t>s les mesures à intervalles</w:t>
       </w:r>
     </w:p>
-    <w:p>
-      <w:pPr>
-        <w:pStyle w:val="Paragraphedeliste"/>
-        <w:jc w:val="both"/>
-      </w:pPr>
-    </w:p>
+    <w:p/>
     <w:p>
       <w:pPr>
         <w:pStyle w:val="Paragraphedeliste"/>
         <w:numPr>
           <w:ilvl w:val="0"/>
-          <w:numId w:val="1"/>
+          <w:numId w:val="19"/>
         </w:numPr>
-        <w:jc w:val="both"/>
-      </w:pPr>
-      <w:r>
-        <w:t>Local proche de la serre</w:t>
+      </w:pPr>
+      <w:r>
+        <w:t>Le l</w:t>
+      </w:r>
+      <w:r>
+        <w:t>ocal proche de la serre</w:t>
       </w:r>
       <w:r>
         <w:t xml:space="preserve"> est le lieu où se trouve le PC d’archivage</w:t>
       </w:r>
     </w:p>
-    <w:p>
-      <w:pPr>
-        <w:jc w:val="both"/>
-      </w:pPr>
-    </w:p>
+    <w:p/>
     <w:p>
       <w:pPr>
         <w:pStyle w:val="Paragraphedeliste"/>
         <w:numPr>
           <w:ilvl w:val="0"/>
-          <w:numId w:val="1"/>
+          <w:numId w:val="19"/>
         </w:numPr>
-        <w:jc w:val="both"/>
       </w:pPr>
       <w:r>
         <w:t>La c</w:t>
@@ -4193,7 +4041,6 @@
     <w:p>
       <w:pPr>
         <w:pStyle w:val="Paragraphedeliste"/>
-        <w:jc w:val="both"/>
       </w:pPr>
     </w:p>
     <w:p>
@@ -4201,16 +4048,21 @@
         <w:pStyle w:val="Paragraphedeliste"/>
         <w:numPr>
           <w:ilvl w:val="0"/>
-          <w:numId w:val="1"/>
+          <w:numId w:val="19"/>
         </w:numPr>
-        <w:jc w:val="both"/>
       </w:pPr>
       <w:r>
         <w:lastRenderedPageBreak/>
         <w:t>La c</w:t>
       </w:r>
       <w:r>
-        <w:t>arte interface </w:t>
+        <w:t xml:space="preserve">arte </w:t>
+      </w:r>
+      <w:r>
+        <w:t>d’</w:t>
+      </w:r>
+      <w:r>
+        <w:t>interface </w:t>
       </w:r>
       <w:r>
         <w:t>est une c</w:t>
@@ -4243,23 +4095,20 @@
         <w:t>, par ses nombreuses entrées.</w:t>
       </w:r>
     </w:p>
-    <w:p>
-      <w:pPr>
-        <w:pStyle w:val="Paragraphedeliste"/>
-        <w:jc w:val="both"/>
-      </w:pPr>
-    </w:p>
+    <w:p/>
     <w:p>
       <w:pPr>
         <w:pStyle w:val="Paragraphedeliste"/>
         <w:numPr>
           <w:ilvl w:val="0"/>
-          <w:numId w:val="1"/>
+          <w:numId w:val="19"/>
         </w:numPr>
-        <w:jc w:val="both"/>
-      </w:pPr>
-      <w:r>
-        <w:t>Capteurs : capteur d’hygrométrie, de pluviométrie, de température</w:t>
+      </w:pPr>
+      <w:r>
+        <w:t>Les c</w:t>
+      </w:r>
+      <w:r>
+        <w:t>apteurs : capteur d’hygrométrie, de pluviométrie, de température</w:t>
       </w:r>
       <w:r>
         <w:t xml:space="preserve"> intérieur et </w:t>
@@ -4274,37 +4123,30 @@
         <w:t>, force et direction du vent.</w:t>
       </w:r>
     </w:p>
-    <w:p>
-      <w:pPr>
-        <w:pStyle w:val="Paragraphedeliste"/>
-      </w:pPr>
-    </w:p>
+    <w:p/>
     <w:p>
       <w:pPr>
         <w:pStyle w:val="Paragraphedeliste"/>
         <w:numPr>
           <w:ilvl w:val="0"/>
-          <w:numId w:val="1"/>
+          <w:numId w:val="19"/>
         </w:numPr>
-        <w:jc w:val="both"/>
-      </w:pPr>
-      <w:r>
-        <w:t>Smartphone Android : il sert à visualiser l’état de fonctionnement de l’ensemble du système</w:t>
-      </w:r>
-    </w:p>
-    <w:p>
-      <w:pPr>
-        <w:pStyle w:val="Paragraphedeliste"/>
-      </w:pPr>
-    </w:p>
+      </w:pPr>
+      <w:r>
+        <w:t>Le s</w:t>
+      </w:r>
+      <w:r>
+        <w:t>martphone Android : il sert à visualiser l’état de fonctionnement de l’ensemble du système</w:t>
+      </w:r>
+    </w:p>
+    <w:p/>
     <w:p>
       <w:pPr>
         <w:pStyle w:val="Paragraphedeliste"/>
         <w:numPr>
           <w:ilvl w:val="0"/>
-          <w:numId w:val="1"/>
+          <w:numId w:val="19"/>
         </w:numPr>
-        <w:jc w:val="both"/>
       </w:pPr>
       <w:r>
         <w:t>Le système de sauvegarde est une base de donnée</w:t>
@@ -4331,29 +4173,29 @@
         <w:t>.</w:t>
       </w:r>
     </w:p>
-    <w:p>
-      <w:pPr>
-        <w:pStyle w:val="Paragraphedeliste"/>
-      </w:pPr>
-    </w:p>
+    <w:p/>
     <w:p>
       <w:pPr>
         <w:pStyle w:val="Paragraphedeliste"/>
         <w:numPr>
           <w:ilvl w:val="0"/>
-          <w:numId w:val="1"/>
+          <w:numId w:val="19"/>
         </w:numPr>
-        <w:jc w:val="both"/>
-      </w:pPr>
-      <w:r>
-        <w:t xml:space="preserve">Application WEB elle sert à visualiser l’évolution des mesures sur une période demandée pouvant s’étendre jusqu’à un an. Ainsi que l’application Android il sert à contrôler le fonctionnement du système. </w:t>
-      </w:r>
-    </w:p>
-    <w:p>
-      <w:pPr>
-        <w:jc w:val="both"/>
-      </w:pPr>
-    </w:p>
+      </w:pPr>
+      <w:r>
+        <w:t>L’a</w:t>
+      </w:r>
+      <w:r>
+        <w:t>pplication WEB</w:t>
+      </w:r>
+      <w:r>
+        <w:t xml:space="preserve"> : </w:t>
+      </w:r>
+      <w:r>
+        <w:t xml:space="preserve">elle sert à visualiser l’évolution des mesures sur une période demandée pouvant s’étendre jusqu’à un an. Ainsi que l’application Android il sert à contrôler le fonctionnement du système. </w:t>
+      </w:r>
+    </w:p>
+    <w:p/>
     <w:p>
       <w:pPr>
         <w:pStyle w:val="Titre2"/>
@@ -4369,7 +4211,7 @@
         </w:numPr>
         <w:jc w:val="left"/>
       </w:pPr>
-      <w:bookmarkStart w:id="13" w:name="_Toc9330739"/>
+      <w:bookmarkStart w:id="13" w:name="_Toc9332497"/>
       <w:r>
         <w:t>Identification du besoin</w:t>
       </w:r>
@@ -4384,7 +4226,7 @@
         </w:numPr>
         <w:jc w:val="left"/>
       </w:pPr>
-      <w:bookmarkStart w:id="14" w:name="_Toc9330740"/>
+      <w:bookmarkStart w:id="14" w:name="_Toc9332498"/>
       <w:r>
         <w:t>Besoins fonctionnels</w:t>
       </w:r>
@@ -4396,44 +4238,32 @@
         <w:pStyle w:val="Paragraphedeliste"/>
         <w:numPr>
           <w:ilvl w:val="0"/>
-          <w:numId w:val="1"/>
+          <w:numId w:val="19"/>
         </w:numPr>
-        <w:jc w:val="both"/>
       </w:pPr>
       <w:r>
         <w:t>Réaliser des relevés :</w:t>
       </w:r>
     </w:p>
     <w:p>
-      <w:pPr>
-        <w:jc w:val="both"/>
-      </w:pPr>
       <w:r>
         <w:t>Les capteurs transmettent les données à la carte de gestion.</w:t>
       </w:r>
     </w:p>
-    <w:p>
-      <w:pPr>
-        <w:jc w:val="both"/>
-      </w:pPr>
-    </w:p>
+    <w:p/>
     <w:p>
       <w:pPr>
         <w:pStyle w:val="Paragraphedeliste"/>
         <w:numPr>
           <w:ilvl w:val="0"/>
-          <w:numId w:val="1"/>
+          <w:numId w:val="19"/>
         </w:numPr>
-        <w:jc w:val="both"/>
       </w:pPr>
       <w:r>
         <w:t>Visualiser l’évolution d’une mesure :</w:t>
       </w:r>
     </w:p>
     <w:p>
-      <w:pPr>
-        <w:jc w:val="both"/>
-      </w:pPr>
       <w:r>
         <w:t>La carte de gestion écrit les données dans la base de données. L’application WEB affiche les relevés enregistrés depuis la base de données,</w:t>
       </w:r>
@@ -4444,80 +4274,56 @@
         <w:t>l’exploitant choisit une période.</w:t>
       </w:r>
     </w:p>
-    <w:p>
-      <w:pPr>
-        <w:jc w:val="both"/>
-      </w:pPr>
-    </w:p>
+    <w:p/>
     <w:p>
       <w:pPr>
         <w:pStyle w:val="Paragraphedeliste"/>
         <w:numPr>
           <w:ilvl w:val="0"/>
-          <w:numId w:val="1"/>
+          <w:numId w:val="19"/>
         </w:numPr>
-        <w:jc w:val="both"/>
       </w:pPr>
       <w:r>
         <w:t>Visualiser l’état de la serre :</w:t>
       </w:r>
     </w:p>
     <w:p>
-      <w:pPr>
-        <w:jc w:val="both"/>
-      </w:pPr>
       <w:r>
         <w:t>L’exploitant consultera l’application WEB pour afficher les dernières mesures enregistrées depuis la base de données.</w:t>
       </w:r>
     </w:p>
-    <w:p>
-      <w:pPr>
-        <w:jc w:val="both"/>
-      </w:pPr>
-    </w:p>
+    <w:p/>
     <w:p>
       <w:pPr>
         <w:pStyle w:val="Paragraphedeliste"/>
         <w:numPr>
           <w:ilvl w:val="0"/>
-          <w:numId w:val="1"/>
+          <w:numId w:val="19"/>
         </w:numPr>
-        <w:jc w:val="both"/>
       </w:pPr>
       <w:r>
         <w:t>Visualiser l’état du système :</w:t>
       </w:r>
     </w:p>
     <w:p>
-      <w:pPr>
-        <w:jc w:val="both"/>
-      </w:pPr>
       <w:r>
         <w:t>L’exploitant consulte les applications qui affichent l’état des capteurs. La carte de gestion collecte les informations d’état du système et les enregistrent sur la base de données.</w:t>
       </w:r>
     </w:p>
-    <w:p>
-      <w:pPr>
-        <w:jc w:val="both"/>
-      </w:pPr>
-    </w:p>
+    <w:p/>
     <w:p>
       <w:pPr>
         <w:pStyle w:val="Paragraphedeliste"/>
         <w:numPr>
           <w:ilvl w:val="0"/>
-          <w:numId w:val="1"/>
+          <w:numId w:val="19"/>
         </w:numPr>
-        <w:jc w:val="both"/>
       </w:pPr>
       <w:r>
         <w:t>Définir la périodicité des mesures :</w:t>
       </w:r>
     </w:p>
     <w:p>
-      <w:pPr>
-        <w:jc w:val="both"/>
-      </w:pPr>
       <w:r>
         <w:t>L’exploitant choisira selon son besoin.</w:t>
       </w:r>
@@ -4538,30 +4344,100 @@
         </w:numPr>
         <w:jc w:val="left"/>
       </w:pPr>
-      <w:bookmarkStart w:id="15" w:name="_Toc9330741"/>
+      <w:bookmarkStart w:id="15" w:name="_Toc9332499"/>
       <w:r>
         <w:t>Besoins non-fonctionnels</w:t>
       </w:r>
       <w:bookmarkEnd w:id="15"/>
     </w:p>
-    <w:p>
-      <w:pPr>
-        <w:jc w:val="both"/>
-      </w:pPr>
-    </w:p>
-    <w:p>
-      <w:pPr>
-        <w:jc w:val="both"/>
-      </w:pPr>
+    <w:p/>
+    <w:p/>
+    <w:p>
+      <w:pPr>
+        <w:rPr>
+          <w:b/>
+        </w:rPr>
+      </w:pPr>
+      <w:r>
+        <w:rPr>
+          <w:b/>
+        </w:rPr>
+        <w:t>Développement</w:t>
+      </w:r>
+    </w:p>
+    <w:p>
+      <w:pPr>
+        <w:ind w:left="720"/>
+      </w:pPr>
+    </w:p>
+    <w:p>
+      <w:r>
+        <w:t xml:space="preserve">L’application Android sera </w:t>
+      </w:r>
+      <w:r>
+        <w:t>développée</w:t>
+      </w:r>
+      <w:r>
+        <w:t xml:space="preserve"> en Java, sous Android Studio. </w:t>
+      </w:r>
+    </w:p>
+    <w:p/>
+    <w:p>
+      <w:r>
+        <w:t>Les programmes d’acquisition des données, ainsi que le programme de base de la carte de gestion seront développés en Python 3</w:t>
+      </w:r>
+    </w:p>
+    <w:p>
+      <w:pPr>
+        <w:ind w:left="720"/>
+      </w:pPr>
+    </w:p>
+    <w:p>
+      <w:r>
+        <w:t>Le langage UML sera utilisé pour permettre une analyse et une compréhension poussé du projet.</w:t>
+      </w:r>
+    </w:p>
+    <w:p>
+      <w:pPr>
+        <w:ind w:left="720"/>
+      </w:pPr>
+    </w:p>
+    <w:p>
+      <w:pPr>
+        <w:rPr>
+          <w:b/>
+        </w:rPr>
+      </w:pPr>
+      <w:r>
+        <w:rPr>
+          <w:b/>
+        </w:rPr>
+        <w:t>Contraintes financières</w:t>
+      </w:r>
+    </w:p>
+    <w:p>
+      <w:pPr>
+        <w:ind w:left="360"/>
+        <w:rPr>
+          <w:b/>
+        </w:rPr>
+      </w:pPr>
+    </w:p>
+    <w:p>
+      <w:r>
+        <w:t>L’achat du capteur d’intensité lumineuse sera à prévoir. La section SN nous octroie un budget de 100 euros</w:t>
+      </w:r>
+      <w:r>
+        <w:t xml:space="preserve"> pour ce capteur et d’éventuel autres achats.</w:t>
+      </w:r>
     </w:p>
     <w:p>
       <w:pPr>
         <w:pStyle w:val="Paragraphedeliste"/>
-        <w:numPr>
-          <w:ilvl w:val="0"/>
-          <w:numId w:val="3"/>
-        </w:numPr>
-        <w:jc w:val="both"/>
+      </w:pPr>
+    </w:p>
+    <w:p>
+      <w:pPr>
         <w:rPr>
           <w:b/>
         </w:rPr>
@@ -4570,182 +4446,44 @@
         <w:rPr>
           <w:b/>
         </w:rPr>
-        <w:t>Développement</w:t>
-      </w:r>
-    </w:p>
-    <w:p>
-      <w:pPr>
-        <w:ind w:left="720"/>
-        <w:jc w:val="both"/>
-      </w:pPr>
-    </w:p>
-    <w:p>
-      <w:pPr>
-        <w:ind w:left="720"/>
-        <w:jc w:val="both"/>
-      </w:pPr>
-      <w:r>
-        <w:t xml:space="preserve">L’application Android sera </w:t>
-      </w:r>
-      <w:r>
-        <w:t>développée</w:t>
-      </w:r>
-      <w:r>
-        <w:t xml:space="preserve"> en Java, sous Android Studio. </w:t>
-      </w:r>
-    </w:p>
-    <w:p>
-      <w:pPr>
-        <w:ind w:left="720"/>
-        <w:jc w:val="both"/>
-      </w:pPr>
-    </w:p>
-    <w:p>
-      <w:pPr>
-        <w:ind w:left="720"/>
-        <w:jc w:val="both"/>
-      </w:pPr>
-      <w:r>
-        <w:t>Les programmes d’acquisition des données, ainsi que le programme de base de la carte de gestion seront développés en Python 3</w:t>
-      </w:r>
-    </w:p>
-    <w:p>
-      <w:pPr>
-        <w:ind w:left="720"/>
-        <w:jc w:val="both"/>
-      </w:pPr>
-    </w:p>
-    <w:p>
-      <w:pPr>
-        <w:ind w:left="720"/>
-        <w:jc w:val="both"/>
-      </w:pPr>
-      <w:r>
-        <w:t>Le langage UML sera utilisé pour permettre une analyse et une compréhension poussé du projet.</w:t>
-      </w:r>
-    </w:p>
-    <w:p>
-      <w:pPr>
-        <w:ind w:left="720"/>
-        <w:jc w:val="both"/>
-      </w:pPr>
-    </w:p>
-    <w:p>
-      <w:pPr>
-        <w:pStyle w:val="Paragraphedeliste"/>
-        <w:numPr>
-          <w:ilvl w:val="0"/>
-          <w:numId w:val="3"/>
-        </w:numPr>
-        <w:jc w:val="both"/>
+        <w:t>Contraintes qualité</w:t>
+      </w:r>
+    </w:p>
+    <w:p>
+      <w:pPr>
+        <w:ind w:left="360"/>
         <w:rPr>
           <w:b/>
         </w:rPr>
       </w:pPr>
-      <w:r>
+    </w:p>
+    <w:p>
+      <w:r>
+        <w:t>L’exploitant devra pouvoir changer un capteur ou en rajouter un sans devoir redémarrer le système ou le modifier.</w:t>
+      </w:r>
+    </w:p>
+    <w:p>
+      <w:pPr>
+        <w:ind w:left="360"/>
         <w:rPr>
           <w:b/>
         </w:rPr>
-        <w:t>Contraintes financières</w:t>
-      </w:r>
-    </w:p>
-    <w:p>
-      <w:pPr>
-        <w:ind w:left="360"/>
-        <w:jc w:val="both"/>
+      </w:pPr>
+    </w:p>
+    <w:p>
+      <w:pPr>
         <w:rPr>
           <w:b/>
         </w:rPr>
       </w:pPr>
-    </w:p>
-    <w:p>
-      <w:pPr>
-        <w:pStyle w:val="Paragraphedeliste"/>
-        <w:jc w:val="both"/>
-      </w:pPr>
-      <w:r>
-        <w:t>L’achat du capteur d’intensité lumineuse sera à prévoir. La section SN nous octroie un budget de 100 euros</w:t>
-      </w:r>
-      <w:r>
-        <w:t xml:space="preserve"> pour ce capteur et d’éventuel autres achats.</w:t>
-      </w:r>
-    </w:p>
-    <w:p>
-      <w:pPr>
-        <w:pStyle w:val="Paragraphedeliste"/>
-        <w:jc w:val="both"/>
-      </w:pPr>
-    </w:p>
-    <w:p>
-      <w:pPr>
-        <w:pStyle w:val="Paragraphedeliste"/>
-        <w:numPr>
-          <w:ilvl w:val="0"/>
-          <w:numId w:val="3"/>
-        </w:numPr>
-        <w:jc w:val="both"/>
+      <w:r>
         <w:rPr>
           <w:b/>
         </w:rPr>
-      </w:pPr>
-      <w:r>
-        <w:rPr>
-          <w:b/>
-        </w:rPr>
-        <w:t>Contraintes qualité</w:t>
-      </w:r>
-    </w:p>
-    <w:p>
-      <w:pPr>
-        <w:ind w:left="360"/>
-        <w:jc w:val="both"/>
-        <w:rPr>
-          <w:b/>
-        </w:rPr>
-      </w:pPr>
-    </w:p>
-    <w:p>
-      <w:pPr>
-        <w:ind w:left="360"/>
-        <w:jc w:val="both"/>
-      </w:pPr>
-      <w:r>
-        <w:t>L’exploitant devra pouvoir changer un capteur ou en rajouter un sans devoir redémarrer le système ou le modifier.</w:t>
-      </w:r>
-    </w:p>
-    <w:p>
-      <w:pPr>
-        <w:ind w:left="360"/>
-        <w:jc w:val="both"/>
-        <w:rPr>
-          <w:b/>
-        </w:rPr>
-      </w:pPr>
-    </w:p>
-    <w:p>
-      <w:pPr>
-        <w:pStyle w:val="Paragraphedeliste"/>
-        <w:numPr>
-          <w:ilvl w:val="0"/>
-          <w:numId w:val="3"/>
-        </w:numPr>
-        <w:jc w:val="both"/>
-        <w:rPr>
-          <w:b/>
-        </w:rPr>
-      </w:pPr>
-      <w:r>
-        <w:rPr>
-          <w:b/>
-        </w:rPr>
         <w:t xml:space="preserve">Contraintes de fiabilité, sécurité </w:t>
       </w:r>
     </w:p>
-    <w:p>
-      <w:pPr>
-        <w:jc w:val="both"/>
-      </w:pPr>
-    </w:p>
+    <w:p/>
     <w:p>
       <w:pPr>
         <w:pStyle w:val="Titre2"/>
@@ -4755,7 +4493,7 @@
         </w:numPr>
         <w:jc w:val="left"/>
       </w:pPr>
-      <w:bookmarkStart w:id="16" w:name="_Toc9330742"/>
+      <w:bookmarkStart w:id="16" w:name="_Toc9332500"/>
       <w:r>
         <w:t>Ressources mise à dispositions</w:t>
       </w:r>
@@ -4770,7 +4508,7 @@
         </w:numPr>
         <w:jc w:val="left"/>
       </w:pPr>
-      <w:bookmarkStart w:id="17" w:name="_Toc9330743"/>
+      <w:bookmarkStart w:id="17" w:name="_Toc9332501"/>
       <w:r>
         <w:t>Ressources matérielles</w:t>
       </w:r>
@@ -4788,9 +4526,8 @@
         <w:pStyle w:val="Paragraphedeliste"/>
         <w:numPr>
           <w:ilvl w:val="0"/>
-          <w:numId w:val="1"/>
+          <w:numId w:val="19"/>
         </w:numPr>
-        <w:jc w:val="both"/>
       </w:pPr>
       <w:r>
         <w:t xml:space="preserve">Les PC sous Windows </w:t>
@@ -4802,20 +4539,14 @@
         <w:t xml:space="preserve"> au nombre de quatre</w:t>
       </w:r>
     </w:p>
-    <w:p>
-      <w:pPr>
-        <w:ind w:left="360"/>
-        <w:jc w:val="both"/>
-      </w:pPr>
-    </w:p>
+    <w:p/>
     <w:p>
       <w:pPr>
         <w:pStyle w:val="Paragraphedeliste"/>
         <w:numPr>
           <w:ilvl w:val="0"/>
-          <w:numId w:val="1"/>
+          <w:numId w:val="19"/>
         </w:numPr>
-        <w:jc w:val="both"/>
       </w:pPr>
       <w:r>
         <w:t>Un serveur Debian 8.7</w:t>
@@ -4833,19 +4564,14 @@
         <w:t>EXPLIQUER CHOIX VERSION DEBIAN</w:t>
       </w:r>
     </w:p>
-    <w:p>
-      <w:pPr>
-        <w:jc w:val="both"/>
-      </w:pPr>
-    </w:p>
+    <w:p/>
     <w:p>
       <w:pPr>
         <w:pStyle w:val="Paragraphedeliste"/>
         <w:numPr>
           <w:ilvl w:val="0"/>
-          <w:numId w:val="1"/>
+          <w:numId w:val="19"/>
         </w:numPr>
-        <w:jc w:val="both"/>
       </w:pPr>
       <w:r>
         <w:t>Les capteurs suivants : anémomètre-girouette, hygromètre, capteur de température intérieure, capteur de température de l’eau</w:t>
@@ -4854,20 +4580,14 @@
         <w:t xml:space="preserve"> et pluviomètre</w:t>
       </w:r>
     </w:p>
-    <w:p>
-      <w:pPr>
-        <w:ind w:left="360"/>
-        <w:jc w:val="both"/>
-      </w:pPr>
-    </w:p>
+    <w:p/>
     <w:p>
       <w:pPr>
         <w:pStyle w:val="Paragraphedeliste"/>
         <w:numPr>
           <w:ilvl w:val="0"/>
-          <w:numId w:val="1"/>
+          <w:numId w:val="19"/>
         </w:numPr>
-        <w:jc w:val="both"/>
       </w:pPr>
       <w:r>
         <w:t xml:space="preserve">Le </w:t>
@@ -4882,37 +4602,27 @@
         <w:t xml:space="preserve">a été commandé 8 euros en ligne. </w:t>
       </w:r>
     </w:p>
-    <w:p>
-      <w:pPr>
-        <w:jc w:val="both"/>
-      </w:pPr>
-    </w:p>
+    <w:p/>
     <w:p>
       <w:pPr>
         <w:pStyle w:val="Paragraphedeliste"/>
         <w:numPr>
           <w:ilvl w:val="0"/>
-          <w:numId w:val="1"/>
+          <w:numId w:val="19"/>
         </w:numPr>
-        <w:jc w:val="both"/>
       </w:pPr>
       <w:r>
         <w:t>Raspberry Pi 3</w:t>
       </w:r>
     </w:p>
-    <w:p>
-      <w:pPr>
-        <w:jc w:val="both"/>
-      </w:pPr>
-    </w:p>
+    <w:p/>
     <w:p>
       <w:pPr>
         <w:pStyle w:val="Paragraphedeliste"/>
         <w:numPr>
           <w:ilvl w:val="0"/>
-          <w:numId w:val="1"/>
+          <w:numId w:val="19"/>
         </w:numPr>
-        <w:jc w:val="both"/>
       </w:pPr>
       <w:r>
         <w:t xml:space="preserve">Arduino </w:t>
@@ -4936,19 +4646,14 @@
         <w:t xml:space="preserve"> </w:t>
       </w:r>
     </w:p>
-    <w:p>
-      <w:pPr>
-        <w:jc w:val="both"/>
-      </w:pPr>
-    </w:p>
+    <w:p/>
     <w:p>
       <w:pPr>
         <w:pStyle w:val="Paragraphedeliste"/>
         <w:numPr>
           <w:ilvl w:val="0"/>
-          <w:numId w:val="1"/>
+          <w:numId w:val="19"/>
         </w:numPr>
-        <w:jc w:val="both"/>
       </w:pPr>
       <w:r>
         <w:t>S</w:t>
@@ -4959,41 +4664,15 @@
       <w:r>
         <w:t xml:space="preserve"> </w:t>
       </w:r>
-      <w:r>
-        <w:rPr>
-          <w:color w:val="C00000"/>
-        </w:rPr>
-        <w:t>avec une API de niveau minimum 22</w:t>
-      </w:r>
-      <w:r>
-        <w:t>.</w:t>
-      </w:r>
-      <w:r>
-        <w:t xml:space="preserve"> </w:t>
-      </w:r>
-      <w:r>
-        <w:rPr>
-          <w:color w:val="C00000"/>
-        </w:rPr>
-        <w:t>EXPLIQUER CHOIX API</w:t>
-      </w:r>
-      <w:r>
-        <w:t xml:space="preserve">  </w:t>
-      </w:r>
-    </w:p>
-    <w:p>
-      <w:pPr>
-        <w:jc w:val="both"/>
-      </w:pPr>
-    </w:p>
+    </w:p>
+    <w:p/>
     <w:p>
       <w:pPr>
         <w:pStyle w:val="Paragraphedeliste"/>
         <w:numPr>
           <w:ilvl w:val="0"/>
-          <w:numId w:val="1"/>
+          <w:numId w:val="19"/>
         </w:numPr>
-        <w:jc w:val="both"/>
       </w:pPr>
       <w:r>
         <w:t>M</w:t>
@@ -5020,19 +4699,14 @@
         <w:t xml:space="preserve"> </w:t>
       </w:r>
     </w:p>
-    <w:p>
-      <w:pPr>
-        <w:pStyle w:val="Paragraphedeliste"/>
-      </w:pPr>
-    </w:p>
+    <w:p/>
     <w:p>
       <w:pPr>
         <w:pStyle w:val="Paragraphedeliste"/>
         <w:numPr>
           <w:ilvl w:val="0"/>
-          <w:numId w:val="1"/>
+          <w:numId w:val="19"/>
         </w:numPr>
-        <w:jc w:val="both"/>
       </w:pPr>
       <w:r>
         <w:t xml:space="preserve">2 capteurs de température ARIA pt-100 mis en place avec un Shield </w:t>
@@ -5050,7 +4724,6 @@
       <w:pPr>
         <w:pStyle w:val="Titre3"/>
         <w:ind w:left="792"/>
-        <w:jc w:val="both"/>
       </w:pPr>
     </w:p>
     <w:p>
@@ -5062,7 +4735,7 @@
         </w:numPr>
         <w:jc w:val="left"/>
       </w:pPr>
-      <w:bookmarkStart w:id="18" w:name="_Toc9330744"/>
+      <w:bookmarkStart w:id="18" w:name="_Toc9332502"/>
       <w:r>
         <w:lastRenderedPageBreak/>
         <w:t>Ressources logicielles</w:t>
@@ -5071,88 +4744,38 @@
     </w:p>
     <w:p/>
     <w:p>
+      <w:r>
+        <w:t>Pour la documentation, revues nous utilisons la suite Office : Word et Powerpoint</w:t>
+      </w:r>
+    </w:p>
+    <w:p/>
+    <w:p>
+      <w:r>
+        <w:t>Pour le diagramme de Gantt : Microsoft Project 2013</w:t>
+      </w:r>
+    </w:p>
+    <w:p/>
+    <w:p>
+      <w:r>
+        <w:t>Pour les divers diagrammes UML : MagicDraw UM</w:t>
+      </w:r>
+      <w:r>
+        <w:t>L</w:t>
+      </w:r>
+      <w:r>
+        <w:t xml:space="preserve"> avec le plugin SysML</w:t>
+      </w:r>
+    </w:p>
+    <w:p/>
+    <w:p>
+      <w:r>
+        <w:t>Pour les diagrammes réseau : Edraw ou Microsoft Paint</w:t>
+      </w:r>
+    </w:p>
+    <w:p/>
+    <w:p>
       <w:pPr>
         <w:pStyle w:val="Paragraphedeliste"/>
-        <w:numPr>
-          <w:ilvl w:val="0"/>
-          <w:numId w:val="1"/>
-        </w:numPr>
-        <w:jc w:val="both"/>
-      </w:pPr>
-      <w:r>
-        <w:t>Pour la documentation, revues nous utilisons la suite Office : Word et Powerpoint</w:t>
-      </w:r>
-    </w:p>
-    <w:p>
-      <w:pPr>
-        <w:pStyle w:val="Paragraphedeliste"/>
-        <w:jc w:val="both"/>
-      </w:pPr>
-    </w:p>
-    <w:p>
-      <w:pPr>
-        <w:pStyle w:val="Paragraphedeliste"/>
-        <w:numPr>
-          <w:ilvl w:val="0"/>
-          <w:numId w:val="1"/>
-        </w:numPr>
-        <w:jc w:val="both"/>
-      </w:pPr>
-      <w:r>
-        <w:t>Pour le diagramme de Gantt : Microsoft Project 2013</w:t>
-      </w:r>
-    </w:p>
-    <w:p>
-      <w:pPr>
-        <w:jc w:val="both"/>
-      </w:pPr>
-    </w:p>
-    <w:p>
-      <w:pPr>
-        <w:pStyle w:val="Paragraphedeliste"/>
-        <w:numPr>
-          <w:ilvl w:val="0"/>
-          <w:numId w:val="1"/>
-        </w:numPr>
-        <w:jc w:val="both"/>
-      </w:pPr>
-      <w:r>
-        <w:t>Pour les divers diagrammes UML : MagicDraw UM</w:t>
-      </w:r>
-      <w:r>
-        <w:t>L</w:t>
-      </w:r>
-      <w:r>
-        <w:t xml:space="preserve"> avec le plugin SysML</w:t>
-      </w:r>
-    </w:p>
-    <w:p>
-      <w:pPr>
-        <w:jc w:val="both"/>
-      </w:pPr>
-    </w:p>
-    <w:p>
-      <w:pPr>
-        <w:pStyle w:val="Paragraphedeliste"/>
-        <w:numPr>
-          <w:ilvl w:val="0"/>
-          <w:numId w:val="1"/>
-        </w:numPr>
-        <w:jc w:val="both"/>
-      </w:pPr>
-      <w:r>
-        <w:t>Pour les diagrammes réseau : Edraw ou Microsoft Paint</w:t>
-      </w:r>
-    </w:p>
-    <w:p>
-      <w:pPr>
-        <w:jc w:val="both"/>
-      </w:pPr>
-    </w:p>
-    <w:p>
-      <w:pPr>
-        <w:pStyle w:val="Paragraphedeliste"/>
-        <w:jc w:val="both"/>
         <w:rPr>
           <w:color w:val="C00000"/>
         </w:rPr>
@@ -5230,25 +4853,12 @@
         <w:t xml:space="preserve"> </w:t>
       </w:r>
       <w:r>
-        <w:t xml:space="preserve">   </w:t>
-      </w:r>
-      <w:r>
-        <w:rPr>
-          <w:color w:val="C00000"/>
-        </w:rPr>
-        <w:t>PRESENTER ET EXPLIQUER GITHUB</w:t>
-      </w:r>
-      <w:r>
-        <w:rPr>
-          <w:color w:val="C00000"/>
-        </w:rPr>
-        <w:t xml:space="preserve"> EN QUELQUES LIGNES</w:t>
+        <w:t xml:space="preserve">  </w:t>
       </w:r>
     </w:p>
     <w:p>
       <w:pPr>
         <w:ind w:left="360"/>
-        <w:jc w:val="both"/>
       </w:pPr>
       <w:r>
         <w:rPr>
@@ -5300,26 +4910,19 @@
     <w:p>
       <w:pPr>
         <w:ind w:left="360"/>
-        <w:jc w:val="both"/>
       </w:pPr>
     </w:p>
     <w:p>
       <w:pPr>
         <w:ind w:left="360"/>
-        <w:jc w:val="both"/>
       </w:pPr>
     </w:p>
     <w:p>
       <w:pPr>
         <w:ind w:left="360"/>
-        <w:jc w:val="both"/>
-      </w:pPr>
-    </w:p>
-    <w:p>
-      <w:pPr>
-        <w:ind w:left="360"/>
-        <w:jc w:val="both"/>
-      </w:pPr>
+      </w:pPr>
+    </w:p>
+    <w:p>
       <w:r>
         <w:t>GitHub est une plateforme open source se basant sur un logiciel de gestion de version</w:t>
       </w:r>
@@ -5327,23 +4930,9 @@
         <w:t>, permettant aux développeurs de logiciel de partager et de collaborer.</w:t>
       </w:r>
     </w:p>
-    <w:p>
-      <w:pPr>
-        <w:ind w:left="360"/>
-        <w:jc w:val="both"/>
-      </w:pPr>
-    </w:p>
-    <w:p>
-      <w:pPr>
-        <w:ind w:left="360"/>
-        <w:jc w:val="both"/>
-      </w:pPr>
-    </w:p>
-    <w:p>
-      <w:pPr>
-        <w:ind w:left="360"/>
-        <w:jc w:val="both"/>
-      </w:pPr>
+    <w:p/>
+    <w:p/>
+    <w:p>
       <w:r>
         <w:t xml:space="preserve">Les logiciels suivants nous sont </w:t>
       </w:r>
@@ -5357,38 +4946,27 @@
         <w:t> :</w:t>
       </w:r>
     </w:p>
-    <w:p>
-      <w:pPr>
-        <w:ind w:left="360"/>
-        <w:jc w:val="both"/>
-      </w:pPr>
-    </w:p>
+    <w:p/>
     <w:p>
       <w:pPr>
         <w:pStyle w:val="Paragraphedeliste"/>
         <w:numPr>
           <w:ilvl w:val="0"/>
-          <w:numId w:val="1"/>
+          <w:numId w:val="19"/>
         </w:numPr>
-        <w:jc w:val="both"/>
       </w:pPr>
       <w:r>
         <w:t>Android Studio pour le développement de l’application Android</w:t>
       </w:r>
     </w:p>
-    <w:p>
-      <w:pPr>
-        <w:jc w:val="both"/>
-      </w:pPr>
-    </w:p>
+    <w:p/>
     <w:p>
       <w:pPr>
         <w:pStyle w:val="Paragraphedeliste"/>
         <w:numPr>
           <w:ilvl w:val="0"/>
-          <w:numId w:val="1"/>
+          <w:numId w:val="19"/>
         </w:numPr>
-        <w:jc w:val="both"/>
       </w:pPr>
       <w:r>
         <w:t>Le Framework Sym</w:t>
@@ -5440,7 +5018,7 @@
         </w:numPr>
         <w:jc w:val="left"/>
       </w:pPr>
-      <w:bookmarkStart w:id="19" w:name="_Toc9330745"/>
+      <w:bookmarkStart w:id="19" w:name="_Toc9332503"/>
       <w:r>
         <w:t>Analyse</w:t>
       </w:r>
@@ -5456,7 +5034,7 @@
         </w:numPr>
         <w:jc w:val="left"/>
       </w:pPr>
-      <w:bookmarkStart w:id="20" w:name="_Toc9330746"/>
+      <w:bookmarkStart w:id="20" w:name="_Toc9332504"/>
       <w:r>
         <w:t>Tâches à réaliser</w:t>
       </w:r>
@@ -5465,45 +5043,27 @@
     <w:p/>
     <w:p>
       <w:pPr>
-        <w:jc w:val="left"/>
-      </w:pPr>
-      <w:r>
         <w:rPr>
           <w:u w:val="single"/>
         </w:rPr>
+      </w:pPr>
+      <w:r>
+        <w:rPr>
+          <w:u w:val="single"/>
+        </w:rPr>
         <w:t>Etudiant n°1</w:t>
       </w:r>
       <w:r>
         <w:t> :</w:t>
       </w:r>
     </w:p>
-    <w:p>
-      <w:pPr>
-        <w:jc w:val="left"/>
-      </w:pPr>
-    </w:p>
-    <w:p>
-      <w:pPr>
-        <w:pStyle w:val="Paragraphedeliste"/>
-        <w:numPr>
-          <w:ilvl w:val="0"/>
-          <w:numId w:val="1"/>
-        </w:numPr>
-        <w:jc w:val="left"/>
-      </w:pPr>
+    <w:p/>
+    <w:p>
       <w:r>
         <w:t>Installation de la carte gestion</w:t>
       </w:r>
     </w:p>
     <w:p>
-      <w:pPr>
-        <w:pStyle w:val="Paragraphedeliste"/>
-        <w:numPr>
-          <w:ilvl w:val="0"/>
-          <w:numId w:val="1"/>
-        </w:numPr>
-        <w:jc w:val="both"/>
-      </w:pPr>
       <w:r>
         <w:t xml:space="preserve">Développement </w:t>
       </w:r>
@@ -5512,64 +5072,34 @@
       </w:r>
     </w:p>
     <w:p>
-      <w:pPr>
-        <w:pStyle w:val="Paragraphedeliste"/>
-        <w:numPr>
-          <w:ilvl w:val="0"/>
-          <w:numId w:val="1"/>
-        </w:numPr>
-        <w:jc w:val="both"/>
-      </w:pPr>
       <w:r>
         <w:t>Etude, gestion du protocole de l’anémomètre-girouette</w:t>
       </w:r>
     </w:p>
     <w:p>
-      <w:pPr>
-        <w:pStyle w:val="Paragraphedeliste"/>
-        <w:numPr>
-          <w:ilvl w:val="0"/>
-          <w:numId w:val="1"/>
-        </w:numPr>
-        <w:jc w:val="both"/>
-      </w:pPr>
       <w:r>
         <w:t>Acquisition de la mesure direction et force du vent</w:t>
       </w:r>
     </w:p>
-    <w:p>
-      <w:pPr>
-        <w:pStyle w:val="Paragraphedeliste"/>
-      </w:pPr>
-    </w:p>
-    <w:p>
-      <w:pPr>
-        <w:jc w:val="left"/>
-      </w:pPr>
-      <w:r>
+    <w:p/>
+    <w:p>
+      <w:pPr>
         <w:rPr>
           <w:u w:val="single"/>
         </w:rPr>
+      </w:pPr>
+      <w:r>
+        <w:rPr>
+          <w:u w:val="single"/>
+        </w:rPr>
         <w:t>Etudiant n°2</w:t>
       </w:r>
       <w:r>
         <w:t> :</w:t>
       </w:r>
     </w:p>
-    <w:p>
-      <w:pPr>
-        <w:jc w:val="left"/>
-      </w:pPr>
-    </w:p>
-    <w:p>
-      <w:pPr>
-        <w:pStyle w:val="Paragraphedeliste"/>
-        <w:numPr>
-          <w:ilvl w:val="0"/>
-          <w:numId w:val="1"/>
-        </w:numPr>
-        <w:jc w:val="left"/>
-      </w:pPr>
+    <w:p/>
+    <w:p>
       <w:r>
         <w:t xml:space="preserve">Etude et </w:t>
       </w:r>
@@ -5590,27 +5120,11 @@
       </w:r>
     </w:p>
     <w:p>
-      <w:pPr>
-        <w:pStyle w:val="Paragraphedeliste"/>
-        <w:numPr>
-          <w:ilvl w:val="0"/>
-          <w:numId w:val="1"/>
-        </w:numPr>
-        <w:jc w:val="left"/>
-      </w:pPr>
       <w:r>
         <w:t>Réalisation de l’application web de visualisation périodique</w:t>
       </w:r>
     </w:p>
     <w:p>
-      <w:pPr>
-        <w:pStyle w:val="Paragraphedeliste"/>
-        <w:numPr>
-          <w:ilvl w:val="0"/>
-          <w:numId w:val="1"/>
-        </w:numPr>
-        <w:jc w:val="left"/>
-      </w:pPr>
       <w:r>
         <w:t>Acquisition de la mesure hygrométrie</w:t>
       </w:r>
@@ -5618,15 +5132,9 @@
         <w:t xml:space="preserve"> et de la luminosité</w:t>
       </w:r>
     </w:p>
-    <w:p>
-      <w:pPr>
-        <w:pStyle w:val="Paragraphedeliste"/>
-        <w:jc w:val="left"/>
-      </w:pPr>
-    </w:p>
-    <w:p>
-      <w:pPr>
-        <w:jc w:val="left"/>
+    <w:p/>
+    <w:p>
+      <w:pPr>
         <w:rPr>
           <w:u w:val="single"/>
         </w:rPr>
@@ -5638,129 +5146,58 @@
         <w:t>Etudiant n°3</w:t>
       </w:r>
       <w:r>
+        <w:t> :</w:t>
+      </w:r>
+    </w:p>
+    <w:p>
+      <w:pPr>
         <w:rPr>
           <w:u w:val="single"/>
         </w:rPr>
+      </w:pPr>
+    </w:p>
+    <w:p>
+      <w:r>
+        <w:t>Installation et configuration de la base de données</w:t>
+      </w:r>
+    </w:p>
+    <w:p>
+      <w:r>
+        <w:t xml:space="preserve">Réalisation de l’application web </w:t>
+      </w:r>
+      <w:r>
+        <w:t>de visualisation en temps réel</w:t>
+      </w:r>
+    </w:p>
+    <w:p>
+      <w:r>
+        <w:t xml:space="preserve">Acquisition de la mesure température sous serre et température de l’eau </w:t>
+      </w:r>
+    </w:p>
+    <w:p/>
+    <w:p>
+      <w:pPr>
+        <w:rPr>
+          <w:u w:val="single"/>
+        </w:rPr>
+      </w:pPr>
+      <w:r>
+        <w:rPr>
+          <w:u w:val="single"/>
+        </w:rPr>
+        <w:t>Etudiant n°4</w:t>
+      </w:r>
+      <w:r>
         <w:t> :</w:t>
       </w:r>
     </w:p>
-    <w:p>
-      <w:pPr>
-        <w:jc w:val="left"/>
-        <w:rPr>
-          <w:u w:val="single"/>
-        </w:rPr>
-      </w:pPr>
-    </w:p>
-    <w:p>
-      <w:pPr>
-        <w:pStyle w:val="Paragraphedeliste"/>
-        <w:numPr>
-          <w:ilvl w:val="0"/>
-          <w:numId w:val="1"/>
-        </w:numPr>
-        <w:jc w:val="left"/>
-        <w:rPr>
-          <w:u w:val="single"/>
-        </w:rPr>
-      </w:pPr>
-      <w:r>
-        <w:t>Installation et configuration de la base de données</w:t>
-      </w:r>
-    </w:p>
-    <w:p>
-      <w:pPr>
-        <w:pStyle w:val="Paragraphedeliste"/>
-        <w:numPr>
-          <w:ilvl w:val="0"/>
-          <w:numId w:val="1"/>
-        </w:numPr>
-        <w:jc w:val="left"/>
-        <w:rPr>
-          <w:u w:val="single"/>
-        </w:rPr>
-      </w:pPr>
-      <w:r>
-        <w:t xml:space="preserve">Réalisation de l’application web </w:t>
-      </w:r>
-      <w:r>
-        <w:t>de visualisation en temps réel</w:t>
-      </w:r>
-    </w:p>
-    <w:p>
-      <w:pPr>
-        <w:pStyle w:val="Paragraphedeliste"/>
-        <w:numPr>
-          <w:ilvl w:val="0"/>
-          <w:numId w:val="1"/>
-        </w:numPr>
-        <w:jc w:val="left"/>
-        <w:rPr>
-          <w:u w:val="single"/>
-        </w:rPr>
-      </w:pPr>
-      <w:r>
-        <w:t xml:space="preserve">Acquisition de la mesure température sous serre et température de l’eau </w:t>
-      </w:r>
-    </w:p>
-    <w:p>
-      <w:pPr>
-        <w:jc w:val="left"/>
-        <w:rPr>
-          <w:u w:val="single"/>
-        </w:rPr>
-      </w:pPr>
-    </w:p>
-    <w:p>
-      <w:pPr>
-        <w:jc w:val="left"/>
-        <w:rPr>
-          <w:u w:val="single"/>
-        </w:rPr>
-      </w:pPr>
-      <w:r>
-        <w:rPr>
-          <w:u w:val="single"/>
-        </w:rPr>
-        <w:t>Etudiant n°4 :</w:t>
-      </w:r>
-    </w:p>
-    <w:p>
-      <w:pPr>
-        <w:jc w:val="left"/>
-        <w:rPr>
-          <w:u w:val="single"/>
-        </w:rPr>
-      </w:pPr>
-    </w:p>
-    <w:p>
-      <w:pPr>
-        <w:pStyle w:val="Paragraphedeliste"/>
-        <w:numPr>
-          <w:ilvl w:val="0"/>
-          <w:numId w:val="1"/>
-        </w:numPr>
-        <w:jc w:val="left"/>
-        <w:rPr>
-          <w:u w:val="single"/>
-        </w:rPr>
-      </w:pPr>
+    <w:p/>
+    <w:p>
       <w:r>
         <w:t>Réalisation de l’application Android</w:t>
       </w:r>
     </w:p>
     <w:p>
-      <w:pPr>
-        <w:pStyle w:val="Paragraphedeliste"/>
-        <w:numPr>
-          <w:ilvl w:val="0"/>
-          <w:numId w:val="1"/>
-        </w:numPr>
-        <w:jc w:val="left"/>
-        <w:rPr>
-          <w:u w:val="single"/>
-        </w:rPr>
-      </w:pPr>
       <w:r>
         <w:t>Acquisition de la mesure pluviométrie</w:t>
       </w:r>
@@ -5790,7 +5227,7 @@
         </w:numPr>
         <w:jc w:val="left"/>
       </w:pPr>
-      <w:bookmarkStart w:id="21" w:name="_Toc9330747"/>
+      <w:bookmarkStart w:id="21" w:name="_Toc9332505"/>
       <w:r>
         <w:t>Suivi de gestion</w:t>
       </w:r>
@@ -5808,7 +5245,7 @@
           <w:sz w:val="24"/>
         </w:rPr>
       </w:pPr>
-      <w:bookmarkStart w:id="22" w:name="_Toc9330748"/>
+      <w:bookmarkStart w:id="22" w:name="_Toc9332506"/>
       <w:r>
         <w:rPr>
           <w:sz w:val="24"/>
@@ -5819,302 +5256,152 @@
     </w:p>
     <w:p>
       <w:pPr>
-        <w:jc w:val="left"/>
-      </w:pPr>
-      <w:r>
         <w:rPr>
           <w:u w:val="single"/>
         </w:rPr>
+      </w:pPr>
+      <w:r>
+        <w:rPr>
+          <w:u w:val="single"/>
+        </w:rPr>
         <w:t>Etudiant n°1</w:t>
       </w:r>
       <w:r>
         <w:t> :</w:t>
       </w:r>
     </w:p>
-    <w:p>
-      <w:pPr>
-        <w:jc w:val="left"/>
-      </w:pPr>
-    </w:p>
-    <w:p>
-      <w:pPr>
-        <w:pStyle w:val="Paragraphedeliste"/>
-        <w:numPr>
-          <w:ilvl w:val="0"/>
-          <w:numId w:val="1"/>
-        </w:numPr>
-        <w:jc w:val="left"/>
-      </w:pPr>
+    <w:p/>
+    <w:p>
       <w:r>
         <w:t>Une version Raspbian est installée sur une carte Raspberry Pi. C’est la carte gestion.</w:t>
       </w:r>
     </w:p>
     <w:p>
-      <w:pPr>
-        <w:pStyle w:val="Paragraphedeliste"/>
-        <w:numPr>
-          <w:ilvl w:val="0"/>
-          <w:numId w:val="1"/>
-        </w:numPr>
-        <w:jc w:val="both"/>
-      </w:pPr>
       <w:r>
         <w:t>Le programme de gestion est développé en Python.</w:t>
       </w:r>
     </w:p>
     <w:p>
-      <w:pPr>
-        <w:pStyle w:val="Paragraphedeliste"/>
-        <w:numPr>
-          <w:ilvl w:val="0"/>
-          <w:numId w:val="1"/>
-        </w:numPr>
-        <w:jc w:val="both"/>
-      </w:pPr>
       <w:r>
         <w:t>Les capteurs anémomètre et girouette sont reliés à la carte de gestion, grâce à un adaptateur RJ-11 / USB.</w:t>
       </w:r>
     </w:p>
     <w:p>
-      <w:pPr>
-        <w:pStyle w:val="Paragraphedeliste"/>
-        <w:numPr>
-          <w:ilvl w:val="0"/>
-          <w:numId w:val="1"/>
-        </w:numPr>
-        <w:jc w:val="both"/>
-      </w:pPr>
       <w:r>
         <w:t>Les programmes sont en Python.</w:t>
       </w:r>
     </w:p>
-    <w:p>
-      <w:pPr>
-        <w:jc w:val="left"/>
+    <w:p/>
+    <w:p/>
+    <w:p/>
+    <w:p/>
+    <w:p>
+      <w:pPr>
         <w:rPr>
           <w:u w:val="single"/>
         </w:rPr>
       </w:pPr>
-    </w:p>
-    <w:p>
-      <w:pPr>
-        <w:jc w:val="left"/>
+      <w:r>
         <w:rPr>
           <w:u w:val="single"/>
         </w:rPr>
-      </w:pPr>
-    </w:p>
-    <w:p>
-      <w:pPr>
-        <w:jc w:val="left"/>
+        <w:t>Etudiant n°2</w:t>
+      </w:r>
+      <w:r>
+        <w:t> :</w:t>
+      </w:r>
+    </w:p>
+    <w:p/>
+    <w:p>
+      <w:pPr>
+        <w:rPr>
+          <w:color w:val="FF0000"/>
+        </w:rPr>
+      </w:pPr>
+      <w:r>
+        <w:rPr>
+          <w:color w:val="auto"/>
+        </w:rPr>
+        <w:t>NetBeans : logiciel de programmation afin de pouvoir créer l’interface WEB.</w:t>
+      </w:r>
+    </w:p>
+    <w:p>
+      <w:r>
+        <w:t xml:space="preserve">Choix de l’outil Symfony pour développer l’interface web </w:t>
+      </w:r>
+      <w:r>
+        <w:t>de façon structuré et claire.</w:t>
+      </w:r>
+    </w:p>
+    <w:p>
+      <w:pPr>
+        <w:rPr>
+          <w:color w:val="FF0000"/>
+        </w:rPr>
+      </w:pPr>
+    </w:p>
+    <w:p/>
+    <w:p>
+      <w:pPr>
         <w:rPr>
           <w:u w:val="single"/>
         </w:rPr>
       </w:pPr>
-    </w:p>
-    <w:p>
-      <w:pPr>
-        <w:jc w:val="left"/>
+      <w:r>
         <w:rPr>
           <w:u w:val="single"/>
         </w:rPr>
-      </w:pPr>
-    </w:p>
-    <w:p>
-      <w:pPr>
-        <w:jc w:val="left"/>
-      </w:pPr>
-      <w:r>
+        <w:t>Etudiant n°3</w:t>
+      </w:r>
+      <w:r>
+        <w:t> :</w:t>
+      </w:r>
+    </w:p>
+    <w:p/>
+    <w:p>
+      <w:r>
+        <w:t>Base de données créer sur un serveur distant grâce à l’application « MySQL ».</w:t>
+      </w:r>
+    </w:p>
+    <w:p>
+      <w:r>
+        <w:t>Choix de l’outil Symfony pour développer l’interface web en passant par le serveur contenant la base de données.</w:t>
+      </w:r>
+    </w:p>
+    <w:p>
+      <w:r>
+        <w:t>Récupération des valeurs de température via une carte Arduino et un Shield 4-20 Ma relié à la carte</w:t>
+      </w:r>
+      <w:r>
+        <w:t>.</w:t>
+      </w:r>
+      <w:r>
+        <w:t xml:space="preserve"> </w:t>
+      </w:r>
+    </w:p>
+    <w:p>
+      <w:pPr>
         <w:rPr>
           <w:u w:val="single"/>
         </w:rPr>
-        <w:t>Etudiant n°2</w:t>
+      </w:pPr>
+      <w:r>
+        <w:rPr>
+          <w:u w:val="single"/>
+        </w:rPr>
+        <w:t>Etudiant n°4</w:t>
       </w:r>
       <w:r>
         <w:t> :</w:t>
       </w:r>
     </w:p>
-    <w:p>
-      <w:pPr>
-        <w:jc w:val="left"/>
-      </w:pPr>
-    </w:p>
-    <w:p>
-      <w:pPr>
-        <w:pStyle w:val="Paragraphedeliste"/>
-        <w:numPr>
-          <w:ilvl w:val="0"/>
-          <w:numId w:val="1"/>
-        </w:numPr>
-        <w:jc w:val="left"/>
-        <w:rPr>
-          <w:color w:val="FF0000"/>
-        </w:rPr>
-      </w:pPr>
-      <w:r>
-        <w:rPr>
-          <w:color w:val="auto"/>
-        </w:rPr>
-        <w:t>NetBeans : logiciel de programmation afin de pouvoir créer l’interface WEB.</w:t>
-      </w:r>
-    </w:p>
-    <w:p>
-      <w:pPr>
-        <w:pStyle w:val="Paragraphedeliste"/>
-        <w:numPr>
-          <w:ilvl w:val="0"/>
-          <w:numId w:val="1"/>
-        </w:numPr>
-        <w:jc w:val="left"/>
-      </w:pPr>
-      <w:r>
-        <w:t xml:space="preserve">Choix de l’outil Symfony pour développer l’interface web </w:t>
-      </w:r>
-      <w:r>
-        <w:t>de façon structuré et claire.</w:t>
-      </w:r>
-    </w:p>
-    <w:p>
-      <w:pPr>
-        <w:pStyle w:val="Paragraphedeliste"/>
-        <w:jc w:val="left"/>
-        <w:rPr>
-          <w:color w:val="FF0000"/>
-        </w:rPr>
-      </w:pPr>
-    </w:p>
-    <w:p>
-      <w:pPr>
-        <w:pStyle w:val="Paragraphedeliste"/>
-        <w:jc w:val="left"/>
-      </w:pPr>
-    </w:p>
-    <w:p>
-      <w:pPr>
-        <w:jc w:val="left"/>
-        <w:rPr>
-          <w:u w:val="single"/>
-        </w:rPr>
-      </w:pPr>
-      <w:r>
-        <w:rPr>
-          <w:u w:val="single"/>
-        </w:rPr>
-        <w:t>Etudiant n°3</w:t>
-      </w:r>
-      <w:r>
-        <w:rPr>
-          <w:u w:val="single"/>
-        </w:rPr>
-        <w:t> :</w:t>
-      </w:r>
-    </w:p>
-    <w:p>
-      <w:pPr>
-        <w:jc w:val="left"/>
-        <w:rPr>
-          <w:u w:val="single"/>
-        </w:rPr>
-      </w:pPr>
-    </w:p>
-    <w:p>
-      <w:pPr>
-        <w:pStyle w:val="Paragraphedeliste"/>
-        <w:numPr>
-          <w:ilvl w:val="0"/>
-          <w:numId w:val="1"/>
-        </w:numPr>
-        <w:jc w:val="left"/>
-        <w:rPr>
-          <w:u w:val="single"/>
-        </w:rPr>
-      </w:pPr>
-      <w:r>
-        <w:t>Base de données créer sur un serveur distant grâce à l’application « MySQL ».</w:t>
-      </w:r>
-    </w:p>
-    <w:p>
-      <w:pPr>
-        <w:pStyle w:val="Paragraphedeliste"/>
-        <w:numPr>
-          <w:ilvl w:val="0"/>
-          <w:numId w:val="1"/>
-        </w:numPr>
-        <w:jc w:val="left"/>
-      </w:pPr>
-      <w:r>
-        <w:t>Choix de l’outil Symfony pour développer l’interface web en passant par le serveur contenant la base de données.</w:t>
-      </w:r>
-    </w:p>
-    <w:p>
-      <w:pPr>
-        <w:pStyle w:val="Paragraphedeliste"/>
-        <w:numPr>
-          <w:ilvl w:val="0"/>
-          <w:numId w:val="1"/>
-        </w:numPr>
-        <w:jc w:val="left"/>
-      </w:pPr>
-      <w:r>
-        <w:t>Récupération des valeurs de température via une carte Arduino et un Shield 4-20 Ma relié à la carte</w:t>
-      </w:r>
-      <w:r>
-        <w:t>.</w:t>
-      </w:r>
-      <w:r>
-        <w:t xml:space="preserve"> </w:t>
-      </w:r>
-    </w:p>
-    <w:p>
-      <w:pPr>
-        <w:jc w:val="left"/>
-        <w:rPr>
-          <w:u w:val="single"/>
-        </w:rPr>
-      </w:pPr>
-      <w:r>
-        <w:rPr>
-          <w:u w:val="single"/>
-        </w:rPr>
-        <w:t>Etudiant n°4 :</w:t>
-      </w:r>
-    </w:p>
-    <w:p>
-      <w:pPr>
-        <w:jc w:val="left"/>
-        <w:rPr>
-          <w:u w:val="single"/>
-        </w:rPr>
-      </w:pPr>
-    </w:p>
-    <w:p>
-      <w:pPr>
-        <w:pStyle w:val="Paragraphedeliste"/>
-        <w:numPr>
-          <w:ilvl w:val="0"/>
-          <w:numId w:val="1"/>
-        </w:numPr>
-        <w:jc w:val="left"/>
-        <w:rPr>
-          <w:u w:val="single"/>
-        </w:rPr>
-      </w:pPr>
+    <w:p/>
+    <w:p>
       <w:r>
         <w:t>Réalisation de l’application Android</w:t>
       </w:r>
     </w:p>
     <w:p>
-      <w:pPr>
-        <w:pStyle w:val="Paragraphedeliste"/>
-        <w:numPr>
-          <w:ilvl w:val="0"/>
-          <w:numId w:val="1"/>
-        </w:numPr>
-        <w:jc w:val="left"/>
-        <w:rPr>
-          <w:u w:val="single"/>
-        </w:rPr>
-      </w:pPr>
       <w:r>
         <w:t>Acquisition de la mesure pluviométrie</w:t>
       </w:r>
@@ -6127,13 +5414,12 @@
           <w:ilvl w:val="3"/>
           <w:numId w:val="4"/>
         </w:numPr>
-        <w:jc w:val="both"/>
         <w:rPr>
           <w:color w:val="000000" w:themeColor="text1"/>
           <w:sz w:val="24"/>
         </w:rPr>
       </w:pPr>
-      <w:bookmarkStart w:id="23" w:name="_Toc9330749"/>
+      <w:bookmarkStart w:id="23" w:name="_Toc9332507"/>
       <w:r>
         <w:rPr>
           <w:sz w:val="24"/>
@@ -6156,9 +5442,6 @@
       </w:pPr>
     </w:p>
     <w:p>
-      <w:pPr>
-        <w:jc w:val="left"/>
-      </w:pPr>
       <w:r>
         <w:rPr>
           <w:u w:val="single"/>
@@ -6169,20 +5452,8 @@
         <w:t> :</w:t>
       </w:r>
     </w:p>
-    <w:p>
-      <w:pPr>
-        <w:jc w:val="left"/>
-      </w:pPr>
-    </w:p>
-    <w:p>
-      <w:pPr>
-        <w:pStyle w:val="Paragraphedeliste"/>
-        <w:numPr>
-          <w:ilvl w:val="0"/>
-          <w:numId w:val="1"/>
-        </w:numPr>
-        <w:jc w:val="left"/>
-      </w:pPr>
+    <w:p/>
+    <w:p>
       <w:r>
         <w:t xml:space="preserve">La version Raspbian </w:t>
       </w:r>
@@ -6209,53 +5480,22 @@
       </w:r>
     </w:p>
     <w:p>
-      <w:pPr>
-        <w:pStyle w:val="Paragraphedeliste"/>
-        <w:numPr>
-          <w:ilvl w:val="0"/>
-          <w:numId w:val="1"/>
-        </w:numPr>
-        <w:jc w:val="both"/>
-      </w:pPr>
       <w:r>
         <w:t>Le programme est en développement.</w:t>
       </w:r>
     </w:p>
     <w:p>
-      <w:pPr>
-        <w:pStyle w:val="Paragraphedeliste"/>
-        <w:numPr>
-          <w:ilvl w:val="0"/>
-          <w:numId w:val="1"/>
-        </w:numPr>
-        <w:jc w:val="both"/>
-      </w:pPr>
       <w:r>
         <w:t>Les capteurs anémomètre et girouette seront finalement relié directement au Port Analogique de la carte d’acquisition. (Modifié)</w:t>
       </w:r>
     </w:p>
     <w:p>
-      <w:pPr>
-        <w:pStyle w:val="Paragraphedeliste"/>
-        <w:numPr>
-          <w:ilvl w:val="0"/>
-          <w:numId w:val="1"/>
-        </w:numPr>
-        <w:jc w:val="both"/>
-      </w:pPr>
       <w:r>
         <w:t>Les programmes sont en Python.</w:t>
       </w:r>
     </w:p>
-    <w:p>
-      <w:pPr>
-        <w:pStyle w:val="Paragraphedeliste"/>
-      </w:pPr>
-    </w:p>
-    <w:p>
-      <w:pPr>
-        <w:jc w:val="left"/>
-      </w:pPr>
+    <w:p/>
+    <w:p>
       <w:r>
         <w:rPr>
           <w:u w:val="single"/>
@@ -6265,22 +5505,10 @@
       <w:r>
         <w:t> :</w:t>
       </w:r>
-      <w:bookmarkStart w:id="24" w:name="_GoBack"/>
-      <w:bookmarkEnd w:id="24"/>
-    </w:p>
-    <w:p>
-      <w:pPr>
-        <w:jc w:val="left"/>
-      </w:pPr>
-    </w:p>
-    <w:p>
-      <w:pPr>
-        <w:pStyle w:val="Paragraphedeliste"/>
-        <w:numPr>
-          <w:ilvl w:val="0"/>
-          <w:numId w:val="1"/>
-        </w:numPr>
-        <w:jc w:val="left"/>
+    </w:p>
+    <w:p/>
+    <w:p>
+      <w:pPr>
         <w:rPr>
           <w:color w:val="FF0000"/>
         </w:rPr>
@@ -6294,12 +5522,6 @@
     </w:p>
     <w:p>
       <w:pPr>
-        <w:pStyle w:val="Paragraphedeliste"/>
-        <w:numPr>
-          <w:ilvl w:val="0"/>
-          <w:numId w:val="1"/>
-        </w:numPr>
-        <w:jc w:val="left"/>
         <w:rPr>
           <w:color w:val="auto"/>
         </w:rPr>
@@ -6319,12 +5541,6 @@
     </w:p>
     <w:p>
       <w:pPr>
-        <w:pStyle w:val="Paragraphedeliste"/>
-        <w:numPr>
-          <w:ilvl w:val="0"/>
-          <w:numId w:val="1"/>
-        </w:numPr>
-        <w:jc w:val="left"/>
         <w:rPr>
           <w:color w:val="auto"/>
         </w:rPr>
@@ -6366,12 +5582,6 @@
     </w:p>
     <w:p>
       <w:pPr>
-        <w:pStyle w:val="Paragraphedeliste"/>
-        <w:numPr>
-          <w:ilvl w:val="0"/>
-          <w:numId w:val="1"/>
-        </w:numPr>
-        <w:jc w:val="left"/>
         <w:rPr>
           <w:color w:val="auto"/>
         </w:rPr>
@@ -6399,155 +5609,86 @@
     </w:p>
     <w:p>
       <w:pPr>
-        <w:pStyle w:val="Paragraphedeliste"/>
-        <w:jc w:val="left"/>
         <w:rPr>
           <w:color w:val="auto"/>
         </w:rPr>
       </w:pPr>
     </w:p>
     <w:p>
-      <w:pPr>
-        <w:jc w:val="left"/>
+      <w:r>
         <w:rPr>
           <w:u w:val="single"/>
         </w:rPr>
-      </w:pPr>
+        <w:t>Etudiant n°3</w:t>
+      </w:r>
+      <w:r>
+        <w:t> :</w:t>
+      </w:r>
+    </w:p>
+    <w:p/>
+    <w:p>
+      <w:r>
+        <w:t>Base de données créer et fonctionnelle</w:t>
+      </w:r>
+    </w:p>
+    <w:p>
+      <w:r>
+        <w:t>Choix de Symfony abandonné pour rester sur un format html/PHP plus basique et plus clair</w:t>
+      </w:r>
+    </w:p>
+    <w:p>
+      <w:r>
+        <w:t>Capteur de températures mis en place e</w:t>
+      </w:r>
+      <w:r>
+        <w:t>t</w:t>
+      </w:r>
+      <w:r>
+        <w:t xml:space="preserve"> fonctionnel</w:t>
+      </w:r>
+      <w:r>
+        <w:t>, le</w:t>
+      </w:r>
+      <w:r>
+        <w:t xml:space="preserve"> programme </w:t>
+      </w:r>
+      <w:r>
+        <w:t xml:space="preserve">présent sur la carte d’acquisition </w:t>
+      </w:r>
+      <w:r>
+        <w:t xml:space="preserve">récupérant les données </w:t>
+      </w:r>
+      <w:r>
+        <w:t xml:space="preserve">est </w:t>
+      </w:r>
+      <w:r>
+        <w:t>termin</w:t>
+      </w:r>
+      <w:r>
+        <w:t>é</w:t>
+      </w:r>
+      <w:r>
+        <w:t>.</w:t>
+      </w:r>
+    </w:p>
+    <w:p/>
+    <w:p>
       <w:r>
         <w:rPr>
           <w:u w:val="single"/>
         </w:rPr>
-        <w:t>Etudiant n°3</w:t>
-      </w:r>
-      <w:r>
-        <w:rPr>
-          <w:u w:val="single"/>
-        </w:rPr>
+        <w:t>Etudiant n°4</w:t>
+      </w:r>
+      <w:r>
         <w:t> :</w:t>
       </w:r>
     </w:p>
     <w:p>
-      <w:pPr>
-        <w:jc w:val="left"/>
-        <w:rPr>
-          <w:u w:val="single"/>
-        </w:rPr>
-      </w:pPr>
-    </w:p>
-    <w:p>
-      <w:pPr>
-        <w:pStyle w:val="Paragraphedeliste"/>
-        <w:numPr>
-          <w:ilvl w:val="0"/>
-          <w:numId w:val="1"/>
-        </w:numPr>
-        <w:jc w:val="left"/>
-        <w:rPr>
-          <w:u w:val="single"/>
-        </w:rPr>
-      </w:pPr>
-      <w:r>
-        <w:t>Base de données créer et fonctionnelle</w:t>
-      </w:r>
-    </w:p>
-    <w:p>
-      <w:pPr>
-        <w:pStyle w:val="Paragraphedeliste"/>
-        <w:numPr>
-          <w:ilvl w:val="0"/>
-          <w:numId w:val="1"/>
-        </w:numPr>
-        <w:jc w:val="left"/>
-      </w:pPr>
-      <w:r>
-        <w:t>Choix de Symfony abandonné pour rester sur un format html/PHP plus basique et plus clair</w:t>
-      </w:r>
-    </w:p>
-    <w:p>
-      <w:pPr>
-        <w:pStyle w:val="Paragraphedeliste"/>
-        <w:numPr>
-          <w:ilvl w:val="0"/>
-          <w:numId w:val="1"/>
-        </w:numPr>
-        <w:jc w:val="left"/>
-      </w:pPr>
-      <w:r>
-        <w:t>Capteur de températures mis en place e</w:t>
-      </w:r>
-      <w:r>
-        <w:t>t</w:t>
-      </w:r>
-      <w:r>
-        <w:t xml:space="preserve"> fonctionnel</w:t>
-      </w:r>
-      <w:r>
-        <w:t>, le</w:t>
-      </w:r>
-      <w:r>
-        <w:t xml:space="preserve"> programme </w:t>
-      </w:r>
-      <w:r>
-        <w:t xml:space="preserve">présent sur la carte d’acquisition </w:t>
-      </w:r>
-      <w:r>
-        <w:t xml:space="preserve">récupérant les données </w:t>
-      </w:r>
-      <w:r>
-        <w:t xml:space="preserve">est </w:t>
-      </w:r>
-      <w:r>
-        <w:t>termin</w:t>
-      </w:r>
-      <w:r>
-        <w:t>é</w:t>
-      </w:r>
-      <w:r>
-        <w:t>.</w:t>
-      </w:r>
-    </w:p>
-    <w:p>
-      <w:pPr>
-        <w:pStyle w:val="Paragraphedeliste"/>
-        <w:jc w:val="left"/>
-      </w:pPr>
-    </w:p>
-    <w:p>
-      <w:pPr>
-        <w:jc w:val="left"/>
-        <w:rPr>
-          <w:u w:val="single"/>
-        </w:rPr>
-      </w:pPr>
-      <w:r>
-        <w:rPr>
-          <w:u w:val="single"/>
-        </w:rPr>
-        <w:t>Etudiant n°4 :</w:t>
-      </w:r>
-    </w:p>
-    <w:p>
-      <w:pPr>
-        <w:pStyle w:val="Paragraphedeliste"/>
-        <w:numPr>
-          <w:ilvl w:val="0"/>
-          <w:numId w:val="1"/>
-        </w:numPr>
-        <w:jc w:val="left"/>
-        <w:rPr>
-          <w:u w:val="single"/>
-        </w:rPr>
-      </w:pPr>
       <w:r>
         <w:t>Le pluviomètre sera finalement relié à la carte d’acquisition par RJ11, et non pas par un protocole sans-fil 433Mhz.</w:t>
       </w:r>
     </w:p>
     <w:p>
-      <w:pPr>
-        <w:pStyle w:val="Paragraphedeliste"/>
-        <w:ind w:left="792"/>
-        <w:jc w:val="left"/>
-      </w:pPr>
       <w:r>
         <w:lastRenderedPageBreak/>
         <w:t>L’API de développement de l’application sera la 22</w:t>
@@ -6584,11 +5725,11 @@
         </w:numPr>
         <w:jc w:val="left"/>
       </w:pPr>
-      <w:bookmarkStart w:id="25" w:name="_Toc9330750"/>
+      <w:bookmarkStart w:id="24" w:name="_Toc9332508"/>
       <w:r>
         <w:t>Identification des acteurs</w:t>
       </w:r>
-      <w:bookmarkEnd w:id="25"/>
+      <w:bookmarkEnd w:id="24"/>
     </w:p>
     <w:p>
       <w:pPr>
@@ -6617,61 +5758,27 @@
       </w:r>
     </w:p>
     <w:p>
+      <w:r>
+        <w:t xml:space="preserve">Il est l’acteur principal du système, faisant partie de l’entreprise commanditaire. Il devra pouvoir visualiser grâce à l’application Android l’état de la serre et donc des capteurs, et de son état de fonctionnement en temps réel. </w:t>
+      </w:r>
+    </w:p>
+    <w:p/>
+    <w:p>
+      <w:r>
+        <w:t>Il devra également pouvoir consulter les mesures stockées, en choisissant la période de la visualisation, c’est-à-dire jour/semaine/mois/année.</w:t>
+      </w:r>
+    </w:p>
+    <w:p/>
+    <w:p>
+      <w:r>
+        <w:t>L’exploitant pourra utiliser le système sans compétences informatiques.</w:t>
+      </w:r>
+    </w:p>
+    <w:p/>
+    <w:p>
       <w:pPr>
         <w:pStyle w:val="Paragraphedeliste"/>
         <w:ind w:left="360"/>
-        <w:jc w:val="both"/>
-      </w:pPr>
-      <w:r>
-        <w:t xml:space="preserve">Il est l’acteur principal du système, faisant partie de l’entreprise commanditaire. Il devra pouvoir visualiser grâce à l’application Android l’état de la serre et donc des capteurs, et de son état de fonctionnement en temps réel. </w:t>
-      </w:r>
-    </w:p>
-    <w:p>
-      <w:pPr>
-        <w:pStyle w:val="Paragraphedeliste"/>
-        <w:ind w:left="360"/>
-        <w:jc w:val="both"/>
-      </w:pPr>
-    </w:p>
-    <w:p>
-      <w:pPr>
-        <w:pStyle w:val="Paragraphedeliste"/>
-        <w:ind w:left="360"/>
-        <w:jc w:val="both"/>
-      </w:pPr>
-      <w:r>
-        <w:t>Il devra également pouvoir consulter les mesures stockées, en choisissant la période de la visualisation, c’est-à-dire jour/semaine/mois/année.</w:t>
-      </w:r>
-    </w:p>
-    <w:p>
-      <w:pPr>
-        <w:pStyle w:val="Paragraphedeliste"/>
-        <w:ind w:left="360"/>
-        <w:jc w:val="both"/>
-      </w:pPr>
-    </w:p>
-    <w:p>
-      <w:pPr>
-        <w:pStyle w:val="Paragraphedeliste"/>
-        <w:ind w:left="360"/>
-        <w:jc w:val="both"/>
-      </w:pPr>
-      <w:r>
-        <w:t>L’exploitant pourra utiliser le système sans compétences informatiques.</w:t>
-      </w:r>
-    </w:p>
-    <w:p>
-      <w:pPr>
-        <w:pStyle w:val="Paragraphedeliste"/>
-        <w:ind w:left="360"/>
-        <w:jc w:val="both"/>
-      </w:pPr>
-    </w:p>
-    <w:p>
-      <w:pPr>
-        <w:pStyle w:val="Paragraphedeliste"/>
-        <w:ind w:left="360"/>
-        <w:jc w:val="both"/>
       </w:pPr>
       <w:r>
         <w:rPr>
@@ -6685,9 +5792,6 @@
       </w:r>
     </w:p>
     <w:p>
-      <w:pPr>
-        <w:jc w:val="both"/>
-      </w:pPr>
       <w:r>
         <w:t>I</w:t>
       </w:r>
@@ -6696,40 +5800,27 @@
       </w:r>
     </w:p>
     <w:p>
-      <w:pPr>
-        <w:jc w:val="left"/>
-      </w:pPr>
       <w:r>
         <w:br w:type="page"/>
       </w:r>
     </w:p>
-    <w:p>
-      <w:pPr>
-        <w:jc w:val="both"/>
-      </w:pPr>
-    </w:p>
-    <w:p>
-      <w:pPr>
-        <w:pStyle w:val="Titre3"/>
+    <w:p/>
+    <w:p>
+      <w:pPr>
+        <w:pStyle w:val="Titre2"/>
         <w:numPr>
           <w:ilvl w:val="0"/>
           <w:numId w:val="4"/>
         </w:numPr>
-        <w:jc w:val="left"/>
-        <w:rPr>
-          <w:b w:val="0"/>
-          <w:sz w:val="48"/>
-        </w:rPr>
-      </w:pPr>
-      <w:bookmarkStart w:id="26" w:name="_Toc9330751"/>
-      <w:r>
-        <w:rPr>
-          <w:b w:val="0"/>
-          <w:sz w:val="48"/>
-        </w:rPr>
+        <w:rPr>
+          <w:b/>
+        </w:rPr>
+      </w:pPr>
+      <w:bookmarkStart w:id="25" w:name="_Toc9332509"/>
+      <w:r>
         <w:t>Diagramme</w:t>
       </w:r>
-      <w:bookmarkEnd w:id="26"/>
+      <w:bookmarkEnd w:id="25"/>
     </w:p>
     <w:p>
       <w:pPr>
@@ -6744,13 +5835,21 @@
           <w:sz w:val="48"/>
         </w:rPr>
       </w:pPr>
-      <w:bookmarkStart w:id="27" w:name="_Toc9330752"/>
-      <w:r>
+      <w:bookmarkStart w:id="26" w:name="_Toc9332510"/>
+      <w:r>
+        <w:rPr>
+          <w:b w:val="0"/>
+        </w:rPr>
         <w:t>Diagramme d’exigence</w:t>
       </w:r>
       <w:r>
+        <w:rPr>
+          <w:b w:val="0"/>
+        </w:rPr>
         <w:t>s</w:t>
       </w:r>
+      <w:bookmarkStart w:id="27" w:name="_GoBack"/>
+      <w:bookmarkEnd w:id="26"/>
       <w:bookmarkEnd w:id="27"/>
     </w:p>
     <w:p>
@@ -6836,7 +5935,7 @@
         </w:numPr>
         <w:jc w:val="left"/>
       </w:pPr>
-      <w:bookmarkStart w:id="28" w:name="_Toc9330753"/>
+      <w:bookmarkStart w:id="28" w:name="_Toc9332511"/>
       <w:r>
         <w:lastRenderedPageBreak/>
         <w:t>Diagramme</w:t>
@@ -6933,72 +6032,25 @@
       </w:r>
     </w:p>
     <w:p>
-      <w:pPr>
-        <w:jc w:val="both"/>
-        <w:rPr>
-          <w:rFonts w:asciiTheme="majorHAnsi" w:hAnsiTheme="majorHAnsi" w:cstheme="majorHAnsi"/>
-        </w:rPr>
-      </w:pPr>
-      <w:r>
-        <w:rPr>
-          <w:rFonts w:asciiTheme="majorHAnsi" w:hAnsiTheme="majorHAnsi" w:cstheme="majorHAnsi"/>
-        </w:rPr>
+      <w:r>
         <w:t xml:space="preserve">A chaque connexion de l’utilisateur sur le site, les relevés des capteurs sont mis </w:t>
       </w:r>
       <w:r>
-        <w:rPr>
-          <w:rFonts w:asciiTheme="majorHAnsi" w:hAnsiTheme="majorHAnsi" w:cstheme="majorHAnsi"/>
-        </w:rPr>
         <w:t>à</w:t>
       </w:r>
       <w:r>
-        <w:rPr>
-          <w:rFonts w:asciiTheme="majorHAnsi" w:hAnsiTheme="majorHAnsi" w:cstheme="majorHAnsi"/>
-        </w:rPr>
         <w:t xml:space="preserve"> jour en temps réel en lien avec la base de données via des requêtes SQL en PHP.</w:t>
       </w:r>
     </w:p>
-    <w:p>
-      <w:pPr>
-        <w:jc w:val="both"/>
-        <w:rPr>
-          <w:rFonts w:asciiTheme="majorHAnsi" w:hAnsiTheme="majorHAnsi" w:cstheme="majorHAnsi"/>
-        </w:rPr>
-      </w:pPr>
-    </w:p>
-    <w:p>
-      <w:pPr>
-        <w:jc w:val="both"/>
-        <w:rPr>
-          <w:rFonts w:asciiTheme="majorHAnsi" w:hAnsiTheme="majorHAnsi" w:cstheme="majorHAnsi"/>
-        </w:rPr>
-      </w:pPr>
-      <w:r>
-        <w:rPr>
-          <w:rFonts w:asciiTheme="majorHAnsi" w:hAnsiTheme="majorHAnsi" w:cstheme="majorHAnsi"/>
-        </w:rPr>
+    <w:p/>
+    <w:p>
+      <w:r>
         <w:t>Le choix de période de temps sera représenté par des graphiques montrant l’évolution de ces mesures dans le temps.</w:t>
       </w:r>
     </w:p>
-    <w:p>
-      <w:pPr>
-        <w:jc w:val="both"/>
-        <w:rPr>
-          <w:rFonts w:asciiTheme="majorHAnsi" w:hAnsiTheme="majorHAnsi" w:cstheme="majorHAnsi"/>
-        </w:rPr>
-      </w:pPr>
-    </w:p>
-    <w:p>
-      <w:pPr>
-        <w:jc w:val="both"/>
-        <w:rPr>
-          <w:rFonts w:asciiTheme="majorHAnsi" w:hAnsiTheme="majorHAnsi" w:cstheme="majorHAnsi"/>
-        </w:rPr>
-      </w:pPr>
-      <w:r>
-        <w:rPr>
-          <w:rFonts w:asciiTheme="majorHAnsi" w:hAnsiTheme="majorHAnsi" w:cstheme="majorHAnsi"/>
-        </w:rPr>
+    <w:p/>
+    <w:p>
+      <w:r>
         <w:t>L’ajout de capteur est une fonction automatique qui permettra au site de s’adapter automatiquement à l’ajout d’un nouveau capteur dans le système. C’est-à-dire sans que l’utilisateur ai à changer le code source d’en récupérer la valeur et l’afficher.</w:t>
       </w:r>
     </w:p>
@@ -7060,7 +6112,7 @@
         </w:numPr>
         <w:jc w:val="left"/>
       </w:pPr>
-      <w:bookmarkStart w:id="29" w:name="_Toc9330754"/>
+      <w:bookmarkStart w:id="29" w:name="_Toc9332512"/>
       <w:r>
         <w:lastRenderedPageBreak/>
         <w:t>Diagramme</w:t>
@@ -7165,7 +6217,6 @@
     <w:p>
       <w:pPr>
         <w:pStyle w:val="Sous-titre"/>
-        <w:jc w:val="both"/>
         <w:rPr>
           <w:sz w:val="24"/>
         </w:rPr>
@@ -7323,7 +6374,7 @@
         </w:numPr>
         <w:jc w:val="left"/>
       </w:pPr>
-      <w:bookmarkStart w:id="30" w:name="_Toc9330755"/>
+      <w:bookmarkStart w:id="30" w:name="_Toc9332513"/>
       <w:r>
         <w:lastRenderedPageBreak/>
         <w:t>Diagramme</w:t>
@@ -7469,7 +6520,7 @@
         </w:numPr>
         <w:jc w:val="left"/>
       </w:pPr>
-      <w:bookmarkStart w:id="31" w:name="_Toc9330756"/>
+      <w:bookmarkStart w:id="31" w:name="_Toc9332514"/>
       <w:r>
         <w:rPr>
           <w:noProof/>
@@ -7608,47 +6659,22 @@
     </w:p>
     <w:p/>
     <w:p>
-      <w:pPr>
-        <w:ind w:firstLine="720"/>
-        <w:jc w:val="left"/>
-        <w:rPr>
-          <w:rFonts w:asciiTheme="majorHAnsi" w:hAnsiTheme="majorHAnsi" w:cstheme="majorHAnsi"/>
-        </w:rPr>
-      </w:pPr>
-      <w:r>
-        <w:rPr>
-          <w:rFonts w:asciiTheme="majorHAnsi" w:hAnsiTheme="majorHAnsi" w:cstheme="majorHAnsi"/>
-        </w:rPr>
+      <w:r>
         <w:t>Voici deux diagrammes de Gantt distincts, l’un date du</w:t>
       </w:r>
       <w:r>
-        <w:rPr>
-          <w:rFonts w:asciiTheme="majorHAnsi" w:hAnsiTheme="majorHAnsi" w:cstheme="majorHAnsi"/>
-        </w:rPr>
         <w:t xml:space="preserve"> mois de Mars et l’autre du mois de Mai. Ce diagramme nous sert à visualiser l’avancement général du projet dans sa continuité. En effet on peu</w:t>
       </w:r>
       <w:r>
-        <w:rPr>
-          <w:rFonts w:asciiTheme="majorHAnsi" w:hAnsiTheme="majorHAnsi" w:cstheme="majorHAnsi"/>
-        </w:rPr>
         <w:t xml:space="preserve">t </w:t>
       </w:r>
       <w:r>
-        <w:rPr>
-          <w:rFonts w:asciiTheme="majorHAnsi" w:hAnsiTheme="majorHAnsi" w:cstheme="majorHAnsi"/>
-        </w:rPr>
         <w:t>constater l’avancement</w:t>
       </w:r>
       <w:r>
-        <w:rPr>
-          <w:rFonts w:asciiTheme="majorHAnsi" w:hAnsiTheme="majorHAnsi" w:cstheme="majorHAnsi"/>
-        </w:rPr>
         <w:t xml:space="preserve"> des tâches entre les </w:t>
       </w:r>
       <w:r>
-        <w:rPr>
-          <w:rFonts w:asciiTheme="majorHAnsi" w:hAnsiTheme="majorHAnsi" w:cstheme="majorHAnsi"/>
-        </w:rPr>
         <w:t>deux dates. Les tâches sont nommées et datées dans un ordre chronologique.</w:t>
       </w:r>
     </w:p>
@@ -7671,9 +6697,8 @@
         </w:numPr>
         <w:jc w:val="left"/>
       </w:pPr>
-      <w:bookmarkStart w:id="32" w:name="_Toc9330757"/>
-      <w:r>
-        <w:lastRenderedPageBreak/>
+      <w:bookmarkStart w:id="32" w:name="_Toc9332515"/>
+      <w:r>
         <w:t>Diagramme de Base de données</w:t>
       </w:r>
       <w:bookmarkEnd w:id="32"/>
@@ -7818,102 +6843,34 @@
       </w:r>
     </w:p>
     <w:p>
-      <w:pPr>
-        <w:jc w:val="both"/>
-        <w:rPr>
-          <w:rFonts w:asciiTheme="majorHAnsi" w:hAnsiTheme="majorHAnsi" w:cstheme="majorHAnsi"/>
-        </w:rPr>
-      </w:pPr>
-      <w:r>
-        <w:rPr>
-          <w:rFonts w:asciiTheme="majorHAnsi" w:hAnsiTheme="majorHAnsi" w:cstheme="majorHAnsi"/>
-        </w:rPr>
+      <w:r>
         <w:t>Etant donné que les deux groupe (SFL5 et 6) partagent la même base de données</w:t>
       </w:r>
     </w:p>
     <w:p>
-      <w:pPr>
-        <w:jc w:val="both"/>
-        <w:rPr>
-          <w:rFonts w:asciiTheme="majorHAnsi" w:hAnsiTheme="majorHAnsi" w:cstheme="majorHAnsi"/>
-        </w:rPr>
-      </w:pPr>
-      <w:r>
-        <w:rPr>
-          <w:rFonts w:asciiTheme="majorHAnsi" w:hAnsiTheme="majorHAnsi" w:cstheme="majorHAnsi"/>
-        </w:rPr>
+      <w:r>
         <w:t>Le projet SFL5 utilise uniquement la table réservée à ce dernier :</w:t>
       </w:r>
     </w:p>
-    <w:p>
-      <w:pPr>
-        <w:jc w:val="both"/>
-        <w:rPr>
-          <w:rFonts w:asciiTheme="majorHAnsi" w:hAnsiTheme="majorHAnsi" w:cstheme="majorHAnsi"/>
-        </w:rPr>
-      </w:pPr>
-    </w:p>
-    <w:p>
-      <w:pPr>
-        <w:jc w:val="both"/>
-        <w:rPr>
-          <w:rFonts w:asciiTheme="majorHAnsi" w:hAnsiTheme="majorHAnsi" w:cstheme="majorHAnsi"/>
-        </w:rPr>
-      </w:pPr>
-      <w:r>
-        <w:rPr>
-          <w:rFonts w:asciiTheme="majorHAnsi" w:hAnsiTheme="majorHAnsi" w:cstheme="majorHAnsi"/>
-        </w:rPr>
+    <w:p/>
+    <w:p>
+      <w:r>
         <w:t>Capteur :</w:t>
       </w:r>
     </w:p>
     <w:p>
-      <w:pPr>
-        <w:jc w:val="both"/>
-        <w:rPr>
-          <w:rFonts w:asciiTheme="majorHAnsi" w:hAnsiTheme="majorHAnsi" w:cstheme="majorHAnsi"/>
-        </w:rPr>
-      </w:pPr>
-      <w:r>
-        <w:rPr>
-          <w:rFonts w:asciiTheme="majorHAnsi" w:hAnsiTheme="majorHAnsi" w:cstheme="majorHAnsi"/>
-        </w:rPr>
+      <w:r>
         <w:t>Contient le nom du capteur ainsi que la période d’acquisition, c’est-à-dire une valeur de temps ou l’application saura quand effectuer chaque mesure (ex : il ne sert à rien de relevé la température chaque seconde). Ainsi que son état (en fonctionnement ou non).</w:t>
       </w:r>
     </w:p>
-    <w:p>
-      <w:pPr>
-        <w:jc w:val="both"/>
-        <w:rPr>
-          <w:rFonts w:asciiTheme="majorHAnsi" w:hAnsiTheme="majorHAnsi" w:cstheme="majorHAnsi"/>
-        </w:rPr>
-      </w:pPr>
-    </w:p>
-    <w:p>
-      <w:pPr>
-        <w:jc w:val="both"/>
-        <w:rPr>
-          <w:rFonts w:asciiTheme="majorHAnsi" w:hAnsiTheme="majorHAnsi" w:cstheme="majorHAnsi"/>
-        </w:rPr>
-      </w:pPr>
-      <w:r>
-        <w:rPr>
-          <w:rFonts w:asciiTheme="majorHAnsi" w:hAnsiTheme="majorHAnsi" w:cstheme="majorHAnsi"/>
-        </w:rPr>
+    <w:p/>
+    <w:p>
+      <w:r>
         <w:t>Relevé :</w:t>
       </w:r>
     </w:p>
     <w:p>
-      <w:pPr>
-        <w:jc w:val="both"/>
-        <w:rPr>
-          <w:rFonts w:asciiTheme="majorHAnsi" w:hAnsiTheme="majorHAnsi" w:cstheme="majorHAnsi"/>
-        </w:rPr>
-      </w:pPr>
-      <w:r>
-        <w:rPr>
-          <w:rFonts w:asciiTheme="majorHAnsi" w:hAnsiTheme="majorHAnsi" w:cstheme="majorHAnsi"/>
-        </w:rPr>
+      <w:r>
         <w:t>Contient la grandeur physique mesurée et un format DATETIME pour indiquer la date et l’heure a laquelle a été mesuré cette valeur.</w:t>
       </w:r>
     </w:p>
@@ -7935,7 +6892,7 @@
         </w:numPr>
         <w:jc w:val="left"/>
       </w:pPr>
-      <w:bookmarkStart w:id="33" w:name="_Toc9330758"/>
+      <w:bookmarkStart w:id="33" w:name="_Toc9332516"/>
       <w:r>
         <w:t>Diagramme de Déploiement</w:t>
       </w:r>
@@ -7948,6 +6905,7 @@
           <w:noProof/>
           <w:szCs w:val="32"/>
         </w:rPr>
+        <w:lastRenderedPageBreak/>
         <w:drawing>
           <wp:anchor distT="0" distB="0" distL="114300" distR="114300" simplePos="0" relativeHeight="251673088" behindDoc="1" locked="0" layoutInCell="1" allowOverlap="1" wp14:anchorId="423F0ED3" wp14:editId="6EF69557">
             <wp:simplePos x="0" y="0"/>
@@ -8041,14 +6999,9 @@
     <w:p/>
     <w:p/>
     <w:p/>
-    <w:p>
-      <w:pPr>
-        <w:jc w:val="both"/>
-      </w:pPr>
-    </w:p>
-    <w:p>
-      <w:pPr>
-        <w:jc w:val="both"/>
+    <w:p/>
+    <w:p>
+      <w:pPr>
         <w:rPr>
           <w:rFonts w:asciiTheme="majorHAnsi" w:hAnsiTheme="majorHAnsi" w:cstheme="majorHAnsi"/>
           <w:b/>
@@ -8070,75 +7023,29 @@
     </w:p>
     <w:p>
       <w:pPr>
-        <w:jc w:val="both"/>
         <w:rPr>
           <w:rFonts w:asciiTheme="majorHAnsi" w:hAnsiTheme="majorHAnsi" w:cstheme="majorHAnsi"/>
         </w:rPr>
       </w:pPr>
     </w:p>
     <w:p>
-      <w:pPr>
-        <w:jc w:val="both"/>
-        <w:rPr>
-          <w:rFonts w:asciiTheme="majorHAnsi" w:hAnsiTheme="majorHAnsi" w:cstheme="majorHAnsi"/>
-        </w:rPr>
-      </w:pPr>
-      <w:r>
-        <w:rPr>
-          <w:rFonts w:asciiTheme="majorHAnsi" w:hAnsiTheme="majorHAnsi" w:cstheme="majorHAnsi"/>
-        </w:rPr>
+      <w:r>
         <w:t>Les deux capteurs étant des sondes RTD c’est-à-dire des capteurs qui mesure la température de manière analogique avec la résistance, L’utilisation d’une boucle 4-20 Ma est obligatoire pour numériser la valeur captée.</w:t>
       </w:r>
     </w:p>
-    <w:p>
-      <w:pPr>
-        <w:jc w:val="both"/>
-        <w:rPr>
-          <w:rFonts w:asciiTheme="majorHAnsi" w:hAnsiTheme="majorHAnsi" w:cstheme="majorHAnsi"/>
-        </w:rPr>
-      </w:pPr>
-    </w:p>
-    <w:p>
-      <w:pPr>
-        <w:jc w:val="both"/>
-        <w:rPr>
-          <w:rFonts w:asciiTheme="majorHAnsi" w:hAnsiTheme="majorHAnsi" w:cstheme="majorHAnsi"/>
-        </w:rPr>
-      </w:pPr>
-      <w:r>
-        <w:rPr>
-          <w:rFonts w:asciiTheme="majorHAnsi" w:hAnsiTheme="majorHAnsi" w:cstheme="majorHAnsi"/>
-        </w:rPr>
+    <w:p/>
+    <w:p>
+      <w:r>
         <w:t>Grace au Shield Libellium pour Arduino on peut récupérer la valeur de tension lié à la résistance donc ici pour le capteur de température de l’eau on obtient 4 Ma pour 0 ° C et 20 Ma pour 100 °C.</w:t>
       </w:r>
     </w:p>
-    <w:p>
-      <w:pPr>
-        <w:jc w:val="both"/>
-        <w:rPr>
-          <w:rFonts w:asciiTheme="majorHAnsi" w:hAnsiTheme="majorHAnsi" w:cstheme="majorHAnsi"/>
-        </w:rPr>
-      </w:pPr>
-    </w:p>
-    <w:p>
-      <w:pPr>
-        <w:jc w:val="both"/>
-        <w:rPr>
-          <w:rFonts w:asciiTheme="majorHAnsi" w:hAnsiTheme="majorHAnsi" w:cstheme="majorHAnsi"/>
-        </w:rPr>
-      </w:pPr>
-      <w:r>
-        <w:rPr>
-          <w:rFonts w:asciiTheme="majorHAnsi" w:hAnsiTheme="majorHAnsi" w:cstheme="majorHAnsi"/>
-        </w:rPr>
+    <w:p/>
+    <w:p>
+      <w:r>
         <w:t>Une alimentation extérieure est donc nécessaire et après des recherches sur les capteurs ont connais l’alimentation qui est de 24 v.</w:t>
       </w:r>
     </w:p>
-    <w:p>
-      <w:pPr>
-        <w:jc w:val="left"/>
-      </w:pPr>
-    </w:p>
+    <w:p/>
     <w:sectPr>
       <w:footerReference w:type="default" r:id="rId21"/>
       <w:pgSz w:w="12240" w:h="15840"/>
@@ -8497,7 +7404,7 @@
   <w:abstractNum w:abstractNumId="1" w15:restartNumberingAfterBreak="0">
     <w:nsid w:val="157306E2"/>
     <w:multiLevelType w:val="multilevel"/>
-    <w:tmpl w:val="8BC23870"/>
+    <w:tmpl w:val="03D69B38"/>
     <w:lvl w:ilvl="0">
       <w:start w:val="1"/>
       <w:numFmt w:val="upperRoman"/>
@@ -8506,11 +7413,14 @@
       <w:pPr>
         <w:ind w:left="360" w:hanging="360"/>
       </w:pPr>
+      <w:rPr>
+        <w:b w:val="0"/>
+      </w:rPr>
     </w:lvl>
     <w:lvl w:ilvl="1">
       <w:start w:val="1"/>
       <w:numFmt w:val="decimal"/>
-      <w:lvlText w:val="%1.%2."/>
+      <w:lvlText w:val="%2)"/>
       <w:lvlJc w:val="left"/>
       <w:pPr>
         <w:ind w:left="792" w:hanging="432"/>
@@ -8535,8 +7445,8 @@
     </w:lvl>
     <w:lvl w:ilvl="3">
       <w:start w:val="1"/>
-      <w:numFmt w:val="decimal"/>
-      <w:lvlText w:val="%1.%2.%3.%4."/>
+      <w:numFmt w:val="lowerLetter"/>
+      <w:lvlText w:val="%4."/>
       <w:lvlJc w:val="left"/>
       <w:pPr>
         <w:ind w:left="1728" w:hanging="648"/>
@@ -8592,6 +7502,119 @@
     </w:lvl>
   </w:abstractNum>
   <w:abstractNum w:abstractNumId="2" w15:restartNumberingAfterBreak="0">
+    <w:nsid w:val="21382535"/>
+    <w:multiLevelType w:val="hybridMultilevel"/>
+    <w:tmpl w:val="1DC8E166"/>
+    <w:lvl w:ilvl="0" w:tplc="463E3B74">
+      <w:start w:val="1"/>
+      <w:numFmt w:val="bullet"/>
+      <w:lvlText w:val="-"/>
+      <w:lvlJc w:val="left"/>
+      <w:pPr>
+        <w:ind w:left="720" w:hanging="360"/>
+      </w:pPr>
+      <w:rPr>
+        <w:rFonts w:ascii="Garamond" w:eastAsia="Times New Roman" w:hAnsi="Garamond" w:cs="Times New Roman" w:hint="default"/>
+      </w:rPr>
+    </w:lvl>
+    <w:lvl w:ilvl="1" w:tplc="040C0003" w:tentative="1">
+      <w:start w:val="1"/>
+      <w:numFmt w:val="bullet"/>
+      <w:lvlText w:val="o"/>
+      <w:lvlJc w:val="left"/>
+      <w:pPr>
+        <w:ind w:left="1440" w:hanging="360"/>
+      </w:pPr>
+      <w:rPr>
+        <w:rFonts w:ascii="Courier New" w:hAnsi="Courier New" w:cs="Courier New" w:hint="default"/>
+      </w:rPr>
+    </w:lvl>
+    <w:lvl w:ilvl="2" w:tplc="040C0005" w:tentative="1">
+      <w:start w:val="1"/>
+      <w:numFmt w:val="bullet"/>
+      <w:lvlText w:val=""/>
+      <w:lvlJc w:val="left"/>
+      <w:pPr>
+        <w:ind w:left="2160" w:hanging="360"/>
+      </w:pPr>
+      <w:rPr>
+        <w:rFonts w:ascii="Wingdings" w:hAnsi="Wingdings" w:hint="default"/>
+      </w:rPr>
+    </w:lvl>
+    <w:lvl w:ilvl="3" w:tplc="040C0001" w:tentative="1">
+      <w:start w:val="1"/>
+      <w:numFmt w:val="bullet"/>
+      <w:lvlText w:val=""/>
+      <w:lvlJc w:val="left"/>
+      <w:pPr>
+        <w:ind w:left="2880" w:hanging="360"/>
+      </w:pPr>
+      <w:rPr>
+        <w:rFonts w:ascii="Symbol" w:hAnsi="Symbol" w:hint="default"/>
+      </w:rPr>
+    </w:lvl>
+    <w:lvl w:ilvl="4" w:tplc="040C0003" w:tentative="1">
+      <w:start w:val="1"/>
+      <w:numFmt w:val="bullet"/>
+      <w:lvlText w:val="o"/>
+      <w:lvlJc w:val="left"/>
+      <w:pPr>
+        <w:ind w:left="3600" w:hanging="360"/>
+      </w:pPr>
+      <w:rPr>
+        <w:rFonts w:ascii="Courier New" w:hAnsi="Courier New" w:cs="Courier New" w:hint="default"/>
+      </w:rPr>
+    </w:lvl>
+    <w:lvl w:ilvl="5" w:tplc="040C0005" w:tentative="1">
+      <w:start w:val="1"/>
+      <w:numFmt w:val="bullet"/>
+      <w:lvlText w:val=""/>
+      <w:lvlJc w:val="left"/>
+      <w:pPr>
+        <w:ind w:left="4320" w:hanging="360"/>
+      </w:pPr>
+      <w:rPr>
+        <w:rFonts w:ascii="Wingdings" w:hAnsi="Wingdings" w:hint="default"/>
+      </w:rPr>
+    </w:lvl>
+    <w:lvl w:ilvl="6" w:tplc="040C0001" w:tentative="1">
+      <w:start w:val="1"/>
+      <w:numFmt w:val="bullet"/>
+      <w:lvlText w:val=""/>
+      <w:lvlJc w:val="left"/>
+      <w:pPr>
+        <w:ind w:left="5040" w:hanging="360"/>
+      </w:pPr>
+      <w:rPr>
+        <w:rFonts w:ascii="Symbol" w:hAnsi="Symbol" w:hint="default"/>
+      </w:rPr>
+    </w:lvl>
+    <w:lvl w:ilvl="7" w:tplc="040C0003" w:tentative="1">
+      <w:start w:val="1"/>
+      <w:numFmt w:val="bullet"/>
+      <w:lvlText w:val="o"/>
+      <w:lvlJc w:val="left"/>
+      <w:pPr>
+        <w:ind w:left="5760" w:hanging="360"/>
+      </w:pPr>
+      <w:rPr>
+        <w:rFonts w:ascii="Courier New" w:hAnsi="Courier New" w:cs="Courier New" w:hint="default"/>
+      </w:rPr>
+    </w:lvl>
+    <w:lvl w:ilvl="8" w:tplc="040C0005" w:tentative="1">
+      <w:start w:val="1"/>
+      <w:numFmt w:val="bullet"/>
+      <w:lvlText w:val=""/>
+      <w:lvlJc w:val="left"/>
+      <w:pPr>
+        <w:ind w:left="6480" w:hanging="360"/>
+      </w:pPr>
+      <w:rPr>
+        <w:rFonts w:ascii="Wingdings" w:hAnsi="Wingdings" w:hint="default"/>
+      </w:rPr>
+    </w:lvl>
+  </w:abstractNum>
+  <w:abstractNum w:abstractNumId="3" w15:restartNumberingAfterBreak="0">
     <w:nsid w:val="236E71BB"/>
     <w:multiLevelType w:val="multilevel"/>
     <w:tmpl w:val="580653F2"/>
@@ -8677,7 +7700,7 @@
       </w:pPr>
     </w:lvl>
   </w:abstractNum>
-  <w:abstractNum w:abstractNumId="3" w15:restartNumberingAfterBreak="0">
+  <w:abstractNum w:abstractNumId="4" w15:restartNumberingAfterBreak="0">
     <w:nsid w:val="27DA0584"/>
     <w:multiLevelType w:val="multilevel"/>
     <w:tmpl w:val="2BF0176C"/>
@@ -8767,7 +7790,7 @@
       </w:pPr>
     </w:lvl>
   </w:abstractNum>
-  <w:abstractNum w:abstractNumId="4" w15:restartNumberingAfterBreak="0">
+  <w:abstractNum w:abstractNumId="5" w15:restartNumberingAfterBreak="0">
     <w:nsid w:val="2F6613AF"/>
     <w:multiLevelType w:val="multilevel"/>
     <w:tmpl w:val="580653F2"/>
@@ -8853,7 +7876,7 @@
       </w:pPr>
     </w:lvl>
   </w:abstractNum>
-  <w:abstractNum w:abstractNumId="5" w15:restartNumberingAfterBreak="0">
+  <w:abstractNum w:abstractNumId="6" w15:restartNumberingAfterBreak="0">
     <w:nsid w:val="362F6636"/>
     <w:multiLevelType w:val="multilevel"/>
     <w:tmpl w:val="2BF0176C"/>
@@ -8943,7 +7966,7 @@
       </w:pPr>
     </w:lvl>
   </w:abstractNum>
-  <w:abstractNum w:abstractNumId="6" w15:restartNumberingAfterBreak="0">
+  <w:abstractNum w:abstractNumId="7" w15:restartNumberingAfterBreak="0">
     <w:nsid w:val="36FF1381"/>
     <w:multiLevelType w:val="hybridMultilevel"/>
     <w:tmpl w:val="7CE4B2AC"/>
@@ -9032,7 +8055,7 @@
       </w:pPr>
     </w:lvl>
   </w:abstractNum>
-  <w:abstractNum w:abstractNumId="7" w15:restartNumberingAfterBreak="0">
+  <w:abstractNum w:abstractNumId="8" w15:restartNumberingAfterBreak="0">
     <w:nsid w:val="39B46EA8"/>
     <w:multiLevelType w:val="multilevel"/>
     <w:tmpl w:val="580653F2"/>
@@ -9118,7 +8141,7 @@
       </w:pPr>
     </w:lvl>
   </w:abstractNum>
-  <w:abstractNum w:abstractNumId="8" w15:restartNumberingAfterBreak="0">
+  <w:abstractNum w:abstractNumId="9" w15:restartNumberingAfterBreak="0">
     <w:nsid w:val="3F57399A"/>
     <w:multiLevelType w:val="hybridMultilevel"/>
     <w:tmpl w:val="0C2AFA50"/>
@@ -9207,7 +8230,7 @@
       </w:pPr>
     </w:lvl>
   </w:abstractNum>
-  <w:abstractNum w:abstractNumId="9" w15:restartNumberingAfterBreak="0">
+  <w:abstractNum w:abstractNumId="10" w15:restartNumberingAfterBreak="0">
     <w:nsid w:val="4970106D"/>
     <w:multiLevelType w:val="hybridMultilevel"/>
     <w:tmpl w:val="ACE451E4"/>
@@ -9293,7 +8316,7 @@
       </w:pPr>
     </w:lvl>
   </w:abstractNum>
-  <w:abstractNum w:abstractNumId="10" w15:restartNumberingAfterBreak="0">
+  <w:abstractNum w:abstractNumId="11" w15:restartNumberingAfterBreak="0">
     <w:nsid w:val="4E4162C9"/>
     <w:multiLevelType w:val="multilevel"/>
     <w:tmpl w:val="580653F2"/>
@@ -9379,7 +8402,7 @@
       </w:pPr>
     </w:lvl>
   </w:abstractNum>
-  <w:abstractNum w:abstractNumId="11" w15:restartNumberingAfterBreak="0">
+  <w:abstractNum w:abstractNumId="12" w15:restartNumberingAfterBreak="0">
     <w:nsid w:val="52DE5227"/>
     <w:multiLevelType w:val="multilevel"/>
     <w:tmpl w:val="2BF0176C"/>
@@ -9469,7 +8492,7 @@
       </w:pPr>
     </w:lvl>
   </w:abstractNum>
-  <w:abstractNum w:abstractNumId="12" w15:restartNumberingAfterBreak="0">
+  <w:abstractNum w:abstractNumId="13" w15:restartNumberingAfterBreak="0">
     <w:nsid w:val="53162B31"/>
     <w:multiLevelType w:val="hybridMultilevel"/>
     <w:tmpl w:val="E75C5E1E"/>
@@ -9558,7 +8581,7 @@
       </w:pPr>
     </w:lvl>
   </w:abstractNum>
-  <w:abstractNum w:abstractNumId="13" w15:restartNumberingAfterBreak="0">
+  <w:abstractNum w:abstractNumId="14" w15:restartNumberingAfterBreak="0">
     <w:nsid w:val="5F4407E0"/>
     <w:multiLevelType w:val="multilevel"/>
     <w:tmpl w:val="52309570"/>
@@ -9658,7 +8681,7 @@
       </w:pPr>
     </w:lvl>
   </w:abstractNum>
-  <w:abstractNum w:abstractNumId="14" w15:restartNumberingAfterBreak="0">
+  <w:abstractNum w:abstractNumId="15" w15:restartNumberingAfterBreak="0">
     <w:nsid w:val="6B020431"/>
     <w:multiLevelType w:val="multilevel"/>
     <w:tmpl w:val="580653F2"/>
@@ -9744,7 +8767,7 @@
       </w:pPr>
     </w:lvl>
   </w:abstractNum>
-  <w:abstractNum w:abstractNumId="15" w15:restartNumberingAfterBreak="0">
+  <w:abstractNum w:abstractNumId="16" w15:restartNumberingAfterBreak="0">
     <w:nsid w:val="70C91D54"/>
     <w:multiLevelType w:val="multilevel"/>
     <w:tmpl w:val="2BF0176C"/>
@@ -9834,7 +8857,7 @@
       </w:pPr>
     </w:lvl>
   </w:abstractNum>
-  <w:abstractNum w:abstractNumId="16" w15:restartNumberingAfterBreak="0">
+  <w:abstractNum w:abstractNumId="17" w15:restartNumberingAfterBreak="0">
     <w:nsid w:val="70ED040B"/>
     <w:multiLevelType w:val="multilevel"/>
     <w:tmpl w:val="2BF0176C"/>
@@ -9924,7 +8947,7 @@
       </w:pPr>
     </w:lvl>
   </w:abstractNum>
-  <w:abstractNum w:abstractNumId="17" w15:restartNumberingAfterBreak="0">
+  <w:abstractNum w:abstractNumId="18" w15:restartNumberingAfterBreak="0">
     <w:nsid w:val="7E357DF9"/>
     <w:multiLevelType w:val="hybridMultilevel"/>
     <w:tmpl w:val="DEE6CDE4"/>
@@ -10039,58 +9062,61 @@
     </w:lvl>
   </w:abstractNum>
   <w:num w:numId="1">
-    <w:abstractNumId w:val="17"/>
+    <w:abstractNumId w:val="18"/>
   </w:num>
   <w:num w:numId="2">
-    <w:abstractNumId w:val="12"/>
+    <w:abstractNumId w:val="13"/>
   </w:num>
   <w:num w:numId="3">
-    <w:abstractNumId w:val="6"/>
+    <w:abstractNumId w:val="7"/>
   </w:num>
   <w:num w:numId="4">
     <w:abstractNumId w:val="1"/>
   </w:num>
   <w:num w:numId="5">
-    <w:abstractNumId w:val="13"/>
+    <w:abstractNumId w:val="14"/>
   </w:num>
   <w:num w:numId="6">
     <w:abstractNumId w:val="0"/>
   </w:num>
   <w:num w:numId="7">
-    <w:abstractNumId w:val="2"/>
+    <w:abstractNumId w:val="3"/>
   </w:num>
   <w:num w:numId="8">
-    <w:abstractNumId w:val="14"/>
+    <w:abstractNumId w:val="15"/>
   </w:num>
   <w:num w:numId="9">
-    <w:abstractNumId w:val="7"/>
+    <w:abstractNumId w:val="8"/>
   </w:num>
   <w:num w:numId="10">
+    <w:abstractNumId w:val="5"/>
+  </w:num>
+  <w:num w:numId="11">
+    <w:abstractNumId w:val="11"/>
+  </w:num>
+  <w:num w:numId="12">
+    <w:abstractNumId w:val="6"/>
+  </w:num>
+  <w:num w:numId="13">
+    <w:abstractNumId w:val="12"/>
+  </w:num>
+  <w:num w:numId="14">
+    <w:abstractNumId w:val="17"/>
+  </w:num>
+  <w:num w:numId="15">
+    <w:abstractNumId w:val="16"/>
+  </w:num>
+  <w:num w:numId="16">
     <w:abstractNumId w:val="4"/>
   </w:num>
-  <w:num w:numId="11">
+  <w:num w:numId="17">
     <w:abstractNumId w:val="10"/>
   </w:num>
-  <w:num w:numId="12">
-    <w:abstractNumId w:val="5"/>
-  </w:num>
-  <w:num w:numId="13">
-    <w:abstractNumId w:val="11"/>
-  </w:num>
-  <w:num w:numId="14">
-    <w:abstractNumId w:val="16"/>
-  </w:num>
-  <w:num w:numId="15">
-    <w:abstractNumId w:val="15"/>
-  </w:num>
-  <w:num w:numId="16">
-    <w:abstractNumId w:val="3"/>
-  </w:num>
-  <w:num w:numId="17">
+  <w:num w:numId="18">
     <w:abstractNumId w:val="9"/>
   </w:num>
-  <w:num w:numId="18">
-    <w:abstractNumId w:val="8"/>
+  <w:num w:numId="19">
+    <w:abstractNumId w:val="2"/>
   </w:num>
 </w:numbering>
 </file>
@@ -10399,9 +9425,9 @@
   <w:style w:type="paragraph" w:default="1" w:styleId="Normal">
     <w:name w:val="Normal"/>
     <w:qFormat/>
-    <w:rsid w:val="001C0439"/>
+    <w:rsid w:val="00943668"/>
     <w:pPr>
-      <w:jc w:val="center"/>
+      <w:jc w:val="both"/>
     </w:pPr>
     <w:rPr>
       <w:rFonts w:ascii="Garamond" w:hAnsi="Garamond"/>
@@ -10460,6 +9486,7 @@
   <w:style w:type="character" w:default="1" w:styleId="Policepardfaut">
     <w:name w:val="Default Paragraph Font"/>
     <w:uiPriority w:val="1"/>
+    <w:semiHidden/>
     <w:unhideWhenUsed/>
   </w:style>
   <w:style w:type="table" w:default="1" w:styleId="TableauNormal">
@@ -11044,7 +10071,7 @@
 </file>
 
 <file path=customXml/itemProps1.xml><?xml version="1.0" encoding="utf-8"?>
-<ds:datastoreItem xmlns:ds="http://schemas.openxmlformats.org/officeDocument/2006/customXml" ds:itemID="{B07345F1-0CEF-469A-8FA1-2D7DFD76C553}">
+<ds:datastoreItem xmlns:ds="http://schemas.openxmlformats.org/officeDocument/2006/customXml" ds:itemID="{D9702831-A6D4-4C7F-AE1E-445EB806C195}">
   <ds:schemaRefs>
     <ds:schemaRef ds:uri="http://schemas.openxmlformats.org/officeDocument/2006/bibliography"/>
   </ds:schemaRefs>

--- a/Partie commune dossier/Partie Commune.docx
+++ b/Partie commune dossier/Partie Commune.docx
@@ -210,7 +210,7 @@
                                 <w:szCs w:val="36"/>
                               </w:rPr>
                             </w:pPr>
-                            <w:bookmarkStart w:id="2" w:name="_Toc534731010"/>
+                            <w:bookmarkStart w:id="1" w:name="_Toc534731010"/>
                             <w:r>
                               <w:rPr>
                                 <w:b/>
@@ -221,7 +221,7 @@
                               </w:rPr>
                               <w:t>Serre Automatique</w:t>
                             </w:r>
-                            <w:bookmarkEnd w:id="2"/>
+                            <w:bookmarkEnd w:id="1"/>
                             <w:r>
                               <w:rPr>
                                 <w:b/>
@@ -243,7 +243,7 @@
                                 <w:szCs w:val="72"/>
                               </w:rPr>
                             </w:pPr>
-                            <w:bookmarkStart w:id="3" w:name="_Toc534731011"/>
+                            <w:bookmarkStart w:id="2" w:name="_Toc534731011"/>
                             <w:r>
                               <w:rPr>
                                 <w:color w:val="4472C4" w:themeColor="accent1"/>
@@ -252,7 +252,7 @@
                               </w:rPr>
                               <w:t>Système d’acquisition</w:t>
                             </w:r>
-                            <w:bookmarkEnd w:id="3"/>
+                            <w:bookmarkEnd w:id="2"/>
                           </w:p>
                         </w:txbxContent>
                       </wps:txbx>
@@ -3211,12 +3211,12 @@
         </w:numPr>
         <w:jc w:val="left"/>
       </w:pPr>
-      <w:bookmarkStart w:id="6" w:name="_Toc9332490"/>
+      <w:bookmarkStart w:id="3" w:name="_Toc9332490"/>
       <w:r>
         <w:lastRenderedPageBreak/>
         <w:t>Présentation du projet</w:t>
       </w:r>
-      <w:bookmarkEnd w:id="6"/>
+      <w:bookmarkEnd w:id="3"/>
     </w:p>
     <w:p/>
     <w:p>
@@ -3227,11 +3227,11 @@
           <w:numId w:val="4"/>
         </w:numPr>
       </w:pPr>
-      <w:bookmarkStart w:id="7" w:name="_Toc9332491"/>
+      <w:bookmarkStart w:id="4" w:name="_Toc9332491"/>
       <w:r>
         <w:t>Enoncé général du besoin</w:t>
       </w:r>
-      <w:bookmarkEnd w:id="7"/>
+      <w:bookmarkEnd w:id="4"/>
     </w:p>
     <w:p>
       <w:r>
@@ -3302,11 +3302,11 @@
         </w:numPr>
         <w:jc w:val="left"/>
       </w:pPr>
-      <w:bookmarkStart w:id="8" w:name="_Toc9332492"/>
+      <w:bookmarkStart w:id="5" w:name="_Toc9332492"/>
       <w:r>
         <w:t>Aspect contractuel du projet</w:t>
       </w:r>
-      <w:bookmarkEnd w:id="8"/>
+      <w:bookmarkEnd w:id="5"/>
     </w:p>
     <w:p>
       <w:r>
@@ -3470,11 +3470,11 @@
         </w:numPr>
         <w:jc w:val="left"/>
       </w:pPr>
-      <w:bookmarkStart w:id="9" w:name="_Toc9332493"/>
+      <w:bookmarkStart w:id="6" w:name="_Toc9332493"/>
       <w:r>
         <w:t>Expression du besoin</w:t>
       </w:r>
-      <w:bookmarkEnd w:id="9"/>
+      <w:bookmarkEnd w:id="6"/>
     </w:p>
     <w:p/>
     <w:p>
@@ -3530,6 +3530,11 @@
       <w:r>
         <w:t xml:space="preserve"> pour mener à bien ce projet, si le projet abouti l’exploitant de la ferme gagnera en bénéfices car il dispensera son ouvrier de certaines tâches pénibles.</w:t>
       </w:r>
+    </w:p>
+    <w:p/>
+    <w:p/>
+    <w:p/>
+    <w:p>
       <w:r>
         <w:tab/>
       </w:r>
@@ -3544,11 +3549,12 @@
         </w:numPr>
         <w:jc w:val="left"/>
       </w:pPr>
-      <w:bookmarkStart w:id="10" w:name="_Toc9332494"/>
-      <w:r>
+      <w:bookmarkStart w:id="7" w:name="_Toc9332494"/>
+      <w:r>
+        <w:lastRenderedPageBreak/>
         <w:t>Identification des équipements</w:t>
       </w:r>
-      <w:bookmarkEnd w:id="10"/>
+      <w:bookmarkEnd w:id="7"/>
     </w:p>
     <w:p/>
     <w:p>
@@ -3602,7 +3608,6 @@
         </w:numPr>
       </w:pPr>
       <w:r>
-        <w:lastRenderedPageBreak/>
         <w:t xml:space="preserve">Pluviomètre </w:t>
       </w:r>
       <w:r>
@@ -3663,14 +3668,14 @@
         </w:numPr>
         <w:jc w:val="left"/>
       </w:pPr>
-      <w:bookmarkStart w:id="11" w:name="_Toc9332495"/>
+      <w:bookmarkStart w:id="8" w:name="_Toc9332495"/>
       <w:r>
         <w:t xml:space="preserve">Synoptique du </w:t>
       </w:r>
       <w:r>
         <w:t>système</w:t>
       </w:r>
-      <w:bookmarkEnd w:id="11"/>
+      <w:bookmarkEnd w:id="8"/>
     </w:p>
     <w:p/>
     <w:p>
@@ -3957,6 +3962,11 @@
       </w:pPr>
     </w:p>
     <w:p/>
+    <w:p/>
+    <w:p/>
+    <w:p/>
+    <w:p/>
+    <w:p/>
     <w:p>
       <w:pPr>
         <w:pStyle w:val="Titre3"/>
@@ -3966,14 +3976,15 @@
         </w:numPr>
         <w:jc w:val="left"/>
       </w:pPr>
-      <w:bookmarkStart w:id="12" w:name="_Toc9332496"/>
-      <w:r>
+      <w:bookmarkStart w:id="9" w:name="_Toc9332496"/>
+      <w:r>
+        <w:lastRenderedPageBreak/>
         <w:t xml:space="preserve">Description des </w:t>
       </w:r>
       <w:r>
         <w:t>outils</w:t>
       </w:r>
-      <w:bookmarkEnd w:id="12"/>
+      <w:bookmarkEnd w:id="9"/>
     </w:p>
     <w:p/>
     <w:p>
@@ -4052,7 +4063,6 @@
         </w:numPr>
       </w:pPr>
       <w:r>
-        <w:lastRenderedPageBreak/>
         <w:t>La c</w:t>
       </w:r>
       <w:r>
@@ -4196,12 +4206,6 @@
       </w:r>
     </w:p>
     <w:p/>
-    <w:p>
-      <w:pPr>
-        <w:pStyle w:val="Titre2"/>
-        <w:jc w:val="left"/>
-      </w:pPr>
-    </w:p>
     <w:p>
       <w:pPr>
         <w:pStyle w:val="Titre2"/>
@@ -4211,11 +4215,11 @@
         </w:numPr>
         <w:jc w:val="left"/>
       </w:pPr>
-      <w:bookmarkStart w:id="13" w:name="_Toc9332497"/>
+      <w:bookmarkStart w:id="10" w:name="_Toc9332497"/>
       <w:r>
         <w:t>Identification du besoin</w:t>
       </w:r>
-      <w:bookmarkEnd w:id="13"/>
+      <w:bookmarkEnd w:id="10"/>
     </w:p>
     <w:p>
       <w:pPr>
@@ -4226,11 +4230,11 @@
         </w:numPr>
         <w:jc w:val="left"/>
       </w:pPr>
-      <w:bookmarkStart w:id="14" w:name="_Toc9332498"/>
+      <w:bookmarkStart w:id="11" w:name="_Toc9332498"/>
       <w:r>
         <w:t>Besoins fonctionnels</w:t>
       </w:r>
-      <w:bookmarkEnd w:id="14"/>
+      <w:bookmarkEnd w:id="11"/>
     </w:p>
     <w:p/>
     <w:p>
@@ -4320,20 +4324,16 @@
         </w:numPr>
       </w:pPr>
       <w:r>
-        <w:t>Définir la périodicité des mesures :</w:t>
+        <w:t>Définir la périodicité des mesures</w:t>
+      </w:r>
+      <w:r>
+        <w:t> :</w:t>
       </w:r>
     </w:p>
     <w:p>
       <w:r>
         <w:t>L’exploitant choisira selon son besoin.</w:t>
       </w:r>
-    </w:p>
-    <w:p>
-      <w:pPr>
-        <w:pStyle w:val="Titre3"/>
-        <w:ind w:left="792"/>
-        <w:jc w:val="left"/>
-      </w:pPr>
     </w:p>
     <w:p>
       <w:pPr>
@@ -4344,11 +4344,12 @@
         </w:numPr>
         <w:jc w:val="left"/>
       </w:pPr>
-      <w:bookmarkStart w:id="15" w:name="_Toc9332499"/>
-      <w:r>
+      <w:bookmarkStart w:id="12" w:name="_Toc9332499"/>
+      <w:r>
+        <w:lastRenderedPageBreak/>
         <w:t>Besoins non-fonctionnels</w:t>
       </w:r>
-      <w:bookmarkEnd w:id="15"/>
+      <w:bookmarkEnd w:id="12"/>
     </w:p>
     <w:p/>
     <w:p/>
@@ -4493,11 +4494,11 @@
         </w:numPr>
         <w:jc w:val="left"/>
       </w:pPr>
-      <w:bookmarkStart w:id="16" w:name="_Toc9332500"/>
+      <w:bookmarkStart w:id="13" w:name="_Toc9332500"/>
       <w:r>
         <w:t>Ressources mise à dispositions</w:t>
       </w:r>
-      <w:bookmarkEnd w:id="16"/>
+      <w:bookmarkEnd w:id="13"/>
     </w:p>
     <w:p>
       <w:pPr>
@@ -4508,11 +4509,11 @@
         </w:numPr>
         <w:jc w:val="left"/>
       </w:pPr>
-      <w:bookmarkStart w:id="17" w:name="_Toc9332501"/>
+      <w:bookmarkStart w:id="14" w:name="_Toc9332501"/>
       <w:r>
         <w:t>Ressources matérielles</w:t>
       </w:r>
-      <w:bookmarkEnd w:id="17"/>
+      <w:bookmarkEnd w:id="14"/>
     </w:p>
     <w:p/>
     <w:p>
@@ -4675,6 +4676,7 @@
         </w:numPr>
       </w:pPr>
       <w:r>
+        <w:lastRenderedPageBreak/>
         <w:t>M</w:t>
       </w:r>
       <w:r>
@@ -4735,12 +4737,11 @@
         </w:numPr>
         <w:jc w:val="left"/>
       </w:pPr>
-      <w:bookmarkStart w:id="18" w:name="_Toc9332502"/>
-      <w:r>
-        <w:lastRenderedPageBreak/>
+      <w:bookmarkStart w:id="15" w:name="_Toc9332502"/>
+      <w:r>
         <w:t>Ressources logicielles</w:t>
       </w:r>
-      <w:bookmarkEnd w:id="18"/>
+      <w:bookmarkEnd w:id="15"/>
     </w:p>
     <w:p/>
     <w:p>
@@ -4931,7 +4932,6 @@
       </w:r>
     </w:p>
     <w:p/>
-    <w:p/>
     <w:p>
       <w:r>
         <w:t xml:space="preserve">Les logiciels suivants nous sont </w:t>
@@ -4959,7 +4959,6 @@
         <w:t>Android Studio pour le développement de l’application Android</w:t>
       </w:r>
     </w:p>
-    <w:p/>
     <w:p>
       <w:pPr>
         <w:pStyle w:val="Paragraphedeliste"/>
@@ -4983,31 +4982,6 @@
       <w:r>
         <w:t>l’environnement NetBeans</w:t>
       </w:r>
-    </w:p>
-    <w:p/>
-    <w:p>
-      <w:pPr>
-        <w:pStyle w:val="Titre2"/>
-        <w:jc w:val="left"/>
-      </w:pPr>
-    </w:p>
-    <w:p>
-      <w:pPr>
-        <w:pStyle w:val="Titre2"/>
-        <w:jc w:val="left"/>
-      </w:pPr>
-    </w:p>
-    <w:p>
-      <w:pPr>
-        <w:pStyle w:val="Titre2"/>
-        <w:jc w:val="left"/>
-      </w:pPr>
-    </w:p>
-    <w:p>
-      <w:pPr>
-        <w:pStyle w:val="Titre2"/>
-        <w:jc w:val="left"/>
-      </w:pPr>
     </w:p>
     <w:p>
       <w:pPr>
@@ -5018,11 +4992,12 @@
         </w:numPr>
         <w:jc w:val="left"/>
       </w:pPr>
-      <w:bookmarkStart w:id="19" w:name="_Toc9332503"/>
-      <w:r>
+      <w:bookmarkStart w:id="16" w:name="_Toc9332503"/>
+      <w:r>
+        <w:lastRenderedPageBreak/>
         <w:t>Analyse</w:t>
       </w:r>
-      <w:bookmarkEnd w:id="19"/>
+      <w:bookmarkEnd w:id="16"/>
     </w:p>
     <w:p/>
     <w:p>
@@ -5034,11 +5009,11 @@
         </w:numPr>
         <w:jc w:val="left"/>
       </w:pPr>
-      <w:bookmarkStart w:id="20" w:name="_Toc9332504"/>
+      <w:bookmarkStart w:id="17" w:name="_Toc9332504"/>
       <w:r>
         <w:t>Tâches à réaliser</w:t>
       </w:r>
-      <w:bookmarkEnd w:id="20"/>
+      <w:bookmarkEnd w:id="17"/>
     </w:p>
     <w:p/>
     <w:p>
@@ -5227,11 +5202,11 @@
         </w:numPr>
         <w:jc w:val="left"/>
       </w:pPr>
-      <w:bookmarkStart w:id="21" w:name="_Toc9332505"/>
+      <w:bookmarkStart w:id="18" w:name="_Toc9332505"/>
       <w:r>
         <w:t>Suivi de gestion</w:t>
       </w:r>
-      <w:bookmarkEnd w:id="21"/>
+      <w:bookmarkEnd w:id="18"/>
     </w:p>
     <w:p>
       <w:pPr>
@@ -5245,14 +5220,14 @@
           <w:sz w:val="24"/>
         </w:rPr>
       </w:pPr>
-      <w:bookmarkStart w:id="22" w:name="_Toc9332506"/>
+      <w:bookmarkStart w:id="19" w:name="_Toc9332506"/>
       <w:r>
         <w:rPr>
           <w:sz w:val="24"/>
         </w:rPr>
         <w:t>Analyse et choix de début de projet</w:t>
       </w:r>
-      <w:bookmarkEnd w:id="22"/>
+      <w:bookmarkEnd w:id="19"/>
     </w:p>
     <w:p>
       <w:pPr>
@@ -5292,19 +5267,23 @@
       </w:r>
     </w:p>
     <w:p/>
-    <w:p/>
-    <w:p/>
-    <w:p/>
     <w:p>
       <w:pPr>
         <w:rPr>
           <w:u w:val="single"/>
         </w:rPr>
       </w:pPr>
-      <w:r>
+    </w:p>
+    <w:p>
+      <w:pPr>
         <w:rPr>
           <w:u w:val="single"/>
         </w:rPr>
+      </w:pPr>
+      <w:r>
+        <w:rPr>
+          <w:u w:val="single"/>
+        </w:rPr>
         <w:t>Etudiant n°2</w:t>
       </w:r>
       <w:r>
@@ -5351,6 +5330,7 @@
         <w:rPr>
           <w:u w:val="single"/>
         </w:rPr>
+        <w:lastRenderedPageBreak/>
         <w:t>Etudiant n°3</w:t>
       </w:r>
       <w:r>
@@ -5375,10 +5355,8 @@
       <w:r>
         <w:t>.</w:t>
       </w:r>
-      <w:r>
-        <w:t xml:space="preserve"> </w:t>
-      </w:r>
-    </w:p>
+    </w:p>
+    <w:p/>
     <w:p>
       <w:pPr>
         <w:rPr>
@@ -5419,14 +5397,14 @@
           <w:sz w:val="24"/>
         </w:rPr>
       </w:pPr>
-      <w:bookmarkStart w:id="23" w:name="_Toc9332507"/>
+      <w:bookmarkStart w:id="20" w:name="_Toc9332507"/>
       <w:r>
         <w:rPr>
           <w:sz w:val="24"/>
         </w:rPr>
         <w:t>Choix définitifs et modifications éventuelles apportés</w:t>
       </w:r>
-      <w:bookmarkEnd w:id="23"/>
+      <w:bookmarkEnd w:id="20"/>
     </w:p>
     <w:p>
       <w:pPr>
@@ -5442,6 +5420,19 @@
       </w:pPr>
     </w:p>
     <w:p>
+      <w:pPr>
+        <w:pStyle w:val="Paragraphedeliste"/>
+        <w:ind w:left="792"/>
+        <w:jc w:val="left"/>
+        <w:rPr>
+          <w:rStyle w:val="Titre3Car"/>
+          <w:b w:val="0"/>
+          <w:color w:val="000000" w:themeColor="text1"/>
+          <w:sz w:val="24"/>
+        </w:rPr>
+      </w:pPr>
+    </w:p>
+    <w:p>
       <w:r>
         <w:rPr>
           <w:u w:val="single"/>
@@ -5459,24 +5450,12 @@
       </w:r>
       <w:r>
         <w:rPr>
-          <w:color w:val="C00000"/>
-        </w:rPr>
-        <w:t>(</w:t>
-      </w:r>
-      <w:r>
-        <w:rPr>
-          <w:color w:val="C00000"/>
-        </w:rPr>
-        <w:t>Raspbian Jessie</w:t>
-      </w:r>
-      <w:r>
-        <w:rPr>
-          <w:color w:val="C00000"/>
-        </w:rPr>
-        <w:t>)</w:t>
-      </w:r>
-      <w:r>
-        <w:t xml:space="preserve"> est bien installée et communique.</w:t>
+          <w:color w:val="auto"/>
+        </w:rPr>
+        <w:t xml:space="preserve">(Raspbian Jessie) </w:t>
+      </w:r>
+      <w:r>
+        <w:t>est bien installée et communique.</w:t>
       </w:r>
     </w:p>
     <w:p>
@@ -5690,7 +5669,6 @@
     </w:p>
     <w:p>
       <w:r>
-        <w:lastRenderedPageBreak/>
         <w:t>L’API de développement de l’application sera la 22</w:t>
       </w:r>
       <w:r>
@@ -5703,6 +5681,9 @@
         <w:t>, car elle est très répandue parmi les usagers tout en étant assez récente.</w:t>
       </w:r>
     </w:p>
+    <w:p/>
+    <w:p/>
+    <w:p/>
     <w:p>
       <w:pPr>
         <w:pStyle w:val="Paragraphedeliste"/>
@@ -5725,11 +5706,12 @@
         </w:numPr>
         <w:jc w:val="left"/>
       </w:pPr>
-      <w:bookmarkStart w:id="24" w:name="_Toc9332508"/>
-      <w:r>
+      <w:bookmarkStart w:id="21" w:name="_Toc9332508"/>
+      <w:r>
+        <w:lastRenderedPageBreak/>
         <w:t>Identification des acteurs</w:t>
       </w:r>
-      <w:bookmarkEnd w:id="24"/>
+      <w:bookmarkEnd w:id="21"/>
     </w:p>
     <w:p>
       <w:pPr>
@@ -5778,7 +5760,7 @@
     <w:p>
       <w:pPr>
         <w:pStyle w:val="Paragraphedeliste"/>
-        <w:ind w:left="360"/>
+        <w:ind w:left="360" w:firstLine="360"/>
       </w:pPr>
       <w:r>
         <w:rPr>
@@ -5787,9 +5769,12 @@
         </w:rPr>
         <w:t>Le jardinier :</w:t>
       </w:r>
-      <w:r>
-        <w:t xml:space="preserve"> </w:t>
-      </w:r>
+    </w:p>
+    <w:p>
+      <w:pPr>
+        <w:pStyle w:val="Paragraphedeliste"/>
+        <w:ind w:left="360" w:firstLine="360"/>
+      </w:pPr>
     </w:p>
     <w:p>
       <w:r>
@@ -5816,11 +5801,11 @@
           <w:b/>
         </w:rPr>
       </w:pPr>
-      <w:bookmarkStart w:id="25" w:name="_Toc9332509"/>
+      <w:bookmarkStart w:id="22" w:name="_Toc9332509"/>
       <w:r>
         <w:t>Diagramme</w:t>
       </w:r>
-      <w:bookmarkEnd w:id="25"/>
+      <w:bookmarkEnd w:id="22"/>
     </w:p>
     <w:p>
       <w:pPr>
@@ -5835,7 +5820,7 @@
           <w:sz w:val="48"/>
         </w:rPr>
       </w:pPr>
-      <w:bookmarkStart w:id="26" w:name="_Toc9332510"/>
+      <w:bookmarkStart w:id="23" w:name="_Toc9332510"/>
       <w:r>
         <w:rPr>
           <w:b w:val="0"/>
@@ -5848,9 +5833,7 @@
         </w:rPr>
         <w:t>s</w:t>
       </w:r>
-      <w:bookmarkStart w:id="27" w:name="_GoBack"/>
-      <w:bookmarkEnd w:id="26"/>
-      <w:bookmarkEnd w:id="27"/>
+      <w:bookmarkEnd w:id="23"/>
     </w:p>
     <w:p>
       <w:pPr>
@@ -5935,7 +5918,7 @@
         </w:numPr>
         <w:jc w:val="left"/>
       </w:pPr>
-      <w:bookmarkStart w:id="28" w:name="_Toc9332511"/>
+      <w:bookmarkStart w:id="24" w:name="_Toc9332511"/>
       <w:r>
         <w:lastRenderedPageBreak/>
         <w:t>Diagramme</w:t>
@@ -5952,7 +5935,7 @@
       <w:r>
         <w:t xml:space="preserve"> cas d’utilisation</w:t>
       </w:r>
-      <w:bookmarkEnd w:id="28"/>
+      <w:bookmarkEnd w:id="24"/>
     </w:p>
     <w:p/>
     <w:p>
@@ -6112,7 +6095,7 @@
         </w:numPr>
         <w:jc w:val="left"/>
       </w:pPr>
-      <w:bookmarkStart w:id="29" w:name="_Toc9332512"/>
+      <w:bookmarkStart w:id="25" w:name="_Toc9332512"/>
       <w:r>
         <w:lastRenderedPageBreak/>
         <w:t>Diagramme</w:t>
@@ -6123,7 +6106,7 @@
       <w:r>
         <w:t xml:space="preserve"> de séquences</w:t>
       </w:r>
-      <w:bookmarkEnd w:id="29"/>
+      <w:bookmarkEnd w:id="25"/>
     </w:p>
     <w:p/>
     <w:p>
@@ -6374,7 +6357,7 @@
         </w:numPr>
         <w:jc w:val="left"/>
       </w:pPr>
-      <w:bookmarkStart w:id="30" w:name="_Toc9332513"/>
+      <w:bookmarkStart w:id="26" w:name="_Toc9332513"/>
       <w:r>
         <w:lastRenderedPageBreak/>
         <w:t>Diagramme</w:t>
@@ -6388,7 +6371,7 @@
       <w:r>
         <w:t>s</w:t>
       </w:r>
-      <w:bookmarkEnd w:id="30"/>
+      <w:bookmarkEnd w:id="26"/>
     </w:p>
     <w:p>
       <w:pPr>
@@ -6520,7 +6503,7 @@
         </w:numPr>
         <w:jc w:val="left"/>
       </w:pPr>
-      <w:bookmarkStart w:id="31" w:name="_Toc9332514"/>
+      <w:bookmarkStart w:id="27" w:name="_Toc9332514"/>
       <w:r>
         <w:rPr>
           <w:noProof/>
@@ -6585,7 +6568,7 @@
       <w:r>
         <w:t>Diagramme de Gantt</w:t>
       </w:r>
-      <w:bookmarkEnd w:id="31"/>
+      <w:bookmarkEnd w:id="27"/>
     </w:p>
     <w:p>
       <w:r>
@@ -6689,6 +6672,10 @@
       </w:pPr>
     </w:p>
     <w:p>
+      <w:bookmarkStart w:id="28" w:name="_GoBack"/>
+      <w:bookmarkEnd w:id="28"/>
+    </w:p>
+    <w:p>
       <w:pPr>
         <w:pStyle w:val="Titre3"/>
         <w:numPr>
@@ -6697,11 +6684,12 @@
         </w:numPr>
         <w:jc w:val="left"/>
       </w:pPr>
-      <w:bookmarkStart w:id="32" w:name="_Toc9332515"/>
-      <w:r>
+      <w:bookmarkStart w:id="29" w:name="_Toc9332515"/>
+      <w:r>
+        <w:lastRenderedPageBreak/>
         <w:t>Diagramme de Base de données</w:t>
       </w:r>
-      <w:bookmarkEnd w:id="32"/>
+      <w:bookmarkEnd w:id="29"/>
     </w:p>
     <w:p/>
     <w:p>
@@ -6892,11 +6880,12 @@
         </w:numPr>
         <w:jc w:val="left"/>
       </w:pPr>
-      <w:bookmarkStart w:id="33" w:name="_Toc9332516"/>
-      <w:r>
+      <w:bookmarkStart w:id="30" w:name="_Toc9332516"/>
+      <w:r>
+        <w:lastRenderedPageBreak/>
         <w:t>Diagramme de Déploiement</w:t>
       </w:r>
-      <w:bookmarkEnd w:id="33"/>
+      <w:bookmarkEnd w:id="30"/>
     </w:p>
     <w:p>
       <w:r>
@@ -6905,7 +6894,6 @@
           <w:noProof/>
           <w:szCs w:val="32"/>
         </w:rPr>
-        <w:lastRenderedPageBreak/>
         <w:drawing>
           <wp:anchor distT="0" distB="0" distL="114300" distR="114300" simplePos="0" relativeHeight="251673088" behindDoc="1" locked="0" layoutInCell="1" allowOverlap="1" wp14:anchorId="423F0ED3" wp14:editId="6EF69557">
             <wp:simplePos x="0" y="0"/>
@@ -10071,7 +10059,7 @@
 </file>
 
 <file path=customXml/itemProps1.xml><?xml version="1.0" encoding="utf-8"?>
-<ds:datastoreItem xmlns:ds="http://schemas.openxmlformats.org/officeDocument/2006/customXml" ds:itemID="{D9702831-A6D4-4C7F-AE1E-445EB806C195}">
+<ds:datastoreItem xmlns:ds="http://schemas.openxmlformats.org/officeDocument/2006/customXml" ds:itemID="{4F22E0F9-FA9B-4ECA-AAFA-1EC1D2AA2B91}">
   <ds:schemaRefs>
     <ds:schemaRef ds:uri="http://schemas.openxmlformats.org/officeDocument/2006/bibliography"/>
   </ds:schemaRefs>

--- a/Partie commune dossier/Partie Commune.docx
+++ b/Partie commune dossier/Partie Commune.docx
@@ -210,7 +210,7 @@
                                 <w:szCs w:val="36"/>
                               </w:rPr>
                             </w:pPr>
-                            <w:bookmarkStart w:id="1" w:name="_Toc534731010"/>
+                            <w:bookmarkStart w:id="2" w:name="_Toc534731010"/>
                             <w:r>
                               <w:rPr>
                                 <w:b/>
@@ -221,7 +221,7 @@
                               </w:rPr>
                               <w:t>Serre Automatique</w:t>
                             </w:r>
-                            <w:bookmarkEnd w:id="1"/>
+                            <w:bookmarkEnd w:id="2"/>
                             <w:r>
                               <w:rPr>
                                 <w:b/>
@@ -243,7 +243,7 @@
                                 <w:szCs w:val="72"/>
                               </w:rPr>
                             </w:pPr>
-                            <w:bookmarkStart w:id="2" w:name="_Toc534731011"/>
+                            <w:bookmarkStart w:id="3" w:name="_Toc534731011"/>
                             <w:r>
                               <w:rPr>
                                 <w:color w:val="4472C4" w:themeColor="accent1"/>
@@ -252,7 +252,7 @@
                               </w:rPr>
                               <w:t>Système d’acquisition</w:t>
                             </w:r>
-                            <w:bookmarkEnd w:id="2"/>
+                            <w:bookmarkEnd w:id="3"/>
                           </w:p>
                         </w:txbxContent>
                       </wps:txbx>
@@ -490,7 +490,7 @@
                               <w:pStyle w:val="Sansinterligne"/>
                             </w:pPr>
                             <w:r>
-                              <w:t>08/01/2019</w:t>
+                              <w:t>Créé le 08/01/2019</w:t>
                             </w:r>
                           </w:p>
                           <w:p/>
@@ -542,7 +542,7 @@
                         <w:pStyle w:val="Sansinterligne"/>
                       </w:pPr>
                       <w:r>
-                        <w:t>08/01/2019</w:t>
+                        <w:t>Créé le 08/01/2019</w:t>
                       </w:r>
                     </w:p>
                     <w:p/>
@@ -665,9 +665,9 @@
         </w:p>
         <w:p>
           <w:pPr>
-            <w:pStyle w:val="TM2"/>
+            <w:pStyle w:val="TM1"/>
             <w:tabs>
-              <w:tab w:val="left" w:pos="660"/>
+              <w:tab w:val="left" w:pos="480"/>
               <w:tab w:val="right" w:leader="dot" w:pos="8636"/>
             </w:tabs>
             <w:rPr>
@@ -700,7 +700,7 @@
             </w:rPr>
             <w:fldChar w:fldCharType="separate"/>
           </w:r>
-          <w:hyperlink w:anchor="_Toc9332490" w:history="1">
+          <w:hyperlink w:anchor="_Toc9410876" w:history="1">
             <w:r>
               <w:rPr>
                 <w:rStyle w:val="Lienhypertexte"/>
@@ -745,7 +745,7 @@
                 <w:noProof/>
                 <w:webHidden/>
               </w:rPr>
-              <w:instrText xml:space="preserve"> PAGEREF _Toc9332490 \h </w:instrText>
+              <w:instrText xml:space="preserve"> PAGEREF _Toc9410876 \h </w:instrText>
             </w:r>
             <w:r>
               <w:rPr>
@@ -765,7 +765,1499 @@
                 <w:noProof/>
                 <w:webHidden/>
               </w:rPr>
+              <w:t>2</w:t>
+            </w:r>
+            <w:r>
+              <w:rPr>
+                <w:noProof/>
+                <w:webHidden/>
+              </w:rPr>
+              <w:fldChar w:fldCharType="end"/>
+            </w:r>
+          </w:hyperlink>
+        </w:p>
+        <w:p>
+          <w:pPr>
+            <w:pStyle w:val="TM2"/>
+            <w:tabs>
+              <w:tab w:val="left" w:pos="660"/>
+              <w:tab w:val="right" w:leader="dot" w:pos="8636"/>
+            </w:tabs>
+            <w:rPr>
+              <w:rFonts w:asciiTheme="minorHAnsi" w:eastAsiaTheme="minorEastAsia" w:hAnsiTheme="minorHAnsi" w:cstheme="minorBidi"/>
+              <w:noProof/>
+              <w:color w:val="auto"/>
+              <w:sz w:val="22"/>
+              <w:szCs w:val="22"/>
+              <w:lang w:eastAsia="fr-FR"/>
+            </w:rPr>
+          </w:pPr>
+          <w:hyperlink w:anchor="_Toc9410877" w:history="1">
+            <w:r>
+              <w:rPr>
+                <w:rStyle w:val="Lienhypertexte"/>
+                <w:b/>
+                <w:noProof/>
+              </w:rPr>
+              <w:t>1)</w:t>
+            </w:r>
+            <w:r>
+              <w:rPr>
+                <w:rFonts w:asciiTheme="minorHAnsi" w:eastAsiaTheme="minorEastAsia" w:hAnsiTheme="minorHAnsi" w:cstheme="minorBidi"/>
+                <w:noProof/>
+                <w:color w:val="auto"/>
+                <w:sz w:val="22"/>
+                <w:szCs w:val="22"/>
+                <w:lang w:eastAsia="fr-FR"/>
+              </w:rPr>
+              <w:tab/>
+            </w:r>
+            <w:r>
+              <w:rPr>
+                <w:rStyle w:val="Lienhypertexte"/>
+                <w:b/>
+                <w:noProof/>
+              </w:rPr>
+              <w:t>Enoncé général du besoin</w:t>
+            </w:r>
+            <w:r>
+              <w:rPr>
+                <w:noProof/>
+                <w:webHidden/>
+              </w:rPr>
+              <w:tab/>
+            </w:r>
+            <w:r>
+              <w:rPr>
+                <w:noProof/>
+                <w:webHidden/>
+              </w:rPr>
+              <w:fldChar w:fldCharType="begin"/>
+            </w:r>
+            <w:r>
+              <w:rPr>
+                <w:noProof/>
+                <w:webHidden/>
+              </w:rPr>
+              <w:instrText xml:space="preserve"> PAGEREF _Toc9410877 \h </w:instrText>
+            </w:r>
+            <w:r>
+              <w:rPr>
+                <w:noProof/>
+                <w:webHidden/>
+              </w:rPr>
+            </w:r>
+            <w:r>
+              <w:rPr>
+                <w:noProof/>
+                <w:webHidden/>
+              </w:rPr>
+              <w:fldChar w:fldCharType="separate"/>
+            </w:r>
+            <w:r>
+              <w:rPr>
+                <w:noProof/>
+                <w:webHidden/>
+              </w:rPr>
+              <w:t>2</w:t>
+            </w:r>
+            <w:r>
+              <w:rPr>
+                <w:noProof/>
+                <w:webHidden/>
+              </w:rPr>
+              <w:fldChar w:fldCharType="end"/>
+            </w:r>
+          </w:hyperlink>
+        </w:p>
+        <w:p>
+          <w:pPr>
+            <w:pStyle w:val="TM2"/>
+            <w:tabs>
+              <w:tab w:val="left" w:pos="660"/>
+              <w:tab w:val="right" w:leader="dot" w:pos="8636"/>
+            </w:tabs>
+            <w:rPr>
+              <w:rFonts w:asciiTheme="minorHAnsi" w:eastAsiaTheme="minorEastAsia" w:hAnsiTheme="minorHAnsi" w:cstheme="minorBidi"/>
+              <w:noProof/>
+              <w:color w:val="auto"/>
+              <w:sz w:val="22"/>
+              <w:szCs w:val="22"/>
+              <w:lang w:eastAsia="fr-FR"/>
+            </w:rPr>
+          </w:pPr>
+          <w:hyperlink w:anchor="_Toc9410878" w:history="1">
+            <w:r>
+              <w:rPr>
+                <w:rStyle w:val="Lienhypertexte"/>
+                <w:b/>
+                <w:noProof/>
+              </w:rPr>
+              <w:t>2)</w:t>
+            </w:r>
+            <w:r>
+              <w:rPr>
+                <w:rFonts w:asciiTheme="minorHAnsi" w:eastAsiaTheme="minorEastAsia" w:hAnsiTheme="minorHAnsi" w:cstheme="minorBidi"/>
+                <w:noProof/>
+                <w:color w:val="auto"/>
+                <w:sz w:val="22"/>
+                <w:szCs w:val="22"/>
+                <w:lang w:eastAsia="fr-FR"/>
+              </w:rPr>
+              <w:tab/>
+            </w:r>
+            <w:r>
+              <w:rPr>
+                <w:rStyle w:val="Lienhypertexte"/>
+                <w:b/>
+                <w:noProof/>
+              </w:rPr>
+              <w:t>Aspect contractuel du projet</w:t>
+            </w:r>
+            <w:r>
+              <w:rPr>
+                <w:noProof/>
+                <w:webHidden/>
+              </w:rPr>
+              <w:tab/>
+            </w:r>
+            <w:r>
+              <w:rPr>
+                <w:noProof/>
+                <w:webHidden/>
+              </w:rPr>
+              <w:fldChar w:fldCharType="begin"/>
+            </w:r>
+            <w:r>
+              <w:rPr>
+                <w:noProof/>
+                <w:webHidden/>
+              </w:rPr>
+              <w:instrText xml:space="preserve"> PAGEREF _Toc9410878 \h </w:instrText>
+            </w:r>
+            <w:r>
+              <w:rPr>
+                <w:noProof/>
+                <w:webHidden/>
+              </w:rPr>
+            </w:r>
+            <w:r>
+              <w:rPr>
+                <w:noProof/>
+                <w:webHidden/>
+              </w:rPr>
+              <w:fldChar w:fldCharType="separate"/>
+            </w:r>
+            <w:r>
+              <w:rPr>
+                <w:noProof/>
+                <w:webHidden/>
+              </w:rPr>
+              <w:t>2</w:t>
+            </w:r>
+            <w:r>
+              <w:rPr>
+                <w:noProof/>
+                <w:webHidden/>
+              </w:rPr>
+              <w:fldChar w:fldCharType="end"/>
+            </w:r>
+          </w:hyperlink>
+        </w:p>
+        <w:p>
+          <w:pPr>
+            <w:pStyle w:val="TM1"/>
+            <w:tabs>
+              <w:tab w:val="left" w:pos="480"/>
+              <w:tab w:val="right" w:leader="dot" w:pos="8636"/>
+            </w:tabs>
+            <w:rPr>
+              <w:rFonts w:asciiTheme="minorHAnsi" w:eastAsiaTheme="minorEastAsia" w:hAnsiTheme="minorHAnsi" w:cstheme="minorBidi"/>
+              <w:noProof/>
+              <w:color w:val="auto"/>
+              <w:sz w:val="22"/>
+              <w:szCs w:val="22"/>
+              <w:lang w:eastAsia="fr-FR"/>
+            </w:rPr>
+          </w:pPr>
+          <w:hyperlink w:anchor="_Toc9410879" w:history="1">
+            <w:r>
+              <w:rPr>
+                <w:rStyle w:val="Lienhypertexte"/>
+                <w:noProof/>
+              </w:rPr>
+              <w:t>II.</w:t>
+            </w:r>
+            <w:r>
+              <w:rPr>
+                <w:rFonts w:asciiTheme="minorHAnsi" w:eastAsiaTheme="minorEastAsia" w:hAnsiTheme="minorHAnsi" w:cstheme="minorBidi"/>
+                <w:noProof/>
+                <w:color w:val="auto"/>
+                <w:sz w:val="22"/>
+                <w:szCs w:val="22"/>
+                <w:lang w:eastAsia="fr-FR"/>
+              </w:rPr>
+              <w:tab/>
+            </w:r>
+            <w:r>
+              <w:rPr>
+                <w:rStyle w:val="Lienhypertexte"/>
+                <w:noProof/>
+              </w:rPr>
+              <w:t>Expression du besoin</w:t>
+            </w:r>
+            <w:r>
+              <w:rPr>
+                <w:noProof/>
+                <w:webHidden/>
+              </w:rPr>
+              <w:tab/>
+            </w:r>
+            <w:r>
+              <w:rPr>
+                <w:noProof/>
+                <w:webHidden/>
+              </w:rPr>
+              <w:fldChar w:fldCharType="begin"/>
+            </w:r>
+            <w:r>
+              <w:rPr>
+                <w:noProof/>
+                <w:webHidden/>
+              </w:rPr>
+              <w:instrText xml:space="preserve"> PAGEREF _Toc9410879 \h </w:instrText>
+            </w:r>
+            <w:r>
+              <w:rPr>
+                <w:noProof/>
+                <w:webHidden/>
+              </w:rPr>
+            </w:r>
+            <w:r>
+              <w:rPr>
+                <w:noProof/>
+                <w:webHidden/>
+              </w:rPr>
+              <w:fldChar w:fldCharType="separate"/>
+            </w:r>
+            <w:r>
+              <w:rPr>
+                <w:noProof/>
+                <w:webHidden/>
+              </w:rPr>
+              <w:t>2</w:t>
+            </w:r>
+            <w:r>
+              <w:rPr>
+                <w:noProof/>
+                <w:webHidden/>
+              </w:rPr>
+              <w:fldChar w:fldCharType="end"/>
+            </w:r>
+          </w:hyperlink>
+        </w:p>
+        <w:p>
+          <w:pPr>
+            <w:pStyle w:val="TM1"/>
+            <w:tabs>
+              <w:tab w:val="left" w:pos="660"/>
+              <w:tab w:val="right" w:leader="dot" w:pos="8636"/>
+            </w:tabs>
+            <w:rPr>
+              <w:rFonts w:asciiTheme="minorHAnsi" w:eastAsiaTheme="minorEastAsia" w:hAnsiTheme="minorHAnsi" w:cstheme="minorBidi"/>
+              <w:noProof/>
+              <w:color w:val="auto"/>
+              <w:sz w:val="22"/>
+              <w:szCs w:val="22"/>
+              <w:lang w:eastAsia="fr-FR"/>
+            </w:rPr>
+          </w:pPr>
+          <w:hyperlink w:anchor="_Toc9410880" w:history="1">
+            <w:r>
+              <w:rPr>
+                <w:rStyle w:val="Lienhypertexte"/>
+                <w:noProof/>
+              </w:rPr>
+              <w:t>III.</w:t>
+            </w:r>
+            <w:r>
+              <w:rPr>
+                <w:rFonts w:asciiTheme="minorHAnsi" w:eastAsiaTheme="minorEastAsia" w:hAnsiTheme="minorHAnsi" w:cstheme="minorBidi"/>
+                <w:noProof/>
+                <w:color w:val="auto"/>
+                <w:sz w:val="22"/>
+                <w:szCs w:val="22"/>
+                <w:lang w:eastAsia="fr-FR"/>
+              </w:rPr>
+              <w:tab/>
+            </w:r>
+            <w:r>
+              <w:rPr>
+                <w:rStyle w:val="Lienhypertexte"/>
+                <w:noProof/>
+              </w:rPr>
+              <w:t>Identification des équipements</w:t>
+            </w:r>
+            <w:r>
+              <w:rPr>
+                <w:noProof/>
+                <w:webHidden/>
+              </w:rPr>
+              <w:tab/>
+            </w:r>
+            <w:r>
+              <w:rPr>
+                <w:noProof/>
+                <w:webHidden/>
+              </w:rPr>
+              <w:fldChar w:fldCharType="begin"/>
+            </w:r>
+            <w:r>
+              <w:rPr>
+                <w:noProof/>
+                <w:webHidden/>
+              </w:rPr>
+              <w:instrText xml:space="preserve"> PAGEREF _Toc9410880 \h </w:instrText>
+            </w:r>
+            <w:r>
+              <w:rPr>
+                <w:noProof/>
+                <w:webHidden/>
+              </w:rPr>
+            </w:r>
+            <w:r>
+              <w:rPr>
+                <w:noProof/>
+                <w:webHidden/>
+              </w:rPr>
+              <w:fldChar w:fldCharType="separate"/>
+            </w:r>
+            <w:r>
+              <w:rPr>
+                <w:noProof/>
+                <w:webHidden/>
+              </w:rPr>
               <w:t>3</w:t>
+            </w:r>
+            <w:r>
+              <w:rPr>
+                <w:noProof/>
+                <w:webHidden/>
+              </w:rPr>
+              <w:fldChar w:fldCharType="end"/>
+            </w:r>
+          </w:hyperlink>
+        </w:p>
+        <w:p>
+          <w:pPr>
+            <w:pStyle w:val="TM2"/>
+            <w:tabs>
+              <w:tab w:val="left" w:pos="660"/>
+              <w:tab w:val="right" w:leader="dot" w:pos="8636"/>
+            </w:tabs>
+            <w:rPr>
+              <w:rFonts w:asciiTheme="minorHAnsi" w:eastAsiaTheme="minorEastAsia" w:hAnsiTheme="minorHAnsi" w:cstheme="minorBidi"/>
+              <w:noProof/>
+              <w:color w:val="auto"/>
+              <w:sz w:val="22"/>
+              <w:szCs w:val="22"/>
+              <w:lang w:eastAsia="fr-FR"/>
+            </w:rPr>
+          </w:pPr>
+          <w:hyperlink w:anchor="_Toc9410881" w:history="1">
+            <w:r>
+              <w:rPr>
+                <w:rStyle w:val="Lienhypertexte"/>
+                <w:b/>
+                <w:noProof/>
+              </w:rPr>
+              <w:t>1)</w:t>
+            </w:r>
+            <w:r>
+              <w:rPr>
+                <w:rFonts w:asciiTheme="minorHAnsi" w:eastAsiaTheme="minorEastAsia" w:hAnsiTheme="minorHAnsi" w:cstheme="minorBidi"/>
+                <w:noProof/>
+                <w:color w:val="auto"/>
+                <w:sz w:val="22"/>
+                <w:szCs w:val="22"/>
+                <w:lang w:eastAsia="fr-FR"/>
+              </w:rPr>
+              <w:tab/>
+            </w:r>
+            <w:r>
+              <w:rPr>
+                <w:rStyle w:val="Lienhypertexte"/>
+                <w:b/>
+                <w:noProof/>
+              </w:rPr>
+              <w:t>Synoptique du système</w:t>
+            </w:r>
+            <w:r>
+              <w:rPr>
+                <w:noProof/>
+                <w:webHidden/>
+              </w:rPr>
+              <w:tab/>
+            </w:r>
+            <w:r>
+              <w:rPr>
+                <w:noProof/>
+                <w:webHidden/>
+              </w:rPr>
+              <w:fldChar w:fldCharType="begin"/>
+            </w:r>
+            <w:r>
+              <w:rPr>
+                <w:noProof/>
+                <w:webHidden/>
+              </w:rPr>
+              <w:instrText xml:space="preserve"> PAGEREF _Toc9410881 \h </w:instrText>
+            </w:r>
+            <w:r>
+              <w:rPr>
+                <w:noProof/>
+                <w:webHidden/>
+              </w:rPr>
+            </w:r>
+            <w:r>
+              <w:rPr>
+                <w:noProof/>
+                <w:webHidden/>
+              </w:rPr>
+              <w:fldChar w:fldCharType="separate"/>
+            </w:r>
+            <w:r>
+              <w:rPr>
+                <w:noProof/>
+                <w:webHidden/>
+              </w:rPr>
+              <w:t>3</w:t>
+            </w:r>
+            <w:r>
+              <w:rPr>
+                <w:noProof/>
+                <w:webHidden/>
+              </w:rPr>
+              <w:fldChar w:fldCharType="end"/>
+            </w:r>
+          </w:hyperlink>
+        </w:p>
+        <w:p>
+          <w:pPr>
+            <w:pStyle w:val="TM2"/>
+            <w:tabs>
+              <w:tab w:val="left" w:pos="660"/>
+              <w:tab w:val="right" w:leader="dot" w:pos="8636"/>
+            </w:tabs>
+            <w:rPr>
+              <w:rFonts w:asciiTheme="minorHAnsi" w:eastAsiaTheme="minorEastAsia" w:hAnsiTheme="minorHAnsi" w:cstheme="minorBidi"/>
+              <w:noProof/>
+              <w:color w:val="auto"/>
+              <w:sz w:val="22"/>
+              <w:szCs w:val="22"/>
+              <w:lang w:eastAsia="fr-FR"/>
+            </w:rPr>
+          </w:pPr>
+          <w:hyperlink w:anchor="_Toc9410882" w:history="1">
+            <w:r>
+              <w:rPr>
+                <w:rStyle w:val="Lienhypertexte"/>
+                <w:b/>
+                <w:noProof/>
+              </w:rPr>
+              <w:t>2)</w:t>
+            </w:r>
+            <w:r>
+              <w:rPr>
+                <w:rFonts w:asciiTheme="minorHAnsi" w:eastAsiaTheme="minorEastAsia" w:hAnsiTheme="minorHAnsi" w:cstheme="minorBidi"/>
+                <w:noProof/>
+                <w:color w:val="auto"/>
+                <w:sz w:val="22"/>
+                <w:szCs w:val="22"/>
+                <w:lang w:eastAsia="fr-FR"/>
+              </w:rPr>
+              <w:tab/>
+            </w:r>
+            <w:r>
+              <w:rPr>
+                <w:rStyle w:val="Lienhypertexte"/>
+                <w:b/>
+                <w:noProof/>
+              </w:rPr>
+              <w:t>Description des outils</w:t>
+            </w:r>
+            <w:r>
+              <w:rPr>
+                <w:noProof/>
+                <w:webHidden/>
+              </w:rPr>
+              <w:tab/>
+            </w:r>
+            <w:r>
+              <w:rPr>
+                <w:noProof/>
+                <w:webHidden/>
+              </w:rPr>
+              <w:fldChar w:fldCharType="begin"/>
+            </w:r>
+            <w:r>
+              <w:rPr>
+                <w:noProof/>
+                <w:webHidden/>
+              </w:rPr>
+              <w:instrText xml:space="preserve"> PAGEREF _Toc9410882 \h </w:instrText>
+            </w:r>
+            <w:r>
+              <w:rPr>
+                <w:noProof/>
+                <w:webHidden/>
+              </w:rPr>
+            </w:r>
+            <w:r>
+              <w:rPr>
+                <w:noProof/>
+                <w:webHidden/>
+              </w:rPr>
+              <w:fldChar w:fldCharType="separate"/>
+            </w:r>
+            <w:r>
+              <w:rPr>
+                <w:noProof/>
+                <w:webHidden/>
+              </w:rPr>
+              <w:t>4</w:t>
+            </w:r>
+            <w:r>
+              <w:rPr>
+                <w:noProof/>
+                <w:webHidden/>
+              </w:rPr>
+              <w:fldChar w:fldCharType="end"/>
+            </w:r>
+          </w:hyperlink>
+        </w:p>
+        <w:p>
+          <w:pPr>
+            <w:pStyle w:val="TM1"/>
+            <w:tabs>
+              <w:tab w:val="left" w:pos="660"/>
+              <w:tab w:val="right" w:leader="dot" w:pos="8636"/>
+            </w:tabs>
+            <w:rPr>
+              <w:rFonts w:asciiTheme="minorHAnsi" w:eastAsiaTheme="minorEastAsia" w:hAnsiTheme="minorHAnsi" w:cstheme="minorBidi"/>
+              <w:noProof/>
+              <w:color w:val="auto"/>
+              <w:sz w:val="22"/>
+              <w:szCs w:val="22"/>
+              <w:lang w:eastAsia="fr-FR"/>
+            </w:rPr>
+          </w:pPr>
+          <w:hyperlink w:anchor="_Toc9410883" w:history="1">
+            <w:r>
+              <w:rPr>
+                <w:rStyle w:val="Lienhypertexte"/>
+                <w:noProof/>
+              </w:rPr>
+              <w:t>IV.</w:t>
+            </w:r>
+            <w:r>
+              <w:rPr>
+                <w:rFonts w:asciiTheme="minorHAnsi" w:eastAsiaTheme="minorEastAsia" w:hAnsiTheme="minorHAnsi" w:cstheme="minorBidi"/>
+                <w:noProof/>
+                <w:color w:val="auto"/>
+                <w:sz w:val="22"/>
+                <w:szCs w:val="22"/>
+                <w:lang w:eastAsia="fr-FR"/>
+              </w:rPr>
+              <w:tab/>
+            </w:r>
+            <w:r>
+              <w:rPr>
+                <w:rStyle w:val="Lienhypertexte"/>
+                <w:noProof/>
+              </w:rPr>
+              <w:t>Identification du besoin</w:t>
+            </w:r>
+            <w:r>
+              <w:rPr>
+                <w:noProof/>
+                <w:webHidden/>
+              </w:rPr>
+              <w:tab/>
+            </w:r>
+            <w:r>
+              <w:rPr>
+                <w:noProof/>
+                <w:webHidden/>
+              </w:rPr>
+              <w:fldChar w:fldCharType="begin"/>
+            </w:r>
+            <w:r>
+              <w:rPr>
+                <w:noProof/>
+                <w:webHidden/>
+              </w:rPr>
+              <w:instrText xml:space="preserve"> PAGEREF _Toc9410883 \h </w:instrText>
+            </w:r>
+            <w:r>
+              <w:rPr>
+                <w:noProof/>
+                <w:webHidden/>
+              </w:rPr>
+            </w:r>
+            <w:r>
+              <w:rPr>
+                <w:noProof/>
+                <w:webHidden/>
+              </w:rPr>
+              <w:fldChar w:fldCharType="separate"/>
+            </w:r>
+            <w:r>
+              <w:rPr>
+                <w:noProof/>
+                <w:webHidden/>
+              </w:rPr>
+              <w:t>4</w:t>
+            </w:r>
+            <w:r>
+              <w:rPr>
+                <w:noProof/>
+                <w:webHidden/>
+              </w:rPr>
+              <w:fldChar w:fldCharType="end"/>
+            </w:r>
+          </w:hyperlink>
+        </w:p>
+        <w:p>
+          <w:pPr>
+            <w:pStyle w:val="TM2"/>
+            <w:tabs>
+              <w:tab w:val="left" w:pos="660"/>
+              <w:tab w:val="right" w:leader="dot" w:pos="8636"/>
+            </w:tabs>
+            <w:rPr>
+              <w:rFonts w:asciiTheme="minorHAnsi" w:eastAsiaTheme="minorEastAsia" w:hAnsiTheme="minorHAnsi" w:cstheme="minorBidi"/>
+              <w:noProof/>
+              <w:color w:val="auto"/>
+              <w:sz w:val="22"/>
+              <w:szCs w:val="22"/>
+              <w:lang w:eastAsia="fr-FR"/>
+            </w:rPr>
+          </w:pPr>
+          <w:hyperlink w:anchor="_Toc9410884" w:history="1">
+            <w:r>
+              <w:rPr>
+                <w:rStyle w:val="Lienhypertexte"/>
+                <w:b/>
+                <w:noProof/>
+              </w:rPr>
+              <w:t>1)</w:t>
+            </w:r>
+            <w:r>
+              <w:rPr>
+                <w:rFonts w:asciiTheme="minorHAnsi" w:eastAsiaTheme="minorEastAsia" w:hAnsiTheme="minorHAnsi" w:cstheme="minorBidi"/>
+                <w:noProof/>
+                <w:color w:val="auto"/>
+                <w:sz w:val="22"/>
+                <w:szCs w:val="22"/>
+                <w:lang w:eastAsia="fr-FR"/>
+              </w:rPr>
+              <w:tab/>
+            </w:r>
+            <w:r>
+              <w:rPr>
+                <w:rStyle w:val="Lienhypertexte"/>
+                <w:b/>
+                <w:noProof/>
+              </w:rPr>
+              <w:t>Besoins fonctionnels</w:t>
+            </w:r>
+            <w:r>
+              <w:rPr>
+                <w:noProof/>
+                <w:webHidden/>
+              </w:rPr>
+              <w:tab/>
+            </w:r>
+            <w:r>
+              <w:rPr>
+                <w:noProof/>
+                <w:webHidden/>
+              </w:rPr>
+              <w:fldChar w:fldCharType="begin"/>
+            </w:r>
+            <w:r>
+              <w:rPr>
+                <w:noProof/>
+                <w:webHidden/>
+              </w:rPr>
+              <w:instrText xml:space="preserve"> PAGEREF _Toc9410884 \h </w:instrText>
+            </w:r>
+            <w:r>
+              <w:rPr>
+                <w:noProof/>
+                <w:webHidden/>
+              </w:rPr>
+            </w:r>
+            <w:r>
+              <w:rPr>
+                <w:noProof/>
+                <w:webHidden/>
+              </w:rPr>
+              <w:fldChar w:fldCharType="separate"/>
+            </w:r>
+            <w:r>
+              <w:rPr>
+                <w:noProof/>
+                <w:webHidden/>
+              </w:rPr>
+              <w:t>4</w:t>
+            </w:r>
+            <w:r>
+              <w:rPr>
+                <w:noProof/>
+                <w:webHidden/>
+              </w:rPr>
+              <w:fldChar w:fldCharType="end"/>
+            </w:r>
+          </w:hyperlink>
+        </w:p>
+        <w:p>
+          <w:pPr>
+            <w:pStyle w:val="TM2"/>
+            <w:tabs>
+              <w:tab w:val="left" w:pos="660"/>
+              <w:tab w:val="right" w:leader="dot" w:pos="8636"/>
+            </w:tabs>
+            <w:rPr>
+              <w:rFonts w:asciiTheme="minorHAnsi" w:eastAsiaTheme="minorEastAsia" w:hAnsiTheme="minorHAnsi" w:cstheme="minorBidi"/>
+              <w:noProof/>
+              <w:color w:val="auto"/>
+              <w:sz w:val="22"/>
+              <w:szCs w:val="22"/>
+              <w:lang w:eastAsia="fr-FR"/>
+            </w:rPr>
+          </w:pPr>
+          <w:hyperlink w:anchor="_Toc9410885" w:history="1">
+            <w:r>
+              <w:rPr>
+                <w:rStyle w:val="Lienhypertexte"/>
+                <w:b/>
+                <w:noProof/>
+              </w:rPr>
+              <w:t>2)</w:t>
+            </w:r>
+            <w:r>
+              <w:rPr>
+                <w:rFonts w:asciiTheme="minorHAnsi" w:eastAsiaTheme="minorEastAsia" w:hAnsiTheme="minorHAnsi" w:cstheme="minorBidi"/>
+                <w:noProof/>
+                <w:color w:val="auto"/>
+                <w:sz w:val="22"/>
+                <w:szCs w:val="22"/>
+                <w:lang w:eastAsia="fr-FR"/>
+              </w:rPr>
+              <w:tab/>
+            </w:r>
+            <w:r>
+              <w:rPr>
+                <w:rStyle w:val="Lienhypertexte"/>
+                <w:b/>
+                <w:noProof/>
+              </w:rPr>
+              <w:t>Besoins non-fonctionnels</w:t>
+            </w:r>
+            <w:r>
+              <w:rPr>
+                <w:noProof/>
+                <w:webHidden/>
+              </w:rPr>
+              <w:tab/>
+            </w:r>
+            <w:r>
+              <w:rPr>
+                <w:noProof/>
+                <w:webHidden/>
+              </w:rPr>
+              <w:fldChar w:fldCharType="begin"/>
+            </w:r>
+            <w:r>
+              <w:rPr>
+                <w:noProof/>
+                <w:webHidden/>
+              </w:rPr>
+              <w:instrText xml:space="preserve"> PAGEREF _Toc9410885 \h </w:instrText>
+            </w:r>
+            <w:r>
+              <w:rPr>
+                <w:noProof/>
+                <w:webHidden/>
+              </w:rPr>
+            </w:r>
+            <w:r>
+              <w:rPr>
+                <w:noProof/>
+                <w:webHidden/>
+              </w:rPr>
+              <w:fldChar w:fldCharType="separate"/>
+            </w:r>
+            <w:r>
+              <w:rPr>
+                <w:noProof/>
+                <w:webHidden/>
+              </w:rPr>
+              <w:t>5</w:t>
+            </w:r>
+            <w:r>
+              <w:rPr>
+                <w:noProof/>
+                <w:webHidden/>
+              </w:rPr>
+              <w:fldChar w:fldCharType="end"/>
+            </w:r>
+          </w:hyperlink>
+        </w:p>
+        <w:p>
+          <w:pPr>
+            <w:pStyle w:val="TM1"/>
+            <w:tabs>
+              <w:tab w:val="left" w:pos="480"/>
+              <w:tab w:val="right" w:leader="dot" w:pos="8636"/>
+            </w:tabs>
+            <w:rPr>
+              <w:rFonts w:asciiTheme="minorHAnsi" w:eastAsiaTheme="minorEastAsia" w:hAnsiTheme="minorHAnsi" w:cstheme="minorBidi"/>
+              <w:noProof/>
+              <w:color w:val="auto"/>
+              <w:sz w:val="22"/>
+              <w:szCs w:val="22"/>
+              <w:lang w:eastAsia="fr-FR"/>
+            </w:rPr>
+          </w:pPr>
+          <w:hyperlink w:anchor="_Toc9410886" w:history="1">
+            <w:r>
+              <w:rPr>
+                <w:rStyle w:val="Lienhypertexte"/>
+                <w:noProof/>
+              </w:rPr>
+              <w:t>V.</w:t>
+            </w:r>
+            <w:r>
+              <w:rPr>
+                <w:rFonts w:asciiTheme="minorHAnsi" w:eastAsiaTheme="minorEastAsia" w:hAnsiTheme="minorHAnsi" w:cstheme="minorBidi"/>
+                <w:noProof/>
+                <w:color w:val="auto"/>
+                <w:sz w:val="22"/>
+                <w:szCs w:val="22"/>
+                <w:lang w:eastAsia="fr-FR"/>
+              </w:rPr>
+              <w:tab/>
+            </w:r>
+            <w:r>
+              <w:rPr>
+                <w:rStyle w:val="Lienhypertexte"/>
+                <w:noProof/>
+              </w:rPr>
+              <w:t>Ressources mise à dispositions</w:t>
+            </w:r>
+            <w:r>
+              <w:rPr>
+                <w:noProof/>
+                <w:webHidden/>
+              </w:rPr>
+              <w:tab/>
+            </w:r>
+            <w:r>
+              <w:rPr>
+                <w:noProof/>
+                <w:webHidden/>
+              </w:rPr>
+              <w:fldChar w:fldCharType="begin"/>
+            </w:r>
+            <w:r>
+              <w:rPr>
+                <w:noProof/>
+                <w:webHidden/>
+              </w:rPr>
+              <w:instrText xml:space="preserve"> PAGEREF _Toc9410886 \h </w:instrText>
+            </w:r>
+            <w:r>
+              <w:rPr>
+                <w:noProof/>
+                <w:webHidden/>
+              </w:rPr>
+            </w:r>
+            <w:r>
+              <w:rPr>
+                <w:noProof/>
+                <w:webHidden/>
+              </w:rPr>
+              <w:fldChar w:fldCharType="separate"/>
+            </w:r>
+            <w:r>
+              <w:rPr>
+                <w:noProof/>
+                <w:webHidden/>
+              </w:rPr>
+              <w:t>5</w:t>
+            </w:r>
+            <w:r>
+              <w:rPr>
+                <w:noProof/>
+                <w:webHidden/>
+              </w:rPr>
+              <w:fldChar w:fldCharType="end"/>
+            </w:r>
+          </w:hyperlink>
+        </w:p>
+        <w:p>
+          <w:pPr>
+            <w:pStyle w:val="TM2"/>
+            <w:tabs>
+              <w:tab w:val="left" w:pos="660"/>
+              <w:tab w:val="right" w:leader="dot" w:pos="8636"/>
+            </w:tabs>
+            <w:rPr>
+              <w:rFonts w:asciiTheme="minorHAnsi" w:eastAsiaTheme="minorEastAsia" w:hAnsiTheme="minorHAnsi" w:cstheme="minorBidi"/>
+              <w:noProof/>
+              <w:color w:val="auto"/>
+              <w:sz w:val="22"/>
+              <w:szCs w:val="22"/>
+              <w:lang w:eastAsia="fr-FR"/>
+            </w:rPr>
+          </w:pPr>
+          <w:hyperlink w:anchor="_Toc9410887" w:history="1">
+            <w:r>
+              <w:rPr>
+                <w:rStyle w:val="Lienhypertexte"/>
+                <w:b/>
+                <w:noProof/>
+              </w:rPr>
+              <w:t>1)</w:t>
+            </w:r>
+            <w:r>
+              <w:rPr>
+                <w:rFonts w:asciiTheme="minorHAnsi" w:eastAsiaTheme="minorEastAsia" w:hAnsiTheme="minorHAnsi" w:cstheme="minorBidi"/>
+                <w:noProof/>
+                <w:color w:val="auto"/>
+                <w:sz w:val="22"/>
+                <w:szCs w:val="22"/>
+                <w:lang w:eastAsia="fr-FR"/>
+              </w:rPr>
+              <w:tab/>
+            </w:r>
+            <w:r>
+              <w:rPr>
+                <w:rStyle w:val="Lienhypertexte"/>
+                <w:b/>
+                <w:noProof/>
+              </w:rPr>
+              <w:t>Ressources matérielles</w:t>
+            </w:r>
+            <w:r>
+              <w:rPr>
+                <w:noProof/>
+                <w:webHidden/>
+              </w:rPr>
+              <w:tab/>
+            </w:r>
+            <w:r>
+              <w:rPr>
+                <w:noProof/>
+                <w:webHidden/>
+              </w:rPr>
+              <w:fldChar w:fldCharType="begin"/>
+            </w:r>
+            <w:r>
+              <w:rPr>
+                <w:noProof/>
+                <w:webHidden/>
+              </w:rPr>
+              <w:instrText xml:space="preserve"> PAGEREF _Toc9410887 \h </w:instrText>
+            </w:r>
+            <w:r>
+              <w:rPr>
+                <w:noProof/>
+                <w:webHidden/>
+              </w:rPr>
+            </w:r>
+            <w:r>
+              <w:rPr>
+                <w:noProof/>
+                <w:webHidden/>
+              </w:rPr>
+              <w:fldChar w:fldCharType="separate"/>
+            </w:r>
+            <w:r>
+              <w:rPr>
+                <w:noProof/>
+                <w:webHidden/>
+              </w:rPr>
+              <w:t>5</w:t>
+            </w:r>
+            <w:r>
+              <w:rPr>
+                <w:noProof/>
+                <w:webHidden/>
+              </w:rPr>
+              <w:fldChar w:fldCharType="end"/>
+            </w:r>
+          </w:hyperlink>
+        </w:p>
+        <w:p>
+          <w:pPr>
+            <w:pStyle w:val="TM2"/>
+            <w:tabs>
+              <w:tab w:val="left" w:pos="660"/>
+              <w:tab w:val="right" w:leader="dot" w:pos="8636"/>
+            </w:tabs>
+            <w:rPr>
+              <w:rFonts w:asciiTheme="minorHAnsi" w:eastAsiaTheme="minorEastAsia" w:hAnsiTheme="minorHAnsi" w:cstheme="minorBidi"/>
+              <w:noProof/>
+              <w:color w:val="auto"/>
+              <w:sz w:val="22"/>
+              <w:szCs w:val="22"/>
+              <w:lang w:eastAsia="fr-FR"/>
+            </w:rPr>
+          </w:pPr>
+          <w:hyperlink w:anchor="_Toc9410888" w:history="1">
+            <w:r>
+              <w:rPr>
+                <w:rStyle w:val="Lienhypertexte"/>
+                <w:b/>
+                <w:noProof/>
+              </w:rPr>
+              <w:t>2)</w:t>
+            </w:r>
+            <w:r>
+              <w:rPr>
+                <w:rFonts w:asciiTheme="minorHAnsi" w:eastAsiaTheme="minorEastAsia" w:hAnsiTheme="minorHAnsi" w:cstheme="minorBidi"/>
+                <w:noProof/>
+                <w:color w:val="auto"/>
+                <w:sz w:val="22"/>
+                <w:szCs w:val="22"/>
+                <w:lang w:eastAsia="fr-FR"/>
+              </w:rPr>
+              <w:tab/>
+            </w:r>
+            <w:r>
+              <w:rPr>
+                <w:rStyle w:val="Lienhypertexte"/>
+                <w:b/>
+                <w:noProof/>
+              </w:rPr>
+              <w:t>Ressources logicielles</w:t>
+            </w:r>
+            <w:r>
+              <w:rPr>
+                <w:noProof/>
+                <w:webHidden/>
+              </w:rPr>
+              <w:tab/>
+            </w:r>
+            <w:r>
+              <w:rPr>
+                <w:noProof/>
+                <w:webHidden/>
+              </w:rPr>
+              <w:fldChar w:fldCharType="begin"/>
+            </w:r>
+            <w:r>
+              <w:rPr>
+                <w:noProof/>
+                <w:webHidden/>
+              </w:rPr>
+              <w:instrText xml:space="preserve"> PAGEREF _Toc9410888 \h </w:instrText>
+            </w:r>
+            <w:r>
+              <w:rPr>
+                <w:noProof/>
+                <w:webHidden/>
+              </w:rPr>
+            </w:r>
+            <w:r>
+              <w:rPr>
+                <w:noProof/>
+                <w:webHidden/>
+              </w:rPr>
+              <w:fldChar w:fldCharType="separate"/>
+            </w:r>
+            <w:r>
+              <w:rPr>
+                <w:noProof/>
+                <w:webHidden/>
+              </w:rPr>
+              <w:t>6</w:t>
+            </w:r>
+            <w:r>
+              <w:rPr>
+                <w:noProof/>
+                <w:webHidden/>
+              </w:rPr>
+              <w:fldChar w:fldCharType="end"/>
+            </w:r>
+          </w:hyperlink>
+        </w:p>
+        <w:p>
+          <w:pPr>
+            <w:pStyle w:val="TM1"/>
+            <w:tabs>
+              <w:tab w:val="left" w:pos="660"/>
+              <w:tab w:val="right" w:leader="dot" w:pos="8636"/>
+            </w:tabs>
+            <w:rPr>
+              <w:rFonts w:asciiTheme="minorHAnsi" w:eastAsiaTheme="minorEastAsia" w:hAnsiTheme="minorHAnsi" w:cstheme="minorBidi"/>
+              <w:noProof/>
+              <w:color w:val="auto"/>
+              <w:sz w:val="22"/>
+              <w:szCs w:val="22"/>
+              <w:lang w:eastAsia="fr-FR"/>
+            </w:rPr>
+          </w:pPr>
+          <w:hyperlink w:anchor="_Toc9410889" w:history="1">
+            <w:r>
+              <w:rPr>
+                <w:rStyle w:val="Lienhypertexte"/>
+                <w:noProof/>
+              </w:rPr>
+              <w:t>VI.</w:t>
+            </w:r>
+            <w:r>
+              <w:rPr>
+                <w:rFonts w:asciiTheme="minorHAnsi" w:eastAsiaTheme="minorEastAsia" w:hAnsiTheme="minorHAnsi" w:cstheme="minorBidi"/>
+                <w:noProof/>
+                <w:color w:val="auto"/>
+                <w:sz w:val="22"/>
+                <w:szCs w:val="22"/>
+                <w:lang w:eastAsia="fr-FR"/>
+              </w:rPr>
+              <w:tab/>
+            </w:r>
+            <w:r>
+              <w:rPr>
+                <w:rStyle w:val="Lienhypertexte"/>
+                <w:noProof/>
+              </w:rPr>
+              <w:t>Analyse</w:t>
+            </w:r>
+            <w:r>
+              <w:rPr>
+                <w:noProof/>
+                <w:webHidden/>
+              </w:rPr>
+              <w:tab/>
+            </w:r>
+            <w:r>
+              <w:rPr>
+                <w:noProof/>
+                <w:webHidden/>
+              </w:rPr>
+              <w:fldChar w:fldCharType="begin"/>
+            </w:r>
+            <w:r>
+              <w:rPr>
+                <w:noProof/>
+                <w:webHidden/>
+              </w:rPr>
+              <w:instrText xml:space="preserve"> PAGEREF _Toc9410889 \h </w:instrText>
+            </w:r>
+            <w:r>
+              <w:rPr>
+                <w:noProof/>
+                <w:webHidden/>
+              </w:rPr>
+            </w:r>
+            <w:r>
+              <w:rPr>
+                <w:noProof/>
+                <w:webHidden/>
+              </w:rPr>
+              <w:fldChar w:fldCharType="separate"/>
+            </w:r>
+            <w:r>
+              <w:rPr>
+                <w:noProof/>
+                <w:webHidden/>
+              </w:rPr>
+              <w:t>6</w:t>
+            </w:r>
+            <w:r>
+              <w:rPr>
+                <w:noProof/>
+                <w:webHidden/>
+              </w:rPr>
+              <w:fldChar w:fldCharType="end"/>
+            </w:r>
+          </w:hyperlink>
+        </w:p>
+        <w:p>
+          <w:pPr>
+            <w:pStyle w:val="TM2"/>
+            <w:tabs>
+              <w:tab w:val="left" w:pos="660"/>
+              <w:tab w:val="right" w:leader="dot" w:pos="8636"/>
+            </w:tabs>
+            <w:rPr>
+              <w:rFonts w:asciiTheme="minorHAnsi" w:eastAsiaTheme="minorEastAsia" w:hAnsiTheme="minorHAnsi" w:cstheme="minorBidi"/>
+              <w:noProof/>
+              <w:color w:val="auto"/>
+              <w:sz w:val="22"/>
+              <w:szCs w:val="22"/>
+              <w:lang w:eastAsia="fr-FR"/>
+            </w:rPr>
+          </w:pPr>
+          <w:hyperlink w:anchor="_Toc9410890" w:history="1">
+            <w:r>
+              <w:rPr>
+                <w:rStyle w:val="Lienhypertexte"/>
+                <w:b/>
+                <w:noProof/>
+              </w:rPr>
+              <w:t>1)</w:t>
+            </w:r>
+            <w:r>
+              <w:rPr>
+                <w:rFonts w:asciiTheme="minorHAnsi" w:eastAsiaTheme="minorEastAsia" w:hAnsiTheme="minorHAnsi" w:cstheme="minorBidi"/>
+                <w:noProof/>
+                <w:color w:val="auto"/>
+                <w:sz w:val="22"/>
+                <w:szCs w:val="22"/>
+                <w:lang w:eastAsia="fr-FR"/>
+              </w:rPr>
+              <w:tab/>
+            </w:r>
+            <w:r>
+              <w:rPr>
+                <w:rStyle w:val="Lienhypertexte"/>
+                <w:b/>
+                <w:noProof/>
+              </w:rPr>
+              <w:t>Tâches à réaliser</w:t>
+            </w:r>
+            <w:r>
+              <w:rPr>
+                <w:noProof/>
+                <w:webHidden/>
+              </w:rPr>
+              <w:tab/>
+            </w:r>
+            <w:r>
+              <w:rPr>
+                <w:noProof/>
+                <w:webHidden/>
+              </w:rPr>
+              <w:fldChar w:fldCharType="begin"/>
+            </w:r>
+            <w:r>
+              <w:rPr>
+                <w:noProof/>
+                <w:webHidden/>
+              </w:rPr>
+              <w:instrText xml:space="preserve"> PAGEREF _Toc9410890 \h </w:instrText>
+            </w:r>
+            <w:r>
+              <w:rPr>
+                <w:noProof/>
+                <w:webHidden/>
+              </w:rPr>
+            </w:r>
+            <w:r>
+              <w:rPr>
+                <w:noProof/>
+                <w:webHidden/>
+              </w:rPr>
+              <w:fldChar w:fldCharType="separate"/>
+            </w:r>
+            <w:r>
+              <w:rPr>
+                <w:noProof/>
+                <w:webHidden/>
+              </w:rPr>
+              <w:t>6</w:t>
+            </w:r>
+            <w:r>
+              <w:rPr>
+                <w:noProof/>
+                <w:webHidden/>
+              </w:rPr>
+              <w:fldChar w:fldCharType="end"/>
+            </w:r>
+          </w:hyperlink>
+        </w:p>
+        <w:p>
+          <w:pPr>
+            <w:pStyle w:val="TM2"/>
+            <w:tabs>
+              <w:tab w:val="left" w:pos="660"/>
+              <w:tab w:val="right" w:leader="dot" w:pos="8636"/>
+            </w:tabs>
+            <w:rPr>
+              <w:rFonts w:asciiTheme="minorHAnsi" w:eastAsiaTheme="minorEastAsia" w:hAnsiTheme="minorHAnsi" w:cstheme="minorBidi"/>
+              <w:noProof/>
+              <w:color w:val="auto"/>
+              <w:sz w:val="22"/>
+              <w:szCs w:val="22"/>
+              <w:lang w:eastAsia="fr-FR"/>
+            </w:rPr>
+          </w:pPr>
+          <w:hyperlink w:anchor="_Toc9410891" w:history="1">
+            <w:r>
+              <w:rPr>
+                <w:rStyle w:val="Lienhypertexte"/>
+                <w:b/>
+                <w:noProof/>
+              </w:rPr>
+              <w:t>2)</w:t>
+            </w:r>
+            <w:r>
+              <w:rPr>
+                <w:rFonts w:asciiTheme="minorHAnsi" w:eastAsiaTheme="minorEastAsia" w:hAnsiTheme="minorHAnsi" w:cstheme="minorBidi"/>
+                <w:noProof/>
+                <w:color w:val="auto"/>
+                <w:sz w:val="22"/>
+                <w:szCs w:val="22"/>
+                <w:lang w:eastAsia="fr-FR"/>
+              </w:rPr>
+              <w:tab/>
+            </w:r>
+            <w:r>
+              <w:rPr>
+                <w:rStyle w:val="Lienhypertexte"/>
+                <w:b/>
+                <w:noProof/>
+              </w:rPr>
+              <w:t>Suivi de gestion</w:t>
+            </w:r>
+            <w:r>
+              <w:rPr>
+                <w:noProof/>
+                <w:webHidden/>
+              </w:rPr>
+              <w:tab/>
+            </w:r>
+            <w:r>
+              <w:rPr>
+                <w:noProof/>
+                <w:webHidden/>
+              </w:rPr>
+              <w:fldChar w:fldCharType="begin"/>
+            </w:r>
+            <w:r>
+              <w:rPr>
+                <w:noProof/>
+                <w:webHidden/>
+              </w:rPr>
+              <w:instrText xml:space="preserve"> PAGEREF _Toc9410891 \h </w:instrText>
+            </w:r>
+            <w:r>
+              <w:rPr>
+                <w:noProof/>
+                <w:webHidden/>
+              </w:rPr>
+            </w:r>
+            <w:r>
+              <w:rPr>
+                <w:noProof/>
+                <w:webHidden/>
+              </w:rPr>
+              <w:fldChar w:fldCharType="separate"/>
+            </w:r>
+            <w:r>
+              <w:rPr>
+                <w:noProof/>
+                <w:webHidden/>
+              </w:rPr>
+              <w:t>7</w:t>
+            </w:r>
+            <w:r>
+              <w:rPr>
+                <w:noProof/>
+                <w:webHidden/>
+              </w:rPr>
+              <w:fldChar w:fldCharType="end"/>
+            </w:r>
+          </w:hyperlink>
+        </w:p>
+        <w:p>
+          <w:pPr>
+            <w:pStyle w:val="TM3"/>
+            <w:tabs>
+              <w:tab w:val="left" w:pos="880"/>
+              <w:tab w:val="right" w:leader="dot" w:pos="8636"/>
+            </w:tabs>
+            <w:rPr>
+              <w:rFonts w:asciiTheme="minorHAnsi" w:eastAsiaTheme="minorEastAsia" w:hAnsiTheme="minorHAnsi" w:cstheme="minorBidi"/>
+              <w:noProof/>
+              <w:color w:val="auto"/>
+              <w:sz w:val="22"/>
+              <w:szCs w:val="22"/>
+              <w:lang w:eastAsia="fr-FR"/>
+            </w:rPr>
+          </w:pPr>
+          <w:hyperlink w:anchor="_Toc9410892" w:history="1">
+            <w:r>
+              <w:rPr>
+                <w:rStyle w:val="Lienhypertexte"/>
+                <w:noProof/>
+              </w:rPr>
+              <w:t>a)</w:t>
+            </w:r>
+            <w:r>
+              <w:rPr>
+                <w:rFonts w:asciiTheme="minorHAnsi" w:eastAsiaTheme="minorEastAsia" w:hAnsiTheme="minorHAnsi" w:cstheme="minorBidi"/>
+                <w:noProof/>
+                <w:color w:val="auto"/>
+                <w:sz w:val="22"/>
+                <w:szCs w:val="22"/>
+                <w:lang w:eastAsia="fr-FR"/>
+              </w:rPr>
+              <w:tab/>
+            </w:r>
+            <w:r>
+              <w:rPr>
+                <w:rStyle w:val="Lienhypertexte"/>
+                <w:noProof/>
+              </w:rPr>
+              <w:t>Analyse et choix de début de projet</w:t>
+            </w:r>
+            <w:r>
+              <w:rPr>
+                <w:noProof/>
+                <w:webHidden/>
+              </w:rPr>
+              <w:tab/>
+            </w:r>
+            <w:r>
+              <w:rPr>
+                <w:noProof/>
+                <w:webHidden/>
+              </w:rPr>
+              <w:fldChar w:fldCharType="begin"/>
+            </w:r>
+            <w:r>
+              <w:rPr>
+                <w:noProof/>
+                <w:webHidden/>
+              </w:rPr>
+              <w:instrText xml:space="preserve"> PAGEREF _Toc9410892 \h </w:instrText>
+            </w:r>
+            <w:r>
+              <w:rPr>
+                <w:noProof/>
+                <w:webHidden/>
+              </w:rPr>
+            </w:r>
+            <w:r>
+              <w:rPr>
+                <w:noProof/>
+                <w:webHidden/>
+              </w:rPr>
+              <w:fldChar w:fldCharType="separate"/>
+            </w:r>
+            <w:r>
+              <w:rPr>
+                <w:noProof/>
+                <w:webHidden/>
+              </w:rPr>
+              <w:t>7</w:t>
             </w:r>
             <w:r>
               <w:rPr>
@@ -792,13 +2284,13 @@
               <w:lang w:eastAsia="fr-FR"/>
             </w:rPr>
           </w:pPr>
-          <w:hyperlink w:anchor="_Toc9332491" w:history="1">
+          <w:hyperlink w:anchor="_Toc9410893" w:history="1">
             <w:r>
               <w:rPr>
                 <w:rStyle w:val="Lienhypertexte"/>
                 <w:noProof/>
               </w:rPr>
-              <w:t>1)</w:t>
+              <w:t>b)</w:t>
             </w:r>
             <w:r>
               <w:rPr>
@@ -816,7 +2308,7 @@
                 <w:rStyle w:val="Lienhypertexte"/>
                 <w:noProof/>
               </w:rPr>
-              <w:t>Enoncé général du besoin</w:t>
+              <w:t>Choix définitifs et modifications éventuelles apportés</w:t>
             </w:r>
             <w:r>
               <w:rPr>
@@ -837,7 +2329,7 @@
                 <w:noProof/>
                 <w:webHidden/>
               </w:rPr>
-              <w:instrText xml:space="preserve"> PAGEREF _Toc9332491 \h </w:instrText>
+              <w:instrText xml:space="preserve"> PAGEREF _Toc9410893 \h </w:instrText>
             </w:r>
             <w:r>
               <w:rPr>
@@ -857,7 +2349,7 @@
                 <w:noProof/>
                 <w:webHidden/>
               </w:rPr>
-              <w:t>3</w:t>
+              <w:t>7</w:t>
             </w:r>
             <w:r>
               <w:rPr>
@@ -870,9 +2362,9 @@
         </w:p>
         <w:p>
           <w:pPr>
-            <w:pStyle w:val="TM3"/>
+            <w:pStyle w:val="TM2"/>
             <w:tabs>
-              <w:tab w:val="left" w:pos="1100"/>
+              <w:tab w:val="left" w:pos="660"/>
               <w:tab w:val="right" w:leader="dot" w:pos="8636"/>
             </w:tabs>
             <w:rPr>
@@ -884,13 +2376,14 @@
               <w:lang w:eastAsia="fr-FR"/>
             </w:rPr>
           </w:pPr>
-          <w:hyperlink w:anchor="_Toc9332492" w:history="1">
+          <w:hyperlink w:anchor="_Toc9410894" w:history="1">
             <w:r>
               <w:rPr>
                 <w:rStyle w:val="Lienhypertexte"/>
-                <w:noProof/>
-              </w:rPr>
-              <w:t>2)</w:t>
+                <w:b/>
+                <w:noProof/>
+              </w:rPr>
+              <w:t>3)</w:t>
             </w:r>
             <w:r>
               <w:rPr>
@@ -906,9 +2399,10 @@
             <w:r>
               <w:rPr>
                 <w:rStyle w:val="Lienhypertexte"/>
-                <w:noProof/>
-              </w:rPr>
-              <w:t>Aspect contractuel du projet</w:t>
+                <w:b/>
+                <w:noProof/>
+              </w:rPr>
+              <w:t>Identification des acteurs</w:t>
             </w:r>
             <w:r>
               <w:rPr>
@@ -929,7 +2423,7 @@
                 <w:noProof/>
                 <w:webHidden/>
               </w:rPr>
-              <w:instrText xml:space="preserve"> PAGEREF _Toc9332492 \h </w:instrText>
+              <w:instrText xml:space="preserve"> PAGEREF _Toc9410894 \h </w:instrText>
             </w:r>
             <w:r>
               <w:rPr>
@@ -949,7 +2443,7 @@
                 <w:noProof/>
                 <w:webHidden/>
               </w:rPr>
-              <w:t>3</w:t>
+              <w:t>8</w:t>
             </w:r>
             <w:r>
               <w:rPr>
@@ -962,7 +2456,99 @@
         </w:p>
         <w:p>
           <w:pPr>
-            <w:pStyle w:val="TM2"/>
+            <w:pStyle w:val="TM1"/>
+            <w:tabs>
+              <w:tab w:val="left" w:pos="660"/>
+              <w:tab w:val="right" w:leader="dot" w:pos="8636"/>
+            </w:tabs>
+            <w:rPr>
+              <w:rFonts w:asciiTheme="minorHAnsi" w:eastAsiaTheme="minorEastAsia" w:hAnsiTheme="minorHAnsi" w:cstheme="minorBidi"/>
+              <w:noProof/>
+              <w:color w:val="auto"/>
+              <w:sz w:val="22"/>
+              <w:szCs w:val="22"/>
+              <w:lang w:eastAsia="fr-FR"/>
+            </w:rPr>
+          </w:pPr>
+          <w:hyperlink w:anchor="_Toc9410895" w:history="1">
+            <w:r>
+              <w:rPr>
+                <w:rStyle w:val="Lienhypertexte"/>
+                <w:noProof/>
+              </w:rPr>
+              <w:t>VII.</w:t>
+            </w:r>
+            <w:r>
+              <w:rPr>
+                <w:rFonts w:asciiTheme="minorHAnsi" w:eastAsiaTheme="minorEastAsia" w:hAnsiTheme="minorHAnsi" w:cstheme="minorBidi"/>
+                <w:noProof/>
+                <w:color w:val="auto"/>
+                <w:sz w:val="22"/>
+                <w:szCs w:val="22"/>
+                <w:lang w:eastAsia="fr-FR"/>
+              </w:rPr>
+              <w:tab/>
+            </w:r>
+            <w:r>
+              <w:rPr>
+                <w:rStyle w:val="Lienhypertexte"/>
+                <w:noProof/>
+              </w:rPr>
+              <w:t>Intégration et versionning</w:t>
+            </w:r>
+            <w:r>
+              <w:rPr>
+                <w:noProof/>
+                <w:webHidden/>
+              </w:rPr>
+              <w:tab/>
+            </w:r>
+            <w:r>
+              <w:rPr>
+                <w:noProof/>
+                <w:webHidden/>
+              </w:rPr>
+              <w:fldChar w:fldCharType="begin"/>
+            </w:r>
+            <w:r>
+              <w:rPr>
+                <w:noProof/>
+                <w:webHidden/>
+              </w:rPr>
+              <w:instrText xml:space="preserve"> PAGEREF _Toc9410895 \h </w:instrText>
+            </w:r>
+            <w:r>
+              <w:rPr>
+                <w:noProof/>
+                <w:webHidden/>
+              </w:rPr>
+            </w:r>
+            <w:r>
+              <w:rPr>
+                <w:noProof/>
+                <w:webHidden/>
+              </w:rPr>
+              <w:fldChar w:fldCharType="separate"/>
+            </w:r>
+            <w:r>
+              <w:rPr>
+                <w:noProof/>
+                <w:webHidden/>
+              </w:rPr>
+              <w:t>9</w:t>
+            </w:r>
+            <w:r>
+              <w:rPr>
+                <w:noProof/>
+                <w:webHidden/>
+              </w:rPr>
+              <w:fldChar w:fldCharType="end"/>
+            </w:r>
+          </w:hyperlink>
+        </w:p>
+        <w:p>
+          <w:pPr>
+            <w:pStyle w:val="TM1"/>
             <w:tabs>
               <w:tab w:val="left" w:pos="880"/>
               <w:tab w:val="right" w:leader="dot" w:pos="8636"/>
@@ -976,13 +2562,13 @@
               <w:lang w:eastAsia="fr-FR"/>
             </w:rPr>
           </w:pPr>
-          <w:hyperlink w:anchor="_Toc9332493" w:history="1">
+          <w:hyperlink w:anchor="_Toc9410896" w:history="1">
             <w:r>
               <w:rPr>
                 <w:rStyle w:val="Lienhypertexte"/>
                 <w:noProof/>
               </w:rPr>
-              <w:t>II.</w:t>
+              <w:t>VIII.</w:t>
             </w:r>
             <w:r>
               <w:rPr>
@@ -1000,7 +2586,7 @@
                 <w:rStyle w:val="Lienhypertexte"/>
                 <w:noProof/>
               </w:rPr>
-              <w:t>Expression du besoin</w:t>
+              <w:t>Diagramme</w:t>
             </w:r>
             <w:r>
               <w:rPr>
@@ -1021,7 +2607,7 @@
                 <w:noProof/>
                 <w:webHidden/>
               </w:rPr>
-              <w:instrText xml:space="preserve"> PAGEREF _Toc9332493 \h </w:instrText>
+              <w:instrText xml:space="preserve"> PAGEREF _Toc9410896 \h </w:instrText>
             </w:r>
             <w:r>
               <w:rPr>
@@ -1041,7 +2627,7 @@
                 <w:noProof/>
                 <w:webHidden/>
               </w:rPr>
-              <w:t>3</w:t>
+              <w:t>10</w:t>
             </w:r>
             <w:r>
               <w:rPr>
@@ -1056,7 +2642,7 @@
           <w:pPr>
             <w:pStyle w:val="TM2"/>
             <w:tabs>
-              <w:tab w:val="left" w:pos="880"/>
+              <w:tab w:val="left" w:pos="660"/>
               <w:tab w:val="right" w:leader="dot" w:pos="8636"/>
             </w:tabs>
             <w:rPr>
@@ -1068,13 +2654,14 @@
               <w:lang w:eastAsia="fr-FR"/>
             </w:rPr>
           </w:pPr>
-          <w:hyperlink w:anchor="_Toc9332494" w:history="1">
+          <w:hyperlink w:anchor="_Toc9410897" w:history="1">
             <w:r>
               <w:rPr>
                 <w:rStyle w:val="Lienhypertexte"/>
-                <w:noProof/>
-              </w:rPr>
-              <w:t>III.</w:t>
+                <w:b/>
+                <w:noProof/>
+              </w:rPr>
+              <w:t>1)</w:t>
             </w:r>
             <w:r>
               <w:rPr>
@@ -1090,9 +2677,10 @@
             <w:r>
               <w:rPr>
                 <w:rStyle w:val="Lienhypertexte"/>
-                <w:noProof/>
-              </w:rPr>
-              <w:t>Identification des équipements</w:t>
+                <w:b/>
+                <w:noProof/>
+              </w:rPr>
+              <w:t>Diagramme d’exigences</w:t>
             </w:r>
             <w:r>
               <w:rPr>
@@ -1113,7 +2701,7 @@
                 <w:noProof/>
                 <w:webHidden/>
               </w:rPr>
-              <w:instrText xml:space="preserve"> PAGEREF _Toc9332494 \h </w:instrText>
+              <w:instrText xml:space="preserve"> PAGEREF _Toc9410897 \h </w:instrText>
             </w:r>
             <w:r>
               <w:rPr>
@@ -1133,7 +2721,7 @@
                 <w:noProof/>
                 <w:webHidden/>
               </w:rPr>
-              <w:t>3</w:t>
+              <w:t>10</w:t>
             </w:r>
             <w:r>
               <w:rPr>
@@ -1146,9 +2734,9 @@
         </w:p>
         <w:p>
           <w:pPr>
-            <w:pStyle w:val="TM3"/>
+            <w:pStyle w:val="TM2"/>
             <w:tabs>
-              <w:tab w:val="left" w:pos="1100"/>
+              <w:tab w:val="left" w:pos="660"/>
               <w:tab w:val="right" w:leader="dot" w:pos="8636"/>
             </w:tabs>
             <w:rPr>
@@ -1160,13 +2748,14 @@
               <w:lang w:eastAsia="fr-FR"/>
             </w:rPr>
           </w:pPr>
-          <w:hyperlink w:anchor="_Toc9332495" w:history="1">
+          <w:hyperlink w:anchor="_Toc9410898" w:history="1">
             <w:r>
               <w:rPr>
                 <w:rStyle w:val="Lienhypertexte"/>
-                <w:noProof/>
-              </w:rPr>
-              <w:t>1)</w:t>
+                <w:b/>
+                <w:noProof/>
+              </w:rPr>
+              <w:t>2)</w:t>
             </w:r>
             <w:r>
               <w:rPr>
@@ -1182,9 +2771,10 @@
             <w:r>
               <w:rPr>
                 <w:rStyle w:val="Lienhypertexte"/>
-                <w:noProof/>
-              </w:rPr>
-              <w:t>Synoptique du système</w:t>
+                <w:b/>
+                <w:noProof/>
+              </w:rPr>
+              <w:t>Diagrammes des cas d’utilisation</w:t>
             </w:r>
             <w:r>
               <w:rPr>
@@ -1205,7 +2795,7 @@
                 <w:noProof/>
                 <w:webHidden/>
               </w:rPr>
-              <w:instrText xml:space="preserve"> PAGEREF _Toc9332495 \h </w:instrText>
+              <w:instrText xml:space="preserve"> PAGEREF _Toc9410898 \h </w:instrText>
             </w:r>
             <w:r>
               <w:rPr>
@@ -1225,7 +2815,7 @@
                 <w:noProof/>
                 <w:webHidden/>
               </w:rPr>
-              <w:t>4</w:t>
+              <w:t>11</w:t>
             </w:r>
             <w:r>
               <w:rPr>
@@ -1238,9 +2828,9 @@
         </w:p>
         <w:p>
           <w:pPr>
-            <w:pStyle w:val="TM3"/>
+            <w:pStyle w:val="TM2"/>
             <w:tabs>
-              <w:tab w:val="left" w:pos="1100"/>
+              <w:tab w:val="left" w:pos="660"/>
               <w:tab w:val="right" w:leader="dot" w:pos="8636"/>
             </w:tabs>
             <w:rPr>
@@ -1252,13 +2842,14 @@
               <w:lang w:eastAsia="fr-FR"/>
             </w:rPr>
           </w:pPr>
-          <w:hyperlink w:anchor="_Toc9332496" w:history="1">
+          <w:hyperlink w:anchor="_Toc9410899" w:history="1">
             <w:r>
               <w:rPr>
                 <w:rStyle w:val="Lienhypertexte"/>
-                <w:noProof/>
-              </w:rPr>
-              <w:t>2)</w:t>
+                <w:b/>
+                <w:noProof/>
+              </w:rPr>
+              <w:t>3)</w:t>
             </w:r>
             <w:r>
               <w:rPr>
@@ -1274,9 +2865,10 @@
             <w:r>
               <w:rPr>
                 <w:rStyle w:val="Lienhypertexte"/>
-                <w:noProof/>
-              </w:rPr>
-              <w:t>Description des outils</w:t>
+                <w:b/>
+                <w:noProof/>
+              </w:rPr>
+              <w:t>Diagrammes de séquences</w:t>
             </w:r>
             <w:r>
               <w:rPr>
@@ -1297,7 +2889,7 @@
                 <w:noProof/>
                 <w:webHidden/>
               </w:rPr>
-              <w:instrText xml:space="preserve"> PAGEREF _Toc9332496 \h </w:instrText>
+              <w:instrText xml:space="preserve"> PAGEREF _Toc9410899 \h </w:instrText>
             </w:r>
             <w:r>
               <w:rPr>
@@ -1317,7 +2909,7 @@
                 <w:noProof/>
                 <w:webHidden/>
               </w:rPr>
-              <w:t>4</w:t>
+              <w:t>12</w:t>
             </w:r>
             <w:r>
               <w:rPr>
@@ -1332,7 +2924,7 @@
           <w:pPr>
             <w:pStyle w:val="TM2"/>
             <w:tabs>
-              <w:tab w:val="left" w:pos="880"/>
+              <w:tab w:val="left" w:pos="660"/>
               <w:tab w:val="right" w:leader="dot" w:pos="8636"/>
             </w:tabs>
             <w:rPr>
@@ -1344,13 +2936,14 @@
               <w:lang w:eastAsia="fr-FR"/>
             </w:rPr>
           </w:pPr>
-          <w:hyperlink w:anchor="_Toc9332497" w:history="1">
+          <w:hyperlink w:anchor="_Toc9410900" w:history="1">
             <w:r>
               <w:rPr>
                 <w:rStyle w:val="Lienhypertexte"/>
-                <w:noProof/>
-              </w:rPr>
-              <w:t>IV.</w:t>
+                <w:b/>
+                <w:noProof/>
+              </w:rPr>
+              <w:t>4)</w:t>
             </w:r>
             <w:r>
               <w:rPr>
@@ -1366,9 +2959,10 @@
             <w:r>
               <w:rPr>
                 <w:rStyle w:val="Lienhypertexte"/>
-                <w:noProof/>
-              </w:rPr>
-              <w:t>Identification du besoin</w:t>
+                <w:b/>
+                <w:noProof/>
+              </w:rPr>
+              <w:t>Diagrammes de classes</w:t>
             </w:r>
             <w:r>
               <w:rPr>
@@ -1389,7 +2983,7 @@
                 <w:noProof/>
                 <w:webHidden/>
               </w:rPr>
-              <w:instrText xml:space="preserve"> PAGEREF _Toc9332497 \h </w:instrText>
+              <w:instrText xml:space="preserve"> PAGEREF _Toc9410900 \h </w:instrText>
             </w:r>
             <w:r>
               <w:rPr>
@@ -1409,7 +3003,7 @@
                 <w:noProof/>
                 <w:webHidden/>
               </w:rPr>
-              <w:t>5</w:t>
+              <w:t>14</w:t>
             </w:r>
             <w:r>
               <w:rPr>
@@ -1422,9 +3016,9 @@
         </w:p>
         <w:p>
           <w:pPr>
-            <w:pStyle w:val="TM3"/>
+            <w:pStyle w:val="TM2"/>
             <w:tabs>
-              <w:tab w:val="left" w:pos="1100"/>
+              <w:tab w:val="left" w:pos="660"/>
               <w:tab w:val="right" w:leader="dot" w:pos="8636"/>
             </w:tabs>
             <w:rPr>
@@ -1436,13 +3030,14 @@
               <w:lang w:eastAsia="fr-FR"/>
             </w:rPr>
           </w:pPr>
-          <w:hyperlink w:anchor="_Toc9332498" w:history="1">
+          <w:hyperlink w:anchor="_Toc9410901" w:history="1">
             <w:r>
               <w:rPr>
                 <w:rStyle w:val="Lienhypertexte"/>
-                <w:noProof/>
-              </w:rPr>
-              <w:t>1)</w:t>
+                <w:b/>
+                <w:noProof/>
+              </w:rPr>
+              <w:t>5)</w:t>
             </w:r>
             <w:r>
               <w:rPr>
@@ -1458,9 +3053,10 @@
             <w:r>
               <w:rPr>
                 <w:rStyle w:val="Lienhypertexte"/>
-                <w:noProof/>
-              </w:rPr>
-              <w:t>Besoins fonctionnels</w:t>
+                <w:b/>
+                <w:noProof/>
+              </w:rPr>
+              <w:t>Diagramme de Gantt</w:t>
             </w:r>
             <w:r>
               <w:rPr>
@@ -1481,7 +3077,7 @@
                 <w:noProof/>
                 <w:webHidden/>
               </w:rPr>
-              <w:instrText xml:space="preserve"> PAGEREF _Toc9332498 \h </w:instrText>
+              <w:instrText xml:space="preserve"> PAGEREF _Toc9410901 \h </w:instrText>
             </w:r>
             <w:r>
               <w:rPr>
@@ -1501,7 +3097,7 @@
                 <w:noProof/>
                 <w:webHidden/>
               </w:rPr>
-              <w:t>5</w:t>
+              <w:t>15</w:t>
             </w:r>
             <w:r>
               <w:rPr>
@@ -1514,9 +3110,9 @@
         </w:p>
         <w:p>
           <w:pPr>
-            <w:pStyle w:val="TM3"/>
+            <w:pStyle w:val="TM2"/>
             <w:tabs>
-              <w:tab w:val="left" w:pos="1100"/>
+              <w:tab w:val="left" w:pos="660"/>
               <w:tab w:val="right" w:leader="dot" w:pos="8636"/>
             </w:tabs>
             <w:rPr>
@@ -1528,13 +3124,14 @@
               <w:lang w:eastAsia="fr-FR"/>
             </w:rPr>
           </w:pPr>
-          <w:hyperlink w:anchor="_Toc9332499" w:history="1">
+          <w:hyperlink w:anchor="_Toc9410902" w:history="1">
             <w:r>
               <w:rPr>
                 <w:rStyle w:val="Lienhypertexte"/>
-                <w:noProof/>
-              </w:rPr>
-              <w:t>2)</w:t>
+                <w:b/>
+                <w:noProof/>
+              </w:rPr>
+              <w:t>6)</w:t>
             </w:r>
             <w:r>
               <w:rPr>
@@ -1550,9 +3147,10 @@
             <w:r>
               <w:rPr>
                 <w:rStyle w:val="Lienhypertexte"/>
-                <w:noProof/>
-              </w:rPr>
-              <w:t>Besoins non-fonctionnels</w:t>
+                <w:b/>
+                <w:noProof/>
+              </w:rPr>
+              <w:t>Diagramme de Base de données</w:t>
             </w:r>
             <w:r>
               <w:rPr>
@@ -1573,7 +3171,7 @@
                 <w:noProof/>
                 <w:webHidden/>
               </w:rPr>
-              <w:instrText xml:space="preserve"> PAGEREF _Toc9332499 \h </w:instrText>
+              <w:instrText xml:space="preserve"> PAGEREF _Toc9410902 \h </w:instrText>
             </w:r>
             <w:r>
               <w:rPr>
@@ -1593,7 +3191,7 @@
                 <w:noProof/>
                 <w:webHidden/>
               </w:rPr>
-              <w:t>5</w:t>
+              <w:t>16</w:t>
             </w:r>
             <w:r>
               <w:rPr>
@@ -1608,7 +3206,7 @@
           <w:pPr>
             <w:pStyle w:val="TM2"/>
             <w:tabs>
-              <w:tab w:val="left" w:pos="880"/>
+              <w:tab w:val="left" w:pos="660"/>
               <w:tab w:val="right" w:leader="dot" w:pos="8636"/>
             </w:tabs>
             <w:rPr>
@@ -1620,13 +3218,14 @@
               <w:lang w:eastAsia="fr-FR"/>
             </w:rPr>
           </w:pPr>
-          <w:hyperlink w:anchor="_Toc9332500" w:history="1">
+          <w:hyperlink w:anchor="_Toc9410903" w:history="1">
             <w:r>
               <w:rPr>
                 <w:rStyle w:val="Lienhypertexte"/>
-                <w:noProof/>
-              </w:rPr>
-              <w:t>V.</w:t>
+                <w:b/>
+                <w:noProof/>
+              </w:rPr>
+              <w:t>7)</w:t>
             </w:r>
             <w:r>
               <w:rPr>
@@ -1642,9 +3241,10 @@
             <w:r>
               <w:rPr>
                 <w:rStyle w:val="Lienhypertexte"/>
-                <w:noProof/>
-              </w:rPr>
-              <w:t>Ressources mise à dispositions</w:t>
+                <w:b/>
+                <w:noProof/>
+              </w:rPr>
+              <w:t>Diagramme de Déploiement</w:t>
             </w:r>
             <w:r>
               <w:rPr>
@@ -1665,1480 +3265,7 @@
                 <w:noProof/>
                 <w:webHidden/>
               </w:rPr>
-              <w:instrText xml:space="preserve"> PAGEREF _Toc9332500 \h </w:instrText>
-            </w:r>
-            <w:r>
-              <w:rPr>
-                <w:noProof/>
-                <w:webHidden/>
-              </w:rPr>
-            </w:r>
-            <w:r>
-              <w:rPr>
-                <w:noProof/>
-                <w:webHidden/>
-              </w:rPr>
-              <w:fldChar w:fldCharType="separate"/>
-            </w:r>
-            <w:r>
-              <w:rPr>
-                <w:noProof/>
-                <w:webHidden/>
-              </w:rPr>
-              <w:t>6</w:t>
-            </w:r>
-            <w:r>
-              <w:rPr>
-                <w:noProof/>
-                <w:webHidden/>
-              </w:rPr>
-              <w:fldChar w:fldCharType="end"/>
-            </w:r>
-          </w:hyperlink>
-        </w:p>
-        <w:p>
-          <w:pPr>
-            <w:pStyle w:val="TM3"/>
-            <w:tabs>
-              <w:tab w:val="left" w:pos="1100"/>
-              <w:tab w:val="right" w:leader="dot" w:pos="8636"/>
-            </w:tabs>
-            <w:rPr>
-              <w:rFonts w:asciiTheme="minorHAnsi" w:eastAsiaTheme="minorEastAsia" w:hAnsiTheme="minorHAnsi" w:cstheme="minorBidi"/>
-              <w:noProof/>
-              <w:color w:val="auto"/>
-              <w:sz w:val="22"/>
-              <w:szCs w:val="22"/>
-              <w:lang w:eastAsia="fr-FR"/>
-            </w:rPr>
-          </w:pPr>
-          <w:hyperlink w:anchor="_Toc9332501" w:history="1">
-            <w:r>
-              <w:rPr>
-                <w:rStyle w:val="Lienhypertexte"/>
-                <w:noProof/>
-              </w:rPr>
-              <w:t>1)</w:t>
-            </w:r>
-            <w:r>
-              <w:rPr>
-                <w:rFonts w:asciiTheme="minorHAnsi" w:eastAsiaTheme="minorEastAsia" w:hAnsiTheme="minorHAnsi" w:cstheme="minorBidi"/>
-                <w:noProof/>
-                <w:color w:val="auto"/>
-                <w:sz w:val="22"/>
-                <w:szCs w:val="22"/>
-                <w:lang w:eastAsia="fr-FR"/>
-              </w:rPr>
-              <w:tab/>
-            </w:r>
-            <w:r>
-              <w:rPr>
-                <w:rStyle w:val="Lienhypertexte"/>
-                <w:noProof/>
-              </w:rPr>
-              <w:t>Ressources matérielles</w:t>
-            </w:r>
-            <w:r>
-              <w:rPr>
-                <w:noProof/>
-                <w:webHidden/>
-              </w:rPr>
-              <w:tab/>
-            </w:r>
-            <w:r>
-              <w:rPr>
-                <w:noProof/>
-                <w:webHidden/>
-              </w:rPr>
-              <w:fldChar w:fldCharType="begin"/>
-            </w:r>
-            <w:r>
-              <w:rPr>
-                <w:noProof/>
-                <w:webHidden/>
-              </w:rPr>
-              <w:instrText xml:space="preserve"> PAGEREF _Toc9332501 \h </w:instrText>
-            </w:r>
-            <w:r>
-              <w:rPr>
-                <w:noProof/>
-                <w:webHidden/>
-              </w:rPr>
-            </w:r>
-            <w:r>
-              <w:rPr>
-                <w:noProof/>
-                <w:webHidden/>
-              </w:rPr>
-              <w:fldChar w:fldCharType="separate"/>
-            </w:r>
-            <w:r>
-              <w:rPr>
-                <w:noProof/>
-                <w:webHidden/>
-              </w:rPr>
-              <w:t>6</w:t>
-            </w:r>
-            <w:r>
-              <w:rPr>
-                <w:noProof/>
-                <w:webHidden/>
-              </w:rPr>
-              <w:fldChar w:fldCharType="end"/>
-            </w:r>
-          </w:hyperlink>
-        </w:p>
-        <w:p>
-          <w:pPr>
-            <w:pStyle w:val="TM3"/>
-            <w:tabs>
-              <w:tab w:val="left" w:pos="1100"/>
-              <w:tab w:val="right" w:leader="dot" w:pos="8636"/>
-            </w:tabs>
-            <w:rPr>
-              <w:rFonts w:asciiTheme="minorHAnsi" w:eastAsiaTheme="minorEastAsia" w:hAnsiTheme="minorHAnsi" w:cstheme="minorBidi"/>
-              <w:noProof/>
-              <w:color w:val="auto"/>
-              <w:sz w:val="22"/>
-              <w:szCs w:val="22"/>
-              <w:lang w:eastAsia="fr-FR"/>
-            </w:rPr>
-          </w:pPr>
-          <w:hyperlink w:anchor="_Toc9332502" w:history="1">
-            <w:r>
-              <w:rPr>
-                <w:rStyle w:val="Lienhypertexte"/>
-                <w:noProof/>
-              </w:rPr>
-              <w:t>2)</w:t>
-            </w:r>
-            <w:r>
-              <w:rPr>
-                <w:rFonts w:asciiTheme="minorHAnsi" w:eastAsiaTheme="minorEastAsia" w:hAnsiTheme="minorHAnsi" w:cstheme="minorBidi"/>
-                <w:noProof/>
-                <w:color w:val="auto"/>
-                <w:sz w:val="22"/>
-                <w:szCs w:val="22"/>
-                <w:lang w:eastAsia="fr-FR"/>
-              </w:rPr>
-              <w:tab/>
-            </w:r>
-            <w:r>
-              <w:rPr>
-                <w:rStyle w:val="Lienhypertexte"/>
-                <w:noProof/>
-              </w:rPr>
-              <w:t>Ressources logicielles</w:t>
-            </w:r>
-            <w:r>
-              <w:rPr>
-                <w:noProof/>
-                <w:webHidden/>
-              </w:rPr>
-              <w:tab/>
-            </w:r>
-            <w:r>
-              <w:rPr>
-                <w:noProof/>
-                <w:webHidden/>
-              </w:rPr>
-              <w:fldChar w:fldCharType="begin"/>
-            </w:r>
-            <w:r>
-              <w:rPr>
-                <w:noProof/>
-                <w:webHidden/>
-              </w:rPr>
-              <w:instrText xml:space="preserve"> PAGEREF _Toc9332502 \h </w:instrText>
-            </w:r>
-            <w:r>
-              <w:rPr>
-                <w:noProof/>
-                <w:webHidden/>
-              </w:rPr>
-            </w:r>
-            <w:r>
-              <w:rPr>
-                <w:noProof/>
-                <w:webHidden/>
-              </w:rPr>
-              <w:fldChar w:fldCharType="separate"/>
-            </w:r>
-            <w:r>
-              <w:rPr>
-                <w:noProof/>
-                <w:webHidden/>
-              </w:rPr>
-              <w:t>7</w:t>
-            </w:r>
-            <w:r>
-              <w:rPr>
-                <w:noProof/>
-                <w:webHidden/>
-              </w:rPr>
-              <w:fldChar w:fldCharType="end"/>
-            </w:r>
-          </w:hyperlink>
-        </w:p>
-        <w:p>
-          <w:pPr>
-            <w:pStyle w:val="TM2"/>
-            <w:tabs>
-              <w:tab w:val="left" w:pos="880"/>
-              <w:tab w:val="right" w:leader="dot" w:pos="8636"/>
-            </w:tabs>
-            <w:rPr>
-              <w:rFonts w:asciiTheme="minorHAnsi" w:eastAsiaTheme="minorEastAsia" w:hAnsiTheme="minorHAnsi" w:cstheme="minorBidi"/>
-              <w:noProof/>
-              <w:color w:val="auto"/>
-              <w:sz w:val="22"/>
-              <w:szCs w:val="22"/>
-              <w:lang w:eastAsia="fr-FR"/>
-            </w:rPr>
-          </w:pPr>
-          <w:hyperlink w:anchor="_Toc9332503" w:history="1">
-            <w:r>
-              <w:rPr>
-                <w:rStyle w:val="Lienhypertexte"/>
-                <w:noProof/>
-              </w:rPr>
-              <w:t>VI.</w:t>
-            </w:r>
-            <w:r>
-              <w:rPr>
-                <w:rFonts w:asciiTheme="minorHAnsi" w:eastAsiaTheme="minorEastAsia" w:hAnsiTheme="minorHAnsi" w:cstheme="minorBidi"/>
-                <w:noProof/>
-                <w:color w:val="auto"/>
-                <w:sz w:val="22"/>
-                <w:szCs w:val="22"/>
-                <w:lang w:eastAsia="fr-FR"/>
-              </w:rPr>
-              <w:tab/>
-            </w:r>
-            <w:r>
-              <w:rPr>
-                <w:rStyle w:val="Lienhypertexte"/>
-                <w:noProof/>
-              </w:rPr>
-              <w:t>Analyse</w:t>
-            </w:r>
-            <w:r>
-              <w:rPr>
-                <w:noProof/>
-                <w:webHidden/>
-              </w:rPr>
-              <w:tab/>
-            </w:r>
-            <w:r>
-              <w:rPr>
-                <w:noProof/>
-                <w:webHidden/>
-              </w:rPr>
-              <w:fldChar w:fldCharType="begin"/>
-            </w:r>
-            <w:r>
-              <w:rPr>
-                <w:noProof/>
-                <w:webHidden/>
-              </w:rPr>
-              <w:instrText xml:space="preserve"> PAGEREF _Toc9332503 \h </w:instrText>
-            </w:r>
-            <w:r>
-              <w:rPr>
-                <w:noProof/>
-                <w:webHidden/>
-              </w:rPr>
-            </w:r>
-            <w:r>
-              <w:rPr>
-                <w:noProof/>
-                <w:webHidden/>
-              </w:rPr>
-              <w:fldChar w:fldCharType="separate"/>
-            </w:r>
-            <w:r>
-              <w:rPr>
-                <w:noProof/>
-                <w:webHidden/>
-              </w:rPr>
-              <w:t>8</w:t>
-            </w:r>
-            <w:r>
-              <w:rPr>
-                <w:noProof/>
-                <w:webHidden/>
-              </w:rPr>
-              <w:fldChar w:fldCharType="end"/>
-            </w:r>
-          </w:hyperlink>
-        </w:p>
-        <w:p>
-          <w:pPr>
-            <w:pStyle w:val="TM3"/>
-            <w:tabs>
-              <w:tab w:val="left" w:pos="1100"/>
-              <w:tab w:val="right" w:leader="dot" w:pos="8636"/>
-            </w:tabs>
-            <w:rPr>
-              <w:rFonts w:asciiTheme="minorHAnsi" w:eastAsiaTheme="minorEastAsia" w:hAnsiTheme="minorHAnsi" w:cstheme="minorBidi"/>
-              <w:noProof/>
-              <w:color w:val="auto"/>
-              <w:sz w:val="22"/>
-              <w:szCs w:val="22"/>
-              <w:lang w:eastAsia="fr-FR"/>
-            </w:rPr>
-          </w:pPr>
-          <w:hyperlink w:anchor="_Toc9332504" w:history="1">
-            <w:r>
-              <w:rPr>
-                <w:rStyle w:val="Lienhypertexte"/>
-                <w:noProof/>
-              </w:rPr>
-              <w:t>1)</w:t>
-            </w:r>
-            <w:r>
-              <w:rPr>
-                <w:rFonts w:asciiTheme="minorHAnsi" w:eastAsiaTheme="minorEastAsia" w:hAnsiTheme="minorHAnsi" w:cstheme="minorBidi"/>
-                <w:noProof/>
-                <w:color w:val="auto"/>
-                <w:sz w:val="22"/>
-                <w:szCs w:val="22"/>
-                <w:lang w:eastAsia="fr-FR"/>
-              </w:rPr>
-              <w:tab/>
-            </w:r>
-            <w:r>
-              <w:rPr>
-                <w:rStyle w:val="Lienhypertexte"/>
-                <w:noProof/>
-              </w:rPr>
-              <w:t>Tâches à réaliser</w:t>
-            </w:r>
-            <w:r>
-              <w:rPr>
-                <w:noProof/>
-                <w:webHidden/>
-              </w:rPr>
-              <w:tab/>
-            </w:r>
-            <w:r>
-              <w:rPr>
-                <w:noProof/>
-                <w:webHidden/>
-              </w:rPr>
-              <w:fldChar w:fldCharType="begin"/>
-            </w:r>
-            <w:r>
-              <w:rPr>
-                <w:noProof/>
-                <w:webHidden/>
-              </w:rPr>
-              <w:instrText xml:space="preserve"> PAGEREF _Toc9332504 \h </w:instrText>
-            </w:r>
-            <w:r>
-              <w:rPr>
-                <w:noProof/>
-                <w:webHidden/>
-              </w:rPr>
-            </w:r>
-            <w:r>
-              <w:rPr>
-                <w:noProof/>
-                <w:webHidden/>
-              </w:rPr>
-              <w:fldChar w:fldCharType="separate"/>
-            </w:r>
-            <w:r>
-              <w:rPr>
-                <w:noProof/>
-                <w:webHidden/>
-              </w:rPr>
-              <w:t>8</w:t>
-            </w:r>
-            <w:r>
-              <w:rPr>
-                <w:noProof/>
-                <w:webHidden/>
-              </w:rPr>
-              <w:fldChar w:fldCharType="end"/>
-            </w:r>
-          </w:hyperlink>
-        </w:p>
-        <w:p>
-          <w:pPr>
-            <w:pStyle w:val="TM3"/>
-            <w:tabs>
-              <w:tab w:val="left" w:pos="1100"/>
-              <w:tab w:val="right" w:leader="dot" w:pos="8636"/>
-            </w:tabs>
-            <w:rPr>
-              <w:rFonts w:asciiTheme="minorHAnsi" w:eastAsiaTheme="minorEastAsia" w:hAnsiTheme="minorHAnsi" w:cstheme="minorBidi"/>
-              <w:noProof/>
-              <w:color w:val="auto"/>
-              <w:sz w:val="22"/>
-              <w:szCs w:val="22"/>
-              <w:lang w:eastAsia="fr-FR"/>
-            </w:rPr>
-          </w:pPr>
-          <w:hyperlink w:anchor="_Toc9332505" w:history="1">
-            <w:r>
-              <w:rPr>
-                <w:rStyle w:val="Lienhypertexte"/>
-                <w:noProof/>
-              </w:rPr>
-              <w:t>2)</w:t>
-            </w:r>
-            <w:r>
-              <w:rPr>
-                <w:rFonts w:asciiTheme="minorHAnsi" w:eastAsiaTheme="minorEastAsia" w:hAnsiTheme="minorHAnsi" w:cstheme="minorBidi"/>
-                <w:noProof/>
-                <w:color w:val="auto"/>
-                <w:sz w:val="22"/>
-                <w:szCs w:val="22"/>
-                <w:lang w:eastAsia="fr-FR"/>
-              </w:rPr>
-              <w:tab/>
-            </w:r>
-            <w:r>
-              <w:rPr>
-                <w:rStyle w:val="Lienhypertexte"/>
-                <w:noProof/>
-              </w:rPr>
-              <w:t>Suivi de gestion</w:t>
-            </w:r>
-            <w:r>
-              <w:rPr>
-                <w:noProof/>
-                <w:webHidden/>
-              </w:rPr>
-              <w:tab/>
-            </w:r>
-            <w:r>
-              <w:rPr>
-                <w:noProof/>
-                <w:webHidden/>
-              </w:rPr>
-              <w:fldChar w:fldCharType="begin"/>
-            </w:r>
-            <w:r>
-              <w:rPr>
-                <w:noProof/>
-                <w:webHidden/>
-              </w:rPr>
-              <w:instrText xml:space="preserve"> PAGEREF _Toc9332505 \h </w:instrText>
-            </w:r>
-            <w:r>
-              <w:rPr>
-                <w:noProof/>
-                <w:webHidden/>
-              </w:rPr>
-            </w:r>
-            <w:r>
-              <w:rPr>
-                <w:noProof/>
-                <w:webHidden/>
-              </w:rPr>
-              <w:fldChar w:fldCharType="separate"/>
-            </w:r>
-            <w:r>
-              <w:rPr>
-                <w:noProof/>
-                <w:webHidden/>
-              </w:rPr>
-              <w:t>8</w:t>
-            </w:r>
-            <w:r>
-              <w:rPr>
-                <w:noProof/>
-                <w:webHidden/>
-              </w:rPr>
-              <w:fldChar w:fldCharType="end"/>
-            </w:r>
-          </w:hyperlink>
-        </w:p>
-        <w:p>
-          <w:pPr>
-            <w:pStyle w:val="TM3"/>
-            <w:tabs>
-              <w:tab w:val="left" w:pos="880"/>
-              <w:tab w:val="right" w:leader="dot" w:pos="8636"/>
-            </w:tabs>
-            <w:rPr>
-              <w:rFonts w:asciiTheme="minorHAnsi" w:eastAsiaTheme="minorEastAsia" w:hAnsiTheme="minorHAnsi" w:cstheme="minorBidi"/>
-              <w:noProof/>
-              <w:color w:val="auto"/>
-              <w:sz w:val="22"/>
-              <w:szCs w:val="22"/>
-              <w:lang w:eastAsia="fr-FR"/>
-            </w:rPr>
-          </w:pPr>
-          <w:hyperlink w:anchor="_Toc9332506" w:history="1">
-            <w:r>
-              <w:rPr>
-                <w:rStyle w:val="Lienhypertexte"/>
-                <w:noProof/>
-              </w:rPr>
-              <w:t>a.</w:t>
-            </w:r>
-            <w:r>
-              <w:rPr>
-                <w:rFonts w:asciiTheme="minorHAnsi" w:eastAsiaTheme="minorEastAsia" w:hAnsiTheme="minorHAnsi" w:cstheme="minorBidi"/>
-                <w:noProof/>
-                <w:color w:val="auto"/>
-                <w:sz w:val="22"/>
-                <w:szCs w:val="22"/>
-                <w:lang w:eastAsia="fr-FR"/>
-              </w:rPr>
-              <w:tab/>
-            </w:r>
-            <w:r>
-              <w:rPr>
-                <w:rStyle w:val="Lienhypertexte"/>
-                <w:noProof/>
-              </w:rPr>
-              <w:t>Analyse et choix de début de projet</w:t>
-            </w:r>
-            <w:r>
-              <w:rPr>
-                <w:noProof/>
-                <w:webHidden/>
-              </w:rPr>
-              <w:tab/>
-            </w:r>
-            <w:r>
-              <w:rPr>
-                <w:noProof/>
-                <w:webHidden/>
-              </w:rPr>
-              <w:fldChar w:fldCharType="begin"/>
-            </w:r>
-            <w:r>
-              <w:rPr>
-                <w:noProof/>
-                <w:webHidden/>
-              </w:rPr>
-              <w:instrText xml:space="preserve"> PAGEREF _Toc9332506 \h </w:instrText>
-            </w:r>
-            <w:r>
-              <w:rPr>
-                <w:noProof/>
-                <w:webHidden/>
-              </w:rPr>
-            </w:r>
-            <w:r>
-              <w:rPr>
-                <w:noProof/>
-                <w:webHidden/>
-              </w:rPr>
-              <w:fldChar w:fldCharType="separate"/>
-            </w:r>
-            <w:r>
-              <w:rPr>
-                <w:noProof/>
-                <w:webHidden/>
-              </w:rPr>
-              <w:t>8</w:t>
-            </w:r>
-            <w:r>
-              <w:rPr>
-                <w:noProof/>
-                <w:webHidden/>
-              </w:rPr>
-              <w:fldChar w:fldCharType="end"/>
-            </w:r>
-          </w:hyperlink>
-        </w:p>
-        <w:p>
-          <w:pPr>
-            <w:pStyle w:val="TM3"/>
-            <w:tabs>
-              <w:tab w:val="left" w:pos="880"/>
-              <w:tab w:val="right" w:leader="dot" w:pos="8636"/>
-            </w:tabs>
-            <w:rPr>
-              <w:rFonts w:asciiTheme="minorHAnsi" w:eastAsiaTheme="minorEastAsia" w:hAnsiTheme="minorHAnsi" w:cstheme="minorBidi"/>
-              <w:noProof/>
-              <w:color w:val="auto"/>
-              <w:sz w:val="22"/>
-              <w:szCs w:val="22"/>
-              <w:lang w:eastAsia="fr-FR"/>
-            </w:rPr>
-          </w:pPr>
-          <w:hyperlink w:anchor="_Toc9332507" w:history="1">
-            <w:r>
-              <w:rPr>
-                <w:rStyle w:val="Lienhypertexte"/>
-                <w:noProof/>
-              </w:rPr>
-              <w:t>b.</w:t>
-            </w:r>
-            <w:r>
-              <w:rPr>
-                <w:rFonts w:asciiTheme="minorHAnsi" w:eastAsiaTheme="minorEastAsia" w:hAnsiTheme="minorHAnsi" w:cstheme="minorBidi"/>
-                <w:noProof/>
-                <w:color w:val="auto"/>
-                <w:sz w:val="22"/>
-                <w:szCs w:val="22"/>
-                <w:lang w:eastAsia="fr-FR"/>
-              </w:rPr>
-              <w:tab/>
-            </w:r>
-            <w:r>
-              <w:rPr>
-                <w:rStyle w:val="Lienhypertexte"/>
-                <w:noProof/>
-              </w:rPr>
-              <w:t>Choix définitifs et modifications éventuelles apportés</w:t>
-            </w:r>
-            <w:r>
-              <w:rPr>
-                <w:noProof/>
-                <w:webHidden/>
-              </w:rPr>
-              <w:tab/>
-            </w:r>
-            <w:r>
-              <w:rPr>
-                <w:noProof/>
-                <w:webHidden/>
-              </w:rPr>
-              <w:fldChar w:fldCharType="begin"/>
-            </w:r>
-            <w:r>
-              <w:rPr>
-                <w:noProof/>
-                <w:webHidden/>
-              </w:rPr>
-              <w:instrText xml:space="preserve"> PAGEREF _Toc9332507 \h </w:instrText>
-            </w:r>
-            <w:r>
-              <w:rPr>
-                <w:noProof/>
-                <w:webHidden/>
-              </w:rPr>
-            </w:r>
-            <w:r>
-              <w:rPr>
-                <w:noProof/>
-                <w:webHidden/>
-              </w:rPr>
-              <w:fldChar w:fldCharType="separate"/>
-            </w:r>
-            <w:r>
-              <w:rPr>
-                <w:noProof/>
-                <w:webHidden/>
-              </w:rPr>
-              <w:t>9</w:t>
-            </w:r>
-            <w:r>
-              <w:rPr>
-                <w:noProof/>
-                <w:webHidden/>
-              </w:rPr>
-              <w:fldChar w:fldCharType="end"/>
-            </w:r>
-          </w:hyperlink>
-        </w:p>
-        <w:p>
-          <w:pPr>
-            <w:pStyle w:val="TM3"/>
-            <w:tabs>
-              <w:tab w:val="left" w:pos="1100"/>
-              <w:tab w:val="right" w:leader="dot" w:pos="8636"/>
-            </w:tabs>
-            <w:rPr>
-              <w:rFonts w:asciiTheme="minorHAnsi" w:eastAsiaTheme="minorEastAsia" w:hAnsiTheme="minorHAnsi" w:cstheme="minorBidi"/>
-              <w:noProof/>
-              <w:color w:val="auto"/>
-              <w:sz w:val="22"/>
-              <w:szCs w:val="22"/>
-              <w:lang w:eastAsia="fr-FR"/>
-            </w:rPr>
-          </w:pPr>
-          <w:hyperlink w:anchor="_Toc9332508" w:history="1">
-            <w:r>
-              <w:rPr>
-                <w:rStyle w:val="Lienhypertexte"/>
-                <w:noProof/>
-              </w:rPr>
-              <w:t>3)</w:t>
-            </w:r>
-            <w:r>
-              <w:rPr>
-                <w:rFonts w:asciiTheme="minorHAnsi" w:eastAsiaTheme="minorEastAsia" w:hAnsiTheme="minorHAnsi" w:cstheme="minorBidi"/>
-                <w:noProof/>
-                <w:color w:val="auto"/>
-                <w:sz w:val="22"/>
-                <w:szCs w:val="22"/>
-                <w:lang w:eastAsia="fr-FR"/>
-              </w:rPr>
-              <w:tab/>
-            </w:r>
-            <w:r>
-              <w:rPr>
-                <w:rStyle w:val="Lienhypertexte"/>
-                <w:noProof/>
-              </w:rPr>
-              <w:t>Identification des acteurs</w:t>
-            </w:r>
-            <w:r>
-              <w:rPr>
-                <w:noProof/>
-                <w:webHidden/>
-              </w:rPr>
-              <w:tab/>
-            </w:r>
-            <w:r>
-              <w:rPr>
-                <w:noProof/>
-                <w:webHidden/>
-              </w:rPr>
-              <w:fldChar w:fldCharType="begin"/>
-            </w:r>
-            <w:r>
-              <w:rPr>
-                <w:noProof/>
-                <w:webHidden/>
-              </w:rPr>
-              <w:instrText xml:space="preserve"> PAGEREF _Toc9332508 \h </w:instrText>
-            </w:r>
-            <w:r>
-              <w:rPr>
-                <w:noProof/>
-                <w:webHidden/>
-              </w:rPr>
-            </w:r>
-            <w:r>
-              <w:rPr>
-                <w:noProof/>
-                <w:webHidden/>
-              </w:rPr>
-              <w:fldChar w:fldCharType="separate"/>
-            </w:r>
-            <w:r>
-              <w:rPr>
-                <w:noProof/>
-                <w:webHidden/>
-              </w:rPr>
-              <w:t>10</w:t>
-            </w:r>
-            <w:r>
-              <w:rPr>
-                <w:noProof/>
-                <w:webHidden/>
-              </w:rPr>
-              <w:fldChar w:fldCharType="end"/>
-            </w:r>
-          </w:hyperlink>
-        </w:p>
-        <w:p>
-          <w:pPr>
-            <w:pStyle w:val="TM2"/>
-            <w:tabs>
-              <w:tab w:val="left" w:pos="880"/>
-              <w:tab w:val="right" w:leader="dot" w:pos="8636"/>
-            </w:tabs>
-            <w:rPr>
-              <w:rFonts w:asciiTheme="minorHAnsi" w:eastAsiaTheme="minorEastAsia" w:hAnsiTheme="minorHAnsi" w:cstheme="minorBidi"/>
-              <w:noProof/>
-              <w:color w:val="auto"/>
-              <w:sz w:val="22"/>
-              <w:szCs w:val="22"/>
-              <w:lang w:eastAsia="fr-FR"/>
-            </w:rPr>
-          </w:pPr>
-          <w:hyperlink w:anchor="_Toc9332509" w:history="1">
-            <w:r>
-              <w:rPr>
-                <w:rStyle w:val="Lienhypertexte"/>
-                <w:b/>
-                <w:noProof/>
-              </w:rPr>
-              <w:t>VII.</w:t>
-            </w:r>
-            <w:r>
-              <w:rPr>
-                <w:rFonts w:asciiTheme="minorHAnsi" w:eastAsiaTheme="minorEastAsia" w:hAnsiTheme="minorHAnsi" w:cstheme="minorBidi"/>
-                <w:noProof/>
-                <w:color w:val="auto"/>
-                <w:sz w:val="22"/>
-                <w:szCs w:val="22"/>
-                <w:lang w:eastAsia="fr-FR"/>
-              </w:rPr>
-              <w:tab/>
-            </w:r>
-            <w:r>
-              <w:rPr>
-                <w:rStyle w:val="Lienhypertexte"/>
-                <w:noProof/>
-              </w:rPr>
-              <w:t>Diagramme</w:t>
-            </w:r>
-            <w:r>
-              <w:rPr>
-                <w:noProof/>
-                <w:webHidden/>
-              </w:rPr>
-              <w:tab/>
-            </w:r>
-            <w:r>
-              <w:rPr>
-                <w:noProof/>
-                <w:webHidden/>
-              </w:rPr>
-              <w:fldChar w:fldCharType="begin"/>
-            </w:r>
-            <w:r>
-              <w:rPr>
-                <w:noProof/>
-                <w:webHidden/>
-              </w:rPr>
-              <w:instrText xml:space="preserve"> PAGEREF _Toc9332509 \h </w:instrText>
-            </w:r>
-            <w:r>
-              <w:rPr>
-                <w:noProof/>
-                <w:webHidden/>
-              </w:rPr>
-            </w:r>
-            <w:r>
-              <w:rPr>
-                <w:noProof/>
-                <w:webHidden/>
-              </w:rPr>
-              <w:fldChar w:fldCharType="separate"/>
-            </w:r>
-            <w:r>
-              <w:rPr>
-                <w:noProof/>
-                <w:webHidden/>
-              </w:rPr>
-              <w:t>11</w:t>
-            </w:r>
-            <w:r>
-              <w:rPr>
-                <w:noProof/>
-                <w:webHidden/>
-              </w:rPr>
-              <w:fldChar w:fldCharType="end"/>
-            </w:r>
-          </w:hyperlink>
-        </w:p>
-        <w:p>
-          <w:pPr>
-            <w:pStyle w:val="TM3"/>
-            <w:tabs>
-              <w:tab w:val="left" w:pos="1100"/>
-              <w:tab w:val="right" w:leader="dot" w:pos="8636"/>
-            </w:tabs>
-            <w:rPr>
-              <w:rFonts w:asciiTheme="minorHAnsi" w:eastAsiaTheme="minorEastAsia" w:hAnsiTheme="minorHAnsi" w:cstheme="minorBidi"/>
-              <w:noProof/>
-              <w:color w:val="auto"/>
-              <w:sz w:val="22"/>
-              <w:szCs w:val="22"/>
-              <w:lang w:eastAsia="fr-FR"/>
-            </w:rPr>
-          </w:pPr>
-          <w:hyperlink w:anchor="_Toc9332510" w:history="1">
-            <w:r>
-              <w:rPr>
-                <w:rStyle w:val="Lienhypertexte"/>
-                <w:noProof/>
-              </w:rPr>
-              <w:t>1)</w:t>
-            </w:r>
-            <w:r>
-              <w:rPr>
-                <w:rFonts w:asciiTheme="minorHAnsi" w:eastAsiaTheme="minorEastAsia" w:hAnsiTheme="minorHAnsi" w:cstheme="minorBidi"/>
-                <w:noProof/>
-                <w:color w:val="auto"/>
-                <w:sz w:val="22"/>
-                <w:szCs w:val="22"/>
-                <w:lang w:eastAsia="fr-FR"/>
-              </w:rPr>
-              <w:tab/>
-            </w:r>
-            <w:r>
-              <w:rPr>
-                <w:rStyle w:val="Lienhypertexte"/>
-                <w:noProof/>
-              </w:rPr>
-              <w:t>Diagramme d’exigences</w:t>
-            </w:r>
-            <w:r>
-              <w:rPr>
-                <w:noProof/>
-                <w:webHidden/>
-              </w:rPr>
-              <w:tab/>
-            </w:r>
-            <w:r>
-              <w:rPr>
-                <w:noProof/>
-                <w:webHidden/>
-              </w:rPr>
-              <w:fldChar w:fldCharType="begin"/>
-            </w:r>
-            <w:r>
-              <w:rPr>
-                <w:noProof/>
-                <w:webHidden/>
-              </w:rPr>
-              <w:instrText xml:space="preserve"> PAGEREF _Toc9332510 \h </w:instrText>
-            </w:r>
-            <w:r>
-              <w:rPr>
-                <w:noProof/>
-                <w:webHidden/>
-              </w:rPr>
-            </w:r>
-            <w:r>
-              <w:rPr>
-                <w:noProof/>
-                <w:webHidden/>
-              </w:rPr>
-              <w:fldChar w:fldCharType="separate"/>
-            </w:r>
-            <w:r>
-              <w:rPr>
-                <w:noProof/>
-                <w:webHidden/>
-              </w:rPr>
-              <w:t>11</w:t>
-            </w:r>
-            <w:r>
-              <w:rPr>
-                <w:noProof/>
-                <w:webHidden/>
-              </w:rPr>
-              <w:fldChar w:fldCharType="end"/>
-            </w:r>
-          </w:hyperlink>
-        </w:p>
-        <w:p>
-          <w:pPr>
-            <w:pStyle w:val="TM3"/>
-            <w:tabs>
-              <w:tab w:val="left" w:pos="1100"/>
-              <w:tab w:val="right" w:leader="dot" w:pos="8636"/>
-            </w:tabs>
-            <w:rPr>
-              <w:rFonts w:asciiTheme="minorHAnsi" w:eastAsiaTheme="minorEastAsia" w:hAnsiTheme="minorHAnsi" w:cstheme="minorBidi"/>
-              <w:noProof/>
-              <w:color w:val="auto"/>
-              <w:sz w:val="22"/>
-              <w:szCs w:val="22"/>
-              <w:lang w:eastAsia="fr-FR"/>
-            </w:rPr>
-          </w:pPr>
-          <w:hyperlink w:anchor="_Toc9332511" w:history="1">
-            <w:r>
-              <w:rPr>
-                <w:rStyle w:val="Lienhypertexte"/>
-                <w:noProof/>
-              </w:rPr>
-              <w:t>2)</w:t>
-            </w:r>
-            <w:r>
-              <w:rPr>
-                <w:rFonts w:asciiTheme="minorHAnsi" w:eastAsiaTheme="minorEastAsia" w:hAnsiTheme="minorHAnsi" w:cstheme="minorBidi"/>
-                <w:noProof/>
-                <w:color w:val="auto"/>
-                <w:sz w:val="22"/>
-                <w:szCs w:val="22"/>
-                <w:lang w:eastAsia="fr-FR"/>
-              </w:rPr>
-              <w:tab/>
-            </w:r>
-            <w:r>
-              <w:rPr>
-                <w:rStyle w:val="Lienhypertexte"/>
-                <w:noProof/>
-              </w:rPr>
-              <w:t>Diagrammes des cas d’utilisation</w:t>
-            </w:r>
-            <w:r>
-              <w:rPr>
-                <w:noProof/>
-                <w:webHidden/>
-              </w:rPr>
-              <w:tab/>
-            </w:r>
-            <w:r>
-              <w:rPr>
-                <w:noProof/>
-                <w:webHidden/>
-              </w:rPr>
-              <w:fldChar w:fldCharType="begin"/>
-            </w:r>
-            <w:r>
-              <w:rPr>
-                <w:noProof/>
-                <w:webHidden/>
-              </w:rPr>
-              <w:instrText xml:space="preserve"> PAGEREF _Toc9332511 \h </w:instrText>
-            </w:r>
-            <w:r>
-              <w:rPr>
-                <w:noProof/>
-                <w:webHidden/>
-              </w:rPr>
-            </w:r>
-            <w:r>
-              <w:rPr>
-                <w:noProof/>
-                <w:webHidden/>
-              </w:rPr>
-              <w:fldChar w:fldCharType="separate"/>
-            </w:r>
-            <w:r>
-              <w:rPr>
-                <w:noProof/>
-                <w:webHidden/>
-              </w:rPr>
-              <w:t>12</w:t>
-            </w:r>
-            <w:r>
-              <w:rPr>
-                <w:noProof/>
-                <w:webHidden/>
-              </w:rPr>
-              <w:fldChar w:fldCharType="end"/>
-            </w:r>
-          </w:hyperlink>
-        </w:p>
-        <w:p>
-          <w:pPr>
-            <w:pStyle w:val="TM3"/>
-            <w:tabs>
-              <w:tab w:val="left" w:pos="1100"/>
-              <w:tab w:val="right" w:leader="dot" w:pos="8636"/>
-            </w:tabs>
-            <w:rPr>
-              <w:rFonts w:asciiTheme="minorHAnsi" w:eastAsiaTheme="minorEastAsia" w:hAnsiTheme="minorHAnsi" w:cstheme="minorBidi"/>
-              <w:noProof/>
-              <w:color w:val="auto"/>
-              <w:sz w:val="22"/>
-              <w:szCs w:val="22"/>
-              <w:lang w:eastAsia="fr-FR"/>
-            </w:rPr>
-          </w:pPr>
-          <w:hyperlink w:anchor="_Toc9332512" w:history="1">
-            <w:r>
-              <w:rPr>
-                <w:rStyle w:val="Lienhypertexte"/>
-                <w:noProof/>
-              </w:rPr>
-              <w:t>3)</w:t>
-            </w:r>
-            <w:r>
-              <w:rPr>
-                <w:rFonts w:asciiTheme="minorHAnsi" w:eastAsiaTheme="minorEastAsia" w:hAnsiTheme="minorHAnsi" w:cstheme="minorBidi"/>
-                <w:noProof/>
-                <w:color w:val="auto"/>
-                <w:sz w:val="22"/>
-                <w:szCs w:val="22"/>
-                <w:lang w:eastAsia="fr-FR"/>
-              </w:rPr>
-              <w:tab/>
-            </w:r>
-            <w:r>
-              <w:rPr>
-                <w:rStyle w:val="Lienhypertexte"/>
-                <w:noProof/>
-              </w:rPr>
-              <w:t>Diagrammes de séquences</w:t>
-            </w:r>
-            <w:r>
-              <w:rPr>
-                <w:noProof/>
-                <w:webHidden/>
-              </w:rPr>
-              <w:tab/>
-            </w:r>
-            <w:r>
-              <w:rPr>
-                <w:noProof/>
-                <w:webHidden/>
-              </w:rPr>
-              <w:fldChar w:fldCharType="begin"/>
-            </w:r>
-            <w:r>
-              <w:rPr>
-                <w:noProof/>
-                <w:webHidden/>
-              </w:rPr>
-              <w:instrText xml:space="preserve"> PAGEREF _Toc9332512 \h </w:instrText>
-            </w:r>
-            <w:r>
-              <w:rPr>
-                <w:noProof/>
-                <w:webHidden/>
-              </w:rPr>
-            </w:r>
-            <w:r>
-              <w:rPr>
-                <w:noProof/>
-                <w:webHidden/>
-              </w:rPr>
-              <w:fldChar w:fldCharType="separate"/>
-            </w:r>
-            <w:r>
-              <w:rPr>
-                <w:noProof/>
-                <w:webHidden/>
-              </w:rPr>
-              <w:t>13</w:t>
-            </w:r>
-            <w:r>
-              <w:rPr>
-                <w:noProof/>
-                <w:webHidden/>
-              </w:rPr>
-              <w:fldChar w:fldCharType="end"/>
-            </w:r>
-          </w:hyperlink>
-        </w:p>
-        <w:p>
-          <w:pPr>
-            <w:pStyle w:val="TM3"/>
-            <w:tabs>
-              <w:tab w:val="left" w:pos="1100"/>
-              <w:tab w:val="right" w:leader="dot" w:pos="8636"/>
-            </w:tabs>
-            <w:rPr>
-              <w:rFonts w:asciiTheme="minorHAnsi" w:eastAsiaTheme="minorEastAsia" w:hAnsiTheme="minorHAnsi" w:cstheme="minorBidi"/>
-              <w:noProof/>
-              <w:color w:val="auto"/>
-              <w:sz w:val="22"/>
-              <w:szCs w:val="22"/>
-              <w:lang w:eastAsia="fr-FR"/>
-            </w:rPr>
-          </w:pPr>
-          <w:hyperlink w:anchor="_Toc9332513" w:history="1">
-            <w:r>
-              <w:rPr>
-                <w:rStyle w:val="Lienhypertexte"/>
-                <w:noProof/>
-              </w:rPr>
-              <w:t>4)</w:t>
-            </w:r>
-            <w:r>
-              <w:rPr>
-                <w:rFonts w:asciiTheme="minorHAnsi" w:eastAsiaTheme="minorEastAsia" w:hAnsiTheme="minorHAnsi" w:cstheme="minorBidi"/>
-                <w:noProof/>
-                <w:color w:val="auto"/>
-                <w:sz w:val="22"/>
-                <w:szCs w:val="22"/>
-                <w:lang w:eastAsia="fr-FR"/>
-              </w:rPr>
-              <w:tab/>
-            </w:r>
-            <w:r>
-              <w:rPr>
-                <w:rStyle w:val="Lienhypertexte"/>
-                <w:noProof/>
-              </w:rPr>
-              <w:t>Diagrammes de classes</w:t>
-            </w:r>
-            <w:r>
-              <w:rPr>
-                <w:noProof/>
-                <w:webHidden/>
-              </w:rPr>
-              <w:tab/>
-            </w:r>
-            <w:r>
-              <w:rPr>
-                <w:noProof/>
-                <w:webHidden/>
-              </w:rPr>
-              <w:fldChar w:fldCharType="begin"/>
-            </w:r>
-            <w:r>
-              <w:rPr>
-                <w:noProof/>
-                <w:webHidden/>
-              </w:rPr>
-              <w:instrText xml:space="preserve"> PAGEREF _Toc9332513 \h </w:instrText>
-            </w:r>
-            <w:r>
-              <w:rPr>
-                <w:noProof/>
-                <w:webHidden/>
-              </w:rPr>
-            </w:r>
-            <w:r>
-              <w:rPr>
-                <w:noProof/>
-                <w:webHidden/>
-              </w:rPr>
-              <w:fldChar w:fldCharType="separate"/>
-            </w:r>
-            <w:r>
-              <w:rPr>
-                <w:noProof/>
-                <w:webHidden/>
-              </w:rPr>
-              <w:t>15</w:t>
-            </w:r>
-            <w:r>
-              <w:rPr>
-                <w:noProof/>
-                <w:webHidden/>
-              </w:rPr>
-              <w:fldChar w:fldCharType="end"/>
-            </w:r>
-          </w:hyperlink>
-        </w:p>
-        <w:p>
-          <w:pPr>
-            <w:pStyle w:val="TM3"/>
-            <w:tabs>
-              <w:tab w:val="left" w:pos="1100"/>
-              <w:tab w:val="right" w:leader="dot" w:pos="8636"/>
-            </w:tabs>
-            <w:rPr>
-              <w:rFonts w:asciiTheme="minorHAnsi" w:eastAsiaTheme="minorEastAsia" w:hAnsiTheme="minorHAnsi" w:cstheme="minorBidi"/>
-              <w:noProof/>
-              <w:color w:val="auto"/>
-              <w:sz w:val="22"/>
-              <w:szCs w:val="22"/>
-              <w:lang w:eastAsia="fr-FR"/>
-            </w:rPr>
-          </w:pPr>
-          <w:hyperlink w:anchor="_Toc9332514" w:history="1">
-            <w:r>
-              <w:rPr>
-                <w:rStyle w:val="Lienhypertexte"/>
-                <w:noProof/>
-              </w:rPr>
-              <w:t>5)</w:t>
-            </w:r>
-            <w:r>
-              <w:rPr>
-                <w:rFonts w:asciiTheme="minorHAnsi" w:eastAsiaTheme="minorEastAsia" w:hAnsiTheme="minorHAnsi" w:cstheme="minorBidi"/>
-                <w:noProof/>
-                <w:color w:val="auto"/>
-                <w:sz w:val="22"/>
-                <w:szCs w:val="22"/>
-                <w:lang w:eastAsia="fr-FR"/>
-              </w:rPr>
-              <w:tab/>
-            </w:r>
-            <w:r>
-              <w:rPr>
-                <w:rStyle w:val="Lienhypertexte"/>
-                <w:noProof/>
-              </w:rPr>
-              <w:t>Diagramme de Gantt</w:t>
-            </w:r>
-            <w:r>
-              <w:rPr>
-                <w:noProof/>
-                <w:webHidden/>
-              </w:rPr>
-              <w:tab/>
-            </w:r>
-            <w:r>
-              <w:rPr>
-                <w:noProof/>
-                <w:webHidden/>
-              </w:rPr>
-              <w:fldChar w:fldCharType="begin"/>
-            </w:r>
-            <w:r>
-              <w:rPr>
-                <w:noProof/>
-                <w:webHidden/>
-              </w:rPr>
-              <w:instrText xml:space="preserve"> PAGEREF _Toc9332514 \h </w:instrText>
-            </w:r>
-            <w:r>
-              <w:rPr>
-                <w:noProof/>
-                <w:webHidden/>
-              </w:rPr>
-            </w:r>
-            <w:r>
-              <w:rPr>
-                <w:noProof/>
-                <w:webHidden/>
-              </w:rPr>
-              <w:fldChar w:fldCharType="separate"/>
-            </w:r>
-            <w:r>
-              <w:rPr>
-                <w:noProof/>
-                <w:webHidden/>
-              </w:rPr>
-              <w:t>16</w:t>
-            </w:r>
-            <w:r>
-              <w:rPr>
-                <w:noProof/>
-                <w:webHidden/>
-              </w:rPr>
-              <w:fldChar w:fldCharType="end"/>
-            </w:r>
-          </w:hyperlink>
-        </w:p>
-        <w:p>
-          <w:pPr>
-            <w:pStyle w:val="TM3"/>
-            <w:tabs>
-              <w:tab w:val="left" w:pos="1100"/>
-              <w:tab w:val="right" w:leader="dot" w:pos="8636"/>
-            </w:tabs>
-            <w:rPr>
-              <w:rFonts w:asciiTheme="minorHAnsi" w:eastAsiaTheme="minorEastAsia" w:hAnsiTheme="minorHAnsi" w:cstheme="minorBidi"/>
-              <w:noProof/>
-              <w:color w:val="auto"/>
-              <w:sz w:val="22"/>
-              <w:szCs w:val="22"/>
-              <w:lang w:eastAsia="fr-FR"/>
-            </w:rPr>
-          </w:pPr>
-          <w:hyperlink w:anchor="_Toc9332515" w:history="1">
-            <w:r>
-              <w:rPr>
-                <w:rStyle w:val="Lienhypertexte"/>
-                <w:noProof/>
-              </w:rPr>
-              <w:t>6)</w:t>
-            </w:r>
-            <w:r>
-              <w:rPr>
-                <w:rFonts w:asciiTheme="minorHAnsi" w:eastAsiaTheme="minorEastAsia" w:hAnsiTheme="minorHAnsi" w:cstheme="minorBidi"/>
-                <w:noProof/>
-                <w:color w:val="auto"/>
-                <w:sz w:val="22"/>
-                <w:szCs w:val="22"/>
-                <w:lang w:eastAsia="fr-FR"/>
-              </w:rPr>
-              <w:tab/>
-            </w:r>
-            <w:r>
-              <w:rPr>
-                <w:rStyle w:val="Lienhypertexte"/>
-                <w:noProof/>
-              </w:rPr>
-              <w:t>Diagramme de Base de données</w:t>
-            </w:r>
-            <w:r>
-              <w:rPr>
-                <w:noProof/>
-                <w:webHidden/>
-              </w:rPr>
-              <w:tab/>
-            </w:r>
-            <w:r>
-              <w:rPr>
-                <w:noProof/>
-                <w:webHidden/>
-              </w:rPr>
-              <w:fldChar w:fldCharType="begin"/>
-            </w:r>
-            <w:r>
-              <w:rPr>
-                <w:noProof/>
-                <w:webHidden/>
-              </w:rPr>
-              <w:instrText xml:space="preserve"> PAGEREF _Toc9332515 \h </w:instrText>
-            </w:r>
-            <w:r>
-              <w:rPr>
-                <w:noProof/>
-                <w:webHidden/>
-              </w:rPr>
-            </w:r>
-            <w:r>
-              <w:rPr>
-                <w:noProof/>
-                <w:webHidden/>
-              </w:rPr>
-              <w:fldChar w:fldCharType="separate"/>
-            </w:r>
-            <w:r>
-              <w:rPr>
-                <w:noProof/>
-                <w:webHidden/>
-              </w:rPr>
-              <w:t>16</w:t>
-            </w:r>
-            <w:r>
-              <w:rPr>
-                <w:noProof/>
-                <w:webHidden/>
-              </w:rPr>
-              <w:fldChar w:fldCharType="end"/>
-            </w:r>
-          </w:hyperlink>
-        </w:p>
-        <w:p>
-          <w:pPr>
-            <w:pStyle w:val="TM3"/>
-            <w:tabs>
-              <w:tab w:val="left" w:pos="1100"/>
-              <w:tab w:val="right" w:leader="dot" w:pos="8636"/>
-            </w:tabs>
-            <w:rPr>
-              <w:rFonts w:asciiTheme="minorHAnsi" w:eastAsiaTheme="minorEastAsia" w:hAnsiTheme="minorHAnsi" w:cstheme="minorBidi"/>
-              <w:noProof/>
-              <w:color w:val="auto"/>
-              <w:sz w:val="22"/>
-              <w:szCs w:val="22"/>
-              <w:lang w:eastAsia="fr-FR"/>
-            </w:rPr>
-          </w:pPr>
-          <w:hyperlink w:anchor="_Toc9332516" w:history="1">
-            <w:r>
-              <w:rPr>
-                <w:rStyle w:val="Lienhypertexte"/>
-                <w:noProof/>
-              </w:rPr>
-              <w:t>7)</w:t>
-            </w:r>
-            <w:r>
-              <w:rPr>
-                <w:rFonts w:asciiTheme="minorHAnsi" w:eastAsiaTheme="minorEastAsia" w:hAnsiTheme="minorHAnsi" w:cstheme="minorBidi"/>
-                <w:noProof/>
-                <w:color w:val="auto"/>
-                <w:sz w:val="22"/>
-                <w:szCs w:val="22"/>
-                <w:lang w:eastAsia="fr-FR"/>
-              </w:rPr>
-              <w:tab/>
-            </w:r>
-            <w:r>
-              <w:rPr>
-                <w:rStyle w:val="Lienhypertexte"/>
-                <w:noProof/>
-              </w:rPr>
-              <w:t>Diagramme de Déploiement</w:t>
-            </w:r>
-            <w:r>
-              <w:rPr>
-                <w:noProof/>
-                <w:webHidden/>
-              </w:rPr>
-              <w:tab/>
-            </w:r>
-            <w:r>
-              <w:rPr>
-                <w:noProof/>
-                <w:webHidden/>
-              </w:rPr>
-              <w:fldChar w:fldCharType="begin"/>
-            </w:r>
-            <w:r>
-              <w:rPr>
-                <w:noProof/>
-                <w:webHidden/>
-              </w:rPr>
-              <w:instrText xml:space="preserve"> PAGEREF _Toc9332516 \h </w:instrText>
+              <w:instrText xml:space="preserve"> PAGEREF _Toc9410903 \h </w:instrText>
             </w:r>
             <w:r>
               <w:rPr>
@@ -3204,109 +3331,147 @@
     </w:p>
     <w:p>
       <w:pPr>
+        <w:pStyle w:val="Titre1"/>
+        <w:numPr>
+          <w:ilvl w:val="0"/>
+          <w:numId w:val="24"/>
+        </w:numPr>
+        <w:rPr>
+          <w:b w:val="0"/>
+          <w:caps w:val="0"/>
+          <w:color w:val="4472C4" w:themeColor="accent1"/>
+          <w:sz w:val="48"/>
+          <w:szCs w:val="24"/>
+        </w:rPr>
+      </w:pPr>
+      <w:bookmarkStart w:id="6" w:name="_Toc9410876"/>
+      <w:r>
+        <w:rPr>
+          <w:b w:val="0"/>
+          <w:caps w:val="0"/>
+          <w:color w:val="4472C4" w:themeColor="accent1"/>
+          <w:sz w:val="48"/>
+          <w:szCs w:val="24"/>
+        </w:rPr>
+        <w:lastRenderedPageBreak/>
+        <w:t>P</w:t>
+      </w:r>
+      <w:r>
+        <w:rPr>
+          <w:b w:val="0"/>
+          <w:caps w:val="0"/>
+          <w:color w:val="4472C4" w:themeColor="accent1"/>
+          <w:sz w:val="48"/>
+          <w:szCs w:val="24"/>
+        </w:rPr>
+        <w:t>résentation du projet</w:t>
+      </w:r>
+      <w:bookmarkEnd w:id="6"/>
+    </w:p>
+    <w:p/>
+    <w:p>
+      <w:pPr>
         <w:pStyle w:val="Titre2"/>
         <w:numPr>
           <w:ilvl w:val="0"/>
-          <w:numId w:val="4"/>
+          <w:numId w:val="25"/>
         </w:numPr>
-        <w:jc w:val="left"/>
-      </w:pPr>
-      <w:bookmarkStart w:id="3" w:name="_Toc9332490"/>
-      <w:r>
-        <w:lastRenderedPageBreak/>
-        <w:t>Présentation du projet</w:t>
-      </w:r>
-      <w:bookmarkEnd w:id="3"/>
-    </w:p>
-    <w:p/>
-    <w:p>
-      <w:pPr>
-        <w:pStyle w:val="Titre3"/>
+        <w:rPr>
+          <w:b/>
+          <w:sz w:val="36"/>
+        </w:rPr>
+      </w:pPr>
+      <w:bookmarkStart w:id="7" w:name="_Toc9410877"/>
+      <w:r>
+        <w:rPr>
+          <w:b/>
+          <w:sz w:val="36"/>
+        </w:rPr>
+        <w:t>Enoncé général du besoin</w:t>
+      </w:r>
+      <w:bookmarkEnd w:id="7"/>
+    </w:p>
+    <w:p>
+      <w:r>
+        <w:t xml:space="preserve"> </w:t>
+      </w:r>
+    </w:p>
+    <w:p>
+      <w:r>
+        <w:t>L’entreprise Groupe Olivier est le client, il est commanditaire du projet de serre automatique</w:t>
+      </w:r>
+      <w:r>
+        <w:t>. En effet une serre augmente les possibilités de culture. Son équipement p</w:t>
+      </w:r>
+      <w:r>
+        <w:t>ourrait</w:t>
+      </w:r>
+      <w:r>
+        <w:t xml:space="preserve"> disposer d’appareils automatique pour assurer : l’arrosage, le chauffage, aération etc.</w:t>
+      </w:r>
+    </w:p>
+    <w:p/>
+    <w:p>
+      <w:r>
+        <w:t>Grâce à la serre, le jardinier peut cultiver sans se soucier des intempéries que subissent les plantes dans leur environnement naturel. Il existe deux types de serres</w:t>
+      </w:r>
+      <w:r>
+        <w:t> :</w:t>
+      </w:r>
+    </w:p>
+    <w:p>
+      <w:r>
+        <w:t>-</w:t>
+      </w:r>
+      <w:r>
+        <w:t xml:space="preserve"> les serre</w:t>
+      </w:r>
+      <w:r>
+        <w:t>s</w:t>
+      </w:r>
+      <w:r>
+        <w:t xml:space="preserve"> froides</w:t>
+      </w:r>
+      <w:r>
+        <w:t xml:space="preserve"> </w:t>
+      </w:r>
+    </w:p>
+    <w:p>
+      <w:r>
+        <w:t xml:space="preserve">- </w:t>
+      </w:r>
+      <w:r>
+        <w:t>les serre</w:t>
+      </w:r>
+      <w:r>
+        <w:t>s</w:t>
+      </w:r>
+      <w:r>
+        <w:t xml:space="preserve"> chaudes</w:t>
+      </w:r>
+    </w:p>
+    <w:p/>
+    <w:p>
+      <w:pPr>
+        <w:pStyle w:val="Titre2"/>
         <w:numPr>
-          <w:ilvl w:val="1"/>
-          <w:numId w:val="4"/>
+          <w:ilvl w:val="0"/>
+          <w:numId w:val="25"/>
         </w:numPr>
-      </w:pPr>
-      <w:bookmarkStart w:id="4" w:name="_Toc9332491"/>
-      <w:r>
-        <w:t>Enoncé général du besoin</w:t>
-      </w:r>
-      <w:bookmarkEnd w:id="4"/>
-    </w:p>
-    <w:p>
-      <w:r>
-        <w:t xml:space="preserve"> </w:t>
-      </w:r>
-    </w:p>
-    <w:p>
-      <w:r>
-        <w:t>L’entreprise Groupe Olivier est le client, il est commanditaire du projet de serre automatique</w:t>
-      </w:r>
-      <w:r>
-        <w:t>. En effet une serre augmente les possibilités de culture. Son équipement p</w:t>
-      </w:r>
-      <w:r>
-        <w:t>ourrait</w:t>
-      </w:r>
-      <w:r>
-        <w:t xml:space="preserve"> disposer d’appareils automatique pour assurer : l’arrosage, le chauffage, aération etc.</w:t>
-      </w:r>
-    </w:p>
-    <w:p/>
-    <w:p>
-      <w:r>
-        <w:t>Grâce à la serre, le jardinier peut cultiver sans se soucier des intempéries que subissent les plantes dans leur environnement naturel. Il existe deux types de serres</w:t>
-      </w:r>
-      <w:r>
-        <w:t> :</w:t>
-      </w:r>
-    </w:p>
-    <w:p>
-      <w:r>
-        <w:t>-</w:t>
-      </w:r>
-      <w:r>
-        <w:t xml:space="preserve"> les serre</w:t>
-      </w:r>
-      <w:r>
-        <w:t>s</w:t>
-      </w:r>
-      <w:r>
-        <w:t xml:space="preserve"> froides</w:t>
-      </w:r>
-      <w:r>
-        <w:t xml:space="preserve"> </w:t>
-      </w:r>
-    </w:p>
-    <w:p>
-      <w:r>
-        <w:t xml:space="preserve">- </w:t>
-      </w:r>
-      <w:r>
-        <w:t>les serre</w:t>
-      </w:r>
-      <w:r>
-        <w:t>s</w:t>
-      </w:r>
-      <w:r>
-        <w:t xml:space="preserve"> chaudes</w:t>
-      </w:r>
-    </w:p>
-    <w:p/>
-    <w:p>
-      <w:pPr>
-        <w:pStyle w:val="Titre3"/>
-        <w:numPr>
-          <w:ilvl w:val="1"/>
-          <w:numId w:val="4"/>
-        </w:numPr>
-        <w:jc w:val="left"/>
-      </w:pPr>
-      <w:bookmarkStart w:id="5" w:name="_Toc9332492"/>
-      <w:r>
+        <w:rPr>
+          <w:b/>
+          <w:sz w:val="36"/>
+        </w:rPr>
+      </w:pPr>
+      <w:bookmarkStart w:id="8" w:name="_Toc9410878"/>
+      <w:r>
+        <w:rPr>
+          <w:b/>
+          <w:sz w:val="36"/>
+        </w:rPr>
         <w:t>Aspect contractuel du projet</w:t>
       </w:r>
-      <w:bookmarkEnd w:id="5"/>
+      <w:bookmarkEnd w:id="8"/>
     </w:p>
     <w:p>
       <w:r>
@@ -3463,18 +3628,31 @@
     <w:p/>
     <w:p>
       <w:pPr>
-        <w:pStyle w:val="Titre2"/>
+        <w:pStyle w:val="Titre1"/>
         <w:numPr>
           <w:ilvl w:val="0"/>
-          <w:numId w:val="4"/>
+          <w:numId w:val="24"/>
         </w:numPr>
-        <w:jc w:val="left"/>
-      </w:pPr>
-      <w:bookmarkStart w:id="6" w:name="_Toc9332493"/>
-      <w:r>
+        <w:rPr>
+          <w:b w:val="0"/>
+          <w:caps w:val="0"/>
+          <w:color w:val="4472C4" w:themeColor="accent1"/>
+          <w:sz w:val="48"/>
+          <w:szCs w:val="24"/>
+        </w:rPr>
+      </w:pPr>
+      <w:bookmarkStart w:id="9" w:name="_Toc9410879"/>
+      <w:r>
+        <w:rPr>
+          <w:b w:val="0"/>
+          <w:caps w:val="0"/>
+          <w:color w:val="4472C4" w:themeColor="accent1"/>
+          <w:sz w:val="48"/>
+          <w:szCs w:val="24"/>
+        </w:rPr>
         <w:t>Expression du besoin</w:t>
       </w:r>
-      <w:bookmarkEnd w:id="6"/>
+      <w:bookmarkEnd w:id="9"/>
     </w:p>
     <w:p/>
     <w:p>
@@ -3542,19 +3720,32 @@
     <w:p/>
     <w:p>
       <w:pPr>
-        <w:pStyle w:val="Titre2"/>
+        <w:pStyle w:val="Titre1"/>
         <w:numPr>
           <w:ilvl w:val="0"/>
-          <w:numId w:val="4"/>
+          <w:numId w:val="24"/>
         </w:numPr>
-        <w:jc w:val="left"/>
-      </w:pPr>
-      <w:bookmarkStart w:id="7" w:name="_Toc9332494"/>
-      <w:r>
+        <w:rPr>
+          <w:b w:val="0"/>
+          <w:caps w:val="0"/>
+          <w:color w:val="4472C4" w:themeColor="accent1"/>
+          <w:sz w:val="48"/>
+          <w:szCs w:val="24"/>
+        </w:rPr>
+      </w:pPr>
+      <w:bookmarkStart w:id="10" w:name="_Toc9410880"/>
+      <w:r>
+        <w:rPr>
+          <w:b w:val="0"/>
+          <w:caps w:val="0"/>
+          <w:color w:val="4472C4" w:themeColor="accent1"/>
+          <w:sz w:val="48"/>
+          <w:szCs w:val="24"/>
+        </w:rPr>
         <w:lastRenderedPageBreak/>
         <w:t>Identification des équipements</w:t>
       </w:r>
-      <w:bookmarkEnd w:id="7"/>
+      <w:bookmarkEnd w:id="10"/>
     </w:p>
     <w:p/>
     <w:p>
@@ -3661,21 +3852,32 @@
     </w:p>
     <w:p>
       <w:pPr>
-        <w:pStyle w:val="Titre3"/>
+        <w:pStyle w:val="Titre2"/>
         <w:numPr>
-          <w:ilvl w:val="1"/>
-          <w:numId w:val="4"/>
+          <w:ilvl w:val="0"/>
+          <w:numId w:val="26"/>
         </w:numPr>
-        <w:jc w:val="left"/>
-      </w:pPr>
-      <w:bookmarkStart w:id="8" w:name="_Toc9332495"/>
-      <w:r>
+        <w:rPr>
+          <w:b/>
+          <w:sz w:val="36"/>
+        </w:rPr>
+      </w:pPr>
+      <w:bookmarkStart w:id="11" w:name="_Toc9410881"/>
+      <w:r>
+        <w:rPr>
+          <w:b/>
+          <w:sz w:val="36"/>
+        </w:rPr>
         <w:t xml:space="preserve">Synoptique du </w:t>
       </w:r>
       <w:r>
+        <w:rPr>
+          <w:b/>
+          <w:sz w:val="36"/>
+        </w:rPr>
         <w:t>système</w:t>
       </w:r>
-      <w:bookmarkEnd w:id="8"/>
+      <w:bookmarkEnd w:id="11"/>
     </w:p>
     <w:p/>
     <w:p>
@@ -3969,22 +4171,33 @@
     <w:p/>
     <w:p>
       <w:pPr>
-        <w:pStyle w:val="Titre3"/>
+        <w:pStyle w:val="Titre2"/>
         <w:numPr>
-          <w:ilvl w:val="1"/>
-          <w:numId w:val="4"/>
+          <w:ilvl w:val="0"/>
+          <w:numId w:val="26"/>
         </w:numPr>
-        <w:jc w:val="left"/>
-      </w:pPr>
-      <w:bookmarkStart w:id="9" w:name="_Toc9332496"/>
-      <w:r>
+        <w:rPr>
+          <w:b/>
+          <w:sz w:val="36"/>
+        </w:rPr>
+      </w:pPr>
+      <w:bookmarkStart w:id="12" w:name="_Toc9410882"/>
+      <w:r>
+        <w:rPr>
+          <w:b/>
+          <w:sz w:val="36"/>
+        </w:rPr>
         <w:lastRenderedPageBreak/>
         <w:t xml:space="preserve">Description des </w:t>
       </w:r>
       <w:r>
+        <w:rPr>
+          <w:b/>
+          <w:sz w:val="36"/>
+        </w:rPr>
         <w:t>outils</w:t>
       </w:r>
-      <w:bookmarkEnd w:id="9"/>
+      <w:bookmarkEnd w:id="12"/>
     </w:p>
     <w:p/>
     <w:p>
@@ -4208,33 +4421,53 @@
     <w:p/>
     <w:p>
       <w:pPr>
+        <w:pStyle w:val="Titre1"/>
+        <w:numPr>
+          <w:ilvl w:val="0"/>
+          <w:numId w:val="24"/>
+        </w:numPr>
+        <w:rPr>
+          <w:b w:val="0"/>
+          <w:caps w:val="0"/>
+          <w:color w:val="4472C4" w:themeColor="accent1"/>
+          <w:sz w:val="48"/>
+          <w:szCs w:val="24"/>
+        </w:rPr>
+      </w:pPr>
+      <w:bookmarkStart w:id="13" w:name="_Toc9410883"/>
+      <w:r>
+        <w:rPr>
+          <w:b w:val="0"/>
+          <w:caps w:val="0"/>
+          <w:color w:val="4472C4" w:themeColor="accent1"/>
+          <w:sz w:val="48"/>
+          <w:szCs w:val="24"/>
+        </w:rPr>
+        <w:t>Identification du besoin</w:t>
+      </w:r>
+      <w:bookmarkEnd w:id="13"/>
+    </w:p>
+    <w:p>
+      <w:pPr>
         <w:pStyle w:val="Titre2"/>
         <w:numPr>
           <w:ilvl w:val="0"/>
-          <w:numId w:val="4"/>
+          <w:numId w:val="27"/>
         </w:numPr>
-        <w:jc w:val="left"/>
-      </w:pPr>
-      <w:bookmarkStart w:id="10" w:name="_Toc9332497"/>
-      <w:r>
-        <w:t>Identification du besoin</w:t>
-      </w:r>
-      <w:bookmarkEnd w:id="10"/>
-    </w:p>
-    <w:p>
-      <w:pPr>
-        <w:pStyle w:val="Titre3"/>
-        <w:numPr>
-          <w:ilvl w:val="1"/>
-          <w:numId w:val="4"/>
-        </w:numPr>
-        <w:jc w:val="left"/>
-      </w:pPr>
-      <w:bookmarkStart w:id="11" w:name="_Toc9332498"/>
-      <w:r>
+        <w:rPr>
+          <w:b/>
+          <w:sz w:val="36"/>
+        </w:rPr>
+      </w:pPr>
+      <w:bookmarkStart w:id="14" w:name="_Toc9410884"/>
+      <w:r>
+        <w:rPr>
+          <w:b/>
+          <w:sz w:val="36"/>
+        </w:rPr>
         <w:t>Besoins fonctionnels</w:t>
       </w:r>
-      <w:bookmarkEnd w:id="11"/>
+      <w:bookmarkEnd w:id="14"/>
     </w:p>
     <w:p/>
     <w:p>
@@ -4337,183 +4570,210 @@
     </w:p>
     <w:p>
       <w:pPr>
-        <w:pStyle w:val="Titre3"/>
-        <w:numPr>
-          <w:ilvl w:val="1"/>
-          <w:numId w:val="4"/>
-        </w:numPr>
-        <w:jc w:val="left"/>
-      </w:pPr>
-      <w:bookmarkStart w:id="12" w:name="_Toc9332499"/>
-      <w:r>
-        <w:lastRenderedPageBreak/>
-        <w:t>Besoins non-fonctionnels</w:t>
-      </w:r>
-      <w:bookmarkEnd w:id="12"/>
-    </w:p>
-    <w:p/>
-    <w:p/>
-    <w:p>
-      <w:pPr>
-        <w:rPr>
-          <w:b/>
-        </w:rPr>
-      </w:pPr>
-      <w:r>
-        <w:rPr>
-          <w:b/>
-        </w:rPr>
-        <w:t>Développement</w:t>
-      </w:r>
-    </w:p>
-    <w:p>
-      <w:pPr>
-        <w:ind w:left="720"/>
-      </w:pPr>
-    </w:p>
-    <w:p>
-      <w:r>
-        <w:t xml:space="preserve">L’application Android sera </w:t>
-      </w:r>
-      <w:r>
-        <w:t>développée</w:t>
-      </w:r>
-      <w:r>
-        <w:t xml:space="preserve"> en Java, sous Android Studio. </w:t>
-      </w:r>
-    </w:p>
-    <w:p/>
-    <w:p>
-      <w:r>
-        <w:t>Les programmes d’acquisition des données, ainsi que le programme de base de la carte de gestion seront développés en Python 3</w:t>
-      </w:r>
-    </w:p>
-    <w:p>
-      <w:pPr>
-        <w:ind w:left="720"/>
-      </w:pPr>
-    </w:p>
-    <w:p>
-      <w:r>
-        <w:t>Le langage UML sera utilisé pour permettre une analyse et une compréhension poussé du projet.</w:t>
-      </w:r>
-    </w:p>
-    <w:p>
-      <w:pPr>
-        <w:ind w:left="720"/>
-      </w:pPr>
-    </w:p>
-    <w:p>
-      <w:pPr>
-        <w:rPr>
-          <w:b/>
-        </w:rPr>
-      </w:pPr>
-      <w:r>
-        <w:rPr>
-          <w:b/>
-        </w:rPr>
-        <w:t>Contraintes financières</w:t>
-      </w:r>
-    </w:p>
-    <w:p>
-      <w:pPr>
-        <w:ind w:left="360"/>
-        <w:rPr>
-          <w:b/>
-        </w:rPr>
-      </w:pPr>
-    </w:p>
-    <w:p>
-      <w:r>
-        <w:t>L’achat du capteur d’intensité lumineuse sera à prévoir. La section SN nous octroie un budget de 100 euros</w:t>
-      </w:r>
-      <w:r>
-        <w:t xml:space="preserve"> pour ce capteur et d’éventuel autres achats.</w:t>
-      </w:r>
-    </w:p>
-    <w:p>
-      <w:pPr>
-        <w:pStyle w:val="Paragraphedeliste"/>
-      </w:pPr>
-    </w:p>
-    <w:p>
-      <w:pPr>
-        <w:rPr>
-          <w:b/>
-        </w:rPr>
-      </w:pPr>
-      <w:r>
-        <w:rPr>
-          <w:b/>
-        </w:rPr>
-        <w:t>Contraintes qualité</w:t>
-      </w:r>
-    </w:p>
-    <w:p>
-      <w:pPr>
-        <w:ind w:left="360"/>
-        <w:rPr>
-          <w:b/>
-        </w:rPr>
-      </w:pPr>
-    </w:p>
-    <w:p>
-      <w:r>
-        <w:t>L’exploitant devra pouvoir changer un capteur ou en rajouter un sans devoir redémarrer le système ou le modifier.</w:t>
-      </w:r>
-    </w:p>
-    <w:p>
-      <w:pPr>
-        <w:ind w:left="360"/>
-        <w:rPr>
-          <w:b/>
-        </w:rPr>
-      </w:pPr>
-    </w:p>
-    <w:p>
-      <w:pPr>
-        <w:rPr>
-          <w:b/>
-        </w:rPr>
-      </w:pPr>
-      <w:r>
-        <w:rPr>
-          <w:b/>
-        </w:rPr>
-        <w:t xml:space="preserve">Contraintes de fiabilité, sécurité </w:t>
-      </w:r>
-    </w:p>
-    <w:p/>
-    <w:p>
-      <w:pPr>
         <w:pStyle w:val="Titre2"/>
         <w:numPr>
           <w:ilvl w:val="0"/>
-          <w:numId w:val="4"/>
+          <w:numId w:val="27"/>
         </w:numPr>
-        <w:jc w:val="left"/>
-      </w:pPr>
-      <w:bookmarkStart w:id="13" w:name="_Toc9332500"/>
-      <w:r>
+        <w:rPr>
+          <w:b/>
+          <w:sz w:val="36"/>
+        </w:rPr>
+      </w:pPr>
+      <w:bookmarkStart w:id="15" w:name="_Toc9410885"/>
+      <w:r>
+        <w:rPr>
+          <w:b/>
+          <w:sz w:val="36"/>
+        </w:rPr>
+        <w:lastRenderedPageBreak/>
+        <w:t>Besoins non-fonctionnels</w:t>
+      </w:r>
+      <w:bookmarkEnd w:id="15"/>
+    </w:p>
+    <w:p/>
+    <w:p/>
+    <w:p>
+      <w:pPr>
+        <w:rPr>
+          <w:b/>
+        </w:rPr>
+      </w:pPr>
+      <w:r>
+        <w:rPr>
+          <w:b/>
+        </w:rPr>
+        <w:t>Développement</w:t>
+      </w:r>
+    </w:p>
+    <w:p>
+      <w:pPr>
+        <w:ind w:left="720"/>
+      </w:pPr>
+    </w:p>
+    <w:p>
+      <w:r>
+        <w:t xml:space="preserve">L’application Android sera </w:t>
+      </w:r>
+      <w:r>
+        <w:t>développée</w:t>
+      </w:r>
+      <w:r>
+        <w:t xml:space="preserve"> en Java, sous Android Studio. </w:t>
+      </w:r>
+    </w:p>
+    <w:p/>
+    <w:p>
+      <w:r>
+        <w:t>Les programmes d’acquisition des données, ainsi que le programme de base de la carte de gestion seront développés en Python 3</w:t>
+      </w:r>
+    </w:p>
+    <w:p>
+      <w:pPr>
+        <w:ind w:left="720"/>
+      </w:pPr>
+    </w:p>
+    <w:p>
+      <w:r>
+        <w:t>Le langage UML sera utilisé pour permettre une analyse et une compréhension poussé du projet.</w:t>
+      </w:r>
+    </w:p>
+    <w:p>
+      <w:pPr>
+        <w:ind w:left="720"/>
+      </w:pPr>
+    </w:p>
+    <w:p>
+      <w:pPr>
+        <w:rPr>
+          <w:b/>
+        </w:rPr>
+      </w:pPr>
+      <w:r>
+        <w:rPr>
+          <w:b/>
+        </w:rPr>
+        <w:t>Contraintes financières</w:t>
+      </w:r>
+    </w:p>
+    <w:p>
+      <w:pPr>
+        <w:ind w:left="360"/>
+        <w:rPr>
+          <w:b/>
+        </w:rPr>
+      </w:pPr>
+    </w:p>
+    <w:p>
+      <w:r>
+        <w:t>L’achat du capteur d’intensité lumineuse sera à prévoir. La section SN nous octroie un budget de 100 euros</w:t>
+      </w:r>
+      <w:r>
+        <w:t xml:space="preserve"> pour ce capteur et d’éventuel autres achats.</w:t>
+      </w:r>
+    </w:p>
+    <w:p>
+      <w:pPr>
+        <w:pStyle w:val="Paragraphedeliste"/>
+      </w:pPr>
+    </w:p>
+    <w:p>
+      <w:pPr>
+        <w:rPr>
+          <w:b/>
+        </w:rPr>
+      </w:pPr>
+      <w:r>
+        <w:rPr>
+          <w:b/>
+        </w:rPr>
+        <w:t>Contraintes qualité</w:t>
+      </w:r>
+    </w:p>
+    <w:p>
+      <w:pPr>
+        <w:ind w:left="360"/>
+        <w:rPr>
+          <w:b/>
+        </w:rPr>
+      </w:pPr>
+    </w:p>
+    <w:p>
+      <w:r>
+        <w:t>L’exploitant devra pouvoir changer un capteur ou en rajouter un sans devoir redémarrer le système ou le modifier.</w:t>
+      </w:r>
+    </w:p>
+    <w:p>
+      <w:pPr>
+        <w:ind w:left="360"/>
+        <w:rPr>
+          <w:b/>
+        </w:rPr>
+      </w:pPr>
+    </w:p>
+    <w:p>
+      <w:pPr>
+        <w:rPr>
+          <w:b/>
+        </w:rPr>
+      </w:pPr>
+      <w:r>
+        <w:rPr>
+          <w:b/>
+        </w:rPr>
+        <w:t xml:space="preserve">Contraintes de fiabilité, sécurité </w:t>
+      </w:r>
+    </w:p>
+    <w:p/>
+    <w:p>
+      <w:pPr>
+        <w:pStyle w:val="Titre1"/>
+        <w:numPr>
+          <w:ilvl w:val="0"/>
+          <w:numId w:val="24"/>
+        </w:numPr>
+        <w:rPr>
+          <w:b w:val="0"/>
+          <w:caps w:val="0"/>
+          <w:color w:val="4472C4" w:themeColor="accent1"/>
+          <w:sz w:val="48"/>
+          <w:szCs w:val="24"/>
+        </w:rPr>
+      </w:pPr>
+      <w:bookmarkStart w:id="16" w:name="_Toc9410886"/>
+      <w:r>
+        <w:rPr>
+          <w:b w:val="0"/>
+          <w:caps w:val="0"/>
+          <w:color w:val="4472C4" w:themeColor="accent1"/>
+          <w:sz w:val="48"/>
+          <w:szCs w:val="24"/>
+        </w:rPr>
         <w:t>Ressources mise à dispositions</w:t>
       </w:r>
-      <w:bookmarkEnd w:id="13"/>
-    </w:p>
-    <w:p>
-      <w:pPr>
-        <w:pStyle w:val="Titre3"/>
+      <w:bookmarkEnd w:id="16"/>
+    </w:p>
+    <w:p>
+      <w:pPr>
+        <w:pStyle w:val="Titre2"/>
         <w:numPr>
-          <w:ilvl w:val="1"/>
-          <w:numId w:val="4"/>
+          <w:ilvl w:val="0"/>
+          <w:numId w:val="28"/>
         </w:numPr>
-        <w:jc w:val="left"/>
-      </w:pPr>
-      <w:bookmarkStart w:id="14" w:name="_Toc9332501"/>
-      <w:r>
+        <w:rPr>
+          <w:b/>
+          <w:sz w:val="36"/>
+        </w:rPr>
+      </w:pPr>
+      <w:bookmarkStart w:id="17" w:name="_Toc9410887"/>
+      <w:r>
+        <w:rPr>
+          <w:b/>
+          <w:sz w:val="36"/>
+        </w:rPr>
         <w:t>Ressources matérielles</w:t>
       </w:r>
-      <w:bookmarkEnd w:id="14"/>
+      <w:bookmarkEnd w:id="17"/>
     </w:p>
     <w:p/>
     <w:p>
@@ -4676,7 +4936,6 @@
         </w:numPr>
       </w:pPr>
       <w:r>
-        <w:lastRenderedPageBreak/>
         <w:t>M</w:t>
       </w:r>
       <w:r>
@@ -4730,18 +4989,25 @@
     </w:p>
     <w:p>
       <w:pPr>
-        <w:pStyle w:val="Titre3"/>
+        <w:pStyle w:val="Titre2"/>
         <w:numPr>
-          <w:ilvl w:val="1"/>
-          <w:numId w:val="4"/>
+          <w:ilvl w:val="0"/>
+          <w:numId w:val="28"/>
         </w:numPr>
-        <w:jc w:val="left"/>
-      </w:pPr>
-      <w:bookmarkStart w:id="15" w:name="_Toc9332502"/>
-      <w:r>
+        <w:rPr>
+          <w:b/>
+          <w:sz w:val="36"/>
+        </w:rPr>
+      </w:pPr>
+      <w:bookmarkStart w:id="18" w:name="_Toc9410888"/>
+      <w:r>
+        <w:rPr>
+          <w:b/>
+          <w:sz w:val="36"/>
+        </w:rPr>
         <w:t>Ressources logicielles</w:t>
       </w:r>
-      <w:bookmarkEnd w:id="15"/>
+      <w:bookmarkEnd w:id="18"/>
     </w:p>
     <w:p/>
     <w:p>
@@ -4788,17 +5054,33 @@
           <w:sz w:val="32"/>
         </w:rPr>
         <w:drawing>
-          <wp:anchor distT="0" distB="0" distL="114300" distR="114300" simplePos="0" relativeHeight="251661824" behindDoc="0" locked="0" layoutInCell="1" allowOverlap="1" wp14:anchorId="1FF5DE5B" wp14:editId="365FFEEF">
+          <wp:anchor distT="0" distB="0" distL="114300" distR="114300" simplePos="0" relativeHeight="251661824" behindDoc="0" locked="0" layoutInCell="1" allowOverlap="1" wp14:anchorId="1FF5DE5B" wp14:editId="25973A74">
             <wp:simplePos x="0" y="0"/>
             <wp:positionH relativeFrom="margin">
-              <wp:posOffset>-436245</wp:posOffset>
+              <wp:posOffset>4162342</wp:posOffset>
             </wp:positionH>
             <wp:positionV relativeFrom="paragraph">
-              <wp:posOffset>227330</wp:posOffset>
+              <wp:posOffset>9690</wp:posOffset>
             </wp:positionV>
-            <wp:extent cx="581025" cy="581025"/>
-            <wp:effectExtent l="0" t="0" r="9525" b="9525"/>
-            <wp:wrapNone/>
+            <wp:extent cx="914400" cy="914400"/>
+            <wp:effectExtent l="0" t="0" r="0" b="0"/>
+            <wp:wrapThrough wrapText="bothSides">
+              <wp:wrapPolygon edited="0">
+                <wp:start x="6750" y="0"/>
+                <wp:lineTo x="4050" y="1350"/>
+                <wp:lineTo x="0" y="5400"/>
+                <wp:lineTo x="0" y="15300"/>
+                <wp:lineTo x="4500" y="20700"/>
+                <wp:lineTo x="5400" y="21150"/>
+                <wp:lineTo x="15750" y="21150"/>
+                <wp:lineTo x="16650" y="20700"/>
+                <wp:lineTo x="21150" y="15300"/>
+                <wp:lineTo x="21150" y="5400"/>
+                <wp:lineTo x="17100" y="1350"/>
+                <wp:lineTo x="14400" y="0"/>
+                <wp:lineTo x="6750" y="0"/>
+              </wp:wrapPolygon>
+            </wp:wrapThrough>
             <wp:docPr id="19" name="Image 19"/>
             <wp:cNvGraphicFramePr>
               <a:graphicFrameLocks xmlns:a="http://schemas.openxmlformats.org/drawingml/2006/main" noChangeAspect="1"/>
@@ -4825,7 +5107,7 @@
                   <pic:spPr>
                     <a:xfrm>
                       <a:off x="0" y="0"/>
-                      <a:ext cx="581025" cy="581025"/>
+                      <a:ext cx="914400" cy="914400"/>
                     </a:xfrm>
                     <a:prstGeom prst="rect">
                       <a:avLst/>
@@ -4861,14 +5143,968 @@
       <w:pPr>
         <w:ind w:left="360"/>
       </w:pPr>
+    </w:p>
+    <w:p>
+      <w:r>
+        <w:t>GitHub est une plateforme open source se basant sur un logiciel de gestion de version</w:t>
+      </w:r>
+      <w:r>
+        <w:t>, permettant aux développeurs de logiciel de partager et de collaborer.</w:t>
+      </w:r>
+    </w:p>
+    <w:p/>
+    <w:p>
+      <w:r>
+        <w:t xml:space="preserve">Les logiciels suivants nous sont </w:t>
+      </w:r>
+      <w:r>
+        <w:t>propos</w:t>
+      </w:r>
+      <w:r>
+        <w:t>és</w:t>
+      </w:r>
+      <w:r>
+        <w:t> :</w:t>
+      </w:r>
+    </w:p>
+    <w:p/>
+    <w:p>
+      <w:pPr>
+        <w:pStyle w:val="Paragraphedeliste"/>
+        <w:numPr>
+          <w:ilvl w:val="0"/>
+          <w:numId w:val="19"/>
+        </w:numPr>
+      </w:pPr>
+      <w:r>
+        <w:t>Android Studio pour le développement de l’application Android</w:t>
+      </w:r>
+    </w:p>
+    <w:p>
+      <w:pPr>
+        <w:pStyle w:val="Paragraphedeliste"/>
+        <w:numPr>
+          <w:ilvl w:val="0"/>
+          <w:numId w:val="19"/>
+        </w:numPr>
+      </w:pPr>
+      <w:r>
+        <w:t>Le Framework Sym</w:t>
+      </w:r>
+      <w:r>
+        <w:t>f</w:t>
+      </w:r>
+      <w:r>
+        <w:t xml:space="preserve">ony </w:t>
+      </w:r>
+      <w:r>
+        <w:t xml:space="preserve">avec </w:t>
+      </w:r>
+      <w:r>
+        <w:t>l’environnement NetBeans</w:t>
+      </w:r>
+    </w:p>
+    <w:p>
+      <w:pPr>
+        <w:pStyle w:val="Paragraphedeliste"/>
+      </w:pPr>
+      <w:bookmarkStart w:id="19" w:name="_GoBack"/>
+      <w:bookmarkEnd w:id="19"/>
+    </w:p>
+    <w:p>
+      <w:pPr>
+        <w:pStyle w:val="Titre1"/>
+        <w:numPr>
+          <w:ilvl w:val="0"/>
+          <w:numId w:val="24"/>
+        </w:numPr>
+        <w:rPr>
+          <w:b w:val="0"/>
+          <w:caps w:val="0"/>
+          <w:color w:val="4472C4" w:themeColor="accent1"/>
+          <w:sz w:val="48"/>
+          <w:szCs w:val="24"/>
+        </w:rPr>
+      </w:pPr>
+      <w:bookmarkStart w:id="20" w:name="_Toc9410889"/>
+      <w:r>
+        <w:rPr>
+          <w:b w:val="0"/>
+          <w:caps w:val="0"/>
+          <w:color w:val="4472C4" w:themeColor="accent1"/>
+          <w:sz w:val="48"/>
+          <w:szCs w:val="24"/>
+        </w:rPr>
+        <w:t>Analyse</w:t>
+      </w:r>
+      <w:bookmarkEnd w:id="20"/>
+    </w:p>
+    <w:p/>
+    <w:p>
+      <w:pPr>
+        <w:pStyle w:val="Titre2"/>
+        <w:numPr>
+          <w:ilvl w:val="0"/>
+          <w:numId w:val="29"/>
+        </w:numPr>
+        <w:rPr>
+          <w:b/>
+          <w:sz w:val="36"/>
+        </w:rPr>
+      </w:pPr>
+      <w:bookmarkStart w:id="21" w:name="_Toc9410890"/>
+      <w:r>
+        <w:rPr>
+          <w:b/>
+          <w:sz w:val="36"/>
+        </w:rPr>
+        <w:t>Tâches à réaliser</w:t>
+      </w:r>
+      <w:bookmarkEnd w:id="21"/>
+    </w:p>
+    <w:p/>
+    <w:p>
+      <w:pPr>
+        <w:rPr>
+          <w:u w:val="single"/>
+        </w:rPr>
+      </w:pPr>
+      <w:r>
+        <w:rPr>
+          <w:u w:val="single"/>
+        </w:rPr>
+        <w:t>Etudiant n°1</w:t>
+      </w:r>
+      <w:r>
+        <w:t> :</w:t>
+      </w:r>
+    </w:p>
+    <w:p/>
+    <w:p>
+      <w:r>
+        <w:t>Installation de la carte gestion</w:t>
+      </w:r>
+    </w:p>
+    <w:p>
+      <w:r>
+        <w:t xml:space="preserve">Développement </w:t>
+      </w:r>
+      <w:r>
+        <w:t>du programme de base de la carte gestion</w:t>
+      </w:r>
+    </w:p>
+    <w:p>
+      <w:r>
+        <w:t>Etude, gestion du protocole de l’anémomètre-girouette</w:t>
+      </w:r>
+    </w:p>
+    <w:p>
+      <w:r>
+        <w:t>Acquisition de la mesure direction et force du vent</w:t>
+      </w:r>
+    </w:p>
+    <w:p/>
+    <w:p>
+      <w:pPr>
+        <w:rPr>
+          <w:u w:val="single"/>
+        </w:rPr>
+      </w:pPr>
+      <w:r>
+        <w:rPr>
+          <w:u w:val="single"/>
+        </w:rPr>
+        <w:t>Etudiant n°2</w:t>
+      </w:r>
+      <w:r>
+        <w:t> :</w:t>
+      </w:r>
+    </w:p>
+    <w:p/>
+    <w:p>
+      <w:r>
+        <w:t xml:space="preserve">Etude et </w:t>
+      </w:r>
+      <w:r>
+        <w:t>choix</w:t>
+      </w:r>
+      <w:r>
+        <w:t xml:space="preserve"> d</w:t>
+      </w:r>
+      <w:r>
+        <w:t>es</w:t>
+      </w:r>
+      <w:r>
+        <w:t xml:space="preserve"> </w:t>
+      </w:r>
+      <w:r>
+        <w:t>capteurs</w:t>
+      </w:r>
+    </w:p>
+    <w:p>
+      <w:r>
+        <w:t>Réalisation de l’application web de visualisation périodique</w:t>
+      </w:r>
+    </w:p>
+    <w:p>
+      <w:r>
+        <w:t>Acquisition de la mesure hygrométrie</w:t>
+      </w:r>
+      <w:r>
+        <w:t xml:space="preserve"> et de la luminosité</w:t>
+      </w:r>
+    </w:p>
+    <w:p/>
+    <w:p>
+      <w:pPr>
+        <w:rPr>
+          <w:u w:val="single"/>
+        </w:rPr>
+      </w:pPr>
+      <w:r>
+        <w:rPr>
+          <w:u w:val="single"/>
+        </w:rPr>
+        <w:lastRenderedPageBreak/>
+        <w:t>Etudiant n°3</w:t>
+      </w:r>
+      <w:r>
+        <w:t> :</w:t>
+      </w:r>
+    </w:p>
+    <w:p>
+      <w:pPr>
+        <w:rPr>
+          <w:u w:val="single"/>
+        </w:rPr>
+      </w:pPr>
+    </w:p>
+    <w:p>
+      <w:r>
+        <w:t>Installation et configuration de la base de données</w:t>
+      </w:r>
+    </w:p>
+    <w:p>
+      <w:r>
+        <w:t xml:space="preserve">Réalisation de l’application web </w:t>
+      </w:r>
+      <w:r>
+        <w:t>de visualisation en temps réel</w:t>
+      </w:r>
+    </w:p>
+    <w:p>
+      <w:r>
+        <w:t xml:space="preserve">Acquisition de la mesure température sous serre et température de l’eau </w:t>
+      </w:r>
+    </w:p>
+    <w:p/>
+    <w:p>
+      <w:pPr>
+        <w:rPr>
+          <w:u w:val="single"/>
+        </w:rPr>
+      </w:pPr>
+      <w:r>
+        <w:rPr>
+          <w:u w:val="single"/>
+        </w:rPr>
+        <w:t>Etudiant n°4</w:t>
+      </w:r>
+      <w:r>
+        <w:t> :</w:t>
+      </w:r>
+    </w:p>
+    <w:p/>
+    <w:p>
+      <w:r>
+        <w:t>Réalisation de l’application Android</w:t>
+      </w:r>
+    </w:p>
+    <w:p>
+      <w:r>
+        <w:t>Acquisition de la mesure pluviométrie</w:t>
+      </w:r>
+    </w:p>
+    <w:p>
+      <w:pPr>
+        <w:jc w:val="left"/>
+        <w:rPr>
+          <w:u w:val="single"/>
+        </w:rPr>
+      </w:pPr>
+    </w:p>
+    <w:p>
+      <w:pPr>
+        <w:jc w:val="left"/>
+        <w:rPr>
+          <w:u w:val="single"/>
+        </w:rPr>
+      </w:pPr>
+    </w:p>
+    <w:p>
+      <w:pPr>
+        <w:pStyle w:val="Titre2"/>
+        <w:numPr>
+          <w:ilvl w:val="0"/>
+          <w:numId w:val="29"/>
+        </w:numPr>
+        <w:rPr>
+          <w:b/>
+          <w:sz w:val="36"/>
+        </w:rPr>
+      </w:pPr>
+      <w:bookmarkStart w:id="22" w:name="_Toc9410891"/>
+      <w:r>
+        <w:rPr>
+          <w:b/>
+          <w:sz w:val="36"/>
+        </w:rPr>
+        <w:t>Suivi de gestion</w:t>
+      </w:r>
+      <w:bookmarkEnd w:id="22"/>
+    </w:p>
+    <w:p>
+      <w:pPr>
+        <w:pStyle w:val="Titre3"/>
+        <w:numPr>
+          <w:ilvl w:val="0"/>
+          <w:numId w:val="21"/>
+        </w:numPr>
+        <w:jc w:val="left"/>
+      </w:pPr>
+      <w:bookmarkStart w:id="23" w:name="_Toc9410892"/>
+      <w:r>
+        <w:rPr>
+          <w:sz w:val="24"/>
+        </w:rPr>
+        <w:t>Analyse et choix de début de projet</w:t>
+      </w:r>
+      <w:bookmarkEnd w:id="23"/>
+    </w:p>
+    <w:p>
+      <w:pPr>
+        <w:rPr>
+          <w:u w:val="single"/>
+        </w:rPr>
+      </w:pPr>
+      <w:r>
+        <w:rPr>
+          <w:u w:val="single"/>
+        </w:rPr>
+        <w:t>Etudiant n°1</w:t>
+      </w:r>
+      <w:r>
+        <w:t> :</w:t>
+      </w:r>
+    </w:p>
+    <w:p/>
+    <w:p>
+      <w:r>
+        <w:t>Une version Raspbian est installée sur une carte Raspberry Pi. C’est la carte gestion.</w:t>
+      </w:r>
+    </w:p>
+    <w:p>
+      <w:r>
+        <w:t>Le programme de gestion est développé en Python.</w:t>
+      </w:r>
+    </w:p>
+    <w:p>
+      <w:r>
+        <w:t>Les capteurs anémomètre et girouette sont reliés à la carte de gestion, grâce à un adaptateur RJ-11 / USB.</w:t>
+      </w:r>
+    </w:p>
+    <w:p>
+      <w:r>
+        <w:t>Les programmes sont en Python.</w:t>
+      </w:r>
+    </w:p>
+    <w:p/>
+    <w:p>
+      <w:pPr>
+        <w:rPr>
+          <w:u w:val="single"/>
+        </w:rPr>
+      </w:pPr>
+    </w:p>
+    <w:p>
+      <w:pPr>
+        <w:rPr>
+          <w:u w:val="single"/>
+        </w:rPr>
+      </w:pPr>
+      <w:r>
+        <w:rPr>
+          <w:u w:val="single"/>
+        </w:rPr>
+        <w:t>Etudiant n°2</w:t>
+      </w:r>
+      <w:r>
+        <w:t> :</w:t>
+      </w:r>
+    </w:p>
+    <w:p/>
+    <w:p>
+      <w:pPr>
+        <w:rPr>
+          <w:color w:val="FF0000"/>
+        </w:rPr>
+      </w:pPr>
+      <w:r>
+        <w:rPr>
+          <w:color w:val="auto"/>
+        </w:rPr>
+        <w:t>NetBeans : logiciel de programmation afin de pouvoir créer l’interface WEB.</w:t>
+      </w:r>
+    </w:p>
+    <w:p>
+      <w:r>
+        <w:t xml:space="preserve">Choix de l’outil Symfony pour développer l’interface web </w:t>
+      </w:r>
+      <w:r>
+        <w:t>de façon structuré et claire.</w:t>
+      </w:r>
+    </w:p>
+    <w:p>
+      <w:pPr>
+        <w:rPr>
+          <w:color w:val="FF0000"/>
+        </w:rPr>
+      </w:pPr>
+    </w:p>
+    <w:p/>
+    <w:p>
+      <w:pPr>
+        <w:rPr>
+          <w:u w:val="single"/>
+        </w:rPr>
+      </w:pPr>
+      <w:r>
+        <w:rPr>
+          <w:u w:val="single"/>
+        </w:rPr>
+        <w:t>Etudiant n°3</w:t>
+      </w:r>
+      <w:r>
+        <w:t> :</w:t>
+      </w:r>
+    </w:p>
+    <w:p/>
+    <w:p>
+      <w:r>
+        <w:t>Base de données créer sur un serveur distant grâce à l’application « MySQL ».</w:t>
+      </w:r>
+    </w:p>
+    <w:p>
+      <w:r>
+        <w:t>Choix de l’outil Symfony pour développer l’interface web en passant par le serveur contenant la base de données.</w:t>
+      </w:r>
+    </w:p>
+    <w:p>
+      <w:r>
+        <w:t>Récupération des valeurs de température via une carte Arduino et un Shield 4-20 Ma relié à la carte</w:t>
+      </w:r>
+      <w:r>
+        <w:t>.</w:t>
+      </w:r>
+    </w:p>
+    <w:p/>
+    <w:p>
+      <w:pPr>
+        <w:rPr>
+          <w:u w:val="single"/>
+        </w:rPr>
+      </w:pPr>
+      <w:r>
+        <w:rPr>
+          <w:u w:val="single"/>
+        </w:rPr>
+        <w:t>Etudiant n°4</w:t>
+      </w:r>
+      <w:r>
+        <w:t> :</w:t>
+      </w:r>
+    </w:p>
+    <w:p/>
+    <w:p>
+      <w:r>
+        <w:t>Réalisation de l’application Android</w:t>
+      </w:r>
+    </w:p>
+    <w:p>
+      <w:r>
+        <w:t>Acquisition de la mesure pluviométrie</w:t>
+      </w:r>
+    </w:p>
+    <w:p>
+      <w:pPr>
+        <w:pStyle w:val="Titre3"/>
+        <w:rPr>
+          <w:sz w:val="24"/>
+        </w:rPr>
+      </w:pPr>
+    </w:p>
+    <w:p>
+      <w:pPr>
+        <w:pStyle w:val="Titre3"/>
+        <w:numPr>
+          <w:ilvl w:val="0"/>
+          <w:numId w:val="21"/>
+        </w:numPr>
+        <w:rPr>
+          <w:color w:val="000000" w:themeColor="text1"/>
+          <w:sz w:val="24"/>
+        </w:rPr>
+      </w:pPr>
+      <w:bookmarkStart w:id="24" w:name="_Toc9410893"/>
+      <w:r>
+        <w:rPr>
+          <w:sz w:val="24"/>
+        </w:rPr>
+        <w:t>Choix définitifs et modifications éventuelles apportés</w:t>
+      </w:r>
+      <w:bookmarkEnd w:id="24"/>
+    </w:p>
+    <w:p>
+      <w:pPr>
+        <w:pStyle w:val="Paragraphedeliste"/>
+        <w:ind w:left="792"/>
+        <w:jc w:val="left"/>
+        <w:rPr>
+          <w:rStyle w:val="Titre3Car"/>
+          <w:b w:val="0"/>
+          <w:color w:val="000000" w:themeColor="text1"/>
+          <w:sz w:val="24"/>
+        </w:rPr>
+      </w:pPr>
+    </w:p>
+    <w:p>
+      <w:pPr>
+        <w:pStyle w:val="Paragraphedeliste"/>
+        <w:ind w:left="792"/>
+        <w:jc w:val="left"/>
+        <w:rPr>
+          <w:rStyle w:val="Titre3Car"/>
+          <w:b w:val="0"/>
+          <w:color w:val="000000" w:themeColor="text1"/>
+          <w:sz w:val="24"/>
+        </w:rPr>
+      </w:pPr>
+    </w:p>
+    <w:p>
+      <w:r>
+        <w:rPr>
+          <w:u w:val="single"/>
+        </w:rPr>
+        <w:t>Etudiant n°1</w:t>
+      </w:r>
+      <w:r>
+        <w:t> :</w:t>
+      </w:r>
+    </w:p>
+    <w:p/>
+    <w:p>
+      <w:r>
+        <w:lastRenderedPageBreak/>
+        <w:t xml:space="preserve">La version Raspbian </w:t>
+      </w:r>
+      <w:r>
+        <w:rPr>
+          <w:color w:val="auto"/>
+        </w:rPr>
+        <w:t xml:space="preserve">(Raspbian Jessie) </w:t>
+      </w:r>
+      <w:r>
+        <w:t>est bien installée et communique.</w:t>
+      </w:r>
+    </w:p>
+    <w:p>
+      <w:r>
+        <w:t>Le programme est en développement.</w:t>
+      </w:r>
+    </w:p>
+    <w:p>
+      <w:r>
+        <w:t>Les capteurs anémomètre et girouette seront finalement relié directement au Port Analogique de la carte d’acquisition. (Modifié)</w:t>
+      </w:r>
+    </w:p>
+    <w:p>
+      <w:r>
+        <w:t>Les programmes sont en Python.</w:t>
+      </w:r>
+    </w:p>
+    <w:p/>
+    <w:p>
+      <w:r>
+        <w:rPr>
+          <w:u w:val="single"/>
+        </w:rPr>
+        <w:t>Etudiant n°2</w:t>
+      </w:r>
+      <w:r>
+        <w:t> :</w:t>
+      </w:r>
+    </w:p>
+    <w:p/>
+    <w:p>
+      <w:pPr>
+        <w:rPr>
+          <w:color w:val="FF0000"/>
+        </w:rPr>
+      </w:pPr>
+      <w:r>
+        <w:rPr>
+          <w:color w:val="auto"/>
+        </w:rPr>
+        <w:t>NetBeans : logiciel de programmation afin de pouvoir créer l’interface WEB.</w:t>
+      </w:r>
+    </w:p>
+    <w:p>
+      <w:pPr>
+        <w:rPr>
+          <w:color w:val="auto"/>
+        </w:rPr>
+      </w:pPr>
+      <w:r>
+        <w:rPr>
+          <w:color w:val="auto"/>
+        </w:rPr>
+        <w:t xml:space="preserve">Capteur </w:t>
+      </w:r>
+      <w:r>
+        <w:rPr>
+          <w:color w:val="auto"/>
+        </w:rPr>
+        <w:t>de luminosité : tsl2591.</w:t>
+      </w:r>
+    </w:p>
+    <w:p>
+      <w:pPr>
+        <w:rPr>
+          <w:color w:val="auto"/>
+        </w:rPr>
+      </w:pPr>
+      <w:r>
+        <w:rPr>
+          <w:color w:val="auto"/>
+        </w:rPr>
+        <w:t xml:space="preserve">Capteur d’hygrométrie : </w:t>
+      </w:r>
+      <w:proofErr w:type="spellStart"/>
+      <w:r>
+        <w:rPr>
+          <w:color w:val="auto"/>
+        </w:rPr>
+        <w:t>Temperature&amp;Humidity</w:t>
+      </w:r>
+      <w:proofErr w:type="spellEnd"/>
+      <w:r>
+        <w:rPr>
+          <w:color w:val="auto"/>
+        </w:rPr>
+        <w:t xml:space="preserve"> </w:t>
+      </w:r>
+      <w:proofErr w:type="spellStart"/>
+      <w:r>
+        <w:rPr>
+          <w:color w:val="auto"/>
+        </w:rPr>
+        <w:t>Sensor</w:t>
+      </w:r>
+      <w:proofErr w:type="spellEnd"/>
+      <w:r>
+        <w:rPr>
+          <w:color w:val="auto"/>
+        </w:rPr>
+        <w:t>.</w:t>
+      </w:r>
+    </w:p>
+    <w:p>
+      <w:pPr>
+        <w:rPr>
+          <w:color w:val="auto"/>
+        </w:rPr>
+      </w:pPr>
+      <w:r>
+        <w:rPr>
+          <w:color w:val="auto"/>
+        </w:rPr>
+        <w:t xml:space="preserve">Logiciel </w:t>
+      </w:r>
+      <w:proofErr w:type="spellStart"/>
+      <w:r>
+        <w:rPr>
+          <w:color w:val="auto"/>
+        </w:rPr>
+        <w:t>WinSCP</w:t>
+      </w:r>
+      <w:proofErr w:type="spellEnd"/>
+      <w:r>
+        <w:rPr>
+          <w:color w:val="auto"/>
+        </w:rPr>
+        <w:t xml:space="preserve"> afin d’avoir un accès simplifié pour le serveur.</w:t>
+      </w:r>
+    </w:p>
+    <w:p>
+      <w:pPr>
+        <w:rPr>
+          <w:color w:val="auto"/>
+        </w:rPr>
+      </w:pPr>
+    </w:p>
+    <w:p>
+      <w:r>
+        <w:rPr>
+          <w:u w:val="single"/>
+        </w:rPr>
+        <w:t>Etudiant n°3</w:t>
+      </w:r>
+      <w:r>
+        <w:t> :</w:t>
+      </w:r>
+    </w:p>
+    <w:p/>
+    <w:p>
+      <w:r>
+        <w:t>Base de données créer et fonctionnelle</w:t>
+      </w:r>
+    </w:p>
+    <w:p>
+      <w:r>
+        <w:t>Choix de Symfony abandonné pour rester sur un format html/PHP plus basique et plus clair</w:t>
+      </w:r>
+    </w:p>
+    <w:p>
+      <w:r>
+        <w:t>Capteur de températures mis en place e</w:t>
+      </w:r>
+      <w:r>
+        <w:t>t</w:t>
+      </w:r>
+      <w:r>
+        <w:t xml:space="preserve"> fonctionnel</w:t>
+      </w:r>
+      <w:r>
+        <w:t>, le</w:t>
+      </w:r>
+      <w:r>
+        <w:t xml:space="preserve"> programme </w:t>
+      </w:r>
+      <w:r>
+        <w:t xml:space="preserve">présent sur la carte d’acquisition </w:t>
+      </w:r>
+      <w:r>
+        <w:t xml:space="preserve">récupérant les données </w:t>
+      </w:r>
+      <w:r>
+        <w:t xml:space="preserve">est </w:t>
+      </w:r>
+      <w:r>
+        <w:t>termin</w:t>
+      </w:r>
+      <w:r>
+        <w:t>é</w:t>
+      </w:r>
+      <w:r>
+        <w:t>.</w:t>
+      </w:r>
+    </w:p>
+    <w:p/>
+    <w:p>
+      <w:r>
+        <w:rPr>
+          <w:u w:val="single"/>
+        </w:rPr>
+        <w:t>Etudiant n°4</w:t>
+      </w:r>
+      <w:r>
+        <w:t> :</w:t>
+      </w:r>
+    </w:p>
+    <w:p>
+      <w:r>
+        <w:t>Le pluviomètre sera finalement relié à la carte d’acquisition par RJ11, et non pas par un protocole sans-fil 433Mhz.</w:t>
+      </w:r>
+    </w:p>
+    <w:p>
+      <w:r>
+        <w:t>L’API de développement de l’application sera la 22</w:t>
+      </w:r>
+      <w:r>
+        <w:rPr>
+          <w:vertAlign w:val="superscript"/>
+        </w:rPr>
+        <w:t>ème</w:t>
+      </w:r>
+      <w:r>
+        <w:t>, car elle est très répandue parmi les usagers tout en étant assez récente.</w:t>
+      </w:r>
+    </w:p>
+    <w:p/>
+    <w:p/>
+    <w:p/>
+    <w:p>
+      <w:pPr>
+        <w:pStyle w:val="Paragraphedeliste"/>
+        <w:ind w:left="792"/>
+        <w:jc w:val="left"/>
+        <w:rPr>
+          <w:rStyle w:val="Titre3Car"/>
+          <w:b w:val="0"/>
+          <w:color w:val="000000" w:themeColor="text1"/>
+          <w:sz w:val="24"/>
+        </w:rPr>
+      </w:pPr>
+    </w:p>
+    <w:p>
+      <w:pPr>
+        <w:pStyle w:val="Titre2"/>
+        <w:numPr>
+          <w:ilvl w:val="0"/>
+          <w:numId w:val="28"/>
+        </w:numPr>
+        <w:rPr>
+          <w:b/>
+          <w:sz w:val="36"/>
+        </w:rPr>
+      </w:pPr>
+      <w:bookmarkStart w:id="25" w:name="_Toc9410894"/>
+      <w:r>
+        <w:rPr>
+          <w:b/>
+          <w:sz w:val="36"/>
+        </w:rPr>
+        <w:t>Identification des acteurs</w:t>
+      </w:r>
+      <w:bookmarkEnd w:id="25"/>
+    </w:p>
+    <w:p>
+      <w:pPr>
+        <w:pStyle w:val="Sous-titre"/>
+        <w:numPr>
+          <w:ilvl w:val="0"/>
+          <w:numId w:val="0"/>
+        </w:numPr>
+        <w:ind w:left="792"/>
+        <w:jc w:val="left"/>
+        <w:rPr>
+          <w:u w:val="single"/>
+        </w:rPr>
+      </w:pPr>
+      <w:r>
+        <w:rPr>
+          <w:u w:val="single"/>
+        </w:rPr>
+        <w:t>L’exploitant de la serre</w:t>
+      </w:r>
+      <w:r>
+        <w:rPr>
+          <w:u w:val="single"/>
+        </w:rPr>
+        <w:t> :</w:t>
+      </w:r>
+    </w:p>
+    <w:p>
+      <w:r>
+        <w:t xml:space="preserve">Il est l’acteur principal du système, faisant partie de l’entreprise commanditaire. Il devra pouvoir visualiser grâce à l’application Android l’état de la serre et donc des capteurs, et de son état de fonctionnement en temps réel. </w:t>
+      </w:r>
+    </w:p>
+    <w:p/>
+    <w:p>
+      <w:r>
+        <w:t>Il devra également pouvoir consulter les mesures stockées, en choisissant la période de la visualisation, c’est-à-dire jour/semaine/mois/année.</w:t>
+      </w:r>
+    </w:p>
+    <w:p/>
+    <w:p>
+      <w:r>
+        <w:t>L’exploitant pourra utiliser le système sans compétences informatiques.</w:t>
+      </w:r>
+    </w:p>
+    <w:p/>
+    <w:p>
+      <w:pPr>
+        <w:pStyle w:val="Paragraphedeliste"/>
+        <w:ind w:left="360" w:firstLine="360"/>
+      </w:pPr>
+      <w:r>
+        <w:rPr>
+          <w:rStyle w:val="Sous-titreCar"/>
+          <w:u w:val="single"/>
+        </w:rPr>
+        <w:t>Le jardinier :</w:t>
+      </w:r>
+    </w:p>
+    <w:p>
+      <w:pPr>
+        <w:pStyle w:val="Paragraphedeliste"/>
+        <w:ind w:left="360" w:firstLine="360"/>
+      </w:pPr>
+    </w:p>
+    <w:p>
+      <w:r>
+        <w:t>I</w:t>
+      </w:r>
+      <w:r>
+        <w:t>l s’occupe de la serre et des plantations et agit en conséquence des mesures climatiques relevées par les capteurs.</w:t>
+      </w:r>
+    </w:p>
+    <w:p>
+      <w:r>
+        <w:br w:type="page"/>
+      </w:r>
+    </w:p>
+    <w:p>
+      <w:pPr>
+        <w:pStyle w:val="Titre1"/>
+        <w:numPr>
+          <w:ilvl w:val="0"/>
+          <w:numId w:val="24"/>
+        </w:numPr>
+        <w:rPr>
+          <w:b w:val="0"/>
+          <w:caps w:val="0"/>
+          <w:color w:val="4472C4" w:themeColor="accent1"/>
+          <w:sz w:val="48"/>
+          <w:szCs w:val="24"/>
+        </w:rPr>
+      </w:pPr>
+      <w:bookmarkStart w:id="26" w:name="_Toc9410895"/>
+      <w:r>
+        <w:rPr>
+          <w:b w:val="0"/>
+          <w:caps w:val="0"/>
+          <w:color w:val="4472C4" w:themeColor="accent1"/>
+          <w:sz w:val="48"/>
+          <w:szCs w:val="24"/>
+        </w:rPr>
+        <w:lastRenderedPageBreak/>
+        <w:t xml:space="preserve">Intégration et </w:t>
+      </w:r>
+      <w:proofErr w:type="spellStart"/>
+      <w:r>
+        <w:rPr>
+          <w:b w:val="0"/>
+          <w:caps w:val="0"/>
+          <w:color w:val="4472C4" w:themeColor="accent1"/>
+          <w:sz w:val="48"/>
+          <w:szCs w:val="24"/>
+        </w:rPr>
+        <w:t>versionning</w:t>
+      </w:r>
+      <w:bookmarkEnd w:id="26"/>
+      <w:proofErr w:type="spellEnd"/>
+    </w:p>
+    <w:p/>
+    <w:p>
       <w:r>
         <w:rPr>
           <w:noProof/>
         </w:rPr>
         <w:drawing>
-          <wp:inline distT="0" distB="0" distL="0" distR="0" wp14:anchorId="1BC3E14E" wp14:editId="44A735F1">
+          <wp:inline distT="0" distB="0" distL="0" distR="0" wp14:anchorId="40120B44" wp14:editId="53D89B30">
             <wp:extent cx="4932322" cy="3390900"/>
-            <wp:effectExtent l="0" t="0" r="1905" b="0"/>
+            <wp:effectExtent l="19050" t="19050" r="20955" b="19050"/>
             <wp:docPr id="21" name="Image 21"/>
             <wp:cNvGraphicFramePr>
               <a:graphicFrameLocks xmlns:a="http://schemas.openxmlformats.org/drawingml/2006/main" noChangeAspect="1"/>
@@ -4900,6 +6136,12 @@
                     <a:prstGeom prst="rect">
                       <a:avLst/>
                     </a:prstGeom>
+                    <a:ln>
+                      <a:solidFill>
+                        <a:schemeClr val="tx1"/>
+                      </a:solidFill>
+                      <a:prstDash val="lgDash"/>
+                    </a:ln>
                   </pic:spPr>
                 </pic:pic>
               </a:graphicData>
@@ -4910,930 +6152,69 @@
     </w:p>
     <w:p>
       <w:pPr>
-        <w:ind w:left="360"/>
-      </w:pPr>
-    </w:p>
-    <w:p>
-      <w:pPr>
-        <w:ind w:left="360"/>
-      </w:pPr>
-    </w:p>
-    <w:p>
-      <w:pPr>
-        <w:ind w:left="360"/>
-      </w:pPr>
-    </w:p>
-    <w:p>
-      <w:r>
-        <w:t>GitHub est une plateforme open source se basant sur un logiciel de gestion de version</w:t>
-      </w:r>
-      <w:r>
-        <w:t>, permettant aux développeurs de logiciel de partager et de collaborer.</w:t>
-      </w:r>
-    </w:p>
-    <w:p/>
-    <w:p>
-      <w:r>
-        <w:t xml:space="preserve">Les logiciels suivants nous sont </w:t>
-      </w:r>
-      <w:r>
-        <w:t>propos</w:t>
-      </w:r>
-      <w:r>
-        <w:t>és</w:t>
-      </w:r>
-      <w:r>
-        <w:t> :</w:t>
-      </w:r>
-    </w:p>
-    <w:p/>
-    <w:p>
-      <w:pPr>
-        <w:pStyle w:val="Paragraphedeliste"/>
+        <w:jc w:val="left"/>
+      </w:pPr>
+      <w:r>
+        <w:br w:type="page"/>
+      </w:r>
+    </w:p>
+    <w:p>
+      <w:pPr>
+        <w:pStyle w:val="Titre1"/>
         <w:numPr>
           <w:ilvl w:val="0"/>
-          <w:numId w:val="19"/>
+          <w:numId w:val="24"/>
         </w:numPr>
-      </w:pPr>
-      <w:r>
-        <w:t>Android Studio pour le développement de l’application Android</w:t>
-      </w:r>
-    </w:p>
-    <w:p>
-      <w:pPr>
-        <w:pStyle w:val="Paragraphedeliste"/>
-        <w:numPr>
-          <w:ilvl w:val="0"/>
-          <w:numId w:val="19"/>
-        </w:numPr>
-      </w:pPr>
-      <w:r>
-        <w:t>Le Framework Sym</w:t>
-      </w:r>
-      <w:r>
-        <w:t>f</w:t>
-      </w:r>
-      <w:r>
-        <w:t xml:space="preserve">ony </w:t>
-      </w:r>
-      <w:r>
-        <w:t xml:space="preserve">avec </w:t>
-      </w:r>
-      <w:r>
-        <w:t>l’environnement NetBeans</w:t>
-      </w:r>
+        <w:rPr>
+          <w:b w:val="0"/>
+          <w:caps w:val="0"/>
+          <w:color w:val="4472C4" w:themeColor="accent1"/>
+          <w:sz w:val="48"/>
+          <w:szCs w:val="24"/>
+        </w:rPr>
+      </w:pPr>
+      <w:bookmarkStart w:id="27" w:name="_Toc9410896"/>
+      <w:r>
+        <w:rPr>
+          <w:b w:val="0"/>
+          <w:caps w:val="0"/>
+          <w:color w:val="4472C4" w:themeColor="accent1"/>
+          <w:sz w:val="48"/>
+          <w:szCs w:val="24"/>
+        </w:rPr>
+        <w:lastRenderedPageBreak/>
+        <w:t>Diagramme</w:t>
+      </w:r>
+      <w:bookmarkEnd w:id="27"/>
     </w:p>
     <w:p>
       <w:pPr>
         <w:pStyle w:val="Titre2"/>
         <w:numPr>
           <w:ilvl w:val="0"/>
-          <w:numId w:val="4"/>
+          <w:numId w:val="30"/>
         </w:numPr>
-        <w:jc w:val="left"/>
-      </w:pPr>
-      <w:bookmarkStart w:id="16" w:name="_Toc9332503"/>
-      <w:r>
-        <w:lastRenderedPageBreak/>
-        <w:t>Analyse</w:t>
-      </w:r>
-      <w:bookmarkEnd w:id="16"/>
-    </w:p>
-    <w:p/>
-    <w:p>
-      <w:pPr>
-        <w:pStyle w:val="Titre3"/>
-        <w:numPr>
-          <w:ilvl w:val="1"/>
-          <w:numId w:val="4"/>
-        </w:numPr>
-        <w:jc w:val="left"/>
-      </w:pPr>
-      <w:bookmarkStart w:id="17" w:name="_Toc9332504"/>
-      <w:r>
-        <w:t>Tâches à réaliser</w:t>
-      </w:r>
-      <w:bookmarkEnd w:id="17"/>
-    </w:p>
-    <w:p/>
-    <w:p>
-      <w:pPr>
-        <w:rPr>
-          <w:u w:val="single"/>
-        </w:rPr>
-      </w:pPr>
-      <w:r>
-        <w:rPr>
-          <w:u w:val="single"/>
-        </w:rPr>
-        <w:t>Etudiant n°1</w:t>
-      </w:r>
-      <w:r>
-        <w:t> :</w:t>
-      </w:r>
-    </w:p>
-    <w:p/>
-    <w:p>
-      <w:r>
-        <w:t>Installation de la carte gestion</w:t>
-      </w:r>
-    </w:p>
-    <w:p>
-      <w:r>
-        <w:t xml:space="preserve">Développement </w:t>
-      </w:r>
-      <w:r>
-        <w:t>du programme de base de la carte gestion</w:t>
-      </w:r>
-    </w:p>
-    <w:p>
-      <w:r>
-        <w:t>Etude, gestion du protocole de l’anémomètre-girouette</w:t>
-      </w:r>
-    </w:p>
-    <w:p>
-      <w:r>
-        <w:t>Acquisition de la mesure direction et force du vent</w:t>
-      </w:r>
-    </w:p>
-    <w:p/>
-    <w:p>
-      <w:pPr>
-        <w:rPr>
-          <w:u w:val="single"/>
-        </w:rPr>
-      </w:pPr>
-      <w:r>
-        <w:rPr>
-          <w:u w:val="single"/>
-        </w:rPr>
-        <w:t>Etudiant n°2</w:t>
-      </w:r>
-      <w:r>
-        <w:t> :</w:t>
-      </w:r>
-    </w:p>
-    <w:p/>
-    <w:p>
-      <w:r>
-        <w:t xml:space="preserve">Etude et </w:t>
-      </w:r>
-      <w:r>
-        <w:t>choix</w:t>
-      </w:r>
-      <w:r>
-        <w:t xml:space="preserve"> d</w:t>
-      </w:r>
-      <w:r>
-        <w:t>es</w:t>
-      </w:r>
-      <w:r>
-        <w:t xml:space="preserve"> </w:t>
-      </w:r>
-      <w:r>
-        <w:t>capteurs</w:t>
-      </w:r>
-    </w:p>
-    <w:p>
-      <w:r>
-        <w:t>Réalisation de l’application web de visualisation périodique</w:t>
-      </w:r>
-    </w:p>
-    <w:p>
-      <w:r>
-        <w:t>Acquisition de la mesure hygrométrie</w:t>
-      </w:r>
-      <w:r>
-        <w:t xml:space="preserve"> et de la luminosité</w:t>
-      </w:r>
-    </w:p>
-    <w:p/>
-    <w:p>
-      <w:pPr>
-        <w:rPr>
-          <w:u w:val="single"/>
-        </w:rPr>
-      </w:pPr>
-      <w:r>
-        <w:rPr>
-          <w:u w:val="single"/>
-        </w:rPr>
-        <w:t>Etudiant n°3</w:t>
-      </w:r>
-      <w:r>
-        <w:t> :</w:t>
-      </w:r>
-    </w:p>
-    <w:p>
-      <w:pPr>
-        <w:rPr>
-          <w:u w:val="single"/>
-        </w:rPr>
-      </w:pPr>
-    </w:p>
-    <w:p>
-      <w:r>
-        <w:t>Installation et configuration de la base de données</w:t>
-      </w:r>
-    </w:p>
-    <w:p>
-      <w:r>
-        <w:t xml:space="preserve">Réalisation de l’application web </w:t>
-      </w:r>
-      <w:r>
-        <w:t>de visualisation en temps réel</w:t>
-      </w:r>
-    </w:p>
-    <w:p>
-      <w:r>
-        <w:t xml:space="preserve">Acquisition de la mesure température sous serre et température de l’eau </w:t>
-      </w:r>
-    </w:p>
-    <w:p/>
-    <w:p>
-      <w:pPr>
-        <w:rPr>
-          <w:u w:val="single"/>
-        </w:rPr>
-      </w:pPr>
-      <w:r>
-        <w:rPr>
-          <w:u w:val="single"/>
-        </w:rPr>
-        <w:t>Etudiant n°4</w:t>
-      </w:r>
-      <w:r>
-        <w:t> :</w:t>
-      </w:r>
-    </w:p>
-    <w:p/>
-    <w:p>
-      <w:r>
-        <w:t>Réalisation de l’application Android</w:t>
-      </w:r>
-    </w:p>
-    <w:p>
-      <w:r>
-        <w:t>Acquisition de la mesure pluviométrie</w:t>
-      </w:r>
-    </w:p>
-    <w:p>
-      <w:pPr>
-        <w:jc w:val="left"/>
-        <w:rPr>
-          <w:u w:val="single"/>
-        </w:rPr>
-      </w:pPr>
-    </w:p>
-    <w:p>
-      <w:pPr>
-        <w:jc w:val="left"/>
-        <w:rPr>
-          <w:u w:val="single"/>
-        </w:rPr>
-      </w:pPr>
-    </w:p>
-    <w:p>
-      <w:pPr>
-        <w:pStyle w:val="Titre3"/>
-        <w:numPr>
-          <w:ilvl w:val="1"/>
-          <w:numId w:val="4"/>
-        </w:numPr>
-        <w:jc w:val="left"/>
-      </w:pPr>
-      <w:bookmarkStart w:id="18" w:name="_Toc9332505"/>
-      <w:r>
-        <w:t>Suivi de gestion</w:t>
-      </w:r>
-      <w:bookmarkEnd w:id="18"/>
-    </w:p>
-    <w:p>
-      <w:pPr>
-        <w:pStyle w:val="Titre3"/>
-        <w:numPr>
-          <w:ilvl w:val="3"/>
-          <w:numId w:val="4"/>
-        </w:numPr>
-        <w:jc w:val="left"/>
-        <w:rPr>
-          <w:sz w:val="24"/>
-        </w:rPr>
-      </w:pPr>
-      <w:bookmarkStart w:id="19" w:name="_Toc9332506"/>
-      <w:r>
-        <w:rPr>
-          <w:sz w:val="24"/>
-        </w:rPr>
-        <w:t>Analyse et choix de début de projet</w:t>
-      </w:r>
-      <w:bookmarkEnd w:id="19"/>
-    </w:p>
-    <w:p>
-      <w:pPr>
-        <w:rPr>
-          <w:u w:val="single"/>
-        </w:rPr>
-      </w:pPr>
-      <w:r>
-        <w:rPr>
-          <w:u w:val="single"/>
-        </w:rPr>
-        <w:t>Etudiant n°1</w:t>
-      </w:r>
-      <w:r>
-        <w:t> :</w:t>
-      </w:r>
-    </w:p>
-    <w:p/>
-    <w:p>
-      <w:r>
-        <w:t>Une version Raspbian est installée sur une carte Raspberry Pi. C’est la carte gestion.</w:t>
-      </w:r>
-    </w:p>
-    <w:p>
-      <w:r>
-        <w:t>Le programme de gestion est développé en Python.</w:t>
-      </w:r>
-    </w:p>
-    <w:p>
-      <w:r>
-        <w:t>Les capteurs anémomètre et girouette sont reliés à la carte de gestion, grâce à un adaptateur RJ-11 / USB.</w:t>
-      </w:r>
-    </w:p>
-    <w:p>
-      <w:r>
-        <w:t>Les programmes sont en Python.</w:t>
-      </w:r>
-    </w:p>
-    <w:p/>
-    <w:p>
-      <w:pPr>
-        <w:rPr>
-          <w:u w:val="single"/>
-        </w:rPr>
-      </w:pPr>
-    </w:p>
-    <w:p>
-      <w:pPr>
-        <w:rPr>
-          <w:u w:val="single"/>
-        </w:rPr>
-      </w:pPr>
-      <w:r>
-        <w:rPr>
-          <w:u w:val="single"/>
-        </w:rPr>
-        <w:t>Etudiant n°2</w:t>
-      </w:r>
-      <w:r>
-        <w:t> :</w:t>
-      </w:r>
-    </w:p>
-    <w:p/>
-    <w:p>
-      <w:pPr>
-        <w:rPr>
-          <w:color w:val="FF0000"/>
-        </w:rPr>
-      </w:pPr>
-      <w:r>
-        <w:rPr>
-          <w:color w:val="auto"/>
-        </w:rPr>
-        <w:t>NetBeans : logiciel de programmation afin de pouvoir créer l’interface WEB.</w:t>
-      </w:r>
-    </w:p>
-    <w:p>
-      <w:r>
-        <w:t xml:space="preserve">Choix de l’outil Symfony pour développer l’interface web </w:t>
-      </w:r>
-      <w:r>
-        <w:t>de façon structuré et claire.</w:t>
-      </w:r>
-    </w:p>
-    <w:p>
-      <w:pPr>
-        <w:rPr>
-          <w:color w:val="FF0000"/>
-        </w:rPr>
-      </w:pPr>
-    </w:p>
-    <w:p/>
-    <w:p>
-      <w:pPr>
-        <w:rPr>
-          <w:u w:val="single"/>
-        </w:rPr>
-      </w:pPr>
-      <w:r>
-        <w:rPr>
-          <w:u w:val="single"/>
-        </w:rPr>
-        <w:lastRenderedPageBreak/>
-        <w:t>Etudiant n°3</w:t>
-      </w:r>
-      <w:r>
-        <w:t> :</w:t>
-      </w:r>
-    </w:p>
-    <w:p/>
-    <w:p>
-      <w:r>
-        <w:t>Base de données créer sur un serveur distant grâce à l’application « MySQL ».</w:t>
-      </w:r>
-    </w:p>
-    <w:p>
-      <w:r>
-        <w:t>Choix de l’outil Symfony pour développer l’interface web en passant par le serveur contenant la base de données.</w:t>
-      </w:r>
-    </w:p>
-    <w:p>
-      <w:r>
-        <w:t>Récupération des valeurs de température via une carte Arduino et un Shield 4-20 Ma relié à la carte</w:t>
-      </w:r>
-      <w:r>
-        <w:t>.</w:t>
-      </w:r>
-    </w:p>
-    <w:p/>
-    <w:p>
-      <w:pPr>
-        <w:rPr>
-          <w:u w:val="single"/>
-        </w:rPr>
-      </w:pPr>
-      <w:r>
-        <w:rPr>
-          <w:u w:val="single"/>
-        </w:rPr>
-        <w:t>Etudiant n°4</w:t>
-      </w:r>
-      <w:r>
-        <w:t> :</w:t>
-      </w:r>
-    </w:p>
-    <w:p/>
-    <w:p>
-      <w:r>
-        <w:t>Réalisation de l’application Android</w:t>
-      </w:r>
-    </w:p>
-    <w:p>
-      <w:r>
-        <w:t>Acquisition de la mesure pluviométrie</w:t>
-      </w:r>
-    </w:p>
-    <w:p/>
-    <w:p>
-      <w:pPr>
-        <w:pStyle w:val="Titre3"/>
-        <w:numPr>
-          <w:ilvl w:val="3"/>
-          <w:numId w:val="4"/>
-        </w:numPr>
-        <w:rPr>
-          <w:color w:val="000000" w:themeColor="text1"/>
-          <w:sz w:val="24"/>
-        </w:rPr>
-      </w:pPr>
-      <w:bookmarkStart w:id="20" w:name="_Toc9332507"/>
-      <w:r>
-        <w:rPr>
-          <w:sz w:val="24"/>
-        </w:rPr>
-        <w:t>Choix définitifs et modifications éventuelles apportés</w:t>
-      </w:r>
-      <w:bookmarkEnd w:id="20"/>
-    </w:p>
-    <w:p>
-      <w:pPr>
-        <w:pStyle w:val="Paragraphedeliste"/>
-        <w:ind w:left="792"/>
-        <w:jc w:val="left"/>
-        <w:rPr>
-          <w:rStyle w:val="Titre3Car"/>
-          <w:b w:val="0"/>
-          <w:color w:val="000000" w:themeColor="text1"/>
-          <w:sz w:val="24"/>
-        </w:rPr>
-      </w:pPr>
-    </w:p>
-    <w:p>
-      <w:pPr>
-        <w:pStyle w:val="Paragraphedeliste"/>
-        <w:ind w:left="792"/>
-        <w:jc w:val="left"/>
-        <w:rPr>
-          <w:rStyle w:val="Titre3Car"/>
-          <w:b w:val="0"/>
-          <w:color w:val="000000" w:themeColor="text1"/>
-          <w:sz w:val="24"/>
-        </w:rPr>
-      </w:pPr>
-    </w:p>
-    <w:p>
-      <w:r>
-        <w:rPr>
-          <w:u w:val="single"/>
-        </w:rPr>
-        <w:t>Etudiant n°1</w:t>
-      </w:r>
-      <w:r>
-        <w:t> :</w:t>
-      </w:r>
-    </w:p>
-    <w:p/>
-    <w:p>
-      <w:r>
-        <w:t xml:space="preserve">La version Raspbian </w:t>
-      </w:r>
-      <w:r>
-        <w:rPr>
-          <w:color w:val="auto"/>
-        </w:rPr>
-        <w:t xml:space="preserve">(Raspbian Jessie) </w:t>
-      </w:r>
-      <w:r>
-        <w:t>est bien installée et communique.</w:t>
-      </w:r>
-    </w:p>
-    <w:p>
-      <w:r>
-        <w:t>Le programme est en développement.</w:t>
-      </w:r>
-    </w:p>
-    <w:p>
-      <w:r>
-        <w:t>Les capteurs anémomètre et girouette seront finalement relié directement au Port Analogique de la carte d’acquisition. (Modifié)</w:t>
-      </w:r>
-    </w:p>
-    <w:p>
-      <w:r>
-        <w:t>Les programmes sont en Python.</w:t>
-      </w:r>
-    </w:p>
-    <w:p/>
-    <w:p>
-      <w:r>
-        <w:rPr>
-          <w:u w:val="single"/>
-        </w:rPr>
-        <w:t>Etudiant n°2</w:t>
-      </w:r>
-      <w:r>
-        <w:t> :</w:t>
-      </w:r>
-    </w:p>
-    <w:p/>
-    <w:p>
-      <w:pPr>
-        <w:rPr>
-          <w:color w:val="FF0000"/>
-        </w:rPr>
-      </w:pPr>
-      <w:r>
-        <w:rPr>
-          <w:color w:val="auto"/>
-        </w:rPr>
-        <w:t>NetBeans : logiciel de programmation afin de pouvoir créer l’interface WEB.</w:t>
-      </w:r>
-    </w:p>
-    <w:p>
-      <w:pPr>
-        <w:rPr>
-          <w:color w:val="auto"/>
-        </w:rPr>
-      </w:pPr>
-      <w:r>
-        <w:rPr>
-          <w:color w:val="auto"/>
-        </w:rPr>
-        <w:t xml:space="preserve">Capteur </w:t>
-      </w:r>
-      <w:r>
-        <w:rPr>
-          <w:color w:val="auto"/>
-        </w:rPr>
-        <w:t>de luminosité : tsl2591.</w:t>
-      </w:r>
-    </w:p>
-    <w:p>
-      <w:pPr>
-        <w:rPr>
-          <w:color w:val="auto"/>
-        </w:rPr>
-      </w:pPr>
-      <w:r>
-        <w:rPr>
-          <w:color w:val="auto"/>
-        </w:rPr>
-        <w:t xml:space="preserve">Capteur d’hygrométrie : </w:t>
-      </w:r>
-      <w:proofErr w:type="spellStart"/>
-      <w:r>
-        <w:rPr>
-          <w:color w:val="auto"/>
-        </w:rPr>
-        <w:t>Temperature&amp;Humidity</w:t>
-      </w:r>
-      <w:proofErr w:type="spellEnd"/>
-      <w:r>
-        <w:rPr>
-          <w:color w:val="auto"/>
-        </w:rPr>
-        <w:t xml:space="preserve"> </w:t>
-      </w:r>
-      <w:proofErr w:type="spellStart"/>
-      <w:r>
-        <w:rPr>
-          <w:color w:val="auto"/>
-        </w:rPr>
-        <w:t>Sensor</w:t>
-      </w:r>
-      <w:proofErr w:type="spellEnd"/>
-      <w:r>
-        <w:rPr>
-          <w:color w:val="auto"/>
-        </w:rPr>
-        <w:t>.</w:t>
-      </w:r>
-    </w:p>
-    <w:p>
-      <w:pPr>
-        <w:rPr>
-          <w:color w:val="auto"/>
-        </w:rPr>
-      </w:pPr>
-      <w:r>
-        <w:rPr>
-          <w:color w:val="auto"/>
-        </w:rPr>
-        <w:t xml:space="preserve">Logiciel </w:t>
-      </w:r>
-      <w:proofErr w:type="spellStart"/>
-      <w:r>
-        <w:rPr>
-          <w:color w:val="auto"/>
-        </w:rPr>
-        <w:t>WinSCP</w:t>
-      </w:r>
-      <w:proofErr w:type="spellEnd"/>
-      <w:r>
-        <w:rPr>
-          <w:color w:val="auto"/>
-        </w:rPr>
-        <w:t xml:space="preserve"> afin d’avoir un accès simplifié pour le serveur.</w:t>
-      </w:r>
-    </w:p>
-    <w:p>
-      <w:pPr>
-        <w:rPr>
-          <w:color w:val="auto"/>
-        </w:rPr>
-      </w:pPr>
-    </w:p>
-    <w:p>
-      <w:r>
-        <w:rPr>
-          <w:u w:val="single"/>
-        </w:rPr>
-        <w:t>Etudiant n°3</w:t>
-      </w:r>
-      <w:r>
-        <w:t> :</w:t>
-      </w:r>
-    </w:p>
-    <w:p/>
-    <w:p>
-      <w:r>
-        <w:t>Base de données créer et fonctionnelle</w:t>
-      </w:r>
-    </w:p>
-    <w:p>
-      <w:r>
-        <w:t>Choix de Symfony abandonné pour rester sur un format html/PHP plus basique et plus clair</w:t>
-      </w:r>
-    </w:p>
-    <w:p>
-      <w:r>
-        <w:t>Capteur de températures mis en place e</w:t>
-      </w:r>
-      <w:r>
-        <w:t>t</w:t>
-      </w:r>
-      <w:r>
-        <w:t xml:space="preserve"> fonctionnel</w:t>
-      </w:r>
-      <w:r>
-        <w:t>, le</w:t>
-      </w:r>
-      <w:r>
-        <w:t xml:space="preserve"> programme </w:t>
-      </w:r>
-      <w:r>
-        <w:t xml:space="preserve">présent sur la carte d’acquisition </w:t>
-      </w:r>
-      <w:r>
-        <w:t xml:space="preserve">récupérant les données </w:t>
-      </w:r>
-      <w:r>
-        <w:t xml:space="preserve">est </w:t>
-      </w:r>
-      <w:r>
-        <w:t>termin</w:t>
-      </w:r>
-      <w:r>
-        <w:t>é</w:t>
-      </w:r>
-      <w:r>
-        <w:t>.</w:t>
-      </w:r>
-    </w:p>
-    <w:p/>
-    <w:p>
-      <w:r>
-        <w:rPr>
-          <w:u w:val="single"/>
-        </w:rPr>
-        <w:t>Etudiant n°4</w:t>
-      </w:r>
-      <w:r>
-        <w:t> :</w:t>
-      </w:r>
-    </w:p>
-    <w:p>
-      <w:r>
-        <w:t>Le pluviomètre sera finalement relié à la carte d’acquisition par RJ11, et non pas par un protocole sans-fil 433Mhz.</w:t>
-      </w:r>
-    </w:p>
-    <w:p>
-      <w:r>
-        <w:t>L’API de développement de l’application sera la 22</w:t>
-      </w:r>
-      <w:r>
-        <w:rPr>
-          <w:vertAlign w:val="superscript"/>
-        </w:rPr>
-        <w:t>ème</w:t>
-      </w:r>
-      <w:r>
-        <w:t>, car elle est très répandue parmi les usagers tout en étant assez récente.</w:t>
-      </w:r>
-    </w:p>
-    <w:p/>
-    <w:p/>
-    <w:p/>
-    <w:p>
-      <w:pPr>
-        <w:pStyle w:val="Paragraphedeliste"/>
-        <w:ind w:left="792"/>
-        <w:jc w:val="left"/>
-        <w:rPr>
-          <w:rStyle w:val="Titre3Car"/>
-          <w:b w:val="0"/>
-          <w:color w:val="000000" w:themeColor="text1"/>
-          <w:sz w:val="24"/>
-        </w:rPr>
-      </w:pPr>
-    </w:p>
-    <w:p>
-      <w:pPr>
-        <w:pStyle w:val="Titre3"/>
-        <w:numPr>
-          <w:ilvl w:val="1"/>
-          <w:numId w:val="4"/>
-        </w:numPr>
-        <w:jc w:val="left"/>
-      </w:pPr>
-      <w:bookmarkStart w:id="21" w:name="_Toc9332508"/>
-      <w:r>
-        <w:lastRenderedPageBreak/>
-        <w:t>Identification des acteurs</w:t>
-      </w:r>
-      <w:bookmarkEnd w:id="21"/>
-    </w:p>
-    <w:p>
-      <w:pPr>
-        <w:pStyle w:val="Sous-titre"/>
-        <w:numPr>
-          <w:ilvl w:val="0"/>
-          <w:numId w:val="0"/>
-        </w:numPr>
-        <w:ind w:left="792"/>
-        <w:jc w:val="left"/>
-        <w:rPr>
-          <w:u w:val="single"/>
-        </w:rPr>
-      </w:pPr>
-      <w:r>
-        <w:rPr>
-          <w:u w:val="single"/>
-        </w:rPr>
-        <w:t>L’exploitant de la serre</w:t>
-      </w:r>
-      <w:r>
-        <w:rPr>
-          <w:u w:val="single"/>
-        </w:rPr>
-        <w:t> :</w:t>
-      </w:r>
-    </w:p>
-    <w:p>
-      <w:r>
-        <w:t xml:space="preserve">Il est l’acteur principal du système, faisant partie de l’entreprise commanditaire. Il devra pouvoir visualiser grâce à l’application Android l’état de la serre et donc des capteurs, et de son état de fonctionnement en temps réel. </w:t>
-      </w:r>
-    </w:p>
-    <w:p/>
-    <w:p>
-      <w:r>
-        <w:t>Il devra également pouvoir consulter les mesures stockées, en choisissant la période de la visualisation, c’est-à-dire jour/semaine/mois/année.</w:t>
-      </w:r>
-    </w:p>
-    <w:p/>
-    <w:p>
-      <w:r>
-        <w:t>L’exploitant pourra utiliser le système sans compétences informatiques.</w:t>
-      </w:r>
-    </w:p>
-    <w:p/>
-    <w:p>
-      <w:pPr>
-        <w:pStyle w:val="Paragraphedeliste"/>
-        <w:ind w:left="360" w:firstLine="360"/>
-      </w:pPr>
-      <w:r>
-        <w:rPr>
-          <w:rStyle w:val="Sous-titreCar"/>
-          <w:u w:val="single"/>
-        </w:rPr>
-        <w:t>Le jardinier :</w:t>
-      </w:r>
-    </w:p>
-    <w:p>
-      <w:pPr>
-        <w:pStyle w:val="Paragraphedeliste"/>
-        <w:ind w:left="360" w:firstLine="360"/>
-      </w:pPr>
-    </w:p>
-    <w:p>
-      <w:r>
-        <w:t>I</w:t>
-      </w:r>
-      <w:r>
-        <w:t>l s’occupe de la serre et des plantations et agit en conséquence des mesures climatiques relevées par les capteurs.</w:t>
-      </w:r>
-    </w:p>
-    <w:p>
-      <w:r>
-        <w:br w:type="page"/>
-      </w:r>
-    </w:p>
-    <w:p/>
-    <w:p>
-      <w:pPr>
-        <w:pStyle w:val="Titre2"/>
-        <w:numPr>
-          <w:ilvl w:val="0"/>
-          <w:numId w:val="4"/>
-        </w:numPr>
         <w:rPr>
           <w:b/>
-        </w:rPr>
-      </w:pPr>
-      <w:bookmarkStart w:id="22" w:name="_Toc9332509"/>
-      <w:r>
-        <w:t>Diagramme</w:t>
-      </w:r>
-      <w:bookmarkEnd w:id="22"/>
-    </w:p>
-    <w:p>
-      <w:pPr>
-        <w:pStyle w:val="Titre3"/>
-        <w:numPr>
-          <w:ilvl w:val="1"/>
-          <w:numId w:val="4"/>
-        </w:numPr>
-        <w:jc w:val="left"/>
-        <w:rPr>
-          <w:b w:val="0"/>
-          <w:sz w:val="48"/>
-        </w:rPr>
-      </w:pPr>
-      <w:bookmarkStart w:id="23" w:name="_Toc9332510"/>
-      <w:r>
-        <w:rPr>
-          <w:b w:val="0"/>
+          <w:sz w:val="36"/>
+        </w:rPr>
+      </w:pPr>
+      <w:bookmarkStart w:id="28" w:name="_Toc9410897"/>
+      <w:r>
+        <w:rPr>
+          <w:b/>
+          <w:sz w:val="36"/>
         </w:rPr>
         <w:t>Diagramme d’exigence</w:t>
       </w:r>
       <w:r>
         <w:rPr>
-          <w:b w:val="0"/>
+          <w:b/>
+          <w:sz w:val="36"/>
         </w:rPr>
         <w:t>s</w:t>
       </w:r>
-      <w:bookmarkEnd w:id="23"/>
+      <w:bookmarkEnd w:id="28"/>
     </w:p>
     <w:p>
       <w:pPr>
@@ -5903,6 +6284,99 @@
     </w:p>
     <w:p>
       <w:pPr>
+        <w:rPr>
+          <w:rFonts w:asciiTheme="minorHAnsi" w:hAnsiTheme="minorHAnsi" w:cstheme="minorHAnsi"/>
+        </w:rPr>
+      </w:pPr>
+      <w:r>
+        <w:rPr>
+          <w:rFonts w:asciiTheme="minorHAnsi" w:hAnsiTheme="minorHAnsi" w:cstheme="minorHAnsi"/>
+        </w:rPr>
+        <w:t>Le diagramme d’exigences met en évidence plusieurs points qui font écho au diagramme de cas d’utilisation.</w:t>
+      </w:r>
+    </w:p>
+    <w:p>
+      <w:pPr>
+        <w:rPr>
+          <w:rFonts w:asciiTheme="minorHAnsi" w:hAnsiTheme="minorHAnsi" w:cstheme="minorHAnsi"/>
+        </w:rPr>
+      </w:pPr>
+      <w:r>
+        <w:rPr>
+          <w:rFonts w:asciiTheme="minorHAnsi" w:hAnsiTheme="minorHAnsi" w:cstheme="minorHAnsi"/>
+        </w:rPr>
+        <w:t>Afin de pouvoir être informé des évènements de la serre, un utilisateur doit être en mesure de visualiser des informations sur l’état du système sur une courte période via une application Android, les information</w:t>
+      </w:r>
+      <w:r>
+        <w:rPr>
+          <w:rFonts w:asciiTheme="minorHAnsi" w:hAnsiTheme="minorHAnsi" w:cstheme="minorHAnsi"/>
+        </w:rPr>
+        <w:t>s</w:t>
+      </w:r>
+      <w:r>
+        <w:rPr>
+          <w:rFonts w:asciiTheme="minorHAnsi" w:hAnsiTheme="minorHAnsi" w:cstheme="minorHAnsi"/>
+        </w:rPr>
+        <w:t xml:space="preserve"> en temps réel</w:t>
+      </w:r>
+      <w:r>
+        <w:rPr>
+          <w:rFonts w:asciiTheme="minorHAnsi" w:hAnsiTheme="minorHAnsi" w:cstheme="minorHAnsi"/>
+        </w:rPr>
+        <w:t>,</w:t>
+      </w:r>
+      <w:r>
+        <w:rPr>
+          <w:rFonts w:asciiTheme="minorHAnsi" w:hAnsiTheme="minorHAnsi" w:cstheme="minorHAnsi"/>
+        </w:rPr>
+        <w:t xml:space="preserve"> </w:t>
+      </w:r>
+      <w:r>
+        <w:rPr>
+          <w:rFonts w:asciiTheme="minorHAnsi" w:hAnsiTheme="minorHAnsi" w:cstheme="minorHAnsi"/>
+        </w:rPr>
+        <w:t xml:space="preserve">ainsi qu’une visualisation d’état du système sur une </w:t>
+      </w:r>
+      <w:r>
+        <w:rPr>
+          <w:rFonts w:asciiTheme="minorHAnsi" w:hAnsiTheme="minorHAnsi" w:cstheme="minorHAnsi"/>
+        </w:rPr>
+        <w:t xml:space="preserve">période variable sous forme de graphique sur un interface Web. Toutes les informations d’évènements importants seront </w:t>
+      </w:r>
+      <w:r>
+        <w:rPr>
+          <w:rFonts w:asciiTheme="minorHAnsi" w:hAnsiTheme="minorHAnsi" w:cstheme="minorHAnsi"/>
+        </w:rPr>
+        <w:t>journalisées</w:t>
+      </w:r>
+      <w:r>
+        <w:rPr>
+          <w:rFonts w:asciiTheme="minorHAnsi" w:hAnsiTheme="minorHAnsi" w:cstheme="minorHAnsi"/>
+        </w:rPr>
+        <w:t xml:space="preserve"> et horodaté afin de mieux être averti en cas de problème sur le système.</w:t>
+      </w:r>
+    </w:p>
+    <w:p>
+      <w:pPr>
+        <w:rPr>
+          <w:rFonts w:asciiTheme="minorHAnsi" w:hAnsiTheme="minorHAnsi" w:cstheme="minorHAnsi"/>
+        </w:rPr>
+      </w:pPr>
+      <w:r>
+        <w:rPr>
+          <w:rFonts w:asciiTheme="minorHAnsi" w:hAnsiTheme="minorHAnsi" w:cstheme="minorHAnsi"/>
+        </w:rPr>
+        <w:t xml:space="preserve">Pour être correctement préparé pour ces actions, le système doit être en mesure de mémoriser toutes les mesures </w:t>
+      </w:r>
+      <w:r>
+        <w:rPr>
+          <w:rFonts w:asciiTheme="minorHAnsi" w:hAnsiTheme="minorHAnsi" w:cstheme="minorHAnsi"/>
+        </w:rPr>
+        <w:t>du système et cela de façon fiable et les mesures seront prises par intervalle facilement paramétrable par l’exploitant.</w:t>
+      </w:r>
+    </w:p>
+    <w:p>
+      <w:pPr>
         <w:jc w:val="left"/>
       </w:pPr>
       <w:r>
@@ -5911,31 +6385,54 @@
     </w:p>
     <w:p>
       <w:pPr>
-        <w:pStyle w:val="Titre3"/>
+        <w:pStyle w:val="Titre2"/>
         <w:numPr>
-          <w:ilvl w:val="1"/>
-          <w:numId w:val="4"/>
+          <w:ilvl w:val="0"/>
+          <w:numId w:val="30"/>
         </w:numPr>
-        <w:jc w:val="left"/>
-      </w:pPr>
-      <w:bookmarkStart w:id="24" w:name="_Toc9332511"/>
-      <w:r>
+        <w:rPr>
+          <w:b/>
+          <w:sz w:val="36"/>
+        </w:rPr>
+      </w:pPr>
+      <w:bookmarkStart w:id="29" w:name="_Toc9410898"/>
+      <w:r>
+        <w:rPr>
+          <w:b/>
+          <w:sz w:val="36"/>
+        </w:rPr>
         <w:lastRenderedPageBreak/>
         <w:t>Diagramme</w:t>
       </w:r>
       <w:r>
+        <w:rPr>
+          <w:b/>
+          <w:sz w:val="36"/>
+        </w:rPr>
         <w:t>s</w:t>
       </w:r>
       <w:r>
+        <w:rPr>
+          <w:b/>
+          <w:sz w:val="36"/>
+        </w:rPr>
         <w:t xml:space="preserve"> de</w:t>
       </w:r>
       <w:r>
+        <w:rPr>
+          <w:b/>
+          <w:sz w:val="36"/>
+        </w:rPr>
         <w:t>s</w:t>
       </w:r>
       <w:r>
+        <w:rPr>
+          <w:b/>
+          <w:sz w:val="36"/>
+        </w:rPr>
         <w:t xml:space="preserve"> cas d’utilisation</w:t>
       </w:r>
-      <w:bookmarkEnd w:id="24"/>
+      <w:bookmarkEnd w:id="29"/>
     </w:p>
     <w:p/>
     <w:p>
@@ -6088,25 +6585,40 @@
     </w:p>
     <w:p>
       <w:pPr>
-        <w:pStyle w:val="Titre3"/>
+        <w:pStyle w:val="Titre2"/>
         <w:numPr>
-          <w:ilvl w:val="1"/>
-          <w:numId w:val="4"/>
+          <w:ilvl w:val="0"/>
+          <w:numId w:val="30"/>
         </w:numPr>
-        <w:jc w:val="left"/>
-      </w:pPr>
-      <w:bookmarkStart w:id="25" w:name="_Toc9332512"/>
-      <w:r>
+        <w:rPr>
+          <w:b/>
+          <w:sz w:val="36"/>
+        </w:rPr>
+      </w:pPr>
+      <w:bookmarkStart w:id="30" w:name="_Toc9410899"/>
+      <w:r>
+        <w:rPr>
+          <w:b/>
+          <w:sz w:val="36"/>
+        </w:rPr>
         <w:lastRenderedPageBreak/>
         <w:t>Diagramme</w:t>
       </w:r>
       <w:r>
+        <w:rPr>
+          <w:b/>
+          <w:sz w:val="36"/>
+        </w:rPr>
         <w:t>s</w:t>
       </w:r>
       <w:r>
+        <w:rPr>
+          <w:b/>
+          <w:sz w:val="36"/>
+        </w:rPr>
         <w:t xml:space="preserve"> de séquences</w:t>
       </w:r>
-      <w:bookmarkEnd w:id="25"/>
+      <w:bookmarkEnd w:id="30"/>
     </w:p>
     <w:p/>
     <w:p>
@@ -6350,28 +6862,46 @@
     </w:p>
     <w:p>
       <w:pPr>
-        <w:pStyle w:val="Titre3"/>
+        <w:pStyle w:val="Titre2"/>
         <w:numPr>
-          <w:ilvl w:val="1"/>
-          <w:numId w:val="4"/>
+          <w:ilvl w:val="0"/>
+          <w:numId w:val="30"/>
         </w:numPr>
-        <w:jc w:val="left"/>
-      </w:pPr>
-      <w:bookmarkStart w:id="26" w:name="_Toc9332513"/>
-      <w:r>
-        <w:lastRenderedPageBreak/>
+        <w:rPr>
+          <w:b/>
+          <w:sz w:val="36"/>
+        </w:rPr>
+      </w:pPr>
+      <w:bookmarkStart w:id="31" w:name="_Toc9410900"/>
+      <w:r>
+        <w:rPr>
+          <w:b/>
+          <w:sz w:val="36"/>
+        </w:rPr>
         <w:t>Diagramme</w:t>
       </w:r>
       <w:r>
+        <w:rPr>
+          <w:b/>
+          <w:sz w:val="36"/>
+        </w:rPr>
         <w:t>s</w:t>
       </w:r>
       <w:r>
+        <w:rPr>
+          <w:b/>
+          <w:sz w:val="36"/>
+        </w:rPr>
         <w:t xml:space="preserve"> de classe</w:t>
       </w:r>
       <w:r>
+        <w:rPr>
+          <w:b/>
+          <w:sz w:val="36"/>
+        </w:rPr>
         <w:t>s</w:t>
       </w:r>
-      <w:bookmarkEnd w:id="26"/>
+      <w:bookmarkEnd w:id="31"/>
     </w:p>
     <w:p>
       <w:pPr>
@@ -6496,27 +7026,39 @@
     </w:p>
     <w:p>
       <w:pPr>
-        <w:pStyle w:val="Titre3"/>
+        <w:pStyle w:val="Titre2"/>
         <w:numPr>
-          <w:ilvl w:val="1"/>
-          <w:numId w:val="4"/>
+          <w:ilvl w:val="0"/>
+          <w:numId w:val="30"/>
         </w:numPr>
-        <w:jc w:val="left"/>
-      </w:pPr>
-      <w:bookmarkStart w:id="27" w:name="_Toc9332514"/>
+        <w:rPr>
+          <w:b/>
+          <w:sz w:val="36"/>
+        </w:rPr>
+      </w:pPr>
+      <w:bookmarkStart w:id="32" w:name="_Toc9410901"/>
+      <w:r>
+        <w:rPr>
+          <w:b/>
+          <w:sz w:val="36"/>
+        </w:rPr>
+        <w:t>Diagramme de Gantt</w:t>
+      </w:r>
+      <w:bookmarkEnd w:id="32"/>
+    </w:p>
+    <w:p>
       <w:r>
         <w:rPr>
           <w:noProof/>
         </w:rPr>
-        <w:lastRenderedPageBreak/>
         <w:drawing>
-          <wp:anchor distT="0" distB="0" distL="114300" distR="114300" simplePos="0" relativeHeight="251666944" behindDoc="0" locked="0" layoutInCell="1" allowOverlap="1" wp14:anchorId="4BFD7EC6" wp14:editId="359C965D">
+          <wp:anchor distT="0" distB="0" distL="114300" distR="114300" simplePos="0" relativeHeight="251666944" behindDoc="0" locked="0" layoutInCell="1" allowOverlap="1" wp14:anchorId="4BFD7EC6" wp14:editId="42C48BD1">
             <wp:simplePos x="0" y="0"/>
             <wp:positionH relativeFrom="page">
               <wp:align>right</wp:align>
             </wp:positionH>
             <wp:positionV relativeFrom="paragraph">
-              <wp:posOffset>1397000</wp:posOffset>
+              <wp:posOffset>1163320</wp:posOffset>
             </wp:positionV>
             <wp:extent cx="5676900" cy="3764280"/>
             <wp:effectExtent l="3810" t="0" r="3810" b="3810"/>
@@ -6565,12 +7107,6 @@
           </wp:anchor>
         </w:drawing>
       </w:r>
-      <w:r>
-        <w:t>Diagramme de Gantt</w:t>
-      </w:r>
-      <w:bookmarkEnd w:id="27"/>
-    </w:p>
-    <w:p>
       <w:r>
         <w:rPr>
           <w:rFonts w:asciiTheme="majorHAnsi" w:hAnsiTheme="majorHAnsi" w:cstheme="majorHAnsi"/>
@@ -6671,25 +7207,28 @@
         <w:jc w:val="left"/>
       </w:pPr>
     </w:p>
-    <w:p>
-      <w:bookmarkStart w:id="28" w:name="_GoBack"/>
-      <w:bookmarkEnd w:id="28"/>
-    </w:p>
-    <w:p>
-      <w:pPr>
-        <w:pStyle w:val="Titre3"/>
+    <w:p/>
+    <w:p>
+      <w:pPr>
+        <w:pStyle w:val="Titre2"/>
         <w:numPr>
-          <w:ilvl w:val="1"/>
-          <w:numId w:val="4"/>
+          <w:ilvl w:val="0"/>
+          <w:numId w:val="30"/>
         </w:numPr>
-        <w:jc w:val="left"/>
-      </w:pPr>
-      <w:bookmarkStart w:id="29" w:name="_Toc9332515"/>
-      <w:r>
-        <w:lastRenderedPageBreak/>
+        <w:rPr>
+          <w:b/>
+          <w:sz w:val="36"/>
+        </w:rPr>
+      </w:pPr>
+      <w:bookmarkStart w:id="33" w:name="_Toc9410902"/>
+      <w:r>
+        <w:rPr>
+          <w:b/>
+          <w:sz w:val="36"/>
+        </w:rPr>
         <w:t>Diagramme de Base de données</w:t>
       </w:r>
-      <w:bookmarkEnd w:id="29"/>
+      <w:bookmarkEnd w:id="33"/>
     </w:p>
     <w:p/>
     <w:p>
@@ -6873,19 +7412,25 @@
     <w:p/>
     <w:p>
       <w:pPr>
-        <w:pStyle w:val="Titre3"/>
+        <w:pStyle w:val="Titre2"/>
         <w:numPr>
-          <w:ilvl w:val="1"/>
-          <w:numId w:val="4"/>
+          <w:ilvl w:val="0"/>
+          <w:numId w:val="30"/>
         </w:numPr>
-        <w:jc w:val="left"/>
-      </w:pPr>
-      <w:bookmarkStart w:id="30" w:name="_Toc9332516"/>
-      <w:r>
-        <w:lastRenderedPageBreak/>
+        <w:rPr>
+          <w:b/>
+          <w:sz w:val="36"/>
+        </w:rPr>
+      </w:pPr>
+      <w:bookmarkStart w:id="34" w:name="_Toc9410903"/>
+      <w:r>
+        <w:rPr>
+          <w:b/>
+          <w:sz w:val="36"/>
+        </w:rPr>
         <w:t>Diagramme de Déploiement</w:t>
       </w:r>
-      <w:bookmarkEnd w:id="30"/>
+      <w:bookmarkEnd w:id="34"/>
     </w:p>
     <w:p>
       <w:r>
@@ -7035,7 +7580,8 @@
     </w:p>
     <w:p/>
     <w:sectPr>
-      <w:footerReference w:type="default" r:id="rId21"/>
+      <w:headerReference w:type="default" r:id="rId21"/>
+      <w:footerReference w:type="default" r:id="rId22"/>
       <w:pgSz w:w="12240" w:h="15840"/>
       <w:pgMar w:top="1440" w:right="1797" w:bottom="1440" w:left="1797" w:header="720" w:footer="720" w:gutter="0"/>
       <w:pgBorders w:display="firstPage" w:offsetFrom="page">
@@ -7044,6 +7590,7 @@
         <w:bottom w:val="single" w:sz="24" w:space="24" w:color="BED68E"/>
         <w:right w:val="single" w:sz="24" w:space="24" w:color="BED68E"/>
       </w:pgBorders>
+      <w:pgNumType w:start="0"/>
       <w:cols w:space="720"/>
       <w:titlePg/>
       <w:docGrid w:linePitch="360"/>
@@ -7088,6 +7635,7 @@
       <w:sdtPr>
         <w:rPr>
           <w:rFonts w:asciiTheme="majorHAnsi" w:eastAsiaTheme="majorEastAsia" w:hAnsiTheme="majorHAnsi" w:cstheme="majorBidi"/>
+          <w:color w:val="auto"/>
           <w:sz w:val="20"/>
           <w:szCs w:val="20"/>
         </w:rPr>
@@ -7121,54 +7669,8 @@
                 <w:pStyle w:val="Pieddepage"/>
                 <w:ind w:firstLine="1873"/>
                 <w:rPr>
-                  <w:color w:val="44546A" w:themeColor="text2"/>
-                </w:rPr>
-              </w:pPr>
-              <w:r>
-                <w:rPr>
-                  <w:noProof/>
-                  <w:color w:val="44546A" w:themeColor="text2"/>
-                </w:rPr>
-                <w:fldChar w:fldCharType="begin"/>
-              </w:r>
-              <w:r>
-                <w:rPr>
-                  <w:noProof/>
-                  <w:color w:val="44546A" w:themeColor="text2"/>
-                </w:rPr>
-                <w:instrText xml:space="preserve"> FILENAME \* MERGEFORMAT </w:instrText>
-              </w:r>
-              <w:r>
-                <w:rPr>
-                  <w:noProof/>
-                  <w:color w:val="44546A" w:themeColor="text2"/>
-                </w:rPr>
-                <w:fldChar w:fldCharType="separate"/>
-              </w:r>
-              <w:r>
-                <w:rPr>
-                  <w:noProof/>
-                  <w:color w:val="44546A" w:themeColor="text2"/>
-                </w:rPr>
-                <w:t>Partie Commune</w:t>
-              </w:r>
-              <w:r>
-                <w:rPr>
-                  <w:noProof/>
-                  <w:color w:val="44546A" w:themeColor="text2"/>
-                </w:rPr>
-                <w:fldChar w:fldCharType="end"/>
-              </w:r>
-            </w:p>
-            <w:p>
-              <w:pPr>
-                <w:tabs>
-                  <w:tab w:val="left" w:pos="620"/>
-                  <w:tab w:val="center" w:pos="4320"/>
-                </w:tabs>
-                <w:jc w:val="right"/>
-                <w:rPr>
                   <w:rFonts w:asciiTheme="majorHAnsi" w:eastAsiaTheme="majorEastAsia" w:hAnsiTheme="majorHAnsi" w:cstheme="majorBidi"/>
+                  <w:color w:val="auto"/>
                   <w:sz w:val="20"/>
                   <w:szCs w:val="20"/>
                 </w:rPr>
@@ -7189,23 +7691,39 @@
                 </w:tabs>
                 <w:rPr>
                   <w:rFonts w:asciiTheme="majorHAnsi" w:eastAsiaTheme="majorEastAsia" w:hAnsiTheme="majorHAnsi" w:cstheme="majorBidi"/>
+                  <w:color w:val="auto"/>
                   <w:sz w:val="28"/>
                   <w:szCs w:val="28"/>
                 </w:rPr>
               </w:pPr>
               <w:r>
+                <w:rPr>
+                  <w:color w:val="auto"/>
+                </w:rPr>
                 <w:fldChar w:fldCharType="begin"/>
               </w:r>
               <w:r>
+                <w:rPr>
+                  <w:color w:val="auto"/>
+                </w:rPr>
                 <w:instrText>PAGE    \* MERGEFORMAT</w:instrText>
               </w:r>
               <w:r>
+                <w:rPr>
+                  <w:color w:val="auto"/>
+                </w:rPr>
                 <w:fldChar w:fldCharType="separate"/>
               </w:r>
               <w:r>
+                <w:rPr>
+                  <w:color w:val="auto"/>
+                </w:rPr>
                 <w:t>2</w:t>
               </w:r>
               <w:r>
+                <w:rPr>
+                  <w:color w:val="auto"/>
+                </w:rPr>
                 <w:fldChar w:fldCharType="end"/>
               </w:r>
             </w:p>
@@ -7301,9 +7819,184 @@
 </w:footnotes>
 </file>
 
+<file path=word/header1.xml><?xml version="1.0" encoding="utf-8"?>
+<w:hdr xmlns:wpc="http://schemas.microsoft.com/office/word/2010/wordprocessingCanvas" xmlns:cx="http://schemas.microsoft.com/office/drawing/2014/chartex" xmlns:cx1="http://schemas.microsoft.com/office/drawing/2015/9/8/chartex" xmlns:cx2="http://schemas.microsoft.com/office/drawing/2015/10/21/chartex" xmlns:cx3="http://schemas.microsoft.com/office/drawing/2016/5/9/chartex" xmlns:cx4="http://schemas.microsoft.com/office/drawing/2016/5/10/chartex" xmlns:cx5="http://schemas.microsoft.com/office/drawing/2016/5/11/chartex" xmlns:cx6="http://schemas.microsoft.com/office/drawing/2016/5/12/chartex" xmlns:cx7="http://schemas.microsoft.com/office/drawing/2016/5/13/chartex" xmlns:cx8="http://schemas.microsoft.com/office/drawing/2016/5/14/chartex" xmlns:mc="http://schemas.openxmlformats.org/markup-compatibility/2006" xmlns:aink="http://schemas.microsoft.com/office/drawing/2016/ink" xmlns:am3d="http://schemas.microsoft.com/office/drawing/2017/model3d" xmlns:o="urn:schemas-microsoft-com:office:office" xmlns:r="http://schemas.openxmlformats.org/officeDocument/2006/relationships" xmlns:m="http://schemas.openxmlformats.org/officeDocument/2006/math" xmlns:v="urn:schemas-microsoft-com:vml" xmlns:wp14="http://schemas.microsoft.com/office/word/2010/wordprocessingDrawing" xmlns:wp="http://schemas.openxmlformats.org/drawingml/2006/wordprocessingDrawing" xmlns:w10="urn:schemas-microsoft-com:office:word" xmlns:w="http://schemas.openxmlformats.org/wordprocessingml/2006/main" xmlns:w14="http://schemas.microsoft.com/office/word/2010/wordml" xmlns:w15="http://schemas.microsoft.com/office/word/2012/wordml" xmlns:w16cid="http://schemas.microsoft.com/office/word/2016/wordml/cid" xmlns:w16se="http://schemas.microsoft.com/office/word/2015/wordml/symex" xmlns:wpg="http://schemas.microsoft.com/office/word/2010/wordprocessingGroup" xmlns:wpi="http://schemas.microsoft.com/office/word/2010/wordprocessingInk" xmlns:wne="http://schemas.microsoft.com/office/word/2006/wordml" xmlns:wps="http://schemas.microsoft.com/office/word/2010/wordprocessingShape" mc:Ignorable="w14 w15 w16se w16cid wp14">
+  <w:p>
+    <w:pPr>
+      <w:pStyle w:val="En-tte"/>
+      <w:jc w:val="center"/>
+    </w:pPr>
+    <w:r>
+      <w:rPr>
+        <w:noProof/>
+      </w:rPr>
+      <w:drawing>
+        <wp:anchor distT="0" distB="0" distL="114300" distR="114300" simplePos="0" relativeHeight="251660288" behindDoc="0" locked="0" layoutInCell="1" allowOverlap="1" wp14:anchorId="376C2A53" wp14:editId="216BA0DB">
+          <wp:simplePos x="0" y="0"/>
+          <wp:positionH relativeFrom="column">
+            <wp:posOffset>-954156</wp:posOffset>
+          </wp:positionH>
+          <wp:positionV relativeFrom="paragraph">
+            <wp:posOffset>-318052</wp:posOffset>
+          </wp:positionV>
+          <wp:extent cx="1053613" cy="649728"/>
+          <wp:effectExtent l="0" t="0" r="0" b="0"/>
+          <wp:wrapNone/>
+          <wp:docPr id="25" name="Image 25"/>
+          <wp:cNvGraphicFramePr>
+            <a:graphicFrameLocks xmlns:a="http://schemas.openxmlformats.org/drawingml/2006/main" noChangeAspect="1"/>
+          </wp:cNvGraphicFramePr>
+          <a:graphic xmlns:a="http://schemas.openxmlformats.org/drawingml/2006/main">
+            <a:graphicData uri="http://schemas.openxmlformats.org/drawingml/2006/picture">
+              <pic:pic xmlns:pic="http://schemas.openxmlformats.org/drawingml/2006/picture">
+                <pic:nvPicPr>
+                  <pic:cNvPr id="30" name="logo-groupe-olivier (1).jpg"/>
+                  <pic:cNvPicPr/>
+                </pic:nvPicPr>
+                <pic:blipFill>
+                  <a:blip r:embed="rId1">
+                    <a:extLst>
+                      <a:ext uri="{28A0092B-C50C-407E-A947-70E740481C1C}">
+                        <a14:useLocalDpi xmlns:a14="http://schemas.microsoft.com/office/drawing/2010/main" val="0"/>
+                      </a:ext>
+                    </a:extLst>
+                  </a:blip>
+                  <a:stretch>
+                    <a:fillRect/>
+                  </a:stretch>
+                </pic:blipFill>
+                <pic:spPr>
+                  <a:xfrm>
+                    <a:off x="0" y="0"/>
+                    <a:ext cx="1053613" cy="649728"/>
+                  </a:xfrm>
+                  <a:prstGeom prst="rect">
+                    <a:avLst/>
+                  </a:prstGeom>
+                </pic:spPr>
+              </pic:pic>
+            </a:graphicData>
+          </a:graphic>
+          <wp14:sizeRelH relativeFrom="margin">
+            <wp14:pctWidth>0</wp14:pctWidth>
+          </wp14:sizeRelH>
+          <wp14:sizeRelV relativeFrom="margin">
+            <wp14:pctHeight>0</wp14:pctHeight>
+          </wp14:sizeRelV>
+        </wp:anchor>
+      </w:drawing>
+    </w:r>
+    <w:r>
+      <w:t>Dossier technique du projet – Parti commune</w:t>
+    </w:r>
+  </w:p>
+  <w:p>
+    <w:pPr>
+      <w:pStyle w:val="En-tte"/>
+      <w:jc w:val="center"/>
+    </w:pPr>
+  </w:p>
+  <w:p>
+    <w:pPr>
+      <w:pStyle w:val="En-tte"/>
+      <w:jc w:val="center"/>
+    </w:pPr>
+  </w:p>
+</w:hdr>
+</file>
+
 <file path=word/numbering.xml><?xml version="1.0" encoding="utf-8"?>
 <w:numbering xmlns:wpc="http://schemas.microsoft.com/office/word/2010/wordprocessingCanvas" xmlns:cx="http://schemas.microsoft.com/office/drawing/2014/chartex" xmlns:cx1="http://schemas.microsoft.com/office/drawing/2015/9/8/chartex" xmlns:cx2="http://schemas.microsoft.com/office/drawing/2015/10/21/chartex" xmlns:cx3="http://schemas.microsoft.com/office/drawing/2016/5/9/chartex" xmlns:cx4="http://schemas.microsoft.com/office/drawing/2016/5/10/chartex" xmlns:cx5="http://schemas.microsoft.com/office/drawing/2016/5/11/chartex" xmlns:cx6="http://schemas.microsoft.com/office/drawing/2016/5/12/chartex" xmlns:cx7="http://schemas.microsoft.com/office/drawing/2016/5/13/chartex" xmlns:cx8="http://schemas.microsoft.com/office/drawing/2016/5/14/chartex" xmlns:mc="http://schemas.openxmlformats.org/markup-compatibility/2006" xmlns:aink="http://schemas.microsoft.com/office/drawing/2016/ink" xmlns:am3d="http://schemas.microsoft.com/office/drawing/2017/model3d" xmlns:o="urn:schemas-microsoft-com:office:office" xmlns:r="http://schemas.openxmlformats.org/officeDocument/2006/relationships" xmlns:m="http://schemas.openxmlformats.org/officeDocument/2006/math" xmlns:v="urn:schemas-microsoft-com:vml" xmlns:wp14="http://schemas.microsoft.com/office/word/2010/wordprocessingDrawing" xmlns:wp="http://schemas.openxmlformats.org/drawingml/2006/wordprocessingDrawing" xmlns:w10="urn:schemas-microsoft-com:office:word" xmlns:w="http://schemas.openxmlformats.org/wordprocessingml/2006/main" xmlns:w14="http://schemas.microsoft.com/office/word/2010/wordml" xmlns:w15="http://schemas.microsoft.com/office/word/2012/wordml" xmlns:w16cid="http://schemas.microsoft.com/office/word/2016/wordml/cid" xmlns:w16se="http://schemas.microsoft.com/office/word/2015/wordml/symex" xmlns:wpg="http://schemas.microsoft.com/office/word/2010/wordprocessingGroup" xmlns:wpi="http://schemas.microsoft.com/office/word/2010/wordprocessingInk" xmlns:wne="http://schemas.microsoft.com/office/word/2006/wordml" xmlns:wps="http://schemas.microsoft.com/office/word/2010/wordprocessingShape" mc:Ignorable="w14 w15 w16se w16cid wp14">
   <w:abstractNum w:abstractNumId="0" w15:restartNumberingAfterBreak="0">
+    <w:nsid w:val="06261895"/>
+    <w:multiLevelType w:val="hybridMultilevel"/>
+    <w:tmpl w:val="5F1C2E30"/>
+    <w:lvl w:ilvl="0" w:tplc="28D26210">
+      <w:start w:val="1"/>
+      <w:numFmt w:val="decimal"/>
+      <w:lvlText w:val="%1)"/>
+      <w:lvlJc w:val="left"/>
+      <w:pPr>
+        <w:ind w:left="1080" w:hanging="720"/>
+      </w:pPr>
+      <w:rPr>
+        <w:rFonts w:hint="default"/>
+      </w:rPr>
+    </w:lvl>
+    <w:lvl w:ilvl="1" w:tplc="040C0019" w:tentative="1">
+      <w:start w:val="1"/>
+      <w:numFmt w:val="lowerLetter"/>
+      <w:lvlText w:val="%2."/>
+      <w:lvlJc w:val="left"/>
+      <w:pPr>
+        <w:ind w:left="1440" w:hanging="360"/>
+      </w:pPr>
+    </w:lvl>
+    <w:lvl w:ilvl="2" w:tplc="040C001B" w:tentative="1">
+      <w:start w:val="1"/>
+      <w:numFmt w:val="lowerRoman"/>
+      <w:lvlText w:val="%3."/>
+      <w:lvlJc w:val="right"/>
+      <w:pPr>
+        <w:ind w:left="2160" w:hanging="180"/>
+      </w:pPr>
+    </w:lvl>
+    <w:lvl w:ilvl="3" w:tplc="040C000F" w:tentative="1">
+      <w:start w:val="1"/>
+      <w:numFmt w:val="decimal"/>
+      <w:lvlText w:val="%4."/>
+      <w:lvlJc w:val="left"/>
+      <w:pPr>
+        <w:ind w:left="2880" w:hanging="360"/>
+      </w:pPr>
+    </w:lvl>
+    <w:lvl w:ilvl="4" w:tplc="040C0019" w:tentative="1">
+      <w:start w:val="1"/>
+      <w:numFmt w:val="lowerLetter"/>
+      <w:lvlText w:val="%5."/>
+      <w:lvlJc w:val="left"/>
+      <w:pPr>
+        <w:ind w:left="3600" w:hanging="360"/>
+      </w:pPr>
+    </w:lvl>
+    <w:lvl w:ilvl="5" w:tplc="040C001B" w:tentative="1">
+      <w:start w:val="1"/>
+      <w:numFmt w:val="lowerRoman"/>
+      <w:lvlText w:val="%6."/>
+      <w:lvlJc w:val="right"/>
+      <w:pPr>
+        <w:ind w:left="4320" w:hanging="180"/>
+      </w:pPr>
+    </w:lvl>
+    <w:lvl w:ilvl="6" w:tplc="040C000F" w:tentative="1">
+      <w:start w:val="1"/>
+      <w:numFmt w:val="decimal"/>
+      <w:lvlText w:val="%7."/>
+      <w:lvlJc w:val="left"/>
+      <w:pPr>
+        <w:ind w:left="5040" w:hanging="360"/>
+      </w:pPr>
+    </w:lvl>
+    <w:lvl w:ilvl="7" w:tplc="040C0019" w:tentative="1">
+      <w:start w:val="1"/>
+      <w:numFmt w:val="lowerLetter"/>
+      <w:lvlText w:val="%8."/>
+      <w:lvlJc w:val="left"/>
+      <w:pPr>
+        <w:ind w:left="5760" w:hanging="360"/>
+      </w:pPr>
+    </w:lvl>
+    <w:lvl w:ilvl="8" w:tplc="040C001B" w:tentative="1">
+      <w:start w:val="1"/>
+      <w:numFmt w:val="lowerRoman"/>
+      <w:lvlText w:val="%9."/>
+      <w:lvlJc w:val="right"/>
+      <w:pPr>
+        <w:ind w:left="6480" w:hanging="180"/>
+      </w:pPr>
+    </w:lvl>
+  </w:abstractNum>
+  <w:abstractNum w:abstractNumId="1" w15:restartNumberingAfterBreak="0">
     <w:nsid w:val="0C873756"/>
     <w:multiLevelType w:val="multilevel"/>
     <w:tmpl w:val="580653F2"/>
@@ -7389,7 +8082,7 @@
       </w:pPr>
     </w:lvl>
   </w:abstractNum>
-  <w:abstractNum w:abstractNumId="1" w15:restartNumberingAfterBreak="0">
+  <w:abstractNum w:abstractNumId="2" w15:restartNumberingAfterBreak="0">
     <w:nsid w:val="157306E2"/>
     <w:multiLevelType w:val="multilevel"/>
     <w:tmpl w:val="03D69B38"/>
@@ -7489,7 +8182,184 @@
       </w:pPr>
     </w:lvl>
   </w:abstractNum>
-  <w:abstractNum w:abstractNumId="2" w15:restartNumberingAfterBreak="0">
+  <w:abstractNum w:abstractNumId="3" w15:restartNumberingAfterBreak="0">
+    <w:nsid w:val="1703091C"/>
+    <w:multiLevelType w:val="hybridMultilevel"/>
+    <w:tmpl w:val="40184426"/>
+    <w:lvl w:ilvl="0" w:tplc="040C0013">
+      <w:start w:val="1"/>
+      <w:numFmt w:val="upperRoman"/>
+      <w:lvlText w:val="%1."/>
+      <w:lvlJc w:val="right"/>
+      <w:pPr>
+        <w:ind w:left="720" w:hanging="360"/>
+      </w:pPr>
+    </w:lvl>
+    <w:lvl w:ilvl="1" w:tplc="040C0019" w:tentative="1">
+      <w:start w:val="1"/>
+      <w:numFmt w:val="lowerLetter"/>
+      <w:lvlText w:val="%2."/>
+      <w:lvlJc w:val="left"/>
+      <w:pPr>
+        <w:ind w:left="1440" w:hanging="360"/>
+      </w:pPr>
+    </w:lvl>
+    <w:lvl w:ilvl="2" w:tplc="040C001B" w:tentative="1">
+      <w:start w:val="1"/>
+      <w:numFmt w:val="lowerRoman"/>
+      <w:lvlText w:val="%3."/>
+      <w:lvlJc w:val="right"/>
+      <w:pPr>
+        <w:ind w:left="2160" w:hanging="180"/>
+      </w:pPr>
+    </w:lvl>
+    <w:lvl w:ilvl="3" w:tplc="040C000F" w:tentative="1">
+      <w:start w:val="1"/>
+      <w:numFmt w:val="decimal"/>
+      <w:lvlText w:val="%4."/>
+      <w:lvlJc w:val="left"/>
+      <w:pPr>
+        <w:ind w:left="2880" w:hanging="360"/>
+      </w:pPr>
+    </w:lvl>
+    <w:lvl w:ilvl="4" w:tplc="040C0019" w:tentative="1">
+      <w:start w:val="1"/>
+      <w:numFmt w:val="lowerLetter"/>
+      <w:lvlText w:val="%5."/>
+      <w:lvlJc w:val="left"/>
+      <w:pPr>
+        <w:ind w:left="3600" w:hanging="360"/>
+      </w:pPr>
+    </w:lvl>
+    <w:lvl w:ilvl="5" w:tplc="040C001B" w:tentative="1">
+      <w:start w:val="1"/>
+      <w:numFmt w:val="lowerRoman"/>
+      <w:lvlText w:val="%6."/>
+      <w:lvlJc w:val="right"/>
+      <w:pPr>
+        <w:ind w:left="4320" w:hanging="180"/>
+      </w:pPr>
+    </w:lvl>
+    <w:lvl w:ilvl="6" w:tplc="040C000F" w:tentative="1">
+      <w:start w:val="1"/>
+      <w:numFmt w:val="decimal"/>
+      <w:lvlText w:val="%7."/>
+      <w:lvlJc w:val="left"/>
+      <w:pPr>
+        <w:ind w:left="5040" w:hanging="360"/>
+      </w:pPr>
+    </w:lvl>
+    <w:lvl w:ilvl="7" w:tplc="040C0019" w:tentative="1">
+      <w:start w:val="1"/>
+      <w:numFmt w:val="lowerLetter"/>
+      <w:lvlText w:val="%8."/>
+      <w:lvlJc w:val="left"/>
+      <w:pPr>
+        <w:ind w:left="5760" w:hanging="360"/>
+      </w:pPr>
+    </w:lvl>
+    <w:lvl w:ilvl="8" w:tplc="040C001B" w:tentative="1">
+      <w:start w:val="1"/>
+      <w:numFmt w:val="lowerRoman"/>
+      <w:lvlText w:val="%9."/>
+      <w:lvlJc w:val="right"/>
+      <w:pPr>
+        <w:ind w:left="6480" w:hanging="180"/>
+      </w:pPr>
+    </w:lvl>
+  </w:abstractNum>
+  <w:abstractNum w:abstractNumId="4" w15:restartNumberingAfterBreak="0">
+    <w:nsid w:val="188148E1"/>
+    <w:multiLevelType w:val="hybridMultilevel"/>
+    <w:tmpl w:val="49F46B9A"/>
+    <w:lvl w:ilvl="0" w:tplc="B4AE15CA">
+      <w:start w:val="1"/>
+      <w:numFmt w:val="lowerLetter"/>
+      <w:lvlText w:val="%1)"/>
+      <w:lvlJc w:val="left"/>
+      <w:pPr>
+        <w:ind w:left="1429" w:hanging="720"/>
+      </w:pPr>
+      <w:rPr>
+        <w:rFonts w:hint="default"/>
+        <w:color w:val="4472C4" w:themeColor="accent1"/>
+        <w:sz w:val="24"/>
+      </w:rPr>
+    </w:lvl>
+    <w:lvl w:ilvl="1" w:tplc="040C0019" w:tentative="1">
+      <w:start w:val="1"/>
+      <w:numFmt w:val="lowerLetter"/>
+      <w:lvlText w:val="%2."/>
+      <w:lvlJc w:val="left"/>
+      <w:pPr>
+        <w:ind w:left="1440" w:hanging="360"/>
+      </w:pPr>
+    </w:lvl>
+    <w:lvl w:ilvl="2" w:tplc="040C001B" w:tentative="1">
+      <w:start w:val="1"/>
+      <w:numFmt w:val="lowerRoman"/>
+      <w:lvlText w:val="%3."/>
+      <w:lvlJc w:val="right"/>
+      <w:pPr>
+        <w:ind w:left="2160" w:hanging="180"/>
+      </w:pPr>
+    </w:lvl>
+    <w:lvl w:ilvl="3" w:tplc="040C000F" w:tentative="1">
+      <w:start w:val="1"/>
+      <w:numFmt w:val="decimal"/>
+      <w:lvlText w:val="%4."/>
+      <w:lvlJc w:val="left"/>
+      <w:pPr>
+        <w:ind w:left="2880" w:hanging="360"/>
+      </w:pPr>
+    </w:lvl>
+    <w:lvl w:ilvl="4" w:tplc="040C0019" w:tentative="1">
+      <w:start w:val="1"/>
+      <w:numFmt w:val="lowerLetter"/>
+      <w:lvlText w:val="%5."/>
+      <w:lvlJc w:val="left"/>
+      <w:pPr>
+        <w:ind w:left="3600" w:hanging="360"/>
+      </w:pPr>
+    </w:lvl>
+    <w:lvl w:ilvl="5" w:tplc="040C001B" w:tentative="1">
+      <w:start w:val="1"/>
+      <w:numFmt w:val="lowerRoman"/>
+      <w:lvlText w:val="%6."/>
+      <w:lvlJc w:val="right"/>
+      <w:pPr>
+        <w:ind w:left="4320" w:hanging="180"/>
+      </w:pPr>
+    </w:lvl>
+    <w:lvl w:ilvl="6" w:tplc="040C000F" w:tentative="1">
+      <w:start w:val="1"/>
+      <w:numFmt w:val="decimal"/>
+      <w:lvlText w:val="%7."/>
+      <w:lvlJc w:val="left"/>
+      <w:pPr>
+        <w:ind w:left="5040" w:hanging="360"/>
+      </w:pPr>
+    </w:lvl>
+    <w:lvl w:ilvl="7" w:tplc="040C0019" w:tentative="1">
+      <w:start w:val="1"/>
+      <w:numFmt w:val="lowerLetter"/>
+      <w:lvlText w:val="%8."/>
+      <w:lvlJc w:val="left"/>
+      <w:pPr>
+        <w:ind w:left="5760" w:hanging="360"/>
+      </w:pPr>
+    </w:lvl>
+    <w:lvl w:ilvl="8" w:tplc="040C001B" w:tentative="1">
+      <w:start w:val="1"/>
+      <w:numFmt w:val="lowerRoman"/>
+      <w:lvlText w:val="%9."/>
+      <w:lvlJc w:val="right"/>
+      <w:pPr>
+        <w:ind w:left="6480" w:hanging="180"/>
+      </w:pPr>
+    </w:lvl>
+  </w:abstractNum>
+  <w:abstractNum w:abstractNumId="5" w15:restartNumberingAfterBreak="0">
     <w:nsid w:val="21382535"/>
     <w:multiLevelType w:val="hybridMultilevel"/>
     <w:tmpl w:val="1DC8E166"/>
@@ -7602,7 +8472,96 @@
       </w:rPr>
     </w:lvl>
   </w:abstractNum>
-  <w:abstractNum w:abstractNumId="3" w15:restartNumberingAfterBreak="0">
+  <w:abstractNum w:abstractNumId="6" w15:restartNumberingAfterBreak="0">
+    <w:nsid w:val="21D46E47"/>
+    <w:multiLevelType w:val="hybridMultilevel"/>
+    <w:tmpl w:val="6AE40468"/>
+    <w:lvl w:ilvl="0" w:tplc="ED404940">
+      <w:start w:val="1"/>
+      <w:numFmt w:val="decimal"/>
+      <w:lvlText w:val="%1)"/>
+      <w:lvlJc w:val="left"/>
+      <w:pPr>
+        <w:ind w:left="1080" w:hanging="720"/>
+      </w:pPr>
+      <w:rPr>
+        <w:rFonts w:hint="default"/>
+      </w:rPr>
+    </w:lvl>
+    <w:lvl w:ilvl="1" w:tplc="040C0019" w:tentative="1">
+      <w:start w:val="1"/>
+      <w:numFmt w:val="lowerLetter"/>
+      <w:lvlText w:val="%2."/>
+      <w:lvlJc w:val="left"/>
+      <w:pPr>
+        <w:ind w:left="1440" w:hanging="360"/>
+      </w:pPr>
+    </w:lvl>
+    <w:lvl w:ilvl="2" w:tplc="040C001B" w:tentative="1">
+      <w:start w:val="1"/>
+      <w:numFmt w:val="lowerRoman"/>
+      <w:lvlText w:val="%3."/>
+      <w:lvlJc w:val="right"/>
+      <w:pPr>
+        <w:ind w:left="2160" w:hanging="180"/>
+      </w:pPr>
+    </w:lvl>
+    <w:lvl w:ilvl="3" w:tplc="040C000F" w:tentative="1">
+      <w:start w:val="1"/>
+      <w:numFmt w:val="decimal"/>
+      <w:lvlText w:val="%4."/>
+      <w:lvlJc w:val="left"/>
+      <w:pPr>
+        <w:ind w:left="2880" w:hanging="360"/>
+      </w:pPr>
+    </w:lvl>
+    <w:lvl w:ilvl="4" w:tplc="040C0019" w:tentative="1">
+      <w:start w:val="1"/>
+      <w:numFmt w:val="lowerLetter"/>
+      <w:lvlText w:val="%5."/>
+      <w:lvlJc w:val="left"/>
+      <w:pPr>
+        <w:ind w:left="3600" w:hanging="360"/>
+      </w:pPr>
+    </w:lvl>
+    <w:lvl w:ilvl="5" w:tplc="040C001B" w:tentative="1">
+      <w:start w:val="1"/>
+      <w:numFmt w:val="lowerRoman"/>
+      <w:lvlText w:val="%6."/>
+      <w:lvlJc w:val="right"/>
+      <w:pPr>
+        <w:ind w:left="4320" w:hanging="180"/>
+      </w:pPr>
+    </w:lvl>
+    <w:lvl w:ilvl="6" w:tplc="040C000F" w:tentative="1">
+      <w:start w:val="1"/>
+      <w:numFmt w:val="decimal"/>
+      <w:lvlText w:val="%7."/>
+      <w:lvlJc w:val="left"/>
+      <w:pPr>
+        <w:ind w:left="5040" w:hanging="360"/>
+      </w:pPr>
+    </w:lvl>
+    <w:lvl w:ilvl="7" w:tplc="040C0019" w:tentative="1">
+      <w:start w:val="1"/>
+      <w:numFmt w:val="lowerLetter"/>
+      <w:lvlText w:val="%8."/>
+      <w:lvlJc w:val="left"/>
+      <w:pPr>
+        <w:ind w:left="5760" w:hanging="360"/>
+      </w:pPr>
+    </w:lvl>
+    <w:lvl w:ilvl="8" w:tplc="040C001B" w:tentative="1">
+      <w:start w:val="1"/>
+      <w:numFmt w:val="lowerRoman"/>
+      <w:lvlText w:val="%9."/>
+      <w:lvlJc w:val="right"/>
+      <w:pPr>
+        <w:ind w:left="6480" w:hanging="180"/>
+      </w:pPr>
+    </w:lvl>
+  </w:abstractNum>
+  <w:abstractNum w:abstractNumId="7" w15:restartNumberingAfterBreak="0">
     <w:nsid w:val="236E71BB"/>
     <w:multiLevelType w:val="multilevel"/>
     <w:tmpl w:val="580653F2"/>
@@ -7688,7 +8647,7 @@
       </w:pPr>
     </w:lvl>
   </w:abstractNum>
-  <w:abstractNum w:abstractNumId="4" w15:restartNumberingAfterBreak="0">
+  <w:abstractNum w:abstractNumId="8" w15:restartNumberingAfterBreak="0">
     <w:nsid w:val="27DA0584"/>
     <w:multiLevelType w:val="multilevel"/>
     <w:tmpl w:val="2BF0176C"/>
@@ -7778,7 +8737,7 @@
       </w:pPr>
     </w:lvl>
   </w:abstractNum>
-  <w:abstractNum w:abstractNumId="5" w15:restartNumberingAfterBreak="0">
+  <w:abstractNum w:abstractNumId="9" w15:restartNumberingAfterBreak="0">
     <w:nsid w:val="2F6613AF"/>
     <w:multiLevelType w:val="multilevel"/>
     <w:tmpl w:val="580653F2"/>
@@ -7864,7 +8823,96 @@
       </w:pPr>
     </w:lvl>
   </w:abstractNum>
-  <w:abstractNum w:abstractNumId="6" w15:restartNumberingAfterBreak="0">
+  <w:abstractNum w:abstractNumId="10" w15:restartNumberingAfterBreak="0">
+    <w:nsid w:val="2FD077FE"/>
+    <w:multiLevelType w:val="hybridMultilevel"/>
+    <w:tmpl w:val="2F4618F8"/>
+    <w:lvl w:ilvl="0" w:tplc="55A4FE10">
+      <w:start w:val="1"/>
+      <w:numFmt w:val="decimal"/>
+      <w:lvlText w:val="%1)"/>
+      <w:lvlJc w:val="left"/>
+      <w:pPr>
+        <w:ind w:left="1080" w:hanging="720"/>
+      </w:pPr>
+      <w:rPr>
+        <w:rFonts w:hint="default"/>
+      </w:rPr>
+    </w:lvl>
+    <w:lvl w:ilvl="1" w:tplc="040C0019" w:tentative="1">
+      <w:start w:val="1"/>
+      <w:numFmt w:val="lowerLetter"/>
+      <w:lvlText w:val="%2."/>
+      <w:lvlJc w:val="left"/>
+      <w:pPr>
+        <w:ind w:left="1440" w:hanging="360"/>
+      </w:pPr>
+    </w:lvl>
+    <w:lvl w:ilvl="2" w:tplc="040C001B" w:tentative="1">
+      <w:start w:val="1"/>
+      <w:numFmt w:val="lowerRoman"/>
+      <w:lvlText w:val="%3."/>
+      <w:lvlJc w:val="right"/>
+      <w:pPr>
+        <w:ind w:left="2160" w:hanging="180"/>
+      </w:pPr>
+    </w:lvl>
+    <w:lvl w:ilvl="3" w:tplc="040C000F" w:tentative="1">
+      <w:start w:val="1"/>
+      <w:numFmt w:val="decimal"/>
+      <w:lvlText w:val="%4."/>
+      <w:lvlJc w:val="left"/>
+      <w:pPr>
+        <w:ind w:left="2880" w:hanging="360"/>
+      </w:pPr>
+    </w:lvl>
+    <w:lvl w:ilvl="4" w:tplc="040C0019" w:tentative="1">
+      <w:start w:val="1"/>
+      <w:numFmt w:val="lowerLetter"/>
+      <w:lvlText w:val="%5."/>
+      <w:lvlJc w:val="left"/>
+      <w:pPr>
+        <w:ind w:left="3600" w:hanging="360"/>
+      </w:pPr>
+    </w:lvl>
+    <w:lvl w:ilvl="5" w:tplc="040C001B" w:tentative="1">
+      <w:start w:val="1"/>
+      <w:numFmt w:val="lowerRoman"/>
+      <w:lvlText w:val="%6."/>
+      <w:lvlJc w:val="right"/>
+      <w:pPr>
+        <w:ind w:left="4320" w:hanging="180"/>
+      </w:pPr>
+    </w:lvl>
+    <w:lvl w:ilvl="6" w:tplc="040C000F" w:tentative="1">
+      <w:start w:val="1"/>
+      <w:numFmt w:val="decimal"/>
+      <w:lvlText w:val="%7."/>
+      <w:lvlJc w:val="left"/>
+      <w:pPr>
+        <w:ind w:left="5040" w:hanging="360"/>
+      </w:pPr>
+    </w:lvl>
+    <w:lvl w:ilvl="7" w:tplc="040C0019" w:tentative="1">
+      <w:start w:val="1"/>
+      <w:numFmt w:val="lowerLetter"/>
+      <w:lvlText w:val="%8."/>
+      <w:lvlJc w:val="left"/>
+      <w:pPr>
+        <w:ind w:left="5760" w:hanging="360"/>
+      </w:pPr>
+    </w:lvl>
+    <w:lvl w:ilvl="8" w:tplc="040C001B" w:tentative="1">
+      <w:start w:val="1"/>
+      <w:numFmt w:val="lowerRoman"/>
+      <w:lvlText w:val="%9."/>
+      <w:lvlJc w:val="right"/>
+      <w:pPr>
+        <w:ind w:left="6480" w:hanging="180"/>
+      </w:pPr>
+    </w:lvl>
+  </w:abstractNum>
+  <w:abstractNum w:abstractNumId="11" w15:restartNumberingAfterBreak="0">
     <w:nsid w:val="362F6636"/>
     <w:multiLevelType w:val="multilevel"/>
     <w:tmpl w:val="2BF0176C"/>
@@ -7954,7 +9002,7 @@
       </w:pPr>
     </w:lvl>
   </w:abstractNum>
-  <w:abstractNum w:abstractNumId="7" w15:restartNumberingAfterBreak="0">
+  <w:abstractNum w:abstractNumId="12" w15:restartNumberingAfterBreak="0">
     <w:nsid w:val="36FF1381"/>
     <w:multiLevelType w:val="hybridMultilevel"/>
     <w:tmpl w:val="7CE4B2AC"/>
@@ -8043,7 +9091,7 @@
       </w:pPr>
     </w:lvl>
   </w:abstractNum>
-  <w:abstractNum w:abstractNumId="8" w15:restartNumberingAfterBreak="0">
+  <w:abstractNum w:abstractNumId="13" w15:restartNumberingAfterBreak="0">
     <w:nsid w:val="39B46EA8"/>
     <w:multiLevelType w:val="multilevel"/>
     <w:tmpl w:val="580653F2"/>
@@ -8129,7 +9177,7 @@
       </w:pPr>
     </w:lvl>
   </w:abstractNum>
-  <w:abstractNum w:abstractNumId="9" w15:restartNumberingAfterBreak="0">
+  <w:abstractNum w:abstractNumId="14" w15:restartNumberingAfterBreak="0">
     <w:nsid w:val="3F57399A"/>
     <w:multiLevelType w:val="hybridMultilevel"/>
     <w:tmpl w:val="0C2AFA50"/>
@@ -8218,7 +9266,7 @@
       </w:pPr>
     </w:lvl>
   </w:abstractNum>
-  <w:abstractNum w:abstractNumId="10" w15:restartNumberingAfterBreak="0">
+  <w:abstractNum w:abstractNumId="15" w15:restartNumberingAfterBreak="0">
     <w:nsid w:val="4970106D"/>
     <w:multiLevelType w:val="hybridMultilevel"/>
     <w:tmpl w:val="ACE451E4"/>
@@ -8304,7 +9352,96 @@
       </w:pPr>
     </w:lvl>
   </w:abstractNum>
-  <w:abstractNum w:abstractNumId="11" w15:restartNumberingAfterBreak="0">
+  <w:abstractNum w:abstractNumId="16" w15:restartNumberingAfterBreak="0">
+    <w:nsid w:val="4A9E64FF"/>
+    <w:multiLevelType w:val="hybridMultilevel"/>
+    <w:tmpl w:val="7084FD9E"/>
+    <w:lvl w:ilvl="0" w:tplc="12443FBC">
+      <w:start w:val="1"/>
+      <w:numFmt w:val="decimal"/>
+      <w:lvlText w:val="%1)"/>
+      <w:lvlJc w:val="left"/>
+      <w:pPr>
+        <w:ind w:left="1080" w:hanging="720"/>
+      </w:pPr>
+      <w:rPr>
+        <w:rFonts w:hint="default"/>
+      </w:rPr>
+    </w:lvl>
+    <w:lvl w:ilvl="1" w:tplc="040C0019" w:tentative="1">
+      <w:start w:val="1"/>
+      <w:numFmt w:val="lowerLetter"/>
+      <w:lvlText w:val="%2."/>
+      <w:lvlJc w:val="left"/>
+      <w:pPr>
+        <w:ind w:left="1440" w:hanging="360"/>
+      </w:pPr>
+    </w:lvl>
+    <w:lvl w:ilvl="2" w:tplc="040C001B" w:tentative="1">
+      <w:start w:val="1"/>
+      <w:numFmt w:val="lowerRoman"/>
+      <w:lvlText w:val="%3."/>
+      <w:lvlJc w:val="right"/>
+      <w:pPr>
+        <w:ind w:left="2160" w:hanging="180"/>
+      </w:pPr>
+    </w:lvl>
+    <w:lvl w:ilvl="3" w:tplc="040C000F" w:tentative="1">
+      <w:start w:val="1"/>
+      <w:numFmt w:val="decimal"/>
+      <w:lvlText w:val="%4."/>
+      <w:lvlJc w:val="left"/>
+      <w:pPr>
+        <w:ind w:left="2880" w:hanging="360"/>
+      </w:pPr>
+    </w:lvl>
+    <w:lvl w:ilvl="4" w:tplc="040C0019" w:tentative="1">
+      <w:start w:val="1"/>
+      <w:numFmt w:val="lowerLetter"/>
+      <w:lvlText w:val="%5."/>
+      <w:lvlJc w:val="left"/>
+      <w:pPr>
+        <w:ind w:left="3600" w:hanging="360"/>
+      </w:pPr>
+    </w:lvl>
+    <w:lvl w:ilvl="5" w:tplc="040C001B" w:tentative="1">
+      <w:start w:val="1"/>
+      <w:numFmt w:val="lowerRoman"/>
+      <w:lvlText w:val="%6."/>
+      <w:lvlJc w:val="right"/>
+      <w:pPr>
+        <w:ind w:left="4320" w:hanging="180"/>
+      </w:pPr>
+    </w:lvl>
+    <w:lvl w:ilvl="6" w:tplc="040C000F" w:tentative="1">
+      <w:start w:val="1"/>
+      <w:numFmt w:val="decimal"/>
+      <w:lvlText w:val="%7."/>
+      <w:lvlJc w:val="left"/>
+      <w:pPr>
+        <w:ind w:left="5040" w:hanging="360"/>
+      </w:pPr>
+    </w:lvl>
+    <w:lvl w:ilvl="7" w:tplc="040C0019" w:tentative="1">
+      <w:start w:val="1"/>
+      <w:numFmt w:val="lowerLetter"/>
+      <w:lvlText w:val="%8."/>
+      <w:lvlJc w:val="left"/>
+      <w:pPr>
+        <w:ind w:left="5760" w:hanging="360"/>
+      </w:pPr>
+    </w:lvl>
+    <w:lvl w:ilvl="8" w:tplc="040C001B" w:tentative="1">
+      <w:start w:val="1"/>
+      <w:numFmt w:val="lowerRoman"/>
+      <w:lvlText w:val="%9."/>
+      <w:lvlJc w:val="right"/>
+      <w:pPr>
+        <w:ind w:left="6480" w:hanging="180"/>
+      </w:pPr>
+    </w:lvl>
+  </w:abstractNum>
+  <w:abstractNum w:abstractNumId="17" w15:restartNumberingAfterBreak="0">
     <w:nsid w:val="4E4162C9"/>
     <w:multiLevelType w:val="multilevel"/>
     <w:tmpl w:val="580653F2"/>
@@ -8390,7 +9527,7 @@
       </w:pPr>
     </w:lvl>
   </w:abstractNum>
-  <w:abstractNum w:abstractNumId="12" w15:restartNumberingAfterBreak="0">
+  <w:abstractNum w:abstractNumId="18" w15:restartNumberingAfterBreak="0">
     <w:nsid w:val="52DE5227"/>
     <w:multiLevelType w:val="multilevel"/>
     <w:tmpl w:val="2BF0176C"/>
@@ -8480,7 +9617,7 @@
       </w:pPr>
     </w:lvl>
   </w:abstractNum>
-  <w:abstractNum w:abstractNumId="13" w15:restartNumberingAfterBreak="0">
+  <w:abstractNum w:abstractNumId="19" w15:restartNumberingAfterBreak="0">
     <w:nsid w:val="53162B31"/>
     <w:multiLevelType w:val="hybridMultilevel"/>
     <w:tmpl w:val="E75C5E1E"/>
@@ -8569,7 +9706,96 @@
       </w:pPr>
     </w:lvl>
   </w:abstractNum>
-  <w:abstractNum w:abstractNumId="14" w15:restartNumberingAfterBreak="0">
+  <w:abstractNum w:abstractNumId="20" w15:restartNumberingAfterBreak="0">
+    <w:nsid w:val="59A13207"/>
+    <w:multiLevelType w:val="hybridMultilevel"/>
+    <w:tmpl w:val="08060D04"/>
+    <w:lvl w:ilvl="0" w:tplc="A38CD890">
+      <w:start w:val="1"/>
+      <w:numFmt w:val="upperRoman"/>
+      <w:lvlText w:val="%1."/>
+      <w:lvlJc w:val="right"/>
+      <w:pPr>
+        <w:ind w:left="720" w:hanging="360"/>
+      </w:pPr>
+      <w:rPr>
+        <w:color w:val="4472C4" w:themeColor="accent1"/>
+      </w:rPr>
+    </w:lvl>
+    <w:lvl w:ilvl="1" w:tplc="040C0019" w:tentative="1">
+      <w:start w:val="1"/>
+      <w:numFmt w:val="lowerLetter"/>
+      <w:lvlText w:val="%2."/>
+      <w:lvlJc w:val="left"/>
+      <w:pPr>
+        <w:ind w:left="1440" w:hanging="360"/>
+      </w:pPr>
+    </w:lvl>
+    <w:lvl w:ilvl="2" w:tplc="040C001B" w:tentative="1">
+      <w:start w:val="1"/>
+      <w:numFmt w:val="lowerRoman"/>
+      <w:lvlText w:val="%3."/>
+      <w:lvlJc w:val="right"/>
+      <w:pPr>
+        <w:ind w:left="2160" w:hanging="180"/>
+      </w:pPr>
+    </w:lvl>
+    <w:lvl w:ilvl="3" w:tplc="040C000F" w:tentative="1">
+      <w:start w:val="1"/>
+      <w:numFmt w:val="decimal"/>
+      <w:lvlText w:val="%4."/>
+      <w:lvlJc w:val="left"/>
+      <w:pPr>
+        <w:ind w:left="2880" w:hanging="360"/>
+      </w:pPr>
+    </w:lvl>
+    <w:lvl w:ilvl="4" w:tplc="040C0019" w:tentative="1">
+      <w:start w:val="1"/>
+      <w:numFmt w:val="lowerLetter"/>
+      <w:lvlText w:val="%5."/>
+      <w:lvlJc w:val="left"/>
+      <w:pPr>
+        <w:ind w:left="3600" w:hanging="360"/>
+      </w:pPr>
+    </w:lvl>
+    <w:lvl w:ilvl="5" w:tplc="040C001B" w:tentative="1">
+      <w:start w:val="1"/>
+      <w:numFmt w:val="lowerRoman"/>
+      <w:lvlText w:val="%6."/>
+      <w:lvlJc w:val="right"/>
+      <w:pPr>
+        <w:ind w:left="4320" w:hanging="180"/>
+      </w:pPr>
+    </w:lvl>
+    <w:lvl w:ilvl="6" w:tplc="040C000F" w:tentative="1">
+      <w:start w:val="1"/>
+      <w:numFmt w:val="decimal"/>
+      <w:lvlText w:val="%7."/>
+      <w:lvlJc w:val="left"/>
+      <w:pPr>
+        <w:ind w:left="5040" w:hanging="360"/>
+      </w:pPr>
+    </w:lvl>
+    <w:lvl w:ilvl="7" w:tplc="040C0019" w:tentative="1">
+      <w:start w:val="1"/>
+      <w:numFmt w:val="lowerLetter"/>
+      <w:lvlText w:val="%8."/>
+      <w:lvlJc w:val="left"/>
+      <w:pPr>
+        <w:ind w:left="5760" w:hanging="360"/>
+      </w:pPr>
+    </w:lvl>
+    <w:lvl w:ilvl="8" w:tplc="040C001B" w:tentative="1">
+      <w:start w:val="1"/>
+      <w:numFmt w:val="lowerRoman"/>
+      <w:lvlText w:val="%9."/>
+      <w:lvlJc w:val="right"/>
+      <w:pPr>
+        <w:ind w:left="6480" w:hanging="180"/>
+      </w:pPr>
+    </w:lvl>
+  </w:abstractNum>
+  <w:abstractNum w:abstractNumId="21" w15:restartNumberingAfterBreak="0">
     <w:nsid w:val="5F4407E0"/>
     <w:multiLevelType w:val="multilevel"/>
     <w:tmpl w:val="52309570"/>
@@ -8669,7 +9895,96 @@
       </w:pPr>
     </w:lvl>
   </w:abstractNum>
-  <w:abstractNum w:abstractNumId="15" w15:restartNumberingAfterBreak="0">
+  <w:abstractNum w:abstractNumId="22" w15:restartNumberingAfterBreak="0">
+    <w:nsid w:val="69EB3419"/>
+    <w:multiLevelType w:val="hybridMultilevel"/>
+    <w:tmpl w:val="414425A2"/>
+    <w:lvl w:ilvl="0" w:tplc="C548DE92">
+      <w:start w:val="1"/>
+      <w:numFmt w:val="decimal"/>
+      <w:lvlText w:val="%1)"/>
+      <w:lvlJc w:val="left"/>
+      <w:pPr>
+        <w:ind w:left="1080" w:hanging="720"/>
+      </w:pPr>
+      <w:rPr>
+        <w:rFonts w:hint="default"/>
+      </w:rPr>
+    </w:lvl>
+    <w:lvl w:ilvl="1" w:tplc="040C0019" w:tentative="1">
+      <w:start w:val="1"/>
+      <w:numFmt w:val="lowerLetter"/>
+      <w:lvlText w:val="%2."/>
+      <w:lvlJc w:val="left"/>
+      <w:pPr>
+        <w:ind w:left="1440" w:hanging="360"/>
+      </w:pPr>
+    </w:lvl>
+    <w:lvl w:ilvl="2" w:tplc="040C001B" w:tentative="1">
+      <w:start w:val="1"/>
+      <w:numFmt w:val="lowerRoman"/>
+      <w:lvlText w:val="%3."/>
+      <w:lvlJc w:val="right"/>
+      <w:pPr>
+        <w:ind w:left="2160" w:hanging="180"/>
+      </w:pPr>
+    </w:lvl>
+    <w:lvl w:ilvl="3" w:tplc="040C000F" w:tentative="1">
+      <w:start w:val="1"/>
+      <w:numFmt w:val="decimal"/>
+      <w:lvlText w:val="%4."/>
+      <w:lvlJc w:val="left"/>
+      <w:pPr>
+        <w:ind w:left="2880" w:hanging="360"/>
+      </w:pPr>
+    </w:lvl>
+    <w:lvl w:ilvl="4" w:tplc="040C0019" w:tentative="1">
+      <w:start w:val="1"/>
+      <w:numFmt w:val="lowerLetter"/>
+      <w:lvlText w:val="%5."/>
+      <w:lvlJc w:val="left"/>
+      <w:pPr>
+        <w:ind w:left="3600" w:hanging="360"/>
+      </w:pPr>
+    </w:lvl>
+    <w:lvl w:ilvl="5" w:tplc="040C001B" w:tentative="1">
+      <w:start w:val="1"/>
+      <w:numFmt w:val="lowerRoman"/>
+      <w:lvlText w:val="%6."/>
+      <w:lvlJc w:val="right"/>
+      <w:pPr>
+        <w:ind w:left="4320" w:hanging="180"/>
+      </w:pPr>
+    </w:lvl>
+    <w:lvl w:ilvl="6" w:tplc="040C000F" w:tentative="1">
+      <w:start w:val="1"/>
+      <w:numFmt w:val="decimal"/>
+      <w:lvlText w:val="%7."/>
+      <w:lvlJc w:val="left"/>
+      <w:pPr>
+        <w:ind w:left="5040" w:hanging="360"/>
+      </w:pPr>
+    </w:lvl>
+    <w:lvl w:ilvl="7" w:tplc="040C0019" w:tentative="1">
+      <w:start w:val="1"/>
+      <w:numFmt w:val="lowerLetter"/>
+      <w:lvlText w:val="%8."/>
+      <w:lvlJc w:val="left"/>
+      <w:pPr>
+        <w:ind w:left="5760" w:hanging="360"/>
+      </w:pPr>
+    </w:lvl>
+    <w:lvl w:ilvl="8" w:tplc="040C001B" w:tentative="1">
+      <w:start w:val="1"/>
+      <w:numFmt w:val="lowerRoman"/>
+      <w:lvlText w:val="%9."/>
+      <w:lvlJc w:val="right"/>
+      <w:pPr>
+        <w:ind w:left="6480" w:hanging="180"/>
+      </w:pPr>
+    </w:lvl>
+  </w:abstractNum>
+  <w:abstractNum w:abstractNumId="23" w15:restartNumberingAfterBreak="0">
     <w:nsid w:val="6B020431"/>
     <w:multiLevelType w:val="multilevel"/>
     <w:tmpl w:val="580653F2"/>
@@ -8755,7 +10070,187 @@
       </w:pPr>
     </w:lvl>
   </w:abstractNum>
-  <w:abstractNum w:abstractNumId="16" w15:restartNumberingAfterBreak="0">
+  <w:abstractNum w:abstractNumId="24" w15:restartNumberingAfterBreak="0">
+    <w:nsid w:val="6C9318FD"/>
+    <w:multiLevelType w:val="hybridMultilevel"/>
+    <w:tmpl w:val="161A320C"/>
+    <w:lvl w:ilvl="0" w:tplc="2F625166">
+      <w:start w:val="1"/>
+      <w:numFmt w:val="lowerLetter"/>
+      <w:lvlText w:val="%1)"/>
+      <w:lvlJc w:val="left"/>
+      <w:pPr>
+        <w:ind w:left="1080" w:hanging="360"/>
+      </w:pPr>
+      <w:rPr>
+        <w:rFonts w:hint="default"/>
+      </w:rPr>
+    </w:lvl>
+    <w:lvl w:ilvl="1" w:tplc="040C0019" w:tentative="1">
+      <w:start w:val="1"/>
+      <w:numFmt w:val="lowerLetter"/>
+      <w:lvlText w:val="%2."/>
+      <w:lvlJc w:val="left"/>
+      <w:pPr>
+        <w:ind w:left="1800" w:hanging="360"/>
+      </w:pPr>
+    </w:lvl>
+    <w:lvl w:ilvl="2" w:tplc="040C001B" w:tentative="1">
+      <w:start w:val="1"/>
+      <w:numFmt w:val="lowerRoman"/>
+      <w:lvlText w:val="%3."/>
+      <w:lvlJc w:val="right"/>
+      <w:pPr>
+        <w:ind w:left="2520" w:hanging="180"/>
+      </w:pPr>
+    </w:lvl>
+    <w:lvl w:ilvl="3" w:tplc="040C000F" w:tentative="1">
+      <w:start w:val="1"/>
+      <w:numFmt w:val="decimal"/>
+      <w:lvlText w:val="%4."/>
+      <w:lvlJc w:val="left"/>
+      <w:pPr>
+        <w:ind w:left="3240" w:hanging="360"/>
+      </w:pPr>
+    </w:lvl>
+    <w:lvl w:ilvl="4" w:tplc="040C0019" w:tentative="1">
+      <w:start w:val="1"/>
+      <w:numFmt w:val="lowerLetter"/>
+      <w:lvlText w:val="%5."/>
+      <w:lvlJc w:val="left"/>
+      <w:pPr>
+        <w:ind w:left="3960" w:hanging="360"/>
+      </w:pPr>
+    </w:lvl>
+    <w:lvl w:ilvl="5" w:tplc="040C001B" w:tentative="1">
+      <w:start w:val="1"/>
+      <w:numFmt w:val="lowerRoman"/>
+      <w:lvlText w:val="%6."/>
+      <w:lvlJc w:val="right"/>
+      <w:pPr>
+        <w:ind w:left="4680" w:hanging="180"/>
+      </w:pPr>
+    </w:lvl>
+    <w:lvl w:ilvl="6" w:tplc="040C000F" w:tentative="1">
+      <w:start w:val="1"/>
+      <w:numFmt w:val="decimal"/>
+      <w:lvlText w:val="%7."/>
+      <w:lvlJc w:val="left"/>
+      <w:pPr>
+        <w:ind w:left="5400" w:hanging="360"/>
+      </w:pPr>
+    </w:lvl>
+    <w:lvl w:ilvl="7" w:tplc="040C0019" w:tentative="1">
+      <w:start w:val="1"/>
+      <w:numFmt w:val="lowerLetter"/>
+      <w:lvlText w:val="%8."/>
+      <w:lvlJc w:val="left"/>
+      <w:pPr>
+        <w:ind w:left="6120" w:hanging="360"/>
+      </w:pPr>
+    </w:lvl>
+    <w:lvl w:ilvl="8" w:tplc="040C001B" w:tentative="1">
+      <w:start w:val="1"/>
+      <w:numFmt w:val="lowerRoman"/>
+      <w:lvlText w:val="%9."/>
+      <w:lvlJc w:val="right"/>
+      <w:pPr>
+        <w:ind w:left="6840" w:hanging="180"/>
+      </w:pPr>
+    </w:lvl>
+  </w:abstractNum>
+  <w:abstractNum w:abstractNumId="25" w15:restartNumberingAfterBreak="0">
+    <w:nsid w:val="6DA805D4"/>
+    <w:multiLevelType w:val="hybridMultilevel"/>
+    <w:tmpl w:val="3376AC8A"/>
+    <w:lvl w:ilvl="0" w:tplc="B4AE15CA">
+      <w:start w:val="1"/>
+      <w:numFmt w:val="lowerLetter"/>
+      <w:lvlText w:val="%1)"/>
+      <w:lvlJc w:val="left"/>
+      <w:pPr>
+        <w:ind w:left="1429" w:hanging="720"/>
+      </w:pPr>
+      <w:rPr>
+        <w:rFonts w:hint="default"/>
+        <w:color w:val="4472C4" w:themeColor="accent1"/>
+        <w:sz w:val="24"/>
+      </w:rPr>
+    </w:lvl>
+    <w:lvl w:ilvl="1" w:tplc="040C0019" w:tentative="1">
+      <w:start w:val="1"/>
+      <w:numFmt w:val="lowerLetter"/>
+      <w:lvlText w:val="%2."/>
+      <w:lvlJc w:val="left"/>
+      <w:pPr>
+        <w:ind w:left="1800" w:hanging="360"/>
+      </w:pPr>
+    </w:lvl>
+    <w:lvl w:ilvl="2" w:tplc="040C001B" w:tentative="1">
+      <w:start w:val="1"/>
+      <w:numFmt w:val="lowerRoman"/>
+      <w:lvlText w:val="%3."/>
+      <w:lvlJc w:val="right"/>
+      <w:pPr>
+        <w:ind w:left="2520" w:hanging="180"/>
+      </w:pPr>
+    </w:lvl>
+    <w:lvl w:ilvl="3" w:tplc="040C000F" w:tentative="1">
+      <w:start w:val="1"/>
+      <w:numFmt w:val="decimal"/>
+      <w:lvlText w:val="%4."/>
+      <w:lvlJc w:val="left"/>
+      <w:pPr>
+        <w:ind w:left="3240" w:hanging="360"/>
+      </w:pPr>
+    </w:lvl>
+    <w:lvl w:ilvl="4" w:tplc="040C0019" w:tentative="1">
+      <w:start w:val="1"/>
+      <w:numFmt w:val="lowerLetter"/>
+      <w:lvlText w:val="%5."/>
+      <w:lvlJc w:val="left"/>
+      <w:pPr>
+        <w:ind w:left="3960" w:hanging="360"/>
+      </w:pPr>
+    </w:lvl>
+    <w:lvl w:ilvl="5" w:tplc="040C001B" w:tentative="1">
+      <w:start w:val="1"/>
+      <w:numFmt w:val="lowerRoman"/>
+      <w:lvlText w:val="%6."/>
+      <w:lvlJc w:val="right"/>
+      <w:pPr>
+        <w:ind w:left="4680" w:hanging="180"/>
+      </w:pPr>
+    </w:lvl>
+    <w:lvl w:ilvl="6" w:tplc="040C000F" w:tentative="1">
+      <w:start w:val="1"/>
+      <w:numFmt w:val="decimal"/>
+      <w:lvlText w:val="%7."/>
+      <w:lvlJc w:val="left"/>
+      <w:pPr>
+        <w:ind w:left="5400" w:hanging="360"/>
+      </w:pPr>
+    </w:lvl>
+    <w:lvl w:ilvl="7" w:tplc="040C0019" w:tentative="1">
+      <w:start w:val="1"/>
+      <w:numFmt w:val="lowerLetter"/>
+      <w:lvlText w:val="%8."/>
+      <w:lvlJc w:val="left"/>
+      <w:pPr>
+        <w:ind w:left="6120" w:hanging="360"/>
+      </w:pPr>
+    </w:lvl>
+    <w:lvl w:ilvl="8" w:tplc="040C001B" w:tentative="1">
+      <w:start w:val="1"/>
+      <w:numFmt w:val="lowerRoman"/>
+      <w:lvlText w:val="%9."/>
+      <w:lvlJc w:val="right"/>
+      <w:pPr>
+        <w:ind w:left="6840" w:hanging="180"/>
+      </w:pPr>
+    </w:lvl>
+  </w:abstractNum>
+  <w:abstractNum w:abstractNumId="26" w15:restartNumberingAfterBreak="0">
     <w:nsid w:val="70C91D54"/>
     <w:multiLevelType w:val="multilevel"/>
     <w:tmpl w:val="2BF0176C"/>
@@ -8845,7 +10340,7 @@
       </w:pPr>
     </w:lvl>
   </w:abstractNum>
-  <w:abstractNum w:abstractNumId="17" w15:restartNumberingAfterBreak="0">
+  <w:abstractNum w:abstractNumId="27" w15:restartNumberingAfterBreak="0">
     <w:nsid w:val="70ED040B"/>
     <w:multiLevelType w:val="multilevel"/>
     <w:tmpl w:val="2BF0176C"/>
@@ -8935,7 +10430,96 @@
       </w:pPr>
     </w:lvl>
   </w:abstractNum>
-  <w:abstractNum w:abstractNumId="18" w15:restartNumberingAfterBreak="0">
+  <w:abstractNum w:abstractNumId="28" w15:restartNumberingAfterBreak="0">
+    <w:nsid w:val="786C0692"/>
+    <w:multiLevelType w:val="hybridMultilevel"/>
+    <w:tmpl w:val="26B68EEC"/>
+    <w:lvl w:ilvl="0" w:tplc="008C7626">
+      <w:start w:val="1"/>
+      <w:numFmt w:val="decimal"/>
+      <w:lvlText w:val="%1)"/>
+      <w:lvlJc w:val="left"/>
+      <w:pPr>
+        <w:ind w:left="1080" w:hanging="720"/>
+      </w:pPr>
+      <w:rPr>
+        <w:rFonts w:hint="default"/>
+      </w:rPr>
+    </w:lvl>
+    <w:lvl w:ilvl="1" w:tplc="040C0019" w:tentative="1">
+      <w:start w:val="1"/>
+      <w:numFmt w:val="lowerLetter"/>
+      <w:lvlText w:val="%2."/>
+      <w:lvlJc w:val="left"/>
+      <w:pPr>
+        <w:ind w:left="1440" w:hanging="360"/>
+      </w:pPr>
+    </w:lvl>
+    <w:lvl w:ilvl="2" w:tplc="040C001B" w:tentative="1">
+      <w:start w:val="1"/>
+      <w:numFmt w:val="lowerRoman"/>
+      <w:lvlText w:val="%3."/>
+      <w:lvlJc w:val="right"/>
+      <w:pPr>
+        <w:ind w:left="2160" w:hanging="180"/>
+      </w:pPr>
+    </w:lvl>
+    <w:lvl w:ilvl="3" w:tplc="040C000F" w:tentative="1">
+      <w:start w:val="1"/>
+      <w:numFmt w:val="decimal"/>
+      <w:lvlText w:val="%4."/>
+      <w:lvlJc w:val="left"/>
+      <w:pPr>
+        <w:ind w:left="2880" w:hanging="360"/>
+      </w:pPr>
+    </w:lvl>
+    <w:lvl w:ilvl="4" w:tplc="040C0019" w:tentative="1">
+      <w:start w:val="1"/>
+      <w:numFmt w:val="lowerLetter"/>
+      <w:lvlText w:val="%5."/>
+      <w:lvlJc w:val="left"/>
+      <w:pPr>
+        <w:ind w:left="3600" w:hanging="360"/>
+      </w:pPr>
+    </w:lvl>
+    <w:lvl w:ilvl="5" w:tplc="040C001B" w:tentative="1">
+      <w:start w:val="1"/>
+      <w:numFmt w:val="lowerRoman"/>
+      <w:lvlText w:val="%6."/>
+      <w:lvlJc w:val="right"/>
+      <w:pPr>
+        <w:ind w:left="4320" w:hanging="180"/>
+      </w:pPr>
+    </w:lvl>
+    <w:lvl w:ilvl="6" w:tplc="040C000F" w:tentative="1">
+      <w:start w:val="1"/>
+      <w:numFmt w:val="decimal"/>
+      <w:lvlText w:val="%7."/>
+      <w:lvlJc w:val="left"/>
+      <w:pPr>
+        <w:ind w:left="5040" w:hanging="360"/>
+      </w:pPr>
+    </w:lvl>
+    <w:lvl w:ilvl="7" w:tplc="040C0019" w:tentative="1">
+      <w:start w:val="1"/>
+      <w:numFmt w:val="lowerLetter"/>
+      <w:lvlText w:val="%8."/>
+      <w:lvlJc w:val="left"/>
+      <w:pPr>
+        <w:ind w:left="5760" w:hanging="360"/>
+      </w:pPr>
+    </w:lvl>
+    <w:lvl w:ilvl="8" w:tplc="040C001B" w:tentative="1">
+      <w:start w:val="1"/>
+      <w:numFmt w:val="lowerRoman"/>
+      <w:lvlText w:val="%9."/>
+      <w:lvlJc w:val="right"/>
+      <w:pPr>
+        <w:ind w:left="6480" w:hanging="180"/>
+      </w:pPr>
+    </w:lvl>
+  </w:abstractNum>
+  <w:abstractNum w:abstractNumId="29" w15:restartNumberingAfterBreak="0">
     <w:nsid w:val="7E357DF9"/>
     <w:multiLevelType w:val="hybridMultilevel"/>
     <w:tmpl w:val="DEE6CDE4"/>
@@ -9050,61 +10634,94 @@
     </w:lvl>
   </w:abstractNum>
   <w:num w:numId="1">
+    <w:abstractNumId w:val="29"/>
+  </w:num>
+  <w:num w:numId="2">
+    <w:abstractNumId w:val="19"/>
+  </w:num>
+  <w:num w:numId="3">
+    <w:abstractNumId w:val="12"/>
+  </w:num>
+  <w:num w:numId="4">
+    <w:abstractNumId w:val="2"/>
+  </w:num>
+  <w:num w:numId="5">
+    <w:abstractNumId w:val="21"/>
+  </w:num>
+  <w:num w:numId="6">
+    <w:abstractNumId w:val="1"/>
+  </w:num>
+  <w:num w:numId="7">
+    <w:abstractNumId w:val="7"/>
+  </w:num>
+  <w:num w:numId="8">
+    <w:abstractNumId w:val="23"/>
+  </w:num>
+  <w:num w:numId="9">
+    <w:abstractNumId w:val="13"/>
+  </w:num>
+  <w:num w:numId="10">
+    <w:abstractNumId w:val="9"/>
+  </w:num>
+  <w:num w:numId="11">
+    <w:abstractNumId w:val="17"/>
+  </w:num>
+  <w:num w:numId="12">
+    <w:abstractNumId w:val="11"/>
+  </w:num>
+  <w:num w:numId="13">
     <w:abstractNumId w:val="18"/>
   </w:num>
-  <w:num w:numId="2">
-    <w:abstractNumId w:val="13"/>
+  <w:num w:numId="14">
+    <w:abstractNumId w:val="27"/>
   </w:num>
-  <w:num w:numId="3">
-    <w:abstractNumId w:val="7"/>
+  <w:num w:numId="15">
+    <w:abstractNumId w:val="26"/>
   </w:num>
-  <w:num w:numId="4">
-    <w:abstractNumId w:val="1"/>
+  <w:num w:numId="16">
+    <w:abstractNumId w:val="8"/>
   </w:num>
-  <w:num w:numId="5">
+  <w:num w:numId="17">
+    <w:abstractNumId w:val="15"/>
+  </w:num>
+  <w:num w:numId="18">
     <w:abstractNumId w:val="14"/>
   </w:num>
-  <w:num w:numId="6">
+  <w:num w:numId="19">
+    <w:abstractNumId w:val="5"/>
+  </w:num>
+  <w:num w:numId="20">
+    <w:abstractNumId w:val="24"/>
+  </w:num>
+  <w:num w:numId="21">
+    <w:abstractNumId w:val="25"/>
+  </w:num>
+  <w:num w:numId="22">
+    <w:abstractNumId w:val="4"/>
+  </w:num>
+  <w:num w:numId="23">
+    <w:abstractNumId w:val="3"/>
+  </w:num>
+  <w:num w:numId="24">
+    <w:abstractNumId w:val="20"/>
+  </w:num>
+  <w:num w:numId="25">
+    <w:abstractNumId w:val="22"/>
+  </w:num>
+  <w:num w:numId="26">
+    <w:abstractNumId w:val="16"/>
+  </w:num>
+  <w:num w:numId="27">
     <w:abstractNumId w:val="0"/>
   </w:num>
-  <w:num w:numId="7">
-    <w:abstractNumId w:val="3"/>
+  <w:num w:numId="28">
+    <w:abstractNumId w:val="28"/>
   </w:num>
-  <w:num w:numId="8">
-    <w:abstractNumId w:val="15"/>
-  </w:num>
-  <w:num w:numId="9">
-    <w:abstractNumId w:val="8"/>
-  </w:num>
-  <w:num w:numId="10">
-    <w:abstractNumId w:val="5"/>
-  </w:num>
-  <w:num w:numId="11">
-    <w:abstractNumId w:val="11"/>
-  </w:num>
-  <w:num w:numId="12">
-    <w:abstractNumId w:val="6"/>
-  </w:num>
-  <w:num w:numId="13">
-    <w:abstractNumId w:val="12"/>
-  </w:num>
-  <w:num w:numId="14">
-    <w:abstractNumId w:val="17"/>
-  </w:num>
-  <w:num w:numId="15">
-    <w:abstractNumId w:val="16"/>
-  </w:num>
-  <w:num w:numId="16">
-    <w:abstractNumId w:val="4"/>
-  </w:num>
-  <w:num w:numId="17">
+  <w:num w:numId="29">
     <w:abstractNumId w:val="10"/>
   </w:num>
-  <w:num w:numId="18">
-    <w:abstractNumId w:val="9"/>
-  </w:num>
-  <w:num w:numId="19">
-    <w:abstractNumId w:val="2"/>
+  <w:num w:numId="30">
+    <w:abstractNumId w:val="6"/>
   </w:num>
 </w:numbering>
 </file>
@@ -9756,6 +11373,11 @@
       <w:lang w:eastAsia="en-US"/>
     </w:rPr>
   </w:style>
+  <w:style w:type="character" w:styleId="Numrodeligne">
+    <w:name w:val="line number"/>
+    <w:basedOn w:val="Policepardfaut"/>
+    <w:rsid w:val="00EA4E42"/>
+  </w:style>
 </w:styles>
 </file>
 
@@ -10059,7 +11681,7 @@
 </file>
 
 <file path=customXml/itemProps1.xml><?xml version="1.0" encoding="utf-8"?>
-<ds:datastoreItem xmlns:ds="http://schemas.openxmlformats.org/officeDocument/2006/customXml" ds:itemID="{4F22E0F9-FA9B-4ECA-AAFA-1EC1D2AA2B91}">
+<ds:datastoreItem xmlns:ds="http://schemas.openxmlformats.org/officeDocument/2006/customXml" ds:itemID="{3C6039EA-E341-4333-B72B-68BD4AE50FBB}">
   <ds:schemaRefs>
     <ds:schemaRef ds:uri="http://schemas.openxmlformats.org/officeDocument/2006/bibliography"/>
   </ds:schemaRefs>

--- a/Partie commune dossier/Partie Commune.docx
+++ b/Partie commune dossier/Partie Commune.docx
@@ -210,7 +210,7 @@
                                 <w:szCs w:val="36"/>
                               </w:rPr>
                             </w:pPr>
-                            <w:bookmarkStart w:id="2" w:name="_Toc534731010"/>
+                            <w:bookmarkStart w:id="1" w:name="_Toc534731010"/>
                             <w:r>
                               <w:rPr>
                                 <w:b/>
@@ -221,7 +221,7 @@
                               </w:rPr>
                               <w:t>Serre Automatique</w:t>
                             </w:r>
-                            <w:bookmarkEnd w:id="2"/>
+                            <w:bookmarkEnd w:id="1"/>
                             <w:r>
                               <w:rPr>
                                 <w:b/>
@@ -244,7 +244,7 @@
                                 <w:szCs w:val="72"/>
                               </w:rPr>
                             </w:pPr>
-                            <w:bookmarkStart w:id="3" w:name="_Toc534731011"/>
+                            <w:bookmarkStart w:id="2" w:name="_Toc534731011"/>
                             <w:r>
                               <w:rPr>
                                 <w:color w:val="4472C4" w:themeColor="accent1"/>
@@ -253,7 +253,7 @@
                               </w:rPr>
                               <w:t>Système d’acquisition</w:t>
                             </w:r>
-                            <w:bookmarkEnd w:id="3"/>
+                            <w:bookmarkEnd w:id="2"/>
                           </w:p>
                         </w:txbxContent>
                       </wps:txbx>
@@ -2609,12 +2609,12 @@
         <w:pStyle w:val="Titre2"/>
         <w:jc w:val="left"/>
       </w:pPr>
-      <w:bookmarkStart w:id="6" w:name="_Toc4140203"/>
+      <w:bookmarkStart w:id="3" w:name="_Toc4140203"/>
       <w:r>
         <w:lastRenderedPageBreak/>
         <w:t>Présentation du projet</w:t>
       </w:r>
-      <w:bookmarkEnd w:id="6"/>
+      <w:bookmarkEnd w:id="3"/>
     </w:p>
     <w:p/>
     <w:p>
@@ -2623,11 +2623,11 @@
         <w:ind w:firstLine="720"/>
         <w:jc w:val="both"/>
       </w:pPr>
-      <w:bookmarkStart w:id="7" w:name="_Toc4140204"/>
+      <w:bookmarkStart w:id="4" w:name="_Toc4140204"/>
       <w:r>
         <w:t>Enoncé général du besoin</w:t>
       </w:r>
-      <w:bookmarkEnd w:id="7"/>
+      <w:bookmarkEnd w:id="4"/>
     </w:p>
     <w:p>
       <w:pPr>
@@ -2724,11 +2724,11 @@
         <w:ind w:firstLine="720"/>
         <w:jc w:val="left"/>
       </w:pPr>
-      <w:bookmarkStart w:id="8" w:name="_Toc4140205"/>
+      <w:bookmarkStart w:id="5" w:name="_Toc4140205"/>
       <w:r>
         <w:t>Aspect contractuel du projet</w:t>
       </w:r>
-      <w:bookmarkEnd w:id="8"/>
+      <w:bookmarkEnd w:id="5"/>
     </w:p>
     <w:p>
       <w:pPr>
@@ -2921,11 +2921,11 @@
         <w:ind w:firstLine="720"/>
         <w:jc w:val="left"/>
       </w:pPr>
-      <w:bookmarkStart w:id="9" w:name="_Toc4140206"/>
+      <w:bookmarkStart w:id="6" w:name="_Toc4140206"/>
       <w:r>
         <w:t>Expression du besoin</w:t>
       </w:r>
-      <w:bookmarkEnd w:id="9"/>
+      <w:bookmarkEnd w:id="6"/>
     </w:p>
     <w:p>
       <w:pPr>
@@ -3018,6 +3018,8 @@
       <w:pPr>
         <w:jc w:val="both"/>
       </w:pPr>
+      <w:bookmarkStart w:id="7" w:name="_GoBack"/>
+      <w:bookmarkEnd w:id="7"/>
     </w:p>
     <w:p>
       <w:pPr>
@@ -3025,11 +3027,11 @@
         <w:ind w:firstLine="720"/>
         <w:jc w:val="left"/>
       </w:pPr>
-      <w:bookmarkStart w:id="10" w:name="_Toc4140207"/>
+      <w:bookmarkStart w:id="8" w:name="_Toc4140207"/>
       <w:r>
         <w:t>Identification des équipements</w:t>
       </w:r>
-      <w:bookmarkEnd w:id="10"/>
+      <w:bookmarkEnd w:id="8"/>
     </w:p>
     <w:p/>
     <w:p>
@@ -3146,14 +3148,14 @@
         <w:pStyle w:val="Titre3"/>
         <w:jc w:val="left"/>
       </w:pPr>
-      <w:bookmarkStart w:id="11" w:name="_Toc4140208"/>
+      <w:bookmarkStart w:id="9" w:name="_Toc4140208"/>
       <w:r>
         <w:t xml:space="preserve">Synoptique du </w:t>
       </w:r>
       <w:r>
         <w:t>système</w:t>
       </w:r>
-      <w:bookmarkEnd w:id="11"/>
+      <w:bookmarkEnd w:id="9"/>
     </w:p>
     <w:p/>
     <w:p>
@@ -3225,11 +3227,11 @@
         <w:pStyle w:val="Titre3"/>
         <w:jc w:val="left"/>
       </w:pPr>
-      <w:bookmarkStart w:id="12" w:name="_Toc4140209"/>
+      <w:bookmarkStart w:id="10" w:name="_Toc4140209"/>
       <w:r>
         <w:t xml:space="preserve">Description des </w:t>
       </w:r>
-      <w:bookmarkEnd w:id="12"/>
+      <w:bookmarkEnd w:id="10"/>
       <w:r>
         <w:t>outils</w:t>
       </w:r>
@@ -3484,22 +3486,22 @@
         <w:pStyle w:val="Titre2"/>
         <w:jc w:val="left"/>
       </w:pPr>
-      <w:bookmarkStart w:id="13" w:name="_Toc4140210"/>
+      <w:bookmarkStart w:id="11" w:name="_Toc4140210"/>
       <w:r>
         <w:t>Identification du besoin</w:t>
       </w:r>
-      <w:bookmarkEnd w:id="13"/>
+      <w:bookmarkEnd w:id="11"/>
     </w:p>
     <w:p>
       <w:pPr>
         <w:pStyle w:val="Titre3"/>
         <w:jc w:val="left"/>
       </w:pPr>
-      <w:bookmarkStart w:id="14" w:name="_Toc4140211"/>
+      <w:bookmarkStart w:id="12" w:name="_Toc4140211"/>
       <w:r>
         <w:t>Besoins fonctionnels</w:t>
       </w:r>
-      <w:bookmarkEnd w:id="14"/>
+      <w:bookmarkEnd w:id="12"/>
     </w:p>
     <w:p>
       <w:pPr>
@@ -3695,11 +3697,11 @@
         <w:pStyle w:val="Titre3"/>
         <w:jc w:val="left"/>
       </w:pPr>
-      <w:bookmarkStart w:id="15" w:name="_Toc4140212"/>
+      <w:bookmarkStart w:id="13" w:name="_Toc4140212"/>
       <w:r>
         <w:t>Besoins non-fonctionnels</w:t>
       </w:r>
-      <w:bookmarkEnd w:id="15"/>
+      <w:bookmarkEnd w:id="13"/>
     </w:p>
     <w:p>
       <w:pPr>
@@ -3908,22 +3910,22 @@
         <w:pStyle w:val="Titre2"/>
         <w:jc w:val="left"/>
       </w:pPr>
-      <w:bookmarkStart w:id="16" w:name="_Toc4140213"/>
+      <w:bookmarkStart w:id="14" w:name="_Toc4140213"/>
       <w:r>
         <w:t>Ressources mise à dispositions</w:t>
       </w:r>
-      <w:bookmarkEnd w:id="16"/>
+      <w:bookmarkEnd w:id="14"/>
     </w:p>
     <w:p>
       <w:pPr>
         <w:pStyle w:val="Titre3"/>
         <w:jc w:val="left"/>
       </w:pPr>
-      <w:bookmarkStart w:id="17" w:name="_Toc4140214"/>
+      <w:bookmarkStart w:id="15" w:name="_Toc4140214"/>
       <w:r>
         <w:t>Ressources matérielles</w:t>
       </w:r>
-      <w:bookmarkEnd w:id="17"/>
+      <w:bookmarkEnd w:id="15"/>
     </w:p>
     <w:p/>
     <w:p>
@@ -4197,14 +4199,14 @@
         <w:pStyle w:val="Titre3"/>
         <w:jc w:val="left"/>
       </w:pPr>
-      <w:bookmarkStart w:id="18" w:name="_Toc4140215"/>
+      <w:bookmarkStart w:id="16" w:name="_Toc4140215"/>
       <w:r>
         <w:t>Ressources logicielle</w:t>
       </w:r>
       <w:r>
         <w:t>s</w:t>
       </w:r>
-      <w:bookmarkEnd w:id="18"/>
+      <w:bookmarkEnd w:id="16"/>
     </w:p>
     <w:p>
       <w:pPr>
@@ -4297,7 +4299,8 @@
         <w:pStyle w:val="Paragraphedeliste"/>
         <w:jc w:val="both"/>
         <w:rPr>
-          <w:color w:val="C00000"/>
+          <w:color w:val="4472C4" w:themeColor="accent1"/>
+          <w:sz w:val="32"/>
         </w:rPr>
       </w:pPr>
       <w:r>
@@ -4369,24 +4372,44 @@
         </w:rPr>
         <w:t>GitHub</w:t>
       </w:r>
+    </w:p>
+    <w:p>
+      <w:pPr>
+        <w:pStyle w:val="Paragraphedeliste"/>
+        <w:jc w:val="both"/>
+      </w:pPr>
       <w:r>
         <w:t xml:space="preserve"> </w:t>
       </w:r>
       <w:r>
-        <w:t xml:space="preserve">   </w:t>
-      </w:r>
-      <w:r>
+        <w:t xml:space="preserve">  </w:t>
+      </w:r>
+    </w:p>
+    <w:p>
+      <w:pPr>
+        <w:pStyle w:val="Paragraphedeliste"/>
+        <w:jc w:val="both"/>
+      </w:pPr>
+      <w:r>
+        <w:t xml:space="preserve">Pour le regroupement et la mise en commun des documents ont a choisis d’utiliser un logiciel nommé GitHub célèbre outil de Microsoft qui permet d’avoir sur un même répertoire </w:t>
+      </w:r>
+      <w:proofErr w:type="gramStart"/>
+      <w:r>
+        <w:t>tout les documents lié</w:t>
+      </w:r>
+      <w:proofErr w:type="gramEnd"/>
+      <w:r>
+        <w:t xml:space="preserve"> au projets, accessible en ligne.</w:t>
+      </w:r>
+    </w:p>
+    <w:p>
+      <w:pPr>
+        <w:pStyle w:val="Paragraphedeliste"/>
+        <w:jc w:val="both"/>
         <w:rPr>
           <w:color w:val="C00000"/>
         </w:rPr>
-        <w:t>PRESENTER ET EXPLIQUER GITHUB</w:t>
-      </w:r>
-      <w:r>
-        <w:rPr>
-          <w:color w:val="C00000"/>
-        </w:rPr>
-        <w:t xml:space="preserve"> EN QUELQUES LIGNES</w:t>
-      </w:r>
+      </w:pPr>
     </w:p>
     <w:p>
       <w:pPr>
@@ -4549,7 +4572,7 @@
         <w:pStyle w:val="Titre2"/>
         <w:jc w:val="left"/>
       </w:pPr>
-      <w:bookmarkStart w:id="19" w:name="_Toc4140217"/>
+      <w:bookmarkStart w:id="17" w:name="_Toc4140217"/>
     </w:p>
     <w:p>
       <w:pPr>
@@ -4575,10 +4598,9 @@
         <w:jc w:val="left"/>
       </w:pPr>
       <w:r>
-        <w:lastRenderedPageBreak/>
         <w:t>Analyse</w:t>
       </w:r>
-      <w:bookmarkEnd w:id="19"/>
+      <w:bookmarkEnd w:id="17"/>
     </w:p>
     <w:p/>
     <w:p>
@@ -4586,11 +4608,11 @@
         <w:pStyle w:val="Titre3"/>
         <w:jc w:val="left"/>
       </w:pPr>
-      <w:bookmarkStart w:id="20" w:name="_Toc4140218"/>
+      <w:bookmarkStart w:id="18" w:name="_Toc4140218"/>
       <w:r>
         <w:t>Tâches à réaliser</w:t>
       </w:r>
-      <w:bookmarkEnd w:id="20"/>
+      <w:bookmarkEnd w:id="18"/>
     </w:p>
     <w:p/>
     <w:p>
@@ -4915,7 +4937,7 @@
         <w:pStyle w:val="Titre3"/>
         <w:jc w:val="left"/>
       </w:pPr>
-      <w:bookmarkStart w:id="21" w:name="_Toc4140219"/>
+      <w:bookmarkStart w:id="19" w:name="_Toc4140219"/>
     </w:p>
     <w:p>
       <w:pPr>
@@ -4959,13 +4981,7 @@
         <w:jc w:val="left"/>
       </w:pPr>
       <w:r>
-        <w:t>Une version Raspbian est installée sur une carte Raspberry Pi. C’est</w:t>
-      </w:r>
-      <w:r>
-        <w:t xml:space="preserve"> la carte gestion</w:t>
-      </w:r>
-      <w:r>
-        <w:t>.</w:t>
+        <w:t>Une version Raspbian est installée sur une carte Raspberry Pi. C’est la carte gestion.</w:t>
       </w:r>
     </w:p>
     <w:p>
@@ -4991,6 +5007,7 @@
         <w:jc w:val="both"/>
       </w:pPr>
       <w:r>
+        <w:lastRenderedPageBreak/>
         <w:t>Les capteurs anémomètre et girouette sont reliés à la carte de gestion, grâce à un adaptateur RJ-11 / USB.</w:t>
       </w:r>
     </w:p>
@@ -5047,7 +5064,6 @@
         <w:rPr>
           <w:u w:val="single"/>
         </w:rPr>
-        <w:lastRenderedPageBreak/>
         <w:t>Etudiant n°2</w:t>
       </w:r>
       <w:r>
@@ -5302,13 +5318,7 @@
         <w:jc w:val="left"/>
       </w:pPr>
       <w:r>
-        <w:t>La</w:t>
-      </w:r>
-      <w:r>
-        <w:t xml:space="preserve"> version Raspbian</w:t>
-      </w:r>
-      <w:r>
-        <w:t xml:space="preserve"> </w:t>
+        <w:t xml:space="preserve">La version Raspbian </w:t>
       </w:r>
       <w:r>
         <w:rPr>
@@ -5317,22 +5327,7 @@
         <w:t>(mettre la version)</w:t>
       </w:r>
       <w:r>
-        <w:t xml:space="preserve"> est</w:t>
-      </w:r>
-      <w:r>
-        <w:t xml:space="preserve"> bien</w:t>
-      </w:r>
-      <w:r>
-        <w:t xml:space="preserve"> </w:t>
-      </w:r>
-      <w:r>
-        <w:t>installée</w:t>
-      </w:r>
-      <w:r>
-        <w:t xml:space="preserve"> </w:t>
-      </w:r>
-      <w:r>
-        <w:t>et communique.</w:t>
+        <w:t xml:space="preserve"> est bien installée et communique.</w:t>
       </w:r>
     </w:p>
     <w:p>
@@ -5345,10 +5340,7 @@
         <w:jc w:val="both"/>
       </w:pPr>
       <w:r>
-        <w:t xml:space="preserve">Le programme </w:t>
-      </w:r>
-      <w:r>
-        <w:t>est en développement.</w:t>
+        <w:t>Le programme est en développement.</w:t>
       </w:r>
     </w:p>
     <w:p>
@@ -5361,10 +5353,7 @@
         <w:jc w:val="both"/>
       </w:pPr>
       <w:r>
-        <w:t xml:space="preserve">Les capteurs anémomètre et girouette </w:t>
-      </w:r>
-      <w:r>
-        <w:t>seront finalement relié directement au Port Analogique de la carte d’acquisition. (Modifié)</w:t>
+        <w:t>Les capteurs anémomètre et girouette seront finalement relié directement au Port Analogique de la carte d’acquisition. (Modifié)</w:t>
       </w:r>
     </w:p>
     <w:p>
@@ -5451,10 +5440,7 @@
         </w:rPr>
       </w:pPr>
       <w:r>
-        <w:t xml:space="preserve">Base de données </w:t>
-      </w:r>
-      <w:r>
-        <w:t>créer et fonctionnelle</w:t>
+        <w:t>Base de données créer et fonctionnelle</w:t>
       </w:r>
     </w:p>
     <w:p>
@@ -5531,18 +5517,175 @@
       <w:pPr>
         <w:jc w:val="left"/>
       </w:pPr>
-      <w:bookmarkStart w:id="22" w:name="_GoBack"/>
-      <w:bookmarkEnd w:id="22"/>
-    </w:p>
-    <w:p>
-      <w:pPr>
-        <w:jc w:val="left"/>
-      </w:pPr>
     </w:p>
     <w:p>
       <w:pPr>
         <w:pStyle w:val="Titre3"/>
         <w:jc w:val="left"/>
+      </w:pPr>
+      <w:r>
+        <w:lastRenderedPageBreak/>
+        <w:t>Analyse sur l’acquisition</w:t>
+      </w:r>
+    </w:p>
+    <w:p/>
+    <w:p>
+      <w:pPr>
+        <w:jc w:val="both"/>
+      </w:pPr>
+      <w:r>
+        <w:t>Pour acquérir la valeur de la température il a fallu faire des recherches sur les capteurs imposés par le cahier des charges :</w:t>
+      </w:r>
+    </w:p>
+    <w:p>
+      <w:pPr>
+        <w:jc w:val="both"/>
+      </w:pPr>
+    </w:p>
+    <w:p>
+      <w:pPr>
+        <w:jc w:val="both"/>
+      </w:pPr>
+      <w:r>
+        <w:rPr>
+          <w:noProof/>
+        </w:rPr>
+        <w:drawing>
+          <wp:anchor distT="0" distB="0" distL="114300" distR="114300" simplePos="0" relativeHeight="251667968" behindDoc="0" locked="0" layoutInCell="1" allowOverlap="1" wp14:anchorId="781C702A" wp14:editId="1986AF4A">
+            <wp:simplePos x="0" y="0"/>
+            <wp:positionH relativeFrom="column">
+              <wp:posOffset>1905</wp:posOffset>
+            </wp:positionH>
+            <wp:positionV relativeFrom="paragraph">
+              <wp:posOffset>0</wp:posOffset>
+            </wp:positionV>
+            <wp:extent cx="2352675" cy="2762250"/>
+            <wp:effectExtent l="0" t="0" r="9525" b="0"/>
+            <wp:wrapSquare wrapText="bothSides"/>
+            <wp:docPr id="7" name="Image 7"/>
+            <wp:cNvGraphicFramePr>
+              <a:graphicFrameLocks xmlns:a="http://schemas.openxmlformats.org/drawingml/2006/main" noChangeAspect="1"/>
+            </wp:cNvGraphicFramePr>
+            <a:graphic xmlns:a="http://schemas.openxmlformats.org/drawingml/2006/main">
+              <a:graphicData uri="http://schemas.openxmlformats.org/drawingml/2006/picture">
+                <pic:pic xmlns:pic="http://schemas.openxmlformats.org/drawingml/2006/picture">
+                  <pic:nvPicPr>
+                    <pic:cNvPr id="1" name=""/>
+                    <pic:cNvPicPr/>
+                  </pic:nvPicPr>
+                  <pic:blipFill>
+                    <a:blip r:embed="rId13">
+                      <a:extLst>
+                        <a:ext uri="{28A0092B-C50C-407E-A947-70E740481C1C}">
+                          <a14:useLocalDpi xmlns:a14="http://schemas.microsoft.com/office/drawing/2010/main" val="0"/>
+                        </a:ext>
+                      </a:extLst>
+                    </a:blip>
+                    <a:stretch>
+                      <a:fillRect/>
+                    </a:stretch>
+                  </pic:blipFill>
+                  <pic:spPr>
+                    <a:xfrm>
+                      <a:off x="0" y="0"/>
+                      <a:ext cx="2352675" cy="2762250"/>
+                    </a:xfrm>
+                    <a:prstGeom prst="rect">
+                      <a:avLst/>
+                    </a:prstGeom>
+                  </pic:spPr>
+                </pic:pic>
+              </a:graphicData>
+            </a:graphic>
+          </wp:anchor>
+        </w:drawing>
+      </w:r>
+      <w:r>
+        <w:t>Ceux-ci</w:t>
+      </w:r>
+      <w:r>
+        <w:t xml:space="preserve"> sont des</w:t>
+      </w:r>
+      <w:r>
+        <w:t xml:space="preserve"> Sondes pt-100 de classe A ce qui signifie que ce sont des </w:t>
+      </w:r>
+      <w:r>
+        <w:t>thermo-résistances.</w:t>
+      </w:r>
+    </w:p>
+    <w:p>
+      <w:pPr>
+        <w:jc w:val="both"/>
+      </w:pPr>
+    </w:p>
+    <w:p>
+      <w:pPr>
+        <w:jc w:val="both"/>
+      </w:pPr>
+      <w:r>
+        <w:t>Donc le choix d’utiliser un Shield pour interpréter les valeurs est indispensable.</w:t>
+      </w:r>
+    </w:p>
+    <w:p>
+      <w:pPr>
+        <w:jc w:val="both"/>
+      </w:pPr>
+    </w:p>
+    <w:p>
+      <w:pPr>
+        <w:jc w:val="both"/>
+      </w:pPr>
+    </w:p>
+    <w:p>
+      <w:pPr>
+        <w:jc w:val="both"/>
+      </w:pPr>
+    </w:p>
+    <w:p>
+      <w:pPr>
+        <w:jc w:val="both"/>
+      </w:pPr>
+    </w:p>
+    <w:p>
+      <w:pPr>
+        <w:jc w:val="both"/>
+      </w:pPr>
+    </w:p>
+    <w:p>
+      <w:pPr>
+        <w:jc w:val="both"/>
+      </w:pPr>
+    </w:p>
+    <w:p>
+      <w:pPr>
+        <w:jc w:val="both"/>
+      </w:pPr>
+    </w:p>
+    <w:p>
+      <w:pPr>
+        <w:jc w:val="both"/>
+      </w:pPr>
+    </w:p>
+    <w:p>
+      <w:pPr>
+        <w:jc w:val="both"/>
+      </w:pPr>
+    </w:p>
+    <w:p>
+      <w:pPr>
+        <w:jc w:val="both"/>
+      </w:pPr>
+    </w:p>
+    <w:p>
+      <w:pPr>
+        <w:jc w:val="both"/>
+      </w:pPr>
+    </w:p>
+    <w:p/>
+    <w:p>
+      <w:pPr>
+        <w:pStyle w:val="Titre3"/>
+        <w:jc w:val="left"/>
         <w:rPr>
           <w:color w:val="C00000"/>
         </w:rPr>
@@ -5586,7 +5729,7 @@
       <w:r>
         <w:t>Identification des acteurs</w:t>
       </w:r>
-      <w:bookmarkEnd w:id="21"/>
+      <w:bookmarkEnd w:id="19"/>
     </w:p>
     <w:p/>
     <w:p>
@@ -5691,7 +5834,7 @@
         <w:pStyle w:val="Titre3"/>
         <w:jc w:val="left"/>
       </w:pPr>
-      <w:bookmarkStart w:id="23" w:name="_Toc4140220"/>
+      <w:bookmarkStart w:id="20" w:name="_Toc4140220"/>
     </w:p>
     <w:p>
       <w:pPr>
@@ -5752,7 +5895,7 @@
       <w:r>
         <w:t>Diagramme d’exigence</w:t>
       </w:r>
-      <w:bookmarkEnd w:id="23"/>
+      <w:bookmarkEnd w:id="20"/>
       <w:r>
         <w:t>s</w:t>
       </w:r>
@@ -5773,7 +5916,6 @@
         <w:rPr>
           <w:noProof/>
         </w:rPr>
-        <w:lastRenderedPageBreak/>
         <w:drawing>
           <wp:inline distT="0" distB="0" distL="0" distR="0" wp14:anchorId="5DCD38C3" wp14:editId="2507855B">
             <wp:extent cx="7920226" cy="4381500"/>
@@ -5792,7 +5934,7 @@
                     </pic:cNvPicPr>
                   </pic:nvPicPr>
                   <pic:blipFill>
-                    <a:blip r:embed="rId13">
+                    <a:blip r:embed="rId14">
                       <a:extLst>
                         <a:ext uri="{28A0092B-C50C-407E-A947-70E740481C1C}">
                           <a14:useLocalDpi xmlns:a14="http://schemas.microsoft.com/office/drawing/2010/main" val="0"/>
@@ -5837,7 +5979,7 @@
         <w:pStyle w:val="Titre3"/>
         <w:jc w:val="left"/>
       </w:pPr>
-      <w:bookmarkStart w:id="24" w:name="_Toc4140221"/>
+      <w:bookmarkStart w:id="21" w:name="_Toc4140221"/>
       <w:r>
         <w:lastRenderedPageBreak/>
         <w:t>Diagramme</w:t>
@@ -5854,7 +5996,7 @@
       <w:r>
         <w:t xml:space="preserve"> cas d’utilisation</w:t>
       </w:r>
-      <w:bookmarkEnd w:id="24"/>
+      <w:bookmarkEnd w:id="21"/>
     </w:p>
     <w:p/>
     <w:p>
@@ -5901,7 +6043,7 @@
                     </pic:cNvPicPr>
                   </pic:nvPicPr>
                   <pic:blipFill>
-                    <a:blip r:embed="rId14">
+                    <a:blip r:embed="rId15">
                       <a:extLst>
                         <a:ext uri="{28A0092B-C50C-407E-A947-70E740481C1C}">
                           <a14:useLocalDpi xmlns:a14="http://schemas.microsoft.com/office/drawing/2010/main" val="0"/>
@@ -6045,7 +6187,7 @@
         <w:pStyle w:val="Titre3"/>
         <w:jc w:val="left"/>
       </w:pPr>
-      <w:bookmarkStart w:id="25" w:name="_Toc4140222"/>
+      <w:bookmarkStart w:id="22" w:name="_Toc4140222"/>
     </w:p>
     <w:p>
       <w:pPr>
@@ -6068,7 +6210,7 @@
       <w:r>
         <w:t xml:space="preserve"> de séquences</w:t>
       </w:r>
-      <w:bookmarkEnd w:id="25"/>
+      <w:bookmarkEnd w:id="22"/>
     </w:p>
     <w:p/>
     <w:p>
@@ -6118,7 +6260,7 @@
                     <pic:cNvPicPr/>
                   </pic:nvPicPr>
                   <pic:blipFill>
-                    <a:blip r:embed="rId15">
+                    <a:blip r:embed="rId16">
                       <a:extLst>
                         <a:ext uri="{28A0092B-C50C-407E-A947-70E740481C1C}">
                           <a14:useLocalDpi xmlns:a14="http://schemas.microsoft.com/office/drawing/2010/main" val="0"/>
@@ -6211,7 +6353,7 @@
                     <pic:cNvPicPr/>
                   </pic:nvPicPr>
                   <pic:blipFill>
-                    <a:blip r:embed="rId16">
+                    <a:blip r:embed="rId17">
                       <a:extLst>
                         <a:ext uri="{28A0092B-C50C-407E-A947-70E740481C1C}">
                           <a14:useLocalDpi xmlns:a14="http://schemas.microsoft.com/office/drawing/2010/main" val="0"/>
@@ -6316,7 +6458,7 @@
         <w:pStyle w:val="Titre3"/>
         <w:jc w:val="left"/>
       </w:pPr>
-      <w:bookmarkStart w:id="26" w:name="_Toc4140223"/>
+      <w:bookmarkStart w:id="23" w:name="_Toc4140223"/>
       <w:r>
         <w:lastRenderedPageBreak/>
         <w:t>Diagramme</w:t>
@@ -6327,7 +6469,7 @@
       <w:r>
         <w:t xml:space="preserve"> de classe</w:t>
       </w:r>
-      <w:bookmarkEnd w:id="26"/>
+      <w:bookmarkEnd w:id="23"/>
       <w:r>
         <w:t>s</w:t>
       </w:r>
@@ -6365,7 +6507,7 @@
                     </pic:cNvPicPr>
                   </pic:nvPicPr>
                   <pic:blipFill>
-                    <a:blip r:embed="rId17">
+                    <a:blip r:embed="rId18">
                       <a:extLst>
                         <a:ext uri="{28A0092B-C50C-407E-A947-70E740481C1C}">
                           <a14:useLocalDpi xmlns:a14="http://schemas.microsoft.com/office/drawing/2010/main" val="0"/>
@@ -6487,7 +6629,7 @@
                     <pic:cNvPicPr/>
                   </pic:nvPicPr>
                   <pic:blipFill>
-                    <a:blip r:embed="rId18" cstate="print">
+                    <a:blip r:embed="rId19" cstate="print">
                       <a:extLst>
                         <a:ext uri="{28A0092B-C50C-407E-A947-70E740481C1C}">
                           <a14:useLocalDpi xmlns:a14="http://schemas.microsoft.com/office/drawing/2010/main" val="0"/>
@@ -6554,12 +6696,12 @@
         <w:pStyle w:val="Titre3"/>
         <w:jc w:val="left"/>
       </w:pPr>
-      <w:bookmarkStart w:id="27" w:name="_Toc4140224"/>
+      <w:bookmarkStart w:id="24" w:name="_Toc4140224"/>
       <w:r>
         <w:lastRenderedPageBreak/>
         <w:t>Diagramme de Base de données</w:t>
       </w:r>
-      <w:bookmarkEnd w:id="27"/>
+      <w:bookmarkEnd w:id="24"/>
     </w:p>
     <w:p/>
     <w:p>
@@ -6673,7 +6815,7 @@
                     <pic:cNvPicPr/>
                   </pic:nvPicPr>
                   <pic:blipFill>
-                    <a:blip r:embed="rId19">
+                    <a:blip r:embed="rId20">
                       <a:extLst>
                         <a:ext uri="{28A0092B-C50C-407E-A947-70E740481C1C}">
                           <a14:useLocalDpi xmlns:a14="http://schemas.microsoft.com/office/drawing/2010/main" val="0"/>
@@ -6814,11 +6956,11 @@
         <w:pStyle w:val="Titre3"/>
         <w:jc w:val="left"/>
       </w:pPr>
-      <w:bookmarkStart w:id="28" w:name="_Toc4140225"/>
+      <w:bookmarkStart w:id="25" w:name="_Toc4140225"/>
       <w:r>
         <w:t>Diagramme de Déploiement</w:t>
       </w:r>
-      <w:bookmarkEnd w:id="28"/>
+      <w:bookmarkEnd w:id="25"/>
     </w:p>
     <w:p/>
     <w:p>
@@ -6891,18 +7033,18 @@
         <w:rPr>
           <w:rFonts w:asciiTheme="majorHAnsi" w:hAnsiTheme="majorHAnsi" w:cstheme="majorHAnsi"/>
           <w:b/>
+          <w:color w:val="2E74B5" w:themeColor="accent5" w:themeShade="BF"/>
           <w:sz w:val="28"/>
           <w:szCs w:val="28"/>
-          <w:u w:val="single"/>
         </w:rPr>
       </w:pPr>
       <w:r>
         <w:rPr>
           <w:rFonts w:asciiTheme="majorHAnsi" w:hAnsiTheme="majorHAnsi" w:cstheme="majorHAnsi"/>
           <w:b/>
+          <w:color w:val="2E74B5" w:themeColor="accent5" w:themeShade="BF"/>
           <w:sz w:val="28"/>
           <w:szCs w:val="28"/>
-          <w:u w:val="single"/>
         </w:rPr>
         <w:t>Mesure de la température :</w:t>
       </w:r>
@@ -6995,8 +7137,8 @@
       </w:pPr>
     </w:p>
     <w:sectPr>
-      <w:footerReference w:type="default" r:id="rId20"/>
-      <w:footerReference w:type="first" r:id="rId21"/>
+      <w:footerReference w:type="default" r:id="rId21"/>
+      <w:footerReference w:type="first" r:id="rId22"/>
       <w:pgSz w:w="12240" w:h="15840"/>
       <w:pgMar w:top="1440" w:right="1797" w:bottom="1440" w:left="1797" w:header="720" w:footer="720" w:gutter="0"/>
       <w:pgBorders w:display="firstPage" w:offsetFrom="page">
@@ -7605,6 +7747,7 @@
     <w:lsdException w:name="Strong" w:qFormat="1"/>
     <w:lsdException w:name="Emphasis" w:qFormat="1"/>
     <w:lsdException w:name="HTML Variable" w:semiHidden="1" w:unhideWhenUsed="1"/>
+    <w:lsdException w:name="Normal Table" w:semiHidden="1" w:unhideWhenUsed="1"/>
     <w:lsdException w:name="Outline List 3" w:semiHidden="1" w:unhideWhenUsed="1"/>
     <w:lsdException w:name="Table Simple 1" w:semiHidden="1" w:unhideWhenUsed="1"/>
     <w:lsdException w:name="Table Simple 2" w:semiHidden="1" w:unhideWhenUsed="1"/>
@@ -7647,7 +7790,9 @@
     <w:lsdException w:name="Table Subtle 2" w:semiHidden="1" w:unhideWhenUsed="1"/>
     <w:lsdException w:name="Table Web 1" w:semiHidden="1" w:unhideWhenUsed="1"/>
     <w:lsdException w:name="Table Web 2" w:semiHidden="1" w:unhideWhenUsed="1"/>
+    <w:lsdException w:name="Table Web 3" w:semiHidden="1" w:unhideWhenUsed="1"/>
     <w:lsdException w:name="Balloon Text" w:semiHidden="1" w:unhideWhenUsed="1"/>
+    <w:lsdException w:name="Table Theme" w:semiHidden="1" w:unhideWhenUsed="1"/>
     <w:lsdException w:name="Placeholder Text" w:semiHidden="1" w:uiPriority="99"/>
     <w:lsdException w:name="No Spacing" w:uiPriority="1" w:qFormat="1"/>
     <w:lsdException w:name="Light Shading" w:uiPriority="60"/>
@@ -8503,7 +8648,7 @@
 </file>
 
 <file path=customXml/itemProps1.xml><?xml version="1.0" encoding="utf-8"?>
-<ds:datastoreItem xmlns:ds="http://schemas.openxmlformats.org/officeDocument/2006/customXml" ds:itemID="{B8912241-093C-4977-9DED-95399C65ECE7}">
+<ds:datastoreItem xmlns:ds="http://schemas.openxmlformats.org/officeDocument/2006/customXml" ds:itemID="{435904FE-EADA-4287-8040-0092B0AD4163}">
   <ds:schemaRefs>
     <ds:schemaRef ds:uri="http://schemas.openxmlformats.org/officeDocument/2006/bibliography"/>
   </ds:schemaRefs>

--- a/Partie commune dossier/Partie Commune.docx
+++ b/Partie commune dossier/Partie Commune.docx
@@ -5208,8 +5208,6 @@
       <w:pPr>
         <w:pStyle w:val="Paragraphedeliste"/>
       </w:pPr>
-      <w:bookmarkStart w:id="19" w:name="_GoBack"/>
-      <w:bookmarkEnd w:id="19"/>
     </w:p>
     <w:p>
       <w:pPr>
@@ -5226,7 +5224,7 @@
           <w:szCs w:val="24"/>
         </w:rPr>
       </w:pPr>
-      <w:bookmarkStart w:id="20" w:name="_Toc9410889"/>
+      <w:bookmarkStart w:id="19" w:name="_Toc9410889"/>
       <w:r>
         <w:rPr>
           <w:b w:val="0"/>
@@ -5237,7 +5235,7 @@
         </w:rPr>
         <w:t>Analyse</w:t>
       </w:r>
-      <w:bookmarkEnd w:id="20"/>
+      <w:bookmarkEnd w:id="19"/>
     </w:p>
     <w:p/>
     <w:p>
@@ -5252,7 +5250,7 @@
           <w:sz w:val="36"/>
         </w:rPr>
       </w:pPr>
-      <w:bookmarkStart w:id="21" w:name="_Toc9410890"/>
+      <w:bookmarkStart w:id="20" w:name="_Toc9410890"/>
       <w:r>
         <w:rPr>
           <w:b/>
@@ -5260,7 +5258,7 @@
         </w:rPr>
         <w:t>Tâches à réaliser</w:t>
       </w:r>
-      <w:bookmarkEnd w:id="21"/>
+      <w:bookmarkEnd w:id="20"/>
     </w:p>
     <w:p/>
     <w:p>
@@ -5453,7 +5451,7 @@
           <w:sz w:val="36"/>
         </w:rPr>
       </w:pPr>
-      <w:bookmarkStart w:id="22" w:name="_Toc9410891"/>
+      <w:bookmarkStart w:id="21" w:name="_Toc9410891"/>
       <w:r>
         <w:rPr>
           <w:b/>
@@ -5461,7 +5459,7 @@
         </w:rPr>
         <w:t>Suivi de gestion</w:t>
       </w:r>
-      <w:bookmarkEnd w:id="22"/>
+      <w:bookmarkEnd w:id="21"/>
     </w:p>
     <w:p>
       <w:pPr>
@@ -5472,14 +5470,14 @@
         </w:numPr>
         <w:jc w:val="left"/>
       </w:pPr>
-      <w:bookmarkStart w:id="23" w:name="_Toc9410892"/>
+      <w:bookmarkStart w:id="22" w:name="_Toc9410892"/>
       <w:r>
         <w:rPr>
           <w:sz w:val="24"/>
         </w:rPr>
         <w:t>Analyse et choix de début de projet</w:t>
       </w:r>
-      <w:bookmarkEnd w:id="23"/>
+      <w:bookmarkEnd w:id="22"/>
     </w:p>
     <w:p>
       <w:pPr>
@@ -5655,14 +5653,14 @@
           <w:sz w:val="24"/>
         </w:rPr>
       </w:pPr>
-      <w:bookmarkStart w:id="24" w:name="_Toc9410893"/>
+      <w:bookmarkStart w:id="23" w:name="_Toc9410893"/>
       <w:r>
         <w:rPr>
           <w:sz w:val="24"/>
         </w:rPr>
         <w:t>Choix définitifs et modifications éventuelles apportés</w:t>
       </w:r>
-      <w:bookmarkEnd w:id="24"/>
+      <w:bookmarkEnd w:id="23"/>
     </w:p>
     <w:p>
       <w:pPr>
@@ -5968,7 +5966,7 @@
           <w:sz w:val="36"/>
         </w:rPr>
       </w:pPr>
-      <w:bookmarkStart w:id="25" w:name="_Toc9410894"/>
+      <w:bookmarkStart w:id="24" w:name="_Toc9410894"/>
       <w:r>
         <w:rPr>
           <w:b/>
@@ -5976,7 +5974,7 @@
         </w:rPr>
         <w:t>Identification des acteurs</w:t>
       </w:r>
-      <w:bookmarkEnd w:id="25"/>
+      <w:bookmarkEnd w:id="24"/>
     </w:p>
     <w:p>
       <w:pPr>
@@ -6069,7 +6067,7 @@
           <w:szCs w:val="24"/>
         </w:rPr>
       </w:pPr>
-      <w:bookmarkStart w:id="26" w:name="_Toc9410895"/>
+      <w:bookmarkStart w:id="25" w:name="_Toc9410895"/>
       <w:r>
         <w:rPr>
           <w:b w:val="0"/>
@@ -6092,9 +6090,62 @@
         </w:rPr>
         <w:t>versionning</w:t>
       </w:r>
+      <w:bookmarkEnd w:id="25"/>
+      <w:proofErr w:type="spellEnd"/>
+    </w:p>
+    <w:p/>
+    <w:p>
+      <w:r>
+        <w:t>En travaillant tout les trois sur plusieurs logiciels similaires, nous avons décidé d’utiliser un dépôt privé grâce à l’utilitaire GitHub. Cet utilitaire nous permettra de nous simplifier grandement la tâche. Il suffit d’exporter le dossier du projet initial vers notre dépôt privé, puis de le cloner sur chacun de nos ordinateurs, que ce soit ceux de l’école ou nos ordinateurs personnels.</w:t>
+      </w:r>
+    </w:p>
+    <w:p/>
+    <w:p>
+      <w:r>
+        <w:t xml:space="preserve">Durant la réalisation de notre projet, après chaque avancement dans une tâche, chacun des membres pouvait enregistrer ses modifications et les exporter vers le dépôt en ligne. Ainsi, nous avions tous en permanences les fichiers à jour du travail des uns et des autres. </w:t>
+      </w:r>
+      <w:r>
+        <w:t>Cela permettait une intégration continuelle et un gain de temps considérable.</w:t>
+      </w:r>
+    </w:p>
+    <w:p/>
+    <w:p>
+      <w:proofErr w:type="spellStart"/>
+      <w:r>
+        <w:t>Github</w:t>
+      </w:r>
+      <w:proofErr w:type="spellEnd"/>
+      <w:r>
+        <w:t xml:space="preserve"> propose un utilitaire Windows nommé GitHub Desktop qui permet d’effectuer tout ces opérations avec facilité. Chaque modification, ajout ou suppression de fichier sont notifié dans un historique</w:t>
+      </w:r>
+      <w:r>
+        <w:t xml:space="preserve"> de manière que les modifications sont consultables</w:t>
+      </w:r>
+      <w:r>
+        <w:t>, et</w:t>
+      </w:r>
+      <w:r>
+        <w:t xml:space="preserve"> </w:t>
+      </w:r>
+      <w:r>
+        <w:t>réversibles</w:t>
+      </w:r>
+      <w:r>
+        <w:t>. Les lignes de codes modifiés apparaissant.</w:t>
+      </w:r>
+    </w:p>
+    <w:p/>
+    <w:p>
+      <w:r>
+        <w:t>Cependant, bien que GitHub nous soit extrêmement utile, nous avons rencontrés quelques problèmes de conflits. En effet, si plusieurs étudiants modifient le même fichier en même temps, la fusion des ajouts entrainent des conflits. Mais nous avons pu surmonter ces problèmes très facilement.</w:t>
+      </w:r>
+      <w:bookmarkStart w:id="26" w:name="_GoBack"/>
       <w:bookmarkEnd w:id="26"/>
-      <w:proofErr w:type="spellEnd"/>
-    </w:p>
+      <w:r>
+        <w:t xml:space="preserve"> </w:t>
+      </w:r>
+    </w:p>
+    <w:p/>
     <w:p/>
     <w:p>
       <w:r>
@@ -11681,7 +11732,7 @@
 </file>
 
 <file path=customXml/itemProps1.xml><?xml version="1.0" encoding="utf-8"?>
-<ds:datastoreItem xmlns:ds="http://schemas.openxmlformats.org/officeDocument/2006/customXml" ds:itemID="{3C6039EA-E341-4333-B72B-68BD4AE50FBB}">
+<ds:datastoreItem xmlns:ds="http://schemas.openxmlformats.org/officeDocument/2006/customXml" ds:itemID="{76715C5C-60BD-4B15-AA91-48F4554D74B7}">
   <ds:schemaRefs>
     <ds:schemaRef ds:uri="http://schemas.openxmlformats.org/officeDocument/2006/bibliography"/>
   </ds:schemaRefs>

--- a/Partie commune dossier/Partie Commune.docx
+++ b/Partie commune dossier/Partie Commune.docx
@@ -210,7 +210,7 @@
                                 <w:szCs w:val="36"/>
                               </w:rPr>
                             </w:pPr>
-                            <w:bookmarkStart w:id="2" w:name="_Toc534731010"/>
+                            <w:bookmarkStart w:id="1" w:name="_Toc534731010"/>
                             <w:r>
                               <w:rPr>
                                 <w:b/>
@@ -221,7 +221,7 @@
                               </w:rPr>
                               <w:t>Serre Automatique</w:t>
                             </w:r>
-                            <w:bookmarkEnd w:id="2"/>
+                            <w:bookmarkEnd w:id="1"/>
                             <w:r>
                               <w:rPr>
                                 <w:b/>
@@ -243,7 +243,7 @@
                                 <w:szCs w:val="72"/>
                               </w:rPr>
                             </w:pPr>
-                            <w:bookmarkStart w:id="3" w:name="_Toc534731011"/>
+                            <w:bookmarkStart w:id="2" w:name="_Toc534731011"/>
                             <w:r>
                               <w:rPr>
                                 <w:color w:val="4472C4" w:themeColor="accent1"/>
@@ -252,7 +252,7 @@
                               </w:rPr>
                               <w:t>Système d’acquisition</w:t>
                             </w:r>
-                            <w:bookmarkEnd w:id="3"/>
+                            <w:bookmarkEnd w:id="2"/>
                           </w:p>
                         </w:txbxContent>
                       </wps:txbx>
@@ -3344,7 +3344,7 @@
           <w:szCs w:val="24"/>
         </w:rPr>
       </w:pPr>
-      <w:bookmarkStart w:id="6" w:name="_Toc9410876"/>
+      <w:bookmarkStart w:id="3" w:name="_Toc9410876"/>
       <w:r>
         <w:rPr>
           <w:b w:val="0"/>
@@ -3366,7 +3366,7 @@
         </w:rPr>
         <w:t>résentation du projet</w:t>
       </w:r>
-      <w:bookmarkEnd w:id="6"/>
+      <w:bookmarkEnd w:id="3"/>
     </w:p>
     <w:p/>
     <w:p>
@@ -3381,7 +3381,7 @@
           <w:sz w:val="36"/>
         </w:rPr>
       </w:pPr>
-      <w:bookmarkStart w:id="7" w:name="_Toc9410877"/>
+      <w:bookmarkStart w:id="4" w:name="_Toc9410877"/>
       <w:r>
         <w:rPr>
           <w:b/>
@@ -3389,7 +3389,7 @@
         </w:rPr>
         <w:t>Enoncé général du besoin</w:t>
       </w:r>
-      <w:bookmarkEnd w:id="7"/>
+      <w:bookmarkEnd w:id="4"/>
     </w:p>
     <w:p>
       <w:r>
@@ -3463,7 +3463,7 @@
           <w:sz w:val="36"/>
         </w:rPr>
       </w:pPr>
-      <w:bookmarkStart w:id="8" w:name="_Toc9410878"/>
+      <w:bookmarkStart w:id="5" w:name="_Toc9410878"/>
       <w:r>
         <w:rPr>
           <w:b/>
@@ -3471,7 +3471,7 @@
         </w:rPr>
         <w:t>Aspect contractuel du projet</w:t>
       </w:r>
-      <w:bookmarkEnd w:id="8"/>
+      <w:bookmarkEnd w:id="5"/>
     </w:p>
     <w:p>
       <w:r>
@@ -3641,7 +3641,7 @@
           <w:szCs w:val="24"/>
         </w:rPr>
       </w:pPr>
-      <w:bookmarkStart w:id="9" w:name="_Toc9410879"/>
+      <w:bookmarkStart w:id="6" w:name="_Toc9410879"/>
       <w:r>
         <w:rPr>
           <w:b w:val="0"/>
@@ -3652,7 +3652,7 @@
         </w:rPr>
         <w:t>Expression du besoin</w:t>
       </w:r>
-      <w:bookmarkEnd w:id="9"/>
+      <w:bookmarkEnd w:id="6"/>
     </w:p>
     <w:p/>
     <w:p>
@@ -3733,7 +3733,7 @@
           <w:szCs w:val="24"/>
         </w:rPr>
       </w:pPr>
-      <w:bookmarkStart w:id="10" w:name="_Toc9410880"/>
+      <w:bookmarkStart w:id="7" w:name="_Toc9410880"/>
       <w:r>
         <w:rPr>
           <w:b w:val="0"/>
@@ -3745,7 +3745,7 @@
         <w:lastRenderedPageBreak/>
         <w:t>Identification des équipements</w:t>
       </w:r>
-      <w:bookmarkEnd w:id="10"/>
+      <w:bookmarkEnd w:id="7"/>
     </w:p>
     <w:p/>
     <w:p>
@@ -3862,7 +3862,7 @@
           <w:sz w:val="36"/>
         </w:rPr>
       </w:pPr>
-      <w:bookmarkStart w:id="11" w:name="_Toc9410881"/>
+      <w:bookmarkStart w:id="8" w:name="_Toc9410881"/>
       <w:r>
         <w:rPr>
           <w:b/>
@@ -3877,7 +3877,7 @@
         </w:rPr>
         <w:t>système</w:t>
       </w:r>
-      <w:bookmarkEnd w:id="11"/>
+      <w:bookmarkEnd w:id="8"/>
     </w:p>
     <w:p/>
     <w:p>
@@ -4181,7 +4181,7 @@
           <w:sz w:val="36"/>
         </w:rPr>
       </w:pPr>
-      <w:bookmarkStart w:id="12" w:name="_Toc9410882"/>
+      <w:bookmarkStart w:id="9" w:name="_Toc9410882"/>
       <w:r>
         <w:rPr>
           <w:b/>
@@ -4197,7 +4197,7 @@
         </w:rPr>
         <w:t>outils</w:t>
       </w:r>
-      <w:bookmarkEnd w:id="12"/>
+      <w:bookmarkEnd w:id="9"/>
     </w:p>
     <w:p/>
     <w:p>
@@ -4434,7 +4434,7 @@
           <w:szCs w:val="24"/>
         </w:rPr>
       </w:pPr>
-      <w:bookmarkStart w:id="13" w:name="_Toc9410883"/>
+      <w:bookmarkStart w:id="10" w:name="_Toc9410883"/>
       <w:r>
         <w:rPr>
           <w:b w:val="0"/>
@@ -4445,7 +4445,7 @@
         </w:rPr>
         <w:t>Identification du besoin</w:t>
       </w:r>
-      <w:bookmarkEnd w:id="13"/>
+      <w:bookmarkEnd w:id="10"/>
     </w:p>
     <w:p>
       <w:pPr>
@@ -4459,7 +4459,7 @@
           <w:sz w:val="36"/>
         </w:rPr>
       </w:pPr>
-      <w:bookmarkStart w:id="14" w:name="_Toc9410884"/>
+      <w:bookmarkStart w:id="11" w:name="_Toc9410884"/>
       <w:r>
         <w:rPr>
           <w:b/>
@@ -4467,7 +4467,7 @@
         </w:rPr>
         <w:t>Besoins fonctionnels</w:t>
       </w:r>
-      <w:bookmarkEnd w:id="14"/>
+      <w:bookmarkEnd w:id="11"/>
     </w:p>
     <w:p/>
     <w:p>
@@ -4580,7 +4580,7 @@
           <w:sz w:val="36"/>
         </w:rPr>
       </w:pPr>
-      <w:bookmarkStart w:id="15" w:name="_Toc9410885"/>
+      <w:bookmarkStart w:id="12" w:name="_Toc9410885"/>
       <w:r>
         <w:rPr>
           <w:b/>
@@ -4589,7 +4589,7 @@
         <w:lastRenderedPageBreak/>
         <w:t>Besoins non-fonctionnels</w:t>
       </w:r>
-      <w:bookmarkEnd w:id="15"/>
+      <w:bookmarkEnd w:id="12"/>
     </w:p>
     <w:p/>
     <w:p/>
@@ -4740,7 +4740,7 @@
           <w:szCs w:val="24"/>
         </w:rPr>
       </w:pPr>
-      <w:bookmarkStart w:id="16" w:name="_Toc9410886"/>
+      <w:bookmarkStart w:id="13" w:name="_Toc9410886"/>
       <w:r>
         <w:rPr>
           <w:b w:val="0"/>
@@ -4751,7 +4751,7 @@
         </w:rPr>
         <w:t>Ressources mise à dispositions</w:t>
       </w:r>
-      <w:bookmarkEnd w:id="16"/>
+      <w:bookmarkEnd w:id="13"/>
     </w:p>
     <w:p>
       <w:pPr>
@@ -4765,7 +4765,7 @@
           <w:sz w:val="36"/>
         </w:rPr>
       </w:pPr>
-      <w:bookmarkStart w:id="17" w:name="_Toc9410887"/>
+      <w:bookmarkStart w:id="14" w:name="_Toc9410887"/>
       <w:r>
         <w:rPr>
           <w:b/>
@@ -4773,7 +4773,7 @@
         </w:rPr>
         <w:t>Ressources matérielles</w:t>
       </w:r>
-      <w:bookmarkEnd w:id="17"/>
+      <w:bookmarkEnd w:id="14"/>
     </w:p>
     <w:p/>
     <w:p>
@@ -4799,6 +4799,9 @@
       <w:r>
         <w:t xml:space="preserve"> au nombre de quatre</w:t>
       </w:r>
+      <w:r>
+        <w:t>.</w:t>
+      </w:r>
     </w:p>
     <w:p/>
     <w:p>
@@ -4816,16 +4819,9 @@
         <w:t xml:space="preserve"> hébergeant la base de données</w:t>
       </w:r>
       <w:r>
-        <w:t xml:space="preserve"> </w:t>
-      </w:r>
-      <w:r>
-        <w:rPr>
-          <w:color w:val="C00000"/>
-        </w:rPr>
-        <w:t>EXPLIQUER CHOIX VERSION DEBIAN</w:t>
-      </w:r>
-    </w:p>
-    <w:p/>
+        <w:t>.</w:t>
+      </w:r>
+    </w:p>
     <w:p>
       <w:pPr>
         <w:pStyle w:val="Paragraphedeliste"/>
@@ -4840,6 +4836,9 @@
       <w:r>
         <w:t xml:space="preserve"> et pluviomètre</w:t>
       </w:r>
+      <w:r>
+        <w:t>.</w:t>
+      </w:r>
     </w:p>
     <w:p/>
     <w:p>
@@ -4875,6 +4874,11 @@
       <w:r>
         <w:t>Raspberry Pi 3</w:t>
       </w:r>
+      <w:r>
+        <w:t>.</w:t>
+      </w:r>
+      <w:bookmarkStart w:id="15" w:name="_GoBack"/>
+      <w:bookmarkEnd w:id="15"/>
     </w:p>
     <w:p/>
     <w:p>
@@ -4898,14 +4902,28 @@
         <w:rPr>
           <w:color w:val="auto"/>
         </w:rPr>
-        <w:t>/UNO</w:t>
-      </w:r>
+        <w:t>/</w:t>
+      </w:r>
+      <w:proofErr w:type="gramStart"/>
       <w:r>
         <w:rPr>
           <w:color w:val="auto"/>
         </w:rPr>
+        <w:t>UNO</w:t>
+      </w:r>
+      <w:r>
+        <w:rPr>
+          <w:color w:val="auto"/>
+        </w:rPr>
         <w:t xml:space="preserve"> </w:t>
       </w:r>
+      <w:r>
+        <w:rPr>
+          <w:color w:val="auto"/>
+        </w:rPr>
+        <w:t>.</w:t>
+      </w:r>
+      <w:proofErr w:type="gramEnd"/>
     </w:p>
     <w:p/>
     <w:p>
@@ -4999,7 +5017,7 @@
           <w:sz w:val="36"/>
         </w:rPr>
       </w:pPr>
-      <w:bookmarkStart w:id="18" w:name="_Toc9410888"/>
+      <w:bookmarkStart w:id="16" w:name="_Toc9410888"/>
       <w:r>
         <w:rPr>
           <w:b/>
@@ -5007,7 +5025,7 @@
         </w:rPr>
         <w:t>Ressources logicielles</w:t>
       </w:r>
-      <w:bookmarkEnd w:id="18"/>
+      <w:bookmarkEnd w:id="16"/>
     </w:p>
     <w:p/>
     <w:p>
@@ -5224,7 +5242,7 @@
           <w:szCs w:val="24"/>
         </w:rPr>
       </w:pPr>
-      <w:bookmarkStart w:id="19" w:name="_Toc9410889"/>
+      <w:bookmarkStart w:id="17" w:name="_Toc9410889"/>
       <w:r>
         <w:rPr>
           <w:b w:val="0"/>
@@ -5235,7 +5253,7 @@
         </w:rPr>
         <w:t>Analyse</w:t>
       </w:r>
-      <w:bookmarkEnd w:id="19"/>
+      <w:bookmarkEnd w:id="17"/>
     </w:p>
     <w:p/>
     <w:p>
@@ -5250,7 +5268,7 @@
           <w:sz w:val="36"/>
         </w:rPr>
       </w:pPr>
-      <w:bookmarkStart w:id="20" w:name="_Toc9410890"/>
+      <w:bookmarkStart w:id="18" w:name="_Toc9410890"/>
       <w:r>
         <w:rPr>
           <w:b/>
@@ -5258,7 +5276,7 @@
         </w:rPr>
         <w:t>Tâches à réaliser</w:t>
       </w:r>
-      <w:bookmarkEnd w:id="20"/>
+      <w:bookmarkEnd w:id="18"/>
     </w:p>
     <w:p/>
     <w:p>
@@ -5363,22 +5381,22 @@
         <w:rPr>
           <w:u w:val="single"/>
         </w:rPr>
+        <w:t>Etudiant n°3</w:t>
+      </w:r>
+      <w:r>
+        <w:t> :</w:t>
+      </w:r>
+    </w:p>
+    <w:p>
+      <w:pPr>
+        <w:rPr>
+          <w:u w:val="single"/>
+        </w:rPr>
+      </w:pPr>
+    </w:p>
+    <w:p>
+      <w:r>
         <w:lastRenderedPageBreak/>
-        <w:t>Etudiant n°3</w:t>
-      </w:r>
-      <w:r>
-        <w:t> :</w:t>
-      </w:r>
-    </w:p>
-    <w:p>
-      <w:pPr>
-        <w:rPr>
-          <w:u w:val="single"/>
-        </w:rPr>
-      </w:pPr>
-    </w:p>
-    <w:p>
-      <w:r>
         <w:t>Installation et configuration de la base de données</w:t>
       </w:r>
     </w:p>
@@ -5451,7 +5469,7 @@
           <w:sz w:val="36"/>
         </w:rPr>
       </w:pPr>
-      <w:bookmarkStart w:id="21" w:name="_Toc9410891"/>
+      <w:bookmarkStart w:id="19" w:name="_Toc9410891"/>
       <w:r>
         <w:rPr>
           <w:b/>
@@ -5459,7 +5477,7 @@
         </w:rPr>
         <w:t>Suivi de gestion</w:t>
       </w:r>
-      <w:bookmarkEnd w:id="21"/>
+      <w:bookmarkEnd w:id="19"/>
     </w:p>
     <w:p>
       <w:pPr>
@@ -5470,14 +5488,14 @@
         </w:numPr>
         <w:jc w:val="left"/>
       </w:pPr>
-      <w:bookmarkStart w:id="22" w:name="_Toc9410892"/>
+      <w:bookmarkStart w:id="20" w:name="_Toc9410892"/>
       <w:r>
         <w:rPr>
           <w:sz w:val="24"/>
         </w:rPr>
         <w:t>Analyse et choix de début de projet</w:t>
       </w:r>
-      <w:bookmarkEnd w:id="22"/>
+      <w:bookmarkEnd w:id="20"/>
     </w:p>
     <w:p>
       <w:pPr>
@@ -5653,14 +5671,14 @@
           <w:sz w:val="24"/>
         </w:rPr>
       </w:pPr>
-      <w:bookmarkStart w:id="23" w:name="_Toc9410893"/>
+      <w:bookmarkStart w:id="21" w:name="_Toc9410893"/>
       <w:r>
         <w:rPr>
           <w:sz w:val="24"/>
         </w:rPr>
         <w:t>Choix définitifs et modifications éventuelles apportés</w:t>
       </w:r>
-      <w:bookmarkEnd w:id="23"/>
+      <w:bookmarkEnd w:id="21"/>
     </w:p>
     <w:p>
       <w:pPr>
@@ -5702,26 +5720,26 @@
     <w:p/>
     <w:p>
       <w:r>
+        <w:t xml:space="preserve">La version Raspbian </w:t>
+      </w:r>
+      <w:r>
+        <w:rPr>
+          <w:color w:val="auto"/>
+        </w:rPr>
+        <w:t xml:space="preserve">(Raspbian Jessie) </w:t>
+      </w:r>
+      <w:r>
+        <w:t>est bien installée et communique.</w:t>
+      </w:r>
+    </w:p>
+    <w:p>
+      <w:r>
+        <w:t>Le programme est en développement.</w:t>
+      </w:r>
+    </w:p>
+    <w:p>
+      <w:r>
         <w:lastRenderedPageBreak/>
-        <w:t xml:space="preserve">La version Raspbian </w:t>
-      </w:r>
-      <w:r>
-        <w:rPr>
-          <w:color w:val="auto"/>
-        </w:rPr>
-        <w:t xml:space="preserve">(Raspbian Jessie) </w:t>
-      </w:r>
-      <w:r>
-        <w:t>est bien installée et communique.</w:t>
-      </w:r>
-    </w:p>
-    <w:p>
-      <w:r>
-        <w:t>Le programme est en développement.</w:t>
-      </w:r>
-    </w:p>
-    <w:p>
-      <w:r>
         <w:t>Les capteurs anémomètre et girouette seront finalement relié directement au Port Analogique de la carte d’acquisition. (Modifié)</w:t>
       </w:r>
     </w:p>
@@ -5966,7 +5984,7 @@
           <w:sz w:val="36"/>
         </w:rPr>
       </w:pPr>
-      <w:bookmarkStart w:id="24" w:name="_Toc9410894"/>
+      <w:bookmarkStart w:id="22" w:name="_Toc9410894"/>
       <w:r>
         <w:rPr>
           <w:b/>
@@ -5974,7 +5992,7 @@
         </w:rPr>
         <w:t>Identification des acteurs</w:t>
       </w:r>
-      <w:bookmarkEnd w:id="24"/>
+      <w:bookmarkEnd w:id="22"/>
     </w:p>
     <w:p>
       <w:pPr>
@@ -6067,7 +6085,7 @@
           <w:szCs w:val="24"/>
         </w:rPr>
       </w:pPr>
-      <w:bookmarkStart w:id="25" w:name="_Toc9410895"/>
+      <w:bookmarkStart w:id="23" w:name="_Toc9410895"/>
       <w:r>
         <w:rPr>
           <w:b w:val="0"/>
@@ -6090,7 +6108,7 @@
         </w:rPr>
         <w:t>versionning</w:t>
       </w:r>
-      <w:bookmarkEnd w:id="25"/>
+      <w:bookmarkEnd w:id="23"/>
       <w:proofErr w:type="spellEnd"/>
     </w:p>
     <w:p/>
@@ -6137,12 +6155,7 @@
     <w:p/>
     <w:p>
       <w:r>
-        <w:t>Cependant, bien que GitHub nous soit extrêmement utile, nous avons rencontrés quelques problèmes de conflits. En effet, si plusieurs étudiants modifient le même fichier en même temps, la fusion des ajouts entrainent des conflits. Mais nous avons pu surmonter ces problèmes très facilement.</w:t>
-      </w:r>
-      <w:bookmarkStart w:id="26" w:name="_GoBack"/>
-      <w:bookmarkEnd w:id="26"/>
-      <w:r>
-        <w:t xml:space="preserve"> </w:t>
+        <w:t xml:space="preserve">Cependant, bien que GitHub nous soit extrêmement utile, nous avons rencontrés quelques problèmes de conflits. En effet, si plusieurs étudiants modifient le même fichier en même temps, la fusion des ajouts entrainent des conflits. Mais nous avons pu surmonter ces problèmes très facilement. </w:t>
       </w:r>
     </w:p>
     <w:p/>
@@ -6224,7 +6237,7 @@
           <w:szCs w:val="24"/>
         </w:rPr>
       </w:pPr>
-      <w:bookmarkStart w:id="27" w:name="_Toc9410896"/>
+      <w:bookmarkStart w:id="24" w:name="_Toc9410896"/>
       <w:r>
         <w:rPr>
           <w:b w:val="0"/>
@@ -6236,7 +6249,7 @@
         <w:lastRenderedPageBreak/>
         <w:t>Diagramme</w:t>
       </w:r>
-      <w:bookmarkEnd w:id="27"/>
+      <w:bookmarkEnd w:id="24"/>
     </w:p>
     <w:p>
       <w:pPr>
@@ -6250,7 +6263,7 @@
           <w:sz w:val="36"/>
         </w:rPr>
       </w:pPr>
-      <w:bookmarkStart w:id="28" w:name="_Toc9410897"/>
+      <w:bookmarkStart w:id="25" w:name="_Toc9410897"/>
       <w:r>
         <w:rPr>
           <w:b/>
@@ -6265,7 +6278,7 @@
         </w:rPr>
         <w:t>s</w:t>
       </w:r>
-      <w:bookmarkEnd w:id="28"/>
+      <w:bookmarkEnd w:id="25"/>
     </w:p>
     <w:p>
       <w:pPr>
@@ -6446,7 +6459,7 @@
           <w:sz w:val="36"/>
         </w:rPr>
       </w:pPr>
-      <w:bookmarkStart w:id="29" w:name="_Toc9410898"/>
+      <w:bookmarkStart w:id="26" w:name="_Toc9410898"/>
       <w:r>
         <w:rPr>
           <w:b/>
@@ -6483,7 +6496,7 @@
         </w:rPr>
         <w:t xml:space="preserve"> cas d’utilisation</w:t>
       </w:r>
-      <w:bookmarkEnd w:id="29"/>
+      <w:bookmarkEnd w:id="26"/>
     </w:p>
     <w:p/>
     <w:p>
@@ -6646,7 +6659,7 @@
           <w:sz w:val="36"/>
         </w:rPr>
       </w:pPr>
-      <w:bookmarkStart w:id="30" w:name="_Toc9410899"/>
+      <w:bookmarkStart w:id="27" w:name="_Toc9410899"/>
       <w:r>
         <w:rPr>
           <w:b/>
@@ -6669,7 +6682,7 @@
         </w:rPr>
         <w:t xml:space="preserve"> de séquences</w:t>
       </w:r>
-      <w:bookmarkEnd w:id="30"/>
+      <w:bookmarkEnd w:id="27"/>
     </w:p>
     <w:p/>
     <w:p>
@@ -6923,7 +6936,7 @@
           <w:sz w:val="36"/>
         </w:rPr>
       </w:pPr>
-      <w:bookmarkStart w:id="31" w:name="_Toc9410900"/>
+      <w:bookmarkStart w:id="28" w:name="_Toc9410900"/>
       <w:r>
         <w:rPr>
           <w:b/>
@@ -6952,7 +6965,7 @@
         </w:rPr>
         <w:t>s</w:t>
       </w:r>
-      <w:bookmarkEnd w:id="31"/>
+      <w:bookmarkEnd w:id="28"/>
     </w:p>
     <w:p>
       <w:pPr>
@@ -7087,7 +7100,7 @@
           <w:sz w:val="36"/>
         </w:rPr>
       </w:pPr>
-      <w:bookmarkStart w:id="32" w:name="_Toc9410901"/>
+      <w:bookmarkStart w:id="29" w:name="_Toc9410901"/>
       <w:r>
         <w:rPr>
           <w:b/>
@@ -7095,7 +7108,7 @@
         </w:rPr>
         <w:t>Diagramme de Gantt</w:t>
       </w:r>
-      <w:bookmarkEnd w:id="32"/>
+      <w:bookmarkEnd w:id="29"/>
     </w:p>
     <w:p>
       <w:r>
@@ -7271,7 +7284,7 @@
           <w:sz w:val="36"/>
         </w:rPr>
       </w:pPr>
-      <w:bookmarkStart w:id="33" w:name="_Toc9410902"/>
+      <w:bookmarkStart w:id="30" w:name="_Toc9410902"/>
       <w:r>
         <w:rPr>
           <w:b/>
@@ -7279,7 +7292,7 @@
         </w:rPr>
         <w:t>Diagramme de Base de données</w:t>
       </w:r>
-      <w:bookmarkEnd w:id="33"/>
+      <w:bookmarkEnd w:id="30"/>
     </w:p>
     <w:p/>
     <w:p>
@@ -7473,7 +7486,7 @@
           <w:sz w:val="36"/>
         </w:rPr>
       </w:pPr>
-      <w:bookmarkStart w:id="34" w:name="_Toc9410903"/>
+      <w:bookmarkStart w:id="31" w:name="_Toc9410903"/>
       <w:r>
         <w:rPr>
           <w:b/>
@@ -7481,7 +7494,7 @@
         </w:rPr>
         <w:t>Diagramme de Déploiement</w:t>
       </w:r>
-      <w:bookmarkEnd w:id="34"/>
+      <w:bookmarkEnd w:id="31"/>
     </w:p>
     <w:p>
       <w:r>
@@ -11732,7 +11745,7 @@
 </file>
 
 <file path=customXml/itemProps1.xml><?xml version="1.0" encoding="utf-8"?>
-<ds:datastoreItem xmlns:ds="http://schemas.openxmlformats.org/officeDocument/2006/customXml" ds:itemID="{76715C5C-60BD-4B15-AA91-48F4554D74B7}">
+<ds:datastoreItem xmlns:ds="http://schemas.openxmlformats.org/officeDocument/2006/customXml" ds:itemID="{BD5D560A-B0F6-409B-AB82-22A519237C0B}">
   <ds:schemaRefs>
     <ds:schemaRef ds:uri="http://schemas.openxmlformats.org/officeDocument/2006/bibliography"/>
   </ds:schemaRefs>

--- a/Partie commune dossier/Partie Commune.docx
+++ b/Partie commune dossier/Partie Commune.docx
@@ -700,7 +700,7 @@
             </w:rPr>
             <w:fldChar w:fldCharType="separate"/>
           </w:r>
-          <w:hyperlink w:anchor="_Toc9410876" w:history="1">
+          <w:hyperlink w:anchor="_Toc9509352" w:history="1">
             <w:r>
               <w:rPr>
                 <w:rStyle w:val="Lienhypertexte"/>
@@ -745,7 +745,7 @@
                 <w:noProof/>
                 <w:webHidden/>
               </w:rPr>
-              <w:instrText xml:space="preserve"> PAGEREF _Toc9410876 \h </w:instrText>
+              <w:instrText xml:space="preserve"> PAGEREF _Toc9509352 \h </w:instrText>
             </w:r>
             <w:r>
               <w:rPr>
@@ -792,7 +792,7 @@
               <w:lang w:eastAsia="fr-FR"/>
             </w:rPr>
           </w:pPr>
-          <w:hyperlink w:anchor="_Toc9410877" w:history="1">
+          <w:hyperlink w:anchor="_Toc9509353" w:history="1">
             <w:r>
               <w:rPr>
                 <w:rStyle w:val="Lienhypertexte"/>
@@ -839,7 +839,7 @@
                 <w:noProof/>
                 <w:webHidden/>
               </w:rPr>
-              <w:instrText xml:space="preserve"> PAGEREF _Toc9410877 \h </w:instrText>
+              <w:instrText xml:space="preserve"> PAGEREF _Toc9509353 \h </w:instrText>
             </w:r>
             <w:r>
               <w:rPr>
@@ -886,7 +886,7 @@
               <w:lang w:eastAsia="fr-FR"/>
             </w:rPr>
           </w:pPr>
-          <w:hyperlink w:anchor="_Toc9410878" w:history="1">
+          <w:hyperlink w:anchor="_Toc9509354" w:history="1">
             <w:r>
               <w:rPr>
                 <w:rStyle w:val="Lienhypertexte"/>
@@ -933,7 +933,7 @@
                 <w:noProof/>
                 <w:webHidden/>
               </w:rPr>
-              <w:instrText xml:space="preserve"> PAGEREF _Toc9410878 \h </w:instrText>
+              <w:instrText xml:space="preserve"> PAGEREF _Toc9509354 \h </w:instrText>
             </w:r>
             <w:r>
               <w:rPr>
@@ -980,7 +980,7 @@
               <w:lang w:eastAsia="fr-FR"/>
             </w:rPr>
           </w:pPr>
-          <w:hyperlink w:anchor="_Toc9410879" w:history="1">
+          <w:hyperlink w:anchor="_Toc9509355" w:history="1">
             <w:r>
               <w:rPr>
                 <w:rStyle w:val="Lienhypertexte"/>
@@ -1025,7 +1025,7 @@
                 <w:noProof/>
                 <w:webHidden/>
               </w:rPr>
-              <w:instrText xml:space="preserve"> PAGEREF _Toc9410879 \h </w:instrText>
+              <w:instrText xml:space="preserve"> PAGEREF _Toc9509355 \h </w:instrText>
             </w:r>
             <w:r>
               <w:rPr>
@@ -1072,7 +1072,7 @@
               <w:lang w:eastAsia="fr-FR"/>
             </w:rPr>
           </w:pPr>
-          <w:hyperlink w:anchor="_Toc9410880" w:history="1">
+          <w:hyperlink w:anchor="_Toc9509356" w:history="1">
             <w:r>
               <w:rPr>
                 <w:rStyle w:val="Lienhypertexte"/>
@@ -1089,24 +1089,24 @@
                 <w:szCs w:val="22"/>
                 <w:lang w:eastAsia="fr-FR"/>
               </w:rPr>
+              <w:t xml:space="preserve">   </w:t>
+            </w:r>
+            <w:r>
+              <w:rPr>
+                <w:rStyle w:val="Lienhypertexte"/>
+                <w:noProof/>
+              </w:rPr>
+              <w:t>Identification des équipements</w:t>
+            </w:r>
+            <w:r>
+              <w:rPr>
+                <w:noProof/>
+                <w:webHidden/>
+              </w:rPr>
               <w:tab/>
             </w:r>
             <w:r>
               <w:rPr>
-                <w:rStyle w:val="Lienhypertexte"/>
-                <w:noProof/>
-              </w:rPr>
-              <w:t>Identification des équipements</w:t>
-            </w:r>
-            <w:r>
-              <w:rPr>
-                <w:noProof/>
-                <w:webHidden/>
-              </w:rPr>
-              <w:tab/>
-            </w:r>
-            <w:r>
-              <w:rPr>
                 <w:noProof/>
                 <w:webHidden/>
               </w:rPr>
@@ -1117,7 +1117,7 @@
                 <w:noProof/>
                 <w:webHidden/>
               </w:rPr>
-              <w:instrText xml:space="preserve"> PAGEREF _Toc9410880 \h </w:instrText>
+              <w:instrText xml:space="preserve"> PAGEREF _Toc9509356 \h </w:instrText>
             </w:r>
             <w:r>
               <w:rPr>
@@ -1164,7 +1164,7 @@
               <w:lang w:eastAsia="fr-FR"/>
             </w:rPr>
           </w:pPr>
-          <w:hyperlink w:anchor="_Toc9410881" w:history="1">
+          <w:hyperlink w:anchor="_Toc9509357" w:history="1">
             <w:r>
               <w:rPr>
                 <w:rStyle w:val="Lienhypertexte"/>
@@ -1211,7 +1211,7 @@
                 <w:noProof/>
                 <w:webHidden/>
               </w:rPr>
-              <w:instrText xml:space="preserve"> PAGEREF _Toc9410881 \h </w:instrText>
+              <w:instrText xml:space="preserve"> PAGEREF _Toc9509357 \h </w:instrText>
             </w:r>
             <w:r>
               <w:rPr>
@@ -1258,7 +1258,7 @@
               <w:lang w:eastAsia="fr-FR"/>
             </w:rPr>
           </w:pPr>
-          <w:hyperlink w:anchor="_Toc9410882" w:history="1">
+          <w:hyperlink w:anchor="_Toc9509358" w:history="1">
             <w:r>
               <w:rPr>
                 <w:rStyle w:val="Lienhypertexte"/>
@@ -1305,7 +1305,7 @@
                 <w:noProof/>
                 <w:webHidden/>
               </w:rPr>
-              <w:instrText xml:space="preserve"> PAGEREF _Toc9410882 \h </w:instrText>
+              <w:instrText xml:space="preserve"> PAGEREF _Toc9509358 \h </w:instrText>
             </w:r>
             <w:r>
               <w:rPr>
@@ -1352,7 +1352,7 @@
               <w:lang w:eastAsia="fr-FR"/>
             </w:rPr>
           </w:pPr>
-          <w:hyperlink w:anchor="_Toc9410883" w:history="1">
+          <w:hyperlink w:anchor="_Toc9509359" w:history="1">
             <w:r>
               <w:rPr>
                 <w:rStyle w:val="Lienhypertexte"/>
@@ -1397,7 +1397,7 @@
                 <w:noProof/>
                 <w:webHidden/>
               </w:rPr>
-              <w:instrText xml:space="preserve"> PAGEREF _Toc9410883 \h </w:instrText>
+              <w:instrText xml:space="preserve"> PAGEREF _Toc9509359 \h </w:instrText>
             </w:r>
             <w:r>
               <w:rPr>
@@ -1444,7 +1444,7 @@
               <w:lang w:eastAsia="fr-FR"/>
             </w:rPr>
           </w:pPr>
-          <w:hyperlink w:anchor="_Toc9410884" w:history="1">
+          <w:hyperlink w:anchor="_Toc9509360" w:history="1">
             <w:r>
               <w:rPr>
                 <w:rStyle w:val="Lienhypertexte"/>
@@ -1491,7 +1491,7 @@
                 <w:noProof/>
                 <w:webHidden/>
               </w:rPr>
-              <w:instrText xml:space="preserve"> PAGEREF _Toc9410884 \h </w:instrText>
+              <w:instrText xml:space="preserve"> PAGEREF _Toc9509360 \h </w:instrText>
             </w:r>
             <w:r>
               <w:rPr>
@@ -1538,7 +1538,7 @@
               <w:lang w:eastAsia="fr-FR"/>
             </w:rPr>
           </w:pPr>
-          <w:hyperlink w:anchor="_Toc9410885" w:history="1">
+          <w:hyperlink w:anchor="_Toc9509361" w:history="1">
             <w:r>
               <w:rPr>
                 <w:rStyle w:val="Lienhypertexte"/>
@@ -1585,7 +1585,7 @@
                 <w:noProof/>
                 <w:webHidden/>
               </w:rPr>
-              <w:instrText xml:space="preserve"> PAGEREF _Toc9410885 \h </w:instrText>
+              <w:instrText xml:space="preserve"> PAGEREF _Toc9509361 \h </w:instrText>
             </w:r>
             <w:r>
               <w:rPr>
@@ -1632,7 +1632,7 @@
               <w:lang w:eastAsia="fr-FR"/>
             </w:rPr>
           </w:pPr>
-          <w:hyperlink w:anchor="_Toc9410886" w:history="1">
+          <w:hyperlink w:anchor="_Toc9509362" w:history="1">
             <w:r>
               <w:rPr>
                 <w:rStyle w:val="Lienhypertexte"/>
@@ -1677,7 +1677,7 @@
                 <w:noProof/>
                 <w:webHidden/>
               </w:rPr>
-              <w:instrText xml:space="preserve"> PAGEREF _Toc9410886 \h </w:instrText>
+              <w:instrText xml:space="preserve"> PAGEREF _Toc9509362 \h </w:instrText>
             </w:r>
             <w:r>
               <w:rPr>
@@ -1724,7 +1724,7 @@
               <w:lang w:eastAsia="fr-FR"/>
             </w:rPr>
           </w:pPr>
-          <w:hyperlink w:anchor="_Toc9410887" w:history="1">
+          <w:hyperlink w:anchor="_Toc9509363" w:history="1">
             <w:r>
               <w:rPr>
                 <w:rStyle w:val="Lienhypertexte"/>
@@ -1771,7 +1771,7 @@
                 <w:noProof/>
                 <w:webHidden/>
               </w:rPr>
-              <w:instrText xml:space="preserve"> PAGEREF _Toc9410887 \h </w:instrText>
+              <w:instrText xml:space="preserve"> PAGEREF _Toc9509363 \h </w:instrText>
             </w:r>
             <w:r>
               <w:rPr>
@@ -1818,7 +1818,7 @@
               <w:lang w:eastAsia="fr-FR"/>
             </w:rPr>
           </w:pPr>
-          <w:hyperlink w:anchor="_Toc9410888" w:history="1">
+          <w:hyperlink w:anchor="_Toc9509364" w:history="1">
             <w:r>
               <w:rPr>
                 <w:rStyle w:val="Lienhypertexte"/>
@@ -1865,7 +1865,7 @@
                 <w:noProof/>
                 <w:webHidden/>
               </w:rPr>
-              <w:instrText xml:space="preserve"> PAGEREF _Toc9410888 \h </w:instrText>
+              <w:instrText xml:space="preserve"> PAGEREF _Toc9509364 \h </w:instrText>
             </w:r>
             <w:r>
               <w:rPr>
@@ -1912,7 +1912,7 @@
               <w:lang w:eastAsia="fr-FR"/>
             </w:rPr>
           </w:pPr>
-          <w:hyperlink w:anchor="_Toc9410889" w:history="1">
+          <w:hyperlink w:anchor="_Toc9509365" w:history="1">
             <w:r>
               <w:rPr>
                 <w:rStyle w:val="Lienhypertexte"/>
@@ -1929,24 +1929,24 @@
                 <w:szCs w:val="22"/>
                 <w:lang w:eastAsia="fr-FR"/>
               </w:rPr>
+              <w:t xml:space="preserve">    </w:t>
+            </w:r>
+            <w:r>
+              <w:rPr>
+                <w:rStyle w:val="Lienhypertexte"/>
+                <w:noProof/>
+              </w:rPr>
+              <w:t>Analyse</w:t>
+            </w:r>
+            <w:r>
+              <w:rPr>
+                <w:noProof/>
+                <w:webHidden/>
+              </w:rPr>
               <w:tab/>
             </w:r>
             <w:r>
               <w:rPr>
-                <w:rStyle w:val="Lienhypertexte"/>
-                <w:noProof/>
-              </w:rPr>
-              <w:t>Analyse</w:t>
-            </w:r>
-            <w:r>
-              <w:rPr>
-                <w:noProof/>
-                <w:webHidden/>
-              </w:rPr>
-              <w:tab/>
-            </w:r>
-            <w:r>
-              <w:rPr>
                 <w:noProof/>
                 <w:webHidden/>
               </w:rPr>
@@ -1957,7 +1957,7 @@
                 <w:noProof/>
                 <w:webHidden/>
               </w:rPr>
-              <w:instrText xml:space="preserve"> PAGEREF _Toc9410889 \h </w:instrText>
+              <w:instrText xml:space="preserve"> PAGEREF _Toc9509365 \h </w:instrText>
             </w:r>
             <w:r>
               <w:rPr>
@@ -2004,7 +2004,7 @@
               <w:lang w:eastAsia="fr-FR"/>
             </w:rPr>
           </w:pPr>
-          <w:hyperlink w:anchor="_Toc9410890" w:history="1">
+          <w:hyperlink w:anchor="_Toc9509366" w:history="1">
             <w:r>
               <w:rPr>
                 <w:rStyle w:val="Lienhypertexte"/>
@@ -2051,7 +2051,7 @@
                 <w:noProof/>
                 <w:webHidden/>
               </w:rPr>
-              <w:instrText xml:space="preserve"> PAGEREF _Toc9410890 \h </w:instrText>
+              <w:instrText xml:space="preserve"> PAGEREF _Toc9509366 \h </w:instrText>
             </w:r>
             <w:r>
               <w:rPr>
@@ -2098,7 +2098,7 @@
               <w:lang w:eastAsia="fr-FR"/>
             </w:rPr>
           </w:pPr>
-          <w:hyperlink w:anchor="_Toc9410891" w:history="1">
+          <w:hyperlink w:anchor="_Toc9509367" w:history="1">
             <w:r>
               <w:rPr>
                 <w:rStyle w:val="Lienhypertexte"/>
@@ -2145,7 +2145,7 @@
                 <w:noProof/>
                 <w:webHidden/>
               </w:rPr>
-              <w:instrText xml:space="preserve"> PAGEREF _Toc9410891 \h </w:instrText>
+              <w:instrText xml:space="preserve"> PAGEREF _Toc9509367 \h </w:instrText>
             </w:r>
             <w:r>
               <w:rPr>
@@ -2192,7 +2192,7 @@
               <w:lang w:eastAsia="fr-FR"/>
             </w:rPr>
           </w:pPr>
-          <w:hyperlink w:anchor="_Toc9410892" w:history="1">
+          <w:hyperlink w:anchor="_Toc9509368" w:history="1">
             <w:r>
               <w:rPr>
                 <w:rStyle w:val="Lienhypertexte"/>
@@ -2237,7 +2237,7 @@
                 <w:noProof/>
                 <w:webHidden/>
               </w:rPr>
-              <w:instrText xml:space="preserve"> PAGEREF _Toc9410892 \h </w:instrText>
+              <w:instrText xml:space="preserve"> PAGEREF _Toc9509368 \h </w:instrText>
             </w:r>
             <w:r>
               <w:rPr>
@@ -2284,7 +2284,7 @@
               <w:lang w:eastAsia="fr-FR"/>
             </w:rPr>
           </w:pPr>
-          <w:hyperlink w:anchor="_Toc9410893" w:history="1">
+          <w:hyperlink w:anchor="_Toc9509369" w:history="1">
             <w:r>
               <w:rPr>
                 <w:rStyle w:val="Lienhypertexte"/>
@@ -2301,24 +2301,24 @@
                 <w:szCs w:val="22"/>
                 <w:lang w:eastAsia="fr-FR"/>
               </w:rPr>
+              <w:t xml:space="preserve">    </w:t>
+            </w:r>
+            <w:r>
+              <w:rPr>
+                <w:rStyle w:val="Lienhypertexte"/>
+                <w:noProof/>
+              </w:rPr>
+              <w:t>Choix définitifs et modifications éventuelles apportés</w:t>
+            </w:r>
+            <w:r>
+              <w:rPr>
+                <w:noProof/>
+                <w:webHidden/>
+              </w:rPr>
               <w:tab/>
             </w:r>
             <w:r>
               <w:rPr>
-                <w:rStyle w:val="Lienhypertexte"/>
-                <w:noProof/>
-              </w:rPr>
-              <w:t>Choix définitifs et modifications éventuelles apportés</w:t>
-            </w:r>
-            <w:r>
-              <w:rPr>
-                <w:noProof/>
-                <w:webHidden/>
-              </w:rPr>
-              <w:tab/>
-            </w:r>
-            <w:r>
-              <w:rPr>
                 <w:noProof/>
                 <w:webHidden/>
               </w:rPr>
@@ -2329,7 +2329,7 @@
                 <w:noProof/>
                 <w:webHidden/>
               </w:rPr>
-              <w:instrText xml:space="preserve"> PAGEREF _Toc9410893 \h </w:instrText>
+              <w:instrText xml:space="preserve"> PAGEREF _Toc9509369 \h </w:instrText>
             </w:r>
             <w:r>
               <w:rPr>
@@ -2376,7 +2376,7 @@
               <w:lang w:eastAsia="fr-FR"/>
             </w:rPr>
           </w:pPr>
-          <w:hyperlink w:anchor="_Toc9410894" w:history="1">
+          <w:hyperlink w:anchor="_Toc9509370" w:history="1">
             <w:r>
               <w:rPr>
                 <w:rStyle w:val="Lienhypertexte"/>
@@ -2423,7 +2423,7 @@
                 <w:noProof/>
                 <w:webHidden/>
               </w:rPr>
-              <w:instrText xml:space="preserve"> PAGEREF _Toc9410894 \h </w:instrText>
+              <w:instrText xml:space="preserve"> PAGEREF _Toc9509370 \h </w:instrText>
             </w:r>
             <w:r>
               <w:rPr>
@@ -2470,7 +2470,7 @@
               <w:lang w:eastAsia="fr-FR"/>
             </w:rPr>
           </w:pPr>
-          <w:hyperlink w:anchor="_Toc9410895" w:history="1">
+          <w:hyperlink w:anchor="_Toc9509371" w:history="1">
             <w:r>
               <w:rPr>
                 <w:rStyle w:val="Lienhypertexte"/>
@@ -2487,24 +2487,24 @@
                 <w:szCs w:val="22"/>
                 <w:lang w:eastAsia="fr-FR"/>
               </w:rPr>
+              <w:t xml:space="preserve">   </w:t>
+            </w:r>
+            <w:r>
+              <w:rPr>
+                <w:rStyle w:val="Lienhypertexte"/>
+                <w:noProof/>
+              </w:rPr>
+              <w:t>Intégration et versionning</w:t>
+            </w:r>
+            <w:r>
+              <w:rPr>
+                <w:noProof/>
+                <w:webHidden/>
+              </w:rPr>
               <w:tab/>
             </w:r>
             <w:r>
               <w:rPr>
-                <w:rStyle w:val="Lienhypertexte"/>
-                <w:noProof/>
-              </w:rPr>
-              <w:t>Intégration et versionning</w:t>
-            </w:r>
-            <w:r>
-              <w:rPr>
-                <w:noProof/>
-                <w:webHidden/>
-              </w:rPr>
-              <w:tab/>
-            </w:r>
-            <w:r>
-              <w:rPr>
                 <w:noProof/>
                 <w:webHidden/>
               </w:rPr>
@@ -2515,7 +2515,7 @@
                 <w:noProof/>
                 <w:webHidden/>
               </w:rPr>
-              <w:instrText xml:space="preserve"> PAGEREF _Toc9410895 \h </w:instrText>
+              <w:instrText xml:space="preserve"> PAGEREF _Toc9509371 \h </w:instrText>
             </w:r>
             <w:r>
               <w:rPr>
@@ -2562,7 +2562,7 @@
               <w:lang w:eastAsia="fr-FR"/>
             </w:rPr>
           </w:pPr>
-          <w:hyperlink w:anchor="_Toc9410896" w:history="1">
+          <w:hyperlink w:anchor="_Toc9509372" w:history="1">
             <w:r>
               <w:rPr>
                 <w:rStyle w:val="Lienhypertexte"/>
@@ -2579,24 +2579,24 @@
                 <w:szCs w:val="22"/>
                 <w:lang w:eastAsia="fr-FR"/>
               </w:rPr>
+              <w:t xml:space="preserve"> </w:t>
+            </w:r>
+            <w:r>
+              <w:rPr>
+                <w:rStyle w:val="Lienhypertexte"/>
+                <w:noProof/>
+              </w:rPr>
+              <w:t>Diagramme</w:t>
+            </w:r>
+            <w:r>
+              <w:rPr>
+                <w:noProof/>
+                <w:webHidden/>
+              </w:rPr>
               <w:tab/>
             </w:r>
             <w:r>
               <w:rPr>
-                <w:rStyle w:val="Lienhypertexte"/>
-                <w:noProof/>
-              </w:rPr>
-              <w:t>Diagramme</w:t>
-            </w:r>
-            <w:r>
-              <w:rPr>
-                <w:noProof/>
-                <w:webHidden/>
-              </w:rPr>
-              <w:tab/>
-            </w:r>
-            <w:r>
-              <w:rPr>
                 <w:noProof/>
                 <w:webHidden/>
               </w:rPr>
@@ -2607,7 +2607,7 @@
                 <w:noProof/>
                 <w:webHidden/>
               </w:rPr>
-              <w:instrText xml:space="preserve"> PAGEREF _Toc9410896 \h </w:instrText>
+              <w:instrText xml:space="preserve"> PAGEREF _Toc9509372 \h </w:instrText>
             </w:r>
             <w:r>
               <w:rPr>
@@ -2654,7 +2654,7 @@
               <w:lang w:eastAsia="fr-FR"/>
             </w:rPr>
           </w:pPr>
-          <w:hyperlink w:anchor="_Toc9410897" w:history="1">
+          <w:hyperlink w:anchor="_Toc9509373" w:history="1">
             <w:r>
               <w:rPr>
                 <w:rStyle w:val="Lienhypertexte"/>
@@ -2701,7 +2701,7 @@
                 <w:noProof/>
                 <w:webHidden/>
               </w:rPr>
-              <w:instrText xml:space="preserve"> PAGEREF _Toc9410897 \h </w:instrText>
+              <w:instrText xml:space="preserve"> PAGEREF _Toc9509373 \h </w:instrText>
             </w:r>
             <w:r>
               <w:rPr>
@@ -2748,7 +2748,7 @@
               <w:lang w:eastAsia="fr-FR"/>
             </w:rPr>
           </w:pPr>
-          <w:hyperlink w:anchor="_Toc9410898" w:history="1">
+          <w:hyperlink w:anchor="_Toc9509374" w:history="1">
             <w:r>
               <w:rPr>
                 <w:rStyle w:val="Lienhypertexte"/>
@@ -2795,7 +2795,7 @@
                 <w:noProof/>
                 <w:webHidden/>
               </w:rPr>
-              <w:instrText xml:space="preserve"> PAGEREF _Toc9410898 \h </w:instrText>
+              <w:instrText xml:space="preserve"> PAGEREF _Toc9509374 \h </w:instrText>
             </w:r>
             <w:r>
               <w:rPr>
@@ -2842,7 +2842,7 @@
               <w:lang w:eastAsia="fr-FR"/>
             </w:rPr>
           </w:pPr>
-          <w:hyperlink w:anchor="_Toc9410899" w:history="1">
+          <w:hyperlink w:anchor="_Toc9509375" w:history="1">
             <w:r>
               <w:rPr>
                 <w:rStyle w:val="Lienhypertexte"/>
@@ -2889,7 +2889,7 @@
                 <w:noProof/>
                 <w:webHidden/>
               </w:rPr>
-              <w:instrText xml:space="preserve"> PAGEREF _Toc9410899 \h </w:instrText>
+              <w:instrText xml:space="preserve"> PAGEREF _Toc9509375 \h </w:instrText>
             </w:r>
             <w:r>
               <w:rPr>
@@ -2910,6 +2910,380 @@
                 <w:webHidden/>
               </w:rPr>
               <w:t>12</w:t>
+            </w:r>
+            <w:r>
+              <w:rPr>
+                <w:noProof/>
+                <w:webHidden/>
+              </w:rPr>
+              <w:fldChar w:fldCharType="end"/>
+            </w:r>
+          </w:hyperlink>
+        </w:p>
+        <w:bookmarkStart w:id="3" w:name="_GoBack"/>
+        <w:p>
+          <w:pPr>
+            <w:pStyle w:val="TM2"/>
+            <w:tabs>
+              <w:tab w:val="left" w:pos="660"/>
+              <w:tab w:val="right" w:leader="dot" w:pos="8636"/>
+            </w:tabs>
+            <w:rPr>
+              <w:rFonts w:asciiTheme="minorHAnsi" w:eastAsiaTheme="minorEastAsia" w:hAnsiTheme="minorHAnsi" w:cstheme="minorBidi"/>
+              <w:noProof/>
+              <w:color w:val="auto"/>
+              <w:sz w:val="22"/>
+              <w:szCs w:val="22"/>
+              <w:lang w:eastAsia="fr-FR"/>
+            </w:rPr>
+          </w:pPr>
+          <w:r>
+            <w:rPr>
+              <w:rStyle w:val="Lienhypertexte"/>
+              <w:noProof/>
+            </w:rPr>
+            <w:fldChar w:fldCharType="begin"/>
+          </w:r>
+          <w:r>
+            <w:rPr>
+              <w:rStyle w:val="Lienhypertexte"/>
+              <w:noProof/>
+            </w:rPr>
+            <w:instrText xml:space="preserve"> </w:instrText>
+          </w:r>
+          <w:r>
+            <w:rPr>
+              <w:noProof/>
+            </w:rPr>
+            <w:instrText>HYPERLINK \l "_Toc9509376"</w:instrText>
+          </w:r>
+          <w:r>
+            <w:rPr>
+              <w:rStyle w:val="Lienhypertexte"/>
+              <w:noProof/>
+            </w:rPr>
+            <w:instrText xml:space="preserve"> </w:instrText>
+          </w:r>
+          <w:r>
+            <w:rPr>
+              <w:rStyle w:val="Lienhypertexte"/>
+              <w:noProof/>
+            </w:rPr>
+          </w:r>
+          <w:r>
+            <w:rPr>
+              <w:rStyle w:val="Lienhypertexte"/>
+              <w:noProof/>
+            </w:rPr>
+            <w:fldChar w:fldCharType="separate"/>
+          </w:r>
+          <w:r>
+            <w:rPr>
+              <w:rStyle w:val="Lienhypertexte"/>
+              <w:b/>
+              <w:noProof/>
+            </w:rPr>
+            <w:t>4)</w:t>
+          </w:r>
+          <w:r>
+            <w:rPr>
+              <w:rFonts w:asciiTheme="minorHAnsi" w:eastAsiaTheme="minorEastAsia" w:hAnsiTheme="minorHAnsi" w:cstheme="minorBidi"/>
+              <w:noProof/>
+              <w:color w:val="auto"/>
+              <w:sz w:val="22"/>
+              <w:szCs w:val="22"/>
+              <w:lang w:eastAsia="fr-FR"/>
+            </w:rPr>
+            <w:tab/>
+          </w:r>
+          <w:r>
+            <w:rPr>
+              <w:rStyle w:val="Lienhypertexte"/>
+              <w:b/>
+              <w:noProof/>
+            </w:rPr>
+            <w:t>Diagrammes de classes</w:t>
+          </w:r>
+          <w:r>
+            <w:rPr>
+              <w:noProof/>
+              <w:webHidden/>
+            </w:rPr>
+            <w:tab/>
+          </w:r>
+          <w:r>
+            <w:rPr>
+              <w:noProof/>
+              <w:webHidden/>
+            </w:rPr>
+            <w:fldChar w:fldCharType="begin"/>
+          </w:r>
+          <w:r>
+            <w:rPr>
+              <w:noProof/>
+              <w:webHidden/>
+            </w:rPr>
+            <w:instrText xml:space="preserve"> PAGEREF _Toc9509376 \h </w:instrText>
+          </w:r>
+          <w:r>
+            <w:rPr>
+              <w:noProof/>
+              <w:webHidden/>
+            </w:rPr>
+          </w:r>
+          <w:r>
+            <w:rPr>
+              <w:noProof/>
+              <w:webHidden/>
+            </w:rPr>
+            <w:fldChar w:fldCharType="separate"/>
+          </w:r>
+          <w:r>
+            <w:rPr>
+              <w:noProof/>
+              <w:webHidden/>
+            </w:rPr>
+            <w:t>14</w:t>
+          </w:r>
+          <w:r>
+            <w:rPr>
+              <w:noProof/>
+              <w:webHidden/>
+            </w:rPr>
+            <w:fldChar w:fldCharType="end"/>
+          </w:r>
+          <w:r>
+            <w:rPr>
+              <w:rStyle w:val="Lienhypertexte"/>
+              <w:noProof/>
+            </w:rPr>
+            <w:fldChar w:fldCharType="end"/>
+          </w:r>
+        </w:p>
+        <w:bookmarkEnd w:id="3"/>
+        <w:p>
+          <w:pPr>
+            <w:pStyle w:val="TM2"/>
+            <w:tabs>
+              <w:tab w:val="left" w:pos="660"/>
+              <w:tab w:val="right" w:leader="dot" w:pos="8636"/>
+            </w:tabs>
+            <w:rPr>
+              <w:rFonts w:asciiTheme="minorHAnsi" w:eastAsiaTheme="minorEastAsia" w:hAnsiTheme="minorHAnsi" w:cstheme="minorBidi"/>
+              <w:noProof/>
+              <w:color w:val="auto"/>
+              <w:sz w:val="22"/>
+              <w:szCs w:val="22"/>
+              <w:lang w:eastAsia="fr-FR"/>
+            </w:rPr>
+          </w:pPr>
+          <w:r>
+            <w:rPr>
+              <w:rStyle w:val="Lienhypertexte"/>
+              <w:noProof/>
+            </w:rPr>
+            <w:fldChar w:fldCharType="begin"/>
+          </w:r>
+          <w:r>
+            <w:rPr>
+              <w:rStyle w:val="Lienhypertexte"/>
+              <w:noProof/>
+            </w:rPr>
+            <w:instrText xml:space="preserve"> </w:instrText>
+          </w:r>
+          <w:r>
+            <w:rPr>
+              <w:noProof/>
+            </w:rPr>
+            <w:instrText>HYPERLINK \l "_Toc9509377"</w:instrText>
+          </w:r>
+          <w:r>
+            <w:rPr>
+              <w:rStyle w:val="Lienhypertexte"/>
+              <w:noProof/>
+            </w:rPr>
+            <w:instrText xml:space="preserve"> </w:instrText>
+          </w:r>
+          <w:r>
+            <w:rPr>
+              <w:rStyle w:val="Lienhypertexte"/>
+              <w:noProof/>
+            </w:rPr>
+          </w:r>
+          <w:r>
+            <w:rPr>
+              <w:rStyle w:val="Lienhypertexte"/>
+              <w:noProof/>
+            </w:rPr>
+            <w:fldChar w:fldCharType="separate"/>
+          </w:r>
+          <w:r>
+            <w:rPr>
+              <w:rStyle w:val="Lienhypertexte"/>
+              <w:b/>
+              <w:noProof/>
+            </w:rPr>
+            <w:t>5)</w:t>
+          </w:r>
+          <w:r>
+            <w:rPr>
+              <w:rFonts w:asciiTheme="minorHAnsi" w:eastAsiaTheme="minorEastAsia" w:hAnsiTheme="minorHAnsi" w:cstheme="minorBidi"/>
+              <w:noProof/>
+              <w:color w:val="auto"/>
+              <w:sz w:val="22"/>
+              <w:szCs w:val="22"/>
+              <w:lang w:eastAsia="fr-FR"/>
+            </w:rPr>
+            <w:tab/>
+          </w:r>
+          <w:r>
+            <w:rPr>
+              <w:rStyle w:val="Lienhypertexte"/>
+              <w:b/>
+              <w:noProof/>
+            </w:rPr>
+            <w:t>Diagramme de Gantt</w:t>
+          </w:r>
+          <w:r>
+            <w:rPr>
+              <w:noProof/>
+              <w:webHidden/>
+            </w:rPr>
+            <w:tab/>
+          </w:r>
+          <w:r>
+            <w:rPr>
+              <w:noProof/>
+              <w:webHidden/>
+            </w:rPr>
+            <w:fldChar w:fldCharType="begin"/>
+          </w:r>
+          <w:r>
+            <w:rPr>
+              <w:noProof/>
+              <w:webHidden/>
+            </w:rPr>
+            <w:instrText xml:space="preserve"> PAGEREF _Toc9509377 \h </w:instrText>
+          </w:r>
+          <w:r>
+            <w:rPr>
+              <w:noProof/>
+              <w:webHidden/>
+            </w:rPr>
+          </w:r>
+          <w:r>
+            <w:rPr>
+              <w:noProof/>
+              <w:webHidden/>
+            </w:rPr>
+            <w:fldChar w:fldCharType="separate"/>
+          </w:r>
+          <w:r>
+            <w:rPr>
+              <w:noProof/>
+              <w:webHidden/>
+            </w:rPr>
+            <w:t>15</w:t>
+          </w:r>
+          <w:r>
+            <w:rPr>
+              <w:noProof/>
+              <w:webHidden/>
+            </w:rPr>
+            <w:fldChar w:fldCharType="end"/>
+          </w:r>
+          <w:r>
+            <w:rPr>
+              <w:rStyle w:val="Lienhypertexte"/>
+              <w:noProof/>
+            </w:rPr>
+            <w:fldChar w:fldCharType="end"/>
+          </w:r>
+        </w:p>
+        <w:p>
+          <w:pPr>
+            <w:pStyle w:val="TM2"/>
+            <w:tabs>
+              <w:tab w:val="left" w:pos="660"/>
+              <w:tab w:val="right" w:leader="dot" w:pos="8636"/>
+            </w:tabs>
+            <w:rPr>
+              <w:rFonts w:asciiTheme="minorHAnsi" w:eastAsiaTheme="minorEastAsia" w:hAnsiTheme="minorHAnsi" w:cstheme="minorBidi"/>
+              <w:noProof/>
+              <w:color w:val="auto"/>
+              <w:sz w:val="22"/>
+              <w:szCs w:val="22"/>
+              <w:lang w:eastAsia="fr-FR"/>
+            </w:rPr>
+          </w:pPr>
+          <w:hyperlink w:anchor="_Toc9509378" w:history="1">
+            <w:r>
+              <w:rPr>
+                <w:rStyle w:val="Lienhypertexte"/>
+                <w:b/>
+                <w:noProof/>
+              </w:rPr>
+              <w:t>6)</w:t>
+            </w:r>
+            <w:r>
+              <w:rPr>
+                <w:rFonts w:asciiTheme="minorHAnsi" w:eastAsiaTheme="minorEastAsia" w:hAnsiTheme="minorHAnsi" w:cstheme="minorBidi"/>
+                <w:noProof/>
+                <w:color w:val="auto"/>
+                <w:sz w:val="22"/>
+                <w:szCs w:val="22"/>
+                <w:lang w:eastAsia="fr-FR"/>
+              </w:rPr>
+              <w:tab/>
+            </w:r>
+            <w:r>
+              <w:rPr>
+                <w:rStyle w:val="Lienhypertexte"/>
+                <w:b/>
+                <w:noProof/>
+              </w:rPr>
+              <w:t>Diagramme de Base de données</w:t>
+            </w:r>
+            <w:r>
+              <w:rPr>
+                <w:noProof/>
+                <w:webHidden/>
+              </w:rPr>
+              <w:tab/>
+            </w:r>
+            <w:r>
+              <w:rPr>
+                <w:noProof/>
+                <w:webHidden/>
+              </w:rPr>
+              <w:fldChar w:fldCharType="begin"/>
+            </w:r>
+            <w:r>
+              <w:rPr>
+                <w:noProof/>
+                <w:webHidden/>
+              </w:rPr>
+              <w:instrText xml:space="preserve"> PAGEREF _Toc9509378 \h </w:instrText>
+            </w:r>
+            <w:r>
+              <w:rPr>
+                <w:noProof/>
+                <w:webHidden/>
+              </w:rPr>
+            </w:r>
+            <w:r>
+              <w:rPr>
+                <w:noProof/>
+                <w:webHidden/>
+              </w:rPr>
+              <w:fldChar w:fldCharType="separate"/>
+            </w:r>
+            <w:r>
+              <w:rPr>
+                <w:noProof/>
+                <w:webHidden/>
+              </w:rPr>
+              <w:t>16</w:t>
             </w:r>
             <w:r>
               <w:rPr>
@@ -2936,14 +3310,14 @@
               <w:lang w:eastAsia="fr-FR"/>
             </w:rPr>
           </w:pPr>
-          <w:hyperlink w:anchor="_Toc9410900" w:history="1">
+          <w:hyperlink w:anchor="_Toc9509379" w:history="1">
             <w:r>
               <w:rPr>
                 <w:rStyle w:val="Lienhypertexte"/>
                 <w:b/>
                 <w:noProof/>
               </w:rPr>
-              <w:t>4)</w:t>
+              <w:t>7)</w:t>
             </w:r>
             <w:r>
               <w:rPr>
@@ -2962,7 +3336,7 @@
                 <w:b/>
                 <w:noProof/>
               </w:rPr>
-              <w:t>Diagrammes de classes</w:t>
+              <w:t>Diagramme de Déploiement</w:t>
             </w:r>
             <w:r>
               <w:rPr>
@@ -2983,289 +3357,7 @@
                 <w:noProof/>
                 <w:webHidden/>
               </w:rPr>
-              <w:instrText xml:space="preserve"> PAGEREF _Toc9410900 \h </w:instrText>
-            </w:r>
-            <w:r>
-              <w:rPr>
-                <w:noProof/>
-                <w:webHidden/>
-              </w:rPr>
-            </w:r>
-            <w:r>
-              <w:rPr>
-                <w:noProof/>
-                <w:webHidden/>
-              </w:rPr>
-              <w:fldChar w:fldCharType="separate"/>
-            </w:r>
-            <w:r>
-              <w:rPr>
-                <w:noProof/>
-                <w:webHidden/>
-              </w:rPr>
-              <w:t>14</w:t>
-            </w:r>
-            <w:r>
-              <w:rPr>
-                <w:noProof/>
-                <w:webHidden/>
-              </w:rPr>
-              <w:fldChar w:fldCharType="end"/>
-            </w:r>
-          </w:hyperlink>
-        </w:p>
-        <w:p>
-          <w:pPr>
-            <w:pStyle w:val="TM2"/>
-            <w:tabs>
-              <w:tab w:val="left" w:pos="660"/>
-              <w:tab w:val="right" w:leader="dot" w:pos="8636"/>
-            </w:tabs>
-            <w:rPr>
-              <w:rFonts w:asciiTheme="minorHAnsi" w:eastAsiaTheme="minorEastAsia" w:hAnsiTheme="minorHAnsi" w:cstheme="minorBidi"/>
-              <w:noProof/>
-              <w:color w:val="auto"/>
-              <w:sz w:val="22"/>
-              <w:szCs w:val="22"/>
-              <w:lang w:eastAsia="fr-FR"/>
-            </w:rPr>
-          </w:pPr>
-          <w:hyperlink w:anchor="_Toc9410901" w:history="1">
-            <w:r>
-              <w:rPr>
-                <w:rStyle w:val="Lienhypertexte"/>
-                <w:b/>
-                <w:noProof/>
-              </w:rPr>
-              <w:t>5)</w:t>
-            </w:r>
-            <w:r>
-              <w:rPr>
-                <w:rFonts w:asciiTheme="minorHAnsi" w:eastAsiaTheme="minorEastAsia" w:hAnsiTheme="minorHAnsi" w:cstheme="minorBidi"/>
-                <w:noProof/>
-                <w:color w:val="auto"/>
-                <w:sz w:val="22"/>
-                <w:szCs w:val="22"/>
-                <w:lang w:eastAsia="fr-FR"/>
-              </w:rPr>
-              <w:tab/>
-            </w:r>
-            <w:r>
-              <w:rPr>
-                <w:rStyle w:val="Lienhypertexte"/>
-                <w:b/>
-                <w:noProof/>
-              </w:rPr>
-              <w:t>Diagramme de Gantt</w:t>
-            </w:r>
-            <w:r>
-              <w:rPr>
-                <w:noProof/>
-                <w:webHidden/>
-              </w:rPr>
-              <w:tab/>
-            </w:r>
-            <w:r>
-              <w:rPr>
-                <w:noProof/>
-                <w:webHidden/>
-              </w:rPr>
-              <w:fldChar w:fldCharType="begin"/>
-            </w:r>
-            <w:r>
-              <w:rPr>
-                <w:noProof/>
-                <w:webHidden/>
-              </w:rPr>
-              <w:instrText xml:space="preserve"> PAGEREF _Toc9410901 \h </w:instrText>
-            </w:r>
-            <w:r>
-              <w:rPr>
-                <w:noProof/>
-                <w:webHidden/>
-              </w:rPr>
-            </w:r>
-            <w:r>
-              <w:rPr>
-                <w:noProof/>
-                <w:webHidden/>
-              </w:rPr>
-              <w:fldChar w:fldCharType="separate"/>
-            </w:r>
-            <w:r>
-              <w:rPr>
-                <w:noProof/>
-                <w:webHidden/>
-              </w:rPr>
-              <w:t>15</w:t>
-            </w:r>
-            <w:r>
-              <w:rPr>
-                <w:noProof/>
-                <w:webHidden/>
-              </w:rPr>
-              <w:fldChar w:fldCharType="end"/>
-            </w:r>
-          </w:hyperlink>
-        </w:p>
-        <w:p>
-          <w:pPr>
-            <w:pStyle w:val="TM2"/>
-            <w:tabs>
-              <w:tab w:val="left" w:pos="660"/>
-              <w:tab w:val="right" w:leader="dot" w:pos="8636"/>
-            </w:tabs>
-            <w:rPr>
-              <w:rFonts w:asciiTheme="minorHAnsi" w:eastAsiaTheme="minorEastAsia" w:hAnsiTheme="minorHAnsi" w:cstheme="minorBidi"/>
-              <w:noProof/>
-              <w:color w:val="auto"/>
-              <w:sz w:val="22"/>
-              <w:szCs w:val="22"/>
-              <w:lang w:eastAsia="fr-FR"/>
-            </w:rPr>
-          </w:pPr>
-          <w:hyperlink w:anchor="_Toc9410902" w:history="1">
-            <w:r>
-              <w:rPr>
-                <w:rStyle w:val="Lienhypertexte"/>
-                <w:b/>
-                <w:noProof/>
-              </w:rPr>
-              <w:t>6)</w:t>
-            </w:r>
-            <w:r>
-              <w:rPr>
-                <w:rFonts w:asciiTheme="minorHAnsi" w:eastAsiaTheme="minorEastAsia" w:hAnsiTheme="minorHAnsi" w:cstheme="minorBidi"/>
-                <w:noProof/>
-                <w:color w:val="auto"/>
-                <w:sz w:val="22"/>
-                <w:szCs w:val="22"/>
-                <w:lang w:eastAsia="fr-FR"/>
-              </w:rPr>
-              <w:tab/>
-            </w:r>
-            <w:r>
-              <w:rPr>
-                <w:rStyle w:val="Lienhypertexte"/>
-                <w:b/>
-                <w:noProof/>
-              </w:rPr>
-              <w:t>Diagramme de Base de données</w:t>
-            </w:r>
-            <w:r>
-              <w:rPr>
-                <w:noProof/>
-                <w:webHidden/>
-              </w:rPr>
-              <w:tab/>
-            </w:r>
-            <w:r>
-              <w:rPr>
-                <w:noProof/>
-                <w:webHidden/>
-              </w:rPr>
-              <w:fldChar w:fldCharType="begin"/>
-            </w:r>
-            <w:r>
-              <w:rPr>
-                <w:noProof/>
-                <w:webHidden/>
-              </w:rPr>
-              <w:instrText xml:space="preserve"> PAGEREF _Toc9410902 \h </w:instrText>
-            </w:r>
-            <w:r>
-              <w:rPr>
-                <w:noProof/>
-                <w:webHidden/>
-              </w:rPr>
-            </w:r>
-            <w:r>
-              <w:rPr>
-                <w:noProof/>
-                <w:webHidden/>
-              </w:rPr>
-              <w:fldChar w:fldCharType="separate"/>
-            </w:r>
-            <w:r>
-              <w:rPr>
-                <w:noProof/>
-                <w:webHidden/>
-              </w:rPr>
-              <w:t>16</w:t>
-            </w:r>
-            <w:r>
-              <w:rPr>
-                <w:noProof/>
-                <w:webHidden/>
-              </w:rPr>
-              <w:fldChar w:fldCharType="end"/>
-            </w:r>
-          </w:hyperlink>
-        </w:p>
-        <w:p>
-          <w:pPr>
-            <w:pStyle w:val="TM2"/>
-            <w:tabs>
-              <w:tab w:val="left" w:pos="660"/>
-              <w:tab w:val="right" w:leader="dot" w:pos="8636"/>
-            </w:tabs>
-            <w:rPr>
-              <w:rFonts w:asciiTheme="minorHAnsi" w:eastAsiaTheme="minorEastAsia" w:hAnsiTheme="minorHAnsi" w:cstheme="minorBidi"/>
-              <w:noProof/>
-              <w:color w:val="auto"/>
-              <w:sz w:val="22"/>
-              <w:szCs w:val="22"/>
-              <w:lang w:eastAsia="fr-FR"/>
-            </w:rPr>
-          </w:pPr>
-          <w:hyperlink w:anchor="_Toc9410903" w:history="1">
-            <w:r>
-              <w:rPr>
-                <w:rStyle w:val="Lienhypertexte"/>
-                <w:b/>
-                <w:noProof/>
-              </w:rPr>
-              <w:t>7)</w:t>
-            </w:r>
-            <w:r>
-              <w:rPr>
-                <w:rFonts w:asciiTheme="minorHAnsi" w:eastAsiaTheme="minorEastAsia" w:hAnsiTheme="minorHAnsi" w:cstheme="minorBidi"/>
-                <w:noProof/>
-                <w:color w:val="auto"/>
-                <w:sz w:val="22"/>
-                <w:szCs w:val="22"/>
-                <w:lang w:eastAsia="fr-FR"/>
-              </w:rPr>
-              <w:tab/>
-            </w:r>
-            <w:r>
-              <w:rPr>
-                <w:rStyle w:val="Lienhypertexte"/>
-                <w:b/>
-                <w:noProof/>
-              </w:rPr>
-              <w:t>Diagramme de Déploiement</w:t>
-            </w:r>
-            <w:r>
-              <w:rPr>
-                <w:noProof/>
-                <w:webHidden/>
-              </w:rPr>
-              <w:tab/>
-            </w:r>
-            <w:r>
-              <w:rPr>
-                <w:noProof/>
-                <w:webHidden/>
-              </w:rPr>
-              <w:fldChar w:fldCharType="begin"/>
-            </w:r>
-            <w:r>
-              <w:rPr>
-                <w:noProof/>
-                <w:webHidden/>
-              </w:rPr>
-              <w:instrText xml:space="preserve"> PAGEREF _Toc9410903 \h </w:instrText>
+              <w:instrText xml:space="preserve"> PAGEREF _Toc9509379 \h </w:instrText>
             </w:r>
             <w:r>
               <w:rPr>
@@ -3344,7 +3436,7 @@
           <w:szCs w:val="24"/>
         </w:rPr>
       </w:pPr>
-      <w:bookmarkStart w:id="3" w:name="_Toc9410876"/>
+      <w:bookmarkStart w:id="4" w:name="_Toc9509352"/>
       <w:r>
         <w:rPr>
           <w:b w:val="0"/>
@@ -3366,7 +3458,7 @@
         </w:rPr>
         <w:t>résentation du projet</w:t>
       </w:r>
-      <w:bookmarkEnd w:id="3"/>
+      <w:bookmarkEnd w:id="4"/>
     </w:p>
     <w:p/>
     <w:p>
@@ -3381,7 +3473,7 @@
           <w:sz w:val="36"/>
         </w:rPr>
       </w:pPr>
-      <w:bookmarkStart w:id="4" w:name="_Toc9410877"/>
+      <w:bookmarkStart w:id="5" w:name="_Toc9509353"/>
       <w:r>
         <w:rPr>
           <w:b/>
@@ -3389,7 +3481,7 @@
         </w:rPr>
         <w:t>Enoncé général du besoin</w:t>
       </w:r>
-      <w:bookmarkEnd w:id="4"/>
+      <w:bookmarkEnd w:id="5"/>
     </w:p>
     <w:p>
       <w:r>
@@ -3463,7 +3555,7 @@
           <w:sz w:val="36"/>
         </w:rPr>
       </w:pPr>
-      <w:bookmarkStart w:id="5" w:name="_Toc9410878"/>
+      <w:bookmarkStart w:id="6" w:name="_Toc9509354"/>
       <w:r>
         <w:rPr>
           <w:b/>
@@ -3471,7 +3563,7 @@
         </w:rPr>
         <w:t>Aspect contractuel du projet</w:t>
       </w:r>
-      <w:bookmarkEnd w:id="5"/>
+      <w:bookmarkEnd w:id="6"/>
     </w:p>
     <w:p>
       <w:r>
@@ -3641,7 +3733,7 @@
           <w:szCs w:val="24"/>
         </w:rPr>
       </w:pPr>
-      <w:bookmarkStart w:id="6" w:name="_Toc9410879"/>
+      <w:bookmarkStart w:id="7" w:name="_Toc9509355"/>
       <w:r>
         <w:rPr>
           <w:b w:val="0"/>
@@ -3652,7 +3744,7 @@
         </w:rPr>
         <w:t>Expression du besoin</w:t>
       </w:r>
-      <w:bookmarkEnd w:id="6"/>
+      <w:bookmarkEnd w:id="7"/>
     </w:p>
     <w:p/>
     <w:p>
@@ -3733,7 +3825,7 @@
           <w:szCs w:val="24"/>
         </w:rPr>
       </w:pPr>
-      <w:bookmarkStart w:id="7" w:name="_Toc9410880"/>
+      <w:bookmarkStart w:id="8" w:name="_Toc9509356"/>
       <w:r>
         <w:rPr>
           <w:b w:val="0"/>
@@ -3745,7 +3837,7 @@
         <w:lastRenderedPageBreak/>
         <w:t>Identification des équipements</w:t>
       </w:r>
-      <w:bookmarkEnd w:id="7"/>
+      <w:bookmarkEnd w:id="8"/>
     </w:p>
     <w:p/>
     <w:p>
@@ -3862,7 +3954,7 @@
           <w:sz w:val="36"/>
         </w:rPr>
       </w:pPr>
-      <w:bookmarkStart w:id="8" w:name="_Toc9410881"/>
+      <w:bookmarkStart w:id="9" w:name="_Toc9509357"/>
       <w:r>
         <w:rPr>
           <w:b/>
@@ -3877,7 +3969,7 @@
         </w:rPr>
         <w:t>système</w:t>
       </w:r>
-      <w:bookmarkEnd w:id="8"/>
+      <w:bookmarkEnd w:id="9"/>
     </w:p>
     <w:p/>
     <w:p>
@@ -4181,7 +4273,7 @@
           <w:sz w:val="36"/>
         </w:rPr>
       </w:pPr>
-      <w:bookmarkStart w:id="9" w:name="_Toc9410882"/>
+      <w:bookmarkStart w:id="10" w:name="_Toc9509358"/>
       <w:r>
         <w:rPr>
           <w:b/>
@@ -4197,7 +4289,7 @@
         </w:rPr>
         <w:t>outils</w:t>
       </w:r>
-      <w:bookmarkEnd w:id="9"/>
+      <w:bookmarkEnd w:id="10"/>
     </w:p>
     <w:p/>
     <w:p>
@@ -4434,7 +4526,7 @@
           <w:szCs w:val="24"/>
         </w:rPr>
       </w:pPr>
-      <w:bookmarkStart w:id="10" w:name="_Toc9410883"/>
+      <w:bookmarkStart w:id="11" w:name="_Toc9509359"/>
       <w:r>
         <w:rPr>
           <w:b w:val="0"/>
@@ -4445,7 +4537,7 @@
         </w:rPr>
         <w:t>Identification du besoin</w:t>
       </w:r>
-      <w:bookmarkEnd w:id="10"/>
+      <w:bookmarkEnd w:id="11"/>
     </w:p>
     <w:p>
       <w:pPr>
@@ -4459,7 +4551,7 @@
           <w:sz w:val="36"/>
         </w:rPr>
       </w:pPr>
-      <w:bookmarkStart w:id="11" w:name="_Toc9410884"/>
+      <w:bookmarkStart w:id="12" w:name="_Toc9509360"/>
       <w:r>
         <w:rPr>
           <w:b/>
@@ -4467,7 +4559,7 @@
         </w:rPr>
         <w:t>Besoins fonctionnels</w:t>
       </w:r>
-      <w:bookmarkEnd w:id="11"/>
+      <w:bookmarkEnd w:id="12"/>
     </w:p>
     <w:p/>
     <w:p>
@@ -4580,7 +4672,7 @@
           <w:sz w:val="36"/>
         </w:rPr>
       </w:pPr>
-      <w:bookmarkStart w:id="12" w:name="_Toc9410885"/>
+      <w:bookmarkStart w:id="13" w:name="_Toc9509361"/>
       <w:r>
         <w:rPr>
           <w:b/>
@@ -4589,7 +4681,7 @@
         <w:lastRenderedPageBreak/>
         <w:t>Besoins non-fonctionnels</w:t>
       </w:r>
-      <w:bookmarkEnd w:id="12"/>
+      <w:bookmarkEnd w:id="13"/>
     </w:p>
     <w:p/>
     <w:p/>
@@ -4740,7 +4832,7 @@
           <w:szCs w:val="24"/>
         </w:rPr>
       </w:pPr>
-      <w:bookmarkStart w:id="13" w:name="_Toc9410886"/>
+      <w:bookmarkStart w:id="14" w:name="_Toc9509362"/>
       <w:r>
         <w:rPr>
           <w:b w:val="0"/>
@@ -4751,7 +4843,7 @@
         </w:rPr>
         <w:t>Ressources mise à dispositions</w:t>
       </w:r>
-      <w:bookmarkEnd w:id="13"/>
+      <w:bookmarkEnd w:id="14"/>
     </w:p>
     <w:p>
       <w:pPr>
@@ -4765,7 +4857,7 @@
           <w:sz w:val="36"/>
         </w:rPr>
       </w:pPr>
-      <w:bookmarkStart w:id="14" w:name="_Toc9410887"/>
+      <w:bookmarkStart w:id="15" w:name="_Toc9509363"/>
       <w:r>
         <w:rPr>
           <w:b/>
@@ -4773,7 +4865,7 @@
         </w:rPr>
         <w:t>Ressources matérielles</w:t>
       </w:r>
-      <w:bookmarkEnd w:id="14"/>
+      <w:bookmarkEnd w:id="15"/>
     </w:p>
     <w:p/>
     <w:p>
@@ -4877,8 +4969,6 @@
       <w:r>
         <w:t>.</w:t>
       </w:r>
-      <w:bookmarkStart w:id="15" w:name="_GoBack"/>
-      <w:bookmarkEnd w:id="15"/>
     </w:p>
     <w:p/>
     <w:p>
@@ -5017,7 +5107,7 @@
           <w:sz w:val="36"/>
         </w:rPr>
       </w:pPr>
-      <w:bookmarkStart w:id="16" w:name="_Toc9410888"/>
+      <w:bookmarkStart w:id="16" w:name="_Toc9509364"/>
       <w:r>
         <w:rPr>
           <w:b/>
@@ -5242,7 +5332,7 @@
           <w:szCs w:val="24"/>
         </w:rPr>
       </w:pPr>
-      <w:bookmarkStart w:id="17" w:name="_Toc9410889"/>
+      <w:bookmarkStart w:id="17" w:name="_Toc9509365"/>
       <w:r>
         <w:rPr>
           <w:b w:val="0"/>
@@ -5268,7 +5358,7 @@
           <w:sz w:val="36"/>
         </w:rPr>
       </w:pPr>
-      <w:bookmarkStart w:id="18" w:name="_Toc9410890"/>
+      <w:bookmarkStart w:id="18" w:name="_Toc9509366"/>
       <w:r>
         <w:rPr>
           <w:b/>
@@ -5469,7 +5559,7 @@
           <w:sz w:val="36"/>
         </w:rPr>
       </w:pPr>
-      <w:bookmarkStart w:id="19" w:name="_Toc9410891"/>
+      <w:bookmarkStart w:id="19" w:name="_Toc9509367"/>
       <w:r>
         <w:rPr>
           <w:b/>
@@ -5488,7 +5578,7 @@
         </w:numPr>
         <w:jc w:val="left"/>
       </w:pPr>
-      <w:bookmarkStart w:id="20" w:name="_Toc9410892"/>
+      <w:bookmarkStart w:id="20" w:name="_Toc9509368"/>
       <w:r>
         <w:rPr>
           <w:sz w:val="24"/>
@@ -5671,7 +5761,7 @@
           <w:sz w:val="24"/>
         </w:rPr>
       </w:pPr>
-      <w:bookmarkStart w:id="21" w:name="_Toc9410893"/>
+      <w:bookmarkStart w:id="21" w:name="_Toc9509369"/>
       <w:r>
         <w:rPr>
           <w:sz w:val="24"/>
@@ -5984,7 +6074,7 @@
           <w:sz w:val="36"/>
         </w:rPr>
       </w:pPr>
-      <w:bookmarkStart w:id="22" w:name="_Toc9410894"/>
+      <w:bookmarkStart w:id="22" w:name="_Toc9509370"/>
       <w:r>
         <w:rPr>
           <w:b/>
@@ -6085,7 +6175,7 @@
           <w:szCs w:val="24"/>
         </w:rPr>
       </w:pPr>
-      <w:bookmarkStart w:id="23" w:name="_Toc9410895"/>
+      <w:bookmarkStart w:id="23" w:name="_Toc9509371"/>
       <w:r>
         <w:rPr>
           <w:b w:val="0"/>
@@ -6237,7 +6327,7 @@
           <w:szCs w:val="24"/>
         </w:rPr>
       </w:pPr>
-      <w:bookmarkStart w:id="24" w:name="_Toc9410896"/>
+      <w:bookmarkStart w:id="24" w:name="_Toc9509372"/>
       <w:r>
         <w:rPr>
           <w:b w:val="0"/>
@@ -6263,7 +6353,7 @@
           <w:sz w:val="36"/>
         </w:rPr>
       </w:pPr>
-      <w:bookmarkStart w:id="25" w:name="_Toc9410897"/>
+      <w:bookmarkStart w:id="25" w:name="_Toc9509373"/>
       <w:r>
         <w:rPr>
           <w:b/>
@@ -6459,7 +6549,7 @@
           <w:sz w:val="36"/>
         </w:rPr>
       </w:pPr>
-      <w:bookmarkStart w:id="26" w:name="_Toc9410898"/>
+      <w:bookmarkStart w:id="26" w:name="_Toc9509374"/>
       <w:r>
         <w:rPr>
           <w:b/>
@@ -6659,7 +6749,7 @@
           <w:sz w:val="36"/>
         </w:rPr>
       </w:pPr>
-      <w:bookmarkStart w:id="27" w:name="_Toc9410899"/>
+      <w:bookmarkStart w:id="27" w:name="_Toc9509375"/>
       <w:r>
         <w:rPr>
           <w:b/>
@@ -6936,7 +7026,7 @@
           <w:sz w:val="36"/>
         </w:rPr>
       </w:pPr>
-      <w:bookmarkStart w:id="28" w:name="_Toc9410900"/>
+      <w:bookmarkStart w:id="28" w:name="_Toc9509376"/>
       <w:r>
         <w:rPr>
           <w:b/>
@@ -7100,7 +7190,7 @@
           <w:sz w:val="36"/>
         </w:rPr>
       </w:pPr>
-      <w:bookmarkStart w:id="29" w:name="_Toc9410901"/>
+      <w:bookmarkStart w:id="29" w:name="_Toc9509377"/>
       <w:r>
         <w:rPr>
           <w:b/>
@@ -7284,7 +7374,7 @@
           <w:sz w:val="36"/>
         </w:rPr>
       </w:pPr>
-      <w:bookmarkStart w:id="30" w:name="_Toc9410902"/>
+      <w:bookmarkStart w:id="30" w:name="_Toc9509378"/>
       <w:r>
         <w:rPr>
           <w:b/>
@@ -7486,7 +7576,7 @@
           <w:sz w:val="36"/>
         </w:rPr>
       </w:pPr>
-      <w:bookmarkStart w:id="31" w:name="_Toc9410903"/>
+      <w:bookmarkStart w:id="31" w:name="_Toc9509379"/>
       <w:r>
         <w:rPr>
           <w:b/>
@@ -11745,7 +11835,7 @@
 </file>
 
 <file path=customXml/itemProps1.xml><?xml version="1.0" encoding="utf-8"?>
-<ds:datastoreItem xmlns:ds="http://schemas.openxmlformats.org/officeDocument/2006/customXml" ds:itemID="{BD5D560A-B0F6-409B-AB82-22A519237C0B}">
+<ds:datastoreItem xmlns:ds="http://schemas.openxmlformats.org/officeDocument/2006/customXml" ds:itemID="{4D11093A-C5B9-4430-B2E7-CD80D3F90C84}">
   <ds:schemaRefs>
     <ds:schemaRef ds:uri="http://schemas.openxmlformats.org/officeDocument/2006/bibliography"/>
   </ds:schemaRefs>
